--- a/szakdolgozat_dokumentáció.docx
+++ b/szakdolgozat_dokumentáció.docx
@@ -1,12 +1,15 @@
 
 <file path=word/document.xml><?xml version="1.0" encoding="utf-8"?>
-<w:document xmlns:wpc="http://schemas.microsoft.com/office/word/2010/wordprocessingCanvas" xmlns:cx="http://schemas.microsoft.com/office/drawing/2014/chartex" xmlns:mc="http://schemas.openxmlformats.org/markup-compatibility/2006" xmlns:o="urn:schemas-microsoft-com:office:office" xmlns:r="http://schemas.openxmlformats.org/officeDocument/2006/relationships" xmlns:m="http://schemas.openxmlformats.org/officeDocument/2006/math" xmlns:v="urn:schemas-microsoft-com:vml" xmlns:wp14="http://schemas.microsoft.com/office/word/2010/wordprocessingDrawing" xmlns:wp="http://schemas.openxmlformats.org/drawingml/2006/wordprocessingDrawing" xmlns:w10="urn:schemas-microsoft-com:office:word" xmlns:w="http://schemas.openxmlformats.org/wordprocessingml/2006/main" xmlns:w14="http://schemas.microsoft.com/office/word/2010/wordml" xmlns:w15="http://schemas.microsoft.com/office/word/2012/wordml" xmlns:w16se="http://schemas.microsoft.com/office/word/2015/wordml/symex" xmlns:wpg="http://schemas.microsoft.com/office/word/2010/wordprocessingGroup" xmlns:wpi="http://schemas.microsoft.com/office/word/2010/wordprocessingInk" xmlns:wne="http://schemas.microsoft.com/office/word/2006/wordml" xmlns:wps="http://schemas.microsoft.com/office/word/2010/wordprocessingShape" mc:Ignorable="w14 w15 w16se wp14">
+<w:document xmlns:wpc="http://schemas.microsoft.com/office/word/2010/wordprocessingCanvas" xmlns:cx="http://schemas.microsoft.com/office/drawing/2014/chartex" xmlns:cx1="http://schemas.microsoft.com/office/drawing/2015/9/8/chartex" xmlns:cx2="http://schemas.microsoft.com/office/drawing/2015/10/21/chartex" xmlns:cx3="http://schemas.microsoft.com/office/drawing/2016/5/9/chartex" xmlns:cx4="http://schemas.microsoft.com/office/drawing/2016/5/10/chartex" xmlns:cx5="http://schemas.microsoft.com/office/drawing/2016/5/11/chartex" xmlns:cx6="http://schemas.microsoft.com/office/drawing/2016/5/12/chartex" xmlns:cx7="http://schemas.microsoft.com/office/drawing/2016/5/13/chartex" xmlns:cx8="http://schemas.microsoft.com/office/drawing/2016/5/14/chartex" xmlns:mc="http://schemas.openxmlformats.org/markup-compatibility/2006" xmlns:aink="http://schemas.microsoft.com/office/drawing/2016/ink" xmlns:am3d="http://schemas.microsoft.com/office/drawing/2017/model3d" xmlns:o="urn:schemas-microsoft-com:office:office" xmlns:r="http://schemas.openxmlformats.org/officeDocument/2006/relationships" xmlns:m="http://schemas.openxmlformats.org/officeDocument/2006/math" xmlns:v="urn:schemas-microsoft-com:vml" xmlns:wp14="http://schemas.microsoft.com/office/word/2010/wordprocessingDrawing" xmlns:wp="http://schemas.openxmlformats.org/drawingml/2006/wordprocessingDrawing" xmlns:w10="urn:schemas-microsoft-com:office:word" xmlns:w="http://schemas.openxmlformats.org/wordprocessingml/2006/main" xmlns:w14="http://schemas.microsoft.com/office/word/2010/wordml" xmlns:w15="http://schemas.microsoft.com/office/word/2012/wordml" xmlns:w16cex="http://schemas.microsoft.com/office/word/2018/wordml/cex" xmlns:w16cid="http://schemas.microsoft.com/office/word/2016/wordml/cid" xmlns:w16="http://schemas.microsoft.com/office/word/2018/wordml" xmlns:w16sdtdh="http://schemas.microsoft.com/office/word/2020/wordml/sdtdatahash" xmlns:w16se="http://schemas.microsoft.com/office/word/2015/wordml/symex" xmlns:wpg="http://schemas.microsoft.com/office/word/2010/wordprocessingGroup" xmlns:wpi="http://schemas.microsoft.com/office/word/2010/wordprocessingInk" xmlns:wne="http://schemas.microsoft.com/office/word/2006/wordml" xmlns:wps="http://schemas.microsoft.com/office/word/2010/wordprocessingShape" mc:Ignorable="w14 w15 w16se w16cid w16 w16cex w16sdtdh wp14">
   <w:body>
     <w:p>
       <w:pPr>
         <w:spacing w:before="1680"/>
         <w:jc w:val="center"/>
         <w:rPr>
+          <w:rFonts w:ascii="Arial" w:hAnsi="Arial" w:cs="Arial"/>
+          <w:b/>
+          <w:bCs/>
           <w:smallCaps/>
           <w:sz w:val="48"/>
           <w:szCs w:val="48"/>
@@ -14,6 +17,9 @@
       </w:pPr>
       <w:r>
         <w:rPr>
+          <w:rFonts w:ascii="Arial" w:hAnsi="Arial" w:cs="Arial"/>
+          <w:b/>
+          <w:bCs/>
           <w:smallCaps/>
           <w:sz w:val="48"/>
           <w:szCs w:val="48"/>
@@ -26,6 +32,7 @@
         <w:spacing w:after="9360"/>
         <w:jc w:val="center"/>
         <w:rPr>
+          <w:rFonts w:ascii="Arial" w:hAnsi="Arial" w:cs="Arial"/>
           <w:i/>
           <w:sz w:val="32"/>
           <w:szCs w:val="32"/>
@@ -36,12 +43,14 @@
       <w:pPr>
         <w:jc w:val="center"/>
         <w:rPr>
+          <w:rFonts w:ascii="Arial" w:hAnsi="Arial" w:cs="Arial"/>
           <w:sz w:val="32"/>
           <w:szCs w:val="32"/>
         </w:rPr>
       </w:pPr>
       <w:r>
         <w:rPr>
+          <w:rFonts w:ascii="Arial" w:hAnsi="Arial" w:cs="Arial"/>
           <w:sz w:val="32"/>
           <w:szCs w:val="32"/>
         </w:rPr>
@@ -49,6 +58,7 @@
       </w:r>
       <w:r>
         <w:rPr>
+          <w:rFonts w:ascii="Arial" w:hAnsi="Arial" w:cs="Arial"/>
           <w:sz w:val="32"/>
           <w:szCs w:val="32"/>
         </w:rPr>
@@ -59,12 +69,14 @@
       <w:pPr>
         <w:jc w:val="center"/>
         <w:rPr>
+          <w:rFonts w:ascii="Arial" w:hAnsi="Arial" w:cs="Arial"/>
           <w:sz w:val="32"/>
           <w:szCs w:val="32"/>
         </w:rPr>
       </w:pPr>
       <w:r>
         <w:rPr>
+          <w:rFonts w:ascii="Arial" w:hAnsi="Arial" w:cs="Arial"/>
           <w:sz w:val="32"/>
           <w:szCs w:val="32"/>
         </w:rPr>
@@ -72,6 +84,7 @@
       </w:r>
       <w:r>
         <w:rPr>
+          <w:rFonts w:ascii="Arial" w:hAnsi="Arial" w:cs="Arial"/>
           <w:sz w:val="32"/>
           <w:szCs w:val="32"/>
         </w:rPr>
@@ -79,6 +92,7 @@
       </w:r>
       <w:r>
         <w:rPr>
+          <w:rFonts w:ascii="Arial" w:hAnsi="Arial" w:cs="Arial"/>
           <w:sz w:val="32"/>
           <w:szCs w:val="32"/>
         </w:rPr>
@@ -86,18 +100,33 @@
       </w:r>
       <w:r>
         <w:rPr>
+          <w:rFonts w:ascii="Arial" w:hAnsi="Arial" w:cs="Arial"/>
           <w:sz w:val="32"/>
           <w:szCs w:val="32"/>
         </w:rPr>
         <w:t>április</w:t>
+      </w:r>
+      <w:r>
+        <w:rPr>
+          <w:rFonts w:ascii="Arial" w:hAnsi="Arial" w:cs="Arial"/>
+          <w:sz w:val="32"/>
+          <w:szCs w:val="32"/>
+        </w:rPr>
+        <w:t xml:space="preserve"> 15.</w:t>
       </w:r>
     </w:p>
     <w:p>
       <w:pPr>
         <w:spacing w:line="240" w:lineRule="auto"/>
         <w:jc w:val="left"/>
+        <w:rPr>
+          <w:rFonts w:ascii="Arial" w:hAnsi="Arial" w:cs="Arial"/>
+        </w:rPr>
       </w:pPr>
       <w:r>
+        <w:rPr>
+          <w:rFonts w:ascii="Arial" w:hAnsi="Arial" w:cs="Arial"/>
+        </w:rPr>
         <w:br w:type="page"/>
       </w:r>
     </w:p>
@@ -116,7 +145,7 @@
         <w:ind w:left="432" w:hanging="432"/>
         <w:jc w:val="left"/>
         <w:rPr>
-          <w:rFonts w:ascii="Cambria" w:eastAsia="Cambria" w:hAnsi="Cambria" w:cs="Cambria"/>
+          <w:rFonts w:ascii="Arial" w:eastAsia="Cambria" w:hAnsi="Arial" w:cs="Arial"/>
           <w:b/>
           <w:color w:val="366091"/>
           <w:sz w:val="28"/>
@@ -127,7 +156,7 @@
       <w:bookmarkEnd w:id="0"/>
       <w:r>
         <w:rPr>
-          <w:rFonts w:ascii="Cambria" w:eastAsia="Cambria" w:hAnsi="Cambria" w:cs="Cambria"/>
+          <w:rFonts w:ascii="Arial" w:eastAsia="Cambria" w:hAnsi="Arial" w:cs="Arial"/>
           <w:b/>
           <w:color w:val="366091"/>
           <w:sz w:val="28"/>
@@ -137,25 +166,35 @@
         <w:t>Tartalomjegyzék</w:t>
       </w:r>
     </w:p>
-    <w:p/>
+    <w:p>
+      <w:pPr>
+        <w:rPr>
+          <w:rFonts w:ascii="Arial" w:hAnsi="Arial" w:cs="Arial"/>
+        </w:rPr>
+      </w:pPr>
+    </w:p>
     <w:sdt>
       <w:sdtPr>
+        <w:rPr>
+          <w:rFonts w:ascii="Arial" w:hAnsi="Arial" w:cs="Arial"/>
+        </w:rPr>
         <w:id w:val="-279344964"/>
         <w:docPartObj>
           <w:docPartGallery w:val="Table of Contents"/>
           <w:docPartUnique/>
         </w:docPartObj>
       </w:sdtPr>
+      <w:sdtEndPr/>
       <w:sdtContent>
         <w:p>
           <w:pPr>
-            <w:pStyle w:val="TJ1"/>
+            <w:pStyle w:val="TOC1"/>
             <w:tabs>
               <w:tab w:val="left" w:pos="440"/>
               <w:tab w:val="right" w:pos="8493"/>
             </w:tabs>
             <w:rPr>
-              <w:rFonts w:asciiTheme="minorHAnsi" w:eastAsiaTheme="minorEastAsia" w:hAnsiTheme="minorHAnsi" w:cstheme="minorBidi"/>
+              <w:rFonts w:ascii="Arial" w:eastAsiaTheme="minorEastAsia" w:hAnsi="Arial" w:cs="Arial"/>
               <w:noProof/>
               <w:sz w:val="22"/>
               <w:szCs w:val="22"/>
@@ -163,25 +202,35 @@
             </w:rPr>
           </w:pPr>
           <w:r>
+            <w:rPr>
+              <w:rFonts w:ascii="Arial" w:hAnsi="Arial" w:cs="Arial"/>
+            </w:rPr>
             <w:fldChar w:fldCharType="begin"/>
           </w:r>
           <w:r>
+            <w:rPr>
+              <w:rFonts w:ascii="Arial" w:hAnsi="Arial" w:cs="Arial"/>
+            </w:rPr>
             <w:instrText xml:space="preserve"> TOC \h \u \z </w:instrText>
           </w:r>
           <w:r>
+            <w:rPr>
+              <w:rFonts w:ascii="Arial" w:hAnsi="Arial" w:cs="Arial"/>
+            </w:rPr>
             <w:fldChar w:fldCharType="separate"/>
           </w:r>
           <w:hyperlink w:anchor="_Toc99358286" w:history="1">
             <w:r>
               <w:rPr>
-                <w:rStyle w:val="Hiperhivatkozs"/>
+                <w:rStyle w:val="Hyperlink"/>
+                <w:rFonts w:ascii="Arial" w:hAnsi="Arial" w:cs="Arial"/>
                 <w:noProof/>
               </w:rPr>
               <w:t>1</w:t>
             </w:r>
             <w:r>
               <w:rPr>
-                <w:rFonts w:asciiTheme="minorHAnsi" w:eastAsiaTheme="minorEastAsia" w:hAnsiTheme="minorHAnsi" w:cstheme="minorBidi"/>
+                <w:rFonts w:ascii="Arial" w:eastAsiaTheme="minorEastAsia" w:hAnsi="Arial" w:cs="Arial"/>
                 <w:noProof/>
                 <w:sz w:val="22"/>
                 <w:szCs w:val="22"/>
@@ -191,13 +240,15 @@
             </w:r>
             <w:r>
               <w:rPr>
-                <w:rStyle w:val="Hiperhivatkozs"/>
+                <w:rStyle w:val="Hyperlink"/>
+                <w:rFonts w:ascii="Arial" w:hAnsi="Arial" w:cs="Arial"/>
                 <w:noProof/>
               </w:rPr>
               <w:t>Leírás</w:t>
             </w:r>
             <w:r>
               <w:rPr>
+                <w:rFonts w:ascii="Arial" w:hAnsi="Arial" w:cs="Arial"/>
                 <w:noProof/>
                 <w:webHidden/>
               </w:rPr>
@@ -205,6 +256,7 @@
             </w:r>
             <w:r>
               <w:rPr>
+                <w:rFonts w:ascii="Arial" w:hAnsi="Arial" w:cs="Arial"/>
                 <w:noProof/>
                 <w:webHidden/>
               </w:rPr>
@@ -212,6 +264,7 @@
             </w:r>
             <w:r>
               <w:rPr>
+                <w:rFonts w:ascii="Arial" w:hAnsi="Arial" w:cs="Arial"/>
                 <w:noProof/>
                 <w:webHidden/>
               </w:rPr>
@@ -219,12 +272,14 @@
             </w:r>
             <w:r>
               <w:rPr>
+                <w:rFonts w:ascii="Arial" w:hAnsi="Arial" w:cs="Arial"/>
                 <w:noProof/>
                 <w:webHidden/>
               </w:rPr>
             </w:r>
             <w:r>
               <w:rPr>
+                <w:rFonts w:ascii="Arial" w:hAnsi="Arial" w:cs="Arial"/>
                 <w:noProof/>
                 <w:webHidden/>
               </w:rPr>
@@ -232,6 +287,7 @@
             </w:r>
             <w:r>
               <w:rPr>
+                <w:rFonts w:ascii="Arial" w:hAnsi="Arial" w:cs="Arial"/>
                 <w:noProof/>
                 <w:webHidden/>
               </w:rPr>
@@ -239,6 +295,7 @@
             </w:r>
             <w:r>
               <w:rPr>
+                <w:rFonts w:ascii="Arial" w:hAnsi="Arial" w:cs="Arial"/>
                 <w:noProof/>
                 <w:webHidden/>
               </w:rPr>
@@ -248,12 +305,12 @@
         </w:p>
         <w:p>
           <w:pPr>
-            <w:pStyle w:val="TJ2"/>
+            <w:pStyle w:val="TOC2"/>
             <w:tabs>
               <w:tab w:val="right" w:pos="8493"/>
             </w:tabs>
             <w:rPr>
-              <w:rFonts w:asciiTheme="minorHAnsi" w:eastAsiaTheme="minorEastAsia" w:hAnsiTheme="minorHAnsi" w:cstheme="minorBidi"/>
+              <w:rFonts w:ascii="Arial" w:eastAsiaTheme="minorEastAsia" w:hAnsi="Arial" w:cs="Arial"/>
               <w:noProof/>
               <w:sz w:val="22"/>
               <w:szCs w:val="22"/>
@@ -263,13 +320,15 @@
           <w:hyperlink w:anchor="_Toc99358287" w:history="1">
             <w:r>
               <w:rPr>
-                <w:rStyle w:val="Hiperhivatkozs"/>
+                <w:rStyle w:val="Hyperlink"/>
+                <w:rFonts w:ascii="Arial" w:hAnsi="Arial" w:cs="Arial"/>
                 <w:noProof/>
               </w:rPr>
               <w:t>Leírás:</w:t>
             </w:r>
             <w:r>
               <w:rPr>
+                <w:rFonts w:ascii="Arial" w:hAnsi="Arial" w:cs="Arial"/>
                 <w:noProof/>
                 <w:webHidden/>
               </w:rPr>
@@ -277,6 +336,7 @@
             </w:r>
             <w:r>
               <w:rPr>
+                <w:rFonts w:ascii="Arial" w:hAnsi="Arial" w:cs="Arial"/>
                 <w:noProof/>
                 <w:webHidden/>
               </w:rPr>
@@ -284,6 +344,7 @@
             </w:r>
             <w:r>
               <w:rPr>
+                <w:rFonts w:ascii="Arial" w:hAnsi="Arial" w:cs="Arial"/>
                 <w:noProof/>
                 <w:webHidden/>
               </w:rPr>
@@ -291,12 +352,14 @@
             </w:r>
             <w:r>
               <w:rPr>
+                <w:rFonts w:ascii="Arial" w:hAnsi="Arial" w:cs="Arial"/>
                 <w:noProof/>
                 <w:webHidden/>
               </w:rPr>
             </w:r>
             <w:r>
               <w:rPr>
+                <w:rFonts w:ascii="Arial" w:hAnsi="Arial" w:cs="Arial"/>
                 <w:noProof/>
                 <w:webHidden/>
               </w:rPr>
@@ -304,6 +367,7 @@
             </w:r>
             <w:r>
               <w:rPr>
+                <w:rFonts w:ascii="Arial" w:hAnsi="Arial" w:cs="Arial"/>
                 <w:noProof/>
                 <w:webHidden/>
               </w:rPr>
@@ -311,6 +375,7 @@
             </w:r>
             <w:r>
               <w:rPr>
+                <w:rFonts w:ascii="Arial" w:hAnsi="Arial" w:cs="Arial"/>
                 <w:noProof/>
                 <w:webHidden/>
               </w:rPr>
@@ -320,12 +385,12 @@
         </w:p>
         <w:p>
           <w:pPr>
-            <w:pStyle w:val="TJ2"/>
+            <w:pStyle w:val="TOC2"/>
             <w:tabs>
               <w:tab w:val="right" w:pos="8493"/>
             </w:tabs>
             <w:rPr>
-              <w:rFonts w:asciiTheme="minorHAnsi" w:eastAsiaTheme="minorEastAsia" w:hAnsiTheme="minorHAnsi" w:cstheme="minorBidi"/>
+              <w:rFonts w:ascii="Arial" w:eastAsiaTheme="minorEastAsia" w:hAnsi="Arial" w:cs="Arial"/>
               <w:noProof/>
               <w:sz w:val="22"/>
               <w:szCs w:val="22"/>
@@ -335,13 +400,15 @@
           <w:hyperlink w:anchor="_Toc99358288" w:history="1">
             <w:r>
               <w:rPr>
-                <w:rStyle w:val="Hiperhivatkozs"/>
+                <w:rStyle w:val="Hyperlink"/>
+                <w:rFonts w:ascii="Arial" w:hAnsi="Arial" w:cs="Arial"/>
                 <w:noProof/>
               </w:rPr>
               <w:t>A weboldalon össze lehet válogatni az alkatrészeket egy saját számítógéphez illetve meg lehet nézni az előre összeállítottokat (ajánlottakat) illetve ezeket egy txt állományban le lehet tölteni számítógépre, telefonra.</w:t>
             </w:r>
             <w:r>
               <w:rPr>
+                <w:rFonts w:ascii="Arial" w:hAnsi="Arial" w:cs="Arial"/>
                 <w:noProof/>
                 <w:webHidden/>
               </w:rPr>
@@ -349,6 +416,7 @@
             </w:r>
             <w:r>
               <w:rPr>
+                <w:rFonts w:ascii="Arial" w:hAnsi="Arial" w:cs="Arial"/>
                 <w:noProof/>
                 <w:webHidden/>
               </w:rPr>
@@ -356,6 +424,7 @@
             </w:r>
             <w:r>
               <w:rPr>
+                <w:rFonts w:ascii="Arial" w:hAnsi="Arial" w:cs="Arial"/>
                 <w:noProof/>
                 <w:webHidden/>
               </w:rPr>
@@ -363,12 +432,14 @@
             </w:r>
             <w:r>
               <w:rPr>
+                <w:rFonts w:ascii="Arial" w:hAnsi="Arial" w:cs="Arial"/>
                 <w:noProof/>
                 <w:webHidden/>
               </w:rPr>
             </w:r>
             <w:r>
               <w:rPr>
+                <w:rFonts w:ascii="Arial" w:hAnsi="Arial" w:cs="Arial"/>
                 <w:noProof/>
                 <w:webHidden/>
               </w:rPr>
@@ -376,6 +447,7 @@
             </w:r>
             <w:r>
               <w:rPr>
+                <w:rFonts w:ascii="Arial" w:hAnsi="Arial" w:cs="Arial"/>
                 <w:noProof/>
                 <w:webHidden/>
               </w:rPr>
@@ -383,6 +455,7 @@
             </w:r>
             <w:r>
               <w:rPr>
+                <w:rFonts w:ascii="Arial" w:hAnsi="Arial" w:cs="Arial"/>
                 <w:noProof/>
                 <w:webHidden/>
               </w:rPr>
@@ -392,12 +465,12 @@
         </w:p>
         <w:p>
           <w:pPr>
-            <w:pStyle w:val="TJ2"/>
+            <w:pStyle w:val="TOC2"/>
             <w:tabs>
               <w:tab w:val="right" w:pos="8493"/>
             </w:tabs>
             <w:rPr>
-              <w:rFonts w:asciiTheme="minorHAnsi" w:eastAsiaTheme="minorEastAsia" w:hAnsiTheme="minorHAnsi" w:cstheme="minorBidi"/>
+              <w:rFonts w:ascii="Arial" w:eastAsiaTheme="minorEastAsia" w:hAnsi="Arial" w:cs="Arial"/>
               <w:noProof/>
               <w:sz w:val="22"/>
               <w:szCs w:val="22"/>
@@ -407,13 +480,15 @@
           <w:hyperlink w:anchor="_Toc99358289" w:history="1">
             <w:r>
               <w:rPr>
-                <w:rStyle w:val="Hiperhivatkozs"/>
+                <w:rStyle w:val="Hyperlink"/>
+                <w:rFonts w:ascii="Arial" w:hAnsi="Arial" w:cs="Arial"/>
                 <w:noProof/>
               </w:rPr>
               <w:t>Feladat struktúra:</w:t>
             </w:r>
             <w:r>
               <w:rPr>
+                <w:rFonts w:ascii="Arial" w:hAnsi="Arial" w:cs="Arial"/>
                 <w:noProof/>
                 <w:webHidden/>
               </w:rPr>
@@ -421,6 +496,7 @@
             </w:r>
             <w:r>
               <w:rPr>
+                <w:rFonts w:ascii="Arial" w:hAnsi="Arial" w:cs="Arial"/>
                 <w:noProof/>
                 <w:webHidden/>
               </w:rPr>
@@ -428,6 +504,7 @@
             </w:r>
             <w:r>
               <w:rPr>
+                <w:rFonts w:ascii="Arial" w:hAnsi="Arial" w:cs="Arial"/>
                 <w:noProof/>
                 <w:webHidden/>
               </w:rPr>
@@ -435,12 +512,14 @@
             </w:r>
             <w:r>
               <w:rPr>
+                <w:rFonts w:ascii="Arial" w:hAnsi="Arial" w:cs="Arial"/>
                 <w:noProof/>
                 <w:webHidden/>
               </w:rPr>
             </w:r>
             <w:r>
               <w:rPr>
+                <w:rFonts w:ascii="Arial" w:hAnsi="Arial" w:cs="Arial"/>
                 <w:noProof/>
                 <w:webHidden/>
               </w:rPr>
@@ -448,6 +527,7 @@
             </w:r>
             <w:r>
               <w:rPr>
+                <w:rFonts w:ascii="Arial" w:hAnsi="Arial" w:cs="Arial"/>
                 <w:noProof/>
                 <w:webHidden/>
               </w:rPr>
@@ -455,6 +535,7 @@
             </w:r>
             <w:r>
               <w:rPr>
+                <w:rFonts w:ascii="Arial" w:hAnsi="Arial" w:cs="Arial"/>
                 <w:noProof/>
                 <w:webHidden/>
               </w:rPr>
@@ -464,13 +545,13 @@
         </w:p>
         <w:p>
           <w:pPr>
-            <w:pStyle w:val="TJ1"/>
+            <w:pStyle w:val="TOC1"/>
             <w:tabs>
               <w:tab w:val="left" w:pos="440"/>
               <w:tab w:val="right" w:pos="8493"/>
             </w:tabs>
             <w:rPr>
-              <w:rFonts w:asciiTheme="minorHAnsi" w:eastAsiaTheme="minorEastAsia" w:hAnsiTheme="minorHAnsi" w:cstheme="minorBidi"/>
+              <w:rFonts w:ascii="Arial" w:eastAsiaTheme="minorEastAsia" w:hAnsi="Arial" w:cs="Arial"/>
               <w:noProof/>
               <w:sz w:val="22"/>
               <w:szCs w:val="22"/>
@@ -480,14 +561,15 @@
           <w:hyperlink w:anchor="_Toc99358290" w:history="1">
             <w:r>
               <w:rPr>
-                <w:rStyle w:val="Hiperhivatkozs"/>
+                <w:rStyle w:val="Hyperlink"/>
+                <w:rFonts w:ascii="Arial" w:hAnsi="Arial" w:cs="Arial"/>
                 <w:noProof/>
               </w:rPr>
               <w:t>2</w:t>
             </w:r>
             <w:r>
               <w:rPr>
-                <w:rFonts w:asciiTheme="minorHAnsi" w:eastAsiaTheme="minorEastAsia" w:hAnsiTheme="minorHAnsi" w:cstheme="minorBidi"/>
+                <w:rFonts w:ascii="Arial" w:eastAsiaTheme="minorEastAsia" w:hAnsi="Arial" w:cs="Arial"/>
                 <w:noProof/>
                 <w:sz w:val="22"/>
                 <w:szCs w:val="22"/>
@@ -497,13 +579,15 @@
             </w:r>
             <w:r>
               <w:rPr>
-                <w:rStyle w:val="Hiperhivatkozs"/>
+                <w:rStyle w:val="Hyperlink"/>
+                <w:rFonts w:ascii="Arial" w:hAnsi="Arial" w:cs="Arial"/>
                 <w:noProof/>
               </w:rPr>
               <w:t>Alrendszer</w:t>
             </w:r>
             <w:r>
               <w:rPr>
+                <w:rFonts w:ascii="Arial" w:hAnsi="Arial" w:cs="Arial"/>
                 <w:noProof/>
                 <w:webHidden/>
               </w:rPr>
@@ -511,6 +595,7 @@
             </w:r>
             <w:r>
               <w:rPr>
+                <w:rFonts w:ascii="Arial" w:hAnsi="Arial" w:cs="Arial"/>
                 <w:noProof/>
                 <w:webHidden/>
               </w:rPr>
@@ -518,6 +603,7 @@
             </w:r>
             <w:r>
               <w:rPr>
+                <w:rFonts w:ascii="Arial" w:hAnsi="Arial" w:cs="Arial"/>
                 <w:noProof/>
                 <w:webHidden/>
               </w:rPr>
@@ -525,12 +611,14 @@
             </w:r>
             <w:r>
               <w:rPr>
+                <w:rFonts w:ascii="Arial" w:hAnsi="Arial" w:cs="Arial"/>
                 <w:noProof/>
                 <w:webHidden/>
               </w:rPr>
             </w:r>
             <w:r>
               <w:rPr>
+                <w:rFonts w:ascii="Arial" w:hAnsi="Arial" w:cs="Arial"/>
                 <w:noProof/>
                 <w:webHidden/>
               </w:rPr>
@@ -538,6 +626,7 @@
             </w:r>
             <w:r>
               <w:rPr>
+                <w:rFonts w:ascii="Arial" w:hAnsi="Arial" w:cs="Arial"/>
                 <w:noProof/>
                 <w:webHidden/>
               </w:rPr>
@@ -545,6 +634,7 @@
             </w:r>
             <w:r>
               <w:rPr>
+                <w:rFonts w:ascii="Arial" w:hAnsi="Arial" w:cs="Arial"/>
                 <w:noProof/>
                 <w:webHidden/>
               </w:rPr>
@@ -554,13 +644,13 @@
         </w:p>
         <w:p>
           <w:pPr>
-            <w:pStyle w:val="TJ2"/>
+            <w:pStyle w:val="TOC2"/>
             <w:tabs>
               <w:tab w:val="left" w:pos="880"/>
               <w:tab w:val="right" w:pos="8493"/>
             </w:tabs>
             <w:rPr>
-              <w:rFonts w:asciiTheme="minorHAnsi" w:eastAsiaTheme="minorEastAsia" w:hAnsiTheme="minorHAnsi" w:cstheme="minorBidi"/>
+              <w:rFonts w:ascii="Arial" w:eastAsiaTheme="minorEastAsia" w:hAnsi="Arial" w:cs="Arial"/>
               <w:noProof/>
               <w:sz w:val="22"/>
               <w:szCs w:val="22"/>
@@ -570,14 +660,15 @@
           <w:hyperlink w:anchor="_Toc99358291" w:history="1">
             <w:r>
               <w:rPr>
-                <w:rStyle w:val="Hiperhivatkozs"/>
+                <w:rStyle w:val="Hyperlink"/>
+                <w:rFonts w:ascii="Arial" w:hAnsi="Arial" w:cs="Arial"/>
                 <w:noProof/>
               </w:rPr>
               <w:t>2.1</w:t>
             </w:r>
             <w:r>
               <w:rPr>
-                <w:rFonts w:asciiTheme="minorHAnsi" w:eastAsiaTheme="minorEastAsia" w:hAnsiTheme="minorHAnsi" w:cstheme="minorBidi"/>
+                <w:rFonts w:ascii="Arial" w:eastAsiaTheme="minorEastAsia" w:hAnsi="Arial" w:cs="Arial"/>
                 <w:noProof/>
                 <w:sz w:val="22"/>
                 <w:szCs w:val="22"/>
@@ -587,13 +678,15 @@
             </w:r>
             <w:r>
               <w:rPr>
-                <w:rStyle w:val="Hiperhivatkozs"/>
+                <w:rStyle w:val="Hyperlink"/>
+                <w:rFonts w:ascii="Arial" w:hAnsi="Arial" w:cs="Arial"/>
                 <w:noProof/>
               </w:rPr>
               <w:t>Bejelentkezés/Kijelentkezés/Regisztráció:</w:t>
             </w:r>
             <w:r>
               <w:rPr>
+                <w:rFonts w:ascii="Arial" w:hAnsi="Arial" w:cs="Arial"/>
                 <w:noProof/>
                 <w:webHidden/>
               </w:rPr>
@@ -601,6 +694,7 @@
             </w:r>
             <w:r>
               <w:rPr>
+                <w:rFonts w:ascii="Arial" w:hAnsi="Arial" w:cs="Arial"/>
                 <w:noProof/>
                 <w:webHidden/>
               </w:rPr>
@@ -608,6 +702,7 @@
             </w:r>
             <w:r>
               <w:rPr>
+                <w:rFonts w:ascii="Arial" w:hAnsi="Arial" w:cs="Arial"/>
                 <w:noProof/>
                 <w:webHidden/>
               </w:rPr>
@@ -615,12 +710,14 @@
             </w:r>
             <w:r>
               <w:rPr>
+                <w:rFonts w:ascii="Arial" w:hAnsi="Arial" w:cs="Arial"/>
                 <w:noProof/>
                 <w:webHidden/>
               </w:rPr>
             </w:r>
             <w:r>
               <w:rPr>
+                <w:rFonts w:ascii="Arial" w:hAnsi="Arial" w:cs="Arial"/>
                 <w:noProof/>
                 <w:webHidden/>
               </w:rPr>
@@ -628,6 +725,7 @@
             </w:r>
             <w:r>
               <w:rPr>
+                <w:rFonts w:ascii="Arial" w:hAnsi="Arial" w:cs="Arial"/>
                 <w:noProof/>
                 <w:webHidden/>
               </w:rPr>
@@ -635,6 +733,7 @@
             </w:r>
             <w:r>
               <w:rPr>
+                <w:rFonts w:ascii="Arial" w:hAnsi="Arial" w:cs="Arial"/>
                 <w:noProof/>
                 <w:webHidden/>
               </w:rPr>
@@ -644,13 +743,13 @@
         </w:p>
         <w:p>
           <w:pPr>
-            <w:pStyle w:val="TJ2"/>
+            <w:pStyle w:val="TOC2"/>
             <w:tabs>
               <w:tab w:val="left" w:pos="880"/>
               <w:tab w:val="right" w:pos="8493"/>
             </w:tabs>
             <w:rPr>
-              <w:rFonts w:asciiTheme="minorHAnsi" w:eastAsiaTheme="minorEastAsia" w:hAnsiTheme="minorHAnsi" w:cstheme="minorBidi"/>
+              <w:rFonts w:ascii="Arial" w:eastAsiaTheme="minorEastAsia" w:hAnsi="Arial" w:cs="Arial"/>
               <w:noProof/>
               <w:sz w:val="22"/>
               <w:szCs w:val="22"/>
@@ -660,14 +759,15 @@
           <w:hyperlink w:anchor="_Toc99358292" w:history="1">
             <w:r>
               <w:rPr>
-                <w:rStyle w:val="Hiperhivatkozs"/>
+                <w:rStyle w:val="Hyperlink"/>
+                <w:rFonts w:ascii="Arial" w:hAnsi="Arial" w:cs="Arial"/>
                 <w:noProof/>
               </w:rPr>
               <w:t>2.2</w:t>
             </w:r>
             <w:r>
               <w:rPr>
-                <w:rFonts w:asciiTheme="minorHAnsi" w:eastAsiaTheme="minorEastAsia" w:hAnsiTheme="minorHAnsi" w:cstheme="minorBidi"/>
+                <w:rFonts w:ascii="Arial" w:eastAsiaTheme="minorEastAsia" w:hAnsi="Arial" w:cs="Arial"/>
                 <w:noProof/>
                 <w:sz w:val="22"/>
                 <w:szCs w:val="22"/>
@@ -677,13 +777,15 @@
             </w:r>
             <w:r>
               <w:rPr>
-                <w:rStyle w:val="Hiperhivatkozs"/>
+                <w:rStyle w:val="Hyperlink"/>
+                <w:rFonts w:ascii="Arial" w:hAnsi="Arial" w:cs="Arial"/>
                 <w:noProof/>
               </w:rPr>
               <w:t>Picker:</w:t>
             </w:r>
             <w:r>
               <w:rPr>
+                <w:rFonts w:ascii="Arial" w:hAnsi="Arial" w:cs="Arial"/>
                 <w:noProof/>
                 <w:webHidden/>
               </w:rPr>
@@ -691,6 +793,7 @@
             </w:r>
             <w:r>
               <w:rPr>
+                <w:rFonts w:ascii="Arial" w:hAnsi="Arial" w:cs="Arial"/>
                 <w:noProof/>
                 <w:webHidden/>
               </w:rPr>
@@ -698,6 +801,7 @@
             </w:r>
             <w:r>
               <w:rPr>
+                <w:rFonts w:ascii="Arial" w:hAnsi="Arial" w:cs="Arial"/>
                 <w:noProof/>
                 <w:webHidden/>
               </w:rPr>
@@ -705,12 +809,14 @@
             </w:r>
             <w:r>
               <w:rPr>
+                <w:rFonts w:ascii="Arial" w:hAnsi="Arial" w:cs="Arial"/>
                 <w:noProof/>
                 <w:webHidden/>
               </w:rPr>
             </w:r>
             <w:r>
               <w:rPr>
+                <w:rFonts w:ascii="Arial" w:hAnsi="Arial" w:cs="Arial"/>
                 <w:noProof/>
                 <w:webHidden/>
               </w:rPr>
@@ -718,6 +824,7 @@
             </w:r>
             <w:r>
               <w:rPr>
+                <w:rFonts w:ascii="Arial" w:hAnsi="Arial" w:cs="Arial"/>
                 <w:noProof/>
                 <w:webHidden/>
               </w:rPr>
@@ -725,6 +832,7 @@
             </w:r>
             <w:r>
               <w:rPr>
+                <w:rFonts w:ascii="Arial" w:hAnsi="Arial" w:cs="Arial"/>
                 <w:noProof/>
                 <w:webHidden/>
               </w:rPr>
@@ -734,13 +842,13 @@
         </w:p>
         <w:p>
           <w:pPr>
-            <w:pStyle w:val="TJ2"/>
+            <w:pStyle w:val="TOC2"/>
             <w:tabs>
               <w:tab w:val="left" w:pos="880"/>
               <w:tab w:val="right" w:pos="8493"/>
             </w:tabs>
             <w:rPr>
-              <w:rFonts w:asciiTheme="minorHAnsi" w:eastAsiaTheme="minorEastAsia" w:hAnsiTheme="minorHAnsi" w:cstheme="minorBidi"/>
+              <w:rFonts w:ascii="Arial" w:eastAsiaTheme="minorEastAsia" w:hAnsi="Arial" w:cs="Arial"/>
               <w:noProof/>
               <w:sz w:val="22"/>
               <w:szCs w:val="22"/>
@@ -750,14 +858,15 @@
           <w:hyperlink w:anchor="_Toc99358293" w:history="1">
             <w:r>
               <w:rPr>
-                <w:rStyle w:val="Hiperhivatkozs"/>
+                <w:rStyle w:val="Hyperlink"/>
+                <w:rFonts w:ascii="Arial" w:hAnsi="Arial" w:cs="Arial"/>
                 <w:noProof/>
               </w:rPr>
               <w:t>2.3</w:t>
             </w:r>
             <w:r>
               <w:rPr>
-                <w:rFonts w:asciiTheme="minorHAnsi" w:eastAsiaTheme="minorEastAsia" w:hAnsiTheme="minorHAnsi" w:cstheme="minorBidi"/>
+                <w:rFonts w:ascii="Arial" w:eastAsiaTheme="minorEastAsia" w:hAnsi="Arial" w:cs="Arial"/>
                 <w:noProof/>
                 <w:sz w:val="22"/>
                 <w:szCs w:val="22"/>
@@ -767,13 +876,15 @@
             </w:r>
             <w:r>
               <w:rPr>
-                <w:rStyle w:val="Hiperhivatkozs"/>
+                <w:rStyle w:val="Hyperlink"/>
+                <w:rFonts w:ascii="Arial" w:hAnsi="Arial" w:cs="Arial"/>
                 <w:noProof/>
               </w:rPr>
               <w:t>Complete Builds:</w:t>
             </w:r>
             <w:r>
               <w:rPr>
+                <w:rFonts w:ascii="Arial" w:hAnsi="Arial" w:cs="Arial"/>
                 <w:noProof/>
                 <w:webHidden/>
               </w:rPr>
@@ -781,6 +892,7 @@
             </w:r>
             <w:r>
               <w:rPr>
+                <w:rFonts w:ascii="Arial" w:hAnsi="Arial" w:cs="Arial"/>
                 <w:noProof/>
                 <w:webHidden/>
               </w:rPr>
@@ -788,6 +900,7 @@
             </w:r>
             <w:r>
               <w:rPr>
+                <w:rFonts w:ascii="Arial" w:hAnsi="Arial" w:cs="Arial"/>
                 <w:noProof/>
                 <w:webHidden/>
               </w:rPr>
@@ -795,12 +908,14 @@
             </w:r>
             <w:r>
               <w:rPr>
+                <w:rFonts w:ascii="Arial" w:hAnsi="Arial" w:cs="Arial"/>
                 <w:noProof/>
                 <w:webHidden/>
               </w:rPr>
             </w:r>
             <w:r>
               <w:rPr>
+                <w:rFonts w:ascii="Arial" w:hAnsi="Arial" w:cs="Arial"/>
                 <w:noProof/>
                 <w:webHidden/>
               </w:rPr>
@@ -808,6 +923,7 @@
             </w:r>
             <w:r>
               <w:rPr>
+                <w:rFonts w:ascii="Arial" w:hAnsi="Arial" w:cs="Arial"/>
                 <w:noProof/>
                 <w:webHidden/>
               </w:rPr>
@@ -815,6 +931,7 @@
             </w:r>
             <w:r>
               <w:rPr>
+                <w:rFonts w:ascii="Arial" w:hAnsi="Arial" w:cs="Arial"/>
                 <w:noProof/>
                 <w:webHidden/>
               </w:rPr>
@@ -824,13 +941,13 @@
         </w:p>
         <w:p>
           <w:pPr>
-            <w:pStyle w:val="TJ1"/>
+            <w:pStyle w:val="TOC1"/>
             <w:tabs>
               <w:tab w:val="left" w:pos="440"/>
               <w:tab w:val="right" w:pos="8493"/>
             </w:tabs>
             <w:rPr>
-              <w:rFonts w:asciiTheme="minorHAnsi" w:eastAsiaTheme="minorEastAsia" w:hAnsiTheme="minorHAnsi" w:cstheme="minorBidi"/>
+              <w:rFonts w:ascii="Arial" w:eastAsiaTheme="minorEastAsia" w:hAnsi="Arial" w:cs="Arial"/>
               <w:noProof/>
               <w:sz w:val="22"/>
               <w:szCs w:val="22"/>
@@ -840,14 +957,15 @@
           <w:hyperlink w:anchor="_Toc99358294" w:history="1">
             <w:r>
               <w:rPr>
-                <w:rStyle w:val="Hiperhivatkozs"/>
+                <w:rStyle w:val="Hyperlink"/>
+                <w:rFonts w:ascii="Arial" w:hAnsi="Arial" w:cs="Arial"/>
                 <w:noProof/>
               </w:rPr>
               <w:t>3</w:t>
             </w:r>
             <w:r>
               <w:rPr>
-                <w:rFonts w:asciiTheme="minorHAnsi" w:eastAsiaTheme="minorEastAsia" w:hAnsiTheme="minorHAnsi" w:cstheme="minorBidi"/>
+                <w:rFonts w:ascii="Arial" w:eastAsiaTheme="minorEastAsia" w:hAnsi="Arial" w:cs="Arial"/>
                 <w:noProof/>
                 <w:sz w:val="22"/>
                 <w:szCs w:val="22"/>
@@ -857,13 +975,15 @@
             </w:r>
             <w:r>
               <w:rPr>
-                <w:rStyle w:val="Hiperhivatkozs"/>
+                <w:rStyle w:val="Hyperlink"/>
+                <w:rFonts w:ascii="Arial" w:hAnsi="Arial" w:cs="Arial"/>
                 <w:noProof/>
               </w:rPr>
               <w:t>Adatmodell készítése</w:t>
             </w:r>
             <w:r>
               <w:rPr>
+                <w:rFonts w:ascii="Arial" w:hAnsi="Arial" w:cs="Arial"/>
                 <w:noProof/>
                 <w:webHidden/>
               </w:rPr>
@@ -871,6 +991,7 @@
             </w:r>
             <w:r>
               <w:rPr>
+                <w:rFonts w:ascii="Arial" w:hAnsi="Arial" w:cs="Arial"/>
                 <w:noProof/>
                 <w:webHidden/>
               </w:rPr>
@@ -878,6 +999,7 @@
             </w:r>
             <w:r>
               <w:rPr>
+                <w:rFonts w:ascii="Arial" w:hAnsi="Arial" w:cs="Arial"/>
                 <w:noProof/>
                 <w:webHidden/>
               </w:rPr>
@@ -885,12 +1007,14 @@
             </w:r>
             <w:r>
               <w:rPr>
+                <w:rFonts w:ascii="Arial" w:hAnsi="Arial" w:cs="Arial"/>
                 <w:noProof/>
                 <w:webHidden/>
               </w:rPr>
             </w:r>
             <w:r>
               <w:rPr>
+                <w:rFonts w:ascii="Arial" w:hAnsi="Arial" w:cs="Arial"/>
                 <w:noProof/>
                 <w:webHidden/>
               </w:rPr>
@@ -898,6 +1022,7 @@
             </w:r>
             <w:r>
               <w:rPr>
+                <w:rFonts w:ascii="Arial" w:hAnsi="Arial" w:cs="Arial"/>
                 <w:noProof/>
                 <w:webHidden/>
               </w:rPr>
@@ -905,6 +1030,7 @@
             </w:r>
             <w:r>
               <w:rPr>
+                <w:rFonts w:ascii="Arial" w:hAnsi="Arial" w:cs="Arial"/>
                 <w:noProof/>
                 <w:webHidden/>
               </w:rPr>
@@ -914,13 +1040,13 @@
         </w:p>
         <w:p>
           <w:pPr>
-            <w:pStyle w:val="TJ2"/>
+            <w:pStyle w:val="TOC2"/>
             <w:tabs>
               <w:tab w:val="left" w:pos="880"/>
               <w:tab w:val="right" w:pos="8493"/>
             </w:tabs>
             <w:rPr>
-              <w:rFonts w:asciiTheme="minorHAnsi" w:eastAsiaTheme="minorEastAsia" w:hAnsiTheme="minorHAnsi" w:cstheme="minorBidi"/>
+              <w:rFonts w:ascii="Arial" w:eastAsiaTheme="minorEastAsia" w:hAnsi="Arial" w:cs="Arial"/>
               <w:noProof/>
               <w:sz w:val="22"/>
               <w:szCs w:val="22"/>
@@ -930,14 +1056,15 @@
           <w:hyperlink w:anchor="_Toc99358295" w:history="1">
             <w:r>
               <w:rPr>
-                <w:rStyle w:val="Hiperhivatkozs"/>
+                <w:rStyle w:val="Hyperlink"/>
+                <w:rFonts w:ascii="Arial" w:hAnsi="Arial" w:cs="Arial"/>
                 <w:noProof/>
               </w:rPr>
               <w:t>3.1</w:t>
             </w:r>
             <w:r>
               <w:rPr>
-                <w:rFonts w:asciiTheme="minorHAnsi" w:eastAsiaTheme="minorEastAsia" w:hAnsiTheme="minorHAnsi" w:cstheme="minorBidi"/>
+                <w:rFonts w:ascii="Arial" w:eastAsiaTheme="minorEastAsia" w:hAnsi="Arial" w:cs="Arial"/>
                 <w:noProof/>
                 <w:sz w:val="22"/>
                 <w:szCs w:val="22"/>
@@ -947,13 +1074,15 @@
             </w:r>
             <w:r>
               <w:rPr>
-                <w:rStyle w:val="Hiperhivatkozs"/>
+                <w:rStyle w:val="Hyperlink"/>
+                <w:rFonts w:ascii="Arial" w:hAnsi="Arial" w:cs="Arial"/>
                 <w:noProof/>
               </w:rPr>
               <w:t>Normalizálás</w:t>
             </w:r>
             <w:r>
               <w:rPr>
+                <w:rFonts w:ascii="Arial" w:hAnsi="Arial" w:cs="Arial"/>
                 <w:noProof/>
                 <w:webHidden/>
               </w:rPr>
@@ -961,6 +1090,7 @@
             </w:r>
             <w:r>
               <w:rPr>
+                <w:rFonts w:ascii="Arial" w:hAnsi="Arial" w:cs="Arial"/>
                 <w:noProof/>
                 <w:webHidden/>
               </w:rPr>
@@ -968,6 +1098,7 @@
             </w:r>
             <w:r>
               <w:rPr>
+                <w:rFonts w:ascii="Arial" w:hAnsi="Arial" w:cs="Arial"/>
                 <w:noProof/>
                 <w:webHidden/>
               </w:rPr>
@@ -975,12 +1106,14 @@
             </w:r>
             <w:r>
               <w:rPr>
+                <w:rFonts w:ascii="Arial" w:hAnsi="Arial" w:cs="Arial"/>
                 <w:noProof/>
                 <w:webHidden/>
               </w:rPr>
             </w:r>
             <w:r>
               <w:rPr>
+                <w:rFonts w:ascii="Arial" w:hAnsi="Arial" w:cs="Arial"/>
                 <w:noProof/>
                 <w:webHidden/>
               </w:rPr>
@@ -988,6 +1121,7 @@
             </w:r>
             <w:r>
               <w:rPr>
+                <w:rFonts w:ascii="Arial" w:hAnsi="Arial" w:cs="Arial"/>
                 <w:noProof/>
                 <w:webHidden/>
               </w:rPr>
@@ -995,6 +1129,7 @@
             </w:r>
             <w:r>
               <w:rPr>
+                <w:rFonts w:ascii="Arial" w:hAnsi="Arial" w:cs="Arial"/>
                 <w:noProof/>
                 <w:webHidden/>
               </w:rPr>
@@ -1004,13 +1139,13 @@
         </w:p>
         <w:p>
           <w:pPr>
-            <w:pStyle w:val="TJ2"/>
+            <w:pStyle w:val="TOC2"/>
             <w:tabs>
               <w:tab w:val="left" w:pos="1100"/>
               <w:tab w:val="right" w:pos="8493"/>
             </w:tabs>
             <w:rPr>
-              <w:rFonts w:asciiTheme="minorHAnsi" w:eastAsiaTheme="minorEastAsia" w:hAnsiTheme="minorHAnsi" w:cstheme="minorBidi"/>
+              <w:rFonts w:ascii="Arial" w:eastAsiaTheme="minorEastAsia" w:hAnsi="Arial" w:cs="Arial"/>
               <w:noProof/>
               <w:sz w:val="22"/>
               <w:szCs w:val="22"/>
@@ -1020,14 +1155,15 @@
           <w:hyperlink w:anchor="_Toc99358296" w:history="1">
             <w:r>
               <w:rPr>
-                <w:rStyle w:val="Hiperhivatkozs"/>
+                <w:rStyle w:val="Hyperlink"/>
+                <w:rFonts w:ascii="Arial" w:hAnsi="Arial" w:cs="Arial"/>
                 <w:noProof/>
               </w:rPr>
               <w:t>3.1.1</w:t>
             </w:r>
             <w:r>
               <w:rPr>
-                <w:rFonts w:asciiTheme="minorHAnsi" w:eastAsiaTheme="minorEastAsia" w:hAnsiTheme="minorHAnsi" w:cstheme="minorBidi"/>
+                <w:rFonts w:ascii="Arial" w:eastAsiaTheme="minorEastAsia" w:hAnsi="Arial" w:cs="Arial"/>
                 <w:noProof/>
                 <w:sz w:val="22"/>
                 <w:szCs w:val="22"/>
@@ -1037,13 +1173,15 @@
             </w:r>
             <w:r>
               <w:rPr>
-                <w:rStyle w:val="Hiperhivatkozs"/>
+                <w:rStyle w:val="Hyperlink"/>
+                <w:rFonts w:ascii="Arial" w:hAnsi="Arial" w:cs="Arial"/>
                 <w:noProof/>
               </w:rPr>
               <w:t>E-K diagram</w:t>
             </w:r>
             <w:r>
               <w:rPr>
+                <w:rFonts w:ascii="Arial" w:hAnsi="Arial" w:cs="Arial"/>
                 <w:noProof/>
                 <w:webHidden/>
               </w:rPr>
@@ -1051,6 +1189,7 @@
             </w:r>
             <w:r>
               <w:rPr>
+                <w:rFonts w:ascii="Arial" w:hAnsi="Arial" w:cs="Arial"/>
                 <w:noProof/>
                 <w:webHidden/>
               </w:rPr>
@@ -1058,6 +1197,7 @@
             </w:r>
             <w:r>
               <w:rPr>
+                <w:rFonts w:ascii="Arial" w:hAnsi="Arial" w:cs="Arial"/>
                 <w:noProof/>
                 <w:webHidden/>
               </w:rPr>
@@ -1065,12 +1205,14 @@
             </w:r>
             <w:r>
               <w:rPr>
+                <w:rFonts w:ascii="Arial" w:hAnsi="Arial" w:cs="Arial"/>
                 <w:noProof/>
                 <w:webHidden/>
               </w:rPr>
             </w:r>
             <w:r>
               <w:rPr>
+                <w:rFonts w:ascii="Arial" w:hAnsi="Arial" w:cs="Arial"/>
                 <w:noProof/>
                 <w:webHidden/>
               </w:rPr>
@@ -1078,6 +1220,7 @@
             </w:r>
             <w:r>
               <w:rPr>
+                <w:rFonts w:ascii="Arial" w:hAnsi="Arial" w:cs="Arial"/>
                 <w:noProof/>
                 <w:webHidden/>
               </w:rPr>
@@ -1085,6 +1228,7 @@
             </w:r>
             <w:r>
               <w:rPr>
+                <w:rFonts w:ascii="Arial" w:hAnsi="Arial" w:cs="Arial"/>
                 <w:noProof/>
                 <w:webHidden/>
               </w:rPr>
@@ -1093,33 +1237,65 @@
           </w:hyperlink>
         </w:p>
         <w:p>
+          <w:pPr>
+            <w:rPr>
+              <w:rFonts w:ascii="Arial" w:hAnsi="Arial" w:cs="Arial"/>
+            </w:rPr>
+          </w:pPr>
           <w:r>
+            <w:rPr>
+              <w:rFonts w:ascii="Arial" w:hAnsi="Arial" w:cs="Arial"/>
+            </w:rPr>
             <w:fldChar w:fldCharType="end"/>
           </w:r>
         </w:p>
       </w:sdtContent>
     </w:sdt>
-    <w:p/>
-    <w:p/>
+    <w:p>
+      <w:pPr>
+        <w:rPr>
+          <w:rFonts w:ascii="Arial" w:hAnsi="Arial" w:cs="Arial"/>
+        </w:rPr>
+      </w:pPr>
+    </w:p>
+    <w:p>
+      <w:pPr>
+        <w:rPr>
+          <w:rFonts w:ascii="Arial" w:hAnsi="Arial" w:cs="Arial"/>
+        </w:rPr>
+      </w:pPr>
+    </w:p>
     <w:p>
       <w:pPr>
         <w:spacing w:line="240" w:lineRule="auto"/>
         <w:jc w:val="left"/>
+        <w:rPr>
+          <w:rFonts w:ascii="Arial" w:hAnsi="Arial" w:cs="Arial"/>
+        </w:rPr>
       </w:pPr>
       <w:r>
+        <w:rPr>
+          <w:rFonts w:ascii="Arial" w:hAnsi="Arial" w:cs="Arial"/>
+        </w:rPr>
         <w:br w:type="page"/>
       </w:r>
     </w:p>
     <w:p>
       <w:pPr>
-        <w:pStyle w:val="Cmsor1"/>
+        <w:pStyle w:val="Heading1"/>
         <w:numPr>
           <w:ilvl w:val="0"/>
           <w:numId w:val="1"/>
         </w:numPr>
+        <w:rPr>
+          <w:rFonts w:ascii="Arial" w:hAnsi="Arial" w:cs="Arial"/>
+        </w:rPr>
       </w:pPr>
       <w:bookmarkStart w:id="1" w:name="_Toc99358286"/>
       <w:r>
+        <w:rPr>
+          <w:rFonts w:ascii="Arial" w:hAnsi="Arial" w:cs="Arial"/>
+        </w:rPr>
         <w:lastRenderedPageBreak/>
         <w:t>Leírás</w:t>
       </w:r>
@@ -1127,62 +1303,81 @@
     </w:p>
     <w:p>
       <w:pPr>
-        <w:pStyle w:val="Cmsor2"/>
+        <w:pStyle w:val="Heading2"/>
+        <w:rPr>
+          <w:rFonts w:ascii="Arial" w:hAnsi="Arial" w:cs="Arial"/>
+        </w:rPr>
       </w:pPr>
       <w:bookmarkStart w:id="2" w:name="_Toc99358287"/>
       <w:r>
+        <w:rPr>
+          <w:rFonts w:ascii="Arial" w:hAnsi="Arial" w:cs="Arial"/>
+        </w:rPr>
         <w:t>Leírás:</w:t>
       </w:r>
       <w:bookmarkEnd w:id="2"/>
     </w:p>
     <w:p>
       <w:pPr>
-        <w:pStyle w:val="Cmsor2"/>
+        <w:pStyle w:val="Heading2"/>
         <w:ind w:firstLine="504"/>
+        <w:rPr>
+          <w:rFonts w:ascii="Arial" w:hAnsi="Arial" w:cs="Arial"/>
+        </w:rPr>
       </w:pPr>
       <w:bookmarkStart w:id="3" w:name="_Toc99358288"/>
       <w:r>
         <w:rPr>
+          <w:rFonts w:ascii="Arial" w:hAnsi="Arial" w:cs="Arial"/>
           <w:b w:val="0"/>
           <w:sz w:val="24"/>
           <w:szCs w:val="24"/>
         </w:rPr>
-        <w:t>A</w:t>
+        <w:t xml:space="preserve">A weboldalon össze lehet válogatni az alkatrészeket egy saját </w:t>
       </w:r>
+      <w:proofErr w:type="gramStart"/>
       <w:r>
         <w:rPr>
+          <w:rFonts w:ascii="Arial" w:hAnsi="Arial" w:cs="Arial"/>
           <w:b w:val="0"/>
           <w:sz w:val="24"/>
           <w:szCs w:val="24"/>
         </w:rPr>
-        <w:t xml:space="preserve"> weboldal</w:t>
+        <w:t>számítógéphez</w:t>
       </w:r>
+      <w:proofErr w:type="gramEnd"/>
       <w:r>
         <w:rPr>
+          <w:rFonts w:ascii="Arial" w:hAnsi="Arial" w:cs="Arial"/>
           <w:b w:val="0"/>
           <w:sz w:val="24"/>
           <w:szCs w:val="24"/>
         </w:rPr>
-        <w:t>on</w:t>
+        <w:t xml:space="preserve"> illetve meg lehet nézni az előre összeállítottokat (ajánlottakat) illetve ezeket egy </w:t>
       </w:r>
+      <w:proofErr w:type="spellStart"/>
       <w:r>
         <w:rPr>
+          <w:rFonts w:ascii="Arial" w:hAnsi="Arial" w:cs="Arial"/>
           <w:b w:val="0"/>
           <w:sz w:val="24"/>
           <w:szCs w:val="24"/>
         </w:rPr>
-        <w:t xml:space="preserve"> össze lehet válogatni az alkatrészeket egy saját számítógéphez illetve meg lehet nézni az előre összeállítottokat (ajánlottakat) illetve ezeket e</w:t>
+        <w:t>txt</w:t>
       </w:r>
+      <w:proofErr w:type="spellEnd"/>
       <w:r>
         <w:rPr>
+          <w:rFonts w:ascii="Arial" w:hAnsi="Arial" w:cs="Arial"/>
           <w:b w:val="0"/>
           <w:sz w:val="24"/>
           <w:szCs w:val="24"/>
         </w:rPr>
-        <w:t xml:space="preserve">gy txt </w:t>
+        <w:t xml:space="preserve"> </w:t>
       </w:r>
       <w:r>
         <w:rPr>
+          <w:rFonts w:ascii="Arial" w:hAnsi="Arial" w:cs="Arial"/>
           <w:b w:val="0"/>
           <w:sz w:val="24"/>
           <w:szCs w:val="24"/>
@@ -1191,6 +1386,7 @@
       </w:r>
       <w:r>
         <w:rPr>
+          <w:rFonts w:ascii="Arial" w:hAnsi="Arial" w:cs="Arial"/>
           <w:b w:val="0"/>
           <w:sz w:val="24"/>
           <w:szCs w:val="24"/>
@@ -1201,209 +1397,387 @@
     </w:p>
     <w:p>
       <w:pPr>
-        <w:pStyle w:val="Cmsor2"/>
+        <w:pStyle w:val="Heading2"/>
+        <w:rPr>
+          <w:rFonts w:ascii="Arial" w:hAnsi="Arial" w:cs="Arial"/>
+        </w:rPr>
       </w:pPr>
       <w:bookmarkStart w:id="4" w:name="_Toc99358289"/>
       <w:r>
+        <w:rPr>
+          <w:rFonts w:ascii="Arial" w:hAnsi="Arial" w:cs="Arial"/>
+        </w:rPr>
         <w:t>Feladat struktúra:</w:t>
       </w:r>
       <w:bookmarkEnd w:id="4"/>
     </w:p>
     <w:p>
       <w:pPr>
-        <w:pStyle w:val="Listaszerbekezds"/>
+        <w:pStyle w:val="ListParagraph"/>
         <w:numPr>
           <w:ilvl w:val="0"/>
           <w:numId w:val="2"/>
         </w:numPr>
+        <w:rPr>
+          <w:rFonts w:ascii="Arial" w:hAnsi="Arial" w:cs="Arial"/>
+        </w:rPr>
       </w:pPr>
       <w:r>
+        <w:rPr>
+          <w:rFonts w:ascii="Arial" w:hAnsi="Arial" w:cs="Arial"/>
+        </w:rPr>
         <w:t>Bejelentkezés/Regisztráció/Kijelentkezés</w:t>
       </w:r>
     </w:p>
     <w:p>
       <w:pPr>
-        <w:pStyle w:val="Listaszerbekezds"/>
+        <w:pStyle w:val="ListParagraph"/>
         <w:numPr>
           <w:ilvl w:val="0"/>
           <w:numId w:val="2"/>
         </w:numPr>
+        <w:rPr>
+          <w:rFonts w:ascii="Arial" w:hAnsi="Arial" w:cs="Arial"/>
+        </w:rPr>
       </w:pPr>
       <w:r>
+        <w:rPr>
+          <w:rFonts w:ascii="Arial" w:hAnsi="Arial" w:cs="Arial"/>
+        </w:rPr>
         <w:t>Alkatrész Válogatás</w:t>
       </w:r>
     </w:p>
     <w:p>
       <w:pPr>
-        <w:pStyle w:val="Listaszerbekezds"/>
+        <w:pStyle w:val="ListParagraph"/>
         <w:numPr>
           <w:ilvl w:val="0"/>
           <w:numId w:val="2"/>
         </w:numPr>
+        <w:rPr>
+          <w:rFonts w:ascii="Arial" w:hAnsi="Arial" w:cs="Arial"/>
+        </w:rPr>
       </w:pPr>
       <w:r>
+        <w:rPr>
+          <w:rFonts w:ascii="Arial" w:hAnsi="Arial" w:cs="Arial"/>
+        </w:rPr>
         <w:t>Ajánlott pc-k</w:t>
       </w:r>
     </w:p>
     <w:p>
       <w:pPr>
-        <w:pStyle w:val="Cmsor1"/>
+        <w:pStyle w:val="Heading1"/>
         <w:numPr>
           <w:ilvl w:val="0"/>
           <w:numId w:val="1"/>
         </w:numPr>
+        <w:rPr>
+          <w:rFonts w:ascii="Arial" w:hAnsi="Arial" w:cs="Arial"/>
+        </w:rPr>
       </w:pPr>
       <w:bookmarkStart w:id="5" w:name="_Toc99358290"/>
       <w:r>
+        <w:rPr>
+          <w:rFonts w:ascii="Arial" w:hAnsi="Arial" w:cs="Arial"/>
+        </w:rPr>
         <w:t>Alrendszer</w:t>
       </w:r>
       <w:bookmarkEnd w:id="5"/>
     </w:p>
     <w:p>
       <w:pPr>
-        <w:pStyle w:val="Cmsor2"/>
+        <w:pStyle w:val="Heading2"/>
         <w:numPr>
           <w:ilvl w:val="1"/>
           <w:numId w:val="1"/>
         </w:numPr>
+        <w:rPr>
+          <w:rFonts w:ascii="Arial" w:hAnsi="Arial" w:cs="Arial"/>
+        </w:rPr>
       </w:pPr>
       <w:bookmarkStart w:id="6" w:name="_Toc99358291"/>
       <w:r>
+        <w:rPr>
+          <w:rFonts w:ascii="Arial" w:hAnsi="Arial" w:cs="Arial"/>
+        </w:rPr>
         <w:t>Bejelentkezés/Kijelentkezés/Regisztráció</w:t>
       </w:r>
       <w:r>
+        <w:rPr>
+          <w:rFonts w:ascii="Arial" w:hAnsi="Arial" w:cs="Arial"/>
+        </w:rPr>
         <w:t>:</w:t>
       </w:r>
       <w:bookmarkEnd w:id="6"/>
     </w:p>
     <w:p>
+      <w:pPr>
+        <w:rPr>
+          <w:rFonts w:ascii="Arial" w:hAnsi="Arial" w:cs="Arial"/>
+        </w:rPr>
+      </w:pPr>
       <w:r>
+        <w:rPr>
+          <w:rFonts w:ascii="Arial" w:hAnsi="Arial" w:cs="Arial"/>
+        </w:rPr>
         <w:t>Létre lehet hozni felhasználói fiókot, be és ki lehet, jelentkezi. A jelszó MD5-ös titkosítással van védve.</w:t>
       </w:r>
     </w:p>
     <w:p>
       <w:pPr>
-        <w:pStyle w:val="Cmsor2"/>
+        <w:pStyle w:val="Heading2"/>
         <w:numPr>
           <w:ilvl w:val="1"/>
           <w:numId w:val="1"/>
         </w:numPr>
+        <w:rPr>
+          <w:rFonts w:ascii="Arial" w:hAnsi="Arial" w:cs="Arial"/>
+        </w:rPr>
       </w:pPr>
       <w:bookmarkStart w:id="7" w:name="_Toc99358292"/>
+      <w:proofErr w:type="spellStart"/>
       <w:r>
+        <w:rPr>
+          <w:rFonts w:ascii="Arial" w:hAnsi="Arial" w:cs="Arial"/>
+        </w:rPr>
         <w:t>Picker</w:t>
       </w:r>
+      <w:proofErr w:type="spellEnd"/>
       <w:r>
+        <w:rPr>
+          <w:rFonts w:ascii="Arial" w:hAnsi="Arial" w:cs="Arial"/>
+        </w:rPr>
         <w:t>:</w:t>
       </w:r>
       <w:bookmarkEnd w:id="7"/>
     </w:p>
     <w:p>
+      <w:pPr>
+        <w:rPr>
+          <w:rFonts w:ascii="Arial" w:hAnsi="Arial" w:cs="Arial"/>
+        </w:rPr>
+      </w:pPr>
       <w:r>
-        <w:t>Alkatrészek összeválogatása, a kiválasztások közben szűri az opciókat, kompatibilitás miatt. A végén egy txt file-ban le lehet tölteni, amit a felhasználó összeválogatott.</w:t>
+        <w:rPr>
+          <w:rFonts w:ascii="Arial" w:hAnsi="Arial" w:cs="Arial"/>
+        </w:rPr>
+        <w:t xml:space="preserve">Alkatrészek összeválogatása, a kiválasztások közben szűri az opciókat, kompatibilitás miatt. A végén egy </w:t>
+      </w:r>
+      <w:proofErr w:type="spellStart"/>
+      <w:r>
+        <w:rPr>
+          <w:rFonts w:ascii="Arial" w:hAnsi="Arial" w:cs="Arial"/>
+        </w:rPr>
+        <w:t>txt</w:t>
+      </w:r>
+      <w:proofErr w:type="spellEnd"/>
+      <w:r>
+        <w:rPr>
+          <w:rFonts w:ascii="Arial" w:hAnsi="Arial" w:cs="Arial"/>
+        </w:rPr>
+        <w:t xml:space="preserve"> file-ban le lehet tölteni, amit a felhasználó összeválogatott.</w:t>
       </w:r>
     </w:p>
     <w:p>
       <w:pPr>
-        <w:pStyle w:val="Cmsor2"/>
+        <w:pStyle w:val="Heading2"/>
         <w:numPr>
           <w:ilvl w:val="1"/>
           <w:numId w:val="1"/>
         </w:numPr>
+        <w:rPr>
+          <w:rFonts w:ascii="Arial" w:hAnsi="Arial" w:cs="Arial"/>
+        </w:rPr>
       </w:pPr>
       <w:bookmarkStart w:id="8" w:name="_Toc99358293"/>
+      <w:proofErr w:type="spellStart"/>
       <w:r>
-        <w:t>Complete Builds</w:t>
+        <w:rPr>
+          <w:rFonts w:ascii="Arial" w:hAnsi="Arial" w:cs="Arial"/>
+        </w:rPr>
+        <w:t>Complete</w:t>
       </w:r>
+      <w:proofErr w:type="spellEnd"/>
       <w:r>
+        <w:rPr>
+          <w:rFonts w:ascii="Arial" w:hAnsi="Arial" w:cs="Arial"/>
+        </w:rPr>
+        <w:t xml:space="preserve"> </w:t>
+      </w:r>
+      <w:proofErr w:type="spellStart"/>
+      <w:r>
+        <w:rPr>
+          <w:rFonts w:ascii="Arial" w:hAnsi="Arial" w:cs="Arial"/>
+        </w:rPr>
+        <w:t>Builds</w:t>
+      </w:r>
+      <w:proofErr w:type="spellEnd"/>
+      <w:r>
+        <w:rPr>
+          <w:rFonts w:ascii="Arial" w:hAnsi="Arial" w:cs="Arial"/>
+        </w:rPr>
         <w:t>:</w:t>
       </w:r>
       <w:bookmarkEnd w:id="8"/>
     </w:p>
     <w:p>
+      <w:pPr>
+        <w:rPr>
+          <w:rFonts w:ascii="Arial" w:hAnsi="Arial" w:cs="Arial"/>
+        </w:rPr>
+      </w:pPr>
       <w:r>
+        <w:rPr>
+          <w:rFonts w:ascii="Arial" w:hAnsi="Arial" w:cs="Arial"/>
+        </w:rPr>
         <w:t>Ajánlott számítógépeket meg lehet nézni és azoknak az alkatrész listáját le lehet tölteni gombbal, vagy QR kóddal.</w:t>
       </w:r>
     </w:p>
     <w:p>
       <w:pPr>
-        <w:pStyle w:val="Cmsor2"/>
+        <w:pStyle w:val="Heading2"/>
         <w:numPr>
           <w:ilvl w:val="1"/>
           <w:numId w:val="1"/>
         </w:numPr>
+        <w:rPr>
+          <w:rFonts w:ascii="Arial" w:hAnsi="Arial" w:cs="Arial"/>
+        </w:rPr>
       </w:pPr>
       <w:bookmarkStart w:id="9" w:name="_Toc99358294"/>
+      <w:proofErr w:type="spellStart"/>
       <w:r>
-        <w:t>Use-Case diagram</w:t>
+        <w:rPr>
+          <w:rFonts w:ascii="Arial" w:hAnsi="Arial" w:cs="Arial"/>
+        </w:rPr>
+        <w:t>Use-Case</w:t>
+      </w:r>
+      <w:proofErr w:type="spellEnd"/>
+      <w:r>
+        <w:rPr>
+          <w:rFonts w:ascii="Arial" w:hAnsi="Arial" w:cs="Arial"/>
+        </w:rPr>
+        <w:t xml:space="preserve"> diagram</w:t>
       </w:r>
     </w:p>
-    <w:p/>
     <w:p>
       <w:pPr>
-        <w:pStyle w:val="Cmsor1"/>
+        <w:rPr>
+          <w:rFonts w:ascii="Arial" w:hAnsi="Arial" w:cs="Arial"/>
+        </w:rPr>
+      </w:pPr>
+    </w:p>
+    <w:p>
+      <w:pPr>
+        <w:pStyle w:val="Heading1"/>
         <w:numPr>
           <w:ilvl w:val="0"/>
           <w:numId w:val="1"/>
         </w:numPr>
+        <w:rPr>
+          <w:rFonts w:ascii="Arial" w:hAnsi="Arial" w:cs="Arial"/>
+        </w:rPr>
       </w:pPr>
       <w:r>
+        <w:rPr>
+          <w:rFonts w:ascii="Arial" w:hAnsi="Arial" w:cs="Arial"/>
+        </w:rPr>
+        <w:lastRenderedPageBreak/>
         <w:t>Adatmodell készítése</w:t>
       </w:r>
       <w:bookmarkEnd w:id="9"/>
     </w:p>
     <w:p>
       <w:pPr>
-        <w:pStyle w:val="Cmsor2"/>
+        <w:pStyle w:val="Heading2"/>
         <w:numPr>
           <w:ilvl w:val="1"/>
           <w:numId w:val="1"/>
         </w:numPr>
+        <w:rPr>
+          <w:rFonts w:ascii="Arial" w:hAnsi="Arial" w:cs="Arial"/>
+        </w:rPr>
       </w:pPr>
       <w:bookmarkStart w:id="10" w:name="_Toc99358295"/>
       <w:r>
+        <w:rPr>
+          <w:rFonts w:ascii="Arial" w:hAnsi="Arial" w:cs="Arial"/>
+        </w:rPr>
         <w:t>Normalizálá</w:t>
       </w:r>
       <w:bookmarkStart w:id="11" w:name="_Toc99358296"/>
       <w:bookmarkEnd w:id="10"/>
       <w:r>
+        <w:rPr>
+          <w:rFonts w:ascii="Arial" w:hAnsi="Arial" w:cs="Arial"/>
+        </w:rPr>
         <w:t>s</w:t>
       </w:r>
     </w:p>
     <w:p>
       <w:pPr>
-        <w:pStyle w:val="Cmsor2"/>
+        <w:pStyle w:val="Heading2"/>
         <w:numPr>
           <w:ilvl w:val="1"/>
           <w:numId w:val="1"/>
         </w:numPr>
+        <w:rPr>
+          <w:rFonts w:ascii="Arial" w:hAnsi="Arial" w:cs="Arial"/>
+        </w:rPr>
       </w:pPr>
+      <w:proofErr w:type="spellStart"/>
       <w:r>
-        <w:t>Egyedtípús lista</w:t>
+        <w:rPr>
+          <w:rFonts w:ascii="Arial" w:hAnsi="Arial" w:cs="Arial"/>
+        </w:rPr>
+        <w:t>Egyedtípús</w:t>
+      </w:r>
+      <w:proofErr w:type="spellEnd"/>
+      <w:r>
+        <w:rPr>
+          <w:rFonts w:ascii="Arial" w:hAnsi="Arial" w:cs="Arial"/>
+        </w:rPr>
+        <w:t xml:space="preserve"> lista</w:t>
       </w:r>
       <w:r>
+        <w:rPr>
+          <w:rFonts w:ascii="Arial" w:hAnsi="Arial" w:cs="Arial"/>
+        </w:rPr>
         <w:t>:</w:t>
       </w:r>
     </w:p>
-    <w:p/>
-    <w:p/>
+    <w:p>
+      <w:pPr>
+        <w:rPr>
+          <w:rFonts w:ascii="Arial" w:hAnsi="Arial" w:cs="Arial"/>
+        </w:rPr>
+      </w:pPr>
+    </w:p>
+    <w:p>
+      <w:pPr>
+        <w:rPr>
+          <w:rFonts w:ascii="Arial" w:hAnsi="Arial" w:cs="Arial"/>
+        </w:rPr>
+      </w:pPr>
+    </w:p>
     <w:tbl>
       <w:tblPr>
-        <w:tblStyle w:val="Listatblzat4"/>
-        <w:tblpPr w:leftFromText="141" w:rightFromText="141" w:vertAnchor="page" w:horzAnchor="margin" w:tblpXSpec="center" w:tblpY="1411"/>
+        <w:tblStyle w:val="ListTable4"/>
+        <w:tblpPr w:leftFromText="141" w:rightFromText="141" w:vertAnchor="page" w:horzAnchor="margin" w:tblpY="1456"/>
         <w:tblW w:w="5000" w:type="pct"/>
         <w:tblLook w:val="04A0" w:firstRow="1" w:lastRow="0" w:firstColumn="1" w:lastColumn="0" w:noHBand="0" w:noVBand="1"/>
       </w:tblPr>
       <w:tblGrid>
-        <w:gridCol w:w="1337"/>
-        <w:gridCol w:w="1952"/>
-        <w:gridCol w:w="2702"/>
-        <w:gridCol w:w="2502"/>
+        <w:gridCol w:w="1380"/>
+        <w:gridCol w:w="2111"/>
+        <w:gridCol w:w="2753"/>
+        <w:gridCol w:w="2249"/>
       </w:tblGrid>
       <w:tr>
         <w:trPr>
           <w:cnfStyle w:val="100000000000" w:firstRow="1" w:lastRow="0" w:firstColumn="0" w:lastColumn="0" w:oddVBand="0" w:evenVBand="0" w:oddHBand="0" w:evenHBand="0" w:firstRowFirstColumn="0" w:firstRowLastColumn="0" w:lastRowFirstColumn="0" w:lastRowLastColumn="0"/>
-          <w:trHeight w:val="470"/>
+          <w:trHeight w:val="398"/>
         </w:trPr>
         <w:tc>
           <w:tcPr>
@@ -1432,12 +1806,12 @@
       <w:tr>
         <w:trPr>
           <w:cnfStyle w:val="000000100000" w:firstRow="0" w:lastRow="0" w:firstColumn="0" w:lastColumn="0" w:oddVBand="0" w:evenVBand="0" w:oddHBand="1" w:evenHBand="0" w:firstRowFirstColumn="0" w:firstRowLastColumn="0" w:lastRowFirstColumn="0" w:lastRowLastColumn="0"/>
-          <w:trHeight w:val="354"/>
+          <w:trHeight w:val="300"/>
         </w:trPr>
         <w:tc>
           <w:tcPr>
             <w:cnfStyle w:val="001000000000" w:firstRow="0" w:lastRow="0" w:firstColumn="1" w:lastColumn="0" w:oddVBand="0" w:evenVBand="0" w:oddHBand="0" w:evenHBand="0" w:firstRowFirstColumn="0" w:firstRowLastColumn="0" w:lastRowFirstColumn="0" w:lastRowLastColumn="0"/>
-            <w:tcW w:w="787" w:type="pct"/>
+            <w:tcW w:w="812" w:type="pct"/>
             <w:vAlign w:val="center"/>
           </w:tcPr>
           <w:p>
@@ -1457,7 +1831,7 @@
         </w:tc>
         <w:tc>
           <w:tcPr>
-            <w:tcW w:w="1149" w:type="pct"/>
+            <w:tcW w:w="1243" w:type="pct"/>
             <w:vAlign w:val="center"/>
           </w:tcPr>
           <w:p>
@@ -1478,7 +1852,7 @@
         </w:tc>
         <w:tc>
           <w:tcPr>
-            <w:tcW w:w="1591" w:type="pct"/>
+            <w:tcW w:w="1621" w:type="pct"/>
             <w:vAlign w:val="center"/>
           </w:tcPr>
           <w:p>
@@ -1499,7 +1873,7 @@
         </w:tc>
         <w:tc>
           <w:tcPr>
-            <w:tcW w:w="1473" w:type="pct"/>
+            <w:tcW w:w="1324" w:type="pct"/>
             <w:vAlign w:val="center"/>
           </w:tcPr>
           <w:p>
@@ -1521,12 +1895,12 @@
       </w:tr>
       <w:tr>
         <w:trPr>
-          <w:trHeight w:val="654"/>
+          <w:trHeight w:val="555"/>
         </w:trPr>
         <w:tc>
           <w:tcPr>
             <w:cnfStyle w:val="001000000000" w:firstRow="0" w:lastRow="0" w:firstColumn="1" w:lastColumn="0" w:oddVBand="0" w:evenVBand="0" w:oddHBand="0" w:evenHBand="0" w:firstRowFirstColumn="0" w:firstRowLastColumn="0" w:lastRowFirstColumn="0" w:lastRowLastColumn="0"/>
-            <w:tcW w:w="787" w:type="pct"/>
+            <w:tcW w:w="812" w:type="pct"/>
             <w:vAlign w:val="center"/>
           </w:tcPr>
           <w:p>
@@ -1546,28 +1920,30 @@
         </w:tc>
         <w:tc>
           <w:tcPr>
-            <w:tcW w:w="1149" w:type="pct"/>
-            <w:vAlign w:val="center"/>
-          </w:tcPr>
-          <w:p>
-            <w:pPr>
-              <w:jc w:val="center"/>
-              <w:cnfStyle w:val="000000000000" w:firstRow="0" w:lastRow="0" w:firstColumn="0" w:lastColumn="0" w:oddVBand="0" w:evenVBand="0" w:oddHBand="0" w:evenHBand="0" w:firstRowFirstColumn="0" w:firstRowLastColumn="0" w:lastRowFirstColumn="0" w:lastRowLastColumn="0"/>
-              <w:rPr>
-                <w:rFonts w:ascii="Arial" w:hAnsi="Arial" w:cs="Arial"/>
-              </w:rPr>
-            </w:pPr>
+            <w:tcW w:w="1243" w:type="pct"/>
+            <w:vAlign w:val="center"/>
+          </w:tcPr>
+          <w:p>
+            <w:pPr>
+              <w:jc w:val="center"/>
+              <w:cnfStyle w:val="000000000000" w:firstRow="0" w:lastRow="0" w:firstColumn="0" w:lastColumn="0" w:oddVBand="0" w:evenVBand="0" w:oddHBand="0" w:evenHBand="0" w:firstRowFirstColumn="0" w:firstRowLastColumn="0" w:lastRowFirstColumn="0" w:lastRowLastColumn="0"/>
+              <w:rPr>
+                <w:rFonts w:ascii="Arial" w:hAnsi="Arial" w:cs="Arial"/>
+              </w:rPr>
+            </w:pPr>
+            <w:proofErr w:type="spellStart"/>
             <w:r>
               <w:rPr>
                 <w:rFonts w:ascii="Arial" w:hAnsi="Arial" w:cs="Arial"/>
               </w:rPr>
               <w:t>case_pc</w:t>
             </w:r>
-          </w:p>
-        </w:tc>
-        <w:tc>
-          <w:tcPr>
-            <w:tcW w:w="1591" w:type="pct"/>
+            <w:proofErr w:type="spellEnd"/>
+          </w:p>
+        </w:tc>
+        <w:tc>
+          <w:tcPr>
+            <w:tcW w:w="1621" w:type="pct"/>
             <w:vAlign w:val="center"/>
           </w:tcPr>
           <w:p>
@@ -1588,7 +1964,7 @@
         </w:tc>
         <w:tc>
           <w:tcPr>
-            <w:tcW w:w="1473" w:type="pct"/>
+            <w:tcW w:w="1324" w:type="pct"/>
             <w:vAlign w:val="center"/>
           </w:tcPr>
           <w:p>
@@ -1616,12 +1992,12 @@
       <w:tr>
         <w:trPr>
           <w:cnfStyle w:val="000000100000" w:firstRow="0" w:lastRow="0" w:firstColumn="0" w:lastColumn="0" w:oddVBand="0" w:evenVBand="0" w:oddHBand="1" w:evenHBand="0" w:firstRowFirstColumn="0" w:firstRowLastColumn="0" w:lastRowFirstColumn="0" w:lastRowLastColumn="0"/>
-          <w:trHeight w:val="617"/>
+          <w:trHeight w:val="523"/>
         </w:trPr>
         <w:tc>
           <w:tcPr>
             <w:cnfStyle w:val="001000000000" w:firstRow="0" w:lastRow="0" w:firstColumn="1" w:lastColumn="0" w:oddVBand="0" w:evenVBand="0" w:oddHBand="0" w:evenHBand="0" w:firstRowFirstColumn="0" w:firstRowLastColumn="0" w:lastRowFirstColumn="0" w:lastRowLastColumn="0"/>
-            <w:tcW w:w="787" w:type="pct"/>
+            <w:tcW w:w="812" w:type="pct"/>
             <w:vAlign w:val="center"/>
           </w:tcPr>
           <w:p>
@@ -1641,7 +2017,7 @@
         </w:tc>
         <w:tc>
           <w:tcPr>
-            <w:tcW w:w="1149" w:type="pct"/>
+            <w:tcW w:w="1243" w:type="pct"/>
             <w:vAlign w:val="center"/>
           </w:tcPr>
           <w:p>
@@ -1662,7 +2038,7 @@
         </w:tc>
         <w:tc>
           <w:tcPr>
-            <w:tcW w:w="1591" w:type="pct"/>
+            <w:tcW w:w="1621" w:type="pct"/>
             <w:vAlign w:val="center"/>
           </w:tcPr>
           <w:p>
@@ -1683,7 +2059,7 @@
         </w:tc>
         <w:tc>
           <w:tcPr>
-            <w:tcW w:w="1473" w:type="pct"/>
+            <w:tcW w:w="1324" w:type="pct"/>
             <w:vAlign w:val="center"/>
           </w:tcPr>
           <w:p>
@@ -1706,12 +2082,12 @@
       </w:tr>
       <w:tr>
         <w:trPr>
-          <w:trHeight w:val="654"/>
+          <w:trHeight w:val="555"/>
         </w:trPr>
         <w:tc>
           <w:tcPr>
             <w:cnfStyle w:val="001000000000" w:firstRow="0" w:lastRow="0" w:firstColumn="1" w:lastColumn="0" w:oddVBand="0" w:evenVBand="0" w:oddHBand="0" w:evenHBand="0" w:firstRowFirstColumn="0" w:firstRowLastColumn="0" w:lastRowFirstColumn="0" w:lastRowLastColumn="0"/>
-            <w:tcW w:w="787" w:type="pct"/>
+            <w:tcW w:w="812" w:type="pct"/>
             <w:vAlign w:val="center"/>
           </w:tcPr>
           <w:p>
@@ -1731,28 +2107,30 @@
         </w:tc>
         <w:tc>
           <w:tcPr>
-            <w:tcW w:w="1149" w:type="pct"/>
-            <w:vAlign w:val="center"/>
-          </w:tcPr>
-          <w:p>
-            <w:pPr>
-              <w:jc w:val="center"/>
-              <w:cnfStyle w:val="000000000000" w:firstRow="0" w:lastRow="0" w:firstColumn="0" w:lastColumn="0" w:oddVBand="0" w:evenVBand="0" w:oddHBand="0" w:evenHBand="0" w:firstRowFirstColumn="0" w:firstRowLastColumn="0" w:lastRowFirstColumn="0" w:lastRowLastColumn="0"/>
-              <w:rPr>
-                <w:rFonts w:ascii="Arial" w:hAnsi="Arial" w:cs="Arial"/>
-              </w:rPr>
-            </w:pPr>
+            <w:tcW w:w="1243" w:type="pct"/>
+            <w:vAlign w:val="center"/>
+          </w:tcPr>
+          <w:p>
+            <w:pPr>
+              <w:jc w:val="center"/>
+              <w:cnfStyle w:val="000000000000" w:firstRow="0" w:lastRow="0" w:firstColumn="0" w:lastColumn="0" w:oddVBand="0" w:evenVBand="0" w:oddHBand="0" w:evenHBand="0" w:firstRowFirstColumn="0" w:firstRowLastColumn="0" w:lastRowFirstColumn="0" w:lastRowLastColumn="0"/>
+              <w:rPr>
+                <w:rFonts w:ascii="Arial" w:hAnsi="Arial" w:cs="Arial"/>
+              </w:rPr>
+            </w:pPr>
+            <w:proofErr w:type="spellStart"/>
             <w:r>
               <w:rPr>
                 <w:rFonts w:ascii="Arial" w:hAnsi="Arial" w:cs="Arial"/>
               </w:rPr>
               <w:t>cpu</w:t>
             </w:r>
-          </w:p>
-        </w:tc>
-        <w:tc>
-          <w:tcPr>
-            <w:tcW w:w="1591" w:type="pct"/>
+            <w:proofErr w:type="spellEnd"/>
+          </w:p>
+        </w:tc>
+        <w:tc>
+          <w:tcPr>
+            <w:tcW w:w="1621" w:type="pct"/>
             <w:vAlign w:val="center"/>
           </w:tcPr>
           <w:p>
@@ -1773,7 +2151,7 @@
         </w:tc>
         <w:tc>
           <w:tcPr>
-            <w:tcW w:w="1473" w:type="pct"/>
+            <w:tcW w:w="1324" w:type="pct"/>
             <w:vAlign w:val="center"/>
           </w:tcPr>
           <w:p>
@@ -1797,12 +2175,12 @@
       <w:tr>
         <w:trPr>
           <w:cnfStyle w:val="000000100000" w:firstRow="0" w:lastRow="0" w:firstColumn="0" w:lastColumn="0" w:oddVBand="0" w:evenVBand="0" w:oddHBand="1" w:evenHBand="0" w:firstRowFirstColumn="0" w:firstRowLastColumn="0" w:lastRowFirstColumn="0" w:lastRowLastColumn="0"/>
-          <w:trHeight w:val="617"/>
+          <w:trHeight w:val="523"/>
         </w:trPr>
         <w:tc>
           <w:tcPr>
             <w:cnfStyle w:val="001000000000" w:firstRow="0" w:lastRow="0" w:firstColumn="1" w:lastColumn="0" w:oddVBand="0" w:evenVBand="0" w:oddHBand="0" w:evenHBand="0" w:firstRowFirstColumn="0" w:firstRowLastColumn="0" w:lastRowFirstColumn="0" w:lastRowLastColumn="0"/>
-            <w:tcW w:w="787" w:type="pct"/>
+            <w:tcW w:w="812" w:type="pct"/>
             <w:vAlign w:val="center"/>
           </w:tcPr>
           <w:p>
@@ -1822,28 +2200,30 @@
         </w:tc>
         <w:tc>
           <w:tcPr>
-            <w:tcW w:w="1149" w:type="pct"/>
-            <w:vAlign w:val="center"/>
-          </w:tcPr>
-          <w:p>
-            <w:pPr>
-              <w:jc w:val="center"/>
-              <w:cnfStyle w:val="000000100000" w:firstRow="0" w:lastRow="0" w:firstColumn="0" w:lastColumn="0" w:oddVBand="0" w:evenVBand="0" w:oddHBand="1" w:evenHBand="0" w:firstRowFirstColumn="0" w:firstRowLastColumn="0" w:lastRowFirstColumn="0" w:lastRowLastColumn="0"/>
-              <w:rPr>
-                <w:rFonts w:ascii="Arial" w:hAnsi="Arial" w:cs="Arial"/>
-              </w:rPr>
-            </w:pPr>
+            <w:tcW w:w="1243" w:type="pct"/>
+            <w:vAlign w:val="center"/>
+          </w:tcPr>
+          <w:p>
+            <w:pPr>
+              <w:jc w:val="center"/>
+              <w:cnfStyle w:val="000000100000" w:firstRow="0" w:lastRow="0" w:firstColumn="0" w:lastColumn="0" w:oddVBand="0" w:evenVBand="0" w:oddHBand="1" w:evenHBand="0" w:firstRowFirstColumn="0" w:firstRowLastColumn="0" w:lastRowFirstColumn="0" w:lastRowLastColumn="0"/>
+              <w:rPr>
+                <w:rFonts w:ascii="Arial" w:hAnsi="Arial" w:cs="Arial"/>
+              </w:rPr>
+            </w:pPr>
+            <w:proofErr w:type="spellStart"/>
             <w:r>
               <w:rPr>
                 <w:rFonts w:ascii="Arial" w:hAnsi="Arial" w:cs="Arial"/>
               </w:rPr>
               <w:t>cpu_cooler</w:t>
             </w:r>
-          </w:p>
-        </w:tc>
-        <w:tc>
-          <w:tcPr>
-            <w:tcW w:w="1591" w:type="pct"/>
+            <w:proofErr w:type="spellEnd"/>
+          </w:p>
+        </w:tc>
+        <w:tc>
+          <w:tcPr>
+            <w:tcW w:w="1621" w:type="pct"/>
             <w:vAlign w:val="center"/>
           </w:tcPr>
           <w:p>
@@ -1864,7 +2244,7 @@
         </w:tc>
         <w:tc>
           <w:tcPr>
-            <w:tcW w:w="1473" w:type="pct"/>
+            <w:tcW w:w="1324" w:type="pct"/>
             <w:vAlign w:val="center"/>
           </w:tcPr>
           <w:p>
@@ -1887,12 +2267,12 @@
       </w:tr>
       <w:tr>
         <w:trPr>
-          <w:trHeight w:val="654"/>
+          <w:trHeight w:val="555"/>
         </w:trPr>
         <w:tc>
           <w:tcPr>
             <w:cnfStyle w:val="001000000000" w:firstRow="0" w:lastRow="0" w:firstColumn="1" w:lastColumn="0" w:oddVBand="0" w:evenVBand="0" w:oddHBand="0" w:evenHBand="0" w:firstRowFirstColumn="0" w:firstRowLastColumn="0" w:lastRowFirstColumn="0" w:lastRowLastColumn="0"/>
-            <w:tcW w:w="787" w:type="pct"/>
+            <w:tcW w:w="812" w:type="pct"/>
             <w:vAlign w:val="center"/>
           </w:tcPr>
           <w:p>
@@ -1912,28 +2292,30 @@
         </w:tc>
         <w:tc>
           <w:tcPr>
-            <w:tcW w:w="1149" w:type="pct"/>
-            <w:vAlign w:val="center"/>
-          </w:tcPr>
-          <w:p>
-            <w:pPr>
-              <w:jc w:val="center"/>
-              <w:cnfStyle w:val="000000000000" w:firstRow="0" w:lastRow="0" w:firstColumn="0" w:lastColumn="0" w:oddVBand="0" w:evenVBand="0" w:oddHBand="0" w:evenHBand="0" w:firstRowFirstColumn="0" w:firstRowLastColumn="0" w:lastRowFirstColumn="0" w:lastRowLastColumn="0"/>
-              <w:rPr>
-                <w:rFonts w:ascii="Arial" w:hAnsi="Arial" w:cs="Arial"/>
-              </w:rPr>
-            </w:pPr>
+            <w:tcW w:w="1243" w:type="pct"/>
+            <w:vAlign w:val="center"/>
+          </w:tcPr>
+          <w:p>
+            <w:pPr>
+              <w:jc w:val="center"/>
+              <w:cnfStyle w:val="000000000000" w:firstRow="0" w:lastRow="0" w:firstColumn="0" w:lastColumn="0" w:oddVBand="0" w:evenVBand="0" w:oddHBand="0" w:evenHBand="0" w:firstRowFirstColumn="0" w:firstRowLastColumn="0" w:lastRowFirstColumn="0" w:lastRowLastColumn="0"/>
+              <w:rPr>
+                <w:rFonts w:ascii="Arial" w:hAnsi="Arial" w:cs="Arial"/>
+              </w:rPr>
+            </w:pPr>
+            <w:proofErr w:type="spellStart"/>
             <w:r>
               <w:rPr>
                 <w:rFonts w:ascii="Arial" w:hAnsi="Arial" w:cs="Arial"/>
               </w:rPr>
               <w:t>gpu</w:t>
             </w:r>
-          </w:p>
-        </w:tc>
-        <w:tc>
-          <w:tcPr>
-            <w:tcW w:w="1591" w:type="pct"/>
+            <w:proofErr w:type="spellEnd"/>
+          </w:p>
+        </w:tc>
+        <w:tc>
+          <w:tcPr>
+            <w:tcW w:w="1621" w:type="pct"/>
             <w:vAlign w:val="center"/>
           </w:tcPr>
           <w:p>
@@ -1954,7 +2336,7 @@
         </w:tc>
         <w:tc>
           <w:tcPr>
-            <w:tcW w:w="1473" w:type="pct"/>
+            <w:tcW w:w="1324" w:type="pct"/>
             <w:vAlign w:val="center"/>
           </w:tcPr>
           <w:p>
@@ -1978,12 +2360,12 @@
       <w:tr>
         <w:trPr>
           <w:cnfStyle w:val="000000100000" w:firstRow="0" w:lastRow="0" w:firstColumn="0" w:lastColumn="0" w:oddVBand="0" w:evenVBand="0" w:oddHBand="1" w:evenHBand="0" w:firstRowFirstColumn="0" w:firstRowLastColumn="0" w:lastRowFirstColumn="0" w:lastRowLastColumn="0"/>
-          <w:trHeight w:val="654"/>
+          <w:trHeight w:val="555"/>
         </w:trPr>
         <w:tc>
           <w:tcPr>
             <w:cnfStyle w:val="001000000000" w:firstRow="0" w:lastRow="0" w:firstColumn="1" w:lastColumn="0" w:oddVBand="0" w:evenVBand="0" w:oddHBand="0" w:evenHBand="0" w:firstRowFirstColumn="0" w:firstRowLastColumn="0" w:lastRowFirstColumn="0" w:lastRowLastColumn="0"/>
-            <w:tcW w:w="787" w:type="pct"/>
+            <w:tcW w:w="812" w:type="pct"/>
             <w:vAlign w:val="center"/>
           </w:tcPr>
           <w:p>
@@ -2003,28 +2385,30 @@
         </w:tc>
         <w:tc>
           <w:tcPr>
-            <w:tcW w:w="1149" w:type="pct"/>
-            <w:vAlign w:val="center"/>
-          </w:tcPr>
-          <w:p>
-            <w:pPr>
-              <w:jc w:val="center"/>
-              <w:cnfStyle w:val="000000100000" w:firstRow="0" w:lastRow="0" w:firstColumn="0" w:lastColumn="0" w:oddVBand="0" w:evenVBand="0" w:oddHBand="1" w:evenHBand="0" w:firstRowFirstColumn="0" w:firstRowLastColumn="0" w:lastRowFirstColumn="0" w:lastRowLastColumn="0"/>
-              <w:rPr>
-                <w:rFonts w:ascii="Arial" w:hAnsi="Arial" w:cs="Arial"/>
-              </w:rPr>
-            </w:pPr>
+            <w:tcW w:w="1243" w:type="pct"/>
+            <w:vAlign w:val="center"/>
+          </w:tcPr>
+          <w:p>
+            <w:pPr>
+              <w:jc w:val="center"/>
+              <w:cnfStyle w:val="000000100000" w:firstRow="0" w:lastRow="0" w:firstColumn="0" w:lastColumn="0" w:oddVBand="0" w:evenVBand="0" w:oddHBand="1" w:evenHBand="0" w:firstRowFirstColumn="0" w:firstRowLastColumn="0" w:lastRowFirstColumn="0" w:lastRowLastColumn="0"/>
+              <w:rPr>
+                <w:rFonts w:ascii="Arial" w:hAnsi="Arial" w:cs="Arial"/>
+              </w:rPr>
+            </w:pPr>
+            <w:proofErr w:type="spellStart"/>
             <w:r>
               <w:rPr>
                 <w:rFonts w:ascii="Arial" w:hAnsi="Arial" w:cs="Arial"/>
               </w:rPr>
               <w:t>manufacturer</w:t>
             </w:r>
-          </w:p>
-        </w:tc>
-        <w:tc>
-          <w:tcPr>
-            <w:tcW w:w="1591" w:type="pct"/>
+            <w:proofErr w:type="spellEnd"/>
+          </w:p>
+        </w:tc>
+        <w:tc>
+          <w:tcPr>
+            <w:tcW w:w="1621" w:type="pct"/>
             <w:vAlign w:val="center"/>
           </w:tcPr>
           <w:p>
@@ -2045,7 +2429,7 @@
         </w:tc>
         <w:tc>
           <w:tcPr>
-            <w:tcW w:w="1473" w:type="pct"/>
+            <w:tcW w:w="1324" w:type="pct"/>
             <w:vAlign w:val="center"/>
           </w:tcPr>
           <w:p>
@@ -2068,12 +2452,12 @@
       </w:tr>
       <w:tr>
         <w:trPr>
-          <w:trHeight w:val="654"/>
+          <w:trHeight w:val="555"/>
         </w:trPr>
         <w:tc>
           <w:tcPr>
             <w:cnfStyle w:val="001000000000" w:firstRow="0" w:lastRow="0" w:firstColumn="1" w:lastColumn="0" w:oddVBand="0" w:evenVBand="0" w:oddHBand="0" w:evenHBand="0" w:firstRowFirstColumn="0" w:firstRowLastColumn="0" w:lastRowFirstColumn="0" w:lastRowLastColumn="0"/>
-            <w:tcW w:w="787" w:type="pct"/>
+            <w:tcW w:w="812" w:type="pct"/>
             <w:vAlign w:val="center"/>
           </w:tcPr>
           <w:p>
@@ -2093,28 +2477,30 @@
         </w:tc>
         <w:tc>
           <w:tcPr>
-            <w:tcW w:w="1149" w:type="pct"/>
-            <w:vAlign w:val="center"/>
-          </w:tcPr>
-          <w:p>
-            <w:pPr>
-              <w:jc w:val="center"/>
-              <w:cnfStyle w:val="000000000000" w:firstRow="0" w:lastRow="0" w:firstColumn="0" w:lastColumn="0" w:oddVBand="0" w:evenVBand="0" w:oddHBand="0" w:evenHBand="0" w:firstRowFirstColumn="0" w:firstRowLastColumn="0" w:lastRowFirstColumn="0" w:lastRowLastColumn="0"/>
-              <w:rPr>
-                <w:rFonts w:ascii="Arial" w:hAnsi="Arial" w:cs="Arial"/>
-              </w:rPr>
-            </w:pPr>
+            <w:tcW w:w="1243" w:type="pct"/>
+            <w:vAlign w:val="center"/>
+          </w:tcPr>
+          <w:p>
+            <w:pPr>
+              <w:jc w:val="center"/>
+              <w:cnfStyle w:val="000000000000" w:firstRow="0" w:lastRow="0" w:firstColumn="0" w:lastColumn="0" w:oddVBand="0" w:evenVBand="0" w:oddHBand="0" w:evenHBand="0" w:firstRowFirstColumn="0" w:firstRowLastColumn="0" w:lastRowFirstColumn="0" w:lastRowLastColumn="0"/>
+              <w:rPr>
+                <w:rFonts w:ascii="Arial" w:hAnsi="Arial" w:cs="Arial"/>
+              </w:rPr>
+            </w:pPr>
+            <w:proofErr w:type="spellStart"/>
             <w:r>
               <w:rPr>
                 <w:rFonts w:ascii="Arial" w:hAnsi="Arial" w:cs="Arial"/>
               </w:rPr>
               <w:t>motherboard</w:t>
             </w:r>
-          </w:p>
-        </w:tc>
-        <w:tc>
-          <w:tcPr>
-            <w:tcW w:w="1591" w:type="pct"/>
+            <w:proofErr w:type="spellEnd"/>
+          </w:p>
+        </w:tc>
+        <w:tc>
+          <w:tcPr>
+            <w:tcW w:w="1621" w:type="pct"/>
             <w:vAlign w:val="center"/>
           </w:tcPr>
           <w:p>
@@ -2135,7 +2521,7 @@
         </w:tc>
         <w:tc>
           <w:tcPr>
-            <w:tcW w:w="1473" w:type="pct"/>
+            <w:tcW w:w="1324" w:type="pct"/>
             <w:vAlign w:val="center"/>
           </w:tcPr>
           <w:p>
@@ -2159,12 +2545,12 @@
       <w:tr>
         <w:trPr>
           <w:cnfStyle w:val="000000100000" w:firstRow="0" w:lastRow="0" w:firstColumn="0" w:lastColumn="0" w:oddVBand="0" w:evenVBand="0" w:oddHBand="1" w:evenHBand="0" w:firstRowFirstColumn="0" w:firstRowLastColumn="0" w:lastRowFirstColumn="0" w:lastRowLastColumn="0"/>
-          <w:trHeight w:val="654"/>
+          <w:trHeight w:val="555"/>
         </w:trPr>
         <w:tc>
           <w:tcPr>
             <w:cnfStyle w:val="001000000000" w:firstRow="0" w:lastRow="0" w:firstColumn="1" w:lastColumn="0" w:oddVBand="0" w:evenVBand="0" w:oddHBand="0" w:evenHBand="0" w:firstRowFirstColumn="0" w:firstRowLastColumn="0" w:lastRowFirstColumn="0" w:lastRowLastColumn="0"/>
-            <w:tcW w:w="787" w:type="pct"/>
+            <w:tcW w:w="812" w:type="pct"/>
             <w:vAlign w:val="center"/>
           </w:tcPr>
           <w:p>
@@ -2184,49 +2570,53 @@
         </w:tc>
         <w:tc>
           <w:tcPr>
-            <w:tcW w:w="1149" w:type="pct"/>
-            <w:vAlign w:val="center"/>
-          </w:tcPr>
-          <w:p>
-            <w:pPr>
-              <w:jc w:val="center"/>
-              <w:cnfStyle w:val="000000100000" w:firstRow="0" w:lastRow="0" w:firstColumn="0" w:lastColumn="0" w:oddVBand="0" w:evenVBand="0" w:oddHBand="1" w:evenHBand="0" w:firstRowFirstColumn="0" w:firstRowLastColumn="0" w:lastRowFirstColumn="0" w:lastRowLastColumn="0"/>
-              <w:rPr>
-                <w:rFonts w:ascii="Arial" w:hAnsi="Arial" w:cs="Arial"/>
-              </w:rPr>
-            </w:pPr>
+            <w:tcW w:w="1243" w:type="pct"/>
+            <w:vAlign w:val="center"/>
+          </w:tcPr>
+          <w:p>
+            <w:pPr>
+              <w:jc w:val="center"/>
+              <w:cnfStyle w:val="000000100000" w:firstRow="0" w:lastRow="0" w:firstColumn="0" w:lastColumn="0" w:oddVBand="0" w:evenVBand="0" w:oddHBand="1" w:evenHBand="0" w:firstRowFirstColumn="0" w:firstRowLastColumn="0" w:lastRowFirstColumn="0" w:lastRowLastColumn="0"/>
+              <w:rPr>
+                <w:rFonts w:ascii="Arial" w:hAnsi="Arial" w:cs="Arial"/>
+              </w:rPr>
+            </w:pPr>
+            <w:proofErr w:type="spellStart"/>
             <w:r>
               <w:rPr>
                 <w:rFonts w:ascii="Arial" w:hAnsi="Arial" w:cs="Arial"/>
               </w:rPr>
               <w:t>power_supply</w:t>
             </w:r>
-          </w:p>
-        </w:tc>
-        <w:tc>
-          <w:tcPr>
-            <w:tcW w:w="1591" w:type="pct"/>
-            <w:vAlign w:val="center"/>
-          </w:tcPr>
-          <w:p>
-            <w:pPr>
-              <w:jc w:val="center"/>
-              <w:cnfStyle w:val="000000100000" w:firstRow="0" w:lastRow="0" w:firstColumn="0" w:lastColumn="0" w:oddVBand="0" w:evenVBand="0" w:oddHBand="1" w:evenHBand="0" w:firstRowFirstColumn="0" w:firstRowLastColumn="0" w:lastRowFirstColumn="0" w:lastRowLastColumn="0"/>
-              <w:rPr>
-                <w:rFonts w:ascii="Arial" w:hAnsi="Arial" w:cs="Arial"/>
-              </w:rPr>
-            </w:pPr>
+            <w:proofErr w:type="spellEnd"/>
+          </w:p>
+        </w:tc>
+        <w:tc>
+          <w:tcPr>
+            <w:tcW w:w="1621" w:type="pct"/>
+            <w:vAlign w:val="center"/>
+          </w:tcPr>
+          <w:p>
+            <w:pPr>
+              <w:jc w:val="center"/>
+              <w:cnfStyle w:val="000000100000" w:firstRow="0" w:lastRow="0" w:firstColumn="0" w:lastColumn="0" w:oddVBand="0" w:evenVBand="0" w:oddHBand="1" w:evenHBand="0" w:firstRowFirstColumn="0" w:firstRowLastColumn="0" w:lastRowFirstColumn="0" w:lastRowLastColumn="0"/>
+              <w:rPr>
+                <w:rFonts w:ascii="Arial" w:hAnsi="Arial" w:cs="Arial"/>
+              </w:rPr>
+            </w:pPr>
+            <w:proofErr w:type="spellStart"/>
             <w:r>
               <w:rPr>
                 <w:rFonts w:ascii="Arial" w:hAnsi="Arial" w:cs="Arial"/>
               </w:rPr>
               <w:t>Tépegység</w:t>
             </w:r>
-          </w:p>
-        </w:tc>
-        <w:tc>
-          <w:tcPr>
-            <w:tcW w:w="1473" w:type="pct"/>
+            <w:proofErr w:type="spellEnd"/>
+          </w:p>
+        </w:tc>
+        <w:tc>
+          <w:tcPr>
+            <w:tcW w:w="1324" w:type="pct"/>
             <w:vAlign w:val="center"/>
           </w:tcPr>
           <w:p>
@@ -2249,12 +2639,12 @@
       </w:tr>
       <w:tr>
         <w:trPr>
-          <w:trHeight w:val="654"/>
+          <w:trHeight w:val="555"/>
         </w:trPr>
         <w:tc>
           <w:tcPr>
             <w:cnfStyle w:val="001000000000" w:firstRow="0" w:lastRow="0" w:firstColumn="1" w:lastColumn="0" w:oddVBand="0" w:evenVBand="0" w:oddHBand="0" w:evenHBand="0" w:firstRowFirstColumn="0" w:firstRowLastColumn="0" w:lastRowFirstColumn="0" w:lastRowLastColumn="0"/>
-            <w:tcW w:w="787" w:type="pct"/>
+            <w:tcW w:w="812" w:type="pct"/>
             <w:vAlign w:val="center"/>
           </w:tcPr>
           <w:p>
@@ -2274,7 +2664,7 @@
         </w:tc>
         <w:tc>
           <w:tcPr>
-            <w:tcW w:w="1149" w:type="pct"/>
+            <w:tcW w:w="1243" w:type="pct"/>
             <w:vAlign w:val="center"/>
           </w:tcPr>
           <w:p>
@@ -2295,7 +2685,7 @@
         </w:tc>
         <w:tc>
           <w:tcPr>
-            <w:tcW w:w="1591" w:type="pct"/>
+            <w:tcW w:w="1621" w:type="pct"/>
             <w:vAlign w:val="center"/>
           </w:tcPr>
           <w:p>
@@ -2316,7 +2706,7 @@
         </w:tc>
         <w:tc>
           <w:tcPr>
-            <w:tcW w:w="1473" w:type="pct"/>
+            <w:tcW w:w="1324" w:type="pct"/>
             <w:vAlign w:val="center"/>
           </w:tcPr>
           <w:p>
@@ -2340,12 +2730,12 @@
       <w:tr>
         <w:trPr>
           <w:cnfStyle w:val="000000100000" w:firstRow="0" w:lastRow="0" w:firstColumn="0" w:lastColumn="0" w:oddVBand="0" w:evenVBand="0" w:oddHBand="1" w:evenHBand="0" w:firstRowFirstColumn="0" w:firstRowLastColumn="0" w:lastRowFirstColumn="0" w:lastRowLastColumn="0"/>
-          <w:trHeight w:val="654"/>
+          <w:trHeight w:val="555"/>
         </w:trPr>
         <w:tc>
           <w:tcPr>
             <w:cnfStyle w:val="001000000000" w:firstRow="0" w:lastRow="0" w:firstColumn="1" w:lastColumn="0" w:oddVBand="0" w:evenVBand="0" w:oddHBand="0" w:evenHBand="0" w:firstRowFirstColumn="0" w:firstRowLastColumn="0" w:lastRowFirstColumn="0" w:lastRowLastColumn="0"/>
-            <w:tcW w:w="787" w:type="pct"/>
+            <w:tcW w:w="812" w:type="pct"/>
             <w:vAlign w:val="center"/>
           </w:tcPr>
           <w:p>
@@ -2365,28 +2755,30 @@
         </w:tc>
         <w:tc>
           <w:tcPr>
-            <w:tcW w:w="1149" w:type="pct"/>
-            <w:vAlign w:val="center"/>
-          </w:tcPr>
-          <w:p>
-            <w:pPr>
-              <w:jc w:val="center"/>
-              <w:cnfStyle w:val="000000100000" w:firstRow="0" w:lastRow="0" w:firstColumn="0" w:lastColumn="0" w:oddVBand="0" w:evenVBand="0" w:oddHBand="1" w:evenHBand="0" w:firstRowFirstColumn="0" w:firstRowLastColumn="0" w:lastRowFirstColumn="0" w:lastRowLastColumn="0"/>
-              <w:rPr>
-                <w:rFonts w:ascii="Arial" w:hAnsi="Arial" w:cs="Arial"/>
-              </w:rPr>
-            </w:pPr>
+            <w:tcW w:w="1243" w:type="pct"/>
+            <w:vAlign w:val="center"/>
+          </w:tcPr>
+          <w:p>
+            <w:pPr>
+              <w:jc w:val="center"/>
+              <w:cnfStyle w:val="000000100000" w:firstRow="0" w:lastRow="0" w:firstColumn="0" w:lastColumn="0" w:oddVBand="0" w:evenVBand="0" w:oddHBand="1" w:evenHBand="0" w:firstRowFirstColumn="0" w:firstRowLastColumn="0" w:lastRowFirstColumn="0" w:lastRowLastColumn="0"/>
+              <w:rPr>
+                <w:rFonts w:ascii="Arial" w:hAnsi="Arial" w:cs="Arial"/>
+              </w:rPr>
+            </w:pPr>
+            <w:proofErr w:type="spellStart"/>
             <w:r>
               <w:rPr>
                 <w:rFonts w:ascii="Arial" w:hAnsi="Arial" w:cs="Arial"/>
               </w:rPr>
               <w:t>ram_type</w:t>
             </w:r>
-          </w:p>
-        </w:tc>
-        <w:tc>
-          <w:tcPr>
-            <w:tcW w:w="1591" w:type="pct"/>
+            <w:proofErr w:type="spellEnd"/>
+          </w:p>
+        </w:tc>
+        <w:tc>
+          <w:tcPr>
+            <w:tcW w:w="1621" w:type="pct"/>
             <w:vAlign w:val="center"/>
           </w:tcPr>
           <w:p>
@@ -2407,7 +2799,7 @@
         </w:tc>
         <w:tc>
           <w:tcPr>
-            <w:tcW w:w="1473" w:type="pct"/>
+            <w:tcW w:w="1324" w:type="pct"/>
             <w:vAlign w:val="center"/>
           </w:tcPr>
           <w:p>
@@ -2429,12 +2821,12 @@
       </w:tr>
       <w:tr>
         <w:trPr>
-          <w:trHeight w:val="654"/>
+          <w:trHeight w:val="555"/>
         </w:trPr>
         <w:tc>
           <w:tcPr>
             <w:cnfStyle w:val="001000000000" w:firstRow="0" w:lastRow="0" w:firstColumn="1" w:lastColumn="0" w:oddVBand="0" w:evenVBand="0" w:oddHBand="0" w:evenHBand="0" w:firstRowFirstColumn="0" w:firstRowLastColumn="0" w:lastRowFirstColumn="0" w:lastRowLastColumn="0"/>
-            <w:tcW w:w="787" w:type="pct"/>
+            <w:tcW w:w="812" w:type="pct"/>
             <w:vAlign w:val="center"/>
           </w:tcPr>
           <w:p>
@@ -2454,28 +2846,30 @@
         </w:tc>
         <w:tc>
           <w:tcPr>
-            <w:tcW w:w="1149" w:type="pct"/>
-            <w:vAlign w:val="center"/>
-          </w:tcPr>
-          <w:p>
-            <w:pPr>
-              <w:jc w:val="center"/>
-              <w:cnfStyle w:val="000000000000" w:firstRow="0" w:lastRow="0" w:firstColumn="0" w:lastColumn="0" w:oddVBand="0" w:evenVBand="0" w:oddHBand="0" w:evenHBand="0" w:firstRowFirstColumn="0" w:firstRowLastColumn="0" w:lastRowFirstColumn="0" w:lastRowLastColumn="0"/>
-              <w:rPr>
-                <w:rFonts w:ascii="Arial" w:hAnsi="Arial" w:cs="Arial"/>
-              </w:rPr>
-            </w:pPr>
+            <w:tcW w:w="1243" w:type="pct"/>
+            <w:vAlign w:val="center"/>
+          </w:tcPr>
+          <w:p>
+            <w:pPr>
+              <w:jc w:val="center"/>
+              <w:cnfStyle w:val="000000000000" w:firstRow="0" w:lastRow="0" w:firstColumn="0" w:lastColumn="0" w:oddVBand="0" w:evenVBand="0" w:oddHBand="0" w:evenHBand="0" w:firstRowFirstColumn="0" w:firstRowLastColumn="0" w:lastRowFirstColumn="0" w:lastRowLastColumn="0"/>
+              <w:rPr>
+                <w:rFonts w:ascii="Arial" w:hAnsi="Arial" w:cs="Arial"/>
+              </w:rPr>
+            </w:pPr>
+            <w:proofErr w:type="spellStart"/>
             <w:r>
               <w:rPr>
                 <w:rFonts w:ascii="Arial" w:hAnsi="Arial" w:cs="Arial"/>
               </w:rPr>
               <w:t>socket</w:t>
             </w:r>
-          </w:p>
-        </w:tc>
-        <w:tc>
-          <w:tcPr>
-            <w:tcW w:w="1591" w:type="pct"/>
+            <w:proofErr w:type="spellEnd"/>
+          </w:p>
+        </w:tc>
+        <w:tc>
+          <w:tcPr>
+            <w:tcW w:w="1621" w:type="pct"/>
             <w:vAlign w:val="center"/>
           </w:tcPr>
           <w:p>
@@ -2496,7 +2890,7 @@
         </w:tc>
         <w:tc>
           <w:tcPr>
-            <w:tcW w:w="1473" w:type="pct"/>
+            <w:tcW w:w="1324" w:type="pct"/>
             <w:vAlign w:val="center"/>
           </w:tcPr>
           <w:p>
@@ -2520,12 +2914,12 @@
       <w:tr>
         <w:trPr>
           <w:cnfStyle w:val="000000100000" w:firstRow="0" w:lastRow="0" w:firstColumn="0" w:lastColumn="0" w:oddVBand="0" w:evenVBand="0" w:oddHBand="1" w:evenHBand="0" w:firstRowFirstColumn="0" w:firstRowLastColumn="0" w:lastRowFirstColumn="0" w:lastRowLastColumn="0"/>
-          <w:trHeight w:val="654"/>
+          <w:trHeight w:val="555"/>
         </w:trPr>
         <w:tc>
           <w:tcPr>
             <w:cnfStyle w:val="001000000000" w:firstRow="0" w:lastRow="0" w:firstColumn="1" w:lastColumn="0" w:oddVBand="0" w:evenVBand="0" w:oddHBand="0" w:evenHBand="0" w:firstRowFirstColumn="0" w:firstRowLastColumn="0" w:lastRowFirstColumn="0" w:lastRowLastColumn="0"/>
-            <w:tcW w:w="787" w:type="pct"/>
+            <w:tcW w:w="812" w:type="pct"/>
             <w:vAlign w:val="center"/>
           </w:tcPr>
           <w:p>
@@ -2545,28 +2939,30 @@
         </w:tc>
         <w:tc>
           <w:tcPr>
-            <w:tcW w:w="1149" w:type="pct"/>
-            <w:vAlign w:val="center"/>
-          </w:tcPr>
-          <w:p>
-            <w:pPr>
-              <w:jc w:val="center"/>
-              <w:cnfStyle w:val="000000100000" w:firstRow="0" w:lastRow="0" w:firstColumn="0" w:lastColumn="0" w:oddVBand="0" w:evenVBand="0" w:oddHBand="1" w:evenHBand="0" w:firstRowFirstColumn="0" w:firstRowLastColumn="0" w:lastRowFirstColumn="0" w:lastRowLastColumn="0"/>
-              <w:rPr>
-                <w:rFonts w:ascii="Arial" w:hAnsi="Arial" w:cs="Arial"/>
-              </w:rPr>
-            </w:pPr>
+            <w:tcW w:w="1243" w:type="pct"/>
+            <w:vAlign w:val="center"/>
+          </w:tcPr>
+          <w:p>
+            <w:pPr>
+              <w:jc w:val="center"/>
+              <w:cnfStyle w:val="000000100000" w:firstRow="0" w:lastRow="0" w:firstColumn="0" w:lastColumn="0" w:oddVBand="0" w:evenVBand="0" w:oddHBand="1" w:evenHBand="0" w:firstRowFirstColumn="0" w:firstRowLastColumn="0" w:lastRowFirstColumn="0" w:lastRowLastColumn="0"/>
+              <w:rPr>
+                <w:rFonts w:ascii="Arial" w:hAnsi="Arial" w:cs="Arial"/>
+              </w:rPr>
+            </w:pPr>
+            <w:proofErr w:type="spellStart"/>
             <w:r>
               <w:rPr>
                 <w:rFonts w:ascii="Arial" w:hAnsi="Arial" w:cs="Arial"/>
               </w:rPr>
               <w:t>storage</w:t>
             </w:r>
-          </w:p>
-        </w:tc>
-        <w:tc>
-          <w:tcPr>
-            <w:tcW w:w="1591" w:type="pct"/>
+            <w:proofErr w:type="spellEnd"/>
+          </w:p>
+        </w:tc>
+        <w:tc>
+          <w:tcPr>
+            <w:tcW w:w="1621" w:type="pct"/>
             <w:vAlign w:val="center"/>
           </w:tcPr>
           <w:p>
@@ -2587,7 +2983,7 @@
         </w:tc>
         <w:tc>
           <w:tcPr>
-            <w:tcW w:w="1473" w:type="pct"/>
+            <w:tcW w:w="1324" w:type="pct"/>
             <w:vAlign w:val="center"/>
           </w:tcPr>
           <w:p>
@@ -2610,12 +3006,12 @@
       </w:tr>
       <w:tr>
         <w:trPr>
-          <w:trHeight w:val="654"/>
+          <w:trHeight w:val="555"/>
         </w:trPr>
         <w:tc>
           <w:tcPr>
             <w:cnfStyle w:val="001000000000" w:firstRow="0" w:lastRow="0" w:firstColumn="1" w:lastColumn="0" w:oddVBand="0" w:evenVBand="0" w:oddHBand="0" w:evenHBand="0" w:firstRowFirstColumn="0" w:firstRowLastColumn="0" w:lastRowFirstColumn="0" w:lastRowLastColumn="0"/>
-            <w:tcW w:w="787" w:type="pct"/>
+            <w:tcW w:w="812" w:type="pct"/>
             <w:vAlign w:val="center"/>
           </w:tcPr>
           <w:p>
@@ -2635,28 +3031,30 @@
         </w:tc>
         <w:tc>
           <w:tcPr>
-            <w:tcW w:w="1149" w:type="pct"/>
-            <w:vAlign w:val="center"/>
-          </w:tcPr>
-          <w:p>
-            <w:pPr>
-              <w:jc w:val="center"/>
-              <w:cnfStyle w:val="000000000000" w:firstRow="0" w:lastRow="0" w:firstColumn="0" w:lastColumn="0" w:oddVBand="0" w:evenVBand="0" w:oddHBand="0" w:evenHBand="0" w:firstRowFirstColumn="0" w:firstRowLastColumn="0" w:lastRowFirstColumn="0" w:lastRowLastColumn="0"/>
-              <w:rPr>
-                <w:rFonts w:ascii="Arial" w:hAnsi="Arial" w:cs="Arial"/>
-              </w:rPr>
-            </w:pPr>
+            <w:tcW w:w="1243" w:type="pct"/>
+            <w:vAlign w:val="center"/>
+          </w:tcPr>
+          <w:p>
+            <w:pPr>
+              <w:jc w:val="center"/>
+              <w:cnfStyle w:val="000000000000" w:firstRow="0" w:lastRow="0" w:firstColumn="0" w:lastColumn="0" w:oddVBand="0" w:evenVBand="0" w:oddHBand="0" w:evenHBand="0" w:firstRowFirstColumn="0" w:firstRowLastColumn="0" w:lastRowFirstColumn="0" w:lastRowLastColumn="0"/>
+              <w:rPr>
+                <w:rFonts w:ascii="Arial" w:hAnsi="Arial" w:cs="Arial"/>
+              </w:rPr>
+            </w:pPr>
+            <w:proofErr w:type="spellStart"/>
             <w:r>
               <w:rPr>
                 <w:rFonts w:ascii="Arial" w:hAnsi="Arial" w:cs="Arial"/>
               </w:rPr>
               <w:t>storage_type</w:t>
             </w:r>
-          </w:p>
-        </w:tc>
-        <w:tc>
-          <w:tcPr>
-            <w:tcW w:w="1591" w:type="pct"/>
+            <w:proofErr w:type="spellEnd"/>
+          </w:p>
+        </w:tc>
+        <w:tc>
+          <w:tcPr>
+            <w:tcW w:w="1621" w:type="pct"/>
             <w:vAlign w:val="center"/>
           </w:tcPr>
           <w:p>
@@ -2677,7 +3075,7 @@
         </w:tc>
         <w:tc>
           <w:tcPr>
-            <w:tcW w:w="1473" w:type="pct"/>
+            <w:tcW w:w="1324" w:type="pct"/>
             <w:vAlign w:val="center"/>
           </w:tcPr>
           <w:p>
@@ -2701,12 +3099,12 @@
       <w:tr>
         <w:trPr>
           <w:cnfStyle w:val="000000100000" w:firstRow="0" w:lastRow="0" w:firstColumn="0" w:lastColumn="0" w:oddVBand="0" w:evenVBand="0" w:oddHBand="1" w:evenHBand="0" w:firstRowFirstColumn="0" w:firstRowLastColumn="0" w:lastRowFirstColumn="0" w:lastRowLastColumn="0"/>
-          <w:trHeight w:val="654"/>
+          <w:trHeight w:val="555"/>
         </w:trPr>
         <w:tc>
           <w:tcPr>
             <w:cnfStyle w:val="001000000000" w:firstRow="0" w:lastRow="0" w:firstColumn="1" w:lastColumn="0" w:oddVBand="0" w:evenVBand="0" w:oddHBand="0" w:evenHBand="0" w:firstRowFirstColumn="0" w:firstRowLastColumn="0" w:lastRowFirstColumn="0" w:lastRowLastColumn="0"/>
-            <w:tcW w:w="787" w:type="pct"/>
+            <w:tcW w:w="812" w:type="pct"/>
             <w:vAlign w:val="center"/>
           </w:tcPr>
           <w:p>
@@ -2726,28 +3124,30 @@
         </w:tc>
         <w:tc>
           <w:tcPr>
-            <w:tcW w:w="1149" w:type="pct"/>
-            <w:vAlign w:val="center"/>
-          </w:tcPr>
-          <w:p>
-            <w:pPr>
-              <w:jc w:val="center"/>
-              <w:cnfStyle w:val="000000100000" w:firstRow="0" w:lastRow="0" w:firstColumn="0" w:lastColumn="0" w:oddVBand="0" w:evenVBand="0" w:oddHBand="1" w:evenHBand="0" w:firstRowFirstColumn="0" w:firstRowLastColumn="0" w:lastRowFirstColumn="0" w:lastRowLastColumn="0"/>
-              <w:rPr>
-                <w:rFonts w:ascii="Arial" w:hAnsi="Arial" w:cs="Arial"/>
-              </w:rPr>
-            </w:pPr>
+            <w:tcW w:w="1243" w:type="pct"/>
+            <w:vAlign w:val="center"/>
+          </w:tcPr>
+          <w:p>
+            <w:pPr>
+              <w:jc w:val="center"/>
+              <w:cnfStyle w:val="000000100000" w:firstRow="0" w:lastRow="0" w:firstColumn="0" w:lastColumn="0" w:oddVBand="0" w:evenVBand="0" w:oddHBand="1" w:evenHBand="0" w:firstRowFirstColumn="0" w:firstRowLastColumn="0" w:lastRowFirstColumn="0" w:lastRowLastColumn="0"/>
+              <w:rPr>
+                <w:rFonts w:ascii="Arial" w:hAnsi="Arial" w:cs="Arial"/>
+              </w:rPr>
+            </w:pPr>
+            <w:proofErr w:type="spellStart"/>
             <w:r>
               <w:rPr>
                 <w:rFonts w:ascii="Arial" w:hAnsi="Arial" w:cs="Arial"/>
               </w:rPr>
               <w:t>users</w:t>
             </w:r>
-          </w:p>
-        </w:tc>
-        <w:tc>
-          <w:tcPr>
-            <w:tcW w:w="1591" w:type="pct"/>
+            <w:proofErr w:type="spellEnd"/>
+          </w:p>
+        </w:tc>
+        <w:tc>
+          <w:tcPr>
+            <w:tcW w:w="1621" w:type="pct"/>
             <w:vAlign w:val="center"/>
           </w:tcPr>
           <w:p>
@@ -2768,7 +3168,7 @@
         </w:tc>
         <w:tc>
           <w:tcPr>
-            <w:tcW w:w="1473" w:type="pct"/>
+            <w:tcW w:w="1324" w:type="pct"/>
             <w:vAlign w:val="center"/>
           </w:tcPr>
           <w:p>
@@ -2790,12 +3190,12 @@
       </w:tr>
       <w:tr>
         <w:trPr>
-          <w:trHeight w:val="654"/>
+          <w:trHeight w:val="555"/>
         </w:trPr>
         <w:tc>
           <w:tcPr>
             <w:cnfStyle w:val="001000000000" w:firstRow="0" w:lastRow="0" w:firstColumn="1" w:lastColumn="0" w:oddVBand="0" w:evenVBand="0" w:oddHBand="0" w:evenHBand="0" w:firstRowFirstColumn="0" w:firstRowLastColumn="0" w:lastRowFirstColumn="0" w:lastRowLastColumn="0"/>
-            <w:tcW w:w="787" w:type="pct"/>
+            <w:tcW w:w="812" w:type="pct"/>
             <w:vAlign w:val="center"/>
           </w:tcPr>
           <w:p>
@@ -2815,28 +3215,30 @@
         </w:tc>
         <w:tc>
           <w:tcPr>
-            <w:tcW w:w="1149" w:type="pct"/>
-            <w:vAlign w:val="center"/>
-          </w:tcPr>
-          <w:p>
-            <w:pPr>
-              <w:jc w:val="center"/>
-              <w:cnfStyle w:val="000000000000" w:firstRow="0" w:lastRow="0" w:firstColumn="0" w:lastColumn="0" w:oddVBand="0" w:evenVBand="0" w:oddHBand="0" w:evenHBand="0" w:firstRowFirstColumn="0" w:firstRowLastColumn="0" w:lastRowFirstColumn="0" w:lastRowLastColumn="0"/>
-              <w:rPr>
-                <w:rFonts w:ascii="Arial" w:hAnsi="Arial" w:cs="Arial"/>
-              </w:rPr>
-            </w:pPr>
+            <w:tcW w:w="1243" w:type="pct"/>
+            <w:vAlign w:val="center"/>
+          </w:tcPr>
+          <w:p>
+            <w:pPr>
+              <w:jc w:val="center"/>
+              <w:cnfStyle w:val="000000000000" w:firstRow="0" w:lastRow="0" w:firstColumn="0" w:lastColumn="0" w:oddVBand="0" w:evenVBand="0" w:oddHBand="0" w:evenHBand="0" w:firstRowFirstColumn="0" w:firstRowLastColumn="0" w:lastRowFirstColumn="0" w:lastRowLastColumn="0"/>
+              <w:rPr>
+                <w:rFonts w:ascii="Arial" w:hAnsi="Arial" w:cs="Arial"/>
+              </w:rPr>
+            </w:pPr>
+            <w:proofErr w:type="spellStart"/>
             <w:r>
               <w:rPr>
                 <w:rFonts w:ascii="Arial" w:hAnsi="Arial" w:cs="Arial"/>
               </w:rPr>
               <w:t>complete_builds</w:t>
             </w:r>
-          </w:p>
-        </w:tc>
-        <w:tc>
-          <w:tcPr>
-            <w:tcW w:w="1591" w:type="pct"/>
+            <w:proofErr w:type="spellEnd"/>
+          </w:p>
+        </w:tc>
+        <w:tc>
+          <w:tcPr>
+            <w:tcW w:w="1621" w:type="pct"/>
             <w:vAlign w:val="center"/>
           </w:tcPr>
           <w:p>
@@ -2857,7 +3259,7 @@
         </w:tc>
         <w:tc>
           <w:tcPr>
-            <w:tcW w:w="1473" w:type="pct"/>
+            <w:tcW w:w="1324" w:type="pct"/>
             <w:vAlign w:val="center"/>
           </w:tcPr>
           <w:p>
@@ -2873,14 +3275,641 @@
                 <w:rFonts w:ascii="Arial" w:eastAsiaTheme="minorEastAsia" w:hAnsi="Arial" w:cs="Arial"/>
                 <w:lang w:val="en-US" w:eastAsia="ja-JP"/>
               </w:rPr>
-              <w:t>~</w:t>
-            </w:r>
-            <w:r>
+              <w:t>~12</w:t>
+            </w:r>
+          </w:p>
+        </w:tc>
+      </w:tr>
+      <w:tr>
+        <w:trPr>
+          <w:cnfStyle w:val="000000100000" w:firstRow="0" w:lastRow="0" w:firstColumn="0" w:lastColumn="0" w:oddVBand="0" w:evenVBand="0" w:oddHBand="1" w:evenHBand="0" w:firstRowFirstColumn="0" w:firstRowLastColumn="0" w:lastRowFirstColumn="0" w:lastRowLastColumn="0"/>
+          <w:trHeight w:val="555"/>
+        </w:trPr>
+        <w:tc>
+          <w:tcPr>
+            <w:cnfStyle w:val="001000000000" w:firstRow="0" w:lastRow="0" w:firstColumn="1" w:lastColumn="0" w:oddVBand="0" w:evenVBand="0" w:oddHBand="0" w:evenHBand="0" w:firstRowFirstColumn="0" w:firstRowLastColumn="0" w:lastRowFirstColumn="0" w:lastRowLastColumn="0"/>
+            <w:tcW w:w="812" w:type="pct"/>
+            <w:vAlign w:val="center"/>
+          </w:tcPr>
+          <w:p>
+            <w:pPr>
+              <w:jc w:val="center"/>
+              <w:rPr>
+                <w:rFonts w:ascii="Arial" w:hAnsi="Arial" w:cs="Arial"/>
+              </w:rPr>
+            </w:pPr>
+            <w:r>
+              <w:rPr>
+                <w:rFonts w:ascii="Arial" w:hAnsi="Arial" w:cs="Arial"/>
+              </w:rPr>
+              <w:t>E1</w:t>
+            </w:r>
+            <w:r>
+              <w:rPr>
+                <w:rFonts w:ascii="Arial" w:hAnsi="Arial" w:cs="Arial"/>
+              </w:rPr>
+              <w:t>6</w:t>
+            </w:r>
+          </w:p>
+        </w:tc>
+        <w:tc>
+          <w:tcPr>
+            <w:tcW w:w="1243" w:type="pct"/>
+            <w:vAlign w:val="center"/>
+          </w:tcPr>
+          <w:p>
+            <w:pPr>
+              <w:jc w:val="center"/>
+              <w:cnfStyle w:val="000000100000" w:firstRow="0" w:lastRow="0" w:firstColumn="0" w:lastColumn="0" w:oddVBand="0" w:evenVBand="0" w:oddHBand="1" w:evenHBand="0" w:firstRowFirstColumn="0" w:firstRowLastColumn="0" w:lastRowFirstColumn="0" w:lastRowLastColumn="0"/>
+              <w:rPr>
+                <w:rFonts w:ascii="Arial" w:hAnsi="Arial" w:cs="Arial"/>
+              </w:rPr>
+            </w:pPr>
+            <w:proofErr w:type="spellStart"/>
+            <w:r>
+              <w:rPr>
+                <w:rFonts w:ascii="Arial" w:hAnsi="Arial" w:cs="Arial"/>
+              </w:rPr>
+              <w:t>admin</w:t>
+            </w:r>
+            <w:proofErr w:type="spellEnd"/>
+          </w:p>
+        </w:tc>
+        <w:tc>
+          <w:tcPr>
+            <w:tcW w:w="1621" w:type="pct"/>
+            <w:vAlign w:val="center"/>
+          </w:tcPr>
+          <w:p>
+            <w:pPr>
+              <w:jc w:val="center"/>
+              <w:cnfStyle w:val="000000100000" w:firstRow="0" w:lastRow="0" w:firstColumn="0" w:lastColumn="0" w:oddVBand="0" w:evenVBand="0" w:oddHBand="1" w:evenHBand="0" w:firstRowFirstColumn="0" w:firstRowLastColumn="0" w:lastRowFirstColumn="0" w:lastRowLastColumn="0"/>
+              <w:rPr>
+                <w:rFonts w:ascii="Arial" w:hAnsi="Arial" w:cs="Arial"/>
+              </w:rPr>
+            </w:pPr>
+            <w:proofErr w:type="spellStart"/>
+            <w:r>
+              <w:rPr>
+                <w:rFonts w:ascii="Arial" w:hAnsi="Arial" w:cs="Arial"/>
+              </w:rPr>
+              <w:t>Admin</w:t>
+            </w:r>
+            <w:proofErr w:type="spellEnd"/>
+          </w:p>
+        </w:tc>
+        <w:tc>
+          <w:tcPr>
+            <w:tcW w:w="1324" w:type="pct"/>
+            <w:vAlign w:val="center"/>
+          </w:tcPr>
+          <w:p>
+            <w:pPr>
+              <w:jc w:val="center"/>
+              <w:cnfStyle w:val="000000100000" w:firstRow="0" w:lastRow="0" w:firstColumn="0" w:lastColumn="0" w:oddVBand="0" w:evenVBand="0" w:oddHBand="1" w:evenHBand="0" w:firstRowFirstColumn="0" w:firstRowLastColumn="0" w:lastRowFirstColumn="0" w:lastRowLastColumn="0"/>
               <w:rPr>
                 <w:rFonts w:ascii="Arial" w:eastAsiaTheme="minorEastAsia" w:hAnsi="Arial" w:cs="Arial"/>
                 <w:lang w:val="en-US" w:eastAsia="ja-JP"/>
               </w:rPr>
-              <w:t>12</w:t>
+            </w:pPr>
+            <w:r>
+              <w:rPr>
+                <w:rFonts w:ascii="Arial" w:eastAsiaTheme="minorEastAsia" w:hAnsi="Arial" w:cs="Arial"/>
+                <w:lang w:val="en-US" w:eastAsia="ja-JP"/>
+              </w:rPr>
+              <w:t>1-99</w:t>
+            </w:r>
+          </w:p>
+        </w:tc>
+      </w:tr>
+      <w:tr>
+        <w:trPr>
+          <w:trHeight w:val="555"/>
+        </w:trPr>
+        <w:tc>
+          <w:tcPr>
+            <w:cnfStyle w:val="001000000000" w:firstRow="0" w:lastRow="0" w:firstColumn="1" w:lastColumn="0" w:oddVBand="0" w:evenVBand="0" w:oddHBand="0" w:evenHBand="0" w:firstRowFirstColumn="0" w:firstRowLastColumn="0" w:lastRowFirstColumn="0" w:lastRowLastColumn="0"/>
+            <w:tcW w:w="812" w:type="pct"/>
+            <w:vAlign w:val="center"/>
+          </w:tcPr>
+          <w:p>
+            <w:pPr>
+              <w:jc w:val="center"/>
+              <w:rPr>
+                <w:rFonts w:ascii="Arial" w:hAnsi="Arial" w:cs="Arial"/>
+              </w:rPr>
+            </w:pPr>
+            <w:r>
+              <w:rPr>
+                <w:rFonts w:ascii="Arial" w:hAnsi="Arial" w:cs="Arial"/>
+              </w:rPr>
+              <w:t>E1</w:t>
+            </w:r>
+            <w:r>
+              <w:rPr>
+                <w:rFonts w:ascii="Arial" w:hAnsi="Arial" w:cs="Arial"/>
+              </w:rPr>
+              <w:t>7</w:t>
+            </w:r>
+          </w:p>
+        </w:tc>
+        <w:tc>
+          <w:tcPr>
+            <w:tcW w:w="1243" w:type="pct"/>
+            <w:vAlign w:val="center"/>
+          </w:tcPr>
+          <w:p>
+            <w:pPr>
+              <w:jc w:val="center"/>
+              <w:cnfStyle w:val="000000000000" w:firstRow="0" w:lastRow="0" w:firstColumn="0" w:lastColumn="0" w:oddVBand="0" w:evenVBand="0" w:oddHBand="0" w:evenHBand="0" w:firstRowFirstColumn="0" w:firstRowLastColumn="0" w:lastRowFirstColumn="0" w:lastRowLastColumn="0"/>
+              <w:rPr>
+                <w:rFonts w:ascii="Arial" w:hAnsi="Arial" w:cs="Arial"/>
+              </w:rPr>
+            </w:pPr>
+            <w:proofErr w:type="spellStart"/>
+            <w:r>
+              <w:rPr>
+                <w:rFonts w:ascii="Arial" w:hAnsi="Arial" w:cs="Arial"/>
+              </w:rPr>
+              <w:t>efficiency_type</w:t>
+            </w:r>
+            <w:proofErr w:type="spellEnd"/>
+          </w:p>
+        </w:tc>
+        <w:tc>
+          <w:tcPr>
+            <w:tcW w:w="1621" w:type="pct"/>
+            <w:vAlign w:val="center"/>
+          </w:tcPr>
+          <w:p>
+            <w:pPr>
+              <w:jc w:val="center"/>
+              <w:cnfStyle w:val="000000000000" w:firstRow="0" w:lastRow="0" w:firstColumn="0" w:lastColumn="0" w:oddVBand="0" w:evenVBand="0" w:oddHBand="0" w:evenHBand="0" w:firstRowFirstColumn="0" w:firstRowLastColumn="0" w:lastRowFirstColumn="0" w:lastRowLastColumn="0"/>
+              <w:rPr>
+                <w:rFonts w:ascii="Arial" w:hAnsi="Arial" w:cs="Arial"/>
+              </w:rPr>
+            </w:pPr>
+            <w:r>
+              <w:rPr>
+                <w:rFonts w:ascii="Arial" w:hAnsi="Arial" w:cs="Arial"/>
+              </w:rPr>
+              <w:t>Táp hatékonyság</w:t>
+            </w:r>
+          </w:p>
+        </w:tc>
+        <w:tc>
+          <w:tcPr>
+            <w:tcW w:w="1324" w:type="pct"/>
+            <w:vAlign w:val="center"/>
+          </w:tcPr>
+          <w:p>
+            <w:pPr>
+              <w:jc w:val="center"/>
+              <w:cnfStyle w:val="000000000000" w:firstRow="0" w:lastRow="0" w:firstColumn="0" w:lastColumn="0" w:oddVBand="0" w:evenVBand="0" w:oddHBand="0" w:evenHBand="0" w:firstRowFirstColumn="0" w:firstRowLastColumn="0" w:lastRowFirstColumn="0" w:lastRowLastColumn="0"/>
+              <w:rPr>
+                <w:rFonts w:ascii="Arial" w:eastAsiaTheme="minorEastAsia" w:hAnsi="Arial" w:cs="Arial"/>
+                <w:lang w:val="en-US" w:eastAsia="ja-JP"/>
+              </w:rPr>
+            </w:pPr>
+            <w:r>
+              <w:rPr>
+                <w:rFonts w:ascii="Arial" w:eastAsiaTheme="minorEastAsia" w:hAnsi="Arial" w:cs="Arial"/>
+                <w:lang w:val="en-US" w:eastAsia="ja-JP"/>
+              </w:rPr>
+              <w:t>~</w:t>
+            </w:r>
+            <w:r>
+              <w:rPr>
+                <w:rFonts w:ascii="Arial" w:eastAsiaTheme="minorEastAsia" w:hAnsi="Arial" w:cs="Arial"/>
+                <w:lang w:val="en-US" w:eastAsia="ja-JP"/>
+              </w:rPr>
+              <w:t>5</w:t>
+            </w:r>
+          </w:p>
+        </w:tc>
+      </w:tr>
+      <w:tr>
+        <w:trPr>
+          <w:cnfStyle w:val="000000100000" w:firstRow="0" w:lastRow="0" w:firstColumn="0" w:lastColumn="0" w:oddVBand="0" w:evenVBand="0" w:oddHBand="1" w:evenHBand="0" w:firstRowFirstColumn="0" w:firstRowLastColumn="0" w:lastRowFirstColumn="0" w:lastRowLastColumn="0"/>
+          <w:trHeight w:val="555"/>
+        </w:trPr>
+        <w:tc>
+          <w:tcPr>
+            <w:cnfStyle w:val="001000000000" w:firstRow="0" w:lastRow="0" w:firstColumn="1" w:lastColumn="0" w:oddVBand="0" w:evenVBand="0" w:oddHBand="0" w:evenHBand="0" w:firstRowFirstColumn="0" w:firstRowLastColumn="0" w:lastRowFirstColumn="0" w:lastRowLastColumn="0"/>
+            <w:tcW w:w="812" w:type="pct"/>
+            <w:vAlign w:val="center"/>
+          </w:tcPr>
+          <w:p>
+            <w:pPr>
+              <w:jc w:val="center"/>
+              <w:rPr>
+                <w:rFonts w:ascii="Arial" w:hAnsi="Arial" w:cs="Arial"/>
+              </w:rPr>
+            </w:pPr>
+            <w:r>
+              <w:rPr>
+                <w:rFonts w:ascii="Arial" w:hAnsi="Arial" w:cs="Arial"/>
+              </w:rPr>
+              <w:t>E1</w:t>
+            </w:r>
+            <w:r>
+              <w:rPr>
+                <w:rFonts w:ascii="Arial" w:hAnsi="Arial" w:cs="Arial"/>
+              </w:rPr>
+              <w:t>8</w:t>
+            </w:r>
+          </w:p>
+        </w:tc>
+        <w:tc>
+          <w:tcPr>
+            <w:tcW w:w="1243" w:type="pct"/>
+            <w:vAlign w:val="center"/>
+          </w:tcPr>
+          <w:p>
+            <w:pPr>
+              <w:jc w:val="center"/>
+              <w:cnfStyle w:val="000000100000" w:firstRow="0" w:lastRow="0" w:firstColumn="0" w:lastColumn="0" w:oddVBand="0" w:evenVBand="0" w:oddHBand="1" w:evenHBand="0" w:firstRowFirstColumn="0" w:firstRowLastColumn="0" w:lastRowFirstColumn="0" w:lastRowLastColumn="0"/>
+              <w:rPr>
+                <w:rFonts w:ascii="Arial" w:hAnsi="Arial" w:cs="Arial"/>
+              </w:rPr>
+            </w:pPr>
+            <w:proofErr w:type="spellStart"/>
+            <w:r>
+              <w:rPr>
+                <w:rFonts w:ascii="Arial" w:hAnsi="Arial" w:cs="Arial"/>
+              </w:rPr>
+              <w:t>gmemory_type</w:t>
+            </w:r>
+            <w:proofErr w:type="spellEnd"/>
+          </w:p>
+        </w:tc>
+        <w:tc>
+          <w:tcPr>
+            <w:tcW w:w="1621" w:type="pct"/>
+            <w:vAlign w:val="center"/>
+          </w:tcPr>
+          <w:p>
+            <w:pPr>
+              <w:jc w:val="center"/>
+              <w:cnfStyle w:val="000000100000" w:firstRow="0" w:lastRow="0" w:firstColumn="0" w:lastColumn="0" w:oddVBand="0" w:evenVBand="0" w:oddHBand="1" w:evenHBand="0" w:firstRowFirstColumn="0" w:firstRowLastColumn="0" w:lastRowFirstColumn="0" w:lastRowLastColumn="0"/>
+              <w:rPr>
+                <w:rFonts w:ascii="Arial" w:hAnsi="Arial" w:cs="Arial"/>
+              </w:rPr>
+            </w:pPr>
+            <w:r>
+              <w:rPr>
+                <w:rFonts w:ascii="Arial" w:hAnsi="Arial" w:cs="Arial"/>
+              </w:rPr>
+              <w:t>GPU memória típus</w:t>
+            </w:r>
+          </w:p>
+        </w:tc>
+        <w:tc>
+          <w:tcPr>
+            <w:tcW w:w="1324" w:type="pct"/>
+            <w:vAlign w:val="center"/>
+          </w:tcPr>
+          <w:p>
+            <w:pPr>
+              <w:jc w:val="center"/>
+              <w:cnfStyle w:val="000000100000" w:firstRow="0" w:lastRow="0" w:firstColumn="0" w:lastColumn="0" w:oddVBand="0" w:evenVBand="0" w:oddHBand="1" w:evenHBand="0" w:firstRowFirstColumn="0" w:firstRowLastColumn="0" w:lastRowFirstColumn="0" w:lastRowLastColumn="0"/>
+              <w:rPr>
+                <w:rFonts w:ascii="Arial" w:eastAsiaTheme="minorEastAsia" w:hAnsi="Arial" w:cs="Arial"/>
+                <w:lang w:val="en-US" w:eastAsia="ja-JP"/>
+              </w:rPr>
+            </w:pPr>
+            <w:r>
+              <w:rPr>
+                <w:rFonts w:ascii="Arial" w:eastAsiaTheme="minorEastAsia" w:hAnsi="Arial" w:cs="Arial"/>
+                <w:lang w:val="en-US" w:eastAsia="ja-JP"/>
+              </w:rPr>
+              <w:t>~</w:t>
+            </w:r>
+            <w:r>
+              <w:rPr>
+                <w:rFonts w:ascii="Arial" w:eastAsiaTheme="minorEastAsia" w:hAnsi="Arial" w:cs="Arial"/>
+                <w:lang w:val="en-US" w:eastAsia="ja-JP"/>
+              </w:rPr>
+              <w:t>4</w:t>
+            </w:r>
+          </w:p>
+        </w:tc>
+      </w:tr>
+      <w:tr>
+        <w:trPr>
+          <w:trHeight w:val="555"/>
+        </w:trPr>
+        <w:tc>
+          <w:tcPr>
+            <w:cnfStyle w:val="001000000000" w:firstRow="0" w:lastRow="0" w:firstColumn="1" w:lastColumn="0" w:oddVBand="0" w:evenVBand="0" w:oddHBand="0" w:evenHBand="0" w:firstRowFirstColumn="0" w:firstRowLastColumn="0" w:lastRowFirstColumn="0" w:lastRowLastColumn="0"/>
+            <w:tcW w:w="812" w:type="pct"/>
+            <w:vAlign w:val="center"/>
+          </w:tcPr>
+          <w:p>
+            <w:pPr>
+              <w:jc w:val="center"/>
+              <w:rPr>
+                <w:rFonts w:ascii="Arial" w:hAnsi="Arial" w:cs="Arial"/>
+              </w:rPr>
+            </w:pPr>
+            <w:r>
+              <w:rPr>
+                <w:rFonts w:ascii="Arial" w:hAnsi="Arial" w:cs="Arial"/>
+              </w:rPr>
+              <w:t>E1</w:t>
+            </w:r>
+            <w:r>
+              <w:rPr>
+                <w:rFonts w:ascii="Arial" w:hAnsi="Arial" w:cs="Arial"/>
+              </w:rPr>
+              <w:t>9</w:t>
+            </w:r>
+          </w:p>
+        </w:tc>
+        <w:tc>
+          <w:tcPr>
+            <w:tcW w:w="1243" w:type="pct"/>
+            <w:vAlign w:val="center"/>
+          </w:tcPr>
+          <w:p>
+            <w:pPr>
+              <w:jc w:val="center"/>
+              <w:cnfStyle w:val="000000000000" w:firstRow="0" w:lastRow="0" w:firstColumn="0" w:lastColumn="0" w:oddVBand="0" w:evenVBand="0" w:oddHBand="0" w:evenHBand="0" w:firstRowFirstColumn="0" w:firstRowLastColumn="0" w:lastRowFirstColumn="0" w:lastRowLastColumn="0"/>
+              <w:rPr>
+                <w:rFonts w:ascii="Arial" w:hAnsi="Arial" w:cs="Arial"/>
+              </w:rPr>
+            </w:pPr>
+            <w:proofErr w:type="spellStart"/>
+            <w:r>
+              <w:rPr>
+                <w:rFonts w:ascii="Arial" w:hAnsi="Arial" w:cs="Arial"/>
+              </w:rPr>
+              <w:t>gpu_type</w:t>
+            </w:r>
+            <w:proofErr w:type="spellEnd"/>
+          </w:p>
+        </w:tc>
+        <w:tc>
+          <w:tcPr>
+            <w:tcW w:w="1621" w:type="pct"/>
+            <w:vAlign w:val="center"/>
+          </w:tcPr>
+          <w:p>
+            <w:pPr>
+              <w:jc w:val="center"/>
+              <w:cnfStyle w:val="000000000000" w:firstRow="0" w:lastRow="0" w:firstColumn="0" w:lastColumn="0" w:oddVBand="0" w:evenVBand="0" w:oddHBand="0" w:evenHBand="0" w:firstRowFirstColumn="0" w:firstRowLastColumn="0" w:lastRowFirstColumn="0" w:lastRowLastColumn="0"/>
+              <w:rPr>
+                <w:rFonts w:ascii="Arial" w:hAnsi="Arial" w:cs="Arial"/>
+              </w:rPr>
+            </w:pPr>
+            <w:r>
+              <w:rPr>
+                <w:rFonts w:ascii="Arial" w:hAnsi="Arial" w:cs="Arial"/>
+              </w:rPr>
+              <w:t>GPU típus</w:t>
+            </w:r>
+          </w:p>
+        </w:tc>
+        <w:tc>
+          <w:tcPr>
+            <w:tcW w:w="1324" w:type="pct"/>
+            <w:vAlign w:val="center"/>
+          </w:tcPr>
+          <w:p>
+            <w:pPr>
+              <w:jc w:val="center"/>
+              <w:cnfStyle w:val="000000000000" w:firstRow="0" w:lastRow="0" w:firstColumn="0" w:lastColumn="0" w:oddVBand="0" w:evenVBand="0" w:oddHBand="0" w:evenHBand="0" w:firstRowFirstColumn="0" w:firstRowLastColumn="0" w:lastRowFirstColumn="0" w:lastRowLastColumn="0"/>
+              <w:rPr>
+                <w:rFonts w:ascii="Arial" w:eastAsiaTheme="minorEastAsia" w:hAnsi="Arial" w:cs="Arial"/>
+                <w:lang w:val="en-US" w:eastAsia="ja-JP"/>
+              </w:rPr>
+            </w:pPr>
+            <w:r>
+              <w:rPr>
+                <w:rFonts w:ascii="Arial" w:eastAsiaTheme="minorEastAsia" w:hAnsi="Arial" w:cs="Arial"/>
+                <w:lang w:val="en-US" w:eastAsia="ja-JP"/>
+              </w:rPr>
+              <w:t>~</w:t>
+            </w:r>
+            <w:r>
+              <w:rPr>
+                <w:rFonts w:ascii="Arial" w:eastAsiaTheme="minorEastAsia" w:hAnsi="Arial" w:cs="Arial"/>
+                <w:lang w:val="en-US" w:eastAsia="ja-JP"/>
+              </w:rPr>
+              <w:t>3</w:t>
+            </w:r>
+          </w:p>
+        </w:tc>
+      </w:tr>
+      <w:tr>
+        <w:trPr>
+          <w:cnfStyle w:val="000000100000" w:firstRow="0" w:lastRow="0" w:firstColumn="0" w:lastColumn="0" w:oddVBand="0" w:evenVBand="0" w:oddHBand="1" w:evenHBand="0" w:firstRowFirstColumn="0" w:firstRowLastColumn="0" w:lastRowFirstColumn="0" w:lastRowLastColumn="0"/>
+          <w:trHeight w:val="555"/>
+        </w:trPr>
+        <w:tc>
+          <w:tcPr>
+            <w:cnfStyle w:val="001000000000" w:firstRow="0" w:lastRow="0" w:firstColumn="1" w:lastColumn="0" w:oddVBand="0" w:evenVBand="0" w:oddHBand="0" w:evenHBand="0" w:firstRowFirstColumn="0" w:firstRowLastColumn="0" w:lastRowFirstColumn="0" w:lastRowLastColumn="0"/>
+            <w:tcW w:w="812" w:type="pct"/>
+            <w:vAlign w:val="center"/>
+          </w:tcPr>
+          <w:p>
+            <w:pPr>
+              <w:jc w:val="center"/>
+              <w:rPr>
+                <w:rFonts w:ascii="Arial" w:hAnsi="Arial" w:cs="Arial"/>
+              </w:rPr>
+            </w:pPr>
+            <w:r>
+              <w:rPr>
+                <w:rFonts w:ascii="Arial" w:hAnsi="Arial" w:cs="Arial"/>
+              </w:rPr>
+              <w:t>E</w:t>
+            </w:r>
+            <w:r>
+              <w:rPr>
+                <w:rFonts w:ascii="Arial" w:hAnsi="Arial" w:cs="Arial"/>
+              </w:rPr>
+              <w:t>20</w:t>
+            </w:r>
+          </w:p>
+        </w:tc>
+        <w:tc>
+          <w:tcPr>
+            <w:tcW w:w="1243" w:type="pct"/>
+            <w:vAlign w:val="center"/>
+          </w:tcPr>
+          <w:p>
+            <w:pPr>
+              <w:jc w:val="center"/>
+              <w:cnfStyle w:val="000000100000" w:firstRow="0" w:lastRow="0" w:firstColumn="0" w:lastColumn="0" w:oddVBand="0" w:evenVBand="0" w:oddHBand="1" w:evenHBand="0" w:firstRowFirstColumn="0" w:firstRowLastColumn="0" w:lastRowFirstColumn="0" w:lastRowLastColumn="0"/>
+              <w:rPr>
+                <w:rFonts w:ascii="Arial" w:hAnsi="Arial" w:cs="Arial"/>
+              </w:rPr>
+            </w:pPr>
+            <w:proofErr w:type="spellStart"/>
+            <w:r>
+              <w:rPr>
+                <w:rFonts w:ascii="Arial" w:hAnsi="Arial" w:cs="Arial"/>
+              </w:rPr>
+              <w:t>cpu_cooler_type</w:t>
+            </w:r>
+            <w:proofErr w:type="spellEnd"/>
+          </w:p>
+        </w:tc>
+        <w:tc>
+          <w:tcPr>
+            <w:tcW w:w="1621" w:type="pct"/>
+            <w:vAlign w:val="center"/>
+          </w:tcPr>
+          <w:p>
+            <w:pPr>
+              <w:jc w:val="center"/>
+              <w:cnfStyle w:val="000000100000" w:firstRow="0" w:lastRow="0" w:firstColumn="0" w:lastColumn="0" w:oddVBand="0" w:evenVBand="0" w:oddHBand="1" w:evenHBand="0" w:firstRowFirstColumn="0" w:firstRowLastColumn="0" w:lastRowFirstColumn="0" w:lastRowLastColumn="0"/>
+              <w:rPr>
+                <w:rFonts w:ascii="Arial" w:hAnsi="Arial" w:cs="Arial"/>
+              </w:rPr>
+            </w:pPr>
+            <w:r>
+              <w:rPr>
+                <w:rFonts w:ascii="Arial" w:hAnsi="Arial" w:cs="Arial"/>
+              </w:rPr>
+              <w:t>CPU hűtő típus</w:t>
+            </w:r>
+          </w:p>
+        </w:tc>
+        <w:tc>
+          <w:tcPr>
+            <w:tcW w:w="1324" w:type="pct"/>
+            <w:vAlign w:val="center"/>
+          </w:tcPr>
+          <w:p>
+            <w:pPr>
+              <w:jc w:val="center"/>
+              <w:cnfStyle w:val="000000100000" w:firstRow="0" w:lastRow="0" w:firstColumn="0" w:lastColumn="0" w:oddVBand="0" w:evenVBand="0" w:oddHBand="1" w:evenHBand="0" w:firstRowFirstColumn="0" w:firstRowLastColumn="0" w:lastRowFirstColumn="0" w:lastRowLastColumn="0"/>
+              <w:rPr>
+                <w:rFonts w:ascii="Arial" w:eastAsiaTheme="minorEastAsia" w:hAnsi="Arial" w:cs="Arial"/>
+                <w:lang w:val="en-US" w:eastAsia="ja-JP"/>
+              </w:rPr>
+            </w:pPr>
+            <w:r>
+              <w:rPr>
+                <w:rFonts w:ascii="Arial" w:eastAsiaTheme="minorEastAsia" w:hAnsi="Arial" w:cs="Arial"/>
+                <w:lang w:val="en-US" w:eastAsia="ja-JP"/>
+              </w:rPr>
+              <w:t>~</w:t>
+            </w:r>
+            <w:r>
+              <w:rPr>
+                <w:rFonts w:ascii="Arial" w:eastAsiaTheme="minorEastAsia" w:hAnsi="Arial" w:cs="Arial"/>
+                <w:lang w:val="en-US" w:eastAsia="ja-JP"/>
+              </w:rPr>
+              <w:t>3</w:t>
+            </w:r>
+          </w:p>
+        </w:tc>
+      </w:tr>
+      <w:tr>
+        <w:trPr>
+          <w:trHeight w:val="555"/>
+        </w:trPr>
+        <w:tc>
+          <w:tcPr>
+            <w:cnfStyle w:val="001000000000" w:firstRow="0" w:lastRow="0" w:firstColumn="1" w:lastColumn="0" w:oddVBand="0" w:evenVBand="0" w:oddHBand="0" w:evenHBand="0" w:firstRowFirstColumn="0" w:firstRowLastColumn="0" w:lastRowFirstColumn="0" w:lastRowLastColumn="0"/>
+            <w:tcW w:w="812" w:type="pct"/>
+            <w:vAlign w:val="center"/>
+          </w:tcPr>
+          <w:p>
+            <w:pPr>
+              <w:jc w:val="center"/>
+              <w:rPr>
+                <w:rFonts w:ascii="Arial" w:hAnsi="Arial" w:cs="Arial"/>
+              </w:rPr>
+            </w:pPr>
+            <w:r>
+              <w:rPr>
+                <w:rFonts w:ascii="Arial" w:hAnsi="Arial" w:cs="Arial"/>
+              </w:rPr>
+              <w:t>E</w:t>
+            </w:r>
+            <w:r>
+              <w:rPr>
+                <w:rFonts w:ascii="Arial" w:hAnsi="Arial" w:cs="Arial"/>
+              </w:rPr>
+              <w:t>21</w:t>
+            </w:r>
+          </w:p>
+        </w:tc>
+        <w:tc>
+          <w:tcPr>
+            <w:tcW w:w="1243" w:type="pct"/>
+            <w:vAlign w:val="center"/>
+          </w:tcPr>
+          <w:p>
+            <w:pPr>
+              <w:jc w:val="center"/>
+              <w:cnfStyle w:val="000000000000" w:firstRow="0" w:lastRow="0" w:firstColumn="0" w:lastColumn="0" w:oddVBand="0" w:evenVBand="0" w:oddHBand="0" w:evenHBand="0" w:firstRowFirstColumn="0" w:firstRowLastColumn="0" w:lastRowFirstColumn="0" w:lastRowLastColumn="0"/>
+              <w:rPr>
+                <w:rFonts w:ascii="Arial" w:hAnsi="Arial" w:cs="Arial"/>
+              </w:rPr>
+            </w:pPr>
+            <w:proofErr w:type="spellStart"/>
+            <w:r>
+              <w:rPr>
+                <w:rFonts w:ascii="Arial" w:hAnsi="Arial" w:cs="Arial"/>
+              </w:rPr>
+              <w:t>pw_modular_type</w:t>
+            </w:r>
+            <w:proofErr w:type="spellEnd"/>
+          </w:p>
+        </w:tc>
+        <w:tc>
+          <w:tcPr>
+            <w:tcW w:w="1621" w:type="pct"/>
+            <w:vAlign w:val="center"/>
+          </w:tcPr>
+          <w:p>
+            <w:pPr>
+              <w:jc w:val="center"/>
+              <w:cnfStyle w:val="000000000000" w:firstRow="0" w:lastRow="0" w:firstColumn="0" w:lastColumn="0" w:oddVBand="0" w:evenVBand="0" w:oddHBand="0" w:evenHBand="0" w:firstRowFirstColumn="0" w:firstRowLastColumn="0" w:lastRowFirstColumn="0" w:lastRowLastColumn="0"/>
+              <w:rPr>
+                <w:rFonts w:ascii="Arial" w:hAnsi="Arial" w:cs="Arial"/>
+              </w:rPr>
+            </w:pPr>
+            <w:r>
+              <w:rPr>
+                <w:rFonts w:ascii="Arial" w:hAnsi="Arial" w:cs="Arial"/>
+              </w:rPr>
+              <w:t>Táp modularitás típus</w:t>
+            </w:r>
+          </w:p>
+        </w:tc>
+        <w:tc>
+          <w:tcPr>
+            <w:tcW w:w="1324" w:type="pct"/>
+            <w:vAlign w:val="center"/>
+          </w:tcPr>
+          <w:p>
+            <w:pPr>
+              <w:jc w:val="center"/>
+              <w:cnfStyle w:val="000000000000" w:firstRow="0" w:lastRow="0" w:firstColumn="0" w:lastColumn="0" w:oddVBand="0" w:evenVBand="0" w:oddHBand="0" w:evenHBand="0" w:firstRowFirstColumn="0" w:firstRowLastColumn="0" w:lastRowFirstColumn="0" w:lastRowLastColumn="0"/>
+              <w:rPr>
+                <w:rFonts w:ascii="Arial" w:eastAsiaTheme="minorEastAsia" w:hAnsi="Arial" w:cs="Arial"/>
+                <w:lang w:val="en-US" w:eastAsia="ja-JP"/>
+              </w:rPr>
+            </w:pPr>
+            <w:r>
+              <w:rPr>
+                <w:rFonts w:ascii="Arial" w:eastAsiaTheme="minorEastAsia" w:hAnsi="Arial" w:cs="Arial"/>
+                <w:lang w:val="en-US" w:eastAsia="ja-JP"/>
+              </w:rPr>
+              <w:t>~</w:t>
+            </w:r>
+            <w:r>
+              <w:rPr>
+                <w:rFonts w:ascii="Arial" w:eastAsiaTheme="minorEastAsia" w:hAnsi="Arial" w:cs="Arial"/>
+                <w:lang w:val="en-US" w:eastAsia="ja-JP"/>
+              </w:rPr>
+              <w:t>3</w:t>
             </w:r>
           </w:p>
         </w:tc>
@@ -2889,6 +3918,7 @@
     <w:p>
       <w:pPr>
         <w:rPr>
+          <w:rFonts w:ascii="Arial" w:hAnsi="Arial" w:cs="Arial"/>
           <w:b/>
           <w:sz w:val="26"/>
           <w:szCs w:val="26"/>
@@ -2898,6 +3928,7 @@
     <w:p>
       <w:pPr>
         <w:rPr>
+          <w:rFonts w:ascii="Arial" w:hAnsi="Arial" w:cs="Arial"/>
           <w:b/>
           <w:sz w:val="26"/>
           <w:szCs w:val="26"/>
@@ -2907,6 +3938,7 @@
     <w:p>
       <w:pPr>
         <w:rPr>
+          <w:rFonts w:ascii="Arial" w:hAnsi="Arial" w:cs="Arial"/>
           <w:b/>
           <w:sz w:val="26"/>
           <w:szCs w:val="26"/>
@@ -2916,6 +3948,7 @@
     <w:p>
       <w:pPr>
         <w:rPr>
+          <w:rFonts w:ascii="Arial" w:hAnsi="Arial" w:cs="Arial"/>
           <w:b/>
           <w:sz w:val="26"/>
           <w:szCs w:val="26"/>
@@ -2925,6 +3958,7 @@
     <w:p>
       <w:pPr>
         <w:rPr>
+          <w:rFonts w:ascii="Arial" w:hAnsi="Arial" w:cs="Arial"/>
           <w:b/>
           <w:sz w:val="26"/>
           <w:szCs w:val="26"/>
@@ -2934,6 +3968,7 @@
     <w:p>
       <w:pPr>
         <w:rPr>
+          <w:rFonts w:ascii="Arial" w:hAnsi="Arial" w:cs="Arial"/>
           <w:b/>
           <w:sz w:val="26"/>
           <w:szCs w:val="26"/>
@@ -2942,7 +3977,7 @@
     </w:p>
     <w:tbl>
       <w:tblPr>
-        <w:tblStyle w:val="Tblzatrcsos4"/>
+        <w:tblStyle w:val="GridTable4"/>
         <w:tblpPr w:leftFromText="141" w:rightFromText="141" w:vertAnchor="page" w:horzAnchor="margin" w:tblpXSpec="center" w:tblpY="1441"/>
         <w:tblW w:w="5000" w:type="pct"/>
         <w:tblLook w:val="04A0" w:firstRow="1" w:lastRow="0" w:firstColumn="1" w:lastColumn="0" w:noHBand="0" w:noVBand="1"/>
@@ -2976,7 +4011,6 @@
               <w:rPr>
                 <w:rFonts w:ascii="Arial" w:hAnsi="Arial" w:cs="Arial"/>
               </w:rPr>
-              <w:lastRenderedPageBreak/>
               <w:t>Egyed típus szerkezeti lista</w:t>
             </w:r>
           </w:p>
@@ -3020,12 +4054,14 @@
                 <w:rFonts w:ascii="Arial" w:hAnsi="Arial" w:cs="Arial"/>
               </w:rPr>
             </w:pPr>
+            <w:proofErr w:type="spellStart"/>
             <w:r>
               <w:rPr>
                 <w:rFonts w:ascii="Arial" w:hAnsi="Arial" w:cs="Arial"/>
               </w:rPr>
               <w:t>case_pc</w:t>
             </w:r>
+            <w:proofErr w:type="spellEnd"/>
           </w:p>
         </w:tc>
       </w:tr>
@@ -3133,12 +4169,14 @@
                 <w:rFonts w:ascii="Arial" w:hAnsi="Arial" w:cs="Arial"/>
               </w:rPr>
             </w:pPr>
+            <w:proofErr w:type="spellStart"/>
             <w:r>
               <w:rPr>
                 <w:rFonts w:ascii="Arial" w:hAnsi="Arial" w:cs="Arial"/>
               </w:rPr>
               <w:t>case_id</w:t>
             </w:r>
+            <w:proofErr w:type="spellEnd"/>
           </w:p>
         </w:tc>
         <w:tc>
@@ -3219,12 +4257,14 @@
                 <w:rFonts w:ascii="Arial" w:hAnsi="Arial" w:cs="Arial"/>
               </w:rPr>
             </w:pPr>
+            <w:proofErr w:type="spellStart"/>
             <w:r>
               <w:rPr>
                 <w:rFonts w:ascii="Arial" w:hAnsi="Arial" w:cs="Arial"/>
               </w:rPr>
               <w:t>Manufacturer_id</w:t>
             </w:r>
+            <w:proofErr w:type="spellEnd"/>
           </w:p>
         </w:tc>
         <w:tc>
@@ -3306,12 +4346,14 @@
                 <w:rFonts w:ascii="Arial" w:hAnsi="Arial" w:cs="Arial"/>
               </w:rPr>
             </w:pPr>
+            <w:proofErr w:type="spellStart"/>
             <w:r>
               <w:rPr>
                 <w:rFonts w:ascii="Arial" w:hAnsi="Arial" w:cs="Arial"/>
               </w:rPr>
               <w:t>Name</w:t>
             </w:r>
+            <w:proofErr w:type="spellEnd"/>
           </w:p>
         </w:tc>
         <w:tc>
@@ -3386,12 +4428,14 @@
                 <w:rFonts w:ascii="Arial" w:hAnsi="Arial" w:cs="Arial"/>
               </w:rPr>
             </w:pPr>
+            <w:proofErr w:type="spellStart"/>
             <w:r>
               <w:rPr>
                 <w:rFonts w:ascii="Arial" w:hAnsi="Arial" w:cs="Arial"/>
               </w:rPr>
               <w:t>Max_Length</w:t>
             </w:r>
+            <w:proofErr w:type="spellEnd"/>
           </w:p>
         </w:tc>
         <w:tc>
@@ -3410,7 +4454,21 @@
               <w:rPr>
                 <w:rFonts w:ascii="Arial" w:hAnsi="Arial" w:cs="Arial"/>
               </w:rPr>
-              <w:t>Számítógépházba max ekkora GPU fér be</w:t>
+              <w:t xml:space="preserve">Számítógépházba </w:t>
+            </w:r>
+            <w:proofErr w:type="spellStart"/>
+            <w:r>
+              <w:rPr>
+                <w:rFonts w:ascii="Arial" w:hAnsi="Arial" w:cs="Arial"/>
+              </w:rPr>
+              <w:t>max</w:t>
+            </w:r>
+            <w:proofErr w:type="spellEnd"/>
+            <w:r>
+              <w:rPr>
+                <w:rFonts w:ascii="Arial" w:hAnsi="Arial" w:cs="Arial"/>
+              </w:rPr>
+              <w:t xml:space="preserve"> ekkora GPU fér be</w:t>
             </w:r>
           </w:p>
         </w:tc>
@@ -3459,6 +4517,7 @@
     <w:p>
       <w:pPr>
         <w:rPr>
+          <w:rFonts w:ascii="Arial" w:hAnsi="Arial" w:cs="Arial"/>
           <w:b/>
           <w:sz w:val="26"/>
           <w:szCs w:val="26"/>
@@ -3468,6 +4527,7 @@
     <w:p>
       <w:pPr>
         <w:rPr>
+          <w:rFonts w:ascii="Arial" w:hAnsi="Arial" w:cs="Arial"/>
           <w:b/>
           <w:sz w:val="26"/>
           <w:szCs w:val="26"/>
@@ -3477,6 +4537,7 @@
     <w:p>
       <w:pPr>
         <w:rPr>
+          <w:rFonts w:ascii="Arial" w:hAnsi="Arial" w:cs="Arial"/>
           <w:b/>
           <w:sz w:val="26"/>
           <w:szCs w:val="26"/>
@@ -3486,6 +4547,7 @@
     <w:p>
       <w:pPr>
         <w:rPr>
+          <w:rFonts w:ascii="Arial" w:hAnsi="Arial" w:cs="Arial"/>
           <w:b/>
           <w:sz w:val="26"/>
           <w:szCs w:val="26"/>
@@ -3494,7 +4556,7 @@
     </w:p>
     <w:tbl>
       <w:tblPr>
-        <w:tblStyle w:val="Tblzatrcsos4"/>
+        <w:tblStyle w:val="GridTable4"/>
         <w:tblpPr w:leftFromText="141" w:rightFromText="141" w:vertAnchor="page" w:horzAnchor="margin" w:tblpXSpec="center" w:tblpY="6841"/>
         <w:tblW w:w="5000" w:type="pct"/>
         <w:tblLook w:val="04A0" w:firstRow="1" w:lastRow="0" w:firstColumn="1" w:lastColumn="0" w:noHBand="0" w:noVBand="1"/>
@@ -3698,12 +4760,14 @@
                 <w:rFonts w:ascii="Arial" w:hAnsi="Arial" w:cs="Arial"/>
               </w:rPr>
             </w:pPr>
+            <w:proofErr w:type="spellStart"/>
             <w:r>
               <w:rPr>
                 <w:rFonts w:ascii="Arial" w:hAnsi="Arial" w:cs="Arial"/>
               </w:rPr>
               <w:t>chipset_id</w:t>
             </w:r>
+            <w:proofErr w:type="spellEnd"/>
           </w:p>
         </w:tc>
         <w:tc>
@@ -3858,6 +4922,7 @@
     <w:p>
       <w:pPr>
         <w:rPr>
+          <w:rFonts w:ascii="Arial" w:hAnsi="Arial" w:cs="Arial"/>
           <w:b/>
           <w:sz w:val="26"/>
           <w:szCs w:val="26"/>
@@ -3867,6 +4932,7 @@
     <w:p>
       <w:pPr>
         <w:rPr>
+          <w:rFonts w:ascii="Arial" w:hAnsi="Arial" w:cs="Arial"/>
           <w:b/>
           <w:sz w:val="26"/>
           <w:szCs w:val="26"/>
@@ -3876,6 +4942,7 @@
     <w:p>
       <w:pPr>
         <w:rPr>
+          <w:rFonts w:ascii="Arial" w:hAnsi="Arial" w:cs="Arial"/>
           <w:b/>
           <w:sz w:val="26"/>
           <w:szCs w:val="26"/>
@@ -3885,6 +4952,7 @@
     <w:p>
       <w:pPr>
         <w:rPr>
+          <w:rFonts w:ascii="Arial" w:hAnsi="Arial" w:cs="Arial"/>
           <w:b/>
           <w:sz w:val="26"/>
           <w:szCs w:val="26"/>
@@ -3894,6 +4962,7 @@
     <w:p>
       <w:pPr>
         <w:rPr>
+          <w:rFonts w:ascii="Arial" w:hAnsi="Arial" w:cs="Arial"/>
           <w:b/>
           <w:sz w:val="26"/>
           <w:szCs w:val="26"/>
@@ -3903,6 +4972,7 @@
     <w:p>
       <w:pPr>
         <w:rPr>
+          <w:rFonts w:ascii="Arial" w:hAnsi="Arial" w:cs="Arial"/>
           <w:b/>
           <w:sz w:val="26"/>
           <w:szCs w:val="26"/>
@@ -3912,6 +4982,7 @@
     <w:p>
       <w:pPr>
         <w:rPr>
+          <w:rFonts w:ascii="Arial" w:hAnsi="Arial" w:cs="Arial"/>
           <w:b/>
           <w:sz w:val="26"/>
           <w:szCs w:val="26"/>
@@ -3921,6 +4992,7 @@
     <w:p>
       <w:pPr>
         <w:rPr>
+          <w:rFonts w:ascii="Arial" w:hAnsi="Arial" w:cs="Arial"/>
           <w:b/>
           <w:sz w:val="26"/>
           <w:szCs w:val="26"/>
@@ -3930,6 +5002,7 @@
     <w:p>
       <w:pPr>
         <w:rPr>
+          <w:rFonts w:ascii="Arial" w:hAnsi="Arial" w:cs="Arial"/>
           <w:b/>
           <w:sz w:val="26"/>
           <w:szCs w:val="26"/>
@@ -3939,6 +5012,7 @@
     <w:p>
       <w:pPr>
         <w:rPr>
+          <w:rFonts w:ascii="Arial" w:hAnsi="Arial" w:cs="Arial"/>
           <w:b/>
           <w:sz w:val="26"/>
           <w:szCs w:val="26"/>
@@ -3948,6 +5022,7 @@
     <w:p>
       <w:pPr>
         <w:rPr>
+          <w:rFonts w:ascii="Arial" w:hAnsi="Arial" w:cs="Arial"/>
           <w:b/>
           <w:sz w:val="26"/>
           <w:szCs w:val="26"/>
@@ -3957,6 +5032,7 @@
     <w:p>
       <w:pPr>
         <w:rPr>
+          <w:rFonts w:ascii="Arial" w:hAnsi="Arial" w:cs="Arial"/>
           <w:b/>
           <w:sz w:val="26"/>
           <w:szCs w:val="26"/>
@@ -3965,7 +5041,7 @@
     </w:p>
     <w:tbl>
       <w:tblPr>
-        <w:tblStyle w:val="Tblzatrcsos4"/>
+        <w:tblStyle w:val="GridTable4"/>
         <w:tblpPr w:leftFromText="141" w:rightFromText="141" w:vertAnchor="page" w:horzAnchor="margin" w:tblpX="-712" w:tblpY="496"/>
         <w:tblW w:w="5000" w:type="pct"/>
         <w:tblLook w:val="04A0" w:firstRow="1" w:lastRow="0" w:firstColumn="1" w:lastColumn="0" w:noHBand="0" w:noVBand="1"/>
@@ -4050,12 +5126,14 @@
                 <w:rFonts w:ascii="Arial" w:hAnsi="Arial" w:cs="Arial"/>
               </w:rPr>
             </w:pPr>
+            <w:proofErr w:type="spellStart"/>
             <w:r>
               <w:rPr>
                 <w:rFonts w:ascii="Arial" w:hAnsi="Arial" w:cs="Arial"/>
               </w:rPr>
               <w:t>cpu</w:t>
             </w:r>
+            <w:proofErr w:type="spellEnd"/>
           </w:p>
         </w:tc>
       </w:tr>
@@ -4166,12 +5244,14 @@
                 <w:rFonts w:ascii="Arial" w:hAnsi="Arial" w:cs="Arial"/>
               </w:rPr>
             </w:pPr>
+            <w:proofErr w:type="spellStart"/>
             <w:r>
               <w:rPr>
                 <w:rFonts w:ascii="Arial" w:hAnsi="Arial" w:cs="Arial"/>
               </w:rPr>
               <w:t>cpu_id</w:t>
             </w:r>
+            <w:proofErr w:type="spellEnd"/>
           </w:p>
         </w:tc>
         <w:tc>
@@ -4255,12 +5335,14 @@
                 <w:rFonts w:ascii="Arial" w:hAnsi="Arial" w:cs="Arial"/>
               </w:rPr>
             </w:pPr>
+            <w:proofErr w:type="spellStart"/>
             <w:r>
               <w:rPr>
                 <w:rFonts w:ascii="Arial" w:hAnsi="Arial" w:cs="Arial"/>
               </w:rPr>
               <w:t>Socket_id</w:t>
             </w:r>
+            <w:proofErr w:type="spellEnd"/>
           </w:p>
         </w:tc>
         <w:tc>
@@ -4276,11 +5358,19 @@
                 <w:rFonts w:ascii="Arial" w:hAnsi="Arial" w:cs="Arial"/>
               </w:rPr>
             </w:pPr>
-            <w:r>
-              <w:rPr>
-                <w:rFonts w:ascii="Arial" w:hAnsi="Arial" w:cs="Arial"/>
-              </w:rPr>
-              <w:t>Socket azonosítója</w:t>
+            <w:proofErr w:type="spellStart"/>
+            <w:r>
+              <w:rPr>
+                <w:rFonts w:ascii="Arial" w:hAnsi="Arial" w:cs="Arial"/>
+              </w:rPr>
+              <w:t>Socket</w:t>
+            </w:r>
+            <w:proofErr w:type="spellEnd"/>
+            <w:r>
+              <w:rPr>
+                <w:rFonts w:ascii="Arial" w:hAnsi="Arial" w:cs="Arial"/>
+              </w:rPr>
+              <w:t xml:space="preserve"> azonosítója</w:t>
             </w:r>
           </w:p>
         </w:tc>
@@ -4345,12 +5435,14 @@
                 <w:rFonts w:ascii="Arial" w:hAnsi="Arial" w:cs="Arial"/>
               </w:rPr>
             </w:pPr>
+            <w:proofErr w:type="spellStart"/>
             <w:r>
               <w:rPr>
                 <w:rFonts w:ascii="Arial" w:hAnsi="Arial" w:cs="Arial"/>
               </w:rPr>
               <w:t>Manufacturer_id</w:t>
             </w:r>
+            <w:proofErr w:type="spellEnd"/>
           </w:p>
         </w:tc>
         <w:tc>
@@ -4434,12 +5526,14 @@
                 <w:rFonts w:ascii="Arial" w:hAnsi="Arial" w:cs="Arial"/>
               </w:rPr>
             </w:pPr>
+            <w:proofErr w:type="spellStart"/>
             <w:r>
               <w:rPr>
                 <w:rFonts w:ascii="Arial" w:hAnsi="Arial" w:cs="Arial"/>
               </w:rPr>
               <w:t>Name</w:t>
             </w:r>
+            <w:proofErr w:type="spellEnd"/>
           </w:p>
         </w:tc>
         <w:tc>
@@ -4518,12 +5612,14 @@
                 <w:rFonts w:ascii="Arial" w:hAnsi="Arial" w:cs="Arial"/>
               </w:rPr>
             </w:pPr>
+            <w:proofErr w:type="spellStart"/>
             <w:r>
               <w:rPr>
                 <w:rFonts w:ascii="Arial" w:hAnsi="Arial" w:cs="Arial"/>
               </w:rPr>
               <w:t>Seeds</w:t>
             </w:r>
+            <w:proofErr w:type="spellEnd"/>
           </w:p>
         </w:tc>
         <w:tc>
@@ -4607,12 +5703,14 @@
                 <w:rFonts w:ascii="Arial" w:hAnsi="Arial" w:cs="Arial"/>
               </w:rPr>
             </w:pPr>
+            <w:proofErr w:type="spellStart"/>
             <w:r>
               <w:rPr>
                 <w:rFonts w:ascii="Arial" w:hAnsi="Arial" w:cs="Arial"/>
               </w:rPr>
               <w:t>Threads</w:t>
             </w:r>
+            <w:proofErr w:type="spellEnd"/>
           </w:p>
         </w:tc>
         <w:tc>
@@ -4697,12 +5795,14 @@
                 <w:rFonts w:ascii="Arial" w:hAnsi="Arial" w:cs="Arial"/>
               </w:rPr>
             </w:pPr>
+            <w:proofErr w:type="spellStart"/>
             <w:r>
               <w:rPr>
                 <w:rFonts w:ascii="Arial" w:hAnsi="Arial" w:cs="Arial"/>
               </w:rPr>
               <w:t>Clock</w:t>
             </w:r>
+            <w:proofErr w:type="spellEnd"/>
           </w:p>
         </w:tc>
         <w:tc>
@@ -4780,12 +5880,28 @@
                 <w:rFonts w:ascii="Arial" w:hAnsi="Arial" w:cs="Arial"/>
               </w:rPr>
             </w:pPr>
-            <w:r>
-              <w:rPr>
-                <w:rFonts w:ascii="Arial" w:hAnsi="Arial" w:cs="Arial"/>
-              </w:rPr>
-              <w:t>Turbo clock</w:t>
-            </w:r>
+            <w:proofErr w:type="spellStart"/>
+            <w:r>
+              <w:rPr>
+                <w:rFonts w:ascii="Arial" w:hAnsi="Arial" w:cs="Arial"/>
+              </w:rPr>
+              <w:t>Turbo</w:t>
+            </w:r>
+            <w:proofErr w:type="spellEnd"/>
+            <w:r>
+              <w:rPr>
+                <w:rFonts w:ascii="Arial" w:hAnsi="Arial" w:cs="Arial"/>
+              </w:rPr>
+              <w:t xml:space="preserve"> </w:t>
+            </w:r>
+            <w:proofErr w:type="spellStart"/>
+            <w:r>
+              <w:rPr>
+                <w:rFonts w:ascii="Arial" w:hAnsi="Arial" w:cs="Arial"/>
+              </w:rPr>
+              <w:t>clock</w:t>
+            </w:r>
+            <w:proofErr w:type="spellEnd"/>
           </w:p>
         </w:tc>
         <w:tc>
@@ -4885,21 +6001,14 @@
                 <w:rFonts w:ascii="Arial" w:hAnsi="Arial" w:cs="Arial"/>
               </w:rPr>
             </w:pPr>
-            <w:r>
-              <w:rPr>
-                <w:rFonts w:ascii="Arial" w:hAnsi="Arial" w:cs="Arial"/>
-              </w:rPr>
-              <w:t xml:space="preserve">Processzor </w:t>
-            </w:r>
-            <w:r>
-              <w:t xml:space="preserve"> </w:t>
-            </w:r>
-            <w:r>
-              <w:rPr>
-                <w:rFonts w:ascii="Arial" w:hAnsi="Arial" w:cs="Arial"/>
-              </w:rPr>
-              <w:t>gyorsítótár</w:t>
-            </w:r>
+            <w:proofErr w:type="gramStart"/>
+            <w:r>
+              <w:rPr>
+                <w:rFonts w:ascii="Arial" w:hAnsi="Arial" w:cs="Arial"/>
+              </w:rPr>
+              <w:t>Processzor  gyorsítótár</w:t>
+            </w:r>
+            <w:proofErr w:type="gramEnd"/>
             <w:r>
               <w:rPr>
                 <w:rFonts w:ascii="Arial" w:hAnsi="Arial" w:cs="Arial"/>
@@ -5032,6 +6141,7 @@
     <w:p>
       <w:pPr>
         <w:rPr>
+          <w:rFonts w:ascii="Arial" w:hAnsi="Arial" w:cs="Arial"/>
           <w:b/>
           <w:sz w:val="26"/>
           <w:szCs w:val="26"/>
@@ -5041,6 +6151,7 @@
     <w:p>
       <w:pPr>
         <w:rPr>
+          <w:rFonts w:ascii="Arial" w:hAnsi="Arial" w:cs="Arial"/>
           <w:b/>
           <w:sz w:val="26"/>
           <w:szCs w:val="26"/>
@@ -5050,6 +6161,7 @@
     <w:p>
       <w:pPr>
         <w:rPr>
+          <w:rFonts w:ascii="Arial" w:hAnsi="Arial" w:cs="Arial"/>
           <w:b/>
           <w:sz w:val="26"/>
           <w:szCs w:val="26"/>
@@ -5059,6 +6171,7 @@
     <w:p>
       <w:pPr>
         <w:rPr>
+          <w:rFonts w:ascii="Arial" w:hAnsi="Arial" w:cs="Arial"/>
           <w:b/>
           <w:sz w:val="26"/>
           <w:szCs w:val="26"/>
@@ -5068,6 +6181,7 @@
     <w:p>
       <w:pPr>
         <w:rPr>
+          <w:rFonts w:ascii="Arial" w:hAnsi="Arial" w:cs="Arial"/>
           <w:b/>
           <w:sz w:val="26"/>
           <w:szCs w:val="26"/>
@@ -5077,6 +6191,7 @@
     <w:p>
       <w:pPr>
         <w:rPr>
+          <w:rFonts w:ascii="Arial" w:hAnsi="Arial" w:cs="Arial"/>
           <w:b/>
           <w:sz w:val="26"/>
           <w:szCs w:val="26"/>
@@ -5086,6 +6201,7 @@
     <w:p>
       <w:pPr>
         <w:rPr>
+          <w:rFonts w:ascii="Arial" w:hAnsi="Arial" w:cs="Arial"/>
           <w:b/>
           <w:sz w:val="26"/>
           <w:szCs w:val="26"/>
@@ -5095,6 +6211,7 @@
     <w:p>
       <w:pPr>
         <w:rPr>
+          <w:rFonts w:ascii="Arial" w:hAnsi="Arial" w:cs="Arial"/>
           <w:b/>
           <w:sz w:val="26"/>
           <w:szCs w:val="26"/>
@@ -5104,6 +6221,7 @@
     <w:p>
       <w:pPr>
         <w:rPr>
+          <w:rFonts w:ascii="Arial" w:hAnsi="Arial" w:cs="Arial"/>
           <w:b/>
           <w:sz w:val="26"/>
           <w:szCs w:val="26"/>
@@ -5113,6 +6231,7 @@
     <w:p>
       <w:pPr>
         <w:rPr>
+          <w:rFonts w:ascii="Arial" w:hAnsi="Arial" w:cs="Arial"/>
           <w:b/>
           <w:sz w:val="26"/>
           <w:szCs w:val="26"/>
@@ -5122,6 +6241,7 @@
     <w:p>
       <w:pPr>
         <w:rPr>
+          <w:rFonts w:ascii="Arial" w:hAnsi="Arial" w:cs="Arial"/>
           <w:b/>
           <w:sz w:val="26"/>
           <w:szCs w:val="26"/>
@@ -5131,6 +6251,7 @@
     <w:p>
       <w:pPr>
         <w:rPr>
+          <w:rFonts w:ascii="Arial" w:hAnsi="Arial" w:cs="Arial"/>
           <w:b/>
           <w:sz w:val="26"/>
           <w:szCs w:val="26"/>
@@ -5140,6 +6261,7 @@
     <w:p>
       <w:pPr>
         <w:rPr>
+          <w:rFonts w:ascii="Arial" w:hAnsi="Arial" w:cs="Arial"/>
           <w:b/>
           <w:sz w:val="26"/>
           <w:szCs w:val="26"/>
@@ -5149,6 +6271,7 @@
     <w:p>
       <w:pPr>
         <w:rPr>
+          <w:rFonts w:ascii="Arial" w:hAnsi="Arial" w:cs="Arial"/>
           <w:b/>
           <w:sz w:val="26"/>
           <w:szCs w:val="26"/>
@@ -5158,6 +6281,7 @@
     <w:p>
       <w:pPr>
         <w:rPr>
+          <w:rFonts w:ascii="Arial" w:hAnsi="Arial" w:cs="Arial"/>
           <w:b/>
           <w:sz w:val="26"/>
           <w:szCs w:val="26"/>
@@ -5167,6 +6291,7 @@
     <w:p>
       <w:pPr>
         <w:rPr>
+          <w:rFonts w:ascii="Arial" w:hAnsi="Arial" w:cs="Arial"/>
           <w:b/>
           <w:sz w:val="26"/>
           <w:szCs w:val="26"/>
@@ -5176,6 +6301,7 @@
     <w:p>
       <w:pPr>
         <w:rPr>
+          <w:rFonts w:ascii="Arial" w:hAnsi="Arial" w:cs="Arial"/>
           <w:b/>
           <w:sz w:val="26"/>
           <w:szCs w:val="26"/>
@@ -5185,6 +6311,7 @@
     <w:p>
       <w:pPr>
         <w:rPr>
+          <w:rFonts w:ascii="Arial" w:hAnsi="Arial" w:cs="Arial"/>
           <w:b/>
           <w:sz w:val="26"/>
           <w:szCs w:val="26"/>
@@ -5194,6 +6321,7 @@
     <w:p>
       <w:pPr>
         <w:rPr>
+          <w:rFonts w:ascii="Arial" w:hAnsi="Arial" w:cs="Arial"/>
           <w:b/>
           <w:sz w:val="26"/>
           <w:szCs w:val="26"/>
@@ -5203,6 +6331,7 @@
     <w:p>
       <w:pPr>
         <w:rPr>
+          <w:rFonts w:ascii="Arial" w:hAnsi="Arial" w:cs="Arial"/>
           <w:b/>
           <w:sz w:val="26"/>
           <w:szCs w:val="26"/>
@@ -5212,6 +6341,7 @@
     <w:p>
       <w:pPr>
         <w:rPr>
+          <w:rFonts w:ascii="Arial" w:hAnsi="Arial" w:cs="Arial"/>
           <w:b/>
           <w:sz w:val="26"/>
           <w:szCs w:val="26"/>
@@ -5221,6 +6351,7 @@
     <w:p>
       <w:pPr>
         <w:rPr>
+          <w:rFonts w:ascii="Arial" w:hAnsi="Arial" w:cs="Arial"/>
           <w:b/>
           <w:sz w:val="26"/>
           <w:szCs w:val="26"/>
@@ -5230,6 +6361,7 @@
     <w:p>
       <w:pPr>
         <w:rPr>
+          <w:rFonts w:ascii="Arial" w:hAnsi="Arial" w:cs="Arial"/>
           <w:b/>
           <w:sz w:val="26"/>
           <w:szCs w:val="26"/>
@@ -5239,6 +6371,7 @@
     <w:p>
       <w:pPr>
         <w:rPr>
+          <w:rFonts w:ascii="Arial" w:hAnsi="Arial" w:cs="Arial"/>
           <w:b/>
           <w:sz w:val="26"/>
           <w:szCs w:val="26"/>
@@ -5248,6 +6381,7 @@
     <w:p>
       <w:pPr>
         <w:rPr>
+          <w:rFonts w:ascii="Arial" w:hAnsi="Arial" w:cs="Arial"/>
           <w:b/>
           <w:sz w:val="26"/>
           <w:szCs w:val="26"/>
@@ -5257,6 +6391,7 @@
     <w:p>
       <w:pPr>
         <w:rPr>
+          <w:rFonts w:ascii="Arial" w:hAnsi="Arial" w:cs="Arial"/>
           <w:b/>
           <w:sz w:val="26"/>
           <w:szCs w:val="26"/>
@@ -5266,6 +6401,7 @@
     <w:p>
       <w:pPr>
         <w:rPr>
+          <w:rFonts w:ascii="Arial" w:hAnsi="Arial" w:cs="Arial"/>
           <w:b/>
           <w:sz w:val="26"/>
           <w:szCs w:val="26"/>
@@ -5275,6 +6411,7 @@
     <w:p>
       <w:pPr>
         <w:rPr>
+          <w:rFonts w:ascii="Arial" w:hAnsi="Arial" w:cs="Arial"/>
           <w:b/>
           <w:sz w:val="26"/>
           <w:szCs w:val="26"/>
@@ -5284,6 +6421,7 @@
     <w:p>
       <w:pPr>
         <w:rPr>
+          <w:rFonts w:ascii="Arial" w:hAnsi="Arial" w:cs="Arial"/>
           <w:b/>
           <w:sz w:val="26"/>
           <w:szCs w:val="26"/>
@@ -5293,6 +6431,7 @@
     <w:p>
       <w:pPr>
         <w:rPr>
+          <w:rFonts w:ascii="Arial" w:hAnsi="Arial" w:cs="Arial"/>
           <w:b/>
           <w:sz w:val="26"/>
           <w:szCs w:val="26"/>
@@ -5301,7 +6440,7 @@
     </w:p>
     <w:tbl>
       <w:tblPr>
-        <w:tblStyle w:val="Tblzatrcsos4"/>
+        <w:tblStyle w:val="GridTable4"/>
         <w:tblpPr w:leftFromText="141" w:rightFromText="141" w:vertAnchor="page" w:horzAnchor="margin" w:tblpY="1426"/>
         <w:tblW w:w="5000" w:type="pct"/>
         <w:tblLook w:val="04A0" w:firstRow="1" w:lastRow="0" w:firstColumn="1" w:lastColumn="0" w:noHBand="0" w:noVBand="1"/>
@@ -5336,7 +6475,6 @@
               <w:rPr>
                 <w:rFonts w:ascii="Arial" w:hAnsi="Arial" w:cs="Arial"/>
               </w:rPr>
-              <w:lastRenderedPageBreak/>
               <w:t>Egyed típus szerkezeti lista</w:t>
             </w:r>
           </w:p>
@@ -5364,13 +6502,7 @@
               <w:rPr>
                 <w:rFonts w:ascii="Arial" w:hAnsi="Arial" w:cs="Arial"/>
               </w:rPr>
-              <w:t>E</w:t>
-            </w:r>
-            <w:r>
-              <w:rPr>
-                <w:rFonts w:ascii="Arial" w:hAnsi="Arial" w:cs="Arial"/>
-              </w:rPr>
-              <w:t>4</w:t>
+              <w:t>E4</w:t>
             </w:r>
           </w:p>
         </w:tc>
@@ -5388,12 +6520,14 @@
                 <w:rFonts w:ascii="Arial" w:hAnsi="Arial" w:cs="Arial"/>
               </w:rPr>
             </w:pPr>
+            <w:proofErr w:type="spellStart"/>
             <w:r>
               <w:rPr>
                 <w:rFonts w:ascii="Arial" w:hAnsi="Arial" w:cs="Arial"/>
               </w:rPr>
               <w:t>cpu_cooler</w:t>
             </w:r>
+            <w:proofErr w:type="spellEnd"/>
           </w:p>
         </w:tc>
       </w:tr>
@@ -5506,12 +6640,14 @@
                 <w:rFonts w:ascii="Arial" w:hAnsi="Arial" w:cs="Arial"/>
               </w:rPr>
             </w:pPr>
+            <w:proofErr w:type="spellStart"/>
             <w:r>
               <w:rPr>
                 <w:rFonts w:ascii="Arial" w:hAnsi="Arial" w:cs="Arial"/>
               </w:rPr>
               <w:t>cooler_id</w:t>
             </w:r>
+            <w:proofErr w:type="spellEnd"/>
           </w:p>
         </w:tc>
         <w:tc>
@@ -5596,12 +6732,14 @@
                 <w:rFonts w:ascii="Arial" w:hAnsi="Arial" w:cs="Arial"/>
               </w:rPr>
             </w:pPr>
+            <w:proofErr w:type="spellStart"/>
             <w:r>
               <w:rPr>
                 <w:rFonts w:ascii="Arial" w:hAnsi="Arial" w:cs="Arial"/>
               </w:rPr>
               <w:t>Manufacturer_id</w:t>
             </w:r>
+            <w:proofErr w:type="spellEnd"/>
           </w:p>
         </w:tc>
         <w:tc>
@@ -5687,12 +6825,14 @@
                 <w:rFonts w:ascii="Arial" w:hAnsi="Arial" w:cs="Arial"/>
               </w:rPr>
             </w:pPr>
+            <w:proofErr w:type="spellStart"/>
             <w:r>
               <w:rPr>
                 <w:rFonts w:ascii="Arial" w:hAnsi="Arial" w:cs="Arial"/>
               </w:rPr>
               <w:t>Model</w:t>
             </w:r>
+            <w:proofErr w:type="spellEnd"/>
           </w:p>
         </w:tc>
         <w:tc>
@@ -5771,12 +6911,14 @@
                 <w:rFonts w:ascii="Arial" w:hAnsi="Arial" w:cs="Arial"/>
               </w:rPr>
             </w:pPr>
+            <w:proofErr w:type="spellStart"/>
             <w:r>
               <w:rPr>
                 <w:rFonts w:ascii="Arial" w:hAnsi="Arial" w:cs="Arial"/>
               </w:rPr>
               <w:t>Type</w:t>
             </w:r>
+            <w:proofErr w:type="spellEnd"/>
           </w:p>
         </w:tc>
         <w:tc>
@@ -5877,11 +7019,19 @@
                 <w:rFonts w:ascii="Arial" w:hAnsi="Arial" w:cs="Arial"/>
               </w:rPr>
             </w:pPr>
-            <w:r>
-              <w:rPr>
-                <w:rFonts w:ascii="Arial" w:hAnsi="Arial" w:cs="Arial"/>
-              </w:rPr>
-              <w:t>Ventillátorok gyorsasága</w:t>
+            <w:proofErr w:type="spellStart"/>
+            <w:r>
+              <w:rPr>
+                <w:rFonts w:ascii="Arial" w:hAnsi="Arial" w:cs="Arial"/>
+              </w:rPr>
+              <w:t>Ventillátorok</w:t>
+            </w:r>
+            <w:proofErr w:type="spellEnd"/>
+            <w:r>
+              <w:rPr>
+                <w:rFonts w:ascii="Arial" w:hAnsi="Arial" w:cs="Arial"/>
+              </w:rPr>
+              <w:t xml:space="preserve"> gyorsasága</w:t>
             </w:r>
           </w:p>
         </w:tc>
@@ -5940,12 +7090,14 @@
                 <w:rFonts w:ascii="Arial" w:hAnsi="Arial" w:cs="Arial"/>
               </w:rPr>
             </w:pPr>
+            <w:proofErr w:type="spellStart"/>
             <w:r>
               <w:rPr>
                 <w:rFonts w:ascii="Arial" w:hAnsi="Arial" w:cs="Arial"/>
               </w:rPr>
               <w:t>Height</w:t>
             </w:r>
+            <w:proofErr w:type="spellEnd"/>
           </w:p>
         </w:tc>
         <w:tc>
@@ -6029,8 +7181,16 @@
               <w:rPr>
                 <w:rFonts w:ascii="Arial" w:hAnsi="Arial" w:cs="Arial"/>
               </w:rPr>
-              <w:t>Fan size</w:t>
-            </w:r>
+              <w:t xml:space="preserve">Fan </w:t>
+            </w:r>
+            <w:proofErr w:type="spellStart"/>
+            <w:r>
+              <w:rPr>
+                <w:rFonts w:ascii="Arial" w:hAnsi="Arial" w:cs="Arial"/>
+              </w:rPr>
+              <w:t>size</w:t>
+            </w:r>
+            <w:proofErr w:type="spellEnd"/>
           </w:p>
         </w:tc>
         <w:tc>
@@ -6046,11 +7206,19 @@
                 <w:rFonts w:ascii="Arial" w:hAnsi="Arial" w:cs="Arial"/>
               </w:rPr>
             </w:pPr>
-            <w:r>
-              <w:rPr>
-                <w:rFonts w:ascii="Arial" w:hAnsi="Arial" w:cs="Arial"/>
-              </w:rPr>
-              <w:t>Ventillátorok átmérője</w:t>
+            <w:proofErr w:type="spellStart"/>
+            <w:r>
+              <w:rPr>
+                <w:rFonts w:ascii="Arial" w:hAnsi="Arial" w:cs="Arial"/>
+              </w:rPr>
+              <w:t>Ventillátorok</w:t>
+            </w:r>
+            <w:proofErr w:type="spellEnd"/>
+            <w:r>
+              <w:rPr>
+                <w:rFonts w:ascii="Arial" w:hAnsi="Arial" w:cs="Arial"/>
+              </w:rPr>
+              <w:t xml:space="preserve"> átmérője</w:t>
             </w:r>
           </w:p>
         </w:tc>
@@ -6094,7 +7262,7 @@
     </w:tbl>
     <w:tbl>
       <w:tblPr>
-        <w:tblStyle w:val="Tblzatrcsos4"/>
+        <w:tblStyle w:val="GridTable4"/>
         <w:tblpPr w:leftFromText="141" w:rightFromText="141" w:vertAnchor="page" w:horzAnchor="margin" w:tblpY="7711"/>
         <w:tblW w:w="5000" w:type="pct"/>
         <w:tblLook w:val="04A0" w:firstRow="1" w:lastRow="0" w:firstColumn="1" w:lastColumn="0" w:noHBand="0" w:noVBand="1"/>
@@ -6129,6 +7297,7 @@
               <w:rPr>
                 <w:rFonts w:ascii="Arial" w:hAnsi="Arial" w:cs="Arial"/>
               </w:rPr>
+              <w:lastRenderedPageBreak/>
               <w:t>Egyed típus szerkezeti lista</w:t>
             </w:r>
           </w:p>
@@ -6156,13 +7325,7 @@
               <w:rPr>
                 <w:rFonts w:ascii="Arial" w:hAnsi="Arial" w:cs="Arial"/>
               </w:rPr>
-              <w:t>E</w:t>
-            </w:r>
-            <w:r>
-              <w:rPr>
-                <w:rFonts w:ascii="Arial" w:hAnsi="Arial" w:cs="Arial"/>
-              </w:rPr>
-              <w:t>5</w:t>
+              <w:t>E5</w:t>
             </w:r>
           </w:p>
         </w:tc>
@@ -6180,12 +7343,14 @@
                 <w:rFonts w:ascii="Arial" w:hAnsi="Arial" w:cs="Arial"/>
               </w:rPr>
             </w:pPr>
+            <w:proofErr w:type="spellStart"/>
             <w:r>
               <w:rPr>
                 <w:rFonts w:ascii="Arial" w:hAnsi="Arial" w:cs="Arial"/>
               </w:rPr>
               <w:t>gpu</w:t>
             </w:r>
+            <w:proofErr w:type="spellEnd"/>
           </w:p>
         </w:tc>
       </w:tr>
@@ -6298,12 +7463,14 @@
                 <w:rFonts w:ascii="Arial" w:hAnsi="Arial" w:cs="Arial"/>
               </w:rPr>
             </w:pPr>
+            <w:proofErr w:type="spellStart"/>
             <w:r>
               <w:rPr>
                 <w:rFonts w:ascii="Arial" w:hAnsi="Arial" w:cs="Arial"/>
               </w:rPr>
               <w:t>gpu_id</w:t>
             </w:r>
+            <w:proofErr w:type="spellEnd"/>
           </w:p>
         </w:tc>
         <w:tc>
@@ -6388,12 +7555,14 @@
                 <w:rFonts w:ascii="Arial" w:hAnsi="Arial" w:cs="Arial"/>
               </w:rPr>
             </w:pPr>
+            <w:proofErr w:type="spellStart"/>
             <w:r>
               <w:rPr>
                 <w:rFonts w:ascii="Arial" w:hAnsi="Arial" w:cs="Arial"/>
               </w:rPr>
               <w:t>Manufacturer_id</w:t>
             </w:r>
+            <w:proofErr w:type="spellEnd"/>
           </w:p>
         </w:tc>
         <w:tc>
@@ -6479,12 +7648,14 @@
                 <w:rFonts w:ascii="Arial" w:hAnsi="Arial" w:cs="Arial"/>
               </w:rPr>
             </w:pPr>
+            <w:proofErr w:type="spellStart"/>
             <w:r>
               <w:rPr>
                 <w:rFonts w:ascii="Arial" w:hAnsi="Arial" w:cs="Arial"/>
               </w:rPr>
               <w:t>Type</w:t>
             </w:r>
+            <w:proofErr w:type="spellEnd"/>
           </w:p>
         </w:tc>
         <w:tc>
@@ -6504,13 +7675,7 @@
               <w:rPr>
                 <w:rFonts w:ascii="Arial" w:hAnsi="Arial" w:cs="Arial"/>
               </w:rPr>
-              <w:t>Videókártya</w:t>
-            </w:r>
-            <w:r>
-              <w:rPr>
-                <w:rFonts w:ascii="Arial" w:hAnsi="Arial" w:cs="Arial"/>
-              </w:rPr>
-              <w:t xml:space="preserve"> típusa</w:t>
+              <w:t>Videókártya típusa</w:t>
             </w:r>
           </w:p>
         </w:tc>
@@ -6569,12 +7734,14 @@
                 <w:rFonts w:ascii="Arial" w:hAnsi="Arial" w:cs="Arial"/>
               </w:rPr>
             </w:pPr>
+            <w:proofErr w:type="spellStart"/>
             <w:r>
               <w:rPr>
                 <w:rFonts w:ascii="Arial" w:hAnsi="Arial" w:cs="Arial"/>
               </w:rPr>
               <w:t>Name</w:t>
             </w:r>
+            <w:proofErr w:type="spellEnd"/>
           </w:p>
         </w:tc>
         <w:tc>
@@ -6654,12 +7821,14 @@
                 <w:rFonts w:ascii="Arial" w:hAnsi="Arial" w:cs="Arial"/>
               </w:rPr>
             </w:pPr>
+            <w:proofErr w:type="spellStart"/>
             <w:r>
               <w:rPr>
                 <w:rFonts w:ascii="Arial" w:hAnsi="Arial" w:cs="Arial"/>
               </w:rPr>
               <w:t>Memory_size</w:t>
             </w:r>
+            <w:proofErr w:type="spellEnd"/>
           </w:p>
         </w:tc>
         <w:tc>
@@ -6738,12 +7907,14 @@
                 <w:rFonts w:ascii="Arial" w:hAnsi="Arial" w:cs="Arial"/>
               </w:rPr>
             </w:pPr>
+            <w:proofErr w:type="spellStart"/>
             <w:r>
               <w:rPr>
                 <w:rFonts w:ascii="Arial" w:hAnsi="Arial" w:cs="Arial"/>
               </w:rPr>
               <w:t>Memory_type</w:t>
             </w:r>
+            <w:proofErr w:type="spellEnd"/>
           </w:p>
         </w:tc>
         <w:tc>
@@ -6823,12 +7994,14 @@
                 <w:rFonts w:ascii="Arial" w:hAnsi="Arial" w:cs="Arial"/>
               </w:rPr>
             </w:pPr>
+            <w:proofErr w:type="spellStart"/>
             <w:r>
               <w:rPr>
                 <w:rFonts w:ascii="Arial" w:hAnsi="Arial" w:cs="Arial"/>
               </w:rPr>
               <w:t>Core_clock</w:t>
             </w:r>
+            <w:proofErr w:type="spellEnd"/>
           </w:p>
         </w:tc>
         <w:tc>
@@ -6907,12 +8080,14 @@
                 <w:rFonts w:ascii="Arial" w:hAnsi="Arial" w:cs="Arial"/>
               </w:rPr>
             </w:pPr>
+            <w:proofErr w:type="spellStart"/>
             <w:r>
               <w:rPr>
                 <w:rFonts w:ascii="Arial" w:hAnsi="Arial" w:cs="Arial"/>
               </w:rPr>
               <w:t>Boost_clock</w:t>
             </w:r>
+            <w:proofErr w:type="spellEnd"/>
           </w:p>
         </w:tc>
         <w:tc>
@@ -6992,12 +8167,14 @@
                 <w:rFonts w:ascii="Arial" w:hAnsi="Arial" w:cs="Arial"/>
               </w:rPr>
             </w:pPr>
+            <w:proofErr w:type="spellStart"/>
             <w:r>
               <w:rPr>
                 <w:rFonts w:ascii="Arial" w:hAnsi="Arial" w:cs="Arial"/>
               </w:rPr>
               <w:t>Length</w:t>
             </w:r>
+            <w:proofErr w:type="spellEnd"/>
           </w:p>
         </w:tc>
         <w:tc>
@@ -7068,6 +8245,7 @@
     <w:p>
       <w:pPr>
         <w:rPr>
+          <w:rFonts w:ascii="Arial" w:hAnsi="Arial" w:cs="Arial"/>
           <w:b/>
           <w:sz w:val="26"/>
           <w:szCs w:val="26"/>
@@ -7077,6 +8255,7 @@
     <w:p>
       <w:pPr>
         <w:rPr>
+          <w:rFonts w:ascii="Arial" w:hAnsi="Arial" w:cs="Arial"/>
           <w:b/>
           <w:sz w:val="26"/>
           <w:szCs w:val="26"/>
@@ -7085,7 +8264,7 @@
     </w:p>
     <w:tbl>
       <w:tblPr>
-        <w:tblStyle w:val="Tblzatrcsos4"/>
+        <w:tblStyle w:val="GridTable4"/>
         <w:tblpPr w:leftFromText="141" w:rightFromText="141" w:vertAnchor="page" w:horzAnchor="margin" w:tblpXSpec="center" w:tblpY="1441"/>
         <w:tblW w:w="5000" w:type="pct"/>
         <w:tblLook w:val="04A0" w:firstRow="1" w:lastRow="0" w:firstColumn="1" w:lastColumn="0" w:noHBand="0" w:noVBand="1"/>
@@ -7120,7 +8299,6 @@
               <w:rPr>
                 <w:rFonts w:ascii="Arial" w:hAnsi="Arial" w:cs="Arial"/>
               </w:rPr>
-              <w:lastRenderedPageBreak/>
               <w:t>Egyed típus szerkezeti lista</w:t>
             </w:r>
           </w:p>
@@ -7148,13 +8326,7 @@
               <w:rPr>
                 <w:rFonts w:ascii="Arial" w:hAnsi="Arial" w:cs="Arial"/>
               </w:rPr>
-              <w:t>E</w:t>
-            </w:r>
-            <w:r>
-              <w:rPr>
-                <w:rFonts w:ascii="Arial" w:hAnsi="Arial" w:cs="Arial"/>
-              </w:rPr>
-              <w:t>6</w:t>
+              <w:t>E6</w:t>
             </w:r>
           </w:p>
         </w:tc>
@@ -7172,12 +8344,14 @@
                 <w:rFonts w:ascii="Arial" w:hAnsi="Arial" w:cs="Arial"/>
               </w:rPr>
             </w:pPr>
+            <w:proofErr w:type="spellStart"/>
             <w:r>
               <w:rPr>
                 <w:rFonts w:ascii="Arial" w:hAnsi="Arial" w:cs="Arial"/>
               </w:rPr>
               <w:t>manufacturer</w:t>
             </w:r>
+            <w:proofErr w:type="spellEnd"/>
           </w:p>
         </w:tc>
       </w:tr>
@@ -7290,12 +8464,14 @@
                 <w:rFonts w:ascii="Arial" w:hAnsi="Arial" w:cs="Arial"/>
               </w:rPr>
             </w:pPr>
+            <w:proofErr w:type="spellStart"/>
             <w:r>
               <w:rPr>
                 <w:rFonts w:ascii="Arial" w:hAnsi="Arial" w:cs="Arial"/>
               </w:rPr>
               <w:t>Manufacturer_id</w:t>
             </w:r>
+            <w:proofErr w:type="spellEnd"/>
           </w:p>
         </w:tc>
         <w:tc>
@@ -7380,12 +8556,14 @@
                 <w:rFonts w:ascii="Arial" w:hAnsi="Arial" w:cs="Arial"/>
               </w:rPr>
             </w:pPr>
+            <w:proofErr w:type="spellStart"/>
             <w:r>
               <w:rPr>
                 <w:rFonts w:ascii="Arial" w:hAnsi="Arial" w:cs="Arial"/>
               </w:rPr>
               <w:t>Manufacturer</w:t>
             </w:r>
+            <w:proofErr w:type="spellEnd"/>
           </w:p>
         </w:tc>
         <w:tc>
@@ -7450,6 +8628,7 @@
     <w:p>
       <w:pPr>
         <w:rPr>
+          <w:rFonts w:ascii="Arial" w:hAnsi="Arial" w:cs="Arial"/>
           <w:b/>
           <w:sz w:val="26"/>
           <w:szCs w:val="26"/>
@@ -7458,7 +8637,7 @@
     </w:p>
     <w:tbl>
       <w:tblPr>
-        <w:tblStyle w:val="Tblzatrcsos4"/>
+        <w:tblStyle w:val="GridTable4"/>
         <w:tblpPr w:leftFromText="141" w:rightFromText="141" w:vertAnchor="page" w:horzAnchor="margin" w:tblpXSpec="center" w:tblpY="5326"/>
         <w:tblW w:w="5000" w:type="pct"/>
         <w:tblLook w:val="04A0" w:firstRow="1" w:lastRow="0" w:firstColumn="1" w:lastColumn="0" w:noHBand="0" w:noVBand="1"/>
@@ -7493,6 +8672,7 @@
               <w:rPr>
                 <w:rFonts w:ascii="Arial" w:hAnsi="Arial" w:cs="Arial"/>
               </w:rPr>
+              <w:lastRenderedPageBreak/>
               <w:t>Egyed típus szerkezeti lista</w:t>
             </w:r>
           </w:p>
@@ -7520,13 +8700,7 @@
               <w:rPr>
                 <w:rFonts w:ascii="Arial" w:hAnsi="Arial" w:cs="Arial"/>
               </w:rPr>
-              <w:t>E</w:t>
-            </w:r>
-            <w:r>
-              <w:rPr>
-                <w:rFonts w:ascii="Arial" w:hAnsi="Arial" w:cs="Arial"/>
-              </w:rPr>
-              <w:t>7</w:t>
+              <w:t>E7</w:t>
             </w:r>
           </w:p>
         </w:tc>
@@ -7544,12 +8718,14 @@
                 <w:rFonts w:ascii="Arial" w:hAnsi="Arial" w:cs="Arial"/>
               </w:rPr>
             </w:pPr>
+            <w:proofErr w:type="spellStart"/>
             <w:r>
               <w:rPr>
                 <w:rFonts w:ascii="Arial" w:hAnsi="Arial" w:cs="Arial"/>
               </w:rPr>
               <w:t>motherboard</w:t>
             </w:r>
+            <w:proofErr w:type="spellEnd"/>
           </w:p>
         </w:tc>
       </w:tr>
@@ -7662,12 +8838,14 @@
                 <w:rFonts w:ascii="Arial" w:hAnsi="Arial" w:cs="Arial"/>
               </w:rPr>
             </w:pPr>
+            <w:proofErr w:type="spellStart"/>
             <w:r>
               <w:rPr>
                 <w:rFonts w:ascii="Arial" w:hAnsi="Arial" w:cs="Arial"/>
               </w:rPr>
               <w:t>motherboard_id</w:t>
             </w:r>
+            <w:proofErr w:type="spellEnd"/>
           </w:p>
         </w:tc>
         <w:tc>
@@ -7752,12 +8930,14 @@
                 <w:rFonts w:ascii="Arial" w:hAnsi="Arial" w:cs="Arial"/>
               </w:rPr>
             </w:pPr>
+            <w:proofErr w:type="spellStart"/>
             <w:r>
               <w:rPr>
                 <w:rFonts w:ascii="Arial" w:hAnsi="Arial" w:cs="Arial"/>
               </w:rPr>
               <w:t>Socket_id</w:t>
             </w:r>
+            <w:proofErr w:type="spellEnd"/>
           </w:p>
         </w:tc>
         <w:tc>
@@ -7773,11 +8953,19 @@
                 <w:rFonts w:ascii="Arial" w:hAnsi="Arial" w:cs="Arial"/>
               </w:rPr>
             </w:pPr>
-            <w:r>
-              <w:rPr>
-                <w:rFonts w:ascii="Arial" w:hAnsi="Arial" w:cs="Arial"/>
-              </w:rPr>
-              <w:t>Socket azonosítója</w:t>
+            <w:proofErr w:type="spellStart"/>
+            <w:r>
+              <w:rPr>
+                <w:rFonts w:ascii="Arial" w:hAnsi="Arial" w:cs="Arial"/>
+              </w:rPr>
+              <w:t>Socket</w:t>
+            </w:r>
+            <w:proofErr w:type="spellEnd"/>
+            <w:r>
+              <w:rPr>
+                <w:rFonts w:ascii="Arial" w:hAnsi="Arial" w:cs="Arial"/>
+              </w:rPr>
+              <w:t xml:space="preserve"> azonosítója</w:t>
             </w:r>
           </w:p>
         </w:tc>
@@ -7843,12 +9031,14 @@
                 <w:rFonts w:ascii="Arial" w:hAnsi="Arial" w:cs="Arial"/>
               </w:rPr>
             </w:pPr>
+            <w:proofErr w:type="spellStart"/>
             <w:r>
               <w:rPr>
                 <w:rFonts w:ascii="Arial" w:hAnsi="Arial" w:cs="Arial"/>
               </w:rPr>
               <w:t>Manufacturer_id</w:t>
             </w:r>
+            <w:proofErr w:type="spellEnd"/>
           </w:p>
         </w:tc>
         <w:tc>
@@ -7933,12 +9123,14 @@
                 <w:rFonts w:ascii="Arial" w:hAnsi="Arial" w:cs="Arial"/>
               </w:rPr>
             </w:pPr>
+            <w:proofErr w:type="spellStart"/>
             <w:r>
               <w:rPr>
                 <w:rFonts w:ascii="Arial" w:hAnsi="Arial" w:cs="Arial"/>
               </w:rPr>
               <w:t>chipset_id</w:t>
             </w:r>
+            <w:proofErr w:type="spellEnd"/>
           </w:p>
         </w:tc>
         <w:tc>
@@ -8114,12 +9306,14 @@
                 <w:rFonts w:ascii="Arial" w:hAnsi="Arial" w:cs="Arial"/>
               </w:rPr>
             </w:pPr>
+            <w:proofErr w:type="spellStart"/>
             <w:r>
               <w:rPr>
                 <w:rFonts w:ascii="Arial" w:hAnsi="Arial" w:cs="Arial"/>
               </w:rPr>
               <w:t>Name</w:t>
             </w:r>
+            <w:proofErr w:type="spellEnd"/>
           </w:p>
         </w:tc>
         <w:tc>
@@ -8184,6 +9378,7 @@
     <w:p>
       <w:pPr>
         <w:rPr>
+          <w:rFonts w:ascii="Arial" w:hAnsi="Arial" w:cs="Arial"/>
           <w:b/>
           <w:sz w:val="26"/>
           <w:szCs w:val="26"/>
@@ -8193,6 +9388,7 @@
     <w:p>
       <w:pPr>
         <w:rPr>
+          <w:rFonts w:ascii="Arial" w:hAnsi="Arial" w:cs="Arial"/>
           <w:b/>
           <w:sz w:val="26"/>
           <w:szCs w:val="26"/>
@@ -8202,6 +9398,7 @@
     <w:p>
       <w:pPr>
         <w:rPr>
+          <w:rFonts w:ascii="Arial" w:hAnsi="Arial" w:cs="Arial"/>
           <w:b/>
           <w:sz w:val="26"/>
           <w:szCs w:val="26"/>
@@ -8211,6 +9408,7 @@
     <w:p>
       <w:pPr>
         <w:rPr>
+          <w:rFonts w:ascii="Arial" w:hAnsi="Arial" w:cs="Arial"/>
           <w:b/>
           <w:sz w:val="26"/>
           <w:szCs w:val="26"/>
@@ -8220,6 +9418,7 @@
     <w:p>
       <w:pPr>
         <w:rPr>
+          <w:rFonts w:ascii="Arial" w:hAnsi="Arial" w:cs="Arial"/>
           <w:b/>
           <w:sz w:val="26"/>
           <w:szCs w:val="26"/>
@@ -8229,6 +9428,7 @@
     <w:p>
       <w:pPr>
         <w:rPr>
+          <w:rFonts w:ascii="Arial" w:hAnsi="Arial" w:cs="Arial"/>
           <w:b/>
           <w:sz w:val="26"/>
           <w:szCs w:val="26"/>
@@ -8238,6 +9438,7 @@
     <w:p>
       <w:pPr>
         <w:rPr>
+          <w:rFonts w:ascii="Arial" w:hAnsi="Arial" w:cs="Arial"/>
           <w:b/>
           <w:sz w:val="26"/>
           <w:szCs w:val="26"/>
@@ -8246,7 +9447,7 @@
     </w:p>
     <w:tbl>
       <w:tblPr>
-        <w:tblStyle w:val="Tblzatrcsos4"/>
+        <w:tblStyle w:val="GridTable4"/>
         <w:tblpPr w:leftFromText="141" w:rightFromText="141" w:vertAnchor="page" w:horzAnchor="margin" w:tblpY="1471"/>
         <w:tblW w:w="5000" w:type="pct"/>
         <w:tblLook w:val="04A0" w:firstRow="1" w:lastRow="0" w:firstColumn="1" w:lastColumn="0" w:noHBand="0" w:noVBand="1"/>
@@ -8281,7 +9482,6 @@
               <w:rPr>
                 <w:rFonts w:ascii="Arial" w:hAnsi="Arial" w:cs="Arial"/>
               </w:rPr>
-              <w:lastRenderedPageBreak/>
               <w:t>Egyed típus szerkezeti lista</w:t>
             </w:r>
           </w:p>
@@ -8309,13 +9509,7 @@
               <w:rPr>
                 <w:rFonts w:ascii="Arial" w:hAnsi="Arial" w:cs="Arial"/>
               </w:rPr>
-              <w:t>E</w:t>
-            </w:r>
-            <w:r>
-              <w:rPr>
-                <w:rFonts w:ascii="Arial" w:hAnsi="Arial" w:cs="Arial"/>
-              </w:rPr>
-              <w:t>8</w:t>
+              <w:t>E8</w:t>
             </w:r>
           </w:p>
         </w:tc>
@@ -8333,12 +9527,14 @@
                 <w:rFonts w:ascii="Arial" w:hAnsi="Arial" w:cs="Arial"/>
               </w:rPr>
             </w:pPr>
+            <w:proofErr w:type="spellStart"/>
             <w:r>
               <w:rPr>
                 <w:rFonts w:ascii="Arial" w:hAnsi="Arial" w:cs="Arial"/>
               </w:rPr>
               <w:t>power_supply</w:t>
             </w:r>
+            <w:proofErr w:type="spellEnd"/>
           </w:p>
         </w:tc>
       </w:tr>
@@ -8451,12 +9647,14 @@
                 <w:rFonts w:ascii="Arial" w:hAnsi="Arial" w:cs="Arial"/>
               </w:rPr>
             </w:pPr>
+            <w:proofErr w:type="spellStart"/>
             <w:r>
               <w:rPr>
                 <w:rFonts w:ascii="Arial" w:hAnsi="Arial" w:cs="Arial"/>
               </w:rPr>
               <w:t>pw_id</w:t>
             </w:r>
+            <w:proofErr w:type="spellEnd"/>
           </w:p>
         </w:tc>
         <w:tc>
@@ -8541,12 +9739,14 @@
                 <w:rFonts w:ascii="Arial" w:hAnsi="Arial" w:cs="Arial"/>
               </w:rPr>
             </w:pPr>
+            <w:proofErr w:type="spellStart"/>
             <w:r>
               <w:rPr>
                 <w:rFonts w:ascii="Arial" w:hAnsi="Arial" w:cs="Arial"/>
               </w:rPr>
               <w:t>Manufacturer_id</w:t>
             </w:r>
+            <w:proofErr w:type="spellEnd"/>
           </w:p>
         </w:tc>
         <w:tc>
@@ -8632,12 +9832,14 @@
                 <w:rFonts w:ascii="Arial" w:hAnsi="Arial" w:cs="Arial"/>
               </w:rPr>
             </w:pPr>
+            <w:proofErr w:type="spellStart"/>
             <w:r>
               <w:rPr>
                 <w:rFonts w:ascii="Arial" w:hAnsi="Arial" w:cs="Arial"/>
               </w:rPr>
               <w:t>Name</w:t>
             </w:r>
+            <w:proofErr w:type="spellEnd"/>
           </w:p>
         </w:tc>
         <w:tc>
@@ -8716,12 +9918,14 @@
                 <w:rFonts w:ascii="Arial" w:hAnsi="Arial" w:cs="Arial"/>
               </w:rPr>
             </w:pPr>
+            <w:proofErr w:type="spellStart"/>
             <w:r>
               <w:rPr>
                 <w:rFonts w:ascii="Arial" w:hAnsi="Arial" w:cs="Arial"/>
               </w:rPr>
               <w:t>Wattage</w:t>
             </w:r>
+            <w:proofErr w:type="spellEnd"/>
           </w:p>
         </w:tc>
         <w:tc>
@@ -8801,12 +10005,14 @@
                 <w:rFonts w:ascii="Arial" w:hAnsi="Arial" w:cs="Arial"/>
               </w:rPr>
             </w:pPr>
+            <w:proofErr w:type="spellStart"/>
             <w:r>
               <w:rPr>
                 <w:rFonts w:ascii="Arial" w:hAnsi="Arial" w:cs="Arial"/>
               </w:rPr>
               <w:t>Efficiency_Rating</w:t>
             </w:r>
+            <w:proofErr w:type="spellEnd"/>
           </w:p>
         </w:tc>
         <w:tc>
@@ -8885,12 +10091,14 @@
                 <w:rFonts w:ascii="Arial" w:hAnsi="Arial" w:cs="Arial"/>
               </w:rPr>
             </w:pPr>
+            <w:proofErr w:type="spellStart"/>
             <w:r>
               <w:rPr>
                 <w:rFonts w:ascii="Arial" w:hAnsi="Arial" w:cs="Arial"/>
               </w:rPr>
               <w:t>Modual</w:t>
             </w:r>
+            <w:proofErr w:type="spellEnd"/>
           </w:p>
         </w:tc>
         <w:tc>
@@ -8955,6 +10163,7 @@
     <w:p>
       <w:pPr>
         <w:rPr>
+          <w:rFonts w:ascii="Arial" w:hAnsi="Arial" w:cs="Arial"/>
           <w:b/>
           <w:sz w:val="26"/>
           <w:szCs w:val="26"/>
@@ -8963,7 +10172,7 @@
     </w:p>
     <w:tbl>
       <w:tblPr>
-        <w:tblStyle w:val="Tblzatrcsos4"/>
+        <w:tblStyle w:val="GridTable4"/>
         <w:tblpPr w:leftFromText="141" w:rightFromText="141" w:vertAnchor="page" w:horzAnchor="margin" w:tblpY="7801"/>
         <w:tblW w:w="5000" w:type="pct"/>
         <w:tblLook w:val="04A0" w:firstRow="1" w:lastRow="0" w:firstColumn="1" w:lastColumn="0" w:noHBand="0" w:noVBand="1"/>
@@ -9025,13 +10234,7 @@
               <w:rPr>
                 <w:rFonts w:ascii="Arial" w:hAnsi="Arial" w:cs="Arial"/>
               </w:rPr>
-              <w:t>E</w:t>
-            </w:r>
-            <w:r>
-              <w:rPr>
-                <w:rFonts w:ascii="Arial" w:hAnsi="Arial" w:cs="Arial"/>
-              </w:rPr>
-              <w:t>9</w:t>
+              <w:t>E9</w:t>
             </w:r>
           </w:p>
         </w:tc>
@@ -9167,12 +10370,14 @@
                 <w:rFonts w:ascii="Arial" w:hAnsi="Arial" w:cs="Arial"/>
               </w:rPr>
             </w:pPr>
+            <w:proofErr w:type="spellStart"/>
             <w:r>
               <w:rPr>
                 <w:rFonts w:ascii="Arial" w:hAnsi="Arial" w:cs="Arial"/>
               </w:rPr>
               <w:t>ram_id</w:t>
             </w:r>
+            <w:proofErr w:type="spellEnd"/>
           </w:p>
         </w:tc>
         <w:tc>
@@ -9257,12 +10462,14 @@
                 <w:rFonts w:ascii="Arial" w:hAnsi="Arial" w:cs="Arial"/>
               </w:rPr>
             </w:pPr>
+            <w:proofErr w:type="spellStart"/>
             <w:r>
               <w:rPr>
                 <w:rFonts w:ascii="Arial" w:hAnsi="Arial" w:cs="Arial"/>
               </w:rPr>
               <w:t>Manufacturer_id</w:t>
             </w:r>
+            <w:proofErr w:type="spellEnd"/>
           </w:p>
         </w:tc>
         <w:tc>
@@ -9348,12 +10555,14 @@
                 <w:rFonts w:ascii="Arial" w:hAnsi="Arial" w:cs="Arial"/>
               </w:rPr>
             </w:pPr>
+            <w:proofErr w:type="spellStart"/>
             <w:r>
               <w:rPr>
                 <w:rFonts w:ascii="Arial" w:hAnsi="Arial" w:cs="Arial"/>
               </w:rPr>
               <w:t>ram_type_id</w:t>
             </w:r>
+            <w:proofErr w:type="spellEnd"/>
           </w:p>
         </w:tc>
         <w:tc>
@@ -9438,12 +10647,14 @@
                 <w:rFonts w:ascii="Arial" w:hAnsi="Arial" w:cs="Arial"/>
               </w:rPr>
             </w:pPr>
+            <w:proofErr w:type="spellStart"/>
             <w:r>
               <w:rPr>
                 <w:rFonts w:ascii="Arial" w:hAnsi="Arial" w:cs="Arial"/>
               </w:rPr>
               <w:t>Capacity</w:t>
             </w:r>
+            <w:proofErr w:type="spellEnd"/>
           </w:p>
         </w:tc>
         <w:tc>
@@ -9523,12 +10734,14 @@
                 <w:rFonts w:ascii="Arial" w:hAnsi="Arial" w:cs="Arial"/>
               </w:rPr>
             </w:pPr>
+            <w:proofErr w:type="spellStart"/>
             <w:r>
               <w:rPr>
                 <w:rFonts w:ascii="Arial" w:hAnsi="Arial" w:cs="Arial"/>
               </w:rPr>
               <w:t>Speed</w:t>
             </w:r>
+            <w:proofErr w:type="spellEnd"/>
           </w:p>
         </w:tc>
         <w:tc>
@@ -9607,12 +10820,14 @@
                 <w:rFonts w:ascii="Arial" w:hAnsi="Arial" w:cs="Arial"/>
               </w:rPr>
             </w:pPr>
+            <w:proofErr w:type="spellStart"/>
             <w:r>
               <w:rPr>
                 <w:rFonts w:ascii="Arial" w:hAnsi="Arial" w:cs="Arial"/>
               </w:rPr>
               <w:t>Modules</w:t>
             </w:r>
+            <w:proofErr w:type="spellEnd"/>
           </w:p>
         </w:tc>
         <w:tc>
@@ -9632,8 +10847,16 @@
               <w:rPr>
                 <w:rFonts w:ascii="Arial" w:hAnsi="Arial" w:cs="Arial"/>
               </w:rPr>
-              <w:t>Hány darabból áll a set</w:t>
-            </w:r>
+              <w:t xml:space="preserve">Hány darabból áll a </w:t>
+            </w:r>
+            <w:proofErr w:type="spellStart"/>
+            <w:r>
+              <w:rPr>
+                <w:rFonts w:ascii="Arial" w:hAnsi="Arial" w:cs="Arial"/>
+              </w:rPr>
+              <w:t>set</w:t>
+            </w:r>
+            <w:proofErr w:type="spellEnd"/>
           </w:p>
         </w:tc>
         <w:tc>
@@ -9698,12 +10921,14 @@
                 <w:rFonts w:ascii="Arial" w:hAnsi="Arial" w:cs="Arial"/>
               </w:rPr>
             </w:pPr>
+            <w:proofErr w:type="spellStart"/>
             <w:r>
               <w:rPr>
                 <w:rFonts w:ascii="Arial" w:hAnsi="Arial" w:cs="Arial"/>
               </w:rPr>
               <w:t>CAS_Latency</w:t>
             </w:r>
+            <w:proofErr w:type="spellEnd"/>
           </w:p>
         </w:tc>
         <w:tc>
@@ -9774,6 +10999,7 @@
     <w:p>
       <w:pPr>
         <w:rPr>
+          <w:rFonts w:ascii="Arial" w:hAnsi="Arial" w:cs="Arial"/>
           <w:b/>
           <w:sz w:val="26"/>
           <w:szCs w:val="26"/>
@@ -9783,6 +11009,7 @@
     <w:p>
       <w:pPr>
         <w:rPr>
+          <w:rFonts w:ascii="Arial" w:hAnsi="Arial" w:cs="Arial"/>
           <w:b/>
           <w:sz w:val="26"/>
           <w:szCs w:val="26"/>
@@ -9792,6 +11019,7 @@
     <w:p>
       <w:pPr>
         <w:rPr>
+          <w:rFonts w:ascii="Arial" w:hAnsi="Arial" w:cs="Arial"/>
           <w:b/>
           <w:sz w:val="26"/>
           <w:szCs w:val="26"/>
@@ -9800,7 +11028,7 @@
     </w:p>
     <w:tbl>
       <w:tblPr>
-        <w:tblStyle w:val="Tblzatrcsos4"/>
+        <w:tblStyle w:val="GridTable4"/>
         <w:tblpPr w:leftFromText="141" w:rightFromText="141" w:vertAnchor="page" w:horzAnchor="margin" w:tblpXSpec="center" w:tblpY="1441"/>
         <w:tblW w:w="5000" w:type="pct"/>
         <w:tblLook w:val="04A0" w:firstRow="1" w:lastRow="0" w:firstColumn="1" w:lastColumn="0" w:noHBand="0" w:noVBand="1"/>
@@ -9835,7 +11063,6 @@
               <w:rPr>
                 <w:rFonts w:ascii="Arial" w:hAnsi="Arial" w:cs="Arial"/>
               </w:rPr>
-              <w:lastRenderedPageBreak/>
               <w:t>Egyed típus szerkezeti lista</w:t>
             </w:r>
           </w:p>
@@ -9863,13 +11090,7 @@
               <w:rPr>
                 <w:rFonts w:ascii="Arial" w:hAnsi="Arial" w:cs="Arial"/>
               </w:rPr>
-              <w:t>E1</w:t>
-            </w:r>
-            <w:r>
-              <w:rPr>
-                <w:rFonts w:ascii="Arial" w:hAnsi="Arial" w:cs="Arial"/>
-              </w:rPr>
-              <w:t>0</w:t>
+              <w:t>E10</w:t>
             </w:r>
           </w:p>
         </w:tc>
@@ -9887,12 +11108,14 @@
                 <w:rFonts w:ascii="Arial" w:hAnsi="Arial" w:cs="Arial"/>
               </w:rPr>
             </w:pPr>
+            <w:proofErr w:type="spellStart"/>
             <w:r>
               <w:rPr>
                 <w:rFonts w:ascii="Arial" w:hAnsi="Arial" w:cs="Arial"/>
               </w:rPr>
               <w:t>ram_type</w:t>
             </w:r>
+            <w:proofErr w:type="spellEnd"/>
           </w:p>
         </w:tc>
       </w:tr>
@@ -10005,12 +11228,14 @@
                 <w:rFonts w:ascii="Arial" w:hAnsi="Arial" w:cs="Arial"/>
               </w:rPr>
             </w:pPr>
+            <w:proofErr w:type="spellStart"/>
             <w:r>
               <w:rPr>
                 <w:rFonts w:ascii="Arial" w:hAnsi="Arial" w:cs="Arial"/>
               </w:rPr>
               <w:t>ram_type_id</w:t>
             </w:r>
+            <w:proofErr w:type="spellEnd"/>
           </w:p>
         </w:tc>
         <w:tc>
@@ -10095,12 +11320,14 @@
                 <w:rFonts w:ascii="Arial" w:hAnsi="Arial" w:cs="Arial"/>
               </w:rPr>
             </w:pPr>
+            <w:proofErr w:type="spellStart"/>
             <w:r>
               <w:rPr>
                 <w:rFonts w:ascii="Arial" w:hAnsi="Arial" w:cs="Arial"/>
               </w:rPr>
               <w:t>model</w:t>
             </w:r>
+            <w:proofErr w:type="spellEnd"/>
           </w:p>
         </w:tc>
         <w:tc>
@@ -10116,12 +11343,14 @@
                 <w:rFonts w:ascii="Arial" w:hAnsi="Arial" w:cs="Arial"/>
               </w:rPr>
             </w:pPr>
+            <w:proofErr w:type="gramStart"/>
             <w:r>
               <w:rPr>
                 <w:rFonts w:ascii="Arial" w:hAnsi="Arial" w:cs="Arial"/>
               </w:rPr>
               <w:t>Memória  típusa</w:t>
             </w:r>
+            <w:proofErr w:type="gramEnd"/>
           </w:p>
         </w:tc>
         <w:tc>
@@ -10164,7 +11393,7 @@
     </w:tbl>
     <w:tbl>
       <w:tblPr>
-        <w:tblStyle w:val="Tblzatrcsos4"/>
+        <w:tblStyle w:val="GridTable4"/>
         <w:tblpPr w:leftFromText="141" w:rightFromText="141" w:vertAnchor="page" w:horzAnchor="margin" w:tblpXSpec="center" w:tblpY="4711"/>
         <w:tblW w:w="5000" w:type="pct"/>
         <w:tblLook w:val="04A0" w:firstRow="1" w:lastRow="0" w:firstColumn="1" w:lastColumn="0" w:noHBand="0" w:noVBand="1"/>
@@ -10226,13 +11455,7 @@
               <w:rPr>
                 <w:rFonts w:ascii="Arial" w:hAnsi="Arial" w:cs="Arial"/>
               </w:rPr>
-              <w:t>E1</w:t>
-            </w:r>
-            <w:r>
-              <w:rPr>
-                <w:rFonts w:ascii="Arial" w:hAnsi="Arial" w:cs="Arial"/>
-              </w:rPr>
-              <w:t>1</w:t>
+              <w:t>E11</w:t>
             </w:r>
           </w:p>
         </w:tc>
@@ -10250,12 +11473,14 @@
                 <w:rFonts w:ascii="Arial" w:hAnsi="Arial" w:cs="Arial"/>
               </w:rPr>
             </w:pPr>
+            <w:proofErr w:type="spellStart"/>
             <w:r>
               <w:rPr>
                 <w:rFonts w:ascii="Arial" w:hAnsi="Arial" w:cs="Arial"/>
               </w:rPr>
               <w:t>socket</w:t>
             </w:r>
+            <w:proofErr w:type="spellEnd"/>
           </w:p>
         </w:tc>
       </w:tr>
@@ -10368,12 +11593,14 @@
                 <w:rFonts w:ascii="Arial" w:hAnsi="Arial" w:cs="Arial"/>
               </w:rPr>
             </w:pPr>
+            <w:proofErr w:type="spellStart"/>
             <w:r>
               <w:rPr>
                 <w:rFonts w:ascii="Arial" w:hAnsi="Arial" w:cs="Arial"/>
               </w:rPr>
               <w:t>Socket_id</w:t>
             </w:r>
+            <w:proofErr w:type="spellEnd"/>
           </w:p>
         </w:tc>
         <w:tc>
@@ -10389,11 +11616,19 @@
                 <w:rFonts w:ascii="Arial" w:hAnsi="Arial" w:cs="Arial"/>
               </w:rPr>
             </w:pPr>
-            <w:r>
-              <w:rPr>
-                <w:rFonts w:ascii="Arial" w:hAnsi="Arial" w:cs="Arial"/>
-              </w:rPr>
-              <w:t>Socket azonosítója</w:t>
+            <w:proofErr w:type="spellStart"/>
+            <w:r>
+              <w:rPr>
+                <w:rFonts w:ascii="Arial" w:hAnsi="Arial" w:cs="Arial"/>
+              </w:rPr>
+              <w:t>Socket</w:t>
+            </w:r>
+            <w:proofErr w:type="spellEnd"/>
+            <w:r>
+              <w:rPr>
+                <w:rFonts w:ascii="Arial" w:hAnsi="Arial" w:cs="Arial"/>
+              </w:rPr>
+              <w:t xml:space="preserve"> azonosítója</w:t>
             </w:r>
           </w:p>
         </w:tc>
@@ -10458,12 +11693,14 @@
                 <w:rFonts w:ascii="Arial" w:hAnsi="Arial" w:cs="Arial"/>
               </w:rPr>
             </w:pPr>
+            <w:proofErr w:type="spellStart"/>
             <w:r>
               <w:rPr>
                 <w:rFonts w:ascii="Arial" w:hAnsi="Arial" w:cs="Arial"/>
               </w:rPr>
               <w:t>Socket</w:t>
             </w:r>
+            <w:proofErr w:type="spellEnd"/>
           </w:p>
         </w:tc>
         <w:tc>
@@ -10479,11 +11716,19 @@
                 <w:rFonts w:ascii="Arial" w:hAnsi="Arial" w:cs="Arial"/>
               </w:rPr>
             </w:pPr>
-            <w:r>
-              <w:rPr>
-                <w:rFonts w:ascii="Arial" w:hAnsi="Arial" w:cs="Arial"/>
-              </w:rPr>
-              <w:t>Socket típusa</w:t>
+            <w:proofErr w:type="spellStart"/>
+            <w:r>
+              <w:rPr>
+                <w:rFonts w:ascii="Arial" w:hAnsi="Arial" w:cs="Arial"/>
+              </w:rPr>
+              <w:t>Socket</w:t>
+            </w:r>
+            <w:proofErr w:type="spellEnd"/>
+            <w:r>
+              <w:rPr>
+                <w:rFonts w:ascii="Arial" w:hAnsi="Arial" w:cs="Arial"/>
+              </w:rPr>
+              <w:t xml:space="preserve"> típusa</w:t>
             </w:r>
           </w:p>
         </w:tc>
@@ -10528,6 +11773,7 @@
     <w:p>
       <w:pPr>
         <w:rPr>
+          <w:rFonts w:ascii="Arial" w:hAnsi="Arial" w:cs="Arial"/>
           <w:b/>
           <w:sz w:val="26"/>
           <w:szCs w:val="26"/>
@@ -10537,6 +11783,7 @@
     <w:p>
       <w:pPr>
         <w:rPr>
+          <w:rFonts w:ascii="Arial" w:hAnsi="Arial" w:cs="Arial"/>
           <w:b/>
           <w:sz w:val="26"/>
           <w:szCs w:val="26"/>
@@ -10545,7 +11792,7 @@
     </w:p>
     <w:tbl>
       <w:tblPr>
-        <w:tblStyle w:val="Tblzatrcsos4"/>
+        <w:tblStyle w:val="GridTable4"/>
         <w:tblpPr w:leftFromText="141" w:rightFromText="141" w:vertAnchor="page" w:horzAnchor="margin" w:tblpXSpec="center" w:tblpY="8236"/>
         <w:tblW w:w="5000" w:type="pct"/>
         <w:tblLook w:val="04A0" w:firstRow="1" w:lastRow="0" w:firstColumn="1" w:lastColumn="0" w:noHBand="0" w:noVBand="1"/>
@@ -10607,13 +11854,7 @@
               <w:rPr>
                 <w:rFonts w:ascii="Arial" w:hAnsi="Arial" w:cs="Arial"/>
               </w:rPr>
-              <w:t>E1</w:t>
-            </w:r>
-            <w:r>
-              <w:rPr>
-                <w:rFonts w:ascii="Arial" w:hAnsi="Arial" w:cs="Arial"/>
-              </w:rPr>
-              <w:t>2</w:t>
+              <w:t>E12</w:t>
             </w:r>
           </w:p>
         </w:tc>
@@ -10631,12 +11872,14 @@
                 <w:rFonts w:ascii="Arial" w:hAnsi="Arial" w:cs="Arial"/>
               </w:rPr>
             </w:pPr>
+            <w:proofErr w:type="spellStart"/>
             <w:r>
               <w:rPr>
                 <w:rFonts w:ascii="Arial" w:hAnsi="Arial" w:cs="Arial"/>
               </w:rPr>
               <w:t>storage</w:t>
             </w:r>
+            <w:proofErr w:type="spellEnd"/>
           </w:p>
         </w:tc>
       </w:tr>
@@ -10749,12 +11992,14 @@
                 <w:rFonts w:ascii="Arial" w:hAnsi="Arial" w:cs="Arial"/>
               </w:rPr>
             </w:pPr>
+            <w:proofErr w:type="spellStart"/>
             <w:r>
               <w:rPr>
                 <w:rFonts w:ascii="Arial" w:hAnsi="Arial" w:cs="Arial"/>
               </w:rPr>
               <w:t>storage_id</w:t>
             </w:r>
+            <w:proofErr w:type="spellEnd"/>
           </w:p>
         </w:tc>
         <w:tc>
@@ -10839,12 +12084,14 @@
                 <w:rFonts w:ascii="Arial" w:hAnsi="Arial" w:cs="Arial"/>
               </w:rPr>
             </w:pPr>
+            <w:proofErr w:type="spellStart"/>
             <w:r>
               <w:rPr>
                 <w:rFonts w:ascii="Arial" w:hAnsi="Arial" w:cs="Arial"/>
               </w:rPr>
               <w:t>Manufacturer_id</w:t>
             </w:r>
+            <w:proofErr w:type="spellEnd"/>
           </w:p>
         </w:tc>
         <w:tc>
@@ -10930,12 +12177,14 @@
                 <w:rFonts w:ascii="Arial" w:hAnsi="Arial" w:cs="Arial"/>
               </w:rPr>
             </w:pPr>
+            <w:proofErr w:type="spellStart"/>
             <w:r>
               <w:rPr>
                 <w:rFonts w:ascii="Arial" w:hAnsi="Arial" w:cs="Arial"/>
               </w:rPr>
               <w:t>storage_type_id</w:t>
             </w:r>
+            <w:proofErr w:type="spellEnd"/>
           </w:p>
         </w:tc>
         <w:tc>
@@ -11020,12 +12269,14 @@
                 <w:rFonts w:ascii="Arial" w:hAnsi="Arial" w:cs="Arial"/>
               </w:rPr>
             </w:pPr>
+            <w:proofErr w:type="spellStart"/>
             <w:r>
               <w:rPr>
                 <w:rFonts w:ascii="Arial" w:hAnsi="Arial" w:cs="Arial"/>
               </w:rPr>
               <w:t>Name</w:t>
             </w:r>
+            <w:proofErr w:type="spellEnd"/>
           </w:p>
         </w:tc>
         <w:tc>
@@ -11105,12 +12356,14 @@
                 <w:rFonts w:ascii="Arial" w:hAnsi="Arial" w:cs="Arial"/>
               </w:rPr>
             </w:pPr>
+            <w:proofErr w:type="spellStart"/>
             <w:r>
               <w:rPr>
                 <w:rFonts w:ascii="Arial" w:hAnsi="Arial" w:cs="Arial"/>
               </w:rPr>
               <w:t>Capacity</w:t>
             </w:r>
+            <w:proofErr w:type="spellEnd"/>
           </w:p>
         </w:tc>
         <w:tc>
@@ -11189,12 +12442,14 @@
                 <w:rFonts w:ascii="Arial" w:hAnsi="Arial" w:cs="Arial"/>
               </w:rPr>
             </w:pPr>
+            <w:proofErr w:type="spellStart"/>
             <w:r>
               <w:rPr>
                 <w:rFonts w:ascii="Arial" w:hAnsi="Arial" w:cs="Arial"/>
               </w:rPr>
               <w:t>R_W_speed</w:t>
             </w:r>
+            <w:proofErr w:type="spellEnd"/>
           </w:p>
         </w:tc>
         <w:tc>
@@ -11259,6 +12514,7 @@
     <w:p>
       <w:pPr>
         <w:rPr>
+          <w:rFonts w:ascii="Arial" w:hAnsi="Arial" w:cs="Arial"/>
           <w:b/>
           <w:sz w:val="26"/>
           <w:szCs w:val="26"/>
@@ -11268,6 +12524,7 @@
     <w:p>
       <w:pPr>
         <w:rPr>
+          <w:rFonts w:ascii="Arial" w:hAnsi="Arial" w:cs="Arial"/>
           <w:b/>
           <w:sz w:val="26"/>
           <w:szCs w:val="26"/>
@@ -11277,6 +12534,7 @@
     <w:p>
       <w:pPr>
         <w:rPr>
+          <w:rFonts w:ascii="Arial" w:hAnsi="Arial" w:cs="Arial"/>
           <w:b/>
           <w:sz w:val="26"/>
           <w:szCs w:val="26"/>
@@ -11286,6 +12544,7 @@
     <w:p>
       <w:pPr>
         <w:rPr>
+          <w:rFonts w:ascii="Arial" w:hAnsi="Arial" w:cs="Arial"/>
           <w:b/>
           <w:sz w:val="26"/>
           <w:szCs w:val="26"/>
@@ -11294,7 +12553,7 @@
     </w:p>
     <w:tbl>
       <w:tblPr>
-        <w:tblStyle w:val="Tblzatrcsos4"/>
+        <w:tblStyle w:val="GridTable4"/>
         <w:tblpPr w:leftFromText="141" w:rightFromText="141" w:vertAnchor="page" w:horzAnchor="margin" w:tblpY="4981"/>
         <w:tblW w:w="5000" w:type="pct"/>
         <w:tblLook w:val="04A0" w:firstRow="1" w:lastRow="0" w:firstColumn="1" w:lastColumn="0" w:noHBand="0" w:noVBand="1"/>
@@ -11356,13 +12615,7 @@
               <w:rPr>
                 <w:rFonts w:ascii="Arial" w:hAnsi="Arial" w:cs="Arial"/>
               </w:rPr>
-              <w:t>E1</w:t>
-            </w:r>
-            <w:r>
-              <w:rPr>
-                <w:rFonts w:ascii="Arial" w:hAnsi="Arial" w:cs="Arial"/>
-              </w:rPr>
-              <w:t>4</w:t>
+              <w:t>E14</w:t>
             </w:r>
           </w:p>
         </w:tc>
@@ -11380,12 +12633,14 @@
                 <w:rFonts w:ascii="Arial" w:hAnsi="Arial" w:cs="Arial"/>
               </w:rPr>
             </w:pPr>
+            <w:proofErr w:type="spellStart"/>
             <w:r>
               <w:rPr>
                 <w:rFonts w:ascii="Arial" w:hAnsi="Arial" w:cs="Arial"/>
               </w:rPr>
               <w:t>users</w:t>
             </w:r>
+            <w:proofErr w:type="spellEnd"/>
           </w:p>
         </w:tc>
       </w:tr>
@@ -11498,12 +12753,14 @@
                 <w:rFonts w:ascii="Arial" w:hAnsi="Arial" w:cs="Arial"/>
               </w:rPr>
             </w:pPr>
+            <w:proofErr w:type="spellStart"/>
             <w:r>
               <w:rPr>
                 <w:rFonts w:ascii="Arial" w:hAnsi="Arial" w:cs="Arial"/>
               </w:rPr>
               <w:t>user_id</w:t>
             </w:r>
+            <w:proofErr w:type="spellEnd"/>
           </w:p>
         </w:tc>
         <w:tc>
@@ -11519,11 +12776,19 @@
                 <w:rFonts w:ascii="Arial" w:hAnsi="Arial" w:cs="Arial"/>
               </w:rPr>
             </w:pPr>
-            <w:r>
-              <w:rPr>
-                <w:rFonts w:ascii="Arial" w:hAnsi="Arial" w:cs="Arial"/>
-              </w:rPr>
-              <w:t>User azonosítója</w:t>
+            <w:proofErr w:type="spellStart"/>
+            <w:r>
+              <w:rPr>
+                <w:rFonts w:ascii="Arial" w:hAnsi="Arial" w:cs="Arial"/>
+              </w:rPr>
+              <w:t>User</w:t>
+            </w:r>
+            <w:proofErr w:type="spellEnd"/>
+            <w:r>
+              <w:rPr>
+                <w:rFonts w:ascii="Arial" w:hAnsi="Arial" w:cs="Arial"/>
+              </w:rPr>
+              <w:t xml:space="preserve"> azonosítója</w:t>
             </w:r>
           </w:p>
         </w:tc>
@@ -11588,12 +12853,14 @@
                 <w:rFonts w:ascii="Arial" w:hAnsi="Arial" w:cs="Arial"/>
               </w:rPr>
             </w:pPr>
+            <w:proofErr w:type="spellStart"/>
             <w:r>
               <w:rPr>
                 <w:rFonts w:ascii="Arial" w:hAnsi="Arial" w:cs="Arial"/>
               </w:rPr>
               <w:t>username</w:t>
             </w:r>
+            <w:proofErr w:type="spellEnd"/>
           </w:p>
         </w:tc>
         <w:tc>
@@ -11667,12 +12934,14 @@
                 <w:rFonts w:ascii="Arial" w:hAnsi="Arial" w:cs="Arial"/>
               </w:rPr>
             </w:pPr>
+            <w:proofErr w:type="spellStart"/>
             <w:r>
               <w:rPr>
                 <w:rFonts w:ascii="Arial" w:hAnsi="Arial" w:cs="Arial"/>
               </w:rPr>
               <w:t>user_pwd</w:t>
             </w:r>
+            <w:proofErr w:type="spellEnd"/>
           </w:p>
         </w:tc>
         <w:tc>
@@ -11692,8 +12961,16 @@
               <w:rPr>
                 <w:rFonts w:ascii="Arial" w:hAnsi="Arial" w:cs="Arial"/>
               </w:rPr>
-              <w:t>Felhasználó jelszava</w:t>
-            </w:r>
+              <w:t xml:space="preserve">Felhasználó </w:t>
+            </w:r>
+            <w:proofErr w:type="spellStart"/>
+            <w:r>
+              <w:rPr>
+                <w:rFonts w:ascii="Arial" w:hAnsi="Arial" w:cs="Arial"/>
+              </w:rPr>
+              <w:t>jelszava</w:t>
+            </w:r>
+            <w:proofErr w:type="spellEnd"/>
           </w:p>
         </w:tc>
         <w:tc>
@@ -11731,6 +13008,7 @@
     <w:p>
       <w:pPr>
         <w:rPr>
+          <w:rFonts w:ascii="Arial" w:hAnsi="Arial" w:cs="Arial"/>
           <w:b/>
           <w:sz w:val="26"/>
           <w:szCs w:val="26"/>
@@ -11739,7 +13017,7 @@
     </w:p>
     <w:tbl>
       <w:tblPr>
-        <w:tblStyle w:val="Tblzatrcsos4"/>
+        <w:tblStyle w:val="GridTable4"/>
         <w:tblpPr w:leftFromText="141" w:rightFromText="141" w:vertAnchor="page" w:horzAnchor="margin" w:tblpY="1411"/>
         <w:tblW w:w="5000" w:type="pct"/>
         <w:tblLook w:val="04A0" w:firstRow="1" w:lastRow="0" w:firstColumn="1" w:lastColumn="0" w:noHBand="0" w:noVBand="1"/>
@@ -11774,6 +13052,7 @@
               <w:rPr>
                 <w:rFonts w:ascii="Arial" w:hAnsi="Arial" w:cs="Arial"/>
               </w:rPr>
+              <w:lastRenderedPageBreak/>
               <w:t>Egyed típus szerkezeti lista</w:t>
             </w:r>
           </w:p>
@@ -11801,13 +13080,7 @@
               <w:rPr>
                 <w:rFonts w:ascii="Arial" w:hAnsi="Arial" w:cs="Arial"/>
               </w:rPr>
-              <w:t>E1</w:t>
-            </w:r>
-            <w:r>
-              <w:rPr>
-                <w:rFonts w:ascii="Arial" w:hAnsi="Arial" w:cs="Arial"/>
-              </w:rPr>
-              <w:t>3</w:t>
+              <w:t>E13</w:t>
             </w:r>
           </w:p>
         </w:tc>
@@ -11825,12 +13098,14 @@
                 <w:rFonts w:ascii="Arial" w:hAnsi="Arial" w:cs="Arial"/>
               </w:rPr>
             </w:pPr>
+            <w:proofErr w:type="spellStart"/>
             <w:r>
               <w:rPr>
                 <w:rFonts w:ascii="Arial" w:hAnsi="Arial" w:cs="Arial"/>
               </w:rPr>
               <w:t>storage_type</w:t>
             </w:r>
+            <w:proofErr w:type="spellEnd"/>
           </w:p>
         </w:tc>
       </w:tr>
@@ -11943,6 +13218,7 @@
                 <w:rFonts w:ascii="Arial" w:hAnsi="Arial" w:cs="Arial"/>
               </w:rPr>
             </w:pPr>
+            <w:proofErr w:type="spellStart"/>
             <w:r>
               <w:rPr>
                 <w:rFonts w:ascii="Arial" w:hAnsi="Arial" w:cs="Arial"/>
@@ -11955,6 +13231,7 @@
               </w:rPr>
               <w:t>_id</w:t>
             </w:r>
+            <w:proofErr w:type="spellEnd"/>
           </w:p>
         </w:tc>
         <w:tc>
@@ -12045,12 +13322,14 @@
                 <w:rFonts w:ascii="Arial" w:hAnsi="Arial" w:cs="Arial"/>
               </w:rPr>
             </w:pPr>
+            <w:proofErr w:type="spellStart"/>
             <w:r>
               <w:rPr>
                 <w:rFonts w:ascii="Arial" w:hAnsi="Arial" w:cs="Arial"/>
               </w:rPr>
               <w:t>s_type</w:t>
             </w:r>
+            <w:proofErr w:type="spellEnd"/>
           </w:p>
         </w:tc>
         <w:tc>
@@ -12109,6 +13388,7 @@
     <w:p>
       <w:pPr>
         <w:rPr>
+          <w:rFonts w:ascii="Arial" w:hAnsi="Arial" w:cs="Arial"/>
           <w:b/>
           <w:sz w:val="26"/>
           <w:szCs w:val="26"/>
@@ -12118,6 +13398,7 @@
     <w:p>
       <w:pPr>
         <w:rPr>
+          <w:rFonts w:ascii="Arial" w:hAnsi="Arial" w:cs="Arial"/>
           <w:b/>
           <w:sz w:val="26"/>
           <w:szCs w:val="26"/>
@@ -12127,6 +13408,7 @@
     <w:p>
       <w:pPr>
         <w:rPr>
+          <w:rFonts w:ascii="Arial" w:hAnsi="Arial" w:cs="Arial"/>
           <w:b/>
           <w:sz w:val="26"/>
           <w:szCs w:val="26"/>
@@ -12136,6 +13418,7 @@
     <w:p>
       <w:pPr>
         <w:rPr>
+          <w:rFonts w:ascii="Arial" w:hAnsi="Arial" w:cs="Arial"/>
           <w:b/>
           <w:sz w:val="26"/>
           <w:szCs w:val="26"/>
@@ -12145,6 +13428,7 @@
     <w:p>
       <w:pPr>
         <w:rPr>
+          <w:rFonts w:ascii="Arial" w:hAnsi="Arial" w:cs="Arial"/>
           <w:b/>
           <w:sz w:val="26"/>
           <w:szCs w:val="26"/>
@@ -12154,6 +13438,7 @@
     <w:p>
       <w:pPr>
         <w:rPr>
+          <w:rFonts w:ascii="Arial" w:hAnsi="Arial" w:cs="Arial"/>
           <w:b/>
           <w:sz w:val="26"/>
           <w:szCs w:val="26"/>
@@ -12163,6 +13448,7 @@
     <w:p>
       <w:pPr>
         <w:rPr>
+          <w:rFonts w:ascii="Arial" w:hAnsi="Arial" w:cs="Arial"/>
           <w:b/>
           <w:sz w:val="26"/>
           <w:szCs w:val="26"/>
@@ -12172,6 +13458,7 @@
     <w:p>
       <w:pPr>
         <w:rPr>
+          <w:rFonts w:ascii="Arial" w:hAnsi="Arial" w:cs="Arial"/>
           <w:b/>
           <w:sz w:val="26"/>
           <w:szCs w:val="26"/>
@@ -12181,6 +13468,7 @@
     <w:p>
       <w:pPr>
         <w:rPr>
+          <w:rFonts w:ascii="Arial" w:hAnsi="Arial" w:cs="Arial"/>
           <w:b/>
           <w:sz w:val="26"/>
           <w:szCs w:val="26"/>
@@ -12190,6 +13478,7 @@
     <w:p>
       <w:pPr>
         <w:rPr>
+          <w:rFonts w:ascii="Arial" w:hAnsi="Arial" w:cs="Arial"/>
           <w:b/>
           <w:sz w:val="26"/>
           <w:szCs w:val="26"/>
@@ -12199,6 +13488,7 @@
     <w:p>
       <w:pPr>
         <w:rPr>
+          <w:rFonts w:ascii="Arial" w:hAnsi="Arial" w:cs="Arial"/>
           <w:b/>
           <w:sz w:val="26"/>
           <w:szCs w:val="26"/>
@@ -12208,6 +13498,7 @@
     <w:p>
       <w:pPr>
         <w:rPr>
+          <w:rFonts w:ascii="Arial" w:hAnsi="Arial" w:cs="Arial"/>
           <w:b/>
           <w:sz w:val="26"/>
           <w:szCs w:val="26"/>
@@ -12217,6 +13508,7 @@
     <w:p>
       <w:pPr>
         <w:rPr>
+          <w:rFonts w:ascii="Arial" w:hAnsi="Arial" w:cs="Arial"/>
           <w:b/>
           <w:sz w:val="26"/>
           <w:szCs w:val="26"/>
@@ -12226,6 +13518,7 @@
     <w:p>
       <w:pPr>
         <w:rPr>
+          <w:rFonts w:ascii="Arial" w:hAnsi="Arial" w:cs="Arial"/>
           <w:b/>
           <w:sz w:val="26"/>
           <w:szCs w:val="26"/>
@@ -12234,7 +13527,7 @@
     </w:p>
     <w:tbl>
       <w:tblPr>
-        <w:tblStyle w:val="Tblzatrcsos4"/>
+        <w:tblStyle w:val="GridTable4"/>
         <w:tblpPr w:leftFromText="141" w:rightFromText="141" w:vertAnchor="page" w:horzAnchor="margin" w:tblpXSpec="right" w:tblpY="1426"/>
         <w:tblW w:w="5000" w:type="pct"/>
         <w:tblLook w:val="04A0" w:firstRow="1" w:lastRow="0" w:firstColumn="1" w:lastColumn="0" w:noHBand="0" w:noVBand="1"/>
@@ -12297,13 +13590,7 @@
               <w:rPr>
                 <w:rFonts w:ascii="Arial" w:hAnsi="Arial" w:cs="Arial"/>
               </w:rPr>
-              <w:t>E1</w:t>
-            </w:r>
-            <w:r>
-              <w:rPr>
-                <w:rFonts w:ascii="Arial" w:hAnsi="Arial" w:cs="Arial"/>
-              </w:rPr>
-              <w:t>5</w:t>
+              <w:t>E15</w:t>
             </w:r>
           </w:p>
         </w:tc>
@@ -12321,12 +13608,14 @@
                 <w:rFonts w:ascii="Arial" w:hAnsi="Arial" w:cs="Arial"/>
               </w:rPr>
             </w:pPr>
+            <w:proofErr w:type="spellStart"/>
             <w:r>
               <w:rPr>
                 <w:rFonts w:ascii="Arial" w:hAnsi="Arial" w:cs="Arial"/>
               </w:rPr>
               <w:t>complete_builds</w:t>
             </w:r>
+            <w:proofErr w:type="spellEnd"/>
           </w:p>
         </w:tc>
       </w:tr>
@@ -12439,12 +13728,14 @@
                 <w:rFonts w:ascii="Arial" w:hAnsi="Arial" w:cs="Arial"/>
               </w:rPr>
             </w:pPr>
+            <w:proofErr w:type="spellStart"/>
             <w:r>
               <w:rPr>
                 <w:rFonts w:ascii="Arial" w:hAnsi="Arial" w:cs="Arial"/>
               </w:rPr>
               <w:t>cb_id</w:t>
             </w:r>
+            <w:proofErr w:type="spellEnd"/>
           </w:p>
         </w:tc>
         <w:tc>
@@ -12529,12 +13820,14 @@
                 <w:rFonts w:ascii="Arial" w:hAnsi="Arial" w:cs="Arial"/>
               </w:rPr>
             </w:pPr>
+            <w:proofErr w:type="spellStart"/>
             <w:r>
               <w:rPr>
                 <w:rFonts w:ascii="Arial" w:hAnsi="Arial" w:cs="Arial"/>
               </w:rPr>
               <w:t>cpu</w:t>
             </w:r>
+            <w:proofErr w:type="spellEnd"/>
           </w:p>
         </w:tc>
         <w:tc>
@@ -12608,12 +13901,14 @@
                 <w:rFonts w:ascii="Arial" w:hAnsi="Arial" w:cs="Arial"/>
               </w:rPr>
             </w:pPr>
+            <w:proofErr w:type="spellStart"/>
             <w:r>
               <w:rPr>
                 <w:rFonts w:ascii="Arial" w:hAnsi="Arial" w:cs="Arial"/>
               </w:rPr>
               <w:t>motherboard</w:t>
             </w:r>
+            <w:proofErr w:type="spellEnd"/>
           </w:p>
         </w:tc>
         <w:tc>
@@ -12686,12 +13981,14 @@
                 <w:rFonts w:ascii="Arial" w:hAnsi="Arial" w:cs="Arial"/>
               </w:rPr>
             </w:pPr>
+            <w:proofErr w:type="spellStart"/>
             <w:r>
               <w:rPr>
                 <w:rFonts w:ascii="Arial" w:hAnsi="Arial" w:cs="Arial"/>
               </w:rPr>
               <w:t>cpu_cooler</w:t>
             </w:r>
+            <w:proofErr w:type="spellEnd"/>
           </w:p>
         </w:tc>
         <w:tc>
@@ -12707,11 +14004,19 @@
                 <w:rFonts w:ascii="Arial" w:hAnsi="Arial" w:cs="Arial"/>
               </w:rPr>
             </w:pPr>
-            <w:r>
-              <w:rPr>
-                <w:rFonts w:ascii="Arial" w:hAnsi="Arial" w:cs="Arial"/>
-              </w:rPr>
-              <w:t>Cpu hűtő</w:t>
+            <w:proofErr w:type="spellStart"/>
+            <w:r>
+              <w:rPr>
+                <w:rFonts w:ascii="Arial" w:hAnsi="Arial" w:cs="Arial"/>
+              </w:rPr>
+              <w:t>Cpu</w:t>
+            </w:r>
+            <w:proofErr w:type="spellEnd"/>
+            <w:r>
+              <w:rPr>
+                <w:rFonts w:ascii="Arial" w:hAnsi="Arial" w:cs="Arial"/>
+              </w:rPr>
+              <w:t xml:space="preserve"> hűtő</w:t>
             </w:r>
           </w:p>
         </w:tc>
@@ -12843,12 +14148,14 @@
                 <w:rFonts w:ascii="Arial" w:hAnsi="Arial" w:cs="Arial"/>
               </w:rPr>
             </w:pPr>
+            <w:proofErr w:type="spellStart"/>
             <w:r>
               <w:rPr>
                 <w:rFonts w:ascii="Arial" w:hAnsi="Arial" w:cs="Arial"/>
               </w:rPr>
               <w:t>gpu</w:t>
             </w:r>
+            <w:proofErr w:type="spellEnd"/>
           </w:p>
         </w:tc>
         <w:tc>
@@ -12922,12 +14229,14 @@
                 <w:rFonts w:ascii="Arial" w:hAnsi="Arial" w:cs="Arial"/>
               </w:rPr>
             </w:pPr>
+            <w:proofErr w:type="spellStart"/>
             <w:r>
               <w:rPr>
                 <w:rFonts w:ascii="Arial" w:hAnsi="Arial" w:cs="Arial"/>
               </w:rPr>
               <w:t>first_storage</w:t>
             </w:r>
+            <w:proofErr w:type="spellEnd"/>
           </w:p>
         </w:tc>
         <w:tc>
@@ -13000,12 +14309,14 @@
                 <w:rFonts w:ascii="Arial" w:hAnsi="Arial" w:cs="Arial"/>
               </w:rPr>
             </w:pPr>
+            <w:proofErr w:type="spellStart"/>
             <w:r>
               <w:rPr>
                 <w:rFonts w:ascii="Arial" w:hAnsi="Arial" w:cs="Arial"/>
               </w:rPr>
               <w:t>sec_storage</w:t>
             </w:r>
+            <w:proofErr w:type="spellEnd"/>
           </w:p>
         </w:tc>
         <w:tc>
@@ -13079,12 +14390,14 @@
                 <w:rFonts w:ascii="Arial" w:hAnsi="Arial" w:cs="Arial"/>
               </w:rPr>
             </w:pPr>
+            <w:proofErr w:type="spellStart"/>
             <w:r>
               <w:rPr>
                 <w:rFonts w:ascii="Arial" w:hAnsi="Arial" w:cs="Arial"/>
               </w:rPr>
               <w:t>pc_case</w:t>
             </w:r>
+            <w:proofErr w:type="spellEnd"/>
           </w:p>
         </w:tc>
         <w:tc>
@@ -13157,12 +14470,14 @@
                 <w:rFonts w:ascii="Arial" w:hAnsi="Arial" w:cs="Arial"/>
               </w:rPr>
             </w:pPr>
+            <w:proofErr w:type="spellStart"/>
             <w:r>
               <w:rPr>
                 <w:rFonts w:ascii="Arial" w:hAnsi="Arial" w:cs="Arial"/>
               </w:rPr>
               <w:t>power_supply</w:t>
             </w:r>
+            <w:proofErr w:type="spellEnd"/>
           </w:p>
         </w:tc>
         <w:tc>
@@ -13236,12 +14551,14 @@
                 <w:rFonts w:ascii="Arial" w:hAnsi="Arial" w:cs="Arial"/>
               </w:rPr>
             </w:pPr>
+            <w:proofErr w:type="spellStart"/>
             <w:r>
               <w:rPr>
                 <w:rFonts w:ascii="Arial" w:hAnsi="Arial" w:cs="Arial"/>
               </w:rPr>
               <w:t>images</w:t>
             </w:r>
+            <w:proofErr w:type="spellEnd"/>
           </w:p>
         </w:tc>
         <w:tc>
@@ -13300,6 +14617,7 @@
     <w:p>
       <w:pPr>
         <w:rPr>
+          <w:rFonts w:ascii="Arial" w:hAnsi="Arial" w:cs="Arial"/>
           <w:b/>
           <w:sz w:val="26"/>
           <w:szCs w:val="26"/>
@@ -13309,6 +14627,7 @@
     <w:p>
       <w:pPr>
         <w:rPr>
+          <w:rFonts w:ascii="Arial" w:hAnsi="Arial" w:cs="Arial"/>
           <w:b/>
           <w:sz w:val="26"/>
           <w:szCs w:val="26"/>
@@ -13318,6 +14637,7 @@
     <w:p>
       <w:pPr>
         <w:rPr>
+          <w:rFonts w:ascii="Arial" w:hAnsi="Arial" w:cs="Arial"/>
           <w:b/>
           <w:sz w:val="26"/>
           <w:szCs w:val="26"/>
@@ -13327,6 +14647,7 @@
     <w:p>
       <w:pPr>
         <w:rPr>
+          <w:rFonts w:ascii="Arial" w:hAnsi="Arial" w:cs="Arial"/>
           <w:b/>
           <w:sz w:val="26"/>
           <w:szCs w:val="26"/>
@@ -13336,6 +14657,7 @@
     <w:p>
       <w:pPr>
         <w:rPr>
+          <w:rFonts w:ascii="Arial" w:hAnsi="Arial" w:cs="Arial"/>
           <w:b/>
           <w:sz w:val="26"/>
           <w:szCs w:val="26"/>
@@ -13345,6 +14667,7 @@
     <w:p>
       <w:pPr>
         <w:rPr>
+          <w:rFonts w:ascii="Arial" w:hAnsi="Arial" w:cs="Arial"/>
           <w:b/>
           <w:sz w:val="26"/>
           <w:szCs w:val="26"/>
@@ -13354,6 +14677,7 @@
     <w:p>
       <w:pPr>
         <w:rPr>
+          <w:rFonts w:ascii="Arial" w:hAnsi="Arial" w:cs="Arial"/>
           <w:b/>
           <w:sz w:val="26"/>
           <w:szCs w:val="26"/>
@@ -13363,6 +14687,7 @@
     <w:p>
       <w:pPr>
         <w:rPr>
+          <w:rFonts w:ascii="Arial" w:hAnsi="Arial" w:cs="Arial"/>
           <w:b/>
           <w:sz w:val="26"/>
           <w:szCs w:val="26"/>
@@ -13372,6 +14697,7 @@
     <w:p>
       <w:pPr>
         <w:rPr>
+          <w:rFonts w:ascii="Arial" w:hAnsi="Arial" w:cs="Arial"/>
           <w:b/>
           <w:sz w:val="26"/>
           <w:szCs w:val="26"/>
@@ -13381,6 +14707,7 @@
     <w:p>
       <w:pPr>
         <w:rPr>
+          <w:rFonts w:ascii="Arial" w:hAnsi="Arial" w:cs="Arial"/>
           <w:b/>
           <w:sz w:val="26"/>
           <w:szCs w:val="26"/>
@@ -13389,7 +14716,7 @@
     </w:p>
     <w:tbl>
       <w:tblPr>
-        <w:tblStyle w:val="Tblzatrcsos4"/>
+        <w:tblStyle w:val="GridTable4"/>
         <w:tblpPr w:leftFromText="141" w:rightFromText="141" w:vertAnchor="page" w:horzAnchor="margin" w:tblpY="1906"/>
         <w:tblW w:w="5418" w:type="pct"/>
         <w:tblLook w:val="04A0" w:firstRow="1" w:lastRow="0" w:firstColumn="1" w:lastColumn="0" w:noHBand="0" w:noVBand="1"/>
@@ -13806,6 +15133,7 @@
                 <w:rFonts w:ascii="Arial" w:hAnsi="Arial" w:cs="Arial"/>
               </w:rPr>
             </w:pPr>
+            <w:proofErr w:type="spellStart"/>
             <w:r>
               <w:rPr>
                 <w:rFonts w:ascii="Arial" w:hAnsi="Arial" w:cs="Arial"/>
@@ -13813,6 +15141,7 @@
               </w:rPr>
               <w:t>Complete_builds</w:t>
             </w:r>
+            <w:proofErr w:type="spellEnd"/>
           </w:p>
         </w:tc>
         <w:tc>
@@ -13870,12 +15199,128 @@
                 <w:rFonts w:ascii="Arial" w:hAnsi="Arial" w:cs="Arial"/>
               </w:rPr>
             </w:pPr>
-            <w:r>
-              <w:rPr>
-                <w:rFonts w:ascii="Arial" w:hAnsi="Arial" w:cs="Arial"/>
-              </w:rPr>
-              <w:t>cpu,  motherboard,  cpu_cooler, ram, ram_type, gpu, storage, case_pc,  power_supply, images</w:t>
-            </w:r>
+            <w:proofErr w:type="spellStart"/>
+            <w:proofErr w:type="gramStart"/>
+            <w:r>
+              <w:rPr>
+                <w:rFonts w:ascii="Arial" w:hAnsi="Arial" w:cs="Arial"/>
+              </w:rPr>
+              <w:t>cpu</w:t>
+            </w:r>
+            <w:proofErr w:type="spellEnd"/>
+            <w:r>
+              <w:rPr>
+                <w:rFonts w:ascii="Arial" w:hAnsi="Arial" w:cs="Arial"/>
+              </w:rPr>
+              <w:t xml:space="preserve">,  </w:t>
+            </w:r>
+            <w:proofErr w:type="spellStart"/>
+            <w:r>
+              <w:rPr>
+                <w:rFonts w:ascii="Arial" w:hAnsi="Arial" w:cs="Arial"/>
+              </w:rPr>
+              <w:t>motherboard</w:t>
+            </w:r>
+            <w:proofErr w:type="spellEnd"/>
+            <w:proofErr w:type="gramEnd"/>
+            <w:r>
+              <w:rPr>
+                <w:rFonts w:ascii="Arial" w:hAnsi="Arial" w:cs="Arial"/>
+              </w:rPr>
+              <w:t xml:space="preserve">,  </w:t>
+            </w:r>
+            <w:proofErr w:type="spellStart"/>
+            <w:r>
+              <w:rPr>
+                <w:rFonts w:ascii="Arial" w:hAnsi="Arial" w:cs="Arial"/>
+              </w:rPr>
+              <w:t>cpu_cooler</w:t>
+            </w:r>
+            <w:proofErr w:type="spellEnd"/>
+            <w:r>
+              <w:rPr>
+                <w:rFonts w:ascii="Arial" w:hAnsi="Arial" w:cs="Arial"/>
+              </w:rPr>
+              <w:t xml:space="preserve">, ram, </w:t>
+            </w:r>
+            <w:proofErr w:type="spellStart"/>
+            <w:r>
+              <w:rPr>
+                <w:rFonts w:ascii="Arial" w:hAnsi="Arial" w:cs="Arial"/>
+              </w:rPr>
+              <w:t>ram_type</w:t>
+            </w:r>
+            <w:proofErr w:type="spellEnd"/>
+            <w:r>
+              <w:rPr>
+                <w:rFonts w:ascii="Arial" w:hAnsi="Arial" w:cs="Arial"/>
+              </w:rPr>
+              <w:t xml:space="preserve">, </w:t>
+            </w:r>
+            <w:proofErr w:type="spellStart"/>
+            <w:r>
+              <w:rPr>
+                <w:rFonts w:ascii="Arial" w:hAnsi="Arial" w:cs="Arial"/>
+              </w:rPr>
+              <w:t>gpu</w:t>
+            </w:r>
+            <w:proofErr w:type="spellEnd"/>
+            <w:r>
+              <w:rPr>
+                <w:rFonts w:ascii="Arial" w:hAnsi="Arial" w:cs="Arial"/>
+              </w:rPr>
+              <w:t xml:space="preserve">, </w:t>
+            </w:r>
+            <w:proofErr w:type="spellStart"/>
+            <w:r>
+              <w:rPr>
+                <w:rFonts w:ascii="Arial" w:hAnsi="Arial" w:cs="Arial"/>
+              </w:rPr>
+              <w:t>storage</w:t>
+            </w:r>
+            <w:proofErr w:type="spellEnd"/>
+            <w:r>
+              <w:rPr>
+                <w:rFonts w:ascii="Arial" w:hAnsi="Arial" w:cs="Arial"/>
+              </w:rPr>
+              <w:t xml:space="preserve">, </w:t>
+            </w:r>
+            <w:proofErr w:type="spellStart"/>
+            <w:r>
+              <w:rPr>
+                <w:rFonts w:ascii="Arial" w:hAnsi="Arial" w:cs="Arial"/>
+              </w:rPr>
+              <w:t>case_pc</w:t>
+            </w:r>
+            <w:proofErr w:type="spellEnd"/>
+            <w:r>
+              <w:rPr>
+                <w:rFonts w:ascii="Arial" w:hAnsi="Arial" w:cs="Arial"/>
+              </w:rPr>
+              <w:t xml:space="preserve">,  </w:t>
+            </w:r>
+            <w:proofErr w:type="spellStart"/>
+            <w:r>
+              <w:rPr>
+                <w:rFonts w:ascii="Arial" w:hAnsi="Arial" w:cs="Arial"/>
+              </w:rPr>
+              <w:t>power_supply</w:t>
+            </w:r>
+            <w:proofErr w:type="spellEnd"/>
+            <w:r>
+              <w:rPr>
+                <w:rFonts w:ascii="Arial" w:hAnsi="Arial" w:cs="Arial"/>
+              </w:rPr>
+              <w:t xml:space="preserve">, </w:t>
+            </w:r>
+            <w:proofErr w:type="spellStart"/>
+            <w:r>
+              <w:rPr>
+                <w:rFonts w:ascii="Arial" w:hAnsi="Arial" w:cs="Arial"/>
+              </w:rPr>
+              <w:t>images</w:t>
+            </w:r>
+            <w:proofErr w:type="spellEnd"/>
           </w:p>
         </w:tc>
         <w:tc>
@@ -14093,12 +15538,13 @@
     </w:tbl>
     <w:p>
       <w:pPr>
-        <w:pStyle w:val="Listaszerbekezds"/>
+        <w:pStyle w:val="ListParagraph"/>
         <w:numPr>
           <w:ilvl w:val="1"/>
           <w:numId w:val="1"/>
         </w:numPr>
         <w:rPr>
+          <w:rFonts w:ascii="Arial" w:hAnsi="Arial" w:cs="Arial"/>
           <w:b/>
           <w:sz w:val="26"/>
           <w:szCs w:val="26"/>
@@ -14106,6 +15552,7 @@
       </w:pPr>
       <w:r>
         <w:rPr>
+          <w:rFonts w:ascii="Arial" w:hAnsi="Arial" w:cs="Arial"/>
           <w:b/>
           <w:sz w:val="26"/>
           <w:szCs w:val="26"/>
@@ -14116,6 +15563,7 @@
     <w:p>
       <w:pPr>
         <w:rPr>
+          <w:rFonts w:ascii="Arial" w:hAnsi="Arial" w:cs="Arial"/>
           <w:b/>
           <w:sz w:val="26"/>
           <w:szCs w:val="26"/>
@@ -14124,7 +15572,7 @@
     </w:p>
     <w:tbl>
       <w:tblPr>
-        <w:tblStyle w:val="Tblzatrcsos4"/>
+        <w:tblStyle w:val="GridTable4"/>
         <w:tblpPr w:leftFromText="141" w:rightFromText="141" w:vertAnchor="page" w:horzAnchor="margin" w:tblpY="8161"/>
         <w:tblW w:w="5432" w:type="pct"/>
         <w:tblLook w:val="04A0" w:firstRow="1" w:lastRow="0" w:firstColumn="1" w:lastColumn="0" w:noHBand="0" w:noVBand="1"/>
@@ -14219,8 +15667,33 @@
                 <w:rFonts w:ascii="Arial" w:hAnsi="Arial" w:cs="Arial"/>
                 <w:lang w:val="en-US"/>
               </w:rPr>
-              <w:t>Be és kijelentkezés</w:t>
-            </w:r>
+              <w:t xml:space="preserve">Be </w:t>
+            </w:r>
+            <w:proofErr w:type="spellStart"/>
+            <w:r>
+              <w:rPr>
+                <w:rFonts w:ascii="Arial" w:hAnsi="Arial" w:cs="Arial"/>
+                <w:lang w:val="en-US"/>
+              </w:rPr>
+              <w:t>és</w:t>
+            </w:r>
+            <w:proofErr w:type="spellEnd"/>
+            <w:r>
+              <w:rPr>
+                <w:rFonts w:ascii="Arial" w:hAnsi="Arial" w:cs="Arial"/>
+                <w:lang w:val="en-US"/>
+              </w:rPr>
+              <w:t xml:space="preserve"> </w:t>
+            </w:r>
+            <w:proofErr w:type="spellStart"/>
+            <w:r>
+              <w:rPr>
+                <w:rFonts w:ascii="Arial" w:hAnsi="Arial" w:cs="Arial"/>
+                <w:lang w:val="en-US"/>
+              </w:rPr>
+              <w:t>kijelentkezés</w:t>
+            </w:r>
+            <w:proofErr w:type="spellEnd"/>
           </w:p>
         </w:tc>
       </w:tr>
@@ -14604,12 +16077,28 @@
                 <w:rFonts w:ascii="Arial" w:hAnsi="Arial" w:cs="Arial"/>
               </w:rPr>
             </w:pPr>
-            <w:r>
-              <w:rPr>
-                <w:rFonts w:ascii="Arial" w:hAnsi="Arial" w:cs="Arial"/>
-              </w:rPr>
-              <w:t>username, user_pwd</w:t>
-            </w:r>
+            <w:proofErr w:type="spellStart"/>
+            <w:r>
+              <w:rPr>
+                <w:rFonts w:ascii="Arial" w:hAnsi="Arial" w:cs="Arial"/>
+              </w:rPr>
+              <w:t>username</w:t>
+            </w:r>
+            <w:proofErr w:type="spellEnd"/>
+            <w:r>
+              <w:rPr>
+                <w:rFonts w:ascii="Arial" w:hAnsi="Arial" w:cs="Arial"/>
+              </w:rPr>
+              <w:t xml:space="preserve">, </w:t>
+            </w:r>
+            <w:proofErr w:type="spellStart"/>
+            <w:r>
+              <w:rPr>
+                <w:rFonts w:ascii="Arial" w:hAnsi="Arial" w:cs="Arial"/>
+              </w:rPr>
+              <w:t>user_pwd</w:t>
+            </w:r>
+            <w:proofErr w:type="spellEnd"/>
           </w:p>
         </w:tc>
         <w:tc>
@@ -14828,6 +16317,7 @@
     <w:p>
       <w:pPr>
         <w:rPr>
+          <w:rFonts w:ascii="Arial" w:hAnsi="Arial" w:cs="Arial"/>
           <w:b/>
           <w:sz w:val="26"/>
           <w:szCs w:val="26"/>
@@ -14837,6 +16327,7 @@
     <w:p>
       <w:pPr>
         <w:rPr>
+          <w:rFonts w:ascii="Arial" w:hAnsi="Arial" w:cs="Arial"/>
           <w:b/>
           <w:sz w:val="26"/>
           <w:szCs w:val="26"/>
@@ -14846,6 +16337,7 @@
     <w:p>
       <w:pPr>
         <w:rPr>
+          <w:rFonts w:ascii="Arial" w:hAnsi="Arial" w:cs="Arial"/>
           <w:b/>
           <w:sz w:val="26"/>
           <w:szCs w:val="26"/>
@@ -14855,6 +16347,7 @@
     <w:p>
       <w:pPr>
         <w:rPr>
+          <w:rFonts w:ascii="Arial" w:hAnsi="Arial" w:cs="Arial"/>
           <w:b/>
           <w:sz w:val="26"/>
           <w:szCs w:val="26"/>
@@ -14864,6 +16357,7 @@
     <w:p>
       <w:pPr>
         <w:rPr>
+          <w:rFonts w:ascii="Arial" w:hAnsi="Arial" w:cs="Arial"/>
           <w:b/>
           <w:sz w:val="26"/>
           <w:szCs w:val="26"/>
@@ -14873,6 +16367,7 @@
     <w:p>
       <w:pPr>
         <w:rPr>
+          <w:rFonts w:ascii="Arial" w:hAnsi="Arial" w:cs="Arial"/>
           <w:b/>
           <w:sz w:val="26"/>
           <w:szCs w:val="26"/>
@@ -14882,6 +16377,7 @@
     <w:p>
       <w:pPr>
         <w:rPr>
+          <w:rFonts w:ascii="Arial" w:hAnsi="Arial" w:cs="Arial"/>
           <w:b/>
           <w:sz w:val="26"/>
           <w:szCs w:val="26"/>
@@ -14890,7 +16386,7 @@
     </w:p>
     <w:tbl>
       <w:tblPr>
-        <w:tblStyle w:val="Tblzatrcsos4"/>
+        <w:tblStyle w:val="GridTable4"/>
         <w:tblpPr w:leftFromText="141" w:rightFromText="141" w:vertAnchor="page" w:horzAnchor="margin" w:tblpXSpec="center" w:tblpY="1486"/>
         <w:tblW w:w="5194" w:type="pct"/>
         <w:tblLook w:val="04A0" w:firstRow="1" w:lastRow="0" w:firstColumn="1" w:lastColumn="0" w:noHBand="0" w:noVBand="1"/>
@@ -15307,12 +16803,14 @@
                 <w:rFonts w:ascii="Arial" w:hAnsi="Arial" w:cs="Arial"/>
               </w:rPr>
             </w:pPr>
+            <w:proofErr w:type="spellStart"/>
             <w:r>
               <w:rPr>
                 <w:rFonts w:ascii="Arial" w:hAnsi="Arial" w:cs="Arial"/>
               </w:rPr>
               <w:t>cpu</w:t>
             </w:r>
+            <w:proofErr w:type="spellEnd"/>
           </w:p>
         </w:tc>
         <w:tc>
@@ -15370,12 +16868,42 @@
                 <w:rFonts w:ascii="Arial" w:hAnsi="Arial" w:cs="Arial"/>
               </w:rPr>
             </w:pPr>
-            <w:r>
-              <w:rPr>
-                <w:rFonts w:ascii="Arial" w:hAnsi="Arial" w:cs="Arial"/>
-              </w:rPr>
-              <w:t>Manufacturer_id, Name, Clock</w:t>
-            </w:r>
+            <w:proofErr w:type="spellStart"/>
+            <w:r>
+              <w:rPr>
+                <w:rFonts w:ascii="Arial" w:hAnsi="Arial" w:cs="Arial"/>
+              </w:rPr>
+              <w:t>Manufacturer_id</w:t>
+            </w:r>
+            <w:proofErr w:type="spellEnd"/>
+            <w:r>
+              <w:rPr>
+                <w:rFonts w:ascii="Arial" w:hAnsi="Arial" w:cs="Arial"/>
+              </w:rPr>
+              <w:t xml:space="preserve">, </w:t>
+            </w:r>
+            <w:proofErr w:type="spellStart"/>
+            <w:r>
+              <w:rPr>
+                <w:rFonts w:ascii="Arial" w:hAnsi="Arial" w:cs="Arial"/>
+              </w:rPr>
+              <w:t>Name</w:t>
+            </w:r>
+            <w:proofErr w:type="spellEnd"/>
+            <w:r>
+              <w:rPr>
+                <w:rFonts w:ascii="Arial" w:hAnsi="Arial" w:cs="Arial"/>
+              </w:rPr>
+              <w:t xml:space="preserve">, </w:t>
+            </w:r>
+            <w:proofErr w:type="spellStart"/>
+            <w:r>
+              <w:rPr>
+                <w:rFonts w:ascii="Arial" w:hAnsi="Arial" w:cs="Arial"/>
+              </w:rPr>
+              <w:t>Clock</w:t>
+            </w:r>
+            <w:proofErr w:type="spellEnd"/>
           </w:p>
         </w:tc>
         <w:tc>
@@ -15481,12 +17009,14 @@
                 <w:rFonts w:ascii="Arial" w:hAnsi="Arial" w:cs="Arial"/>
               </w:rPr>
             </w:pPr>
+            <w:proofErr w:type="spellStart"/>
             <w:r>
               <w:rPr>
                 <w:rFonts w:ascii="Arial" w:hAnsi="Arial" w:cs="Arial"/>
               </w:rPr>
               <w:t>motherboard</w:t>
             </w:r>
+            <w:proofErr w:type="spellEnd"/>
           </w:p>
         </w:tc>
         <w:tc>
@@ -15544,12 +17074,28 @@
                 <w:rFonts w:ascii="Arial" w:hAnsi="Arial" w:cs="Arial"/>
               </w:rPr>
             </w:pPr>
-            <w:r>
-              <w:rPr>
-                <w:rFonts w:ascii="Arial" w:hAnsi="Arial" w:cs="Arial"/>
-              </w:rPr>
-              <w:t>Manufacturer_id, Name</w:t>
-            </w:r>
+            <w:proofErr w:type="spellStart"/>
+            <w:r>
+              <w:rPr>
+                <w:rFonts w:ascii="Arial" w:hAnsi="Arial" w:cs="Arial"/>
+              </w:rPr>
+              <w:t>Manufacturer_id</w:t>
+            </w:r>
+            <w:proofErr w:type="spellEnd"/>
+            <w:r>
+              <w:rPr>
+                <w:rFonts w:ascii="Arial" w:hAnsi="Arial" w:cs="Arial"/>
+              </w:rPr>
+              <w:t xml:space="preserve">, </w:t>
+            </w:r>
+            <w:proofErr w:type="spellStart"/>
+            <w:r>
+              <w:rPr>
+                <w:rFonts w:ascii="Arial" w:hAnsi="Arial" w:cs="Arial"/>
+              </w:rPr>
+              <w:t>Name</w:t>
+            </w:r>
+            <w:proofErr w:type="spellEnd"/>
           </w:p>
         </w:tc>
         <w:tc>
@@ -15654,12 +17200,14 @@
                 <w:rFonts w:ascii="Arial" w:hAnsi="Arial" w:cs="Arial"/>
               </w:rPr>
             </w:pPr>
+            <w:proofErr w:type="spellStart"/>
             <w:r>
               <w:rPr>
                 <w:rFonts w:ascii="Arial" w:hAnsi="Arial" w:cs="Arial"/>
               </w:rPr>
               <w:t>cpu_cooler</w:t>
             </w:r>
+            <w:proofErr w:type="spellEnd"/>
           </w:p>
         </w:tc>
         <w:tc>
@@ -15717,12 +17265,42 @@
                 <w:rFonts w:ascii="Arial" w:hAnsi="Arial" w:cs="Arial"/>
               </w:rPr>
             </w:pPr>
-            <w:r>
-              <w:rPr>
-                <w:rFonts w:ascii="Arial" w:hAnsi="Arial" w:cs="Arial"/>
-              </w:rPr>
-              <w:t>Manufacturer_id, Modelm rpm</w:t>
-            </w:r>
+            <w:proofErr w:type="spellStart"/>
+            <w:r>
+              <w:rPr>
+                <w:rFonts w:ascii="Arial" w:hAnsi="Arial" w:cs="Arial"/>
+              </w:rPr>
+              <w:t>Manufacturer_id</w:t>
+            </w:r>
+            <w:proofErr w:type="spellEnd"/>
+            <w:r>
+              <w:rPr>
+                <w:rFonts w:ascii="Arial" w:hAnsi="Arial" w:cs="Arial"/>
+              </w:rPr>
+              <w:t xml:space="preserve">, </w:t>
+            </w:r>
+            <w:proofErr w:type="spellStart"/>
+            <w:r>
+              <w:rPr>
+                <w:rFonts w:ascii="Arial" w:hAnsi="Arial" w:cs="Arial"/>
+              </w:rPr>
+              <w:t>Modelm</w:t>
+            </w:r>
+            <w:proofErr w:type="spellEnd"/>
+            <w:r>
+              <w:rPr>
+                <w:rFonts w:ascii="Arial" w:hAnsi="Arial" w:cs="Arial"/>
+              </w:rPr>
+              <w:t xml:space="preserve"> </w:t>
+            </w:r>
+            <w:proofErr w:type="spellStart"/>
+            <w:r>
+              <w:rPr>
+                <w:rFonts w:ascii="Arial" w:hAnsi="Arial" w:cs="Arial"/>
+              </w:rPr>
+              <w:t>rpm</w:t>
+            </w:r>
+            <w:proofErr w:type="spellEnd"/>
           </w:p>
         </w:tc>
         <w:tc>
@@ -15891,12 +17469,56 @@
                 <w:rFonts w:ascii="Arial" w:hAnsi="Arial" w:cs="Arial"/>
               </w:rPr>
             </w:pPr>
-            <w:r>
-              <w:rPr>
-                <w:rFonts w:ascii="Arial" w:hAnsi="Arial" w:cs="Arial"/>
-              </w:rPr>
-              <w:t>Manufacturer_id, ram_type_id, Capacity, Speed</w:t>
-            </w:r>
+            <w:proofErr w:type="spellStart"/>
+            <w:r>
+              <w:rPr>
+                <w:rFonts w:ascii="Arial" w:hAnsi="Arial" w:cs="Arial"/>
+              </w:rPr>
+              <w:t>Manufacturer_id</w:t>
+            </w:r>
+            <w:proofErr w:type="spellEnd"/>
+            <w:r>
+              <w:rPr>
+                <w:rFonts w:ascii="Arial" w:hAnsi="Arial" w:cs="Arial"/>
+              </w:rPr>
+              <w:t xml:space="preserve">, </w:t>
+            </w:r>
+            <w:proofErr w:type="spellStart"/>
+            <w:r>
+              <w:rPr>
+                <w:rFonts w:ascii="Arial" w:hAnsi="Arial" w:cs="Arial"/>
+              </w:rPr>
+              <w:t>ram_type_id</w:t>
+            </w:r>
+            <w:proofErr w:type="spellEnd"/>
+            <w:r>
+              <w:rPr>
+                <w:rFonts w:ascii="Arial" w:hAnsi="Arial" w:cs="Arial"/>
+              </w:rPr>
+              <w:t xml:space="preserve">, </w:t>
+            </w:r>
+            <w:proofErr w:type="spellStart"/>
+            <w:r>
+              <w:rPr>
+                <w:rFonts w:ascii="Arial" w:hAnsi="Arial" w:cs="Arial"/>
+              </w:rPr>
+              <w:t>Capacity</w:t>
+            </w:r>
+            <w:proofErr w:type="spellEnd"/>
+            <w:r>
+              <w:rPr>
+                <w:rFonts w:ascii="Arial" w:hAnsi="Arial" w:cs="Arial"/>
+              </w:rPr>
+              <w:t xml:space="preserve">, </w:t>
+            </w:r>
+            <w:proofErr w:type="spellStart"/>
+            <w:r>
+              <w:rPr>
+                <w:rFonts w:ascii="Arial" w:hAnsi="Arial" w:cs="Arial"/>
+              </w:rPr>
+              <w:t>Speed</w:t>
+            </w:r>
+            <w:proofErr w:type="spellEnd"/>
           </w:p>
         </w:tc>
         <w:tc>
@@ -16001,12 +17623,14 @@
                 <w:rFonts w:ascii="Arial" w:hAnsi="Arial" w:cs="Arial"/>
               </w:rPr>
             </w:pPr>
+            <w:proofErr w:type="spellStart"/>
             <w:r>
               <w:rPr>
                 <w:rFonts w:ascii="Arial" w:hAnsi="Arial" w:cs="Arial"/>
               </w:rPr>
               <w:t>ram_type</w:t>
             </w:r>
+            <w:proofErr w:type="spellEnd"/>
           </w:p>
         </w:tc>
         <w:tc>
@@ -16064,12 +17688,14 @@
                 <w:rFonts w:ascii="Arial" w:hAnsi="Arial" w:cs="Arial"/>
               </w:rPr>
             </w:pPr>
+            <w:proofErr w:type="spellStart"/>
             <w:r>
               <w:rPr>
                 <w:rFonts w:ascii="Arial" w:hAnsi="Arial" w:cs="Arial"/>
               </w:rPr>
               <w:t>model</w:t>
             </w:r>
+            <w:proofErr w:type="spellEnd"/>
           </w:p>
         </w:tc>
         <w:tc>
@@ -16175,12 +17801,14 @@
                 <w:rFonts w:ascii="Arial" w:hAnsi="Arial" w:cs="Arial"/>
               </w:rPr>
             </w:pPr>
+            <w:proofErr w:type="spellStart"/>
             <w:r>
               <w:rPr>
                 <w:rFonts w:ascii="Arial" w:hAnsi="Arial" w:cs="Arial"/>
               </w:rPr>
               <w:t>gpu</w:t>
             </w:r>
+            <w:proofErr w:type="spellEnd"/>
           </w:p>
         </w:tc>
         <w:tc>
@@ -16238,12 +17866,98 @@
                 <w:rFonts w:ascii="Arial" w:hAnsi="Arial" w:cs="Arial"/>
               </w:rPr>
             </w:pPr>
-            <w:r>
-              <w:rPr>
-                <w:rFonts w:ascii="Arial" w:hAnsi="Arial" w:cs="Arial"/>
-              </w:rPr>
-              <w:t>Manufacturer_id, Type, Name, Memory_size, Memory_type, Core_clock, Boost_clock</w:t>
-            </w:r>
+            <w:proofErr w:type="spellStart"/>
+            <w:r>
+              <w:rPr>
+                <w:rFonts w:ascii="Arial" w:hAnsi="Arial" w:cs="Arial"/>
+              </w:rPr>
+              <w:t>Manufacturer_id</w:t>
+            </w:r>
+            <w:proofErr w:type="spellEnd"/>
+            <w:r>
+              <w:rPr>
+                <w:rFonts w:ascii="Arial" w:hAnsi="Arial" w:cs="Arial"/>
+              </w:rPr>
+              <w:t xml:space="preserve">, </w:t>
+            </w:r>
+            <w:proofErr w:type="spellStart"/>
+            <w:r>
+              <w:rPr>
+                <w:rFonts w:ascii="Arial" w:hAnsi="Arial" w:cs="Arial"/>
+              </w:rPr>
+              <w:t>Type</w:t>
+            </w:r>
+            <w:proofErr w:type="spellEnd"/>
+            <w:r>
+              <w:rPr>
+                <w:rFonts w:ascii="Arial" w:hAnsi="Arial" w:cs="Arial"/>
+              </w:rPr>
+              <w:t xml:space="preserve">, </w:t>
+            </w:r>
+            <w:proofErr w:type="spellStart"/>
+            <w:r>
+              <w:rPr>
+                <w:rFonts w:ascii="Arial" w:hAnsi="Arial" w:cs="Arial"/>
+              </w:rPr>
+              <w:t>Name</w:t>
+            </w:r>
+            <w:proofErr w:type="spellEnd"/>
+            <w:r>
+              <w:rPr>
+                <w:rFonts w:ascii="Arial" w:hAnsi="Arial" w:cs="Arial"/>
+              </w:rPr>
+              <w:t xml:space="preserve">, </w:t>
+            </w:r>
+            <w:proofErr w:type="spellStart"/>
+            <w:r>
+              <w:rPr>
+                <w:rFonts w:ascii="Arial" w:hAnsi="Arial" w:cs="Arial"/>
+              </w:rPr>
+              <w:t>Memory_size</w:t>
+            </w:r>
+            <w:proofErr w:type="spellEnd"/>
+            <w:r>
+              <w:rPr>
+                <w:rFonts w:ascii="Arial" w:hAnsi="Arial" w:cs="Arial"/>
+              </w:rPr>
+              <w:t xml:space="preserve">, </w:t>
+            </w:r>
+            <w:proofErr w:type="spellStart"/>
+            <w:r>
+              <w:rPr>
+                <w:rFonts w:ascii="Arial" w:hAnsi="Arial" w:cs="Arial"/>
+              </w:rPr>
+              <w:t>Memory_type</w:t>
+            </w:r>
+            <w:proofErr w:type="spellEnd"/>
+            <w:r>
+              <w:rPr>
+                <w:rFonts w:ascii="Arial" w:hAnsi="Arial" w:cs="Arial"/>
+              </w:rPr>
+              <w:t xml:space="preserve">, </w:t>
+            </w:r>
+            <w:proofErr w:type="spellStart"/>
+            <w:r>
+              <w:rPr>
+                <w:rFonts w:ascii="Arial" w:hAnsi="Arial" w:cs="Arial"/>
+              </w:rPr>
+              <w:t>Core_clock</w:t>
+            </w:r>
+            <w:proofErr w:type="spellEnd"/>
+            <w:r>
+              <w:rPr>
+                <w:rFonts w:ascii="Arial" w:hAnsi="Arial" w:cs="Arial"/>
+              </w:rPr>
+              <w:t xml:space="preserve">, </w:t>
+            </w:r>
+            <w:proofErr w:type="spellStart"/>
+            <w:r>
+              <w:rPr>
+                <w:rFonts w:ascii="Arial" w:hAnsi="Arial" w:cs="Arial"/>
+              </w:rPr>
+              <w:t>Boost_clock</w:t>
+            </w:r>
+            <w:proofErr w:type="spellEnd"/>
           </w:p>
         </w:tc>
         <w:tc>
@@ -16348,12 +18062,14 @@
                 <w:rFonts w:ascii="Arial" w:hAnsi="Arial" w:cs="Arial"/>
               </w:rPr>
             </w:pPr>
+            <w:proofErr w:type="spellStart"/>
             <w:r>
               <w:rPr>
                 <w:rFonts w:ascii="Arial" w:hAnsi="Arial" w:cs="Arial"/>
               </w:rPr>
               <w:t>storage</w:t>
             </w:r>
+            <w:proofErr w:type="spellEnd"/>
           </w:p>
         </w:tc>
         <w:tc>
@@ -16411,12 +18127,84 @@
                 <w:rFonts w:ascii="Arial" w:hAnsi="Arial" w:cs="Arial"/>
               </w:rPr>
             </w:pPr>
-            <w:r>
-              <w:rPr>
-                <w:rFonts w:ascii="Arial" w:hAnsi="Arial" w:cs="Arial"/>
-              </w:rPr>
-              <w:t>Manufacturer_id, Name, storage_type_id, Name, Capacity, R_W_Speed</w:t>
-            </w:r>
+            <w:proofErr w:type="spellStart"/>
+            <w:r>
+              <w:rPr>
+                <w:rFonts w:ascii="Arial" w:hAnsi="Arial" w:cs="Arial"/>
+              </w:rPr>
+              <w:t>Manufacturer_id</w:t>
+            </w:r>
+            <w:proofErr w:type="spellEnd"/>
+            <w:r>
+              <w:rPr>
+                <w:rFonts w:ascii="Arial" w:hAnsi="Arial" w:cs="Arial"/>
+              </w:rPr>
+              <w:t xml:space="preserve">, </w:t>
+            </w:r>
+            <w:proofErr w:type="spellStart"/>
+            <w:r>
+              <w:rPr>
+                <w:rFonts w:ascii="Arial" w:hAnsi="Arial" w:cs="Arial"/>
+              </w:rPr>
+              <w:t>Name</w:t>
+            </w:r>
+            <w:proofErr w:type="spellEnd"/>
+            <w:r>
+              <w:rPr>
+                <w:rFonts w:ascii="Arial" w:hAnsi="Arial" w:cs="Arial"/>
+              </w:rPr>
+              <w:t xml:space="preserve">, </w:t>
+            </w:r>
+            <w:proofErr w:type="spellStart"/>
+            <w:r>
+              <w:rPr>
+                <w:rFonts w:ascii="Arial" w:hAnsi="Arial" w:cs="Arial"/>
+              </w:rPr>
+              <w:t>storage_type_id</w:t>
+            </w:r>
+            <w:proofErr w:type="spellEnd"/>
+            <w:r>
+              <w:rPr>
+                <w:rFonts w:ascii="Arial" w:hAnsi="Arial" w:cs="Arial"/>
+              </w:rPr>
+              <w:t xml:space="preserve">, </w:t>
+            </w:r>
+            <w:proofErr w:type="spellStart"/>
+            <w:r>
+              <w:rPr>
+                <w:rFonts w:ascii="Arial" w:hAnsi="Arial" w:cs="Arial"/>
+              </w:rPr>
+              <w:t>Name</w:t>
+            </w:r>
+            <w:proofErr w:type="spellEnd"/>
+            <w:r>
+              <w:rPr>
+                <w:rFonts w:ascii="Arial" w:hAnsi="Arial" w:cs="Arial"/>
+              </w:rPr>
+              <w:t xml:space="preserve">, </w:t>
+            </w:r>
+            <w:proofErr w:type="spellStart"/>
+            <w:r>
+              <w:rPr>
+                <w:rFonts w:ascii="Arial" w:hAnsi="Arial" w:cs="Arial"/>
+              </w:rPr>
+              <w:t>Capacity</w:t>
+            </w:r>
+            <w:proofErr w:type="spellEnd"/>
+            <w:r>
+              <w:rPr>
+                <w:rFonts w:ascii="Arial" w:hAnsi="Arial" w:cs="Arial"/>
+              </w:rPr>
+              <w:t xml:space="preserve">, </w:t>
+            </w:r>
+            <w:proofErr w:type="spellStart"/>
+            <w:r>
+              <w:rPr>
+                <w:rFonts w:ascii="Arial" w:hAnsi="Arial" w:cs="Arial"/>
+              </w:rPr>
+              <w:t>R_W_Speed</w:t>
+            </w:r>
+            <w:proofErr w:type="spellEnd"/>
           </w:p>
         </w:tc>
         <w:tc>
@@ -16522,12 +18310,14 @@
                 <w:rFonts w:ascii="Arial" w:hAnsi="Arial" w:cs="Arial"/>
               </w:rPr>
             </w:pPr>
+            <w:proofErr w:type="spellStart"/>
             <w:r>
               <w:rPr>
                 <w:rFonts w:ascii="Arial" w:hAnsi="Arial" w:cs="Arial"/>
               </w:rPr>
               <w:t>case_pc</w:t>
             </w:r>
+            <w:proofErr w:type="spellEnd"/>
           </w:p>
         </w:tc>
         <w:tc>
@@ -16585,12 +18375,28 @@
                 <w:rFonts w:ascii="Arial" w:hAnsi="Arial" w:cs="Arial"/>
               </w:rPr>
             </w:pPr>
-            <w:r>
-              <w:rPr>
-                <w:rFonts w:ascii="Arial" w:hAnsi="Arial" w:cs="Arial"/>
-              </w:rPr>
-              <w:t>Manufacturer_id, Name</w:t>
-            </w:r>
+            <w:proofErr w:type="spellStart"/>
+            <w:r>
+              <w:rPr>
+                <w:rFonts w:ascii="Arial" w:hAnsi="Arial" w:cs="Arial"/>
+              </w:rPr>
+              <w:t>Manufacturer_id</w:t>
+            </w:r>
+            <w:proofErr w:type="spellEnd"/>
+            <w:r>
+              <w:rPr>
+                <w:rFonts w:ascii="Arial" w:hAnsi="Arial" w:cs="Arial"/>
+              </w:rPr>
+              <w:t xml:space="preserve">, </w:t>
+            </w:r>
+            <w:proofErr w:type="spellStart"/>
+            <w:r>
+              <w:rPr>
+                <w:rFonts w:ascii="Arial" w:hAnsi="Arial" w:cs="Arial"/>
+              </w:rPr>
+              <w:t>Name</w:t>
+            </w:r>
+            <w:proofErr w:type="spellEnd"/>
           </w:p>
         </w:tc>
         <w:tc>
@@ -16695,12 +18501,14 @@
                 <w:rFonts w:ascii="Arial" w:hAnsi="Arial" w:cs="Arial"/>
               </w:rPr>
             </w:pPr>
+            <w:proofErr w:type="spellStart"/>
             <w:r>
               <w:rPr>
                 <w:rFonts w:ascii="Arial" w:hAnsi="Arial" w:cs="Arial"/>
               </w:rPr>
               <w:t>power_supply</w:t>
             </w:r>
+            <w:proofErr w:type="spellEnd"/>
           </w:p>
         </w:tc>
         <w:tc>
@@ -16758,12 +18566,70 @@
                 <w:rFonts w:ascii="Arial" w:hAnsi="Arial" w:cs="Arial"/>
               </w:rPr>
             </w:pPr>
-            <w:r>
-              <w:rPr>
-                <w:rFonts w:ascii="Arial" w:hAnsi="Arial" w:cs="Arial"/>
-              </w:rPr>
-              <w:t>Manufacturer_id, Name, Wattage, Efficiency_Rating, Modular</w:t>
-            </w:r>
+            <w:proofErr w:type="spellStart"/>
+            <w:r>
+              <w:rPr>
+                <w:rFonts w:ascii="Arial" w:hAnsi="Arial" w:cs="Arial"/>
+              </w:rPr>
+              <w:t>Manufacturer_id</w:t>
+            </w:r>
+            <w:proofErr w:type="spellEnd"/>
+            <w:r>
+              <w:rPr>
+                <w:rFonts w:ascii="Arial" w:hAnsi="Arial" w:cs="Arial"/>
+              </w:rPr>
+              <w:t xml:space="preserve">, </w:t>
+            </w:r>
+            <w:proofErr w:type="spellStart"/>
+            <w:r>
+              <w:rPr>
+                <w:rFonts w:ascii="Arial" w:hAnsi="Arial" w:cs="Arial"/>
+              </w:rPr>
+              <w:t>Name</w:t>
+            </w:r>
+            <w:proofErr w:type="spellEnd"/>
+            <w:r>
+              <w:rPr>
+                <w:rFonts w:ascii="Arial" w:hAnsi="Arial" w:cs="Arial"/>
+              </w:rPr>
+              <w:t xml:space="preserve">, </w:t>
+            </w:r>
+            <w:proofErr w:type="spellStart"/>
+            <w:r>
+              <w:rPr>
+                <w:rFonts w:ascii="Arial" w:hAnsi="Arial" w:cs="Arial"/>
+              </w:rPr>
+              <w:t>Wattage</w:t>
+            </w:r>
+            <w:proofErr w:type="spellEnd"/>
+            <w:r>
+              <w:rPr>
+                <w:rFonts w:ascii="Arial" w:hAnsi="Arial" w:cs="Arial"/>
+              </w:rPr>
+              <w:t xml:space="preserve">, </w:t>
+            </w:r>
+            <w:proofErr w:type="spellStart"/>
+            <w:r>
+              <w:rPr>
+                <w:rFonts w:ascii="Arial" w:hAnsi="Arial" w:cs="Arial"/>
+              </w:rPr>
+              <w:t>Efficiency_Rating</w:t>
+            </w:r>
+            <w:proofErr w:type="spellEnd"/>
+            <w:r>
+              <w:rPr>
+                <w:rFonts w:ascii="Arial" w:hAnsi="Arial" w:cs="Arial"/>
+              </w:rPr>
+              <w:t xml:space="preserve">, </w:t>
+            </w:r>
+            <w:proofErr w:type="spellStart"/>
+            <w:r>
+              <w:rPr>
+                <w:rFonts w:ascii="Arial" w:hAnsi="Arial" w:cs="Arial"/>
+              </w:rPr>
+              <w:t>Modular</w:t>
+            </w:r>
+            <w:proofErr w:type="spellEnd"/>
           </w:p>
         </w:tc>
         <w:tc>
@@ -16869,12 +18735,14 @@
                 <w:rFonts w:ascii="Arial" w:hAnsi="Arial" w:cs="Arial"/>
               </w:rPr>
             </w:pPr>
+            <w:proofErr w:type="spellStart"/>
             <w:r>
               <w:rPr>
                 <w:rFonts w:ascii="Arial" w:hAnsi="Arial" w:cs="Arial"/>
               </w:rPr>
               <w:t>manufacturer</w:t>
             </w:r>
+            <w:proofErr w:type="spellEnd"/>
           </w:p>
         </w:tc>
         <w:tc>
@@ -16932,12 +18800,14 @@
                 <w:rFonts w:ascii="Arial" w:hAnsi="Arial" w:cs="Arial"/>
               </w:rPr>
             </w:pPr>
+            <w:proofErr w:type="spellStart"/>
             <w:r>
               <w:rPr>
                 <w:rFonts w:ascii="Arial" w:hAnsi="Arial" w:cs="Arial"/>
               </w:rPr>
               <w:t>Manufacturer</w:t>
             </w:r>
+            <w:proofErr w:type="spellEnd"/>
           </w:p>
         </w:tc>
         <w:tc>
@@ -17155,6 +19025,7 @@
     <w:p>
       <w:pPr>
         <w:rPr>
+          <w:rFonts w:ascii="Arial" w:hAnsi="Arial" w:cs="Arial"/>
           <w:b/>
           <w:sz w:val="26"/>
           <w:szCs w:val="26"/>
@@ -17164,6 +19035,7 @@
     <w:p>
       <w:pPr>
         <w:rPr>
+          <w:rFonts w:ascii="Arial" w:hAnsi="Arial" w:cs="Arial"/>
           <w:b/>
           <w:sz w:val="26"/>
           <w:szCs w:val="26"/>
@@ -17173,6 +19045,7 @@
     <w:p>
       <w:pPr>
         <w:rPr>
+          <w:rFonts w:ascii="Arial" w:hAnsi="Arial" w:cs="Arial"/>
           <w:b/>
           <w:sz w:val="26"/>
           <w:szCs w:val="26"/>
@@ -17182,6 +19055,7 @@
     <w:p>
       <w:pPr>
         <w:rPr>
+          <w:rFonts w:ascii="Arial" w:hAnsi="Arial" w:cs="Arial"/>
           <w:b/>
           <w:sz w:val="26"/>
           <w:szCs w:val="26"/>
@@ -17191,6 +19065,7 @@
     <w:p>
       <w:pPr>
         <w:rPr>
+          <w:rFonts w:ascii="Arial" w:hAnsi="Arial" w:cs="Arial"/>
           <w:b/>
           <w:sz w:val="26"/>
           <w:szCs w:val="26"/>
@@ -17200,6 +19075,7 @@
     <w:p>
       <w:pPr>
         <w:rPr>
+          <w:rFonts w:ascii="Arial" w:hAnsi="Arial" w:cs="Arial"/>
           <w:b/>
           <w:sz w:val="26"/>
           <w:szCs w:val="26"/>
@@ -17208,20 +19084,26 @@
     </w:p>
     <w:p>
       <w:pPr>
-        <w:pStyle w:val="Cmsor2"/>
+        <w:pStyle w:val="Heading2"/>
         <w:numPr>
           <w:ilvl w:val="1"/>
           <w:numId w:val="1"/>
         </w:numPr>
+        <w:rPr>
+          <w:rFonts w:ascii="Arial" w:hAnsi="Arial" w:cs="Arial"/>
+        </w:rPr>
       </w:pPr>
       <w:r>
+        <w:rPr>
+          <w:rFonts w:ascii="Arial" w:hAnsi="Arial" w:cs="Arial"/>
+        </w:rPr>
         <w:lastRenderedPageBreak/>
         <w:t>Input Output</w:t>
       </w:r>
     </w:p>
     <w:tbl>
       <w:tblPr>
-        <w:tblStyle w:val="Tblzatrcsos4"/>
+        <w:tblStyle w:val="GridTable4"/>
         <w:tblpPr w:leftFromText="141" w:rightFromText="141" w:vertAnchor="page" w:horzAnchor="margin" w:tblpY="2056"/>
         <w:tblW w:w="5000" w:type="pct"/>
         <w:tblLook w:val="04A0" w:firstRow="1" w:lastRow="0" w:firstColumn="1" w:lastColumn="0" w:noHBand="0" w:noVBand="1"/>
@@ -17410,11 +19292,19 @@
                 <w:rFonts w:ascii="Arial" w:hAnsi="Arial" w:cs="Arial"/>
               </w:rPr>
             </w:pPr>
-            <w:r>
-              <w:rPr>
-                <w:rFonts w:ascii="Arial" w:hAnsi="Arial" w:cs="Arial"/>
-              </w:rPr>
-              <w:t>txt letöltés</w:t>
+            <w:proofErr w:type="spellStart"/>
+            <w:r>
+              <w:rPr>
+                <w:rFonts w:ascii="Arial" w:hAnsi="Arial" w:cs="Arial"/>
+              </w:rPr>
+              <w:t>txt</w:t>
+            </w:r>
+            <w:proofErr w:type="spellEnd"/>
+            <w:r>
+              <w:rPr>
+                <w:rFonts w:ascii="Arial" w:hAnsi="Arial" w:cs="Arial"/>
+              </w:rPr>
+              <w:t xml:space="preserve"> letöltés</w:t>
             </w:r>
           </w:p>
         </w:tc>
@@ -17452,21 +19342,41 @@
                 <w:rFonts w:ascii="Arial" w:hAnsi="Arial" w:cs="Arial"/>
               </w:rPr>
             </w:pPr>
-            <w:r>
-              <w:rPr>
-                <w:rFonts w:ascii="Arial" w:hAnsi="Arial" w:cs="Arial"/>
-              </w:rPr>
-              <w:t>txt letöltése</w:t>
+            <w:proofErr w:type="spellStart"/>
+            <w:r>
+              <w:rPr>
+                <w:rFonts w:ascii="Arial" w:hAnsi="Arial" w:cs="Arial"/>
+              </w:rPr>
+              <w:t>txt</w:t>
+            </w:r>
+            <w:proofErr w:type="spellEnd"/>
+            <w:r>
+              <w:rPr>
+                <w:rFonts w:ascii="Arial" w:hAnsi="Arial" w:cs="Arial"/>
+              </w:rPr>
+              <w:t xml:space="preserve"> letöltése</w:t>
             </w:r>
           </w:p>
         </w:tc>
       </w:tr>
     </w:tbl>
-    <w:p/>
-    <w:p/>
+    <w:p>
+      <w:pPr>
+        <w:rPr>
+          <w:rFonts w:ascii="Arial" w:hAnsi="Arial" w:cs="Arial"/>
+        </w:rPr>
+      </w:pPr>
+    </w:p>
+    <w:p>
+      <w:pPr>
+        <w:rPr>
+          <w:rFonts w:ascii="Arial" w:hAnsi="Arial" w:cs="Arial"/>
+        </w:rPr>
+      </w:pPr>
+    </w:p>
     <w:tbl>
       <w:tblPr>
-        <w:tblStyle w:val="Tblzatrcsos4"/>
+        <w:tblStyle w:val="GridTable4"/>
         <w:tblpPr w:leftFromText="141" w:rightFromText="141" w:vertAnchor="page" w:horzAnchor="margin" w:tblpY="4231"/>
         <w:tblW w:w="5000" w:type="pct"/>
         <w:tblLook w:val="04A0" w:firstRow="1" w:lastRow="0" w:firstColumn="1" w:lastColumn="0" w:noHBand="0" w:noVBand="1"/>
@@ -17655,12 +19565,14 @@
                 <w:rFonts w:ascii="Arial" w:hAnsi="Arial" w:cs="Arial"/>
               </w:rPr>
             </w:pPr>
+            <w:proofErr w:type="spellStart"/>
             <w:r>
               <w:rPr>
                 <w:rFonts w:ascii="Arial" w:hAnsi="Arial" w:cs="Arial"/>
               </w:rPr>
               <w:t>username</w:t>
             </w:r>
+            <w:proofErr w:type="spellEnd"/>
           </w:p>
         </w:tc>
         <w:tc>
@@ -17745,12 +19657,14 @@
                 <w:rFonts w:ascii="Arial" w:hAnsi="Arial" w:cs="Arial"/>
               </w:rPr>
             </w:pPr>
+            <w:proofErr w:type="spellStart"/>
             <w:r>
               <w:rPr>
                 <w:rFonts w:ascii="Arial" w:hAnsi="Arial" w:cs="Arial"/>
               </w:rPr>
               <w:t>user_pwd</w:t>
             </w:r>
+            <w:proofErr w:type="spellEnd"/>
           </w:p>
         </w:tc>
         <w:tc>
@@ -17834,12 +19748,14 @@
                 <w:rFonts w:ascii="Arial" w:hAnsi="Arial" w:cs="Arial"/>
               </w:rPr>
             </w:pPr>
+            <w:proofErr w:type="spellStart"/>
             <w:r>
               <w:rPr>
                 <w:rFonts w:ascii="Arial" w:hAnsi="Arial" w:cs="Arial"/>
               </w:rPr>
               <w:t>username</w:t>
             </w:r>
+            <w:proofErr w:type="spellEnd"/>
           </w:p>
         </w:tc>
         <w:tc>
@@ -17924,12 +19840,14 @@
                 <w:rFonts w:ascii="Arial" w:hAnsi="Arial" w:cs="Arial"/>
               </w:rPr>
             </w:pPr>
+            <w:proofErr w:type="spellStart"/>
             <w:r>
               <w:rPr>
                 <w:rFonts w:ascii="Arial" w:hAnsi="Arial" w:cs="Arial"/>
               </w:rPr>
               <w:t>user_pwd</w:t>
             </w:r>
+            <w:proofErr w:type="spellEnd"/>
           </w:p>
         </w:tc>
         <w:tc>
@@ -18013,12 +19931,14 @@
                 <w:rFonts w:ascii="Arial" w:hAnsi="Arial" w:cs="Arial"/>
               </w:rPr>
             </w:pPr>
+            <w:proofErr w:type="spellStart"/>
             <w:r>
               <w:rPr>
                 <w:rFonts w:ascii="Arial" w:hAnsi="Arial" w:cs="Arial"/>
               </w:rPr>
               <w:t>cpu</w:t>
             </w:r>
+            <w:proofErr w:type="spellEnd"/>
           </w:p>
         </w:tc>
         <w:tc>
@@ -18055,11 +19975,19 @@
                 <w:rFonts w:ascii="Arial" w:hAnsi="Arial" w:cs="Arial"/>
               </w:rPr>
             </w:pPr>
-            <w:r>
-              <w:rPr>
-                <w:rFonts w:ascii="Arial" w:hAnsi="Arial" w:cs="Arial"/>
-              </w:rPr>
-              <w:t>cpu kiválasztása</w:t>
+            <w:proofErr w:type="spellStart"/>
+            <w:r>
+              <w:rPr>
+                <w:rFonts w:ascii="Arial" w:hAnsi="Arial" w:cs="Arial"/>
+              </w:rPr>
+              <w:t>cpu</w:t>
+            </w:r>
+            <w:proofErr w:type="spellEnd"/>
+            <w:r>
+              <w:rPr>
+                <w:rFonts w:ascii="Arial" w:hAnsi="Arial" w:cs="Arial"/>
+              </w:rPr>
+              <w:t xml:space="preserve"> kiválasztása</w:t>
             </w:r>
           </w:p>
         </w:tc>
@@ -18103,12 +20031,14 @@
                 <w:rFonts w:ascii="Arial" w:hAnsi="Arial" w:cs="Arial"/>
               </w:rPr>
             </w:pPr>
+            <w:proofErr w:type="spellStart"/>
             <w:r>
               <w:rPr>
                 <w:rFonts w:ascii="Arial" w:hAnsi="Arial" w:cs="Arial"/>
               </w:rPr>
               <w:t>motherboard</w:t>
             </w:r>
+            <w:proofErr w:type="spellEnd"/>
           </w:p>
         </w:tc>
         <w:tc>
@@ -18145,11 +20075,19 @@
                 <w:rFonts w:ascii="Arial" w:hAnsi="Arial" w:cs="Arial"/>
               </w:rPr>
             </w:pPr>
-            <w:r>
-              <w:rPr>
-                <w:rFonts w:ascii="Arial" w:hAnsi="Arial" w:cs="Arial"/>
-              </w:rPr>
-              <w:t>motherboard kiválasztása</w:t>
+            <w:proofErr w:type="spellStart"/>
+            <w:r>
+              <w:rPr>
+                <w:rFonts w:ascii="Arial" w:hAnsi="Arial" w:cs="Arial"/>
+              </w:rPr>
+              <w:t>motherboard</w:t>
+            </w:r>
+            <w:proofErr w:type="spellEnd"/>
+            <w:r>
+              <w:rPr>
+                <w:rFonts w:ascii="Arial" w:hAnsi="Arial" w:cs="Arial"/>
+              </w:rPr>
+              <w:t xml:space="preserve"> kiválasztása</w:t>
             </w:r>
           </w:p>
         </w:tc>
@@ -18192,12 +20130,28 @@
                 <w:rFonts w:ascii="Arial" w:hAnsi="Arial" w:cs="Arial"/>
               </w:rPr>
             </w:pPr>
-            <w:r>
-              <w:rPr>
-                <w:rFonts w:ascii="Arial" w:hAnsi="Arial" w:cs="Arial"/>
-              </w:rPr>
-              <w:t>cpu cooler</w:t>
-            </w:r>
+            <w:proofErr w:type="spellStart"/>
+            <w:r>
+              <w:rPr>
+                <w:rFonts w:ascii="Arial" w:hAnsi="Arial" w:cs="Arial"/>
+              </w:rPr>
+              <w:t>cpu</w:t>
+            </w:r>
+            <w:proofErr w:type="spellEnd"/>
+            <w:r>
+              <w:rPr>
+                <w:rFonts w:ascii="Arial" w:hAnsi="Arial" w:cs="Arial"/>
+              </w:rPr>
+              <w:t xml:space="preserve"> </w:t>
+            </w:r>
+            <w:proofErr w:type="spellStart"/>
+            <w:r>
+              <w:rPr>
+                <w:rFonts w:ascii="Arial" w:hAnsi="Arial" w:cs="Arial"/>
+              </w:rPr>
+              <w:t>cooler</w:t>
+            </w:r>
+            <w:proofErr w:type="spellEnd"/>
           </w:p>
         </w:tc>
         <w:tc>
@@ -18234,11 +20188,33 @@
                 <w:rFonts w:ascii="Arial" w:hAnsi="Arial" w:cs="Arial"/>
               </w:rPr>
             </w:pPr>
-            <w:r>
-              <w:rPr>
-                <w:rFonts w:ascii="Arial" w:hAnsi="Arial" w:cs="Arial"/>
-              </w:rPr>
-              <w:t>cpu cooler kiválasztása</w:t>
+            <w:proofErr w:type="spellStart"/>
+            <w:r>
+              <w:rPr>
+                <w:rFonts w:ascii="Arial" w:hAnsi="Arial" w:cs="Arial"/>
+              </w:rPr>
+              <w:t>cpu</w:t>
+            </w:r>
+            <w:proofErr w:type="spellEnd"/>
+            <w:r>
+              <w:rPr>
+                <w:rFonts w:ascii="Arial" w:hAnsi="Arial" w:cs="Arial"/>
+              </w:rPr>
+              <w:t xml:space="preserve"> </w:t>
+            </w:r>
+            <w:proofErr w:type="spellStart"/>
+            <w:r>
+              <w:rPr>
+                <w:rFonts w:ascii="Arial" w:hAnsi="Arial" w:cs="Arial"/>
+              </w:rPr>
+              <w:t>cooler</w:t>
+            </w:r>
+            <w:proofErr w:type="spellEnd"/>
+            <w:r>
+              <w:rPr>
+                <w:rFonts w:ascii="Arial" w:hAnsi="Arial" w:cs="Arial"/>
+              </w:rPr>
+              <w:t xml:space="preserve"> kiválasztása</w:t>
             </w:r>
           </w:p>
         </w:tc>
@@ -18375,8 +20351,16 @@
               <w:rPr>
                 <w:rFonts w:ascii="Arial" w:hAnsi="Arial" w:cs="Arial"/>
               </w:rPr>
-              <w:t>video card</w:t>
-            </w:r>
+              <w:t xml:space="preserve">video </w:t>
+            </w:r>
+            <w:proofErr w:type="spellStart"/>
+            <w:r>
+              <w:rPr>
+                <w:rFonts w:ascii="Arial" w:hAnsi="Arial" w:cs="Arial"/>
+              </w:rPr>
+              <w:t>card</w:t>
+            </w:r>
+            <w:proofErr w:type="spellEnd"/>
           </w:p>
         </w:tc>
         <w:tc>
@@ -18417,7 +20401,21 @@
               <w:rPr>
                 <w:rFonts w:ascii="Arial" w:hAnsi="Arial" w:cs="Arial"/>
               </w:rPr>
-              <w:t>video card kiválasztása</w:t>
+              <w:t xml:space="preserve">video </w:t>
+            </w:r>
+            <w:proofErr w:type="spellStart"/>
+            <w:r>
+              <w:rPr>
+                <w:rFonts w:ascii="Arial" w:hAnsi="Arial" w:cs="Arial"/>
+              </w:rPr>
+              <w:t>card</w:t>
+            </w:r>
+            <w:proofErr w:type="spellEnd"/>
+            <w:r>
+              <w:rPr>
+                <w:rFonts w:ascii="Arial" w:hAnsi="Arial" w:cs="Arial"/>
+              </w:rPr>
+              <w:t xml:space="preserve"> kiválasztása</w:t>
             </w:r>
           </w:p>
         </w:tc>
@@ -18461,12 +20459,14 @@
                 <w:rFonts w:ascii="Arial" w:hAnsi="Arial" w:cs="Arial"/>
               </w:rPr>
             </w:pPr>
+            <w:proofErr w:type="spellStart"/>
             <w:r>
               <w:rPr>
                 <w:rFonts w:ascii="Arial" w:hAnsi="Arial" w:cs="Arial"/>
               </w:rPr>
               <w:t>storage</w:t>
             </w:r>
+            <w:proofErr w:type="spellEnd"/>
           </w:p>
         </w:tc>
         <w:tc>
@@ -18503,11 +20503,19 @@
                 <w:rFonts w:ascii="Arial" w:hAnsi="Arial" w:cs="Arial"/>
               </w:rPr>
             </w:pPr>
-            <w:r>
-              <w:rPr>
-                <w:rFonts w:ascii="Arial" w:hAnsi="Arial" w:cs="Arial"/>
-              </w:rPr>
-              <w:t>storage kiválasztása</w:t>
+            <w:proofErr w:type="spellStart"/>
+            <w:r>
+              <w:rPr>
+                <w:rFonts w:ascii="Arial" w:hAnsi="Arial" w:cs="Arial"/>
+              </w:rPr>
+              <w:t>storage</w:t>
+            </w:r>
+            <w:proofErr w:type="spellEnd"/>
+            <w:r>
+              <w:rPr>
+                <w:rFonts w:ascii="Arial" w:hAnsi="Arial" w:cs="Arial"/>
+              </w:rPr>
+              <w:t xml:space="preserve"> kiválasztása</w:t>
             </w:r>
           </w:p>
         </w:tc>
@@ -18554,8 +20562,16 @@
               <w:rPr>
                 <w:rFonts w:ascii="Arial" w:hAnsi="Arial" w:cs="Arial"/>
               </w:rPr>
-              <w:t>2nd storage</w:t>
-            </w:r>
+              <w:t xml:space="preserve">2nd </w:t>
+            </w:r>
+            <w:proofErr w:type="spellStart"/>
+            <w:r>
+              <w:rPr>
+                <w:rFonts w:ascii="Arial" w:hAnsi="Arial" w:cs="Arial"/>
+              </w:rPr>
+              <w:t>storage</w:t>
+            </w:r>
+            <w:proofErr w:type="spellEnd"/>
           </w:p>
         </w:tc>
         <w:tc>
@@ -18596,7 +20612,21 @@
               <w:rPr>
                 <w:rFonts w:ascii="Arial" w:hAnsi="Arial" w:cs="Arial"/>
               </w:rPr>
-              <w:t>2nd storage kiválasztása</w:t>
+              <w:t xml:space="preserve">2nd </w:t>
+            </w:r>
+            <w:proofErr w:type="spellStart"/>
+            <w:r>
+              <w:rPr>
+                <w:rFonts w:ascii="Arial" w:hAnsi="Arial" w:cs="Arial"/>
+              </w:rPr>
+              <w:t>storage</w:t>
+            </w:r>
+            <w:proofErr w:type="spellEnd"/>
+            <w:r>
+              <w:rPr>
+                <w:rFonts w:ascii="Arial" w:hAnsi="Arial" w:cs="Arial"/>
+              </w:rPr>
+              <w:t xml:space="preserve"> kiválasztása</w:t>
             </w:r>
           </w:p>
         </w:tc>
@@ -18640,12 +20670,14 @@
                 <w:rFonts w:ascii="Arial" w:hAnsi="Arial" w:cs="Arial"/>
               </w:rPr>
             </w:pPr>
+            <w:proofErr w:type="spellStart"/>
             <w:r>
               <w:rPr>
                 <w:rFonts w:ascii="Arial" w:hAnsi="Arial" w:cs="Arial"/>
               </w:rPr>
               <w:t>case</w:t>
             </w:r>
+            <w:proofErr w:type="spellEnd"/>
           </w:p>
         </w:tc>
         <w:tc>
@@ -18682,11 +20714,19 @@
                 <w:rFonts w:ascii="Arial" w:hAnsi="Arial" w:cs="Arial"/>
               </w:rPr>
             </w:pPr>
-            <w:r>
-              <w:rPr>
-                <w:rFonts w:ascii="Arial" w:hAnsi="Arial" w:cs="Arial"/>
-              </w:rPr>
-              <w:t>case kiválasztása</w:t>
+            <w:proofErr w:type="spellStart"/>
+            <w:r>
+              <w:rPr>
+                <w:rFonts w:ascii="Arial" w:hAnsi="Arial" w:cs="Arial"/>
+              </w:rPr>
+              <w:t>case</w:t>
+            </w:r>
+            <w:proofErr w:type="spellEnd"/>
+            <w:r>
+              <w:rPr>
+                <w:rFonts w:ascii="Arial" w:hAnsi="Arial" w:cs="Arial"/>
+              </w:rPr>
+              <w:t xml:space="preserve"> kiválasztása</w:t>
             </w:r>
           </w:p>
         </w:tc>
@@ -18729,12 +20769,28 @@
                 <w:rFonts w:ascii="Arial" w:hAnsi="Arial" w:cs="Arial"/>
               </w:rPr>
             </w:pPr>
-            <w:r>
-              <w:rPr>
-                <w:rFonts w:ascii="Arial" w:hAnsi="Arial" w:cs="Arial"/>
-              </w:rPr>
-              <w:t>power supply</w:t>
-            </w:r>
+            <w:proofErr w:type="spellStart"/>
+            <w:r>
+              <w:rPr>
+                <w:rFonts w:ascii="Arial" w:hAnsi="Arial" w:cs="Arial"/>
+              </w:rPr>
+              <w:t>power</w:t>
+            </w:r>
+            <w:proofErr w:type="spellEnd"/>
+            <w:r>
+              <w:rPr>
+                <w:rFonts w:ascii="Arial" w:hAnsi="Arial" w:cs="Arial"/>
+              </w:rPr>
+              <w:t xml:space="preserve"> </w:t>
+            </w:r>
+            <w:proofErr w:type="spellStart"/>
+            <w:r>
+              <w:rPr>
+                <w:rFonts w:ascii="Arial" w:hAnsi="Arial" w:cs="Arial"/>
+              </w:rPr>
+              <w:t>supply</w:t>
+            </w:r>
+            <w:proofErr w:type="spellEnd"/>
           </w:p>
         </w:tc>
         <w:tc>
@@ -18771,45 +20827,214 @@
                 <w:rFonts w:ascii="Arial" w:hAnsi="Arial" w:cs="Arial"/>
               </w:rPr>
             </w:pPr>
-            <w:r>
-              <w:rPr>
-                <w:rFonts w:ascii="Arial" w:hAnsi="Arial" w:cs="Arial"/>
-              </w:rPr>
-              <w:t>power supply kiválasztása</w:t>
+            <w:proofErr w:type="spellStart"/>
+            <w:r>
+              <w:rPr>
+                <w:rFonts w:ascii="Arial" w:hAnsi="Arial" w:cs="Arial"/>
+              </w:rPr>
+              <w:t>power</w:t>
+            </w:r>
+            <w:proofErr w:type="spellEnd"/>
+            <w:r>
+              <w:rPr>
+                <w:rFonts w:ascii="Arial" w:hAnsi="Arial" w:cs="Arial"/>
+              </w:rPr>
+              <w:t xml:space="preserve"> </w:t>
+            </w:r>
+            <w:proofErr w:type="spellStart"/>
+            <w:r>
+              <w:rPr>
+                <w:rFonts w:ascii="Arial" w:hAnsi="Arial" w:cs="Arial"/>
+              </w:rPr>
+              <w:t>supply</w:t>
+            </w:r>
+            <w:proofErr w:type="spellEnd"/>
+            <w:r>
+              <w:rPr>
+                <w:rFonts w:ascii="Arial" w:hAnsi="Arial" w:cs="Arial"/>
+              </w:rPr>
+              <w:t xml:space="preserve"> kiválasztása</w:t>
             </w:r>
           </w:p>
         </w:tc>
       </w:tr>
     </w:tbl>
     <w:p>
-      <w:bookmarkStart w:id="12" w:name="_GoBack"/>
-      <w:bookmarkEnd w:id="12"/>
+      <w:pPr>
+        <w:rPr>
+          <w:rFonts w:ascii="Arial" w:hAnsi="Arial" w:cs="Arial"/>
+        </w:rPr>
+      </w:pPr>
     </w:p>
-    <w:p/>
-    <w:p/>
-    <w:p/>
-    <w:p/>
-    <w:p/>
-    <w:p/>
-    <w:p/>
-    <w:p/>
-    <w:p/>
-    <w:p/>
-    <w:p/>
-    <w:p/>
-    <w:p/>
-    <w:p/>
-    <w:p/>
-    <w:p/>
-    <w:p/>
-    <w:p/>
-    <w:p/>
-    <w:p/>
-    <w:p/>
-    <w:p/>
-    <w:p/>
+    <w:p>
+      <w:pPr>
+        <w:rPr>
+          <w:rFonts w:ascii="Arial" w:hAnsi="Arial" w:cs="Arial"/>
+        </w:rPr>
+      </w:pPr>
+    </w:p>
+    <w:p>
+      <w:pPr>
+        <w:rPr>
+          <w:rFonts w:ascii="Arial" w:hAnsi="Arial" w:cs="Arial"/>
+        </w:rPr>
+      </w:pPr>
+    </w:p>
+    <w:p>
+      <w:pPr>
+        <w:rPr>
+          <w:rFonts w:ascii="Arial" w:hAnsi="Arial" w:cs="Arial"/>
+        </w:rPr>
+      </w:pPr>
+    </w:p>
+    <w:p>
+      <w:pPr>
+        <w:rPr>
+          <w:rFonts w:ascii="Arial" w:hAnsi="Arial" w:cs="Arial"/>
+        </w:rPr>
+      </w:pPr>
+    </w:p>
+    <w:p>
+      <w:pPr>
+        <w:rPr>
+          <w:rFonts w:ascii="Arial" w:hAnsi="Arial" w:cs="Arial"/>
+        </w:rPr>
+      </w:pPr>
+    </w:p>
+    <w:p>
+      <w:pPr>
+        <w:rPr>
+          <w:rFonts w:ascii="Arial" w:hAnsi="Arial" w:cs="Arial"/>
+        </w:rPr>
+      </w:pPr>
+    </w:p>
+    <w:p>
+      <w:pPr>
+        <w:rPr>
+          <w:rFonts w:ascii="Arial" w:hAnsi="Arial" w:cs="Arial"/>
+        </w:rPr>
+      </w:pPr>
+    </w:p>
+    <w:p>
+      <w:pPr>
+        <w:rPr>
+          <w:rFonts w:ascii="Arial" w:hAnsi="Arial" w:cs="Arial"/>
+        </w:rPr>
+      </w:pPr>
+    </w:p>
+    <w:p>
+      <w:pPr>
+        <w:rPr>
+          <w:rFonts w:ascii="Arial" w:hAnsi="Arial" w:cs="Arial"/>
+        </w:rPr>
+      </w:pPr>
+    </w:p>
+    <w:p>
+      <w:pPr>
+        <w:rPr>
+          <w:rFonts w:ascii="Arial" w:hAnsi="Arial" w:cs="Arial"/>
+        </w:rPr>
+      </w:pPr>
+    </w:p>
+    <w:p>
+      <w:pPr>
+        <w:rPr>
+          <w:rFonts w:ascii="Arial" w:hAnsi="Arial" w:cs="Arial"/>
+        </w:rPr>
+      </w:pPr>
+    </w:p>
+    <w:p>
+      <w:pPr>
+        <w:rPr>
+          <w:rFonts w:ascii="Arial" w:hAnsi="Arial" w:cs="Arial"/>
+        </w:rPr>
+      </w:pPr>
+    </w:p>
+    <w:p>
+      <w:pPr>
+        <w:rPr>
+          <w:rFonts w:ascii="Arial" w:hAnsi="Arial" w:cs="Arial"/>
+        </w:rPr>
+      </w:pPr>
+    </w:p>
+    <w:p>
+      <w:pPr>
+        <w:rPr>
+          <w:rFonts w:ascii="Arial" w:hAnsi="Arial" w:cs="Arial"/>
+        </w:rPr>
+      </w:pPr>
+    </w:p>
+    <w:p>
+      <w:pPr>
+        <w:rPr>
+          <w:rFonts w:ascii="Arial" w:hAnsi="Arial" w:cs="Arial"/>
+        </w:rPr>
+      </w:pPr>
+    </w:p>
+    <w:p>
+      <w:pPr>
+        <w:rPr>
+          <w:rFonts w:ascii="Arial" w:hAnsi="Arial" w:cs="Arial"/>
+        </w:rPr>
+      </w:pPr>
+    </w:p>
+    <w:p>
+      <w:pPr>
+        <w:rPr>
+          <w:rFonts w:ascii="Arial" w:hAnsi="Arial" w:cs="Arial"/>
+        </w:rPr>
+      </w:pPr>
+    </w:p>
+    <w:p>
+      <w:pPr>
+        <w:rPr>
+          <w:rFonts w:ascii="Arial" w:hAnsi="Arial" w:cs="Arial"/>
+        </w:rPr>
+      </w:pPr>
+    </w:p>
+    <w:p>
+      <w:pPr>
+        <w:rPr>
+          <w:rFonts w:ascii="Arial" w:hAnsi="Arial" w:cs="Arial"/>
+        </w:rPr>
+      </w:pPr>
+    </w:p>
+    <w:p>
+      <w:pPr>
+        <w:rPr>
+          <w:rFonts w:ascii="Arial" w:hAnsi="Arial" w:cs="Arial"/>
+        </w:rPr>
+      </w:pPr>
+    </w:p>
+    <w:p>
+      <w:pPr>
+        <w:rPr>
+          <w:rFonts w:ascii="Arial" w:hAnsi="Arial" w:cs="Arial"/>
+        </w:rPr>
+      </w:pPr>
+    </w:p>
+    <w:p>
+      <w:pPr>
+        <w:rPr>
+          <w:rFonts w:ascii="Arial" w:hAnsi="Arial" w:cs="Arial"/>
+        </w:rPr>
+      </w:pPr>
+    </w:p>
+    <w:p>
+      <w:pPr>
+        <w:rPr>
+          <w:rFonts w:ascii="Arial" w:hAnsi="Arial" w:cs="Arial"/>
+        </w:rPr>
+      </w:pPr>
+    </w:p>
     <w:bookmarkEnd w:id="11"/>
-    <w:p/>
+    <w:p>
+      <w:pPr>
+        <w:rPr>
+          <w:rFonts w:ascii="Arial" w:hAnsi="Arial" w:cs="Arial"/>
+        </w:rPr>
+      </w:pPr>
+    </w:p>
     <w:sectPr>
       <w:footerReference w:type="default" r:id="rId8"/>
       <w:pgSz w:w="11906" w:h="16838"/>
@@ -18822,7 +21047,7 @@
 </file>
 
 <file path=word/endnotes.xml><?xml version="1.0" encoding="utf-8"?>
-<w:endnotes xmlns:wpc="http://schemas.microsoft.com/office/word/2010/wordprocessingCanvas" xmlns:cx="http://schemas.microsoft.com/office/drawing/2014/chartex" xmlns:mc="http://schemas.openxmlformats.org/markup-compatibility/2006" xmlns:o="urn:schemas-microsoft-com:office:office" xmlns:r="http://schemas.openxmlformats.org/officeDocument/2006/relationships" xmlns:m="http://schemas.openxmlformats.org/officeDocument/2006/math" xmlns:v="urn:schemas-microsoft-com:vml" xmlns:wp14="http://schemas.microsoft.com/office/word/2010/wordprocessingDrawing" xmlns:wp="http://schemas.openxmlformats.org/drawingml/2006/wordprocessingDrawing" xmlns:w10="urn:schemas-microsoft-com:office:word" xmlns:w="http://schemas.openxmlformats.org/wordprocessingml/2006/main" xmlns:w14="http://schemas.microsoft.com/office/word/2010/wordml" xmlns:w15="http://schemas.microsoft.com/office/word/2012/wordml" xmlns:w16se="http://schemas.microsoft.com/office/word/2015/wordml/symex" xmlns:wpg="http://schemas.microsoft.com/office/word/2010/wordprocessingGroup" xmlns:wpi="http://schemas.microsoft.com/office/word/2010/wordprocessingInk" xmlns:wne="http://schemas.microsoft.com/office/word/2006/wordml" xmlns:wps="http://schemas.microsoft.com/office/word/2010/wordprocessingShape" mc:Ignorable="w14 w15 w16se wp14">
+<w:endnotes xmlns:wpc="http://schemas.microsoft.com/office/word/2010/wordprocessingCanvas" xmlns:cx="http://schemas.microsoft.com/office/drawing/2014/chartex" xmlns:cx1="http://schemas.microsoft.com/office/drawing/2015/9/8/chartex" xmlns:cx2="http://schemas.microsoft.com/office/drawing/2015/10/21/chartex" xmlns:cx3="http://schemas.microsoft.com/office/drawing/2016/5/9/chartex" xmlns:cx4="http://schemas.microsoft.com/office/drawing/2016/5/10/chartex" xmlns:cx5="http://schemas.microsoft.com/office/drawing/2016/5/11/chartex" xmlns:cx6="http://schemas.microsoft.com/office/drawing/2016/5/12/chartex" xmlns:cx7="http://schemas.microsoft.com/office/drawing/2016/5/13/chartex" xmlns:cx8="http://schemas.microsoft.com/office/drawing/2016/5/14/chartex" xmlns:mc="http://schemas.openxmlformats.org/markup-compatibility/2006" xmlns:aink="http://schemas.microsoft.com/office/drawing/2016/ink" xmlns:am3d="http://schemas.microsoft.com/office/drawing/2017/model3d" xmlns:o="urn:schemas-microsoft-com:office:office" xmlns:r="http://schemas.openxmlformats.org/officeDocument/2006/relationships" xmlns:m="http://schemas.openxmlformats.org/officeDocument/2006/math" xmlns:v="urn:schemas-microsoft-com:vml" xmlns:wp14="http://schemas.microsoft.com/office/word/2010/wordprocessingDrawing" xmlns:wp="http://schemas.openxmlformats.org/drawingml/2006/wordprocessingDrawing" xmlns:w10="urn:schemas-microsoft-com:office:word" xmlns:w="http://schemas.openxmlformats.org/wordprocessingml/2006/main" xmlns:w14="http://schemas.microsoft.com/office/word/2010/wordml" xmlns:w15="http://schemas.microsoft.com/office/word/2012/wordml" xmlns:w16cex="http://schemas.microsoft.com/office/word/2018/wordml/cex" xmlns:w16cid="http://schemas.microsoft.com/office/word/2016/wordml/cid" xmlns:w16="http://schemas.microsoft.com/office/word/2018/wordml" xmlns:w16sdtdh="http://schemas.microsoft.com/office/word/2020/wordml/sdtdatahash" xmlns:w16se="http://schemas.microsoft.com/office/word/2015/wordml/symex" xmlns:wpg="http://schemas.microsoft.com/office/word/2010/wordprocessingGroup" xmlns:wpi="http://schemas.microsoft.com/office/word/2010/wordprocessingInk" xmlns:wne="http://schemas.microsoft.com/office/word/2006/wordml" xmlns:wps="http://schemas.microsoft.com/office/word/2010/wordprocessingShape" mc:Ignorable="w14 w15 w16se w16cid w16 w16cex w16sdtdh wp14">
   <w:endnote w:type="separator" w:id="-1">
     <w:p>
       <w:pPr>
@@ -18847,7 +21072,7 @@
 </file>
 
 <file path=word/footer1.xml><?xml version="1.0" encoding="utf-8"?>
-<w:ftr xmlns:wpc="http://schemas.microsoft.com/office/word/2010/wordprocessingCanvas" xmlns:cx="http://schemas.microsoft.com/office/drawing/2014/chartex" xmlns:mc="http://schemas.openxmlformats.org/markup-compatibility/2006" xmlns:o="urn:schemas-microsoft-com:office:office" xmlns:r="http://schemas.openxmlformats.org/officeDocument/2006/relationships" xmlns:m="http://schemas.openxmlformats.org/officeDocument/2006/math" xmlns:v="urn:schemas-microsoft-com:vml" xmlns:wp14="http://schemas.microsoft.com/office/word/2010/wordprocessingDrawing" xmlns:wp="http://schemas.openxmlformats.org/drawingml/2006/wordprocessingDrawing" xmlns:w10="urn:schemas-microsoft-com:office:word" xmlns:w="http://schemas.openxmlformats.org/wordprocessingml/2006/main" xmlns:w14="http://schemas.microsoft.com/office/word/2010/wordml" xmlns:w15="http://schemas.microsoft.com/office/word/2012/wordml" xmlns:w16se="http://schemas.microsoft.com/office/word/2015/wordml/symex" xmlns:wpg="http://schemas.microsoft.com/office/word/2010/wordprocessingGroup" xmlns:wpi="http://schemas.microsoft.com/office/word/2010/wordprocessingInk" xmlns:wne="http://schemas.microsoft.com/office/word/2006/wordml" xmlns:wps="http://schemas.microsoft.com/office/word/2010/wordprocessingShape" mc:Ignorable="w14 w15 w16se wp14">
+<w:ftr xmlns:wpc="http://schemas.microsoft.com/office/word/2010/wordprocessingCanvas" xmlns:cx="http://schemas.microsoft.com/office/drawing/2014/chartex" xmlns:cx1="http://schemas.microsoft.com/office/drawing/2015/9/8/chartex" xmlns:cx2="http://schemas.microsoft.com/office/drawing/2015/10/21/chartex" xmlns:cx3="http://schemas.microsoft.com/office/drawing/2016/5/9/chartex" xmlns:cx4="http://schemas.microsoft.com/office/drawing/2016/5/10/chartex" xmlns:cx5="http://schemas.microsoft.com/office/drawing/2016/5/11/chartex" xmlns:cx6="http://schemas.microsoft.com/office/drawing/2016/5/12/chartex" xmlns:cx7="http://schemas.microsoft.com/office/drawing/2016/5/13/chartex" xmlns:cx8="http://schemas.microsoft.com/office/drawing/2016/5/14/chartex" xmlns:mc="http://schemas.openxmlformats.org/markup-compatibility/2006" xmlns:aink="http://schemas.microsoft.com/office/drawing/2016/ink" xmlns:am3d="http://schemas.microsoft.com/office/drawing/2017/model3d" xmlns:o="urn:schemas-microsoft-com:office:office" xmlns:r="http://schemas.openxmlformats.org/officeDocument/2006/relationships" xmlns:m="http://schemas.openxmlformats.org/officeDocument/2006/math" xmlns:v="urn:schemas-microsoft-com:vml" xmlns:wp14="http://schemas.microsoft.com/office/word/2010/wordprocessingDrawing" xmlns:wp="http://schemas.openxmlformats.org/drawingml/2006/wordprocessingDrawing" xmlns:w10="urn:schemas-microsoft-com:office:word" xmlns:w="http://schemas.openxmlformats.org/wordprocessingml/2006/main" xmlns:w14="http://schemas.microsoft.com/office/word/2010/wordml" xmlns:w15="http://schemas.microsoft.com/office/word/2012/wordml" xmlns:w16cex="http://schemas.microsoft.com/office/word/2018/wordml/cex" xmlns:w16cid="http://schemas.microsoft.com/office/word/2016/wordml/cid" xmlns:w16="http://schemas.microsoft.com/office/word/2018/wordml" xmlns:w16sdtdh="http://schemas.microsoft.com/office/word/2020/wordml/sdtdatahash" xmlns:w16se="http://schemas.microsoft.com/office/word/2015/wordml/symex" xmlns:wpg="http://schemas.microsoft.com/office/word/2010/wordprocessingGroup" xmlns:wpi="http://schemas.microsoft.com/office/word/2010/wordprocessingInk" xmlns:wne="http://schemas.microsoft.com/office/word/2006/wordml" xmlns:wps="http://schemas.microsoft.com/office/word/2010/wordprocessingShape" mc:Ignorable="w14 w15 w16se w16cid w16 w16cex w16sdtdh wp14">
   <w:p>
     <w:pPr>
       <w:pBdr>
@@ -18922,7 +21147,7 @@
 </file>
 
 <file path=word/footnotes.xml><?xml version="1.0" encoding="utf-8"?>
-<w:footnotes xmlns:wpc="http://schemas.microsoft.com/office/word/2010/wordprocessingCanvas" xmlns:cx="http://schemas.microsoft.com/office/drawing/2014/chartex" xmlns:mc="http://schemas.openxmlformats.org/markup-compatibility/2006" xmlns:o="urn:schemas-microsoft-com:office:office" xmlns:r="http://schemas.openxmlformats.org/officeDocument/2006/relationships" xmlns:m="http://schemas.openxmlformats.org/officeDocument/2006/math" xmlns:v="urn:schemas-microsoft-com:vml" xmlns:wp14="http://schemas.microsoft.com/office/word/2010/wordprocessingDrawing" xmlns:wp="http://schemas.openxmlformats.org/drawingml/2006/wordprocessingDrawing" xmlns:w10="urn:schemas-microsoft-com:office:word" xmlns:w="http://schemas.openxmlformats.org/wordprocessingml/2006/main" xmlns:w14="http://schemas.microsoft.com/office/word/2010/wordml" xmlns:w15="http://schemas.microsoft.com/office/word/2012/wordml" xmlns:w16se="http://schemas.microsoft.com/office/word/2015/wordml/symex" xmlns:wpg="http://schemas.microsoft.com/office/word/2010/wordprocessingGroup" xmlns:wpi="http://schemas.microsoft.com/office/word/2010/wordprocessingInk" xmlns:wne="http://schemas.microsoft.com/office/word/2006/wordml" xmlns:wps="http://schemas.microsoft.com/office/word/2010/wordprocessingShape" mc:Ignorable="w14 w15 w16se wp14">
+<w:footnotes xmlns:wpc="http://schemas.microsoft.com/office/word/2010/wordprocessingCanvas" xmlns:cx="http://schemas.microsoft.com/office/drawing/2014/chartex" xmlns:cx1="http://schemas.microsoft.com/office/drawing/2015/9/8/chartex" xmlns:cx2="http://schemas.microsoft.com/office/drawing/2015/10/21/chartex" xmlns:cx3="http://schemas.microsoft.com/office/drawing/2016/5/9/chartex" xmlns:cx4="http://schemas.microsoft.com/office/drawing/2016/5/10/chartex" xmlns:cx5="http://schemas.microsoft.com/office/drawing/2016/5/11/chartex" xmlns:cx6="http://schemas.microsoft.com/office/drawing/2016/5/12/chartex" xmlns:cx7="http://schemas.microsoft.com/office/drawing/2016/5/13/chartex" xmlns:cx8="http://schemas.microsoft.com/office/drawing/2016/5/14/chartex" xmlns:mc="http://schemas.openxmlformats.org/markup-compatibility/2006" xmlns:aink="http://schemas.microsoft.com/office/drawing/2016/ink" xmlns:am3d="http://schemas.microsoft.com/office/drawing/2017/model3d" xmlns:o="urn:schemas-microsoft-com:office:office" xmlns:r="http://schemas.openxmlformats.org/officeDocument/2006/relationships" xmlns:m="http://schemas.openxmlformats.org/officeDocument/2006/math" xmlns:v="urn:schemas-microsoft-com:vml" xmlns:wp14="http://schemas.microsoft.com/office/word/2010/wordprocessingDrawing" xmlns:wp="http://schemas.openxmlformats.org/drawingml/2006/wordprocessingDrawing" xmlns:w10="urn:schemas-microsoft-com:office:word" xmlns:w="http://schemas.openxmlformats.org/wordprocessingml/2006/main" xmlns:w14="http://schemas.microsoft.com/office/word/2010/wordml" xmlns:w15="http://schemas.microsoft.com/office/word/2012/wordml" xmlns:w16cex="http://schemas.microsoft.com/office/word/2018/wordml/cex" xmlns:w16cid="http://schemas.microsoft.com/office/word/2016/wordml/cid" xmlns:w16="http://schemas.microsoft.com/office/word/2018/wordml" xmlns:w16sdtdh="http://schemas.microsoft.com/office/word/2020/wordml/sdtdatahash" xmlns:w16se="http://schemas.microsoft.com/office/word/2015/wordml/symex" xmlns:wpg="http://schemas.microsoft.com/office/word/2010/wordprocessingGroup" xmlns:wpi="http://schemas.microsoft.com/office/word/2010/wordprocessingInk" xmlns:wne="http://schemas.microsoft.com/office/word/2006/wordml" xmlns:wps="http://schemas.microsoft.com/office/word/2010/wordprocessingShape" mc:Ignorable="w14 w15 w16se w16cid w16 w16cex w16sdtdh wp14">
   <w:footnote w:type="separator" w:id="-1">
     <w:p>
       <w:pPr>
@@ -18947,7 +21172,7 @@
 </file>
 
 <file path=word/numbering.xml><?xml version="1.0" encoding="utf-8"?>
-<w:numbering xmlns:wpc="http://schemas.microsoft.com/office/word/2010/wordprocessingCanvas" xmlns:cx="http://schemas.microsoft.com/office/drawing/2014/chartex" xmlns:mc="http://schemas.openxmlformats.org/markup-compatibility/2006" xmlns:o="urn:schemas-microsoft-com:office:office" xmlns:r="http://schemas.openxmlformats.org/officeDocument/2006/relationships" xmlns:m="http://schemas.openxmlformats.org/officeDocument/2006/math" xmlns:v="urn:schemas-microsoft-com:vml" xmlns:wp14="http://schemas.microsoft.com/office/word/2010/wordprocessingDrawing" xmlns:wp="http://schemas.openxmlformats.org/drawingml/2006/wordprocessingDrawing" xmlns:w10="urn:schemas-microsoft-com:office:word" xmlns:w="http://schemas.openxmlformats.org/wordprocessingml/2006/main" xmlns:w14="http://schemas.microsoft.com/office/word/2010/wordml" xmlns:w15="http://schemas.microsoft.com/office/word/2012/wordml" xmlns:w16se="http://schemas.microsoft.com/office/word/2015/wordml/symex" xmlns:wpg="http://schemas.microsoft.com/office/word/2010/wordprocessingGroup" xmlns:wpi="http://schemas.microsoft.com/office/word/2010/wordprocessingInk" xmlns:wne="http://schemas.microsoft.com/office/word/2006/wordml" xmlns:wps="http://schemas.microsoft.com/office/word/2010/wordprocessingShape" mc:Ignorable="w14 w15 w16se wp14">
+<w:numbering xmlns:wpc="http://schemas.microsoft.com/office/word/2010/wordprocessingCanvas" xmlns:cx="http://schemas.microsoft.com/office/drawing/2014/chartex" xmlns:cx1="http://schemas.microsoft.com/office/drawing/2015/9/8/chartex" xmlns:cx2="http://schemas.microsoft.com/office/drawing/2015/10/21/chartex" xmlns:cx3="http://schemas.microsoft.com/office/drawing/2016/5/9/chartex" xmlns:cx4="http://schemas.microsoft.com/office/drawing/2016/5/10/chartex" xmlns:cx5="http://schemas.microsoft.com/office/drawing/2016/5/11/chartex" xmlns:cx6="http://schemas.microsoft.com/office/drawing/2016/5/12/chartex" xmlns:cx7="http://schemas.microsoft.com/office/drawing/2016/5/13/chartex" xmlns:cx8="http://schemas.microsoft.com/office/drawing/2016/5/14/chartex" xmlns:mc="http://schemas.openxmlformats.org/markup-compatibility/2006" xmlns:aink="http://schemas.microsoft.com/office/drawing/2016/ink" xmlns:am3d="http://schemas.microsoft.com/office/drawing/2017/model3d" xmlns:o="urn:schemas-microsoft-com:office:office" xmlns:r="http://schemas.openxmlformats.org/officeDocument/2006/relationships" xmlns:m="http://schemas.openxmlformats.org/officeDocument/2006/math" xmlns:v="urn:schemas-microsoft-com:vml" xmlns:wp14="http://schemas.microsoft.com/office/word/2010/wordprocessingDrawing" xmlns:wp="http://schemas.openxmlformats.org/drawingml/2006/wordprocessingDrawing" xmlns:w10="urn:schemas-microsoft-com:office:word" xmlns:w="http://schemas.openxmlformats.org/wordprocessingml/2006/main" xmlns:w14="http://schemas.microsoft.com/office/word/2010/wordml" xmlns:w15="http://schemas.microsoft.com/office/word/2012/wordml" xmlns:w16cex="http://schemas.microsoft.com/office/word/2018/wordml/cex" xmlns:w16cid="http://schemas.microsoft.com/office/word/2016/wordml/cid" xmlns:w16="http://schemas.microsoft.com/office/word/2018/wordml" xmlns:w16sdtdh="http://schemas.microsoft.com/office/word/2020/wordml/sdtdatahash" xmlns:w16se="http://schemas.microsoft.com/office/word/2015/wordml/symex" xmlns:wpg="http://schemas.microsoft.com/office/word/2010/wordprocessingGroup" xmlns:wpi="http://schemas.microsoft.com/office/word/2010/wordprocessingInk" xmlns:wne="http://schemas.microsoft.com/office/word/2006/wordml" xmlns:wps="http://schemas.microsoft.com/office/word/2010/wordprocessingShape" mc:Ignorable="w14 w15 w16se w16cid w16 w16cex w16sdtdh wp14">
   <w:abstractNum w:abstractNumId="0" w15:restartNumberingAfterBreak="0">
     <w:nsid w:val="016776A7"/>
     <w:multiLevelType w:val="hybridMultilevel"/>
@@ -19157,7 +21382,7 @@
 </file>
 
 <file path=word/styles.xml><?xml version="1.0" encoding="utf-8"?>
-<w:styles xmlns:mc="http://schemas.openxmlformats.org/markup-compatibility/2006" xmlns:r="http://schemas.openxmlformats.org/officeDocument/2006/relationships" xmlns:w="http://schemas.openxmlformats.org/wordprocessingml/2006/main" xmlns:w14="http://schemas.microsoft.com/office/word/2010/wordml" xmlns:w15="http://schemas.microsoft.com/office/word/2012/wordml" xmlns:w16se="http://schemas.microsoft.com/office/word/2015/wordml/symex" mc:Ignorable="w14 w15 w16se">
+<w:styles xmlns:mc="http://schemas.openxmlformats.org/markup-compatibility/2006" xmlns:r="http://schemas.openxmlformats.org/officeDocument/2006/relationships" xmlns:w="http://schemas.openxmlformats.org/wordprocessingml/2006/main" xmlns:w14="http://schemas.microsoft.com/office/word/2010/wordml" xmlns:w15="http://schemas.microsoft.com/office/word/2012/wordml" xmlns:w16cex="http://schemas.microsoft.com/office/word/2018/wordml/cex" xmlns:w16cid="http://schemas.microsoft.com/office/word/2016/wordml/cid" xmlns:w16="http://schemas.microsoft.com/office/word/2018/wordml" xmlns:w16sdtdh="http://schemas.microsoft.com/office/word/2020/wordml/sdtdatahash" xmlns:w16se="http://schemas.microsoft.com/office/word/2015/wordml/symex" mc:Ignorable="w14 w15 w16se w16cid w16 w16cex w16sdtdh">
   <w:docDefaults>
     <w:rPrDefault>
       <w:rPr>
@@ -19174,7 +21399,7 @@
       </w:pPr>
     </w:pPrDefault>
   </w:docDefaults>
-  <w:latentStyles w:defLockedState="0" w:defUIPriority="99" w:defSemiHidden="0" w:defUnhideWhenUsed="0" w:defQFormat="0" w:count="371">
+  <w:latentStyles w:defLockedState="0" w:defUIPriority="99" w:defSemiHidden="0" w:defUnhideWhenUsed="0" w:defQFormat="0" w:count="376">
     <w:lsdException w:name="Normal" w:uiPriority="0" w:qFormat="1"/>
     <w:lsdException w:name="heading 1" w:uiPriority="0" w:qFormat="1"/>
     <w:lsdException w:name="heading 2" w:semiHidden="1" w:uiPriority="0" w:unhideWhenUsed="1" w:qFormat="1"/>
@@ -19280,7 +21505,6 @@
     <w:lsdException w:name="HTML Sample" w:semiHidden="1" w:unhideWhenUsed="1"/>
     <w:lsdException w:name="HTML Typewriter" w:semiHidden="1" w:unhideWhenUsed="1"/>
     <w:lsdException w:name="HTML Variable" w:semiHidden="1" w:unhideWhenUsed="1"/>
-    <w:lsdException w:name="Normal Table" w:semiHidden="1" w:unhideWhenUsed="1"/>
     <w:lsdException w:name="annotation subject" w:semiHidden="1" w:unhideWhenUsed="1"/>
     <w:lsdException w:name="No List" w:semiHidden="1" w:unhideWhenUsed="1"/>
     <w:lsdException w:name="Outline List 1" w:semiHidden="1" w:unhideWhenUsed="1"/>
@@ -19323,11 +21547,8 @@
     <w:lsdException w:name="Table Contemporary" w:semiHidden="1" w:unhideWhenUsed="1"/>
     <w:lsdException w:name="Table Elegant" w:semiHidden="1" w:unhideWhenUsed="1"/>
     <w:lsdException w:name="Table Professional" w:semiHidden="1" w:unhideWhenUsed="1"/>
-    <w:lsdException w:name="Table Subtle 1" w:semiHidden="1" w:unhideWhenUsed="1"/>
     <w:lsdException w:name="Table Subtle 2" w:semiHidden="1" w:unhideWhenUsed="1"/>
     <w:lsdException w:name="Table Web 1" w:semiHidden="1" w:unhideWhenUsed="1"/>
-    <w:lsdException w:name="Table Web 2" w:semiHidden="1" w:unhideWhenUsed="1"/>
-    <w:lsdException w:name="Table Web 3" w:semiHidden="1" w:unhideWhenUsed="1"/>
     <w:lsdException w:name="Balloon Text" w:semiHidden="1" w:unhideWhenUsed="1"/>
     <w:lsdException w:name="Table Grid" w:uiPriority="39"/>
     <w:lsdException w:name="Table Theme" w:semiHidden="1" w:unhideWhenUsed="1"/>
@@ -19546,15 +21767,20 @@
     <w:lsdException w:name="List Table 5 Dark Accent 6" w:uiPriority="50"/>
     <w:lsdException w:name="List Table 6 Colorful Accent 6" w:uiPriority="51"/>
     <w:lsdException w:name="List Table 7 Colorful Accent 6" w:uiPriority="52"/>
+    <w:lsdException w:name="Mention" w:semiHidden="1" w:unhideWhenUsed="1"/>
+    <w:lsdException w:name="Smart Hyperlink" w:semiHidden="1" w:unhideWhenUsed="1"/>
+    <w:lsdException w:name="Hashtag" w:semiHidden="1" w:unhideWhenUsed="1"/>
+    <w:lsdException w:name="Unresolved Mention" w:semiHidden="1" w:unhideWhenUsed="1"/>
+    <w:lsdException w:name="Smart Link" w:semiHidden="1" w:unhideWhenUsed="1"/>
   </w:latentStyles>
-  <w:style w:type="paragraph" w:default="1" w:styleId="Norml">
+  <w:style w:type="paragraph" w:default="1" w:styleId="Normal">
     <w:name w:val="Normal"/>
     <w:rsid w:val="00E9279E"/>
   </w:style>
-  <w:style w:type="paragraph" w:styleId="Cmsor1">
+  <w:style w:type="paragraph" w:styleId="Heading1">
     <w:name w:val="heading 1"/>
-    <w:basedOn w:val="Norml"/>
-    <w:next w:val="Norml"/>
+    <w:basedOn w:val="Normal"/>
+    <w:next w:val="Normal"/>
     <w:pPr>
       <w:keepNext/>
       <w:keepLines/>
@@ -19569,11 +21795,11 @@
       <w:szCs w:val="28"/>
     </w:rPr>
   </w:style>
-  <w:style w:type="paragraph" w:styleId="Cmsor2">
+  <w:style w:type="paragraph" w:styleId="Heading2">
     <w:name w:val="heading 2"/>
-    <w:basedOn w:val="Norml"/>
-    <w:next w:val="Norml"/>
-    <w:link w:val="Cmsor2Char"/>
+    <w:basedOn w:val="Normal"/>
+    <w:next w:val="Normal"/>
+    <w:link w:val="Heading2Char"/>
     <w:pPr>
       <w:keepNext/>
       <w:keepLines/>
@@ -19587,10 +21813,10 @@
       <w:szCs w:val="26"/>
     </w:rPr>
   </w:style>
-  <w:style w:type="paragraph" w:styleId="Cmsor3">
+  <w:style w:type="paragraph" w:styleId="Heading3">
     <w:name w:val="heading 3"/>
-    <w:basedOn w:val="Norml"/>
-    <w:next w:val="Norml"/>
+    <w:basedOn w:val="Normal"/>
+    <w:next w:val="Normal"/>
     <w:pPr>
       <w:keepNext/>
       <w:keepLines/>
@@ -19604,10 +21830,10 @@
       <w:color w:val="4F81BD"/>
     </w:rPr>
   </w:style>
-  <w:style w:type="paragraph" w:styleId="Cmsor4">
+  <w:style w:type="paragraph" w:styleId="Heading4">
     <w:name w:val="heading 4"/>
-    <w:basedOn w:val="Norml"/>
-    <w:next w:val="Norml"/>
+    <w:basedOn w:val="Normal"/>
+    <w:next w:val="Normal"/>
     <w:pPr>
       <w:keepNext/>
       <w:keepLines/>
@@ -19622,10 +21848,10 @@
       <w:color w:val="4F81BD"/>
     </w:rPr>
   </w:style>
-  <w:style w:type="paragraph" w:styleId="Cmsor5">
+  <w:style w:type="paragraph" w:styleId="Heading5">
     <w:name w:val="heading 5"/>
-    <w:basedOn w:val="Norml"/>
-    <w:next w:val="Norml"/>
+    <w:basedOn w:val="Normal"/>
+    <w:next w:val="Normal"/>
     <w:pPr>
       <w:keepNext/>
       <w:keepLines/>
@@ -19638,10 +21864,10 @@
       <w:color w:val="243F61"/>
     </w:rPr>
   </w:style>
-  <w:style w:type="paragraph" w:styleId="Cmsor6">
+  <w:style w:type="paragraph" w:styleId="Heading6">
     <w:name w:val="heading 6"/>
-    <w:basedOn w:val="Norml"/>
-    <w:next w:val="Norml"/>
+    <w:basedOn w:val="Normal"/>
+    <w:next w:val="Normal"/>
     <w:pPr>
       <w:keepNext/>
       <w:keepLines/>
@@ -19655,13 +21881,13 @@
       <w:color w:val="243F61"/>
     </w:rPr>
   </w:style>
-  <w:style w:type="character" w:default="1" w:styleId="Bekezdsalapbettpusa">
+  <w:style w:type="character" w:default="1" w:styleId="DefaultParagraphFont">
     <w:name w:val="Default Paragraph Font"/>
     <w:uiPriority w:val="1"/>
     <w:semiHidden/>
     <w:unhideWhenUsed/>
   </w:style>
-  <w:style w:type="table" w:default="1" w:styleId="Normltblzat">
+  <w:style w:type="table" w:default="1" w:styleId="TableNormal">
     <w:name w:val="Normal Table"/>
     <w:uiPriority w:val="99"/>
     <w:semiHidden/>
@@ -19676,14 +21902,14 @@
       </w:tblCellMar>
     </w:tblPr>
   </w:style>
-  <w:style w:type="numbering" w:default="1" w:styleId="Nemlista">
+  <w:style w:type="numbering" w:default="1" w:styleId="NoList">
     <w:name w:val="No List"/>
     <w:uiPriority w:val="99"/>
     <w:semiHidden/>
     <w:unhideWhenUsed/>
   </w:style>
-  <w:style w:type="table" w:customStyle="1" w:styleId="TableNormal">
-    <w:name w:val="Table Normal"/>
+  <w:style w:type="table" w:customStyle="1" w:styleId="TableNormal1">
+    <w:name w:val="Table Normal1"/>
     <w:tblPr>
       <w:tblCellMar>
         <w:top w:w="0" w:type="dxa"/>
@@ -19693,10 +21919,10 @@
       </w:tblCellMar>
     </w:tblPr>
   </w:style>
-  <w:style w:type="paragraph" w:styleId="Cm">
+  <w:style w:type="paragraph" w:styleId="Title">
     <w:name w:val="Title"/>
-    <w:basedOn w:val="Norml"/>
-    <w:next w:val="Norml"/>
+    <w:basedOn w:val="Normal"/>
+    <w:next w:val="Normal"/>
     <w:pPr>
       <w:keepNext/>
       <w:keepLines/>
@@ -19708,10 +21934,10 @@
       <w:szCs w:val="72"/>
     </w:rPr>
   </w:style>
-  <w:style w:type="paragraph" w:styleId="Alcm">
+  <w:style w:type="paragraph" w:styleId="Subtitle">
     <w:name w:val="Subtitle"/>
-    <w:basedOn w:val="Norml"/>
-    <w:next w:val="Norml"/>
+    <w:basedOn w:val="Normal"/>
+    <w:next w:val="Normal"/>
     <w:pPr>
       <w:keepNext/>
       <w:keepLines/>
@@ -19725,10 +21951,10 @@
       <w:szCs w:val="48"/>
     </w:rPr>
   </w:style>
-  <w:style w:type="paragraph" w:styleId="TJ1">
+  <w:style w:type="paragraph" w:styleId="TOC1">
     <w:name w:val="toc 1"/>
-    <w:basedOn w:val="Norml"/>
-    <w:next w:val="Norml"/>
+    <w:basedOn w:val="Normal"/>
+    <w:next w:val="Normal"/>
     <w:autoRedefine/>
     <w:uiPriority w:val="39"/>
     <w:unhideWhenUsed/>
@@ -19737,10 +21963,10 @@
       <w:spacing w:after="100"/>
     </w:pPr>
   </w:style>
-  <w:style w:type="paragraph" w:styleId="TJ2">
+  <w:style w:type="paragraph" w:styleId="TOC2">
     <w:name w:val="toc 2"/>
-    <w:basedOn w:val="Norml"/>
-    <w:next w:val="Norml"/>
+    <w:basedOn w:val="Normal"/>
+    <w:next w:val="Normal"/>
     <w:autoRedefine/>
     <w:uiPriority w:val="39"/>
     <w:unhideWhenUsed/>
@@ -19750,9 +21976,9 @@
       <w:ind w:left="240"/>
     </w:pPr>
   </w:style>
-  <w:style w:type="character" w:styleId="Hiperhivatkozs">
+  <w:style w:type="character" w:styleId="Hyperlink">
     <w:name w:val="Hyperlink"/>
-    <w:basedOn w:val="Bekezdsalapbettpusa"/>
+    <w:basedOn w:val="DefaultParagraphFont"/>
     <w:uiPriority w:val="99"/>
     <w:unhideWhenUsed/>
     <w:rsid w:val="00CA6861"/>
@@ -19761,10 +21987,10 @@
       <w:u w:val="single"/>
     </w:rPr>
   </w:style>
-  <w:style w:type="character" w:customStyle="1" w:styleId="Cmsor2Char">
-    <w:name w:val="Címsor 2 Char"/>
-    <w:basedOn w:val="Bekezdsalapbettpusa"/>
-    <w:link w:val="Cmsor2"/>
+  <w:style w:type="character" w:customStyle="1" w:styleId="Heading2Char">
+    <w:name w:val="Heading 2 Char"/>
+    <w:basedOn w:val="DefaultParagraphFont"/>
+    <w:link w:val="Heading2"/>
     <w:rsid w:val="007746B5"/>
     <w:rPr>
       <w:b/>
@@ -19772,9 +21998,9 @@
       <w:szCs w:val="26"/>
     </w:rPr>
   </w:style>
-  <w:style w:type="paragraph" w:styleId="Listaszerbekezds">
+  <w:style w:type="paragraph" w:styleId="ListParagraph">
     <w:name w:val="List Paragraph"/>
-    <w:basedOn w:val="Norml"/>
+    <w:basedOn w:val="Normal"/>
     <w:uiPriority w:val="34"/>
     <w:qFormat/>
     <w:rsid w:val="002F146E"/>
@@ -19783,9 +22009,9 @@
       <w:contextualSpacing/>
     </w:pPr>
   </w:style>
-  <w:style w:type="table" w:styleId="Rcsostblzat">
+  <w:style w:type="table" w:styleId="TableGrid">
     <w:name w:val="Table Grid"/>
-    <w:basedOn w:val="Normltblzat"/>
+    <w:basedOn w:val="TableNormal"/>
     <w:uiPriority w:val="39"/>
     <w:rsid w:val="00CE0979"/>
     <w:pPr>
@@ -19809,9 +22035,9 @@
       </w:tblBorders>
     </w:tblPr>
   </w:style>
-  <w:style w:type="table" w:styleId="Listatblzat4">
+  <w:style w:type="table" w:styleId="ListTable4">
     <w:name w:val="List Table 4"/>
-    <w:basedOn w:val="Normltblzat"/>
+    <w:basedOn w:val="TableNormal"/>
     <w:uiPriority w:val="49"/>
     <w:rsid w:val="00C93380"/>
     <w:pPr>
@@ -19883,9 +22109,9 @@
       </w:tcPr>
     </w:tblStylePr>
   </w:style>
-  <w:style w:type="table" w:styleId="Tblzatrcsos4">
+  <w:style w:type="table" w:styleId="GridTable4">
     <w:name w:val="Grid Table 4"/>
-    <w:basedOn w:val="Normltblzat"/>
+    <w:basedOn w:val="TableNormal"/>
     <w:uiPriority w:val="49"/>
     <w:rsid w:val="00B76ADC"/>
     <w:pPr>

--- a/szakdolgozat_dokumentáció.docx
+++ b/szakdolgozat_dokumentáció.docx
@@ -1332,7 +1332,27 @@
           <w:sz w:val="24"/>
           <w:szCs w:val="24"/>
         </w:rPr>
-        <w:t xml:space="preserve">A weboldalon össze lehet válogatni az alkatrészeket egy saját számítógéphez illetve meg lehet nézni az előre összeállítottokat (ajánlottakat) illetve ezeket egy txt </w:t>
+        <w:t xml:space="preserve">A weboldalon össze lehet válogatni az alkatrészeket egy saját számítógéphez illetve meg lehet nézni az előre összeállítottokat (ajánlottakat) illetve ezeket egy </w:t>
+      </w:r>
+      <w:proofErr w:type="spellStart"/>
+      <w:r>
+        <w:rPr>
+          <w:rFonts w:ascii="Arial" w:hAnsi="Arial" w:cs="Arial"/>
+          <w:b w:val="0"/>
+          <w:sz w:val="24"/>
+          <w:szCs w:val="24"/>
+        </w:rPr>
+        <w:t>txt</w:t>
+      </w:r>
+      <w:proofErr w:type="spellEnd"/>
+      <w:r>
+        <w:rPr>
+          <w:rFonts w:ascii="Arial" w:hAnsi="Arial" w:cs="Arial"/>
+          <w:b w:val="0"/>
+          <w:sz w:val="24"/>
+          <w:szCs w:val="24"/>
+        </w:rPr>
+        <w:t xml:space="preserve"> </w:t>
       </w:r>
       <w:r>
         <w:rPr>
@@ -1366,7 +1386,21 @@
         <w:rPr>
           <w:rFonts w:ascii="Arial" w:hAnsi="Arial" w:cs="Arial"/>
         </w:rPr>
-        <w:t>Feladat struktúra:</w:t>
+        <w:t xml:space="preserve">Feladat </w:t>
+      </w:r>
+      <w:proofErr w:type="gramStart"/>
+      <w:r>
+        <w:rPr>
+          <w:rFonts w:ascii="Arial" w:hAnsi="Arial" w:cs="Arial"/>
+        </w:rPr>
+        <w:t>struktúra</w:t>
+      </w:r>
+      <w:proofErr w:type="gramEnd"/>
+      <w:r>
+        <w:rPr>
+          <w:rFonts w:ascii="Arial" w:hAnsi="Arial" w:cs="Arial"/>
+        </w:rPr>
+        <w:t>:</w:t>
       </w:r>
       <w:bookmarkEnd w:id="4"/>
     </w:p>
@@ -1421,7 +1455,41 @@
         <w:rPr>
           <w:rFonts w:ascii="Arial" w:hAnsi="Arial" w:cs="Arial"/>
         </w:rPr>
-        <w:t>Ajánlott pc-k</w:t>
+        <w:t xml:space="preserve">Ajánlott </w:t>
+      </w:r>
+      <w:proofErr w:type="spellStart"/>
+      <w:r>
+        <w:rPr>
+          <w:rFonts w:ascii="Arial" w:hAnsi="Arial" w:cs="Arial"/>
+        </w:rPr>
+        <w:t>pc-k</w:t>
+      </w:r>
+      <w:proofErr w:type="spellEnd"/>
+    </w:p>
+    <w:p>
+      <w:pPr>
+        <w:pStyle w:val="Listaszerbekezds"/>
+        <w:numPr>
+          <w:ilvl w:val="0"/>
+          <w:numId w:val="2"/>
+        </w:numPr>
+        <w:rPr>
+          <w:rFonts w:ascii="Arial" w:hAnsi="Arial" w:cs="Arial"/>
+        </w:rPr>
+      </w:pPr>
+      <w:proofErr w:type="spellStart"/>
+      <w:r>
+        <w:rPr>
+          <w:rFonts w:ascii="Arial" w:hAnsi="Arial" w:cs="Arial"/>
+        </w:rPr>
+        <w:t>Admin</w:t>
+      </w:r>
+      <w:proofErr w:type="spellEnd"/>
+      <w:r>
+        <w:rPr>
+          <w:rFonts w:ascii="Arial" w:hAnsi="Arial" w:cs="Arial"/>
+        </w:rPr>
+        <w:t xml:space="preserve"> felület</w:t>
       </w:r>
     </w:p>
     <w:p>
@@ -1495,12 +1563,14 @@
         </w:rPr>
       </w:pPr>
       <w:bookmarkStart w:id="7" w:name="_Toc99358292"/>
+      <w:proofErr w:type="spellStart"/>
       <w:r>
         <w:rPr>
           <w:rFonts w:ascii="Arial" w:hAnsi="Arial" w:cs="Arial"/>
         </w:rPr>
         <w:t>Picker</w:t>
       </w:r>
+      <w:proofErr w:type="spellEnd"/>
       <w:r>
         <w:rPr>
           <w:rFonts w:ascii="Arial" w:hAnsi="Arial" w:cs="Arial"/>
@@ -1519,7 +1589,57 @@
         <w:rPr>
           <w:rFonts w:ascii="Arial" w:hAnsi="Arial" w:cs="Arial"/>
         </w:rPr>
-        <w:t>Alkatrészek összeválogatása, a kiválasztások közben szűri az opciókat, kompatibilitás miatt. A végén egy txt file-ban le lehet tölteni, amit a felhasználó összeválogatott.</w:t>
+        <w:t xml:space="preserve">Alkatrészek összeválogatása, a kiválasztások közben szűri az opciókat, </w:t>
+      </w:r>
+      <w:proofErr w:type="gramStart"/>
+      <w:r>
+        <w:rPr>
+          <w:rFonts w:ascii="Arial" w:hAnsi="Arial" w:cs="Arial"/>
+        </w:rPr>
+        <w:t>kompatibilitás</w:t>
+      </w:r>
+      <w:proofErr w:type="gramEnd"/>
+      <w:r>
+        <w:rPr>
+          <w:rFonts w:ascii="Arial" w:hAnsi="Arial" w:cs="Arial"/>
+        </w:rPr>
+        <w:t xml:space="preserve"> miatt. A végén egy </w:t>
+      </w:r>
+      <w:proofErr w:type="spellStart"/>
+      <w:r>
+        <w:rPr>
+          <w:rFonts w:ascii="Arial" w:hAnsi="Arial" w:cs="Arial"/>
+        </w:rPr>
+        <w:t>txt</w:t>
+      </w:r>
+      <w:proofErr w:type="spellEnd"/>
+      <w:r>
+        <w:rPr>
+          <w:rFonts w:ascii="Arial" w:hAnsi="Arial" w:cs="Arial"/>
+        </w:rPr>
+        <w:t xml:space="preserve"> </w:t>
+      </w:r>
+      <w:proofErr w:type="gramStart"/>
+      <w:r>
+        <w:rPr>
+          <w:rFonts w:ascii="Arial" w:hAnsi="Arial" w:cs="Arial"/>
+        </w:rPr>
+        <w:t>file-</w:t>
+      </w:r>
+      <w:proofErr w:type="spellStart"/>
+      <w:r>
+        <w:rPr>
+          <w:rFonts w:ascii="Arial" w:hAnsi="Arial" w:cs="Arial"/>
+        </w:rPr>
+        <w:t>ban</w:t>
+      </w:r>
+      <w:proofErr w:type="spellEnd"/>
+      <w:proofErr w:type="gramEnd"/>
+      <w:r>
+        <w:rPr>
+          <w:rFonts w:ascii="Arial" w:hAnsi="Arial" w:cs="Arial"/>
+        </w:rPr>
+        <w:t xml:space="preserve"> le lehet tölteni, amit a felhasználó összeválogatott.</w:t>
       </w:r>
     </w:p>
     <w:p>
@@ -1534,12 +1654,28 @@
         </w:rPr>
       </w:pPr>
       <w:bookmarkStart w:id="8" w:name="_Toc99358293"/>
+      <w:proofErr w:type="spellStart"/>
       <w:r>
         <w:rPr>
           <w:rFonts w:ascii="Arial" w:hAnsi="Arial" w:cs="Arial"/>
         </w:rPr>
-        <w:t>Complete Builds</w:t>
+        <w:t>Complete</w:t>
       </w:r>
+      <w:proofErr w:type="spellEnd"/>
+      <w:r>
+        <w:rPr>
+          <w:rFonts w:ascii="Arial" w:hAnsi="Arial" w:cs="Arial"/>
+        </w:rPr>
+        <w:t xml:space="preserve"> </w:t>
+      </w:r>
+      <w:proofErr w:type="spellStart"/>
+      <w:r>
+        <w:rPr>
+          <w:rFonts w:ascii="Arial" w:hAnsi="Arial" w:cs="Arial"/>
+        </w:rPr>
+        <w:t>Builds</w:t>
+      </w:r>
+      <w:proofErr w:type="spellEnd"/>
       <w:r>
         <w:rPr>
           <w:rFonts w:ascii="Arial" w:hAnsi="Arial" w:cs="Arial"/>
@@ -1572,12 +1708,102 @@
           <w:rFonts w:ascii="Arial" w:hAnsi="Arial" w:cs="Arial"/>
         </w:rPr>
       </w:pPr>
-      <w:bookmarkStart w:id="9" w:name="_Toc99358294"/>
+      <w:proofErr w:type="spellStart"/>
       <w:r>
         <w:rPr>
           <w:rFonts w:ascii="Arial" w:hAnsi="Arial" w:cs="Arial"/>
         </w:rPr>
-        <w:t>Use-Case diagram</w:t>
+        <w:t>Admin</w:t>
+      </w:r>
+      <w:proofErr w:type="spellEnd"/>
+      <w:r>
+        <w:rPr>
+          <w:rFonts w:ascii="Arial" w:hAnsi="Arial" w:cs="Arial"/>
+        </w:rPr>
+        <w:t>:</w:t>
+      </w:r>
+    </w:p>
+    <w:p>
+      <w:pPr>
+        <w:rPr>
+          <w:rFonts w:ascii="Arial" w:hAnsi="Arial" w:cs="Arial"/>
+        </w:rPr>
+      </w:pPr>
+      <w:r>
+        <w:rPr>
+          <w:rFonts w:ascii="Arial" w:hAnsi="Arial" w:cs="Arial"/>
+        </w:rPr>
+        <w:t xml:space="preserve">Alkatrészeket, alkatrészek típusait lehet felvinni. </w:t>
+      </w:r>
+      <w:proofErr w:type="spellStart"/>
+      <w:r>
+        <w:rPr>
+          <w:rFonts w:ascii="Arial" w:hAnsi="Arial" w:cs="Arial"/>
+        </w:rPr>
+        <w:t>Admint</w:t>
+      </w:r>
+      <w:proofErr w:type="spellEnd"/>
+      <w:r>
+        <w:rPr>
+          <w:rFonts w:ascii="Arial" w:hAnsi="Arial" w:cs="Arial"/>
+        </w:rPr>
+        <w:t xml:space="preserve"> lehet hozzáadni, </w:t>
+      </w:r>
+      <w:proofErr w:type="spellStart"/>
+      <w:r>
+        <w:rPr>
+          <w:rFonts w:ascii="Arial" w:hAnsi="Arial" w:cs="Arial"/>
+        </w:rPr>
+        <w:t>admint</w:t>
+      </w:r>
+      <w:proofErr w:type="spellEnd"/>
+      <w:r>
+        <w:rPr>
+          <w:rFonts w:ascii="Arial" w:hAnsi="Arial" w:cs="Arial"/>
+        </w:rPr>
+        <w:t>, felhasználót törölni.</w:t>
+      </w:r>
+    </w:p>
+    <w:p>
+      <w:pPr>
+        <w:rPr>
+          <w:rFonts w:ascii="Arial" w:hAnsi="Arial" w:cs="Arial"/>
+        </w:rPr>
+      </w:pPr>
+    </w:p>
+    <w:p>
+      <w:pPr>
+        <w:rPr>
+          <w:rFonts w:ascii="Arial" w:hAnsi="Arial" w:cs="Arial"/>
+        </w:rPr>
+      </w:pPr>
+    </w:p>
+    <w:p>
+      <w:pPr>
+        <w:pStyle w:val="Cmsor2"/>
+        <w:numPr>
+          <w:ilvl w:val="1"/>
+          <w:numId w:val="1"/>
+        </w:numPr>
+        <w:rPr>
+          <w:rFonts w:ascii="Arial" w:hAnsi="Arial" w:cs="Arial"/>
+        </w:rPr>
+      </w:pPr>
+      <w:bookmarkStart w:id="9" w:name="_Toc99358294"/>
+      <w:proofErr w:type="spellStart"/>
+      <w:r>
+        <w:rPr>
+          <w:rFonts w:ascii="Arial" w:hAnsi="Arial" w:cs="Arial"/>
+        </w:rPr>
+        <w:lastRenderedPageBreak/>
+        <w:t>Use-Case</w:t>
+      </w:r>
+      <w:proofErr w:type="spellEnd"/>
+      <w:r>
+        <w:rPr>
+          <w:rFonts w:ascii="Arial" w:hAnsi="Arial" w:cs="Arial"/>
+        </w:rPr>
+        <w:t xml:space="preserve"> diagram</w:t>
       </w:r>
     </w:p>
     <w:p>
@@ -1602,7 +1828,6 @@
         <w:rPr>
           <w:rFonts w:ascii="Arial" w:hAnsi="Arial" w:cs="Arial"/>
         </w:rPr>
-        <w:lastRenderedPageBreak/>
         <w:t>Adatmodell készítése</w:t>
       </w:r>
       <w:bookmarkEnd w:id="9"/>
@@ -1649,7 +1874,13 @@
         <w:rPr>
           <w:rFonts w:ascii="Arial" w:hAnsi="Arial" w:cs="Arial"/>
         </w:rPr>
-        <w:t>Egyedtípús lista</w:t>
+        <w:t>Egyed típus</w:t>
+      </w:r>
+      <w:r>
+        <w:rPr>
+          <w:rFonts w:ascii="Arial" w:hAnsi="Arial" w:cs="Arial"/>
+        </w:rPr>
+        <w:t xml:space="preserve"> lista</w:t>
       </w:r>
       <w:r>
         <w:rPr>
@@ -1842,12 +2073,14 @@
                 <w:rFonts w:ascii="Arial" w:hAnsi="Arial" w:cs="Arial"/>
               </w:rPr>
             </w:pPr>
+            <w:proofErr w:type="spellStart"/>
             <w:r>
               <w:rPr>
                 <w:rFonts w:ascii="Arial" w:hAnsi="Arial" w:cs="Arial"/>
               </w:rPr>
               <w:t>case_pc</w:t>
             </w:r>
+            <w:proofErr w:type="spellEnd"/>
           </w:p>
         </w:tc>
         <w:tc>
@@ -2027,12 +2260,14 @@
                 <w:rFonts w:ascii="Arial" w:hAnsi="Arial" w:cs="Arial"/>
               </w:rPr>
             </w:pPr>
+            <w:proofErr w:type="spellStart"/>
             <w:r>
               <w:rPr>
                 <w:rFonts w:ascii="Arial" w:hAnsi="Arial" w:cs="Arial"/>
               </w:rPr>
               <w:t>cpu</w:t>
             </w:r>
+            <w:proofErr w:type="spellEnd"/>
           </w:p>
         </w:tc>
         <w:tc>
@@ -2118,12 +2353,14 @@
                 <w:rFonts w:ascii="Arial" w:hAnsi="Arial" w:cs="Arial"/>
               </w:rPr>
             </w:pPr>
+            <w:proofErr w:type="spellStart"/>
             <w:r>
               <w:rPr>
                 <w:rFonts w:ascii="Arial" w:hAnsi="Arial" w:cs="Arial"/>
               </w:rPr>
               <w:t>cpu_cooler</w:t>
             </w:r>
+            <w:proofErr w:type="spellEnd"/>
           </w:p>
         </w:tc>
         <w:tc>
@@ -2208,12 +2445,14 @@
                 <w:rFonts w:ascii="Arial" w:hAnsi="Arial" w:cs="Arial"/>
               </w:rPr>
             </w:pPr>
+            <w:proofErr w:type="spellStart"/>
             <w:r>
               <w:rPr>
                 <w:rFonts w:ascii="Arial" w:hAnsi="Arial" w:cs="Arial"/>
               </w:rPr>
               <w:t>gpu</w:t>
             </w:r>
+            <w:proofErr w:type="spellEnd"/>
           </w:p>
         </w:tc>
         <w:tc>
@@ -2299,12 +2538,14 @@
                 <w:rFonts w:ascii="Arial" w:hAnsi="Arial" w:cs="Arial"/>
               </w:rPr>
             </w:pPr>
+            <w:proofErr w:type="spellStart"/>
             <w:r>
               <w:rPr>
                 <w:rFonts w:ascii="Arial" w:hAnsi="Arial" w:cs="Arial"/>
               </w:rPr>
               <w:t>manufacturer</w:t>
             </w:r>
+            <w:proofErr w:type="spellEnd"/>
           </w:p>
         </w:tc>
         <w:tc>
@@ -2389,12 +2630,14 @@
                 <w:rFonts w:ascii="Arial" w:hAnsi="Arial" w:cs="Arial"/>
               </w:rPr>
             </w:pPr>
+            <w:proofErr w:type="spellStart"/>
             <w:r>
               <w:rPr>
                 <w:rFonts w:ascii="Arial" w:hAnsi="Arial" w:cs="Arial"/>
               </w:rPr>
               <w:t>motherboard</w:t>
             </w:r>
+            <w:proofErr w:type="spellEnd"/>
           </w:p>
         </w:tc>
         <w:tc>
@@ -2480,12 +2723,14 @@
                 <w:rFonts w:ascii="Arial" w:hAnsi="Arial" w:cs="Arial"/>
               </w:rPr>
             </w:pPr>
+            <w:proofErr w:type="spellStart"/>
             <w:r>
               <w:rPr>
                 <w:rFonts w:ascii="Arial" w:hAnsi="Arial" w:cs="Arial"/>
               </w:rPr>
               <w:t>power_supply</w:t>
             </w:r>
+            <w:proofErr w:type="spellEnd"/>
           </w:p>
         </w:tc>
         <w:tc>
@@ -2501,12 +2746,14 @@
                 <w:rFonts w:ascii="Arial" w:hAnsi="Arial" w:cs="Arial"/>
               </w:rPr>
             </w:pPr>
+            <w:proofErr w:type="spellStart"/>
             <w:r>
               <w:rPr>
                 <w:rFonts w:ascii="Arial" w:hAnsi="Arial" w:cs="Arial"/>
               </w:rPr>
               <w:t>Tépegység</w:t>
             </w:r>
+            <w:proofErr w:type="spellEnd"/>
           </w:p>
         </w:tc>
         <w:tc>
@@ -2661,12 +2908,14 @@
                 <w:rFonts w:ascii="Arial" w:hAnsi="Arial" w:cs="Arial"/>
               </w:rPr>
             </w:pPr>
+            <w:proofErr w:type="spellStart"/>
             <w:r>
               <w:rPr>
                 <w:rFonts w:ascii="Arial" w:hAnsi="Arial" w:cs="Arial"/>
               </w:rPr>
               <w:t>ram_type</w:t>
             </w:r>
+            <w:proofErr w:type="spellEnd"/>
           </w:p>
         </w:tc>
         <w:tc>
@@ -2750,12 +2999,14 @@
                 <w:rFonts w:ascii="Arial" w:hAnsi="Arial" w:cs="Arial"/>
               </w:rPr>
             </w:pPr>
+            <w:proofErr w:type="spellStart"/>
             <w:r>
               <w:rPr>
                 <w:rFonts w:ascii="Arial" w:hAnsi="Arial" w:cs="Arial"/>
               </w:rPr>
               <w:t>socket</w:t>
             </w:r>
+            <w:proofErr w:type="spellEnd"/>
           </w:p>
         </w:tc>
         <w:tc>
@@ -2841,12 +3092,14 @@
                 <w:rFonts w:ascii="Arial" w:hAnsi="Arial" w:cs="Arial"/>
               </w:rPr>
             </w:pPr>
+            <w:proofErr w:type="spellStart"/>
             <w:r>
               <w:rPr>
                 <w:rFonts w:ascii="Arial" w:hAnsi="Arial" w:cs="Arial"/>
               </w:rPr>
               <w:t>storage</w:t>
             </w:r>
+            <w:proofErr w:type="spellEnd"/>
           </w:p>
         </w:tc>
         <w:tc>
@@ -2931,12 +3184,14 @@
                 <w:rFonts w:ascii="Arial" w:hAnsi="Arial" w:cs="Arial"/>
               </w:rPr>
             </w:pPr>
+            <w:proofErr w:type="spellStart"/>
             <w:r>
               <w:rPr>
                 <w:rFonts w:ascii="Arial" w:hAnsi="Arial" w:cs="Arial"/>
               </w:rPr>
               <w:t>storage_type</w:t>
             </w:r>
+            <w:proofErr w:type="spellEnd"/>
           </w:p>
         </w:tc>
         <w:tc>
@@ -3022,12 +3277,14 @@
                 <w:rFonts w:ascii="Arial" w:hAnsi="Arial" w:cs="Arial"/>
               </w:rPr>
             </w:pPr>
+            <w:proofErr w:type="spellStart"/>
             <w:r>
               <w:rPr>
                 <w:rFonts w:ascii="Arial" w:hAnsi="Arial" w:cs="Arial"/>
               </w:rPr>
               <w:t>users</w:t>
             </w:r>
+            <w:proofErr w:type="spellEnd"/>
           </w:p>
         </w:tc>
         <w:tc>
@@ -3111,12 +3368,14 @@
                 <w:rFonts w:ascii="Arial" w:hAnsi="Arial" w:cs="Arial"/>
               </w:rPr>
             </w:pPr>
+            <w:proofErr w:type="spellStart"/>
             <w:r>
               <w:rPr>
                 <w:rFonts w:ascii="Arial" w:hAnsi="Arial" w:cs="Arial"/>
               </w:rPr>
               <w:t>complete_builds</w:t>
             </w:r>
+            <w:proofErr w:type="spellEnd"/>
           </w:p>
         </w:tc>
         <w:tc>
@@ -3136,8 +3395,16 @@
               <w:rPr>
                 <w:rFonts w:ascii="Arial" w:hAnsi="Arial" w:cs="Arial"/>
               </w:rPr>
-              <w:t>Ajánlott pc-k</w:t>
-            </w:r>
+              <w:t xml:space="preserve">Ajánlott </w:t>
+            </w:r>
+            <w:proofErr w:type="spellStart"/>
+            <w:r>
+              <w:rPr>
+                <w:rFonts w:ascii="Arial" w:hAnsi="Arial" w:cs="Arial"/>
+              </w:rPr>
+              <w:t>pc-k</w:t>
+            </w:r>
+            <w:proofErr w:type="spellEnd"/>
           </w:p>
         </w:tc>
         <w:tc>
@@ -3208,12 +3475,14 @@
                 <w:rFonts w:ascii="Arial" w:hAnsi="Arial" w:cs="Arial"/>
               </w:rPr>
             </w:pPr>
+            <w:proofErr w:type="spellStart"/>
             <w:r>
               <w:rPr>
                 <w:rFonts w:ascii="Arial" w:hAnsi="Arial" w:cs="Arial"/>
               </w:rPr>
               <w:t>admin</w:t>
             </w:r>
+            <w:proofErr w:type="spellEnd"/>
           </w:p>
         </w:tc>
         <w:tc>
@@ -3229,12 +3498,14 @@
                 <w:rFonts w:ascii="Arial" w:hAnsi="Arial" w:cs="Arial"/>
               </w:rPr>
             </w:pPr>
+            <w:proofErr w:type="spellStart"/>
             <w:r>
               <w:rPr>
                 <w:rFonts w:ascii="Arial" w:hAnsi="Arial" w:cs="Arial"/>
               </w:rPr>
               <w:t>Admin</w:t>
             </w:r>
+            <w:proofErr w:type="spellEnd"/>
           </w:p>
         </w:tc>
         <w:tc>
@@ -3305,12 +3576,14 @@
                 <w:rFonts w:ascii="Arial" w:hAnsi="Arial" w:cs="Arial"/>
               </w:rPr>
             </w:pPr>
+            <w:proofErr w:type="spellStart"/>
             <w:r>
               <w:rPr>
                 <w:rFonts w:ascii="Arial" w:hAnsi="Arial" w:cs="Arial"/>
               </w:rPr>
               <w:t>efficiency_type</w:t>
             </w:r>
+            <w:proofErr w:type="spellEnd"/>
           </w:p>
         </w:tc>
         <w:tc>
@@ -3410,12 +3683,14 @@
                 <w:rFonts w:ascii="Arial" w:hAnsi="Arial" w:cs="Arial"/>
               </w:rPr>
             </w:pPr>
+            <w:proofErr w:type="spellStart"/>
             <w:r>
               <w:rPr>
                 <w:rFonts w:ascii="Arial" w:hAnsi="Arial" w:cs="Arial"/>
               </w:rPr>
               <w:t>gmemory_type</w:t>
             </w:r>
+            <w:proofErr w:type="spellEnd"/>
           </w:p>
         </w:tc>
         <w:tc>
@@ -3514,12 +3789,14 @@
                 <w:rFonts w:ascii="Arial" w:hAnsi="Arial" w:cs="Arial"/>
               </w:rPr>
             </w:pPr>
+            <w:proofErr w:type="spellStart"/>
             <w:r>
               <w:rPr>
                 <w:rFonts w:ascii="Arial" w:hAnsi="Arial" w:cs="Arial"/>
               </w:rPr>
               <w:t>gpu_type</w:t>
             </w:r>
+            <w:proofErr w:type="spellEnd"/>
           </w:p>
         </w:tc>
         <w:tc>
@@ -3619,12 +3896,14 @@
                 <w:rFonts w:ascii="Arial" w:hAnsi="Arial" w:cs="Arial"/>
               </w:rPr>
             </w:pPr>
+            <w:proofErr w:type="spellStart"/>
             <w:r>
               <w:rPr>
                 <w:rFonts w:ascii="Arial" w:hAnsi="Arial" w:cs="Arial"/>
               </w:rPr>
               <w:t>cpu_cooler_type</w:t>
             </w:r>
+            <w:proofErr w:type="spellEnd"/>
           </w:p>
         </w:tc>
         <w:tc>
@@ -3723,12 +4002,14 @@
                 <w:rFonts w:ascii="Arial" w:hAnsi="Arial" w:cs="Arial"/>
               </w:rPr>
             </w:pPr>
+            <w:proofErr w:type="spellStart"/>
             <w:r>
               <w:rPr>
                 <w:rFonts w:ascii="Arial" w:hAnsi="Arial" w:cs="Arial"/>
               </w:rPr>
               <w:t>pw_modular_type</w:t>
             </w:r>
+            <w:proofErr w:type="spellEnd"/>
           </w:p>
         </w:tc>
         <w:tc>
@@ -3886,12 +4167,14 @@
                 <w:rFonts w:ascii="Arial" w:hAnsi="Arial" w:cs="Arial"/>
               </w:rPr>
             </w:pPr>
+            <w:proofErr w:type="spellStart"/>
             <w:r>
               <w:rPr>
                 <w:rFonts w:ascii="Arial" w:hAnsi="Arial" w:cs="Arial"/>
               </w:rPr>
               <w:t>cpu</w:t>
             </w:r>
+            <w:proofErr w:type="spellEnd"/>
           </w:p>
         </w:tc>
       </w:tr>
@@ -3954,12 +4237,14 @@
                 <w:rFonts w:ascii="Arial" w:hAnsi="Arial" w:cs="Arial"/>
               </w:rPr>
             </w:pPr>
+            <w:proofErr w:type="gramStart"/>
             <w:r>
               <w:rPr>
                 <w:rFonts w:ascii="Arial" w:hAnsi="Arial" w:cs="Arial"/>
               </w:rPr>
               <w:t>Intervallum</w:t>
             </w:r>
+            <w:proofErr w:type="gramEnd"/>
           </w:p>
         </w:tc>
         <w:tc>
@@ -4002,12 +4287,14 @@
                 <w:rFonts w:ascii="Arial" w:hAnsi="Arial" w:cs="Arial"/>
               </w:rPr>
             </w:pPr>
+            <w:proofErr w:type="spellStart"/>
             <w:r>
               <w:rPr>
                 <w:rFonts w:ascii="Arial" w:hAnsi="Arial" w:cs="Arial"/>
               </w:rPr>
               <w:t>cpu_id</w:t>
             </w:r>
+            <w:proofErr w:type="spellEnd"/>
           </w:p>
         </w:tc>
         <w:tc>
@@ -4091,12 +4378,14 @@
                 <w:rFonts w:ascii="Arial" w:hAnsi="Arial" w:cs="Arial"/>
               </w:rPr>
             </w:pPr>
+            <w:proofErr w:type="spellStart"/>
             <w:r>
               <w:rPr>
                 <w:rFonts w:ascii="Arial" w:hAnsi="Arial" w:cs="Arial"/>
               </w:rPr>
               <w:t>Socket_id</w:t>
             </w:r>
+            <w:proofErr w:type="spellEnd"/>
           </w:p>
         </w:tc>
         <w:tc>
@@ -4112,11 +4401,19 @@
                 <w:rFonts w:ascii="Arial" w:hAnsi="Arial" w:cs="Arial"/>
               </w:rPr>
             </w:pPr>
-            <w:r>
-              <w:rPr>
-                <w:rFonts w:ascii="Arial" w:hAnsi="Arial" w:cs="Arial"/>
-              </w:rPr>
-              <w:t>Socket azonosítója</w:t>
+            <w:proofErr w:type="spellStart"/>
+            <w:r>
+              <w:rPr>
+                <w:rFonts w:ascii="Arial" w:hAnsi="Arial" w:cs="Arial"/>
+              </w:rPr>
+              <w:t>Socket</w:t>
+            </w:r>
+            <w:proofErr w:type="spellEnd"/>
+            <w:r>
+              <w:rPr>
+                <w:rFonts w:ascii="Arial" w:hAnsi="Arial" w:cs="Arial"/>
+              </w:rPr>
+              <w:t xml:space="preserve"> azonosítója</w:t>
             </w:r>
           </w:p>
         </w:tc>
@@ -4181,12 +4478,14 @@
                 <w:rFonts w:ascii="Arial" w:hAnsi="Arial" w:cs="Arial"/>
               </w:rPr>
             </w:pPr>
+            <w:proofErr w:type="spellStart"/>
             <w:r>
               <w:rPr>
                 <w:rFonts w:ascii="Arial" w:hAnsi="Arial" w:cs="Arial"/>
               </w:rPr>
               <w:t>Manufacturer_id</w:t>
             </w:r>
+            <w:proofErr w:type="spellEnd"/>
           </w:p>
         </w:tc>
         <w:tc>
@@ -4270,12 +4569,14 @@
                 <w:rFonts w:ascii="Arial" w:hAnsi="Arial" w:cs="Arial"/>
               </w:rPr>
             </w:pPr>
+            <w:proofErr w:type="spellStart"/>
             <w:r>
               <w:rPr>
                 <w:rFonts w:ascii="Arial" w:hAnsi="Arial" w:cs="Arial"/>
               </w:rPr>
               <w:t>Name</w:t>
             </w:r>
+            <w:proofErr w:type="spellEnd"/>
           </w:p>
         </w:tc>
         <w:tc>
@@ -4354,12 +4655,14 @@
                 <w:rFonts w:ascii="Arial" w:hAnsi="Arial" w:cs="Arial"/>
               </w:rPr>
             </w:pPr>
+            <w:proofErr w:type="spellStart"/>
             <w:r>
               <w:rPr>
                 <w:rFonts w:ascii="Arial" w:hAnsi="Arial" w:cs="Arial"/>
               </w:rPr>
               <w:t>Seeds</w:t>
             </w:r>
+            <w:proofErr w:type="spellEnd"/>
           </w:p>
         </w:tc>
         <w:tc>
@@ -4443,12 +4746,14 @@
                 <w:rFonts w:ascii="Arial" w:hAnsi="Arial" w:cs="Arial"/>
               </w:rPr>
             </w:pPr>
+            <w:proofErr w:type="spellStart"/>
             <w:r>
               <w:rPr>
                 <w:rFonts w:ascii="Arial" w:hAnsi="Arial" w:cs="Arial"/>
               </w:rPr>
               <w:t>Threads</w:t>
             </w:r>
+            <w:proofErr w:type="spellEnd"/>
           </w:p>
         </w:tc>
         <w:tc>
@@ -4533,12 +4838,14 @@
                 <w:rFonts w:ascii="Arial" w:hAnsi="Arial" w:cs="Arial"/>
               </w:rPr>
             </w:pPr>
+            <w:proofErr w:type="spellStart"/>
             <w:r>
               <w:rPr>
                 <w:rFonts w:ascii="Arial" w:hAnsi="Arial" w:cs="Arial"/>
               </w:rPr>
               <w:t>Clock</w:t>
             </w:r>
+            <w:proofErr w:type="spellEnd"/>
           </w:p>
         </w:tc>
         <w:tc>
@@ -4616,12 +4923,28 @@
                 <w:rFonts w:ascii="Arial" w:hAnsi="Arial" w:cs="Arial"/>
               </w:rPr>
             </w:pPr>
-            <w:r>
-              <w:rPr>
-                <w:rFonts w:ascii="Arial" w:hAnsi="Arial" w:cs="Arial"/>
-              </w:rPr>
-              <w:t>Turbo clock</w:t>
-            </w:r>
+            <w:proofErr w:type="spellStart"/>
+            <w:r>
+              <w:rPr>
+                <w:rFonts w:ascii="Arial" w:hAnsi="Arial" w:cs="Arial"/>
+              </w:rPr>
+              <w:t>Turbo</w:t>
+            </w:r>
+            <w:proofErr w:type="spellEnd"/>
+            <w:r>
+              <w:rPr>
+                <w:rFonts w:ascii="Arial" w:hAnsi="Arial" w:cs="Arial"/>
+              </w:rPr>
+              <w:t xml:space="preserve"> </w:t>
+            </w:r>
+            <w:proofErr w:type="spellStart"/>
+            <w:r>
+              <w:rPr>
+                <w:rFonts w:ascii="Arial" w:hAnsi="Arial" w:cs="Arial"/>
+              </w:rPr>
+              <w:t>clock</w:t>
+            </w:r>
+            <w:proofErr w:type="spellEnd"/>
           </w:p>
         </w:tc>
         <w:tc>
@@ -4721,11 +5044,19 @@
                 <w:rFonts w:ascii="Arial" w:hAnsi="Arial" w:cs="Arial"/>
               </w:rPr>
             </w:pPr>
-            <w:r>
-              <w:rPr>
-                <w:rFonts w:ascii="Arial" w:hAnsi="Arial" w:cs="Arial"/>
-              </w:rPr>
-              <w:t>Processzor  gyorsítótár mérete</w:t>
+            <w:proofErr w:type="gramStart"/>
+            <w:r>
+              <w:rPr>
+                <w:rFonts w:ascii="Arial" w:hAnsi="Arial" w:cs="Arial"/>
+              </w:rPr>
+              <w:t>Processzor  gyorsítótár</w:t>
+            </w:r>
+            <w:proofErr w:type="gramEnd"/>
+            <w:r>
+              <w:rPr>
+                <w:rFonts w:ascii="Arial" w:hAnsi="Arial" w:cs="Arial"/>
+              </w:rPr>
+              <w:t xml:space="preserve"> mérete</w:t>
             </w:r>
           </w:p>
         </w:tc>
@@ -4928,12 +5259,14 @@
                 <w:rFonts w:ascii="Arial" w:hAnsi="Arial" w:cs="Arial"/>
               </w:rPr>
             </w:pPr>
+            <w:proofErr w:type="spellStart"/>
             <w:r>
               <w:rPr>
                 <w:rFonts w:ascii="Arial" w:hAnsi="Arial" w:cs="Arial"/>
               </w:rPr>
               <w:t>case_pc</w:t>
             </w:r>
+            <w:proofErr w:type="spellEnd"/>
           </w:p>
         </w:tc>
       </w:tr>
@@ -4993,12 +5326,14 @@
                 <w:rFonts w:ascii="Arial" w:hAnsi="Arial" w:cs="Arial"/>
               </w:rPr>
             </w:pPr>
+            <w:proofErr w:type="gramStart"/>
             <w:r>
               <w:rPr>
                 <w:rFonts w:ascii="Arial" w:hAnsi="Arial" w:cs="Arial"/>
               </w:rPr>
               <w:t>Intervallum</w:t>
             </w:r>
+            <w:proofErr w:type="gramEnd"/>
           </w:p>
         </w:tc>
         <w:tc>
@@ -5039,12 +5374,14 @@
                 <w:rFonts w:ascii="Arial" w:hAnsi="Arial" w:cs="Arial"/>
               </w:rPr>
             </w:pPr>
+            <w:proofErr w:type="spellStart"/>
             <w:r>
               <w:rPr>
                 <w:rFonts w:ascii="Arial" w:hAnsi="Arial" w:cs="Arial"/>
               </w:rPr>
               <w:t>case_id</w:t>
             </w:r>
+            <w:proofErr w:type="spellEnd"/>
           </w:p>
         </w:tc>
         <w:tc>
@@ -5124,12 +5461,14 @@
                 <w:rFonts w:ascii="Arial" w:hAnsi="Arial" w:cs="Arial"/>
               </w:rPr>
             </w:pPr>
+            <w:proofErr w:type="spellStart"/>
             <w:r>
               <w:rPr>
                 <w:rFonts w:ascii="Arial" w:hAnsi="Arial" w:cs="Arial"/>
               </w:rPr>
               <w:t>Manufacturer_id</w:t>
             </w:r>
+            <w:proofErr w:type="spellEnd"/>
           </w:p>
         </w:tc>
         <w:tc>
@@ -5210,12 +5549,14 @@
                 <w:rFonts w:ascii="Arial" w:hAnsi="Arial" w:cs="Arial"/>
               </w:rPr>
             </w:pPr>
+            <w:proofErr w:type="spellStart"/>
             <w:r>
               <w:rPr>
                 <w:rFonts w:ascii="Arial" w:hAnsi="Arial" w:cs="Arial"/>
               </w:rPr>
               <w:t>Name</w:t>
             </w:r>
+            <w:proofErr w:type="spellEnd"/>
           </w:p>
         </w:tc>
         <w:tc>
@@ -5289,12 +5630,14 @@
                 <w:rFonts w:ascii="Arial" w:hAnsi="Arial" w:cs="Arial"/>
               </w:rPr>
             </w:pPr>
+            <w:proofErr w:type="spellStart"/>
             <w:r>
               <w:rPr>
                 <w:rFonts w:ascii="Arial" w:hAnsi="Arial" w:cs="Arial"/>
               </w:rPr>
               <w:t>Max_Length</w:t>
             </w:r>
+            <w:proofErr w:type="spellEnd"/>
           </w:p>
         </w:tc>
         <w:tc>
@@ -5313,7 +5656,21 @@
               <w:rPr>
                 <w:rFonts w:ascii="Arial" w:hAnsi="Arial" w:cs="Arial"/>
               </w:rPr>
-              <w:t>Számítógépházba max ekkora GPU fér be</w:t>
+              <w:t xml:space="preserve">Számítógépházba </w:t>
+            </w:r>
+            <w:proofErr w:type="spellStart"/>
+            <w:r>
+              <w:rPr>
+                <w:rFonts w:ascii="Arial" w:hAnsi="Arial" w:cs="Arial"/>
+              </w:rPr>
+              <w:t>max</w:t>
+            </w:r>
+            <w:proofErr w:type="spellEnd"/>
+            <w:r>
+              <w:rPr>
+                <w:rFonts w:ascii="Arial" w:hAnsi="Arial" w:cs="Arial"/>
+              </w:rPr>
+              <w:t xml:space="preserve"> ekkora GPU fér be</w:t>
             </w:r>
           </w:p>
         </w:tc>
@@ -5518,12 +5875,14 @@
                 <w:rFonts w:ascii="Arial" w:hAnsi="Arial" w:cs="Arial"/>
               </w:rPr>
             </w:pPr>
+            <w:proofErr w:type="gramStart"/>
             <w:r>
               <w:rPr>
                 <w:rFonts w:ascii="Arial" w:hAnsi="Arial" w:cs="Arial"/>
               </w:rPr>
               <w:t>Intervallum</w:t>
             </w:r>
+            <w:proofErr w:type="gramEnd"/>
           </w:p>
         </w:tc>
         <w:tc>
@@ -5566,12 +5925,14 @@
                 <w:rFonts w:ascii="Arial" w:hAnsi="Arial" w:cs="Arial"/>
               </w:rPr>
             </w:pPr>
+            <w:proofErr w:type="spellStart"/>
             <w:r>
               <w:rPr>
                 <w:rFonts w:ascii="Arial" w:hAnsi="Arial" w:cs="Arial"/>
               </w:rPr>
               <w:t>chipset_id</w:t>
             </w:r>
+            <w:proofErr w:type="spellEnd"/>
           </w:p>
         </w:tc>
         <w:tc>
@@ -5814,12 +6175,14 @@
                 <w:rFonts w:ascii="Arial" w:hAnsi="Arial" w:cs="Arial"/>
               </w:rPr>
             </w:pPr>
+            <w:proofErr w:type="spellStart"/>
             <w:r>
               <w:rPr>
                 <w:rFonts w:ascii="Arial" w:hAnsi="Arial" w:cs="Arial"/>
               </w:rPr>
               <w:t>cpu_cooler</w:t>
             </w:r>
+            <w:proofErr w:type="spellEnd"/>
           </w:p>
         </w:tc>
       </w:tr>
@@ -5882,12 +6245,14 @@
                 <w:rFonts w:ascii="Arial" w:hAnsi="Arial" w:cs="Arial"/>
               </w:rPr>
             </w:pPr>
+            <w:proofErr w:type="gramStart"/>
             <w:r>
               <w:rPr>
                 <w:rFonts w:ascii="Arial" w:hAnsi="Arial" w:cs="Arial"/>
               </w:rPr>
               <w:t>Intervallum</w:t>
             </w:r>
+            <w:proofErr w:type="gramEnd"/>
           </w:p>
         </w:tc>
         <w:tc>
@@ -5930,12 +6295,14 @@
                 <w:rFonts w:ascii="Arial" w:hAnsi="Arial" w:cs="Arial"/>
               </w:rPr>
             </w:pPr>
+            <w:proofErr w:type="spellStart"/>
             <w:r>
               <w:rPr>
                 <w:rFonts w:ascii="Arial" w:hAnsi="Arial" w:cs="Arial"/>
               </w:rPr>
               <w:t>cooler_id</w:t>
             </w:r>
+            <w:proofErr w:type="spellEnd"/>
           </w:p>
         </w:tc>
         <w:tc>
@@ -6019,12 +6386,14 @@
                 <w:rFonts w:ascii="Arial" w:hAnsi="Arial" w:cs="Arial"/>
               </w:rPr>
             </w:pPr>
+            <w:proofErr w:type="spellStart"/>
             <w:r>
               <w:rPr>
                 <w:rFonts w:ascii="Arial" w:hAnsi="Arial" w:cs="Arial"/>
               </w:rPr>
               <w:t>Manufacturer_id</w:t>
             </w:r>
+            <w:proofErr w:type="spellEnd"/>
           </w:p>
         </w:tc>
         <w:tc>
@@ -6109,12 +6478,14 @@
                 <w:rFonts w:ascii="Arial" w:hAnsi="Arial" w:cs="Arial"/>
               </w:rPr>
             </w:pPr>
+            <w:proofErr w:type="spellStart"/>
             <w:r>
               <w:rPr>
                 <w:rFonts w:ascii="Arial" w:hAnsi="Arial" w:cs="Arial"/>
               </w:rPr>
               <w:t>Model</w:t>
             </w:r>
+            <w:proofErr w:type="spellEnd"/>
           </w:p>
         </w:tc>
         <w:tc>
@@ -6192,12 +6563,14 @@
                 <w:rFonts w:ascii="Arial" w:hAnsi="Arial" w:cs="Arial"/>
               </w:rPr>
             </w:pPr>
+            <w:proofErr w:type="spellStart"/>
             <w:r>
               <w:rPr>
                 <w:rFonts w:ascii="Arial" w:hAnsi="Arial" w:cs="Arial"/>
               </w:rPr>
               <w:t>Type</w:t>
             </w:r>
+            <w:proofErr w:type="spellEnd"/>
           </w:p>
         </w:tc>
         <w:tc>
@@ -6297,11 +6670,19 @@
                 <w:rFonts w:ascii="Arial" w:hAnsi="Arial" w:cs="Arial"/>
               </w:rPr>
             </w:pPr>
-            <w:r>
-              <w:rPr>
-                <w:rFonts w:ascii="Arial" w:hAnsi="Arial" w:cs="Arial"/>
-              </w:rPr>
-              <w:t>Ventillátorok gyorsasága</w:t>
+            <w:proofErr w:type="spellStart"/>
+            <w:r>
+              <w:rPr>
+                <w:rFonts w:ascii="Arial" w:hAnsi="Arial" w:cs="Arial"/>
+              </w:rPr>
+              <w:t>Ventillátorok</w:t>
+            </w:r>
+            <w:proofErr w:type="spellEnd"/>
+            <w:r>
+              <w:rPr>
+                <w:rFonts w:ascii="Arial" w:hAnsi="Arial" w:cs="Arial"/>
+              </w:rPr>
+              <w:t xml:space="preserve"> gyorsasága</w:t>
             </w:r>
           </w:p>
         </w:tc>
@@ -6359,12 +6740,14 @@
                 <w:rFonts w:ascii="Arial" w:hAnsi="Arial" w:cs="Arial"/>
               </w:rPr>
             </w:pPr>
+            <w:proofErr w:type="spellStart"/>
             <w:r>
               <w:rPr>
                 <w:rFonts w:ascii="Arial" w:hAnsi="Arial" w:cs="Arial"/>
               </w:rPr>
               <w:t>Height</w:t>
             </w:r>
+            <w:proofErr w:type="spellEnd"/>
           </w:p>
         </w:tc>
         <w:tc>
@@ -6447,8 +6830,16 @@
               <w:rPr>
                 <w:rFonts w:ascii="Arial" w:hAnsi="Arial" w:cs="Arial"/>
               </w:rPr>
-              <w:t>Fan size</w:t>
-            </w:r>
+              <w:t xml:space="preserve">Fan </w:t>
+            </w:r>
+            <w:proofErr w:type="spellStart"/>
+            <w:r>
+              <w:rPr>
+                <w:rFonts w:ascii="Arial" w:hAnsi="Arial" w:cs="Arial"/>
+              </w:rPr>
+              <w:t>size</w:t>
+            </w:r>
+            <w:proofErr w:type="spellEnd"/>
           </w:p>
         </w:tc>
         <w:tc>
@@ -6464,11 +6855,19 @@
                 <w:rFonts w:ascii="Arial" w:hAnsi="Arial" w:cs="Arial"/>
               </w:rPr>
             </w:pPr>
-            <w:r>
-              <w:rPr>
-                <w:rFonts w:ascii="Arial" w:hAnsi="Arial" w:cs="Arial"/>
-              </w:rPr>
-              <w:t>Ventillátorok átmérője</w:t>
+            <w:proofErr w:type="spellStart"/>
+            <w:r>
+              <w:rPr>
+                <w:rFonts w:ascii="Arial" w:hAnsi="Arial" w:cs="Arial"/>
+              </w:rPr>
+              <w:t>Ventillátorok</w:t>
+            </w:r>
+            <w:proofErr w:type="spellEnd"/>
+            <w:r>
+              <w:rPr>
+                <w:rFonts w:ascii="Arial" w:hAnsi="Arial" w:cs="Arial"/>
+              </w:rPr>
+              <w:t xml:space="preserve"> átmérője</w:t>
             </w:r>
           </w:p>
         </w:tc>
@@ -6601,12 +7000,14 @@
                 <w:rFonts w:ascii="Arial" w:hAnsi="Arial" w:cs="Arial"/>
               </w:rPr>
             </w:pPr>
+            <w:proofErr w:type="spellStart"/>
             <w:r>
               <w:rPr>
                 <w:rFonts w:ascii="Arial" w:hAnsi="Arial" w:cs="Arial"/>
               </w:rPr>
               <w:t>gpu</w:t>
             </w:r>
+            <w:proofErr w:type="spellEnd"/>
           </w:p>
         </w:tc>
       </w:tr>
@@ -6669,12 +7070,14 @@
                 <w:rFonts w:ascii="Arial" w:hAnsi="Arial" w:cs="Arial"/>
               </w:rPr>
             </w:pPr>
+            <w:proofErr w:type="gramStart"/>
             <w:r>
               <w:rPr>
                 <w:rFonts w:ascii="Arial" w:hAnsi="Arial" w:cs="Arial"/>
               </w:rPr>
               <w:t>Intervallum</w:t>
             </w:r>
+            <w:proofErr w:type="gramEnd"/>
           </w:p>
         </w:tc>
         <w:tc>
@@ -6717,12 +7120,14 @@
                 <w:rFonts w:ascii="Arial" w:hAnsi="Arial" w:cs="Arial"/>
               </w:rPr>
             </w:pPr>
+            <w:proofErr w:type="spellStart"/>
             <w:r>
               <w:rPr>
                 <w:rFonts w:ascii="Arial" w:hAnsi="Arial" w:cs="Arial"/>
               </w:rPr>
               <w:t>gpu_id</w:t>
             </w:r>
+            <w:proofErr w:type="spellEnd"/>
           </w:p>
         </w:tc>
         <w:tc>
@@ -6806,12 +7211,14 @@
                 <w:rFonts w:ascii="Arial" w:hAnsi="Arial" w:cs="Arial"/>
               </w:rPr>
             </w:pPr>
+            <w:proofErr w:type="spellStart"/>
             <w:r>
               <w:rPr>
                 <w:rFonts w:ascii="Arial" w:hAnsi="Arial" w:cs="Arial"/>
               </w:rPr>
               <w:t>Manufacturer_id</w:t>
             </w:r>
+            <w:proofErr w:type="spellEnd"/>
           </w:p>
         </w:tc>
         <w:tc>
@@ -6896,12 +7303,14 @@
                 <w:rFonts w:ascii="Arial" w:hAnsi="Arial" w:cs="Arial"/>
               </w:rPr>
             </w:pPr>
+            <w:proofErr w:type="spellStart"/>
             <w:r>
               <w:rPr>
                 <w:rFonts w:ascii="Arial" w:hAnsi="Arial" w:cs="Arial"/>
               </w:rPr>
               <w:t>Type</w:t>
             </w:r>
+            <w:proofErr w:type="spellEnd"/>
           </w:p>
         </w:tc>
         <w:tc>
@@ -6979,12 +7388,14 @@
                 <w:rFonts w:ascii="Arial" w:hAnsi="Arial" w:cs="Arial"/>
               </w:rPr>
             </w:pPr>
+            <w:proofErr w:type="spellStart"/>
             <w:r>
               <w:rPr>
                 <w:rFonts w:ascii="Arial" w:hAnsi="Arial" w:cs="Arial"/>
               </w:rPr>
               <w:t>Name</w:t>
             </w:r>
+            <w:proofErr w:type="spellEnd"/>
           </w:p>
         </w:tc>
         <w:tc>
@@ -7063,12 +7474,14 @@
                 <w:rFonts w:ascii="Arial" w:hAnsi="Arial" w:cs="Arial"/>
               </w:rPr>
             </w:pPr>
+            <w:proofErr w:type="spellStart"/>
             <w:r>
               <w:rPr>
                 <w:rFonts w:ascii="Arial" w:hAnsi="Arial" w:cs="Arial"/>
               </w:rPr>
               <w:t>Memory_size</w:t>
             </w:r>
+            <w:proofErr w:type="spellEnd"/>
           </w:p>
         </w:tc>
         <w:tc>
@@ -7146,12 +7559,14 @@
                 <w:rFonts w:ascii="Arial" w:hAnsi="Arial" w:cs="Arial"/>
               </w:rPr>
             </w:pPr>
+            <w:proofErr w:type="spellStart"/>
             <w:r>
               <w:rPr>
                 <w:rFonts w:ascii="Arial" w:hAnsi="Arial" w:cs="Arial"/>
               </w:rPr>
               <w:t>Memory_type</w:t>
             </w:r>
+            <w:proofErr w:type="spellEnd"/>
           </w:p>
         </w:tc>
         <w:tc>
@@ -7230,12 +7645,14 @@
                 <w:rFonts w:ascii="Arial" w:hAnsi="Arial" w:cs="Arial"/>
               </w:rPr>
             </w:pPr>
+            <w:proofErr w:type="spellStart"/>
             <w:r>
               <w:rPr>
                 <w:rFonts w:ascii="Arial" w:hAnsi="Arial" w:cs="Arial"/>
               </w:rPr>
               <w:t>Core_clock</w:t>
             </w:r>
+            <w:proofErr w:type="spellEnd"/>
           </w:p>
         </w:tc>
         <w:tc>
@@ -7313,12 +7730,14 @@
                 <w:rFonts w:ascii="Arial" w:hAnsi="Arial" w:cs="Arial"/>
               </w:rPr>
             </w:pPr>
+            <w:proofErr w:type="spellStart"/>
             <w:r>
               <w:rPr>
                 <w:rFonts w:ascii="Arial" w:hAnsi="Arial" w:cs="Arial"/>
               </w:rPr>
               <w:t>Boost_clock</w:t>
             </w:r>
+            <w:proofErr w:type="spellEnd"/>
           </w:p>
         </w:tc>
         <w:tc>
@@ -7397,12 +7816,14 @@
                 <w:rFonts w:ascii="Arial" w:hAnsi="Arial" w:cs="Arial"/>
               </w:rPr>
             </w:pPr>
+            <w:proofErr w:type="spellStart"/>
             <w:r>
               <w:rPr>
                 <w:rFonts w:ascii="Arial" w:hAnsi="Arial" w:cs="Arial"/>
               </w:rPr>
               <w:t>Length</w:t>
             </w:r>
+            <w:proofErr w:type="spellEnd"/>
           </w:p>
         </w:tc>
         <w:tc>
@@ -7612,12 +8033,14 @@
                 <w:rFonts w:ascii="Arial" w:hAnsi="Arial" w:cs="Arial"/>
               </w:rPr>
             </w:pPr>
+            <w:proofErr w:type="spellStart"/>
             <w:r>
               <w:rPr>
                 <w:rFonts w:ascii="Arial" w:hAnsi="Arial" w:cs="Arial"/>
               </w:rPr>
               <w:t>manufacturer</w:t>
             </w:r>
+            <w:proofErr w:type="spellEnd"/>
           </w:p>
         </w:tc>
       </w:tr>
@@ -7680,12 +8103,14 @@
                 <w:rFonts w:ascii="Arial" w:hAnsi="Arial" w:cs="Arial"/>
               </w:rPr>
             </w:pPr>
+            <w:proofErr w:type="gramStart"/>
             <w:r>
               <w:rPr>
                 <w:rFonts w:ascii="Arial" w:hAnsi="Arial" w:cs="Arial"/>
               </w:rPr>
               <w:t>Intervallum</w:t>
             </w:r>
+            <w:proofErr w:type="gramEnd"/>
           </w:p>
         </w:tc>
         <w:tc>
@@ -7728,12 +8153,14 @@
                 <w:rFonts w:ascii="Arial" w:hAnsi="Arial" w:cs="Arial"/>
               </w:rPr>
             </w:pPr>
+            <w:proofErr w:type="spellStart"/>
             <w:r>
               <w:rPr>
                 <w:rFonts w:ascii="Arial" w:hAnsi="Arial" w:cs="Arial"/>
               </w:rPr>
               <w:t>Manufacturer_id</w:t>
             </w:r>
+            <w:proofErr w:type="spellEnd"/>
           </w:p>
         </w:tc>
         <w:tc>
@@ -7817,12 +8244,14 @@
                 <w:rFonts w:ascii="Arial" w:hAnsi="Arial" w:cs="Arial"/>
               </w:rPr>
             </w:pPr>
+            <w:proofErr w:type="spellStart"/>
             <w:r>
               <w:rPr>
                 <w:rFonts w:ascii="Arial" w:hAnsi="Arial" w:cs="Arial"/>
               </w:rPr>
               <w:t>Manufacturer</w:t>
             </w:r>
+            <w:proofErr w:type="spellEnd"/>
           </w:p>
         </w:tc>
         <w:tc>
@@ -7975,12 +8404,14 @@
                 <w:rFonts w:ascii="Arial" w:hAnsi="Arial" w:cs="Arial"/>
               </w:rPr>
             </w:pPr>
+            <w:proofErr w:type="spellStart"/>
             <w:r>
               <w:rPr>
                 <w:rFonts w:ascii="Arial" w:hAnsi="Arial" w:cs="Arial"/>
               </w:rPr>
               <w:t>motherboard</w:t>
             </w:r>
+            <w:proofErr w:type="spellEnd"/>
           </w:p>
         </w:tc>
       </w:tr>
@@ -8043,12 +8474,14 @@
                 <w:rFonts w:ascii="Arial" w:hAnsi="Arial" w:cs="Arial"/>
               </w:rPr>
             </w:pPr>
+            <w:proofErr w:type="gramStart"/>
             <w:r>
               <w:rPr>
                 <w:rFonts w:ascii="Arial" w:hAnsi="Arial" w:cs="Arial"/>
               </w:rPr>
               <w:t>Intervallum</w:t>
             </w:r>
+            <w:proofErr w:type="gramEnd"/>
           </w:p>
         </w:tc>
         <w:tc>
@@ -8091,12 +8524,14 @@
                 <w:rFonts w:ascii="Arial" w:hAnsi="Arial" w:cs="Arial"/>
               </w:rPr>
             </w:pPr>
+            <w:proofErr w:type="spellStart"/>
             <w:r>
               <w:rPr>
                 <w:rFonts w:ascii="Arial" w:hAnsi="Arial" w:cs="Arial"/>
               </w:rPr>
               <w:t>motherboard_id</w:t>
             </w:r>
+            <w:proofErr w:type="spellEnd"/>
           </w:p>
         </w:tc>
         <w:tc>
@@ -8180,12 +8615,14 @@
                 <w:rFonts w:ascii="Arial" w:hAnsi="Arial" w:cs="Arial"/>
               </w:rPr>
             </w:pPr>
+            <w:proofErr w:type="spellStart"/>
             <w:r>
               <w:rPr>
                 <w:rFonts w:ascii="Arial" w:hAnsi="Arial" w:cs="Arial"/>
               </w:rPr>
               <w:t>Socket_id</w:t>
             </w:r>
+            <w:proofErr w:type="spellEnd"/>
           </w:p>
         </w:tc>
         <w:tc>
@@ -8201,11 +8638,19 @@
                 <w:rFonts w:ascii="Arial" w:hAnsi="Arial" w:cs="Arial"/>
               </w:rPr>
             </w:pPr>
-            <w:r>
-              <w:rPr>
-                <w:rFonts w:ascii="Arial" w:hAnsi="Arial" w:cs="Arial"/>
-              </w:rPr>
-              <w:t>Socket azonosítója</w:t>
+            <w:proofErr w:type="spellStart"/>
+            <w:r>
+              <w:rPr>
+                <w:rFonts w:ascii="Arial" w:hAnsi="Arial" w:cs="Arial"/>
+              </w:rPr>
+              <w:t>Socket</w:t>
+            </w:r>
+            <w:proofErr w:type="spellEnd"/>
+            <w:r>
+              <w:rPr>
+                <w:rFonts w:ascii="Arial" w:hAnsi="Arial" w:cs="Arial"/>
+              </w:rPr>
+              <w:t xml:space="preserve"> azonosítója</w:t>
             </w:r>
           </w:p>
         </w:tc>
@@ -8270,12 +8715,14 @@
                 <w:rFonts w:ascii="Arial" w:hAnsi="Arial" w:cs="Arial"/>
               </w:rPr>
             </w:pPr>
+            <w:proofErr w:type="spellStart"/>
             <w:r>
               <w:rPr>
                 <w:rFonts w:ascii="Arial" w:hAnsi="Arial" w:cs="Arial"/>
               </w:rPr>
               <w:t>Manufacturer_id</w:t>
             </w:r>
+            <w:proofErr w:type="spellEnd"/>
           </w:p>
         </w:tc>
         <w:tc>
@@ -8359,12 +8806,14 @@
                 <w:rFonts w:ascii="Arial" w:hAnsi="Arial" w:cs="Arial"/>
               </w:rPr>
             </w:pPr>
+            <w:proofErr w:type="spellStart"/>
             <w:r>
               <w:rPr>
                 <w:rFonts w:ascii="Arial" w:hAnsi="Arial" w:cs="Arial"/>
               </w:rPr>
               <w:t>chipset_id</w:t>
             </w:r>
+            <w:proofErr w:type="spellEnd"/>
           </w:p>
         </w:tc>
         <w:tc>
@@ -8538,12 +8987,14 @@
                 <w:rFonts w:ascii="Arial" w:hAnsi="Arial" w:cs="Arial"/>
               </w:rPr>
             </w:pPr>
+            <w:proofErr w:type="spellStart"/>
             <w:r>
               <w:rPr>
                 <w:rFonts w:ascii="Arial" w:hAnsi="Arial" w:cs="Arial"/>
               </w:rPr>
               <w:t>Name</w:t>
             </w:r>
+            <w:proofErr w:type="spellEnd"/>
           </w:p>
         </w:tc>
         <w:tc>
@@ -8697,12 +9148,14 @@
                 <w:rFonts w:ascii="Arial" w:hAnsi="Arial" w:cs="Arial"/>
               </w:rPr>
             </w:pPr>
+            <w:proofErr w:type="spellStart"/>
             <w:r>
               <w:rPr>
                 <w:rFonts w:ascii="Arial" w:hAnsi="Arial" w:cs="Arial"/>
               </w:rPr>
               <w:t>power_supply</w:t>
             </w:r>
+            <w:proofErr w:type="spellEnd"/>
           </w:p>
         </w:tc>
       </w:tr>
@@ -8766,12 +9219,14 @@
                 <w:rFonts w:ascii="Arial" w:hAnsi="Arial" w:cs="Arial"/>
               </w:rPr>
             </w:pPr>
+            <w:proofErr w:type="gramStart"/>
             <w:r>
               <w:rPr>
                 <w:rFonts w:ascii="Arial" w:hAnsi="Arial" w:cs="Arial"/>
               </w:rPr>
               <w:t>Intervallum</w:t>
             </w:r>
+            <w:proofErr w:type="gramEnd"/>
           </w:p>
         </w:tc>
         <w:tc>
@@ -8815,12 +9270,14 @@
                 <w:rFonts w:ascii="Arial" w:hAnsi="Arial" w:cs="Arial"/>
               </w:rPr>
             </w:pPr>
+            <w:proofErr w:type="spellStart"/>
             <w:r>
               <w:rPr>
                 <w:rFonts w:ascii="Arial" w:hAnsi="Arial" w:cs="Arial"/>
               </w:rPr>
               <w:t>pw_id</w:t>
             </w:r>
+            <w:proofErr w:type="spellEnd"/>
           </w:p>
         </w:tc>
         <w:tc>
@@ -8905,12 +9362,14 @@
                 <w:rFonts w:ascii="Arial" w:hAnsi="Arial" w:cs="Arial"/>
               </w:rPr>
             </w:pPr>
+            <w:proofErr w:type="spellStart"/>
             <w:r>
               <w:rPr>
                 <w:rFonts w:ascii="Arial" w:hAnsi="Arial" w:cs="Arial"/>
               </w:rPr>
               <w:t>Manufacturer_id</w:t>
             </w:r>
+            <w:proofErr w:type="spellEnd"/>
           </w:p>
         </w:tc>
         <w:tc>
@@ -8996,12 +9455,14 @@
                 <w:rFonts w:ascii="Arial" w:hAnsi="Arial" w:cs="Arial"/>
               </w:rPr>
             </w:pPr>
+            <w:proofErr w:type="spellStart"/>
             <w:r>
               <w:rPr>
                 <w:rFonts w:ascii="Arial" w:hAnsi="Arial" w:cs="Arial"/>
               </w:rPr>
               <w:t>Name</w:t>
             </w:r>
+            <w:proofErr w:type="spellEnd"/>
           </w:p>
         </w:tc>
         <w:tc>
@@ -9080,12 +9541,14 @@
                 <w:rFonts w:ascii="Arial" w:hAnsi="Arial" w:cs="Arial"/>
               </w:rPr>
             </w:pPr>
+            <w:proofErr w:type="spellStart"/>
             <w:r>
               <w:rPr>
                 <w:rFonts w:ascii="Arial" w:hAnsi="Arial" w:cs="Arial"/>
               </w:rPr>
               <w:t>Wattage</w:t>
             </w:r>
+            <w:proofErr w:type="spellEnd"/>
           </w:p>
         </w:tc>
         <w:tc>
@@ -9165,12 +9628,14 @@
                 <w:rFonts w:ascii="Arial" w:hAnsi="Arial" w:cs="Arial"/>
               </w:rPr>
             </w:pPr>
+            <w:proofErr w:type="spellStart"/>
             <w:r>
               <w:rPr>
                 <w:rFonts w:ascii="Arial" w:hAnsi="Arial" w:cs="Arial"/>
               </w:rPr>
               <w:t>Efficiency_Rating</w:t>
             </w:r>
+            <w:proofErr w:type="spellEnd"/>
           </w:p>
         </w:tc>
         <w:tc>
@@ -9249,12 +9714,14 @@
                 <w:rFonts w:ascii="Arial" w:hAnsi="Arial" w:cs="Arial"/>
               </w:rPr>
             </w:pPr>
+            <w:proofErr w:type="spellStart"/>
             <w:r>
               <w:rPr>
                 <w:rFonts w:ascii="Arial" w:hAnsi="Arial" w:cs="Arial"/>
               </w:rPr>
               <w:t>Modual</w:t>
             </w:r>
+            <w:proofErr w:type="spellEnd"/>
           </w:p>
         </w:tc>
         <w:tc>
@@ -9478,12 +9945,14 @@
                 <w:rFonts w:ascii="Arial" w:hAnsi="Arial" w:cs="Arial"/>
               </w:rPr>
             </w:pPr>
+            <w:proofErr w:type="gramStart"/>
             <w:r>
               <w:rPr>
                 <w:rFonts w:ascii="Arial" w:hAnsi="Arial" w:cs="Arial"/>
               </w:rPr>
               <w:t>Intervallum</w:t>
             </w:r>
+            <w:proofErr w:type="gramEnd"/>
           </w:p>
         </w:tc>
         <w:tc>
@@ -9527,12 +9996,14 @@
                 <w:rFonts w:ascii="Arial" w:hAnsi="Arial" w:cs="Arial"/>
               </w:rPr>
             </w:pPr>
+            <w:proofErr w:type="spellStart"/>
             <w:r>
               <w:rPr>
                 <w:rFonts w:ascii="Arial" w:hAnsi="Arial" w:cs="Arial"/>
               </w:rPr>
               <w:t>ram_id</w:t>
             </w:r>
+            <w:proofErr w:type="spellEnd"/>
           </w:p>
         </w:tc>
         <w:tc>
@@ -9617,12 +10088,14 @@
                 <w:rFonts w:ascii="Arial" w:hAnsi="Arial" w:cs="Arial"/>
               </w:rPr>
             </w:pPr>
+            <w:proofErr w:type="spellStart"/>
             <w:r>
               <w:rPr>
                 <w:rFonts w:ascii="Arial" w:hAnsi="Arial" w:cs="Arial"/>
               </w:rPr>
               <w:t>Manufacturer_id</w:t>
             </w:r>
+            <w:proofErr w:type="spellEnd"/>
           </w:p>
         </w:tc>
         <w:tc>
@@ -9708,12 +10181,14 @@
                 <w:rFonts w:ascii="Arial" w:hAnsi="Arial" w:cs="Arial"/>
               </w:rPr>
             </w:pPr>
+            <w:proofErr w:type="spellStart"/>
             <w:r>
               <w:rPr>
                 <w:rFonts w:ascii="Arial" w:hAnsi="Arial" w:cs="Arial"/>
               </w:rPr>
               <w:t>ram_type_id</w:t>
             </w:r>
+            <w:proofErr w:type="spellEnd"/>
           </w:p>
         </w:tc>
         <w:tc>
@@ -9798,12 +10273,14 @@
                 <w:rFonts w:ascii="Arial" w:hAnsi="Arial" w:cs="Arial"/>
               </w:rPr>
             </w:pPr>
+            <w:proofErr w:type="spellStart"/>
             <w:r>
               <w:rPr>
                 <w:rFonts w:ascii="Arial" w:hAnsi="Arial" w:cs="Arial"/>
               </w:rPr>
               <w:t>Capacity</w:t>
             </w:r>
+            <w:proofErr w:type="spellEnd"/>
           </w:p>
         </w:tc>
         <w:tc>
@@ -9883,12 +10360,14 @@
                 <w:rFonts w:ascii="Arial" w:hAnsi="Arial" w:cs="Arial"/>
               </w:rPr>
             </w:pPr>
+            <w:proofErr w:type="spellStart"/>
             <w:r>
               <w:rPr>
                 <w:rFonts w:ascii="Arial" w:hAnsi="Arial" w:cs="Arial"/>
               </w:rPr>
               <w:t>Speed</w:t>
             </w:r>
+            <w:proofErr w:type="spellEnd"/>
           </w:p>
         </w:tc>
         <w:tc>
@@ -9967,12 +10446,14 @@
                 <w:rFonts w:ascii="Arial" w:hAnsi="Arial" w:cs="Arial"/>
               </w:rPr>
             </w:pPr>
+            <w:proofErr w:type="spellStart"/>
             <w:r>
               <w:rPr>
                 <w:rFonts w:ascii="Arial" w:hAnsi="Arial" w:cs="Arial"/>
               </w:rPr>
               <w:t>Modules</w:t>
             </w:r>
+            <w:proofErr w:type="spellEnd"/>
           </w:p>
         </w:tc>
         <w:tc>
@@ -9992,8 +10473,16 @@
               <w:rPr>
                 <w:rFonts w:ascii="Arial" w:hAnsi="Arial" w:cs="Arial"/>
               </w:rPr>
-              <w:t>Hány darabból áll a set</w:t>
-            </w:r>
+              <w:t xml:space="preserve">Hány darabból áll a </w:t>
+            </w:r>
+            <w:proofErr w:type="spellStart"/>
+            <w:r>
+              <w:rPr>
+                <w:rFonts w:ascii="Arial" w:hAnsi="Arial" w:cs="Arial"/>
+              </w:rPr>
+              <w:t>set</w:t>
+            </w:r>
+            <w:proofErr w:type="spellEnd"/>
           </w:p>
         </w:tc>
         <w:tc>
@@ -10058,12 +10547,14 @@
                 <w:rFonts w:ascii="Arial" w:hAnsi="Arial" w:cs="Arial"/>
               </w:rPr>
             </w:pPr>
+            <w:proofErr w:type="spellStart"/>
             <w:r>
               <w:rPr>
                 <w:rFonts w:ascii="Arial" w:hAnsi="Arial" w:cs="Arial"/>
               </w:rPr>
               <w:t>CAS_Latency</w:t>
             </w:r>
+            <w:proofErr w:type="spellEnd"/>
           </w:p>
         </w:tc>
         <w:tc>
@@ -10223,12 +10714,14 @@
                 <w:rFonts w:ascii="Arial" w:hAnsi="Arial" w:cs="Arial"/>
               </w:rPr>
             </w:pPr>
+            <w:proofErr w:type="spellStart"/>
             <w:r>
               <w:rPr>
                 <w:rFonts w:ascii="Arial" w:hAnsi="Arial" w:cs="Arial"/>
               </w:rPr>
               <w:t>ram_type</w:t>
             </w:r>
+            <w:proofErr w:type="spellEnd"/>
           </w:p>
         </w:tc>
       </w:tr>
@@ -10292,12 +10785,14 @@
                 <w:rFonts w:ascii="Arial" w:hAnsi="Arial" w:cs="Arial"/>
               </w:rPr>
             </w:pPr>
+            <w:proofErr w:type="gramStart"/>
             <w:r>
               <w:rPr>
                 <w:rFonts w:ascii="Arial" w:hAnsi="Arial" w:cs="Arial"/>
               </w:rPr>
               <w:t>Intervallum</w:t>
             </w:r>
+            <w:proofErr w:type="gramEnd"/>
           </w:p>
         </w:tc>
         <w:tc>
@@ -10341,12 +10836,14 @@
                 <w:rFonts w:ascii="Arial" w:hAnsi="Arial" w:cs="Arial"/>
               </w:rPr>
             </w:pPr>
+            <w:proofErr w:type="spellStart"/>
             <w:r>
               <w:rPr>
                 <w:rFonts w:ascii="Arial" w:hAnsi="Arial" w:cs="Arial"/>
               </w:rPr>
               <w:t>ram_type_id</w:t>
             </w:r>
+            <w:proofErr w:type="spellEnd"/>
           </w:p>
         </w:tc>
         <w:tc>
@@ -10431,12 +10928,14 @@
                 <w:rFonts w:ascii="Arial" w:hAnsi="Arial" w:cs="Arial"/>
               </w:rPr>
             </w:pPr>
+            <w:proofErr w:type="spellStart"/>
             <w:r>
               <w:rPr>
                 <w:rFonts w:ascii="Arial" w:hAnsi="Arial" w:cs="Arial"/>
               </w:rPr>
               <w:t>model</w:t>
             </w:r>
+            <w:proofErr w:type="spellEnd"/>
           </w:p>
         </w:tc>
         <w:tc>
@@ -10452,12 +10951,14 @@
                 <w:rFonts w:ascii="Arial" w:hAnsi="Arial" w:cs="Arial"/>
               </w:rPr>
             </w:pPr>
+            <w:proofErr w:type="gramStart"/>
             <w:r>
               <w:rPr>
                 <w:rFonts w:ascii="Arial" w:hAnsi="Arial" w:cs="Arial"/>
               </w:rPr>
               <w:t>Memória  típusa</w:t>
             </w:r>
+            <w:proofErr w:type="gramEnd"/>
           </w:p>
         </w:tc>
         <w:tc>
@@ -10590,12 +11091,14 @@
                 <w:rFonts w:ascii="Arial" w:hAnsi="Arial" w:cs="Arial"/>
               </w:rPr>
             </w:pPr>
+            <w:proofErr w:type="spellStart"/>
             <w:r>
               <w:rPr>
                 <w:rFonts w:ascii="Arial" w:hAnsi="Arial" w:cs="Arial"/>
               </w:rPr>
               <w:t>socket</w:t>
             </w:r>
+            <w:proofErr w:type="spellEnd"/>
           </w:p>
         </w:tc>
       </w:tr>
@@ -10659,12 +11162,14 @@
                 <w:rFonts w:ascii="Arial" w:hAnsi="Arial" w:cs="Arial"/>
               </w:rPr>
             </w:pPr>
+            <w:proofErr w:type="gramStart"/>
             <w:r>
               <w:rPr>
                 <w:rFonts w:ascii="Arial" w:hAnsi="Arial" w:cs="Arial"/>
               </w:rPr>
               <w:t>Intervallum</w:t>
             </w:r>
+            <w:proofErr w:type="gramEnd"/>
           </w:p>
         </w:tc>
         <w:tc>
@@ -10708,12 +11213,14 @@
                 <w:rFonts w:ascii="Arial" w:hAnsi="Arial" w:cs="Arial"/>
               </w:rPr>
             </w:pPr>
+            <w:proofErr w:type="spellStart"/>
             <w:r>
               <w:rPr>
                 <w:rFonts w:ascii="Arial" w:hAnsi="Arial" w:cs="Arial"/>
               </w:rPr>
               <w:t>Socket_id</w:t>
             </w:r>
+            <w:proofErr w:type="spellEnd"/>
           </w:p>
         </w:tc>
         <w:tc>
@@ -10729,11 +11236,19 @@
                 <w:rFonts w:ascii="Arial" w:hAnsi="Arial" w:cs="Arial"/>
               </w:rPr>
             </w:pPr>
-            <w:r>
-              <w:rPr>
-                <w:rFonts w:ascii="Arial" w:hAnsi="Arial" w:cs="Arial"/>
-              </w:rPr>
-              <w:t>Socket azonosítója</w:t>
+            <w:proofErr w:type="spellStart"/>
+            <w:r>
+              <w:rPr>
+                <w:rFonts w:ascii="Arial" w:hAnsi="Arial" w:cs="Arial"/>
+              </w:rPr>
+              <w:t>Socket</w:t>
+            </w:r>
+            <w:proofErr w:type="spellEnd"/>
+            <w:r>
+              <w:rPr>
+                <w:rFonts w:ascii="Arial" w:hAnsi="Arial" w:cs="Arial"/>
+              </w:rPr>
+              <w:t xml:space="preserve"> azonosítója</w:t>
             </w:r>
           </w:p>
         </w:tc>
@@ -10798,12 +11313,14 @@
                 <w:rFonts w:ascii="Arial" w:hAnsi="Arial" w:cs="Arial"/>
               </w:rPr>
             </w:pPr>
+            <w:proofErr w:type="spellStart"/>
             <w:r>
               <w:rPr>
                 <w:rFonts w:ascii="Arial" w:hAnsi="Arial" w:cs="Arial"/>
               </w:rPr>
               <w:t>Socket</w:t>
             </w:r>
+            <w:proofErr w:type="spellEnd"/>
           </w:p>
         </w:tc>
         <w:tc>
@@ -10819,11 +11336,19 @@
                 <w:rFonts w:ascii="Arial" w:hAnsi="Arial" w:cs="Arial"/>
               </w:rPr>
             </w:pPr>
-            <w:r>
-              <w:rPr>
-                <w:rFonts w:ascii="Arial" w:hAnsi="Arial" w:cs="Arial"/>
-              </w:rPr>
-              <w:t>Socket típusa</w:t>
+            <w:proofErr w:type="spellStart"/>
+            <w:r>
+              <w:rPr>
+                <w:rFonts w:ascii="Arial" w:hAnsi="Arial" w:cs="Arial"/>
+              </w:rPr>
+              <w:t>Socket</w:t>
+            </w:r>
+            <w:proofErr w:type="spellEnd"/>
+            <w:r>
+              <w:rPr>
+                <w:rFonts w:ascii="Arial" w:hAnsi="Arial" w:cs="Arial"/>
+              </w:rPr>
+              <w:t xml:space="preserve"> típusa</w:t>
             </w:r>
           </w:p>
         </w:tc>
@@ -11008,12 +11533,14 @@
                 <w:rFonts w:ascii="Arial" w:hAnsi="Arial" w:cs="Arial"/>
               </w:rPr>
             </w:pPr>
+            <w:proofErr w:type="spellStart"/>
             <w:r>
               <w:rPr>
                 <w:rFonts w:ascii="Arial" w:hAnsi="Arial" w:cs="Arial"/>
               </w:rPr>
               <w:t>storage</w:t>
             </w:r>
+            <w:proofErr w:type="spellEnd"/>
           </w:p>
         </w:tc>
       </w:tr>
@@ -11077,12 +11604,14 @@
                 <w:rFonts w:ascii="Arial" w:hAnsi="Arial" w:cs="Arial"/>
               </w:rPr>
             </w:pPr>
+            <w:proofErr w:type="gramStart"/>
             <w:r>
               <w:rPr>
                 <w:rFonts w:ascii="Arial" w:hAnsi="Arial" w:cs="Arial"/>
               </w:rPr>
               <w:t>Intervallum</w:t>
             </w:r>
+            <w:proofErr w:type="gramEnd"/>
           </w:p>
         </w:tc>
         <w:tc>
@@ -11126,12 +11655,14 @@
                 <w:rFonts w:ascii="Arial" w:hAnsi="Arial" w:cs="Arial"/>
               </w:rPr>
             </w:pPr>
+            <w:proofErr w:type="spellStart"/>
             <w:r>
               <w:rPr>
                 <w:rFonts w:ascii="Arial" w:hAnsi="Arial" w:cs="Arial"/>
               </w:rPr>
               <w:t>storage_id</w:t>
             </w:r>
+            <w:proofErr w:type="spellEnd"/>
           </w:p>
         </w:tc>
         <w:tc>
@@ -11216,12 +11747,14 @@
                 <w:rFonts w:ascii="Arial" w:hAnsi="Arial" w:cs="Arial"/>
               </w:rPr>
             </w:pPr>
+            <w:proofErr w:type="spellStart"/>
             <w:r>
               <w:rPr>
                 <w:rFonts w:ascii="Arial" w:hAnsi="Arial" w:cs="Arial"/>
               </w:rPr>
               <w:t>Manufacturer_id</w:t>
             </w:r>
+            <w:proofErr w:type="spellEnd"/>
           </w:p>
         </w:tc>
         <w:tc>
@@ -11307,12 +11840,14 @@
                 <w:rFonts w:ascii="Arial" w:hAnsi="Arial" w:cs="Arial"/>
               </w:rPr>
             </w:pPr>
+            <w:proofErr w:type="spellStart"/>
             <w:r>
               <w:rPr>
                 <w:rFonts w:ascii="Arial" w:hAnsi="Arial" w:cs="Arial"/>
               </w:rPr>
               <w:t>storage_type_id</w:t>
             </w:r>
+            <w:proofErr w:type="spellEnd"/>
           </w:p>
         </w:tc>
         <w:tc>
@@ -11397,12 +11932,14 @@
                 <w:rFonts w:ascii="Arial" w:hAnsi="Arial" w:cs="Arial"/>
               </w:rPr>
             </w:pPr>
+            <w:proofErr w:type="spellStart"/>
             <w:r>
               <w:rPr>
                 <w:rFonts w:ascii="Arial" w:hAnsi="Arial" w:cs="Arial"/>
               </w:rPr>
               <w:t>Name</w:t>
             </w:r>
+            <w:proofErr w:type="spellEnd"/>
           </w:p>
         </w:tc>
         <w:tc>
@@ -11482,12 +12019,14 @@
                 <w:rFonts w:ascii="Arial" w:hAnsi="Arial" w:cs="Arial"/>
               </w:rPr>
             </w:pPr>
+            <w:proofErr w:type="spellStart"/>
             <w:r>
               <w:rPr>
                 <w:rFonts w:ascii="Arial" w:hAnsi="Arial" w:cs="Arial"/>
               </w:rPr>
               <w:t>Capacity</w:t>
             </w:r>
+            <w:proofErr w:type="spellEnd"/>
           </w:p>
         </w:tc>
         <w:tc>
@@ -11566,12 +12105,14 @@
                 <w:rFonts w:ascii="Arial" w:hAnsi="Arial" w:cs="Arial"/>
               </w:rPr>
             </w:pPr>
+            <w:proofErr w:type="spellStart"/>
             <w:r>
               <w:rPr>
                 <w:rFonts w:ascii="Arial" w:hAnsi="Arial" w:cs="Arial"/>
               </w:rPr>
               <w:t>R_W_speed</w:t>
             </w:r>
+            <w:proofErr w:type="spellEnd"/>
           </w:p>
         </w:tc>
         <w:tc>
@@ -11715,12 +12256,14 @@
                 <w:rFonts w:ascii="Arial" w:hAnsi="Arial" w:cs="Arial"/>
               </w:rPr>
             </w:pPr>
+            <w:proofErr w:type="spellStart"/>
             <w:r>
               <w:rPr>
                 <w:rFonts w:ascii="Arial" w:hAnsi="Arial" w:cs="Arial"/>
               </w:rPr>
               <w:t>storage_type</w:t>
             </w:r>
+            <w:proofErr w:type="spellEnd"/>
           </w:p>
         </w:tc>
       </w:tr>
@@ -11784,12 +12327,14 @@
                 <w:rFonts w:ascii="Arial" w:hAnsi="Arial" w:cs="Arial"/>
               </w:rPr>
             </w:pPr>
+            <w:proofErr w:type="gramStart"/>
             <w:r>
               <w:rPr>
                 <w:rFonts w:ascii="Arial" w:hAnsi="Arial" w:cs="Arial"/>
               </w:rPr>
               <w:t>Intervallum</w:t>
             </w:r>
+            <w:proofErr w:type="gramEnd"/>
           </w:p>
         </w:tc>
         <w:tc>
@@ -11833,12 +12378,14 @@
                 <w:rFonts w:ascii="Arial" w:hAnsi="Arial" w:cs="Arial"/>
               </w:rPr>
             </w:pPr>
+            <w:proofErr w:type="spellStart"/>
             <w:r>
               <w:rPr>
                 <w:rFonts w:ascii="Arial" w:hAnsi="Arial" w:cs="Arial"/>
               </w:rPr>
               <w:t>storage_type_id</w:t>
             </w:r>
+            <w:proofErr w:type="spellEnd"/>
           </w:p>
         </w:tc>
         <w:tc>
@@ -11923,12 +12470,14 @@
                 <w:rFonts w:ascii="Arial" w:hAnsi="Arial" w:cs="Arial"/>
               </w:rPr>
             </w:pPr>
+            <w:proofErr w:type="spellStart"/>
             <w:r>
               <w:rPr>
                 <w:rFonts w:ascii="Arial" w:hAnsi="Arial" w:cs="Arial"/>
               </w:rPr>
               <w:t>s_type</w:t>
             </w:r>
+            <w:proofErr w:type="spellEnd"/>
           </w:p>
         </w:tc>
         <w:tc>
@@ -12076,12 +12625,14 @@
                 <w:rFonts w:ascii="Arial" w:hAnsi="Arial" w:cs="Arial"/>
               </w:rPr>
             </w:pPr>
+            <w:proofErr w:type="spellStart"/>
             <w:r>
               <w:rPr>
                 <w:rFonts w:ascii="Arial" w:hAnsi="Arial" w:cs="Arial"/>
               </w:rPr>
               <w:t>users</w:t>
             </w:r>
+            <w:proofErr w:type="spellEnd"/>
           </w:p>
         </w:tc>
       </w:tr>
@@ -12145,12 +12696,14 @@
                 <w:rFonts w:ascii="Arial" w:hAnsi="Arial" w:cs="Arial"/>
               </w:rPr>
             </w:pPr>
+            <w:proofErr w:type="gramStart"/>
             <w:r>
               <w:rPr>
                 <w:rFonts w:ascii="Arial" w:hAnsi="Arial" w:cs="Arial"/>
               </w:rPr>
               <w:t>Intervallum</w:t>
             </w:r>
+            <w:proofErr w:type="gramEnd"/>
           </w:p>
         </w:tc>
         <w:tc>
@@ -12194,12 +12747,14 @@
                 <w:rFonts w:ascii="Arial" w:hAnsi="Arial" w:cs="Arial"/>
               </w:rPr>
             </w:pPr>
+            <w:proofErr w:type="spellStart"/>
             <w:r>
               <w:rPr>
                 <w:rFonts w:ascii="Arial" w:hAnsi="Arial" w:cs="Arial"/>
               </w:rPr>
               <w:t>user_id</w:t>
             </w:r>
+            <w:proofErr w:type="spellEnd"/>
           </w:p>
         </w:tc>
         <w:tc>
@@ -12215,11 +12770,19 @@
                 <w:rFonts w:ascii="Arial" w:hAnsi="Arial" w:cs="Arial"/>
               </w:rPr>
             </w:pPr>
-            <w:r>
-              <w:rPr>
-                <w:rFonts w:ascii="Arial" w:hAnsi="Arial" w:cs="Arial"/>
-              </w:rPr>
-              <w:t>User azonosítója</w:t>
+            <w:proofErr w:type="spellStart"/>
+            <w:r>
+              <w:rPr>
+                <w:rFonts w:ascii="Arial" w:hAnsi="Arial" w:cs="Arial"/>
+              </w:rPr>
+              <w:t>User</w:t>
+            </w:r>
+            <w:proofErr w:type="spellEnd"/>
+            <w:r>
+              <w:rPr>
+                <w:rFonts w:ascii="Arial" w:hAnsi="Arial" w:cs="Arial"/>
+              </w:rPr>
+              <w:t xml:space="preserve"> azonosítója</w:t>
             </w:r>
           </w:p>
         </w:tc>
@@ -12284,12 +12847,14 @@
                 <w:rFonts w:ascii="Arial" w:hAnsi="Arial" w:cs="Arial"/>
               </w:rPr>
             </w:pPr>
+            <w:proofErr w:type="spellStart"/>
             <w:r>
               <w:rPr>
                 <w:rFonts w:ascii="Arial" w:hAnsi="Arial" w:cs="Arial"/>
               </w:rPr>
               <w:t>username</w:t>
             </w:r>
+            <w:proofErr w:type="spellEnd"/>
           </w:p>
         </w:tc>
         <w:tc>
@@ -12363,12 +12928,14 @@
                 <w:rFonts w:ascii="Arial" w:hAnsi="Arial" w:cs="Arial"/>
               </w:rPr>
             </w:pPr>
+            <w:proofErr w:type="spellStart"/>
             <w:r>
               <w:rPr>
                 <w:rFonts w:ascii="Arial" w:hAnsi="Arial" w:cs="Arial"/>
               </w:rPr>
               <w:t>user_pwd</w:t>
             </w:r>
+            <w:proofErr w:type="spellEnd"/>
           </w:p>
         </w:tc>
         <w:tc>
@@ -12567,12 +13134,14 @@
                 <w:rFonts w:ascii="Arial" w:hAnsi="Arial" w:cs="Arial"/>
               </w:rPr>
             </w:pPr>
+            <w:proofErr w:type="spellStart"/>
             <w:r>
               <w:rPr>
                 <w:rFonts w:ascii="Arial" w:hAnsi="Arial" w:cs="Arial"/>
               </w:rPr>
               <w:t>complete_builds</w:t>
             </w:r>
+            <w:proofErr w:type="spellEnd"/>
           </w:p>
         </w:tc>
       </w:tr>
@@ -12636,12 +13205,14 @@
                 <w:rFonts w:ascii="Arial" w:hAnsi="Arial" w:cs="Arial"/>
               </w:rPr>
             </w:pPr>
+            <w:proofErr w:type="gramStart"/>
             <w:r>
               <w:rPr>
                 <w:rFonts w:ascii="Arial" w:hAnsi="Arial" w:cs="Arial"/>
               </w:rPr>
               <w:t>Intervallum</w:t>
             </w:r>
+            <w:proofErr w:type="gramEnd"/>
           </w:p>
         </w:tc>
         <w:tc>
@@ -12685,12 +13256,14 @@
                 <w:rFonts w:ascii="Arial" w:hAnsi="Arial" w:cs="Arial"/>
               </w:rPr>
             </w:pPr>
+            <w:proofErr w:type="spellStart"/>
             <w:r>
               <w:rPr>
                 <w:rFonts w:ascii="Arial" w:hAnsi="Arial" w:cs="Arial"/>
               </w:rPr>
               <w:t>cb_id</w:t>
             </w:r>
+            <w:proofErr w:type="spellEnd"/>
           </w:p>
         </w:tc>
         <w:tc>
@@ -12710,7 +13283,21 @@
               <w:rPr>
                 <w:rFonts w:ascii="Arial" w:hAnsi="Arial" w:cs="Arial"/>
               </w:rPr>
-              <w:t>Kész pc-k azonosítója</w:t>
+              <w:t xml:space="preserve">Kész </w:t>
+            </w:r>
+            <w:proofErr w:type="spellStart"/>
+            <w:r>
+              <w:rPr>
+                <w:rFonts w:ascii="Arial" w:hAnsi="Arial" w:cs="Arial"/>
+              </w:rPr>
+              <w:t>pc-k</w:t>
+            </w:r>
+            <w:proofErr w:type="spellEnd"/>
+            <w:r>
+              <w:rPr>
+                <w:rFonts w:ascii="Arial" w:hAnsi="Arial" w:cs="Arial"/>
+              </w:rPr>
+              <w:t xml:space="preserve"> azonosítója</w:t>
             </w:r>
           </w:p>
         </w:tc>
@@ -12775,12 +13362,14 @@
                 <w:rFonts w:ascii="Arial" w:hAnsi="Arial" w:cs="Arial"/>
               </w:rPr>
             </w:pPr>
+            <w:proofErr w:type="spellStart"/>
             <w:r>
               <w:rPr>
                 <w:rFonts w:ascii="Arial" w:hAnsi="Arial" w:cs="Arial"/>
               </w:rPr>
               <w:t>cpu</w:t>
             </w:r>
+            <w:proofErr w:type="spellEnd"/>
           </w:p>
         </w:tc>
         <w:tc>
@@ -12854,12 +13443,14 @@
                 <w:rFonts w:ascii="Arial" w:hAnsi="Arial" w:cs="Arial"/>
               </w:rPr>
             </w:pPr>
+            <w:proofErr w:type="spellStart"/>
             <w:r>
               <w:rPr>
                 <w:rFonts w:ascii="Arial" w:hAnsi="Arial" w:cs="Arial"/>
               </w:rPr>
               <w:t>motherboard</w:t>
             </w:r>
+            <w:proofErr w:type="spellEnd"/>
           </w:p>
         </w:tc>
         <w:tc>
@@ -12932,12 +13523,14 @@
                 <w:rFonts w:ascii="Arial" w:hAnsi="Arial" w:cs="Arial"/>
               </w:rPr>
             </w:pPr>
+            <w:proofErr w:type="spellStart"/>
             <w:r>
               <w:rPr>
                 <w:rFonts w:ascii="Arial" w:hAnsi="Arial" w:cs="Arial"/>
               </w:rPr>
               <w:t>cpu_cooler</w:t>
             </w:r>
+            <w:proofErr w:type="spellEnd"/>
           </w:p>
         </w:tc>
         <w:tc>
@@ -12953,11 +13546,19 @@
                 <w:rFonts w:ascii="Arial" w:hAnsi="Arial" w:cs="Arial"/>
               </w:rPr>
             </w:pPr>
-            <w:r>
-              <w:rPr>
-                <w:rFonts w:ascii="Arial" w:hAnsi="Arial" w:cs="Arial"/>
-              </w:rPr>
-              <w:t>Cpu hűtő</w:t>
+            <w:proofErr w:type="spellStart"/>
+            <w:r>
+              <w:rPr>
+                <w:rFonts w:ascii="Arial" w:hAnsi="Arial" w:cs="Arial"/>
+              </w:rPr>
+              <w:t>Cpu</w:t>
+            </w:r>
+            <w:proofErr w:type="spellEnd"/>
+            <w:r>
+              <w:rPr>
+                <w:rFonts w:ascii="Arial" w:hAnsi="Arial" w:cs="Arial"/>
+              </w:rPr>
+              <w:t xml:space="preserve"> hűtő</w:t>
             </w:r>
           </w:p>
         </w:tc>
@@ -13089,12 +13690,14 @@
                 <w:rFonts w:ascii="Arial" w:hAnsi="Arial" w:cs="Arial"/>
               </w:rPr>
             </w:pPr>
+            <w:proofErr w:type="spellStart"/>
             <w:r>
               <w:rPr>
                 <w:rFonts w:ascii="Arial" w:hAnsi="Arial" w:cs="Arial"/>
               </w:rPr>
               <w:t>gpu</w:t>
             </w:r>
+            <w:proofErr w:type="spellEnd"/>
           </w:p>
         </w:tc>
         <w:tc>
@@ -13168,12 +13771,14 @@
                 <w:rFonts w:ascii="Arial" w:hAnsi="Arial" w:cs="Arial"/>
               </w:rPr>
             </w:pPr>
+            <w:proofErr w:type="spellStart"/>
             <w:r>
               <w:rPr>
                 <w:rFonts w:ascii="Arial" w:hAnsi="Arial" w:cs="Arial"/>
               </w:rPr>
               <w:t>first_storage</w:t>
             </w:r>
+            <w:proofErr w:type="spellEnd"/>
           </w:p>
         </w:tc>
         <w:tc>
@@ -13246,12 +13851,14 @@
                 <w:rFonts w:ascii="Arial" w:hAnsi="Arial" w:cs="Arial"/>
               </w:rPr>
             </w:pPr>
+            <w:proofErr w:type="spellStart"/>
             <w:r>
               <w:rPr>
                 <w:rFonts w:ascii="Arial" w:hAnsi="Arial" w:cs="Arial"/>
               </w:rPr>
               <w:t>sec_storage</w:t>
             </w:r>
+            <w:proofErr w:type="spellEnd"/>
           </w:p>
         </w:tc>
         <w:tc>
@@ -13325,12 +13932,14 @@
                 <w:rFonts w:ascii="Arial" w:hAnsi="Arial" w:cs="Arial"/>
               </w:rPr>
             </w:pPr>
+            <w:proofErr w:type="spellStart"/>
             <w:r>
               <w:rPr>
                 <w:rFonts w:ascii="Arial" w:hAnsi="Arial" w:cs="Arial"/>
               </w:rPr>
               <w:t>pc_case</w:t>
             </w:r>
+            <w:proofErr w:type="spellEnd"/>
           </w:p>
         </w:tc>
         <w:tc>
@@ -13403,12 +14012,14 @@
                 <w:rFonts w:ascii="Arial" w:hAnsi="Arial" w:cs="Arial"/>
               </w:rPr>
             </w:pPr>
+            <w:proofErr w:type="spellStart"/>
             <w:r>
               <w:rPr>
                 <w:rFonts w:ascii="Arial" w:hAnsi="Arial" w:cs="Arial"/>
               </w:rPr>
               <w:t>power_supply</w:t>
             </w:r>
+            <w:proofErr w:type="spellEnd"/>
           </w:p>
         </w:tc>
         <w:tc>
@@ -13482,12 +14093,14 @@
                 <w:rFonts w:ascii="Arial" w:hAnsi="Arial" w:cs="Arial"/>
               </w:rPr>
             </w:pPr>
+            <w:proofErr w:type="spellStart"/>
             <w:r>
               <w:rPr>
                 <w:rFonts w:ascii="Arial" w:hAnsi="Arial" w:cs="Arial"/>
               </w:rPr>
               <w:t>images</w:t>
             </w:r>
+            <w:proofErr w:type="spellEnd"/>
           </w:p>
         </w:tc>
         <w:tc>
@@ -13641,12 +14254,14 @@
                 <w:rFonts w:ascii="Arial" w:hAnsi="Arial" w:cs="Arial"/>
               </w:rPr>
             </w:pPr>
+            <w:proofErr w:type="spellStart"/>
             <w:r>
               <w:rPr>
                 <w:rFonts w:ascii="Arial" w:hAnsi="Arial" w:cs="Arial"/>
               </w:rPr>
               <w:t>admin</w:t>
             </w:r>
+            <w:proofErr w:type="spellEnd"/>
           </w:p>
         </w:tc>
       </w:tr>
@@ -13710,12 +14325,14 @@
                 <w:rFonts w:ascii="Arial" w:hAnsi="Arial" w:cs="Arial"/>
               </w:rPr>
             </w:pPr>
+            <w:proofErr w:type="gramStart"/>
             <w:r>
               <w:rPr>
                 <w:rFonts w:ascii="Arial" w:hAnsi="Arial" w:cs="Arial"/>
               </w:rPr>
               <w:t>Intervallum</w:t>
             </w:r>
+            <w:proofErr w:type="gramEnd"/>
           </w:p>
         </w:tc>
         <w:tc>
@@ -13759,6 +14376,7 @@
                 <w:rFonts w:ascii="Arial" w:hAnsi="Arial" w:cs="Arial"/>
               </w:rPr>
             </w:pPr>
+            <w:proofErr w:type="spellStart"/>
             <w:r>
               <w:rPr>
                 <w:rFonts w:ascii="Arial" w:hAnsi="Arial" w:cs="Arial"/>
@@ -13771,6 +14389,7 @@
               </w:rPr>
               <w:t>_id</w:t>
             </w:r>
+            <w:proofErr w:type="spellEnd"/>
           </w:p>
         </w:tc>
         <w:tc>
@@ -13786,11 +14405,19 @@
                 <w:rFonts w:ascii="Arial" w:hAnsi="Arial" w:cs="Arial"/>
               </w:rPr>
             </w:pPr>
-            <w:r>
-              <w:rPr>
-                <w:rFonts w:ascii="Arial" w:hAnsi="Arial" w:cs="Arial"/>
-              </w:rPr>
-              <w:t>Socket azonosítója</w:t>
+            <w:proofErr w:type="spellStart"/>
+            <w:r>
+              <w:rPr>
+                <w:rFonts w:ascii="Arial" w:hAnsi="Arial" w:cs="Arial"/>
+              </w:rPr>
+              <w:t>Socket</w:t>
+            </w:r>
+            <w:proofErr w:type="spellEnd"/>
+            <w:r>
+              <w:rPr>
+                <w:rFonts w:ascii="Arial" w:hAnsi="Arial" w:cs="Arial"/>
+              </w:rPr>
+              <w:t xml:space="preserve"> azonosítója</w:t>
             </w:r>
           </w:p>
         </w:tc>
@@ -13855,12 +14482,14 @@
                 <w:rFonts w:ascii="Arial" w:hAnsi="Arial" w:cs="Arial"/>
               </w:rPr>
             </w:pPr>
+            <w:proofErr w:type="spellStart"/>
             <w:r>
               <w:rPr>
                 <w:rFonts w:ascii="Arial" w:hAnsi="Arial" w:cs="Arial"/>
               </w:rPr>
               <w:t>prev</w:t>
             </w:r>
+            <w:proofErr w:type="spellEnd"/>
           </w:p>
         </w:tc>
         <w:tc>
@@ -13876,11 +14505,19 @@
                 <w:rFonts w:ascii="Arial" w:hAnsi="Arial" w:cs="Arial"/>
               </w:rPr>
             </w:pPr>
-            <w:r>
-              <w:rPr>
-                <w:rFonts w:ascii="Arial" w:hAnsi="Arial" w:cs="Arial"/>
-              </w:rPr>
-              <w:t>Socket típusa</w:t>
+            <w:proofErr w:type="spellStart"/>
+            <w:r>
+              <w:rPr>
+                <w:rFonts w:ascii="Arial" w:hAnsi="Arial" w:cs="Arial"/>
+              </w:rPr>
+              <w:t>Socket</w:t>
+            </w:r>
+            <w:proofErr w:type="spellEnd"/>
+            <w:r>
+              <w:rPr>
+                <w:rFonts w:ascii="Arial" w:hAnsi="Arial" w:cs="Arial"/>
+              </w:rPr>
+              <w:t xml:space="preserve"> típusa</w:t>
             </w:r>
           </w:p>
         </w:tc>
@@ -14020,12 +14657,14 @@
                 <w:rFonts w:ascii="Arial" w:hAnsi="Arial" w:cs="Arial"/>
               </w:rPr>
             </w:pPr>
+            <w:proofErr w:type="spellStart"/>
             <w:r>
               <w:rPr>
                 <w:rFonts w:ascii="Arial" w:hAnsi="Arial" w:cs="Arial"/>
               </w:rPr>
               <w:t>efficiency_type</w:t>
             </w:r>
+            <w:proofErr w:type="spellEnd"/>
           </w:p>
         </w:tc>
       </w:tr>
@@ -14089,12 +14728,14 @@
                 <w:rFonts w:ascii="Arial" w:hAnsi="Arial" w:cs="Arial"/>
               </w:rPr>
             </w:pPr>
+            <w:proofErr w:type="gramStart"/>
             <w:r>
               <w:rPr>
                 <w:rFonts w:ascii="Arial" w:hAnsi="Arial" w:cs="Arial"/>
               </w:rPr>
               <w:t>Intervallum</w:t>
             </w:r>
+            <w:proofErr w:type="gramEnd"/>
           </w:p>
         </w:tc>
         <w:tc>
@@ -14138,12 +14779,14 @@
                 <w:rFonts w:ascii="Arial" w:hAnsi="Arial" w:cs="Arial"/>
               </w:rPr>
             </w:pPr>
+            <w:proofErr w:type="spellStart"/>
             <w:r>
               <w:rPr>
                 <w:rFonts w:ascii="Arial" w:hAnsi="Arial" w:cs="Arial"/>
               </w:rPr>
               <w:t>efficiency_type</w:t>
             </w:r>
+            <w:proofErr w:type="spellEnd"/>
             <w:r>
               <w:rPr>
                 <w:rFonts w:ascii="Arial" w:hAnsi="Arial" w:cs="Arial"/>
@@ -14154,8 +14797,16 @@
               <w:rPr>
                 <w:rFonts w:ascii="Arial" w:hAnsi="Arial" w:cs="Arial"/>
               </w:rPr>
-              <w:t>_id</w:t>
-            </w:r>
+              <w:t>_</w:t>
+            </w:r>
+            <w:proofErr w:type="spellStart"/>
+            <w:r>
+              <w:rPr>
+                <w:rFonts w:ascii="Arial" w:hAnsi="Arial" w:cs="Arial"/>
+              </w:rPr>
+              <w:t>id</w:t>
+            </w:r>
+            <w:proofErr w:type="spellEnd"/>
           </w:p>
         </w:tc>
         <w:tc>
@@ -14171,18 +14822,28 @@
                 <w:rFonts w:ascii="Arial" w:hAnsi="Arial" w:cs="Arial"/>
               </w:rPr>
             </w:pPr>
-            <w:r>
-              <w:rPr>
-                <w:rFonts w:ascii="Arial" w:hAnsi="Arial" w:cs="Arial"/>
-              </w:rPr>
-              <w:t xml:space="preserve">efficiency </w:t>
-            </w:r>
+            <w:proofErr w:type="spellStart"/>
+            <w:r>
+              <w:rPr>
+                <w:rFonts w:ascii="Arial" w:hAnsi="Arial" w:cs="Arial"/>
+              </w:rPr>
+              <w:t>efficiency</w:t>
+            </w:r>
+            <w:proofErr w:type="spellEnd"/>
+            <w:r>
+              <w:rPr>
+                <w:rFonts w:ascii="Arial" w:hAnsi="Arial" w:cs="Arial"/>
+              </w:rPr>
+              <w:t xml:space="preserve"> </w:t>
+            </w:r>
+            <w:proofErr w:type="spellStart"/>
             <w:r>
               <w:rPr>
                 <w:rFonts w:ascii="Arial" w:hAnsi="Arial" w:cs="Arial"/>
               </w:rPr>
               <w:t>type</w:t>
             </w:r>
+            <w:proofErr w:type="spellEnd"/>
             <w:r>
               <w:rPr>
                 <w:rFonts w:ascii="Arial" w:hAnsi="Arial" w:cs="Arial"/>
@@ -14258,12 +14919,14 @@
                 <w:rFonts w:ascii="Arial" w:hAnsi="Arial" w:cs="Arial"/>
               </w:rPr>
             </w:pPr>
+            <w:proofErr w:type="spellStart"/>
             <w:r>
               <w:rPr>
                 <w:rFonts w:ascii="Arial" w:hAnsi="Arial" w:cs="Arial"/>
               </w:rPr>
               <w:t>efficiency_type</w:t>
             </w:r>
+            <w:proofErr w:type="spellEnd"/>
           </w:p>
         </w:tc>
         <w:tc>
@@ -14279,18 +14942,28 @@
                 <w:rFonts w:ascii="Arial" w:hAnsi="Arial" w:cs="Arial"/>
               </w:rPr>
             </w:pPr>
-            <w:r>
-              <w:rPr>
-                <w:rFonts w:ascii="Arial" w:hAnsi="Arial" w:cs="Arial"/>
-              </w:rPr>
-              <w:t xml:space="preserve">efficiency </w:t>
-            </w:r>
+            <w:proofErr w:type="spellStart"/>
+            <w:r>
+              <w:rPr>
+                <w:rFonts w:ascii="Arial" w:hAnsi="Arial" w:cs="Arial"/>
+              </w:rPr>
+              <w:t>efficiency</w:t>
+            </w:r>
+            <w:proofErr w:type="spellEnd"/>
+            <w:r>
+              <w:rPr>
+                <w:rFonts w:ascii="Arial" w:hAnsi="Arial" w:cs="Arial"/>
+              </w:rPr>
+              <w:t xml:space="preserve"> </w:t>
+            </w:r>
+            <w:proofErr w:type="spellStart"/>
             <w:r>
               <w:rPr>
                 <w:rFonts w:ascii="Arial" w:hAnsi="Arial" w:cs="Arial"/>
               </w:rPr>
               <w:t>type</w:t>
             </w:r>
+            <w:proofErr w:type="spellEnd"/>
             <w:r>
               <w:rPr>
                 <w:rFonts w:ascii="Arial" w:hAnsi="Arial" w:cs="Arial"/>
@@ -14442,12 +15115,14 @@
                 <w:rFonts w:ascii="Arial" w:hAnsi="Arial" w:cs="Arial"/>
               </w:rPr>
             </w:pPr>
+            <w:proofErr w:type="spellStart"/>
             <w:r>
               <w:rPr>
                 <w:rFonts w:ascii="Arial" w:hAnsi="Arial" w:cs="Arial"/>
               </w:rPr>
               <w:t>gmemory_type</w:t>
             </w:r>
+            <w:proofErr w:type="spellEnd"/>
           </w:p>
         </w:tc>
       </w:tr>
@@ -14511,12 +15186,14 @@
                 <w:rFonts w:ascii="Arial" w:hAnsi="Arial" w:cs="Arial"/>
               </w:rPr>
             </w:pPr>
+            <w:proofErr w:type="gramStart"/>
             <w:r>
               <w:rPr>
                 <w:rFonts w:ascii="Arial" w:hAnsi="Arial" w:cs="Arial"/>
               </w:rPr>
               <w:t>Intervallum</w:t>
             </w:r>
+            <w:proofErr w:type="gramEnd"/>
           </w:p>
         </w:tc>
         <w:tc>
@@ -14560,12 +15237,14 @@
                 <w:rFonts w:ascii="Arial" w:hAnsi="Arial" w:cs="Arial"/>
               </w:rPr>
             </w:pPr>
+            <w:proofErr w:type="spellStart"/>
             <w:r>
               <w:rPr>
                 <w:rFonts w:ascii="Arial" w:hAnsi="Arial" w:cs="Arial"/>
               </w:rPr>
               <w:t>memory_type</w:t>
             </w:r>
+            <w:proofErr w:type="spellEnd"/>
             <w:r>
               <w:rPr>
                 <w:rFonts w:ascii="Arial" w:hAnsi="Arial" w:cs="Arial"/>
@@ -14576,8 +15255,16 @@
               <w:rPr>
                 <w:rFonts w:ascii="Arial" w:hAnsi="Arial" w:cs="Arial"/>
               </w:rPr>
-              <w:t>_id</w:t>
-            </w:r>
+              <w:t>_</w:t>
+            </w:r>
+            <w:proofErr w:type="spellStart"/>
+            <w:r>
+              <w:rPr>
+                <w:rFonts w:ascii="Arial" w:hAnsi="Arial" w:cs="Arial"/>
+              </w:rPr>
+              <w:t>id</w:t>
+            </w:r>
+            <w:proofErr w:type="spellEnd"/>
           </w:p>
         </w:tc>
         <w:tc>
@@ -14668,18 +15355,14 @@
                 <w:rFonts w:ascii="Arial" w:hAnsi="Arial" w:cs="Arial"/>
               </w:rPr>
             </w:pPr>
-            <w:r>
-              <w:rPr>
-                <w:rFonts w:ascii="Arial" w:hAnsi="Arial" w:cs="Arial"/>
-              </w:rPr>
-              <w:t>gmem</w:t>
-            </w:r>
-            <w:r>
-              <w:rPr>
-                <w:rFonts w:ascii="Arial" w:hAnsi="Arial" w:cs="Arial"/>
-              </w:rPr>
-              <w:t>_type</w:t>
-            </w:r>
+            <w:proofErr w:type="spellStart"/>
+            <w:r>
+              <w:rPr>
+                <w:rFonts w:ascii="Arial" w:hAnsi="Arial" w:cs="Arial"/>
+              </w:rPr>
+              <w:t>gmem_type</w:t>
+            </w:r>
+            <w:proofErr w:type="spellEnd"/>
           </w:p>
         </w:tc>
         <w:tc>
@@ -14835,12 +15518,14 @@
                 <w:rFonts w:ascii="Arial" w:hAnsi="Arial" w:cs="Arial"/>
               </w:rPr>
             </w:pPr>
+            <w:proofErr w:type="spellStart"/>
             <w:r>
               <w:rPr>
                 <w:rFonts w:ascii="Arial" w:hAnsi="Arial" w:cs="Arial"/>
               </w:rPr>
               <w:t>gpu_type</w:t>
             </w:r>
+            <w:proofErr w:type="spellEnd"/>
           </w:p>
         </w:tc>
       </w:tr>
@@ -14904,12 +15589,14 @@
                 <w:rFonts w:ascii="Arial" w:hAnsi="Arial" w:cs="Arial"/>
               </w:rPr>
             </w:pPr>
+            <w:proofErr w:type="gramStart"/>
             <w:r>
               <w:rPr>
                 <w:rFonts w:ascii="Arial" w:hAnsi="Arial" w:cs="Arial"/>
               </w:rPr>
               <w:t>Intervallum</w:t>
             </w:r>
+            <w:proofErr w:type="gramEnd"/>
           </w:p>
         </w:tc>
         <w:tc>
@@ -14953,17 +15640,12 @@
                 <w:rFonts w:ascii="Arial" w:hAnsi="Arial" w:cs="Arial"/>
               </w:rPr>
             </w:pPr>
-            <w:r>
-              <w:rPr>
-                <w:rFonts w:ascii="Arial" w:hAnsi="Arial" w:cs="Arial"/>
-              </w:rPr>
-              <w:t>gpu_</w:t>
-            </w:r>
-            <w:r>
-              <w:rPr>
-                <w:rFonts w:ascii="Arial" w:hAnsi="Arial" w:cs="Arial"/>
-              </w:rPr>
-              <w:t>type</w:t>
+            <w:proofErr w:type="spellStart"/>
+            <w:r>
+              <w:rPr>
+                <w:rFonts w:ascii="Arial" w:hAnsi="Arial" w:cs="Arial"/>
+              </w:rPr>
+              <w:t>gpu_type</w:t>
             </w:r>
             <w:r>
               <w:rPr>
@@ -14971,6 +15653,7 @@
               </w:rPr>
               <w:t>_id</w:t>
             </w:r>
+            <w:proofErr w:type="spellEnd"/>
           </w:p>
         </w:tc>
         <w:tc>
@@ -15067,18 +15750,14 @@
                 <w:rFonts w:ascii="Arial" w:hAnsi="Arial" w:cs="Arial"/>
               </w:rPr>
             </w:pPr>
-            <w:r>
-              <w:rPr>
-                <w:rFonts w:ascii="Arial" w:hAnsi="Arial" w:cs="Arial"/>
-              </w:rPr>
-              <w:t>g</w:t>
-            </w:r>
-            <w:r>
-              <w:rPr>
-                <w:rFonts w:ascii="Arial" w:hAnsi="Arial" w:cs="Arial"/>
-              </w:rPr>
-              <w:t>_type</w:t>
-            </w:r>
+            <w:proofErr w:type="spellStart"/>
+            <w:r>
+              <w:rPr>
+                <w:rFonts w:ascii="Arial" w:hAnsi="Arial" w:cs="Arial"/>
+              </w:rPr>
+              <w:t>g_type</w:t>
+            </w:r>
+            <w:proofErr w:type="spellEnd"/>
           </w:p>
         </w:tc>
         <w:tc>
@@ -15228,12 +15907,14 @@
                 <w:rFonts w:ascii="Arial" w:hAnsi="Arial" w:cs="Arial"/>
               </w:rPr>
             </w:pPr>
+            <w:proofErr w:type="spellStart"/>
             <w:r>
               <w:rPr>
                 <w:rFonts w:ascii="Arial" w:hAnsi="Arial" w:cs="Arial"/>
               </w:rPr>
               <w:t>cpu_cooler_type</w:t>
             </w:r>
+            <w:proofErr w:type="spellEnd"/>
           </w:p>
         </w:tc>
       </w:tr>
@@ -15297,12 +15978,14 @@
                 <w:rFonts w:ascii="Arial" w:hAnsi="Arial" w:cs="Arial"/>
               </w:rPr>
             </w:pPr>
+            <w:proofErr w:type="gramStart"/>
             <w:r>
               <w:rPr>
                 <w:rFonts w:ascii="Arial" w:hAnsi="Arial" w:cs="Arial"/>
               </w:rPr>
               <w:t>Intervallum</w:t>
             </w:r>
+            <w:proofErr w:type="gramEnd"/>
           </w:p>
         </w:tc>
         <w:tc>
@@ -15346,12 +16029,14 @@
                 <w:rFonts w:ascii="Arial" w:hAnsi="Arial" w:cs="Arial"/>
               </w:rPr>
             </w:pPr>
+            <w:proofErr w:type="spellStart"/>
             <w:r>
               <w:rPr>
                 <w:rFonts w:ascii="Arial" w:hAnsi="Arial" w:cs="Arial"/>
               </w:rPr>
               <w:t>cpu_cooler_type</w:t>
             </w:r>
+            <w:proofErr w:type="spellEnd"/>
             <w:r>
               <w:rPr>
                 <w:rFonts w:ascii="Arial" w:hAnsi="Arial" w:cs="Arial"/>
@@ -15362,8 +16047,16 @@
               <w:rPr>
                 <w:rFonts w:ascii="Arial" w:hAnsi="Arial" w:cs="Arial"/>
               </w:rPr>
-              <w:t>_id</w:t>
-            </w:r>
+              <w:t>_</w:t>
+            </w:r>
+            <w:proofErr w:type="spellStart"/>
+            <w:r>
+              <w:rPr>
+                <w:rFonts w:ascii="Arial" w:hAnsi="Arial" w:cs="Arial"/>
+              </w:rPr>
+              <w:t>id</w:t>
+            </w:r>
+            <w:proofErr w:type="spellEnd"/>
           </w:p>
         </w:tc>
         <w:tc>
@@ -15454,12 +16147,14 @@
                 <w:rFonts w:ascii="Arial" w:hAnsi="Arial" w:cs="Arial"/>
               </w:rPr>
             </w:pPr>
+            <w:proofErr w:type="spellStart"/>
             <w:r>
               <w:rPr>
                 <w:rFonts w:ascii="Arial" w:hAnsi="Arial" w:cs="Arial"/>
               </w:rPr>
               <w:t>cooler_type</w:t>
             </w:r>
+            <w:proofErr w:type="spellEnd"/>
           </w:p>
         </w:tc>
         <w:tc>
@@ -15645,12 +16340,14 @@
                 <w:rFonts w:ascii="Arial" w:hAnsi="Arial" w:cs="Arial"/>
               </w:rPr>
             </w:pPr>
+            <w:proofErr w:type="spellStart"/>
             <w:r>
               <w:rPr>
                 <w:rFonts w:ascii="Arial" w:hAnsi="Arial" w:cs="Arial"/>
               </w:rPr>
               <w:t>pw_modular_type</w:t>
             </w:r>
+            <w:proofErr w:type="spellEnd"/>
           </w:p>
         </w:tc>
       </w:tr>
@@ -15714,12 +16411,14 @@
                 <w:rFonts w:ascii="Arial" w:hAnsi="Arial" w:cs="Arial"/>
               </w:rPr>
             </w:pPr>
+            <w:proofErr w:type="gramStart"/>
             <w:r>
               <w:rPr>
                 <w:rFonts w:ascii="Arial" w:hAnsi="Arial" w:cs="Arial"/>
               </w:rPr>
               <w:t>Intervallum</w:t>
             </w:r>
+            <w:proofErr w:type="gramEnd"/>
           </w:p>
         </w:tc>
         <w:tc>
@@ -15763,12 +16462,14 @@
                 <w:rFonts w:ascii="Arial" w:hAnsi="Arial" w:cs="Arial"/>
               </w:rPr>
             </w:pPr>
+            <w:proofErr w:type="spellStart"/>
             <w:r>
               <w:rPr>
                 <w:rFonts w:ascii="Arial" w:hAnsi="Arial" w:cs="Arial"/>
               </w:rPr>
               <w:t>pw_modular_type</w:t>
             </w:r>
+            <w:proofErr w:type="spellEnd"/>
             <w:r>
               <w:rPr>
                 <w:rFonts w:ascii="Arial" w:hAnsi="Arial" w:cs="Arial"/>
@@ -15779,8 +16480,16 @@
               <w:rPr>
                 <w:rFonts w:ascii="Arial" w:hAnsi="Arial" w:cs="Arial"/>
               </w:rPr>
-              <w:t>_id</w:t>
-            </w:r>
+              <w:t>_</w:t>
+            </w:r>
+            <w:proofErr w:type="spellStart"/>
+            <w:r>
+              <w:rPr>
+                <w:rFonts w:ascii="Arial" w:hAnsi="Arial" w:cs="Arial"/>
+              </w:rPr>
+              <w:t>id</w:t>
+            </w:r>
+            <w:proofErr w:type="spellEnd"/>
           </w:p>
         </w:tc>
         <w:tc>
@@ -15871,12 +16580,14 @@
                 <w:rFonts w:ascii="Arial" w:hAnsi="Arial" w:cs="Arial"/>
               </w:rPr>
             </w:pPr>
+            <w:proofErr w:type="spellStart"/>
             <w:r>
               <w:rPr>
                 <w:rFonts w:ascii="Arial" w:hAnsi="Arial" w:cs="Arial"/>
               </w:rPr>
               <w:t>pw_modular_type</w:t>
             </w:r>
+            <w:proofErr w:type="spellEnd"/>
           </w:p>
         </w:tc>
         <w:tc>
@@ -16049,11 +16760,19 @@
                 <w:rFonts w:ascii="Arial" w:hAnsi="Arial" w:cs="Arial"/>
               </w:rPr>
             </w:pPr>
-            <w:r>
-              <w:rPr>
-                <w:rFonts w:ascii="Arial" w:hAnsi="Arial" w:cs="Arial"/>
-              </w:rPr>
-              <w:t>Funkció azonosító: F1</w:t>
+            <w:proofErr w:type="gramStart"/>
+            <w:r>
+              <w:rPr>
+                <w:rFonts w:ascii="Arial" w:hAnsi="Arial" w:cs="Arial"/>
+              </w:rPr>
+              <w:t>Funkció azonosító</w:t>
+            </w:r>
+            <w:proofErr w:type="gramEnd"/>
+            <w:r>
+              <w:rPr>
+                <w:rFonts w:ascii="Arial" w:hAnsi="Arial" w:cs="Arial"/>
+              </w:rPr>
+              <w:t>: F1</w:t>
             </w:r>
           </w:p>
         </w:tc>
@@ -16403,6 +17122,7 @@
                 <w:rFonts w:ascii="Arial" w:hAnsi="Arial" w:cs="Arial"/>
               </w:rPr>
             </w:pPr>
+            <w:proofErr w:type="spellStart"/>
             <w:r>
               <w:rPr>
                 <w:rFonts w:ascii="Arial" w:hAnsi="Arial" w:cs="Arial"/>
@@ -16410,6 +17130,7 @@
               </w:rPr>
               <w:t>Complete_builds</w:t>
             </w:r>
+            <w:proofErr w:type="spellEnd"/>
           </w:p>
         </w:tc>
         <w:tc>
@@ -16467,12 +17188,128 @@
                 <w:rFonts w:ascii="Arial" w:hAnsi="Arial" w:cs="Arial"/>
               </w:rPr>
             </w:pPr>
-            <w:r>
-              <w:rPr>
-                <w:rFonts w:ascii="Arial" w:hAnsi="Arial" w:cs="Arial"/>
-              </w:rPr>
-              <w:t>cpu,  motherboard,  cpu_cooler, ram, ram_type, gpu, storage, case_pc,  power_supply, images</w:t>
-            </w:r>
+            <w:proofErr w:type="spellStart"/>
+            <w:r>
+              <w:rPr>
+                <w:rFonts w:ascii="Arial" w:hAnsi="Arial" w:cs="Arial"/>
+              </w:rPr>
+              <w:t>cpu</w:t>
+            </w:r>
+            <w:proofErr w:type="spellEnd"/>
+            <w:proofErr w:type="gramStart"/>
+            <w:r>
+              <w:rPr>
+                <w:rFonts w:ascii="Arial" w:hAnsi="Arial" w:cs="Arial"/>
+              </w:rPr>
+              <w:t xml:space="preserve">,  </w:t>
+            </w:r>
+            <w:proofErr w:type="spellStart"/>
+            <w:r>
+              <w:rPr>
+                <w:rFonts w:ascii="Arial" w:hAnsi="Arial" w:cs="Arial"/>
+              </w:rPr>
+              <w:t>motherboard</w:t>
+            </w:r>
+            <w:proofErr w:type="spellEnd"/>
+            <w:proofErr w:type="gramEnd"/>
+            <w:r>
+              <w:rPr>
+                <w:rFonts w:ascii="Arial" w:hAnsi="Arial" w:cs="Arial"/>
+              </w:rPr>
+              <w:t xml:space="preserve">,  </w:t>
+            </w:r>
+            <w:proofErr w:type="spellStart"/>
+            <w:r>
+              <w:rPr>
+                <w:rFonts w:ascii="Arial" w:hAnsi="Arial" w:cs="Arial"/>
+              </w:rPr>
+              <w:t>cpu_cooler</w:t>
+            </w:r>
+            <w:proofErr w:type="spellEnd"/>
+            <w:r>
+              <w:rPr>
+                <w:rFonts w:ascii="Arial" w:hAnsi="Arial" w:cs="Arial"/>
+              </w:rPr>
+              <w:t xml:space="preserve">, ram, </w:t>
+            </w:r>
+            <w:proofErr w:type="spellStart"/>
+            <w:r>
+              <w:rPr>
+                <w:rFonts w:ascii="Arial" w:hAnsi="Arial" w:cs="Arial"/>
+              </w:rPr>
+              <w:t>ram_type</w:t>
+            </w:r>
+            <w:proofErr w:type="spellEnd"/>
+            <w:r>
+              <w:rPr>
+                <w:rFonts w:ascii="Arial" w:hAnsi="Arial" w:cs="Arial"/>
+              </w:rPr>
+              <w:t xml:space="preserve">, </w:t>
+            </w:r>
+            <w:proofErr w:type="spellStart"/>
+            <w:r>
+              <w:rPr>
+                <w:rFonts w:ascii="Arial" w:hAnsi="Arial" w:cs="Arial"/>
+              </w:rPr>
+              <w:t>gpu</w:t>
+            </w:r>
+            <w:proofErr w:type="spellEnd"/>
+            <w:r>
+              <w:rPr>
+                <w:rFonts w:ascii="Arial" w:hAnsi="Arial" w:cs="Arial"/>
+              </w:rPr>
+              <w:t xml:space="preserve">, </w:t>
+            </w:r>
+            <w:proofErr w:type="spellStart"/>
+            <w:r>
+              <w:rPr>
+                <w:rFonts w:ascii="Arial" w:hAnsi="Arial" w:cs="Arial"/>
+              </w:rPr>
+              <w:t>storage</w:t>
+            </w:r>
+            <w:proofErr w:type="spellEnd"/>
+            <w:r>
+              <w:rPr>
+                <w:rFonts w:ascii="Arial" w:hAnsi="Arial" w:cs="Arial"/>
+              </w:rPr>
+              <w:t xml:space="preserve">, </w:t>
+            </w:r>
+            <w:proofErr w:type="spellStart"/>
+            <w:r>
+              <w:rPr>
+                <w:rFonts w:ascii="Arial" w:hAnsi="Arial" w:cs="Arial"/>
+              </w:rPr>
+              <w:t>case_pc</w:t>
+            </w:r>
+            <w:proofErr w:type="spellEnd"/>
+            <w:r>
+              <w:rPr>
+                <w:rFonts w:ascii="Arial" w:hAnsi="Arial" w:cs="Arial"/>
+              </w:rPr>
+              <w:t xml:space="preserve">,  </w:t>
+            </w:r>
+            <w:proofErr w:type="spellStart"/>
+            <w:r>
+              <w:rPr>
+                <w:rFonts w:ascii="Arial" w:hAnsi="Arial" w:cs="Arial"/>
+              </w:rPr>
+              <w:t>power_supply</w:t>
+            </w:r>
+            <w:proofErr w:type="spellEnd"/>
+            <w:r>
+              <w:rPr>
+                <w:rFonts w:ascii="Arial" w:hAnsi="Arial" w:cs="Arial"/>
+              </w:rPr>
+              <w:t xml:space="preserve">, </w:t>
+            </w:r>
+            <w:proofErr w:type="spellStart"/>
+            <w:r>
+              <w:rPr>
+                <w:rFonts w:ascii="Arial" w:hAnsi="Arial" w:cs="Arial"/>
+              </w:rPr>
+              <w:t>images</w:t>
+            </w:r>
+            <w:proofErr w:type="spellEnd"/>
           </w:p>
         </w:tc>
         <w:tc>
@@ -16786,11 +17623,19 @@
                 <w:rFonts w:ascii="Arial" w:hAnsi="Arial" w:cs="Arial"/>
               </w:rPr>
             </w:pPr>
-            <w:r>
-              <w:rPr>
-                <w:rFonts w:ascii="Arial" w:hAnsi="Arial" w:cs="Arial"/>
-              </w:rPr>
-              <w:t>Funkció azonosító: F2</w:t>
+            <w:proofErr w:type="gramStart"/>
+            <w:r>
+              <w:rPr>
+                <w:rFonts w:ascii="Arial" w:hAnsi="Arial" w:cs="Arial"/>
+              </w:rPr>
+              <w:t>Funkció azonosító</w:t>
+            </w:r>
+            <w:proofErr w:type="gramEnd"/>
+            <w:r>
+              <w:rPr>
+                <w:rFonts w:ascii="Arial" w:hAnsi="Arial" w:cs="Arial"/>
+              </w:rPr>
+              <w:t>: F2</w:t>
             </w:r>
           </w:p>
         </w:tc>
@@ -16819,8 +17664,33 @@
                 <w:rFonts w:ascii="Arial" w:hAnsi="Arial" w:cs="Arial"/>
                 <w:lang w:val="en-US"/>
               </w:rPr>
-              <w:t>Be és kijelentkezés</w:t>
-            </w:r>
+              <w:t xml:space="preserve">Be </w:t>
+            </w:r>
+            <w:proofErr w:type="spellStart"/>
+            <w:r>
+              <w:rPr>
+                <w:rFonts w:ascii="Arial" w:hAnsi="Arial" w:cs="Arial"/>
+                <w:lang w:val="en-US"/>
+              </w:rPr>
+              <w:t>és</w:t>
+            </w:r>
+            <w:proofErr w:type="spellEnd"/>
+            <w:r>
+              <w:rPr>
+                <w:rFonts w:ascii="Arial" w:hAnsi="Arial" w:cs="Arial"/>
+                <w:lang w:val="en-US"/>
+              </w:rPr>
+              <w:t xml:space="preserve"> </w:t>
+            </w:r>
+            <w:proofErr w:type="spellStart"/>
+            <w:r>
+              <w:rPr>
+                <w:rFonts w:ascii="Arial" w:hAnsi="Arial" w:cs="Arial"/>
+                <w:lang w:val="en-US"/>
+              </w:rPr>
+              <w:t>kijelentkezés</w:t>
+            </w:r>
+            <w:proofErr w:type="spellEnd"/>
           </w:p>
         </w:tc>
       </w:tr>
@@ -17204,12 +18074,28 @@
                 <w:rFonts w:ascii="Arial" w:hAnsi="Arial" w:cs="Arial"/>
               </w:rPr>
             </w:pPr>
-            <w:r>
-              <w:rPr>
-                <w:rFonts w:ascii="Arial" w:hAnsi="Arial" w:cs="Arial"/>
-              </w:rPr>
-              <w:t>username, user_pwd</w:t>
-            </w:r>
+            <w:proofErr w:type="spellStart"/>
+            <w:r>
+              <w:rPr>
+                <w:rFonts w:ascii="Arial" w:hAnsi="Arial" w:cs="Arial"/>
+              </w:rPr>
+              <w:t>username</w:t>
+            </w:r>
+            <w:proofErr w:type="spellEnd"/>
+            <w:r>
+              <w:rPr>
+                <w:rFonts w:ascii="Arial" w:hAnsi="Arial" w:cs="Arial"/>
+              </w:rPr>
+              <w:t xml:space="preserve">, </w:t>
+            </w:r>
+            <w:proofErr w:type="spellStart"/>
+            <w:r>
+              <w:rPr>
+                <w:rFonts w:ascii="Arial" w:hAnsi="Arial" w:cs="Arial"/>
+              </w:rPr>
+              <w:t>user_pwd</w:t>
+            </w:r>
+            <w:proofErr w:type="spellEnd"/>
           </w:p>
         </w:tc>
         <w:tc>
@@ -17560,11 +18446,19 @@
                 <w:rFonts w:ascii="Arial" w:hAnsi="Arial" w:cs="Arial"/>
               </w:rPr>
             </w:pPr>
-            <w:r>
-              <w:rPr>
-                <w:rFonts w:ascii="Arial" w:hAnsi="Arial" w:cs="Arial"/>
-              </w:rPr>
-              <w:t>Funkció azonosító: F3</w:t>
+            <w:proofErr w:type="gramStart"/>
+            <w:r>
+              <w:rPr>
+                <w:rFonts w:ascii="Arial" w:hAnsi="Arial" w:cs="Arial"/>
+              </w:rPr>
+              <w:t>Funkció azonosító</w:t>
+            </w:r>
+            <w:proofErr w:type="gramEnd"/>
+            <w:r>
+              <w:rPr>
+                <w:rFonts w:ascii="Arial" w:hAnsi="Arial" w:cs="Arial"/>
+              </w:rPr>
+              <w:t>: F3</w:t>
             </w:r>
           </w:p>
         </w:tc>
@@ -17914,12 +18808,14 @@
                 <w:rFonts w:ascii="Arial" w:hAnsi="Arial" w:cs="Arial"/>
               </w:rPr>
             </w:pPr>
+            <w:proofErr w:type="spellStart"/>
             <w:r>
               <w:rPr>
                 <w:rFonts w:ascii="Arial" w:hAnsi="Arial" w:cs="Arial"/>
               </w:rPr>
               <w:t>cpu</w:t>
             </w:r>
+            <w:proofErr w:type="spellEnd"/>
           </w:p>
         </w:tc>
         <w:tc>
@@ -17977,12 +18873,42 @@
                 <w:rFonts w:ascii="Arial" w:hAnsi="Arial" w:cs="Arial"/>
               </w:rPr>
             </w:pPr>
-            <w:r>
-              <w:rPr>
-                <w:rFonts w:ascii="Arial" w:hAnsi="Arial" w:cs="Arial"/>
-              </w:rPr>
-              <w:t>Manufacturer_id, Name, Clock</w:t>
-            </w:r>
+            <w:proofErr w:type="spellStart"/>
+            <w:r>
+              <w:rPr>
+                <w:rFonts w:ascii="Arial" w:hAnsi="Arial" w:cs="Arial"/>
+              </w:rPr>
+              <w:t>Manufacturer_id</w:t>
+            </w:r>
+            <w:proofErr w:type="spellEnd"/>
+            <w:r>
+              <w:rPr>
+                <w:rFonts w:ascii="Arial" w:hAnsi="Arial" w:cs="Arial"/>
+              </w:rPr>
+              <w:t xml:space="preserve">, </w:t>
+            </w:r>
+            <w:proofErr w:type="spellStart"/>
+            <w:r>
+              <w:rPr>
+                <w:rFonts w:ascii="Arial" w:hAnsi="Arial" w:cs="Arial"/>
+              </w:rPr>
+              <w:t>Name</w:t>
+            </w:r>
+            <w:proofErr w:type="spellEnd"/>
+            <w:r>
+              <w:rPr>
+                <w:rFonts w:ascii="Arial" w:hAnsi="Arial" w:cs="Arial"/>
+              </w:rPr>
+              <w:t xml:space="preserve">, </w:t>
+            </w:r>
+            <w:proofErr w:type="spellStart"/>
+            <w:r>
+              <w:rPr>
+                <w:rFonts w:ascii="Arial" w:hAnsi="Arial" w:cs="Arial"/>
+              </w:rPr>
+              <w:t>Clock</w:t>
+            </w:r>
+            <w:proofErr w:type="spellEnd"/>
           </w:p>
         </w:tc>
         <w:tc>
@@ -18088,12 +19014,14 @@
                 <w:rFonts w:ascii="Arial" w:hAnsi="Arial" w:cs="Arial"/>
               </w:rPr>
             </w:pPr>
+            <w:proofErr w:type="spellStart"/>
             <w:r>
               <w:rPr>
                 <w:rFonts w:ascii="Arial" w:hAnsi="Arial" w:cs="Arial"/>
               </w:rPr>
               <w:t>motherboard</w:t>
             </w:r>
+            <w:proofErr w:type="spellEnd"/>
           </w:p>
         </w:tc>
         <w:tc>
@@ -18151,12 +19079,28 @@
                 <w:rFonts w:ascii="Arial" w:hAnsi="Arial" w:cs="Arial"/>
               </w:rPr>
             </w:pPr>
-            <w:r>
-              <w:rPr>
-                <w:rFonts w:ascii="Arial" w:hAnsi="Arial" w:cs="Arial"/>
-              </w:rPr>
-              <w:t>Manufacturer_id, Name</w:t>
-            </w:r>
+            <w:proofErr w:type="spellStart"/>
+            <w:r>
+              <w:rPr>
+                <w:rFonts w:ascii="Arial" w:hAnsi="Arial" w:cs="Arial"/>
+              </w:rPr>
+              <w:t>Manufacturer_id</w:t>
+            </w:r>
+            <w:proofErr w:type="spellEnd"/>
+            <w:r>
+              <w:rPr>
+                <w:rFonts w:ascii="Arial" w:hAnsi="Arial" w:cs="Arial"/>
+              </w:rPr>
+              <w:t xml:space="preserve">, </w:t>
+            </w:r>
+            <w:proofErr w:type="spellStart"/>
+            <w:r>
+              <w:rPr>
+                <w:rFonts w:ascii="Arial" w:hAnsi="Arial" w:cs="Arial"/>
+              </w:rPr>
+              <w:t>Name</w:t>
+            </w:r>
+            <w:proofErr w:type="spellEnd"/>
           </w:p>
         </w:tc>
         <w:tc>
@@ -18261,12 +19205,14 @@
                 <w:rFonts w:ascii="Arial" w:hAnsi="Arial" w:cs="Arial"/>
               </w:rPr>
             </w:pPr>
+            <w:proofErr w:type="spellStart"/>
             <w:r>
               <w:rPr>
                 <w:rFonts w:ascii="Arial" w:hAnsi="Arial" w:cs="Arial"/>
               </w:rPr>
               <w:t>cpu_cooler</w:t>
             </w:r>
+            <w:proofErr w:type="spellEnd"/>
           </w:p>
         </w:tc>
         <w:tc>
@@ -18324,12 +19270,42 @@
                 <w:rFonts w:ascii="Arial" w:hAnsi="Arial" w:cs="Arial"/>
               </w:rPr>
             </w:pPr>
-            <w:r>
-              <w:rPr>
-                <w:rFonts w:ascii="Arial" w:hAnsi="Arial" w:cs="Arial"/>
-              </w:rPr>
-              <w:t>Manufacturer_id, Modelm rpm</w:t>
-            </w:r>
+            <w:proofErr w:type="spellStart"/>
+            <w:r>
+              <w:rPr>
+                <w:rFonts w:ascii="Arial" w:hAnsi="Arial" w:cs="Arial"/>
+              </w:rPr>
+              <w:t>Manufacturer_id</w:t>
+            </w:r>
+            <w:proofErr w:type="spellEnd"/>
+            <w:r>
+              <w:rPr>
+                <w:rFonts w:ascii="Arial" w:hAnsi="Arial" w:cs="Arial"/>
+              </w:rPr>
+              <w:t xml:space="preserve">, </w:t>
+            </w:r>
+            <w:proofErr w:type="spellStart"/>
+            <w:r>
+              <w:rPr>
+                <w:rFonts w:ascii="Arial" w:hAnsi="Arial" w:cs="Arial"/>
+              </w:rPr>
+              <w:t>Modelm</w:t>
+            </w:r>
+            <w:proofErr w:type="spellEnd"/>
+            <w:r>
+              <w:rPr>
+                <w:rFonts w:ascii="Arial" w:hAnsi="Arial" w:cs="Arial"/>
+              </w:rPr>
+              <w:t xml:space="preserve"> </w:t>
+            </w:r>
+            <w:proofErr w:type="spellStart"/>
+            <w:r>
+              <w:rPr>
+                <w:rFonts w:ascii="Arial" w:hAnsi="Arial" w:cs="Arial"/>
+              </w:rPr>
+              <w:t>rpm</w:t>
+            </w:r>
+            <w:proofErr w:type="spellEnd"/>
           </w:p>
         </w:tc>
         <w:tc>
@@ -18498,12 +19474,56 @@
                 <w:rFonts w:ascii="Arial" w:hAnsi="Arial" w:cs="Arial"/>
               </w:rPr>
             </w:pPr>
-            <w:r>
-              <w:rPr>
-                <w:rFonts w:ascii="Arial" w:hAnsi="Arial" w:cs="Arial"/>
-              </w:rPr>
-              <w:t>Manufacturer_id, ram_type_id, Capacity, Speed</w:t>
-            </w:r>
+            <w:proofErr w:type="spellStart"/>
+            <w:r>
+              <w:rPr>
+                <w:rFonts w:ascii="Arial" w:hAnsi="Arial" w:cs="Arial"/>
+              </w:rPr>
+              <w:t>Manufacturer_id</w:t>
+            </w:r>
+            <w:proofErr w:type="spellEnd"/>
+            <w:r>
+              <w:rPr>
+                <w:rFonts w:ascii="Arial" w:hAnsi="Arial" w:cs="Arial"/>
+              </w:rPr>
+              <w:t xml:space="preserve">, </w:t>
+            </w:r>
+            <w:proofErr w:type="spellStart"/>
+            <w:r>
+              <w:rPr>
+                <w:rFonts w:ascii="Arial" w:hAnsi="Arial" w:cs="Arial"/>
+              </w:rPr>
+              <w:t>ram_type_id</w:t>
+            </w:r>
+            <w:proofErr w:type="spellEnd"/>
+            <w:r>
+              <w:rPr>
+                <w:rFonts w:ascii="Arial" w:hAnsi="Arial" w:cs="Arial"/>
+              </w:rPr>
+              <w:t xml:space="preserve">, </w:t>
+            </w:r>
+            <w:proofErr w:type="spellStart"/>
+            <w:r>
+              <w:rPr>
+                <w:rFonts w:ascii="Arial" w:hAnsi="Arial" w:cs="Arial"/>
+              </w:rPr>
+              <w:t>Capacity</w:t>
+            </w:r>
+            <w:proofErr w:type="spellEnd"/>
+            <w:r>
+              <w:rPr>
+                <w:rFonts w:ascii="Arial" w:hAnsi="Arial" w:cs="Arial"/>
+              </w:rPr>
+              <w:t xml:space="preserve">, </w:t>
+            </w:r>
+            <w:proofErr w:type="spellStart"/>
+            <w:r>
+              <w:rPr>
+                <w:rFonts w:ascii="Arial" w:hAnsi="Arial" w:cs="Arial"/>
+              </w:rPr>
+              <w:t>Speed</w:t>
+            </w:r>
+            <w:proofErr w:type="spellEnd"/>
           </w:p>
         </w:tc>
         <w:tc>
@@ -18608,12 +19628,14 @@
                 <w:rFonts w:ascii="Arial" w:hAnsi="Arial" w:cs="Arial"/>
               </w:rPr>
             </w:pPr>
+            <w:proofErr w:type="spellStart"/>
             <w:r>
               <w:rPr>
                 <w:rFonts w:ascii="Arial" w:hAnsi="Arial" w:cs="Arial"/>
               </w:rPr>
               <w:t>ram_type</w:t>
             </w:r>
+            <w:proofErr w:type="spellEnd"/>
           </w:p>
         </w:tc>
         <w:tc>
@@ -18671,12 +19693,14 @@
                 <w:rFonts w:ascii="Arial" w:hAnsi="Arial" w:cs="Arial"/>
               </w:rPr>
             </w:pPr>
+            <w:proofErr w:type="spellStart"/>
             <w:r>
               <w:rPr>
                 <w:rFonts w:ascii="Arial" w:hAnsi="Arial" w:cs="Arial"/>
               </w:rPr>
               <w:t>model</w:t>
             </w:r>
+            <w:proofErr w:type="spellEnd"/>
           </w:p>
         </w:tc>
         <w:tc>
@@ -18782,12 +19806,14 @@
                 <w:rFonts w:ascii="Arial" w:hAnsi="Arial" w:cs="Arial"/>
               </w:rPr>
             </w:pPr>
+            <w:proofErr w:type="spellStart"/>
             <w:r>
               <w:rPr>
                 <w:rFonts w:ascii="Arial" w:hAnsi="Arial" w:cs="Arial"/>
               </w:rPr>
               <w:t>gpu</w:t>
             </w:r>
+            <w:proofErr w:type="spellEnd"/>
           </w:p>
         </w:tc>
         <w:tc>
@@ -18845,12 +19871,98 @@
                 <w:rFonts w:ascii="Arial" w:hAnsi="Arial" w:cs="Arial"/>
               </w:rPr>
             </w:pPr>
-            <w:r>
-              <w:rPr>
-                <w:rFonts w:ascii="Arial" w:hAnsi="Arial" w:cs="Arial"/>
-              </w:rPr>
-              <w:t>Manufacturer_id, Type, Name, Memory_size, Memory_type, Core_clock, Boost_clock</w:t>
-            </w:r>
+            <w:proofErr w:type="spellStart"/>
+            <w:r>
+              <w:rPr>
+                <w:rFonts w:ascii="Arial" w:hAnsi="Arial" w:cs="Arial"/>
+              </w:rPr>
+              <w:t>Manufacturer_id</w:t>
+            </w:r>
+            <w:proofErr w:type="spellEnd"/>
+            <w:r>
+              <w:rPr>
+                <w:rFonts w:ascii="Arial" w:hAnsi="Arial" w:cs="Arial"/>
+              </w:rPr>
+              <w:t xml:space="preserve">, </w:t>
+            </w:r>
+            <w:proofErr w:type="spellStart"/>
+            <w:r>
+              <w:rPr>
+                <w:rFonts w:ascii="Arial" w:hAnsi="Arial" w:cs="Arial"/>
+              </w:rPr>
+              <w:t>Type</w:t>
+            </w:r>
+            <w:proofErr w:type="spellEnd"/>
+            <w:r>
+              <w:rPr>
+                <w:rFonts w:ascii="Arial" w:hAnsi="Arial" w:cs="Arial"/>
+              </w:rPr>
+              <w:t xml:space="preserve">, </w:t>
+            </w:r>
+            <w:proofErr w:type="spellStart"/>
+            <w:r>
+              <w:rPr>
+                <w:rFonts w:ascii="Arial" w:hAnsi="Arial" w:cs="Arial"/>
+              </w:rPr>
+              <w:t>Name</w:t>
+            </w:r>
+            <w:proofErr w:type="spellEnd"/>
+            <w:r>
+              <w:rPr>
+                <w:rFonts w:ascii="Arial" w:hAnsi="Arial" w:cs="Arial"/>
+              </w:rPr>
+              <w:t xml:space="preserve">, </w:t>
+            </w:r>
+            <w:proofErr w:type="spellStart"/>
+            <w:r>
+              <w:rPr>
+                <w:rFonts w:ascii="Arial" w:hAnsi="Arial" w:cs="Arial"/>
+              </w:rPr>
+              <w:t>Memory_size</w:t>
+            </w:r>
+            <w:proofErr w:type="spellEnd"/>
+            <w:r>
+              <w:rPr>
+                <w:rFonts w:ascii="Arial" w:hAnsi="Arial" w:cs="Arial"/>
+              </w:rPr>
+              <w:t xml:space="preserve">, </w:t>
+            </w:r>
+            <w:proofErr w:type="spellStart"/>
+            <w:r>
+              <w:rPr>
+                <w:rFonts w:ascii="Arial" w:hAnsi="Arial" w:cs="Arial"/>
+              </w:rPr>
+              <w:t>Memory_type</w:t>
+            </w:r>
+            <w:proofErr w:type="spellEnd"/>
+            <w:r>
+              <w:rPr>
+                <w:rFonts w:ascii="Arial" w:hAnsi="Arial" w:cs="Arial"/>
+              </w:rPr>
+              <w:t xml:space="preserve">, </w:t>
+            </w:r>
+            <w:proofErr w:type="spellStart"/>
+            <w:r>
+              <w:rPr>
+                <w:rFonts w:ascii="Arial" w:hAnsi="Arial" w:cs="Arial"/>
+              </w:rPr>
+              <w:t>Core_clock</w:t>
+            </w:r>
+            <w:proofErr w:type="spellEnd"/>
+            <w:r>
+              <w:rPr>
+                <w:rFonts w:ascii="Arial" w:hAnsi="Arial" w:cs="Arial"/>
+              </w:rPr>
+              <w:t xml:space="preserve">, </w:t>
+            </w:r>
+            <w:proofErr w:type="spellStart"/>
+            <w:r>
+              <w:rPr>
+                <w:rFonts w:ascii="Arial" w:hAnsi="Arial" w:cs="Arial"/>
+              </w:rPr>
+              <w:t>Boost_clock</w:t>
+            </w:r>
+            <w:proofErr w:type="spellEnd"/>
           </w:p>
         </w:tc>
         <w:tc>
@@ -18955,12 +20067,14 @@
                 <w:rFonts w:ascii="Arial" w:hAnsi="Arial" w:cs="Arial"/>
               </w:rPr>
             </w:pPr>
+            <w:proofErr w:type="spellStart"/>
             <w:r>
               <w:rPr>
                 <w:rFonts w:ascii="Arial" w:hAnsi="Arial" w:cs="Arial"/>
               </w:rPr>
               <w:t>storage</w:t>
             </w:r>
+            <w:proofErr w:type="spellEnd"/>
           </w:p>
         </w:tc>
         <w:tc>
@@ -19018,12 +20132,84 @@
                 <w:rFonts w:ascii="Arial" w:hAnsi="Arial" w:cs="Arial"/>
               </w:rPr>
             </w:pPr>
-            <w:r>
-              <w:rPr>
-                <w:rFonts w:ascii="Arial" w:hAnsi="Arial" w:cs="Arial"/>
-              </w:rPr>
-              <w:t>Manufacturer_id, Name, storage_type_id, Name, Capacity, R_W_Speed</w:t>
-            </w:r>
+            <w:proofErr w:type="spellStart"/>
+            <w:r>
+              <w:rPr>
+                <w:rFonts w:ascii="Arial" w:hAnsi="Arial" w:cs="Arial"/>
+              </w:rPr>
+              <w:t>Manufacturer_id</w:t>
+            </w:r>
+            <w:proofErr w:type="spellEnd"/>
+            <w:r>
+              <w:rPr>
+                <w:rFonts w:ascii="Arial" w:hAnsi="Arial" w:cs="Arial"/>
+              </w:rPr>
+              <w:t xml:space="preserve">, </w:t>
+            </w:r>
+            <w:proofErr w:type="spellStart"/>
+            <w:r>
+              <w:rPr>
+                <w:rFonts w:ascii="Arial" w:hAnsi="Arial" w:cs="Arial"/>
+              </w:rPr>
+              <w:t>Name</w:t>
+            </w:r>
+            <w:proofErr w:type="spellEnd"/>
+            <w:r>
+              <w:rPr>
+                <w:rFonts w:ascii="Arial" w:hAnsi="Arial" w:cs="Arial"/>
+              </w:rPr>
+              <w:t xml:space="preserve">, </w:t>
+            </w:r>
+            <w:proofErr w:type="spellStart"/>
+            <w:r>
+              <w:rPr>
+                <w:rFonts w:ascii="Arial" w:hAnsi="Arial" w:cs="Arial"/>
+              </w:rPr>
+              <w:t>storage_type_id</w:t>
+            </w:r>
+            <w:proofErr w:type="spellEnd"/>
+            <w:r>
+              <w:rPr>
+                <w:rFonts w:ascii="Arial" w:hAnsi="Arial" w:cs="Arial"/>
+              </w:rPr>
+              <w:t xml:space="preserve">, </w:t>
+            </w:r>
+            <w:proofErr w:type="spellStart"/>
+            <w:r>
+              <w:rPr>
+                <w:rFonts w:ascii="Arial" w:hAnsi="Arial" w:cs="Arial"/>
+              </w:rPr>
+              <w:t>Name</w:t>
+            </w:r>
+            <w:proofErr w:type="spellEnd"/>
+            <w:r>
+              <w:rPr>
+                <w:rFonts w:ascii="Arial" w:hAnsi="Arial" w:cs="Arial"/>
+              </w:rPr>
+              <w:t xml:space="preserve">, </w:t>
+            </w:r>
+            <w:proofErr w:type="spellStart"/>
+            <w:r>
+              <w:rPr>
+                <w:rFonts w:ascii="Arial" w:hAnsi="Arial" w:cs="Arial"/>
+              </w:rPr>
+              <w:t>Capacity</w:t>
+            </w:r>
+            <w:proofErr w:type="spellEnd"/>
+            <w:r>
+              <w:rPr>
+                <w:rFonts w:ascii="Arial" w:hAnsi="Arial" w:cs="Arial"/>
+              </w:rPr>
+              <w:t xml:space="preserve">, </w:t>
+            </w:r>
+            <w:proofErr w:type="spellStart"/>
+            <w:r>
+              <w:rPr>
+                <w:rFonts w:ascii="Arial" w:hAnsi="Arial" w:cs="Arial"/>
+              </w:rPr>
+              <w:t>R_W_Speed</w:t>
+            </w:r>
+            <w:proofErr w:type="spellEnd"/>
           </w:p>
         </w:tc>
         <w:tc>
@@ -19129,12 +20315,14 @@
                 <w:rFonts w:ascii="Arial" w:hAnsi="Arial" w:cs="Arial"/>
               </w:rPr>
             </w:pPr>
+            <w:proofErr w:type="spellStart"/>
             <w:r>
               <w:rPr>
                 <w:rFonts w:ascii="Arial" w:hAnsi="Arial" w:cs="Arial"/>
               </w:rPr>
               <w:t>case_pc</w:t>
             </w:r>
+            <w:proofErr w:type="spellEnd"/>
           </w:p>
         </w:tc>
         <w:tc>
@@ -19192,12 +20380,28 @@
                 <w:rFonts w:ascii="Arial" w:hAnsi="Arial" w:cs="Arial"/>
               </w:rPr>
             </w:pPr>
-            <w:r>
-              <w:rPr>
-                <w:rFonts w:ascii="Arial" w:hAnsi="Arial" w:cs="Arial"/>
-              </w:rPr>
-              <w:t>Manufacturer_id, Name</w:t>
-            </w:r>
+            <w:proofErr w:type="spellStart"/>
+            <w:r>
+              <w:rPr>
+                <w:rFonts w:ascii="Arial" w:hAnsi="Arial" w:cs="Arial"/>
+              </w:rPr>
+              <w:t>Manufacturer_id</w:t>
+            </w:r>
+            <w:proofErr w:type="spellEnd"/>
+            <w:r>
+              <w:rPr>
+                <w:rFonts w:ascii="Arial" w:hAnsi="Arial" w:cs="Arial"/>
+              </w:rPr>
+              <w:t xml:space="preserve">, </w:t>
+            </w:r>
+            <w:proofErr w:type="spellStart"/>
+            <w:r>
+              <w:rPr>
+                <w:rFonts w:ascii="Arial" w:hAnsi="Arial" w:cs="Arial"/>
+              </w:rPr>
+              <w:t>Name</w:t>
+            </w:r>
+            <w:proofErr w:type="spellEnd"/>
           </w:p>
         </w:tc>
         <w:tc>
@@ -19302,12 +20506,14 @@
                 <w:rFonts w:ascii="Arial" w:hAnsi="Arial" w:cs="Arial"/>
               </w:rPr>
             </w:pPr>
+            <w:proofErr w:type="spellStart"/>
             <w:r>
               <w:rPr>
                 <w:rFonts w:ascii="Arial" w:hAnsi="Arial" w:cs="Arial"/>
               </w:rPr>
               <w:t>power_supply</w:t>
             </w:r>
+            <w:proofErr w:type="spellEnd"/>
           </w:p>
         </w:tc>
         <w:tc>
@@ -19365,12 +20571,70 @@
                 <w:rFonts w:ascii="Arial" w:hAnsi="Arial" w:cs="Arial"/>
               </w:rPr>
             </w:pPr>
-            <w:r>
-              <w:rPr>
-                <w:rFonts w:ascii="Arial" w:hAnsi="Arial" w:cs="Arial"/>
-              </w:rPr>
-              <w:t>Manufacturer_id, Name, Wattage, Efficiency_Rating, Modular</w:t>
-            </w:r>
+            <w:proofErr w:type="spellStart"/>
+            <w:r>
+              <w:rPr>
+                <w:rFonts w:ascii="Arial" w:hAnsi="Arial" w:cs="Arial"/>
+              </w:rPr>
+              <w:t>Manufacturer_id</w:t>
+            </w:r>
+            <w:proofErr w:type="spellEnd"/>
+            <w:r>
+              <w:rPr>
+                <w:rFonts w:ascii="Arial" w:hAnsi="Arial" w:cs="Arial"/>
+              </w:rPr>
+              <w:t xml:space="preserve">, </w:t>
+            </w:r>
+            <w:proofErr w:type="spellStart"/>
+            <w:r>
+              <w:rPr>
+                <w:rFonts w:ascii="Arial" w:hAnsi="Arial" w:cs="Arial"/>
+              </w:rPr>
+              <w:t>Name</w:t>
+            </w:r>
+            <w:proofErr w:type="spellEnd"/>
+            <w:r>
+              <w:rPr>
+                <w:rFonts w:ascii="Arial" w:hAnsi="Arial" w:cs="Arial"/>
+              </w:rPr>
+              <w:t xml:space="preserve">, </w:t>
+            </w:r>
+            <w:proofErr w:type="spellStart"/>
+            <w:r>
+              <w:rPr>
+                <w:rFonts w:ascii="Arial" w:hAnsi="Arial" w:cs="Arial"/>
+              </w:rPr>
+              <w:t>Wattage</w:t>
+            </w:r>
+            <w:proofErr w:type="spellEnd"/>
+            <w:r>
+              <w:rPr>
+                <w:rFonts w:ascii="Arial" w:hAnsi="Arial" w:cs="Arial"/>
+              </w:rPr>
+              <w:t xml:space="preserve">, </w:t>
+            </w:r>
+            <w:proofErr w:type="spellStart"/>
+            <w:r>
+              <w:rPr>
+                <w:rFonts w:ascii="Arial" w:hAnsi="Arial" w:cs="Arial"/>
+              </w:rPr>
+              <w:t>Efficiency_Rating</w:t>
+            </w:r>
+            <w:proofErr w:type="spellEnd"/>
+            <w:r>
+              <w:rPr>
+                <w:rFonts w:ascii="Arial" w:hAnsi="Arial" w:cs="Arial"/>
+              </w:rPr>
+              <w:t xml:space="preserve">, </w:t>
+            </w:r>
+            <w:proofErr w:type="spellStart"/>
+            <w:r>
+              <w:rPr>
+                <w:rFonts w:ascii="Arial" w:hAnsi="Arial" w:cs="Arial"/>
+              </w:rPr>
+              <w:t>Modular</w:t>
+            </w:r>
+            <w:proofErr w:type="spellEnd"/>
           </w:p>
         </w:tc>
         <w:tc>
@@ -19476,12 +20740,14 @@
                 <w:rFonts w:ascii="Arial" w:hAnsi="Arial" w:cs="Arial"/>
               </w:rPr>
             </w:pPr>
+            <w:proofErr w:type="spellStart"/>
             <w:r>
               <w:rPr>
                 <w:rFonts w:ascii="Arial" w:hAnsi="Arial" w:cs="Arial"/>
               </w:rPr>
               <w:t>manufacturer</w:t>
             </w:r>
+            <w:proofErr w:type="spellEnd"/>
           </w:p>
         </w:tc>
         <w:tc>
@@ -19539,12 +20805,14 @@
                 <w:rFonts w:ascii="Arial" w:hAnsi="Arial" w:cs="Arial"/>
               </w:rPr>
             </w:pPr>
+            <w:proofErr w:type="spellStart"/>
             <w:r>
               <w:rPr>
                 <w:rFonts w:ascii="Arial" w:hAnsi="Arial" w:cs="Arial"/>
               </w:rPr>
               <w:t>Manufacturer</w:t>
             </w:r>
+            <w:proofErr w:type="spellEnd"/>
           </w:p>
         </w:tc>
         <w:tc>
@@ -19759,16 +21027,6 @@
         </w:tc>
       </w:tr>
     </w:tbl>
-    <w:p>
-      <w:pPr>
-        <w:rPr>
-          <w:rFonts w:ascii="Arial" w:hAnsi="Arial" w:cs="Arial"/>
-          <w:b/>
-          <w:sz w:val="26"/>
-          <w:szCs w:val="26"/>
-        </w:rPr>
-      </w:pPr>
-    </w:p>
     <w:p>
       <w:pPr>
         <w:rPr>
@@ -19835,68 +21093,39 @@
           <w:rFonts w:ascii="Arial" w:hAnsi="Arial" w:cs="Arial"/>
         </w:rPr>
         <w:lastRenderedPageBreak/>
-        <w:t>Input Output</w:t>
+        <w:t>Adatszótár</w:t>
       </w:r>
     </w:p>
     <w:tbl>
       <w:tblPr>
         <w:tblStyle w:val="Tblzatrcsos4"/>
-        <w:tblpPr w:leftFromText="141" w:rightFromText="141" w:vertAnchor="page" w:horzAnchor="margin" w:tblpY="2056"/>
+        <w:tblpPr w:leftFromText="141" w:rightFromText="141" w:vertAnchor="page" w:horzAnchor="margin" w:tblpY="1876"/>
         <w:tblW w:w="5000" w:type="pct"/>
         <w:tblLook w:val="04A0" w:firstRow="1" w:lastRow="0" w:firstColumn="1" w:lastColumn="0" w:noHBand="0" w:noVBand="1"/>
       </w:tblPr>
       <w:tblGrid>
-        <w:gridCol w:w="1576"/>
-        <w:gridCol w:w="2672"/>
-        <w:gridCol w:w="1471"/>
-        <w:gridCol w:w="2774"/>
+        <w:gridCol w:w="2604"/>
+        <w:gridCol w:w="4580"/>
+        <w:gridCol w:w="1309"/>
       </w:tblGrid>
       <w:tr>
         <w:trPr>
           <w:cnfStyle w:val="100000000000" w:firstRow="1" w:lastRow="0" w:firstColumn="0" w:lastColumn="0" w:oddVBand="0" w:evenVBand="0" w:oddHBand="0" w:evenHBand="0" w:firstRowFirstColumn="0" w:firstRowLastColumn="0" w:lastRowFirstColumn="0" w:lastRowLastColumn="0"/>
-          <w:trHeight w:val="620"/>
-        </w:trPr>
-        <w:tc>
-          <w:tcPr>
-            <w:cnfStyle w:val="001000000000" w:firstRow="0" w:lastRow="0" w:firstColumn="1" w:lastColumn="0" w:oddVBand="0" w:evenVBand="0" w:oddHBand="0" w:evenHBand="0" w:firstRowFirstColumn="0" w:firstRowLastColumn="0" w:lastRowFirstColumn="0" w:lastRowLastColumn="0"/>
-            <w:tcW w:w="2501" w:type="pct"/>
-            <w:gridSpan w:val="2"/>
-            <w:vAlign w:val="center"/>
-          </w:tcPr>
-          <w:p>
-            <w:pPr>
-              <w:jc w:val="center"/>
-              <w:rPr>
-                <w:rFonts w:ascii="Arial" w:hAnsi="Arial" w:cs="Arial"/>
-              </w:rPr>
-            </w:pPr>
-            <w:r>
-              <w:rPr>
-                <w:rFonts w:ascii="Arial" w:hAnsi="Arial" w:cs="Arial"/>
-              </w:rPr>
-              <w:t>A rendszer output</w:t>
-            </w:r>
-          </w:p>
-        </w:tc>
-        <w:tc>
-          <w:tcPr>
-            <w:tcW w:w="2499" w:type="pct"/>
-            <w:gridSpan w:val="2"/>
-            <w:vAlign w:val="center"/>
-          </w:tcPr>
-          <w:p>
-            <w:pPr>
-              <w:jc w:val="center"/>
-              <w:cnfStyle w:val="100000000000" w:firstRow="1" w:lastRow="0" w:firstColumn="0" w:lastColumn="0" w:oddVBand="0" w:evenVBand="0" w:oddHBand="0" w:evenHBand="0" w:firstRowFirstColumn="0" w:firstRowLastColumn="0" w:lastRowFirstColumn="0" w:lastRowLastColumn="0"/>
-              <w:rPr>
-                <w:rFonts w:ascii="Arial" w:hAnsi="Arial" w:cs="Arial"/>
-              </w:rPr>
-            </w:pPr>
-            <w:r>
-              <w:rPr>
-                <w:rFonts w:ascii="Arial" w:hAnsi="Arial" w:cs="Arial"/>
-              </w:rPr>
-              <w:t>Felhasználó funkció</w:t>
+          <w:trHeight w:val="385"/>
+        </w:trPr>
+        <w:tc>
+          <w:tcPr>
+            <w:cnfStyle w:val="001000000000" w:firstRow="0" w:lastRow="0" w:firstColumn="1" w:lastColumn="0" w:oddVBand="0" w:evenVBand="0" w:oddHBand="0" w:evenHBand="0" w:firstRowFirstColumn="0" w:firstRowLastColumn="0" w:lastRowFirstColumn="0" w:lastRowLastColumn="0"/>
+            <w:tcW w:w="5000" w:type="pct"/>
+            <w:gridSpan w:val="3"/>
+            <w:vAlign w:val="center"/>
+          </w:tcPr>
+          <w:p>
+            <w:pPr>
+              <w:jc w:val="center"/>
+            </w:pPr>
+            <w:r>
+              <w:t>Adatszótár</w:t>
             </w:r>
           </w:p>
         </w:tc>
@@ -19904,189 +21133,4149 @@
       <w:tr>
         <w:trPr>
           <w:cnfStyle w:val="000000100000" w:firstRow="0" w:lastRow="0" w:firstColumn="0" w:lastColumn="0" w:oddVBand="0" w:evenVBand="0" w:oddHBand="1" w:evenHBand="0" w:firstRowFirstColumn="0" w:firstRowLastColumn="0" w:lastRowFirstColumn="0" w:lastRowLastColumn="0"/>
-          <w:trHeight w:val="467"/>
-        </w:trPr>
-        <w:tc>
-          <w:tcPr>
-            <w:cnfStyle w:val="001000000000" w:firstRow="0" w:lastRow="0" w:firstColumn="1" w:lastColumn="0" w:oddVBand="0" w:evenVBand="0" w:oddHBand="0" w:evenHBand="0" w:firstRowFirstColumn="0" w:firstRowLastColumn="0" w:lastRowFirstColumn="0" w:lastRowLastColumn="0"/>
-            <w:tcW w:w="928" w:type="pct"/>
-            <w:vAlign w:val="center"/>
-          </w:tcPr>
-          <w:p>
-            <w:pPr>
-              <w:jc w:val="center"/>
-              <w:rPr>
-                <w:rFonts w:ascii="Arial" w:hAnsi="Arial" w:cs="Arial"/>
-              </w:rPr>
-            </w:pPr>
-            <w:r>
-              <w:rPr>
-                <w:rFonts w:ascii="Arial" w:hAnsi="Arial" w:cs="Arial"/>
-              </w:rPr>
-              <w:t>Azonosítója</w:t>
-            </w:r>
-          </w:p>
-        </w:tc>
-        <w:tc>
-          <w:tcPr>
-            <w:tcW w:w="1573" w:type="pct"/>
-            <w:vAlign w:val="center"/>
-          </w:tcPr>
-          <w:p>
-            <w:pPr>
-              <w:jc w:val="center"/>
-              <w:cnfStyle w:val="000000100000" w:firstRow="0" w:lastRow="0" w:firstColumn="0" w:lastColumn="0" w:oddVBand="0" w:evenVBand="0" w:oddHBand="1" w:evenHBand="0" w:firstRowFirstColumn="0" w:firstRowLastColumn="0" w:lastRowFirstColumn="0" w:lastRowLastColumn="0"/>
-              <w:rPr>
-                <w:rFonts w:ascii="Arial" w:hAnsi="Arial" w:cs="Arial"/>
-              </w:rPr>
-            </w:pPr>
-            <w:r>
-              <w:rPr>
-                <w:rFonts w:ascii="Arial" w:hAnsi="Arial" w:cs="Arial"/>
-              </w:rPr>
-              <w:t>Neve</w:t>
-            </w:r>
-          </w:p>
-        </w:tc>
-        <w:tc>
-          <w:tcPr>
-            <w:tcW w:w="866" w:type="pct"/>
-            <w:vAlign w:val="center"/>
-          </w:tcPr>
-          <w:p>
-            <w:pPr>
-              <w:jc w:val="center"/>
-              <w:cnfStyle w:val="000000100000" w:firstRow="0" w:lastRow="0" w:firstColumn="0" w:lastColumn="0" w:oddVBand="0" w:evenVBand="0" w:oddHBand="1" w:evenHBand="0" w:firstRowFirstColumn="0" w:firstRowLastColumn="0" w:lastRowFirstColumn="0" w:lastRowLastColumn="0"/>
-              <w:rPr>
-                <w:rFonts w:ascii="Arial" w:hAnsi="Arial" w:cs="Arial"/>
-              </w:rPr>
-            </w:pPr>
-            <w:r>
-              <w:rPr>
-                <w:rFonts w:ascii="Arial" w:hAnsi="Arial" w:cs="Arial"/>
-              </w:rPr>
-              <w:t>Azonosítója</w:t>
-            </w:r>
-          </w:p>
-        </w:tc>
-        <w:tc>
-          <w:tcPr>
-            <w:tcW w:w="1633" w:type="pct"/>
-            <w:vAlign w:val="center"/>
-          </w:tcPr>
-          <w:p>
-            <w:pPr>
-              <w:jc w:val="center"/>
-              <w:cnfStyle w:val="000000100000" w:firstRow="0" w:lastRow="0" w:firstColumn="0" w:lastColumn="0" w:oddVBand="0" w:evenVBand="0" w:oddHBand="1" w:evenHBand="0" w:firstRowFirstColumn="0" w:firstRowLastColumn="0" w:lastRowFirstColumn="0" w:lastRowLastColumn="0"/>
-              <w:rPr>
-                <w:rFonts w:ascii="Arial" w:hAnsi="Arial" w:cs="Arial"/>
-              </w:rPr>
-            </w:pPr>
-            <w:r>
-              <w:rPr>
-                <w:rFonts w:ascii="Arial" w:hAnsi="Arial" w:cs="Arial"/>
-              </w:rPr>
-              <w:t>Neve</w:t>
-            </w:r>
-          </w:p>
-        </w:tc>
-      </w:tr>
-      <w:tr>
-        <w:trPr>
-          <w:trHeight w:val="503"/>
-        </w:trPr>
-        <w:tc>
-          <w:tcPr>
-            <w:cnfStyle w:val="001000000000" w:firstRow="0" w:lastRow="0" w:firstColumn="1" w:lastColumn="0" w:oddVBand="0" w:evenVBand="0" w:oddHBand="0" w:evenHBand="0" w:firstRowFirstColumn="0" w:firstRowLastColumn="0" w:lastRowFirstColumn="0" w:lastRowLastColumn="0"/>
-            <w:tcW w:w="928" w:type="pct"/>
-            <w:vAlign w:val="center"/>
-          </w:tcPr>
-          <w:p>
-            <w:pPr>
-              <w:jc w:val="center"/>
-              <w:rPr>
-                <w:rFonts w:ascii="Arial" w:hAnsi="Arial" w:cs="Arial"/>
-              </w:rPr>
-            </w:pPr>
-            <w:r>
-              <w:rPr>
-                <w:rFonts w:ascii="Arial" w:hAnsi="Arial" w:cs="Arial"/>
-              </w:rPr>
-              <w:t>O</w:t>
-            </w:r>
-          </w:p>
-        </w:tc>
-        <w:tc>
-          <w:tcPr>
-            <w:tcW w:w="1573" w:type="pct"/>
-            <w:vAlign w:val="center"/>
-          </w:tcPr>
-          <w:p>
-            <w:pPr>
-              <w:jc w:val="center"/>
-              <w:cnfStyle w:val="000000000000" w:firstRow="0" w:lastRow="0" w:firstColumn="0" w:lastColumn="0" w:oddVBand="0" w:evenVBand="0" w:oddHBand="0" w:evenHBand="0" w:firstRowFirstColumn="0" w:firstRowLastColumn="0" w:lastRowFirstColumn="0" w:lastRowLastColumn="0"/>
-              <w:rPr>
-                <w:rFonts w:ascii="Arial" w:hAnsi="Arial" w:cs="Arial"/>
-              </w:rPr>
-            </w:pPr>
-            <w:r>
-              <w:rPr>
-                <w:rFonts w:ascii="Arial" w:hAnsi="Arial" w:cs="Arial"/>
-              </w:rPr>
-              <w:t>txt letöltés</w:t>
-            </w:r>
-          </w:p>
-        </w:tc>
-        <w:tc>
-          <w:tcPr>
-            <w:tcW w:w="866" w:type="pct"/>
-            <w:vAlign w:val="center"/>
-          </w:tcPr>
-          <w:p>
-            <w:pPr>
-              <w:jc w:val="center"/>
-              <w:cnfStyle w:val="000000000000" w:firstRow="0" w:lastRow="0" w:firstColumn="0" w:lastColumn="0" w:oddVBand="0" w:evenVBand="0" w:oddHBand="0" w:evenHBand="0" w:firstRowFirstColumn="0" w:firstRowLastColumn="0" w:lastRowFirstColumn="0" w:lastRowLastColumn="0"/>
-              <w:rPr>
-                <w:rFonts w:ascii="Arial" w:hAnsi="Arial" w:cs="Arial"/>
-              </w:rPr>
-            </w:pPr>
-            <w:r>
-              <w:rPr>
-                <w:rFonts w:ascii="Arial" w:hAnsi="Arial" w:cs="Arial"/>
-              </w:rPr>
-              <w:t>F1</w:t>
-            </w:r>
-          </w:p>
-        </w:tc>
-        <w:tc>
-          <w:tcPr>
-            <w:tcW w:w="1633" w:type="pct"/>
-            <w:vAlign w:val="center"/>
-          </w:tcPr>
-          <w:p>
-            <w:pPr>
-              <w:jc w:val="center"/>
-              <w:cnfStyle w:val="000000000000" w:firstRow="0" w:lastRow="0" w:firstColumn="0" w:lastColumn="0" w:oddVBand="0" w:evenVBand="0" w:oddHBand="0" w:evenHBand="0" w:firstRowFirstColumn="0" w:firstRowLastColumn="0" w:lastRowFirstColumn="0" w:lastRowLastColumn="0"/>
-              <w:rPr>
-                <w:rFonts w:ascii="Arial" w:hAnsi="Arial" w:cs="Arial"/>
-              </w:rPr>
-            </w:pPr>
-            <w:r>
-              <w:rPr>
-                <w:rFonts w:ascii="Arial" w:hAnsi="Arial" w:cs="Arial"/>
-              </w:rPr>
-              <w:t>txt letöltése</w:t>
-            </w:r>
+          <w:trHeight w:val="385"/>
+        </w:trPr>
+        <w:tc>
+          <w:tcPr>
+            <w:cnfStyle w:val="001000000000" w:firstRow="0" w:lastRow="0" w:firstColumn="1" w:lastColumn="0" w:oddVBand="0" w:evenVBand="0" w:oddHBand="0" w:evenHBand="0" w:firstRowFirstColumn="0" w:firstRowLastColumn="0" w:lastRowFirstColumn="0" w:lastRowLastColumn="0"/>
+            <w:tcW w:w="1514" w:type="pct"/>
+            <w:vAlign w:val="center"/>
+          </w:tcPr>
+          <w:p>
+            <w:pPr>
+              <w:jc w:val="center"/>
+            </w:pPr>
+            <w:r>
+              <w:t>Tulajdonság-típus</w:t>
+            </w:r>
+          </w:p>
+        </w:tc>
+        <w:tc>
+          <w:tcPr>
+            <w:tcW w:w="2724" w:type="pct"/>
+            <w:vMerge w:val="restart"/>
+            <w:vAlign w:val="center"/>
+          </w:tcPr>
+          <w:p>
+            <w:pPr>
+              <w:jc w:val="center"/>
+              <w:cnfStyle w:val="000000100000" w:firstRow="0" w:lastRow="0" w:firstColumn="0" w:lastColumn="0" w:oddVBand="0" w:evenVBand="0" w:oddHBand="1" w:evenHBand="0" w:firstRowFirstColumn="0" w:firstRowLastColumn="0" w:lastRowFirstColumn="0" w:lastRowLastColumn="0"/>
+            </w:pPr>
+            <w:r>
+              <w:t>Megnevezés</w:t>
+            </w:r>
+          </w:p>
+        </w:tc>
+        <w:tc>
+          <w:tcPr>
+            <w:tcW w:w="762" w:type="pct"/>
+            <w:vMerge w:val="restart"/>
+            <w:vAlign w:val="center"/>
+          </w:tcPr>
+          <w:p>
+            <w:pPr>
+              <w:jc w:val="center"/>
+              <w:cnfStyle w:val="000000100000" w:firstRow="0" w:lastRow="0" w:firstColumn="0" w:lastColumn="0" w:oddVBand="0" w:evenVBand="0" w:oddHBand="1" w:evenHBand="0" w:firstRowFirstColumn="0" w:firstRowLastColumn="0" w:lastRowFirstColumn="0" w:lastRowLastColumn="0"/>
+            </w:pPr>
+            <w:r>
+              <w:t>Előfordulás</w:t>
+            </w:r>
+          </w:p>
+        </w:tc>
+      </w:tr>
+      <w:tr>
+        <w:trPr>
+          <w:trHeight w:val="290"/>
+        </w:trPr>
+        <w:tc>
+          <w:tcPr>
+            <w:cnfStyle w:val="001000000000" w:firstRow="0" w:lastRow="0" w:firstColumn="1" w:lastColumn="0" w:oddVBand="0" w:evenVBand="0" w:oddHBand="0" w:evenHBand="0" w:firstRowFirstColumn="0" w:firstRowLastColumn="0" w:lastRowFirstColumn="0" w:lastRowLastColumn="0"/>
+            <w:tcW w:w="1514" w:type="pct"/>
+            <w:vAlign w:val="center"/>
+          </w:tcPr>
+          <w:p>
+            <w:pPr>
+              <w:jc w:val="center"/>
+            </w:pPr>
+            <w:r>
+              <w:t>név</w:t>
+            </w:r>
+          </w:p>
+        </w:tc>
+        <w:tc>
+          <w:tcPr>
+            <w:tcW w:w="2724" w:type="pct"/>
+            <w:vMerge/>
+            <w:vAlign w:val="center"/>
+          </w:tcPr>
+          <w:p>
+            <w:pPr>
+              <w:jc w:val="center"/>
+              <w:cnfStyle w:val="000000000000" w:firstRow="0" w:lastRow="0" w:firstColumn="0" w:lastColumn="0" w:oddVBand="0" w:evenVBand="0" w:oddHBand="0" w:evenHBand="0" w:firstRowFirstColumn="0" w:firstRowLastColumn="0" w:lastRowFirstColumn="0" w:lastRowLastColumn="0"/>
+            </w:pPr>
+          </w:p>
+        </w:tc>
+        <w:tc>
+          <w:tcPr>
+            <w:tcW w:w="762" w:type="pct"/>
+            <w:vMerge/>
+            <w:vAlign w:val="center"/>
+          </w:tcPr>
+          <w:p>
+            <w:pPr>
+              <w:jc w:val="center"/>
+              <w:cnfStyle w:val="000000000000" w:firstRow="0" w:lastRow="0" w:firstColumn="0" w:lastColumn="0" w:oddVBand="0" w:evenVBand="0" w:oddHBand="0" w:evenHBand="0" w:firstRowFirstColumn="0" w:firstRowLastColumn="0" w:lastRowFirstColumn="0" w:lastRowLastColumn="0"/>
+            </w:pPr>
+          </w:p>
+        </w:tc>
+      </w:tr>
+      <w:tr>
+        <w:trPr>
+          <w:cnfStyle w:val="000000100000" w:firstRow="0" w:lastRow="0" w:firstColumn="0" w:lastColumn="0" w:oddVBand="0" w:evenVBand="0" w:oddHBand="1" w:evenHBand="0" w:firstRowFirstColumn="0" w:firstRowLastColumn="0" w:lastRowFirstColumn="0" w:lastRowLastColumn="0"/>
+          <w:trHeight w:val="312"/>
+        </w:trPr>
+        <w:tc>
+          <w:tcPr>
+            <w:cnfStyle w:val="001000000000" w:firstRow="0" w:lastRow="0" w:firstColumn="1" w:lastColumn="0" w:oddVBand="0" w:evenVBand="0" w:oddHBand="0" w:evenHBand="0" w:firstRowFirstColumn="0" w:firstRowLastColumn="0" w:lastRowFirstColumn="0" w:lastRowLastColumn="0"/>
+            <w:tcW w:w="1514" w:type="pct"/>
+          </w:tcPr>
+          <w:p>
+            <w:pPr>
+              <w:jc w:val="center"/>
+              <w:rPr>
+                <w:rFonts w:ascii="Arial" w:hAnsi="Arial" w:cs="Arial"/>
+              </w:rPr>
+            </w:pPr>
+            <w:proofErr w:type="spellStart"/>
+            <w:r>
+              <w:rPr>
+                <w:rFonts w:ascii="Arial" w:hAnsi="Arial" w:cs="Arial"/>
+              </w:rPr>
+              <w:t>user_id</w:t>
+            </w:r>
+            <w:proofErr w:type="spellEnd"/>
+          </w:p>
+        </w:tc>
+        <w:tc>
+          <w:tcPr>
+            <w:tcW w:w="2724" w:type="pct"/>
+            <w:vAlign w:val="center"/>
+          </w:tcPr>
+          <w:p>
+            <w:pPr>
+              <w:jc w:val="center"/>
+              <w:cnfStyle w:val="000000100000" w:firstRow="0" w:lastRow="0" w:firstColumn="0" w:lastColumn="0" w:oddVBand="0" w:evenVBand="0" w:oddHBand="1" w:evenHBand="0" w:firstRowFirstColumn="0" w:firstRowLastColumn="0" w:lastRowFirstColumn="0" w:lastRowLastColumn="0"/>
+            </w:pPr>
+          </w:p>
+        </w:tc>
+        <w:tc>
+          <w:tcPr>
+            <w:tcW w:w="762" w:type="pct"/>
+            <w:vAlign w:val="center"/>
+          </w:tcPr>
+          <w:p>
+            <w:pPr>
+              <w:jc w:val="center"/>
+              <w:cnfStyle w:val="000000100000" w:firstRow="0" w:lastRow="0" w:firstColumn="0" w:lastColumn="0" w:oddVBand="0" w:evenVBand="0" w:oddHBand="1" w:evenHBand="0" w:firstRowFirstColumn="0" w:firstRowLastColumn="0" w:lastRowFirstColumn="0" w:lastRowLastColumn="0"/>
+            </w:pPr>
+          </w:p>
+        </w:tc>
+      </w:tr>
+      <w:tr>
+        <w:trPr>
+          <w:trHeight w:val="328"/>
+        </w:trPr>
+        <w:tc>
+          <w:tcPr>
+            <w:cnfStyle w:val="001000000000" w:firstRow="0" w:lastRow="0" w:firstColumn="1" w:lastColumn="0" w:oddVBand="0" w:evenVBand="0" w:oddHBand="0" w:evenHBand="0" w:firstRowFirstColumn="0" w:firstRowLastColumn="0" w:lastRowFirstColumn="0" w:lastRowLastColumn="0"/>
+            <w:tcW w:w="1514" w:type="pct"/>
+          </w:tcPr>
+          <w:p>
+            <w:pPr>
+              <w:jc w:val="center"/>
+              <w:rPr>
+                <w:rFonts w:ascii="Arial" w:hAnsi="Arial" w:cs="Arial"/>
+              </w:rPr>
+            </w:pPr>
+            <w:r>
+              <w:rPr>
+                <w:rFonts w:ascii="Arial" w:hAnsi="Arial" w:cs="Arial"/>
+              </w:rPr>
+              <w:t xml:space="preserve">  </w:t>
+            </w:r>
+            <w:proofErr w:type="spellStart"/>
+            <w:r>
+              <w:rPr>
+                <w:rFonts w:ascii="Arial" w:hAnsi="Arial" w:cs="Arial"/>
+              </w:rPr>
+              <w:t>prev</w:t>
+            </w:r>
+            <w:proofErr w:type="spellEnd"/>
+          </w:p>
+        </w:tc>
+        <w:tc>
+          <w:tcPr>
+            <w:tcW w:w="2724" w:type="pct"/>
+            <w:vAlign w:val="center"/>
+          </w:tcPr>
+          <w:p>
+            <w:pPr>
+              <w:jc w:val="center"/>
+              <w:cnfStyle w:val="000000000000" w:firstRow="0" w:lastRow="0" w:firstColumn="0" w:lastColumn="0" w:oddVBand="0" w:evenVBand="0" w:oddHBand="0" w:evenHBand="0" w:firstRowFirstColumn="0" w:firstRowLastColumn="0" w:lastRowFirstColumn="0" w:lastRowLastColumn="0"/>
+            </w:pPr>
+          </w:p>
+        </w:tc>
+        <w:tc>
+          <w:tcPr>
+            <w:tcW w:w="762" w:type="pct"/>
+            <w:vAlign w:val="center"/>
+          </w:tcPr>
+          <w:p>
+            <w:pPr>
+              <w:jc w:val="center"/>
+              <w:cnfStyle w:val="000000000000" w:firstRow="0" w:lastRow="0" w:firstColumn="0" w:lastColumn="0" w:oddVBand="0" w:evenVBand="0" w:oddHBand="0" w:evenHBand="0" w:firstRowFirstColumn="0" w:firstRowLastColumn="0" w:lastRowFirstColumn="0" w:lastRowLastColumn="0"/>
+            </w:pPr>
+          </w:p>
+        </w:tc>
+      </w:tr>
+      <w:tr>
+        <w:trPr>
+          <w:cnfStyle w:val="000000100000" w:firstRow="0" w:lastRow="0" w:firstColumn="0" w:lastColumn="0" w:oddVBand="0" w:evenVBand="0" w:oddHBand="1" w:evenHBand="0" w:firstRowFirstColumn="0" w:firstRowLastColumn="0" w:lastRowFirstColumn="0" w:lastRowLastColumn="0"/>
+          <w:trHeight w:val="328"/>
+        </w:trPr>
+        <w:tc>
+          <w:tcPr>
+            <w:cnfStyle w:val="001000000000" w:firstRow="0" w:lastRow="0" w:firstColumn="1" w:lastColumn="0" w:oddVBand="0" w:evenVBand="0" w:oddHBand="0" w:evenHBand="0" w:firstRowFirstColumn="0" w:firstRowLastColumn="0" w:lastRowFirstColumn="0" w:lastRowLastColumn="0"/>
+            <w:tcW w:w="1514" w:type="pct"/>
+          </w:tcPr>
+          <w:p>
+            <w:pPr>
+              <w:jc w:val="center"/>
+              <w:rPr>
+                <w:rFonts w:ascii="Arial" w:hAnsi="Arial" w:cs="Arial"/>
+              </w:rPr>
+            </w:pPr>
+            <w:r>
+              <w:rPr>
+                <w:rFonts w:ascii="Arial" w:hAnsi="Arial" w:cs="Arial"/>
+              </w:rPr>
+              <w:t xml:space="preserve">  </w:t>
+            </w:r>
+            <w:proofErr w:type="spellStart"/>
+            <w:r>
+              <w:rPr>
+                <w:rFonts w:ascii="Arial" w:hAnsi="Arial" w:cs="Arial"/>
+              </w:rPr>
+              <w:t>case_id</w:t>
+            </w:r>
+            <w:proofErr w:type="spellEnd"/>
+          </w:p>
+        </w:tc>
+        <w:tc>
+          <w:tcPr>
+            <w:tcW w:w="2724" w:type="pct"/>
+            <w:vAlign w:val="center"/>
+          </w:tcPr>
+          <w:p>
+            <w:pPr>
+              <w:jc w:val="center"/>
+              <w:cnfStyle w:val="000000100000" w:firstRow="0" w:lastRow="0" w:firstColumn="0" w:lastColumn="0" w:oddVBand="0" w:evenVBand="0" w:oddHBand="1" w:evenHBand="0" w:firstRowFirstColumn="0" w:firstRowLastColumn="0" w:lastRowFirstColumn="0" w:lastRowLastColumn="0"/>
+            </w:pPr>
+          </w:p>
+        </w:tc>
+        <w:tc>
+          <w:tcPr>
+            <w:tcW w:w="762" w:type="pct"/>
+            <w:vAlign w:val="center"/>
+          </w:tcPr>
+          <w:p>
+            <w:pPr>
+              <w:jc w:val="center"/>
+              <w:cnfStyle w:val="000000100000" w:firstRow="0" w:lastRow="0" w:firstColumn="0" w:lastColumn="0" w:oddVBand="0" w:evenVBand="0" w:oddHBand="1" w:evenHBand="0" w:firstRowFirstColumn="0" w:firstRowLastColumn="0" w:lastRowFirstColumn="0" w:lastRowLastColumn="0"/>
+            </w:pPr>
+          </w:p>
+        </w:tc>
+      </w:tr>
+      <w:tr>
+        <w:trPr>
+          <w:trHeight w:val="328"/>
+        </w:trPr>
+        <w:tc>
+          <w:tcPr>
+            <w:cnfStyle w:val="001000000000" w:firstRow="0" w:lastRow="0" w:firstColumn="1" w:lastColumn="0" w:oddVBand="0" w:evenVBand="0" w:oddHBand="0" w:evenHBand="0" w:firstRowFirstColumn="0" w:firstRowLastColumn="0" w:lastRowFirstColumn="0" w:lastRowLastColumn="0"/>
+            <w:tcW w:w="1514" w:type="pct"/>
+          </w:tcPr>
+          <w:p>
+            <w:pPr>
+              <w:jc w:val="center"/>
+              <w:rPr>
+                <w:rFonts w:ascii="Arial" w:hAnsi="Arial" w:cs="Arial"/>
+              </w:rPr>
+            </w:pPr>
+            <w:r>
+              <w:rPr>
+                <w:rFonts w:ascii="Arial" w:hAnsi="Arial" w:cs="Arial"/>
+              </w:rPr>
+              <w:t xml:space="preserve">  </w:t>
+            </w:r>
+            <w:proofErr w:type="spellStart"/>
+            <w:r>
+              <w:rPr>
+                <w:rFonts w:ascii="Arial" w:hAnsi="Arial" w:cs="Arial"/>
+              </w:rPr>
+              <w:t>Manufacturer_id</w:t>
+            </w:r>
+            <w:proofErr w:type="spellEnd"/>
+          </w:p>
+        </w:tc>
+        <w:tc>
+          <w:tcPr>
+            <w:tcW w:w="2724" w:type="pct"/>
+            <w:vAlign w:val="center"/>
+          </w:tcPr>
+          <w:p>
+            <w:pPr>
+              <w:jc w:val="center"/>
+              <w:cnfStyle w:val="000000000000" w:firstRow="0" w:lastRow="0" w:firstColumn="0" w:lastColumn="0" w:oddVBand="0" w:evenVBand="0" w:oddHBand="0" w:evenHBand="0" w:firstRowFirstColumn="0" w:firstRowLastColumn="0" w:lastRowFirstColumn="0" w:lastRowLastColumn="0"/>
+            </w:pPr>
+          </w:p>
+        </w:tc>
+        <w:tc>
+          <w:tcPr>
+            <w:tcW w:w="762" w:type="pct"/>
+            <w:vAlign w:val="center"/>
+          </w:tcPr>
+          <w:p>
+            <w:pPr>
+              <w:jc w:val="center"/>
+              <w:cnfStyle w:val="000000000000" w:firstRow="0" w:lastRow="0" w:firstColumn="0" w:lastColumn="0" w:oddVBand="0" w:evenVBand="0" w:oddHBand="0" w:evenHBand="0" w:firstRowFirstColumn="0" w:firstRowLastColumn="0" w:lastRowFirstColumn="0" w:lastRowLastColumn="0"/>
+            </w:pPr>
+          </w:p>
+        </w:tc>
+      </w:tr>
+      <w:tr>
+        <w:trPr>
+          <w:cnfStyle w:val="000000100000" w:firstRow="0" w:lastRow="0" w:firstColumn="0" w:lastColumn="0" w:oddVBand="0" w:evenVBand="0" w:oddHBand="1" w:evenHBand="0" w:firstRowFirstColumn="0" w:firstRowLastColumn="0" w:lastRowFirstColumn="0" w:lastRowLastColumn="0"/>
+          <w:trHeight w:val="328"/>
+        </w:trPr>
+        <w:tc>
+          <w:tcPr>
+            <w:cnfStyle w:val="001000000000" w:firstRow="0" w:lastRow="0" w:firstColumn="1" w:lastColumn="0" w:oddVBand="0" w:evenVBand="0" w:oddHBand="0" w:evenHBand="0" w:firstRowFirstColumn="0" w:firstRowLastColumn="0" w:lastRowFirstColumn="0" w:lastRowLastColumn="0"/>
+            <w:tcW w:w="1514" w:type="pct"/>
+          </w:tcPr>
+          <w:p>
+            <w:pPr>
+              <w:jc w:val="center"/>
+              <w:rPr>
+                <w:rFonts w:ascii="Arial" w:hAnsi="Arial" w:cs="Arial"/>
+              </w:rPr>
+            </w:pPr>
+            <w:r>
+              <w:rPr>
+                <w:rFonts w:ascii="Arial" w:hAnsi="Arial" w:cs="Arial"/>
+              </w:rPr>
+              <w:t xml:space="preserve">  </w:t>
+            </w:r>
+            <w:proofErr w:type="spellStart"/>
+            <w:r>
+              <w:rPr>
+                <w:rFonts w:ascii="Arial" w:hAnsi="Arial" w:cs="Arial"/>
+              </w:rPr>
+              <w:t>Name</w:t>
+            </w:r>
+            <w:proofErr w:type="spellEnd"/>
+          </w:p>
+        </w:tc>
+        <w:tc>
+          <w:tcPr>
+            <w:tcW w:w="2724" w:type="pct"/>
+            <w:vAlign w:val="center"/>
+          </w:tcPr>
+          <w:p>
+            <w:pPr>
+              <w:jc w:val="center"/>
+              <w:cnfStyle w:val="000000100000" w:firstRow="0" w:lastRow="0" w:firstColumn="0" w:lastColumn="0" w:oddVBand="0" w:evenVBand="0" w:oddHBand="1" w:evenHBand="0" w:firstRowFirstColumn="0" w:firstRowLastColumn="0" w:lastRowFirstColumn="0" w:lastRowLastColumn="0"/>
+            </w:pPr>
+          </w:p>
+        </w:tc>
+        <w:tc>
+          <w:tcPr>
+            <w:tcW w:w="762" w:type="pct"/>
+            <w:vAlign w:val="center"/>
+          </w:tcPr>
+          <w:p>
+            <w:pPr>
+              <w:jc w:val="center"/>
+              <w:cnfStyle w:val="000000100000" w:firstRow="0" w:lastRow="0" w:firstColumn="0" w:lastColumn="0" w:oddVBand="0" w:evenVBand="0" w:oddHBand="1" w:evenHBand="0" w:firstRowFirstColumn="0" w:firstRowLastColumn="0" w:lastRowFirstColumn="0" w:lastRowLastColumn="0"/>
+            </w:pPr>
+          </w:p>
+        </w:tc>
+      </w:tr>
+      <w:tr>
+        <w:trPr>
+          <w:trHeight w:val="328"/>
+        </w:trPr>
+        <w:tc>
+          <w:tcPr>
+            <w:cnfStyle w:val="001000000000" w:firstRow="0" w:lastRow="0" w:firstColumn="1" w:lastColumn="0" w:oddVBand="0" w:evenVBand="0" w:oddHBand="0" w:evenHBand="0" w:firstRowFirstColumn="0" w:firstRowLastColumn="0" w:lastRowFirstColumn="0" w:lastRowLastColumn="0"/>
+            <w:tcW w:w="1514" w:type="pct"/>
+          </w:tcPr>
+          <w:p>
+            <w:pPr>
+              <w:jc w:val="center"/>
+              <w:rPr>
+                <w:rFonts w:ascii="Arial" w:hAnsi="Arial" w:cs="Arial"/>
+              </w:rPr>
+            </w:pPr>
+            <w:r>
+              <w:rPr>
+                <w:rFonts w:ascii="Arial" w:hAnsi="Arial" w:cs="Arial"/>
+              </w:rPr>
+              <w:t xml:space="preserve">  </w:t>
+            </w:r>
+            <w:proofErr w:type="spellStart"/>
+            <w:r>
+              <w:rPr>
+                <w:rFonts w:ascii="Arial" w:hAnsi="Arial" w:cs="Arial"/>
+              </w:rPr>
+              <w:t>Max_Length</w:t>
+            </w:r>
+            <w:proofErr w:type="spellEnd"/>
+          </w:p>
+        </w:tc>
+        <w:tc>
+          <w:tcPr>
+            <w:tcW w:w="2724" w:type="pct"/>
+            <w:vAlign w:val="center"/>
+          </w:tcPr>
+          <w:p>
+            <w:pPr>
+              <w:jc w:val="center"/>
+              <w:cnfStyle w:val="000000000000" w:firstRow="0" w:lastRow="0" w:firstColumn="0" w:lastColumn="0" w:oddVBand="0" w:evenVBand="0" w:oddHBand="0" w:evenHBand="0" w:firstRowFirstColumn="0" w:firstRowLastColumn="0" w:lastRowFirstColumn="0" w:lastRowLastColumn="0"/>
+            </w:pPr>
+          </w:p>
+        </w:tc>
+        <w:tc>
+          <w:tcPr>
+            <w:tcW w:w="762" w:type="pct"/>
+            <w:vAlign w:val="center"/>
+          </w:tcPr>
+          <w:p>
+            <w:pPr>
+              <w:jc w:val="center"/>
+              <w:cnfStyle w:val="000000000000" w:firstRow="0" w:lastRow="0" w:firstColumn="0" w:lastColumn="0" w:oddVBand="0" w:evenVBand="0" w:oddHBand="0" w:evenHBand="0" w:firstRowFirstColumn="0" w:firstRowLastColumn="0" w:lastRowFirstColumn="0" w:lastRowLastColumn="0"/>
+            </w:pPr>
+          </w:p>
+        </w:tc>
+      </w:tr>
+      <w:tr>
+        <w:trPr>
+          <w:cnfStyle w:val="000000100000" w:firstRow="0" w:lastRow="0" w:firstColumn="0" w:lastColumn="0" w:oddVBand="0" w:evenVBand="0" w:oddHBand="1" w:evenHBand="0" w:firstRowFirstColumn="0" w:firstRowLastColumn="0" w:lastRowFirstColumn="0" w:lastRowLastColumn="0"/>
+          <w:trHeight w:val="328"/>
+        </w:trPr>
+        <w:tc>
+          <w:tcPr>
+            <w:cnfStyle w:val="001000000000" w:firstRow="0" w:lastRow="0" w:firstColumn="1" w:lastColumn="0" w:oddVBand="0" w:evenVBand="0" w:oddHBand="0" w:evenHBand="0" w:firstRowFirstColumn="0" w:firstRowLastColumn="0" w:lastRowFirstColumn="0" w:lastRowLastColumn="0"/>
+            <w:tcW w:w="1514" w:type="pct"/>
+          </w:tcPr>
+          <w:p>
+            <w:pPr>
+              <w:jc w:val="center"/>
+              <w:rPr>
+                <w:rFonts w:ascii="Arial" w:hAnsi="Arial" w:cs="Arial"/>
+              </w:rPr>
+            </w:pPr>
+            <w:r>
+              <w:rPr>
+                <w:rFonts w:ascii="Arial" w:hAnsi="Arial" w:cs="Arial"/>
+              </w:rPr>
+              <w:t xml:space="preserve">  </w:t>
+            </w:r>
+            <w:proofErr w:type="spellStart"/>
+            <w:r>
+              <w:rPr>
+                <w:rFonts w:ascii="Arial" w:hAnsi="Arial" w:cs="Arial"/>
+              </w:rPr>
+              <w:t>chipset_id</w:t>
+            </w:r>
+            <w:proofErr w:type="spellEnd"/>
+          </w:p>
+        </w:tc>
+        <w:tc>
+          <w:tcPr>
+            <w:tcW w:w="2724" w:type="pct"/>
+            <w:vAlign w:val="center"/>
+          </w:tcPr>
+          <w:p>
+            <w:pPr>
+              <w:jc w:val="center"/>
+              <w:cnfStyle w:val="000000100000" w:firstRow="0" w:lastRow="0" w:firstColumn="0" w:lastColumn="0" w:oddVBand="0" w:evenVBand="0" w:oddHBand="1" w:evenHBand="0" w:firstRowFirstColumn="0" w:firstRowLastColumn="0" w:lastRowFirstColumn="0" w:lastRowLastColumn="0"/>
+            </w:pPr>
+          </w:p>
+        </w:tc>
+        <w:tc>
+          <w:tcPr>
+            <w:tcW w:w="762" w:type="pct"/>
+            <w:vAlign w:val="center"/>
+          </w:tcPr>
+          <w:p>
+            <w:pPr>
+              <w:jc w:val="center"/>
+              <w:cnfStyle w:val="000000100000" w:firstRow="0" w:lastRow="0" w:firstColumn="0" w:lastColumn="0" w:oddVBand="0" w:evenVBand="0" w:oddHBand="1" w:evenHBand="0" w:firstRowFirstColumn="0" w:firstRowLastColumn="0" w:lastRowFirstColumn="0" w:lastRowLastColumn="0"/>
+            </w:pPr>
+          </w:p>
+        </w:tc>
+      </w:tr>
+      <w:tr>
+        <w:trPr>
+          <w:trHeight w:val="328"/>
+        </w:trPr>
+        <w:tc>
+          <w:tcPr>
+            <w:cnfStyle w:val="001000000000" w:firstRow="0" w:lastRow="0" w:firstColumn="1" w:lastColumn="0" w:oddVBand="0" w:evenVBand="0" w:oddHBand="0" w:evenHBand="0" w:firstRowFirstColumn="0" w:firstRowLastColumn="0" w:lastRowFirstColumn="0" w:lastRowLastColumn="0"/>
+            <w:tcW w:w="1514" w:type="pct"/>
+          </w:tcPr>
+          <w:p>
+            <w:pPr>
+              <w:jc w:val="center"/>
+              <w:rPr>
+                <w:rFonts w:ascii="Arial" w:hAnsi="Arial" w:cs="Arial"/>
+              </w:rPr>
+            </w:pPr>
+            <w:r>
+              <w:rPr>
+                <w:rFonts w:ascii="Arial" w:hAnsi="Arial" w:cs="Arial"/>
+              </w:rPr>
+              <w:t>  chipset</w:t>
+            </w:r>
+          </w:p>
+        </w:tc>
+        <w:tc>
+          <w:tcPr>
+            <w:tcW w:w="2724" w:type="pct"/>
+            <w:vAlign w:val="center"/>
+          </w:tcPr>
+          <w:p>
+            <w:pPr>
+              <w:jc w:val="center"/>
+              <w:cnfStyle w:val="000000000000" w:firstRow="0" w:lastRow="0" w:firstColumn="0" w:lastColumn="0" w:oddVBand="0" w:evenVBand="0" w:oddHBand="0" w:evenHBand="0" w:firstRowFirstColumn="0" w:firstRowLastColumn="0" w:lastRowFirstColumn="0" w:lastRowLastColumn="0"/>
+            </w:pPr>
+          </w:p>
+        </w:tc>
+        <w:tc>
+          <w:tcPr>
+            <w:tcW w:w="762" w:type="pct"/>
+            <w:vAlign w:val="center"/>
+          </w:tcPr>
+          <w:p>
+            <w:pPr>
+              <w:jc w:val="center"/>
+              <w:cnfStyle w:val="000000000000" w:firstRow="0" w:lastRow="0" w:firstColumn="0" w:lastColumn="0" w:oddVBand="0" w:evenVBand="0" w:oddHBand="0" w:evenHBand="0" w:firstRowFirstColumn="0" w:firstRowLastColumn="0" w:lastRowFirstColumn="0" w:lastRowLastColumn="0"/>
+            </w:pPr>
+          </w:p>
+        </w:tc>
+      </w:tr>
+      <w:tr>
+        <w:trPr>
+          <w:cnfStyle w:val="000000100000" w:firstRow="0" w:lastRow="0" w:firstColumn="0" w:lastColumn="0" w:oddVBand="0" w:evenVBand="0" w:oddHBand="1" w:evenHBand="0" w:firstRowFirstColumn="0" w:firstRowLastColumn="0" w:lastRowFirstColumn="0" w:lastRowLastColumn="0"/>
+          <w:trHeight w:val="328"/>
+        </w:trPr>
+        <w:tc>
+          <w:tcPr>
+            <w:cnfStyle w:val="001000000000" w:firstRow="0" w:lastRow="0" w:firstColumn="1" w:lastColumn="0" w:oddVBand="0" w:evenVBand="0" w:oddHBand="0" w:evenHBand="0" w:firstRowFirstColumn="0" w:firstRowLastColumn="0" w:lastRowFirstColumn="0" w:lastRowLastColumn="0"/>
+            <w:tcW w:w="1514" w:type="pct"/>
+          </w:tcPr>
+          <w:p>
+            <w:pPr>
+              <w:jc w:val="center"/>
+              <w:rPr>
+                <w:rFonts w:ascii="Arial" w:hAnsi="Arial" w:cs="Arial"/>
+              </w:rPr>
+            </w:pPr>
+            <w:r>
+              <w:rPr>
+                <w:rFonts w:ascii="Arial" w:hAnsi="Arial" w:cs="Arial"/>
+              </w:rPr>
+              <w:t xml:space="preserve">  </w:t>
+            </w:r>
+            <w:proofErr w:type="spellStart"/>
+            <w:r>
+              <w:rPr>
+                <w:rFonts w:ascii="Arial" w:hAnsi="Arial" w:cs="Arial"/>
+              </w:rPr>
+              <w:t>cb_id</w:t>
+            </w:r>
+            <w:proofErr w:type="spellEnd"/>
+          </w:p>
+        </w:tc>
+        <w:tc>
+          <w:tcPr>
+            <w:tcW w:w="2724" w:type="pct"/>
+            <w:vAlign w:val="center"/>
+          </w:tcPr>
+          <w:p>
+            <w:pPr>
+              <w:jc w:val="center"/>
+              <w:cnfStyle w:val="000000100000" w:firstRow="0" w:lastRow="0" w:firstColumn="0" w:lastColumn="0" w:oddVBand="0" w:evenVBand="0" w:oddHBand="1" w:evenHBand="0" w:firstRowFirstColumn="0" w:firstRowLastColumn="0" w:lastRowFirstColumn="0" w:lastRowLastColumn="0"/>
+            </w:pPr>
+          </w:p>
+        </w:tc>
+        <w:tc>
+          <w:tcPr>
+            <w:tcW w:w="762" w:type="pct"/>
+            <w:vAlign w:val="center"/>
+          </w:tcPr>
+          <w:p>
+            <w:pPr>
+              <w:jc w:val="center"/>
+              <w:cnfStyle w:val="000000100000" w:firstRow="0" w:lastRow="0" w:firstColumn="0" w:lastColumn="0" w:oddVBand="0" w:evenVBand="0" w:oddHBand="1" w:evenHBand="0" w:firstRowFirstColumn="0" w:firstRowLastColumn="0" w:lastRowFirstColumn="0" w:lastRowLastColumn="0"/>
+            </w:pPr>
+          </w:p>
+        </w:tc>
+      </w:tr>
+      <w:tr>
+        <w:trPr>
+          <w:trHeight w:val="328"/>
+        </w:trPr>
+        <w:tc>
+          <w:tcPr>
+            <w:cnfStyle w:val="001000000000" w:firstRow="0" w:lastRow="0" w:firstColumn="1" w:lastColumn="0" w:oddVBand="0" w:evenVBand="0" w:oddHBand="0" w:evenHBand="0" w:firstRowFirstColumn="0" w:firstRowLastColumn="0" w:lastRowFirstColumn="0" w:lastRowLastColumn="0"/>
+            <w:tcW w:w="1514" w:type="pct"/>
+          </w:tcPr>
+          <w:p>
+            <w:pPr>
+              <w:jc w:val="center"/>
+              <w:rPr>
+                <w:rFonts w:ascii="Arial" w:hAnsi="Arial" w:cs="Arial"/>
+              </w:rPr>
+            </w:pPr>
+            <w:r>
+              <w:rPr>
+                <w:rFonts w:ascii="Arial" w:hAnsi="Arial" w:cs="Arial"/>
+              </w:rPr>
+              <w:t xml:space="preserve">  </w:t>
+            </w:r>
+            <w:proofErr w:type="spellStart"/>
+            <w:r>
+              <w:rPr>
+                <w:rFonts w:ascii="Arial" w:hAnsi="Arial" w:cs="Arial"/>
+              </w:rPr>
+              <w:t>first_storage</w:t>
+            </w:r>
+            <w:proofErr w:type="spellEnd"/>
+          </w:p>
+        </w:tc>
+        <w:tc>
+          <w:tcPr>
+            <w:tcW w:w="2724" w:type="pct"/>
+            <w:vAlign w:val="center"/>
+          </w:tcPr>
+          <w:p>
+            <w:pPr>
+              <w:jc w:val="center"/>
+              <w:cnfStyle w:val="000000000000" w:firstRow="0" w:lastRow="0" w:firstColumn="0" w:lastColumn="0" w:oddVBand="0" w:evenVBand="0" w:oddHBand="0" w:evenHBand="0" w:firstRowFirstColumn="0" w:firstRowLastColumn="0" w:lastRowFirstColumn="0" w:lastRowLastColumn="0"/>
+            </w:pPr>
+          </w:p>
+        </w:tc>
+        <w:tc>
+          <w:tcPr>
+            <w:tcW w:w="762" w:type="pct"/>
+            <w:vAlign w:val="center"/>
+          </w:tcPr>
+          <w:p>
+            <w:pPr>
+              <w:jc w:val="center"/>
+              <w:cnfStyle w:val="000000000000" w:firstRow="0" w:lastRow="0" w:firstColumn="0" w:lastColumn="0" w:oddVBand="0" w:evenVBand="0" w:oddHBand="0" w:evenHBand="0" w:firstRowFirstColumn="0" w:firstRowLastColumn="0" w:lastRowFirstColumn="0" w:lastRowLastColumn="0"/>
+            </w:pPr>
+          </w:p>
+        </w:tc>
+      </w:tr>
+      <w:tr>
+        <w:trPr>
+          <w:cnfStyle w:val="000000100000" w:firstRow="0" w:lastRow="0" w:firstColumn="0" w:lastColumn="0" w:oddVBand="0" w:evenVBand="0" w:oddHBand="1" w:evenHBand="0" w:firstRowFirstColumn="0" w:firstRowLastColumn="0" w:lastRowFirstColumn="0" w:lastRowLastColumn="0"/>
+          <w:trHeight w:val="328"/>
+        </w:trPr>
+        <w:tc>
+          <w:tcPr>
+            <w:cnfStyle w:val="001000000000" w:firstRow="0" w:lastRow="0" w:firstColumn="1" w:lastColumn="0" w:oddVBand="0" w:evenVBand="0" w:oddHBand="0" w:evenHBand="0" w:firstRowFirstColumn="0" w:firstRowLastColumn="0" w:lastRowFirstColumn="0" w:lastRowLastColumn="0"/>
+            <w:tcW w:w="1514" w:type="pct"/>
+          </w:tcPr>
+          <w:p>
+            <w:pPr>
+              <w:jc w:val="center"/>
+              <w:rPr>
+                <w:rFonts w:ascii="Arial" w:hAnsi="Arial" w:cs="Arial"/>
+              </w:rPr>
+            </w:pPr>
+            <w:r>
+              <w:rPr>
+                <w:rFonts w:ascii="Arial" w:hAnsi="Arial" w:cs="Arial"/>
+              </w:rPr>
+              <w:t xml:space="preserve">  </w:t>
+            </w:r>
+            <w:proofErr w:type="spellStart"/>
+            <w:r>
+              <w:rPr>
+                <w:rFonts w:ascii="Arial" w:hAnsi="Arial" w:cs="Arial"/>
+              </w:rPr>
+              <w:t>sec_storage</w:t>
+            </w:r>
+            <w:proofErr w:type="spellEnd"/>
+          </w:p>
+        </w:tc>
+        <w:tc>
+          <w:tcPr>
+            <w:tcW w:w="2724" w:type="pct"/>
+            <w:vAlign w:val="center"/>
+          </w:tcPr>
+          <w:p>
+            <w:pPr>
+              <w:jc w:val="center"/>
+              <w:cnfStyle w:val="000000100000" w:firstRow="0" w:lastRow="0" w:firstColumn="0" w:lastColumn="0" w:oddVBand="0" w:evenVBand="0" w:oddHBand="1" w:evenHBand="0" w:firstRowFirstColumn="0" w:firstRowLastColumn="0" w:lastRowFirstColumn="0" w:lastRowLastColumn="0"/>
+            </w:pPr>
+          </w:p>
+        </w:tc>
+        <w:tc>
+          <w:tcPr>
+            <w:tcW w:w="762" w:type="pct"/>
+            <w:vAlign w:val="center"/>
+          </w:tcPr>
+          <w:p>
+            <w:pPr>
+              <w:jc w:val="center"/>
+              <w:cnfStyle w:val="000000100000" w:firstRow="0" w:lastRow="0" w:firstColumn="0" w:lastColumn="0" w:oddVBand="0" w:evenVBand="0" w:oddHBand="1" w:evenHBand="0" w:firstRowFirstColumn="0" w:firstRowLastColumn="0" w:lastRowFirstColumn="0" w:lastRowLastColumn="0"/>
+            </w:pPr>
+          </w:p>
+        </w:tc>
+      </w:tr>
+      <w:tr>
+        <w:trPr>
+          <w:trHeight w:val="328"/>
+        </w:trPr>
+        <w:tc>
+          <w:tcPr>
+            <w:cnfStyle w:val="001000000000" w:firstRow="0" w:lastRow="0" w:firstColumn="1" w:lastColumn="0" w:oddVBand="0" w:evenVBand="0" w:oddHBand="0" w:evenHBand="0" w:firstRowFirstColumn="0" w:firstRowLastColumn="0" w:lastRowFirstColumn="0" w:lastRowLastColumn="0"/>
+            <w:tcW w:w="1514" w:type="pct"/>
+          </w:tcPr>
+          <w:p>
+            <w:pPr>
+              <w:jc w:val="center"/>
+              <w:rPr>
+                <w:rFonts w:ascii="Arial" w:hAnsi="Arial" w:cs="Arial"/>
+              </w:rPr>
+            </w:pPr>
+            <w:r>
+              <w:rPr>
+                <w:rFonts w:ascii="Arial" w:hAnsi="Arial" w:cs="Arial"/>
+              </w:rPr>
+              <w:t xml:space="preserve">  </w:t>
+            </w:r>
+            <w:proofErr w:type="spellStart"/>
+            <w:r>
+              <w:rPr>
+                <w:rFonts w:ascii="Arial" w:hAnsi="Arial" w:cs="Arial"/>
+              </w:rPr>
+              <w:t>pc_case</w:t>
+            </w:r>
+            <w:proofErr w:type="spellEnd"/>
+          </w:p>
+        </w:tc>
+        <w:tc>
+          <w:tcPr>
+            <w:tcW w:w="2724" w:type="pct"/>
+            <w:vAlign w:val="center"/>
+          </w:tcPr>
+          <w:p>
+            <w:pPr>
+              <w:jc w:val="center"/>
+              <w:cnfStyle w:val="000000000000" w:firstRow="0" w:lastRow="0" w:firstColumn="0" w:lastColumn="0" w:oddVBand="0" w:evenVBand="0" w:oddHBand="0" w:evenHBand="0" w:firstRowFirstColumn="0" w:firstRowLastColumn="0" w:lastRowFirstColumn="0" w:lastRowLastColumn="0"/>
+            </w:pPr>
+          </w:p>
+        </w:tc>
+        <w:tc>
+          <w:tcPr>
+            <w:tcW w:w="762" w:type="pct"/>
+            <w:vAlign w:val="center"/>
+          </w:tcPr>
+          <w:p>
+            <w:pPr>
+              <w:jc w:val="center"/>
+              <w:cnfStyle w:val="000000000000" w:firstRow="0" w:lastRow="0" w:firstColumn="0" w:lastColumn="0" w:oddVBand="0" w:evenVBand="0" w:oddHBand="0" w:evenHBand="0" w:firstRowFirstColumn="0" w:firstRowLastColumn="0" w:lastRowFirstColumn="0" w:lastRowLastColumn="0"/>
+            </w:pPr>
+          </w:p>
+        </w:tc>
+      </w:tr>
+      <w:tr>
+        <w:trPr>
+          <w:cnfStyle w:val="000000100000" w:firstRow="0" w:lastRow="0" w:firstColumn="0" w:lastColumn="0" w:oddVBand="0" w:evenVBand="0" w:oddHBand="1" w:evenHBand="0" w:firstRowFirstColumn="0" w:firstRowLastColumn="0" w:lastRowFirstColumn="0" w:lastRowLastColumn="0"/>
+          <w:trHeight w:val="328"/>
+        </w:trPr>
+        <w:tc>
+          <w:tcPr>
+            <w:cnfStyle w:val="001000000000" w:firstRow="0" w:lastRow="0" w:firstColumn="1" w:lastColumn="0" w:oddVBand="0" w:evenVBand="0" w:oddHBand="0" w:evenHBand="0" w:firstRowFirstColumn="0" w:firstRowLastColumn="0" w:lastRowFirstColumn="0" w:lastRowLastColumn="0"/>
+            <w:tcW w:w="1514" w:type="pct"/>
+          </w:tcPr>
+          <w:p>
+            <w:pPr>
+              <w:jc w:val="center"/>
+              <w:rPr>
+                <w:rFonts w:ascii="Arial" w:hAnsi="Arial" w:cs="Arial"/>
+              </w:rPr>
+            </w:pPr>
+            <w:r>
+              <w:rPr>
+                <w:rFonts w:ascii="Arial" w:hAnsi="Arial" w:cs="Arial"/>
+              </w:rPr>
+              <w:t xml:space="preserve">  </w:t>
+            </w:r>
+            <w:proofErr w:type="spellStart"/>
+            <w:r>
+              <w:rPr>
+                <w:rFonts w:ascii="Arial" w:hAnsi="Arial" w:cs="Arial"/>
+              </w:rPr>
+              <w:t>power_supply</w:t>
+            </w:r>
+            <w:proofErr w:type="spellEnd"/>
+          </w:p>
+        </w:tc>
+        <w:tc>
+          <w:tcPr>
+            <w:tcW w:w="2724" w:type="pct"/>
+            <w:vAlign w:val="center"/>
+          </w:tcPr>
+          <w:p>
+            <w:pPr>
+              <w:jc w:val="center"/>
+              <w:cnfStyle w:val="000000100000" w:firstRow="0" w:lastRow="0" w:firstColumn="0" w:lastColumn="0" w:oddVBand="0" w:evenVBand="0" w:oddHBand="1" w:evenHBand="0" w:firstRowFirstColumn="0" w:firstRowLastColumn="0" w:lastRowFirstColumn="0" w:lastRowLastColumn="0"/>
+            </w:pPr>
+          </w:p>
+        </w:tc>
+        <w:tc>
+          <w:tcPr>
+            <w:tcW w:w="762" w:type="pct"/>
+            <w:vAlign w:val="center"/>
+          </w:tcPr>
+          <w:p>
+            <w:pPr>
+              <w:jc w:val="center"/>
+              <w:cnfStyle w:val="000000100000" w:firstRow="0" w:lastRow="0" w:firstColumn="0" w:lastColumn="0" w:oddVBand="0" w:evenVBand="0" w:oddHBand="1" w:evenHBand="0" w:firstRowFirstColumn="0" w:firstRowLastColumn="0" w:lastRowFirstColumn="0" w:lastRowLastColumn="0"/>
+            </w:pPr>
+          </w:p>
+        </w:tc>
+      </w:tr>
+      <w:tr>
+        <w:trPr>
+          <w:trHeight w:val="328"/>
+        </w:trPr>
+        <w:tc>
+          <w:tcPr>
+            <w:cnfStyle w:val="001000000000" w:firstRow="0" w:lastRow="0" w:firstColumn="1" w:lastColumn="0" w:oddVBand="0" w:evenVBand="0" w:oddHBand="0" w:evenHBand="0" w:firstRowFirstColumn="0" w:firstRowLastColumn="0" w:lastRowFirstColumn="0" w:lastRowLastColumn="0"/>
+            <w:tcW w:w="1514" w:type="pct"/>
+          </w:tcPr>
+          <w:p>
+            <w:pPr>
+              <w:jc w:val="center"/>
+              <w:rPr>
+                <w:rFonts w:ascii="Arial" w:hAnsi="Arial" w:cs="Arial"/>
+              </w:rPr>
+            </w:pPr>
+            <w:r>
+              <w:rPr>
+                <w:rFonts w:ascii="Arial" w:hAnsi="Arial" w:cs="Arial"/>
+              </w:rPr>
+              <w:t xml:space="preserve">  </w:t>
+            </w:r>
+            <w:proofErr w:type="spellStart"/>
+            <w:r>
+              <w:rPr>
+                <w:rFonts w:ascii="Arial" w:hAnsi="Arial" w:cs="Arial"/>
+              </w:rPr>
+              <w:t>images</w:t>
+            </w:r>
+            <w:proofErr w:type="spellEnd"/>
+          </w:p>
+        </w:tc>
+        <w:tc>
+          <w:tcPr>
+            <w:tcW w:w="2724" w:type="pct"/>
+            <w:vAlign w:val="center"/>
+          </w:tcPr>
+          <w:p>
+            <w:pPr>
+              <w:jc w:val="center"/>
+              <w:cnfStyle w:val="000000000000" w:firstRow="0" w:lastRow="0" w:firstColumn="0" w:lastColumn="0" w:oddVBand="0" w:evenVBand="0" w:oddHBand="0" w:evenHBand="0" w:firstRowFirstColumn="0" w:firstRowLastColumn="0" w:lastRowFirstColumn="0" w:lastRowLastColumn="0"/>
+            </w:pPr>
+          </w:p>
+        </w:tc>
+        <w:tc>
+          <w:tcPr>
+            <w:tcW w:w="762" w:type="pct"/>
+            <w:vAlign w:val="center"/>
+          </w:tcPr>
+          <w:p>
+            <w:pPr>
+              <w:jc w:val="center"/>
+              <w:cnfStyle w:val="000000000000" w:firstRow="0" w:lastRow="0" w:firstColumn="0" w:lastColumn="0" w:oddVBand="0" w:evenVBand="0" w:oddHBand="0" w:evenHBand="0" w:firstRowFirstColumn="0" w:firstRowLastColumn="0" w:lastRowFirstColumn="0" w:lastRowLastColumn="0"/>
+            </w:pPr>
+          </w:p>
+        </w:tc>
+      </w:tr>
+      <w:tr>
+        <w:trPr>
+          <w:cnfStyle w:val="000000100000" w:firstRow="0" w:lastRow="0" w:firstColumn="0" w:lastColumn="0" w:oddVBand="0" w:evenVBand="0" w:oddHBand="1" w:evenHBand="0" w:firstRowFirstColumn="0" w:firstRowLastColumn="0" w:lastRowFirstColumn="0" w:lastRowLastColumn="0"/>
+          <w:trHeight w:val="328"/>
+        </w:trPr>
+        <w:tc>
+          <w:tcPr>
+            <w:cnfStyle w:val="001000000000" w:firstRow="0" w:lastRow="0" w:firstColumn="1" w:lastColumn="0" w:oddVBand="0" w:evenVBand="0" w:oddHBand="0" w:evenHBand="0" w:firstRowFirstColumn="0" w:firstRowLastColumn="0" w:lastRowFirstColumn="0" w:lastRowLastColumn="0"/>
+            <w:tcW w:w="1514" w:type="pct"/>
+          </w:tcPr>
+          <w:p>
+            <w:pPr>
+              <w:jc w:val="center"/>
+              <w:rPr>
+                <w:rFonts w:ascii="Arial" w:hAnsi="Arial" w:cs="Arial"/>
+              </w:rPr>
+            </w:pPr>
+            <w:r>
+              <w:rPr>
+                <w:rFonts w:ascii="Arial" w:hAnsi="Arial" w:cs="Arial"/>
+              </w:rPr>
+              <w:t xml:space="preserve">  </w:t>
+            </w:r>
+            <w:proofErr w:type="spellStart"/>
+            <w:r>
+              <w:rPr>
+                <w:rFonts w:ascii="Arial" w:hAnsi="Arial" w:cs="Arial"/>
+              </w:rPr>
+              <w:t>cpu_id</w:t>
+            </w:r>
+            <w:proofErr w:type="spellEnd"/>
+          </w:p>
+        </w:tc>
+        <w:tc>
+          <w:tcPr>
+            <w:tcW w:w="2724" w:type="pct"/>
+            <w:vAlign w:val="center"/>
+          </w:tcPr>
+          <w:p>
+            <w:pPr>
+              <w:jc w:val="center"/>
+              <w:cnfStyle w:val="000000100000" w:firstRow="0" w:lastRow="0" w:firstColumn="0" w:lastColumn="0" w:oddVBand="0" w:evenVBand="0" w:oddHBand="1" w:evenHBand="0" w:firstRowFirstColumn="0" w:firstRowLastColumn="0" w:lastRowFirstColumn="0" w:lastRowLastColumn="0"/>
+            </w:pPr>
+          </w:p>
+        </w:tc>
+        <w:tc>
+          <w:tcPr>
+            <w:tcW w:w="762" w:type="pct"/>
+            <w:vAlign w:val="center"/>
+          </w:tcPr>
+          <w:p>
+            <w:pPr>
+              <w:jc w:val="center"/>
+              <w:cnfStyle w:val="000000100000" w:firstRow="0" w:lastRow="0" w:firstColumn="0" w:lastColumn="0" w:oddVBand="0" w:evenVBand="0" w:oddHBand="1" w:evenHBand="0" w:firstRowFirstColumn="0" w:firstRowLastColumn="0" w:lastRowFirstColumn="0" w:lastRowLastColumn="0"/>
+            </w:pPr>
+          </w:p>
+        </w:tc>
+      </w:tr>
+      <w:tr>
+        <w:trPr>
+          <w:trHeight w:val="328"/>
+        </w:trPr>
+        <w:tc>
+          <w:tcPr>
+            <w:cnfStyle w:val="001000000000" w:firstRow="0" w:lastRow="0" w:firstColumn="1" w:lastColumn="0" w:oddVBand="0" w:evenVBand="0" w:oddHBand="0" w:evenHBand="0" w:firstRowFirstColumn="0" w:firstRowLastColumn="0" w:lastRowFirstColumn="0" w:lastRowLastColumn="0"/>
+            <w:tcW w:w="1514" w:type="pct"/>
+          </w:tcPr>
+          <w:p>
+            <w:pPr>
+              <w:jc w:val="center"/>
+              <w:rPr>
+                <w:rFonts w:ascii="Arial" w:hAnsi="Arial" w:cs="Arial"/>
+              </w:rPr>
+            </w:pPr>
+            <w:r>
+              <w:rPr>
+                <w:rFonts w:ascii="Arial" w:hAnsi="Arial" w:cs="Arial"/>
+              </w:rPr>
+              <w:t xml:space="preserve">  </w:t>
+            </w:r>
+            <w:proofErr w:type="spellStart"/>
+            <w:r>
+              <w:rPr>
+                <w:rFonts w:ascii="Arial" w:hAnsi="Arial" w:cs="Arial"/>
+              </w:rPr>
+              <w:t>Socket_id</w:t>
+            </w:r>
+            <w:proofErr w:type="spellEnd"/>
+          </w:p>
+        </w:tc>
+        <w:tc>
+          <w:tcPr>
+            <w:tcW w:w="2724" w:type="pct"/>
+            <w:vAlign w:val="center"/>
+          </w:tcPr>
+          <w:p>
+            <w:pPr>
+              <w:jc w:val="center"/>
+              <w:cnfStyle w:val="000000000000" w:firstRow="0" w:lastRow="0" w:firstColumn="0" w:lastColumn="0" w:oddVBand="0" w:evenVBand="0" w:oddHBand="0" w:evenHBand="0" w:firstRowFirstColumn="0" w:firstRowLastColumn="0" w:lastRowFirstColumn="0" w:lastRowLastColumn="0"/>
+            </w:pPr>
+          </w:p>
+        </w:tc>
+        <w:tc>
+          <w:tcPr>
+            <w:tcW w:w="762" w:type="pct"/>
+            <w:vAlign w:val="center"/>
+          </w:tcPr>
+          <w:p>
+            <w:pPr>
+              <w:jc w:val="center"/>
+              <w:cnfStyle w:val="000000000000" w:firstRow="0" w:lastRow="0" w:firstColumn="0" w:lastColumn="0" w:oddVBand="0" w:evenVBand="0" w:oddHBand="0" w:evenHBand="0" w:firstRowFirstColumn="0" w:firstRowLastColumn="0" w:lastRowFirstColumn="0" w:lastRowLastColumn="0"/>
+            </w:pPr>
+          </w:p>
+        </w:tc>
+      </w:tr>
+      <w:tr>
+        <w:trPr>
+          <w:cnfStyle w:val="000000100000" w:firstRow="0" w:lastRow="0" w:firstColumn="0" w:lastColumn="0" w:oddVBand="0" w:evenVBand="0" w:oddHBand="1" w:evenHBand="0" w:firstRowFirstColumn="0" w:firstRowLastColumn="0" w:lastRowFirstColumn="0" w:lastRowLastColumn="0"/>
+          <w:trHeight w:val="328"/>
+        </w:trPr>
+        <w:tc>
+          <w:tcPr>
+            <w:cnfStyle w:val="001000000000" w:firstRow="0" w:lastRow="0" w:firstColumn="1" w:lastColumn="0" w:oddVBand="0" w:evenVBand="0" w:oddHBand="0" w:evenHBand="0" w:firstRowFirstColumn="0" w:firstRowLastColumn="0" w:lastRowFirstColumn="0" w:lastRowLastColumn="0"/>
+            <w:tcW w:w="1514" w:type="pct"/>
+          </w:tcPr>
+          <w:p>
+            <w:pPr>
+              <w:jc w:val="center"/>
+              <w:rPr>
+                <w:rFonts w:ascii="Arial" w:hAnsi="Arial" w:cs="Arial"/>
+              </w:rPr>
+            </w:pPr>
+            <w:r>
+              <w:rPr>
+                <w:rFonts w:ascii="Arial" w:hAnsi="Arial" w:cs="Arial"/>
+              </w:rPr>
+              <w:t xml:space="preserve">  </w:t>
+            </w:r>
+            <w:proofErr w:type="spellStart"/>
+            <w:r>
+              <w:rPr>
+                <w:rFonts w:ascii="Arial" w:hAnsi="Arial" w:cs="Arial"/>
+              </w:rPr>
+              <w:t>Seeds</w:t>
+            </w:r>
+            <w:proofErr w:type="spellEnd"/>
+          </w:p>
+        </w:tc>
+        <w:tc>
+          <w:tcPr>
+            <w:tcW w:w="2724" w:type="pct"/>
+            <w:vAlign w:val="center"/>
+          </w:tcPr>
+          <w:p>
+            <w:pPr>
+              <w:jc w:val="center"/>
+              <w:cnfStyle w:val="000000100000" w:firstRow="0" w:lastRow="0" w:firstColumn="0" w:lastColumn="0" w:oddVBand="0" w:evenVBand="0" w:oddHBand="1" w:evenHBand="0" w:firstRowFirstColumn="0" w:firstRowLastColumn="0" w:lastRowFirstColumn="0" w:lastRowLastColumn="0"/>
+            </w:pPr>
+          </w:p>
+        </w:tc>
+        <w:tc>
+          <w:tcPr>
+            <w:tcW w:w="762" w:type="pct"/>
+            <w:vAlign w:val="center"/>
+          </w:tcPr>
+          <w:p>
+            <w:pPr>
+              <w:jc w:val="center"/>
+              <w:cnfStyle w:val="000000100000" w:firstRow="0" w:lastRow="0" w:firstColumn="0" w:lastColumn="0" w:oddVBand="0" w:evenVBand="0" w:oddHBand="1" w:evenHBand="0" w:firstRowFirstColumn="0" w:firstRowLastColumn="0" w:lastRowFirstColumn="0" w:lastRowLastColumn="0"/>
+            </w:pPr>
+          </w:p>
+        </w:tc>
+      </w:tr>
+      <w:tr>
+        <w:trPr>
+          <w:trHeight w:val="328"/>
+        </w:trPr>
+        <w:tc>
+          <w:tcPr>
+            <w:cnfStyle w:val="001000000000" w:firstRow="0" w:lastRow="0" w:firstColumn="1" w:lastColumn="0" w:oddVBand="0" w:evenVBand="0" w:oddHBand="0" w:evenHBand="0" w:firstRowFirstColumn="0" w:firstRowLastColumn="0" w:lastRowFirstColumn="0" w:lastRowLastColumn="0"/>
+            <w:tcW w:w="1514" w:type="pct"/>
+          </w:tcPr>
+          <w:p>
+            <w:pPr>
+              <w:jc w:val="center"/>
+              <w:rPr>
+                <w:rFonts w:ascii="Arial" w:hAnsi="Arial" w:cs="Arial"/>
+              </w:rPr>
+            </w:pPr>
+            <w:r>
+              <w:rPr>
+                <w:rFonts w:ascii="Arial" w:hAnsi="Arial" w:cs="Arial"/>
+              </w:rPr>
+              <w:t xml:space="preserve">  </w:t>
+            </w:r>
+            <w:proofErr w:type="spellStart"/>
+            <w:r>
+              <w:rPr>
+                <w:rFonts w:ascii="Arial" w:hAnsi="Arial" w:cs="Arial"/>
+              </w:rPr>
+              <w:t>Threads</w:t>
+            </w:r>
+            <w:proofErr w:type="spellEnd"/>
+          </w:p>
+        </w:tc>
+        <w:tc>
+          <w:tcPr>
+            <w:tcW w:w="2724" w:type="pct"/>
+            <w:vAlign w:val="center"/>
+          </w:tcPr>
+          <w:p>
+            <w:pPr>
+              <w:jc w:val="center"/>
+              <w:cnfStyle w:val="000000000000" w:firstRow="0" w:lastRow="0" w:firstColumn="0" w:lastColumn="0" w:oddVBand="0" w:evenVBand="0" w:oddHBand="0" w:evenHBand="0" w:firstRowFirstColumn="0" w:firstRowLastColumn="0" w:lastRowFirstColumn="0" w:lastRowLastColumn="0"/>
+            </w:pPr>
+          </w:p>
+        </w:tc>
+        <w:tc>
+          <w:tcPr>
+            <w:tcW w:w="762" w:type="pct"/>
+            <w:vAlign w:val="center"/>
+          </w:tcPr>
+          <w:p>
+            <w:pPr>
+              <w:jc w:val="center"/>
+              <w:cnfStyle w:val="000000000000" w:firstRow="0" w:lastRow="0" w:firstColumn="0" w:lastColumn="0" w:oddVBand="0" w:evenVBand="0" w:oddHBand="0" w:evenHBand="0" w:firstRowFirstColumn="0" w:firstRowLastColumn="0" w:lastRowFirstColumn="0" w:lastRowLastColumn="0"/>
+            </w:pPr>
+          </w:p>
+        </w:tc>
+      </w:tr>
+      <w:tr>
+        <w:trPr>
+          <w:cnfStyle w:val="000000100000" w:firstRow="0" w:lastRow="0" w:firstColumn="0" w:lastColumn="0" w:oddVBand="0" w:evenVBand="0" w:oddHBand="1" w:evenHBand="0" w:firstRowFirstColumn="0" w:firstRowLastColumn="0" w:lastRowFirstColumn="0" w:lastRowLastColumn="0"/>
+          <w:trHeight w:val="328"/>
+        </w:trPr>
+        <w:tc>
+          <w:tcPr>
+            <w:cnfStyle w:val="001000000000" w:firstRow="0" w:lastRow="0" w:firstColumn="1" w:lastColumn="0" w:oddVBand="0" w:evenVBand="0" w:oddHBand="0" w:evenHBand="0" w:firstRowFirstColumn="0" w:firstRowLastColumn="0" w:lastRowFirstColumn="0" w:lastRowLastColumn="0"/>
+            <w:tcW w:w="1514" w:type="pct"/>
+          </w:tcPr>
+          <w:p>
+            <w:pPr>
+              <w:jc w:val="center"/>
+              <w:rPr>
+                <w:rFonts w:ascii="Arial" w:hAnsi="Arial" w:cs="Arial"/>
+              </w:rPr>
+            </w:pPr>
+            <w:r>
+              <w:rPr>
+                <w:rFonts w:ascii="Arial" w:hAnsi="Arial" w:cs="Arial"/>
+              </w:rPr>
+              <w:t xml:space="preserve">  </w:t>
+            </w:r>
+            <w:proofErr w:type="spellStart"/>
+            <w:r>
+              <w:rPr>
+                <w:rFonts w:ascii="Arial" w:hAnsi="Arial" w:cs="Arial"/>
+              </w:rPr>
+              <w:t>Clock</w:t>
+            </w:r>
+            <w:proofErr w:type="spellEnd"/>
+          </w:p>
+        </w:tc>
+        <w:tc>
+          <w:tcPr>
+            <w:tcW w:w="2724" w:type="pct"/>
+            <w:vAlign w:val="center"/>
+          </w:tcPr>
+          <w:p>
+            <w:pPr>
+              <w:jc w:val="center"/>
+              <w:cnfStyle w:val="000000100000" w:firstRow="0" w:lastRow="0" w:firstColumn="0" w:lastColumn="0" w:oddVBand="0" w:evenVBand="0" w:oddHBand="1" w:evenHBand="0" w:firstRowFirstColumn="0" w:firstRowLastColumn="0" w:lastRowFirstColumn="0" w:lastRowLastColumn="0"/>
+            </w:pPr>
+          </w:p>
+        </w:tc>
+        <w:tc>
+          <w:tcPr>
+            <w:tcW w:w="762" w:type="pct"/>
+            <w:vAlign w:val="center"/>
+          </w:tcPr>
+          <w:p>
+            <w:pPr>
+              <w:jc w:val="center"/>
+              <w:cnfStyle w:val="000000100000" w:firstRow="0" w:lastRow="0" w:firstColumn="0" w:lastColumn="0" w:oddVBand="0" w:evenVBand="0" w:oddHBand="1" w:evenHBand="0" w:firstRowFirstColumn="0" w:firstRowLastColumn="0" w:lastRowFirstColumn="0" w:lastRowLastColumn="0"/>
+            </w:pPr>
+          </w:p>
+        </w:tc>
+      </w:tr>
+      <w:tr>
+        <w:trPr>
+          <w:trHeight w:val="328"/>
+        </w:trPr>
+        <w:tc>
+          <w:tcPr>
+            <w:cnfStyle w:val="001000000000" w:firstRow="0" w:lastRow="0" w:firstColumn="1" w:lastColumn="0" w:oddVBand="0" w:evenVBand="0" w:oddHBand="0" w:evenHBand="0" w:firstRowFirstColumn="0" w:firstRowLastColumn="0" w:lastRowFirstColumn="0" w:lastRowLastColumn="0"/>
+            <w:tcW w:w="1514" w:type="pct"/>
+          </w:tcPr>
+          <w:p>
+            <w:pPr>
+              <w:jc w:val="center"/>
+              <w:rPr>
+                <w:rFonts w:ascii="Arial" w:hAnsi="Arial" w:cs="Arial"/>
+              </w:rPr>
+            </w:pPr>
+            <w:r>
+              <w:rPr>
+                <w:rFonts w:ascii="Arial" w:hAnsi="Arial" w:cs="Arial"/>
+              </w:rPr>
+              <w:t xml:space="preserve">  </w:t>
+            </w:r>
+            <w:proofErr w:type="spellStart"/>
+            <w:r>
+              <w:rPr>
+                <w:rFonts w:ascii="Arial" w:hAnsi="Arial" w:cs="Arial"/>
+              </w:rPr>
+              <w:t>Turbo_clock</w:t>
+            </w:r>
+            <w:proofErr w:type="spellEnd"/>
+          </w:p>
+        </w:tc>
+        <w:tc>
+          <w:tcPr>
+            <w:tcW w:w="2724" w:type="pct"/>
+            <w:vAlign w:val="center"/>
+          </w:tcPr>
+          <w:p>
+            <w:pPr>
+              <w:jc w:val="center"/>
+              <w:cnfStyle w:val="000000000000" w:firstRow="0" w:lastRow="0" w:firstColumn="0" w:lastColumn="0" w:oddVBand="0" w:evenVBand="0" w:oddHBand="0" w:evenHBand="0" w:firstRowFirstColumn="0" w:firstRowLastColumn="0" w:lastRowFirstColumn="0" w:lastRowLastColumn="0"/>
+            </w:pPr>
+          </w:p>
+        </w:tc>
+        <w:tc>
+          <w:tcPr>
+            <w:tcW w:w="762" w:type="pct"/>
+            <w:vAlign w:val="center"/>
+          </w:tcPr>
+          <w:p>
+            <w:pPr>
+              <w:jc w:val="center"/>
+              <w:cnfStyle w:val="000000000000" w:firstRow="0" w:lastRow="0" w:firstColumn="0" w:lastColumn="0" w:oddVBand="0" w:evenVBand="0" w:oddHBand="0" w:evenHBand="0" w:firstRowFirstColumn="0" w:firstRowLastColumn="0" w:lastRowFirstColumn="0" w:lastRowLastColumn="0"/>
+            </w:pPr>
+          </w:p>
+        </w:tc>
+      </w:tr>
+      <w:tr>
+        <w:trPr>
+          <w:cnfStyle w:val="000000100000" w:firstRow="0" w:lastRow="0" w:firstColumn="0" w:lastColumn="0" w:oddVBand="0" w:evenVBand="0" w:oddHBand="1" w:evenHBand="0" w:firstRowFirstColumn="0" w:firstRowLastColumn="0" w:lastRowFirstColumn="0" w:lastRowLastColumn="0"/>
+          <w:trHeight w:val="328"/>
+        </w:trPr>
+        <w:tc>
+          <w:tcPr>
+            <w:cnfStyle w:val="001000000000" w:firstRow="0" w:lastRow="0" w:firstColumn="1" w:lastColumn="0" w:oddVBand="0" w:evenVBand="0" w:oddHBand="0" w:evenHBand="0" w:firstRowFirstColumn="0" w:firstRowLastColumn="0" w:lastRowFirstColumn="0" w:lastRowLastColumn="0"/>
+            <w:tcW w:w="1514" w:type="pct"/>
+          </w:tcPr>
+          <w:p>
+            <w:pPr>
+              <w:jc w:val="center"/>
+              <w:rPr>
+                <w:rFonts w:ascii="Arial" w:hAnsi="Arial" w:cs="Arial"/>
+              </w:rPr>
+            </w:pPr>
+            <w:r>
+              <w:rPr>
+                <w:rFonts w:ascii="Arial" w:hAnsi="Arial" w:cs="Arial"/>
+              </w:rPr>
+              <w:t>  L3_cache</w:t>
+            </w:r>
+          </w:p>
+        </w:tc>
+        <w:tc>
+          <w:tcPr>
+            <w:tcW w:w="2724" w:type="pct"/>
+            <w:vAlign w:val="center"/>
+          </w:tcPr>
+          <w:p>
+            <w:pPr>
+              <w:jc w:val="center"/>
+              <w:cnfStyle w:val="000000100000" w:firstRow="0" w:lastRow="0" w:firstColumn="0" w:lastColumn="0" w:oddVBand="0" w:evenVBand="0" w:oddHBand="1" w:evenHBand="0" w:firstRowFirstColumn="0" w:firstRowLastColumn="0" w:lastRowFirstColumn="0" w:lastRowLastColumn="0"/>
+            </w:pPr>
+          </w:p>
+        </w:tc>
+        <w:tc>
+          <w:tcPr>
+            <w:tcW w:w="762" w:type="pct"/>
+            <w:vAlign w:val="center"/>
+          </w:tcPr>
+          <w:p>
+            <w:pPr>
+              <w:jc w:val="center"/>
+              <w:cnfStyle w:val="000000100000" w:firstRow="0" w:lastRow="0" w:firstColumn="0" w:lastColumn="0" w:oddVBand="0" w:evenVBand="0" w:oddHBand="1" w:evenHBand="0" w:firstRowFirstColumn="0" w:firstRowLastColumn="0" w:lastRowFirstColumn="0" w:lastRowLastColumn="0"/>
+            </w:pPr>
+          </w:p>
+        </w:tc>
+      </w:tr>
+      <w:tr>
+        <w:trPr>
+          <w:trHeight w:val="328"/>
+        </w:trPr>
+        <w:tc>
+          <w:tcPr>
+            <w:cnfStyle w:val="001000000000" w:firstRow="0" w:lastRow="0" w:firstColumn="1" w:lastColumn="0" w:oddVBand="0" w:evenVBand="0" w:oddHBand="0" w:evenHBand="0" w:firstRowFirstColumn="0" w:firstRowLastColumn="0" w:lastRowFirstColumn="0" w:lastRowLastColumn="0"/>
+            <w:tcW w:w="1514" w:type="pct"/>
+          </w:tcPr>
+          <w:p>
+            <w:pPr>
+              <w:jc w:val="center"/>
+              <w:rPr>
+                <w:rFonts w:ascii="Arial" w:hAnsi="Arial" w:cs="Arial"/>
+              </w:rPr>
+            </w:pPr>
+            <w:r>
+              <w:rPr>
+                <w:rFonts w:ascii="Arial" w:hAnsi="Arial" w:cs="Arial"/>
+              </w:rPr>
+              <w:t>  TDP</w:t>
+            </w:r>
+          </w:p>
+        </w:tc>
+        <w:tc>
+          <w:tcPr>
+            <w:tcW w:w="2724" w:type="pct"/>
+            <w:vAlign w:val="center"/>
+          </w:tcPr>
+          <w:p>
+            <w:pPr>
+              <w:jc w:val="center"/>
+              <w:cnfStyle w:val="000000000000" w:firstRow="0" w:lastRow="0" w:firstColumn="0" w:lastColumn="0" w:oddVBand="0" w:evenVBand="0" w:oddHBand="0" w:evenHBand="0" w:firstRowFirstColumn="0" w:firstRowLastColumn="0" w:lastRowFirstColumn="0" w:lastRowLastColumn="0"/>
+            </w:pPr>
+          </w:p>
+        </w:tc>
+        <w:tc>
+          <w:tcPr>
+            <w:tcW w:w="762" w:type="pct"/>
+            <w:vAlign w:val="center"/>
+          </w:tcPr>
+          <w:p>
+            <w:pPr>
+              <w:jc w:val="center"/>
+              <w:cnfStyle w:val="000000000000" w:firstRow="0" w:lastRow="0" w:firstColumn="0" w:lastColumn="0" w:oddVBand="0" w:evenVBand="0" w:oddHBand="0" w:evenHBand="0" w:firstRowFirstColumn="0" w:firstRowLastColumn="0" w:lastRowFirstColumn="0" w:lastRowLastColumn="0"/>
+            </w:pPr>
+          </w:p>
+        </w:tc>
+      </w:tr>
+      <w:tr>
+        <w:trPr>
+          <w:cnfStyle w:val="000000100000" w:firstRow="0" w:lastRow="0" w:firstColumn="0" w:lastColumn="0" w:oddVBand="0" w:evenVBand="0" w:oddHBand="1" w:evenHBand="0" w:firstRowFirstColumn="0" w:firstRowLastColumn="0" w:lastRowFirstColumn="0" w:lastRowLastColumn="0"/>
+          <w:trHeight w:val="328"/>
+        </w:trPr>
+        <w:tc>
+          <w:tcPr>
+            <w:cnfStyle w:val="001000000000" w:firstRow="0" w:lastRow="0" w:firstColumn="1" w:lastColumn="0" w:oddVBand="0" w:evenVBand="0" w:oddHBand="0" w:evenHBand="0" w:firstRowFirstColumn="0" w:firstRowLastColumn="0" w:lastRowFirstColumn="0" w:lastRowLastColumn="0"/>
+            <w:tcW w:w="1514" w:type="pct"/>
+          </w:tcPr>
+          <w:p>
+            <w:pPr>
+              <w:jc w:val="center"/>
+              <w:rPr>
+                <w:rFonts w:ascii="Arial" w:hAnsi="Arial" w:cs="Arial"/>
+              </w:rPr>
+            </w:pPr>
+            <w:r>
+              <w:rPr>
+                <w:rFonts w:ascii="Arial" w:hAnsi="Arial" w:cs="Arial"/>
+              </w:rPr>
+              <w:t xml:space="preserve">  </w:t>
+            </w:r>
+            <w:proofErr w:type="spellStart"/>
+            <w:r>
+              <w:rPr>
+                <w:rFonts w:ascii="Arial" w:hAnsi="Arial" w:cs="Arial"/>
+              </w:rPr>
+              <w:t>cooler_id</w:t>
+            </w:r>
+            <w:proofErr w:type="spellEnd"/>
+          </w:p>
+        </w:tc>
+        <w:tc>
+          <w:tcPr>
+            <w:tcW w:w="2724" w:type="pct"/>
+            <w:vAlign w:val="center"/>
+          </w:tcPr>
+          <w:p>
+            <w:pPr>
+              <w:jc w:val="center"/>
+              <w:cnfStyle w:val="000000100000" w:firstRow="0" w:lastRow="0" w:firstColumn="0" w:lastColumn="0" w:oddVBand="0" w:evenVBand="0" w:oddHBand="1" w:evenHBand="0" w:firstRowFirstColumn="0" w:firstRowLastColumn="0" w:lastRowFirstColumn="0" w:lastRowLastColumn="0"/>
+            </w:pPr>
+          </w:p>
+        </w:tc>
+        <w:tc>
+          <w:tcPr>
+            <w:tcW w:w="762" w:type="pct"/>
+            <w:vAlign w:val="center"/>
+          </w:tcPr>
+          <w:p>
+            <w:pPr>
+              <w:jc w:val="center"/>
+              <w:cnfStyle w:val="000000100000" w:firstRow="0" w:lastRow="0" w:firstColumn="0" w:lastColumn="0" w:oddVBand="0" w:evenVBand="0" w:oddHBand="1" w:evenHBand="0" w:firstRowFirstColumn="0" w:firstRowLastColumn="0" w:lastRowFirstColumn="0" w:lastRowLastColumn="0"/>
+            </w:pPr>
+          </w:p>
+        </w:tc>
+      </w:tr>
+      <w:tr>
+        <w:trPr>
+          <w:trHeight w:val="328"/>
+        </w:trPr>
+        <w:tc>
+          <w:tcPr>
+            <w:cnfStyle w:val="001000000000" w:firstRow="0" w:lastRow="0" w:firstColumn="1" w:lastColumn="0" w:oddVBand="0" w:evenVBand="0" w:oddHBand="0" w:evenHBand="0" w:firstRowFirstColumn="0" w:firstRowLastColumn="0" w:lastRowFirstColumn="0" w:lastRowLastColumn="0"/>
+            <w:tcW w:w="1514" w:type="pct"/>
+          </w:tcPr>
+          <w:p>
+            <w:pPr>
+              <w:jc w:val="center"/>
+              <w:rPr>
+                <w:rFonts w:ascii="Arial" w:hAnsi="Arial" w:cs="Arial"/>
+              </w:rPr>
+            </w:pPr>
+            <w:r>
+              <w:rPr>
+                <w:rFonts w:ascii="Arial" w:hAnsi="Arial" w:cs="Arial"/>
+              </w:rPr>
+              <w:t xml:space="preserve">  </w:t>
+            </w:r>
+            <w:proofErr w:type="spellStart"/>
+            <w:r>
+              <w:rPr>
+                <w:rFonts w:ascii="Arial" w:hAnsi="Arial" w:cs="Arial"/>
+              </w:rPr>
+              <w:t>Model</w:t>
+            </w:r>
+            <w:proofErr w:type="spellEnd"/>
+          </w:p>
+        </w:tc>
+        <w:tc>
+          <w:tcPr>
+            <w:tcW w:w="2724" w:type="pct"/>
+            <w:vAlign w:val="center"/>
+          </w:tcPr>
+          <w:p>
+            <w:pPr>
+              <w:jc w:val="center"/>
+              <w:cnfStyle w:val="000000000000" w:firstRow="0" w:lastRow="0" w:firstColumn="0" w:lastColumn="0" w:oddVBand="0" w:evenVBand="0" w:oddHBand="0" w:evenHBand="0" w:firstRowFirstColumn="0" w:firstRowLastColumn="0" w:lastRowFirstColumn="0" w:lastRowLastColumn="0"/>
+            </w:pPr>
+          </w:p>
+        </w:tc>
+        <w:tc>
+          <w:tcPr>
+            <w:tcW w:w="762" w:type="pct"/>
+            <w:vAlign w:val="center"/>
+          </w:tcPr>
+          <w:p>
+            <w:pPr>
+              <w:jc w:val="center"/>
+              <w:cnfStyle w:val="000000000000" w:firstRow="0" w:lastRow="0" w:firstColumn="0" w:lastColumn="0" w:oddVBand="0" w:evenVBand="0" w:oddHBand="0" w:evenHBand="0" w:firstRowFirstColumn="0" w:firstRowLastColumn="0" w:lastRowFirstColumn="0" w:lastRowLastColumn="0"/>
+            </w:pPr>
+          </w:p>
+        </w:tc>
+      </w:tr>
+      <w:tr>
+        <w:trPr>
+          <w:cnfStyle w:val="000000100000" w:firstRow="0" w:lastRow="0" w:firstColumn="0" w:lastColumn="0" w:oddVBand="0" w:evenVBand="0" w:oddHBand="1" w:evenHBand="0" w:firstRowFirstColumn="0" w:firstRowLastColumn="0" w:lastRowFirstColumn="0" w:lastRowLastColumn="0"/>
+          <w:trHeight w:val="328"/>
+        </w:trPr>
+        <w:tc>
+          <w:tcPr>
+            <w:cnfStyle w:val="001000000000" w:firstRow="0" w:lastRow="0" w:firstColumn="1" w:lastColumn="0" w:oddVBand="0" w:evenVBand="0" w:oddHBand="0" w:evenHBand="0" w:firstRowFirstColumn="0" w:firstRowLastColumn="0" w:lastRowFirstColumn="0" w:lastRowLastColumn="0"/>
+            <w:tcW w:w="1514" w:type="pct"/>
+          </w:tcPr>
+          <w:p>
+            <w:pPr>
+              <w:jc w:val="center"/>
+              <w:rPr>
+                <w:rFonts w:ascii="Arial" w:hAnsi="Arial" w:cs="Arial"/>
+              </w:rPr>
+            </w:pPr>
+            <w:r>
+              <w:rPr>
+                <w:rFonts w:ascii="Arial" w:hAnsi="Arial" w:cs="Arial"/>
+              </w:rPr>
+              <w:t xml:space="preserve">  </w:t>
+            </w:r>
+            <w:proofErr w:type="spellStart"/>
+            <w:r>
+              <w:rPr>
+                <w:rFonts w:ascii="Arial" w:hAnsi="Arial" w:cs="Arial"/>
+              </w:rPr>
+              <w:t>cooler_type_id</w:t>
+            </w:r>
+            <w:proofErr w:type="spellEnd"/>
+          </w:p>
+        </w:tc>
+        <w:tc>
+          <w:tcPr>
+            <w:tcW w:w="2724" w:type="pct"/>
+            <w:vAlign w:val="center"/>
+          </w:tcPr>
+          <w:p>
+            <w:pPr>
+              <w:jc w:val="center"/>
+              <w:cnfStyle w:val="000000100000" w:firstRow="0" w:lastRow="0" w:firstColumn="0" w:lastColumn="0" w:oddVBand="0" w:evenVBand="0" w:oddHBand="1" w:evenHBand="0" w:firstRowFirstColumn="0" w:firstRowLastColumn="0" w:lastRowFirstColumn="0" w:lastRowLastColumn="0"/>
+            </w:pPr>
+          </w:p>
+        </w:tc>
+        <w:tc>
+          <w:tcPr>
+            <w:tcW w:w="762" w:type="pct"/>
+            <w:vAlign w:val="center"/>
+          </w:tcPr>
+          <w:p>
+            <w:pPr>
+              <w:jc w:val="center"/>
+              <w:cnfStyle w:val="000000100000" w:firstRow="0" w:lastRow="0" w:firstColumn="0" w:lastColumn="0" w:oddVBand="0" w:evenVBand="0" w:oddHBand="1" w:evenHBand="0" w:firstRowFirstColumn="0" w:firstRowLastColumn="0" w:lastRowFirstColumn="0" w:lastRowLastColumn="0"/>
+            </w:pPr>
+          </w:p>
+        </w:tc>
+      </w:tr>
+      <w:tr>
+        <w:trPr>
+          <w:trHeight w:val="328"/>
+        </w:trPr>
+        <w:tc>
+          <w:tcPr>
+            <w:cnfStyle w:val="001000000000" w:firstRow="0" w:lastRow="0" w:firstColumn="1" w:lastColumn="0" w:oddVBand="0" w:evenVBand="0" w:oddHBand="0" w:evenHBand="0" w:firstRowFirstColumn="0" w:firstRowLastColumn="0" w:lastRowFirstColumn="0" w:lastRowLastColumn="0"/>
+            <w:tcW w:w="1514" w:type="pct"/>
+          </w:tcPr>
+          <w:p>
+            <w:pPr>
+              <w:jc w:val="center"/>
+              <w:rPr>
+                <w:rFonts w:ascii="Arial" w:hAnsi="Arial" w:cs="Arial"/>
+              </w:rPr>
+            </w:pPr>
+            <w:r>
+              <w:rPr>
+                <w:rFonts w:ascii="Arial" w:hAnsi="Arial" w:cs="Arial"/>
+              </w:rPr>
+              <w:t>  RPM</w:t>
+            </w:r>
+          </w:p>
+        </w:tc>
+        <w:tc>
+          <w:tcPr>
+            <w:tcW w:w="2724" w:type="pct"/>
+            <w:vAlign w:val="center"/>
+          </w:tcPr>
+          <w:p>
+            <w:pPr>
+              <w:jc w:val="center"/>
+              <w:cnfStyle w:val="000000000000" w:firstRow="0" w:lastRow="0" w:firstColumn="0" w:lastColumn="0" w:oddVBand="0" w:evenVBand="0" w:oddHBand="0" w:evenHBand="0" w:firstRowFirstColumn="0" w:firstRowLastColumn="0" w:lastRowFirstColumn="0" w:lastRowLastColumn="0"/>
+            </w:pPr>
+          </w:p>
+        </w:tc>
+        <w:tc>
+          <w:tcPr>
+            <w:tcW w:w="762" w:type="pct"/>
+            <w:vAlign w:val="center"/>
+          </w:tcPr>
+          <w:p>
+            <w:pPr>
+              <w:jc w:val="center"/>
+              <w:cnfStyle w:val="000000000000" w:firstRow="0" w:lastRow="0" w:firstColumn="0" w:lastColumn="0" w:oddVBand="0" w:evenVBand="0" w:oddHBand="0" w:evenHBand="0" w:firstRowFirstColumn="0" w:firstRowLastColumn="0" w:lastRowFirstColumn="0" w:lastRowLastColumn="0"/>
+            </w:pPr>
+          </w:p>
+        </w:tc>
+      </w:tr>
+      <w:tr>
+        <w:trPr>
+          <w:cnfStyle w:val="000000100000" w:firstRow="0" w:lastRow="0" w:firstColumn="0" w:lastColumn="0" w:oddVBand="0" w:evenVBand="0" w:oddHBand="1" w:evenHBand="0" w:firstRowFirstColumn="0" w:firstRowLastColumn="0" w:lastRowFirstColumn="0" w:lastRowLastColumn="0"/>
+          <w:trHeight w:val="328"/>
+        </w:trPr>
+        <w:tc>
+          <w:tcPr>
+            <w:cnfStyle w:val="001000000000" w:firstRow="0" w:lastRow="0" w:firstColumn="1" w:lastColumn="0" w:oddVBand="0" w:evenVBand="0" w:oddHBand="0" w:evenHBand="0" w:firstRowFirstColumn="0" w:firstRowLastColumn="0" w:lastRowFirstColumn="0" w:lastRowLastColumn="0"/>
+            <w:tcW w:w="1514" w:type="pct"/>
+          </w:tcPr>
+          <w:p>
+            <w:pPr>
+              <w:jc w:val="center"/>
+              <w:rPr>
+                <w:rFonts w:ascii="Arial" w:hAnsi="Arial" w:cs="Arial"/>
+              </w:rPr>
+            </w:pPr>
+            <w:r>
+              <w:rPr>
+                <w:rFonts w:ascii="Arial" w:hAnsi="Arial" w:cs="Arial"/>
+              </w:rPr>
+              <w:t xml:space="preserve">  </w:t>
+            </w:r>
+            <w:proofErr w:type="spellStart"/>
+            <w:r>
+              <w:rPr>
+                <w:rFonts w:ascii="Arial" w:hAnsi="Arial" w:cs="Arial"/>
+              </w:rPr>
+              <w:t>cpu_cooler_type_id</w:t>
+            </w:r>
+            <w:proofErr w:type="spellEnd"/>
+          </w:p>
+        </w:tc>
+        <w:tc>
+          <w:tcPr>
+            <w:tcW w:w="2724" w:type="pct"/>
+            <w:vAlign w:val="center"/>
+          </w:tcPr>
+          <w:p>
+            <w:pPr>
+              <w:jc w:val="center"/>
+              <w:cnfStyle w:val="000000100000" w:firstRow="0" w:lastRow="0" w:firstColumn="0" w:lastColumn="0" w:oddVBand="0" w:evenVBand="0" w:oddHBand="1" w:evenHBand="0" w:firstRowFirstColumn="0" w:firstRowLastColumn="0" w:lastRowFirstColumn="0" w:lastRowLastColumn="0"/>
+            </w:pPr>
+          </w:p>
+        </w:tc>
+        <w:tc>
+          <w:tcPr>
+            <w:tcW w:w="762" w:type="pct"/>
+            <w:vAlign w:val="center"/>
+          </w:tcPr>
+          <w:p>
+            <w:pPr>
+              <w:jc w:val="center"/>
+              <w:cnfStyle w:val="000000100000" w:firstRow="0" w:lastRow="0" w:firstColumn="0" w:lastColumn="0" w:oddVBand="0" w:evenVBand="0" w:oddHBand="1" w:evenHBand="0" w:firstRowFirstColumn="0" w:firstRowLastColumn="0" w:lastRowFirstColumn="0" w:lastRowLastColumn="0"/>
+            </w:pPr>
+          </w:p>
+        </w:tc>
+      </w:tr>
+      <w:tr>
+        <w:trPr>
+          <w:trHeight w:val="328"/>
+        </w:trPr>
+        <w:tc>
+          <w:tcPr>
+            <w:cnfStyle w:val="001000000000" w:firstRow="0" w:lastRow="0" w:firstColumn="1" w:lastColumn="0" w:oddVBand="0" w:evenVBand="0" w:oddHBand="0" w:evenHBand="0" w:firstRowFirstColumn="0" w:firstRowLastColumn="0" w:lastRowFirstColumn="0" w:lastRowLastColumn="0"/>
+            <w:tcW w:w="1514" w:type="pct"/>
+          </w:tcPr>
+          <w:p>
+            <w:pPr>
+              <w:jc w:val="center"/>
+              <w:rPr>
+                <w:rFonts w:ascii="Arial" w:hAnsi="Arial" w:cs="Arial"/>
+              </w:rPr>
+            </w:pPr>
+            <w:r>
+              <w:rPr>
+                <w:rFonts w:ascii="Arial" w:hAnsi="Arial" w:cs="Arial"/>
+              </w:rPr>
+              <w:t xml:space="preserve">  </w:t>
+            </w:r>
+            <w:proofErr w:type="spellStart"/>
+            <w:r>
+              <w:rPr>
+                <w:rFonts w:ascii="Arial" w:hAnsi="Arial" w:cs="Arial"/>
+              </w:rPr>
+              <w:t>cooler_type</w:t>
+            </w:r>
+            <w:proofErr w:type="spellEnd"/>
+          </w:p>
+        </w:tc>
+        <w:tc>
+          <w:tcPr>
+            <w:tcW w:w="2724" w:type="pct"/>
+            <w:vAlign w:val="center"/>
+          </w:tcPr>
+          <w:p>
+            <w:pPr>
+              <w:jc w:val="center"/>
+              <w:cnfStyle w:val="000000000000" w:firstRow="0" w:lastRow="0" w:firstColumn="0" w:lastColumn="0" w:oddVBand="0" w:evenVBand="0" w:oddHBand="0" w:evenHBand="0" w:firstRowFirstColumn="0" w:firstRowLastColumn="0" w:lastRowFirstColumn="0" w:lastRowLastColumn="0"/>
+            </w:pPr>
+          </w:p>
+        </w:tc>
+        <w:tc>
+          <w:tcPr>
+            <w:tcW w:w="762" w:type="pct"/>
+            <w:vAlign w:val="center"/>
+          </w:tcPr>
+          <w:p>
+            <w:pPr>
+              <w:jc w:val="center"/>
+              <w:cnfStyle w:val="000000000000" w:firstRow="0" w:lastRow="0" w:firstColumn="0" w:lastColumn="0" w:oddVBand="0" w:evenVBand="0" w:oddHBand="0" w:evenHBand="0" w:firstRowFirstColumn="0" w:firstRowLastColumn="0" w:lastRowFirstColumn="0" w:lastRowLastColumn="0"/>
+            </w:pPr>
+          </w:p>
+        </w:tc>
+      </w:tr>
+      <w:tr>
+        <w:trPr>
+          <w:cnfStyle w:val="000000100000" w:firstRow="0" w:lastRow="0" w:firstColumn="0" w:lastColumn="0" w:oddVBand="0" w:evenVBand="0" w:oddHBand="1" w:evenHBand="0" w:firstRowFirstColumn="0" w:firstRowLastColumn="0" w:lastRowFirstColumn="0" w:lastRowLastColumn="0"/>
+          <w:trHeight w:val="328"/>
+        </w:trPr>
+        <w:tc>
+          <w:tcPr>
+            <w:cnfStyle w:val="001000000000" w:firstRow="0" w:lastRow="0" w:firstColumn="1" w:lastColumn="0" w:oddVBand="0" w:evenVBand="0" w:oddHBand="0" w:evenHBand="0" w:firstRowFirstColumn="0" w:firstRowLastColumn="0" w:lastRowFirstColumn="0" w:lastRowLastColumn="0"/>
+            <w:tcW w:w="1514" w:type="pct"/>
+          </w:tcPr>
+          <w:p>
+            <w:pPr>
+              <w:jc w:val="center"/>
+              <w:rPr>
+                <w:rFonts w:ascii="Arial" w:hAnsi="Arial" w:cs="Arial"/>
+              </w:rPr>
+            </w:pPr>
+            <w:r>
+              <w:rPr>
+                <w:rFonts w:ascii="Arial" w:hAnsi="Arial" w:cs="Arial"/>
+              </w:rPr>
+              <w:t xml:space="preserve">  </w:t>
+            </w:r>
+            <w:proofErr w:type="spellStart"/>
+            <w:r>
+              <w:rPr>
+                <w:rFonts w:ascii="Arial" w:hAnsi="Arial" w:cs="Arial"/>
+              </w:rPr>
+              <w:t>efficiency_type_id</w:t>
+            </w:r>
+            <w:proofErr w:type="spellEnd"/>
+          </w:p>
+        </w:tc>
+        <w:tc>
+          <w:tcPr>
+            <w:tcW w:w="2724" w:type="pct"/>
+            <w:vAlign w:val="center"/>
+          </w:tcPr>
+          <w:p>
+            <w:pPr>
+              <w:jc w:val="center"/>
+              <w:cnfStyle w:val="000000100000" w:firstRow="0" w:lastRow="0" w:firstColumn="0" w:lastColumn="0" w:oddVBand="0" w:evenVBand="0" w:oddHBand="1" w:evenHBand="0" w:firstRowFirstColumn="0" w:firstRowLastColumn="0" w:lastRowFirstColumn="0" w:lastRowLastColumn="0"/>
+            </w:pPr>
+          </w:p>
+        </w:tc>
+        <w:tc>
+          <w:tcPr>
+            <w:tcW w:w="762" w:type="pct"/>
+            <w:vAlign w:val="center"/>
+          </w:tcPr>
+          <w:p>
+            <w:pPr>
+              <w:jc w:val="center"/>
+              <w:cnfStyle w:val="000000100000" w:firstRow="0" w:lastRow="0" w:firstColumn="0" w:lastColumn="0" w:oddVBand="0" w:evenVBand="0" w:oddHBand="1" w:evenHBand="0" w:firstRowFirstColumn="0" w:firstRowLastColumn="0" w:lastRowFirstColumn="0" w:lastRowLastColumn="0"/>
+            </w:pPr>
+          </w:p>
+        </w:tc>
+      </w:tr>
+      <w:tr>
+        <w:trPr>
+          <w:trHeight w:val="328"/>
+        </w:trPr>
+        <w:tc>
+          <w:tcPr>
+            <w:cnfStyle w:val="001000000000" w:firstRow="0" w:lastRow="0" w:firstColumn="1" w:lastColumn="0" w:oddVBand="0" w:evenVBand="0" w:oddHBand="0" w:evenHBand="0" w:firstRowFirstColumn="0" w:firstRowLastColumn="0" w:lastRowFirstColumn="0" w:lastRowLastColumn="0"/>
+            <w:tcW w:w="1514" w:type="pct"/>
+          </w:tcPr>
+          <w:p>
+            <w:pPr>
+              <w:jc w:val="center"/>
+              <w:rPr>
+                <w:rFonts w:ascii="Arial" w:hAnsi="Arial" w:cs="Arial"/>
+              </w:rPr>
+            </w:pPr>
+            <w:r>
+              <w:rPr>
+                <w:rFonts w:ascii="Arial" w:hAnsi="Arial" w:cs="Arial"/>
+              </w:rPr>
+              <w:t xml:space="preserve">  </w:t>
+            </w:r>
+            <w:proofErr w:type="spellStart"/>
+            <w:r>
+              <w:rPr>
+                <w:rFonts w:ascii="Arial" w:hAnsi="Arial" w:cs="Arial"/>
+              </w:rPr>
+              <w:t>efficiency_type</w:t>
+            </w:r>
+            <w:proofErr w:type="spellEnd"/>
+          </w:p>
+        </w:tc>
+        <w:tc>
+          <w:tcPr>
+            <w:tcW w:w="2724" w:type="pct"/>
+            <w:vAlign w:val="center"/>
+          </w:tcPr>
+          <w:p>
+            <w:pPr>
+              <w:jc w:val="center"/>
+              <w:cnfStyle w:val="000000000000" w:firstRow="0" w:lastRow="0" w:firstColumn="0" w:lastColumn="0" w:oddVBand="0" w:evenVBand="0" w:oddHBand="0" w:evenHBand="0" w:firstRowFirstColumn="0" w:firstRowLastColumn="0" w:lastRowFirstColumn="0" w:lastRowLastColumn="0"/>
+            </w:pPr>
+          </w:p>
+        </w:tc>
+        <w:tc>
+          <w:tcPr>
+            <w:tcW w:w="762" w:type="pct"/>
+            <w:vAlign w:val="center"/>
+          </w:tcPr>
+          <w:p>
+            <w:pPr>
+              <w:jc w:val="center"/>
+              <w:cnfStyle w:val="000000000000" w:firstRow="0" w:lastRow="0" w:firstColumn="0" w:lastColumn="0" w:oddVBand="0" w:evenVBand="0" w:oddHBand="0" w:evenHBand="0" w:firstRowFirstColumn="0" w:firstRowLastColumn="0" w:lastRowFirstColumn="0" w:lastRowLastColumn="0"/>
+            </w:pPr>
+          </w:p>
+        </w:tc>
+      </w:tr>
+      <w:tr>
+        <w:trPr>
+          <w:cnfStyle w:val="000000100000" w:firstRow="0" w:lastRow="0" w:firstColumn="0" w:lastColumn="0" w:oddVBand="0" w:evenVBand="0" w:oddHBand="1" w:evenHBand="0" w:firstRowFirstColumn="0" w:firstRowLastColumn="0" w:lastRowFirstColumn="0" w:lastRowLastColumn="0"/>
+          <w:trHeight w:val="328"/>
+        </w:trPr>
+        <w:tc>
+          <w:tcPr>
+            <w:cnfStyle w:val="001000000000" w:firstRow="0" w:lastRow="0" w:firstColumn="1" w:lastColumn="0" w:oddVBand="0" w:evenVBand="0" w:oddHBand="0" w:evenHBand="0" w:firstRowFirstColumn="0" w:firstRowLastColumn="0" w:lastRowFirstColumn="0" w:lastRowLastColumn="0"/>
+            <w:tcW w:w="1514" w:type="pct"/>
+          </w:tcPr>
+          <w:p>
+            <w:pPr>
+              <w:jc w:val="center"/>
+              <w:rPr>
+                <w:rFonts w:ascii="Arial" w:hAnsi="Arial" w:cs="Arial"/>
+              </w:rPr>
+            </w:pPr>
+            <w:r>
+              <w:rPr>
+                <w:rFonts w:ascii="Arial" w:hAnsi="Arial" w:cs="Arial"/>
+              </w:rPr>
+              <w:t xml:space="preserve">  </w:t>
+            </w:r>
+            <w:proofErr w:type="spellStart"/>
+            <w:r>
+              <w:rPr>
+                <w:rFonts w:ascii="Arial" w:hAnsi="Arial" w:cs="Arial"/>
+              </w:rPr>
+              <w:t>memory_type_id</w:t>
+            </w:r>
+            <w:proofErr w:type="spellEnd"/>
+          </w:p>
+        </w:tc>
+        <w:tc>
+          <w:tcPr>
+            <w:tcW w:w="2724" w:type="pct"/>
+            <w:vAlign w:val="center"/>
+          </w:tcPr>
+          <w:p>
+            <w:pPr>
+              <w:jc w:val="center"/>
+              <w:cnfStyle w:val="000000100000" w:firstRow="0" w:lastRow="0" w:firstColumn="0" w:lastColumn="0" w:oddVBand="0" w:evenVBand="0" w:oddHBand="1" w:evenHBand="0" w:firstRowFirstColumn="0" w:firstRowLastColumn="0" w:lastRowFirstColumn="0" w:lastRowLastColumn="0"/>
+            </w:pPr>
+          </w:p>
+        </w:tc>
+        <w:tc>
+          <w:tcPr>
+            <w:tcW w:w="762" w:type="pct"/>
+            <w:vAlign w:val="center"/>
+          </w:tcPr>
+          <w:p>
+            <w:pPr>
+              <w:jc w:val="center"/>
+              <w:cnfStyle w:val="000000100000" w:firstRow="0" w:lastRow="0" w:firstColumn="0" w:lastColumn="0" w:oddVBand="0" w:evenVBand="0" w:oddHBand="1" w:evenHBand="0" w:firstRowFirstColumn="0" w:firstRowLastColumn="0" w:lastRowFirstColumn="0" w:lastRowLastColumn="0"/>
+            </w:pPr>
+          </w:p>
+        </w:tc>
+      </w:tr>
+      <w:tr>
+        <w:trPr>
+          <w:trHeight w:val="328"/>
+        </w:trPr>
+        <w:tc>
+          <w:tcPr>
+            <w:cnfStyle w:val="001000000000" w:firstRow="0" w:lastRow="0" w:firstColumn="1" w:lastColumn="0" w:oddVBand="0" w:evenVBand="0" w:oddHBand="0" w:evenHBand="0" w:firstRowFirstColumn="0" w:firstRowLastColumn="0" w:lastRowFirstColumn="0" w:lastRowLastColumn="0"/>
+            <w:tcW w:w="1514" w:type="pct"/>
+          </w:tcPr>
+          <w:p>
+            <w:pPr>
+              <w:jc w:val="center"/>
+              <w:rPr>
+                <w:rFonts w:ascii="Arial" w:hAnsi="Arial" w:cs="Arial"/>
+              </w:rPr>
+            </w:pPr>
+            <w:r>
+              <w:rPr>
+                <w:rFonts w:ascii="Arial" w:hAnsi="Arial" w:cs="Arial"/>
+              </w:rPr>
+              <w:t xml:space="preserve">  </w:t>
+            </w:r>
+            <w:proofErr w:type="spellStart"/>
+            <w:r>
+              <w:rPr>
+                <w:rFonts w:ascii="Arial" w:hAnsi="Arial" w:cs="Arial"/>
+              </w:rPr>
+              <w:t>gmem_type</w:t>
+            </w:r>
+            <w:proofErr w:type="spellEnd"/>
+          </w:p>
+        </w:tc>
+        <w:tc>
+          <w:tcPr>
+            <w:tcW w:w="2724" w:type="pct"/>
+            <w:vAlign w:val="center"/>
+          </w:tcPr>
+          <w:p>
+            <w:pPr>
+              <w:jc w:val="center"/>
+              <w:cnfStyle w:val="000000000000" w:firstRow="0" w:lastRow="0" w:firstColumn="0" w:lastColumn="0" w:oddVBand="0" w:evenVBand="0" w:oddHBand="0" w:evenHBand="0" w:firstRowFirstColumn="0" w:firstRowLastColumn="0" w:lastRowFirstColumn="0" w:lastRowLastColumn="0"/>
+            </w:pPr>
+          </w:p>
+        </w:tc>
+        <w:tc>
+          <w:tcPr>
+            <w:tcW w:w="762" w:type="pct"/>
+            <w:vAlign w:val="center"/>
+          </w:tcPr>
+          <w:p>
+            <w:pPr>
+              <w:jc w:val="center"/>
+              <w:cnfStyle w:val="000000000000" w:firstRow="0" w:lastRow="0" w:firstColumn="0" w:lastColumn="0" w:oddVBand="0" w:evenVBand="0" w:oddHBand="0" w:evenHBand="0" w:firstRowFirstColumn="0" w:firstRowLastColumn="0" w:lastRowFirstColumn="0" w:lastRowLastColumn="0"/>
+            </w:pPr>
+          </w:p>
+        </w:tc>
+      </w:tr>
+      <w:tr>
+        <w:trPr>
+          <w:cnfStyle w:val="000000100000" w:firstRow="0" w:lastRow="0" w:firstColumn="0" w:lastColumn="0" w:oddVBand="0" w:evenVBand="0" w:oddHBand="1" w:evenHBand="0" w:firstRowFirstColumn="0" w:firstRowLastColumn="0" w:lastRowFirstColumn="0" w:lastRowLastColumn="0"/>
+          <w:trHeight w:val="328"/>
+        </w:trPr>
+        <w:tc>
+          <w:tcPr>
+            <w:cnfStyle w:val="001000000000" w:firstRow="0" w:lastRow="0" w:firstColumn="1" w:lastColumn="0" w:oddVBand="0" w:evenVBand="0" w:oddHBand="0" w:evenHBand="0" w:firstRowFirstColumn="0" w:firstRowLastColumn="0" w:lastRowFirstColumn="0" w:lastRowLastColumn="0"/>
+            <w:tcW w:w="1514" w:type="pct"/>
+          </w:tcPr>
+          <w:p>
+            <w:pPr>
+              <w:jc w:val="center"/>
+              <w:rPr>
+                <w:rFonts w:ascii="Arial" w:hAnsi="Arial" w:cs="Arial"/>
+              </w:rPr>
+            </w:pPr>
+            <w:r>
+              <w:rPr>
+                <w:rFonts w:ascii="Arial" w:hAnsi="Arial" w:cs="Arial"/>
+              </w:rPr>
+              <w:t xml:space="preserve">  </w:t>
+            </w:r>
+            <w:proofErr w:type="spellStart"/>
+            <w:r>
+              <w:rPr>
+                <w:rFonts w:ascii="Arial" w:hAnsi="Arial" w:cs="Arial"/>
+              </w:rPr>
+              <w:t>gpu_id</w:t>
+            </w:r>
+            <w:proofErr w:type="spellEnd"/>
+          </w:p>
+        </w:tc>
+        <w:tc>
+          <w:tcPr>
+            <w:tcW w:w="2724" w:type="pct"/>
+            <w:vAlign w:val="center"/>
+          </w:tcPr>
+          <w:p>
+            <w:pPr>
+              <w:jc w:val="center"/>
+              <w:cnfStyle w:val="000000100000" w:firstRow="0" w:lastRow="0" w:firstColumn="0" w:lastColumn="0" w:oddVBand="0" w:evenVBand="0" w:oddHBand="1" w:evenHBand="0" w:firstRowFirstColumn="0" w:firstRowLastColumn="0" w:lastRowFirstColumn="0" w:lastRowLastColumn="0"/>
+            </w:pPr>
+          </w:p>
+        </w:tc>
+        <w:tc>
+          <w:tcPr>
+            <w:tcW w:w="762" w:type="pct"/>
+            <w:vAlign w:val="center"/>
+          </w:tcPr>
+          <w:p>
+            <w:pPr>
+              <w:jc w:val="center"/>
+              <w:cnfStyle w:val="000000100000" w:firstRow="0" w:lastRow="0" w:firstColumn="0" w:lastColumn="0" w:oddVBand="0" w:evenVBand="0" w:oddHBand="1" w:evenHBand="0" w:firstRowFirstColumn="0" w:firstRowLastColumn="0" w:lastRowFirstColumn="0" w:lastRowLastColumn="0"/>
+            </w:pPr>
+          </w:p>
+        </w:tc>
+      </w:tr>
+      <w:tr>
+        <w:trPr>
+          <w:trHeight w:val="328"/>
+        </w:trPr>
+        <w:tc>
+          <w:tcPr>
+            <w:cnfStyle w:val="001000000000" w:firstRow="0" w:lastRow="0" w:firstColumn="1" w:lastColumn="0" w:oddVBand="0" w:evenVBand="0" w:oddHBand="0" w:evenHBand="0" w:firstRowFirstColumn="0" w:firstRowLastColumn="0" w:lastRowFirstColumn="0" w:lastRowLastColumn="0"/>
+            <w:tcW w:w="1514" w:type="pct"/>
+          </w:tcPr>
+          <w:p>
+            <w:pPr>
+              <w:jc w:val="center"/>
+              <w:rPr>
+                <w:rFonts w:ascii="Arial" w:hAnsi="Arial" w:cs="Arial"/>
+              </w:rPr>
+            </w:pPr>
+            <w:r>
+              <w:rPr>
+                <w:rFonts w:ascii="Arial" w:hAnsi="Arial" w:cs="Arial"/>
+              </w:rPr>
+              <w:t xml:space="preserve">  </w:t>
+            </w:r>
+            <w:proofErr w:type="spellStart"/>
+            <w:r>
+              <w:rPr>
+                <w:rFonts w:ascii="Arial" w:hAnsi="Arial" w:cs="Arial"/>
+              </w:rPr>
+              <w:t>Type</w:t>
+            </w:r>
+            <w:proofErr w:type="spellEnd"/>
+          </w:p>
+        </w:tc>
+        <w:tc>
+          <w:tcPr>
+            <w:tcW w:w="2724" w:type="pct"/>
+            <w:vAlign w:val="center"/>
+          </w:tcPr>
+          <w:p>
+            <w:pPr>
+              <w:jc w:val="center"/>
+              <w:cnfStyle w:val="000000000000" w:firstRow="0" w:lastRow="0" w:firstColumn="0" w:lastColumn="0" w:oddVBand="0" w:evenVBand="0" w:oddHBand="0" w:evenHBand="0" w:firstRowFirstColumn="0" w:firstRowLastColumn="0" w:lastRowFirstColumn="0" w:lastRowLastColumn="0"/>
+            </w:pPr>
+          </w:p>
+        </w:tc>
+        <w:tc>
+          <w:tcPr>
+            <w:tcW w:w="762" w:type="pct"/>
+            <w:vAlign w:val="center"/>
+          </w:tcPr>
+          <w:p>
+            <w:pPr>
+              <w:jc w:val="center"/>
+              <w:cnfStyle w:val="000000000000" w:firstRow="0" w:lastRow="0" w:firstColumn="0" w:lastColumn="0" w:oddVBand="0" w:evenVBand="0" w:oddHBand="0" w:evenHBand="0" w:firstRowFirstColumn="0" w:firstRowLastColumn="0" w:lastRowFirstColumn="0" w:lastRowLastColumn="0"/>
+            </w:pPr>
+          </w:p>
+        </w:tc>
+      </w:tr>
+      <w:tr>
+        <w:trPr>
+          <w:cnfStyle w:val="000000100000" w:firstRow="0" w:lastRow="0" w:firstColumn="0" w:lastColumn="0" w:oddVBand="0" w:evenVBand="0" w:oddHBand="1" w:evenHBand="0" w:firstRowFirstColumn="0" w:firstRowLastColumn="0" w:lastRowFirstColumn="0" w:lastRowLastColumn="0"/>
+          <w:trHeight w:val="328"/>
+        </w:trPr>
+        <w:tc>
+          <w:tcPr>
+            <w:cnfStyle w:val="001000000000" w:firstRow="0" w:lastRow="0" w:firstColumn="1" w:lastColumn="0" w:oddVBand="0" w:evenVBand="0" w:oddHBand="0" w:evenHBand="0" w:firstRowFirstColumn="0" w:firstRowLastColumn="0" w:lastRowFirstColumn="0" w:lastRowLastColumn="0"/>
+            <w:tcW w:w="1514" w:type="pct"/>
+            <w:tcBorders>
+              <w:bottom w:val="single" w:sz="4" w:space="0" w:color="666666" w:themeColor="text1" w:themeTint="99"/>
+            </w:tcBorders>
+          </w:tcPr>
+          <w:p>
+            <w:pPr>
+              <w:jc w:val="center"/>
+              <w:rPr>
+                <w:rFonts w:ascii="Arial" w:hAnsi="Arial" w:cs="Arial"/>
+              </w:rPr>
+            </w:pPr>
+            <w:r>
+              <w:rPr>
+                <w:rFonts w:ascii="Arial" w:hAnsi="Arial" w:cs="Arial"/>
+              </w:rPr>
+              <w:t xml:space="preserve">  </w:t>
+            </w:r>
+            <w:proofErr w:type="spellStart"/>
+            <w:r>
+              <w:rPr>
+                <w:rFonts w:ascii="Arial" w:hAnsi="Arial" w:cs="Arial"/>
+              </w:rPr>
+              <w:t>Memory_size</w:t>
+            </w:r>
+            <w:proofErr w:type="spellEnd"/>
+          </w:p>
+        </w:tc>
+        <w:tc>
+          <w:tcPr>
+            <w:tcW w:w="2724" w:type="pct"/>
+            <w:tcBorders>
+              <w:bottom w:val="single" w:sz="4" w:space="0" w:color="666666" w:themeColor="text1" w:themeTint="99"/>
+            </w:tcBorders>
+            <w:vAlign w:val="center"/>
+          </w:tcPr>
+          <w:p>
+            <w:pPr>
+              <w:jc w:val="center"/>
+              <w:cnfStyle w:val="000000100000" w:firstRow="0" w:lastRow="0" w:firstColumn="0" w:lastColumn="0" w:oddVBand="0" w:evenVBand="0" w:oddHBand="1" w:evenHBand="0" w:firstRowFirstColumn="0" w:firstRowLastColumn="0" w:lastRowFirstColumn="0" w:lastRowLastColumn="0"/>
+            </w:pPr>
+          </w:p>
+        </w:tc>
+        <w:tc>
+          <w:tcPr>
+            <w:tcW w:w="762" w:type="pct"/>
+            <w:tcBorders>
+              <w:bottom w:val="single" w:sz="4" w:space="0" w:color="666666" w:themeColor="text1" w:themeTint="99"/>
+            </w:tcBorders>
+            <w:vAlign w:val="center"/>
+          </w:tcPr>
+          <w:p>
+            <w:pPr>
+              <w:jc w:val="center"/>
+              <w:cnfStyle w:val="000000100000" w:firstRow="0" w:lastRow="0" w:firstColumn="0" w:lastColumn="0" w:oddVBand="0" w:evenVBand="0" w:oddHBand="1" w:evenHBand="0" w:firstRowFirstColumn="0" w:firstRowLastColumn="0" w:lastRowFirstColumn="0" w:lastRowLastColumn="0"/>
+            </w:pPr>
+          </w:p>
+        </w:tc>
+      </w:tr>
+      <w:tr>
+        <w:trPr>
+          <w:trHeight w:val="328"/>
+        </w:trPr>
+        <w:tc>
+          <w:tcPr>
+            <w:cnfStyle w:val="001000000000" w:firstRow="0" w:lastRow="0" w:firstColumn="1" w:lastColumn="0" w:oddVBand="0" w:evenVBand="0" w:oddHBand="0" w:evenHBand="0" w:firstRowFirstColumn="0" w:firstRowLastColumn="0" w:lastRowFirstColumn="0" w:lastRowLastColumn="0"/>
+            <w:tcW w:w="1514" w:type="pct"/>
+            <w:tcBorders>
+              <w:bottom w:val="single" w:sz="4" w:space="0" w:color="auto"/>
+            </w:tcBorders>
+          </w:tcPr>
+          <w:p>
+            <w:pPr>
+              <w:jc w:val="center"/>
+              <w:rPr>
+                <w:rFonts w:ascii="Arial" w:hAnsi="Arial" w:cs="Arial"/>
+              </w:rPr>
+            </w:pPr>
+            <w:r>
+              <w:rPr>
+                <w:rFonts w:ascii="Arial" w:hAnsi="Arial" w:cs="Arial"/>
+              </w:rPr>
+              <w:t xml:space="preserve">  </w:t>
+            </w:r>
+            <w:proofErr w:type="spellStart"/>
+            <w:r>
+              <w:rPr>
+                <w:rFonts w:ascii="Arial" w:hAnsi="Arial" w:cs="Arial"/>
+              </w:rPr>
+              <w:t>Memory_type</w:t>
+            </w:r>
+            <w:proofErr w:type="spellEnd"/>
+          </w:p>
+        </w:tc>
+        <w:tc>
+          <w:tcPr>
+            <w:tcW w:w="2724" w:type="pct"/>
+            <w:tcBorders>
+              <w:bottom w:val="single" w:sz="4" w:space="0" w:color="auto"/>
+            </w:tcBorders>
+            <w:vAlign w:val="center"/>
+          </w:tcPr>
+          <w:p>
+            <w:pPr>
+              <w:jc w:val="center"/>
+              <w:cnfStyle w:val="000000000000" w:firstRow="0" w:lastRow="0" w:firstColumn="0" w:lastColumn="0" w:oddVBand="0" w:evenVBand="0" w:oddHBand="0" w:evenHBand="0" w:firstRowFirstColumn="0" w:firstRowLastColumn="0" w:lastRowFirstColumn="0" w:lastRowLastColumn="0"/>
+            </w:pPr>
+          </w:p>
+        </w:tc>
+        <w:tc>
+          <w:tcPr>
+            <w:tcW w:w="762" w:type="pct"/>
+            <w:tcBorders>
+              <w:bottom w:val="single" w:sz="4" w:space="0" w:color="auto"/>
+            </w:tcBorders>
+            <w:vAlign w:val="center"/>
+          </w:tcPr>
+          <w:p>
+            <w:pPr>
+              <w:jc w:val="center"/>
+              <w:cnfStyle w:val="000000000000" w:firstRow="0" w:lastRow="0" w:firstColumn="0" w:lastColumn="0" w:oddVBand="0" w:evenVBand="0" w:oddHBand="0" w:evenHBand="0" w:firstRowFirstColumn="0" w:firstRowLastColumn="0" w:lastRowFirstColumn="0" w:lastRowLastColumn="0"/>
+            </w:pPr>
+          </w:p>
+        </w:tc>
+      </w:tr>
+    </w:tbl>
+    <w:p/>
+    <w:tbl>
+      <w:tblPr>
+        <w:tblStyle w:val="Tblzatrcsos4"/>
+        <w:tblpPr w:leftFromText="141" w:rightFromText="141" w:vertAnchor="page" w:horzAnchor="margin" w:tblpXSpec="center" w:tblpY="1831"/>
+        <w:tblW w:w="5000" w:type="pct"/>
+        <w:tblLook w:val="04A0" w:firstRow="1" w:lastRow="0" w:firstColumn="1" w:lastColumn="0" w:noHBand="0" w:noVBand="1"/>
+      </w:tblPr>
+      <w:tblGrid>
+        <w:gridCol w:w="2737"/>
+        <w:gridCol w:w="4446"/>
+        <w:gridCol w:w="1310"/>
+      </w:tblGrid>
+      <w:tr>
+        <w:trPr>
+          <w:cnfStyle w:val="100000000000" w:firstRow="1" w:lastRow="0" w:firstColumn="0" w:lastColumn="0" w:oddVBand="0" w:evenVBand="0" w:oddHBand="0" w:evenHBand="0" w:firstRowFirstColumn="0" w:firstRowLastColumn="0" w:lastRowFirstColumn="0" w:lastRowLastColumn="0"/>
+          <w:trHeight w:val="385"/>
+        </w:trPr>
+        <w:tc>
+          <w:tcPr>
+            <w:cnfStyle w:val="001000000000" w:firstRow="0" w:lastRow="0" w:firstColumn="1" w:lastColumn="0" w:oddVBand="0" w:evenVBand="0" w:oddHBand="0" w:evenHBand="0" w:firstRowFirstColumn="0" w:firstRowLastColumn="0" w:lastRowFirstColumn="0" w:lastRowLastColumn="0"/>
+            <w:tcW w:w="5000" w:type="pct"/>
+            <w:gridSpan w:val="3"/>
+            <w:vAlign w:val="center"/>
+          </w:tcPr>
+          <w:p>
+            <w:pPr>
+              <w:jc w:val="center"/>
+            </w:pPr>
+            <w:r>
+              <w:lastRenderedPageBreak/>
+              <w:t>Adatszótár</w:t>
+            </w:r>
+          </w:p>
+        </w:tc>
+      </w:tr>
+      <w:tr>
+        <w:trPr>
+          <w:cnfStyle w:val="000000100000" w:firstRow="0" w:lastRow="0" w:firstColumn="0" w:lastColumn="0" w:oddVBand="0" w:evenVBand="0" w:oddHBand="1" w:evenHBand="0" w:firstRowFirstColumn="0" w:firstRowLastColumn="0" w:lastRowFirstColumn="0" w:lastRowLastColumn="0"/>
+          <w:trHeight w:val="385"/>
+        </w:trPr>
+        <w:tc>
+          <w:tcPr>
+            <w:cnfStyle w:val="001000000000" w:firstRow="0" w:lastRow="0" w:firstColumn="1" w:lastColumn="0" w:oddVBand="0" w:evenVBand="0" w:oddHBand="0" w:evenHBand="0" w:firstRowFirstColumn="0" w:firstRowLastColumn="0" w:lastRowFirstColumn="0" w:lastRowLastColumn="0"/>
+            <w:tcW w:w="1611" w:type="pct"/>
+            <w:vAlign w:val="center"/>
+          </w:tcPr>
+          <w:p>
+            <w:pPr>
+              <w:jc w:val="center"/>
+            </w:pPr>
+            <w:r>
+              <w:t>Tulajdonság-típus</w:t>
+            </w:r>
+          </w:p>
+        </w:tc>
+        <w:tc>
+          <w:tcPr>
+            <w:tcW w:w="2618" w:type="pct"/>
+            <w:vMerge w:val="restart"/>
+            <w:vAlign w:val="center"/>
+          </w:tcPr>
+          <w:p>
+            <w:pPr>
+              <w:jc w:val="center"/>
+              <w:cnfStyle w:val="000000100000" w:firstRow="0" w:lastRow="0" w:firstColumn="0" w:lastColumn="0" w:oddVBand="0" w:evenVBand="0" w:oddHBand="1" w:evenHBand="0" w:firstRowFirstColumn="0" w:firstRowLastColumn="0" w:lastRowFirstColumn="0" w:lastRowLastColumn="0"/>
+            </w:pPr>
+            <w:r>
+              <w:t>Megnevezés</w:t>
+            </w:r>
+          </w:p>
+        </w:tc>
+        <w:tc>
+          <w:tcPr>
+            <w:tcW w:w="771" w:type="pct"/>
+            <w:vMerge w:val="restart"/>
+            <w:vAlign w:val="center"/>
+          </w:tcPr>
+          <w:p>
+            <w:pPr>
+              <w:jc w:val="center"/>
+              <w:cnfStyle w:val="000000100000" w:firstRow="0" w:lastRow="0" w:firstColumn="0" w:lastColumn="0" w:oddVBand="0" w:evenVBand="0" w:oddHBand="1" w:evenHBand="0" w:firstRowFirstColumn="0" w:firstRowLastColumn="0" w:lastRowFirstColumn="0" w:lastRowLastColumn="0"/>
+            </w:pPr>
+            <w:r>
+              <w:t>Előfordulás</w:t>
+            </w:r>
+          </w:p>
+        </w:tc>
+      </w:tr>
+      <w:tr>
+        <w:trPr>
+          <w:trHeight w:val="290"/>
+        </w:trPr>
+        <w:tc>
+          <w:tcPr>
+            <w:cnfStyle w:val="001000000000" w:firstRow="0" w:lastRow="0" w:firstColumn="1" w:lastColumn="0" w:oddVBand="0" w:evenVBand="0" w:oddHBand="0" w:evenHBand="0" w:firstRowFirstColumn="0" w:firstRowLastColumn="0" w:lastRowFirstColumn="0" w:lastRowLastColumn="0"/>
+            <w:tcW w:w="1611" w:type="pct"/>
+            <w:vAlign w:val="center"/>
+          </w:tcPr>
+          <w:p>
+            <w:pPr>
+              <w:jc w:val="center"/>
+            </w:pPr>
+            <w:r>
+              <w:t>név</w:t>
+            </w:r>
+          </w:p>
+        </w:tc>
+        <w:tc>
+          <w:tcPr>
+            <w:tcW w:w="2618" w:type="pct"/>
+            <w:vMerge/>
+            <w:vAlign w:val="center"/>
+          </w:tcPr>
+          <w:p>
+            <w:pPr>
+              <w:jc w:val="center"/>
+              <w:cnfStyle w:val="000000000000" w:firstRow="0" w:lastRow="0" w:firstColumn="0" w:lastColumn="0" w:oddVBand="0" w:evenVBand="0" w:oddHBand="0" w:evenHBand="0" w:firstRowFirstColumn="0" w:firstRowLastColumn="0" w:lastRowFirstColumn="0" w:lastRowLastColumn="0"/>
+            </w:pPr>
+          </w:p>
+        </w:tc>
+        <w:tc>
+          <w:tcPr>
+            <w:tcW w:w="771" w:type="pct"/>
+            <w:vMerge/>
+            <w:vAlign w:val="center"/>
+          </w:tcPr>
+          <w:p>
+            <w:pPr>
+              <w:jc w:val="center"/>
+              <w:cnfStyle w:val="000000000000" w:firstRow="0" w:lastRow="0" w:firstColumn="0" w:lastColumn="0" w:oddVBand="0" w:evenVBand="0" w:oddHBand="0" w:evenHBand="0" w:firstRowFirstColumn="0" w:firstRowLastColumn="0" w:lastRowFirstColumn="0" w:lastRowLastColumn="0"/>
+            </w:pPr>
+          </w:p>
+        </w:tc>
+      </w:tr>
+      <w:tr>
+        <w:trPr>
+          <w:cnfStyle w:val="000000100000" w:firstRow="0" w:lastRow="0" w:firstColumn="0" w:lastColumn="0" w:oddVBand="0" w:evenVBand="0" w:oddHBand="1" w:evenHBand="0" w:firstRowFirstColumn="0" w:firstRowLastColumn="0" w:lastRowFirstColumn="0" w:lastRowLastColumn="0"/>
+          <w:trHeight w:val="312"/>
+        </w:trPr>
+        <w:tc>
+          <w:tcPr>
+            <w:cnfStyle w:val="001000000000" w:firstRow="0" w:lastRow="0" w:firstColumn="1" w:lastColumn="0" w:oddVBand="0" w:evenVBand="0" w:oddHBand="0" w:evenHBand="0" w:firstRowFirstColumn="0" w:firstRowLastColumn="0" w:lastRowFirstColumn="0" w:lastRowLastColumn="0"/>
+            <w:tcW w:w="1611" w:type="pct"/>
+          </w:tcPr>
+          <w:p>
+            <w:pPr>
+              <w:jc w:val="center"/>
+              <w:rPr>
+                <w:rFonts w:ascii="Arial" w:hAnsi="Arial" w:cs="Arial"/>
+              </w:rPr>
+            </w:pPr>
+            <w:proofErr w:type="spellStart"/>
+            <w:r>
+              <w:rPr>
+                <w:rFonts w:ascii="Arial" w:hAnsi="Arial" w:cs="Arial"/>
+              </w:rPr>
+              <w:t>Core_clock</w:t>
+            </w:r>
+            <w:proofErr w:type="spellEnd"/>
+          </w:p>
+        </w:tc>
+        <w:tc>
+          <w:tcPr>
+            <w:tcW w:w="2618" w:type="pct"/>
+            <w:vAlign w:val="center"/>
+          </w:tcPr>
+          <w:p>
+            <w:pPr>
+              <w:jc w:val="center"/>
+              <w:cnfStyle w:val="000000100000" w:firstRow="0" w:lastRow="0" w:firstColumn="0" w:lastColumn="0" w:oddVBand="0" w:evenVBand="0" w:oddHBand="1" w:evenHBand="0" w:firstRowFirstColumn="0" w:firstRowLastColumn="0" w:lastRowFirstColumn="0" w:lastRowLastColumn="0"/>
+            </w:pPr>
+          </w:p>
+        </w:tc>
+        <w:tc>
+          <w:tcPr>
+            <w:tcW w:w="771" w:type="pct"/>
+            <w:vAlign w:val="center"/>
+          </w:tcPr>
+          <w:p>
+            <w:pPr>
+              <w:jc w:val="center"/>
+              <w:cnfStyle w:val="000000100000" w:firstRow="0" w:lastRow="0" w:firstColumn="0" w:lastColumn="0" w:oddVBand="0" w:evenVBand="0" w:oddHBand="1" w:evenHBand="0" w:firstRowFirstColumn="0" w:firstRowLastColumn="0" w:lastRowFirstColumn="0" w:lastRowLastColumn="0"/>
+            </w:pPr>
+          </w:p>
+        </w:tc>
+      </w:tr>
+      <w:tr>
+        <w:trPr>
+          <w:trHeight w:val="328"/>
+        </w:trPr>
+        <w:tc>
+          <w:tcPr>
+            <w:cnfStyle w:val="001000000000" w:firstRow="0" w:lastRow="0" w:firstColumn="1" w:lastColumn="0" w:oddVBand="0" w:evenVBand="0" w:oddHBand="0" w:evenHBand="0" w:firstRowFirstColumn="0" w:firstRowLastColumn="0" w:lastRowFirstColumn="0" w:lastRowLastColumn="0"/>
+            <w:tcW w:w="1611" w:type="pct"/>
+          </w:tcPr>
+          <w:p>
+            <w:pPr>
+              <w:jc w:val="center"/>
+              <w:rPr>
+                <w:rFonts w:ascii="Arial" w:hAnsi="Arial" w:cs="Arial"/>
+              </w:rPr>
+            </w:pPr>
+            <w:r>
+              <w:rPr>
+                <w:rFonts w:ascii="Arial" w:hAnsi="Arial" w:cs="Arial"/>
+              </w:rPr>
+              <w:t xml:space="preserve">  </w:t>
+            </w:r>
+            <w:proofErr w:type="spellStart"/>
+            <w:r>
+              <w:rPr>
+                <w:rFonts w:ascii="Arial" w:hAnsi="Arial" w:cs="Arial"/>
+              </w:rPr>
+              <w:t>Boost_clock</w:t>
+            </w:r>
+            <w:proofErr w:type="spellEnd"/>
+          </w:p>
+        </w:tc>
+        <w:tc>
+          <w:tcPr>
+            <w:tcW w:w="2618" w:type="pct"/>
+            <w:vAlign w:val="center"/>
+          </w:tcPr>
+          <w:p>
+            <w:pPr>
+              <w:jc w:val="center"/>
+              <w:cnfStyle w:val="000000000000" w:firstRow="0" w:lastRow="0" w:firstColumn="0" w:lastColumn="0" w:oddVBand="0" w:evenVBand="0" w:oddHBand="0" w:evenHBand="0" w:firstRowFirstColumn="0" w:firstRowLastColumn="0" w:lastRowFirstColumn="0" w:lastRowLastColumn="0"/>
+            </w:pPr>
+          </w:p>
+        </w:tc>
+        <w:tc>
+          <w:tcPr>
+            <w:tcW w:w="771" w:type="pct"/>
+            <w:vAlign w:val="center"/>
+          </w:tcPr>
+          <w:p>
+            <w:pPr>
+              <w:jc w:val="center"/>
+              <w:cnfStyle w:val="000000000000" w:firstRow="0" w:lastRow="0" w:firstColumn="0" w:lastColumn="0" w:oddVBand="0" w:evenVBand="0" w:oddHBand="0" w:evenHBand="0" w:firstRowFirstColumn="0" w:firstRowLastColumn="0" w:lastRowFirstColumn="0" w:lastRowLastColumn="0"/>
+            </w:pPr>
+          </w:p>
+        </w:tc>
+      </w:tr>
+      <w:tr>
+        <w:trPr>
+          <w:cnfStyle w:val="000000100000" w:firstRow="0" w:lastRow="0" w:firstColumn="0" w:lastColumn="0" w:oddVBand="0" w:evenVBand="0" w:oddHBand="1" w:evenHBand="0" w:firstRowFirstColumn="0" w:firstRowLastColumn="0" w:lastRowFirstColumn="0" w:lastRowLastColumn="0"/>
+          <w:trHeight w:val="328"/>
+        </w:trPr>
+        <w:tc>
+          <w:tcPr>
+            <w:cnfStyle w:val="001000000000" w:firstRow="0" w:lastRow="0" w:firstColumn="1" w:lastColumn="0" w:oddVBand="0" w:evenVBand="0" w:oddHBand="0" w:evenHBand="0" w:firstRowFirstColumn="0" w:firstRowLastColumn="0" w:lastRowFirstColumn="0" w:lastRowLastColumn="0"/>
+            <w:tcW w:w="1611" w:type="pct"/>
+          </w:tcPr>
+          <w:p>
+            <w:pPr>
+              <w:jc w:val="center"/>
+              <w:rPr>
+                <w:rFonts w:ascii="Arial" w:hAnsi="Arial" w:cs="Arial"/>
+              </w:rPr>
+            </w:pPr>
+            <w:r>
+              <w:rPr>
+                <w:rFonts w:ascii="Arial" w:hAnsi="Arial" w:cs="Arial"/>
+              </w:rPr>
+              <w:t xml:space="preserve">  </w:t>
+            </w:r>
+            <w:proofErr w:type="spellStart"/>
+            <w:r>
+              <w:rPr>
+                <w:rFonts w:ascii="Arial" w:hAnsi="Arial" w:cs="Arial"/>
+              </w:rPr>
+              <w:t>Length</w:t>
+            </w:r>
+            <w:proofErr w:type="spellEnd"/>
+          </w:p>
+        </w:tc>
+        <w:tc>
+          <w:tcPr>
+            <w:tcW w:w="2618" w:type="pct"/>
+            <w:vAlign w:val="center"/>
+          </w:tcPr>
+          <w:p>
+            <w:pPr>
+              <w:jc w:val="center"/>
+              <w:cnfStyle w:val="000000100000" w:firstRow="0" w:lastRow="0" w:firstColumn="0" w:lastColumn="0" w:oddVBand="0" w:evenVBand="0" w:oddHBand="1" w:evenHBand="0" w:firstRowFirstColumn="0" w:firstRowLastColumn="0" w:lastRowFirstColumn="0" w:lastRowLastColumn="0"/>
+            </w:pPr>
+          </w:p>
+        </w:tc>
+        <w:tc>
+          <w:tcPr>
+            <w:tcW w:w="771" w:type="pct"/>
+            <w:vAlign w:val="center"/>
+          </w:tcPr>
+          <w:p>
+            <w:pPr>
+              <w:jc w:val="center"/>
+              <w:cnfStyle w:val="000000100000" w:firstRow="0" w:lastRow="0" w:firstColumn="0" w:lastColumn="0" w:oddVBand="0" w:evenVBand="0" w:oddHBand="1" w:evenHBand="0" w:firstRowFirstColumn="0" w:firstRowLastColumn="0" w:lastRowFirstColumn="0" w:lastRowLastColumn="0"/>
+            </w:pPr>
+          </w:p>
+        </w:tc>
+      </w:tr>
+      <w:tr>
+        <w:trPr>
+          <w:trHeight w:val="328"/>
+        </w:trPr>
+        <w:tc>
+          <w:tcPr>
+            <w:cnfStyle w:val="001000000000" w:firstRow="0" w:lastRow="0" w:firstColumn="1" w:lastColumn="0" w:oddVBand="0" w:evenVBand="0" w:oddHBand="0" w:evenHBand="0" w:firstRowFirstColumn="0" w:firstRowLastColumn="0" w:lastRowFirstColumn="0" w:lastRowLastColumn="0"/>
+            <w:tcW w:w="1611" w:type="pct"/>
+          </w:tcPr>
+          <w:p>
+            <w:pPr>
+              <w:jc w:val="center"/>
+              <w:rPr>
+                <w:rFonts w:ascii="Arial" w:hAnsi="Arial" w:cs="Arial"/>
+              </w:rPr>
+            </w:pPr>
+            <w:r>
+              <w:rPr>
+                <w:rFonts w:ascii="Arial" w:hAnsi="Arial" w:cs="Arial"/>
+              </w:rPr>
+              <w:t xml:space="preserve">  </w:t>
+            </w:r>
+            <w:proofErr w:type="spellStart"/>
+            <w:r>
+              <w:rPr>
+                <w:rFonts w:ascii="Arial" w:hAnsi="Arial" w:cs="Arial"/>
+              </w:rPr>
+              <w:t>gpu_type_id</w:t>
+            </w:r>
+            <w:proofErr w:type="spellEnd"/>
+          </w:p>
+        </w:tc>
+        <w:tc>
+          <w:tcPr>
+            <w:tcW w:w="2618" w:type="pct"/>
+            <w:vAlign w:val="center"/>
+          </w:tcPr>
+          <w:p>
+            <w:pPr>
+              <w:jc w:val="center"/>
+              <w:cnfStyle w:val="000000000000" w:firstRow="0" w:lastRow="0" w:firstColumn="0" w:lastColumn="0" w:oddVBand="0" w:evenVBand="0" w:oddHBand="0" w:evenHBand="0" w:firstRowFirstColumn="0" w:firstRowLastColumn="0" w:lastRowFirstColumn="0" w:lastRowLastColumn="0"/>
+            </w:pPr>
+          </w:p>
+        </w:tc>
+        <w:tc>
+          <w:tcPr>
+            <w:tcW w:w="771" w:type="pct"/>
+            <w:vAlign w:val="center"/>
+          </w:tcPr>
+          <w:p>
+            <w:pPr>
+              <w:jc w:val="center"/>
+              <w:cnfStyle w:val="000000000000" w:firstRow="0" w:lastRow="0" w:firstColumn="0" w:lastColumn="0" w:oddVBand="0" w:evenVBand="0" w:oddHBand="0" w:evenHBand="0" w:firstRowFirstColumn="0" w:firstRowLastColumn="0" w:lastRowFirstColumn="0" w:lastRowLastColumn="0"/>
+            </w:pPr>
+          </w:p>
+        </w:tc>
+      </w:tr>
+      <w:tr>
+        <w:trPr>
+          <w:cnfStyle w:val="000000100000" w:firstRow="0" w:lastRow="0" w:firstColumn="0" w:lastColumn="0" w:oddVBand="0" w:evenVBand="0" w:oddHBand="1" w:evenHBand="0" w:firstRowFirstColumn="0" w:firstRowLastColumn="0" w:lastRowFirstColumn="0" w:lastRowLastColumn="0"/>
+          <w:trHeight w:val="328"/>
+        </w:trPr>
+        <w:tc>
+          <w:tcPr>
+            <w:cnfStyle w:val="001000000000" w:firstRow="0" w:lastRow="0" w:firstColumn="1" w:lastColumn="0" w:oddVBand="0" w:evenVBand="0" w:oddHBand="0" w:evenHBand="0" w:firstRowFirstColumn="0" w:firstRowLastColumn="0" w:lastRowFirstColumn="0" w:lastRowLastColumn="0"/>
+            <w:tcW w:w="1611" w:type="pct"/>
+          </w:tcPr>
+          <w:p>
+            <w:pPr>
+              <w:jc w:val="center"/>
+              <w:rPr>
+                <w:rFonts w:ascii="Arial" w:hAnsi="Arial" w:cs="Arial"/>
+              </w:rPr>
+            </w:pPr>
+            <w:r>
+              <w:rPr>
+                <w:rFonts w:ascii="Arial" w:hAnsi="Arial" w:cs="Arial"/>
+              </w:rPr>
+              <w:t xml:space="preserve">  </w:t>
+            </w:r>
+            <w:proofErr w:type="spellStart"/>
+            <w:r>
+              <w:rPr>
+                <w:rFonts w:ascii="Arial" w:hAnsi="Arial" w:cs="Arial"/>
+              </w:rPr>
+              <w:t>g_type</w:t>
+            </w:r>
+            <w:proofErr w:type="spellEnd"/>
+          </w:p>
+        </w:tc>
+        <w:tc>
+          <w:tcPr>
+            <w:tcW w:w="2618" w:type="pct"/>
+            <w:vAlign w:val="center"/>
+          </w:tcPr>
+          <w:p>
+            <w:pPr>
+              <w:jc w:val="center"/>
+              <w:cnfStyle w:val="000000100000" w:firstRow="0" w:lastRow="0" w:firstColumn="0" w:lastColumn="0" w:oddVBand="0" w:evenVBand="0" w:oddHBand="1" w:evenHBand="0" w:firstRowFirstColumn="0" w:firstRowLastColumn="0" w:lastRowFirstColumn="0" w:lastRowLastColumn="0"/>
+            </w:pPr>
+          </w:p>
+        </w:tc>
+        <w:tc>
+          <w:tcPr>
+            <w:tcW w:w="771" w:type="pct"/>
+            <w:vAlign w:val="center"/>
+          </w:tcPr>
+          <w:p>
+            <w:pPr>
+              <w:jc w:val="center"/>
+              <w:cnfStyle w:val="000000100000" w:firstRow="0" w:lastRow="0" w:firstColumn="0" w:lastColumn="0" w:oddVBand="0" w:evenVBand="0" w:oddHBand="1" w:evenHBand="0" w:firstRowFirstColumn="0" w:firstRowLastColumn="0" w:lastRowFirstColumn="0" w:lastRowLastColumn="0"/>
+            </w:pPr>
+          </w:p>
+        </w:tc>
+      </w:tr>
+      <w:tr>
+        <w:trPr>
+          <w:trHeight w:val="328"/>
+        </w:trPr>
+        <w:tc>
+          <w:tcPr>
+            <w:cnfStyle w:val="001000000000" w:firstRow="0" w:lastRow="0" w:firstColumn="1" w:lastColumn="0" w:oddVBand="0" w:evenVBand="0" w:oddHBand="0" w:evenHBand="0" w:firstRowFirstColumn="0" w:firstRowLastColumn="0" w:lastRowFirstColumn="0" w:lastRowLastColumn="0"/>
+            <w:tcW w:w="1611" w:type="pct"/>
+          </w:tcPr>
+          <w:p>
+            <w:pPr>
+              <w:jc w:val="center"/>
+              <w:rPr>
+                <w:rFonts w:ascii="Arial" w:hAnsi="Arial" w:cs="Arial"/>
+              </w:rPr>
+            </w:pPr>
+            <w:r>
+              <w:rPr>
+                <w:rFonts w:ascii="Arial" w:hAnsi="Arial" w:cs="Arial"/>
+              </w:rPr>
+              <w:t xml:space="preserve">  </w:t>
+            </w:r>
+            <w:proofErr w:type="spellStart"/>
+            <w:r>
+              <w:rPr>
+                <w:rFonts w:ascii="Arial" w:hAnsi="Arial" w:cs="Arial"/>
+              </w:rPr>
+              <w:t>Manufacturer</w:t>
+            </w:r>
+            <w:proofErr w:type="spellEnd"/>
+          </w:p>
+        </w:tc>
+        <w:tc>
+          <w:tcPr>
+            <w:tcW w:w="2618" w:type="pct"/>
+            <w:vAlign w:val="center"/>
+          </w:tcPr>
+          <w:p>
+            <w:pPr>
+              <w:jc w:val="center"/>
+              <w:cnfStyle w:val="000000000000" w:firstRow="0" w:lastRow="0" w:firstColumn="0" w:lastColumn="0" w:oddVBand="0" w:evenVBand="0" w:oddHBand="0" w:evenHBand="0" w:firstRowFirstColumn="0" w:firstRowLastColumn="0" w:lastRowFirstColumn="0" w:lastRowLastColumn="0"/>
+            </w:pPr>
+          </w:p>
+        </w:tc>
+        <w:tc>
+          <w:tcPr>
+            <w:tcW w:w="771" w:type="pct"/>
+            <w:vAlign w:val="center"/>
+          </w:tcPr>
+          <w:p>
+            <w:pPr>
+              <w:jc w:val="center"/>
+              <w:cnfStyle w:val="000000000000" w:firstRow="0" w:lastRow="0" w:firstColumn="0" w:lastColumn="0" w:oddVBand="0" w:evenVBand="0" w:oddHBand="0" w:evenHBand="0" w:firstRowFirstColumn="0" w:firstRowLastColumn="0" w:lastRowFirstColumn="0" w:lastRowLastColumn="0"/>
+            </w:pPr>
+          </w:p>
+        </w:tc>
+      </w:tr>
+      <w:tr>
+        <w:trPr>
+          <w:cnfStyle w:val="000000100000" w:firstRow="0" w:lastRow="0" w:firstColumn="0" w:lastColumn="0" w:oddVBand="0" w:evenVBand="0" w:oddHBand="1" w:evenHBand="0" w:firstRowFirstColumn="0" w:firstRowLastColumn="0" w:lastRowFirstColumn="0" w:lastRowLastColumn="0"/>
+          <w:trHeight w:val="328"/>
+        </w:trPr>
+        <w:tc>
+          <w:tcPr>
+            <w:cnfStyle w:val="001000000000" w:firstRow="0" w:lastRow="0" w:firstColumn="1" w:lastColumn="0" w:oddVBand="0" w:evenVBand="0" w:oddHBand="0" w:evenHBand="0" w:firstRowFirstColumn="0" w:firstRowLastColumn="0" w:lastRowFirstColumn="0" w:lastRowLastColumn="0"/>
+            <w:tcW w:w="1611" w:type="pct"/>
+          </w:tcPr>
+          <w:p>
+            <w:pPr>
+              <w:jc w:val="center"/>
+              <w:rPr>
+                <w:rFonts w:ascii="Arial" w:hAnsi="Arial" w:cs="Arial"/>
+              </w:rPr>
+            </w:pPr>
+            <w:r>
+              <w:rPr>
+                <w:rFonts w:ascii="Arial" w:hAnsi="Arial" w:cs="Arial"/>
+              </w:rPr>
+              <w:t xml:space="preserve">  </w:t>
+            </w:r>
+            <w:proofErr w:type="spellStart"/>
+            <w:r>
+              <w:rPr>
+                <w:rFonts w:ascii="Arial" w:hAnsi="Arial" w:cs="Arial"/>
+              </w:rPr>
+              <w:t>motherboard_id</w:t>
+            </w:r>
+            <w:proofErr w:type="spellEnd"/>
+          </w:p>
+        </w:tc>
+        <w:tc>
+          <w:tcPr>
+            <w:tcW w:w="2618" w:type="pct"/>
+            <w:vAlign w:val="center"/>
+          </w:tcPr>
+          <w:p>
+            <w:pPr>
+              <w:jc w:val="center"/>
+              <w:cnfStyle w:val="000000100000" w:firstRow="0" w:lastRow="0" w:firstColumn="0" w:lastColumn="0" w:oddVBand="0" w:evenVBand="0" w:oddHBand="1" w:evenHBand="0" w:firstRowFirstColumn="0" w:firstRowLastColumn="0" w:lastRowFirstColumn="0" w:lastRowLastColumn="0"/>
+            </w:pPr>
+          </w:p>
+        </w:tc>
+        <w:tc>
+          <w:tcPr>
+            <w:tcW w:w="771" w:type="pct"/>
+            <w:vAlign w:val="center"/>
+          </w:tcPr>
+          <w:p>
+            <w:pPr>
+              <w:jc w:val="center"/>
+              <w:cnfStyle w:val="000000100000" w:firstRow="0" w:lastRow="0" w:firstColumn="0" w:lastColumn="0" w:oddVBand="0" w:evenVBand="0" w:oddHBand="1" w:evenHBand="0" w:firstRowFirstColumn="0" w:firstRowLastColumn="0" w:lastRowFirstColumn="0" w:lastRowLastColumn="0"/>
+            </w:pPr>
+          </w:p>
+        </w:tc>
+      </w:tr>
+      <w:tr>
+        <w:trPr>
+          <w:trHeight w:val="328"/>
+        </w:trPr>
+        <w:tc>
+          <w:tcPr>
+            <w:cnfStyle w:val="001000000000" w:firstRow="0" w:lastRow="0" w:firstColumn="1" w:lastColumn="0" w:oddVBand="0" w:evenVBand="0" w:oddHBand="0" w:evenHBand="0" w:firstRowFirstColumn="0" w:firstRowLastColumn="0" w:lastRowFirstColumn="0" w:lastRowLastColumn="0"/>
+            <w:tcW w:w="1611" w:type="pct"/>
+          </w:tcPr>
+          <w:p>
+            <w:pPr>
+              <w:jc w:val="center"/>
+              <w:rPr>
+                <w:rFonts w:ascii="Arial" w:hAnsi="Arial" w:cs="Arial"/>
+              </w:rPr>
+            </w:pPr>
+            <w:r>
+              <w:rPr>
+                <w:rFonts w:ascii="Arial" w:hAnsi="Arial" w:cs="Arial"/>
+              </w:rPr>
+              <w:t xml:space="preserve">  </w:t>
+            </w:r>
+            <w:proofErr w:type="spellStart"/>
+            <w:r>
+              <w:rPr>
+                <w:rFonts w:ascii="Arial" w:hAnsi="Arial" w:cs="Arial"/>
+              </w:rPr>
+              <w:t>Socket_id</w:t>
+            </w:r>
+            <w:proofErr w:type="spellEnd"/>
+          </w:p>
+        </w:tc>
+        <w:tc>
+          <w:tcPr>
+            <w:tcW w:w="2618" w:type="pct"/>
+            <w:vAlign w:val="center"/>
+          </w:tcPr>
+          <w:p>
+            <w:pPr>
+              <w:jc w:val="center"/>
+              <w:cnfStyle w:val="000000000000" w:firstRow="0" w:lastRow="0" w:firstColumn="0" w:lastColumn="0" w:oddVBand="0" w:evenVBand="0" w:oddHBand="0" w:evenHBand="0" w:firstRowFirstColumn="0" w:firstRowLastColumn="0" w:lastRowFirstColumn="0" w:lastRowLastColumn="0"/>
+            </w:pPr>
+          </w:p>
+        </w:tc>
+        <w:tc>
+          <w:tcPr>
+            <w:tcW w:w="771" w:type="pct"/>
+            <w:vAlign w:val="center"/>
+          </w:tcPr>
+          <w:p>
+            <w:pPr>
+              <w:jc w:val="center"/>
+              <w:cnfStyle w:val="000000000000" w:firstRow="0" w:lastRow="0" w:firstColumn="0" w:lastColumn="0" w:oddVBand="0" w:evenVBand="0" w:oddHBand="0" w:evenHBand="0" w:firstRowFirstColumn="0" w:firstRowLastColumn="0" w:lastRowFirstColumn="0" w:lastRowLastColumn="0"/>
+            </w:pPr>
+          </w:p>
+        </w:tc>
+      </w:tr>
+      <w:tr>
+        <w:trPr>
+          <w:cnfStyle w:val="000000100000" w:firstRow="0" w:lastRow="0" w:firstColumn="0" w:lastColumn="0" w:oddVBand="0" w:evenVBand="0" w:oddHBand="1" w:evenHBand="0" w:firstRowFirstColumn="0" w:firstRowLastColumn="0" w:lastRowFirstColumn="0" w:lastRowLastColumn="0"/>
+          <w:trHeight w:val="328"/>
+        </w:trPr>
+        <w:tc>
+          <w:tcPr>
+            <w:cnfStyle w:val="001000000000" w:firstRow="0" w:lastRow="0" w:firstColumn="1" w:lastColumn="0" w:oddVBand="0" w:evenVBand="0" w:oddHBand="0" w:evenHBand="0" w:firstRowFirstColumn="0" w:firstRowLastColumn="0" w:lastRowFirstColumn="0" w:lastRowLastColumn="0"/>
+            <w:tcW w:w="1611" w:type="pct"/>
+          </w:tcPr>
+          <w:p>
+            <w:pPr>
+              <w:jc w:val="center"/>
+              <w:rPr>
+                <w:rFonts w:ascii="Arial" w:hAnsi="Arial" w:cs="Arial"/>
+              </w:rPr>
+            </w:pPr>
+            <w:r>
+              <w:rPr>
+                <w:rFonts w:ascii="Arial" w:hAnsi="Arial" w:cs="Arial"/>
+              </w:rPr>
+              <w:t xml:space="preserve">  </w:t>
+            </w:r>
+            <w:proofErr w:type="spellStart"/>
+            <w:r>
+              <w:rPr>
+                <w:rFonts w:ascii="Arial" w:hAnsi="Arial" w:cs="Arial"/>
+              </w:rPr>
+              <w:t>chipset_id</w:t>
+            </w:r>
+            <w:proofErr w:type="spellEnd"/>
+          </w:p>
+        </w:tc>
+        <w:tc>
+          <w:tcPr>
+            <w:tcW w:w="2618" w:type="pct"/>
+            <w:vAlign w:val="center"/>
+          </w:tcPr>
+          <w:p>
+            <w:pPr>
+              <w:jc w:val="center"/>
+              <w:cnfStyle w:val="000000100000" w:firstRow="0" w:lastRow="0" w:firstColumn="0" w:lastColumn="0" w:oddVBand="0" w:evenVBand="0" w:oddHBand="1" w:evenHBand="0" w:firstRowFirstColumn="0" w:firstRowLastColumn="0" w:lastRowFirstColumn="0" w:lastRowLastColumn="0"/>
+            </w:pPr>
+          </w:p>
+        </w:tc>
+        <w:tc>
+          <w:tcPr>
+            <w:tcW w:w="771" w:type="pct"/>
+            <w:vAlign w:val="center"/>
+          </w:tcPr>
+          <w:p>
+            <w:pPr>
+              <w:jc w:val="center"/>
+              <w:cnfStyle w:val="000000100000" w:firstRow="0" w:lastRow="0" w:firstColumn="0" w:lastColumn="0" w:oddVBand="0" w:evenVBand="0" w:oddHBand="1" w:evenHBand="0" w:firstRowFirstColumn="0" w:firstRowLastColumn="0" w:lastRowFirstColumn="0" w:lastRowLastColumn="0"/>
+            </w:pPr>
+          </w:p>
+        </w:tc>
+      </w:tr>
+      <w:tr>
+        <w:trPr>
+          <w:trHeight w:val="328"/>
+        </w:trPr>
+        <w:tc>
+          <w:tcPr>
+            <w:cnfStyle w:val="001000000000" w:firstRow="0" w:lastRow="0" w:firstColumn="1" w:lastColumn="0" w:oddVBand="0" w:evenVBand="0" w:oddHBand="0" w:evenHBand="0" w:firstRowFirstColumn="0" w:firstRowLastColumn="0" w:lastRowFirstColumn="0" w:lastRowLastColumn="0"/>
+            <w:tcW w:w="1611" w:type="pct"/>
+          </w:tcPr>
+          <w:p>
+            <w:pPr>
+              <w:jc w:val="center"/>
+              <w:rPr>
+                <w:rFonts w:ascii="Arial" w:hAnsi="Arial" w:cs="Arial"/>
+              </w:rPr>
+            </w:pPr>
+            <w:r>
+              <w:rPr>
+                <w:rFonts w:ascii="Arial" w:hAnsi="Arial" w:cs="Arial"/>
+              </w:rPr>
+              <w:t>  m2_comp</w:t>
+            </w:r>
+          </w:p>
+        </w:tc>
+        <w:tc>
+          <w:tcPr>
+            <w:tcW w:w="2618" w:type="pct"/>
+            <w:vAlign w:val="center"/>
+          </w:tcPr>
+          <w:p>
+            <w:pPr>
+              <w:jc w:val="center"/>
+              <w:cnfStyle w:val="000000000000" w:firstRow="0" w:lastRow="0" w:firstColumn="0" w:lastColumn="0" w:oddVBand="0" w:evenVBand="0" w:oddHBand="0" w:evenHBand="0" w:firstRowFirstColumn="0" w:firstRowLastColumn="0" w:lastRowFirstColumn="0" w:lastRowLastColumn="0"/>
+            </w:pPr>
+          </w:p>
+        </w:tc>
+        <w:tc>
+          <w:tcPr>
+            <w:tcW w:w="771" w:type="pct"/>
+            <w:vAlign w:val="center"/>
+          </w:tcPr>
+          <w:p>
+            <w:pPr>
+              <w:jc w:val="center"/>
+              <w:cnfStyle w:val="000000000000" w:firstRow="0" w:lastRow="0" w:firstColumn="0" w:lastColumn="0" w:oddVBand="0" w:evenVBand="0" w:oddHBand="0" w:evenHBand="0" w:firstRowFirstColumn="0" w:firstRowLastColumn="0" w:lastRowFirstColumn="0" w:lastRowLastColumn="0"/>
+            </w:pPr>
+          </w:p>
+        </w:tc>
+      </w:tr>
+      <w:tr>
+        <w:trPr>
+          <w:cnfStyle w:val="000000100000" w:firstRow="0" w:lastRow="0" w:firstColumn="0" w:lastColumn="0" w:oddVBand="0" w:evenVBand="0" w:oddHBand="1" w:evenHBand="0" w:firstRowFirstColumn="0" w:firstRowLastColumn="0" w:lastRowFirstColumn="0" w:lastRowLastColumn="0"/>
+          <w:trHeight w:val="328"/>
+        </w:trPr>
+        <w:tc>
+          <w:tcPr>
+            <w:cnfStyle w:val="001000000000" w:firstRow="0" w:lastRow="0" w:firstColumn="1" w:lastColumn="0" w:oddVBand="0" w:evenVBand="0" w:oddHBand="0" w:evenHBand="0" w:firstRowFirstColumn="0" w:firstRowLastColumn="0" w:lastRowFirstColumn="0" w:lastRowLastColumn="0"/>
+            <w:tcW w:w="1611" w:type="pct"/>
+          </w:tcPr>
+          <w:p>
+            <w:pPr>
+              <w:jc w:val="center"/>
+              <w:rPr>
+                <w:rFonts w:ascii="Arial" w:hAnsi="Arial" w:cs="Arial"/>
+              </w:rPr>
+            </w:pPr>
+            <w:r>
+              <w:rPr>
+                <w:rFonts w:ascii="Arial" w:hAnsi="Arial" w:cs="Arial"/>
+              </w:rPr>
+              <w:t xml:space="preserve">  </w:t>
+            </w:r>
+            <w:proofErr w:type="spellStart"/>
+            <w:r>
+              <w:rPr>
+                <w:rFonts w:ascii="Arial" w:hAnsi="Arial" w:cs="Arial"/>
+              </w:rPr>
+              <w:t>pw_id</w:t>
+            </w:r>
+            <w:proofErr w:type="spellEnd"/>
+          </w:p>
+        </w:tc>
+        <w:tc>
+          <w:tcPr>
+            <w:tcW w:w="2618" w:type="pct"/>
+            <w:vAlign w:val="center"/>
+          </w:tcPr>
+          <w:p>
+            <w:pPr>
+              <w:jc w:val="center"/>
+              <w:cnfStyle w:val="000000100000" w:firstRow="0" w:lastRow="0" w:firstColumn="0" w:lastColumn="0" w:oddVBand="0" w:evenVBand="0" w:oddHBand="1" w:evenHBand="0" w:firstRowFirstColumn="0" w:firstRowLastColumn="0" w:lastRowFirstColumn="0" w:lastRowLastColumn="0"/>
+            </w:pPr>
+          </w:p>
+        </w:tc>
+        <w:tc>
+          <w:tcPr>
+            <w:tcW w:w="771" w:type="pct"/>
+            <w:vAlign w:val="center"/>
+          </w:tcPr>
+          <w:p>
+            <w:pPr>
+              <w:jc w:val="center"/>
+              <w:cnfStyle w:val="000000100000" w:firstRow="0" w:lastRow="0" w:firstColumn="0" w:lastColumn="0" w:oddVBand="0" w:evenVBand="0" w:oddHBand="1" w:evenHBand="0" w:firstRowFirstColumn="0" w:firstRowLastColumn="0" w:lastRowFirstColumn="0" w:lastRowLastColumn="0"/>
+            </w:pPr>
+          </w:p>
+        </w:tc>
+      </w:tr>
+      <w:tr>
+        <w:trPr>
+          <w:trHeight w:val="328"/>
+        </w:trPr>
+        <w:tc>
+          <w:tcPr>
+            <w:cnfStyle w:val="001000000000" w:firstRow="0" w:lastRow="0" w:firstColumn="1" w:lastColumn="0" w:oddVBand="0" w:evenVBand="0" w:oddHBand="0" w:evenHBand="0" w:firstRowFirstColumn="0" w:firstRowLastColumn="0" w:lastRowFirstColumn="0" w:lastRowLastColumn="0"/>
+            <w:tcW w:w="1611" w:type="pct"/>
+          </w:tcPr>
+          <w:p>
+            <w:pPr>
+              <w:jc w:val="center"/>
+              <w:rPr>
+                <w:rFonts w:ascii="Arial" w:hAnsi="Arial" w:cs="Arial"/>
+              </w:rPr>
+            </w:pPr>
+            <w:r>
+              <w:rPr>
+                <w:rFonts w:ascii="Arial" w:hAnsi="Arial" w:cs="Arial"/>
+              </w:rPr>
+              <w:t xml:space="preserve">  </w:t>
+            </w:r>
+            <w:proofErr w:type="spellStart"/>
+            <w:r>
+              <w:rPr>
+                <w:rFonts w:ascii="Arial" w:hAnsi="Arial" w:cs="Arial"/>
+              </w:rPr>
+              <w:t>Wattage</w:t>
+            </w:r>
+            <w:proofErr w:type="spellEnd"/>
+          </w:p>
+        </w:tc>
+        <w:tc>
+          <w:tcPr>
+            <w:tcW w:w="2618" w:type="pct"/>
+            <w:vAlign w:val="center"/>
+          </w:tcPr>
+          <w:p>
+            <w:pPr>
+              <w:jc w:val="center"/>
+              <w:cnfStyle w:val="000000000000" w:firstRow="0" w:lastRow="0" w:firstColumn="0" w:lastColumn="0" w:oddVBand="0" w:evenVBand="0" w:oddHBand="0" w:evenHBand="0" w:firstRowFirstColumn="0" w:firstRowLastColumn="0" w:lastRowFirstColumn="0" w:lastRowLastColumn="0"/>
+            </w:pPr>
+          </w:p>
+        </w:tc>
+        <w:tc>
+          <w:tcPr>
+            <w:tcW w:w="771" w:type="pct"/>
+            <w:vAlign w:val="center"/>
+          </w:tcPr>
+          <w:p>
+            <w:pPr>
+              <w:jc w:val="center"/>
+              <w:cnfStyle w:val="000000000000" w:firstRow="0" w:lastRow="0" w:firstColumn="0" w:lastColumn="0" w:oddVBand="0" w:evenVBand="0" w:oddHBand="0" w:evenHBand="0" w:firstRowFirstColumn="0" w:firstRowLastColumn="0" w:lastRowFirstColumn="0" w:lastRowLastColumn="0"/>
+            </w:pPr>
+          </w:p>
+        </w:tc>
+      </w:tr>
+      <w:tr>
+        <w:trPr>
+          <w:cnfStyle w:val="000000100000" w:firstRow="0" w:lastRow="0" w:firstColumn="0" w:lastColumn="0" w:oddVBand="0" w:evenVBand="0" w:oddHBand="1" w:evenHBand="0" w:firstRowFirstColumn="0" w:firstRowLastColumn="0" w:lastRowFirstColumn="0" w:lastRowLastColumn="0"/>
+          <w:trHeight w:val="328"/>
+        </w:trPr>
+        <w:tc>
+          <w:tcPr>
+            <w:cnfStyle w:val="001000000000" w:firstRow="0" w:lastRow="0" w:firstColumn="1" w:lastColumn="0" w:oddVBand="0" w:evenVBand="0" w:oddHBand="0" w:evenHBand="0" w:firstRowFirstColumn="0" w:firstRowLastColumn="0" w:lastRowFirstColumn="0" w:lastRowLastColumn="0"/>
+            <w:tcW w:w="1611" w:type="pct"/>
+          </w:tcPr>
+          <w:p>
+            <w:pPr>
+              <w:jc w:val="center"/>
+              <w:rPr>
+                <w:rFonts w:ascii="Arial" w:hAnsi="Arial" w:cs="Arial"/>
+              </w:rPr>
+            </w:pPr>
+            <w:r>
+              <w:rPr>
+                <w:rFonts w:ascii="Arial" w:hAnsi="Arial" w:cs="Arial"/>
+              </w:rPr>
+              <w:t xml:space="preserve">  </w:t>
+            </w:r>
+            <w:proofErr w:type="spellStart"/>
+            <w:r>
+              <w:rPr>
+                <w:rFonts w:ascii="Arial" w:hAnsi="Arial" w:cs="Arial"/>
+              </w:rPr>
+              <w:t>Efficiency_Rating</w:t>
+            </w:r>
+            <w:proofErr w:type="spellEnd"/>
+          </w:p>
+        </w:tc>
+        <w:tc>
+          <w:tcPr>
+            <w:tcW w:w="2618" w:type="pct"/>
+            <w:vAlign w:val="center"/>
+          </w:tcPr>
+          <w:p>
+            <w:pPr>
+              <w:jc w:val="center"/>
+              <w:cnfStyle w:val="000000100000" w:firstRow="0" w:lastRow="0" w:firstColumn="0" w:lastColumn="0" w:oddVBand="0" w:evenVBand="0" w:oddHBand="1" w:evenHBand="0" w:firstRowFirstColumn="0" w:firstRowLastColumn="0" w:lastRowFirstColumn="0" w:lastRowLastColumn="0"/>
+            </w:pPr>
+          </w:p>
+        </w:tc>
+        <w:tc>
+          <w:tcPr>
+            <w:tcW w:w="771" w:type="pct"/>
+            <w:vAlign w:val="center"/>
+          </w:tcPr>
+          <w:p>
+            <w:pPr>
+              <w:jc w:val="center"/>
+              <w:cnfStyle w:val="000000100000" w:firstRow="0" w:lastRow="0" w:firstColumn="0" w:lastColumn="0" w:oddVBand="0" w:evenVBand="0" w:oddHBand="1" w:evenHBand="0" w:firstRowFirstColumn="0" w:firstRowLastColumn="0" w:lastRowFirstColumn="0" w:lastRowLastColumn="0"/>
+            </w:pPr>
+          </w:p>
+        </w:tc>
+      </w:tr>
+      <w:tr>
+        <w:trPr>
+          <w:trHeight w:val="328"/>
+        </w:trPr>
+        <w:tc>
+          <w:tcPr>
+            <w:cnfStyle w:val="001000000000" w:firstRow="0" w:lastRow="0" w:firstColumn="1" w:lastColumn="0" w:oddVBand="0" w:evenVBand="0" w:oddHBand="0" w:evenHBand="0" w:firstRowFirstColumn="0" w:firstRowLastColumn="0" w:lastRowFirstColumn="0" w:lastRowLastColumn="0"/>
+            <w:tcW w:w="1611" w:type="pct"/>
+          </w:tcPr>
+          <w:p>
+            <w:pPr>
+              <w:jc w:val="center"/>
+              <w:rPr>
+                <w:rFonts w:ascii="Arial" w:hAnsi="Arial" w:cs="Arial"/>
+              </w:rPr>
+            </w:pPr>
+            <w:r>
+              <w:rPr>
+                <w:rFonts w:ascii="Arial" w:hAnsi="Arial" w:cs="Arial"/>
+              </w:rPr>
+              <w:t xml:space="preserve">  </w:t>
+            </w:r>
+            <w:proofErr w:type="spellStart"/>
+            <w:r>
+              <w:rPr>
+                <w:rFonts w:ascii="Arial" w:hAnsi="Arial" w:cs="Arial"/>
+              </w:rPr>
+              <w:t>modular_type</w:t>
+            </w:r>
+            <w:proofErr w:type="spellEnd"/>
+          </w:p>
+        </w:tc>
+        <w:tc>
+          <w:tcPr>
+            <w:tcW w:w="2618" w:type="pct"/>
+            <w:vAlign w:val="center"/>
+          </w:tcPr>
+          <w:p>
+            <w:pPr>
+              <w:jc w:val="center"/>
+              <w:cnfStyle w:val="000000000000" w:firstRow="0" w:lastRow="0" w:firstColumn="0" w:lastColumn="0" w:oddVBand="0" w:evenVBand="0" w:oddHBand="0" w:evenHBand="0" w:firstRowFirstColumn="0" w:firstRowLastColumn="0" w:lastRowFirstColumn="0" w:lastRowLastColumn="0"/>
+            </w:pPr>
+          </w:p>
+        </w:tc>
+        <w:tc>
+          <w:tcPr>
+            <w:tcW w:w="771" w:type="pct"/>
+            <w:vAlign w:val="center"/>
+          </w:tcPr>
+          <w:p>
+            <w:pPr>
+              <w:jc w:val="center"/>
+              <w:cnfStyle w:val="000000000000" w:firstRow="0" w:lastRow="0" w:firstColumn="0" w:lastColumn="0" w:oddVBand="0" w:evenVBand="0" w:oddHBand="0" w:evenHBand="0" w:firstRowFirstColumn="0" w:firstRowLastColumn="0" w:lastRowFirstColumn="0" w:lastRowLastColumn="0"/>
+            </w:pPr>
+          </w:p>
+        </w:tc>
+      </w:tr>
+      <w:tr>
+        <w:trPr>
+          <w:cnfStyle w:val="000000100000" w:firstRow="0" w:lastRow="0" w:firstColumn="0" w:lastColumn="0" w:oddVBand="0" w:evenVBand="0" w:oddHBand="1" w:evenHBand="0" w:firstRowFirstColumn="0" w:firstRowLastColumn="0" w:lastRowFirstColumn="0" w:lastRowLastColumn="0"/>
+          <w:trHeight w:val="328"/>
+        </w:trPr>
+        <w:tc>
+          <w:tcPr>
+            <w:cnfStyle w:val="001000000000" w:firstRow="0" w:lastRow="0" w:firstColumn="1" w:lastColumn="0" w:oddVBand="0" w:evenVBand="0" w:oddHBand="0" w:evenHBand="0" w:firstRowFirstColumn="0" w:firstRowLastColumn="0" w:lastRowFirstColumn="0" w:lastRowLastColumn="0"/>
+            <w:tcW w:w="1611" w:type="pct"/>
+          </w:tcPr>
+          <w:p>
+            <w:pPr>
+              <w:jc w:val="center"/>
+              <w:rPr>
+                <w:rFonts w:ascii="Arial" w:hAnsi="Arial" w:cs="Arial"/>
+              </w:rPr>
+            </w:pPr>
+            <w:r>
+              <w:rPr>
+                <w:rFonts w:ascii="Arial" w:hAnsi="Arial" w:cs="Arial"/>
+              </w:rPr>
+              <w:t xml:space="preserve">  </w:t>
+            </w:r>
+            <w:proofErr w:type="spellStart"/>
+            <w:r>
+              <w:rPr>
+                <w:rFonts w:ascii="Arial" w:hAnsi="Arial" w:cs="Arial"/>
+              </w:rPr>
+              <w:t>pw_modular_type_id</w:t>
+            </w:r>
+            <w:proofErr w:type="spellEnd"/>
+          </w:p>
+        </w:tc>
+        <w:tc>
+          <w:tcPr>
+            <w:tcW w:w="2618" w:type="pct"/>
+            <w:vAlign w:val="center"/>
+          </w:tcPr>
+          <w:p>
+            <w:pPr>
+              <w:jc w:val="center"/>
+              <w:cnfStyle w:val="000000100000" w:firstRow="0" w:lastRow="0" w:firstColumn="0" w:lastColumn="0" w:oddVBand="0" w:evenVBand="0" w:oddHBand="1" w:evenHBand="0" w:firstRowFirstColumn="0" w:firstRowLastColumn="0" w:lastRowFirstColumn="0" w:lastRowLastColumn="0"/>
+            </w:pPr>
+          </w:p>
+        </w:tc>
+        <w:tc>
+          <w:tcPr>
+            <w:tcW w:w="771" w:type="pct"/>
+            <w:vAlign w:val="center"/>
+          </w:tcPr>
+          <w:p>
+            <w:pPr>
+              <w:jc w:val="center"/>
+              <w:cnfStyle w:val="000000100000" w:firstRow="0" w:lastRow="0" w:firstColumn="0" w:lastColumn="0" w:oddVBand="0" w:evenVBand="0" w:oddHBand="1" w:evenHBand="0" w:firstRowFirstColumn="0" w:firstRowLastColumn="0" w:lastRowFirstColumn="0" w:lastRowLastColumn="0"/>
+            </w:pPr>
+          </w:p>
+        </w:tc>
+      </w:tr>
+      <w:tr>
+        <w:trPr>
+          <w:trHeight w:val="328"/>
+        </w:trPr>
+        <w:tc>
+          <w:tcPr>
+            <w:cnfStyle w:val="001000000000" w:firstRow="0" w:lastRow="0" w:firstColumn="1" w:lastColumn="0" w:oddVBand="0" w:evenVBand="0" w:oddHBand="0" w:evenHBand="0" w:firstRowFirstColumn="0" w:firstRowLastColumn="0" w:lastRowFirstColumn="0" w:lastRowLastColumn="0"/>
+            <w:tcW w:w="1611" w:type="pct"/>
+          </w:tcPr>
+          <w:p>
+            <w:pPr>
+              <w:jc w:val="center"/>
+              <w:rPr>
+                <w:rFonts w:ascii="Arial" w:hAnsi="Arial" w:cs="Arial"/>
+              </w:rPr>
+            </w:pPr>
+            <w:r>
+              <w:rPr>
+                <w:rFonts w:ascii="Arial" w:hAnsi="Arial" w:cs="Arial"/>
+              </w:rPr>
+              <w:t xml:space="preserve">  </w:t>
+            </w:r>
+            <w:proofErr w:type="spellStart"/>
+            <w:r>
+              <w:rPr>
+                <w:rFonts w:ascii="Arial" w:hAnsi="Arial" w:cs="Arial"/>
+              </w:rPr>
+              <w:t>pw_modular_type</w:t>
+            </w:r>
+            <w:proofErr w:type="spellEnd"/>
+          </w:p>
+        </w:tc>
+        <w:tc>
+          <w:tcPr>
+            <w:tcW w:w="2618" w:type="pct"/>
+            <w:vAlign w:val="center"/>
+          </w:tcPr>
+          <w:p>
+            <w:pPr>
+              <w:jc w:val="center"/>
+              <w:cnfStyle w:val="000000000000" w:firstRow="0" w:lastRow="0" w:firstColumn="0" w:lastColumn="0" w:oddVBand="0" w:evenVBand="0" w:oddHBand="0" w:evenHBand="0" w:firstRowFirstColumn="0" w:firstRowLastColumn="0" w:lastRowFirstColumn="0" w:lastRowLastColumn="0"/>
+            </w:pPr>
+          </w:p>
+        </w:tc>
+        <w:tc>
+          <w:tcPr>
+            <w:tcW w:w="771" w:type="pct"/>
+            <w:vAlign w:val="center"/>
+          </w:tcPr>
+          <w:p>
+            <w:pPr>
+              <w:jc w:val="center"/>
+              <w:cnfStyle w:val="000000000000" w:firstRow="0" w:lastRow="0" w:firstColumn="0" w:lastColumn="0" w:oddVBand="0" w:evenVBand="0" w:oddHBand="0" w:evenHBand="0" w:firstRowFirstColumn="0" w:firstRowLastColumn="0" w:lastRowFirstColumn="0" w:lastRowLastColumn="0"/>
+            </w:pPr>
+          </w:p>
+        </w:tc>
+      </w:tr>
+      <w:tr>
+        <w:trPr>
+          <w:cnfStyle w:val="000000100000" w:firstRow="0" w:lastRow="0" w:firstColumn="0" w:lastColumn="0" w:oddVBand="0" w:evenVBand="0" w:oddHBand="1" w:evenHBand="0" w:firstRowFirstColumn="0" w:firstRowLastColumn="0" w:lastRowFirstColumn="0" w:lastRowLastColumn="0"/>
+          <w:trHeight w:val="328"/>
+        </w:trPr>
+        <w:tc>
+          <w:tcPr>
+            <w:cnfStyle w:val="001000000000" w:firstRow="0" w:lastRow="0" w:firstColumn="1" w:lastColumn="0" w:oddVBand="0" w:evenVBand="0" w:oddHBand="0" w:evenHBand="0" w:firstRowFirstColumn="0" w:firstRowLastColumn="0" w:lastRowFirstColumn="0" w:lastRowLastColumn="0"/>
+            <w:tcW w:w="1611" w:type="pct"/>
+          </w:tcPr>
+          <w:p>
+            <w:pPr>
+              <w:jc w:val="center"/>
+              <w:rPr>
+                <w:rFonts w:ascii="Arial" w:hAnsi="Arial" w:cs="Arial"/>
+              </w:rPr>
+            </w:pPr>
+            <w:r>
+              <w:rPr>
+                <w:rFonts w:ascii="Arial" w:hAnsi="Arial" w:cs="Arial"/>
+              </w:rPr>
+              <w:t xml:space="preserve">  </w:t>
+            </w:r>
+            <w:proofErr w:type="spellStart"/>
+            <w:r>
+              <w:rPr>
+                <w:rFonts w:ascii="Arial" w:hAnsi="Arial" w:cs="Arial"/>
+              </w:rPr>
+              <w:t>ram_id</w:t>
+            </w:r>
+            <w:proofErr w:type="spellEnd"/>
+          </w:p>
+        </w:tc>
+        <w:tc>
+          <w:tcPr>
+            <w:tcW w:w="2618" w:type="pct"/>
+            <w:vAlign w:val="center"/>
+          </w:tcPr>
+          <w:p>
+            <w:pPr>
+              <w:jc w:val="center"/>
+              <w:cnfStyle w:val="000000100000" w:firstRow="0" w:lastRow="0" w:firstColumn="0" w:lastColumn="0" w:oddVBand="0" w:evenVBand="0" w:oddHBand="1" w:evenHBand="0" w:firstRowFirstColumn="0" w:firstRowLastColumn="0" w:lastRowFirstColumn="0" w:lastRowLastColumn="0"/>
+            </w:pPr>
+          </w:p>
+        </w:tc>
+        <w:tc>
+          <w:tcPr>
+            <w:tcW w:w="771" w:type="pct"/>
+            <w:vAlign w:val="center"/>
+          </w:tcPr>
+          <w:p>
+            <w:pPr>
+              <w:jc w:val="center"/>
+              <w:cnfStyle w:val="000000100000" w:firstRow="0" w:lastRow="0" w:firstColumn="0" w:lastColumn="0" w:oddVBand="0" w:evenVBand="0" w:oddHBand="1" w:evenHBand="0" w:firstRowFirstColumn="0" w:firstRowLastColumn="0" w:lastRowFirstColumn="0" w:lastRowLastColumn="0"/>
+            </w:pPr>
+          </w:p>
+        </w:tc>
+      </w:tr>
+      <w:tr>
+        <w:trPr>
+          <w:trHeight w:val="328"/>
+        </w:trPr>
+        <w:tc>
+          <w:tcPr>
+            <w:cnfStyle w:val="001000000000" w:firstRow="0" w:lastRow="0" w:firstColumn="1" w:lastColumn="0" w:oddVBand="0" w:evenVBand="0" w:oddHBand="0" w:evenHBand="0" w:firstRowFirstColumn="0" w:firstRowLastColumn="0" w:lastRowFirstColumn="0" w:lastRowLastColumn="0"/>
+            <w:tcW w:w="1611" w:type="pct"/>
+          </w:tcPr>
+          <w:p>
+            <w:pPr>
+              <w:jc w:val="center"/>
+              <w:rPr>
+                <w:rFonts w:ascii="Arial" w:hAnsi="Arial" w:cs="Arial"/>
+              </w:rPr>
+            </w:pPr>
+            <w:r>
+              <w:rPr>
+                <w:rFonts w:ascii="Arial" w:hAnsi="Arial" w:cs="Arial"/>
+              </w:rPr>
+              <w:t xml:space="preserve">  </w:t>
+            </w:r>
+            <w:proofErr w:type="spellStart"/>
+            <w:r>
+              <w:rPr>
+                <w:rFonts w:ascii="Arial" w:hAnsi="Arial" w:cs="Arial"/>
+              </w:rPr>
+              <w:t>ram_type_id</w:t>
+            </w:r>
+            <w:proofErr w:type="spellEnd"/>
+          </w:p>
+        </w:tc>
+        <w:tc>
+          <w:tcPr>
+            <w:tcW w:w="2618" w:type="pct"/>
+            <w:vAlign w:val="center"/>
+          </w:tcPr>
+          <w:p>
+            <w:pPr>
+              <w:jc w:val="center"/>
+              <w:cnfStyle w:val="000000000000" w:firstRow="0" w:lastRow="0" w:firstColumn="0" w:lastColumn="0" w:oddVBand="0" w:evenVBand="0" w:oddHBand="0" w:evenHBand="0" w:firstRowFirstColumn="0" w:firstRowLastColumn="0" w:lastRowFirstColumn="0" w:lastRowLastColumn="0"/>
+            </w:pPr>
+          </w:p>
+        </w:tc>
+        <w:tc>
+          <w:tcPr>
+            <w:tcW w:w="771" w:type="pct"/>
+            <w:vAlign w:val="center"/>
+          </w:tcPr>
+          <w:p>
+            <w:pPr>
+              <w:jc w:val="center"/>
+              <w:cnfStyle w:val="000000000000" w:firstRow="0" w:lastRow="0" w:firstColumn="0" w:lastColumn="0" w:oddVBand="0" w:evenVBand="0" w:oddHBand="0" w:evenHBand="0" w:firstRowFirstColumn="0" w:firstRowLastColumn="0" w:lastRowFirstColumn="0" w:lastRowLastColumn="0"/>
+            </w:pPr>
+          </w:p>
+        </w:tc>
+      </w:tr>
+      <w:tr>
+        <w:trPr>
+          <w:cnfStyle w:val="000000100000" w:firstRow="0" w:lastRow="0" w:firstColumn="0" w:lastColumn="0" w:oddVBand="0" w:evenVBand="0" w:oddHBand="1" w:evenHBand="0" w:firstRowFirstColumn="0" w:firstRowLastColumn="0" w:lastRowFirstColumn="0" w:lastRowLastColumn="0"/>
+          <w:trHeight w:val="328"/>
+        </w:trPr>
+        <w:tc>
+          <w:tcPr>
+            <w:cnfStyle w:val="001000000000" w:firstRow="0" w:lastRow="0" w:firstColumn="1" w:lastColumn="0" w:oddVBand="0" w:evenVBand="0" w:oddHBand="0" w:evenHBand="0" w:firstRowFirstColumn="0" w:firstRowLastColumn="0" w:lastRowFirstColumn="0" w:lastRowLastColumn="0"/>
+            <w:tcW w:w="1611" w:type="pct"/>
+          </w:tcPr>
+          <w:p>
+            <w:pPr>
+              <w:jc w:val="center"/>
+              <w:rPr>
+                <w:rFonts w:ascii="Arial" w:hAnsi="Arial" w:cs="Arial"/>
+              </w:rPr>
+            </w:pPr>
+            <w:r>
+              <w:rPr>
+                <w:rFonts w:ascii="Arial" w:hAnsi="Arial" w:cs="Arial"/>
+              </w:rPr>
+              <w:t xml:space="preserve">  </w:t>
+            </w:r>
+            <w:proofErr w:type="spellStart"/>
+            <w:r>
+              <w:rPr>
+                <w:rFonts w:ascii="Arial" w:hAnsi="Arial" w:cs="Arial"/>
+              </w:rPr>
+              <w:t>Capacity</w:t>
+            </w:r>
+            <w:proofErr w:type="spellEnd"/>
+          </w:p>
+        </w:tc>
+        <w:tc>
+          <w:tcPr>
+            <w:tcW w:w="2618" w:type="pct"/>
+            <w:vAlign w:val="center"/>
+          </w:tcPr>
+          <w:p>
+            <w:pPr>
+              <w:jc w:val="center"/>
+              <w:cnfStyle w:val="000000100000" w:firstRow="0" w:lastRow="0" w:firstColumn="0" w:lastColumn="0" w:oddVBand="0" w:evenVBand="0" w:oddHBand="1" w:evenHBand="0" w:firstRowFirstColumn="0" w:firstRowLastColumn="0" w:lastRowFirstColumn="0" w:lastRowLastColumn="0"/>
+            </w:pPr>
+          </w:p>
+        </w:tc>
+        <w:tc>
+          <w:tcPr>
+            <w:tcW w:w="771" w:type="pct"/>
+            <w:vAlign w:val="center"/>
+          </w:tcPr>
+          <w:p>
+            <w:pPr>
+              <w:jc w:val="center"/>
+              <w:cnfStyle w:val="000000100000" w:firstRow="0" w:lastRow="0" w:firstColumn="0" w:lastColumn="0" w:oddVBand="0" w:evenVBand="0" w:oddHBand="1" w:evenHBand="0" w:firstRowFirstColumn="0" w:firstRowLastColumn="0" w:lastRowFirstColumn="0" w:lastRowLastColumn="0"/>
+            </w:pPr>
+          </w:p>
+        </w:tc>
+      </w:tr>
+      <w:tr>
+        <w:trPr>
+          <w:trHeight w:val="328"/>
+        </w:trPr>
+        <w:tc>
+          <w:tcPr>
+            <w:cnfStyle w:val="001000000000" w:firstRow="0" w:lastRow="0" w:firstColumn="1" w:lastColumn="0" w:oddVBand="0" w:evenVBand="0" w:oddHBand="0" w:evenHBand="0" w:firstRowFirstColumn="0" w:firstRowLastColumn="0" w:lastRowFirstColumn="0" w:lastRowLastColumn="0"/>
+            <w:tcW w:w="1611" w:type="pct"/>
+          </w:tcPr>
+          <w:p>
+            <w:pPr>
+              <w:jc w:val="center"/>
+              <w:rPr>
+                <w:rFonts w:ascii="Arial" w:hAnsi="Arial" w:cs="Arial"/>
+              </w:rPr>
+            </w:pPr>
+            <w:r>
+              <w:rPr>
+                <w:rFonts w:ascii="Arial" w:hAnsi="Arial" w:cs="Arial"/>
+              </w:rPr>
+              <w:t xml:space="preserve">  </w:t>
+            </w:r>
+            <w:proofErr w:type="spellStart"/>
+            <w:r>
+              <w:rPr>
+                <w:rFonts w:ascii="Arial" w:hAnsi="Arial" w:cs="Arial"/>
+              </w:rPr>
+              <w:t>Speed</w:t>
+            </w:r>
+            <w:proofErr w:type="spellEnd"/>
+          </w:p>
+        </w:tc>
+        <w:tc>
+          <w:tcPr>
+            <w:tcW w:w="2618" w:type="pct"/>
+            <w:vAlign w:val="center"/>
+          </w:tcPr>
+          <w:p>
+            <w:pPr>
+              <w:jc w:val="center"/>
+              <w:cnfStyle w:val="000000000000" w:firstRow="0" w:lastRow="0" w:firstColumn="0" w:lastColumn="0" w:oddVBand="0" w:evenVBand="0" w:oddHBand="0" w:evenHBand="0" w:firstRowFirstColumn="0" w:firstRowLastColumn="0" w:lastRowFirstColumn="0" w:lastRowLastColumn="0"/>
+            </w:pPr>
+          </w:p>
+        </w:tc>
+        <w:tc>
+          <w:tcPr>
+            <w:tcW w:w="771" w:type="pct"/>
+            <w:vAlign w:val="center"/>
+          </w:tcPr>
+          <w:p>
+            <w:pPr>
+              <w:jc w:val="center"/>
+              <w:cnfStyle w:val="000000000000" w:firstRow="0" w:lastRow="0" w:firstColumn="0" w:lastColumn="0" w:oddVBand="0" w:evenVBand="0" w:oddHBand="0" w:evenHBand="0" w:firstRowFirstColumn="0" w:firstRowLastColumn="0" w:lastRowFirstColumn="0" w:lastRowLastColumn="0"/>
+            </w:pPr>
+          </w:p>
+        </w:tc>
+      </w:tr>
+      <w:tr>
+        <w:trPr>
+          <w:cnfStyle w:val="000000100000" w:firstRow="0" w:lastRow="0" w:firstColumn="0" w:lastColumn="0" w:oddVBand="0" w:evenVBand="0" w:oddHBand="1" w:evenHBand="0" w:firstRowFirstColumn="0" w:firstRowLastColumn="0" w:lastRowFirstColumn="0" w:lastRowLastColumn="0"/>
+          <w:trHeight w:val="328"/>
+        </w:trPr>
+        <w:tc>
+          <w:tcPr>
+            <w:cnfStyle w:val="001000000000" w:firstRow="0" w:lastRow="0" w:firstColumn="1" w:lastColumn="0" w:oddVBand="0" w:evenVBand="0" w:oddHBand="0" w:evenHBand="0" w:firstRowFirstColumn="0" w:firstRowLastColumn="0" w:lastRowFirstColumn="0" w:lastRowLastColumn="0"/>
+            <w:tcW w:w="1611" w:type="pct"/>
+          </w:tcPr>
+          <w:p>
+            <w:pPr>
+              <w:jc w:val="center"/>
+              <w:rPr>
+                <w:rFonts w:ascii="Arial" w:hAnsi="Arial" w:cs="Arial"/>
+              </w:rPr>
+            </w:pPr>
+            <w:r>
+              <w:rPr>
+                <w:rFonts w:ascii="Arial" w:hAnsi="Arial" w:cs="Arial"/>
+              </w:rPr>
+              <w:t xml:space="preserve">  </w:t>
+            </w:r>
+            <w:proofErr w:type="spellStart"/>
+            <w:r>
+              <w:rPr>
+                <w:rFonts w:ascii="Arial" w:hAnsi="Arial" w:cs="Arial"/>
+              </w:rPr>
+              <w:t>Modules</w:t>
+            </w:r>
+            <w:proofErr w:type="spellEnd"/>
+          </w:p>
+        </w:tc>
+        <w:tc>
+          <w:tcPr>
+            <w:tcW w:w="2618" w:type="pct"/>
+            <w:vAlign w:val="center"/>
+          </w:tcPr>
+          <w:p>
+            <w:pPr>
+              <w:jc w:val="center"/>
+              <w:cnfStyle w:val="000000100000" w:firstRow="0" w:lastRow="0" w:firstColumn="0" w:lastColumn="0" w:oddVBand="0" w:evenVBand="0" w:oddHBand="1" w:evenHBand="0" w:firstRowFirstColumn="0" w:firstRowLastColumn="0" w:lastRowFirstColumn="0" w:lastRowLastColumn="0"/>
+            </w:pPr>
+          </w:p>
+        </w:tc>
+        <w:tc>
+          <w:tcPr>
+            <w:tcW w:w="771" w:type="pct"/>
+            <w:vAlign w:val="center"/>
+          </w:tcPr>
+          <w:p>
+            <w:pPr>
+              <w:jc w:val="center"/>
+              <w:cnfStyle w:val="000000100000" w:firstRow="0" w:lastRow="0" w:firstColumn="0" w:lastColumn="0" w:oddVBand="0" w:evenVBand="0" w:oddHBand="1" w:evenHBand="0" w:firstRowFirstColumn="0" w:firstRowLastColumn="0" w:lastRowFirstColumn="0" w:lastRowLastColumn="0"/>
+            </w:pPr>
+          </w:p>
+        </w:tc>
+      </w:tr>
+      <w:tr>
+        <w:trPr>
+          <w:trHeight w:val="328"/>
+        </w:trPr>
+        <w:tc>
+          <w:tcPr>
+            <w:cnfStyle w:val="001000000000" w:firstRow="0" w:lastRow="0" w:firstColumn="1" w:lastColumn="0" w:oddVBand="0" w:evenVBand="0" w:oddHBand="0" w:evenHBand="0" w:firstRowFirstColumn="0" w:firstRowLastColumn="0" w:lastRowFirstColumn="0" w:lastRowLastColumn="0"/>
+            <w:tcW w:w="1611" w:type="pct"/>
+          </w:tcPr>
+          <w:p>
+            <w:pPr>
+              <w:jc w:val="center"/>
+              <w:rPr>
+                <w:rFonts w:ascii="Arial" w:hAnsi="Arial" w:cs="Arial"/>
+              </w:rPr>
+            </w:pPr>
+            <w:r>
+              <w:rPr>
+                <w:rFonts w:ascii="Arial" w:hAnsi="Arial" w:cs="Arial"/>
+              </w:rPr>
+              <w:t xml:space="preserve">  </w:t>
+            </w:r>
+            <w:proofErr w:type="spellStart"/>
+            <w:r>
+              <w:rPr>
+                <w:rFonts w:ascii="Arial" w:hAnsi="Arial" w:cs="Arial"/>
+              </w:rPr>
+              <w:t>CAS_Latency</w:t>
+            </w:r>
+            <w:proofErr w:type="spellEnd"/>
+          </w:p>
+        </w:tc>
+        <w:tc>
+          <w:tcPr>
+            <w:tcW w:w="2618" w:type="pct"/>
+            <w:vAlign w:val="center"/>
+          </w:tcPr>
+          <w:p>
+            <w:pPr>
+              <w:jc w:val="center"/>
+              <w:cnfStyle w:val="000000000000" w:firstRow="0" w:lastRow="0" w:firstColumn="0" w:lastColumn="0" w:oddVBand="0" w:evenVBand="0" w:oddHBand="0" w:evenHBand="0" w:firstRowFirstColumn="0" w:firstRowLastColumn="0" w:lastRowFirstColumn="0" w:lastRowLastColumn="0"/>
+            </w:pPr>
+          </w:p>
+        </w:tc>
+        <w:tc>
+          <w:tcPr>
+            <w:tcW w:w="771" w:type="pct"/>
+            <w:vAlign w:val="center"/>
+          </w:tcPr>
+          <w:p>
+            <w:pPr>
+              <w:jc w:val="center"/>
+              <w:cnfStyle w:val="000000000000" w:firstRow="0" w:lastRow="0" w:firstColumn="0" w:lastColumn="0" w:oddVBand="0" w:evenVBand="0" w:oddHBand="0" w:evenHBand="0" w:firstRowFirstColumn="0" w:firstRowLastColumn="0" w:lastRowFirstColumn="0" w:lastRowLastColumn="0"/>
+            </w:pPr>
+          </w:p>
+        </w:tc>
+      </w:tr>
+      <w:tr>
+        <w:trPr>
+          <w:cnfStyle w:val="000000100000" w:firstRow="0" w:lastRow="0" w:firstColumn="0" w:lastColumn="0" w:oddVBand="0" w:evenVBand="0" w:oddHBand="1" w:evenHBand="0" w:firstRowFirstColumn="0" w:firstRowLastColumn="0" w:lastRowFirstColumn="0" w:lastRowLastColumn="0"/>
+          <w:trHeight w:val="328"/>
+        </w:trPr>
+        <w:tc>
+          <w:tcPr>
+            <w:cnfStyle w:val="001000000000" w:firstRow="0" w:lastRow="0" w:firstColumn="1" w:lastColumn="0" w:oddVBand="0" w:evenVBand="0" w:oddHBand="0" w:evenHBand="0" w:firstRowFirstColumn="0" w:firstRowLastColumn="0" w:lastRowFirstColumn="0" w:lastRowLastColumn="0"/>
+            <w:tcW w:w="1611" w:type="pct"/>
+          </w:tcPr>
+          <w:p>
+            <w:pPr>
+              <w:jc w:val="center"/>
+              <w:rPr>
+                <w:rFonts w:ascii="Arial" w:hAnsi="Arial" w:cs="Arial"/>
+              </w:rPr>
+            </w:pPr>
+            <w:r>
+              <w:rPr>
+                <w:rFonts w:ascii="Arial" w:hAnsi="Arial" w:cs="Arial"/>
+              </w:rPr>
+              <w:t xml:space="preserve">  </w:t>
+            </w:r>
+            <w:proofErr w:type="spellStart"/>
+            <w:r>
+              <w:rPr>
+                <w:rFonts w:ascii="Arial" w:hAnsi="Arial" w:cs="Arial"/>
+              </w:rPr>
+              <w:t>model</w:t>
+            </w:r>
+            <w:proofErr w:type="spellEnd"/>
+          </w:p>
+        </w:tc>
+        <w:tc>
+          <w:tcPr>
+            <w:tcW w:w="2618" w:type="pct"/>
+            <w:vAlign w:val="center"/>
+          </w:tcPr>
+          <w:p>
+            <w:pPr>
+              <w:jc w:val="center"/>
+              <w:cnfStyle w:val="000000100000" w:firstRow="0" w:lastRow="0" w:firstColumn="0" w:lastColumn="0" w:oddVBand="0" w:evenVBand="0" w:oddHBand="1" w:evenHBand="0" w:firstRowFirstColumn="0" w:firstRowLastColumn="0" w:lastRowFirstColumn="0" w:lastRowLastColumn="0"/>
+            </w:pPr>
+          </w:p>
+        </w:tc>
+        <w:tc>
+          <w:tcPr>
+            <w:tcW w:w="771" w:type="pct"/>
+            <w:vAlign w:val="center"/>
+          </w:tcPr>
+          <w:p>
+            <w:pPr>
+              <w:jc w:val="center"/>
+              <w:cnfStyle w:val="000000100000" w:firstRow="0" w:lastRow="0" w:firstColumn="0" w:lastColumn="0" w:oddVBand="0" w:evenVBand="0" w:oddHBand="1" w:evenHBand="0" w:firstRowFirstColumn="0" w:firstRowLastColumn="0" w:lastRowFirstColumn="0" w:lastRowLastColumn="0"/>
+            </w:pPr>
+          </w:p>
+        </w:tc>
+      </w:tr>
+      <w:tr>
+        <w:trPr>
+          <w:trHeight w:val="328"/>
+        </w:trPr>
+        <w:tc>
+          <w:tcPr>
+            <w:cnfStyle w:val="001000000000" w:firstRow="0" w:lastRow="0" w:firstColumn="1" w:lastColumn="0" w:oddVBand="0" w:evenVBand="0" w:oddHBand="0" w:evenHBand="0" w:firstRowFirstColumn="0" w:firstRowLastColumn="0" w:lastRowFirstColumn="0" w:lastRowLastColumn="0"/>
+            <w:tcW w:w="1611" w:type="pct"/>
+          </w:tcPr>
+          <w:p>
+            <w:pPr>
+              <w:jc w:val="center"/>
+              <w:rPr>
+                <w:rFonts w:ascii="Arial" w:hAnsi="Arial" w:cs="Arial"/>
+              </w:rPr>
+            </w:pPr>
+            <w:r>
+              <w:rPr>
+                <w:rFonts w:ascii="Arial" w:hAnsi="Arial" w:cs="Arial"/>
+              </w:rPr>
+              <w:t xml:space="preserve">  </w:t>
+            </w:r>
+            <w:proofErr w:type="spellStart"/>
+            <w:r>
+              <w:rPr>
+                <w:rFonts w:ascii="Arial" w:hAnsi="Arial" w:cs="Arial"/>
+              </w:rPr>
+              <w:t>Socket_id</w:t>
+            </w:r>
+            <w:proofErr w:type="spellEnd"/>
+          </w:p>
+        </w:tc>
+        <w:tc>
+          <w:tcPr>
+            <w:tcW w:w="2618" w:type="pct"/>
+            <w:vAlign w:val="center"/>
+          </w:tcPr>
+          <w:p>
+            <w:pPr>
+              <w:jc w:val="center"/>
+              <w:cnfStyle w:val="000000000000" w:firstRow="0" w:lastRow="0" w:firstColumn="0" w:lastColumn="0" w:oddVBand="0" w:evenVBand="0" w:oddHBand="0" w:evenHBand="0" w:firstRowFirstColumn="0" w:firstRowLastColumn="0" w:lastRowFirstColumn="0" w:lastRowLastColumn="0"/>
+            </w:pPr>
+          </w:p>
+        </w:tc>
+        <w:tc>
+          <w:tcPr>
+            <w:tcW w:w="771" w:type="pct"/>
+            <w:vAlign w:val="center"/>
+          </w:tcPr>
+          <w:p>
+            <w:pPr>
+              <w:jc w:val="center"/>
+              <w:cnfStyle w:val="000000000000" w:firstRow="0" w:lastRow="0" w:firstColumn="0" w:lastColumn="0" w:oddVBand="0" w:evenVBand="0" w:oddHBand="0" w:evenHBand="0" w:firstRowFirstColumn="0" w:firstRowLastColumn="0" w:lastRowFirstColumn="0" w:lastRowLastColumn="0"/>
+            </w:pPr>
+          </w:p>
+        </w:tc>
+      </w:tr>
+      <w:tr>
+        <w:trPr>
+          <w:cnfStyle w:val="000000100000" w:firstRow="0" w:lastRow="0" w:firstColumn="0" w:lastColumn="0" w:oddVBand="0" w:evenVBand="0" w:oddHBand="1" w:evenHBand="0" w:firstRowFirstColumn="0" w:firstRowLastColumn="0" w:lastRowFirstColumn="0" w:lastRowLastColumn="0"/>
+          <w:trHeight w:val="328"/>
+        </w:trPr>
+        <w:tc>
+          <w:tcPr>
+            <w:cnfStyle w:val="001000000000" w:firstRow="0" w:lastRow="0" w:firstColumn="1" w:lastColumn="0" w:oddVBand="0" w:evenVBand="0" w:oddHBand="0" w:evenHBand="0" w:firstRowFirstColumn="0" w:firstRowLastColumn="0" w:lastRowFirstColumn="0" w:lastRowLastColumn="0"/>
+            <w:tcW w:w="1611" w:type="pct"/>
+          </w:tcPr>
+          <w:p>
+            <w:pPr>
+              <w:jc w:val="center"/>
+              <w:rPr>
+                <w:rFonts w:ascii="Arial" w:hAnsi="Arial" w:cs="Arial"/>
+              </w:rPr>
+            </w:pPr>
+            <w:r>
+              <w:rPr>
+                <w:rFonts w:ascii="Arial" w:hAnsi="Arial" w:cs="Arial"/>
+              </w:rPr>
+              <w:t xml:space="preserve">  </w:t>
+            </w:r>
+            <w:proofErr w:type="spellStart"/>
+            <w:r>
+              <w:rPr>
+                <w:rFonts w:ascii="Arial" w:hAnsi="Arial" w:cs="Arial"/>
+              </w:rPr>
+              <w:t>Socket</w:t>
+            </w:r>
+            <w:proofErr w:type="spellEnd"/>
+          </w:p>
+        </w:tc>
+        <w:tc>
+          <w:tcPr>
+            <w:tcW w:w="2618" w:type="pct"/>
+            <w:vAlign w:val="center"/>
+          </w:tcPr>
+          <w:p>
+            <w:pPr>
+              <w:jc w:val="center"/>
+              <w:cnfStyle w:val="000000100000" w:firstRow="0" w:lastRow="0" w:firstColumn="0" w:lastColumn="0" w:oddVBand="0" w:evenVBand="0" w:oddHBand="1" w:evenHBand="0" w:firstRowFirstColumn="0" w:firstRowLastColumn="0" w:lastRowFirstColumn="0" w:lastRowLastColumn="0"/>
+            </w:pPr>
+          </w:p>
+        </w:tc>
+        <w:tc>
+          <w:tcPr>
+            <w:tcW w:w="771" w:type="pct"/>
+            <w:vAlign w:val="center"/>
+          </w:tcPr>
+          <w:p>
+            <w:pPr>
+              <w:jc w:val="center"/>
+              <w:cnfStyle w:val="000000100000" w:firstRow="0" w:lastRow="0" w:firstColumn="0" w:lastColumn="0" w:oddVBand="0" w:evenVBand="0" w:oddHBand="1" w:evenHBand="0" w:firstRowFirstColumn="0" w:firstRowLastColumn="0" w:lastRowFirstColumn="0" w:lastRowLastColumn="0"/>
+            </w:pPr>
+          </w:p>
+        </w:tc>
+      </w:tr>
+      <w:tr>
+        <w:trPr>
+          <w:trHeight w:val="328"/>
+        </w:trPr>
+        <w:tc>
+          <w:tcPr>
+            <w:cnfStyle w:val="001000000000" w:firstRow="0" w:lastRow="0" w:firstColumn="1" w:lastColumn="0" w:oddVBand="0" w:evenVBand="0" w:oddHBand="0" w:evenHBand="0" w:firstRowFirstColumn="0" w:firstRowLastColumn="0" w:lastRowFirstColumn="0" w:lastRowLastColumn="0"/>
+            <w:tcW w:w="1611" w:type="pct"/>
+          </w:tcPr>
+          <w:p>
+            <w:pPr>
+              <w:jc w:val="center"/>
+              <w:rPr>
+                <w:rFonts w:ascii="Arial" w:hAnsi="Arial" w:cs="Arial"/>
+              </w:rPr>
+            </w:pPr>
+            <w:r>
+              <w:rPr>
+                <w:rFonts w:ascii="Arial" w:hAnsi="Arial" w:cs="Arial"/>
+              </w:rPr>
+              <w:t xml:space="preserve">  </w:t>
+            </w:r>
+            <w:proofErr w:type="spellStart"/>
+            <w:r>
+              <w:rPr>
+                <w:rFonts w:ascii="Arial" w:hAnsi="Arial" w:cs="Arial"/>
+              </w:rPr>
+              <w:t>storage_id</w:t>
+            </w:r>
+            <w:proofErr w:type="spellEnd"/>
+          </w:p>
+        </w:tc>
+        <w:tc>
+          <w:tcPr>
+            <w:tcW w:w="2618" w:type="pct"/>
+            <w:vAlign w:val="center"/>
+          </w:tcPr>
+          <w:p>
+            <w:pPr>
+              <w:jc w:val="center"/>
+              <w:cnfStyle w:val="000000000000" w:firstRow="0" w:lastRow="0" w:firstColumn="0" w:lastColumn="0" w:oddVBand="0" w:evenVBand="0" w:oddHBand="0" w:evenHBand="0" w:firstRowFirstColumn="0" w:firstRowLastColumn="0" w:lastRowFirstColumn="0" w:lastRowLastColumn="0"/>
+            </w:pPr>
+          </w:p>
+        </w:tc>
+        <w:tc>
+          <w:tcPr>
+            <w:tcW w:w="771" w:type="pct"/>
+            <w:vAlign w:val="center"/>
+          </w:tcPr>
+          <w:p>
+            <w:pPr>
+              <w:jc w:val="center"/>
+              <w:cnfStyle w:val="000000000000" w:firstRow="0" w:lastRow="0" w:firstColumn="0" w:lastColumn="0" w:oddVBand="0" w:evenVBand="0" w:oddHBand="0" w:evenHBand="0" w:firstRowFirstColumn="0" w:firstRowLastColumn="0" w:lastRowFirstColumn="0" w:lastRowLastColumn="0"/>
+            </w:pPr>
+          </w:p>
+        </w:tc>
+      </w:tr>
+      <w:tr>
+        <w:trPr>
+          <w:cnfStyle w:val="000000100000" w:firstRow="0" w:lastRow="0" w:firstColumn="0" w:lastColumn="0" w:oddVBand="0" w:evenVBand="0" w:oddHBand="1" w:evenHBand="0" w:firstRowFirstColumn="0" w:firstRowLastColumn="0" w:lastRowFirstColumn="0" w:lastRowLastColumn="0"/>
+          <w:trHeight w:val="328"/>
+        </w:trPr>
+        <w:tc>
+          <w:tcPr>
+            <w:cnfStyle w:val="001000000000" w:firstRow="0" w:lastRow="0" w:firstColumn="1" w:lastColumn="0" w:oddVBand="0" w:evenVBand="0" w:oddHBand="0" w:evenHBand="0" w:firstRowFirstColumn="0" w:firstRowLastColumn="0" w:lastRowFirstColumn="0" w:lastRowLastColumn="0"/>
+            <w:tcW w:w="1611" w:type="pct"/>
+          </w:tcPr>
+          <w:p>
+            <w:pPr>
+              <w:jc w:val="center"/>
+              <w:rPr>
+                <w:rFonts w:ascii="Arial" w:hAnsi="Arial" w:cs="Arial"/>
+              </w:rPr>
+            </w:pPr>
+            <w:r>
+              <w:rPr>
+                <w:rFonts w:ascii="Arial" w:hAnsi="Arial" w:cs="Arial"/>
+              </w:rPr>
+              <w:t xml:space="preserve">  </w:t>
+            </w:r>
+            <w:proofErr w:type="spellStart"/>
+            <w:r>
+              <w:rPr>
+                <w:rFonts w:ascii="Arial" w:hAnsi="Arial" w:cs="Arial"/>
+              </w:rPr>
+              <w:t>storage_type_id</w:t>
+            </w:r>
+            <w:proofErr w:type="spellEnd"/>
+          </w:p>
+        </w:tc>
+        <w:tc>
+          <w:tcPr>
+            <w:tcW w:w="2618" w:type="pct"/>
+            <w:vAlign w:val="center"/>
+          </w:tcPr>
+          <w:p>
+            <w:pPr>
+              <w:jc w:val="center"/>
+              <w:cnfStyle w:val="000000100000" w:firstRow="0" w:lastRow="0" w:firstColumn="0" w:lastColumn="0" w:oddVBand="0" w:evenVBand="0" w:oddHBand="1" w:evenHBand="0" w:firstRowFirstColumn="0" w:firstRowLastColumn="0" w:lastRowFirstColumn="0" w:lastRowLastColumn="0"/>
+            </w:pPr>
+          </w:p>
+        </w:tc>
+        <w:tc>
+          <w:tcPr>
+            <w:tcW w:w="771" w:type="pct"/>
+            <w:vAlign w:val="center"/>
+          </w:tcPr>
+          <w:p>
+            <w:pPr>
+              <w:jc w:val="center"/>
+              <w:cnfStyle w:val="000000100000" w:firstRow="0" w:lastRow="0" w:firstColumn="0" w:lastColumn="0" w:oddVBand="0" w:evenVBand="0" w:oddHBand="1" w:evenHBand="0" w:firstRowFirstColumn="0" w:firstRowLastColumn="0" w:lastRowFirstColumn="0" w:lastRowLastColumn="0"/>
+            </w:pPr>
+          </w:p>
+        </w:tc>
+      </w:tr>
+      <w:tr>
+        <w:trPr>
+          <w:trHeight w:val="328"/>
+        </w:trPr>
+        <w:tc>
+          <w:tcPr>
+            <w:cnfStyle w:val="001000000000" w:firstRow="0" w:lastRow="0" w:firstColumn="1" w:lastColumn="0" w:oddVBand="0" w:evenVBand="0" w:oddHBand="0" w:evenHBand="0" w:firstRowFirstColumn="0" w:firstRowLastColumn="0" w:lastRowFirstColumn="0" w:lastRowLastColumn="0"/>
+            <w:tcW w:w="1611" w:type="pct"/>
+          </w:tcPr>
+          <w:p>
+            <w:pPr>
+              <w:jc w:val="center"/>
+              <w:rPr>
+                <w:rFonts w:ascii="Arial" w:hAnsi="Arial" w:cs="Arial"/>
+              </w:rPr>
+            </w:pPr>
+            <w:r>
+              <w:rPr>
+                <w:rFonts w:ascii="Arial" w:hAnsi="Arial" w:cs="Arial"/>
+              </w:rPr>
+              <w:t xml:space="preserve">  </w:t>
+            </w:r>
+            <w:proofErr w:type="spellStart"/>
+            <w:r>
+              <w:rPr>
+                <w:rFonts w:ascii="Arial" w:hAnsi="Arial" w:cs="Arial"/>
+              </w:rPr>
+              <w:t>Capacity</w:t>
+            </w:r>
+            <w:proofErr w:type="spellEnd"/>
+          </w:p>
+        </w:tc>
+        <w:tc>
+          <w:tcPr>
+            <w:tcW w:w="2618" w:type="pct"/>
+            <w:vAlign w:val="center"/>
+          </w:tcPr>
+          <w:p>
+            <w:pPr>
+              <w:jc w:val="center"/>
+              <w:cnfStyle w:val="000000000000" w:firstRow="0" w:lastRow="0" w:firstColumn="0" w:lastColumn="0" w:oddVBand="0" w:evenVBand="0" w:oddHBand="0" w:evenHBand="0" w:firstRowFirstColumn="0" w:firstRowLastColumn="0" w:lastRowFirstColumn="0" w:lastRowLastColumn="0"/>
+            </w:pPr>
+          </w:p>
+        </w:tc>
+        <w:tc>
+          <w:tcPr>
+            <w:tcW w:w="771" w:type="pct"/>
+            <w:vAlign w:val="center"/>
+          </w:tcPr>
+          <w:p>
+            <w:pPr>
+              <w:jc w:val="center"/>
+              <w:cnfStyle w:val="000000000000" w:firstRow="0" w:lastRow="0" w:firstColumn="0" w:lastColumn="0" w:oddVBand="0" w:evenVBand="0" w:oddHBand="0" w:evenHBand="0" w:firstRowFirstColumn="0" w:firstRowLastColumn="0" w:lastRowFirstColumn="0" w:lastRowLastColumn="0"/>
+            </w:pPr>
+          </w:p>
+        </w:tc>
+      </w:tr>
+      <w:tr>
+        <w:trPr>
+          <w:cnfStyle w:val="000000100000" w:firstRow="0" w:lastRow="0" w:firstColumn="0" w:lastColumn="0" w:oddVBand="0" w:evenVBand="0" w:oddHBand="1" w:evenHBand="0" w:firstRowFirstColumn="0" w:firstRowLastColumn="0" w:lastRowFirstColumn="0" w:lastRowLastColumn="0"/>
+          <w:trHeight w:val="328"/>
+        </w:trPr>
+        <w:tc>
+          <w:tcPr>
+            <w:cnfStyle w:val="001000000000" w:firstRow="0" w:lastRow="0" w:firstColumn="1" w:lastColumn="0" w:oddVBand="0" w:evenVBand="0" w:oddHBand="0" w:evenHBand="0" w:firstRowFirstColumn="0" w:firstRowLastColumn="0" w:lastRowFirstColumn="0" w:lastRowLastColumn="0"/>
+            <w:tcW w:w="1611" w:type="pct"/>
+          </w:tcPr>
+          <w:p>
+            <w:pPr>
+              <w:jc w:val="center"/>
+              <w:rPr>
+                <w:rFonts w:ascii="Arial" w:hAnsi="Arial" w:cs="Arial"/>
+              </w:rPr>
+            </w:pPr>
+            <w:r>
+              <w:rPr>
+                <w:rFonts w:ascii="Arial" w:hAnsi="Arial" w:cs="Arial"/>
+              </w:rPr>
+              <w:t xml:space="preserve">  </w:t>
+            </w:r>
+            <w:proofErr w:type="spellStart"/>
+            <w:r>
+              <w:rPr>
+                <w:rFonts w:ascii="Arial" w:hAnsi="Arial" w:cs="Arial"/>
+              </w:rPr>
+              <w:t>R_W_speed</w:t>
+            </w:r>
+            <w:proofErr w:type="spellEnd"/>
+          </w:p>
+        </w:tc>
+        <w:tc>
+          <w:tcPr>
+            <w:tcW w:w="2618" w:type="pct"/>
+            <w:vAlign w:val="center"/>
+          </w:tcPr>
+          <w:p>
+            <w:pPr>
+              <w:jc w:val="center"/>
+              <w:cnfStyle w:val="000000100000" w:firstRow="0" w:lastRow="0" w:firstColumn="0" w:lastColumn="0" w:oddVBand="0" w:evenVBand="0" w:oddHBand="1" w:evenHBand="0" w:firstRowFirstColumn="0" w:firstRowLastColumn="0" w:lastRowFirstColumn="0" w:lastRowLastColumn="0"/>
+            </w:pPr>
+          </w:p>
+        </w:tc>
+        <w:tc>
+          <w:tcPr>
+            <w:tcW w:w="771" w:type="pct"/>
+            <w:vAlign w:val="center"/>
+          </w:tcPr>
+          <w:p>
+            <w:pPr>
+              <w:jc w:val="center"/>
+              <w:cnfStyle w:val="000000100000" w:firstRow="0" w:lastRow="0" w:firstColumn="0" w:lastColumn="0" w:oddVBand="0" w:evenVBand="0" w:oddHBand="1" w:evenHBand="0" w:firstRowFirstColumn="0" w:firstRowLastColumn="0" w:lastRowFirstColumn="0" w:lastRowLastColumn="0"/>
+            </w:pPr>
+          </w:p>
+        </w:tc>
+      </w:tr>
+      <w:tr>
+        <w:trPr>
+          <w:trHeight w:val="328"/>
+        </w:trPr>
+        <w:tc>
+          <w:tcPr>
+            <w:cnfStyle w:val="001000000000" w:firstRow="0" w:lastRow="0" w:firstColumn="1" w:lastColumn="0" w:oddVBand="0" w:evenVBand="0" w:oddHBand="0" w:evenHBand="0" w:firstRowFirstColumn="0" w:firstRowLastColumn="0" w:lastRowFirstColumn="0" w:lastRowLastColumn="0"/>
+            <w:tcW w:w="1611" w:type="pct"/>
+          </w:tcPr>
+          <w:p>
+            <w:pPr>
+              <w:jc w:val="center"/>
+              <w:rPr>
+                <w:rFonts w:ascii="Arial" w:hAnsi="Arial" w:cs="Arial"/>
+              </w:rPr>
+            </w:pPr>
+            <w:r>
+              <w:rPr>
+                <w:rFonts w:ascii="Arial" w:hAnsi="Arial" w:cs="Arial"/>
+              </w:rPr>
+              <w:t xml:space="preserve">  </w:t>
+            </w:r>
+            <w:proofErr w:type="spellStart"/>
+            <w:r>
+              <w:rPr>
+                <w:rFonts w:ascii="Arial" w:hAnsi="Arial" w:cs="Arial"/>
+              </w:rPr>
+              <w:t>storage_type_id</w:t>
+            </w:r>
+            <w:proofErr w:type="spellEnd"/>
+          </w:p>
+        </w:tc>
+        <w:tc>
+          <w:tcPr>
+            <w:tcW w:w="2618" w:type="pct"/>
+            <w:vAlign w:val="center"/>
+          </w:tcPr>
+          <w:p>
+            <w:pPr>
+              <w:jc w:val="center"/>
+              <w:cnfStyle w:val="000000000000" w:firstRow="0" w:lastRow="0" w:firstColumn="0" w:lastColumn="0" w:oddVBand="0" w:evenVBand="0" w:oddHBand="0" w:evenHBand="0" w:firstRowFirstColumn="0" w:firstRowLastColumn="0" w:lastRowFirstColumn="0" w:lastRowLastColumn="0"/>
+            </w:pPr>
+          </w:p>
+        </w:tc>
+        <w:tc>
+          <w:tcPr>
+            <w:tcW w:w="771" w:type="pct"/>
+            <w:vAlign w:val="center"/>
+          </w:tcPr>
+          <w:p>
+            <w:pPr>
+              <w:jc w:val="center"/>
+              <w:cnfStyle w:val="000000000000" w:firstRow="0" w:lastRow="0" w:firstColumn="0" w:lastColumn="0" w:oddVBand="0" w:evenVBand="0" w:oddHBand="0" w:evenHBand="0" w:firstRowFirstColumn="0" w:firstRowLastColumn="0" w:lastRowFirstColumn="0" w:lastRowLastColumn="0"/>
+            </w:pPr>
+          </w:p>
+        </w:tc>
+      </w:tr>
+      <w:tr>
+        <w:trPr>
+          <w:cnfStyle w:val="000000100000" w:firstRow="0" w:lastRow="0" w:firstColumn="0" w:lastColumn="0" w:oddVBand="0" w:evenVBand="0" w:oddHBand="1" w:evenHBand="0" w:firstRowFirstColumn="0" w:firstRowLastColumn="0" w:lastRowFirstColumn="0" w:lastRowLastColumn="0"/>
+          <w:trHeight w:val="328"/>
+        </w:trPr>
+        <w:tc>
+          <w:tcPr>
+            <w:cnfStyle w:val="001000000000" w:firstRow="0" w:lastRow="0" w:firstColumn="1" w:lastColumn="0" w:oddVBand="0" w:evenVBand="0" w:oddHBand="0" w:evenHBand="0" w:firstRowFirstColumn="0" w:firstRowLastColumn="0" w:lastRowFirstColumn="0" w:lastRowLastColumn="0"/>
+            <w:tcW w:w="1611" w:type="pct"/>
+          </w:tcPr>
+          <w:p>
+            <w:pPr>
+              <w:jc w:val="center"/>
+              <w:rPr>
+                <w:rFonts w:ascii="Arial" w:hAnsi="Arial" w:cs="Arial"/>
+              </w:rPr>
+            </w:pPr>
+            <w:r>
+              <w:rPr>
+                <w:rFonts w:ascii="Arial" w:hAnsi="Arial" w:cs="Arial"/>
+              </w:rPr>
+              <w:t xml:space="preserve">  </w:t>
+            </w:r>
+            <w:proofErr w:type="spellStart"/>
+            <w:r>
+              <w:rPr>
+                <w:rFonts w:ascii="Arial" w:hAnsi="Arial" w:cs="Arial"/>
+              </w:rPr>
+              <w:t>s_type</w:t>
+            </w:r>
+            <w:proofErr w:type="spellEnd"/>
+          </w:p>
+        </w:tc>
+        <w:tc>
+          <w:tcPr>
+            <w:tcW w:w="2618" w:type="pct"/>
+            <w:vAlign w:val="center"/>
+          </w:tcPr>
+          <w:p>
+            <w:pPr>
+              <w:jc w:val="center"/>
+              <w:cnfStyle w:val="000000100000" w:firstRow="0" w:lastRow="0" w:firstColumn="0" w:lastColumn="0" w:oddVBand="0" w:evenVBand="0" w:oddHBand="1" w:evenHBand="0" w:firstRowFirstColumn="0" w:firstRowLastColumn="0" w:lastRowFirstColumn="0" w:lastRowLastColumn="0"/>
+            </w:pPr>
+          </w:p>
+        </w:tc>
+        <w:tc>
+          <w:tcPr>
+            <w:tcW w:w="771" w:type="pct"/>
+            <w:vAlign w:val="center"/>
+          </w:tcPr>
+          <w:p>
+            <w:pPr>
+              <w:jc w:val="center"/>
+              <w:cnfStyle w:val="000000100000" w:firstRow="0" w:lastRow="0" w:firstColumn="0" w:lastColumn="0" w:oddVBand="0" w:evenVBand="0" w:oddHBand="1" w:evenHBand="0" w:firstRowFirstColumn="0" w:firstRowLastColumn="0" w:lastRowFirstColumn="0" w:lastRowLastColumn="0"/>
+            </w:pPr>
+          </w:p>
+        </w:tc>
+      </w:tr>
+      <w:tr>
+        <w:trPr>
+          <w:trHeight w:val="328"/>
+        </w:trPr>
+        <w:tc>
+          <w:tcPr>
+            <w:cnfStyle w:val="001000000000" w:firstRow="0" w:lastRow="0" w:firstColumn="1" w:lastColumn="0" w:oddVBand="0" w:evenVBand="0" w:oddHBand="0" w:evenHBand="0" w:firstRowFirstColumn="0" w:firstRowLastColumn="0" w:lastRowFirstColumn="0" w:lastRowLastColumn="0"/>
+            <w:tcW w:w="1611" w:type="pct"/>
+          </w:tcPr>
+          <w:p>
+            <w:pPr>
+              <w:jc w:val="center"/>
+              <w:rPr>
+                <w:rFonts w:ascii="Arial" w:hAnsi="Arial" w:cs="Arial"/>
+              </w:rPr>
+            </w:pPr>
+            <w:r>
+              <w:rPr>
+                <w:rFonts w:ascii="Arial" w:hAnsi="Arial" w:cs="Arial"/>
+              </w:rPr>
+              <w:t xml:space="preserve">  </w:t>
+            </w:r>
+            <w:proofErr w:type="spellStart"/>
+            <w:r>
+              <w:rPr>
+                <w:rFonts w:ascii="Arial" w:hAnsi="Arial" w:cs="Arial"/>
+              </w:rPr>
+              <w:t>user_pwd</w:t>
+            </w:r>
+            <w:proofErr w:type="spellEnd"/>
+          </w:p>
+        </w:tc>
+        <w:tc>
+          <w:tcPr>
+            <w:tcW w:w="2618" w:type="pct"/>
+            <w:vAlign w:val="center"/>
+          </w:tcPr>
+          <w:p>
+            <w:pPr>
+              <w:jc w:val="center"/>
+              <w:cnfStyle w:val="000000000000" w:firstRow="0" w:lastRow="0" w:firstColumn="0" w:lastColumn="0" w:oddVBand="0" w:evenVBand="0" w:oddHBand="0" w:evenHBand="0" w:firstRowFirstColumn="0" w:firstRowLastColumn="0" w:lastRowFirstColumn="0" w:lastRowLastColumn="0"/>
+            </w:pPr>
+          </w:p>
+        </w:tc>
+        <w:tc>
+          <w:tcPr>
+            <w:tcW w:w="771" w:type="pct"/>
+            <w:vAlign w:val="center"/>
+          </w:tcPr>
+          <w:p>
+            <w:pPr>
+              <w:jc w:val="center"/>
+              <w:cnfStyle w:val="000000000000" w:firstRow="0" w:lastRow="0" w:firstColumn="0" w:lastColumn="0" w:oddVBand="0" w:evenVBand="0" w:oddHBand="0" w:evenHBand="0" w:firstRowFirstColumn="0" w:firstRowLastColumn="0" w:lastRowFirstColumn="0" w:lastRowLastColumn="0"/>
+            </w:pPr>
           </w:p>
         </w:tc>
       </w:tr>
     </w:tbl>
     <w:p>
+      <w:bookmarkStart w:id="12" w:name="_GoBack"/>
+      <w:bookmarkEnd w:id="12"/>
+    </w:p>
+    <w:p/>
+    <w:p/>
+    <w:p/>
+    <w:p/>
+    <w:p>
       <w:pPr>
+        <w:pStyle w:val="Cmsor2"/>
+        <w:numPr>
+          <w:ilvl w:val="1"/>
+          <w:numId w:val="1"/>
+        </w:numPr>
         <w:rPr>
           <w:rFonts w:ascii="Arial" w:hAnsi="Arial" w:cs="Arial"/>
         </w:rPr>
       </w:pPr>
+      <w:proofErr w:type="gramStart"/>
+      <w:r>
+        <w:rPr>
+          <w:rFonts w:ascii="Arial" w:hAnsi="Arial" w:cs="Arial"/>
+        </w:rPr>
+        <w:lastRenderedPageBreak/>
+        <w:t>Input</w:t>
+      </w:r>
+      <w:proofErr w:type="gramEnd"/>
+      <w:r>
+        <w:rPr>
+          <w:rFonts w:ascii="Arial" w:hAnsi="Arial" w:cs="Arial"/>
+        </w:rPr>
+        <w:t xml:space="preserve"> Output</w:t>
+      </w:r>
     </w:p>
     <w:p>
       <w:pPr>
@@ -20098,7 +25287,7 @@
     <w:tbl>
       <w:tblPr>
         <w:tblStyle w:val="Tblzatrcsos4"/>
-        <w:tblpPr w:leftFromText="141" w:rightFromText="141" w:vertAnchor="page" w:horzAnchor="margin" w:tblpY="4231"/>
+        <w:tblpPr w:leftFromText="141" w:rightFromText="141" w:vertAnchor="page" w:horzAnchor="margin" w:tblpY="2236"/>
         <w:tblW w:w="5000" w:type="pct"/>
         <w:tblLook w:val="04A0" w:firstRow="1" w:lastRow="0" w:firstColumn="1" w:lastColumn="0" w:noHBand="0" w:noVBand="1"/>
       </w:tblPr>
@@ -20131,8 +25320,16 @@
               <w:rPr>
                 <w:rFonts w:ascii="Arial" w:hAnsi="Arial" w:cs="Arial"/>
               </w:rPr>
-              <w:t>A rendszer input</w:t>
-            </w:r>
+              <w:t xml:space="preserve">A rendszer </w:t>
+            </w:r>
+            <w:proofErr w:type="gramStart"/>
+            <w:r>
+              <w:rPr>
+                <w:rFonts w:ascii="Arial" w:hAnsi="Arial" w:cs="Arial"/>
+              </w:rPr>
+              <w:t>output</w:t>
+            </w:r>
+            <w:proofErr w:type="gramEnd"/>
           </w:p>
         </w:tc>
         <w:tc>
@@ -20153,8 +25350,16 @@
               <w:rPr>
                 <w:rFonts w:ascii="Arial" w:hAnsi="Arial" w:cs="Arial"/>
               </w:rPr>
-              <w:t>Felhasználó funkció</w:t>
-            </w:r>
+              <w:t xml:space="preserve">Felhasználó </w:t>
+            </w:r>
+            <w:proofErr w:type="gramStart"/>
+            <w:r>
+              <w:rPr>
+                <w:rFonts w:ascii="Arial" w:hAnsi="Arial" w:cs="Arial"/>
+              </w:rPr>
+              <w:t>funkció</w:t>
+            </w:r>
+            <w:proofErr w:type="gramEnd"/>
           </w:p>
         </w:tc>
       </w:tr>
@@ -20250,7 +25455,7 @@
       </w:tr>
       <w:tr>
         <w:trPr>
-          <w:trHeight w:val="467"/>
+          <w:trHeight w:val="503"/>
         </w:trPr>
         <w:tc>
           <w:tcPr>
@@ -20269,7 +25474,7 @@
               <w:rPr>
                 <w:rFonts w:ascii="Arial" w:hAnsi="Arial" w:cs="Arial"/>
               </w:rPr>
-              <w:t>I1</w:t>
+              <w:t>O</w:t>
             </w:r>
           </w:p>
         </w:tc>
@@ -20286,11 +25491,19 @@
                 <w:rFonts w:ascii="Arial" w:hAnsi="Arial" w:cs="Arial"/>
               </w:rPr>
             </w:pPr>
-            <w:r>
-              <w:rPr>
-                <w:rFonts w:ascii="Arial" w:hAnsi="Arial" w:cs="Arial"/>
-              </w:rPr>
-              <w:t>username</w:t>
+            <w:proofErr w:type="spellStart"/>
+            <w:r>
+              <w:rPr>
+                <w:rFonts w:ascii="Arial" w:hAnsi="Arial" w:cs="Arial"/>
+              </w:rPr>
+              <w:t>txt</w:t>
+            </w:r>
+            <w:proofErr w:type="spellEnd"/>
+            <w:r>
+              <w:rPr>
+                <w:rFonts w:ascii="Arial" w:hAnsi="Arial" w:cs="Arial"/>
+              </w:rPr>
+              <w:t xml:space="preserve"> letöltés</w:t>
             </w:r>
           </w:p>
         </w:tc>
@@ -20328,12 +25541,107 @@
                 <w:rFonts w:ascii="Arial" w:hAnsi="Arial" w:cs="Arial"/>
               </w:rPr>
             </w:pPr>
-            <w:r>
-              <w:rPr>
-                <w:rFonts w:ascii="Arial" w:hAnsi="Arial" w:cs="Arial"/>
-              </w:rPr>
-              <w:t>Bejelentkezés</w:t>
-            </w:r>
+            <w:proofErr w:type="spellStart"/>
+            <w:r>
+              <w:rPr>
+                <w:rFonts w:ascii="Arial" w:hAnsi="Arial" w:cs="Arial"/>
+              </w:rPr>
+              <w:t>txt</w:t>
+            </w:r>
+            <w:proofErr w:type="spellEnd"/>
+            <w:r>
+              <w:rPr>
+                <w:rFonts w:ascii="Arial" w:hAnsi="Arial" w:cs="Arial"/>
+              </w:rPr>
+              <w:t xml:space="preserve"> letöltése</w:t>
+            </w:r>
+          </w:p>
+        </w:tc>
+      </w:tr>
+    </w:tbl>
+    <w:p>
+      <w:pPr>
+        <w:rPr>
+          <w:rFonts w:ascii="Arial" w:hAnsi="Arial" w:cs="Arial"/>
+        </w:rPr>
+      </w:pPr>
+    </w:p>
+    <w:tbl>
+      <w:tblPr>
+        <w:tblStyle w:val="Tblzatrcsos4"/>
+        <w:tblpPr w:leftFromText="141" w:rightFromText="141" w:vertAnchor="page" w:horzAnchor="margin" w:tblpY="4321"/>
+        <w:tblW w:w="5000" w:type="pct"/>
+        <w:tblLook w:val="04A0" w:firstRow="1" w:lastRow="0" w:firstColumn="1" w:lastColumn="0" w:noHBand="0" w:noVBand="1"/>
+      </w:tblPr>
+      <w:tblGrid>
+        <w:gridCol w:w="1576"/>
+        <w:gridCol w:w="2672"/>
+        <w:gridCol w:w="1471"/>
+        <w:gridCol w:w="2774"/>
+      </w:tblGrid>
+      <w:tr>
+        <w:trPr>
+          <w:cnfStyle w:val="100000000000" w:firstRow="1" w:lastRow="0" w:firstColumn="0" w:lastColumn="0" w:oddVBand="0" w:evenVBand="0" w:oddHBand="0" w:evenHBand="0" w:firstRowFirstColumn="0" w:firstRowLastColumn="0" w:lastRowFirstColumn="0" w:lastRowLastColumn="0"/>
+          <w:trHeight w:val="620"/>
+        </w:trPr>
+        <w:tc>
+          <w:tcPr>
+            <w:cnfStyle w:val="001000000000" w:firstRow="0" w:lastRow="0" w:firstColumn="1" w:lastColumn="0" w:oddVBand="0" w:evenVBand="0" w:oddHBand="0" w:evenHBand="0" w:firstRowFirstColumn="0" w:firstRowLastColumn="0" w:lastRowFirstColumn="0" w:lastRowLastColumn="0"/>
+            <w:tcW w:w="2501" w:type="pct"/>
+            <w:gridSpan w:val="2"/>
+            <w:vAlign w:val="center"/>
+          </w:tcPr>
+          <w:p>
+            <w:pPr>
+              <w:jc w:val="center"/>
+              <w:rPr>
+                <w:rFonts w:ascii="Arial" w:hAnsi="Arial" w:cs="Arial"/>
+              </w:rPr>
+            </w:pPr>
+            <w:r>
+              <w:rPr>
+                <w:rFonts w:ascii="Arial" w:hAnsi="Arial" w:cs="Arial"/>
+              </w:rPr>
+              <w:t xml:space="preserve">A rendszer </w:t>
+            </w:r>
+            <w:proofErr w:type="gramStart"/>
+            <w:r>
+              <w:rPr>
+                <w:rFonts w:ascii="Arial" w:hAnsi="Arial" w:cs="Arial"/>
+              </w:rPr>
+              <w:t>input</w:t>
+            </w:r>
+            <w:proofErr w:type="gramEnd"/>
+          </w:p>
+        </w:tc>
+        <w:tc>
+          <w:tcPr>
+            <w:tcW w:w="2499" w:type="pct"/>
+            <w:gridSpan w:val="2"/>
+            <w:vAlign w:val="center"/>
+          </w:tcPr>
+          <w:p>
+            <w:pPr>
+              <w:jc w:val="center"/>
+              <w:cnfStyle w:val="100000000000" w:firstRow="1" w:lastRow="0" w:firstColumn="0" w:lastColumn="0" w:oddVBand="0" w:evenVBand="0" w:oddHBand="0" w:evenHBand="0" w:firstRowFirstColumn="0" w:firstRowLastColumn="0" w:lastRowFirstColumn="0" w:lastRowLastColumn="0"/>
+              <w:rPr>
+                <w:rFonts w:ascii="Arial" w:hAnsi="Arial" w:cs="Arial"/>
+              </w:rPr>
+            </w:pPr>
+            <w:r>
+              <w:rPr>
+                <w:rFonts w:ascii="Arial" w:hAnsi="Arial" w:cs="Arial"/>
+              </w:rPr>
+              <w:t xml:space="preserve">Felhasználó </w:t>
+            </w:r>
+            <w:proofErr w:type="gramStart"/>
+            <w:r>
+              <w:rPr>
+                <w:rFonts w:ascii="Arial" w:hAnsi="Arial" w:cs="Arial"/>
+              </w:rPr>
+              <w:t>funkció</w:t>
+            </w:r>
+            <w:proofErr w:type="gramEnd"/>
           </w:p>
         </w:tc>
       </w:tr>
@@ -20359,7 +25667,7 @@
               <w:rPr>
                 <w:rFonts w:ascii="Arial" w:hAnsi="Arial" w:cs="Arial"/>
               </w:rPr>
-              <w:t>I2</w:t>
+              <w:t>Azonosítója</w:t>
             </w:r>
           </w:p>
         </w:tc>
@@ -20380,7 +25688,7 @@
               <w:rPr>
                 <w:rFonts w:ascii="Arial" w:hAnsi="Arial" w:cs="Arial"/>
               </w:rPr>
-              <w:t>user_pwd</w:t>
+              <w:t>Neve</w:t>
             </w:r>
           </w:p>
         </w:tc>
@@ -20401,7 +25709,7 @@
               <w:rPr>
                 <w:rFonts w:ascii="Arial" w:hAnsi="Arial" w:cs="Arial"/>
               </w:rPr>
-              <w:t>F2</w:t>
+              <w:t>Azonosítója</w:t>
             </w:r>
           </w:p>
         </w:tc>
@@ -20422,96 +25730,98 @@
               <w:rPr>
                 <w:rFonts w:ascii="Arial" w:hAnsi="Arial" w:cs="Arial"/>
               </w:rPr>
+              <w:t>Neve</w:t>
+            </w:r>
+          </w:p>
+        </w:tc>
+      </w:tr>
+      <w:tr>
+        <w:trPr>
+          <w:trHeight w:val="467"/>
+        </w:trPr>
+        <w:tc>
+          <w:tcPr>
+            <w:cnfStyle w:val="001000000000" w:firstRow="0" w:lastRow="0" w:firstColumn="1" w:lastColumn="0" w:oddVBand="0" w:evenVBand="0" w:oddHBand="0" w:evenHBand="0" w:firstRowFirstColumn="0" w:firstRowLastColumn="0" w:lastRowFirstColumn="0" w:lastRowLastColumn="0"/>
+            <w:tcW w:w="928" w:type="pct"/>
+            <w:vAlign w:val="center"/>
+          </w:tcPr>
+          <w:p>
+            <w:pPr>
+              <w:jc w:val="center"/>
+              <w:rPr>
+                <w:rFonts w:ascii="Arial" w:hAnsi="Arial" w:cs="Arial"/>
+              </w:rPr>
+            </w:pPr>
+            <w:r>
+              <w:rPr>
+                <w:rFonts w:ascii="Arial" w:hAnsi="Arial" w:cs="Arial"/>
+              </w:rPr>
+              <w:t>I1</w:t>
+            </w:r>
+          </w:p>
+        </w:tc>
+        <w:tc>
+          <w:tcPr>
+            <w:tcW w:w="1573" w:type="pct"/>
+            <w:vAlign w:val="center"/>
+          </w:tcPr>
+          <w:p>
+            <w:pPr>
+              <w:jc w:val="center"/>
+              <w:cnfStyle w:val="000000000000" w:firstRow="0" w:lastRow="0" w:firstColumn="0" w:lastColumn="0" w:oddVBand="0" w:evenVBand="0" w:oddHBand="0" w:evenHBand="0" w:firstRowFirstColumn="0" w:firstRowLastColumn="0" w:lastRowFirstColumn="0" w:lastRowLastColumn="0"/>
+              <w:rPr>
+                <w:rFonts w:ascii="Arial" w:hAnsi="Arial" w:cs="Arial"/>
+              </w:rPr>
+            </w:pPr>
+            <w:proofErr w:type="spellStart"/>
+            <w:r>
+              <w:rPr>
+                <w:rFonts w:ascii="Arial" w:hAnsi="Arial" w:cs="Arial"/>
+              </w:rPr>
+              <w:t>username</w:t>
+            </w:r>
+            <w:proofErr w:type="spellEnd"/>
+          </w:p>
+        </w:tc>
+        <w:tc>
+          <w:tcPr>
+            <w:tcW w:w="866" w:type="pct"/>
+            <w:vAlign w:val="center"/>
+          </w:tcPr>
+          <w:p>
+            <w:pPr>
+              <w:jc w:val="center"/>
+              <w:cnfStyle w:val="000000000000" w:firstRow="0" w:lastRow="0" w:firstColumn="0" w:lastColumn="0" w:oddVBand="0" w:evenVBand="0" w:oddHBand="0" w:evenHBand="0" w:firstRowFirstColumn="0" w:firstRowLastColumn="0" w:lastRowFirstColumn="0" w:lastRowLastColumn="0"/>
+              <w:rPr>
+                <w:rFonts w:ascii="Arial" w:hAnsi="Arial" w:cs="Arial"/>
+              </w:rPr>
+            </w:pPr>
+            <w:r>
+              <w:rPr>
+                <w:rFonts w:ascii="Arial" w:hAnsi="Arial" w:cs="Arial"/>
+              </w:rPr>
+              <w:t>F1</w:t>
+            </w:r>
+          </w:p>
+        </w:tc>
+        <w:tc>
+          <w:tcPr>
+            <w:tcW w:w="1633" w:type="pct"/>
+            <w:vAlign w:val="center"/>
+          </w:tcPr>
+          <w:p>
+            <w:pPr>
+              <w:jc w:val="center"/>
+              <w:cnfStyle w:val="000000000000" w:firstRow="0" w:lastRow="0" w:firstColumn="0" w:lastColumn="0" w:oddVBand="0" w:evenVBand="0" w:oddHBand="0" w:evenHBand="0" w:firstRowFirstColumn="0" w:firstRowLastColumn="0" w:lastRowFirstColumn="0" w:lastRowLastColumn="0"/>
+              <w:rPr>
+                <w:rFonts w:ascii="Arial" w:hAnsi="Arial" w:cs="Arial"/>
+              </w:rPr>
+            </w:pPr>
+            <w:r>
+              <w:rPr>
+                <w:rFonts w:ascii="Arial" w:hAnsi="Arial" w:cs="Arial"/>
+              </w:rPr>
               <w:t>Bejelentkezés</w:t>
-            </w:r>
-          </w:p>
-        </w:tc>
-      </w:tr>
-      <w:tr>
-        <w:trPr>
-          <w:trHeight w:val="467"/>
-        </w:trPr>
-        <w:tc>
-          <w:tcPr>
-            <w:cnfStyle w:val="001000000000" w:firstRow="0" w:lastRow="0" w:firstColumn="1" w:lastColumn="0" w:oddVBand="0" w:evenVBand="0" w:oddHBand="0" w:evenHBand="0" w:firstRowFirstColumn="0" w:firstRowLastColumn="0" w:lastRowFirstColumn="0" w:lastRowLastColumn="0"/>
-            <w:tcW w:w="928" w:type="pct"/>
-            <w:vAlign w:val="center"/>
-          </w:tcPr>
-          <w:p>
-            <w:pPr>
-              <w:jc w:val="center"/>
-              <w:rPr>
-                <w:rFonts w:ascii="Arial" w:hAnsi="Arial" w:cs="Arial"/>
-              </w:rPr>
-            </w:pPr>
-            <w:r>
-              <w:rPr>
-                <w:rFonts w:ascii="Arial" w:hAnsi="Arial" w:cs="Arial"/>
-              </w:rPr>
-              <w:t>I3</w:t>
-            </w:r>
-          </w:p>
-        </w:tc>
-        <w:tc>
-          <w:tcPr>
-            <w:tcW w:w="1573" w:type="pct"/>
-            <w:vAlign w:val="center"/>
-          </w:tcPr>
-          <w:p>
-            <w:pPr>
-              <w:jc w:val="center"/>
-              <w:cnfStyle w:val="000000000000" w:firstRow="0" w:lastRow="0" w:firstColumn="0" w:lastColumn="0" w:oddVBand="0" w:evenVBand="0" w:oddHBand="0" w:evenHBand="0" w:firstRowFirstColumn="0" w:firstRowLastColumn="0" w:lastRowFirstColumn="0" w:lastRowLastColumn="0"/>
-              <w:rPr>
-                <w:rFonts w:ascii="Arial" w:hAnsi="Arial" w:cs="Arial"/>
-              </w:rPr>
-            </w:pPr>
-            <w:r>
-              <w:rPr>
-                <w:rFonts w:ascii="Arial" w:hAnsi="Arial" w:cs="Arial"/>
-              </w:rPr>
-              <w:t>username</w:t>
-            </w:r>
-          </w:p>
-        </w:tc>
-        <w:tc>
-          <w:tcPr>
-            <w:tcW w:w="866" w:type="pct"/>
-            <w:vAlign w:val="center"/>
-          </w:tcPr>
-          <w:p>
-            <w:pPr>
-              <w:jc w:val="center"/>
-              <w:cnfStyle w:val="000000000000" w:firstRow="0" w:lastRow="0" w:firstColumn="0" w:lastColumn="0" w:oddVBand="0" w:evenVBand="0" w:oddHBand="0" w:evenHBand="0" w:firstRowFirstColumn="0" w:firstRowLastColumn="0" w:lastRowFirstColumn="0" w:lastRowLastColumn="0"/>
-              <w:rPr>
-                <w:rFonts w:ascii="Arial" w:hAnsi="Arial" w:cs="Arial"/>
-              </w:rPr>
-            </w:pPr>
-            <w:r>
-              <w:rPr>
-                <w:rFonts w:ascii="Arial" w:hAnsi="Arial" w:cs="Arial"/>
-              </w:rPr>
-              <w:t>F3</w:t>
-            </w:r>
-          </w:p>
-        </w:tc>
-        <w:tc>
-          <w:tcPr>
-            <w:tcW w:w="1633" w:type="pct"/>
-            <w:vAlign w:val="center"/>
-          </w:tcPr>
-          <w:p>
-            <w:pPr>
-              <w:jc w:val="center"/>
-              <w:cnfStyle w:val="000000000000" w:firstRow="0" w:lastRow="0" w:firstColumn="0" w:lastColumn="0" w:oddVBand="0" w:evenVBand="0" w:oddHBand="0" w:evenHBand="0" w:firstRowFirstColumn="0" w:firstRowLastColumn="0" w:lastRowFirstColumn="0" w:lastRowLastColumn="0"/>
-              <w:rPr>
-                <w:rFonts w:ascii="Arial" w:hAnsi="Arial" w:cs="Arial"/>
-              </w:rPr>
-            </w:pPr>
-            <w:r>
-              <w:rPr>
-                <w:rFonts w:ascii="Arial" w:hAnsi="Arial" w:cs="Arial"/>
-              </w:rPr>
-              <w:t>Regisztráció</w:t>
             </w:r>
           </w:p>
         </w:tc>
@@ -20538,6 +25848,189 @@
               <w:rPr>
                 <w:rFonts w:ascii="Arial" w:hAnsi="Arial" w:cs="Arial"/>
               </w:rPr>
+              <w:t>I2</w:t>
+            </w:r>
+          </w:p>
+        </w:tc>
+        <w:tc>
+          <w:tcPr>
+            <w:tcW w:w="1573" w:type="pct"/>
+            <w:vAlign w:val="center"/>
+          </w:tcPr>
+          <w:p>
+            <w:pPr>
+              <w:jc w:val="center"/>
+              <w:cnfStyle w:val="000000100000" w:firstRow="0" w:lastRow="0" w:firstColumn="0" w:lastColumn="0" w:oddVBand="0" w:evenVBand="0" w:oddHBand="1" w:evenHBand="0" w:firstRowFirstColumn="0" w:firstRowLastColumn="0" w:lastRowFirstColumn="0" w:lastRowLastColumn="0"/>
+              <w:rPr>
+                <w:rFonts w:ascii="Arial" w:hAnsi="Arial" w:cs="Arial"/>
+              </w:rPr>
+            </w:pPr>
+            <w:proofErr w:type="spellStart"/>
+            <w:r>
+              <w:rPr>
+                <w:rFonts w:ascii="Arial" w:hAnsi="Arial" w:cs="Arial"/>
+              </w:rPr>
+              <w:t>user_pwd</w:t>
+            </w:r>
+            <w:proofErr w:type="spellEnd"/>
+          </w:p>
+        </w:tc>
+        <w:tc>
+          <w:tcPr>
+            <w:tcW w:w="866" w:type="pct"/>
+            <w:vAlign w:val="center"/>
+          </w:tcPr>
+          <w:p>
+            <w:pPr>
+              <w:jc w:val="center"/>
+              <w:cnfStyle w:val="000000100000" w:firstRow="0" w:lastRow="0" w:firstColumn="0" w:lastColumn="0" w:oddVBand="0" w:evenVBand="0" w:oddHBand="1" w:evenHBand="0" w:firstRowFirstColumn="0" w:firstRowLastColumn="0" w:lastRowFirstColumn="0" w:lastRowLastColumn="0"/>
+              <w:rPr>
+                <w:rFonts w:ascii="Arial" w:hAnsi="Arial" w:cs="Arial"/>
+              </w:rPr>
+            </w:pPr>
+            <w:r>
+              <w:rPr>
+                <w:rFonts w:ascii="Arial" w:hAnsi="Arial" w:cs="Arial"/>
+              </w:rPr>
+              <w:t>F2</w:t>
+            </w:r>
+          </w:p>
+        </w:tc>
+        <w:tc>
+          <w:tcPr>
+            <w:tcW w:w="1633" w:type="pct"/>
+            <w:vAlign w:val="center"/>
+          </w:tcPr>
+          <w:p>
+            <w:pPr>
+              <w:jc w:val="center"/>
+              <w:cnfStyle w:val="000000100000" w:firstRow="0" w:lastRow="0" w:firstColumn="0" w:lastColumn="0" w:oddVBand="0" w:evenVBand="0" w:oddHBand="1" w:evenHBand="0" w:firstRowFirstColumn="0" w:firstRowLastColumn="0" w:lastRowFirstColumn="0" w:lastRowLastColumn="0"/>
+              <w:rPr>
+                <w:rFonts w:ascii="Arial" w:hAnsi="Arial" w:cs="Arial"/>
+              </w:rPr>
+            </w:pPr>
+            <w:r>
+              <w:rPr>
+                <w:rFonts w:ascii="Arial" w:hAnsi="Arial" w:cs="Arial"/>
+              </w:rPr>
+              <w:t>Bejelentkezés</w:t>
+            </w:r>
+          </w:p>
+        </w:tc>
+      </w:tr>
+      <w:tr>
+        <w:trPr>
+          <w:trHeight w:val="467"/>
+        </w:trPr>
+        <w:tc>
+          <w:tcPr>
+            <w:cnfStyle w:val="001000000000" w:firstRow="0" w:lastRow="0" w:firstColumn="1" w:lastColumn="0" w:oddVBand="0" w:evenVBand="0" w:oddHBand="0" w:evenHBand="0" w:firstRowFirstColumn="0" w:firstRowLastColumn="0" w:lastRowFirstColumn="0" w:lastRowLastColumn="0"/>
+            <w:tcW w:w="928" w:type="pct"/>
+            <w:vAlign w:val="center"/>
+          </w:tcPr>
+          <w:p>
+            <w:pPr>
+              <w:jc w:val="center"/>
+              <w:rPr>
+                <w:rFonts w:ascii="Arial" w:hAnsi="Arial" w:cs="Arial"/>
+              </w:rPr>
+            </w:pPr>
+            <w:r>
+              <w:rPr>
+                <w:rFonts w:ascii="Arial" w:hAnsi="Arial" w:cs="Arial"/>
+              </w:rPr>
+              <w:t>I3</w:t>
+            </w:r>
+          </w:p>
+        </w:tc>
+        <w:tc>
+          <w:tcPr>
+            <w:tcW w:w="1573" w:type="pct"/>
+            <w:vAlign w:val="center"/>
+          </w:tcPr>
+          <w:p>
+            <w:pPr>
+              <w:jc w:val="center"/>
+              <w:cnfStyle w:val="000000000000" w:firstRow="0" w:lastRow="0" w:firstColumn="0" w:lastColumn="0" w:oddVBand="0" w:evenVBand="0" w:oddHBand="0" w:evenHBand="0" w:firstRowFirstColumn="0" w:firstRowLastColumn="0" w:lastRowFirstColumn="0" w:lastRowLastColumn="0"/>
+              <w:rPr>
+                <w:rFonts w:ascii="Arial" w:hAnsi="Arial" w:cs="Arial"/>
+              </w:rPr>
+            </w:pPr>
+            <w:proofErr w:type="spellStart"/>
+            <w:r>
+              <w:rPr>
+                <w:rFonts w:ascii="Arial" w:hAnsi="Arial" w:cs="Arial"/>
+              </w:rPr>
+              <w:t>username</w:t>
+            </w:r>
+            <w:proofErr w:type="spellEnd"/>
+          </w:p>
+        </w:tc>
+        <w:tc>
+          <w:tcPr>
+            <w:tcW w:w="866" w:type="pct"/>
+            <w:vAlign w:val="center"/>
+          </w:tcPr>
+          <w:p>
+            <w:pPr>
+              <w:jc w:val="center"/>
+              <w:cnfStyle w:val="000000000000" w:firstRow="0" w:lastRow="0" w:firstColumn="0" w:lastColumn="0" w:oddVBand="0" w:evenVBand="0" w:oddHBand="0" w:evenHBand="0" w:firstRowFirstColumn="0" w:firstRowLastColumn="0" w:lastRowFirstColumn="0" w:lastRowLastColumn="0"/>
+              <w:rPr>
+                <w:rFonts w:ascii="Arial" w:hAnsi="Arial" w:cs="Arial"/>
+              </w:rPr>
+            </w:pPr>
+            <w:r>
+              <w:rPr>
+                <w:rFonts w:ascii="Arial" w:hAnsi="Arial" w:cs="Arial"/>
+              </w:rPr>
+              <w:t>F3</w:t>
+            </w:r>
+          </w:p>
+        </w:tc>
+        <w:tc>
+          <w:tcPr>
+            <w:tcW w:w="1633" w:type="pct"/>
+            <w:vAlign w:val="center"/>
+          </w:tcPr>
+          <w:p>
+            <w:pPr>
+              <w:jc w:val="center"/>
+              <w:cnfStyle w:val="000000000000" w:firstRow="0" w:lastRow="0" w:firstColumn="0" w:lastColumn="0" w:oddVBand="0" w:evenVBand="0" w:oddHBand="0" w:evenHBand="0" w:firstRowFirstColumn="0" w:firstRowLastColumn="0" w:lastRowFirstColumn="0" w:lastRowLastColumn="0"/>
+              <w:rPr>
+                <w:rFonts w:ascii="Arial" w:hAnsi="Arial" w:cs="Arial"/>
+              </w:rPr>
+            </w:pPr>
+            <w:r>
+              <w:rPr>
+                <w:rFonts w:ascii="Arial" w:hAnsi="Arial" w:cs="Arial"/>
+              </w:rPr>
+              <w:t>Regisztráció</w:t>
+            </w:r>
+          </w:p>
+        </w:tc>
+      </w:tr>
+      <w:tr>
+        <w:trPr>
+          <w:cnfStyle w:val="000000100000" w:firstRow="0" w:lastRow="0" w:firstColumn="0" w:lastColumn="0" w:oddVBand="0" w:evenVBand="0" w:oddHBand="1" w:evenHBand="0" w:firstRowFirstColumn="0" w:firstRowLastColumn="0" w:lastRowFirstColumn="0" w:lastRowLastColumn="0"/>
+          <w:trHeight w:val="467"/>
+        </w:trPr>
+        <w:tc>
+          <w:tcPr>
+            <w:cnfStyle w:val="001000000000" w:firstRow="0" w:lastRow="0" w:firstColumn="1" w:lastColumn="0" w:oddVBand="0" w:evenVBand="0" w:oddHBand="0" w:evenHBand="0" w:firstRowFirstColumn="0" w:firstRowLastColumn="0" w:lastRowFirstColumn="0" w:lastRowLastColumn="0"/>
+            <w:tcW w:w="928" w:type="pct"/>
+            <w:vAlign w:val="center"/>
+          </w:tcPr>
+          <w:p>
+            <w:pPr>
+              <w:jc w:val="center"/>
+              <w:rPr>
+                <w:rFonts w:ascii="Arial" w:hAnsi="Arial" w:cs="Arial"/>
+              </w:rPr>
+            </w:pPr>
+            <w:r>
+              <w:rPr>
+                <w:rFonts w:ascii="Arial" w:hAnsi="Arial" w:cs="Arial"/>
+              </w:rPr>
               <w:t>I4</w:t>
             </w:r>
           </w:p>
@@ -20555,12 +26048,14 @@
                 <w:rFonts w:ascii="Arial" w:hAnsi="Arial" w:cs="Arial"/>
               </w:rPr>
             </w:pPr>
+            <w:proofErr w:type="spellStart"/>
             <w:r>
               <w:rPr>
                 <w:rFonts w:ascii="Arial" w:hAnsi="Arial" w:cs="Arial"/>
               </w:rPr>
               <w:t>user_pwd</w:t>
             </w:r>
+            <w:proofErr w:type="spellEnd"/>
           </w:p>
         </w:tc>
         <w:tc>
@@ -20644,12 +26139,14 @@
                 <w:rFonts w:ascii="Arial" w:hAnsi="Arial" w:cs="Arial"/>
               </w:rPr>
             </w:pPr>
+            <w:proofErr w:type="spellStart"/>
             <w:r>
               <w:rPr>
                 <w:rFonts w:ascii="Arial" w:hAnsi="Arial" w:cs="Arial"/>
               </w:rPr>
               <w:t>cpu</w:t>
             </w:r>
+            <w:proofErr w:type="spellEnd"/>
           </w:p>
         </w:tc>
         <w:tc>
@@ -20686,11 +26183,19 @@
                 <w:rFonts w:ascii="Arial" w:hAnsi="Arial" w:cs="Arial"/>
               </w:rPr>
             </w:pPr>
-            <w:r>
-              <w:rPr>
-                <w:rFonts w:ascii="Arial" w:hAnsi="Arial" w:cs="Arial"/>
-              </w:rPr>
-              <w:t>cpu kiválasztása</w:t>
+            <w:proofErr w:type="spellStart"/>
+            <w:r>
+              <w:rPr>
+                <w:rFonts w:ascii="Arial" w:hAnsi="Arial" w:cs="Arial"/>
+              </w:rPr>
+              <w:t>cpu</w:t>
+            </w:r>
+            <w:proofErr w:type="spellEnd"/>
+            <w:r>
+              <w:rPr>
+                <w:rFonts w:ascii="Arial" w:hAnsi="Arial" w:cs="Arial"/>
+              </w:rPr>
+              <w:t xml:space="preserve"> kiválasztása</w:t>
             </w:r>
           </w:p>
         </w:tc>
@@ -20734,12 +26239,14 @@
                 <w:rFonts w:ascii="Arial" w:hAnsi="Arial" w:cs="Arial"/>
               </w:rPr>
             </w:pPr>
+            <w:proofErr w:type="spellStart"/>
             <w:r>
               <w:rPr>
                 <w:rFonts w:ascii="Arial" w:hAnsi="Arial" w:cs="Arial"/>
               </w:rPr>
               <w:t>motherboard</w:t>
             </w:r>
+            <w:proofErr w:type="spellEnd"/>
           </w:p>
         </w:tc>
         <w:tc>
@@ -20776,11 +26283,19 @@
                 <w:rFonts w:ascii="Arial" w:hAnsi="Arial" w:cs="Arial"/>
               </w:rPr>
             </w:pPr>
-            <w:r>
-              <w:rPr>
-                <w:rFonts w:ascii="Arial" w:hAnsi="Arial" w:cs="Arial"/>
-              </w:rPr>
-              <w:t>motherboard kiválasztása</w:t>
+            <w:proofErr w:type="spellStart"/>
+            <w:r>
+              <w:rPr>
+                <w:rFonts w:ascii="Arial" w:hAnsi="Arial" w:cs="Arial"/>
+              </w:rPr>
+              <w:t>motherboard</w:t>
+            </w:r>
+            <w:proofErr w:type="spellEnd"/>
+            <w:r>
+              <w:rPr>
+                <w:rFonts w:ascii="Arial" w:hAnsi="Arial" w:cs="Arial"/>
+              </w:rPr>
+              <w:t xml:space="preserve"> kiválasztása</w:t>
             </w:r>
           </w:p>
         </w:tc>
@@ -20823,12 +26338,28 @@
                 <w:rFonts w:ascii="Arial" w:hAnsi="Arial" w:cs="Arial"/>
               </w:rPr>
             </w:pPr>
-            <w:r>
-              <w:rPr>
-                <w:rFonts w:ascii="Arial" w:hAnsi="Arial" w:cs="Arial"/>
-              </w:rPr>
-              <w:t>cpu cooler</w:t>
-            </w:r>
+            <w:proofErr w:type="spellStart"/>
+            <w:r>
+              <w:rPr>
+                <w:rFonts w:ascii="Arial" w:hAnsi="Arial" w:cs="Arial"/>
+              </w:rPr>
+              <w:t>cpu</w:t>
+            </w:r>
+            <w:proofErr w:type="spellEnd"/>
+            <w:r>
+              <w:rPr>
+                <w:rFonts w:ascii="Arial" w:hAnsi="Arial" w:cs="Arial"/>
+              </w:rPr>
+              <w:t xml:space="preserve"> </w:t>
+            </w:r>
+            <w:proofErr w:type="spellStart"/>
+            <w:r>
+              <w:rPr>
+                <w:rFonts w:ascii="Arial" w:hAnsi="Arial" w:cs="Arial"/>
+              </w:rPr>
+              <w:t>cooler</w:t>
+            </w:r>
+            <w:proofErr w:type="spellEnd"/>
           </w:p>
         </w:tc>
         <w:tc>
@@ -20865,11 +26396,33 @@
                 <w:rFonts w:ascii="Arial" w:hAnsi="Arial" w:cs="Arial"/>
               </w:rPr>
             </w:pPr>
-            <w:r>
-              <w:rPr>
-                <w:rFonts w:ascii="Arial" w:hAnsi="Arial" w:cs="Arial"/>
-              </w:rPr>
-              <w:t>cpu cooler kiválasztása</w:t>
+            <w:proofErr w:type="spellStart"/>
+            <w:r>
+              <w:rPr>
+                <w:rFonts w:ascii="Arial" w:hAnsi="Arial" w:cs="Arial"/>
+              </w:rPr>
+              <w:t>cpu</w:t>
+            </w:r>
+            <w:proofErr w:type="spellEnd"/>
+            <w:r>
+              <w:rPr>
+                <w:rFonts w:ascii="Arial" w:hAnsi="Arial" w:cs="Arial"/>
+              </w:rPr>
+              <w:t xml:space="preserve"> </w:t>
+            </w:r>
+            <w:proofErr w:type="spellStart"/>
+            <w:r>
+              <w:rPr>
+                <w:rFonts w:ascii="Arial" w:hAnsi="Arial" w:cs="Arial"/>
+              </w:rPr>
+              <w:t>cooler</w:t>
+            </w:r>
+            <w:proofErr w:type="spellEnd"/>
+            <w:r>
+              <w:rPr>
+                <w:rFonts w:ascii="Arial" w:hAnsi="Arial" w:cs="Arial"/>
+              </w:rPr>
+              <w:t xml:space="preserve"> kiválasztása</w:t>
             </w:r>
           </w:p>
         </w:tc>
@@ -21006,8 +26559,16 @@
               <w:rPr>
                 <w:rFonts w:ascii="Arial" w:hAnsi="Arial" w:cs="Arial"/>
               </w:rPr>
-              <w:t>video card</w:t>
-            </w:r>
+              <w:t xml:space="preserve">video </w:t>
+            </w:r>
+            <w:proofErr w:type="spellStart"/>
+            <w:r>
+              <w:rPr>
+                <w:rFonts w:ascii="Arial" w:hAnsi="Arial" w:cs="Arial"/>
+              </w:rPr>
+              <w:t>card</w:t>
+            </w:r>
+            <w:proofErr w:type="spellEnd"/>
           </w:p>
         </w:tc>
         <w:tc>
@@ -21048,7 +26609,21 @@
               <w:rPr>
                 <w:rFonts w:ascii="Arial" w:hAnsi="Arial" w:cs="Arial"/>
               </w:rPr>
-              <w:t>video card kiválasztása</w:t>
+              <w:t xml:space="preserve">video </w:t>
+            </w:r>
+            <w:proofErr w:type="spellStart"/>
+            <w:r>
+              <w:rPr>
+                <w:rFonts w:ascii="Arial" w:hAnsi="Arial" w:cs="Arial"/>
+              </w:rPr>
+              <w:t>card</w:t>
+            </w:r>
+            <w:proofErr w:type="spellEnd"/>
+            <w:r>
+              <w:rPr>
+                <w:rFonts w:ascii="Arial" w:hAnsi="Arial" w:cs="Arial"/>
+              </w:rPr>
+              <w:t xml:space="preserve"> kiválasztása</w:t>
             </w:r>
           </w:p>
         </w:tc>
@@ -21092,12 +26667,14 @@
                 <w:rFonts w:ascii="Arial" w:hAnsi="Arial" w:cs="Arial"/>
               </w:rPr>
             </w:pPr>
+            <w:proofErr w:type="spellStart"/>
             <w:r>
               <w:rPr>
                 <w:rFonts w:ascii="Arial" w:hAnsi="Arial" w:cs="Arial"/>
               </w:rPr>
               <w:t>storage</w:t>
             </w:r>
+            <w:proofErr w:type="spellEnd"/>
           </w:p>
         </w:tc>
         <w:tc>
@@ -21134,11 +26711,19 @@
                 <w:rFonts w:ascii="Arial" w:hAnsi="Arial" w:cs="Arial"/>
               </w:rPr>
             </w:pPr>
-            <w:r>
-              <w:rPr>
-                <w:rFonts w:ascii="Arial" w:hAnsi="Arial" w:cs="Arial"/>
-              </w:rPr>
-              <w:t>storage kiválasztása</w:t>
+            <w:proofErr w:type="spellStart"/>
+            <w:r>
+              <w:rPr>
+                <w:rFonts w:ascii="Arial" w:hAnsi="Arial" w:cs="Arial"/>
+              </w:rPr>
+              <w:t>storage</w:t>
+            </w:r>
+            <w:proofErr w:type="spellEnd"/>
+            <w:r>
+              <w:rPr>
+                <w:rFonts w:ascii="Arial" w:hAnsi="Arial" w:cs="Arial"/>
+              </w:rPr>
+              <w:t xml:space="preserve"> kiválasztása</w:t>
             </w:r>
           </w:p>
         </w:tc>
@@ -21185,8 +26770,16 @@
               <w:rPr>
                 <w:rFonts w:ascii="Arial" w:hAnsi="Arial" w:cs="Arial"/>
               </w:rPr>
-              <w:t>2nd storage</w:t>
-            </w:r>
+              <w:t xml:space="preserve">2nd </w:t>
+            </w:r>
+            <w:proofErr w:type="spellStart"/>
+            <w:r>
+              <w:rPr>
+                <w:rFonts w:ascii="Arial" w:hAnsi="Arial" w:cs="Arial"/>
+              </w:rPr>
+              <w:t>storage</w:t>
+            </w:r>
+            <w:proofErr w:type="spellEnd"/>
           </w:p>
         </w:tc>
         <w:tc>
@@ -21227,7 +26820,21 @@
               <w:rPr>
                 <w:rFonts w:ascii="Arial" w:hAnsi="Arial" w:cs="Arial"/>
               </w:rPr>
-              <w:t>2nd storage kiválasztása</w:t>
+              <w:t xml:space="preserve">2nd </w:t>
+            </w:r>
+            <w:proofErr w:type="spellStart"/>
+            <w:r>
+              <w:rPr>
+                <w:rFonts w:ascii="Arial" w:hAnsi="Arial" w:cs="Arial"/>
+              </w:rPr>
+              <w:t>storage</w:t>
+            </w:r>
+            <w:proofErr w:type="spellEnd"/>
+            <w:r>
+              <w:rPr>
+                <w:rFonts w:ascii="Arial" w:hAnsi="Arial" w:cs="Arial"/>
+              </w:rPr>
+              <w:t xml:space="preserve"> kiválasztása</w:t>
             </w:r>
           </w:p>
         </w:tc>
@@ -21271,12 +26878,14 @@
                 <w:rFonts w:ascii="Arial" w:hAnsi="Arial" w:cs="Arial"/>
               </w:rPr>
             </w:pPr>
+            <w:proofErr w:type="spellStart"/>
             <w:r>
               <w:rPr>
                 <w:rFonts w:ascii="Arial" w:hAnsi="Arial" w:cs="Arial"/>
               </w:rPr>
               <w:t>case</w:t>
             </w:r>
+            <w:proofErr w:type="spellEnd"/>
           </w:p>
         </w:tc>
         <w:tc>
@@ -21313,11 +26922,19 @@
                 <w:rFonts w:ascii="Arial" w:hAnsi="Arial" w:cs="Arial"/>
               </w:rPr>
             </w:pPr>
-            <w:r>
-              <w:rPr>
-                <w:rFonts w:ascii="Arial" w:hAnsi="Arial" w:cs="Arial"/>
-              </w:rPr>
-              <w:t>case kiválasztása</w:t>
+            <w:proofErr w:type="spellStart"/>
+            <w:r>
+              <w:rPr>
+                <w:rFonts w:ascii="Arial" w:hAnsi="Arial" w:cs="Arial"/>
+              </w:rPr>
+              <w:t>case</w:t>
+            </w:r>
+            <w:proofErr w:type="spellEnd"/>
+            <w:r>
+              <w:rPr>
+                <w:rFonts w:ascii="Arial" w:hAnsi="Arial" w:cs="Arial"/>
+              </w:rPr>
+              <w:t xml:space="preserve"> kiválasztása</w:t>
             </w:r>
           </w:p>
         </w:tc>
@@ -21360,12 +26977,28 @@
                 <w:rFonts w:ascii="Arial" w:hAnsi="Arial" w:cs="Arial"/>
               </w:rPr>
             </w:pPr>
-            <w:r>
-              <w:rPr>
-                <w:rFonts w:ascii="Arial" w:hAnsi="Arial" w:cs="Arial"/>
-              </w:rPr>
-              <w:t>power supply</w:t>
-            </w:r>
+            <w:proofErr w:type="spellStart"/>
+            <w:r>
+              <w:rPr>
+                <w:rFonts w:ascii="Arial" w:hAnsi="Arial" w:cs="Arial"/>
+              </w:rPr>
+              <w:t>power</w:t>
+            </w:r>
+            <w:proofErr w:type="spellEnd"/>
+            <w:r>
+              <w:rPr>
+                <w:rFonts w:ascii="Arial" w:hAnsi="Arial" w:cs="Arial"/>
+              </w:rPr>
+              <w:t xml:space="preserve"> </w:t>
+            </w:r>
+            <w:proofErr w:type="spellStart"/>
+            <w:r>
+              <w:rPr>
+                <w:rFonts w:ascii="Arial" w:hAnsi="Arial" w:cs="Arial"/>
+              </w:rPr>
+              <w:t>supply</w:t>
+            </w:r>
+            <w:proofErr w:type="spellEnd"/>
           </w:p>
         </w:tc>
         <w:tc>
@@ -21402,11 +27035,33 @@
                 <w:rFonts w:ascii="Arial" w:hAnsi="Arial" w:cs="Arial"/>
               </w:rPr>
             </w:pPr>
-            <w:r>
-              <w:rPr>
-                <w:rFonts w:ascii="Arial" w:hAnsi="Arial" w:cs="Arial"/>
-              </w:rPr>
-              <w:t>power supply kiválasztása</w:t>
+            <w:proofErr w:type="spellStart"/>
+            <w:r>
+              <w:rPr>
+                <w:rFonts w:ascii="Arial" w:hAnsi="Arial" w:cs="Arial"/>
+              </w:rPr>
+              <w:t>power</w:t>
+            </w:r>
+            <w:proofErr w:type="spellEnd"/>
+            <w:r>
+              <w:rPr>
+                <w:rFonts w:ascii="Arial" w:hAnsi="Arial" w:cs="Arial"/>
+              </w:rPr>
+              <w:t xml:space="preserve"> </w:t>
+            </w:r>
+            <w:proofErr w:type="spellStart"/>
+            <w:r>
+              <w:rPr>
+                <w:rFonts w:ascii="Arial" w:hAnsi="Arial" w:cs="Arial"/>
+              </w:rPr>
+              <w:t>supply</w:t>
+            </w:r>
+            <w:proofErr w:type="spellEnd"/>
+            <w:r>
+              <w:rPr>
+                <w:rFonts w:ascii="Arial" w:hAnsi="Arial" w:cs="Arial"/>
+              </w:rPr>
+              <w:t xml:space="preserve"> kiválasztása</w:t>
             </w:r>
           </w:p>
         </w:tc>
@@ -21450,12 +27105,28 @@
                 <w:rFonts w:ascii="Arial" w:hAnsi="Arial" w:cs="Arial"/>
               </w:rPr>
             </w:pPr>
-            <w:r>
-              <w:rPr>
-                <w:rFonts w:ascii="Arial" w:hAnsi="Arial" w:cs="Arial"/>
-              </w:rPr>
-              <w:t>type input</w:t>
-            </w:r>
+            <w:proofErr w:type="spellStart"/>
+            <w:r>
+              <w:rPr>
+                <w:rFonts w:ascii="Arial" w:hAnsi="Arial" w:cs="Arial"/>
+              </w:rPr>
+              <w:t>type</w:t>
+            </w:r>
+            <w:proofErr w:type="spellEnd"/>
+            <w:r>
+              <w:rPr>
+                <w:rFonts w:ascii="Arial" w:hAnsi="Arial" w:cs="Arial"/>
+              </w:rPr>
+              <w:t xml:space="preserve"> </w:t>
+            </w:r>
+            <w:proofErr w:type="gramStart"/>
+            <w:r>
+              <w:rPr>
+                <w:rFonts w:ascii="Arial" w:hAnsi="Arial" w:cs="Arial"/>
+              </w:rPr>
+              <w:t>input</w:t>
+            </w:r>
+            <w:proofErr w:type="gramEnd"/>
             <w:r>
               <w:rPr>
                 <w:rFonts w:ascii="Arial" w:hAnsi="Arial" w:cs="Arial"/>
@@ -21549,21 +27220,21 @@
               <w:rPr>
                 <w:rFonts w:ascii="Arial" w:hAnsi="Arial" w:cs="Arial"/>
               </w:rPr>
-              <w:t>part input</w:t>
-            </w:r>
-            <w:r>
-              <w:rPr>
-                <w:rFonts w:ascii="Arial" w:hAnsi="Arial" w:cs="Arial"/>
-              </w:rPr>
-              <w:t>(x8</w:t>
-            </w:r>
-            <w:bookmarkStart w:id="12" w:name="_GoBack"/>
-            <w:bookmarkEnd w:id="12"/>
-            <w:r>
-              <w:rPr>
-                <w:rFonts w:ascii="Arial" w:hAnsi="Arial" w:cs="Arial"/>
-              </w:rPr>
-              <w:t>)</w:t>
+              <w:t xml:space="preserve">part </w:t>
+            </w:r>
+            <w:proofErr w:type="gramStart"/>
+            <w:r>
+              <w:rPr>
+                <w:rFonts w:ascii="Arial" w:hAnsi="Arial" w:cs="Arial"/>
+              </w:rPr>
+              <w:t>input</w:t>
+            </w:r>
+            <w:proofErr w:type="gramEnd"/>
+            <w:r>
+              <w:rPr>
+                <w:rFonts w:ascii="Arial" w:hAnsi="Arial" w:cs="Arial"/>
+              </w:rPr>
+              <w:t>(x8)</w:t>
             </w:r>
           </w:p>
         </w:tc>
@@ -21648,130 +27319,32 @@
     </w:p>
     <w:p>
       <w:pPr>
+        <w:pStyle w:val="Cmsor2"/>
+        <w:numPr>
+          <w:ilvl w:val="1"/>
+          <w:numId w:val="1"/>
+        </w:numPr>
         <w:rPr>
           <w:rFonts w:ascii="Arial" w:hAnsi="Arial" w:cs="Arial"/>
         </w:rPr>
       </w:pPr>
-    </w:p>
-    <w:p>
-      <w:pPr>
+      <w:proofErr w:type="gramStart"/>
+      <w:r>
         <w:rPr>
           <w:rFonts w:ascii="Arial" w:hAnsi="Arial" w:cs="Arial"/>
         </w:rPr>
-      </w:pPr>
-    </w:p>
-    <w:p>
-      <w:pPr>
+        <w:lastRenderedPageBreak/>
+        <w:t>Input</w:t>
+      </w:r>
+      <w:proofErr w:type="gramEnd"/>
+      <w:r>
         <w:rPr>
           <w:rFonts w:ascii="Arial" w:hAnsi="Arial" w:cs="Arial"/>
         </w:rPr>
-      </w:pPr>
+        <w:t xml:space="preserve"> Output</w:t>
+      </w:r>
     </w:p>
-    <w:p>
-      <w:pPr>
-        <w:rPr>
-          <w:rFonts w:ascii="Arial" w:hAnsi="Arial" w:cs="Arial"/>
-        </w:rPr>
-      </w:pPr>
-    </w:p>
-    <w:p>
-      <w:pPr>
-        <w:rPr>
-          <w:rFonts w:ascii="Arial" w:hAnsi="Arial" w:cs="Arial"/>
-        </w:rPr>
-      </w:pPr>
-    </w:p>
-    <w:p>
-      <w:pPr>
-        <w:rPr>
-          <w:rFonts w:ascii="Arial" w:hAnsi="Arial" w:cs="Arial"/>
-        </w:rPr>
-      </w:pPr>
-    </w:p>
-    <w:p>
-      <w:pPr>
-        <w:rPr>
-          <w:rFonts w:ascii="Arial" w:hAnsi="Arial" w:cs="Arial"/>
-        </w:rPr>
-      </w:pPr>
-    </w:p>
-    <w:p>
-      <w:pPr>
-        <w:rPr>
-          <w:rFonts w:ascii="Arial" w:hAnsi="Arial" w:cs="Arial"/>
-        </w:rPr>
-      </w:pPr>
-    </w:p>
-    <w:p>
-      <w:pPr>
-        <w:rPr>
-          <w:rFonts w:ascii="Arial" w:hAnsi="Arial" w:cs="Arial"/>
-        </w:rPr>
-      </w:pPr>
-    </w:p>
-    <w:p>
-      <w:pPr>
-        <w:rPr>
-          <w:rFonts w:ascii="Arial" w:hAnsi="Arial" w:cs="Arial"/>
-        </w:rPr>
-      </w:pPr>
-    </w:p>
-    <w:p>
-      <w:pPr>
-        <w:rPr>
-          <w:rFonts w:ascii="Arial" w:hAnsi="Arial" w:cs="Arial"/>
-        </w:rPr>
-      </w:pPr>
-    </w:p>
-    <w:p>
-      <w:pPr>
-        <w:rPr>
-          <w:rFonts w:ascii="Arial" w:hAnsi="Arial" w:cs="Arial"/>
-        </w:rPr>
-      </w:pPr>
-    </w:p>
-    <w:p>
-      <w:pPr>
-        <w:rPr>
-          <w:rFonts w:ascii="Arial" w:hAnsi="Arial" w:cs="Arial"/>
-        </w:rPr>
-      </w:pPr>
-    </w:p>
-    <w:p>
-      <w:pPr>
-        <w:rPr>
-          <w:rFonts w:ascii="Arial" w:hAnsi="Arial" w:cs="Arial"/>
-        </w:rPr>
-      </w:pPr>
-    </w:p>
-    <w:p>
-      <w:pPr>
-        <w:rPr>
-          <w:rFonts w:ascii="Arial" w:hAnsi="Arial" w:cs="Arial"/>
-        </w:rPr>
-      </w:pPr>
-    </w:p>
-    <w:p>
-      <w:pPr>
-        <w:rPr>
-          <w:rFonts w:ascii="Arial" w:hAnsi="Arial" w:cs="Arial"/>
-        </w:rPr>
-      </w:pPr>
-    </w:p>
-    <w:p>
-      <w:pPr>
-        <w:rPr>
-          <w:rFonts w:ascii="Arial" w:hAnsi="Arial" w:cs="Arial"/>
-        </w:rPr>
-      </w:pPr>
-    </w:p>
-    <w:p>
-      <w:pPr>
-        <w:rPr>
-          <w:rFonts w:ascii="Arial" w:hAnsi="Arial" w:cs="Arial"/>
-        </w:rPr>
-      </w:pPr>
-    </w:p>
+    <w:p/>
     <w:p>
       <w:pPr>
         <w:rPr>
@@ -21867,7 +27440,7 @@
         <w:noProof/>
         <w:color w:val="000000"/>
       </w:rPr>
-      <w:t>14</w:t>
+      <w:t>17</w:t>
     </w:r>
     <w:r>
       <w:rPr>
@@ -22936,6 +28509,50 @@
       </w:tcPr>
     </w:tblStylePr>
   </w:style>
+  <w:style w:type="paragraph" w:styleId="lfej">
+    <w:name w:val="header"/>
+    <w:basedOn w:val="Norml"/>
+    <w:link w:val="lfejChar"/>
+    <w:uiPriority w:val="99"/>
+    <w:unhideWhenUsed/>
+    <w:rsid w:val="002411E4"/>
+    <w:pPr>
+      <w:tabs>
+        <w:tab w:val="center" w:pos="4536"/>
+        <w:tab w:val="right" w:pos="9072"/>
+      </w:tabs>
+      <w:spacing w:line="240" w:lineRule="auto"/>
+    </w:pPr>
+  </w:style>
+  <w:style w:type="character" w:customStyle="1" w:styleId="lfejChar">
+    <w:name w:val="Élőfej Char"/>
+    <w:basedOn w:val="Bekezdsalapbettpusa"/>
+    <w:link w:val="lfej"/>
+    <w:uiPriority w:val="99"/>
+    <w:rsid w:val="002411E4"/>
+  </w:style>
+  <w:style w:type="paragraph" w:styleId="llb">
+    <w:name w:val="footer"/>
+    <w:basedOn w:val="Norml"/>
+    <w:link w:val="llbChar"/>
+    <w:uiPriority w:val="99"/>
+    <w:unhideWhenUsed/>
+    <w:rsid w:val="002411E4"/>
+    <w:pPr>
+      <w:tabs>
+        <w:tab w:val="center" w:pos="4536"/>
+        <w:tab w:val="right" w:pos="9072"/>
+      </w:tabs>
+      <w:spacing w:line="240" w:lineRule="auto"/>
+    </w:pPr>
+  </w:style>
+  <w:style w:type="character" w:customStyle="1" w:styleId="llbChar">
+    <w:name w:val="Élőláb Char"/>
+    <w:basedOn w:val="Bekezdsalapbettpusa"/>
+    <w:link w:val="llb"/>
+    <w:uiPriority w:val="99"/>
+    <w:rsid w:val="002411E4"/>
+  </w:style>
 </w:styles>
 </file>
 
@@ -23264,7 +28881,7 @@
 </file>
 
 <file path=customXml/itemProps1.xml><?xml version="1.0" encoding="utf-8"?>
-<ds:datastoreItem xmlns:ds="http://schemas.openxmlformats.org/officeDocument/2006/customXml" ds:itemID="{06FAC9F9-A96C-4E75-B830-8E45176B6F98}">
+<ds:datastoreItem xmlns:ds="http://schemas.openxmlformats.org/officeDocument/2006/customXml" ds:itemID="{C6DF86D2-E014-4EFE-B5E7-D90B677DC9B6}">
   <ds:schemaRefs>
     <ds:schemaRef ds:uri="http://schemas.openxmlformats.org/officeDocument/2006/bibliography"/>
   </ds:schemaRefs>

--- a/szakdolgozat_dokumentáció.docx
+++ b/szakdolgozat_dokumentáció.docx
@@ -21105,8 +21105,8 @@
       </w:tblPr>
       <w:tblGrid>
         <w:gridCol w:w="2604"/>
-        <w:gridCol w:w="4580"/>
-        <w:gridCol w:w="1309"/>
+        <w:gridCol w:w="4060"/>
+        <w:gridCol w:w="1829"/>
       </w:tblGrid>
       <w:tr>
         <w:trPr>
@@ -21138,7 +21138,7 @@
         <w:tc>
           <w:tcPr>
             <w:cnfStyle w:val="001000000000" w:firstRow="0" w:lastRow="0" w:firstColumn="1" w:lastColumn="0" w:oddVBand="0" w:evenVBand="0" w:oddHBand="0" w:evenHBand="0" w:firstRowFirstColumn="0" w:firstRowLastColumn="0" w:lastRowFirstColumn="0" w:lastRowLastColumn="0"/>
-            <w:tcW w:w="1514" w:type="pct"/>
+            <w:tcW w:w="1533" w:type="pct"/>
             <w:vAlign w:val="center"/>
           </w:tcPr>
           <w:p>
@@ -21152,7 +21152,7 @@
         </w:tc>
         <w:tc>
           <w:tcPr>
-            <w:tcW w:w="2724" w:type="pct"/>
+            <w:tcW w:w="2390" w:type="pct"/>
             <w:vMerge w:val="restart"/>
             <w:vAlign w:val="center"/>
           </w:tcPr>
@@ -21168,7 +21168,7 @@
         </w:tc>
         <w:tc>
           <w:tcPr>
-            <w:tcW w:w="762" w:type="pct"/>
+            <w:tcW w:w="1077" w:type="pct"/>
             <w:vMerge w:val="restart"/>
             <w:vAlign w:val="center"/>
           </w:tcPr>
@@ -21190,7 +21190,7 @@
         <w:tc>
           <w:tcPr>
             <w:cnfStyle w:val="001000000000" w:firstRow="0" w:lastRow="0" w:firstColumn="1" w:lastColumn="0" w:oddVBand="0" w:evenVBand="0" w:oddHBand="0" w:evenHBand="0" w:firstRowFirstColumn="0" w:firstRowLastColumn="0" w:lastRowFirstColumn="0" w:lastRowLastColumn="0"/>
-            <w:tcW w:w="1514" w:type="pct"/>
+            <w:tcW w:w="1533" w:type="pct"/>
             <w:vAlign w:val="center"/>
           </w:tcPr>
           <w:p>
@@ -21204,7 +21204,7 @@
         </w:tc>
         <w:tc>
           <w:tcPr>
-            <w:tcW w:w="2724" w:type="pct"/>
+            <w:tcW w:w="2390" w:type="pct"/>
             <w:vMerge/>
             <w:vAlign w:val="center"/>
           </w:tcPr>
@@ -21217,7 +21217,7 @@
         </w:tc>
         <w:tc>
           <w:tcPr>
-            <w:tcW w:w="762" w:type="pct"/>
+            <w:tcW w:w="1077" w:type="pct"/>
             <w:vMerge/>
             <w:vAlign w:val="center"/>
           </w:tcPr>
@@ -21237,7 +21237,7 @@
         <w:tc>
           <w:tcPr>
             <w:cnfStyle w:val="001000000000" w:firstRow="0" w:lastRow="0" w:firstColumn="1" w:lastColumn="0" w:oddVBand="0" w:evenVBand="0" w:oddHBand="0" w:evenHBand="0" w:firstRowFirstColumn="0" w:firstRowLastColumn="0" w:lastRowFirstColumn="0" w:lastRowLastColumn="0"/>
-            <w:tcW w:w="1514" w:type="pct"/>
+            <w:tcW w:w="1533" w:type="pct"/>
           </w:tcPr>
           <w:p>
             <w:pPr>
@@ -21258,26 +21258,29 @@
         </w:tc>
         <w:tc>
           <w:tcPr>
-            <w:tcW w:w="2724" w:type="pct"/>
-            <w:vAlign w:val="center"/>
-          </w:tcPr>
-          <w:p>
-            <w:pPr>
-              <w:jc w:val="center"/>
-              <w:cnfStyle w:val="000000100000" w:firstRow="0" w:lastRow="0" w:firstColumn="0" w:lastColumn="0" w:oddVBand="0" w:evenVBand="0" w:oddHBand="1" w:evenHBand="0" w:firstRowFirstColumn="0" w:firstRowLastColumn="0" w:lastRowFirstColumn="0" w:lastRowLastColumn="0"/>
-            </w:pPr>
-          </w:p>
-        </w:tc>
-        <w:tc>
-          <w:tcPr>
-            <w:tcW w:w="762" w:type="pct"/>
-            <w:vAlign w:val="center"/>
-          </w:tcPr>
-          <w:p>
-            <w:pPr>
-              <w:jc w:val="center"/>
-              <w:cnfStyle w:val="000000100000" w:firstRow="0" w:lastRow="0" w:firstColumn="0" w:lastColumn="0" w:oddVBand="0" w:evenVBand="0" w:oddHBand="1" w:evenHBand="0" w:firstRowFirstColumn="0" w:firstRowLastColumn="0" w:lastRowFirstColumn="0" w:lastRowLastColumn="0"/>
-            </w:pPr>
+            <w:tcW w:w="2390" w:type="pct"/>
+            <w:vAlign w:val="center"/>
+          </w:tcPr>
+          <w:p>
+            <w:pPr>
+              <w:jc w:val="center"/>
+              <w:cnfStyle w:val="000000100000" w:firstRow="0" w:lastRow="0" w:firstColumn="0" w:lastColumn="0" w:oddVBand="0" w:evenVBand="0" w:oddHBand="1" w:evenHBand="0" w:firstRowFirstColumn="0" w:firstRowLastColumn="0" w:lastRowFirstColumn="0" w:lastRowLastColumn="0"/>
+            </w:pPr>
+          </w:p>
+        </w:tc>
+        <w:tc>
+          <w:tcPr>
+            <w:tcW w:w="1077" w:type="pct"/>
+            <w:vAlign w:val="center"/>
+          </w:tcPr>
+          <w:p>
+            <w:pPr>
+              <w:jc w:val="center"/>
+              <w:cnfStyle w:val="000000100000" w:firstRow="0" w:lastRow="0" w:firstColumn="0" w:lastColumn="0" w:oddVBand="0" w:evenVBand="0" w:oddHBand="1" w:evenHBand="0" w:firstRowFirstColumn="0" w:firstRowLastColumn="0" w:lastRowFirstColumn="0" w:lastRowLastColumn="0"/>
+            </w:pPr>
+            <w:r>
+              <w:t>E14</w:t>
+            </w:r>
           </w:p>
         </w:tc>
       </w:tr>
@@ -21288,7 +21291,7 @@
         <w:tc>
           <w:tcPr>
             <w:cnfStyle w:val="001000000000" w:firstRow="0" w:lastRow="0" w:firstColumn="1" w:lastColumn="0" w:oddVBand="0" w:evenVBand="0" w:oddHBand="0" w:evenHBand="0" w:firstRowFirstColumn="0" w:firstRowLastColumn="0" w:lastRowFirstColumn="0" w:lastRowLastColumn="0"/>
-            <w:tcW w:w="1514" w:type="pct"/>
+            <w:tcW w:w="1533" w:type="pct"/>
           </w:tcPr>
           <w:p>
             <w:pPr>
@@ -21315,26 +21318,29 @@
         </w:tc>
         <w:tc>
           <w:tcPr>
-            <w:tcW w:w="2724" w:type="pct"/>
-            <w:vAlign w:val="center"/>
-          </w:tcPr>
-          <w:p>
-            <w:pPr>
-              <w:jc w:val="center"/>
-              <w:cnfStyle w:val="000000000000" w:firstRow="0" w:lastRow="0" w:firstColumn="0" w:lastColumn="0" w:oddVBand="0" w:evenVBand="0" w:oddHBand="0" w:evenHBand="0" w:firstRowFirstColumn="0" w:firstRowLastColumn="0" w:lastRowFirstColumn="0" w:lastRowLastColumn="0"/>
-            </w:pPr>
-          </w:p>
-        </w:tc>
-        <w:tc>
-          <w:tcPr>
-            <w:tcW w:w="762" w:type="pct"/>
-            <w:vAlign w:val="center"/>
-          </w:tcPr>
-          <w:p>
-            <w:pPr>
-              <w:jc w:val="center"/>
-              <w:cnfStyle w:val="000000000000" w:firstRow="0" w:lastRow="0" w:firstColumn="0" w:lastColumn="0" w:oddVBand="0" w:evenVBand="0" w:oddHBand="0" w:evenHBand="0" w:firstRowFirstColumn="0" w:firstRowLastColumn="0" w:lastRowFirstColumn="0" w:lastRowLastColumn="0"/>
-            </w:pPr>
+            <w:tcW w:w="2390" w:type="pct"/>
+            <w:vAlign w:val="center"/>
+          </w:tcPr>
+          <w:p>
+            <w:pPr>
+              <w:jc w:val="center"/>
+              <w:cnfStyle w:val="000000000000" w:firstRow="0" w:lastRow="0" w:firstColumn="0" w:lastColumn="0" w:oddVBand="0" w:evenVBand="0" w:oddHBand="0" w:evenHBand="0" w:firstRowFirstColumn="0" w:firstRowLastColumn="0" w:lastRowFirstColumn="0" w:lastRowLastColumn="0"/>
+            </w:pPr>
+          </w:p>
+        </w:tc>
+        <w:tc>
+          <w:tcPr>
+            <w:tcW w:w="1077" w:type="pct"/>
+            <w:vAlign w:val="center"/>
+          </w:tcPr>
+          <w:p>
+            <w:pPr>
+              <w:jc w:val="center"/>
+              <w:cnfStyle w:val="000000000000" w:firstRow="0" w:lastRow="0" w:firstColumn="0" w:lastColumn="0" w:oddVBand="0" w:evenVBand="0" w:oddHBand="0" w:evenHBand="0" w:firstRowFirstColumn="0" w:firstRowLastColumn="0" w:lastRowFirstColumn="0" w:lastRowLastColumn="0"/>
+            </w:pPr>
+            <w:r>
+              <w:t>E14</w:t>
+            </w:r>
           </w:p>
         </w:tc>
       </w:tr>
@@ -21346,7 +21352,7 @@
         <w:tc>
           <w:tcPr>
             <w:cnfStyle w:val="001000000000" w:firstRow="0" w:lastRow="0" w:firstColumn="1" w:lastColumn="0" w:oddVBand="0" w:evenVBand="0" w:oddHBand="0" w:evenHBand="0" w:firstRowFirstColumn="0" w:firstRowLastColumn="0" w:lastRowFirstColumn="0" w:lastRowLastColumn="0"/>
-            <w:tcW w:w="1514" w:type="pct"/>
+            <w:tcW w:w="1533" w:type="pct"/>
           </w:tcPr>
           <w:p>
             <w:pPr>
@@ -21373,26 +21379,29 @@
         </w:tc>
         <w:tc>
           <w:tcPr>
-            <w:tcW w:w="2724" w:type="pct"/>
-            <w:vAlign w:val="center"/>
-          </w:tcPr>
-          <w:p>
-            <w:pPr>
-              <w:jc w:val="center"/>
-              <w:cnfStyle w:val="000000100000" w:firstRow="0" w:lastRow="0" w:firstColumn="0" w:lastColumn="0" w:oddVBand="0" w:evenVBand="0" w:oddHBand="1" w:evenHBand="0" w:firstRowFirstColumn="0" w:firstRowLastColumn="0" w:lastRowFirstColumn="0" w:lastRowLastColumn="0"/>
-            </w:pPr>
-          </w:p>
-        </w:tc>
-        <w:tc>
-          <w:tcPr>
-            <w:tcW w:w="762" w:type="pct"/>
-            <w:vAlign w:val="center"/>
-          </w:tcPr>
-          <w:p>
-            <w:pPr>
-              <w:jc w:val="center"/>
-              <w:cnfStyle w:val="000000100000" w:firstRow="0" w:lastRow="0" w:firstColumn="0" w:lastColumn="0" w:oddVBand="0" w:evenVBand="0" w:oddHBand="1" w:evenHBand="0" w:firstRowFirstColumn="0" w:firstRowLastColumn="0" w:lastRowFirstColumn="0" w:lastRowLastColumn="0"/>
-            </w:pPr>
+            <w:tcW w:w="2390" w:type="pct"/>
+            <w:vAlign w:val="center"/>
+          </w:tcPr>
+          <w:p>
+            <w:pPr>
+              <w:jc w:val="center"/>
+              <w:cnfStyle w:val="000000100000" w:firstRow="0" w:lastRow="0" w:firstColumn="0" w:lastColumn="0" w:oddVBand="0" w:evenVBand="0" w:oddHBand="1" w:evenHBand="0" w:firstRowFirstColumn="0" w:firstRowLastColumn="0" w:lastRowFirstColumn="0" w:lastRowLastColumn="0"/>
+            </w:pPr>
+          </w:p>
+        </w:tc>
+        <w:tc>
+          <w:tcPr>
+            <w:tcW w:w="1077" w:type="pct"/>
+            <w:vAlign w:val="center"/>
+          </w:tcPr>
+          <w:p>
+            <w:pPr>
+              <w:jc w:val="center"/>
+              <w:cnfStyle w:val="000000100000" w:firstRow="0" w:lastRow="0" w:firstColumn="0" w:lastColumn="0" w:oddVBand="0" w:evenVBand="0" w:oddHBand="1" w:evenHBand="0" w:firstRowFirstColumn="0" w:firstRowLastColumn="0" w:lastRowFirstColumn="0" w:lastRowLastColumn="0"/>
+            </w:pPr>
+            <w:r>
+              <w:t>E1</w:t>
+            </w:r>
           </w:p>
         </w:tc>
       </w:tr>
@@ -21403,7 +21412,7 @@
         <w:tc>
           <w:tcPr>
             <w:cnfStyle w:val="001000000000" w:firstRow="0" w:lastRow="0" w:firstColumn="1" w:lastColumn="0" w:oddVBand="0" w:evenVBand="0" w:oddHBand="0" w:evenHBand="0" w:firstRowFirstColumn="0" w:firstRowLastColumn="0" w:lastRowFirstColumn="0" w:lastRowLastColumn="0"/>
-            <w:tcW w:w="1514" w:type="pct"/>
+            <w:tcW w:w="1533" w:type="pct"/>
           </w:tcPr>
           <w:p>
             <w:pPr>
@@ -21430,26 +21439,57 @@
         </w:tc>
         <w:tc>
           <w:tcPr>
-            <w:tcW w:w="2724" w:type="pct"/>
-            <w:vAlign w:val="center"/>
-          </w:tcPr>
-          <w:p>
-            <w:pPr>
-              <w:jc w:val="center"/>
-              <w:cnfStyle w:val="000000000000" w:firstRow="0" w:lastRow="0" w:firstColumn="0" w:lastColumn="0" w:oddVBand="0" w:evenVBand="0" w:oddHBand="0" w:evenHBand="0" w:firstRowFirstColumn="0" w:firstRowLastColumn="0" w:lastRowFirstColumn="0" w:lastRowLastColumn="0"/>
-            </w:pPr>
-          </w:p>
-        </w:tc>
-        <w:tc>
-          <w:tcPr>
-            <w:tcW w:w="762" w:type="pct"/>
-            <w:vAlign w:val="center"/>
-          </w:tcPr>
-          <w:p>
-            <w:pPr>
-              <w:jc w:val="center"/>
-              <w:cnfStyle w:val="000000000000" w:firstRow="0" w:lastRow="0" w:firstColumn="0" w:lastColumn="0" w:oddVBand="0" w:evenVBand="0" w:oddHBand="0" w:evenHBand="0" w:firstRowFirstColumn="0" w:firstRowLastColumn="0" w:lastRowFirstColumn="0" w:lastRowLastColumn="0"/>
-            </w:pPr>
+            <w:tcW w:w="2390" w:type="pct"/>
+            <w:vAlign w:val="center"/>
+          </w:tcPr>
+          <w:p>
+            <w:pPr>
+              <w:jc w:val="center"/>
+              <w:cnfStyle w:val="000000000000" w:firstRow="0" w:lastRow="0" w:firstColumn="0" w:lastColumn="0" w:oddVBand="0" w:evenVBand="0" w:oddHBand="0" w:evenHBand="0" w:firstRowFirstColumn="0" w:firstRowLastColumn="0" w:lastRowFirstColumn="0" w:lastRowLastColumn="0"/>
+            </w:pPr>
+          </w:p>
+        </w:tc>
+        <w:tc>
+          <w:tcPr>
+            <w:tcW w:w="1077" w:type="pct"/>
+            <w:vAlign w:val="center"/>
+          </w:tcPr>
+          <w:p>
+            <w:pPr>
+              <w:jc w:val="center"/>
+              <w:cnfStyle w:val="000000000000" w:firstRow="0" w:lastRow="0" w:firstColumn="0" w:lastColumn="0" w:oddVBand="0" w:evenVBand="0" w:oddHBand="0" w:evenHBand="0" w:firstRowFirstColumn="0" w:firstRowLastColumn="0" w:lastRowFirstColumn="0" w:lastRowLastColumn="0"/>
+            </w:pPr>
+            <w:r>
+              <w:t>E1</w:t>
+            </w:r>
+            <w:proofErr w:type="gramStart"/>
+            <w:r>
+              <w:t>,E3</w:t>
+            </w:r>
+            <w:proofErr w:type="gramEnd"/>
+            <w:r>
+              <w:t>,E4,E5,E6,</w:t>
+            </w:r>
+          </w:p>
+          <w:p>
+            <w:pPr>
+              <w:jc w:val="center"/>
+              <w:cnfStyle w:val="000000000000" w:firstRow="0" w:lastRow="0" w:firstColumn="0" w:lastColumn="0" w:oddVBand="0" w:evenVBand="0" w:oddHBand="0" w:evenHBand="0" w:firstRowFirstColumn="0" w:firstRowLastColumn="0" w:lastRowFirstColumn="0" w:lastRowLastColumn="0"/>
+            </w:pPr>
+            <w:r>
+              <w:t>E7</w:t>
+            </w:r>
+            <w:proofErr w:type="gramStart"/>
+            <w:r>
+              <w:t>,E8</w:t>
+            </w:r>
+            <w:proofErr w:type="gramEnd"/>
+            <w:r>
+              <w:t>,</w:t>
+            </w:r>
+            <w:r>
+              <w:t>E9,E12</w:t>
+            </w:r>
           </w:p>
         </w:tc>
       </w:tr>
@@ -21461,7 +21501,7 @@
         <w:tc>
           <w:tcPr>
             <w:cnfStyle w:val="001000000000" w:firstRow="0" w:lastRow="0" w:firstColumn="1" w:lastColumn="0" w:oddVBand="0" w:evenVBand="0" w:oddHBand="0" w:evenHBand="0" w:firstRowFirstColumn="0" w:firstRowLastColumn="0" w:lastRowFirstColumn="0" w:lastRowLastColumn="0"/>
-            <w:tcW w:w="1514" w:type="pct"/>
+            <w:tcW w:w="1533" w:type="pct"/>
           </w:tcPr>
           <w:p>
             <w:pPr>
@@ -21488,26 +21528,57 @@
         </w:tc>
         <w:tc>
           <w:tcPr>
-            <w:tcW w:w="2724" w:type="pct"/>
-            <w:vAlign w:val="center"/>
-          </w:tcPr>
-          <w:p>
-            <w:pPr>
-              <w:jc w:val="center"/>
-              <w:cnfStyle w:val="000000100000" w:firstRow="0" w:lastRow="0" w:firstColumn="0" w:lastColumn="0" w:oddVBand="0" w:evenVBand="0" w:oddHBand="1" w:evenHBand="0" w:firstRowFirstColumn="0" w:firstRowLastColumn="0" w:lastRowFirstColumn="0" w:lastRowLastColumn="0"/>
-            </w:pPr>
-          </w:p>
-        </w:tc>
-        <w:tc>
-          <w:tcPr>
-            <w:tcW w:w="762" w:type="pct"/>
-            <w:vAlign w:val="center"/>
-          </w:tcPr>
-          <w:p>
-            <w:pPr>
-              <w:jc w:val="center"/>
-              <w:cnfStyle w:val="000000100000" w:firstRow="0" w:lastRow="0" w:firstColumn="0" w:lastColumn="0" w:oddVBand="0" w:evenVBand="0" w:oddHBand="1" w:evenHBand="0" w:firstRowFirstColumn="0" w:firstRowLastColumn="0" w:lastRowFirstColumn="0" w:lastRowLastColumn="0"/>
-            </w:pPr>
+            <w:tcW w:w="2390" w:type="pct"/>
+            <w:vAlign w:val="center"/>
+          </w:tcPr>
+          <w:p>
+            <w:pPr>
+              <w:jc w:val="center"/>
+              <w:cnfStyle w:val="000000100000" w:firstRow="0" w:lastRow="0" w:firstColumn="0" w:lastColumn="0" w:oddVBand="0" w:evenVBand="0" w:oddHBand="1" w:evenHBand="0" w:firstRowFirstColumn="0" w:firstRowLastColumn="0" w:lastRowFirstColumn="0" w:lastRowLastColumn="0"/>
+            </w:pPr>
+          </w:p>
+        </w:tc>
+        <w:tc>
+          <w:tcPr>
+            <w:tcW w:w="1077" w:type="pct"/>
+            <w:vAlign w:val="center"/>
+          </w:tcPr>
+          <w:p>
+            <w:pPr>
+              <w:jc w:val="center"/>
+              <w:cnfStyle w:val="000000100000" w:firstRow="0" w:lastRow="0" w:firstColumn="0" w:lastColumn="0" w:oddVBand="0" w:evenVBand="0" w:oddHBand="1" w:evenHBand="0" w:firstRowFirstColumn="0" w:firstRowLastColumn="0" w:lastRowFirstColumn="0" w:lastRowLastColumn="0"/>
+            </w:pPr>
+            <w:r>
+              <w:t>E1</w:t>
+            </w:r>
+            <w:proofErr w:type="gramStart"/>
+            <w:r>
+              <w:t>,E3</w:t>
+            </w:r>
+            <w:proofErr w:type="gramEnd"/>
+            <w:r>
+              <w:t>,</w:t>
+            </w:r>
+            <w:r>
+              <w:t>E5,E7</w:t>
+            </w:r>
+            <w:r>
+              <w:t>,</w:t>
+            </w:r>
+          </w:p>
+          <w:p>
+            <w:pPr>
+              <w:jc w:val="center"/>
+              <w:cnfStyle w:val="000000100000" w:firstRow="0" w:lastRow="0" w:firstColumn="0" w:lastColumn="0" w:oddVBand="0" w:evenVBand="0" w:oddHBand="1" w:evenHBand="0" w:firstRowFirstColumn="0" w:firstRowLastColumn="0" w:lastRowFirstColumn="0" w:lastRowLastColumn="0"/>
+            </w:pPr>
+            <w:r>
+              <w:t>E8</w:t>
+            </w:r>
+            <w:proofErr w:type="gramStart"/>
+            <w:r>
+              <w:t>,E12</w:t>
+            </w:r>
+            <w:proofErr w:type="gramEnd"/>
           </w:p>
         </w:tc>
       </w:tr>
@@ -21518,7 +21589,7 @@
         <w:tc>
           <w:tcPr>
             <w:cnfStyle w:val="001000000000" w:firstRow="0" w:lastRow="0" w:firstColumn="1" w:lastColumn="0" w:oddVBand="0" w:evenVBand="0" w:oddHBand="0" w:evenHBand="0" w:firstRowFirstColumn="0" w:firstRowLastColumn="0" w:lastRowFirstColumn="0" w:lastRowLastColumn="0"/>
-            <w:tcW w:w="1514" w:type="pct"/>
+            <w:tcW w:w="1533" w:type="pct"/>
           </w:tcPr>
           <w:p>
             <w:pPr>
@@ -21545,26 +21616,29 @@
         </w:tc>
         <w:tc>
           <w:tcPr>
-            <w:tcW w:w="2724" w:type="pct"/>
-            <w:vAlign w:val="center"/>
-          </w:tcPr>
-          <w:p>
-            <w:pPr>
-              <w:jc w:val="center"/>
-              <w:cnfStyle w:val="000000000000" w:firstRow="0" w:lastRow="0" w:firstColumn="0" w:lastColumn="0" w:oddVBand="0" w:evenVBand="0" w:oddHBand="0" w:evenHBand="0" w:firstRowFirstColumn="0" w:firstRowLastColumn="0" w:lastRowFirstColumn="0" w:lastRowLastColumn="0"/>
-            </w:pPr>
-          </w:p>
-        </w:tc>
-        <w:tc>
-          <w:tcPr>
-            <w:tcW w:w="762" w:type="pct"/>
-            <w:vAlign w:val="center"/>
-          </w:tcPr>
-          <w:p>
-            <w:pPr>
-              <w:jc w:val="center"/>
-              <w:cnfStyle w:val="000000000000" w:firstRow="0" w:lastRow="0" w:firstColumn="0" w:lastColumn="0" w:oddVBand="0" w:evenVBand="0" w:oddHBand="0" w:evenHBand="0" w:firstRowFirstColumn="0" w:firstRowLastColumn="0" w:lastRowFirstColumn="0" w:lastRowLastColumn="0"/>
-            </w:pPr>
+            <w:tcW w:w="2390" w:type="pct"/>
+            <w:vAlign w:val="center"/>
+          </w:tcPr>
+          <w:p>
+            <w:pPr>
+              <w:jc w:val="center"/>
+              <w:cnfStyle w:val="000000000000" w:firstRow="0" w:lastRow="0" w:firstColumn="0" w:lastColumn="0" w:oddVBand="0" w:evenVBand="0" w:oddHBand="0" w:evenHBand="0" w:firstRowFirstColumn="0" w:firstRowLastColumn="0" w:lastRowFirstColumn="0" w:lastRowLastColumn="0"/>
+            </w:pPr>
+          </w:p>
+        </w:tc>
+        <w:tc>
+          <w:tcPr>
+            <w:tcW w:w="1077" w:type="pct"/>
+            <w:vAlign w:val="center"/>
+          </w:tcPr>
+          <w:p>
+            <w:pPr>
+              <w:jc w:val="center"/>
+              <w:cnfStyle w:val="000000000000" w:firstRow="0" w:lastRow="0" w:firstColumn="0" w:lastColumn="0" w:oddVBand="0" w:evenVBand="0" w:oddHBand="0" w:evenHBand="0" w:firstRowFirstColumn="0" w:firstRowLastColumn="0" w:lastRowFirstColumn="0" w:lastRowLastColumn="0"/>
+            </w:pPr>
+            <w:r>
+              <w:t>E1</w:t>
+            </w:r>
           </w:p>
         </w:tc>
       </w:tr>
@@ -21576,7 +21650,7 @@
         <w:tc>
           <w:tcPr>
             <w:cnfStyle w:val="001000000000" w:firstRow="0" w:lastRow="0" w:firstColumn="1" w:lastColumn="0" w:oddVBand="0" w:evenVBand="0" w:oddHBand="0" w:evenHBand="0" w:firstRowFirstColumn="0" w:firstRowLastColumn="0" w:lastRowFirstColumn="0" w:lastRowLastColumn="0"/>
-            <w:tcW w:w="1514" w:type="pct"/>
+            <w:tcW w:w="1533" w:type="pct"/>
           </w:tcPr>
           <w:p>
             <w:pPr>
@@ -21603,26 +21677,34 @@
         </w:tc>
         <w:tc>
           <w:tcPr>
-            <w:tcW w:w="2724" w:type="pct"/>
-            <w:vAlign w:val="center"/>
-          </w:tcPr>
-          <w:p>
-            <w:pPr>
-              <w:jc w:val="center"/>
-              <w:cnfStyle w:val="000000100000" w:firstRow="0" w:lastRow="0" w:firstColumn="0" w:lastColumn="0" w:oddVBand="0" w:evenVBand="0" w:oddHBand="1" w:evenHBand="0" w:firstRowFirstColumn="0" w:firstRowLastColumn="0" w:lastRowFirstColumn="0" w:lastRowLastColumn="0"/>
-            </w:pPr>
-          </w:p>
-        </w:tc>
-        <w:tc>
-          <w:tcPr>
-            <w:tcW w:w="762" w:type="pct"/>
-            <w:vAlign w:val="center"/>
-          </w:tcPr>
-          <w:p>
-            <w:pPr>
-              <w:jc w:val="center"/>
-              <w:cnfStyle w:val="000000100000" w:firstRow="0" w:lastRow="0" w:firstColumn="0" w:lastColumn="0" w:oddVBand="0" w:evenVBand="0" w:oddHBand="1" w:evenHBand="0" w:firstRowFirstColumn="0" w:firstRowLastColumn="0" w:lastRowFirstColumn="0" w:lastRowLastColumn="0"/>
-            </w:pPr>
+            <w:tcW w:w="2390" w:type="pct"/>
+            <w:vAlign w:val="center"/>
+          </w:tcPr>
+          <w:p>
+            <w:pPr>
+              <w:jc w:val="center"/>
+              <w:cnfStyle w:val="000000100000" w:firstRow="0" w:lastRow="0" w:firstColumn="0" w:lastColumn="0" w:oddVBand="0" w:evenVBand="0" w:oddHBand="1" w:evenHBand="0" w:firstRowFirstColumn="0" w:firstRowLastColumn="0" w:lastRowFirstColumn="0" w:lastRowLastColumn="0"/>
+            </w:pPr>
+          </w:p>
+        </w:tc>
+        <w:tc>
+          <w:tcPr>
+            <w:tcW w:w="1077" w:type="pct"/>
+            <w:vAlign w:val="center"/>
+          </w:tcPr>
+          <w:p>
+            <w:pPr>
+              <w:jc w:val="center"/>
+              <w:cnfStyle w:val="000000100000" w:firstRow="0" w:lastRow="0" w:firstColumn="0" w:lastColumn="0" w:oddVBand="0" w:evenVBand="0" w:oddHBand="1" w:evenHBand="0" w:firstRowFirstColumn="0" w:firstRowLastColumn="0" w:lastRowFirstColumn="0" w:lastRowLastColumn="0"/>
+            </w:pPr>
+            <w:r>
+              <w:t>E2</w:t>
+            </w:r>
+            <w:proofErr w:type="gramStart"/>
+            <w:r>
+              <w:t>,E7</w:t>
+            </w:r>
+            <w:proofErr w:type="gramEnd"/>
           </w:p>
         </w:tc>
       </w:tr>
@@ -21633,7 +21715,7 @@
         <w:tc>
           <w:tcPr>
             <w:cnfStyle w:val="001000000000" w:firstRow="0" w:lastRow="0" w:firstColumn="1" w:lastColumn="0" w:oddVBand="0" w:evenVBand="0" w:oddHBand="0" w:evenHBand="0" w:firstRowFirstColumn="0" w:firstRowLastColumn="0" w:lastRowFirstColumn="0" w:lastRowLastColumn="0"/>
-            <w:tcW w:w="1514" w:type="pct"/>
+            <w:tcW w:w="1533" w:type="pct"/>
           </w:tcPr>
           <w:p>
             <w:pPr>
@@ -21652,26 +21734,29 @@
         </w:tc>
         <w:tc>
           <w:tcPr>
-            <w:tcW w:w="2724" w:type="pct"/>
-            <w:vAlign w:val="center"/>
-          </w:tcPr>
-          <w:p>
-            <w:pPr>
-              <w:jc w:val="center"/>
-              <w:cnfStyle w:val="000000000000" w:firstRow="0" w:lastRow="0" w:firstColumn="0" w:lastColumn="0" w:oddVBand="0" w:evenVBand="0" w:oddHBand="0" w:evenHBand="0" w:firstRowFirstColumn="0" w:firstRowLastColumn="0" w:lastRowFirstColumn="0" w:lastRowLastColumn="0"/>
-            </w:pPr>
-          </w:p>
-        </w:tc>
-        <w:tc>
-          <w:tcPr>
-            <w:tcW w:w="762" w:type="pct"/>
-            <w:vAlign w:val="center"/>
-          </w:tcPr>
-          <w:p>
-            <w:pPr>
-              <w:jc w:val="center"/>
-              <w:cnfStyle w:val="000000000000" w:firstRow="0" w:lastRow="0" w:firstColumn="0" w:lastColumn="0" w:oddVBand="0" w:evenVBand="0" w:oddHBand="0" w:evenHBand="0" w:firstRowFirstColumn="0" w:firstRowLastColumn="0" w:lastRowFirstColumn="0" w:lastRowLastColumn="0"/>
-            </w:pPr>
+            <w:tcW w:w="2390" w:type="pct"/>
+            <w:vAlign w:val="center"/>
+          </w:tcPr>
+          <w:p>
+            <w:pPr>
+              <w:jc w:val="center"/>
+              <w:cnfStyle w:val="000000000000" w:firstRow="0" w:lastRow="0" w:firstColumn="0" w:lastColumn="0" w:oddVBand="0" w:evenVBand="0" w:oddHBand="0" w:evenHBand="0" w:firstRowFirstColumn="0" w:firstRowLastColumn="0" w:lastRowFirstColumn="0" w:lastRowLastColumn="0"/>
+            </w:pPr>
+          </w:p>
+        </w:tc>
+        <w:tc>
+          <w:tcPr>
+            <w:tcW w:w="1077" w:type="pct"/>
+            <w:vAlign w:val="center"/>
+          </w:tcPr>
+          <w:p>
+            <w:pPr>
+              <w:jc w:val="center"/>
+              <w:cnfStyle w:val="000000000000" w:firstRow="0" w:lastRow="0" w:firstColumn="0" w:lastColumn="0" w:oddVBand="0" w:evenVBand="0" w:oddHBand="0" w:evenHBand="0" w:firstRowFirstColumn="0" w:firstRowLastColumn="0" w:lastRowFirstColumn="0" w:lastRowLastColumn="0"/>
+            </w:pPr>
+            <w:r>
+              <w:t>E2</w:t>
+            </w:r>
           </w:p>
         </w:tc>
       </w:tr>
@@ -21683,7 +21768,7 @@
         <w:tc>
           <w:tcPr>
             <w:cnfStyle w:val="001000000000" w:firstRow="0" w:lastRow="0" w:firstColumn="1" w:lastColumn="0" w:oddVBand="0" w:evenVBand="0" w:oddHBand="0" w:evenHBand="0" w:firstRowFirstColumn="0" w:firstRowLastColumn="0" w:lastRowFirstColumn="0" w:lastRowLastColumn="0"/>
-            <w:tcW w:w="1514" w:type="pct"/>
+            <w:tcW w:w="1533" w:type="pct"/>
           </w:tcPr>
           <w:p>
             <w:pPr>
@@ -21710,26 +21795,29 @@
         </w:tc>
         <w:tc>
           <w:tcPr>
-            <w:tcW w:w="2724" w:type="pct"/>
-            <w:vAlign w:val="center"/>
-          </w:tcPr>
-          <w:p>
-            <w:pPr>
-              <w:jc w:val="center"/>
-              <w:cnfStyle w:val="000000100000" w:firstRow="0" w:lastRow="0" w:firstColumn="0" w:lastColumn="0" w:oddVBand="0" w:evenVBand="0" w:oddHBand="1" w:evenHBand="0" w:firstRowFirstColumn="0" w:firstRowLastColumn="0" w:lastRowFirstColumn="0" w:lastRowLastColumn="0"/>
-            </w:pPr>
-          </w:p>
-        </w:tc>
-        <w:tc>
-          <w:tcPr>
-            <w:tcW w:w="762" w:type="pct"/>
-            <w:vAlign w:val="center"/>
-          </w:tcPr>
-          <w:p>
-            <w:pPr>
-              <w:jc w:val="center"/>
-              <w:cnfStyle w:val="000000100000" w:firstRow="0" w:lastRow="0" w:firstColumn="0" w:lastColumn="0" w:oddVBand="0" w:evenVBand="0" w:oddHBand="1" w:evenHBand="0" w:firstRowFirstColumn="0" w:firstRowLastColumn="0" w:lastRowFirstColumn="0" w:lastRowLastColumn="0"/>
-            </w:pPr>
+            <w:tcW w:w="2390" w:type="pct"/>
+            <w:vAlign w:val="center"/>
+          </w:tcPr>
+          <w:p>
+            <w:pPr>
+              <w:jc w:val="center"/>
+              <w:cnfStyle w:val="000000100000" w:firstRow="0" w:lastRow="0" w:firstColumn="0" w:lastColumn="0" w:oddVBand="0" w:evenVBand="0" w:oddHBand="1" w:evenHBand="0" w:firstRowFirstColumn="0" w:firstRowLastColumn="0" w:lastRowFirstColumn="0" w:lastRowLastColumn="0"/>
+            </w:pPr>
+          </w:p>
+        </w:tc>
+        <w:tc>
+          <w:tcPr>
+            <w:tcW w:w="1077" w:type="pct"/>
+            <w:vAlign w:val="center"/>
+          </w:tcPr>
+          <w:p>
+            <w:pPr>
+              <w:jc w:val="center"/>
+              <w:cnfStyle w:val="000000100000" w:firstRow="0" w:lastRow="0" w:firstColumn="0" w:lastColumn="0" w:oddVBand="0" w:evenVBand="0" w:oddHBand="1" w:evenHBand="0" w:firstRowFirstColumn="0" w:firstRowLastColumn="0" w:lastRowFirstColumn="0" w:lastRowLastColumn="0"/>
+            </w:pPr>
+            <w:r>
+              <w:t>E15</w:t>
+            </w:r>
           </w:p>
         </w:tc>
       </w:tr>
@@ -21740,53 +21828,49 @@
         <w:tc>
           <w:tcPr>
             <w:cnfStyle w:val="001000000000" w:firstRow="0" w:lastRow="0" w:firstColumn="1" w:lastColumn="0" w:oddVBand="0" w:evenVBand="0" w:oddHBand="0" w:evenHBand="0" w:firstRowFirstColumn="0" w:firstRowLastColumn="0" w:lastRowFirstColumn="0" w:lastRowLastColumn="0"/>
-            <w:tcW w:w="1514" w:type="pct"/>
-          </w:tcPr>
-          <w:p>
-            <w:pPr>
-              <w:jc w:val="center"/>
-              <w:rPr>
-                <w:rFonts w:ascii="Arial" w:hAnsi="Arial" w:cs="Arial"/>
-              </w:rPr>
-            </w:pPr>
-            <w:r>
-              <w:rPr>
-                <w:rFonts w:ascii="Arial" w:hAnsi="Arial" w:cs="Arial"/>
-              </w:rPr>
-              <w:t xml:space="preserve">  </w:t>
-            </w:r>
-            <w:proofErr w:type="spellStart"/>
-            <w:r>
-              <w:rPr>
-                <w:rFonts w:ascii="Arial" w:hAnsi="Arial" w:cs="Arial"/>
-              </w:rPr>
-              <w:t>first_storage</w:t>
-            </w:r>
-            <w:proofErr w:type="spellEnd"/>
-          </w:p>
-        </w:tc>
-        <w:tc>
-          <w:tcPr>
-            <w:tcW w:w="2724" w:type="pct"/>
-            <w:vAlign w:val="center"/>
-          </w:tcPr>
-          <w:p>
-            <w:pPr>
-              <w:jc w:val="center"/>
-              <w:cnfStyle w:val="000000000000" w:firstRow="0" w:lastRow="0" w:firstColumn="0" w:lastColumn="0" w:oddVBand="0" w:evenVBand="0" w:oddHBand="0" w:evenHBand="0" w:firstRowFirstColumn="0" w:firstRowLastColumn="0" w:lastRowFirstColumn="0" w:lastRowLastColumn="0"/>
-            </w:pPr>
-          </w:p>
-        </w:tc>
-        <w:tc>
-          <w:tcPr>
-            <w:tcW w:w="762" w:type="pct"/>
-            <w:vAlign w:val="center"/>
-          </w:tcPr>
-          <w:p>
-            <w:pPr>
-              <w:jc w:val="center"/>
-              <w:cnfStyle w:val="000000000000" w:firstRow="0" w:lastRow="0" w:firstColumn="0" w:lastColumn="0" w:oddVBand="0" w:evenVBand="0" w:oddHBand="0" w:evenHBand="0" w:firstRowFirstColumn="0" w:firstRowLastColumn="0" w:lastRowFirstColumn="0" w:lastRowLastColumn="0"/>
-            </w:pPr>
+            <w:tcW w:w="1533" w:type="pct"/>
+          </w:tcPr>
+          <w:p>
+            <w:pPr>
+              <w:jc w:val="center"/>
+              <w:rPr>
+                <w:rFonts w:ascii="Arial" w:hAnsi="Arial" w:cs="Arial"/>
+              </w:rPr>
+            </w:pPr>
+            <w:proofErr w:type="spellStart"/>
+            <w:r>
+              <w:rPr>
+                <w:rFonts w:ascii="Arial" w:hAnsi="Arial" w:cs="Arial"/>
+              </w:rPr>
+              <w:t>cpu</w:t>
+            </w:r>
+            <w:proofErr w:type="spellEnd"/>
+          </w:p>
+        </w:tc>
+        <w:tc>
+          <w:tcPr>
+            <w:tcW w:w="2390" w:type="pct"/>
+            <w:vAlign w:val="center"/>
+          </w:tcPr>
+          <w:p>
+            <w:pPr>
+              <w:jc w:val="center"/>
+              <w:cnfStyle w:val="000000000000" w:firstRow="0" w:lastRow="0" w:firstColumn="0" w:lastColumn="0" w:oddVBand="0" w:evenVBand="0" w:oddHBand="0" w:evenHBand="0" w:firstRowFirstColumn="0" w:firstRowLastColumn="0" w:lastRowFirstColumn="0" w:lastRowLastColumn="0"/>
+            </w:pPr>
+          </w:p>
+        </w:tc>
+        <w:tc>
+          <w:tcPr>
+            <w:tcW w:w="1077" w:type="pct"/>
+          </w:tcPr>
+          <w:p>
+            <w:pPr>
+              <w:jc w:val="center"/>
+              <w:cnfStyle w:val="000000000000" w:firstRow="0" w:lastRow="0" w:firstColumn="0" w:lastColumn="0" w:oddVBand="0" w:evenVBand="0" w:oddHBand="0" w:evenHBand="0" w:firstRowFirstColumn="0" w:firstRowLastColumn="0" w:lastRowFirstColumn="0" w:lastRowLastColumn="0"/>
+            </w:pPr>
+            <w:r>
+              <w:t>E15</w:t>
+            </w:r>
           </w:p>
         </w:tc>
       </w:tr>
@@ -21798,53 +21882,49 @@
         <w:tc>
           <w:tcPr>
             <w:cnfStyle w:val="001000000000" w:firstRow="0" w:lastRow="0" w:firstColumn="1" w:lastColumn="0" w:oddVBand="0" w:evenVBand="0" w:oddHBand="0" w:evenHBand="0" w:firstRowFirstColumn="0" w:firstRowLastColumn="0" w:lastRowFirstColumn="0" w:lastRowLastColumn="0"/>
-            <w:tcW w:w="1514" w:type="pct"/>
-          </w:tcPr>
-          <w:p>
-            <w:pPr>
-              <w:jc w:val="center"/>
-              <w:rPr>
-                <w:rFonts w:ascii="Arial" w:hAnsi="Arial" w:cs="Arial"/>
-              </w:rPr>
-            </w:pPr>
-            <w:r>
-              <w:rPr>
-                <w:rFonts w:ascii="Arial" w:hAnsi="Arial" w:cs="Arial"/>
-              </w:rPr>
-              <w:t xml:space="preserve">  </w:t>
-            </w:r>
-            <w:proofErr w:type="spellStart"/>
-            <w:r>
-              <w:rPr>
-                <w:rFonts w:ascii="Arial" w:hAnsi="Arial" w:cs="Arial"/>
-              </w:rPr>
-              <w:t>sec_storage</w:t>
-            </w:r>
-            <w:proofErr w:type="spellEnd"/>
-          </w:p>
-        </w:tc>
-        <w:tc>
-          <w:tcPr>
-            <w:tcW w:w="2724" w:type="pct"/>
-            <w:vAlign w:val="center"/>
-          </w:tcPr>
-          <w:p>
-            <w:pPr>
-              <w:jc w:val="center"/>
-              <w:cnfStyle w:val="000000100000" w:firstRow="0" w:lastRow="0" w:firstColumn="0" w:lastColumn="0" w:oddVBand="0" w:evenVBand="0" w:oddHBand="1" w:evenHBand="0" w:firstRowFirstColumn="0" w:firstRowLastColumn="0" w:lastRowFirstColumn="0" w:lastRowLastColumn="0"/>
-            </w:pPr>
-          </w:p>
-        </w:tc>
-        <w:tc>
-          <w:tcPr>
-            <w:tcW w:w="762" w:type="pct"/>
-            <w:vAlign w:val="center"/>
-          </w:tcPr>
-          <w:p>
-            <w:pPr>
-              <w:jc w:val="center"/>
-              <w:cnfStyle w:val="000000100000" w:firstRow="0" w:lastRow="0" w:firstColumn="0" w:lastColumn="0" w:oddVBand="0" w:evenVBand="0" w:oddHBand="1" w:evenHBand="0" w:firstRowFirstColumn="0" w:firstRowLastColumn="0" w:lastRowFirstColumn="0" w:lastRowLastColumn="0"/>
-            </w:pPr>
+            <w:tcW w:w="1533" w:type="pct"/>
+          </w:tcPr>
+          <w:p>
+            <w:pPr>
+              <w:jc w:val="center"/>
+              <w:rPr>
+                <w:rFonts w:ascii="Arial" w:hAnsi="Arial" w:cs="Arial"/>
+              </w:rPr>
+            </w:pPr>
+            <w:proofErr w:type="spellStart"/>
+            <w:r>
+              <w:rPr>
+                <w:rFonts w:ascii="Arial" w:hAnsi="Arial" w:cs="Arial"/>
+              </w:rPr>
+              <w:t>motherboard</w:t>
+            </w:r>
+            <w:proofErr w:type="spellEnd"/>
+          </w:p>
+        </w:tc>
+        <w:tc>
+          <w:tcPr>
+            <w:tcW w:w="2390" w:type="pct"/>
+            <w:vAlign w:val="center"/>
+          </w:tcPr>
+          <w:p>
+            <w:pPr>
+              <w:jc w:val="center"/>
+              <w:cnfStyle w:val="000000100000" w:firstRow="0" w:lastRow="0" w:firstColumn="0" w:lastColumn="0" w:oddVBand="0" w:evenVBand="0" w:oddHBand="1" w:evenHBand="0" w:firstRowFirstColumn="0" w:firstRowLastColumn="0" w:lastRowFirstColumn="0" w:lastRowLastColumn="0"/>
+            </w:pPr>
+          </w:p>
+        </w:tc>
+        <w:tc>
+          <w:tcPr>
+            <w:tcW w:w="1077" w:type="pct"/>
+          </w:tcPr>
+          <w:p>
+            <w:pPr>
+              <w:jc w:val="center"/>
+              <w:cnfStyle w:val="000000100000" w:firstRow="0" w:lastRow="0" w:firstColumn="0" w:lastColumn="0" w:oddVBand="0" w:evenVBand="0" w:oddHBand="1" w:evenHBand="0" w:firstRowFirstColumn="0" w:firstRowLastColumn="0" w:lastRowFirstColumn="0" w:lastRowLastColumn="0"/>
+            </w:pPr>
+            <w:r>
+              <w:t>E15</w:t>
+            </w:r>
           </w:p>
         </w:tc>
       </w:tr>
@@ -21855,53 +21935,49 @@
         <w:tc>
           <w:tcPr>
             <w:cnfStyle w:val="001000000000" w:firstRow="0" w:lastRow="0" w:firstColumn="1" w:lastColumn="0" w:oddVBand="0" w:evenVBand="0" w:oddHBand="0" w:evenHBand="0" w:firstRowFirstColumn="0" w:firstRowLastColumn="0" w:lastRowFirstColumn="0" w:lastRowLastColumn="0"/>
-            <w:tcW w:w="1514" w:type="pct"/>
-          </w:tcPr>
-          <w:p>
-            <w:pPr>
-              <w:jc w:val="center"/>
-              <w:rPr>
-                <w:rFonts w:ascii="Arial" w:hAnsi="Arial" w:cs="Arial"/>
-              </w:rPr>
-            </w:pPr>
-            <w:r>
-              <w:rPr>
-                <w:rFonts w:ascii="Arial" w:hAnsi="Arial" w:cs="Arial"/>
-              </w:rPr>
-              <w:t xml:space="preserve">  </w:t>
-            </w:r>
-            <w:proofErr w:type="spellStart"/>
-            <w:r>
-              <w:rPr>
-                <w:rFonts w:ascii="Arial" w:hAnsi="Arial" w:cs="Arial"/>
-              </w:rPr>
-              <w:t>pc_case</w:t>
-            </w:r>
-            <w:proofErr w:type="spellEnd"/>
-          </w:p>
-        </w:tc>
-        <w:tc>
-          <w:tcPr>
-            <w:tcW w:w="2724" w:type="pct"/>
-            <w:vAlign w:val="center"/>
-          </w:tcPr>
-          <w:p>
-            <w:pPr>
-              <w:jc w:val="center"/>
-              <w:cnfStyle w:val="000000000000" w:firstRow="0" w:lastRow="0" w:firstColumn="0" w:lastColumn="0" w:oddVBand="0" w:evenVBand="0" w:oddHBand="0" w:evenHBand="0" w:firstRowFirstColumn="0" w:firstRowLastColumn="0" w:lastRowFirstColumn="0" w:lastRowLastColumn="0"/>
-            </w:pPr>
-          </w:p>
-        </w:tc>
-        <w:tc>
-          <w:tcPr>
-            <w:tcW w:w="762" w:type="pct"/>
-            <w:vAlign w:val="center"/>
-          </w:tcPr>
-          <w:p>
-            <w:pPr>
-              <w:jc w:val="center"/>
-              <w:cnfStyle w:val="000000000000" w:firstRow="0" w:lastRow="0" w:firstColumn="0" w:lastColumn="0" w:oddVBand="0" w:evenVBand="0" w:oddHBand="0" w:evenHBand="0" w:firstRowFirstColumn="0" w:firstRowLastColumn="0" w:lastRowFirstColumn="0" w:lastRowLastColumn="0"/>
-            </w:pPr>
+            <w:tcW w:w="1533" w:type="pct"/>
+          </w:tcPr>
+          <w:p>
+            <w:pPr>
+              <w:jc w:val="center"/>
+              <w:rPr>
+                <w:rFonts w:ascii="Arial" w:hAnsi="Arial" w:cs="Arial"/>
+              </w:rPr>
+            </w:pPr>
+            <w:proofErr w:type="spellStart"/>
+            <w:r>
+              <w:rPr>
+                <w:rFonts w:ascii="Arial" w:hAnsi="Arial" w:cs="Arial"/>
+              </w:rPr>
+              <w:t>cpu_cooler</w:t>
+            </w:r>
+            <w:proofErr w:type="spellEnd"/>
+          </w:p>
+        </w:tc>
+        <w:tc>
+          <w:tcPr>
+            <w:tcW w:w="2390" w:type="pct"/>
+            <w:vAlign w:val="center"/>
+          </w:tcPr>
+          <w:p>
+            <w:pPr>
+              <w:jc w:val="center"/>
+              <w:cnfStyle w:val="000000000000" w:firstRow="0" w:lastRow="0" w:firstColumn="0" w:lastColumn="0" w:oddVBand="0" w:evenVBand="0" w:oddHBand="0" w:evenHBand="0" w:firstRowFirstColumn="0" w:firstRowLastColumn="0" w:lastRowFirstColumn="0" w:lastRowLastColumn="0"/>
+            </w:pPr>
+          </w:p>
+        </w:tc>
+        <w:tc>
+          <w:tcPr>
+            <w:tcW w:w="1077" w:type="pct"/>
+          </w:tcPr>
+          <w:p>
+            <w:pPr>
+              <w:jc w:val="center"/>
+              <w:cnfStyle w:val="000000000000" w:firstRow="0" w:lastRow="0" w:firstColumn="0" w:lastColumn="0" w:oddVBand="0" w:evenVBand="0" w:oddHBand="0" w:evenHBand="0" w:firstRowFirstColumn="0" w:firstRowLastColumn="0" w:lastRowFirstColumn="0" w:lastRowLastColumn="0"/>
+            </w:pPr>
+            <w:r>
+              <w:t>E15</w:t>
+            </w:r>
           </w:p>
         </w:tc>
       </w:tr>
@@ -21913,53 +21989,47 @@
         <w:tc>
           <w:tcPr>
             <w:cnfStyle w:val="001000000000" w:firstRow="0" w:lastRow="0" w:firstColumn="1" w:lastColumn="0" w:oddVBand="0" w:evenVBand="0" w:oddHBand="0" w:evenHBand="0" w:firstRowFirstColumn="0" w:firstRowLastColumn="0" w:lastRowFirstColumn="0" w:lastRowLastColumn="0"/>
-            <w:tcW w:w="1514" w:type="pct"/>
-          </w:tcPr>
-          <w:p>
-            <w:pPr>
-              <w:jc w:val="center"/>
-              <w:rPr>
-                <w:rFonts w:ascii="Arial" w:hAnsi="Arial" w:cs="Arial"/>
-              </w:rPr>
-            </w:pPr>
-            <w:r>
-              <w:rPr>
-                <w:rFonts w:ascii="Arial" w:hAnsi="Arial" w:cs="Arial"/>
-              </w:rPr>
-              <w:t xml:space="preserve">  </w:t>
-            </w:r>
-            <w:proofErr w:type="spellStart"/>
-            <w:r>
-              <w:rPr>
-                <w:rFonts w:ascii="Arial" w:hAnsi="Arial" w:cs="Arial"/>
-              </w:rPr>
-              <w:t>power_supply</w:t>
-            </w:r>
-            <w:proofErr w:type="spellEnd"/>
-          </w:p>
-        </w:tc>
-        <w:tc>
-          <w:tcPr>
-            <w:tcW w:w="2724" w:type="pct"/>
-            <w:vAlign w:val="center"/>
-          </w:tcPr>
-          <w:p>
-            <w:pPr>
-              <w:jc w:val="center"/>
-              <w:cnfStyle w:val="000000100000" w:firstRow="0" w:lastRow="0" w:firstColumn="0" w:lastColumn="0" w:oddVBand="0" w:evenVBand="0" w:oddHBand="1" w:evenHBand="0" w:firstRowFirstColumn="0" w:firstRowLastColumn="0" w:lastRowFirstColumn="0" w:lastRowLastColumn="0"/>
-            </w:pPr>
-          </w:p>
-        </w:tc>
-        <w:tc>
-          <w:tcPr>
-            <w:tcW w:w="762" w:type="pct"/>
-            <w:vAlign w:val="center"/>
-          </w:tcPr>
-          <w:p>
-            <w:pPr>
-              <w:jc w:val="center"/>
-              <w:cnfStyle w:val="000000100000" w:firstRow="0" w:lastRow="0" w:firstColumn="0" w:lastColumn="0" w:oddVBand="0" w:evenVBand="0" w:oddHBand="1" w:evenHBand="0" w:firstRowFirstColumn="0" w:firstRowLastColumn="0" w:lastRowFirstColumn="0" w:lastRowLastColumn="0"/>
-            </w:pPr>
+            <w:tcW w:w="1533" w:type="pct"/>
+          </w:tcPr>
+          <w:p>
+            <w:pPr>
+              <w:jc w:val="center"/>
+              <w:rPr>
+                <w:rFonts w:ascii="Arial" w:hAnsi="Arial" w:cs="Arial"/>
+              </w:rPr>
+            </w:pPr>
+            <w:r>
+              <w:rPr>
+                <w:rFonts w:ascii="Arial" w:hAnsi="Arial" w:cs="Arial"/>
+              </w:rPr>
+              <w:t>ram</w:t>
+            </w:r>
+          </w:p>
+        </w:tc>
+        <w:tc>
+          <w:tcPr>
+            <w:tcW w:w="2390" w:type="pct"/>
+            <w:vAlign w:val="center"/>
+          </w:tcPr>
+          <w:p>
+            <w:pPr>
+              <w:jc w:val="center"/>
+              <w:cnfStyle w:val="000000100000" w:firstRow="0" w:lastRow="0" w:firstColumn="0" w:lastColumn="0" w:oddVBand="0" w:evenVBand="0" w:oddHBand="1" w:evenHBand="0" w:firstRowFirstColumn="0" w:firstRowLastColumn="0" w:lastRowFirstColumn="0" w:lastRowLastColumn="0"/>
+            </w:pPr>
+          </w:p>
+        </w:tc>
+        <w:tc>
+          <w:tcPr>
+            <w:tcW w:w="1077" w:type="pct"/>
+          </w:tcPr>
+          <w:p>
+            <w:pPr>
+              <w:jc w:val="center"/>
+              <w:cnfStyle w:val="000000100000" w:firstRow="0" w:lastRow="0" w:firstColumn="0" w:lastColumn="0" w:oddVBand="0" w:evenVBand="0" w:oddHBand="1" w:evenHBand="0" w:firstRowFirstColumn="0" w:firstRowLastColumn="0" w:lastRowFirstColumn="0" w:lastRowLastColumn="0"/>
+            </w:pPr>
+            <w:r>
+              <w:t>E15</w:t>
+            </w:r>
           </w:p>
         </w:tc>
       </w:tr>
@@ -21970,53 +22040,49 @@
         <w:tc>
           <w:tcPr>
             <w:cnfStyle w:val="001000000000" w:firstRow="0" w:lastRow="0" w:firstColumn="1" w:lastColumn="0" w:oddVBand="0" w:evenVBand="0" w:oddHBand="0" w:evenHBand="0" w:firstRowFirstColumn="0" w:firstRowLastColumn="0" w:lastRowFirstColumn="0" w:lastRowLastColumn="0"/>
-            <w:tcW w:w="1514" w:type="pct"/>
-          </w:tcPr>
-          <w:p>
-            <w:pPr>
-              <w:jc w:val="center"/>
-              <w:rPr>
-                <w:rFonts w:ascii="Arial" w:hAnsi="Arial" w:cs="Arial"/>
-              </w:rPr>
-            </w:pPr>
-            <w:r>
-              <w:rPr>
-                <w:rFonts w:ascii="Arial" w:hAnsi="Arial" w:cs="Arial"/>
-              </w:rPr>
-              <w:t xml:space="preserve">  </w:t>
-            </w:r>
-            <w:proofErr w:type="spellStart"/>
-            <w:r>
-              <w:rPr>
-                <w:rFonts w:ascii="Arial" w:hAnsi="Arial" w:cs="Arial"/>
-              </w:rPr>
-              <w:t>images</w:t>
-            </w:r>
-            <w:proofErr w:type="spellEnd"/>
-          </w:p>
-        </w:tc>
-        <w:tc>
-          <w:tcPr>
-            <w:tcW w:w="2724" w:type="pct"/>
-            <w:vAlign w:val="center"/>
-          </w:tcPr>
-          <w:p>
-            <w:pPr>
-              <w:jc w:val="center"/>
-              <w:cnfStyle w:val="000000000000" w:firstRow="0" w:lastRow="0" w:firstColumn="0" w:lastColumn="0" w:oddVBand="0" w:evenVBand="0" w:oddHBand="0" w:evenHBand="0" w:firstRowFirstColumn="0" w:firstRowLastColumn="0" w:lastRowFirstColumn="0" w:lastRowLastColumn="0"/>
-            </w:pPr>
-          </w:p>
-        </w:tc>
-        <w:tc>
-          <w:tcPr>
-            <w:tcW w:w="762" w:type="pct"/>
-            <w:vAlign w:val="center"/>
-          </w:tcPr>
-          <w:p>
-            <w:pPr>
-              <w:jc w:val="center"/>
-              <w:cnfStyle w:val="000000000000" w:firstRow="0" w:lastRow="0" w:firstColumn="0" w:lastColumn="0" w:oddVBand="0" w:evenVBand="0" w:oddHBand="0" w:evenHBand="0" w:firstRowFirstColumn="0" w:firstRowLastColumn="0" w:lastRowFirstColumn="0" w:lastRowLastColumn="0"/>
-            </w:pPr>
+            <w:tcW w:w="1533" w:type="pct"/>
+          </w:tcPr>
+          <w:p>
+            <w:pPr>
+              <w:jc w:val="center"/>
+              <w:rPr>
+                <w:rFonts w:ascii="Arial" w:hAnsi="Arial" w:cs="Arial"/>
+              </w:rPr>
+            </w:pPr>
+            <w:proofErr w:type="spellStart"/>
+            <w:r>
+              <w:rPr>
+                <w:rFonts w:ascii="Arial" w:hAnsi="Arial" w:cs="Arial"/>
+              </w:rPr>
+              <w:t>gpu</w:t>
+            </w:r>
+            <w:proofErr w:type="spellEnd"/>
+          </w:p>
+        </w:tc>
+        <w:tc>
+          <w:tcPr>
+            <w:tcW w:w="2390" w:type="pct"/>
+            <w:vAlign w:val="center"/>
+          </w:tcPr>
+          <w:p>
+            <w:pPr>
+              <w:jc w:val="center"/>
+              <w:cnfStyle w:val="000000000000" w:firstRow="0" w:lastRow="0" w:firstColumn="0" w:lastColumn="0" w:oddVBand="0" w:evenVBand="0" w:oddHBand="0" w:evenHBand="0" w:firstRowFirstColumn="0" w:firstRowLastColumn="0" w:lastRowFirstColumn="0" w:lastRowLastColumn="0"/>
+            </w:pPr>
+          </w:p>
+        </w:tc>
+        <w:tc>
+          <w:tcPr>
+            <w:tcW w:w="1077" w:type="pct"/>
+          </w:tcPr>
+          <w:p>
+            <w:pPr>
+              <w:jc w:val="center"/>
+              <w:cnfStyle w:val="000000000000" w:firstRow="0" w:lastRow="0" w:firstColumn="0" w:lastColumn="0" w:oddVBand="0" w:evenVBand="0" w:oddHBand="0" w:evenHBand="0" w:firstRowFirstColumn="0" w:firstRowLastColumn="0" w:lastRowFirstColumn="0" w:lastRowLastColumn="0"/>
+            </w:pPr>
+            <w:r>
+              <w:t>E15</w:t>
+            </w:r>
           </w:p>
         </w:tc>
       </w:tr>
@@ -22028,7 +22094,7 @@
         <w:tc>
           <w:tcPr>
             <w:cnfStyle w:val="001000000000" w:firstRow="0" w:lastRow="0" w:firstColumn="1" w:lastColumn="0" w:oddVBand="0" w:evenVBand="0" w:oddHBand="0" w:evenHBand="0" w:firstRowFirstColumn="0" w:firstRowLastColumn="0" w:lastRowFirstColumn="0" w:lastRowLastColumn="0"/>
-            <w:tcW w:w="1514" w:type="pct"/>
+            <w:tcW w:w="1533" w:type="pct"/>
           </w:tcPr>
           <w:p>
             <w:pPr>
@@ -22048,33 +22114,35 @@
               <w:rPr>
                 <w:rFonts w:ascii="Arial" w:hAnsi="Arial" w:cs="Arial"/>
               </w:rPr>
-              <w:t>cpu_id</w:t>
-            </w:r>
-            <w:proofErr w:type="spellEnd"/>
-          </w:p>
-        </w:tc>
-        <w:tc>
-          <w:tcPr>
-            <w:tcW w:w="2724" w:type="pct"/>
-            <w:vAlign w:val="center"/>
-          </w:tcPr>
-          <w:p>
-            <w:pPr>
-              <w:jc w:val="center"/>
-              <w:cnfStyle w:val="000000100000" w:firstRow="0" w:lastRow="0" w:firstColumn="0" w:lastColumn="0" w:oddVBand="0" w:evenVBand="0" w:oddHBand="1" w:evenHBand="0" w:firstRowFirstColumn="0" w:firstRowLastColumn="0" w:lastRowFirstColumn="0" w:lastRowLastColumn="0"/>
-            </w:pPr>
-          </w:p>
-        </w:tc>
-        <w:tc>
-          <w:tcPr>
-            <w:tcW w:w="762" w:type="pct"/>
-            <w:vAlign w:val="center"/>
-          </w:tcPr>
-          <w:p>
-            <w:pPr>
-              <w:jc w:val="center"/>
-              <w:cnfStyle w:val="000000100000" w:firstRow="0" w:lastRow="0" w:firstColumn="0" w:lastColumn="0" w:oddVBand="0" w:evenVBand="0" w:oddHBand="1" w:evenHBand="0" w:firstRowFirstColumn="0" w:firstRowLastColumn="0" w:lastRowFirstColumn="0" w:lastRowLastColumn="0"/>
-            </w:pPr>
+              <w:t>first_storage</w:t>
+            </w:r>
+            <w:proofErr w:type="spellEnd"/>
+          </w:p>
+        </w:tc>
+        <w:tc>
+          <w:tcPr>
+            <w:tcW w:w="2390" w:type="pct"/>
+            <w:vAlign w:val="center"/>
+          </w:tcPr>
+          <w:p>
+            <w:pPr>
+              <w:jc w:val="center"/>
+              <w:cnfStyle w:val="000000100000" w:firstRow="0" w:lastRow="0" w:firstColumn="0" w:lastColumn="0" w:oddVBand="0" w:evenVBand="0" w:oddHBand="1" w:evenHBand="0" w:firstRowFirstColumn="0" w:firstRowLastColumn="0" w:lastRowFirstColumn="0" w:lastRowLastColumn="0"/>
+            </w:pPr>
+          </w:p>
+        </w:tc>
+        <w:tc>
+          <w:tcPr>
+            <w:tcW w:w="1077" w:type="pct"/>
+          </w:tcPr>
+          <w:p>
+            <w:pPr>
+              <w:jc w:val="center"/>
+              <w:cnfStyle w:val="000000100000" w:firstRow="0" w:lastRow="0" w:firstColumn="0" w:lastColumn="0" w:oddVBand="0" w:evenVBand="0" w:oddHBand="1" w:evenHBand="0" w:firstRowFirstColumn="0" w:firstRowLastColumn="0" w:lastRowFirstColumn="0" w:lastRowLastColumn="0"/>
+            </w:pPr>
+            <w:r>
+              <w:t>E15</w:t>
+            </w:r>
           </w:p>
         </w:tc>
       </w:tr>
@@ -22085,7 +22153,7 @@
         <w:tc>
           <w:tcPr>
             <w:cnfStyle w:val="001000000000" w:firstRow="0" w:lastRow="0" w:firstColumn="1" w:lastColumn="0" w:oddVBand="0" w:evenVBand="0" w:oddHBand="0" w:evenHBand="0" w:firstRowFirstColumn="0" w:firstRowLastColumn="0" w:lastRowFirstColumn="0" w:lastRowLastColumn="0"/>
-            <w:tcW w:w="1514" w:type="pct"/>
+            <w:tcW w:w="1533" w:type="pct"/>
           </w:tcPr>
           <w:p>
             <w:pPr>
@@ -22105,33 +22173,35 @@
               <w:rPr>
                 <w:rFonts w:ascii="Arial" w:hAnsi="Arial" w:cs="Arial"/>
               </w:rPr>
-              <w:t>Socket_id</w:t>
-            </w:r>
-            <w:proofErr w:type="spellEnd"/>
-          </w:p>
-        </w:tc>
-        <w:tc>
-          <w:tcPr>
-            <w:tcW w:w="2724" w:type="pct"/>
-            <w:vAlign w:val="center"/>
-          </w:tcPr>
-          <w:p>
-            <w:pPr>
-              <w:jc w:val="center"/>
-              <w:cnfStyle w:val="000000000000" w:firstRow="0" w:lastRow="0" w:firstColumn="0" w:lastColumn="0" w:oddVBand="0" w:evenVBand="0" w:oddHBand="0" w:evenHBand="0" w:firstRowFirstColumn="0" w:firstRowLastColumn="0" w:lastRowFirstColumn="0" w:lastRowLastColumn="0"/>
-            </w:pPr>
-          </w:p>
-        </w:tc>
-        <w:tc>
-          <w:tcPr>
-            <w:tcW w:w="762" w:type="pct"/>
-            <w:vAlign w:val="center"/>
-          </w:tcPr>
-          <w:p>
-            <w:pPr>
-              <w:jc w:val="center"/>
-              <w:cnfStyle w:val="000000000000" w:firstRow="0" w:lastRow="0" w:firstColumn="0" w:lastColumn="0" w:oddVBand="0" w:evenVBand="0" w:oddHBand="0" w:evenHBand="0" w:firstRowFirstColumn="0" w:firstRowLastColumn="0" w:lastRowFirstColumn="0" w:lastRowLastColumn="0"/>
-            </w:pPr>
+              <w:t>sec_storage</w:t>
+            </w:r>
+            <w:proofErr w:type="spellEnd"/>
+          </w:p>
+        </w:tc>
+        <w:tc>
+          <w:tcPr>
+            <w:tcW w:w="2390" w:type="pct"/>
+            <w:vAlign w:val="center"/>
+          </w:tcPr>
+          <w:p>
+            <w:pPr>
+              <w:jc w:val="center"/>
+              <w:cnfStyle w:val="000000000000" w:firstRow="0" w:lastRow="0" w:firstColumn="0" w:lastColumn="0" w:oddVBand="0" w:evenVBand="0" w:oddHBand="0" w:evenHBand="0" w:firstRowFirstColumn="0" w:firstRowLastColumn="0" w:lastRowFirstColumn="0" w:lastRowLastColumn="0"/>
+            </w:pPr>
+          </w:p>
+        </w:tc>
+        <w:tc>
+          <w:tcPr>
+            <w:tcW w:w="1077" w:type="pct"/>
+          </w:tcPr>
+          <w:p>
+            <w:pPr>
+              <w:jc w:val="center"/>
+              <w:cnfStyle w:val="000000000000" w:firstRow="0" w:lastRow="0" w:firstColumn="0" w:lastColumn="0" w:oddVBand="0" w:evenVBand="0" w:oddHBand="0" w:evenHBand="0" w:firstRowFirstColumn="0" w:firstRowLastColumn="0" w:lastRowFirstColumn="0" w:lastRowLastColumn="0"/>
+            </w:pPr>
+            <w:r>
+              <w:t>E15</w:t>
+            </w:r>
           </w:p>
         </w:tc>
       </w:tr>
@@ -22143,7 +22213,7 @@
         <w:tc>
           <w:tcPr>
             <w:cnfStyle w:val="001000000000" w:firstRow="0" w:lastRow="0" w:firstColumn="1" w:lastColumn="0" w:oddVBand="0" w:evenVBand="0" w:oddHBand="0" w:evenHBand="0" w:firstRowFirstColumn="0" w:firstRowLastColumn="0" w:lastRowFirstColumn="0" w:lastRowLastColumn="0"/>
-            <w:tcW w:w="1514" w:type="pct"/>
+            <w:tcW w:w="1533" w:type="pct"/>
           </w:tcPr>
           <w:p>
             <w:pPr>
@@ -22163,33 +22233,35 @@
               <w:rPr>
                 <w:rFonts w:ascii="Arial" w:hAnsi="Arial" w:cs="Arial"/>
               </w:rPr>
-              <w:t>Seeds</w:t>
-            </w:r>
-            <w:proofErr w:type="spellEnd"/>
-          </w:p>
-        </w:tc>
-        <w:tc>
-          <w:tcPr>
-            <w:tcW w:w="2724" w:type="pct"/>
-            <w:vAlign w:val="center"/>
-          </w:tcPr>
-          <w:p>
-            <w:pPr>
-              <w:jc w:val="center"/>
-              <w:cnfStyle w:val="000000100000" w:firstRow="0" w:lastRow="0" w:firstColumn="0" w:lastColumn="0" w:oddVBand="0" w:evenVBand="0" w:oddHBand="1" w:evenHBand="0" w:firstRowFirstColumn="0" w:firstRowLastColumn="0" w:lastRowFirstColumn="0" w:lastRowLastColumn="0"/>
-            </w:pPr>
-          </w:p>
-        </w:tc>
-        <w:tc>
-          <w:tcPr>
-            <w:tcW w:w="762" w:type="pct"/>
-            <w:vAlign w:val="center"/>
-          </w:tcPr>
-          <w:p>
-            <w:pPr>
-              <w:jc w:val="center"/>
-              <w:cnfStyle w:val="000000100000" w:firstRow="0" w:lastRow="0" w:firstColumn="0" w:lastColumn="0" w:oddVBand="0" w:evenVBand="0" w:oddHBand="1" w:evenHBand="0" w:firstRowFirstColumn="0" w:firstRowLastColumn="0" w:lastRowFirstColumn="0" w:lastRowLastColumn="0"/>
-            </w:pPr>
+              <w:t>pc_case</w:t>
+            </w:r>
+            <w:proofErr w:type="spellEnd"/>
+          </w:p>
+        </w:tc>
+        <w:tc>
+          <w:tcPr>
+            <w:tcW w:w="2390" w:type="pct"/>
+            <w:vAlign w:val="center"/>
+          </w:tcPr>
+          <w:p>
+            <w:pPr>
+              <w:jc w:val="center"/>
+              <w:cnfStyle w:val="000000100000" w:firstRow="0" w:lastRow="0" w:firstColumn="0" w:lastColumn="0" w:oddVBand="0" w:evenVBand="0" w:oddHBand="1" w:evenHBand="0" w:firstRowFirstColumn="0" w:firstRowLastColumn="0" w:lastRowFirstColumn="0" w:lastRowLastColumn="0"/>
+            </w:pPr>
+          </w:p>
+        </w:tc>
+        <w:tc>
+          <w:tcPr>
+            <w:tcW w:w="1077" w:type="pct"/>
+          </w:tcPr>
+          <w:p>
+            <w:pPr>
+              <w:jc w:val="center"/>
+              <w:cnfStyle w:val="000000100000" w:firstRow="0" w:lastRow="0" w:firstColumn="0" w:lastColumn="0" w:oddVBand="0" w:evenVBand="0" w:oddHBand="1" w:evenHBand="0" w:firstRowFirstColumn="0" w:firstRowLastColumn="0" w:lastRowFirstColumn="0" w:lastRowLastColumn="0"/>
+            </w:pPr>
+            <w:r>
+              <w:t>E15</w:t>
+            </w:r>
           </w:p>
         </w:tc>
       </w:tr>
@@ -22200,7 +22272,7 @@
         <w:tc>
           <w:tcPr>
             <w:cnfStyle w:val="001000000000" w:firstRow="0" w:lastRow="0" w:firstColumn="1" w:lastColumn="0" w:oddVBand="0" w:evenVBand="0" w:oddHBand="0" w:evenHBand="0" w:firstRowFirstColumn="0" w:firstRowLastColumn="0" w:lastRowFirstColumn="0" w:lastRowLastColumn="0"/>
-            <w:tcW w:w="1514" w:type="pct"/>
+            <w:tcW w:w="1533" w:type="pct"/>
           </w:tcPr>
           <w:p>
             <w:pPr>
@@ -22220,33 +22292,35 @@
               <w:rPr>
                 <w:rFonts w:ascii="Arial" w:hAnsi="Arial" w:cs="Arial"/>
               </w:rPr>
-              <w:t>Threads</w:t>
-            </w:r>
-            <w:proofErr w:type="spellEnd"/>
-          </w:p>
-        </w:tc>
-        <w:tc>
-          <w:tcPr>
-            <w:tcW w:w="2724" w:type="pct"/>
-            <w:vAlign w:val="center"/>
-          </w:tcPr>
-          <w:p>
-            <w:pPr>
-              <w:jc w:val="center"/>
-              <w:cnfStyle w:val="000000000000" w:firstRow="0" w:lastRow="0" w:firstColumn="0" w:lastColumn="0" w:oddVBand="0" w:evenVBand="0" w:oddHBand="0" w:evenHBand="0" w:firstRowFirstColumn="0" w:firstRowLastColumn="0" w:lastRowFirstColumn="0" w:lastRowLastColumn="0"/>
-            </w:pPr>
-          </w:p>
-        </w:tc>
-        <w:tc>
-          <w:tcPr>
-            <w:tcW w:w="762" w:type="pct"/>
-            <w:vAlign w:val="center"/>
-          </w:tcPr>
-          <w:p>
-            <w:pPr>
-              <w:jc w:val="center"/>
-              <w:cnfStyle w:val="000000000000" w:firstRow="0" w:lastRow="0" w:firstColumn="0" w:lastColumn="0" w:oddVBand="0" w:evenVBand="0" w:oddHBand="0" w:evenHBand="0" w:firstRowFirstColumn="0" w:firstRowLastColumn="0" w:lastRowFirstColumn="0" w:lastRowLastColumn="0"/>
-            </w:pPr>
+              <w:t>power_supply</w:t>
+            </w:r>
+            <w:proofErr w:type="spellEnd"/>
+          </w:p>
+        </w:tc>
+        <w:tc>
+          <w:tcPr>
+            <w:tcW w:w="2390" w:type="pct"/>
+            <w:vAlign w:val="center"/>
+          </w:tcPr>
+          <w:p>
+            <w:pPr>
+              <w:jc w:val="center"/>
+              <w:cnfStyle w:val="000000000000" w:firstRow="0" w:lastRow="0" w:firstColumn="0" w:lastColumn="0" w:oddVBand="0" w:evenVBand="0" w:oddHBand="0" w:evenHBand="0" w:firstRowFirstColumn="0" w:firstRowLastColumn="0" w:lastRowFirstColumn="0" w:lastRowLastColumn="0"/>
+            </w:pPr>
+          </w:p>
+        </w:tc>
+        <w:tc>
+          <w:tcPr>
+            <w:tcW w:w="1077" w:type="pct"/>
+          </w:tcPr>
+          <w:p>
+            <w:pPr>
+              <w:jc w:val="center"/>
+              <w:cnfStyle w:val="000000000000" w:firstRow="0" w:lastRow="0" w:firstColumn="0" w:lastColumn="0" w:oddVBand="0" w:evenVBand="0" w:oddHBand="0" w:evenHBand="0" w:firstRowFirstColumn="0" w:firstRowLastColumn="0" w:lastRowFirstColumn="0" w:lastRowLastColumn="0"/>
+            </w:pPr>
+            <w:r>
+              <w:t>E15</w:t>
+            </w:r>
           </w:p>
         </w:tc>
       </w:tr>
@@ -22258,7 +22332,7 @@
         <w:tc>
           <w:tcPr>
             <w:cnfStyle w:val="001000000000" w:firstRow="0" w:lastRow="0" w:firstColumn="1" w:lastColumn="0" w:oddVBand="0" w:evenVBand="0" w:oddHBand="0" w:evenHBand="0" w:firstRowFirstColumn="0" w:firstRowLastColumn="0" w:lastRowFirstColumn="0" w:lastRowLastColumn="0"/>
-            <w:tcW w:w="1514" w:type="pct"/>
+            <w:tcW w:w="1533" w:type="pct"/>
           </w:tcPr>
           <w:p>
             <w:pPr>
@@ -22278,33 +22352,35 @@
               <w:rPr>
                 <w:rFonts w:ascii="Arial" w:hAnsi="Arial" w:cs="Arial"/>
               </w:rPr>
-              <w:t>Clock</w:t>
-            </w:r>
-            <w:proofErr w:type="spellEnd"/>
-          </w:p>
-        </w:tc>
-        <w:tc>
-          <w:tcPr>
-            <w:tcW w:w="2724" w:type="pct"/>
-            <w:vAlign w:val="center"/>
-          </w:tcPr>
-          <w:p>
-            <w:pPr>
-              <w:jc w:val="center"/>
-              <w:cnfStyle w:val="000000100000" w:firstRow="0" w:lastRow="0" w:firstColumn="0" w:lastColumn="0" w:oddVBand="0" w:evenVBand="0" w:oddHBand="1" w:evenHBand="0" w:firstRowFirstColumn="0" w:firstRowLastColumn="0" w:lastRowFirstColumn="0" w:lastRowLastColumn="0"/>
-            </w:pPr>
-          </w:p>
-        </w:tc>
-        <w:tc>
-          <w:tcPr>
-            <w:tcW w:w="762" w:type="pct"/>
-            <w:vAlign w:val="center"/>
-          </w:tcPr>
-          <w:p>
-            <w:pPr>
-              <w:jc w:val="center"/>
-              <w:cnfStyle w:val="000000100000" w:firstRow="0" w:lastRow="0" w:firstColumn="0" w:lastColumn="0" w:oddVBand="0" w:evenVBand="0" w:oddHBand="1" w:evenHBand="0" w:firstRowFirstColumn="0" w:firstRowLastColumn="0" w:lastRowFirstColumn="0" w:lastRowLastColumn="0"/>
-            </w:pPr>
+              <w:t>images</w:t>
+            </w:r>
+            <w:proofErr w:type="spellEnd"/>
+          </w:p>
+        </w:tc>
+        <w:tc>
+          <w:tcPr>
+            <w:tcW w:w="2390" w:type="pct"/>
+            <w:vAlign w:val="center"/>
+          </w:tcPr>
+          <w:p>
+            <w:pPr>
+              <w:jc w:val="center"/>
+              <w:cnfStyle w:val="000000100000" w:firstRow="0" w:lastRow="0" w:firstColumn="0" w:lastColumn="0" w:oddVBand="0" w:evenVBand="0" w:oddHBand="1" w:evenHBand="0" w:firstRowFirstColumn="0" w:firstRowLastColumn="0" w:lastRowFirstColumn="0" w:lastRowLastColumn="0"/>
+            </w:pPr>
+          </w:p>
+        </w:tc>
+        <w:tc>
+          <w:tcPr>
+            <w:tcW w:w="1077" w:type="pct"/>
+          </w:tcPr>
+          <w:p>
+            <w:pPr>
+              <w:jc w:val="center"/>
+              <w:cnfStyle w:val="000000100000" w:firstRow="0" w:lastRow="0" w:firstColumn="0" w:lastColumn="0" w:oddVBand="0" w:evenVBand="0" w:oddHBand="1" w:evenHBand="0" w:firstRowFirstColumn="0" w:firstRowLastColumn="0" w:lastRowFirstColumn="0" w:lastRowLastColumn="0"/>
+            </w:pPr>
+            <w:r>
+              <w:t>E15</w:t>
+            </w:r>
           </w:p>
         </w:tc>
       </w:tr>
@@ -22315,7 +22391,7 @@
         <w:tc>
           <w:tcPr>
             <w:cnfStyle w:val="001000000000" w:firstRow="0" w:lastRow="0" w:firstColumn="1" w:lastColumn="0" w:oddVBand="0" w:evenVBand="0" w:oddHBand="0" w:evenHBand="0" w:firstRowFirstColumn="0" w:firstRowLastColumn="0" w:lastRowFirstColumn="0" w:lastRowLastColumn="0"/>
-            <w:tcW w:w="1514" w:type="pct"/>
+            <w:tcW w:w="1533" w:type="pct"/>
           </w:tcPr>
           <w:p>
             <w:pPr>
@@ -22335,33 +22411,36 @@
               <w:rPr>
                 <w:rFonts w:ascii="Arial" w:hAnsi="Arial" w:cs="Arial"/>
               </w:rPr>
-              <w:t>Turbo_clock</w:t>
-            </w:r>
-            <w:proofErr w:type="spellEnd"/>
-          </w:p>
-        </w:tc>
-        <w:tc>
-          <w:tcPr>
-            <w:tcW w:w="2724" w:type="pct"/>
-            <w:vAlign w:val="center"/>
-          </w:tcPr>
-          <w:p>
-            <w:pPr>
-              <w:jc w:val="center"/>
-              <w:cnfStyle w:val="000000000000" w:firstRow="0" w:lastRow="0" w:firstColumn="0" w:lastColumn="0" w:oddVBand="0" w:evenVBand="0" w:oddHBand="0" w:evenHBand="0" w:firstRowFirstColumn="0" w:firstRowLastColumn="0" w:lastRowFirstColumn="0" w:lastRowLastColumn="0"/>
-            </w:pPr>
-          </w:p>
-        </w:tc>
-        <w:tc>
-          <w:tcPr>
-            <w:tcW w:w="762" w:type="pct"/>
-            <w:vAlign w:val="center"/>
-          </w:tcPr>
-          <w:p>
-            <w:pPr>
-              <w:jc w:val="center"/>
-              <w:cnfStyle w:val="000000000000" w:firstRow="0" w:lastRow="0" w:firstColumn="0" w:lastColumn="0" w:oddVBand="0" w:evenVBand="0" w:oddHBand="0" w:evenHBand="0" w:firstRowFirstColumn="0" w:firstRowLastColumn="0" w:lastRowFirstColumn="0" w:lastRowLastColumn="0"/>
-            </w:pPr>
+              <w:t>cpu_id</w:t>
+            </w:r>
+            <w:proofErr w:type="spellEnd"/>
+          </w:p>
+        </w:tc>
+        <w:tc>
+          <w:tcPr>
+            <w:tcW w:w="2390" w:type="pct"/>
+            <w:vAlign w:val="center"/>
+          </w:tcPr>
+          <w:p>
+            <w:pPr>
+              <w:jc w:val="center"/>
+              <w:cnfStyle w:val="000000000000" w:firstRow="0" w:lastRow="0" w:firstColumn="0" w:lastColumn="0" w:oddVBand="0" w:evenVBand="0" w:oddHBand="0" w:evenHBand="0" w:firstRowFirstColumn="0" w:firstRowLastColumn="0" w:lastRowFirstColumn="0" w:lastRowLastColumn="0"/>
+            </w:pPr>
+          </w:p>
+        </w:tc>
+        <w:tc>
+          <w:tcPr>
+            <w:tcW w:w="1077" w:type="pct"/>
+            <w:vAlign w:val="center"/>
+          </w:tcPr>
+          <w:p>
+            <w:pPr>
+              <w:jc w:val="center"/>
+              <w:cnfStyle w:val="000000000000" w:firstRow="0" w:lastRow="0" w:firstColumn="0" w:lastColumn="0" w:oddVBand="0" w:evenVBand="0" w:oddHBand="0" w:evenHBand="0" w:firstRowFirstColumn="0" w:firstRowLastColumn="0" w:lastRowFirstColumn="0" w:lastRowLastColumn="0"/>
+            </w:pPr>
+            <w:r>
+              <w:t>E3</w:t>
+            </w:r>
           </w:p>
         </w:tc>
       </w:tr>
@@ -22373,45 +22452,60 @@
         <w:tc>
           <w:tcPr>
             <w:cnfStyle w:val="001000000000" w:firstRow="0" w:lastRow="0" w:firstColumn="1" w:lastColumn="0" w:oddVBand="0" w:evenVBand="0" w:oddHBand="0" w:evenHBand="0" w:firstRowFirstColumn="0" w:firstRowLastColumn="0" w:lastRowFirstColumn="0" w:lastRowLastColumn="0"/>
-            <w:tcW w:w="1514" w:type="pct"/>
-          </w:tcPr>
-          <w:p>
-            <w:pPr>
-              <w:jc w:val="center"/>
-              <w:rPr>
-                <w:rFonts w:ascii="Arial" w:hAnsi="Arial" w:cs="Arial"/>
-              </w:rPr>
-            </w:pPr>
-            <w:r>
-              <w:rPr>
-                <w:rFonts w:ascii="Arial" w:hAnsi="Arial" w:cs="Arial"/>
-              </w:rPr>
-              <w:t>  L3_cache</w:t>
-            </w:r>
-          </w:p>
-        </w:tc>
-        <w:tc>
-          <w:tcPr>
-            <w:tcW w:w="2724" w:type="pct"/>
-            <w:vAlign w:val="center"/>
-          </w:tcPr>
-          <w:p>
-            <w:pPr>
-              <w:jc w:val="center"/>
-              <w:cnfStyle w:val="000000100000" w:firstRow="0" w:lastRow="0" w:firstColumn="0" w:lastColumn="0" w:oddVBand="0" w:evenVBand="0" w:oddHBand="1" w:evenHBand="0" w:firstRowFirstColumn="0" w:firstRowLastColumn="0" w:lastRowFirstColumn="0" w:lastRowLastColumn="0"/>
-            </w:pPr>
-          </w:p>
-        </w:tc>
-        <w:tc>
-          <w:tcPr>
-            <w:tcW w:w="762" w:type="pct"/>
-            <w:vAlign w:val="center"/>
-          </w:tcPr>
-          <w:p>
-            <w:pPr>
-              <w:jc w:val="center"/>
-              <w:cnfStyle w:val="000000100000" w:firstRow="0" w:lastRow="0" w:firstColumn="0" w:lastColumn="0" w:oddVBand="0" w:evenVBand="0" w:oddHBand="1" w:evenHBand="0" w:firstRowFirstColumn="0" w:firstRowLastColumn="0" w:lastRowFirstColumn="0" w:lastRowLastColumn="0"/>
-            </w:pPr>
+            <w:tcW w:w="1533" w:type="pct"/>
+          </w:tcPr>
+          <w:p>
+            <w:pPr>
+              <w:jc w:val="center"/>
+              <w:rPr>
+                <w:rFonts w:ascii="Arial" w:hAnsi="Arial" w:cs="Arial"/>
+              </w:rPr>
+            </w:pPr>
+            <w:r>
+              <w:rPr>
+                <w:rFonts w:ascii="Arial" w:hAnsi="Arial" w:cs="Arial"/>
+              </w:rPr>
+              <w:t xml:space="preserve">  </w:t>
+            </w:r>
+            <w:proofErr w:type="spellStart"/>
+            <w:r>
+              <w:rPr>
+                <w:rFonts w:ascii="Arial" w:hAnsi="Arial" w:cs="Arial"/>
+              </w:rPr>
+              <w:t>Socket_id</w:t>
+            </w:r>
+            <w:proofErr w:type="spellEnd"/>
+          </w:p>
+        </w:tc>
+        <w:tc>
+          <w:tcPr>
+            <w:tcW w:w="2390" w:type="pct"/>
+            <w:vAlign w:val="center"/>
+          </w:tcPr>
+          <w:p>
+            <w:pPr>
+              <w:jc w:val="center"/>
+              <w:cnfStyle w:val="000000100000" w:firstRow="0" w:lastRow="0" w:firstColumn="0" w:lastColumn="0" w:oddVBand="0" w:evenVBand="0" w:oddHBand="1" w:evenHBand="0" w:firstRowFirstColumn="0" w:firstRowLastColumn="0" w:lastRowFirstColumn="0" w:lastRowLastColumn="0"/>
+            </w:pPr>
+          </w:p>
+        </w:tc>
+        <w:tc>
+          <w:tcPr>
+            <w:tcW w:w="1077" w:type="pct"/>
+          </w:tcPr>
+          <w:p>
+            <w:pPr>
+              <w:jc w:val="center"/>
+              <w:cnfStyle w:val="000000100000" w:firstRow="0" w:lastRow="0" w:firstColumn="0" w:lastColumn="0" w:oddVBand="0" w:evenVBand="0" w:oddHBand="1" w:evenHBand="0" w:firstRowFirstColumn="0" w:firstRowLastColumn="0" w:lastRowFirstColumn="0" w:lastRowLastColumn="0"/>
+            </w:pPr>
+            <w:r>
+              <w:t>E3</w:t>
+            </w:r>
+            <w:proofErr w:type="gramStart"/>
+            <w:r>
+              <w:t>,E11</w:t>
+            </w:r>
+            <w:proofErr w:type="gramEnd"/>
           </w:p>
         </w:tc>
       </w:tr>
@@ -22422,45 +22516,55 @@
         <w:tc>
           <w:tcPr>
             <w:cnfStyle w:val="001000000000" w:firstRow="0" w:lastRow="0" w:firstColumn="1" w:lastColumn="0" w:oddVBand="0" w:evenVBand="0" w:oddHBand="0" w:evenHBand="0" w:firstRowFirstColumn="0" w:firstRowLastColumn="0" w:lastRowFirstColumn="0" w:lastRowLastColumn="0"/>
-            <w:tcW w:w="1514" w:type="pct"/>
-          </w:tcPr>
-          <w:p>
-            <w:pPr>
-              <w:jc w:val="center"/>
-              <w:rPr>
-                <w:rFonts w:ascii="Arial" w:hAnsi="Arial" w:cs="Arial"/>
-              </w:rPr>
-            </w:pPr>
-            <w:r>
-              <w:rPr>
-                <w:rFonts w:ascii="Arial" w:hAnsi="Arial" w:cs="Arial"/>
-              </w:rPr>
-              <w:t>  TDP</w:t>
-            </w:r>
-          </w:p>
-        </w:tc>
-        <w:tc>
-          <w:tcPr>
-            <w:tcW w:w="2724" w:type="pct"/>
-            <w:vAlign w:val="center"/>
-          </w:tcPr>
-          <w:p>
-            <w:pPr>
-              <w:jc w:val="center"/>
-              <w:cnfStyle w:val="000000000000" w:firstRow="0" w:lastRow="0" w:firstColumn="0" w:lastColumn="0" w:oddVBand="0" w:evenVBand="0" w:oddHBand="0" w:evenHBand="0" w:firstRowFirstColumn="0" w:firstRowLastColumn="0" w:lastRowFirstColumn="0" w:lastRowLastColumn="0"/>
-            </w:pPr>
-          </w:p>
-        </w:tc>
-        <w:tc>
-          <w:tcPr>
-            <w:tcW w:w="762" w:type="pct"/>
-            <w:vAlign w:val="center"/>
-          </w:tcPr>
-          <w:p>
-            <w:pPr>
-              <w:jc w:val="center"/>
-              <w:cnfStyle w:val="000000000000" w:firstRow="0" w:lastRow="0" w:firstColumn="0" w:lastColumn="0" w:oddVBand="0" w:evenVBand="0" w:oddHBand="0" w:evenHBand="0" w:firstRowFirstColumn="0" w:firstRowLastColumn="0" w:lastRowFirstColumn="0" w:lastRowLastColumn="0"/>
-            </w:pPr>
+            <w:tcW w:w="1533" w:type="pct"/>
+          </w:tcPr>
+          <w:p>
+            <w:pPr>
+              <w:jc w:val="center"/>
+              <w:rPr>
+                <w:rFonts w:ascii="Arial" w:hAnsi="Arial" w:cs="Arial"/>
+              </w:rPr>
+            </w:pPr>
+            <w:r>
+              <w:rPr>
+                <w:rFonts w:ascii="Arial" w:hAnsi="Arial" w:cs="Arial"/>
+              </w:rPr>
+              <w:t xml:space="preserve">  </w:t>
+            </w:r>
+            <w:proofErr w:type="spellStart"/>
+            <w:r>
+              <w:rPr>
+                <w:rFonts w:ascii="Arial" w:hAnsi="Arial" w:cs="Arial"/>
+              </w:rPr>
+              <w:t>Seeds</w:t>
+            </w:r>
+            <w:proofErr w:type="spellEnd"/>
+          </w:p>
+        </w:tc>
+        <w:tc>
+          <w:tcPr>
+            <w:tcW w:w="2390" w:type="pct"/>
+            <w:vAlign w:val="center"/>
+          </w:tcPr>
+          <w:p>
+            <w:pPr>
+              <w:jc w:val="center"/>
+              <w:cnfStyle w:val="000000000000" w:firstRow="0" w:lastRow="0" w:firstColumn="0" w:lastColumn="0" w:oddVBand="0" w:evenVBand="0" w:oddHBand="0" w:evenHBand="0" w:firstRowFirstColumn="0" w:firstRowLastColumn="0" w:lastRowFirstColumn="0" w:lastRowLastColumn="0"/>
+            </w:pPr>
+          </w:p>
+        </w:tc>
+        <w:tc>
+          <w:tcPr>
+            <w:tcW w:w="1077" w:type="pct"/>
+          </w:tcPr>
+          <w:p>
+            <w:pPr>
+              <w:jc w:val="center"/>
+              <w:cnfStyle w:val="000000000000" w:firstRow="0" w:lastRow="0" w:firstColumn="0" w:lastColumn="0" w:oddVBand="0" w:evenVBand="0" w:oddHBand="0" w:evenHBand="0" w:firstRowFirstColumn="0" w:firstRowLastColumn="0" w:lastRowFirstColumn="0" w:lastRowLastColumn="0"/>
+            </w:pPr>
+            <w:r>
+              <w:t>E3</w:t>
+            </w:r>
           </w:p>
         </w:tc>
       </w:tr>
@@ -22472,7 +22576,7 @@
         <w:tc>
           <w:tcPr>
             <w:cnfStyle w:val="001000000000" w:firstRow="0" w:lastRow="0" w:firstColumn="1" w:lastColumn="0" w:oddVBand="0" w:evenVBand="0" w:oddHBand="0" w:evenHBand="0" w:firstRowFirstColumn="0" w:firstRowLastColumn="0" w:lastRowFirstColumn="0" w:lastRowLastColumn="0"/>
-            <w:tcW w:w="1514" w:type="pct"/>
+            <w:tcW w:w="1533" w:type="pct"/>
           </w:tcPr>
           <w:p>
             <w:pPr>
@@ -22492,33 +22596,35 @@
               <w:rPr>
                 <w:rFonts w:ascii="Arial" w:hAnsi="Arial" w:cs="Arial"/>
               </w:rPr>
-              <w:t>cooler_id</w:t>
-            </w:r>
-            <w:proofErr w:type="spellEnd"/>
-          </w:p>
-        </w:tc>
-        <w:tc>
-          <w:tcPr>
-            <w:tcW w:w="2724" w:type="pct"/>
-            <w:vAlign w:val="center"/>
-          </w:tcPr>
-          <w:p>
-            <w:pPr>
-              <w:jc w:val="center"/>
-              <w:cnfStyle w:val="000000100000" w:firstRow="0" w:lastRow="0" w:firstColumn="0" w:lastColumn="0" w:oddVBand="0" w:evenVBand="0" w:oddHBand="1" w:evenHBand="0" w:firstRowFirstColumn="0" w:firstRowLastColumn="0" w:lastRowFirstColumn="0" w:lastRowLastColumn="0"/>
-            </w:pPr>
-          </w:p>
-        </w:tc>
-        <w:tc>
-          <w:tcPr>
-            <w:tcW w:w="762" w:type="pct"/>
-            <w:vAlign w:val="center"/>
-          </w:tcPr>
-          <w:p>
-            <w:pPr>
-              <w:jc w:val="center"/>
-              <w:cnfStyle w:val="000000100000" w:firstRow="0" w:lastRow="0" w:firstColumn="0" w:lastColumn="0" w:oddVBand="0" w:evenVBand="0" w:oddHBand="1" w:evenHBand="0" w:firstRowFirstColumn="0" w:firstRowLastColumn="0" w:lastRowFirstColumn="0" w:lastRowLastColumn="0"/>
-            </w:pPr>
+              <w:t>Threads</w:t>
+            </w:r>
+            <w:proofErr w:type="spellEnd"/>
+          </w:p>
+        </w:tc>
+        <w:tc>
+          <w:tcPr>
+            <w:tcW w:w="2390" w:type="pct"/>
+            <w:vAlign w:val="center"/>
+          </w:tcPr>
+          <w:p>
+            <w:pPr>
+              <w:jc w:val="center"/>
+              <w:cnfStyle w:val="000000100000" w:firstRow="0" w:lastRow="0" w:firstColumn="0" w:lastColumn="0" w:oddVBand="0" w:evenVBand="0" w:oddHBand="1" w:evenHBand="0" w:firstRowFirstColumn="0" w:firstRowLastColumn="0" w:lastRowFirstColumn="0" w:lastRowLastColumn="0"/>
+            </w:pPr>
+          </w:p>
+        </w:tc>
+        <w:tc>
+          <w:tcPr>
+            <w:tcW w:w="1077" w:type="pct"/>
+          </w:tcPr>
+          <w:p>
+            <w:pPr>
+              <w:jc w:val="center"/>
+              <w:cnfStyle w:val="000000100000" w:firstRow="0" w:lastRow="0" w:firstColumn="0" w:lastColumn="0" w:oddVBand="0" w:evenVBand="0" w:oddHBand="1" w:evenHBand="0" w:firstRowFirstColumn="0" w:firstRowLastColumn="0" w:lastRowFirstColumn="0" w:lastRowLastColumn="0"/>
+            </w:pPr>
+            <w:r>
+              <w:t>E3</w:t>
+            </w:r>
           </w:p>
         </w:tc>
       </w:tr>
@@ -22529,7 +22635,7 @@
         <w:tc>
           <w:tcPr>
             <w:cnfStyle w:val="001000000000" w:firstRow="0" w:lastRow="0" w:firstColumn="1" w:lastColumn="0" w:oddVBand="0" w:evenVBand="0" w:oddHBand="0" w:evenHBand="0" w:firstRowFirstColumn="0" w:firstRowLastColumn="0" w:lastRowFirstColumn="0" w:lastRowLastColumn="0"/>
-            <w:tcW w:w="1514" w:type="pct"/>
+            <w:tcW w:w="1533" w:type="pct"/>
           </w:tcPr>
           <w:p>
             <w:pPr>
@@ -22549,33 +22655,35 @@
               <w:rPr>
                 <w:rFonts w:ascii="Arial" w:hAnsi="Arial" w:cs="Arial"/>
               </w:rPr>
-              <w:t>Model</w:t>
-            </w:r>
-            <w:proofErr w:type="spellEnd"/>
-          </w:p>
-        </w:tc>
-        <w:tc>
-          <w:tcPr>
-            <w:tcW w:w="2724" w:type="pct"/>
-            <w:vAlign w:val="center"/>
-          </w:tcPr>
-          <w:p>
-            <w:pPr>
-              <w:jc w:val="center"/>
-              <w:cnfStyle w:val="000000000000" w:firstRow="0" w:lastRow="0" w:firstColumn="0" w:lastColumn="0" w:oddVBand="0" w:evenVBand="0" w:oddHBand="0" w:evenHBand="0" w:firstRowFirstColumn="0" w:firstRowLastColumn="0" w:lastRowFirstColumn="0" w:lastRowLastColumn="0"/>
-            </w:pPr>
-          </w:p>
-        </w:tc>
-        <w:tc>
-          <w:tcPr>
-            <w:tcW w:w="762" w:type="pct"/>
-            <w:vAlign w:val="center"/>
-          </w:tcPr>
-          <w:p>
-            <w:pPr>
-              <w:jc w:val="center"/>
-              <w:cnfStyle w:val="000000000000" w:firstRow="0" w:lastRow="0" w:firstColumn="0" w:lastColumn="0" w:oddVBand="0" w:evenVBand="0" w:oddHBand="0" w:evenHBand="0" w:firstRowFirstColumn="0" w:firstRowLastColumn="0" w:lastRowFirstColumn="0" w:lastRowLastColumn="0"/>
-            </w:pPr>
+              <w:t>Clock</w:t>
+            </w:r>
+            <w:proofErr w:type="spellEnd"/>
+          </w:p>
+        </w:tc>
+        <w:tc>
+          <w:tcPr>
+            <w:tcW w:w="2390" w:type="pct"/>
+            <w:vAlign w:val="center"/>
+          </w:tcPr>
+          <w:p>
+            <w:pPr>
+              <w:jc w:val="center"/>
+              <w:cnfStyle w:val="000000000000" w:firstRow="0" w:lastRow="0" w:firstColumn="0" w:lastColumn="0" w:oddVBand="0" w:evenVBand="0" w:oddHBand="0" w:evenHBand="0" w:firstRowFirstColumn="0" w:firstRowLastColumn="0" w:lastRowFirstColumn="0" w:lastRowLastColumn="0"/>
+            </w:pPr>
+          </w:p>
+        </w:tc>
+        <w:tc>
+          <w:tcPr>
+            <w:tcW w:w="1077" w:type="pct"/>
+          </w:tcPr>
+          <w:p>
+            <w:pPr>
+              <w:jc w:val="center"/>
+              <w:cnfStyle w:val="000000000000" w:firstRow="0" w:lastRow="0" w:firstColumn="0" w:lastColumn="0" w:oddVBand="0" w:evenVBand="0" w:oddHBand="0" w:evenHBand="0" w:firstRowFirstColumn="0" w:firstRowLastColumn="0" w:lastRowFirstColumn="0" w:lastRowLastColumn="0"/>
+            </w:pPr>
+            <w:r>
+              <w:t>E3</w:t>
+            </w:r>
           </w:p>
         </w:tc>
       </w:tr>
@@ -22587,7 +22695,7 @@
         <w:tc>
           <w:tcPr>
             <w:cnfStyle w:val="001000000000" w:firstRow="0" w:lastRow="0" w:firstColumn="1" w:lastColumn="0" w:oddVBand="0" w:evenVBand="0" w:oddHBand="0" w:evenHBand="0" w:firstRowFirstColumn="0" w:firstRowLastColumn="0" w:lastRowFirstColumn="0" w:lastRowLastColumn="0"/>
-            <w:tcW w:w="1514" w:type="pct"/>
+            <w:tcW w:w="1533" w:type="pct"/>
           </w:tcPr>
           <w:p>
             <w:pPr>
@@ -22607,33 +22715,35 @@
               <w:rPr>
                 <w:rFonts w:ascii="Arial" w:hAnsi="Arial" w:cs="Arial"/>
               </w:rPr>
-              <w:t>cooler_type_id</w:t>
-            </w:r>
-            <w:proofErr w:type="spellEnd"/>
-          </w:p>
-        </w:tc>
-        <w:tc>
-          <w:tcPr>
-            <w:tcW w:w="2724" w:type="pct"/>
-            <w:vAlign w:val="center"/>
-          </w:tcPr>
-          <w:p>
-            <w:pPr>
-              <w:jc w:val="center"/>
-              <w:cnfStyle w:val="000000100000" w:firstRow="0" w:lastRow="0" w:firstColumn="0" w:lastColumn="0" w:oddVBand="0" w:evenVBand="0" w:oddHBand="1" w:evenHBand="0" w:firstRowFirstColumn="0" w:firstRowLastColumn="0" w:lastRowFirstColumn="0" w:lastRowLastColumn="0"/>
-            </w:pPr>
-          </w:p>
-        </w:tc>
-        <w:tc>
-          <w:tcPr>
-            <w:tcW w:w="762" w:type="pct"/>
-            <w:vAlign w:val="center"/>
-          </w:tcPr>
-          <w:p>
-            <w:pPr>
-              <w:jc w:val="center"/>
-              <w:cnfStyle w:val="000000100000" w:firstRow="0" w:lastRow="0" w:firstColumn="0" w:lastColumn="0" w:oddVBand="0" w:evenVBand="0" w:oddHBand="1" w:evenHBand="0" w:firstRowFirstColumn="0" w:firstRowLastColumn="0" w:lastRowFirstColumn="0" w:lastRowLastColumn="0"/>
-            </w:pPr>
+              <w:t>Turbo_clock</w:t>
+            </w:r>
+            <w:proofErr w:type="spellEnd"/>
+          </w:p>
+        </w:tc>
+        <w:tc>
+          <w:tcPr>
+            <w:tcW w:w="2390" w:type="pct"/>
+            <w:vAlign w:val="center"/>
+          </w:tcPr>
+          <w:p>
+            <w:pPr>
+              <w:jc w:val="center"/>
+              <w:cnfStyle w:val="000000100000" w:firstRow="0" w:lastRow="0" w:firstColumn="0" w:lastColumn="0" w:oddVBand="0" w:evenVBand="0" w:oddHBand="1" w:evenHBand="0" w:firstRowFirstColumn="0" w:firstRowLastColumn="0" w:lastRowFirstColumn="0" w:lastRowLastColumn="0"/>
+            </w:pPr>
+          </w:p>
+        </w:tc>
+        <w:tc>
+          <w:tcPr>
+            <w:tcW w:w="1077" w:type="pct"/>
+          </w:tcPr>
+          <w:p>
+            <w:pPr>
+              <w:jc w:val="center"/>
+              <w:cnfStyle w:val="000000100000" w:firstRow="0" w:lastRow="0" w:firstColumn="0" w:lastColumn="0" w:oddVBand="0" w:evenVBand="0" w:oddHBand="1" w:evenHBand="0" w:firstRowFirstColumn="0" w:firstRowLastColumn="0" w:lastRowFirstColumn="0" w:lastRowLastColumn="0"/>
+            </w:pPr>
+            <w:r>
+              <w:t>E3</w:t>
+            </w:r>
           </w:p>
         </w:tc>
       </w:tr>
@@ -22644,45 +22754,47 @@
         <w:tc>
           <w:tcPr>
             <w:cnfStyle w:val="001000000000" w:firstRow="0" w:lastRow="0" w:firstColumn="1" w:lastColumn="0" w:oddVBand="0" w:evenVBand="0" w:oddHBand="0" w:evenHBand="0" w:firstRowFirstColumn="0" w:firstRowLastColumn="0" w:lastRowFirstColumn="0" w:lastRowLastColumn="0"/>
-            <w:tcW w:w="1514" w:type="pct"/>
-          </w:tcPr>
-          <w:p>
-            <w:pPr>
-              <w:jc w:val="center"/>
-              <w:rPr>
-                <w:rFonts w:ascii="Arial" w:hAnsi="Arial" w:cs="Arial"/>
-              </w:rPr>
-            </w:pPr>
-            <w:r>
-              <w:rPr>
-                <w:rFonts w:ascii="Arial" w:hAnsi="Arial" w:cs="Arial"/>
-              </w:rPr>
-              <w:t>  RPM</w:t>
-            </w:r>
-          </w:p>
-        </w:tc>
-        <w:tc>
-          <w:tcPr>
-            <w:tcW w:w="2724" w:type="pct"/>
-            <w:vAlign w:val="center"/>
-          </w:tcPr>
-          <w:p>
-            <w:pPr>
-              <w:jc w:val="center"/>
-              <w:cnfStyle w:val="000000000000" w:firstRow="0" w:lastRow="0" w:firstColumn="0" w:lastColumn="0" w:oddVBand="0" w:evenVBand="0" w:oddHBand="0" w:evenHBand="0" w:firstRowFirstColumn="0" w:firstRowLastColumn="0" w:lastRowFirstColumn="0" w:lastRowLastColumn="0"/>
-            </w:pPr>
-          </w:p>
-        </w:tc>
-        <w:tc>
-          <w:tcPr>
-            <w:tcW w:w="762" w:type="pct"/>
-            <w:vAlign w:val="center"/>
-          </w:tcPr>
-          <w:p>
-            <w:pPr>
-              <w:jc w:val="center"/>
-              <w:cnfStyle w:val="000000000000" w:firstRow="0" w:lastRow="0" w:firstColumn="0" w:lastColumn="0" w:oddVBand="0" w:evenVBand="0" w:oddHBand="0" w:evenHBand="0" w:firstRowFirstColumn="0" w:firstRowLastColumn="0" w:lastRowFirstColumn="0" w:lastRowLastColumn="0"/>
-            </w:pPr>
+            <w:tcW w:w="1533" w:type="pct"/>
+          </w:tcPr>
+          <w:p>
+            <w:pPr>
+              <w:jc w:val="center"/>
+              <w:rPr>
+                <w:rFonts w:ascii="Arial" w:hAnsi="Arial" w:cs="Arial"/>
+              </w:rPr>
+            </w:pPr>
+            <w:r>
+              <w:rPr>
+                <w:rFonts w:ascii="Arial" w:hAnsi="Arial" w:cs="Arial"/>
+              </w:rPr>
+              <w:t>  L3_cache</w:t>
+            </w:r>
+          </w:p>
+        </w:tc>
+        <w:tc>
+          <w:tcPr>
+            <w:tcW w:w="2390" w:type="pct"/>
+            <w:vAlign w:val="center"/>
+          </w:tcPr>
+          <w:p>
+            <w:pPr>
+              <w:jc w:val="center"/>
+              <w:cnfStyle w:val="000000000000" w:firstRow="0" w:lastRow="0" w:firstColumn="0" w:lastColumn="0" w:oddVBand="0" w:evenVBand="0" w:oddHBand="0" w:evenHBand="0" w:firstRowFirstColumn="0" w:firstRowLastColumn="0" w:lastRowFirstColumn="0" w:lastRowLastColumn="0"/>
+            </w:pPr>
+          </w:p>
+        </w:tc>
+        <w:tc>
+          <w:tcPr>
+            <w:tcW w:w="1077" w:type="pct"/>
+          </w:tcPr>
+          <w:p>
+            <w:pPr>
+              <w:jc w:val="center"/>
+              <w:cnfStyle w:val="000000000000" w:firstRow="0" w:lastRow="0" w:firstColumn="0" w:lastColumn="0" w:oddVBand="0" w:evenVBand="0" w:oddHBand="0" w:evenHBand="0" w:firstRowFirstColumn="0" w:firstRowLastColumn="0" w:lastRowFirstColumn="0" w:lastRowLastColumn="0"/>
+            </w:pPr>
+            <w:r>
+              <w:t>E3</w:t>
+            </w:r>
           </w:p>
         </w:tc>
       </w:tr>
@@ -22694,7 +22806,58 @@
         <w:tc>
           <w:tcPr>
             <w:cnfStyle w:val="001000000000" w:firstRow="0" w:lastRow="0" w:firstColumn="1" w:lastColumn="0" w:oddVBand="0" w:evenVBand="0" w:oddHBand="0" w:evenHBand="0" w:firstRowFirstColumn="0" w:firstRowLastColumn="0" w:lastRowFirstColumn="0" w:lastRowLastColumn="0"/>
-            <w:tcW w:w="1514" w:type="pct"/>
+            <w:tcW w:w="1533" w:type="pct"/>
+          </w:tcPr>
+          <w:p>
+            <w:pPr>
+              <w:jc w:val="center"/>
+              <w:rPr>
+                <w:rFonts w:ascii="Arial" w:hAnsi="Arial" w:cs="Arial"/>
+              </w:rPr>
+            </w:pPr>
+            <w:r>
+              <w:rPr>
+                <w:rFonts w:ascii="Arial" w:hAnsi="Arial" w:cs="Arial"/>
+              </w:rPr>
+              <w:t>  TDP</w:t>
+            </w:r>
+          </w:p>
+        </w:tc>
+        <w:tc>
+          <w:tcPr>
+            <w:tcW w:w="2390" w:type="pct"/>
+            <w:vAlign w:val="center"/>
+          </w:tcPr>
+          <w:p>
+            <w:pPr>
+              <w:jc w:val="center"/>
+              <w:cnfStyle w:val="000000100000" w:firstRow="0" w:lastRow="0" w:firstColumn="0" w:lastColumn="0" w:oddVBand="0" w:evenVBand="0" w:oddHBand="1" w:evenHBand="0" w:firstRowFirstColumn="0" w:firstRowLastColumn="0" w:lastRowFirstColumn="0" w:lastRowLastColumn="0"/>
+            </w:pPr>
+          </w:p>
+        </w:tc>
+        <w:tc>
+          <w:tcPr>
+            <w:tcW w:w="1077" w:type="pct"/>
+          </w:tcPr>
+          <w:p>
+            <w:pPr>
+              <w:jc w:val="center"/>
+              <w:cnfStyle w:val="000000100000" w:firstRow="0" w:lastRow="0" w:firstColumn="0" w:lastColumn="0" w:oddVBand="0" w:evenVBand="0" w:oddHBand="1" w:evenHBand="0" w:firstRowFirstColumn="0" w:firstRowLastColumn="0" w:lastRowFirstColumn="0" w:lastRowLastColumn="0"/>
+            </w:pPr>
+            <w:r>
+              <w:t>E3</w:t>
+            </w:r>
+          </w:p>
+        </w:tc>
+      </w:tr>
+      <w:tr>
+        <w:trPr>
+          <w:trHeight w:val="328"/>
+        </w:trPr>
+        <w:tc>
+          <w:tcPr>
+            <w:cnfStyle w:val="001000000000" w:firstRow="0" w:lastRow="0" w:firstColumn="1" w:lastColumn="0" w:oddVBand="0" w:evenVBand="0" w:oddHBand="0" w:evenHBand="0" w:firstRowFirstColumn="0" w:firstRowLastColumn="0" w:lastRowFirstColumn="0" w:lastRowLastColumn="0"/>
+            <w:tcW w:w="1533" w:type="pct"/>
           </w:tcPr>
           <w:p>
             <w:pPr>
@@ -22714,90 +22877,36 @@
               <w:rPr>
                 <w:rFonts w:ascii="Arial" w:hAnsi="Arial" w:cs="Arial"/>
               </w:rPr>
-              <w:t>cpu_cooler_type_id</w:t>
-            </w:r>
-            <w:proofErr w:type="spellEnd"/>
-          </w:p>
-        </w:tc>
-        <w:tc>
-          <w:tcPr>
-            <w:tcW w:w="2724" w:type="pct"/>
-            <w:vAlign w:val="center"/>
-          </w:tcPr>
-          <w:p>
-            <w:pPr>
-              <w:jc w:val="center"/>
-              <w:cnfStyle w:val="000000100000" w:firstRow="0" w:lastRow="0" w:firstColumn="0" w:lastColumn="0" w:oddVBand="0" w:evenVBand="0" w:oddHBand="1" w:evenHBand="0" w:firstRowFirstColumn="0" w:firstRowLastColumn="0" w:lastRowFirstColumn="0" w:lastRowLastColumn="0"/>
-            </w:pPr>
-          </w:p>
-        </w:tc>
-        <w:tc>
-          <w:tcPr>
-            <w:tcW w:w="762" w:type="pct"/>
-            <w:vAlign w:val="center"/>
-          </w:tcPr>
-          <w:p>
-            <w:pPr>
-              <w:jc w:val="center"/>
-              <w:cnfStyle w:val="000000100000" w:firstRow="0" w:lastRow="0" w:firstColumn="0" w:lastColumn="0" w:oddVBand="0" w:evenVBand="0" w:oddHBand="1" w:evenHBand="0" w:firstRowFirstColumn="0" w:firstRowLastColumn="0" w:lastRowFirstColumn="0" w:lastRowLastColumn="0"/>
-            </w:pPr>
-          </w:p>
-        </w:tc>
-      </w:tr>
-      <w:tr>
-        <w:trPr>
-          <w:trHeight w:val="328"/>
-        </w:trPr>
-        <w:tc>
-          <w:tcPr>
-            <w:cnfStyle w:val="001000000000" w:firstRow="0" w:lastRow="0" w:firstColumn="1" w:lastColumn="0" w:oddVBand="0" w:evenVBand="0" w:oddHBand="0" w:evenHBand="0" w:firstRowFirstColumn="0" w:firstRowLastColumn="0" w:lastRowFirstColumn="0" w:lastRowLastColumn="0"/>
-            <w:tcW w:w="1514" w:type="pct"/>
-          </w:tcPr>
-          <w:p>
-            <w:pPr>
-              <w:jc w:val="center"/>
-              <w:rPr>
-                <w:rFonts w:ascii="Arial" w:hAnsi="Arial" w:cs="Arial"/>
-              </w:rPr>
-            </w:pPr>
-            <w:r>
-              <w:rPr>
-                <w:rFonts w:ascii="Arial" w:hAnsi="Arial" w:cs="Arial"/>
-              </w:rPr>
-              <w:t xml:space="preserve">  </w:t>
-            </w:r>
-            <w:proofErr w:type="spellStart"/>
-            <w:r>
-              <w:rPr>
-                <w:rFonts w:ascii="Arial" w:hAnsi="Arial" w:cs="Arial"/>
-              </w:rPr>
-              <w:t>cooler_type</w:t>
-            </w:r>
-            <w:proofErr w:type="spellEnd"/>
-          </w:p>
-        </w:tc>
-        <w:tc>
-          <w:tcPr>
-            <w:tcW w:w="2724" w:type="pct"/>
-            <w:vAlign w:val="center"/>
-          </w:tcPr>
-          <w:p>
-            <w:pPr>
-              <w:jc w:val="center"/>
-              <w:cnfStyle w:val="000000000000" w:firstRow="0" w:lastRow="0" w:firstColumn="0" w:lastColumn="0" w:oddVBand="0" w:evenVBand="0" w:oddHBand="0" w:evenHBand="0" w:firstRowFirstColumn="0" w:firstRowLastColumn="0" w:lastRowFirstColumn="0" w:lastRowLastColumn="0"/>
-            </w:pPr>
-          </w:p>
-        </w:tc>
-        <w:tc>
-          <w:tcPr>
-            <w:tcW w:w="762" w:type="pct"/>
-            <w:vAlign w:val="center"/>
-          </w:tcPr>
-          <w:p>
-            <w:pPr>
-              <w:jc w:val="center"/>
-              <w:cnfStyle w:val="000000000000" w:firstRow="0" w:lastRow="0" w:firstColumn="0" w:lastColumn="0" w:oddVBand="0" w:evenVBand="0" w:oddHBand="0" w:evenHBand="0" w:firstRowFirstColumn="0" w:firstRowLastColumn="0" w:lastRowFirstColumn="0" w:lastRowLastColumn="0"/>
-            </w:pPr>
+              <w:t>cooler_id</w:t>
+            </w:r>
+            <w:proofErr w:type="spellEnd"/>
+          </w:p>
+        </w:tc>
+        <w:tc>
+          <w:tcPr>
+            <w:tcW w:w="2390" w:type="pct"/>
+            <w:vAlign w:val="center"/>
+          </w:tcPr>
+          <w:p>
+            <w:pPr>
+              <w:jc w:val="center"/>
+              <w:cnfStyle w:val="000000000000" w:firstRow="0" w:lastRow="0" w:firstColumn="0" w:lastColumn="0" w:oddVBand="0" w:evenVBand="0" w:oddHBand="0" w:evenHBand="0" w:firstRowFirstColumn="0" w:firstRowLastColumn="0" w:lastRowFirstColumn="0" w:lastRowLastColumn="0"/>
+            </w:pPr>
+          </w:p>
+        </w:tc>
+        <w:tc>
+          <w:tcPr>
+            <w:tcW w:w="1077" w:type="pct"/>
+            <w:vAlign w:val="center"/>
+          </w:tcPr>
+          <w:p>
+            <w:pPr>
+              <w:jc w:val="center"/>
+              <w:cnfStyle w:val="000000000000" w:firstRow="0" w:lastRow="0" w:firstColumn="0" w:lastColumn="0" w:oddVBand="0" w:evenVBand="0" w:oddHBand="0" w:evenHBand="0" w:firstRowFirstColumn="0" w:firstRowLastColumn="0" w:lastRowFirstColumn="0" w:lastRowLastColumn="0"/>
+            </w:pPr>
+            <w:r>
+              <w:t>E4</w:t>
+            </w:r>
           </w:p>
         </w:tc>
       </w:tr>
@@ -22809,7 +22918,7 @@
         <w:tc>
           <w:tcPr>
             <w:cnfStyle w:val="001000000000" w:firstRow="0" w:lastRow="0" w:firstColumn="1" w:lastColumn="0" w:oddVBand="0" w:evenVBand="0" w:oddHBand="0" w:evenHBand="0" w:firstRowFirstColumn="0" w:firstRowLastColumn="0" w:lastRowFirstColumn="0" w:lastRowLastColumn="0"/>
-            <w:tcW w:w="1514" w:type="pct"/>
+            <w:tcW w:w="1533" w:type="pct"/>
           </w:tcPr>
           <w:p>
             <w:pPr>
@@ -22829,33 +22938,35 @@
               <w:rPr>
                 <w:rFonts w:ascii="Arial" w:hAnsi="Arial" w:cs="Arial"/>
               </w:rPr>
-              <w:t>efficiency_type_id</w:t>
-            </w:r>
-            <w:proofErr w:type="spellEnd"/>
-          </w:p>
-        </w:tc>
-        <w:tc>
-          <w:tcPr>
-            <w:tcW w:w="2724" w:type="pct"/>
-            <w:vAlign w:val="center"/>
-          </w:tcPr>
-          <w:p>
-            <w:pPr>
-              <w:jc w:val="center"/>
-              <w:cnfStyle w:val="000000100000" w:firstRow="0" w:lastRow="0" w:firstColumn="0" w:lastColumn="0" w:oddVBand="0" w:evenVBand="0" w:oddHBand="1" w:evenHBand="0" w:firstRowFirstColumn="0" w:firstRowLastColumn="0" w:lastRowFirstColumn="0" w:lastRowLastColumn="0"/>
-            </w:pPr>
-          </w:p>
-        </w:tc>
-        <w:tc>
-          <w:tcPr>
-            <w:tcW w:w="762" w:type="pct"/>
-            <w:vAlign w:val="center"/>
-          </w:tcPr>
-          <w:p>
-            <w:pPr>
-              <w:jc w:val="center"/>
-              <w:cnfStyle w:val="000000100000" w:firstRow="0" w:lastRow="0" w:firstColumn="0" w:lastColumn="0" w:oddVBand="0" w:evenVBand="0" w:oddHBand="1" w:evenHBand="0" w:firstRowFirstColumn="0" w:firstRowLastColumn="0" w:lastRowFirstColumn="0" w:lastRowLastColumn="0"/>
-            </w:pPr>
+              <w:t>Model</w:t>
+            </w:r>
+            <w:proofErr w:type="spellEnd"/>
+          </w:p>
+        </w:tc>
+        <w:tc>
+          <w:tcPr>
+            <w:tcW w:w="2390" w:type="pct"/>
+            <w:vAlign w:val="center"/>
+          </w:tcPr>
+          <w:p>
+            <w:pPr>
+              <w:jc w:val="center"/>
+              <w:cnfStyle w:val="000000100000" w:firstRow="0" w:lastRow="0" w:firstColumn="0" w:lastColumn="0" w:oddVBand="0" w:evenVBand="0" w:oddHBand="1" w:evenHBand="0" w:firstRowFirstColumn="0" w:firstRowLastColumn="0" w:lastRowFirstColumn="0" w:lastRowLastColumn="0"/>
+            </w:pPr>
+          </w:p>
+        </w:tc>
+        <w:tc>
+          <w:tcPr>
+            <w:tcW w:w="1077" w:type="pct"/>
+          </w:tcPr>
+          <w:p>
+            <w:pPr>
+              <w:jc w:val="center"/>
+              <w:cnfStyle w:val="000000100000" w:firstRow="0" w:lastRow="0" w:firstColumn="0" w:lastColumn="0" w:oddVBand="0" w:evenVBand="0" w:oddHBand="1" w:evenHBand="0" w:firstRowFirstColumn="0" w:firstRowLastColumn="0" w:lastRowFirstColumn="0" w:lastRowLastColumn="0"/>
+            </w:pPr>
+            <w:r>
+              <w:t>E4</w:t>
+            </w:r>
           </w:p>
         </w:tc>
       </w:tr>
@@ -22866,7 +22977,7 @@
         <w:tc>
           <w:tcPr>
             <w:cnfStyle w:val="001000000000" w:firstRow="0" w:lastRow="0" w:firstColumn="1" w:lastColumn="0" w:oddVBand="0" w:evenVBand="0" w:oddHBand="0" w:evenHBand="0" w:firstRowFirstColumn="0" w:firstRowLastColumn="0" w:lastRowFirstColumn="0" w:lastRowLastColumn="0"/>
-            <w:tcW w:w="1514" w:type="pct"/>
+            <w:tcW w:w="1533" w:type="pct"/>
           </w:tcPr>
           <w:p>
             <w:pPr>
@@ -22886,33 +22997,35 @@
               <w:rPr>
                 <w:rFonts w:ascii="Arial" w:hAnsi="Arial" w:cs="Arial"/>
               </w:rPr>
-              <w:t>efficiency_type</w:t>
-            </w:r>
-            <w:proofErr w:type="spellEnd"/>
-          </w:p>
-        </w:tc>
-        <w:tc>
-          <w:tcPr>
-            <w:tcW w:w="2724" w:type="pct"/>
-            <w:vAlign w:val="center"/>
-          </w:tcPr>
-          <w:p>
-            <w:pPr>
-              <w:jc w:val="center"/>
-              <w:cnfStyle w:val="000000000000" w:firstRow="0" w:lastRow="0" w:firstColumn="0" w:lastColumn="0" w:oddVBand="0" w:evenVBand="0" w:oddHBand="0" w:evenHBand="0" w:firstRowFirstColumn="0" w:firstRowLastColumn="0" w:lastRowFirstColumn="0" w:lastRowLastColumn="0"/>
-            </w:pPr>
-          </w:p>
-        </w:tc>
-        <w:tc>
-          <w:tcPr>
-            <w:tcW w:w="762" w:type="pct"/>
-            <w:vAlign w:val="center"/>
-          </w:tcPr>
-          <w:p>
-            <w:pPr>
-              <w:jc w:val="center"/>
-              <w:cnfStyle w:val="000000000000" w:firstRow="0" w:lastRow="0" w:firstColumn="0" w:lastColumn="0" w:oddVBand="0" w:evenVBand="0" w:oddHBand="0" w:evenHBand="0" w:firstRowFirstColumn="0" w:firstRowLastColumn="0" w:lastRowFirstColumn="0" w:lastRowLastColumn="0"/>
-            </w:pPr>
+              <w:t>cooler_type_id</w:t>
+            </w:r>
+            <w:proofErr w:type="spellEnd"/>
+          </w:p>
+        </w:tc>
+        <w:tc>
+          <w:tcPr>
+            <w:tcW w:w="2390" w:type="pct"/>
+            <w:vAlign w:val="center"/>
+          </w:tcPr>
+          <w:p>
+            <w:pPr>
+              <w:jc w:val="center"/>
+              <w:cnfStyle w:val="000000000000" w:firstRow="0" w:lastRow="0" w:firstColumn="0" w:lastColumn="0" w:oddVBand="0" w:evenVBand="0" w:oddHBand="0" w:evenHBand="0" w:firstRowFirstColumn="0" w:firstRowLastColumn="0" w:lastRowFirstColumn="0" w:lastRowLastColumn="0"/>
+            </w:pPr>
+          </w:p>
+        </w:tc>
+        <w:tc>
+          <w:tcPr>
+            <w:tcW w:w="1077" w:type="pct"/>
+          </w:tcPr>
+          <w:p>
+            <w:pPr>
+              <w:jc w:val="center"/>
+              <w:cnfStyle w:val="000000000000" w:firstRow="0" w:lastRow="0" w:firstColumn="0" w:lastColumn="0" w:oddVBand="0" w:evenVBand="0" w:oddHBand="0" w:evenHBand="0" w:firstRowFirstColumn="0" w:firstRowLastColumn="0" w:lastRowFirstColumn="0" w:lastRowLastColumn="0"/>
+            </w:pPr>
+            <w:r>
+              <w:t>E4</w:t>
+            </w:r>
           </w:p>
         </w:tc>
       </w:tr>
@@ -22924,7 +23037,58 @@
         <w:tc>
           <w:tcPr>
             <w:cnfStyle w:val="001000000000" w:firstRow="0" w:lastRow="0" w:firstColumn="1" w:lastColumn="0" w:oddVBand="0" w:evenVBand="0" w:oddHBand="0" w:evenHBand="0" w:firstRowFirstColumn="0" w:firstRowLastColumn="0" w:lastRowFirstColumn="0" w:lastRowLastColumn="0"/>
-            <w:tcW w:w="1514" w:type="pct"/>
+            <w:tcW w:w="1533" w:type="pct"/>
+          </w:tcPr>
+          <w:p>
+            <w:pPr>
+              <w:jc w:val="center"/>
+              <w:rPr>
+                <w:rFonts w:ascii="Arial" w:hAnsi="Arial" w:cs="Arial"/>
+              </w:rPr>
+            </w:pPr>
+            <w:r>
+              <w:rPr>
+                <w:rFonts w:ascii="Arial" w:hAnsi="Arial" w:cs="Arial"/>
+              </w:rPr>
+              <w:t>  RPM</w:t>
+            </w:r>
+          </w:p>
+        </w:tc>
+        <w:tc>
+          <w:tcPr>
+            <w:tcW w:w="2390" w:type="pct"/>
+            <w:vAlign w:val="center"/>
+          </w:tcPr>
+          <w:p>
+            <w:pPr>
+              <w:jc w:val="center"/>
+              <w:cnfStyle w:val="000000100000" w:firstRow="0" w:lastRow="0" w:firstColumn="0" w:lastColumn="0" w:oddVBand="0" w:evenVBand="0" w:oddHBand="1" w:evenHBand="0" w:firstRowFirstColumn="0" w:firstRowLastColumn="0" w:lastRowFirstColumn="0" w:lastRowLastColumn="0"/>
+            </w:pPr>
+          </w:p>
+        </w:tc>
+        <w:tc>
+          <w:tcPr>
+            <w:tcW w:w="1077" w:type="pct"/>
+          </w:tcPr>
+          <w:p>
+            <w:pPr>
+              <w:jc w:val="center"/>
+              <w:cnfStyle w:val="000000100000" w:firstRow="0" w:lastRow="0" w:firstColumn="0" w:lastColumn="0" w:oddVBand="0" w:evenVBand="0" w:oddHBand="1" w:evenHBand="0" w:firstRowFirstColumn="0" w:firstRowLastColumn="0" w:lastRowFirstColumn="0" w:lastRowLastColumn="0"/>
+            </w:pPr>
+            <w:r>
+              <w:t>E4</w:t>
+            </w:r>
+          </w:p>
+        </w:tc>
+      </w:tr>
+      <w:tr>
+        <w:trPr>
+          <w:trHeight w:val="328"/>
+        </w:trPr>
+        <w:tc>
+          <w:tcPr>
+            <w:cnfStyle w:val="001000000000" w:firstRow="0" w:lastRow="0" w:firstColumn="1" w:lastColumn="0" w:oddVBand="0" w:evenVBand="0" w:oddHBand="0" w:evenHBand="0" w:firstRowFirstColumn="0" w:firstRowLastColumn="0" w:lastRowFirstColumn="0" w:lastRowLastColumn="0"/>
+            <w:tcW w:w="1533" w:type="pct"/>
           </w:tcPr>
           <w:p>
             <w:pPr>
@@ -22944,90 +23108,35 @@
               <w:rPr>
                 <w:rFonts w:ascii="Arial" w:hAnsi="Arial" w:cs="Arial"/>
               </w:rPr>
-              <w:t>memory_type_id</w:t>
-            </w:r>
-            <w:proofErr w:type="spellEnd"/>
-          </w:p>
-        </w:tc>
-        <w:tc>
-          <w:tcPr>
-            <w:tcW w:w="2724" w:type="pct"/>
-            <w:vAlign w:val="center"/>
-          </w:tcPr>
-          <w:p>
-            <w:pPr>
-              <w:jc w:val="center"/>
-              <w:cnfStyle w:val="000000100000" w:firstRow="0" w:lastRow="0" w:firstColumn="0" w:lastColumn="0" w:oddVBand="0" w:evenVBand="0" w:oddHBand="1" w:evenHBand="0" w:firstRowFirstColumn="0" w:firstRowLastColumn="0" w:lastRowFirstColumn="0" w:lastRowLastColumn="0"/>
-            </w:pPr>
-          </w:p>
-        </w:tc>
-        <w:tc>
-          <w:tcPr>
-            <w:tcW w:w="762" w:type="pct"/>
-            <w:vAlign w:val="center"/>
-          </w:tcPr>
-          <w:p>
-            <w:pPr>
-              <w:jc w:val="center"/>
-              <w:cnfStyle w:val="000000100000" w:firstRow="0" w:lastRow="0" w:firstColumn="0" w:lastColumn="0" w:oddVBand="0" w:evenVBand="0" w:oddHBand="1" w:evenHBand="0" w:firstRowFirstColumn="0" w:firstRowLastColumn="0" w:lastRowFirstColumn="0" w:lastRowLastColumn="0"/>
-            </w:pPr>
-          </w:p>
-        </w:tc>
-      </w:tr>
-      <w:tr>
-        <w:trPr>
-          <w:trHeight w:val="328"/>
-        </w:trPr>
-        <w:tc>
-          <w:tcPr>
-            <w:cnfStyle w:val="001000000000" w:firstRow="0" w:lastRow="0" w:firstColumn="1" w:lastColumn="0" w:oddVBand="0" w:evenVBand="0" w:oddHBand="0" w:evenHBand="0" w:firstRowFirstColumn="0" w:firstRowLastColumn="0" w:lastRowFirstColumn="0" w:lastRowLastColumn="0"/>
-            <w:tcW w:w="1514" w:type="pct"/>
-          </w:tcPr>
-          <w:p>
-            <w:pPr>
-              <w:jc w:val="center"/>
-              <w:rPr>
-                <w:rFonts w:ascii="Arial" w:hAnsi="Arial" w:cs="Arial"/>
-              </w:rPr>
-            </w:pPr>
-            <w:r>
-              <w:rPr>
-                <w:rFonts w:ascii="Arial" w:hAnsi="Arial" w:cs="Arial"/>
-              </w:rPr>
-              <w:t xml:space="preserve">  </w:t>
-            </w:r>
-            <w:proofErr w:type="spellStart"/>
-            <w:r>
-              <w:rPr>
-                <w:rFonts w:ascii="Arial" w:hAnsi="Arial" w:cs="Arial"/>
-              </w:rPr>
-              <w:t>gmem_type</w:t>
-            </w:r>
-            <w:proofErr w:type="spellEnd"/>
-          </w:p>
-        </w:tc>
-        <w:tc>
-          <w:tcPr>
-            <w:tcW w:w="2724" w:type="pct"/>
-            <w:vAlign w:val="center"/>
-          </w:tcPr>
-          <w:p>
-            <w:pPr>
-              <w:jc w:val="center"/>
-              <w:cnfStyle w:val="000000000000" w:firstRow="0" w:lastRow="0" w:firstColumn="0" w:lastColumn="0" w:oddVBand="0" w:evenVBand="0" w:oddHBand="0" w:evenHBand="0" w:firstRowFirstColumn="0" w:firstRowLastColumn="0" w:lastRowFirstColumn="0" w:lastRowLastColumn="0"/>
-            </w:pPr>
-          </w:p>
-        </w:tc>
-        <w:tc>
-          <w:tcPr>
-            <w:tcW w:w="762" w:type="pct"/>
-            <w:vAlign w:val="center"/>
-          </w:tcPr>
-          <w:p>
-            <w:pPr>
-              <w:jc w:val="center"/>
-              <w:cnfStyle w:val="000000000000" w:firstRow="0" w:lastRow="0" w:firstColumn="0" w:lastColumn="0" w:oddVBand="0" w:evenVBand="0" w:oddHBand="0" w:evenHBand="0" w:firstRowFirstColumn="0" w:firstRowLastColumn="0" w:lastRowFirstColumn="0" w:lastRowLastColumn="0"/>
-            </w:pPr>
+              <w:t>cpu_cooler_type_id</w:t>
+            </w:r>
+            <w:proofErr w:type="spellEnd"/>
+          </w:p>
+        </w:tc>
+        <w:tc>
+          <w:tcPr>
+            <w:tcW w:w="2390" w:type="pct"/>
+            <w:vAlign w:val="center"/>
+          </w:tcPr>
+          <w:p>
+            <w:pPr>
+              <w:jc w:val="center"/>
+              <w:cnfStyle w:val="000000000000" w:firstRow="0" w:lastRow="0" w:firstColumn="0" w:lastColumn="0" w:oddVBand="0" w:evenVBand="0" w:oddHBand="0" w:evenHBand="0" w:firstRowFirstColumn="0" w:firstRowLastColumn="0" w:lastRowFirstColumn="0" w:lastRowLastColumn="0"/>
+            </w:pPr>
+          </w:p>
+        </w:tc>
+        <w:tc>
+          <w:tcPr>
+            <w:tcW w:w="1077" w:type="pct"/>
+          </w:tcPr>
+          <w:p>
+            <w:pPr>
+              <w:jc w:val="center"/>
+              <w:cnfStyle w:val="000000000000" w:firstRow="0" w:lastRow="0" w:firstColumn="0" w:lastColumn="0" w:oddVBand="0" w:evenVBand="0" w:oddHBand="0" w:evenHBand="0" w:firstRowFirstColumn="0" w:firstRowLastColumn="0" w:lastRowFirstColumn="0" w:lastRowLastColumn="0"/>
+            </w:pPr>
+            <w:r>
+              <w:t>E20</w:t>
+            </w:r>
           </w:p>
         </w:tc>
       </w:tr>
@@ -23039,7 +23148,7 @@
         <w:tc>
           <w:tcPr>
             <w:cnfStyle w:val="001000000000" w:firstRow="0" w:lastRow="0" w:firstColumn="1" w:lastColumn="0" w:oddVBand="0" w:evenVBand="0" w:oddHBand="0" w:evenHBand="0" w:firstRowFirstColumn="0" w:firstRowLastColumn="0" w:lastRowFirstColumn="0" w:lastRowLastColumn="0"/>
-            <w:tcW w:w="1514" w:type="pct"/>
+            <w:tcW w:w="1533" w:type="pct"/>
           </w:tcPr>
           <w:p>
             <w:pPr>
@@ -23059,33 +23168,35 @@
               <w:rPr>
                 <w:rFonts w:ascii="Arial" w:hAnsi="Arial" w:cs="Arial"/>
               </w:rPr>
-              <w:t>gpu_id</w:t>
-            </w:r>
-            <w:proofErr w:type="spellEnd"/>
-          </w:p>
-        </w:tc>
-        <w:tc>
-          <w:tcPr>
-            <w:tcW w:w="2724" w:type="pct"/>
-            <w:vAlign w:val="center"/>
-          </w:tcPr>
-          <w:p>
-            <w:pPr>
-              <w:jc w:val="center"/>
-              <w:cnfStyle w:val="000000100000" w:firstRow="0" w:lastRow="0" w:firstColumn="0" w:lastColumn="0" w:oddVBand="0" w:evenVBand="0" w:oddHBand="1" w:evenHBand="0" w:firstRowFirstColumn="0" w:firstRowLastColumn="0" w:lastRowFirstColumn="0" w:lastRowLastColumn="0"/>
-            </w:pPr>
-          </w:p>
-        </w:tc>
-        <w:tc>
-          <w:tcPr>
-            <w:tcW w:w="762" w:type="pct"/>
-            <w:vAlign w:val="center"/>
-          </w:tcPr>
-          <w:p>
-            <w:pPr>
-              <w:jc w:val="center"/>
-              <w:cnfStyle w:val="000000100000" w:firstRow="0" w:lastRow="0" w:firstColumn="0" w:lastColumn="0" w:oddVBand="0" w:evenVBand="0" w:oddHBand="1" w:evenHBand="0" w:firstRowFirstColumn="0" w:firstRowLastColumn="0" w:lastRowFirstColumn="0" w:lastRowLastColumn="0"/>
-            </w:pPr>
+              <w:t>cooler_type</w:t>
+            </w:r>
+            <w:proofErr w:type="spellEnd"/>
+          </w:p>
+        </w:tc>
+        <w:tc>
+          <w:tcPr>
+            <w:tcW w:w="2390" w:type="pct"/>
+            <w:vAlign w:val="center"/>
+          </w:tcPr>
+          <w:p>
+            <w:pPr>
+              <w:jc w:val="center"/>
+              <w:cnfStyle w:val="000000100000" w:firstRow="0" w:lastRow="0" w:firstColumn="0" w:lastColumn="0" w:oddVBand="0" w:evenVBand="0" w:oddHBand="1" w:evenHBand="0" w:firstRowFirstColumn="0" w:firstRowLastColumn="0" w:lastRowFirstColumn="0" w:lastRowLastColumn="0"/>
+            </w:pPr>
+          </w:p>
+        </w:tc>
+        <w:tc>
+          <w:tcPr>
+            <w:tcW w:w="1077" w:type="pct"/>
+          </w:tcPr>
+          <w:p>
+            <w:pPr>
+              <w:jc w:val="center"/>
+              <w:cnfStyle w:val="000000100000" w:firstRow="0" w:lastRow="0" w:firstColumn="0" w:lastColumn="0" w:oddVBand="0" w:evenVBand="0" w:oddHBand="1" w:evenHBand="0" w:firstRowFirstColumn="0" w:firstRowLastColumn="0" w:lastRowFirstColumn="0" w:lastRowLastColumn="0"/>
+            </w:pPr>
+            <w:r>
+              <w:t>E20</w:t>
+            </w:r>
           </w:p>
         </w:tc>
       </w:tr>
@@ -23096,7 +23207,7 @@
         <w:tc>
           <w:tcPr>
             <w:cnfStyle w:val="001000000000" w:firstRow="0" w:lastRow="0" w:firstColumn="1" w:lastColumn="0" w:oddVBand="0" w:evenVBand="0" w:oddHBand="0" w:evenHBand="0" w:firstRowFirstColumn="0" w:firstRowLastColumn="0" w:lastRowFirstColumn="0" w:lastRowLastColumn="0"/>
-            <w:tcW w:w="1514" w:type="pct"/>
+            <w:tcW w:w="1533" w:type="pct"/>
           </w:tcPr>
           <w:p>
             <w:pPr>
@@ -23116,182 +23227,51 @@
               <w:rPr>
                 <w:rFonts w:ascii="Arial" w:hAnsi="Arial" w:cs="Arial"/>
               </w:rPr>
-              <w:t>Type</w:t>
-            </w:r>
-            <w:proofErr w:type="spellEnd"/>
-          </w:p>
-        </w:tc>
-        <w:tc>
-          <w:tcPr>
-            <w:tcW w:w="2724" w:type="pct"/>
-            <w:vAlign w:val="center"/>
-          </w:tcPr>
-          <w:p>
-            <w:pPr>
-              <w:jc w:val="center"/>
-              <w:cnfStyle w:val="000000000000" w:firstRow="0" w:lastRow="0" w:firstColumn="0" w:lastColumn="0" w:oddVBand="0" w:evenVBand="0" w:oddHBand="0" w:evenHBand="0" w:firstRowFirstColumn="0" w:firstRowLastColumn="0" w:lastRowFirstColumn="0" w:lastRowLastColumn="0"/>
-            </w:pPr>
-          </w:p>
-        </w:tc>
-        <w:tc>
-          <w:tcPr>
-            <w:tcW w:w="762" w:type="pct"/>
-            <w:vAlign w:val="center"/>
-          </w:tcPr>
-          <w:p>
-            <w:pPr>
-              <w:jc w:val="center"/>
-              <w:cnfStyle w:val="000000000000" w:firstRow="0" w:lastRow="0" w:firstColumn="0" w:lastColumn="0" w:oddVBand="0" w:evenVBand="0" w:oddHBand="0" w:evenHBand="0" w:firstRowFirstColumn="0" w:firstRowLastColumn="0" w:lastRowFirstColumn="0" w:lastRowLastColumn="0"/>
-            </w:pPr>
-          </w:p>
-        </w:tc>
-      </w:tr>
-      <w:tr>
-        <w:trPr>
-          <w:cnfStyle w:val="000000100000" w:firstRow="0" w:lastRow="0" w:firstColumn="0" w:lastColumn="0" w:oddVBand="0" w:evenVBand="0" w:oddHBand="1" w:evenHBand="0" w:firstRowFirstColumn="0" w:firstRowLastColumn="0" w:lastRowFirstColumn="0" w:lastRowLastColumn="0"/>
-          <w:trHeight w:val="328"/>
-        </w:trPr>
-        <w:tc>
-          <w:tcPr>
-            <w:cnfStyle w:val="001000000000" w:firstRow="0" w:lastRow="0" w:firstColumn="1" w:lastColumn="0" w:oddVBand="0" w:evenVBand="0" w:oddHBand="0" w:evenHBand="0" w:firstRowFirstColumn="0" w:firstRowLastColumn="0" w:lastRowFirstColumn="0" w:lastRowLastColumn="0"/>
-            <w:tcW w:w="1514" w:type="pct"/>
-            <w:tcBorders>
-              <w:bottom w:val="single" w:sz="4" w:space="0" w:color="666666" w:themeColor="text1" w:themeTint="99"/>
-            </w:tcBorders>
-          </w:tcPr>
-          <w:p>
-            <w:pPr>
-              <w:jc w:val="center"/>
-              <w:rPr>
-                <w:rFonts w:ascii="Arial" w:hAnsi="Arial" w:cs="Arial"/>
-              </w:rPr>
-            </w:pPr>
-            <w:r>
-              <w:rPr>
-                <w:rFonts w:ascii="Arial" w:hAnsi="Arial" w:cs="Arial"/>
-              </w:rPr>
-              <w:t xml:space="preserve">  </w:t>
-            </w:r>
-            <w:proofErr w:type="spellStart"/>
-            <w:r>
-              <w:rPr>
-                <w:rFonts w:ascii="Arial" w:hAnsi="Arial" w:cs="Arial"/>
-              </w:rPr>
-              <w:t>Memory_size</w:t>
-            </w:r>
-            <w:proofErr w:type="spellEnd"/>
-          </w:p>
-        </w:tc>
-        <w:tc>
-          <w:tcPr>
-            <w:tcW w:w="2724" w:type="pct"/>
-            <w:tcBorders>
-              <w:bottom w:val="single" w:sz="4" w:space="0" w:color="666666" w:themeColor="text1" w:themeTint="99"/>
-            </w:tcBorders>
-            <w:vAlign w:val="center"/>
-          </w:tcPr>
-          <w:p>
-            <w:pPr>
-              <w:jc w:val="center"/>
-              <w:cnfStyle w:val="000000100000" w:firstRow="0" w:lastRow="0" w:firstColumn="0" w:lastColumn="0" w:oddVBand="0" w:evenVBand="0" w:oddHBand="1" w:evenHBand="0" w:firstRowFirstColumn="0" w:firstRowLastColumn="0" w:lastRowFirstColumn="0" w:lastRowLastColumn="0"/>
-            </w:pPr>
-          </w:p>
-        </w:tc>
-        <w:tc>
-          <w:tcPr>
-            <w:tcW w:w="762" w:type="pct"/>
-            <w:tcBorders>
-              <w:bottom w:val="single" w:sz="4" w:space="0" w:color="666666" w:themeColor="text1" w:themeTint="99"/>
-            </w:tcBorders>
-            <w:vAlign w:val="center"/>
-          </w:tcPr>
-          <w:p>
-            <w:pPr>
-              <w:jc w:val="center"/>
-              <w:cnfStyle w:val="000000100000" w:firstRow="0" w:lastRow="0" w:firstColumn="0" w:lastColumn="0" w:oddVBand="0" w:evenVBand="0" w:oddHBand="1" w:evenHBand="0" w:firstRowFirstColumn="0" w:firstRowLastColumn="0" w:lastRowFirstColumn="0" w:lastRowLastColumn="0"/>
-            </w:pPr>
-          </w:p>
-        </w:tc>
-      </w:tr>
-      <w:tr>
-        <w:trPr>
-          <w:trHeight w:val="328"/>
-        </w:trPr>
-        <w:tc>
-          <w:tcPr>
-            <w:cnfStyle w:val="001000000000" w:firstRow="0" w:lastRow="0" w:firstColumn="1" w:lastColumn="0" w:oddVBand="0" w:evenVBand="0" w:oddHBand="0" w:evenHBand="0" w:firstRowFirstColumn="0" w:firstRowLastColumn="0" w:lastRowFirstColumn="0" w:lastRowLastColumn="0"/>
-            <w:tcW w:w="1514" w:type="pct"/>
-            <w:tcBorders>
-              <w:bottom w:val="single" w:sz="4" w:space="0" w:color="auto"/>
-            </w:tcBorders>
-          </w:tcPr>
-          <w:p>
-            <w:pPr>
-              <w:jc w:val="center"/>
-              <w:rPr>
-                <w:rFonts w:ascii="Arial" w:hAnsi="Arial" w:cs="Arial"/>
-              </w:rPr>
-            </w:pPr>
-            <w:r>
-              <w:rPr>
-                <w:rFonts w:ascii="Arial" w:hAnsi="Arial" w:cs="Arial"/>
-              </w:rPr>
-              <w:t xml:space="preserve">  </w:t>
-            </w:r>
-            <w:proofErr w:type="spellStart"/>
-            <w:r>
-              <w:rPr>
-                <w:rFonts w:ascii="Arial" w:hAnsi="Arial" w:cs="Arial"/>
-              </w:rPr>
-              <w:t>Memory_type</w:t>
-            </w:r>
-            <w:proofErr w:type="spellEnd"/>
-          </w:p>
-        </w:tc>
-        <w:tc>
-          <w:tcPr>
-            <w:tcW w:w="2724" w:type="pct"/>
-            <w:tcBorders>
-              <w:bottom w:val="single" w:sz="4" w:space="0" w:color="auto"/>
-            </w:tcBorders>
-            <w:vAlign w:val="center"/>
-          </w:tcPr>
-          <w:p>
-            <w:pPr>
-              <w:jc w:val="center"/>
-              <w:cnfStyle w:val="000000000000" w:firstRow="0" w:lastRow="0" w:firstColumn="0" w:lastColumn="0" w:oddVBand="0" w:evenVBand="0" w:oddHBand="0" w:evenHBand="0" w:firstRowFirstColumn="0" w:firstRowLastColumn="0" w:lastRowFirstColumn="0" w:lastRowLastColumn="0"/>
-            </w:pPr>
-          </w:p>
-        </w:tc>
-        <w:tc>
-          <w:tcPr>
-            <w:tcW w:w="762" w:type="pct"/>
-            <w:tcBorders>
-              <w:bottom w:val="single" w:sz="4" w:space="0" w:color="auto"/>
-            </w:tcBorders>
-            <w:vAlign w:val="center"/>
-          </w:tcPr>
-          <w:p>
-            <w:pPr>
-              <w:jc w:val="center"/>
-              <w:cnfStyle w:val="000000000000" w:firstRow="0" w:lastRow="0" w:firstColumn="0" w:lastColumn="0" w:oddVBand="0" w:evenVBand="0" w:oddHBand="0" w:evenHBand="0" w:firstRowFirstColumn="0" w:firstRowLastColumn="0" w:lastRowFirstColumn="0" w:lastRowLastColumn="0"/>
-            </w:pPr>
+              <w:t>efficiency_type_id</w:t>
+            </w:r>
+            <w:proofErr w:type="spellEnd"/>
+          </w:p>
+        </w:tc>
+        <w:tc>
+          <w:tcPr>
+            <w:tcW w:w="2390" w:type="pct"/>
+            <w:vAlign w:val="center"/>
+          </w:tcPr>
+          <w:p>
+            <w:pPr>
+              <w:jc w:val="center"/>
+              <w:cnfStyle w:val="000000000000" w:firstRow="0" w:lastRow="0" w:firstColumn="0" w:lastColumn="0" w:oddVBand="0" w:evenVBand="0" w:oddHBand="0" w:evenHBand="0" w:firstRowFirstColumn="0" w:firstRowLastColumn="0" w:lastRowFirstColumn="0" w:lastRowLastColumn="0"/>
+            </w:pPr>
+          </w:p>
+        </w:tc>
+        <w:tc>
+          <w:tcPr>
+            <w:tcW w:w="1077" w:type="pct"/>
+            <w:vAlign w:val="center"/>
+          </w:tcPr>
+          <w:p>
+            <w:pPr>
+              <w:jc w:val="center"/>
+              <w:cnfStyle w:val="000000000000" w:firstRow="0" w:lastRow="0" w:firstColumn="0" w:lastColumn="0" w:oddVBand="0" w:evenVBand="0" w:oddHBand="0" w:evenHBand="0" w:firstRowFirstColumn="0" w:firstRowLastColumn="0" w:lastRowFirstColumn="0" w:lastRowLastColumn="0"/>
+            </w:pPr>
+            <w:r>
+              <w:t>E17</w:t>
+            </w:r>
           </w:p>
         </w:tc>
       </w:tr>
     </w:tbl>
-    <w:p/>
     <w:tbl>
       <w:tblPr>
         <w:tblStyle w:val="Tblzatrcsos4"/>
-        <w:tblpPr w:leftFromText="141" w:rightFromText="141" w:vertAnchor="page" w:horzAnchor="margin" w:tblpXSpec="center" w:tblpY="1831"/>
+        <w:tblpPr w:leftFromText="141" w:rightFromText="141" w:vertAnchor="page" w:horzAnchor="margin" w:tblpXSpec="center" w:tblpY="1396"/>
         <w:tblW w:w="5000" w:type="pct"/>
         <w:tblLook w:val="04A0" w:firstRow="1" w:lastRow="0" w:firstColumn="1" w:lastColumn="0" w:noHBand="0" w:noVBand="1"/>
       </w:tblPr>
       <w:tblGrid>
         <w:gridCol w:w="2737"/>
-        <w:gridCol w:w="4446"/>
-        <w:gridCol w:w="1310"/>
+        <w:gridCol w:w="4445"/>
+        <w:gridCol w:w="1311"/>
       </w:tblGrid>
       <w:tr>
         <w:trPr>
@@ -23338,7 +23318,7 @@
         </w:tc>
         <w:tc>
           <w:tcPr>
-            <w:tcW w:w="2618" w:type="pct"/>
+            <w:tcW w:w="2617" w:type="pct"/>
             <w:vMerge w:val="restart"/>
             <w:vAlign w:val="center"/>
           </w:tcPr>
@@ -23354,7 +23334,7 @@
         </w:tc>
         <w:tc>
           <w:tcPr>
-            <w:tcW w:w="771" w:type="pct"/>
+            <w:tcW w:w="772" w:type="pct"/>
             <w:vMerge w:val="restart"/>
             <w:vAlign w:val="center"/>
           </w:tcPr>
@@ -23390,7 +23370,7 @@
         </w:tc>
         <w:tc>
           <w:tcPr>
-            <w:tcW w:w="2618" w:type="pct"/>
+            <w:tcW w:w="2617" w:type="pct"/>
             <w:vMerge/>
             <w:vAlign w:val="center"/>
           </w:tcPr>
@@ -23403,7 +23383,7 @@
         </w:tc>
         <w:tc>
           <w:tcPr>
-            <w:tcW w:w="771" w:type="pct"/>
+            <w:tcW w:w="772" w:type="pct"/>
             <w:vMerge/>
             <w:vAlign w:val="center"/>
           </w:tcPr>
@@ -23418,6 +23398,370 @@
       <w:tr>
         <w:trPr>
           <w:cnfStyle w:val="000000100000" w:firstRow="0" w:lastRow="0" w:firstColumn="0" w:lastColumn="0" w:oddVBand="0" w:evenVBand="0" w:oddHBand="1" w:evenHBand="0" w:firstRowFirstColumn="0" w:firstRowLastColumn="0" w:lastRowFirstColumn="0" w:lastRowLastColumn="0"/>
+          <w:trHeight w:val="290"/>
+        </w:trPr>
+        <w:tc>
+          <w:tcPr>
+            <w:cnfStyle w:val="001000000000" w:firstRow="0" w:lastRow="0" w:firstColumn="1" w:lastColumn="0" w:oddVBand="0" w:evenVBand="0" w:oddHBand="0" w:evenHBand="0" w:firstRowFirstColumn="0" w:firstRowLastColumn="0" w:lastRowFirstColumn="0" w:lastRowLastColumn="0"/>
+            <w:tcW w:w="1611" w:type="pct"/>
+            <w:vAlign w:val="center"/>
+          </w:tcPr>
+          <w:p>
+            <w:pPr>
+              <w:jc w:val="center"/>
+            </w:pPr>
+            <w:proofErr w:type="spellStart"/>
+            <w:r>
+              <w:rPr>
+                <w:rFonts w:ascii="Arial" w:hAnsi="Arial" w:cs="Arial"/>
+              </w:rPr>
+              <w:t>efficiency_type</w:t>
+            </w:r>
+            <w:proofErr w:type="spellEnd"/>
+          </w:p>
+        </w:tc>
+        <w:tc>
+          <w:tcPr>
+            <w:tcW w:w="2617" w:type="pct"/>
+            <w:vAlign w:val="center"/>
+          </w:tcPr>
+          <w:p>
+            <w:pPr>
+              <w:jc w:val="center"/>
+              <w:cnfStyle w:val="000000100000" w:firstRow="0" w:lastRow="0" w:firstColumn="0" w:lastColumn="0" w:oddVBand="0" w:evenVBand="0" w:oddHBand="1" w:evenHBand="0" w:firstRowFirstColumn="0" w:firstRowLastColumn="0" w:lastRowFirstColumn="0" w:lastRowLastColumn="0"/>
+            </w:pPr>
+          </w:p>
+        </w:tc>
+        <w:tc>
+          <w:tcPr>
+            <w:tcW w:w="772" w:type="pct"/>
+            <w:vAlign w:val="center"/>
+          </w:tcPr>
+          <w:p>
+            <w:pPr>
+              <w:jc w:val="center"/>
+              <w:cnfStyle w:val="000000100000" w:firstRow="0" w:lastRow="0" w:firstColumn="0" w:lastColumn="0" w:oddVBand="0" w:evenVBand="0" w:oddHBand="1" w:evenHBand="0" w:firstRowFirstColumn="0" w:firstRowLastColumn="0" w:lastRowFirstColumn="0" w:lastRowLastColumn="0"/>
+            </w:pPr>
+            <w:r>
+              <w:t>E17</w:t>
+            </w:r>
+          </w:p>
+        </w:tc>
+      </w:tr>
+      <w:tr>
+        <w:trPr>
+          <w:trHeight w:val="290"/>
+        </w:trPr>
+        <w:tc>
+          <w:tcPr>
+            <w:cnfStyle w:val="001000000000" w:firstRow="0" w:lastRow="0" w:firstColumn="1" w:lastColumn="0" w:oddVBand="0" w:evenVBand="0" w:oddHBand="0" w:evenHBand="0" w:firstRowFirstColumn="0" w:firstRowLastColumn="0" w:lastRowFirstColumn="0" w:lastRowLastColumn="0"/>
+            <w:tcW w:w="1611" w:type="pct"/>
+            <w:vAlign w:val="center"/>
+          </w:tcPr>
+          <w:p>
+            <w:pPr>
+              <w:jc w:val="center"/>
+            </w:pPr>
+            <w:proofErr w:type="spellStart"/>
+            <w:r>
+              <w:rPr>
+                <w:rFonts w:ascii="Arial" w:hAnsi="Arial" w:cs="Arial"/>
+              </w:rPr>
+              <w:t>memory_type_id</w:t>
+            </w:r>
+            <w:proofErr w:type="spellEnd"/>
+          </w:p>
+        </w:tc>
+        <w:tc>
+          <w:tcPr>
+            <w:tcW w:w="2617" w:type="pct"/>
+            <w:vAlign w:val="center"/>
+          </w:tcPr>
+          <w:p>
+            <w:pPr>
+              <w:jc w:val="center"/>
+              <w:cnfStyle w:val="000000000000" w:firstRow="0" w:lastRow="0" w:firstColumn="0" w:lastColumn="0" w:oddVBand="0" w:evenVBand="0" w:oddHBand="0" w:evenHBand="0" w:firstRowFirstColumn="0" w:firstRowLastColumn="0" w:lastRowFirstColumn="0" w:lastRowLastColumn="0"/>
+            </w:pPr>
+          </w:p>
+        </w:tc>
+        <w:tc>
+          <w:tcPr>
+            <w:tcW w:w="772" w:type="pct"/>
+            <w:vAlign w:val="center"/>
+          </w:tcPr>
+          <w:p>
+            <w:pPr>
+              <w:jc w:val="center"/>
+              <w:cnfStyle w:val="000000000000" w:firstRow="0" w:lastRow="0" w:firstColumn="0" w:lastColumn="0" w:oddVBand="0" w:evenVBand="0" w:oddHBand="0" w:evenHBand="0" w:firstRowFirstColumn="0" w:firstRowLastColumn="0" w:lastRowFirstColumn="0" w:lastRowLastColumn="0"/>
+            </w:pPr>
+            <w:r>
+              <w:t>E18</w:t>
+            </w:r>
+          </w:p>
+        </w:tc>
+      </w:tr>
+      <w:tr>
+        <w:trPr>
+          <w:cnfStyle w:val="000000100000" w:firstRow="0" w:lastRow="0" w:firstColumn="0" w:lastColumn="0" w:oddVBand="0" w:evenVBand="0" w:oddHBand="1" w:evenHBand="0" w:firstRowFirstColumn="0" w:firstRowLastColumn="0" w:lastRowFirstColumn="0" w:lastRowLastColumn="0"/>
+          <w:trHeight w:val="290"/>
+        </w:trPr>
+        <w:tc>
+          <w:tcPr>
+            <w:cnfStyle w:val="001000000000" w:firstRow="0" w:lastRow="0" w:firstColumn="1" w:lastColumn="0" w:oddVBand="0" w:evenVBand="0" w:oddHBand="0" w:evenHBand="0" w:firstRowFirstColumn="0" w:firstRowLastColumn="0" w:lastRowFirstColumn="0" w:lastRowLastColumn="0"/>
+            <w:tcW w:w="1611" w:type="pct"/>
+            <w:vAlign w:val="center"/>
+          </w:tcPr>
+          <w:p>
+            <w:pPr>
+              <w:jc w:val="center"/>
+            </w:pPr>
+            <w:proofErr w:type="spellStart"/>
+            <w:r>
+              <w:rPr>
+                <w:rFonts w:ascii="Arial" w:hAnsi="Arial" w:cs="Arial"/>
+              </w:rPr>
+              <w:t>gmem_type</w:t>
+            </w:r>
+            <w:proofErr w:type="spellEnd"/>
+          </w:p>
+        </w:tc>
+        <w:tc>
+          <w:tcPr>
+            <w:tcW w:w="2617" w:type="pct"/>
+            <w:vAlign w:val="center"/>
+          </w:tcPr>
+          <w:p>
+            <w:pPr>
+              <w:jc w:val="center"/>
+              <w:cnfStyle w:val="000000100000" w:firstRow="0" w:lastRow="0" w:firstColumn="0" w:lastColumn="0" w:oddVBand="0" w:evenVBand="0" w:oddHBand="1" w:evenHBand="0" w:firstRowFirstColumn="0" w:firstRowLastColumn="0" w:lastRowFirstColumn="0" w:lastRowLastColumn="0"/>
+            </w:pPr>
+          </w:p>
+        </w:tc>
+        <w:tc>
+          <w:tcPr>
+            <w:tcW w:w="772" w:type="pct"/>
+            <w:vAlign w:val="center"/>
+          </w:tcPr>
+          <w:p>
+            <w:pPr>
+              <w:jc w:val="center"/>
+              <w:cnfStyle w:val="000000100000" w:firstRow="0" w:lastRow="0" w:firstColumn="0" w:lastColumn="0" w:oddVBand="0" w:evenVBand="0" w:oddHBand="1" w:evenHBand="0" w:firstRowFirstColumn="0" w:firstRowLastColumn="0" w:lastRowFirstColumn="0" w:lastRowLastColumn="0"/>
+            </w:pPr>
+            <w:r>
+              <w:t>E18</w:t>
+            </w:r>
+          </w:p>
+        </w:tc>
+      </w:tr>
+      <w:tr>
+        <w:trPr>
+          <w:trHeight w:val="290"/>
+        </w:trPr>
+        <w:tc>
+          <w:tcPr>
+            <w:cnfStyle w:val="001000000000" w:firstRow="0" w:lastRow="0" w:firstColumn="1" w:lastColumn="0" w:oddVBand="0" w:evenVBand="0" w:oddHBand="0" w:evenHBand="0" w:firstRowFirstColumn="0" w:firstRowLastColumn="0" w:lastRowFirstColumn="0" w:lastRowLastColumn="0"/>
+            <w:tcW w:w="1611" w:type="pct"/>
+            <w:vAlign w:val="center"/>
+          </w:tcPr>
+          <w:p>
+            <w:pPr>
+              <w:jc w:val="center"/>
+            </w:pPr>
+            <w:proofErr w:type="spellStart"/>
+            <w:r>
+              <w:rPr>
+                <w:rFonts w:ascii="Arial" w:hAnsi="Arial" w:cs="Arial"/>
+              </w:rPr>
+              <w:t>gpu_id</w:t>
+            </w:r>
+            <w:proofErr w:type="spellEnd"/>
+          </w:p>
+        </w:tc>
+        <w:tc>
+          <w:tcPr>
+            <w:tcW w:w="2617" w:type="pct"/>
+            <w:vAlign w:val="center"/>
+          </w:tcPr>
+          <w:p>
+            <w:pPr>
+              <w:jc w:val="center"/>
+              <w:cnfStyle w:val="000000000000" w:firstRow="0" w:lastRow="0" w:firstColumn="0" w:lastColumn="0" w:oddVBand="0" w:evenVBand="0" w:oddHBand="0" w:evenHBand="0" w:firstRowFirstColumn="0" w:firstRowLastColumn="0" w:lastRowFirstColumn="0" w:lastRowLastColumn="0"/>
+            </w:pPr>
+          </w:p>
+        </w:tc>
+        <w:tc>
+          <w:tcPr>
+            <w:tcW w:w="772" w:type="pct"/>
+            <w:vAlign w:val="center"/>
+          </w:tcPr>
+          <w:p>
+            <w:pPr>
+              <w:jc w:val="center"/>
+              <w:cnfStyle w:val="000000000000" w:firstRow="0" w:lastRow="0" w:firstColumn="0" w:lastColumn="0" w:oddVBand="0" w:evenVBand="0" w:oddHBand="0" w:evenHBand="0" w:firstRowFirstColumn="0" w:firstRowLastColumn="0" w:lastRowFirstColumn="0" w:lastRowLastColumn="0"/>
+            </w:pPr>
+            <w:r>
+              <w:t>E5</w:t>
+            </w:r>
+          </w:p>
+        </w:tc>
+      </w:tr>
+      <w:tr>
+        <w:trPr>
+          <w:cnfStyle w:val="000000100000" w:firstRow="0" w:lastRow="0" w:firstColumn="0" w:lastColumn="0" w:oddVBand="0" w:evenVBand="0" w:oddHBand="1" w:evenHBand="0" w:firstRowFirstColumn="0" w:firstRowLastColumn="0" w:lastRowFirstColumn="0" w:lastRowLastColumn="0"/>
+          <w:trHeight w:val="290"/>
+        </w:trPr>
+        <w:tc>
+          <w:tcPr>
+            <w:cnfStyle w:val="001000000000" w:firstRow="0" w:lastRow="0" w:firstColumn="1" w:lastColumn="0" w:oddVBand="0" w:evenVBand="0" w:oddHBand="0" w:evenHBand="0" w:firstRowFirstColumn="0" w:firstRowLastColumn="0" w:lastRowFirstColumn="0" w:lastRowLastColumn="0"/>
+            <w:tcW w:w="1611" w:type="pct"/>
+            <w:vAlign w:val="center"/>
+          </w:tcPr>
+          <w:p>
+            <w:pPr>
+              <w:jc w:val="center"/>
+            </w:pPr>
+            <w:proofErr w:type="spellStart"/>
+            <w:r>
+              <w:rPr>
+                <w:rFonts w:ascii="Arial" w:hAnsi="Arial" w:cs="Arial"/>
+              </w:rPr>
+              <w:t>Type</w:t>
+            </w:r>
+            <w:proofErr w:type="spellEnd"/>
+          </w:p>
+        </w:tc>
+        <w:tc>
+          <w:tcPr>
+            <w:tcW w:w="2617" w:type="pct"/>
+            <w:vAlign w:val="center"/>
+          </w:tcPr>
+          <w:p>
+            <w:pPr>
+              <w:jc w:val="center"/>
+              <w:cnfStyle w:val="000000100000" w:firstRow="0" w:lastRow="0" w:firstColumn="0" w:lastColumn="0" w:oddVBand="0" w:evenVBand="0" w:oddHBand="1" w:evenHBand="0" w:firstRowFirstColumn="0" w:firstRowLastColumn="0" w:lastRowFirstColumn="0" w:lastRowLastColumn="0"/>
+            </w:pPr>
+          </w:p>
+        </w:tc>
+        <w:tc>
+          <w:tcPr>
+            <w:tcW w:w="772" w:type="pct"/>
+          </w:tcPr>
+          <w:p>
+            <w:pPr>
+              <w:jc w:val="center"/>
+              <w:cnfStyle w:val="000000100000" w:firstRow="0" w:lastRow="0" w:firstColumn="0" w:lastColumn="0" w:oddVBand="0" w:evenVBand="0" w:oddHBand="1" w:evenHBand="0" w:firstRowFirstColumn="0" w:firstRowLastColumn="0" w:lastRowFirstColumn="0" w:lastRowLastColumn="0"/>
+            </w:pPr>
+            <w:r>
+              <w:t>E5</w:t>
+            </w:r>
+          </w:p>
+        </w:tc>
+      </w:tr>
+      <w:tr>
+        <w:trPr>
+          <w:trHeight w:val="290"/>
+        </w:trPr>
+        <w:tc>
+          <w:tcPr>
+            <w:cnfStyle w:val="001000000000" w:firstRow="0" w:lastRow="0" w:firstColumn="1" w:lastColumn="0" w:oddVBand="0" w:evenVBand="0" w:oddHBand="0" w:evenHBand="0" w:firstRowFirstColumn="0" w:firstRowLastColumn="0" w:lastRowFirstColumn="0" w:lastRowLastColumn="0"/>
+            <w:tcW w:w="1611" w:type="pct"/>
+            <w:vAlign w:val="center"/>
+          </w:tcPr>
+          <w:p>
+            <w:pPr>
+              <w:jc w:val="center"/>
+            </w:pPr>
+            <w:proofErr w:type="spellStart"/>
+            <w:r>
+              <w:rPr>
+                <w:rFonts w:ascii="Arial" w:hAnsi="Arial" w:cs="Arial"/>
+              </w:rPr>
+              <w:t>Memory_size</w:t>
+            </w:r>
+            <w:proofErr w:type="spellEnd"/>
+          </w:p>
+        </w:tc>
+        <w:tc>
+          <w:tcPr>
+            <w:tcW w:w="2617" w:type="pct"/>
+            <w:vAlign w:val="center"/>
+          </w:tcPr>
+          <w:p>
+            <w:pPr>
+              <w:jc w:val="center"/>
+              <w:cnfStyle w:val="000000000000" w:firstRow="0" w:lastRow="0" w:firstColumn="0" w:lastColumn="0" w:oddVBand="0" w:evenVBand="0" w:oddHBand="0" w:evenHBand="0" w:firstRowFirstColumn="0" w:firstRowLastColumn="0" w:lastRowFirstColumn="0" w:lastRowLastColumn="0"/>
+            </w:pPr>
+          </w:p>
+        </w:tc>
+        <w:tc>
+          <w:tcPr>
+            <w:tcW w:w="772" w:type="pct"/>
+          </w:tcPr>
+          <w:p>
+            <w:pPr>
+              <w:jc w:val="center"/>
+              <w:cnfStyle w:val="000000000000" w:firstRow="0" w:lastRow="0" w:firstColumn="0" w:lastColumn="0" w:oddVBand="0" w:evenVBand="0" w:oddHBand="0" w:evenHBand="0" w:firstRowFirstColumn="0" w:firstRowLastColumn="0" w:lastRowFirstColumn="0" w:lastRowLastColumn="0"/>
+            </w:pPr>
+            <w:r>
+              <w:t>E5</w:t>
+            </w:r>
+          </w:p>
+        </w:tc>
+      </w:tr>
+      <w:tr>
+        <w:trPr>
+          <w:cnfStyle w:val="000000100000" w:firstRow="0" w:lastRow="0" w:firstColumn="0" w:lastColumn="0" w:oddVBand="0" w:evenVBand="0" w:oddHBand="1" w:evenHBand="0" w:firstRowFirstColumn="0" w:firstRowLastColumn="0" w:lastRowFirstColumn="0" w:lastRowLastColumn="0"/>
+          <w:trHeight w:val="290"/>
+        </w:trPr>
+        <w:tc>
+          <w:tcPr>
+            <w:cnfStyle w:val="001000000000" w:firstRow="0" w:lastRow="0" w:firstColumn="1" w:lastColumn="0" w:oddVBand="0" w:evenVBand="0" w:oddHBand="0" w:evenHBand="0" w:firstRowFirstColumn="0" w:firstRowLastColumn="0" w:lastRowFirstColumn="0" w:lastRowLastColumn="0"/>
+            <w:tcW w:w="1611" w:type="pct"/>
+            <w:vAlign w:val="center"/>
+          </w:tcPr>
+          <w:p>
+            <w:pPr>
+              <w:jc w:val="center"/>
+            </w:pPr>
+            <w:proofErr w:type="spellStart"/>
+            <w:r>
+              <w:rPr>
+                <w:rFonts w:ascii="Arial" w:hAnsi="Arial" w:cs="Arial"/>
+              </w:rPr>
+              <w:t>Memory_type</w:t>
+            </w:r>
+            <w:proofErr w:type="spellEnd"/>
+          </w:p>
+        </w:tc>
+        <w:tc>
+          <w:tcPr>
+            <w:tcW w:w="2617" w:type="pct"/>
+            <w:vAlign w:val="center"/>
+          </w:tcPr>
+          <w:p>
+            <w:pPr>
+              <w:jc w:val="center"/>
+              <w:cnfStyle w:val="000000100000" w:firstRow="0" w:lastRow="0" w:firstColumn="0" w:lastColumn="0" w:oddVBand="0" w:evenVBand="0" w:oddHBand="1" w:evenHBand="0" w:firstRowFirstColumn="0" w:firstRowLastColumn="0" w:lastRowFirstColumn="0" w:lastRowLastColumn="0"/>
+            </w:pPr>
+          </w:p>
+        </w:tc>
+        <w:tc>
+          <w:tcPr>
+            <w:tcW w:w="772" w:type="pct"/>
+          </w:tcPr>
+          <w:p>
+            <w:pPr>
+              <w:jc w:val="center"/>
+              <w:cnfStyle w:val="000000100000" w:firstRow="0" w:lastRow="0" w:firstColumn="0" w:lastColumn="0" w:oddVBand="0" w:evenVBand="0" w:oddHBand="1" w:evenHBand="0" w:firstRowFirstColumn="0" w:firstRowLastColumn="0" w:lastRowFirstColumn="0" w:lastRowLastColumn="0"/>
+            </w:pPr>
+            <w:r>
+              <w:t>E5</w:t>
+            </w:r>
+          </w:p>
+        </w:tc>
+      </w:tr>
+      <w:tr>
+        <w:trPr>
           <w:trHeight w:val="312"/>
         </w:trPr>
         <w:tc>
@@ -23444,83 +23788,28 @@
         </w:tc>
         <w:tc>
           <w:tcPr>
-            <w:tcW w:w="2618" w:type="pct"/>
-            <w:vAlign w:val="center"/>
-          </w:tcPr>
-          <w:p>
-            <w:pPr>
-              <w:jc w:val="center"/>
-              <w:cnfStyle w:val="000000100000" w:firstRow="0" w:lastRow="0" w:firstColumn="0" w:lastColumn="0" w:oddVBand="0" w:evenVBand="0" w:oddHBand="1" w:evenHBand="0" w:firstRowFirstColumn="0" w:firstRowLastColumn="0" w:lastRowFirstColumn="0" w:lastRowLastColumn="0"/>
-            </w:pPr>
-          </w:p>
-        </w:tc>
-        <w:tc>
-          <w:tcPr>
-            <w:tcW w:w="771" w:type="pct"/>
-            <w:vAlign w:val="center"/>
-          </w:tcPr>
-          <w:p>
-            <w:pPr>
-              <w:jc w:val="center"/>
-              <w:cnfStyle w:val="000000100000" w:firstRow="0" w:lastRow="0" w:firstColumn="0" w:lastColumn="0" w:oddVBand="0" w:evenVBand="0" w:oddHBand="1" w:evenHBand="0" w:firstRowFirstColumn="0" w:firstRowLastColumn="0" w:lastRowFirstColumn="0" w:lastRowLastColumn="0"/>
-            </w:pPr>
-          </w:p>
-        </w:tc>
-      </w:tr>
-      <w:tr>
-        <w:trPr>
-          <w:trHeight w:val="328"/>
-        </w:trPr>
-        <w:tc>
-          <w:tcPr>
-            <w:cnfStyle w:val="001000000000" w:firstRow="0" w:lastRow="0" w:firstColumn="1" w:lastColumn="0" w:oddVBand="0" w:evenVBand="0" w:oddHBand="0" w:evenHBand="0" w:firstRowFirstColumn="0" w:firstRowLastColumn="0" w:lastRowFirstColumn="0" w:lastRowLastColumn="0"/>
-            <w:tcW w:w="1611" w:type="pct"/>
-          </w:tcPr>
-          <w:p>
-            <w:pPr>
-              <w:jc w:val="center"/>
-              <w:rPr>
-                <w:rFonts w:ascii="Arial" w:hAnsi="Arial" w:cs="Arial"/>
-              </w:rPr>
-            </w:pPr>
-            <w:r>
-              <w:rPr>
-                <w:rFonts w:ascii="Arial" w:hAnsi="Arial" w:cs="Arial"/>
-              </w:rPr>
-              <w:t xml:space="preserve">  </w:t>
-            </w:r>
-            <w:proofErr w:type="spellStart"/>
-            <w:r>
-              <w:rPr>
-                <w:rFonts w:ascii="Arial" w:hAnsi="Arial" w:cs="Arial"/>
-              </w:rPr>
-              <w:t>Boost_clock</w:t>
-            </w:r>
-            <w:proofErr w:type="spellEnd"/>
-          </w:p>
-        </w:tc>
-        <w:tc>
-          <w:tcPr>
-            <w:tcW w:w="2618" w:type="pct"/>
-            <w:vAlign w:val="center"/>
-          </w:tcPr>
-          <w:p>
-            <w:pPr>
-              <w:jc w:val="center"/>
-              <w:cnfStyle w:val="000000000000" w:firstRow="0" w:lastRow="0" w:firstColumn="0" w:lastColumn="0" w:oddVBand="0" w:evenVBand="0" w:oddHBand="0" w:evenHBand="0" w:firstRowFirstColumn="0" w:firstRowLastColumn="0" w:lastRowFirstColumn="0" w:lastRowLastColumn="0"/>
-            </w:pPr>
-          </w:p>
-        </w:tc>
-        <w:tc>
-          <w:tcPr>
-            <w:tcW w:w="771" w:type="pct"/>
-            <w:vAlign w:val="center"/>
-          </w:tcPr>
-          <w:p>
-            <w:pPr>
-              <w:jc w:val="center"/>
-              <w:cnfStyle w:val="000000000000" w:firstRow="0" w:lastRow="0" w:firstColumn="0" w:lastColumn="0" w:oddVBand="0" w:evenVBand="0" w:oddHBand="0" w:evenHBand="0" w:firstRowFirstColumn="0" w:firstRowLastColumn="0" w:lastRowFirstColumn="0" w:lastRowLastColumn="0"/>
-            </w:pPr>
+            <w:tcW w:w="2617" w:type="pct"/>
+            <w:vAlign w:val="center"/>
+          </w:tcPr>
+          <w:p>
+            <w:pPr>
+              <w:jc w:val="center"/>
+              <w:cnfStyle w:val="000000000000" w:firstRow="0" w:lastRow="0" w:firstColumn="0" w:lastColumn="0" w:oddVBand="0" w:evenVBand="0" w:oddHBand="0" w:evenHBand="0" w:firstRowFirstColumn="0" w:firstRowLastColumn="0" w:lastRowFirstColumn="0" w:lastRowLastColumn="0"/>
+            </w:pPr>
+          </w:p>
+        </w:tc>
+        <w:tc>
+          <w:tcPr>
+            <w:tcW w:w="772" w:type="pct"/>
+          </w:tcPr>
+          <w:p>
+            <w:pPr>
+              <w:jc w:val="center"/>
+              <w:cnfStyle w:val="000000000000" w:firstRow="0" w:lastRow="0" w:firstColumn="0" w:lastColumn="0" w:oddVBand="0" w:evenVBand="0" w:oddHBand="0" w:evenHBand="0" w:firstRowFirstColumn="0" w:firstRowLastColumn="0" w:lastRowFirstColumn="0" w:lastRowLastColumn="0"/>
+            </w:pPr>
+            <w:r>
+              <w:t>E5</w:t>
+            </w:r>
           </w:p>
         </w:tc>
       </w:tr>
@@ -23552,6 +23841,65 @@
               <w:rPr>
                 <w:rFonts w:ascii="Arial" w:hAnsi="Arial" w:cs="Arial"/>
               </w:rPr>
+              <w:t>Boost_clock</w:t>
+            </w:r>
+            <w:proofErr w:type="spellEnd"/>
+          </w:p>
+        </w:tc>
+        <w:tc>
+          <w:tcPr>
+            <w:tcW w:w="2617" w:type="pct"/>
+            <w:vAlign w:val="center"/>
+          </w:tcPr>
+          <w:p>
+            <w:pPr>
+              <w:jc w:val="center"/>
+              <w:cnfStyle w:val="000000100000" w:firstRow="0" w:lastRow="0" w:firstColumn="0" w:lastColumn="0" w:oddVBand="0" w:evenVBand="0" w:oddHBand="1" w:evenHBand="0" w:firstRowFirstColumn="0" w:firstRowLastColumn="0" w:lastRowFirstColumn="0" w:lastRowLastColumn="0"/>
+            </w:pPr>
+          </w:p>
+        </w:tc>
+        <w:tc>
+          <w:tcPr>
+            <w:tcW w:w="772" w:type="pct"/>
+          </w:tcPr>
+          <w:p>
+            <w:pPr>
+              <w:jc w:val="center"/>
+              <w:cnfStyle w:val="000000100000" w:firstRow="0" w:lastRow="0" w:firstColumn="0" w:lastColumn="0" w:oddVBand="0" w:evenVBand="0" w:oddHBand="1" w:evenHBand="0" w:firstRowFirstColumn="0" w:firstRowLastColumn="0" w:lastRowFirstColumn="0" w:lastRowLastColumn="0"/>
+            </w:pPr>
+            <w:r>
+              <w:t>E5</w:t>
+            </w:r>
+          </w:p>
+        </w:tc>
+      </w:tr>
+      <w:tr>
+        <w:trPr>
+          <w:trHeight w:val="328"/>
+        </w:trPr>
+        <w:tc>
+          <w:tcPr>
+            <w:cnfStyle w:val="001000000000" w:firstRow="0" w:lastRow="0" w:firstColumn="1" w:lastColumn="0" w:oddVBand="0" w:evenVBand="0" w:oddHBand="0" w:evenHBand="0" w:firstRowFirstColumn="0" w:firstRowLastColumn="0" w:lastRowFirstColumn="0" w:lastRowLastColumn="0"/>
+            <w:tcW w:w="1611" w:type="pct"/>
+          </w:tcPr>
+          <w:p>
+            <w:pPr>
+              <w:jc w:val="center"/>
+              <w:rPr>
+                <w:rFonts w:ascii="Arial" w:hAnsi="Arial" w:cs="Arial"/>
+              </w:rPr>
+            </w:pPr>
+            <w:r>
+              <w:rPr>
+                <w:rFonts w:ascii="Arial" w:hAnsi="Arial" w:cs="Arial"/>
+              </w:rPr>
+              <w:t xml:space="preserve">  </w:t>
+            </w:r>
+            <w:proofErr w:type="spellStart"/>
+            <w:r>
+              <w:rPr>
+                <w:rFonts w:ascii="Arial" w:hAnsi="Arial" w:cs="Arial"/>
+              </w:rPr>
               <w:t>Length</w:t>
             </w:r>
             <w:proofErr w:type="spellEnd"/>
@@ -23559,83 +23907,28 @@
         </w:tc>
         <w:tc>
           <w:tcPr>
-            <w:tcW w:w="2618" w:type="pct"/>
-            <w:vAlign w:val="center"/>
-          </w:tcPr>
-          <w:p>
-            <w:pPr>
-              <w:jc w:val="center"/>
-              <w:cnfStyle w:val="000000100000" w:firstRow="0" w:lastRow="0" w:firstColumn="0" w:lastColumn="0" w:oddVBand="0" w:evenVBand="0" w:oddHBand="1" w:evenHBand="0" w:firstRowFirstColumn="0" w:firstRowLastColumn="0" w:lastRowFirstColumn="0" w:lastRowLastColumn="0"/>
-            </w:pPr>
-          </w:p>
-        </w:tc>
-        <w:tc>
-          <w:tcPr>
-            <w:tcW w:w="771" w:type="pct"/>
-            <w:vAlign w:val="center"/>
-          </w:tcPr>
-          <w:p>
-            <w:pPr>
-              <w:jc w:val="center"/>
-              <w:cnfStyle w:val="000000100000" w:firstRow="0" w:lastRow="0" w:firstColumn="0" w:lastColumn="0" w:oddVBand="0" w:evenVBand="0" w:oddHBand="1" w:evenHBand="0" w:firstRowFirstColumn="0" w:firstRowLastColumn="0" w:lastRowFirstColumn="0" w:lastRowLastColumn="0"/>
-            </w:pPr>
-          </w:p>
-        </w:tc>
-      </w:tr>
-      <w:tr>
-        <w:trPr>
-          <w:trHeight w:val="328"/>
-        </w:trPr>
-        <w:tc>
-          <w:tcPr>
-            <w:cnfStyle w:val="001000000000" w:firstRow="0" w:lastRow="0" w:firstColumn="1" w:lastColumn="0" w:oddVBand="0" w:evenVBand="0" w:oddHBand="0" w:evenHBand="0" w:firstRowFirstColumn="0" w:firstRowLastColumn="0" w:lastRowFirstColumn="0" w:lastRowLastColumn="0"/>
-            <w:tcW w:w="1611" w:type="pct"/>
-          </w:tcPr>
-          <w:p>
-            <w:pPr>
-              <w:jc w:val="center"/>
-              <w:rPr>
-                <w:rFonts w:ascii="Arial" w:hAnsi="Arial" w:cs="Arial"/>
-              </w:rPr>
-            </w:pPr>
-            <w:r>
-              <w:rPr>
-                <w:rFonts w:ascii="Arial" w:hAnsi="Arial" w:cs="Arial"/>
-              </w:rPr>
-              <w:t xml:space="preserve">  </w:t>
-            </w:r>
-            <w:proofErr w:type="spellStart"/>
-            <w:r>
-              <w:rPr>
-                <w:rFonts w:ascii="Arial" w:hAnsi="Arial" w:cs="Arial"/>
-              </w:rPr>
-              <w:t>gpu_type_id</w:t>
-            </w:r>
-            <w:proofErr w:type="spellEnd"/>
-          </w:p>
-        </w:tc>
-        <w:tc>
-          <w:tcPr>
-            <w:tcW w:w="2618" w:type="pct"/>
-            <w:vAlign w:val="center"/>
-          </w:tcPr>
-          <w:p>
-            <w:pPr>
-              <w:jc w:val="center"/>
-              <w:cnfStyle w:val="000000000000" w:firstRow="0" w:lastRow="0" w:firstColumn="0" w:lastColumn="0" w:oddVBand="0" w:evenVBand="0" w:oddHBand="0" w:evenHBand="0" w:firstRowFirstColumn="0" w:firstRowLastColumn="0" w:lastRowFirstColumn="0" w:lastRowLastColumn="0"/>
-            </w:pPr>
-          </w:p>
-        </w:tc>
-        <w:tc>
-          <w:tcPr>
-            <w:tcW w:w="771" w:type="pct"/>
-            <w:vAlign w:val="center"/>
-          </w:tcPr>
-          <w:p>
-            <w:pPr>
-              <w:jc w:val="center"/>
-              <w:cnfStyle w:val="000000000000" w:firstRow="0" w:lastRow="0" w:firstColumn="0" w:lastColumn="0" w:oddVBand="0" w:evenVBand="0" w:oddHBand="0" w:evenHBand="0" w:firstRowFirstColumn="0" w:firstRowLastColumn="0" w:lastRowFirstColumn="0" w:lastRowLastColumn="0"/>
-            </w:pPr>
+            <w:tcW w:w="2617" w:type="pct"/>
+            <w:vAlign w:val="center"/>
+          </w:tcPr>
+          <w:p>
+            <w:pPr>
+              <w:jc w:val="center"/>
+              <w:cnfStyle w:val="000000000000" w:firstRow="0" w:lastRow="0" w:firstColumn="0" w:lastColumn="0" w:oddVBand="0" w:evenVBand="0" w:oddHBand="0" w:evenHBand="0" w:firstRowFirstColumn="0" w:firstRowLastColumn="0" w:lastRowFirstColumn="0" w:lastRowLastColumn="0"/>
+            </w:pPr>
+          </w:p>
+        </w:tc>
+        <w:tc>
+          <w:tcPr>
+            <w:tcW w:w="772" w:type="pct"/>
+          </w:tcPr>
+          <w:p>
+            <w:pPr>
+              <w:jc w:val="center"/>
+              <w:cnfStyle w:val="000000000000" w:firstRow="0" w:lastRow="0" w:firstColumn="0" w:lastColumn="0" w:oddVBand="0" w:evenVBand="0" w:oddHBand="0" w:evenHBand="0" w:firstRowFirstColumn="0" w:firstRowLastColumn="0" w:lastRowFirstColumn="0" w:lastRowLastColumn="0"/>
+            </w:pPr>
+            <w:r>
+              <w:t>E5</w:t>
+            </w:r>
           </w:p>
         </w:tc>
       </w:tr>
@@ -23667,6 +23960,66 @@
               <w:rPr>
                 <w:rFonts w:ascii="Arial" w:hAnsi="Arial" w:cs="Arial"/>
               </w:rPr>
+              <w:t>gpu_type_id</w:t>
+            </w:r>
+            <w:proofErr w:type="spellEnd"/>
+          </w:p>
+        </w:tc>
+        <w:tc>
+          <w:tcPr>
+            <w:tcW w:w="2617" w:type="pct"/>
+            <w:vAlign w:val="center"/>
+          </w:tcPr>
+          <w:p>
+            <w:pPr>
+              <w:jc w:val="center"/>
+              <w:cnfStyle w:val="000000100000" w:firstRow="0" w:lastRow="0" w:firstColumn="0" w:lastColumn="0" w:oddVBand="0" w:evenVBand="0" w:oddHBand="1" w:evenHBand="0" w:firstRowFirstColumn="0" w:firstRowLastColumn="0" w:lastRowFirstColumn="0" w:lastRowLastColumn="0"/>
+            </w:pPr>
+          </w:p>
+        </w:tc>
+        <w:tc>
+          <w:tcPr>
+            <w:tcW w:w="772" w:type="pct"/>
+            <w:vAlign w:val="center"/>
+          </w:tcPr>
+          <w:p>
+            <w:pPr>
+              <w:jc w:val="center"/>
+              <w:cnfStyle w:val="000000100000" w:firstRow="0" w:lastRow="0" w:firstColumn="0" w:lastColumn="0" w:oddVBand="0" w:evenVBand="0" w:oddHBand="1" w:evenHBand="0" w:firstRowFirstColumn="0" w:firstRowLastColumn="0" w:lastRowFirstColumn="0" w:lastRowLastColumn="0"/>
+            </w:pPr>
+            <w:r>
+              <w:t>E19</w:t>
+            </w:r>
+          </w:p>
+        </w:tc>
+      </w:tr>
+      <w:tr>
+        <w:trPr>
+          <w:trHeight w:val="328"/>
+        </w:trPr>
+        <w:tc>
+          <w:tcPr>
+            <w:cnfStyle w:val="001000000000" w:firstRow="0" w:lastRow="0" w:firstColumn="1" w:lastColumn="0" w:oddVBand="0" w:evenVBand="0" w:oddHBand="0" w:evenHBand="0" w:firstRowFirstColumn="0" w:firstRowLastColumn="0" w:lastRowFirstColumn="0" w:lastRowLastColumn="0"/>
+            <w:tcW w:w="1611" w:type="pct"/>
+          </w:tcPr>
+          <w:p>
+            <w:pPr>
+              <w:jc w:val="center"/>
+              <w:rPr>
+                <w:rFonts w:ascii="Arial" w:hAnsi="Arial" w:cs="Arial"/>
+              </w:rPr>
+            </w:pPr>
+            <w:r>
+              <w:rPr>
+                <w:rFonts w:ascii="Arial" w:hAnsi="Arial" w:cs="Arial"/>
+              </w:rPr>
+              <w:t xml:space="preserve">  </w:t>
+            </w:r>
+            <w:proofErr w:type="spellStart"/>
+            <w:r>
+              <w:rPr>
+                <w:rFonts w:ascii="Arial" w:hAnsi="Arial" w:cs="Arial"/>
+              </w:rPr>
               <w:t>g_type</w:t>
             </w:r>
             <w:proofErr w:type="spellEnd"/>
@@ -23674,83 +24027,29 @@
         </w:tc>
         <w:tc>
           <w:tcPr>
-            <w:tcW w:w="2618" w:type="pct"/>
-            <w:vAlign w:val="center"/>
-          </w:tcPr>
-          <w:p>
-            <w:pPr>
-              <w:jc w:val="center"/>
-              <w:cnfStyle w:val="000000100000" w:firstRow="0" w:lastRow="0" w:firstColumn="0" w:lastColumn="0" w:oddVBand="0" w:evenVBand="0" w:oddHBand="1" w:evenHBand="0" w:firstRowFirstColumn="0" w:firstRowLastColumn="0" w:lastRowFirstColumn="0" w:lastRowLastColumn="0"/>
-            </w:pPr>
-          </w:p>
-        </w:tc>
-        <w:tc>
-          <w:tcPr>
-            <w:tcW w:w="771" w:type="pct"/>
-            <w:vAlign w:val="center"/>
-          </w:tcPr>
-          <w:p>
-            <w:pPr>
-              <w:jc w:val="center"/>
-              <w:cnfStyle w:val="000000100000" w:firstRow="0" w:lastRow="0" w:firstColumn="0" w:lastColumn="0" w:oddVBand="0" w:evenVBand="0" w:oddHBand="1" w:evenHBand="0" w:firstRowFirstColumn="0" w:firstRowLastColumn="0" w:lastRowFirstColumn="0" w:lastRowLastColumn="0"/>
-            </w:pPr>
-          </w:p>
-        </w:tc>
-      </w:tr>
-      <w:tr>
-        <w:trPr>
-          <w:trHeight w:val="328"/>
-        </w:trPr>
-        <w:tc>
-          <w:tcPr>
-            <w:cnfStyle w:val="001000000000" w:firstRow="0" w:lastRow="0" w:firstColumn="1" w:lastColumn="0" w:oddVBand="0" w:evenVBand="0" w:oddHBand="0" w:evenHBand="0" w:firstRowFirstColumn="0" w:firstRowLastColumn="0" w:lastRowFirstColumn="0" w:lastRowLastColumn="0"/>
-            <w:tcW w:w="1611" w:type="pct"/>
-          </w:tcPr>
-          <w:p>
-            <w:pPr>
-              <w:jc w:val="center"/>
-              <w:rPr>
-                <w:rFonts w:ascii="Arial" w:hAnsi="Arial" w:cs="Arial"/>
-              </w:rPr>
-            </w:pPr>
-            <w:r>
-              <w:rPr>
-                <w:rFonts w:ascii="Arial" w:hAnsi="Arial" w:cs="Arial"/>
-              </w:rPr>
-              <w:t xml:space="preserve">  </w:t>
-            </w:r>
-            <w:proofErr w:type="spellStart"/>
-            <w:r>
-              <w:rPr>
-                <w:rFonts w:ascii="Arial" w:hAnsi="Arial" w:cs="Arial"/>
-              </w:rPr>
-              <w:t>Manufacturer</w:t>
-            </w:r>
-            <w:proofErr w:type="spellEnd"/>
-          </w:p>
-        </w:tc>
-        <w:tc>
-          <w:tcPr>
-            <w:tcW w:w="2618" w:type="pct"/>
-            <w:vAlign w:val="center"/>
-          </w:tcPr>
-          <w:p>
-            <w:pPr>
-              <w:jc w:val="center"/>
-              <w:cnfStyle w:val="000000000000" w:firstRow="0" w:lastRow="0" w:firstColumn="0" w:lastColumn="0" w:oddVBand="0" w:evenVBand="0" w:oddHBand="0" w:evenHBand="0" w:firstRowFirstColumn="0" w:firstRowLastColumn="0" w:lastRowFirstColumn="0" w:lastRowLastColumn="0"/>
-            </w:pPr>
-          </w:p>
-        </w:tc>
-        <w:tc>
-          <w:tcPr>
-            <w:tcW w:w="771" w:type="pct"/>
-            <w:vAlign w:val="center"/>
-          </w:tcPr>
-          <w:p>
-            <w:pPr>
-              <w:jc w:val="center"/>
-              <w:cnfStyle w:val="000000000000" w:firstRow="0" w:lastRow="0" w:firstColumn="0" w:lastColumn="0" w:oddVBand="0" w:evenVBand="0" w:oddHBand="0" w:evenHBand="0" w:firstRowFirstColumn="0" w:firstRowLastColumn="0" w:lastRowFirstColumn="0" w:lastRowLastColumn="0"/>
-            </w:pPr>
+            <w:tcW w:w="2617" w:type="pct"/>
+            <w:vAlign w:val="center"/>
+          </w:tcPr>
+          <w:p>
+            <w:pPr>
+              <w:jc w:val="center"/>
+              <w:cnfStyle w:val="000000000000" w:firstRow="0" w:lastRow="0" w:firstColumn="0" w:lastColumn="0" w:oddVBand="0" w:evenVBand="0" w:oddHBand="0" w:evenHBand="0" w:firstRowFirstColumn="0" w:firstRowLastColumn="0" w:lastRowFirstColumn="0" w:lastRowLastColumn="0"/>
+            </w:pPr>
+          </w:p>
+        </w:tc>
+        <w:tc>
+          <w:tcPr>
+            <w:tcW w:w="772" w:type="pct"/>
+            <w:vAlign w:val="center"/>
+          </w:tcPr>
+          <w:p>
+            <w:pPr>
+              <w:jc w:val="center"/>
+              <w:cnfStyle w:val="000000000000" w:firstRow="0" w:lastRow="0" w:firstColumn="0" w:lastColumn="0" w:oddVBand="0" w:evenVBand="0" w:oddHBand="0" w:evenHBand="0" w:firstRowFirstColumn="0" w:firstRowLastColumn="0" w:lastRowFirstColumn="0" w:lastRowLastColumn="0"/>
+            </w:pPr>
+            <w:r>
+              <w:t>E19</w:t>
+            </w:r>
           </w:p>
         </w:tc>
       </w:tr>
@@ -23782,6 +24081,69 @@
               <w:rPr>
                 <w:rFonts w:ascii="Arial" w:hAnsi="Arial" w:cs="Arial"/>
               </w:rPr>
+              <w:t>Manufacturer</w:t>
+            </w:r>
+            <w:proofErr w:type="spellEnd"/>
+          </w:p>
+        </w:tc>
+        <w:tc>
+          <w:tcPr>
+            <w:tcW w:w="2617" w:type="pct"/>
+            <w:vAlign w:val="center"/>
+          </w:tcPr>
+          <w:p>
+            <w:pPr>
+              <w:jc w:val="center"/>
+              <w:cnfStyle w:val="000000100000" w:firstRow="0" w:lastRow="0" w:firstColumn="0" w:lastColumn="0" w:oddVBand="0" w:evenVBand="0" w:oddHBand="1" w:evenHBand="0" w:firstRowFirstColumn="0" w:firstRowLastColumn="0" w:lastRowFirstColumn="0" w:lastRowLastColumn="0"/>
+            </w:pPr>
+          </w:p>
+        </w:tc>
+        <w:tc>
+          <w:tcPr>
+            <w:tcW w:w="772" w:type="pct"/>
+            <w:vAlign w:val="center"/>
+          </w:tcPr>
+          <w:p>
+            <w:pPr>
+              <w:jc w:val="center"/>
+              <w:cnfStyle w:val="000000100000" w:firstRow="0" w:lastRow="0" w:firstColumn="0" w:lastColumn="0" w:oddVBand="0" w:evenVBand="0" w:oddHBand="1" w:evenHBand="0" w:firstRowFirstColumn="0" w:firstRowLastColumn="0" w:lastRowFirstColumn="0" w:lastRowLastColumn="0"/>
+            </w:pPr>
+            <w:r>
+              <w:t>E</w:t>
+            </w:r>
+            <w:r>
+              <w:t>6</w:t>
+            </w:r>
+          </w:p>
+        </w:tc>
+      </w:tr>
+      <w:tr>
+        <w:trPr>
+          <w:trHeight w:val="328"/>
+        </w:trPr>
+        <w:tc>
+          <w:tcPr>
+            <w:cnfStyle w:val="001000000000" w:firstRow="0" w:lastRow="0" w:firstColumn="1" w:lastColumn="0" w:oddVBand="0" w:evenVBand="0" w:oddHBand="0" w:evenHBand="0" w:firstRowFirstColumn="0" w:firstRowLastColumn="0" w:lastRowFirstColumn="0" w:lastRowLastColumn="0"/>
+            <w:tcW w:w="1611" w:type="pct"/>
+          </w:tcPr>
+          <w:p>
+            <w:pPr>
+              <w:jc w:val="center"/>
+              <w:rPr>
+                <w:rFonts w:ascii="Arial" w:hAnsi="Arial" w:cs="Arial"/>
+              </w:rPr>
+            </w:pPr>
+            <w:r>
+              <w:rPr>
+                <w:rFonts w:ascii="Arial" w:hAnsi="Arial" w:cs="Arial"/>
+              </w:rPr>
+              <w:t xml:space="preserve">  </w:t>
+            </w:r>
+            <w:proofErr w:type="spellStart"/>
+            <w:r>
+              <w:rPr>
+                <w:rFonts w:ascii="Arial" w:hAnsi="Arial" w:cs="Arial"/>
+              </w:rPr>
               <w:t>motherboard_id</w:t>
             </w:r>
             <w:proofErr w:type="spellEnd"/>
@@ -23789,83 +24151,28 @@
         </w:tc>
         <w:tc>
           <w:tcPr>
-            <w:tcW w:w="2618" w:type="pct"/>
-            <w:vAlign w:val="center"/>
-          </w:tcPr>
-          <w:p>
-            <w:pPr>
-              <w:jc w:val="center"/>
-              <w:cnfStyle w:val="000000100000" w:firstRow="0" w:lastRow="0" w:firstColumn="0" w:lastColumn="0" w:oddVBand="0" w:evenVBand="0" w:oddHBand="1" w:evenHBand="0" w:firstRowFirstColumn="0" w:firstRowLastColumn="0" w:lastRowFirstColumn="0" w:lastRowLastColumn="0"/>
-            </w:pPr>
-          </w:p>
-        </w:tc>
-        <w:tc>
-          <w:tcPr>
-            <w:tcW w:w="771" w:type="pct"/>
-            <w:vAlign w:val="center"/>
-          </w:tcPr>
-          <w:p>
-            <w:pPr>
-              <w:jc w:val="center"/>
-              <w:cnfStyle w:val="000000100000" w:firstRow="0" w:lastRow="0" w:firstColumn="0" w:lastColumn="0" w:oddVBand="0" w:evenVBand="0" w:oddHBand="1" w:evenHBand="0" w:firstRowFirstColumn="0" w:firstRowLastColumn="0" w:lastRowFirstColumn="0" w:lastRowLastColumn="0"/>
-            </w:pPr>
-          </w:p>
-        </w:tc>
-      </w:tr>
-      <w:tr>
-        <w:trPr>
-          <w:trHeight w:val="328"/>
-        </w:trPr>
-        <w:tc>
-          <w:tcPr>
-            <w:cnfStyle w:val="001000000000" w:firstRow="0" w:lastRow="0" w:firstColumn="1" w:lastColumn="0" w:oddVBand="0" w:evenVBand="0" w:oddHBand="0" w:evenHBand="0" w:firstRowFirstColumn="0" w:firstRowLastColumn="0" w:lastRowFirstColumn="0" w:lastRowLastColumn="0"/>
-            <w:tcW w:w="1611" w:type="pct"/>
-          </w:tcPr>
-          <w:p>
-            <w:pPr>
-              <w:jc w:val="center"/>
-              <w:rPr>
-                <w:rFonts w:ascii="Arial" w:hAnsi="Arial" w:cs="Arial"/>
-              </w:rPr>
-            </w:pPr>
-            <w:r>
-              <w:rPr>
-                <w:rFonts w:ascii="Arial" w:hAnsi="Arial" w:cs="Arial"/>
-              </w:rPr>
-              <w:t xml:space="preserve">  </w:t>
-            </w:r>
-            <w:proofErr w:type="spellStart"/>
-            <w:r>
-              <w:rPr>
-                <w:rFonts w:ascii="Arial" w:hAnsi="Arial" w:cs="Arial"/>
-              </w:rPr>
-              <w:t>Socket_id</w:t>
-            </w:r>
-            <w:proofErr w:type="spellEnd"/>
-          </w:p>
-        </w:tc>
-        <w:tc>
-          <w:tcPr>
-            <w:tcW w:w="2618" w:type="pct"/>
-            <w:vAlign w:val="center"/>
-          </w:tcPr>
-          <w:p>
-            <w:pPr>
-              <w:jc w:val="center"/>
-              <w:cnfStyle w:val="000000000000" w:firstRow="0" w:lastRow="0" w:firstColumn="0" w:lastColumn="0" w:oddVBand="0" w:evenVBand="0" w:oddHBand="0" w:evenHBand="0" w:firstRowFirstColumn="0" w:firstRowLastColumn="0" w:lastRowFirstColumn="0" w:lastRowLastColumn="0"/>
-            </w:pPr>
-          </w:p>
-        </w:tc>
-        <w:tc>
-          <w:tcPr>
-            <w:tcW w:w="771" w:type="pct"/>
-            <w:vAlign w:val="center"/>
-          </w:tcPr>
-          <w:p>
-            <w:pPr>
-              <w:jc w:val="center"/>
-              <w:cnfStyle w:val="000000000000" w:firstRow="0" w:lastRow="0" w:firstColumn="0" w:lastColumn="0" w:oddVBand="0" w:evenVBand="0" w:oddHBand="0" w:evenHBand="0" w:firstRowFirstColumn="0" w:firstRowLastColumn="0" w:lastRowFirstColumn="0" w:lastRowLastColumn="0"/>
-            </w:pPr>
+            <w:tcW w:w="2617" w:type="pct"/>
+            <w:vAlign w:val="center"/>
+          </w:tcPr>
+          <w:p>
+            <w:pPr>
+              <w:jc w:val="center"/>
+              <w:cnfStyle w:val="000000000000" w:firstRow="0" w:lastRow="0" w:firstColumn="0" w:lastColumn="0" w:oddVBand="0" w:evenVBand="0" w:oddHBand="0" w:evenHBand="0" w:firstRowFirstColumn="0" w:firstRowLastColumn="0" w:lastRowFirstColumn="0" w:lastRowLastColumn="0"/>
+            </w:pPr>
+          </w:p>
+        </w:tc>
+        <w:tc>
+          <w:tcPr>
+            <w:tcW w:w="772" w:type="pct"/>
+          </w:tcPr>
+          <w:p>
+            <w:pPr>
+              <w:jc w:val="center"/>
+              <w:cnfStyle w:val="000000000000" w:firstRow="0" w:lastRow="0" w:firstColumn="0" w:lastColumn="0" w:oddVBand="0" w:evenVBand="0" w:oddHBand="0" w:evenHBand="0" w:firstRowFirstColumn="0" w:firstRowLastColumn="0" w:lastRowFirstColumn="0" w:lastRowLastColumn="0"/>
+            </w:pPr>
+            <w:r>
+              <w:t>E7</w:t>
+            </w:r>
           </w:p>
         </w:tc>
       </w:tr>
@@ -23897,6 +24204,65 @@
               <w:rPr>
                 <w:rFonts w:ascii="Arial" w:hAnsi="Arial" w:cs="Arial"/>
               </w:rPr>
+              <w:t>Socket_id</w:t>
+            </w:r>
+            <w:proofErr w:type="spellEnd"/>
+          </w:p>
+        </w:tc>
+        <w:tc>
+          <w:tcPr>
+            <w:tcW w:w="2617" w:type="pct"/>
+            <w:vAlign w:val="center"/>
+          </w:tcPr>
+          <w:p>
+            <w:pPr>
+              <w:jc w:val="center"/>
+              <w:cnfStyle w:val="000000100000" w:firstRow="0" w:lastRow="0" w:firstColumn="0" w:lastColumn="0" w:oddVBand="0" w:evenVBand="0" w:oddHBand="1" w:evenHBand="0" w:firstRowFirstColumn="0" w:firstRowLastColumn="0" w:lastRowFirstColumn="0" w:lastRowLastColumn="0"/>
+            </w:pPr>
+          </w:p>
+        </w:tc>
+        <w:tc>
+          <w:tcPr>
+            <w:tcW w:w="772" w:type="pct"/>
+          </w:tcPr>
+          <w:p>
+            <w:pPr>
+              <w:jc w:val="center"/>
+              <w:cnfStyle w:val="000000100000" w:firstRow="0" w:lastRow="0" w:firstColumn="0" w:lastColumn="0" w:oddVBand="0" w:evenVBand="0" w:oddHBand="1" w:evenHBand="0" w:firstRowFirstColumn="0" w:firstRowLastColumn="0" w:lastRowFirstColumn="0" w:lastRowLastColumn="0"/>
+            </w:pPr>
+            <w:r>
+              <w:t>E7</w:t>
+            </w:r>
+          </w:p>
+        </w:tc>
+      </w:tr>
+      <w:tr>
+        <w:trPr>
+          <w:trHeight w:val="328"/>
+        </w:trPr>
+        <w:tc>
+          <w:tcPr>
+            <w:cnfStyle w:val="001000000000" w:firstRow="0" w:lastRow="0" w:firstColumn="1" w:lastColumn="0" w:oddVBand="0" w:evenVBand="0" w:oddHBand="0" w:evenHBand="0" w:firstRowFirstColumn="0" w:firstRowLastColumn="0" w:lastRowFirstColumn="0" w:lastRowLastColumn="0"/>
+            <w:tcW w:w="1611" w:type="pct"/>
+          </w:tcPr>
+          <w:p>
+            <w:pPr>
+              <w:jc w:val="center"/>
+              <w:rPr>
+                <w:rFonts w:ascii="Arial" w:hAnsi="Arial" w:cs="Arial"/>
+              </w:rPr>
+            </w:pPr>
+            <w:r>
+              <w:rPr>
+                <w:rFonts w:ascii="Arial" w:hAnsi="Arial" w:cs="Arial"/>
+              </w:rPr>
+              <w:t xml:space="preserve">  </w:t>
+            </w:r>
+            <w:proofErr w:type="spellStart"/>
+            <w:r>
+              <w:rPr>
+                <w:rFonts w:ascii="Arial" w:hAnsi="Arial" w:cs="Arial"/>
+              </w:rPr>
               <w:t>chipset_id</w:t>
             </w:r>
             <w:proofErr w:type="spellEnd"/>
@@ -23904,75 +24270,28 @@
         </w:tc>
         <w:tc>
           <w:tcPr>
-            <w:tcW w:w="2618" w:type="pct"/>
-            <w:vAlign w:val="center"/>
-          </w:tcPr>
-          <w:p>
-            <w:pPr>
-              <w:jc w:val="center"/>
-              <w:cnfStyle w:val="000000100000" w:firstRow="0" w:lastRow="0" w:firstColumn="0" w:lastColumn="0" w:oddVBand="0" w:evenVBand="0" w:oddHBand="1" w:evenHBand="0" w:firstRowFirstColumn="0" w:firstRowLastColumn="0" w:lastRowFirstColumn="0" w:lastRowLastColumn="0"/>
-            </w:pPr>
-          </w:p>
-        </w:tc>
-        <w:tc>
-          <w:tcPr>
-            <w:tcW w:w="771" w:type="pct"/>
-            <w:vAlign w:val="center"/>
-          </w:tcPr>
-          <w:p>
-            <w:pPr>
-              <w:jc w:val="center"/>
-              <w:cnfStyle w:val="000000100000" w:firstRow="0" w:lastRow="0" w:firstColumn="0" w:lastColumn="0" w:oddVBand="0" w:evenVBand="0" w:oddHBand="1" w:evenHBand="0" w:firstRowFirstColumn="0" w:firstRowLastColumn="0" w:lastRowFirstColumn="0" w:lastRowLastColumn="0"/>
-            </w:pPr>
-          </w:p>
-        </w:tc>
-      </w:tr>
-      <w:tr>
-        <w:trPr>
-          <w:trHeight w:val="328"/>
-        </w:trPr>
-        <w:tc>
-          <w:tcPr>
-            <w:cnfStyle w:val="001000000000" w:firstRow="0" w:lastRow="0" w:firstColumn="1" w:lastColumn="0" w:oddVBand="0" w:evenVBand="0" w:oddHBand="0" w:evenHBand="0" w:firstRowFirstColumn="0" w:firstRowLastColumn="0" w:lastRowFirstColumn="0" w:lastRowLastColumn="0"/>
-            <w:tcW w:w="1611" w:type="pct"/>
-          </w:tcPr>
-          <w:p>
-            <w:pPr>
-              <w:jc w:val="center"/>
-              <w:rPr>
-                <w:rFonts w:ascii="Arial" w:hAnsi="Arial" w:cs="Arial"/>
-              </w:rPr>
-            </w:pPr>
-            <w:r>
-              <w:rPr>
-                <w:rFonts w:ascii="Arial" w:hAnsi="Arial" w:cs="Arial"/>
-              </w:rPr>
-              <w:t>  m2_comp</w:t>
-            </w:r>
-          </w:p>
-        </w:tc>
-        <w:tc>
-          <w:tcPr>
-            <w:tcW w:w="2618" w:type="pct"/>
-            <w:vAlign w:val="center"/>
-          </w:tcPr>
-          <w:p>
-            <w:pPr>
-              <w:jc w:val="center"/>
-              <w:cnfStyle w:val="000000000000" w:firstRow="0" w:lastRow="0" w:firstColumn="0" w:lastColumn="0" w:oddVBand="0" w:evenVBand="0" w:oddHBand="0" w:evenHBand="0" w:firstRowFirstColumn="0" w:firstRowLastColumn="0" w:lastRowFirstColumn="0" w:lastRowLastColumn="0"/>
-            </w:pPr>
-          </w:p>
-        </w:tc>
-        <w:tc>
-          <w:tcPr>
-            <w:tcW w:w="771" w:type="pct"/>
-            <w:vAlign w:val="center"/>
-          </w:tcPr>
-          <w:p>
-            <w:pPr>
-              <w:jc w:val="center"/>
-              <w:cnfStyle w:val="000000000000" w:firstRow="0" w:lastRow="0" w:firstColumn="0" w:lastColumn="0" w:oddVBand="0" w:evenVBand="0" w:oddHBand="0" w:evenHBand="0" w:firstRowFirstColumn="0" w:firstRowLastColumn="0" w:lastRowFirstColumn="0" w:lastRowLastColumn="0"/>
-            </w:pPr>
+            <w:tcW w:w="2617" w:type="pct"/>
+            <w:vAlign w:val="center"/>
+          </w:tcPr>
+          <w:p>
+            <w:pPr>
+              <w:jc w:val="center"/>
+              <w:cnfStyle w:val="000000000000" w:firstRow="0" w:lastRow="0" w:firstColumn="0" w:lastColumn="0" w:oddVBand="0" w:evenVBand="0" w:oddHBand="0" w:evenHBand="0" w:firstRowFirstColumn="0" w:firstRowLastColumn="0" w:lastRowFirstColumn="0" w:lastRowLastColumn="0"/>
+            </w:pPr>
+          </w:p>
+        </w:tc>
+        <w:tc>
+          <w:tcPr>
+            <w:tcW w:w="772" w:type="pct"/>
+          </w:tcPr>
+          <w:p>
+            <w:pPr>
+              <w:jc w:val="center"/>
+              <w:cnfStyle w:val="000000000000" w:firstRow="0" w:lastRow="0" w:firstColumn="0" w:lastColumn="0" w:oddVBand="0" w:evenVBand="0" w:oddHBand="0" w:evenHBand="0" w:firstRowFirstColumn="0" w:firstRowLastColumn="0" w:lastRowFirstColumn="0" w:lastRowLastColumn="0"/>
+            </w:pPr>
+            <w:r>
+              <w:t>E7</w:t>
+            </w:r>
           </w:p>
         </w:tc>
       </w:tr>
@@ -23997,6 +24316,62 @@
               <w:rPr>
                 <w:rFonts w:ascii="Arial" w:hAnsi="Arial" w:cs="Arial"/>
               </w:rPr>
+              <w:t>  m2_comp</w:t>
+            </w:r>
+          </w:p>
+        </w:tc>
+        <w:tc>
+          <w:tcPr>
+            <w:tcW w:w="2617" w:type="pct"/>
+            <w:vAlign w:val="center"/>
+          </w:tcPr>
+          <w:p>
+            <w:pPr>
+              <w:jc w:val="center"/>
+              <w:cnfStyle w:val="000000100000" w:firstRow="0" w:lastRow="0" w:firstColumn="0" w:lastColumn="0" w:oddVBand="0" w:evenVBand="0" w:oddHBand="1" w:evenHBand="0" w:firstRowFirstColumn="0" w:firstRowLastColumn="0" w:lastRowFirstColumn="0" w:lastRowLastColumn="0"/>
+            </w:pPr>
+          </w:p>
+        </w:tc>
+        <w:tc>
+          <w:tcPr>
+            <w:tcW w:w="772" w:type="pct"/>
+          </w:tcPr>
+          <w:p>
+            <w:pPr>
+              <w:jc w:val="center"/>
+              <w:cnfStyle w:val="000000100000" w:firstRow="0" w:lastRow="0" w:firstColumn="0" w:lastColumn="0" w:oddVBand="0" w:evenVBand="0" w:oddHBand="1" w:evenHBand="0" w:firstRowFirstColumn="0" w:firstRowLastColumn="0" w:lastRowFirstColumn="0" w:lastRowLastColumn="0"/>
+            </w:pPr>
+            <w:r>
+              <w:t>E7</w:t>
+            </w:r>
+            <w:proofErr w:type="gramStart"/>
+            <w:r>
+              <w:t>,E12</w:t>
+            </w:r>
+            <w:proofErr w:type="gramEnd"/>
+          </w:p>
+        </w:tc>
+      </w:tr>
+      <w:tr>
+        <w:trPr>
+          <w:trHeight w:val="328"/>
+        </w:trPr>
+        <w:tc>
+          <w:tcPr>
+            <w:cnfStyle w:val="001000000000" w:firstRow="0" w:lastRow="0" w:firstColumn="1" w:lastColumn="0" w:oddVBand="0" w:evenVBand="0" w:oddHBand="0" w:evenHBand="0" w:firstRowFirstColumn="0" w:firstRowLastColumn="0" w:lastRowFirstColumn="0" w:lastRowLastColumn="0"/>
+            <w:tcW w:w="1611" w:type="pct"/>
+          </w:tcPr>
+          <w:p>
+            <w:pPr>
+              <w:jc w:val="center"/>
+              <w:rPr>
+                <w:rFonts w:ascii="Arial" w:hAnsi="Arial" w:cs="Arial"/>
+              </w:rPr>
+            </w:pPr>
+            <w:r>
+              <w:rPr>
+                <w:rFonts w:ascii="Arial" w:hAnsi="Arial" w:cs="Arial"/>
+              </w:rPr>
               <w:t xml:space="preserve">  </w:t>
             </w:r>
             <w:proofErr w:type="spellStart"/>
@@ -24011,83 +24386,28 @@
         </w:tc>
         <w:tc>
           <w:tcPr>
-            <w:tcW w:w="2618" w:type="pct"/>
-            <w:vAlign w:val="center"/>
-          </w:tcPr>
-          <w:p>
-            <w:pPr>
-              <w:jc w:val="center"/>
-              <w:cnfStyle w:val="000000100000" w:firstRow="0" w:lastRow="0" w:firstColumn="0" w:lastColumn="0" w:oddVBand="0" w:evenVBand="0" w:oddHBand="1" w:evenHBand="0" w:firstRowFirstColumn="0" w:firstRowLastColumn="0" w:lastRowFirstColumn="0" w:lastRowLastColumn="0"/>
-            </w:pPr>
-          </w:p>
-        </w:tc>
-        <w:tc>
-          <w:tcPr>
-            <w:tcW w:w="771" w:type="pct"/>
-            <w:vAlign w:val="center"/>
-          </w:tcPr>
-          <w:p>
-            <w:pPr>
-              <w:jc w:val="center"/>
-              <w:cnfStyle w:val="000000100000" w:firstRow="0" w:lastRow="0" w:firstColumn="0" w:lastColumn="0" w:oddVBand="0" w:evenVBand="0" w:oddHBand="1" w:evenHBand="0" w:firstRowFirstColumn="0" w:firstRowLastColumn="0" w:lastRowFirstColumn="0" w:lastRowLastColumn="0"/>
-            </w:pPr>
-          </w:p>
-        </w:tc>
-      </w:tr>
-      <w:tr>
-        <w:trPr>
-          <w:trHeight w:val="328"/>
-        </w:trPr>
-        <w:tc>
-          <w:tcPr>
-            <w:cnfStyle w:val="001000000000" w:firstRow="0" w:lastRow="0" w:firstColumn="1" w:lastColumn="0" w:oddVBand="0" w:evenVBand="0" w:oddHBand="0" w:evenHBand="0" w:firstRowFirstColumn="0" w:firstRowLastColumn="0" w:lastRowFirstColumn="0" w:lastRowLastColumn="0"/>
-            <w:tcW w:w="1611" w:type="pct"/>
-          </w:tcPr>
-          <w:p>
-            <w:pPr>
-              <w:jc w:val="center"/>
-              <w:rPr>
-                <w:rFonts w:ascii="Arial" w:hAnsi="Arial" w:cs="Arial"/>
-              </w:rPr>
-            </w:pPr>
-            <w:r>
-              <w:rPr>
-                <w:rFonts w:ascii="Arial" w:hAnsi="Arial" w:cs="Arial"/>
-              </w:rPr>
-              <w:t xml:space="preserve">  </w:t>
-            </w:r>
-            <w:proofErr w:type="spellStart"/>
-            <w:r>
-              <w:rPr>
-                <w:rFonts w:ascii="Arial" w:hAnsi="Arial" w:cs="Arial"/>
-              </w:rPr>
-              <w:t>Wattage</w:t>
-            </w:r>
-            <w:proofErr w:type="spellEnd"/>
-          </w:p>
-        </w:tc>
-        <w:tc>
-          <w:tcPr>
-            <w:tcW w:w="2618" w:type="pct"/>
-            <w:vAlign w:val="center"/>
-          </w:tcPr>
-          <w:p>
-            <w:pPr>
-              <w:jc w:val="center"/>
-              <w:cnfStyle w:val="000000000000" w:firstRow="0" w:lastRow="0" w:firstColumn="0" w:lastColumn="0" w:oddVBand="0" w:evenVBand="0" w:oddHBand="0" w:evenHBand="0" w:firstRowFirstColumn="0" w:firstRowLastColumn="0" w:lastRowFirstColumn="0" w:lastRowLastColumn="0"/>
-            </w:pPr>
-          </w:p>
-        </w:tc>
-        <w:tc>
-          <w:tcPr>
-            <w:tcW w:w="771" w:type="pct"/>
-            <w:vAlign w:val="center"/>
-          </w:tcPr>
-          <w:p>
-            <w:pPr>
-              <w:jc w:val="center"/>
-              <w:cnfStyle w:val="000000000000" w:firstRow="0" w:lastRow="0" w:firstColumn="0" w:lastColumn="0" w:oddVBand="0" w:evenVBand="0" w:oddHBand="0" w:evenHBand="0" w:firstRowFirstColumn="0" w:firstRowLastColumn="0" w:lastRowFirstColumn="0" w:lastRowLastColumn="0"/>
-            </w:pPr>
+            <w:tcW w:w="2617" w:type="pct"/>
+            <w:vAlign w:val="center"/>
+          </w:tcPr>
+          <w:p>
+            <w:pPr>
+              <w:jc w:val="center"/>
+              <w:cnfStyle w:val="000000000000" w:firstRow="0" w:lastRow="0" w:firstColumn="0" w:lastColumn="0" w:oddVBand="0" w:evenVBand="0" w:oddHBand="0" w:evenHBand="0" w:firstRowFirstColumn="0" w:firstRowLastColumn="0" w:lastRowFirstColumn="0" w:lastRowLastColumn="0"/>
+            </w:pPr>
+          </w:p>
+        </w:tc>
+        <w:tc>
+          <w:tcPr>
+            <w:tcW w:w="772" w:type="pct"/>
+          </w:tcPr>
+          <w:p>
+            <w:pPr>
+              <w:jc w:val="center"/>
+              <w:cnfStyle w:val="000000000000" w:firstRow="0" w:lastRow="0" w:firstColumn="0" w:lastColumn="0" w:oddVBand="0" w:evenVBand="0" w:oddHBand="0" w:evenHBand="0" w:firstRowFirstColumn="0" w:firstRowLastColumn="0" w:lastRowFirstColumn="0" w:lastRowLastColumn="0"/>
+            </w:pPr>
+            <w:r>
+              <w:t>E8</w:t>
+            </w:r>
           </w:p>
         </w:tc>
       </w:tr>
@@ -24119,6 +24439,65 @@
               <w:rPr>
                 <w:rFonts w:ascii="Arial" w:hAnsi="Arial" w:cs="Arial"/>
               </w:rPr>
+              <w:t>Wattage</w:t>
+            </w:r>
+            <w:proofErr w:type="spellEnd"/>
+          </w:p>
+        </w:tc>
+        <w:tc>
+          <w:tcPr>
+            <w:tcW w:w="2617" w:type="pct"/>
+            <w:vAlign w:val="center"/>
+          </w:tcPr>
+          <w:p>
+            <w:pPr>
+              <w:jc w:val="center"/>
+              <w:cnfStyle w:val="000000100000" w:firstRow="0" w:lastRow="0" w:firstColumn="0" w:lastColumn="0" w:oddVBand="0" w:evenVBand="0" w:oddHBand="1" w:evenHBand="0" w:firstRowFirstColumn="0" w:firstRowLastColumn="0" w:lastRowFirstColumn="0" w:lastRowLastColumn="0"/>
+            </w:pPr>
+          </w:p>
+        </w:tc>
+        <w:tc>
+          <w:tcPr>
+            <w:tcW w:w="772" w:type="pct"/>
+          </w:tcPr>
+          <w:p>
+            <w:pPr>
+              <w:jc w:val="center"/>
+              <w:cnfStyle w:val="000000100000" w:firstRow="0" w:lastRow="0" w:firstColumn="0" w:lastColumn="0" w:oddVBand="0" w:evenVBand="0" w:oddHBand="1" w:evenHBand="0" w:firstRowFirstColumn="0" w:firstRowLastColumn="0" w:lastRowFirstColumn="0" w:lastRowLastColumn="0"/>
+            </w:pPr>
+            <w:r>
+              <w:t>E8</w:t>
+            </w:r>
+          </w:p>
+        </w:tc>
+      </w:tr>
+      <w:tr>
+        <w:trPr>
+          <w:trHeight w:val="328"/>
+        </w:trPr>
+        <w:tc>
+          <w:tcPr>
+            <w:cnfStyle w:val="001000000000" w:firstRow="0" w:lastRow="0" w:firstColumn="1" w:lastColumn="0" w:oddVBand="0" w:evenVBand="0" w:oddHBand="0" w:evenHBand="0" w:firstRowFirstColumn="0" w:firstRowLastColumn="0" w:lastRowFirstColumn="0" w:lastRowLastColumn="0"/>
+            <w:tcW w:w="1611" w:type="pct"/>
+          </w:tcPr>
+          <w:p>
+            <w:pPr>
+              <w:jc w:val="center"/>
+              <w:rPr>
+                <w:rFonts w:ascii="Arial" w:hAnsi="Arial" w:cs="Arial"/>
+              </w:rPr>
+            </w:pPr>
+            <w:r>
+              <w:rPr>
+                <w:rFonts w:ascii="Arial" w:hAnsi="Arial" w:cs="Arial"/>
+              </w:rPr>
+              <w:t xml:space="preserve">  </w:t>
+            </w:r>
+            <w:proofErr w:type="spellStart"/>
+            <w:r>
+              <w:rPr>
+                <w:rFonts w:ascii="Arial" w:hAnsi="Arial" w:cs="Arial"/>
+              </w:rPr>
               <w:t>Efficiency_Rating</w:t>
             </w:r>
             <w:proofErr w:type="spellEnd"/>
@@ -24126,83 +24505,28 @@
         </w:tc>
         <w:tc>
           <w:tcPr>
-            <w:tcW w:w="2618" w:type="pct"/>
-            <w:vAlign w:val="center"/>
-          </w:tcPr>
-          <w:p>
-            <w:pPr>
-              <w:jc w:val="center"/>
-              <w:cnfStyle w:val="000000100000" w:firstRow="0" w:lastRow="0" w:firstColumn="0" w:lastColumn="0" w:oddVBand="0" w:evenVBand="0" w:oddHBand="1" w:evenHBand="0" w:firstRowFirstColumn="0" w:firstRowLastColumn="0" w:lastRowFirstColumn="0" w:lastRowLastColumn="0"/>
-            </w:pPr>
-          </w:p>
-        </w:tc>
-        <w:tc>
-          <w:tcPr>
-            <w:tcW w:w="771" w:type="pct"/>
-            <w:vAlign w:val="center"/>
-          </w:tcPr>
-          <w:p>
-            <w:pPr>
-              <w:jc w:val="center"/>
-              <w:cnfStyle w:val="000000100000" w:firstRow="0" w:lastRow="0" w:firstColumn="0" w:lastColumn="0" w:oddVBand="0" w:evenVBand="0" w:oddHBand="1" w:evenHBand="0" w:firstRowFirstColumn="0" w:firstRowLastColumn="0" w:lastRowFirstColumn="0" w:lastRowLastColumn="0"/>
-            </w:pPr>
-          </w:p>
-        </w:tc>
-      </w:tr>
-      <w:tr>
-        <w:trPr>
-          <w:trHeight w:val="328"/>
-        </w:trPr>
-        <w:tc>
-          <w:tcPr>
-            <w:cnfStyle w:val="001000000000" w:firstRow="0" w:lastRow="0" w:firstColumn="1" w:lastColumn="0" w:oddVBand="0" w:evenVBand="0" w:oddHBand="0" w:evenHBand="0" w:firstRowFirstColumn="0" w:firstRowLastColumn="0" w:lastRowFirstColumn="0" w:lastRowLastColumn="0"/>
-            <w:tcW w:w="1611" w:type="pct"/>
-          </w:tcPr>
-          <w:p>
-            <w:pPr>
-              <w:jc w:val="center"/>
-              <w:rPr>
-                <w:rFonts w:ascii="Arial" w:hAnsi="Arial" w:cs="Arial"/>
-              </w:rPr>
-            </w:pPr>
-            <w:r>
-              <w:rPr>
-                <w:rFonts w:ascii="Arial" w:hAnsi="Arial" w:cs="Arial"/>
-              </w:rPr>
-              <w:t xml:space="preserve">  </w:t>
-            </w:r>
-            <w:proofErr w:type="spellStart"/>
-            <w:r>
-              <w:rPr>
-                <w:rFonts w:ascii="Arial" w:hAnsi="Arial" w:cs="Arial"/>
-              </w:rPr>
-              <w:t>modular_type</w:t>
-            </w:r>
-            <w:proofErr w:type="spellEnd"/>
-          </w:p>
-        </w:tc>
-        <w:tc>
-          <w:tcPr>
-            <w:tcW w:w="2618" w:type="pct"/>
-            <w:vAlign w:val="center"/>
-          </w:tcPr>
-          <w:p>
-            <w:pPr>
-              <w:jc w:val="center"/>
-              <w:cnfStyle w:val="000000000000" w:firstRow="0" w:lastRow="0" w:firstColumn="0" w:lastColumn="0" w:oddVBand="0" w:evenVBand="0" w:oddHBand="0" w:evenHBand="0" w:firstRowFirstColumn="0" w:firstRowLastColumn="0" w:lastRowFirstColumn="0" w:lastRowLastColumn="0"/>
-            </w:pPr>
-          </w:p>
-        </w:tc>
-        <w:tc>
-          <w:tcPr>
-            <w:tcW w:w="771" w:type="pct"/>
-            <w:vAlign w:val="center"/>
-          </w:tcPr>
-          <w:p>
-            <w:pPr>
-              <w:jc w:val="center"/>
-              <w:cnfStyle w:val="000000000000" w:firstRow="0" w:lastRow="0" w:firstColumn="0" w:lastColumn="0" w:oddVBand="0" w:evenVBand="0" w:oddHBand="0" w:evenHBand="0" w:firstRowFirstColumn="0" w:firstRowLastColumn="0" w:lastRowFirstColumn="0" w:lastRowLastColumn="0"/>
-            </w:pPr>
+            <w:tcW w:w="2617" w:type="pct"/>
+            <w:vAlign w:val="center"/>
+          </w:tcPr>
+          <w:p>
+            <w:pPr>
+              <w:jc w:val="center"/>
+              <w:cnfStyle w:val="000000000000" w:firstRow="0" w:lastRow="0" w:firstColumn="0" w:lastColumn="0" w:oddVBand="0" w:evenVBand="0" w:oddHBand="0" w:evenHBand="0" w:firstRowFirstColumn="0" w:firstRowLastColumn="0" w:lastRowFirstColumn="0" w:lastRowLastColumn="0"/>
+            </w:pPr>
+          </w:p>
+        </w:tc>
+        <w:tc>
+          <w:tcPr>
+            <w:tcW w:w="772" w:type="pct"/>
+          </w:tcPr>
+          <w:p>
+            <w:pPr>
+              <w:jc w:val="center"/>
+              <w:cnfStyle w:val="000000000000" w:firstRow="0" w:lastRow="0" w:firstColumn="0" w:lastColumn="0" w:oddVBand="0" w:evenVBand="0" w:oddHBand="0" w:evenHBand="0" w:firstRowFirstColumn="0" w:firstRowLastColumn="0" w:lastRowFirstColumn="0" w:lastRowLastColumn="0"/>
+            </w:pPr>
+            <w:r>
+              <w:t>E8</w:t>
+            </w:r>
           </w:p>
         </w:tc>
       </w:tr>
@@ -24234,6 +24558,65 @@
               <w:rPr>
                 <w:rFonts w:ascii="Arial" w:hAnsi="Arial" w:cs="Arial"/>
               </w:rPr>
+              <w:t>modular_type</w:t>
+            </w:r>
+            <w:proofErr w:type="spellEnd"/>
+          </w:p>
+        </w:tc>
+        <w:tc>
+          <w:tcPr>
+            <w:tcW w:w="2617" w:type="pct"/>
+            <w:vAlign w:val="center"/>
+          </w:tcPr>
+          <w:p>
+            <w:pPr>
+              <w:jc w:val="center"/>
+              <w:cnfStyle w:val="000000100000" w:firstRow="0" w:lastRow="0" w:firstColumn="0" w:lastColumn="0" w:oddVBand="0" w:evenVBand="0" w:oddHBand="1" w:evenHBand="0" w:firstRowFirstColumn="0" w:firstRowLastColumn="0" w:lastRowFirstColumn="0" w:lastRowLastColumn="0"/>
+            </w:pPr>
+          </w:p>
+        </w:tc>
+        <w:tc>
+          <w:tcPr>
+            <w:tcW w:w="772" w:type="pct"/>
+          </w:tcPr>
+          <w:p>
+            <w:pPr>
+              <w:jc w:val="center"/>
+              <w:cnfStyle w:val="000000100000" w:firstRow="0" w:lastRow="0" w:firstColumn="0" w:lastColumn="0" w:oddVBand="0" w:evenVBand="0" w:oddHBand="1" w:evenHBand="0" w:firstRowFirstColumn="0" w:firstRowLastColumn="0" w:lastRowFirstColumn="0" w:lastRowLastColumn="0"/>
+            </w:pPr>
+            <w:r>
+              <w:t>E8</w:t>
+            </w:r>
+          </w:p>
+        </w:tc>
+      </w:tr>
+      <w:tr>
+        <w:trPr>
+          <w:trHeight w:val="328"/>
+        </w:trPr>
+        <w:tc>
+          <w:tcPr>
+            <w:cnfStyle w:val="001000000000" w:firstRow="0" w:lastRow="0" w:firstColumn="1" w:lastColumn="0" w:oddVBand="0" w:evenVBand="0" w:oddHBand="0" w:evenHBand="0" w:firstRowFirstColumn="0" w:firstRowLastColumn="0" w:lastRowFirstColumn="0" w:lastRowLastColumn="0"/>
+            <w:tcW w:w="1611" w:type="pct"/>
+          </w:tcPr>
+          <w:p>
+            <w:pPr>
+              <w:jc w:val="center"/>
+              <w:rPr>
+                <w:rFonts w:ascii="Arial" w:hAnsi="Arial" w:cs="Arial"/>
+              </w:rPr>
+            </w:pPr>
+            <w:r>
+              <w:rPr>
+                <w:rFonts w:ascii="Arial" w:hAnsi="Arial" w:cs="Arial"/>
+              </w:rPr>
+              <w:t xml:space="preserve">  </w:t>
+            </w:r>
+            <w:proofErr w:type="spellStart"/>
+            <w:r>
+              <w:rPr>
+                <w:rFonts w:ascii="Arial" w:hAnsi="Arial" w:cs="Arial"/>
+              </w:rPr>
               <w:t>pw_modular_type_id</w:t>
             </w:r>
             <w:proofErr w:type="spellEnd"/>
@@ -24241,83 +24624,29 @@
         </w:tc>
         <w:tc>
           <w:tcPr>
-            <w:tcW w:w="2618" w:type="pct"/>
-            <w:vAlign w:val="center"/>
-          </w:tcPr>
-          <w:p>
-            <w:pPr>
-              <w:jc w:val="center"/>
-              <w:cnfStyle w:val="000000100000" w:firstRow="0" w:lastRow="0" w:firstColumn="0" w:lastColumn="0" w:oddVBand="0" w:evenVBand="0" w:oddHBand="1" w:evenHBand="0" w:firstRowFirstColumn="0" w:firstRowLastColumn="0" w:lastRowFirstColumn="0" w:lastRowLastColumn="0"/>
-            </w:pPr>
-          </w:p>
-        </w:tc>
-        <w:tc>
-          <w:tcPr>
-            <w:tcW w:w="771" w:type="pct"/>
-            <w:vAlign w:val="center"/>
-          </w:tcPr>
-          <w:p>
-            <w:pPr>
-              <w:jc w:val="center"/>
-              <w:cnfStyle w:val="000000100000" w:firstRow="0" w:lastRow="0" w:firstColumn="0" w:lastColumn="0" w:oddVBand="0" w:evenVBand="0" w:oddHBand="1" w:evenHBand="0" w:firstRowFirstColumn="0" w:firstRowLastColumn="0" w:lastRowFirstColumn="0" w:lastRowLastColumn="0"/>
-            </w:pPr>
-          </w:p>
-        </w:tc>
-      </w:tr>
-      <w:tr>
-        <w:trPr>
-          <w:trHeight w:val="328"/>
-        </w:trPr>
-        <w:tc>
-          <w:tcPr>
-            <w:cnfStyle w:val="001000000000" w:firstRow="0" w:lastRow="0" w:firstColumn="1" w:lastColumn="0" w:oddVBand="0" w:evenVBand="0" w:oddHBand="0" w:evenHBand="0" w:firstRowFirstColumn="0" w:firstRowLastColumn="0" w:lastRowFirstColumn="0" w:lastRowLastColumn="0"/>
-            <w:tcW w:w="1611" w:type="pct"/>
-          </w:tcPr>
-          <w:p>
-            <w:pPr>
-              <w:jc w:val="center"/>
-              <w:rPr>
-                <w:rFonts w:ascii="Arial" w:hAnsi="Arial" w:cs="Arial"/>
-              </w:rPr>
-            </w:pPr>
-            <w:r>
-              <w:rPr>
-                <w:rFonts w:ascii="Arial" w:hAnsi="Arial" w:cs="Arial"/>
-              </w:rPr>
-              <w:t xml:space="preserve">  </w:t>
-            </w:r>
-            <w:proofErr w:type="spellStart"/>
-            <w:r>
-              <w:rPr>
-                <w:rFonts w:ascii="Arial" w:hAnsi="Arial" w:cs="Arial"/>
-              </w:rPr>
-              <w:t>pw_modular_type</w:t>
-            </w:r>
-            <w:proofErr w:type="spellEnd"/>
-          </w:p>
-        </w:tc>
-        <w:tc>
-          <w:tcPr>
-            <w:tcW w:w="2618" w:type="pct"/>
-            <w:vAlign w:val="center"/>
-          </w:tcPr>
-          <w:p>
-            <w:pPr>
-              <w:jc w:val="center"/>
-              <w:cnfStyle w:val="000000000000" w:firstRow="0" w:lastRow="0" w:firstColumn="0" w:lastColumn="0" w:oddVBand="0" w:evenVBand="0" w:oddHBand="0" w:evenHBand="0" w:firstRowFirstColumn="0" w:firstRowLastColumn="0" w:lastRowFirstColumn="0" w:lastRowLastColumn="0"/>
-            </w:pPr>
-          </w:p>
-        </w:tc>
-        <w:tc>
-          <w:tcPr>
-            <w:tcW w:w="771" w:type="pct"/>
-            <w:vAlign w:val="center"/>
-          </w:tcPr>
-          <w:p>
-            <w:pPr>
-              <w:jc w:val="center"/>
-              <w:cnfStyle w:val="000000000000" w:firstRow="0" w:lastRow="0" w:firstColumn="0" w:lastColumn="0" w:oddVBand="0" w:evenVBand="0" w:oddHBand="0" w:evenHBand="0" w:firstRowFirstColumn="0" w:firstRowLastColumn="0" w:lastRowFirstColumn="0" w:lastRowLastColumn="0"/>
-            </w:pPr>
+            <w:tcW w:w="2617" w:type="pct"/>
+            <w:vAlign w:val="center"/>
+          </w:tcPr>
+          <w:p>
+            <w:pPr>
+              <w:jc w:val="center"/>
+              <w:cnfStyle w:val="000000000000" w:firstRow="0" w:lastRow="0" w:firstColumn="0" w:lastColumn="0" w:oddVBand="0" w:evenVBand="0" w:oddHBand="0" w:evenHBand="0" w:firstRowFirstColumn="0" w:firstRowLastColumn="0" w:lastRowFirstColumn="0" w:lastRowLastColumn="0"/>
+            </w:pPr>
+          </w:p>
+        </w:tc>
+        <w:tc>
+          <w:tcPr>
+            <w:tcW w:w="772" w:type="pct"/>
+            <w:vAlign w:val="center"/>
+          </w:tcPr>
+          <w:p>
+            <w:pPr>
+              <w:jc w:val="center"/>
+              <w:cnfStyle w:val="000000000000" w:firstRow="0" w:lastRow="0" w:firstColumn="0" w:lastColumn="0" w:oddVBand="0" w:evenVBand="0" w:oddHBand="0" w:evenHBand="0" w:firstRowFirstColumn="0" w:firstRowLastColumn="0" w:lastRowFirstColumn="0" w:lastRowLastColumn="0"/>
+            </w:pPr>
+            <w:r>
+              <w:t>E21</w:t>
+            </w:r>
           </w:p>
         </w:tc>
       </w:tr>
@@ -24349,6 +24678,66 @@
               <w:rPr>
                 <w:rFonts w:ascii="Arial" w:hAnsi="Arial" w:cs="Arial"/>
               </w:rPr>
+              <w:t>pw_modular_type</w:t>
+            </w:r>
+            <w:proofErr w:type="spellEnd"/>
+          </w:p>
+        </w:tc>
+        <w:tc>
+          <w:tcPr>
+            <w:tcW w:w="2617" w:type="pct"/>
+            <w:vAlign w:val="center"/>
+          </w:tcPr>
+          <w:p>
+            <w:pPr>
+              <w:jc w:val="center"/>
+              <w:cnfStyle w:val="000000100000" w:firstRow="0" w:lastRow="0" w:firstColumn="0" w:lastColumn="0" w:oddVBand="0" w:evenVBand="0" w:oddHBand="1" w:evenHBand="0" w:firstRowFirstColumn="0" w:firstRowLastColumn="0" w:lastRowFirstColumn="0" w:lastRowLastColumn="0"/>
+            </w:pPr>
+          </w:p>
+        </w:tc>
+        <w:tc>
+          <w:tcPr>
+            <w:tcW w:w="772" w:type="pct"/>
+            <w:vAlign w:val="center"/>
+          </w:tcPr>
+          <w:p>
+            <w:pPr>
+              <w:jc w:val="center"/>
+              <w:cnfStyle w:val="000000100000" w:firstRow="0" w:lastRow="0" w:firstColumn="0" w:lastColumn="0" w:oddVBand="0" w:evenVBand="0" w:oddHBand="1" w:evenHBand="0" w:firstRowFirstColumn="0" w:firstRowLastColumn="0" w:lastRowFirstColumn="0" w:lastRowLastColumn="0"/>
+            </w:pPr>
+            <w:r>
+              <w:t>E21</w:t>
+            </w:r>
+          </w:p>
+        </w:tc>
+      </w:tr>
+      <w:tr>
+        <w:trPr>
+          <w:trHeight w:val="328"/>
+        </w:trPr>
+        <w:tc>
+          <w:tcPr>
+            <w:cnfStyle w:val="001000000000" w:firstRow="0" w:lastRow="0" w:firstColumn="1" w:lastColumn="0" w:oddVBand="0" w:evenVBand="0" w:oddHBand="0" w:evenHBand="0" w:firstRowFirstColumn="0" w:firstRowLastColumn="0" w:lastRowFirstColumn="0" w:lastRowLastColumn="0"/>
+            <w:tcW w:w="1611" w:type="pct"/>
+          </w:tcPr>
+          <w:p>
+            <w:pPr>
+              <w:jc w:val="center"/>
+              <w:rPr>
+                <w:rFonts w:ascii="Arial" w:hAnsi="Arial" w:cs="Arial"/>
+              </w:rPr>
+            </w:pPr>
+            <w:r>
+              <w:rPr>
+                <w:rFonts w:ascii="Arial" w:hAnsi="Arial" w:cs="Arial"/>
+              </w:rPr>
+              <w:t xml:space="preserve">  </w:t>
+            </w:r>
+            <w:proofErr w:type="spellStart"/>
+            <w:r>
+              <w:rPr>
+                <w:rFonts w:ascii="Arial" w:hAnsi="Arial" w:cs="Arial"/>
+              </w:rPr>
               <w:t>ram_id</w:t>
             </w:r>
             <w:proofErr w:type="spellEnd"/>
@@ -24356,83 +24745,29 @@
         </w:tc>
         <w:tc>
           <w:tcPr>
-            <w:tcW w:w="2618" w:type="pct"/>
-            <w:vAlign w:val="center"/>
-          </w:tcPr>
-          <w:p>
-            <w:pPr>
-              <w:jc w:val="center"/>
-              <w:cnfStyle w:val="000000100000" w:firstRow="0" w:lastRow="0" w:firstColumn="0" w:lastColumn="0" w:oddVBand="0" w:evenVBand="0" w:oddHBand="1" w:evenHBand="0" w:firstRowFirstColumn="0" w:firstRowLastColumn="0" w:lastRowFirstColumn="0" w:lastRowLastColumn="0"/>
-            </w:pPr>
-          </w:p>
-        </w:tc>
-        <w:tc>
-          <w:tcPr>
-            <w:tcW w:w="771" w:type="pct"/>
-            <w:vAlign w:val="center"/>
-          </w:tcPr>
-          <w:p>
-            <w:pPr>
-              <w:jc w:val="center"/>
-              <w:cnfStyle w:val="000000100000" w:firstRow="0" w:lastRow="0" w:firstColumn="0" w:lastColumn="0" w:oddVBand="0" w:evenVBand="0" w:oddHBand="1" w:evenHBand="0" w:firstRowFirstColumn="0" w:firstRowLastColumn="0" w:lastRowFirstColumn="0" w:lastRowLastColumn="0"/>
-            </w:pPr>
-          </w:p>
-        </w:tc>
-      </w:tr>
-      <w:tr>
-        <w:trPr>
-          <w:trHeight w:val="328"/>
-        </w:trPr>
-        <w:tc>
-          <w:tcPr>
-            <w:cnfStyle w:val="001000000000" w:firstRow="0" w:lastRow="0" w:firstColumn="1" w:lastColumn="0" w:oddVBand="0" w:evenVBand="0" w:oddHBand="0" w:evenHBand="0" w:firstRowFirstColumn="0" w:firstRowLastColumn="0" w:lastRowFirstColumn="0" w:lastRowLastColumn="0"/>
-            <w:tcW w:w="1611" w:type="pct"/>
-          </w:tcPr>
-          <w:p>
-            <w:pPr>
-              <w:jc w:val="center"/>
-              <w:rPr>
-                <w:rFonts w:ascii="Arial" w:hAnsi="Arial" w:cs="Arial"/>
-              </w:rPr>
-            </w:pPr>
-            <w:r>
-              <w:rPr>
-                <w:rFonts w:ascii="Arial" w:hAnsi="Arial" w:cs="Arial"/>
-              </w:rPr>
-              <w:t xml:space="preserve">  </w:t>
-            </w:r>
-            <w:proofErr w:type="spellStart"/>
-            <w:r>
-              <w:rPr>
-                <w:rFonts w:ascii="Arial" w:hAnsi="Arial" w:cs="Arial"/>
-              </w:rPr>
-              <w:t>ram_type_id</w:t>
-            </w:r>
-            <w:proofErr w:type="spellEnd"/>
-          </w:p>
-        </w:tc>
-        <w:tc>
-          <w:tcPr>
-            <w:tcW w:w="2618" w:type="pct"/>
-            <w:vAlign w:val="center"/>
-          </w:tcPr>
-          <w:p>
-            <w:pPr>
-              <w:jc w:val="center"/>
-              <w:cnfStyle w:val="000000000000" w:firstRow="0" w:lastRow="0" w:firstColumn="0" w:lastColumn="0" w:oddVBand="0" w:evenVBand="0" w:oddHBand="0" w:evenHBand="0" w:firstRowFirstColumn="0" w:firstRowLastColumn="0" w:lastRowFirstColumn="0" w:lastRowLastColumn="0"/>
-            </w:pPr>
-          </w:p>
-        </w:tc>
-        <w:tc>
-          <w:tcPr>
-            <w:tcW w:w="771" w:type="pct"/>
-            <w:vAlign w:val="center"/>
-          </w:tcPr>
-          <w:p>
-            <w:pPr>
-              <w:jc w:val="center"/>
-              <w:cnfStyle w:val="000000000000" w:firstRow="0" w:lastRow="0" w:firstColumn="0" w:lastColumn="0" w:oddVBand="0" w:evenVBand="0" w:oddHBand="0" w:evenHBand="0" w:firstRowFirstColumn="0" w:firstRowLastColumn="0" w:lastRowFirstColumn="0" w:lastRowLastColumn="0"/>
-            </w:pPr>
+            <w:tcW w:w="2617" w:type="pct"/>
+            <w:vAlign w:val="center"/>
+          </w:tcPr>
+          <w:p>
+            <w:pPr>
+              <w:jc w:val="center"/>
+              <w:cnfStyle w:val="000000000000" w:firstRow="0" w:lastRow="0" w:firstColumn="0" w:lastColumn="0" w:oddVBand="0" w:evenVBand="0" w:oddHBand="0" w:evenHBand="0" w:firstRowFirstColumn="0" w:firstRowLastColumn="0" w:lastRowFirstColumn="0" w:lastRowLastColumn="0"/>
+            </w:pPr>
+          </w:p>
+        </w:tc>
+        <w:tc>
+          <w:tcPr>
+            <w:tcW w:w="772" w:type="pct"/>
+            <w:vAlign w:val="center"/>
+          </w:tcPr>
+          <w:p>
+            <w:pPr>
+              <w:jc w:val="center"/>
+              <w:cnfStyle w:val="000000000000" w:firstRow="0" w:lastRow="0" w:firstColumn="0" w:lastColumn="0" w:oddVBand="0" w:evenVBand="0" w:oddHBand="0" w:evenHBand="0" w:firstRowFirstColumn="0" w:firstRowLastColumn="0" w:lastRowFirstColumn="0" w:lastRowLastColumn="0"/>
+            </w:pPr>
+            <w:r>
+              <w:t>E9</w:t>
+            </w:r>
           </w:p>
         </w:tc>
       </w:tr>
@@ -24464,6 +24799,70 @@
               <w:rPr>
                 <w:rFonts w:ascii="Arial" w:hAnsi="Arial" w:cs="Arial"/>
               </w:rPr>
+              <w:t>ram_type_id</w:t>
+            </w:r>
+            <w:proofErr w:type="spellEnd"/>
+          </w:p>
+        </w:tc>
+        <w:tc>
+          <w:tcPr>
+            <w:tcW w:w="2617" w:type="pct"/>
+            <w:vAlign w:val="center"/>
+          </w:tcPr>
+          <w:p>
+            <w:pPr>
+              <w:jc w:val="center"/>
+              <w:cnfStyle w:val="000000100000" w:firstRow="0" w:lastRow="0" w:firstColumn="0" w:lastColumn="0" w:oddVBand="0" w:evenVBand="0" w:oddHBand="1" w:evenHBand="0" w:firstRowFirstColumn="0" w:firstRowLastColumn="0" w:lastRowFirstColumn="0" w:lastRowLastColumn="0"/>
+            </w:pPr>
+          </w:p>
+        </w:tc>
+        <w:tc>
+          <w:tcPr>
+            <w:tcW w:w="772" w:type="pct"/>
+          </w:tcPr>
+          <w:p>
+            <w:pPr>
+              <w:jc w:val="center"/>
+              <w:cnfStyle w:val="000000100000" w:firstRow="0" w:lastRow="0" w:firstColumn="0" w:lastColumn="0" w:oddVBand="0" w:evenVBand="0" w:oddHBand="1" w:evenHBand="0" w:firstRowFirstColumn="0" w:firstRowLastColumn="0" w:lastRowFirstColumn="0" w:lastRowLastColumn="0"/>
+            </w:pPr>
+            <w:r>
+              <w:t>E9</w:t>
+            </w:r>
+            <w:proofErr w:type="gramStart"/>
+            <w:r>
+              <w:t>,E10</w:t>
+            </w:r>
+            <w:proofErr w:type="gramEnd"/>
+          </w:p>
+        </w:tc>
+      </w:tr>
+      <w:tr>
+        <w:trPr>
+          <w:trHeight w:val="328"/>
+        </w:trPr>
+        <w:tc>
+          <w:tcPr>
+            <w:cnfStyle w:val="001000000000" w:firstRow="0" w:lastRow="0" w:firstColumn="1" w:lastColumn="0" w:oddVBand="0" w:evenVBand="0" w:oddHBand="0" w:evenHBand="0" w:firstRowFirstColumn="0" w:firstRowLastColumn="0" w:lastRowFirstColumn="0" w:lastRowLastColumn="0"/>
+            <w:tcW w:w="1611" w:type="pct"/>
+          </w:tcPr>
+          <w:p>
+            <w:pPr>
+              <w:jc w:val="center"/>
+              <w:rPr>
+                <w:rFonts w:ascii="Arial" w:hAnsi="Arial" w:cs="Arial"/>
+              </w:rPr>
+            </w:pPr>
+            <w:r>
+              <w:rPr>
+                <w:rFonts w:ascii="Arial" w:hAnsi="Arial" w:cs="Arial"/>
+              </w:rPr>
+              <w:t xml:space="preserve">  </w:t>
+            </w:r>
+            <w:proofErr w:type="spellStart"/>
+            <w:r>
+              <w:rPr>
+                <w:rFonts w:ascii="Arial" w:hAnsi="Arial" w:cs="Arial"/>
+              </w:rPr>
               <w:t>Capacity</w:t>
             </w:r>
             <w:proofErr w:type="spellEnd"/>
@@ -24471,83 +24870,28 @@
         </w:tc>
         <w:tc>
           <w:tcPr>
-            <w:tcW w:w="2618" w:type="pct"/>
-            <w:vAlign w:val="center"/>
-          </w:tcPr>
-          <w:p>
-            <w:pPr>
-              <w:jc w:val="center"/>
-              <w:cnfStyle w:val="000000100000" w:firstRow="0" w:lastRow="0" w:firstColumn="0" w:lastColumn="0" w:oddVBand="0" w:evenVBand="0" w:oddHBand="1" w:evenHBand="0" w:firstRowFirstColumn="0" w:firstRowLastColumn="0" w:lastRowFirstColumn="0" w:lastRowLastColumn="0"/>
-            </w:pPr>
-          </w:p>
-        </w:tc>
-        <w:tc>
-          <w:tcPr>
-            <w:tcW w:w="771" w:type="pct"/>
-            <w:vAlign w:val="center"/>
-          </w:tcPr>
-          <w:p>
-            <w:pPr>
-              <w:jc w:val="center"/>
-              <w:cnfStyle w:val="000000100000" w:firstRow="0" w:lastRow="0" w:firstColumn="0" w:lastColumn="0" w:oddVBand="0" w:evenVBand="0" w:oddHBand="1" w:evenHBand="0" w:firstRowFirstColumn="0" w:firstRowLastColumn="0" w:lastRowFirstColumn="0" w:lastRowLastColumn="0"/>
-            </w:pPr>
-          </w:p>
-        </w:tc>
-      </w:tr>
-      <w:tr>
-        <w:trPr>
-          <w:trHeight w:val="328"/>
-        </w:trPr>
-        <w:tc>
-          <w:tcPr>
-            <w:cnfStyle w:val="001000000000" w:firstRow="0" w:lastRow="0" w:firstColumn="1" w:lastColumn="0" w:oddVBand="0" w:evenVBand="0" w:oddHBand="0" w:evenHBand="0" w:firstRowFirstColumn="0" w:firstRowLastColumn="0" w:lastRowFirstColumn="0" w:lastRowLastColumn="0"/>
-            <w:tcW w:w="1611" w:type="pct"/>
-          </w:tcPr>
-          <w:p>
-            <w:pPr>
-              <w:jc w:val="center"/>
-              <w:rPr>
-                <w:rFonts w:ascii="Arial" w:hAnsi="Arial" w:cs="Arial"/>
-              </w:rPr>
-            </w:pPr>
-            <w:r>
-              <w:rPr>
-                <w:rFonts w:ascii="Arial" w:hAnsi="Arial" w:cs="Arial"/>
-              </w:rPr>
-              <w:t xml:space="preserve">  </w:t>
-            </w:r>
-            <w:proofErr w:type="spellStart"/>
-            <w:r>
-              <w:rPr>
-                <w:rFonts w:ascii="Arial" w:hAnsi="Arial" w:cs="Arial"/>
-              </w:rPr>
-              <w:t>Speed</w:t>
-            </w:r>
-            <w:proofErr w:type="spellEnd"/>
-          </w:p>
-        </w:tc>
-        <w:tc>
-          <w:tcPr>
-            <w:tcW w:w="2618" w:type="pct"/>
-            <w:vAlign w:val="center"/>
-          </w:tcPr>
-          <w:p>
-            <w:pPr>
-              <w:jc w:val="center"/>
-              <w:cnfStyle w:val="000000000000" w:firstRow="0" w:lastRow="0" w:firstColumn="0" w:lastColumn="0" w:oddVBand="0" w:evenVBand="0" w:oddHBand="0" w:evenHBand="0" w:firstRowFirstColumn="0" w:firstRowLastColumn="0" w:lastRowFirstColumn="0" w:lastRowLastColumn="0"/>
-            </w:pPr>
-          </w:p>
-        </w:tc>
-        <w:tc>
-          <w:tcPr>
-            <w:tcW w:w="771" w:type="pct"/>
-            <w:vAlign w:val="center"/>
-          </w:tcPr>
-          <w:p>
-            <w:pPr>
-              <w:jc w:val="center"/>
-              <w:cnfStyle w:val="000000000000" w:firstRow="0" w:lastRow="0" w:firstColumn="0" w:lastColumn="0" w:oddVBand="0" w:evenVBand="0" w:oddHBand="0" w:evenHBand="0" w:firstRowFirstColumn="0" w:firstRowLastColumn="0" w:lastRowFirstColumn="0" w:lastRowLastColumn="0"/>
-            </w:pPr>
+            <w:tcW w:w="2617" w:type="pct"/>
+            <w:vAlign w:val="center"/>
+          </w:tcPr>
+          <w:p>
+            <w:pPr>
+              <w:jc w:val="center"/>
+              <w:cnfStyle w:val="000000000000" w:firstRow="0" w:lastRow="0" w:firstColumn="0" w:lastColumn="0" w:oddVBand="0" w:evenVBand="0" w:oddHBand="0" w:evenHBand="0" w:firstRowFirstColumn="0" w:firstRowLastColumn="0" w:lastRowFirstColumn="0" w:lastRowLastColumn="0"/>
+            </w:pPr>
+          </w:p>
+        </w:tc>
+        <w:tc>
+          <w:tcPr>
+            <w:tcW w:w="772" w:type="pct"/>
+          </w:tcPr>
+          <w:p>
+            <w:pPr>
+              <w:jc w:val="center"/>
+              <w:cnfStyle w:val="000000000000" w:firstRow="0" w:lastRow="0" w:firstColumn="0" w:lastColumn="0" w:oddVBand="0" w:evenVBand="0" w:oddHBand="0" w:evenHBand="0" w:firstRowFirstColumn="0" w:firstRowLastColumn="0" w:lastRowFirstColumn="0" w:lastRowLastColumn="0"/>
+            </w:pPr>
+            <w:r>
+              <w:t>E9</w:t>
+            </w:r>
           </w:p>
         </w:tc>
       </w:tr>
@@ -24579,6 +24923,65 @@
               <w:rPr>
                 <w:rFonts w:ascii="Arial" w:hAnsi="Arial" w:cs="Arial"/>
               </w:rPr>
+              <w:t>Speed</w:t>
+            </w:r>
+            <w:proofErr w:type="spellEnd"/>
+          </w:p>
+        </w:tc>
+        <w:tc>
+          <w:tcPr>
+            <w:tcW w:w="2617" w:type="pct"/>
+            <w:vAlign w:val="center"/>
+          </w:tcPr>
+          <w:p>
+            <w:pPr>
+              <w:jc w:val="center"/>
+              <w:cnfStyle w:val="000000100000" w:firstRow="0" w:lastRow="0" w:firstColumn="0" w:lastColumn="0" w:oddVBand="0" w:evenVBand="0" w:oddHBand="1" w:evenHBand="0" w:firstRowFirstColumn="0" w:firstRowLastColumn="0" w:lastRowFirstColumn="0" w:lastRowLastColumn="0"/>
+            </w:pPr>
+          </w:p>
+        </w:tc>
+        <w:tc>
+          <w:tcPr>
+            <w:tcW w:w="772" w:type="pct"/>
+          </w:tcPr>
+          <w:p>
+            <w:pPr>
+              <w:jc w:val="center"/>
+              <w:cnfStyle w:val="000000100000" w:firstRow="0" w:lastRow="0" w:firstColumn="0" w:lastColumn="0" w:oddVBand="0" w:evenVBand="0" w:oddHBand="1" w:evenHBand="0" w:firstRowFirstColumn="0" w:firstRowLastColumn="0" w:lastRowFirstColumn="0" w:lastRowLastColumn="0"/>
+            </w:pPr>
+            <w:r>
+              <w:t>E9</w:t>
+            </w:r>
+          </w:p>
+        </w:tc>
+      </w:tr>
+      <w:tr>
+        <w:trPr>
+          <w:trHeight w:val="328"/>
+        </w:trPr>
+        <w:tc>
+          <w:tcPr>
+            <w:cnfStyle w:val="001000000000" w:firstRow="0" w:lastRow="0" w:firstColumn="1" w:lastColumn="0" w:oddVBand="0" w:evenVBand="0" w:oddHBand="0" w:evenHBand="0" w:firstRowFirstColumn="0" w:firstRowLastColumn="0" w:lastRowFirstColumn="0" w:lastRowLastColumn="0"/>
+            <w:tcW w:w="1611" w:type="pct"/>
+          </w:tcPr>
+          <w:p>
+            <w:pPr>
+              <w:jc w:val="center"/>
+              <w:rPr>
+                <w:rFonts w:ascii="Arial" w:hAnsi="Arial" w:cs="Arial"/>
+              </w:rPr>
+            </w:pPr>
+            <w:r>
+              <w:rPr>
+                <w:rFonts w:ascii="Arial" w:hAnsi="Arial" w:cs="Arial"/>
+              </w:rPr>
+              <w:t xml:space="preserve">  </w:t>
+            </w:r>
+            <w:proofErr w:type="spellStart"/>
+            <w:r>
+              <w:rPr>
+                <w:rFonts w:ascii="Arial" w:hAnsi="Arial" w:cs="Arial"/>
+              </w:rPr>
               <w:t>Modules</w:t>
             </w:r>
             <w:proofErr w:type="spellEnd"/>
@@ -24586,83 +24989,28 @@
         </w:tc>
         <w:tc>
           <w:tcPr>
-            <w:tcW w:w="2618" w:type="pct"/>
-            <w:vAlign w:val="center"/>
-          </w:tcPr>
-          <w:p>
-            <w:pPr>
-              <w:jc w:val="center"/>
-              <w:cnfStyle w:val="000000100000" w:firstRow="0" w:lastRow="0" w:firstColumn="0" w:lastColumn="0" w:oddVBand="0" w:evenVBand="0" w:oddHBand="1" w:evenHBand="0" w:firstRowFirstColumn="0" w:firstRowLastColumn="0" w:lastRowFirstColumn="0" w:lastRowLastColumn="0"/>
-            </w:pPr>
-          </w:p>
-        </w:tc>
-        <w:tc>
-          <w:tcPr>
-            <w:tcW w:w="771" w:type="pct"/>
-            <w:vAlign w:val="center"/>
-          </w:tcPr>
-          <w:p>
-            <w:pPr>
-              <w:jc w:val="center"/>
-              <w:cnfStyle w:val="000000100000" w:firstRow="0" w:lastRow="0" w:firstColumn="0" w:lastColumn="0" w:oddVBand="0" w:evenVBand="0" w:oddHBand="1" w:evenHBand="0" w:firstRowFirstColumn="0" w:firstRowLastColumn="0" w:lastRowFirstColumn="0" w:lastRowLastColumn="0"/>
-            </w:pPr>
-          </w:p>
-        </w:tc>
-      </w:tr>
-      <w:tr>
-        <w:trPr>
-          <w:trHeight w:val="328"/>
-        </w:trPr>
-        <w:tc>
-          <w:tcPr>
-            <w:cnfStyle w:val="001000000000" w:firstRow="0" w:lastRow="0" w:firstColumn="1" w:lastColumn="0" w:oddVBand="0" w:evenVBand="0" w:oddHBand="0" w:evenHBand="0" w:firstRowFirstColumn="0" w:firstRowLastColumn="0" w:lastRowFirstColumn="0" w:lastRowLastColumn="0"/>
-            <w:tcW w:w="1611" w:type="pct"/>
-          </w:tcPr>
-          <w:p>
-            <w:pPr>
-              <w:jc w:val="center"/>
-              <w:rPr>
-                <w:rFonts w:ascii="Arial" w:hAnsi="Arial" w:cs="Arial"/>
-              </w:rPr>
-            </w:pPr>
-            <w:r>
-              <w:rPr>
-                <w:rFonts w:ascii="Arial" w:hAnsi="Arial" w:cs="Arial"/>
-              </w:rPr>
-              <w:t xml:space="preserve">  </w:t>
-            </w:r>
-            <w:proofErr w:type="spellStart"/>
-            <w:r>
-              <w:rPr>
-                <w:rFonts w:ascii="Arial" w:hAnsi="Arial" w:cs="Arial"/>
-              </w:rPr>
-              <w:t>CAS_Latency</w:t>
-            </w:r>
-            <w:proofErr w:type="spellEnd"/>
-          </w:p>
-        </w:tc>
-        <w:tc>
-          <w:tcPr>
-            <w:tcW w:w="2618" w:type="pct"/>
-            <w:vAlign w:val="center"/>
-          </w:tcPr>
-          <w:p>
-            <w:pPr>
-              <w:jc w:val="center"/>
-              <w:cnfStyle w:val="000000000000" w:firstRow="0" w:lastRow="0" w:firstColumn="0" w:lastColumn="0" w:oddVBand="0" w:evenVBand="0" w:oddHBand="0" w:evenHBand="0" w:firstRowFirstColumn="0" w:firstRowLastColumn="0" w:lastRowFirstColumn="0" w:lastRowLastColumn="0"/>
-            </w:pPr>
-          </w:p>
-        </w:tc>
-        <w:tc>
-          <w:tcPr>
-            <w:tcW w:w="771" w:type="pct"/>
-            <w:vAlign w:val="center"/>
-          </w:tcPr>
-          <w:p>
-            <w:pPr>
-              <w:jc w:val="center"/>
-              <w:cnfStyle w:val="000000000000" w:firstRow="0" w:lastRow="0" w:firstColumn="0" w:lastColumn="0" w:oddVBand="0" w:evenVBand="0" w:oddHBand="0" w:evenHBand="0" w:firstRowFirstColumn="0" w:firstRowLastColumn="0" w:lastRowFirstColumn="0" w:lastRowLastColumn="0"/>
-            </w:pPr>
+            <w:tcW w:w="2617" w:type="pct"/>
+            <w:vAlign w:val="center"/>
+          </w:tcPr>
+          <w:p>
+            <w:pPr>
+              <w:jc w:val="center"/>
+              <w:cnfStyle w:val="000000000000" w:firstRow="0" w:lastRow="0" w:firstColumn="0" w:lastColumn="0" w:oddVBand="0" w:evenVBand="0" w:oddHBand="0" w:evenHBand="0" w:firstRowFirstColumn="0" w:firstRowLastColumn="0" w:lastRowFirstColumn="0" w:lastRowLastColumn="0"/>
+            </w:pPr>
+          </w:p>
+        </w:tc>
+        <w:tc>
+          <w:tcPr>
+            <w:tcW w:w="772" w:type="pct"/>
+          </w:tcPr>
+          <w:p>
+            <w:pPr>
+              <w:jc w:val="center"/>
+              <w:cnfStyle w:val="000000000000" w:firstRow="0" w:lastRow="0" w:firstColumn="0" w:lastColumn="0" w:oddVBand="0" w:evenVBand="0" w:oddHBand="0" w:evenHBand="0" w:firstRowFirstColumn="0" w:firstRowLastColumn="0" w:lastRowFirstColumn="0" w:lastRowLastColumn="0"/>
+            </w:pPr>
+            <w:r>
+              <w:t>E9</w:t>
+            </w:r>
           </w:p>
         </w:tc>
       </w:tr>
@@ -24694,6 +25042,65 @@
               <w:rPr>
                 <w:rFonts w:ascii="Arial" w:hAnsi="Arial" w:cs="Arial"/>
               </w:rPr>
+              <w:t>CAS_Latency</w:t>
+            </w:r>
+            <w:proofErr w:type="spellEnd"/>
+          </w:p>
+        </w:tc>
+        <w:tc>
+          <w:tcPr>
+            <w:tcW w:w="2617" w:type="pct"/>
+            <w:vAlign w:val="center"/>
+          </w:tcPr>
+          <w:p>
+            <w:pPr>
+              <w:jc w:val="center"/>
+              <w:cnfStyle w:val="000000100000" w:firstRow="0" w:lastRow="0" w:firstColumn="0" w:lastColumn="0" w:oddVBand="0" w:evenVBand="0" w:oddHBand="1" w:evenHBand="0" w:firstRowFirstColumn="0" w:firstRowLastColumn="0" w:lastRowFirstColumn="0" w:lastRowLastColumn="0"/>
+            </w:pPr>
+          </w:p>
+        </w:tc>
+        <w:tc>
+          <w:tcPr>
+            <w:tcW w:w="772" w:type="pct"/>
+          </w:tcPr>
+          <w:p>
+            <w:pPr>
+              <w:jc w:val="center"/>
+              <w:cnfStyle w:val="000000100000" w:firstRow="0" w:lastRow="0" w:firstColumn="0" w:lastColumn="0" w:oddVBand="0" w:evenVBand="0" w:oddHBand="1" w:evenHBand="0" w:firstRowFirstColumn="0" w:firstRowLastColumn="0" w:lastRowFirstColumn="0" w:lastRowLastColumn="0"/>
+            </w:pPr>
+            <w:r>
+              <w:t>E9</w:t>
+            </w:r>
+          </w:p>
+        </w:tc>
+      </w:tr>
+      <w:tr>
+        <w:trPr>
+          <w:trHeight w:val="328"/>
+        </w:trPr>
+        <w:tc>
+          <w:tcPr>
+            <w:cnfStyle w:val="001000000000" w:firstRow="0" w:lastRow="0" w:firstColumn="1" w:lastColumn="0" w:oddVBand="0" w:evenVBand="0" w:oddHBand="0" w:evenHBand="0" w:firstRowFirstColumn="0" w:firstRowLastColumn="0" w:lastRowFirstColumn="0" w:lastRowLastColumn="0"/>
+            <w:tcW w:w="1611" w:type="pct"/>
+          </w:tcPr>
+          <w:p>
+            <w:pPr>
+              <w:jc w:val="center"/>
+              <w:rPr>
+                <w:rFonts w:ascii="Arial" w:hAnsi="Arial" w:cs="Arial"/>
+              </w:rPr>
+            </w:pPr>
+            <w:r>
+              <w:rPr>
+                <w:rFonts w:ascii="Arial" w:hAnsi="Arial" w:cs="Arial"/>
+              </w:rPr>
+              <w:t xml:space="preserve">  </w:t>
+            </w:r>
+            <w:proofErr w:type="spellStart"/>
+            <w:r>
+              <w:rPr>
+                <w:rFonts w:ascii="Arial" w:hAnsi="Arial" w:cs="Arial"/>
+              </w:rPr>
               <w:t>model</w:t>
             </w:r>
             <w:proofErr w:type="spellEnd"/>
@@ -24701,83 +25108,34 @@
         </w:tc>
         <w:tc>
           <w:tcPr>
-            <w:tcW w:w="2618" w:type="pct"/>
-            <w:vAlign w:val="center"/>
-          </w:tcPr>
-          <w:p>
-            <w:pPr>
-              <w:jc w:val="center"/>
-              <w:cnfStyle w:val="000000100000" w:firstRow="0" w:lastRow="0" w:firstColumn="0" w:lastColumn="0" w:oddVBand="0" w:evenVBand="0" w:oddHBand="1" w:evenHBand="0" w:firstRowFirstColumn="0" w:firstRowLastColumn="0" w:lastRowFirstColumn="0" w:lastRowLastColumn="0"/>
-            </w:pPr>
-          </w:p>
-        </w:tc>
-        <w:tc>
-          <w:tcPr>
-            <w:tcW w:w="771" w:type="pct"/>
-            <w:vAlign w:val="center"/>
-          </w:tcPr>
-          <w:p>
-            <w:pPr>
-              <w:jc w:val="center"/>
-              <w:cnfStyle w:val="000000100000" w:firstRow="0" w:lastRow="0" w:firstColumn="0" w:lastColumn="0" w:oddVBand="0" w:evenVBand="0" w:oddHBand="1" w:evenHBand="0" w:firstRowFirstColumn="0" w:firstRowLastColumn="0" w:lastRowFirstColumn="0" w:lastRowLastColumn="0"/>
-            </w:pPr>
-          </w:p>
-        </w:tc>
-      </w:tr>
-      <w:tr>
-        <w:trPr>
-          <w:trHeight w:val="328"/>
-        </w:trPr>
-        <w:tc>
-          <w:tcPr>
-            <w:cnfStyle w:val="001000000000" w:firstRow="0" w:lastRow="0" w:firstColumn="1" w:lastColumn="0" w:oddVBand="0" w:evenVBand="0" w:oddHBand="0" w:evenHBand="0" w:firstRowFirstColumn="0" w:firstRowLastColumn="0" w:lastRowFirstColumn="0" w:lastRowLastColumn="0"/>
-            <w:tcW w:w="1611" w:type="pct"/>
-          </w:tcPr>
-          <w:p>
-            <w:pPr>
-              <w:jc w:val="center"/>
-              <w:rPr>
-                <w:rFonts w:ascii="Arial" w:hAnsi="Arial" w:cs="Arial"/>
-              </w:rPr>
-            </w:pPr>
-            <w:r>
-              <w:rPr>
-                <w:rFonts w:ascii="Arial" w:hAnsi="Arial" w:cs="Arial"/>
-              </w:rPr>
-              <w:t xml:space="preserve">  </w:t>
-            </w:r>
-            <w:proofErr w:type="spellStart"/>
-            <w:r>
-              <w:rPr>
-                <w:rFonts w:ascii="Arial" w:hAnsi="Arial" w:cs="Arial"/>
-              </w:rPr>
-              <w:t>Socket_id</w:t>
-            </w:r>
-            <w:proofErr w:type="spellEnd"/>
-          </w:p>
-        </w:tc>
-        <w:tc>
-          <w:tcPr>
-            <w:tcW w:w="2618" w:type="pct"/>
-            <w:vAlign w:val="center"/>
-          </w:tcPr>
-          <w:p>
-            <w:pPr>
-              <w:jc w:val="center"/>
-              <w:cnfStyle w:val="000000000000" w:firstRow="0" w:lastRow="0" w:firstColumn="0" w:lastColumn="0" w:oddVBand="0" w:evenVBand="0" w:oddHBand="0" w:evenHBand="0" w:firstRowFirstColumn="0" w:firstRowLastColumn="0" w:lastRowFirstColumn="0" w:lastRowLastColumn="0"/>
-            </w:pPr>
-          </w:p>
-        </w:tc>
-        <w:tc>
-          <w:tcPr>
-            <w:tcW w:w="771" w:type="pct"/>
-            <w:vAlign w:val="center"/>
-          </w:tcPr>
-          <w:p>
-            <w:pPr>
-              <w:jc w:val="center"/>
-              <w:cnfStyle w:val="000000000000" w:firstRow="0" w:lastRow="0" w:firstColumn="0" w:lastColumn="0" w:oddVBand="0" w:evenVBand="0" w:oddHBand="0" w:evenHBand="0" w:firstRowFirstColumn="0" w:firstRowLastColumn="0" w:lastRowFirstColumn="0" w:lastRowLastColumn="0"/>
-            </w:pPr>
+            <w:tcW w:w="2617" w:type="pct"/>
+            <w:vAlign w:val="center"/>
+          </w:tcPr>
+          <w:p>
+            <w:pPr>
+              <w:jc w:val="center"/>
+              <w:cnfStyle w:val="000000000000" w:firstRow="0" w:lastRow="0" w:firstColumn="0" w:lastColumn="0" w:oddVBand="0" w:evenVBand="0" w:oddHBand="0" w:evenHBand="0" w:firstRowFirstColumn="0" w:firstRowLastColumn="0" w:lastRowFirstColumn="0" w:lastRowLastColumn="0"/>
+            </w:pPr>
+          </w:p>
+        </w:tc>
+        <w:tc>
+          <w:tcPr>
+            <w:tcW w:w="772" w:type="pct"/>
+            <w:vAlign w:val="center"/>
+          </w:tcPr>
+          <w:p>
+            <w:pPr>
+              <w:jc w:val="center"/>
+              <w:cnfStyle w:val="000000000000" w:firstRow="0" w:lastRow="0" w:firstColumn="0" w:lastColumn="0" w:oddVBand="0" w:evenVBand="0" w:oddHBand="0" w:evenHBand="0" w:firstRowFirstColumn="0" w:firstRowLastColumn="0" w:lastRowFirstColumn="0" w:lastRowLastColumn="0"/>
+            </w:pPr>
+            <w:r>
+              <w:t>E10</w:t>
+            </w:r>
+            <w:proofErr w:type="gramStart"/>
+            <w:r>
+              <w:t>,E15</w:t>
+            </w:r>
+            <w:proofErr w:type="gramEnd"/>
           </w:p>
         </w:tc>
       </w:tr>
@@ -24809,6 +25167,66 @@
               <w:rPr>
                 <w:rFonts w:ascii="Arial" w:hAnsi="Arial" w:cs="Arial"/>
               </w:rPr>
+              <w:t>Socket_id</w:t>
+            </w:r>
+            <w:proofErr w:type="spellEnd"/>
+          </w:p>
+        </w:tc>
+        <w:tc>
+          <w:tcPr>
+            <w:tcW w:w="2617" w:type="pct"/>
+            <w:vAlign w:val="center"/>
+          </w:tcPr>
+          <w:p>
+            <w:pPr>
+              <w:jc w:val="center"/>
+              <w:cnfStyle w:val="000000100000" w:firstRow="0" w:lastRow="0" w:firstColumn="0" w:lastColumn="0" w:oddVBand="0" w:evenVBand="0" w:oddHBand="1" w:evenHBand="0" w:firstRowFirstColumn="0" w:firstRowLastColumn="0" w:lastRowFirstColumn="0" w:lastRowLastColumn="0"/>
+            </w:pPr>
+          </w:p>
+        </w:tc>
+        <w:tc>
+          <w:tcPr>
+            <w:tcW w:w="772" w:type="pct"/>
+            <w:vAlign w:val="center"/>
+          </w:tcPr>
+          <w:p>
+            <w:pPr>
+              <w:jc w:val="center"/>
+              <w:cnfStyle w:val="000000100000" w:firstRow="0" w:lastRow="0" w:firstColumn="0" w:lastColumn="0" w:oddVBand="0" w:evenVBand="0" w:oddHBand="1" w:evenHBand="0" w:firstRowFirstColumn="0" w:firstRowLastColumn="0" w:lastRowFirstColumn="0" w:lastRowLastColumn="0"/>
+            </w:pPr>
+            <w:r>
+              <w:t>E11</w:t>
+            </w:r>
+          </w:p>
+        </w:tc>
+      </w:tr>
+      <w:tr>
+        <w:trPr>
+          <w:trHeight w:val="328"/>
+        </w:trPr>
+        <w:tc>
+          <w:tcPr>
+            <w:cnfStyle w:val="001000000000" w:firstRow="0" w:lastRow="0" w:firstColumn="1" w:lastColumn="0" w:oddVBand="0" w:evenVBand="0" w:oddHBand="0" w:evenHBand="0" w:firstRowFirstColumn="0" w:firstRowLastColumn="0" w:lastRowFirstColumn="0" w:lastRowLastColumn="0"/>
+            <w:tcW w:w="1611" w:type="pct"/>
+          </w:tcPr>
+          <w:p>
+            <w:pPr>
+              <w:jc w:val="center"/>
+              <w:rPr>
+                <w:rFonts w:ascii="Arial" w:hAnsi="Arial" w:cs="Arial"/>
+              </w:rPr>
+            </w:pPr>
+            <w:r>
+              <w:rPr>
+                <w:rFonts w:ascii="Arial" w:hAnsi="Arial" w:cs="Arial"/>
+              </w:rPr>
+              <w:t xml:space="preserve">  </w:t>
+            </w:r>
+            <w:proofErr w:type="spellStart"/>
+            <w:r>
+              <w:rPr>
+                <w:rFonts w:ascii="Arial" w:hAnsi="Arial" w:cs="Arial"/>
+              </w:rPr>
               <w:t>Socket</w:t>
             </w:r>
             <w:proofErr w:type="spellEnd"/>
@@ -24816,83 +25234,29 @@
         </w:tc>
         <w:tc>
           <w:tcPr>
-            <w:tcW w:w="2618" w:type="pct"/>
-            <w:vAlign w:val="center"/>
-          </w:tcPr>
-          <w:p>
-            <w:pPr>
-              <w:jc w:val="center"/>
-              <w:cnfStyle w:val="000000100000" w:firstRow="0" w:lastRow="0" w:firstColumn="0" w:lastColumn="0" w:oddVBand="0" w:evenVBand="0" w:oddHBand="1" w:evenHBand="0" w:firstRowFirstColumn="0" w:firstRowLastColumn="0" w:lastRowFirstColumn="0" w:lastRowLastColumn="0"/>
-            </w:pPr>
-          </w:p>
-        </w:tc>
-        <w:tc>
-          <w:tcPr>
-            <w:tcW w:w="771" w:type="pct"/>
-            <w:vAlign w:val="center"/>
-          </w:tcPr>
-          <w:p>
-            <w:pPr>
-              <w:jc w:val="center"/>
-              <w:cnfStyle w:val="000000100000" w:firstRow="0" w:lastRow="0" w:firstColumn="0" w:lastColumn="0" w:oddVBand="0" w:evenVBand="0" w:oddHBand="1" w:evenHBand="0" w:firstRowFirstColumn="0" w:firstRowLastColumn="0" w:lastRowFirstColumn="0" w:lastRowLastColumn="0"/>
-            </w:pPr>
-          </w:p>
-        </w:tc>
-      </w:tr>
-      <w:tr>
-        <w:trPr>
-          <w:trHeight w:val="328"/>
-        </w:trPr>
-        <w:tc>
-          <w:tcPr>
-            <w:cnfStyle w:val="001000000000" w:firstRow="0" w:lastRow="0" w:firstColumn="1" w:lastColumn="0" w:oddVBand="0" w:evenVBand="0" w:oddHBand="0" w:evenHBand="0" w:firstRowFirstColumn="0" w:firstRowLastColumn="0" w:lastRowFirstColumn="0" w:lastRowLastColumn="0"/>
-            <w:tcW w:w="1611" w:type="pct"/>
-          </w:tcPr>
-          <w:p>
-            <w:pPr>
-              <w:jc w:val="center"/>
-              <w:rPr>
-                <w:rFonts w:ascii="Arial" w:hAnsi="Arial" w:cs="Arial"/>
-              </w:rPr>
-            </w:pPr>
-            <w:r>
-              <w:rPr>
-                <w:rFonts w:ascii="Arial" w:hAnsi="Arial" w:cs="Arial"/>
-              </w:rPr>
-              <w:t xml:space="preserve">  </w:t>
-            </w:r>
-            <w:proofErr w:type="spellStart"/>
-            <w:r>
-              <w:rPr>
-                <w:rFonts w:ascii="Arial" w:hAnsi="Arial" w:cs="Arial"/>
-              </w:rPr>
-              <w:t>storage_id</w:t>
-            </w:r>
-            <w:proofErr w:type="spellEnd"/>
-          </w:p>
-        </w:tc>
-        <w:tc>
-          <w:tcPr>
-            <w:tcW w:w="2618" w:type="pct"/>
-            <w:vAlign w:val="center"/>
-          </w:tcPr>
-          <w:p>
-            <w:pPr>
-              <w:jc w:val="center"/>
-              <w:cnfStyle w:val="000000000000" w:firstRow="0" w:lastRow="0" w:firstColumn="0" w:lastColumn="0" w:oddVBand="0" w:evenVBand="0" w:oddHBand="0" w:evenHBand="0" w:firstRowFirstColumn="0" w:firstRowLastColumn="0" w:lastRowFirstColumn="0" w:lastRowLastColumn="0"/>
-            </w:pPr>
-          </w:p>
-        </w:tc>
-        <w:tc>
-          <w:tcPr>
-            <w:tcW w:w="771" w:type="pct"/>
-            <w:vAlign w:val="center"/>
-          </w:tcPr>
-          <w:p>
-            <w:pPr>
-              <w:jc w:val="center"/>
-              <w:cnfStyle w:val="000000000000" w:firstRow="0" w:lastRow="0" w:firstColumn="0" w:lastColumn="0" w:oddVBand="0" w:evenVBand="0" w:oddHBand="0" w:evenHBand="0" w:firstRowFirstColumn="0" w:firstRowLastColumn="0" w:lastRowFirstColumn="0" w:lastRowLastColumn="0"/>
-            </w:pPr>
+            <w:tcW w:w="2617" w:type="pct"/>
+            <w:vAlign w:val="center"/>
+          </w:tcPr>
+          <w:p>
+            <w:pPr>
+              <w:jc w:val="center"/>
+              <w:cnfStyle w:val="000000000000" w:firstRow="0" w:lastRow="0" w:firstColumn="0" w:lastColumn="0" w:oddVBand="0" w:evenVBand="0" w:oddHBand="0" w:evenHBand="0" w:firstRowFirstColumn="0" w:firstRowLastColumn="0" w:lastRowFirstColumn="0" w:lastRowLastColumn="0"/>
+            </w:pPr>
+          </w:p>
+        </w:tc>
+        <w:tc>
+          <w:tcPr>
+            <w:tcW w:w="772" w:type="pct"/>
+            <w:vAlign w:val="center"/>
+          </w:tcPr>
+          <w:p>
+            <w:pPr>
+              <w:jc w:val="center"/>
+              <w:cnfStyle w:val="000000000000" w:firstRow="0" w:lastRow="0" w:firstColumn="0" w:lastColumn="0" w:oddVBand="0" w:evenVBand="0" w:oddHBand="0" w:evenHBand="0" w:firstRowFirstColumn="0" w:firstRowLastColumn="0" w:lastRowFirstColumn="0" w:lastRowLastColumn="0"/>
+            </w:pPr>
+            <w:r>
+              <w:t>E11</w:t>
+            </w:r>
           </w:p>
         </w:tc>
       </w:tr>
@@ -24924,6 +25288,66 @@
               <w:rPr>
                 <w:rFonts w:ascii="Arial" w:hAnsi="Arial" w:cs="Arial"/>
               </w:rPr>
+              <w:t>storage_id</w:t>
+            </w:r>
+            <w:proofErr w:type="spellEnd"/>
+          </w:p>
+        </w:tc>
+        <w:tc>
+          <w:tcPr>
+            <w:tcW w:w="2617" w:type="pct"/>
+            <w:vAlign w:val="center"/>
+          </w:tcPr>
+          <w:p>
+            <w:pPr>
+              <w:jc w:val="center"/>
+              <w:cnfStyle w:val="000000100000" w:firstRow="0" w:lastRow="0" w:firstColumn="0" w:lastColumn="0" w:oddVBand="0" w:evenVBand="0" w:oddHBand="1" w:evenHBand="0" w:firstRowFirstColumn="0" w:firstRowLastColumn="0" w:lastRowFirstColumn="0" w:lastRowLastColumn="0"/>
+            </w:pPr>
+          </w:p>
+        </w:tc>
+        <w:tc>
+          <w:tcPr>
+            <w:tcW w:w="772" w:type="pct"/>
+            <w:vAlign w:val="center"/>
+          </w:tcPr>
+          <w:p>
+            <w:pPr>
+              <w:jc w:val="center"/>
+              <w:cnfStyle w:val="000000100000" w:firstRow="0" w:lastRow="0" w:firstColumn="0" w:lastColumn="0" w:oddVBand="0" w:evenVBand="0" w:oddHBand="1" w:evenHBand="0" w:firstRowFirstColumn="0" w:firstRowLastColumn="0" w:lastRowFirstColumn="0" w:lastRowLastColumn="0"/>
+            </w:pPr>
+            <w:r>
+              <w:t>E12</w:t>
+            </w:r>
+          </w:p>
+        </w:tc>
+      </w:tr>
+      <w:tr>
+        <w:trPr>
+          <w:trHeight w:val="328"/>
+        </w:trPr>
+        <w:tc>
+          <w:tcPr>
+            <w:cnfStyle w:val="001000000000" w:firstRow="0" w:lastRow="0" w:firstColumn="1" w:lastColumn="0" w:oddVBand="0" w:evenVBand="0" w:oddHBand="0" w:evenHBand="0" w:firstRowFirstColumn="0" w:firstRowLastColumn="0" w:lastRowFirstColumn="0" w:lastRowLastColumn="0"/>
+            <w:tcW w:w="1611" w:type="pct"/>
+          </w:tcPr>
+          <w:p>
+            <w:pPr>
+              <w:jc w:val="center"/>
+              <w:rPr>
+                <w:rFonts w:ascii="Arial" w:hAnsi="Arial" w:cs="Arial"/>
+              </w:rPr>
+            </w:pPr>
+            <w:r>
+              <w:rPr>
+                <w:rFonts w:ascii="Arial" w:hAnsi="Arial" w:cs="Arial"/>
+              </w:rPr>
+              <w:t xml:space="preserve">  </w:t>
+            </w:r>
+            <w:proofErr w:type="spellStart"/>
+            <w:r>
+              <w:rPr>
+                <w:rFonts w:ascii="Arial" w:hAnsi="Arial" w:cs="Arial"/>
+              </w:rPr>
               <w:t>storage_type_id</w:t>
             </w:r>
             <w:proofErr w:type="spellEnd"/>
@@ -24931,83 +25355,37 @@
         </w:tc>
         <w:tc>
           <w:tcPr>
-            <w:tcW w:w="2618" w:type="pct"/>
-            <w:vAlign w:val="center"/>
-          </w:tcPr>
-          <w:p>
-            <w:pPr>
-              <w:jc w:val="center"/>
-              <w:cnfStyle w:val="000000100000" w:firstRow="0" w:lastRow="0" w:firstColumn="0" w:lastColumn="0" w:oddVBand="0" w:evenVBand="0" w:oddHBand="1" w:evenHBand="0" w:firstRowFirstColumn="0" w:firstRowLastColumn="0" w:lastRowFirstColumn="0" w:lastRowLastColumn="0"/>
-            </w:pPr>
-          </w:p>
-        </w:tc>
-        <w:tc>
-          <w:tcPr>
-            <w:tcW w:w="771" w:type="pct"/>
-            <w:vAlign w:val="center"/>
-          </w:tcPr>
-          <w:p>
-            <w:pPr>
-              <w:jc w:val="center"/>
-              <w:cnfStyle w:val="000000100000" w:firstRow="0" w:lastRow="0" w:firstColumn="0" w:lastColumn="0" w:oddVBand="0" w:evenVBand="0" w:oddHBand="1" w:evenHBand="0" w:firstRowFirstColumn="0" w:firstRowLastColumn="0" w:lastRowFirstColumn="0" w:lastRowLastColumn="0"/>
-            </w:pPr>
-          </w:p>
-        </w:tc>
-      </w:tr>
-      <w:tr>
-        <w:trPr>
-          <w:trHeight w:val="328"/>
-        </w:trPr>
-        <w:tc>
-          <w:tcPr>
-            <w:cnfStyle w:val="001000000000" w:firstRow="0" w:lastRow="0" w:firstColumn="1" w:lastColumn="0" w:oddVBand="0" w:evenVBand="0" w:oddHBand="0" w:evenHBand="0" w:firstRowFirstColumn="0" w:firstRowLastColumn="0" w:lastRowFirstColumn="0" w:lastRowLastColumn="0"/>
-            <w:tcW w:w="1611" w:type="pct"/>
-          </w:tcPr>
-          <w:p>
-            <w:pPr>
-              <w:jc w:val="center"/>
-              <w:rPr>
-                <w:rFonts w:ascii="Arial" w:hAnsi="Arial" w:cs="Arial"/>
-              </w:rPr>
-            </w:pPr>
-            <w:r>
-              <w:rPr>
-                <w:rFonts w:ascii="Arial" w:hAnsi="Arial" w:cs="Arial"/>
-              </w:rPr>
-              <w:t xml:space="preserve">  </w:t>
-            </w:r>
-            <w:proofErr w:type="spellStart"/>
-            <w:r>
-              <w:rPr>
-                <w:rFonts w:ascii="Arial" w:hAnsi="Arial" w:cs="Arial"/>
-              </w:rPr>
-              <w:t>Capacity</w:t>
-            </w:r>
-            <w:proofErr w:type="spellEnd"/>
-          </w:p>
-        </w:tc>
-        <w:tc>
-          <w:tcPr>
-            <w:tcW w:w="2618" w:type="pct"/>
-            <w:vAlign w:val="center"/>
-          </w:tcPr>
-          <w:p>
-            <w:pPr>
-              <w:jc w:val="center"/>
-              <w:cnfStyle w:val="000000000000" w:firstRow="0" w:lastRow="0" w:firstColumn="0" w:lastColumn="0" w:oddVBand="0" w:evenVBand="0" w:oddHBand="0" w:evenHBand="0" w:firstRowFirstColumn="0" w:firstRowLastColumn="0" w:lastRowFirstColumn="0" w:lastRowLastColumn="0"/>
-            </w:pPr>
-          </w:p>
-        </w:tc>
-        <w:tc>
-          <w:tcPr>
-            <w:tcW w:w="771" w:type="pct"/>
-            <w:vAlign w:val="center"/>
-          </w:tcPr>
-          <w:p>
-            <w:pPr>
-              <w:jc w:val="center"/>
-              <w:cnfStyle w:val="000000000000" w:firstRow="0" w:lastRow="0" w:firstColumn="0" w:lastColumn="0" w:oddVBand="0" w:evenVBand="0" w:oddHBand="0" w:evenHBand="0" w:firstRowFirstColumn="0" w:firstRowLastColumn="0" w:lastRowFirstColumn="0" w:lastRowLastColumn="0"/>
-            </w:pPr>
+            <w:tcW w:w="2617" w:type="pct"/>
+            <w:vAlign w:val="center"/>
+          </w:tcPr>
+          <w:p>
+            <w:pPr>
+              <w:jc w:val="center"/>
+              <w:cnfStyle w:val="000000000000" w:firstRow="0" w:lastRow="0" w:firstColumn="0" w:lastColumn="0" w:oddVBand="0" w:evenVBand="0" w:oddHBand="0" w:evenHBand="0" w:firstRowFirstColumn="0" w:firstRowLastColumn="0" w:lastRowFirstColumn="0" w:lastRowLastColumn="0"/>
+            </w:pPr>
+          </w:p>
+        </w:tc>
+        <w:tc>
+          <w:tcPr>
+            <w:tcW w:w="772" w:type="pct"/>
+            <w:vAlign w:val="center"/>
+          </w:tcPr>
+          <w:p>
+            <w:pPr>
+              <w:jc w:val="center"/>
+              <w:cnfStyle w:val="000000000000" w:firstRow="0" w:lastRow="0" w:firstColumn="0" w:lastColumn="0" w:oddVBand="0" w:evenVBand="0" w:oddHBand="0" w:evenHBand="0" w:firstRowFirstColumn="0" w:firstRowLastColumn="0" w:lastRowFirstColumn="0" w:lastRowLastColumn="0"/>
+            </w:pPr>
+            <w:r>
+              <w:t>E12</w:t>
+            </w:r>
+            <w:proofErr w:type="gramStart"/>
+            <w:r>
+              <w:t>,</w:t>
+            </w:r>
+            <w:r>
+              <w:t>E13</w:t>
+            </w:r>
+            <w:proofErr w:type="gramEnd"/>
           </w:p>
         </w:tc>
       </w:tr>
@@ -25039,6 +25417,65 @@
               <w:rPr>
                 <w:rFonts w:ascii="Arial" w:hAnsi="Arial" w:cs="Arial"/>
               </w:rPr>
+              <w:t>Capacity</w:t>
+            </w:r>
+            <w:proofErr w:type="spellEnd"/>
+          </w:p>
+        </w:tc>
+        <w:tc>
+          <w:tcPr>
+            <w:tcW w:w="2617" w:type="pct"/>
+            <w:vAlign w:val="center"/>
+          </w:tcPr>
+          <w:p>
+            <w:pPr>
+              <w:jc w:val="center"/>
+              <w:cnfStyle w:val="000000100000" w:firstRow="0" w:lastRow="0" w:firstColumn="0" w:lastColumn="0" w:oddVBand="0" w:evenVBand="0" w:oddHBand="1" w:evenHBand="0" w:firstRowFirstColumn="0" w:firstRowLastColumn="0" w:lastRowFirstColumn="0" w:lastRowLastColumn="0"/>
+            </w:pPr>
+          </w:p>
+        </w:tc>
+        <w:tc>
+          <w:tcPr>
+            <w:tcW w:w="772" w:type="pct"/>
+          </w:tcPr>
+          <w:p>
+            <w:pPr>
+              <w:jc w:val="center"/>
+              <w:cnfStyle w:val="000000100000" w:firstRow="0" w:lastRow="0" w:firstColumn="0" w:lastColumn="0" w:oddVBand="0" w:evenVBand="0" w:oddHBand="1" w:evenHBand="0" w:firstRowFirstColumn="0" w:firstRowLastColumn="0" w:lastRowFirstColumn="0" w:lastRowLastColumn="0"/>
+            </w:pPr>
+            <w:r>
+              <w:t>E12</w:t>
+            </w:r>
+          </w:p>
+        </w:tc>
+      </w:tr>
+      <w:tr>
+        <w:trPr>
+          <w:trHeight w:val="328"/>
+        </w:trPr>
+        <w:tc>
+          <w:tcPr>
+            <w:cnfStyle w:val="001000000000" w:firstRow="0" w:lastRow="0" w:firstColumn="1" w:lastColumn="0" w:oddVBand="0" w:evenVBand="0" w:oddHBand="0" w:evenHBand="0" w:firstRowFirstColumn="0" w:firstRowLastColumn="0" w:lastRowFirstColumn="0" w:lastRowLastColumn="0"/>
+            <w:tcW w:w="1611" w:type="pct"/>
+          </w:tcPr>
+          <w:p>
+            <w:pPr>
+              <w:jc w:val="center"/>
+              <w:rPr>
+                <w:rFonts w:ascii="Arial" w:hAnsi="Arial" w:cs="Arial"/>
+              </w:rPr>
+            </w:pPr>
+            <w:r>
+              <w:rPr>
+                <w:rFonts w:ascii="Arial" w:hAnsi="Arial" w:cs="Arial"/>
+              </w:rPr>
+              <w:t xml:space="preserve">  </w:t>
+            </w:r>
+            <w:proofErr w:type="spellStart"/>
+            <w:r>
+              <w:rPr>
+                <w:rFonts w:ascii="Arial" w:hAnsi="Arial" w:cs="Arial"/>
+              </w:rPr>
               <w:t>R_W_speed</w:t>
             </w:r>
             <w:proofErr w:type="spellEnd"/>
@@ -25046,83 +25483,28 @@
         </w:tc>
         <w:tc>
           <w:tcPr>
-            <w:tcW w:w="2618" w:type="pct"/>
-            <w:vAlign w:val="center"/>
-          </w:tcPr>
-          <w:p>
-            <w:pPr>
-              <w:jc w:val="center"/>
-              <w:cnfStyle w:val="000000100000" w:firstRow="0" w:lastRow="0" w:firstColumn="0" w:lastColumn="0" w:oddVBand="0" w:evenVBand="0" w:oddHBand="1" w:evenHBand="0" w:firstRowFirstColumn="0" w:firstRowLastColumn="0" w:lastRowFirstColumn="0" w:lastRowLastColumn="0"/>
-            </w:pPr>
-          </w:p>
-        </w:tc>
-        <w:tc>
-          <w:tcPr>
-            <w:tcW w:w="771" w:type="pct"/>
-            <w:vAlign w:val="center"/>
-          </w:tcPr>
-          <w:p>
-            <w:pPr>
-              <w:jc w:val="center"/>
-              <w:cnfStyle w:val="000000100000" w:firstRow="0" w:lastRow="0" w:firstColumn="0" w:lastColumn="0" w:oddVBand="0" w:evenVBand="0" w:oddHBand="1" w:evenHBand="0" w:firstRowFirstColumn="0" w:firstRowLastColumn="0" w:lastRowFirstColumn="0" w:lastRowLastColumn="0"/>
-            </w:pPr>
-          </w:p>
-        </w:tc>
-      </w:tr>
-      <w:tr>
-        <w:trPr>
-          <w:trHeight w:val="328"/>
-        </w:trPr>
-        <w:tc>
-          <w:tcPr>
-            <w:cnfStyle w:val="001000000000" w:firstRow="0" w:lastRow="0" w:firstColumn="1" w:lastColumn="0" w:oddVBand="0" w:evenVBand="0" w:oddHBand="0" w:evenHBand="0" w:firstRowFirstColumn="0" w:firstRowLastColumn="0" w:lastRowFirstColumn="0" w:lastRowLastColumn="0"/>
-            <w:tcW w:w="1611" w:type="pct"/>
-          </w:tcPr>
-          <w:p>
-            <w:pPr>
-              <w:jc w:val="center"/>
-              <w:rPr>
-                <w:rFonts w:ascii="Arial" w:hAnsi="Arial" w:cs="Arial"/>
-              </w:rPr>
-            </w:pPr>
-            <w:r>
-              <w:rPr>
-                <w:rFonts w:ascii="Arial" w:hAnsi="Arial" w:cs="Arial"/>
-              </w:rPr>
-              <w:t xml:space="preserve">  </w:t>
-            </w:r>
-            <w:proofErr w:type="spellStart"/>
-            <w:r>
-              <w:rPr>
-                <w:rFonts w:ascii="Arial" w:hAnsi="Arial" w:cs="Arial"/>
-              </w:rPr>
-              <w:t>storage_type_id</w:t>
-            </w:r>
-            <w:proofErr w:type="spellEnd"/>
-          </w:p>
-        </w:tc>
-        <w:tc>
-          <w:tcPr>
-            <w:tcW w:w="2618" w:type="pct"/>
-            <w:vAlign w:val="center"/>
-          </w:tcPr>
-          <w:p>
-            <w:pPr>
-              <w:jc w:val="center"/>
-              <w:cnfStyle w:val="000000000000" w:firstRow="0" w:lastRow="0" w:firstColumn="0" w:lastColumn="0" w:oddVBand="0" w:evenVBand="0" w:oddHBand="0" w:evenHBand="0" w:firstRowFirstColumn="0" w:firstRowLastColumn="0" w:lastRowFirstColumn="0" w:lastRowLastColumn="0"/>
-            </w:pPr>
-          </w:p>
-        </w:tc>
-        <w:tc>
-          <w:tcPr>
-            <w:tcW w:w="771" w:type="pct"/>
-            <w:vAlign w:val="center"/>
-          </w:tcPr>
-          <w:p>
-            <w:pPr>
-              <w:jc w:val="center"/>
-              <w:cnfStyle w:val="000000000000" w:firstRow="0" w:lastRow="0" w:firstColumn="0" w:lastColumn="0" w:oddVBand="0" w:evenVBand="0" w:oddHBand="0" w:evenHBand="0" w:firstRowFirstColumn="0" w:firstRowLastColumn="0" w:lastRowFirstColumn="0" w:lastRowLastColumn="0"/>
-            </w:pPr>
+            <w:tcW w:w="2617" w:type="pct"/>
+            <w:vAlign w:val="center"/>
+          </w:tcPr>
+          <w:p>
+            <w:pPr>
+              <w:jc w:val="center"/>
+              <w:cnfStyle w:val="000000000000" w:firstRow="0" w:lastRow="0" w:firstColumn="0" w:lastColumn="0" w:oddVBand="0" w:evenVBand="0" w:oddHBand="0" w:evenHBand="0" w:firstRowFirstColumn="0" w:firstRowLastColumn="0" w:lastRowFirstColumn="0" w:lastRowLastColumn="0"/>
+            </w:pPr>
+          </w:p>
+        </w:tc>
+        <w:tc>
+          <w:tcPr>
+            <w:tcW w:w="772" w:type="pct"/>
+          </w:tcPr>
+          <w:p>
+            <w:pPr>
+              <w:jc w:val="center"/>
+              <w:cnfStyle w:val="000000000000" w:firstRow="0" w:lastRow="0" w:firstColumn="0" w:lastColumn="0" w:oddVBand="0" w:evenVBand="0" w:oddHBand="0" w:evenHBand="0" w:firstRowFirstColumn="0" w:firstRowLastColumn="0" w:lastRowFirstColumn="0" w:lastRowLastColumn="0"/>
+            </w:pPr>
+            <w:r>
+              <w:t>E12</w:t>
+            </w:r>
           </w:p>
         </w:tc>
       </w:tr>
@@ -25154,6 +25536,65 @@
               <w:rPr>
                 <w:rFonts w:ascii="Arial" w:hAnsi="Arial" w:cs="Arial"/>
               </w:rPr>
+              <w:t>storage_type_id</w:t>
+            </w:r>
+            <w:proofErr w:type="spellEnd"/>
+          </w:p>
+        </w:tc>
+        <w:tc>
+          <w:tcPr>
+            <w:tcW w:w="2617" w:type="pct"/>
+            <w:vAlign w:val="center"/>
+          </w:tcPr>
+          <w:p>
+            <w:pPr>
+              <w:jc w:val="center"/>
+              <w:cnfStyle w:val="000000100000" w:firstRow="0" w:lastRow="0" w:firstColumn="0" w:lastColumn="0" w:oddVBand="0" w:evenVBand="0" w:oddHBand="1" w:evenHBand="0" w:firstRowFirstColumn="0" w:firstRowLastColumn="0" w:lastRowFirstColumn="0" w:lastRowLastColumn="0"/>
+            </w:pPr>
+          </w:p>
+        </w:tc>
+        <w:tc>
+          <w:tcPr>
+            <w:tcW w:w="772" w:type="pct"/>
+          </w:tcPr>
+          <w:p>
+            <w:pPr>
+              <w:jc w:val="center"/>
+              <w:cnfStyle w:val="000000100000" w:firstRow="0" w:lastRow="0" w:firstColumn="0" w:lastColumn="0" w:oddVBand="0" w:evenVBand="0" w:oddHBand="1" w:evenHBand="0" w:firstRowFirstColumn="0" w:firstRowLastColumn="0" w:lastRowFirstColumn="0" w:lastRowLastColumn="0"/>
+            </w:pPr>
+            <w:r>
+              <w:t>E12</w:t>
+            </w:r>
+          </w:p>
+        </w:tc>
+      </w:tr>
+      <w:tr>
+        <w:trPr>
+          <w:trHeight w:val="328"/>
+        </w:trPr>
+        <w:tc>
+          <w:tcPr>
+            <w:cnfStyle w:val="001000000000" w:firstRow="0" w:lastRow="0" w:firstColumn="1" w:lastColumn="0" w:oddVBand="0" w:evenVBand="0" w:oddHBand="0" w:evenHBand="0" w:firstRowFirstColumn="0" w:firstRowLastColumn="0" w:lastRowFirstColumn="0" w:lastRowLastColumn="0"/>
+            <w:tcW w:w="1611" w:type="pct"/>
+          </w:tcPr>
+          <w:p>
+            <w:pPr>
+              <w:jc w:val="center"/>
+              <w:rPr>
+                <w:rFonts w:ascii="Arial" w:hAnsi="Arial" w:cs="Arial"/>
+              </w:rPr>
+            </w:pPr>
+            <w:r>
+              <w:rPr>
+                <w:rFonts w:ascii="Arial" w:hAnsi="Arial" w:cs="Arial"/>
+              </w:rPr>
+              <w:t xml:space="preserve">  </w:t>
+            </w:r>
+            <w:proofErr w:type="spellStart"/>
+            <w:r>
+              <w:rPr>
+                <w:rFonts w:ascii="Arial" w:hAnsi="Arial" w:cs="Arial"/>
+              </w:rPr>
               <w:t>s_type</w:t>
             </w:r>
             <w:proofErr w:type="spellEnd"/>
@@ -25161,31 +25602,37 @@
         </w:tc>
         <w:tc>
           <w:tcPr>
-            <w:tcW w:w="2618" w:type="pct"/>
-            <w:vAlign w:val="center"/>
-          </w:tcPr>
-          <w:p>
-            <w:pPr>
-              <w:jc w:val="center"/>
-              <w:cnfStyle w:val="000000100000" w:firstRow="0" w:lastRow="0" w:firstColumn="0" w:lastColumn="0" w:oddVBand="0" w:evenVBand="0" w:oddHBand="1" w:evenHBand="0" w:firstRowFirstColumn="0" w:firstRowLastColumn="0" w:lastRowFirstColumn="0" w:lastRowLastColumn="0"/>
-            </w:pPr>
-          </w:p>
-        </w:tc>
-        <w:tc>
-          <w:tcPr>
-            <w:tcW w:w="771" w:type="pct"/>
-            <w:vAlign w:val="center"/>
-          </w:tcPr>
-          <w:p>
-            <w:pPr>
-              <w:jc w:val="center"/>
-              <w:cnfStyle w:val="000000100000" w:firstRow="0" w:lastRow="0" w:firstColumn="0" w:lastColumn="0" w:oddVBand="0" w:evenVBand="0" w:oddHBand="1" w:evenHBand="0" w:firstRowFirstColumn="0" w:firstRowLastColumn="0" w:lastRowFirstColumn="0" w:lastRowLastColumn="0"/>
-            </w:pPr>
-          </w:p>
-        </w:tc>
-      </w:tr>
-      <w:tr>
-        <w:trPr>
+            <w:tcW w:w="2617" w:type="pct"/>
+            <w:vAlign w:val="center"/>
+          </w:tcPr>
+          <w:p>
+            <w:pPr>
+              <w:jc w:val="center"/>
+              <w:cnfStyle w:val="000000000000" w:firstRow="0" w:lastRow="0" w:firstColumn="0" w:lastColumn="0" w:oddVBand="0" w:evenVBand="0" w:oddHBand="0" w:evenHBand="0" w:firstRowFirstColumn="0" w:firstRowLastColumn="0" w:lastRowFirstColumn="0" w:lastRowLastColumn="0"/>
+            </w:pPr>
+          </w:p>
+        </w:tc>
+        <w:tc>
+          <w:tcPr>
+            <w:tcW w:w="772" w:type="pct"/>
+          </w:tcPr>
+          <w:p>
+            <w:pPr>
+              <w:jc w:val="center"/>
+              <w:cnfStyle w:val="000000000000" w:firstRow="0" w:lastRow="0" w:firstColumn="0" w:lastColumn="0" w:oddVBand="0" w:evenVBand="0" w:oddHBand="0" w:evenHBand="0" w:firstRowFirstColumn="0" w:firstRowLastColumn="0" w:lastRowFirstColumn="0" w:lastRowLastColumn="0"/>
+            </w:pPr>
+            <w:r>
+              <w:t>E1</w:t>
+            </w:r>
+            <w:r>
+              <w:t>3</w:t>
+            </w:r>
+          </w:p>
+        </w:tc>
+      </w:tr>
+      <w:tr>
+        <w:trPr>
+          <w:cnfStyle w:val="000000100000" w:firstRow="0" w:lastRow="0" w:firstColumn="0" w:lastColumn="0" w:oddVBand="0" w:evenVBand="0" w:oddHBand="1" w:evenHBand="0" w:firstRowFirstColumn="0" w:firstRowLastColumn="0" w:lastRowFirstColumn="0" w:lastRowLastColumn="0"/>
           <w:trHeight w:val="328"/>
         </w:trPr>
         <w:tc>
@@ -25218,34 +25665,34 @@
         </w:tc>
         <w:tc>
           <w:tcPr>
-            <w:tcW w:w="2618" w:type="pct"/>
-            <w:vAlign w:val="center"/>
-          </w:tcPr>
-          <w:p>
-            <w:pPr>
-              <w:jc w:val="center"/>
-              <w:cnfStyle w:val="000000000000" w:firstRow="0" w:lastRow="0" w:firstColumn="0" w:lastColumn="0" w:oddVBand="0" w:evenVBand="0" w:oddHBand="0" w:evenHBand="0" w:firstRowFirstColumn="0" w:firstRowLastColumn="0" w:lastRowFirstColumn="0" w:lastRowLastColumn="0"/>
-            </w:pPr>
-          </w:p>
-        </w:tc>
-        <w:tc>
-          <w:tcPr>
-            <w:tcW w:w="771" w:type="pct"/>
-            <w:vAlign w:val="center"/>
-          </w:tcPr>
-          <w:p>
-            <w:pPr>
-              <w:jc w:val="center"/>
-              <w:cnfStyle w:val="000000000000" w:firstRow="0" w:lastRow="0" w:firstColumn="0" w:lastColumn="0" w:oddVBand="0" w:evenVBand="0" w:oddHBand="0" w:evenHBand="0" w:firstRowFirstColumn="0" w:firstRowLastColumn="0" w:lastRowFirstColumn="0" w:lastRowLastColumn="0"/>
-            </w:pPr>
+            <w:tcW w:w="2617" w:type="pct"/>
+            <w:vAlign w:val="center"/>
+          </w:tcPr>
+          <w:p>
+            <w:pPr>
+              <w:jc w:val="center"/>
+              <w:cnfStyle w:val="000000100000" w:firstRow="0" w:lastRow="0" w:firstColumn="0" w:lastColumn="0" w:oddVBand="0" w:evenVBand="0" w:oddHBand="1" w:evenHBand="0" w:firstRowFirstColumn="0" w:firstRowLastColumn="0" w:lastRowFirstColumn="0" w:lastRowLastColumn="0"/>
+            </w:pPr>
+          </w:p>
+        </w:tc>
+        <w:tc>
+          <w:tcPr>
+            <w:tcW w:w="772" w:type="pct"/>
+            <w:vAlign w:val="center"/>
+          </w:tcPr>
+          <w:p>
+            <w:pPr>
+              <w:jc w:val="center"/>
+              <w:cnfStyle w:val="000000100000" w:firstRow="0" w:lastRow="0" w:firstColumn="0" w:lastColumn="0" w:oddVBand="0" w:evenVBand="0" w:oddHBand="1" w:evenHBand="0" w:firstRowFirstColumn="0" w:firstRowLastColumn="0" w:lastRowFirstColumn="0" w:lastRowLastColumn="0"/>
+            </w:pPr>
+            <w:bookmarkStart w:id="12" w:name="_GoBack"/>
+            <w:bookmarkEnd w:id="12"/>
           </w:p>
         </w:tc>
       </w:tr>
     </w:tbl>
-    <w:p>
-      <w:bookmarkStart w:id="12" w:name="_GoBack"/>
-      <w:bookmarkEnd w:id="12"/>
-    </w:p>
+    <w:p/>
+    <w:p/>
     <w:p/>
     <w:p/>
     <w:p/>
@@ -25266,7 +25713,6 @@
         <w:rPr>
           <w:rFonts w:ascii="Arial" w:hAnsi="Arial" w:cs="Arial"/>
         </w:rPr>
-        <w:lastRenderedPageBreak/>
         <w:t>Input</w:t>
       </w:r>
       <w:proofErr w:type="gramEnd"/>
@@ -25602,6 +26048,7 @@
               <w:rPr>
                 <w:rFonts w:ascii="Arial" w:hAnsi="Arial" w:cs="Arial"/>
               </w:rPr>
+              <w:lastRenderedPageBreak/>
               <w:t xml:space="preserve">A rendszer </w:t>
             </w:r>
             <w:proofErr w:type="gramStart"/>
@@ -27333,7 +27780,6 @@
         <w:rPr>
           <w:rFonts w:ascii="Arial" w:hAnsi="Arial" w:cs="Arial"/>
         </w:rPr>
-        <w:lastRenderedPageBreak/>
         <w:t>Input</w:t>
       </w:r>
       <w:proofErr w:type="gramEnd"/>
@@ -28881,7 +29327,7 @@
 </file>
 
 <file path=customXml/itemProps1.xml><?xml version="1.0" encoding="utf-8"?>
-<ds:datastoreItem xmlns:ds="http://schemas.openxmlformats.org/officeDocument/2006/customXml" ds:itemID="{C6DF86D2-E014-4EFE-B5E7-D90B677DC9B6}">
+<ds:datastoreItem xmlns:ds="http://schemas.openxmlformats.org/officeDocument/2006/customXml" ds:itemID="{47FA4731-57C7-4F9E-8A92-B4B2AE593EFA}">
   <ds:schemaRefs>
     <ds:schemaRef ds:uri="http://schemas.openxmlformats.org/officeDocument/2006/bibliography"/>
   </ds:schemaRefs>

--- a/szakdolgozat_dokumentáció.docx
+++ b/szakdolgozat_dokumentáció.docx
@@ -25685,18 +25685,13 @@
               <w:jc w:val="center"/>
               <w:cnfStyle w:val="000000100000" w:firstRow="0" w:lastRow="0" w:firstColumn="0" w:lastColumn="0" w:oddVBand="0" w:evenVBand="0" w:oddHBand="1" w:evenHBand="0" w:firstRowFirstColumn="0" w:firstRowLastColumn="0" w:lastRowFirstColumn="0" w:lastRowLastColumn="0"/>
             </w:pPr>
-            <w:bookmarkStart w:id="12" w:name="_GoBack"/>
-            <w:bookmarkEnd w:id="12"/>
+            <w:r>
+              <w:t>E14</w:t>
+            </w:r>
           </w:p>
         </w:tc>
       </w:tr>
     </w:tbl>
-    <w:p/>
-    <w:p/>
-    <w:p/>
-    <w:p/>
-    <w:p/>
-    <w:p/>
     <w:p>
       <w:pPr>
         <w:pStyle w:val="Cmsor2"/>
@@ -25713,6 +25708,7 @@
         <w:rPr>
           <w:rFonts w:ascii="Arial" w:hAnsi="Arial" w:cs="Arial"/>
         </w:rPr>
+        <w:lastRenderedPageBreak/>
         <w:t>Input</w:t>
       </w:r>
       <w:proofErr w:type="gramEnd"/>
@@ -26048,7 +26044,6 @@
               <w:rPr>
                 <w:rFonts w:ascii="Arial" w:hAnsi="Arial" w:cs="Arial"/>
               </w:rPr>
-              <w:lastRenderedPageBreak/>
               <w:t xml:space="preserve">A rendszer </w:t>
             </w:r>
             <w:proofErr w:type="gramStart"/>
@@ -27780,6 +27775,7 @@
         <w:rPr>
           <w:rFonts w:ascii="Arial" w:hAnsi="Arial" w:cs="Arial"/>
         </w:rPr>
+        <w:lastRenderedPageBreak/>
         <w:t>Input</w:t>
       </w:r>
       <w:proofErr w:type="gramEnd"/>
@@ -27798,13 +27794,15 @@
         </w:rPr>
       </w:pPr>
     </w:p>
-    <w:bookmarkEnd w:id="11"/>
     <w:p>
       <w:pPr>
         <w:rPr>
           <w:rFonts w:ascii="Arial" w:hAnsi="Arial" w:cs="Arial"/>
         </w:rPr>
       </w:pPr>
+      <w:bookmarkStart w:id="12" w:name="_GoBack"/>
+      <w:bookmarkEnd w:id="11"/>
+      <w:bookmarkEnd w:id="12"/>
     </w:p>
     <w:sectPr>
       <w:footerReference w:type="default" r:id="rId8"/>
@@ -29327,7 +29325,7 @@
 </file>
 
 <file path=customXml/itemProps1.xml><?xml version="1.0" encoding="utf-8"?>
-<ds:datastoreItem xmlns:ds="http://schemas.openxmlformats.org/officeDocument/2006/customXml" ds:itemID="{47FA4731-57C7-4F9E-8A92-B4B2AE593EFA}">
+<ds:datastoreItem xmlns:ds="http://schemas.openxmlformats.org/officeDocument/2006/customXml" ds:itemID="{C9A119C1-6564-4F5F-A384-C708DDE1A1D2}">
   <ds:schemaRefs>
     <ds:schemaRef ds:uri="http://schemas.openxmlformats.org/officeDocument/2006/bibliography"/>
   </ds:schemaRefs>

--- a/szakdolgozat_dokumentáció.docx
+++ b/szakdolgozat_dokumentáció.docx
@@ -193,7 +193,7 @@
               <w:tab w:val="right" w:pos="8493"/>
             </w:tabs>
             <w:rPr>
-              <w:rFonts w:ascii="Arial" w:eastAsiaTheme="minorEastAsia" w:hAnsi="Arial" w:cs="Arial"/>
+              <w:rFonts w:asciiTheme="minorHAnsi" w:eastAsiaTheme="minorEastAsia" w:hAnsiTheme="minorHAnsi" w:cstheme="minorBidi"/>
               <w:noProof/>
               <w:sz w:val="22"/>
               <w:szCs w:val="22"/>
@@ -218,7 +218,7 @@
             </w:rPr>
             <w:fldChar w:fldCharType="separate"/>
           </w:r>
-          <w:hyperlink w:anchor="_Toc99358286" w:history="1">
+          <w:hyperlink w:anchor="_Toc100134100" w:history="1">
             <w:r>
               <w:rPr>
                 <w:rStyle w:val="Hiperhivatkozs"/>
@@ -229,7 +229,7 @@
             </w:r>
             <w:r>
               <w:rPr>
-                <w:rFonts w:ascii="Arial" w:eastAsiaTheme="minorEastAsia" w:hAnsi="Arial" w:cs="Arial"/>
+                <w:rFonts w:asciiTheme="minorHAnsi" w:eastAsiaTheme="minorEastAsia" w:hAnsiTheme="minorHAnsi" w:cstheme="minorBidi"/>
                 <w:noProof/>
                 <w:sz w:val="22"/>
                 <w:szCs w:val="22"/>
@@ -247,7 +247,6 @@
             </w:r>
             <w:r>
               <w:rPr>
-                <w:rFonts w:ascii="Arial" w:hAnsi="Arial" w:cs="Arial"/>
                 <w:noProof/>
                 <w:webHidden/>
               </w:rPr>
@@ -255,7 +254,6 @@
             </w:r>
             <w:r>
               <w:rPr>
-                <w:rFonts w:ascii="Arial" w:hAnsi="Arial" w:cs="Arial"/>
                 <w:noProof/>
                 <w:webHidden/>
               </w:rPr>
@@ -263,22 +261,19 @@
             </w:r>
             <w:r>
               <w:rPr>
-                <w:rFonts w:ascii="Arial" w:hAnsi="Arial" w:cs="Arial"/>
                 <w:noProof/>
                 <w:webHidden/>
               </w:rPr>
-              <w:instrText xml:space="preserve"> PAGEREF _Toc99358286 \h </w:instrText>
-            </w:r>
-            <w:r>
-              <w:rPr>
-                <w:rFonts w:ascii="Arial" w:hAnsi="Arial" w:cs="Arial"/>
+              <w:instrText xml:space="preserve"> PAGEREF _Toc100134100 \h </w:instrText>
+            </w:r>
+            <w:r>
+              <w:rPr>
                 <w:noProof/>
                 <w:webHidden/>
               </w:rPr>
             </w:r>
             <w:r>
               <w:rPr>
-                <w:rFonts w:ascii="Arial" w:hAnsi="Arial" w:cs="Arial"/>
                 <w:noProof/>
                 <w:webHidden/>
               </w:rPr>
@@ -286,7 +281,6 @@
             </w:r>
             <w:r>
               <w:rPr>
-                <w:rFonts w:ascii="Arial" w:hAnsi="Arial" w:cs="Arial"/>
                 <w:noProof/>
                 <w:webHidden/>
               </w:rPr>
@@ -294,7 +288,6 @@
             </w:r>
             <w:r>
               <w:rPr>
-                <w:rFonts w:ascii="Arial" w:hAnsi="Arial" w:cs="Arial"/>
                 <w:noProof/>
                 <w:webHidden/>
               </w:rPr>
@@ -309,14 +302,14 @@
               <w:tab w:val="right" w:pos="8493"/>
             </w:tabs>
             <w:rPr>
-              <w:rFonts w:ascii="Arial" w:eastAsiaTheme="minorEastAsia" w:hAnsi="Arial" w:cs="Arial"/>
+              <w:rFonts w:asciiTheme="minorHAnsi" w:eastAsiaTheme="minorEastAsia" w:hAnsiTheme="minorHAnsi" w:cstheme="minorBidi"/>
               <w:noProof/>
               <w:sz w:val="22"/>
               <w:szCs w:val="22"/>
               <w:lang w:eastAsia="ja-JP"/>
             </w:rPr>
           </w:pPr>
-          <w:hyperlink w:anchor="_Toc99358287" w:history="1">
+          <w:hyperlink w:anchor="_Toc100134101" w:history="1">
             <w:r>
               <w:rPr>
                 <w:rStyle w:val="Hiperhivatkozs"/>
@@ -327,7 +320,6 @@
             </w:r>
             <w:r>
               <w:rPr>
-                <w:rFonts w:ascii="Arial" w:hAnsi="Arial" w:cs="Arial"/>
                 <w:noProof/>
                 <w:webHidden/>
               </w:rPr>
@@ -335,7 +327,6 @@
             </w:r>
             <w:r>
               <w:rPr>
-                <w:rFonts w:ascii="Arial" w:hAnsi="Arial" w:cs="Arial"/>
                 <w:noProof/>
                 <w:webHidden/>
               </w:rPr>
@@ -343,22 +334,19 @@
             </w:r>
             <w:r>
               <w:rPr>
-                <w:rFonts w:ascii="Arial" w:hAnsi="Arial" w:cs="Arial"/>
                 <w:noProof/>
                 <w:webHidden/>
               </w:rPr>
-              <w:instrText xml:space="preserve"> PAGEREF _Toc99358287 \h </w:instrText>
-            </w:r>
-            <w:r>
-              <w:rPr>
-                <w:rFonts w:ascii="Arial" w:hAnsi="Arial" w:cs="Arial"/>
+              <w:instrText xml:space="preserve"> PAGEREF _Toc100134101 \h </w:instrText>
+            </w:r>
+            <w:r>
+              <w:rPr>
                 <w:noProof/>
                 <w:webHidden/>
               </w:rPr>
             </w:r>
             <w:r>
               <w:rPr>
-                <w:rFonts w:ascii="Arial" w:hAnsi="Arial" w:cs="Arial"/>
                 <w:noProof/>
                 <w:webHidden/>
               </w:rPr>
@@ -366,7 +354,6 @@
             </w:r>
             <w:r>
               <w:rPr>
-                <w:rFonts w:ascii="Arial" w:hAnsi="Arial" w:cs="Arial"/>
                 <w:noProof/>
                 <w:webHidden/>
               </w:rPr>
@@ -374,7 +361,6 @@
             </w:r>
             <w:r>
               <w:rPr>
-                <w:rFonts w:ascii="Arial" w:hAnsi="Arial" w:cs="Arial"/>
                 <w:noProof/>
                 <w:webHidden/>
               </w:rPr>
@@ -389,14 +375,14 @@
               <w:tab w:val="right" w:pos="8493"/>
             </w:tabs>
             <w:rPr>
-              <w:rFonts w:ascii="Arial" w:eastAsiaTheme="minorEastAsia" w:hAnsi="Arial" w:cs="Arial"/>
+              <w:rFonts w:asciiTheme="minorHAnsi" w:eastAsiaTheme="minorEastAsia" w:hAnsiTheme="minorHAnsi" w:cstheme="minorBidi"/>
               <w:noProof/>
               <w:sz w:val="22"/>
               <w:szCs w:val="22"/>
               <w:lang w:eastAsia="ja-JP"/>
             </w:rPr>
           </w:pPr>
-          <w:hyperlink w:anchor="_Toc99358288" w:history="1">
+          <w:hyperlink w:anchor="_Toc100134102" w:history="1">
             <w:r>
               <w:rPr>
                 <w:rStyle w:val="Hiperhivatkozs"/>
@@ -407,7 +393,6 @@
             </w:r>
             <w:r>
               <w:rPr>
-                <w:rFonts w:ascii="Arial" w:hAnsi="Arial" w:cs="Arial"/>
                 <w:noProof/>
                 <w:webHidden/>
               </w:rPr>
@@ -415,7 +400,6 @@
             </w:r>
             <w:r>
               <w:rPr>
-                <w:rFonts w:ascii="Arial" w:hAnsi="Arial" w:cs="Arial"/>
                 <w:noProof/>
                 <w:webHidden/>
               </w:rPr>
@@ -423,22 +407,19 @@
             </w:r>
             <w:r>
               <w:rPr>
-                <w:rFonts w:ascii="Arial" w:hAnsi="Arial" w:cs="Arial"/>
                 <w:noProof/>
                 <w:webHidden/>
               </w:rPr>
-              <w:instrText xml:space="preserve"> PAGEREF _Toc99358288 \h </w:instrText>
-            </w:r>
-            <w:r>
-              <w:rPr>
-                <w:rFonts w:ascii="Arial" w:hAnsi="Arial" w:cs="Arial"/>
+              <w:instrText xml:space="preserve"> PAGEREF _Toc100134102 \h </w:instrText>
+            </w:r>
+            <w:r>
+              <w:rPr>
                 <w:noProof/>
                 <w:webHidden/>
               </w:rPr>
             </w:r>
             <w:r>
               <w:rPr>
-                <w:rFonts w:ascii="Arial" w:hAnsi="Arial" w:cs="Arial"/>
                 <w:noProof/>
                 <w:webHidden/>
               </w:rPr>
@@ -446,7 +427,6 @@
             </w:r>
             <w:r>
               <w:rPr>
-                <w:rFonts w:ascii="Arial" w:hAnsi="Arial" w:cs="Arial"/>
                 <w:noProof/>
                 <w:webHidden/>
               </w:rPr>
@@ -454,7 +434,6 @@
             </w:r>
             <w:r>
               <w:rPr>
-                <w:rFonts w:ascii="Arial" w:hAnsi="Arial" w:cs="Arial"/>
                 <w:noProof/>
                 <w:webHidden/>
               </w:rPr>
@@ -469,14 +448,14 @@
               <w:tab w:val="right" w:pos="8493"/>
             </w:tabs>
             <w:rPr>
-              <w:rFonts w:ascii="Arial" w:eastAsiaTheme="minorEastAsia" w:hAnsi="Arial" w:cs="Arial"/>
+              <w:rFonts w:asciiTheme="minorHAnsi" w:eastAsiaTheme="minorEastAsia" w:hAnsiTheme="minorHAnsi" w:cstheme="minorBidi"/>
               <w:noProof/>
               <w:sz w:val="22"/>
               <w:szCs w:val="22"/>
               <w:lang w:eastAsia="ja-JP"/>
             </w:rPr>
           </w:pPr>
-          <w:hyperlink w:anchor="_Toc99358289" w:history="1">
+          <w:hyperlink w:anchor="_Toc100134103" w:history="1">
             <w:r>
               <w:rPr>
                 <w:rStyle w:val="Hiperhivatkozs"/>
@@ -487,7 +466,6 @@
             </w:r>
             <w:r>
               <w:rPr>
-                <w:rFonts w:ascii="Arial" w:hAnsi="Arial" w:cs="Arial"/>
                 <w:noProof/>
                 <w:webHidden/>
               </w:rPr>
@@ -495,7 +473,6 @@
             </w:r>
             <w:r>
               <w:rPr>
-                <w:rFonts w:ascii="Arial" w:hAnsi="Arial" w:cs="Arial"/>
                 <w:noProof/>
                 <w:webHidden/>
               </w:rPr>
@@ -503,22 +480,19 @@
             </w:r>
             <w:r>
               <w:rPr>
-                <w:rFonts w:ascii="Arial" w:hAnsi="Arial" w:cs="Arial"/>
                 <w:noProof/>
                 <w:webHidden/>
               </w:rPr>
-              <w:instrText xml:space="preserve"> PAGEREF _Toc99358289 \h </w:instrText>
-            </w:r>
-            <w:r>
-              <w:rPr>
-                <w:rFonts w:ascii="Arial" w:hAnsi="Arial" w:cs="Arial"/>
+              <w:instrText xml:space="preserve"> PAGEREF _Toc100134103 \h </w:instrText>
+            </w:r>
+            <w:r>
+              <w:rPr>
                 <w:noProof/>
                 <w:webHidden/>
               </w:rPr>
             </w:r>
             <w:r>
               <w:rPr>
-                <w:rFonts w:ascii="Arial" w:hAnsi="Arial" w:cs="Arial"/>
                 <w:noProof/>
                 <w:webHidden/>
               </w:rPr>
@@ -526,7 +500,6 @@
             </w:r>
             <w:r>
               <w:rPr>
-                <w:rFonts w:ascii="Arial" w:hAnsi="Arial" w:cs="Arial"/>
                 <w:noProof/>
                 <w:webHidden/>
               </w:rPr>
@@ -534,7 +507,6 @@
             </w:r>
             <w:r>
               <w:rPr>
-                <w:rFonts w:ascii="Arial" w:hAnsi="Arial" w:cs="Arial"/>
                 <w:noProof/>
                 <w:webHidden/>
               </w:rPr>
@@ -550,14 +522,14 @@
               <w:tab w:val="right" w:pos="8493"/>
             </w:tabs>
             <w:rPr>
-              <w:rFonts w:ascii="Arial" w:eastAsiaTheme="minorEastAsia" w:hAnsi="Arial" w:cs="Arial"/>
+              <w:rFonts w:asciiTheme="minorHAnsi" w:eastAsiaTheme="minorEastAsia" w:hAnsiTheme="minorHAnsi" w:cstheme="minorBidi"/>
               <w:noProof/>
               <w:sz w:val="22"/>
               <w:szCs w:val="22"/>
               <w:lang w:eastAsia="ja-JP"/>
             </w:rPr>
           </w:pPr>
-          <w:hyperlink w:anchor="_Toc99358290" w:history="1">
+          <w:hyperlink w:anchor="_Toc100134104" w:history="1">
             <w:r>
               <w:rPr>
                 <w:rStyle w:val="Hiperhivatkozs"/>
@@ -568,7 +540,7 @@
             </w:r>
             <w:r>
               <w:rPr>
-                <w:rFonts w:ascii="Arial" w:eastAsiaTheme="minorEastAsia" w:hAnsi="Arial" w:cs="Arial"/>
+                <w:rFonts w:asciiTheme="minorHAnsi" w:eastAsiaTheme="minorEastAsia" w:hAnsiTheme="minorHAnsi" w:cstheme="minorBidi"/>
                 <w:noProof/>
                 <w:sz w:val="22"/>
                 <w:szCs w:val="22"/>
@@ -586,7 +558,6 @@
             </w:r>
             <w:r>
               <w:rPr>
-                <w:rFonts w:ascii="Arial" w:hAnsi="Arial" w:cs="Arial"/>
                 <w:noProof/>
                 <w:webHidden/>
               </w:rPr>
@@ -594,7 +565,6 @@
             </w:r>
             <w:r>
               <w:rPr>
-                <w:rFonts w:ascii="Arial" w:hAnsi="Arial" w:cs="Arial"/>
                 <w:noProof/>
                 <w:webHidden/>
               </w:rPr>
@@ -602,22 +572,19 @@
             </w:r>
             <w:r>
               <w:rPr>
-                <w:rFonts w:ascii="Arial" w:hAnsi="Arial" w:cs="Arial"/>
                 <w:noProof/>
                 <w:webHidden/>
               </w:rPr>
-              <w:instrText xml:space="preserve"> PAGEREF _Toc99358290 \h </w:instrText>
-            </w:r>
-            <w:r>
-              <w:rPr>
-                <w:rFonts w:ascii="Arial" w:hAnsi="Arial" w:cs="Arial"/>
+              <w:instrText xml:space="preserve"> PAGEREF _Toc100134104 \h </w:instrText>
+            </w:r>
+            <w:r>
+              <w:rPr>
                 <w:noProof/>
                 <w:webHidden/>
               </w:rPr>
             </w:r>
             <w:r>
               <w:rPr>
-                <w:rFonts w:ascii="Arial" w:hAnsi="Arial" w:cs="Arial"/>
                 <w:noProof/>
                 <w:webHidden/>
               </w:rPr>
@@ -625,7 +592,6 @@
             </w:r>
             <w:r>
               <w:rPr>
-                <w:rFonts w:ascii="Arial" w:hAnsi="Arial" w:cs="Arial"/>
                 <w:noProof/>
                 <w:webHidden/>
               </w:rPr>
@@ -633,7 +599,6 @@
             </w:r>
             <w:r>
               <w:rPr>
-                <w:rFonts w:ascii="Arial" w:hAnsi="Arial" w:cs="Arial"/>
                 <w:noProof/>
                 <w:webHidden/>
               </w:rPr>
@@ -649,14 +614,14 @@
               <w:tab w:val="right" w:pos="8493"/>
             </w:tabs>
             <w:rPr>
-              <w:rFonts w:ascii="Arial" w:eastAsiaTheme="minorEastAsia" w:hAnsi="Arial" w:cs="Arial"/>
+              <w:rFonts w:asciiTheme="minorHAnsi" w:eastAsiaTheme="minorEastAsia" w:hAnsiTheme="minorHAnsi" w:cstheme="minorBidi"/>
               <w:noProof/>
               <w:sz w:val="22"/>
               <w:szCs w:val="22"/>
               <w:lang w:eastAsia="ja-JP"/>
             </w:rPr>
           </w:pPr>
-          <w:hyperlink w:anchor="_Toc99358291" w:history="1">
+          <w:hyperlink w:anchor="_Toc100134105" w:history="1">
             <w:r>
               <w:rPr>
                 <w:rStyle w:val="Hiperhivatkozs"/>
@@ -667,7 +632,7 @@
             </w:r>
             <w:r>
               <w:rPr>
-                <w:rFonts w:ascii="Arial" w:eastAsiaTheme="minorEastAsia" w:hAnsi="Arial" w:cs="Arial"/>
+                <w:rFonts w:asciiTheme="minorHAnsi" w:eastAsiaTheme="minorEastAsia" w:hAnsiTheme="minorHAnsi" w:cstheme="minorBidi"/>
                 <w:noProof/>
                 <w:sz w:val="22"/>
                 <w:szCs w:val="22"/>
@@ -685,7 +650,6 @@
             </w:r>
             <w:r>
               <w:rPr>
-                <w:rFonts w:ascii="Arial" w:hAnsi="Arial" w:cs="Arial"/>
                 <w:noProof/>
                 <w:webHidden/>
               </w:rPr>
@@ -693,7 +657,6 @@
             </w:r>
             <w:r>
               <w:rPr>
-                <w:rFonts w:ascii="Arial" w:hAnsi="Arial" w:cs="Arial"/>
                 <w:noProof/>
                 <w:webHidden/>
               </w:rPr>
@@ -701,22 +664,19 @@
             </w:r>
             <w:r>
               <w:rPr>
-                <w:rFonts w:ascii="Arial" w:hAnsi="Arial" w:cs="Arial"/>
                 <w:noProof/>
                 <w:webHidden/>
               </w:rPr>
-              <w:instrText xml:space="preserve"> PAGEREF _Toc99358291 \h </w:instrText>
-            </w:r>
-            <w:r>
-              <w:rPr>
-                <w:rFonts w:ascii="Arial" w:hAnsi="Arial" w:cs="Arial"/>
+              <w:instrText xml:space="preserve"> PAGEREF _Toc100134105 \h </w:instrText>
+            </w:r>
+            <w:r>
+              <w:rPr>
                 <w:noProof/>
                 <w:webHidden/>
               </w:rPr>
             </w:r>
             <w:r>
               <w:rPr>
-                <w:rFonts w:ascii="Arial" w:hAnsi="Arial" w:cs="Arial"/>
                 <w:noProof/>
                 <w:webHidden/>
               </w:rPr>
@@ -724,7 +684,6 @@
             </w:r>
             <w:r>
               <w:rPr>
-                <w:rFonts w:ascii="Arial" w:hAnsi="Arial" w:cs="Arial"/>
                 <w:noProof/>
                 <w:webHidden/>
               </w:rPr>
@@ -732,7 +691,6 @@
             </w:r>
             <w:r>
               <w:rPr>
-                <w:rFonts w:ascii="Arial" w:hAnsi="Arial" w:cs="Arial"/>
                 <w:noProof/>
                 <w:webHidden/>
               </w:rPr>
@@ -748,14 +706,14 @@
               <w:tab w:val="right" w:pos="8493"/>
             </w:tabs>
             <w:rPr>
-              <w:rFonts w:ascii="Arial" w:eastAsiaTheme="minorEastAsia" w:hAnsi="Arial" w:cs="Arial"/>
+              <w:rFonts w:asciiTheme="minorHAnsi" w:eastAsiaTheme="minorEastAsia" w:hAnsiTheme="minorHAnsi" w:cstheme="minorBidi"/>
               <w:noProof/>
               <w:sz w:val="22"/>
               <w:szCs w:val="22"/>
               <w:lang w:eastAsia="ja-JP"/>
             </w:rPr>
           </w:pPr>
-          <w:hyperlink w:anchor="_Toc99358292" w:history="1">
+          <w:hyperlink w:anchor="_Toc100134106" w:history="1">
             <w:r>
               <w:rPr>
                 <w:rStyle w:val="Hiperhivatkozs"/>
@@ -766,7 +724,7 @@
             </w:r>
             <w:r>
               <w:rPr>
-                <w:rFonts w:ascii="Arial" w:eastAsiaTheme="minorEastAsia" w:hAnsi="Arial" w:cs="Arial"/>
+                <w:rFonts w:asciiTheme="minorHAnsi" w:eastAsiaTheme="minorEastAsia" w:hAnsiTheme="minorHAnsi" w:cstheme="minorBidi"/>
                 <w:noProof/>
                 <w:sz w:val="22"/>
                 <w:szCs w:val="22"/>
@@ -784,7 +742,6 @@
             </w:r>
             <w:r>
               <w:rPr>
-                <w:rFonts w:ascii="Arial" w:hAnsi="Arial" w:cs="Arial"/>
                 <w:noProof/>
                 <w:webHidden/>
               </w:rPr>
@@ -792,7 +749,6 @@
             </w:r>
             <w:r>
               <w:rPr>
-                <w:rFonts w:ascii="Arial" w:hAnsi="Arial" w:cs="Arial"/>
                 <w:noProof/>
                 <w:webHidden/>
               </w:rPr>
@@ -800,22 +756,19 @@
             </w:r>
             <w:r>
               <w:rPr>
-                <w:rFonts w:ascii="Arial" w:hAnsi="Arial" w:cs="Arial"/>
                 <w:noProof/>
                 <w:webHidden/>
               </w:rPr>
-              <w:instrText xml:space="preserve"> PAGEREF _Toc99358292 \h </w:instrText>
-            </w:r>
-            <w:r>
-              <w:rPr>
-                <w:rFonts w:ascii="Arial" w:hAnsi="Arial" w:cs="Arial"/>
+              <w:instrText xml:space="preserve"> PAGEREF _Toc100134106 \h </w:instrText>
+            </w:r>
+            <w:r>
+              <w:rPr>
                 <w:noProof/>
                 <w:webHidden/>
               </w:rPr>
             </w:r>
             <w:r>
               <w:rPr>
-                <w:rFonts w:ascii="Arial" w:hAnsi="Arial" w:cs="Arial"/>
                 <w:noProof/>
                 <w:webHidden/>
               </w:rPr>
@@ -823,7 +776,6 @@
             </w:r>
             <w:r>
               <w:rPr>
-                <w:rFonts w:ascii="Arial" w:hAnsi="Arial" w:cs="Arial"/>
                 <w:noProof/>
                 <w:webHidden/>
               </w:rPr>
@@ -831,7 +783,6 @@
             </w:r>
             <w:r>
               <w:rPr>
-                <w:rFonts w:ascii="Arial" w:hAnsi="Arial" w:cs="Arial"/>
                 <w:noProof/>
                 <w:webHidden/>
               </w:rPr>
@@ -847,14 +798,14 @@
               <w:tab w:val="right" w:pos="8493"/>
             </w:tabs>
             <w:rPr>
-              <w:rFonts w:ascii="Arial" w:eastAsiaTheme="minorEastAsia" w:hAnsi="Arial" w:cs="Arial"/>
+              <w:rFonts w:asciiTheme="minorHAnsi" w:eastAsiaTheme="minorEastAsia" w:hAnsiTheme="minorHAnsi" w:cstheme="minorBidi"/>
               <w:noProof/>
               <w:sz w:val="22"/>
               <w:szCs w:val="22"/>
               <w:lang w:eastAsia="ja-JP"/>
             </w:rPr>
           </w:pPr>
-          <w:hyperlink w:anchor="_Toc99358293" w:history="1">
+          <w:hyperlink w:anchor="_Toc100134107" w:history="1">
             <w:r>
               <w:rPr>
                 <w:rStyle w:val="Hiperhivatkozs"/>
@@ -865,7 +816,7 @@
             </w:r>
             <w:r>
               <w:rPr>
-                <w:rFonts w:ascii="Arial" w:eastAsiaTheme="minorEastAsia" w:hAnsi="Arial" w:cs="Arial"/>
+                <w:rFonts w:asciiTheme="minorHAnsi" w:eastAsiaTheme="minorEastAsia" w:hAnsiTheme="minorHAnsi" w:cstheme="minorBidi"/>
                 <w:noProof/>
                 <w:sz w:val="22"/>
                 <w:szCs w:val="22"/>
@@ -883,7 +834,6 @@
             </w:r>
             <w:r>
               <w:rPr>
-                <w:rFonts w:ascii="Arial" w:hAnsi="Arial" w:cs="Arial"/>
                 <w:noProof/>
                 <w:webHidden/>
               </w:rPr>
@@ -891,7 +841,6 @@
             </w:r>
             <w:r>
               <w:rPr>
-                <w:rFonts w:ascii="Arial" w:hAnsi="Arial" w:cs="Arial"/>
                 <w:noProof/>
                 <w:webHidden/>
               </w:rPr>
@@ -899,22 +848,19 @@
             </w:r>
             <w:r>
               <w:rPr>
-                <w:rFonts w:ascii="Arial" w:hAnsi="Arial" w:cs="Arial"/>
                 <w:noProof/>
                 <w:webHidden/>
               </w:rPr>
-              <w:instrText xml:space="preserve"> PAGEREF _Toc99358293 \h </w:instrText>
-            </w:r>
-            <w:r>
-              <w:rPr>
-                <w:rFonts w:ascii="Arial" w:hAnsi="Arial" w:cs="Arial"/>
+              <w:instrText xml:space="preserve"> PAGEREF _Toc100134107 \h </w:instrText>
+            </w:r>
+            <w:r>
+              <w:rPr>
                 <w:noProof/>
                 <w:webHidden/>
               </w:rPr>
             </w:r>
             <w:r>
               <w:rPr>
-                <w:rFonts w:ascii="Arial" w:hAnsi="Arial" w:cs="Arial"/>
                 <w:noProof/>
                 <w:webHidden/>
               </w:rPr>
@@ -922,7 +868,6 @@
             </w:r>
             <w:r>
               <w:rPr>
-                <w:rFonts w:ascii="Arial" w:hAnsi="Arial" w:cs="Arial"/>
                 <w:noProof/>
                 <w:webHidden/>
               </w:rPr>
@@ -930,7 +875,190 @@
             </w:r>
             <w:r>
               <w:rPr>
-                <w:rFonts w:ascii="Arial" w:hAnsi="Arial" w:cs="Arial"/>
+                <w:noProof/>
+                <w:webHidden/>
+              </w:rPr>
+              <w:fldChar w:fldCharType="end"/>
+            </w:r>
+          </w:hyperlink>
+        </w:p>
+        <w:p>
+          <w:pPr>
+            <w:pStyle w:val="TJ2"/>
+            <w:tabs>
+              <w:tab w:val="left" w:pos="880"/>
+              <w:tab w:val="right" w:pos="8493"/>
+            </w:tabs>
+            <w:rPr>
+              <w:rFonts w:asciiTheme="minorHAnsi" w:eastAsiaTheme="minorEastAsia" w:hAnsiTheme="minorHAnsi" w:cstheme="minorBidi"/>
+              <w:noProof/>
+              <w:sz w:val="22"/>
+              <w:szCs w:val="22"/>
+              <w:lang w:eastAsia="ja-JP"/>
+            </w:rPr>
+          </w:pPr>
+          <w:hyperlink w:anchor="_Toc100134108" w:history="1">
+            <w:r>
+              <w:rPr>
+                <w:rStyle w:val="Hiperhivatkozs"/>
+                <w:rFonts w:ascii="Arial" w:hAnsi="Arial" w:cs="Arial"/>
+                <w:noProof/>
+              </w:rPr>
+              <w:t>2.4</w:t>
+            </w:r>
+            <w:r>
+              <w:rPr>
+                <w:rFonts w:asciiTheme="minorHAnsi" w:eastAsiaTheme="minorEastAsia" w:hAnsiTheme="minorHAnsi" w:cstheme="minorBidi"/>
+                <w:noProof/>
+                <w:sz w:val="22"/>
+                <w:szCs w:val="22"/>
+                <w:lang w:eastAsia="ja-JP"/>
+              </w:rPr>
+              <w:tab/>
+            </w:r>
+            <w:r>
+              <w:rPr>
+                <w:rStyle w:val="Hiperhivatkozs"/>
+                <w:rFonts w:ascii="Arial" w:hAnsi="Arial" w:cs="Arial"/>
+                <w:noProof/>
+              </w:rPr>
+              <w:t>Admin:</w:t>
+            </w:r>
+            <w:r>
+              <w:rPr>
+                <w:noProof/>
+                <w:webHidden/>
+              </w:rPr>
+              <w:tab/>
+            </w:r>
+            <w:r>
+              <w:rPr>
+                <w:noProof/>
+                <w:webHidden/>
+              </w:rPr>
+              <w:fldChar w:fldCharType="begin"/>
+            </w:r>
+            <w:r>
+              <w:rPr>
+                <w:noProof/>
+                <w:webHidden/>
+              </w:rPr>
+              <w:instrText xml:space="preserve"> PAGEREF _Toc100134108 \h </w:instrText>
+            </w:r>
+            <w:r>
+              <w:rPr>
+                <w:noProof/>
+                <w:webHidden/>
+              </w:rPr>
+            </w:r>
+            <w:r>
+              <w:rPr>
+                <w:noProof/>
+                <w:webHidden/>
+              </w:rPr>
+              <w:fldChar w:fldCharType="separate"/>
+            </w:r>
+            <w:r>
+              <w:rPr>
+                <w:noProof/>
+                <w:webHidden/>
+              </w:rPr>
+              <w:t>2</w:t>
+            </w:r>
+            <w:r>
+              <w:rPr>
+                <w:noProof/>
+                <w:webHidden/>
+              </w:rPr>
+              <w:fldChar w:fldCharType="end"/>
+            </w:r>
+          </w:hyperlink>
+        </w:p>
+        <w:p>
+          <w:pPr>
+            <w:pStyle w:val="TJ2"/>
+            <w:tabs>
+              <w:tab w:val="left" w:pos="880"/>
+              <w:tab w:val="right" w:pos="8493"/>
+            </w:tabs>
+            <w:rPr>
+              <w:rFonts w:asciiTheme="minorHAnsi" w:eastAsiaTheme="minorEastAsia" w:hAnsiTheme="minorHAnsi" w:cstheme="minorBidi"/>
+              <w:noProof/>
+              <w:sz w:val="22"/>
+              <w:szCs w:val="22"/>
+              <w:lang w:eastAsia="ja-JP"/>
+            </w:rPr>
+          </w:pPr>
+          <w:hyperlink w:anchor="_Toc100134109" w:history="1">
+            <w:r>
+              <w:rPr>
+                <w:rStyle w:val="Hiperhivatkozs"/>
+                <w:rFonts w:ascii="Arial" w:hAnsi="Arial" w:cs="Arial"/>
+                <w:noProof/>
+              </w:rPr>
+              <w:t>2.5</w:t>
+            </w:r>
+            <w:r>
+              <w:rPr>
+                <w:rFonts w:asciiTheme="minorHAnsi" w:eastAsiaTheme="minorEastAsia" w:hAnsiTheme="minorHAnsi" w:cstheme="minorBidi"/>
+                <w:noProof/>
+                <w:sz w:val="22"/>
+                <w:szCs w:val="22"/>
+                <w:lang w:eastAsia="ja-JP"/>
+              </w:rPr>
+              <w:tab/>
+            </w:r>
+            <w:r>
+              <w:rPr>
+                <w:rStyle w:val="Hiperhivatkozs"/>
+                <w:rFonts w:ascii="Arial" w:hAnsi="Arial" w:cs="Arial"/>
+                <w:noProof/>
+              </w:rPr>
+              <w:t>Use-Case diagram</w:t>
+            </w:r>
+            <w:r>
+              <w:rPr>
+                <w:noProof/>
+                <w:webHidden/>
+              </w:rPr>
+              <w:tab/>
+            </w:r>
+            <w:r>
+              <w:rPr>
+                <w:noProof/>
+                <w:webHidden/>
+              </w:rPr>
+              <w:fldChar w:fldCharType="begin"/>
+            </w:r>
+            <w:r>
+              <w:rPr>
+                <w:noProof/>
+                <w:webHidden/>
+              </w:rPr>
+              <w:instrText xml:space="preserve"> PAGEREF _Toc100134109 \h </w:instrText>
+            </w:r>
+            <w:r>
+              <w:rPr>
+                <w:noProof/>
+                <w:webHidden/>
+              </w:rPr>
+            </w:r>
+            <w:r>
+              <w:rPr>
+                <w:noProof/>
+                <w:webHidden/>
+              </w:rPr>
+              <w:fldChar w:fldCharType="separate"/>
+            </w:r>
+            <w:r>
+              <w:rPr>
+                <w:noProof/>
+                <w:webHidden/>
+              </w:rPr>
+              <w:t>3</w:t>
+            </w:r>
+            <w:r>
+              <w:rPr>
                 <w:noProof/>
                 <w:webHidden/>
               </w:rPr>
@@ -946,14 +1074,14 @@
               <w:tab w:val="right" w:pos="8493"/>
             </w:tabs>
             <w:rPr>
-              <w:rFonts w:ascii="Arial" w:eastAsiaTheme="minorEastAsia" w:hAnsi="Arial" w:cs="Arial"/>
+              <w:rFonts w:asciiTheme="minorHAnsi" w:eastAsiaTheme="minorEastAsia" w:hAnsiTheme="minorHAnsi" w:cstheme="minorBidi"/>
               <w:noProof/>
               <w:sz w:val="22"/>
               <w:szCs w:val="22"/>
               <w:lang w:eastAsia="ja-JP"/>
             </w:rPr>
           </w:pPr>
-          <w:hyperlink w:anchor="_Toc99358294" w:history="1">
+          <w:hyperlink w:anchor="_Toc100134110" w:history="1">
             <w:r>
               <w:rPr>
                 <w:rStyle w:val="Hiperhivatkozs"/>
@@ -964,7 +1092,7 @@
             </w:r>
             <w:r>
               <w:rPr>
-                <w:rFonts w:ascii="Arial" w:eastAsiaTheme="minorEastAsia" w:hAnsi="Arial" w:cs="Arial"/>
+                <w:rFonts w:asciiTheme="minorHAnsi" w:eastAsiaTheme="minorEastAsia" w:hAnsiTheme="minorHAnsi" w:cstheme="minorBidi"/>
                 <w:noProof/>
                 <w:sz w:val="22"/>
                 <w:szCs w:val="22"/>
@@ -982,7 +1110,6 @@
             </w:r>
             <w:r>
               <w:rPr>
-                <w:rFonts w:ascii="Arial" w:hAnsi="Arial" w:cs="Arial"/>
                 <w:noProof/>
                 <w:webHidden/>
               </w:rPr>
@@ -990,7 +1117,6 @@
             </w:r>
             <w:r>
               <w:rPr>
-                <w:rFonts w:ascii="Arial" w:hAnsi="Arial" w:cs="Arial"/>
                 <w:noProof/>
                 <w:webHidden/>
               </w:rPr>
@@ -998,22 +1124,19 @@
             </w:r>
             <w:r>
               <w:rPr>
-                <w:rFonts w:ascii="Arial" w:hAnsi="Arial" w:cs="Arial"/>
                 <w:noProof/>
                 <w:webHidden/>
               </w:rPr>
-              <w:instrText xml:space="preserve"> PAGEREF _Toc99358294 \h </w:instrText>
-            </w:r>
-            <w:r>
-              <w:rPr>
-                <w:rFonts w:ascii="Arial" w:hAnsi="Arial" w:cs="Arial"/>
+              <w:instrText xml:space="preserve"> PAGEREF _Toc100134110 \h </w:instrText>
+            </w:r>
+            <w:r>
+              <w:rPr>
                 <w:noProof/>
                 <w:webHidden/>
               </w:rPr>
             </w:r>
             <w:r>
               <w:rPr>
-                <w:rFonts w:ascii="Arial" w:hAnsi="Arial" w:cs="Arial"/>
                 <w:noProof/>
                 <w:webHidden/>
               </w:rPr>
@@ -1021,15 +1144,13 @@
             </w:r>
             <w:r>
               <w:rPr>
-                <w:rFonts w:ascii="Arial" w:hAnsi="Arial" w:cs="Arial"/>
                 <w:noProof/>
                 <w:webHidden/>
               </w:rPr>
-              <w:t>2</w:t>
-            </w:r>
-            <w:r>
-              <w:rPr>
-                <w:rFonts w:ascii="Arial" w:hAnsi="Arial" w:cs="Arial"/>
+              <w:t>3</w:t>
+            </w:r>
+            <w:r>
+              <w:rPr>
                 <w:noProof/>
                 <w:webHidden/>
               </w:rPr>
@@ -1045,14 +1166,14 @@
               <w:tab w:val="right" w:pos="8493"/>
             </w:tabs>
             <w:rPr>
-              <w:rFonts w:ascii="Arial" w:eastAsiaTheme="minorEastAsia" w:hAnsi="Arial" w:cs="Arial"/>
+              <w:rFonts w:asciiTheme="minorHAnsi" w:eastAsiaTheme="minorEastAsia" w:hAnsiTheme="minorHAnsi" w:cstheme="minorBidi"/>
               <w:noProof/>
               <w:sz w:val="22"/>
               <w:szCs w:val="22"/>
               <w:lang w:eastAsia="ja-JP"/>
             </w:rPr>
           </w:pPr>
-          <w:hyperlink w:anchor="_Toc99358295" w:history="1">
+          <w:hyperlink w:anchor="_Toc100134111" w:history="1">
             <w:r>
               <w:rPr>
                 <w:rStyle w:val="Hiperhivatkozs"/>
@@ -1063,7 +1184,7 @@
             </w:r>
             <w:r>
               <w:rPr>
-                <w:rFonts w:ascii="Arial" w:eastAsiaTheme="minorEastAsia" w:hAnsi="Arial" w:cs="Arial"/>
+                <w:rFonts w:asciiTheme="minorHAnsi" w:eastAsiaTheme="minorEastAsia" w:hAnsiTheme="minorHAnsi" w:cstheme="minorBidi"/>
                 <w:noProof/>
                 <w:sz w:val="22"/>
                 <w:szCs w:val="22"/>
@@ -1081,7 +1202,6 @@
             </w:r>
             <w:r>
               <w:rPr>
-                <w:rFonts w:ascii="Arial" w:hAnsi="Arial" w:cs="Arial"/>
                 <w:noProof/>
                 <w:webHidden/>
               </w:rPr>
@@ -1089,7 +1209,6 @@
             </w:r>
             <w:r>
               <w:rPr>
-                <w:rFonts w:ascii="Arial" w:hAnsi="Arial" w:cs="Arial"/>
                 <w:noProof/>
                 <w:webHidden/>
               </w:rPr>
@@ -1097,22 +1216,19 @@
             </w:r>
             <w:r>
               <w:rPr>
-                <w:rFonts w:ascii="Arial" w:hAnsi="Arial" w:cs="Arial"/>
                 <w:noProof/>
                 <w:webHidden/>
               </w:rPr>
-              <w:instrText xml:space="preserve"> PAGEREF _Toc99358295 \h </w:instrText>
-            </w:r>
-            <w:r>
-              <w:rPr>
-                <w:rFonts w:ascii="Arial" w:hAnsi="Arial" w:cs="Arial"/>
+              <w:instrText xml:space="preserve"> PAGEREF _Toc100134111 \h </w:instrText>
+            </w:r>
+            <w:r>
+              <w:rPr>
                 <w:noProof/>
                 <w:webHidden/>
               </w:rPr>
             </w:r>
             <w:r>
               <w:rPr>
-                <w:rFonts w:ascii="Arial" w:hAnsi="Arial" w:cs="Arial"/>
                 <w:noProof/>
                 <w:webHidden/>
               </w:rPr>
@@ -1120,15 +1236,13 @@
             </w:r>
             <w:r>
               <w:rPr>
-                <w:rFonts w:ascii="Arial" w:hAnsi="Arial" w:cs="Arial"/>
                 <w:noProof/>
                 <w:webHidden/>
               </w:rPr>
-              <w:t>2</w:t>
-            </w:r>
-            <w:r>
-              <w:rPr>
-                <w:rFonts w:ascii="Arial" w:hAnsi="Arial" w:cs="Arial"/>
+              <w:t>3</w:t>
+            </w:r>
+            <w:r>
+              <w:rPr>
                 <w:noProof/>
                 <w:webHidden/>
               </w:rPr>
@@ -1140,29 +1254,29 @@
           <w:pPr>
             <w:pStyle w:val="TJ2"/>
             <w:tabs>
-              <w:tab w:val="left" w:pos="1100"/>
+              <w:tab w:val="left" w:pos="880"/>
               <w:tab w:val="right" w:pos="8493"/>
             </w:tabs>
             <w:rPr>
-              <w:rFonts w:ascii="Arial" w:eastAsiaTheme="minorEastAsia" w:hAnsi="Arial" w:cs="Arial"/>
+              <w:rFonts w:asciiTheme="minorHAnsi" w:eastAsiaTheme="minorEastAsia" w:hAnsiTheme="minorHAnsi" w:cstheme="minorBidi"/>
               <w:noProof/>
               <w:sz w:val="22"/>
               <w:szCs w:val="22"/>
               <w:lang w:eastAsia="ja-JP"/>
             </w:rPr>
           </w:pPr>
-          <w:hyperlink w:anchor="_Toc99358296" w:history="1">
+          <w:hyperlink w:anchor="_Toc100134112" w:history="1">
             <w:r>
               <w:rPr>
                 <w:rStyle w:val="Hiperhivatkozs"/>
                 <w:rFonts w:ascii="Arial" w:hAnsi="Arial" w:cs="Arial"/>
                 <w:noProof/>
               </w:rPr>
-              <w:t>3.1.1</w:t>
-            </w:r>
-            <w:r>
-              <w:rPr>
-                <w:rFonts w:ascii="Arial" w:eastAsiaTheme="minorEastAsia" w:hAnsi="Arial" w:cs="Arial"/>
+              <w:t>3.2</w:t>
+            </w:r>
+            <w:r>
+              <w:rPr>
+                <w:rFonts w:asciiTheme="minorHAnsi" w:eastAsiaTheme="minorEastAsia" w:hAnsiTheme="minorHAnsi" w:cstheme="minorBidi"/>
                 <w:noProof/>
                 <w:sz w:val="22"/>
                 <w:szCs w:val="22"/>
@@ -1176,11 +1290,10 @@
                 <w:rFonts w:ascii="Arial" w:hAnsi="Arial" w:cs="Arial"/>
                 <w:noProof/>
               </w:rPr>
-              <w:t>E-K diagram</w:t>
-            </w:r>
-            <w:r>
-              <w:rPr>
-                <w:rFonts w:ascii="Arial" w:hAnsi="Arial" w:cs="Arial"/>
+              <w:t>Egyed típus lista:</w:t>
+            </w:r>
+            <w:r>
+              <w:rPr>
                 <w:noProof/>
                 <w:webHidden/>
               </w:rPr>
@@ -1188,7 +1301,6 @@
             </w:r>
             <w:r>
               <w:rPr>
-                <w:rFonts w:ascii="Arial" w:hAnsi="Arial" w:cs="Arial"/>
                 <w:noProof/>
                 <w:webHidden/>
               </w:rPr>
@@ -1196,22 +1308,19 @@
             </w:r>
             <w:r>
               <w:rPr>
-                <w:rFonts w:ascii="Arial" w:hAnsi="Arial" w:cs="Arial"/>
                 <w:noProof/>
                 <w:webHidden/>
               </w:rPr>
-              <w:instrText xml:space="preserve"> PAGEREF _Toc99358296 \h </w:instrText>
-            </w:r>
-            <w:r>
-              <w:rPr>
-                <w:rFonts w:ascii="Arial" w:hAnsi="Arial" w:cs="Arial"/>
+              <w:instrText xml:space="preserve"> PAGEREF _Toc100134112 \h </w:instrText>
+            </w:r>
+            <w:r>
+              <w:rPr>
                 <w:noProof/>
                 <w:webHidden/>
               </w:rPr>
             </w:r>
             <w:r>
               <w:rPr>
-                <w:rFonts w:ascii="Arial" w:hAnsi="Arial" w:cs="Arial"/>
                 <w:noProof/>
                 <w:webHidden/>
               </w:rPr>
@@ -1219,15 +1328,289 @@
             </w:r>
             <w:r>
               <w:rPr>
-                <w:rFonts w:ascii="Arial" w:hAnsi="Arial" w:cs="Arial"/>
                 <w:noProof/>
                 <w:webHidden/>
               </w:rPr>
-              <w:t>2</w:t>
-            </w:r>
-            <w:r>
-              <w:rPr>
-                <w:rFonts w:ascii="Arial" w:hAnsi="Arial" w:cs="Arial"/>
+              <w:t>3</w:t>
+            </w:r>
+            <w:r>
+              <w:rPr>
+                <w:noProof/>
+                <w:webHidden/>
+              </w:rPr>
+              <w:fldChar w:fldCharType="end"/>
+            </w:r>
+          </w:hyperlink>
+        </w:p>
+        <w:p>
+          <w:pPr>
+            <w:pStyle w:val="TJ2"/>
+            <w:tabs>
+              <w:tab w:val="left" w:pos="880"/>
+              <w:tab w:val="right" w:pos="8493"/>
+            </w:tabs>
+            <w:rPr>
+              <w:rFonts w:asciiTheme="minorHAnsi" w:eastAsiaTheme="minorEastAsia" w:hAnsiTheme="minorHAnsi" w:cstheme="minorBidi"/>
+              <w:noProof/>
+              <w:sz w:val="22"/>
+              <w:szCs w:val="22"/>
+              <w:lang w:eastAsia="ja-JP"/>
+            </w:rPr>
+          </w:pPr>
+          <w:hyperlink w:anchor="_Toc100134113" w:history="1">
+            <w:r>
+              <w:rPr>
+                <w:rStyle w:val="Hiperhivatkozs"/>
+                <w:rFonts w:ascii="Arial" w:hAnsi="Arial" w:cs="Arial"/>
+                <w:noProof/>
+              </w:rPr>
+              <w:t>3.4</w:t>
+            </w:r>
+            <w:r>
+              <w:rPr>
+                <w:rFonts w:asciiTheme="minorHAnsi" w:eastAsiaTheme="minorEastAsia" w:hAnsiTheme="minorHAnsi" w:cstheme="minorBidi"/>
+                <w:noProof/>
+                <w:sz w:val="22"/>
+                <w:szCs w:val="22"/>
+                <w:lang w:eastAsia="ja-JP"/>
+              </w:rPr>
+              <w:tab/>
+            </w:r>
+            <w:r>
+              <w:rPr>
+                <w:rStyle w:val="Hiperhivatkozs"/>
+                <w:rFonts w:ascii="Arial" w:hAnsi="Arial" w:cs="Arial"/>
+                <w:noProof/>
+              </w:rPr>
+              <w:t>Adatszótár</w:t>
+            </w:r>
+            <w:r>
+              <w:rPr>
+                <w:noProof/>
+                <w:webHidden/>
+              </w:rPr>
+              <w:tab/>
+            </w:r>
+            <w:r>
+              <w:rPr>
+                <w:noProof/>
+                <w:webHidden/>
+              </w:rPr>
+              <w:fldChar w:fldCharType="begin"/>
+            </w:r>
+            <w:r>
+              <w:rPr>
+                <w:noProof/>
+                <w:webHidden/>
+              </w:rPr>
+              <w:instrText xml:space="preserve"> PAGEREF _Toc100134113 \h </w:instrText>
+            </w:r>
+            <w:r>
+              <w:rPr>
+                <w:noProof/>
+                <w:webHidden/>
+              </w:rPr>
+            </w:r>
+            <w:r>
+              <w:rPr>
+                <w:noProof/>
+                <w:webHidden/>
+              </w:rPr>
+              <w:fldChar w:fldCharType="separate"/>
+            </w:r>
+            <w:r>
+              <w:rPr>
+                <w:noProof/>
+                <w:webHidden/>
+              </w:rPr>
+              <w:t>14</w:t>
+            </w:r>
+            <w:r>
+              <w:rPr>
+                <w:noProof/>
+                <w:webHidden/>
+              </w:rPr>
+              <w:fldChar w:fldCharType="end"/>
+            </w:r>
+          </w:hyperlink>
+        </w:p>
+        <w:p>
+          <w:pPr>
+            <w:pStyle w:val="TJ2"/>
+            <w:tabs>
+              <w:tab w:val="left" w:pos="880"/>
+              <w:tab w:val="right" w:pos="8493"/>
+            </w:tabs>
+            <w:rPr>
+              <w:rFonts w:asciiTheme="minorHAnsi" w:eastAsiaTheme="minorEastAsia" w:hAnsiTheme="minorHAnsi" w:cstheme="minorBidi"/>
+              <w:noProof/>
+              <w:sz w:val="22"/>
+              <w:szCs w:val="22"/>
+              <w:lang w:eastAsia="ja-JP"/>
+            </w:rPr>
+          </w:pPr>
+          <w:hyperlink w:anchor="_Toc100134114" w:history="1">
+            <w:r>
+              <w:rPr>
+                <w:rStyle w:val="Hiperhivatkozs"/>
+                <w:rFonts w:ascii="Arial" w:hAnsi="Arial" w:cs="Arial"/>
+                <w:noProof/>
+              </w:rPr>
+              <w:t>3.5</w:t>
+            </w:r>
+            <w:r>
+              <w:rPr>
+                <w:rFonts w:asciiTheme="minorHAnsi" w:eastAsiaTheme="minorEastAsia" w:hAnsiTheme="minorHAnsi" w:cstheme="minorBidi"/>
+                <w:noProof/>
+                <w:sz w:val="22"/>
+                <w:szCs w:val="22"/>
+                <w:lang w:eastAsia="ja-JP"/>
+              </w:rPr>
+              <w:tab/>
+            </w:r>
+            <w:r>
+              <w:rPr>
+                <w:rStyle w:val="Hiperhivatkozs"/>
+                <w:rFonts w:ascii="Arial" w:hAnsi="Arial" w:cs="Arial"/>
+                <w:noProof/>
+              </w:rPr>
+              <w:t>Input Output</w:t>
+            </w:r>
+            <w:r>
+              <w:rPr>
+                <w:noProof/>
+                <w:webHidden/>
+              </w:rPr>
+              <w:tab/>
+            </w:r>
+            <w:r>
+              <w:rPr>
+                <w:noProof/>
+                <w:webHidden/>
+              </w:rPr>
+              <w:fldChar w:fldCharType="begin"/>
+            </w:r>
+            <w:r>
+              <w:rPr>
+                <w:noProof/>
+                <w:webHidden/>
+              </w:rPr>
+              <w:instrText xml:space="preserve"> PAGEREF _Toc100134114 \h </w:instrText>
+            </w:r>
+            <w:r>
+              <w:rPr>
+                <w:noProof/>
+                <w:webHidden/>
+              </w:rPr>
+            </w:r>
+            <w:r>
+              <w:rPr>
+                <w:noProof/>
+                <w:webHidden/>
+              </w:rPr>
+              <w:fldChar w:fldCharType="separate"/>
+            </w:r>
+            <w:r>
+              <w:rPr>
+                <w:noProof/>
+                <w:webHidden/>
+              </w:rPr>
+              <w:t>16</w:t>
+            </w:r>
+            <w:r>
+              <w:rPr>
+                <w:noProof/>
+                <w:webHidden/>
+              </w:rPr>
+              <w:fldChar w:fldCharType="end"/>
+            </w:r>
+          </w:hyperlink>
+        </w:p>
+        <w:p>
+          <w:pPr>
+            <w:pStyle w:val="TJ2"/>
+            <w:tabs>
+              <w:tab w:val="left" w:pos="880"/>
+              <w:tab w:val="right" w:pos="8493"/>
+            </w:tabs>
+            <w:rPr>
+              <w:rFonts w:asciiTheme="minorHAnsi" w:eastAsiaTheme="minorEastAsia" w:hAnsiTheme="minorHAnsi" w:cstheme="minorBidi"/>
+              <w:noProof/>
+              <w:sz w:val="22"/>
+              <w:szCs w:val="22"/>
+              <w:lang w:eastAsia="ja-JP"/>
+            </w:rPr>
+          </w:pPr>
+          <w:hyperlink w:anchor="_Toc100134115" w:history="1">
+            <w:r>
+              <w:rPr>
+                <w:rStyle w:val="Hiperhivatkozs"/>
+                <w:rFonts w:ascii="Arial" w:hAnsi="Arial" w:cs="Arial"/>
+                <w:noProof/>
+              </w:rPr>
+              <w:t>3.6</w:t>
+            </w:r>
+            <w:r>
+              <w:rPr>
+                <w:rFonts w:asciiTheme="minorHAnsi" w:eastAsiaTheme="minorEastAsia" w:hAnsiTheme="minorHAnsi" w:cstheme="minorBidi"/>
+                <w:noProof/>
+                <w:sz w:val="22"/>
+                <w:szCs w:val="22"/>
+                <w:lang w:eastAsia="ja-JP"/>
+              </w:rPr>
+              <w:tab/>
+            </w:r>
+            <w:r>
+              <w:rPr>
+                <w:rStyle w:val="Hiperhivatkozs"/>
+                <w:rFonts w:ascii="Arial" w:hAnsi="Arial" w:cs="Arial"/>
+                <w:noProof/>
+              </w:rPr>
+              <w:t>Input Output</w:t>
+            </w:r>
+            <w:r>
+              <w:rPr>
+                <w:noProof/>
+                <w:webHidden/>
+              </w:rPr>
+              <w:tab/>
+            </w:r>
+            <w:r>
+              <w:rPr>
+                <w:noProof/>
+                <w:webHidden/>
+              </w:rPr>
+              <w:fldChar w:fldCharType="begin"/>
+            </w:r>
+            <w:r>
+              <w:rPr>
+                <w:noProof/>
+                <w:webHidden/>
+              </w:rPr>
+              <w:instrText xml:space="preserve"> PAGEREF _Toc100134115 \h </w:instrText>
+            </w:r>
+            <w:r>
+              <w:rPr>
+                <w:noProof/>
+                <w:webHidden/>
+              </w:rPr>
+            </w:r>
+            <w:r>
+              <w:rPr>
+                <w:noProof/>
+                <w:webHidden/>
+              </w:rPr>
+              <w:fldChar w:fldCharType="separate"/>
+            </w:r>
+            <w:r>
+              <w:rPr>
+                <w:noProof/>
+                <w:webHidden/>
+              </w:rPr>
+              <w:t>17</w:t>
+            </w:r>
+            <w:r>
+              <w:rPr>
                 <w:noProof/>
                 <w:webHidden/>
               </w:rPr>
@@ -1290,7 +1673,7 @@
           <w:rFonts w:ascii="Arial" w:hAnsi="Arial" w:cs="Arial"/>
         </w:rPr>
       </w:pPr>
-      <w:bookmarkStart w:id="1" w:name="_Toc99358286"/>
+      <w:bookmarkStart w:id="1" w:name="_Toc100134100"/>
       <w:r>
         <w:rPr>
           <w:rFonts w:ascii="Arial" w:hAnsi="Arial" w:cs="Arial"/>
@@ -1307,7 +1690,7 @@
           <w:rFonts w:ascii="Arial" w:hAnsi="Arial" w:cs="Arial"/>
         </w:rPr>
       </w:pPr>
-      <w:bookmarkStart w:id="2" w:name="_Toc99358287"/>
+      <w:bookmarkStart w:id="2" w:name="_Toc100134101"/>
       <w:r>
         <w:rPr>
           <w:rFonts w:ascii="Arial" w:hAnsi="Arial" w:cs="Arial"/>
@@ -1324,7 +1707,7 @@
           <w:rFonts w:ascii="Arial" w:hAnsi="Arial" w:cs="Arial"/>
         </w:rPr>
       </w:pPr>
-      <w:bookmarkStart w:id="3" w:name="_Toc99358288"/>
+      <w:bookmarkStart w:id="3" w:name="_Toc100134102"/>
       <w:r>
         <w:rPr>
           <w:rFonts w:ascii="Arial" w:hAnsi="Arial" w:cs="Arial"/>
@@ -1381,7 +1764,7 @@
           <w:rFonts w:ascii="Arial" w:hAnsi="Arial" w:cs="Arial"/>
         </w:rPr>
       </w:pPr>
-      <w:bookmarkStart w:id="4" w:name="_Toc99358289"/>
+      <w:bookmarkStart w:id="4" w:name="_Toc100134103"/>
       <w:r>
         <w:rPr>
           <w:rFonts w:ascii="Arial" w:hAnsi="Arial" w:cs="Arial"/>
@@ -1503,7 +1886,7 @@
           <w:rFonts w:ascii="Arial" w:hAnsi="Arial" w:cs="Arial"/>
         </w:rPr>
       </w:pPr>
-      <w:bookmarkStart w:id="5" w:name="_Toc99358290"/>
+      <w:bookmarkStart w:id="5" w:name="_Toc100134104"/>
       <w:r>
         <w:rPr>
           <w:rFonts w:ascii="Arial" w:hAnsi="Arial" w:cs="Arial"/>
@@ -1523,7 +1906,7 @@
           <w:rFonts w:ascii="Arial" w:hAnsi="Arial" w:cs="Arial"/>
         </w:rPr>
       </w:pPr>
-      <w:bookmarkStart w:id="6" w:name="_Toc99358291"/>
+      <w:bookmarkStart w:id="6" w:name="_Toc100134105"/>
       <w:r>
         <w:rPr>
           <w:rFonts w:ascii="Arial" w:hAnsi="Arial" w:cs="Arial"/>
@@ -1562,7 +1945,7 @@
           <w:rFonts w:ascii="Arial" w:hAnsi="Arial" w:cs="Arial"/>
         </w:rPr>
       </w:pPr>
-      <w:bookmarkStart w:id="7" w:name="_Toc99358292"/>
+      <w:bookmarkStart w:id="7" w:name="_Toc100134106"/>
       <w:proofErr w:type="spellStart"/>
       <w:r>
         <w:rPr>
@@ -1653,7 +2036,7 @@
           <w:rFonts w:ascii="Arial" w:hAnsi="Arial" w:cs="Arial"/>
         </w:rPr>
       </w:pPr>
-      <w:bookmarkStart w:id="8" w:name="_Toc99358293"/>
+      <w:bookmarkStart w:id="8" w:name="_Toc100134107"/>
       <w:proofErr w:type="spellStart"/>
       <w:r>
         <w:rPr>
@@ -1708,6 +2091,7 @@
           <w:rFonts w:ascii="Arial" w:hAnsi="Arial" w:cs="Arial"/>
         </w:rPr>
       </w:pPr>
+      <w:bookmarkStart w:id="9" w:name="_Toc100134108"/>
       <w:proofErr w:type="spellStart"/>
       <w:r>
         <w:rPr>
@@ -1722,6 +2106,7 @@
         </w:rPr>
         <w:t>:</w:t>
       </w:r>
+      <w:bookmarkEnd w:id="9"/>
     </w:p>
     <w:p>
       <w:pPr>
@@ -1789,7 +2174,7 @@
           <w:rFonts w:ascii="Arial" w:hAnsi="Arial" w:cs="Arial"/>
         </w:rPr>
       </w:pPr>
-      <w:bookmarkStart w:id="9" w:name="_Toc99358294"/>
+      <w:bookmarkStart w:id="10" w:name="_Toc100134109"/>
       <w:proofErr w:type="spellStart"/>
       <w:r>
         <w:rPr>
@@ -1805,6 +2190,7 @@
         </w:rPr>
         <w:t xml:space="preserve"> diagram</w:t>
       </w:r>
+      <w:bookmarkEnd w:id="10"/>
     </w:p>
     <w:p>
       <w:pPr>
@@ -1824,13 +2210,14 @@
           <w:rFonts w:ascii="Arial" w:hAnsi="Arial" w:cs="Arial"/>
         </w:rPr>
       </w:pPr>
+      <w:bookmarkStart w:id="11" w:name="_Toc100134110"/>
       <w:r>
         <w:rPr>
           <w:rFonts w:ascii="Arial" w:hAnsi="Arial" w:cs="Arial"/>
         </w:rPr>
         <w:t>Adatmodell készítése</w:t>
       </w:r>
-      <w:bookmarkEnd w:id="9"/>
+      <w:bookmarkEnd w:id="11"/>
     </w:p>
     <w:p>
       <w:pPr>
@@ -1843,21 +2230,20 @@
           <w:rFonts w:ascii="Arial" w:hAnsi="Arial" w:cs="Arial"/>
         </w:rPr>
       </w:pPr>
-      <w:bookmarkStart w:id="10" w:name="_Toc99358295"/>
+      <w:bookmarkStart w:id="12" w:name="_Toc100134111"/>
       <w:r>
         <w:rPr>
           <w:rFonts w:ascii="Arial" w:hAnsi="Arial" w:cs="Arial"/>
         </w:rPr>
         <w:t>Normalizálá</w:t>
       </w:r>
-      <w:bookmarkStart w:id="11" w:name="_Toc99358296"/>
-      <w:bookmarkEnd w:id="10"/>
       <w:r>
         <w:rPr>
           <w:rFonts w:ascii="Arial" w:hAnsi="Arial" w:cs="Arial"/>
         </w:rPr>
         <w:t>s</w:t>
       </w:r>
+      <w:bookmarkEnd w:id="12"/>
     </w:p>
     <w:p>
       <w:pPr>
@@ -1870,6 +2256,7 @@
           <w:rFonts w:ascii="Arial" w:hAnsi="Arial" w:cs="Arial"/>
         </w:rPr>
       </w:pPr>
+      <w:bookmarkStart w:id="13" w:name="_Toc100134112"/>
       <w:r>
         <w:rPr>
           <w:rFonts w:ascii="Arial" w:hAnsi="Arial" w:cs="Arial"/>
@@ -1888,6 +2275,7 @@
         </w:rPr>
         <w:t>:</w:t>
       </w:r>
+      <w:bookmarkEnd w:id="13"/>
     </w:p>
     <w:p>
       <w:pPr>
@@ -21088,6 +21476,7 @@
           <w:rFonts w:ascii="Arial" w:hAnsi="Arial" w:cs="Arial"/>
         </w:rPr>
       </w:pPr>
+      <w:bookmarkStart w:id="14" w:name="_Toc100134113"/>
       <w:r>
         <w:rPr>
           <w:rFonts w:ascii="Arial" w:hAnsi="Arial" w:cs="Arial"/>
@@ -21095,6 +21484,7 @@
         <w:lastRenderedPageBreak/>
         <w:t>Adatszótár</w:t>
       </w:r>
+      <w:bookmarkEnd w:id="14"/>
     </w:p>
     <w:tbl>
       <w:tblPr>
@@ -21266,6 +21656,9 @@
               <w:jc w:val="center"/>
               <w:cnfStyle w:val="000000100000" w:firstRow="0" w:lastRow="0" w:firstColumn="0" w:lastColumn="0" w:oddVBand="0" w:evenVBand="0" w:oddHBand="1" w:evenHBand="0" w:firstRowFirstColumn="0" w:firstRowLastColumn="0" w:lastRowFirstColumn="0" w:lastRowLastColumn="0"/>
             </w:pPr>
+            <w:r>
+              <w:t>Felhasználó azonosítója</w:t>
+            </w:r>
           </w:p>
         </w:tc>
         <w:tc>
@@ -21326,6 +21719,9 @@
               <w:jc w:val="center"/>
               <w:cnfStyle w:val="000000000000" w:firstRow="0" w:lastRow="0" w:firstColumn="0" w:lastColumn="0" w:oddVBand="0" w:evenVBand="0" w:oddHBand="0" w:evenHBand="0" w:firstRowFirstColumn="0" w:firstRowLastColumn="0" w:lastRowFirstColumn="0" w:lastRowLastColumn="0"/>
             </w:pPr>
+            <w:r>
+              <w:t>Felhasználó rangja</w:t>
+            </w:r>
           </w:p>
         </w:tc>
         <w:tc>
@@ -21447,6 +21843,11 @@
               <w:jc w:val="center"/>
               <w:cnfStyle w:val="000000000000" w:firstRow="0" w:lastRow="0" w:firstColumn="0" w:lastColumn="0" w:oddVBand="0" w:evenVBand="0" w:oddHBand="0" w:evenHBand="0" w:firstRowFirstColumn="0" w:firstRowLastColumn="0" w:lastRowFirstColumn="0" w:lastRowLastColumn="0"/>
             </w:pPr>
+            <w:proofErr w:type="gramStart"/>
+            <w:r>
+              <w:t>Gyártó  azonosítója</w:t>
+            </w:r>
+            <w:proofErr w:type="gramEnd"/>
           </w:p>
         </w:tc>
         <w:tc>
@@ -21536,6 +21937,9 @@
               <w:jc w:val="center"/>
               <w:cnfStyle w:val="000000100000" w:firstRow="0" w:lastRow="0" w:firstColumn="0" w:lastColumn="0" w:oddVBand="0" w:evenVBand="0" w:oddHBand="1" w:evenHBand="0" w:firstRowFirstColumn="0" w:firstRowLastColumn="0" w:lastRowFirstColumn="0" w:lastRowLastColumn="0"/>
             </w:pPr>
+            <w:r>
+              <w:t>Név</w:t>
+            </w:r>
           </w:p>
         </w:tc>
         <w:tc>
@@ -21624,6 +22028,27 @@
               <w:jc w:val="center"/>
               <w:cnfStyle w:val="000000000000" w:firstRow="0" w:lastRow="0" w:firstColumn="0" w:lastColumn="0" w:oddVBand="0" w:evenVBand="0" w:oddHBand="0" w:evenHBand="0" w:firstRowFirstColumn="0" w:firstRowLastColumn="0" w:lastRowFirstColumn="0" w:lastRowLastColumn="0"/>
             </w:pPr>
+            <w:r>
+              <w:t xml:space="preserve">Számítógépház </w:t>
+            </w:r>
+            <w:proofErr w:type="spellStart"/>
+            <w:r>
+              <w:t>max</w:t>
+            </w:r>
+            <w:proofErr w:type="spellEnd"/>
+            <w:r>
+              <w:t xml:space="preserve"> </w:t>
+            </w:r>
+            <w:proofErr w:type="spellStart"/>
+            <w:r>
+              <w:t>gpu</w:t>
+            </w:r>
+            <w:proofErr w:type="spellEnd"/>
+            <w:r>
+              <w:t xml:space="preserve"> hossz</w:t>
+            </w:r>
+            <w:bookmarkStart w:id="15" w:name="_GoBack"/>
+            <w:bookmarkEnd w:id="15"/>
           </w:p>
         </w:tc>
         <w:tc>
@@ -25380,10 +25805,7 @@
             </w:r>
             <w:proofErr w:type="gramStart"/>
             <w:r>
-              <w:t>,</w:t>
-            </w:r>
-            <w:r>
-              <w:t>E13</w:t>
+              <w:t>,E13</w:t>
             </w:r>
             <w:proofErr w:type="gramEnd"/>
           </w:p>
@@ -25703,6 +26125,7 @@
           <w:rFonts w:ascii="Arial" w:hAnsi="Arial" w:cs="Arial"/>
         </w:rPr>
       </w:pPr>
+      <w:bookmarkStart w:id="16" w:name="_Toc100134114"/>
       <w:proofErr w:type="gramStart"/>
       <w:r>
         <w:rPr>
@@ -25718,6 +26141,7 @@
         </w:rPr>
         <w:t xml:space="preserve"> Output</w:t>
       </w:r>
+      <w:bookmarkEnd w:id="16"/>
     </w:p>
     <w:p>
       <w:pPr>
@@ -27770,6 +28194,7 @@
           <w:rFonts w:ascii="Arial" w:hAnsi="Arial" w:cs="Arial"/>
         </w:rPr>
       </w:pPr>
+      <w:bookmarkStart w:id="17" w:name="_Toc100134115"/>
       <w:proofErr w:type="gramStart"/>
       <w:r>
         <w:rPr>
@@ -27785,6 +28210,7 @@
         </w:rPr>
         <w:t xml:space="preserve"> Output</w:t>
       </w:r>
+      <w:bookmarkEnd w:id="17"/>
     </w:p>
     <w:p/>
     <w:p>
@@ -27800,9 +28226,6 @@
           <w:rFonts w:ascii="Arial" w:hAnsi="Arial" w:cs="Arial"/>
         </w:rPr>
       </w:pPr>
-      <w:bookmarkStart w:id="12" w:name="_GoBack"/>
-      <w:bookmarkEnd w:id="11"/>
-      <w:bookmarkEnd w:id="12"/>
     </w:p>
     <w:sectPr>
       <w:footerReference w:type="default" r:id="rId8"/>
@@ -27884,7 +28307,7 @@
         <w:noProof/>
         <w:color w:val="000000"/>
       </w:rPr>
-      <w:t>17</w:t>
+      <w:t>15</w:t>
     </w:r>
     <w:r>
       <w:rPr>
@@ -29325,7 +29748,7 @@
 </file>
 
 <file path=customXml/itemProps1.xml><?xml version="1.0" encoding="utf-8"?>
-<ds:datastoreItem xmlns:ds="http://schemas.openxmlformats.org/officeDocument/2006/customXml" ds:itemID="{C9A119C1-6564-4F5F-A384-C708DDE1A1D2}">
+<ds:datastoreItem xmlns:ds="http://schemas.openxmlformats.org/officeDocument/2006/customXml" ds:itemID="{EA949FAC-2617-447E-99D4-7A5991E3D8F9}">
   <ds:schemaRefs>
     <ds:schemaRef ds:uri="http://schemas.openxmlformats.org/officeDocument/2006/bibliography"/>
   </ds:schemaRefs>

--- a/szakdolgozat_dokumentáció.docx
+++ b/szakdolgozat_dokumentáció.docx
@@ -1752,7 +1752,27 @@
           <w:sz w:val="24"/>
           <w:szCs w:val="24"/>
         </w:rPr>
-        <w:t xml:space="preserve">A weboldalon össze lehet válogatni az alkatrészeket egy saját számítógéphez illetve meg lehet nézni az előre összeállítottokat (ajánlottakat) illetve ezeket egy txt </w:t>
+        <w:t xml:space="preserve">A weboldalon össze lehet válogatni az alkatrészeket egy saját számítógéphez illetve meg lehet nézni az előre összeállítottokat (ajánlottakat) illetve ezeket egy </w:t>
+      </w:r>
+      <w:proofErr w:type="spellStart"/>
+      <w:r>
+        <w:rPr>
+          <w:rFonts w:ascii="Arial" w:hAnsi="Arial" w:cs="Arial"/>
+          <w:b w:val="0"/>
+          <w:sz w:val="24"/>
+          <w:szCs w:val="24"/>
+        </w:rPr>
+        <w:t>txt</w:t>
+      </w:r>
+      <w:proofErr w:type="spellEnd"/>
+      <w:r>
+        <w:rPr>
+          <w:rFonts w:ascii="Arial" w:hAnsi="Arial" w:cs="Arial"/>
+          <w:b w:val="0"/>
+          <w:sz w:val="24"/>
+          <w:szCs w:val="24"/>
+        </w:rPr>
+        <w:t xml:space="preserve"> </w:t>
       </w:r>
       <w:r>
         <w:rPr>
@@ -1859,11 +1879,19 @@
           <w:rFonts w:ascii="Arial" w:hAnsi="Arial" w:cs="Arial"/>
         </w:rPr>
       </w:pPr>
+      <w:proofErr w:type="spellStart"/>
       <w:r>
         <w:rPr>
           <w:rFonts w:ascii="Arial" w:hAnsi="Arial" w:cs="Arial"/>
         </w:rPr>
-        <w:t>Admin felület</w:t>
+        <w:t>Admin</w:t>
+      </w:r>
+      <w:proofErr w:type="spellEnd"/>
+      <w:r>
+        <w:rPr>
+          <w:rFonts w:ascii="Arial" w:hAnsi="Arial" w:cs="Arial"/>
+        </w:rPr>
+        <w:t xml:space="preserve"> felület</w:t>
       </w:r>
     </w:p>
     <w:p>
@@ -1949,6 +1977,7 @@
         </w:rPr>
       </w:pPr>
       <w:bookmarkStart w:id="7" w:name="_Toc100134106"/>
+      <w:proofErr w:type="spellStart"/>
       <w:r>
         <w:rPr>
           <w:rFonts w:ascii="Arial" w:hAnsi="Arial" w:cs="Arial"/>
@@ -1957,6 +1986,7 @@
         </w:rPr>
         <w:t>Picker</w:t>
       </w:r>
+      <w:proofErr w:type="spellEnd"/>
       <w:r>
         <w:rPr>
           <w:rFonts w:ascii="Arial" w:hAnsi="Arial" w:cs="Arial"/>
@@ -1977,7 +2007,21 @@
         <w:rPr>
           <w:rFonts w:ascii="Arial" w:hAnsi="Arial" w:cs="Arial"/>
         </w:rPr>
-        <w:t>Alkatrészek összeválogatása, a kiválasztások közben szűri az opciókat, kompatibilitás miatt. A végén egy txt file-ban le lehet tölteni, amit a felhasználó összeválogatott.</w:t>
+        <w:t xml:space="preserve">Alkatrészek összeválogatása, a kiválasztások közben szűri az opciókat, kompatibilitás miatt. A végén egy </w:t>
+      </w:r>
+      <w:proofErr w:type="spellStart"/>
+      <w:r>
+        <w:rPr>
+          <w:rFonts w:ascii="Arial" w:hAnsi="Arial" w:cs="Arial"/>
+        </w:rPr>
+        <w:t>txt</w:t>
+      </w:r>
+      <w:proofErr w:type="spellEnd"/>
+      <w:r>
+        <w:rPr>
+          <w:rFonts w:ascii="Arial" w:hAnsi="Arial" w:cs="Arial"/>
+        </w:rPr>
+        <w:t xml:space="preserve"> file-ban le lehet tölteni, amit a felhasználó összeválogatott.</w:t>
       </w:r>
     </w:p>
     <w:p>
@@ -1994,14 +2038,34 @@
         </w:rPr>
       </w:pPr>
       <w:bookmarkStart w:id="8" w:name="_Toc100134107"/>
+      <w:proofErr w:type="spellStart"/>
       <w:r>
         <w:rPr>
           <w:rFonts w:ascii="Arial" w:hAnsi="Arial" w:cs="Arial"/>
           <w:sz w:val="24"/>
           <w:szCs w:val="24"/>
         </w:rPr>
-        <w:t>Complete Builds</w:t>
+        <w:t>Complete</w:t>
       </w:r>
+      <w:proofErr w:type="spellEnd"/>
+      <w:r>
+        <w:rPr>
+          <w:rFonts w:ascii="Arial" w:hAnsi="Arial" w:cs="Arial"/>
+          <w:sz w:val="24"/>
+          <w:szCs w:val="24"/>
+        </w:rPr>
+        <w:t xml:space="preserve"> </w:t>
+      </w:r>
+      <w:proofErr w:type="spellStart"/>
+      <w:r>
+        <w:rPr>
+          <w:rFonts w:ascii="Arial" w:hAnsi="Arial" w:cs="Arial"/>
+          <w:sz w:val="24"/>
+          <w:szCs w:val="24"/>
+        </w:rPr>
+        <w:t>Builds</w:t>
+      </w:r>
+      <w:proofErr w:type="spellEnd"/>
       <w:r>
         <w:rPr>
           <w:rFonts w:ascii="Arial" w:hAnsi="Arial" w:cs="Arial"/>
@@ -2039,13 +2103,23 @@
         </w:rPr>
       </w:pPr>
       <w:bookmarkStart w:id="9" w:name="_Toc100134108"/>
+      <w:proofErr w:type="spellStart"/>
       <w:r>
         <w:rPr>
           <w:rFonts w:ascii="Arial" w:hAnsi="Arial" w:cs="Arial"/>
           <w:sz w:val="24"/>
           <w:szCs w:val="24"/>
         </w:rPr>
-        <w:t>Admin:</w:t>
+        <w:t>Admin</w:t>
+      </w:r>
+      <w:proofErr w:type="spellEnd"/>
+      <w:r>
+        <w:rPr>
+          <w:rFonts w:ascii="Arial" w:hAnsi="Arial" w:cs="Arial"/>
+          <w:sz w:val="24"/>
+          <w:szCs w:val="24"/>
+        </w:rPr>
+        <w:t>:</w:t>
       </w:r>
       <w:bookmarkEnd w:id="9"/>
     </w:p>
@@ -2059,7 +2133,35 @@
         <w:rPr>
           <w:rFonts w:ascii="Arial" w:hAnsi="Arial" w:cs="Arial"/>
         </w:rPr>
-        <w:t>Alkatrészeket, alkatrészek típusait lehet felvinni. Admint lehet hozzáadni, admint, felhasználót törölni.</w:t>
+        <w:t xml:space="preserve">Alkatrészeket, alkatrészek típusait lehet felvinni. </w:t>
+      </w:r>
+      <w:proofErr w:type="spellStart"/>
+      <w:r>
+        <w:rPr>
+          <w:rFonts w:ascii="Arial" w:hAnsi="Arial" w:cs="Arial"/>
+        </w:rPr>
+        <w:t>Admint</w:t>
+      </w:r>
+      <w:proofErr w:type="spellEnd"/>
+      <w:r>
+        <w:rPr>
+          <w:rFonts w:ascii="Arial" w:hAnsi="Arial" w:cs="Arial"/>
+        </w:rPr>
+        <w:t xml:space="preserve"> lehet hozzáadni, </w:t>
+      </w:r>
+      <w:proofErr w:type="spellStart"/>
+      <w:r>
+        <w:rPr>
+          <w:rFonts w:ascii="Arial" w:hAnsi="Arial" w:cs="Arial"/>
+        </w:rPr>
+        <w:t>admint</w:t>
+      </w:r>
+      <w:proofErr w:type="spellEnd"/>
+      <w:r>
+        <w:rPr>
+          <w:rFonts w:ascii="Arial" w:hAnsi="Arial" w:cs="Arial"/>
+        </w:rPr>
+        <w:t>, felhasználót törölni.</w:t>
       </w:r>
     </w:p>
     <w:p>
@@ -2090,6 +2192,7 @@
         </w:rPr>
       </w:pPr>
       <w:bookmarkStart w:id="10" w:name="_Toc100134109"/>
+      <w:proofErr w:type="spellStart"/>
       <w:r>
         <w:rPr>
           <w:rFonts w:ascii="Arial" w:hAnsi="Arial" w:cs="Arial"/>
@@ -2097,7 +2200,16 @@
           <w:szCs w:val="24"/>
         </w:rPr>
         <w:lastRenderedPageBreak/>
-        <w:t>Use-Case diagram</w:t>
+        <w:t>Use-Case</w:t>
+      </w:r>
+      <w:proofErr w:type="spellEnd"/>
+      <w:r>
+        <w:rPr>
+          <w:rFonts w:ascii="Arial" w:hAnsi="Arial" w:cs="Arial"/>
+          <w:sz w:val="24"/>
+          <w:szCs w:val="24"/>
+        </w:rPr>
+        <w:t xml:space="preserve"> diagram</w:t>
       </w:r>
       <w:bookmarkEnd w:id="10"/>
     </w:p>
@@ -2388,12 +2500,14 @@
                 <w:rFonts w:ascii="Arial" w:hAnsi="Arial" w:cs="Arial"/>
               </w:rPr>
             </w:pPr>
+            <w:proofErr w:type="spellStart"/>
             <w:r>
               <w:rPr>
                 <w:rFonts w:ascii="Arial" w:hAnsi="Arial" w:cs="Arial"/>
               </w:rPr>
               <w:t>case_pc</w:t>
             </w:r>
+            <w:proofErr w:type="spellEnd"/>
           </w:p>
         </w:tc>
         <w:tc>
@@ -2573,12 +2687,14 @@
                 <w:rFonts w:ascii="Arial" w:hAnsi="Arial" w:cs="Arial"/>
               </w:rPr>
             </w:pPr>
+            <w:proofErr w:type="spellStart"/>
             <w:r>
               <w:rPr>
                 <w:rFonts w:ascii="Arial" w:hAnsi="Arial" w:cs="Arial"/>
               </w:rPr>
               <w:t>cpu</w:t>
             </w:r>
+            <w:proofErr w:type="spellEnd"/>
           </w:p>
         </w:tc>
         <w:tc>
@@ -2664,12 +2780,14 @@
                 <w:rFonts w:ascii="Arial" w:hAnsi="Arial" w:cs="Arial"/>
               </w:rPr>
             </w:pPr>
+            <w:proofErr w:type="spellStart"/>
             <w:r>
               <w:rPr>
                 <w:rFonts w:ascii="Arial" w:hAnsi="Arial" w:cs="Arial"/>
               </w:rPr>
               <w:t>cpu_cooler</w:t>
             </w:r>
+            <w:proofErr w:type="spellEnd"/>
           </w:p>
         </w:tc>
         <w:tc>
@@ -2754,12 +2872,14 @@
                 <w:rFonts w:ascii="Arial" w:hAnsi="Arial" w:cs="Arial"/>
               </w:rPr>
             </w:pPr>
+            <w:proofErr w:type="spellStart"/>
             <w:r>
               <w:rPr>
                 <w:rFonts w:ascii="Arial" w:hAnsi="Arial" w:cs="Arial"/>
               </w:rPr>
               <w:t>gpu</w:t>
             </w:r>
+            <w:proofErr w:type="spellEnd"/>
           </w:p>
         </w:tc>
         <w:tc>
@@ -2845,12 +2965,14 @@
                 <w:rFonts w:ascii="Arial" w:hAnsi="Arial" w:cs="Arial"/>
               </w:rPr>
             </w:pPr>
+            <w:proofErr w:type="spellStart"/>
             <w:r>
               <w:rPr>
                 <w:rFonts w:ascii="Arial" w:hAnsi="Arial" w:cs="Arial"/>
               </w:rPr>
               <w:t>manufacturer</w:t>
             </w:r>
+            <w:proofErr w:type="spellEnd"/>
           </w:p>
         </w:tc>
         <w:tc>
@@ -2935,12 +3057,14 @@
                 <w:rFonts w:ascii="Arial" w:hAnsi="Arial" w:cs="Arial"/>
               </w:rPr>
             </w:pPr>
+            <w:proofErr w:type="spellStart"/>
             <w:r>
               <w:rPr>
                 <w:rFonts w:ascii="Arial" w:hAnsi="Arial" w:cs="Arial"/>
               </w:rPr>
               <w:t>motherboard</w:t>
             </w:r>
+            <w:proofErr w:type="spellEnd"/>
           </w:p>
         </w:tc>
         <w:tc>
@@ -3026,12 +3150,14 @@
                 <w:rFonts w:ascii="Arial" w:hAnsi="Arial" w:cs="Arial"/>
               </w:rPr>
             </w:pPr>
+            <w:proofErr w:type="spellStart"/>
             <w:r>
               <w:rPr>
                 <w:rFonts w:ascii="Arial" w:hAnsi="Arial" w:cs="Arial"/>
               </w:rPr>
               <w:t>power_supply</w:t>
             </w:r>
+            <w:proofErr w:type="spellEnd"/>
           </w:p>
         </w:tc>
         <w:tc>
@@ -3047,12 +3173,14 @@
                 <w:rFonts w:ascii="Arial" w:hAnsi="Arial" w:cs="Arial"/>
               </w:rPr>
             </w:pPr>
+            <w:proofErr w:type="spellStart"/>
             <w:r>
               <w:rPr>
                 <w:rFonts w:ascii="Arial" w:hAnsi="Arial" w:cs="Arial"/>
               </w:rPr>
               <w:t>Tépegység</w:t>
             </w:r>
+            <w:proofErr w:type="spellEnd"/>
           </w:p>
         </w:tc>
         <w:tc>
@@ -3207,12 +3335,14 @@
                 <w:rFonts w:ascii="Arial" w:hAnsi="Arial" w:cs="Arial"/>
               </w:rPr>
             </w:pPr>
+            <w:proofErr w:type="spellStart"/>
             <w:r>
               <w:rPr>
                 <w:rFonts w:ascii="Arial" w:hAnsi="Arial" w:cs="Arial"/>
               </w:rPr>
               <w:t>ram_type</w:t>
             </w:r>
+            <w:proofErr w:type="spellEnd"/>
           </w:p>
         </w:tc>
         <w:tc>
@@ -3296,12 +3426,14 @@
                 <w:rFonts w:ascii="Arial" w:hAnsi="Arial" w:cs="Arial"/>
               </w:rPr>
             </w:pPr>
+            <w:proofErr w:type="spellStart"/>
             <w:r>
               <w:rPr>
                 <w:rFonts w:ascii="Arial" w:hAnsi="Arial" w:cs="Arial"/>
               </w:rPr>
               <w:t>socket</w:t>
             </w:r>
+            <w:proofErr w:type="spellEnd"/>
           </w:p>
         </w:tc>
         <w:tc>
@@ -3387,12 +3519,14 @@
                 <w:rFonts w:ascii="Arial" w:hAnsi="Arial" w:cs="Arial"/>
               </w:rPr>
             </w:pPr>
+            <w:proofErr w:type="spellStart"/>
             <w:r>
               <w:rPr>
                 <w:rFonts w:ascii="Arial" w:hAnsi="Arial" w:cs="Arial"/>
               </w:rPr>
               <w:t>storage</w:t>
             </w:r>
+            <w:proofErr w:type="spellEnd"/>
           </w:p>
         </w:tc>
         <w:tc>
@@ -3477,12 +3611,14 @@
                 <w:rFonts w:ascii="Arial" w:hAnsi="Arial" w:cs="Arial"/>
               </w:rPr>
             </w:pPr>
+            <w:proofErr w:type="spellStart"/>
             <w:r>
               <w:rPr>
                 <w:rFonts w:ascii="Arial" w:hAnsi="Arial" w:cs="Arial"/>
               </w:rPr>
               <w:t>storage_type</w:t>
             </w:r>
+            <w:proofErr w:type="spellEnd"/>
           </w:p>
         </w:tc>
         <w:tc>
@@ -3568,12 +3704,14 @@
                 <w:rFonts w:ascii="Arial" w:hAnsi="Arial" w:cs="Arial"/>
               </w:rPr>
             </w:pPr>
+            <w:proofErr w:type="spellStart"/>
             <w:r>
               <w:rPr>
                 <w:rFonts w:ascii="Arial" w:hAnsi="Arial" w:cs="Arial"/>
               </w:rPr>
               <w:t>users</w:t>
             </w:r>
+            <w:proofErr w:type="spellEnd"/>
           </w:p>
         </w:tc>
         <w:tc>
@@ -3657,12 +3795,14 @@
                 <w:rFonts w:ascii="Arial" w:hAnsi="Arial" w:cs="Arial"/>
               </w:rPr>
             </w:pPr>
+            <w:proofErr w:type="spellStart"/>
             <w:r>
               <w:rPr>
                 <w:rFonts w:ascii="Arial" w:hAnsi="Arial" w:cs="Arial"/>
               </w:rPr>
               <w:t>complete_builds</w:t>
             </w:r>
+            <w:proofErr w:type="spellEnd"/>
           </w:p>
         </w:tc>
         <w:tc>
@@ -3748,12 +3888,14 @@
                 <w:rFonts w:ascii="Arial" w:hAnsi="Arial" w:cs="Arial"/>
               </w:rPr>
             </w:pPr>
+            <w:proofErr w:type="spellStart"/>
             <w:r>
               <w:rPr>
                 <w:rFonts w:ascii="Arial" w:hAnsi="Arial" w:cs="Arial"/>
               </w:rPr>
               <w:t>admin</w:t>
             </w:r>
+            <w:proofErr w:type="spellEnd"/>
           </w:p>
         </w:tc>
         <w:tc>
@@ -3769,12 +3911,14 @@
                 <w:rFonts w:ascii="Arial" w:hAnsi="Arial" w:cs="Arial"/>
               </w:rPr>
             </w:pPr>
+            <w:proofErr w:type="spellStart"/>
             <w:r>
               <w:rPr>
                 <w:rFonts w:ascii="Arial" w:hAnsi="Arial" w:cs="Arial"/>
               </w:rPr>
               <w:t>Admin</w:t>
             </w:r>
+            <w:proofErr w:type="spellEnd"/>
           </w:p>
         </w:tc>
         <w:tc>
@@ -3839,12 +3983,14 @@
                 <w:rFonts w:ascii="Arial" w:hAnsi="Arial" w:cs="Arial"/>
               </w:rPr>
             </w:pPr>
+            <w:proofErr w:type="spellStart"/>
             <w:r>
               <w:rPr>
                 <w:rFonts w:ascii="Arial" w:hAnsi="Arial" w:cs="Arial"/>
               </w:rPr>
               <w:t>efficiency_type</w:t>
             </w:r>
+            <w:proofErr w:type="spellEnd"/>
           </w:p>
         </w:tc>
         <w:tc>
@@ -3931,12 +4077,14 @@
                 <w:rFonts w:ascii="Arial" w:hAnsi="Arial" w:cs="Arial"/>
               </w:rPr>
             </w:pPr>
+            <w:proofErr w:type="spellStart"/>
             <w:r>
               <w:rPr>
                 <w:rFonts w:ascii="Arial" w:hAnsi="Arial" w:cs="Arial"/>
               </w:rPr>
               <w:t>gmemory_type</w:t>
             </w:r>
+            <w:proofErr w:type="spellEnd"/>
           </w:p>
         </w:tc>
         <w:tc>
@@ -4022,12 +4170,14 @@
                 <w:rFonts w:ascii="Arial" w:hAnsi="Arial" w:cs="Arial"/>
               </w:rPr>
             </w:pPr>
+            <w:proofErr w:type="spellStart"/>
             <w:r>
               <w:rPr>
                 <w:rFonts w:ascii="Arial" w:hAnsi="Arial" w:cs="Arial"/>
               </w:rPr>
               <w:t>gpu_type</w:t>
             </w:r>
+            <w:proofErr w:type="spellEnd"/>
           </w:p>
         </w:tc>
         <w:tc>
@@ -4114,12 +4264,14 @@
                 <w:rFonts w:ascii="Arial" w:hAnsi="Arial" w:cs="Arial"/>
               </w:rPr>
             </w:pPr>
+            <w:proofErr w:type="spellStart"/>
             <w:r>
               <w:rPr>
                 <w:rFonts w:ascii="Arial" w:hAnsi="Arial" w:cs="Arial"/>
               </w:rPr>
               <w:t>cpu_cooler_type</w:t>
             </w:r>
+            <w:proofErr w:type="spellEnd"/>
           </w:p>
         </w:tc>
         <w:tc>
@@ -4205,12 +4357,14 @@
                 <w:rFonts w:ascii="Arial" w:hAnsi="Arial" w:cs="Arial"/>
               </w:rPr>
             </w:pPr>
+            <w:proofErr w:type="spellStart"/>
             <w:r>
               <w:rPr>
                 <w:rFonts w:ascii="Arial" w:hAnsi="Arial" w:cs="Arial"/>
               </w:rPr>
               <w:t>pw_modular_type</w:t>
             </w:r>
+            <w:proofErr w:type="spellEnd"/>
           </w:p>
         </w:tc>
         <w:tc>
@@ -4357,12 +4511,14 @@
                 <w:rFonts w:ascii="Arial" w:hAnsi="Arial" w:cs="Arial"/>
               </w:rPr>
             </w:pPr>
+            <w:proofErr w:type="spellStart"/>
             <w:r>
               <w:rPr>
                 <w:rFonts w:ascii="Arial" w:hAnsi="Arial" w:cs="Arial"/>
               </w:rPr>
               <w:t>cpu</w:t>
             </w:r>
+            <w:proofErr w:type="spellEnd"/>
           </w:p>
         </w:tc>
       </w:tr>
@@ -4473,12 +4629,14 @@
                 <w:rFonts w:ascii="Arial" w:hAnsi="Arial" w:cs="Arial"/>
               </w:rPr>
             </w:pPr>
+            <w:proofErr w:type="spellStart"/>
             <w:r>
               <w:rPr>
                 <w:rFonts w:ascii="Arial" w:hAnsi="Arial" w:cs="Arial"/>
               </w:rPr>
               <w:t>cpu_id</w:t>
             </w:r>
+            <w:proofErr w:type="spellEnd"/>
           </w:p>
         </w:tc>
         <w:tc>
@@ -4562,12 +4720,14 @@
                 <w:rFonts w:ascii="Arial" w:hAnsi="Arial" w:cs="Arial"/>
               </w:rPr>
             </w:pPr>
+            <w:proofErr w:type="spellStart"/>
             <w:r>
               <w:rPr>
                 <w:rFonts w:ascii="Arial" w:hAnsi="Arial" w:cs="Arial"/>
               </w:rPr>
               <w:t>Socket_id</w:t>
             </w:r>
+            <w:proofErr w:type="spellEnd"/>
           </w:p>
         </w:tc>
         <w:tc>
@@ -4583,11 +4743,19 @@
                 <w:rFonts w:ascii="Arial" w:hAnsi="Arial" w:cs="Arial"/>
               </w:rPr>
             </w:pPr>
-            <w:r>
-              <w:rPr>
-                <w:rFonts w:ascii="Arial" w:hAnsi="Arial" w:cs="Arial"/>
-              </w:rPr>
-              <w:t>Socket azonosítója</w:t>
+            <w:proofErr w:type="spellStart"/>
+            <w:r>
+              <w:rPr>
+                <w:rFonts w:ascii="Arial" w:hAnsi="Arial" w:cs="Arial"/>
+              </w:rPr>
+              <w:t>Socket</w:t>
+            </w:r>
+            <w:proofErr w:type="spellEnd"/>
+            <w:r>
+              <w:rPr>
+                <w:rFonts w:ascii="Arial" w:hAnsi="Arial" w:cs="Arial"/>
+              </w:rPr>
+              <w:t xml:space="preserve"> azonosítója</w:t>
             </w:r>
           </w:p>
         </w:tc>
@@ -4652,12 +4820,14 @@
                 <w:rFonts w:ascii="Arial" w:hAnsi="Arial" w:cs="Arial"/>
               </w:rPr>
             </w:pPr>
+            <w:proofErr w:type="spellStart"/>
             <w:r>
               <w:rPr>
                 <w:rFonts w:ascii="Arial" w:hAnsi="Arial" w:cs="Arial"/>
               </w:rPr>
               <w:t>Manufacturer_id</w:t>
             </w:r>
+            <w:proofErr w:type="spellEnd"/>
           </w:p>
         </w:tc>
         <w:tc>
@@ -4741,12 +4911,14 @@
                 <w:rFonts w:ascii="Arial" w:hAnsi="Arial" w:cs="Arial"/>
               </w:rPr>
             </w:pPr>
+            <w:proofErr w:type="spellStart"/>
             <w:r>
               <w:rPr>
                 <w:rFonts w:ascii="Arial" w:hAnsi="Arial" w:cs="Arial"/>
               </w:rPr>
               <w:t>Name</w:t>
             </w:r>
+            <w:proofErr w:type="spellEnd"/>
           </w:p>
         </w:tc>
         <w:tc>
@@ -4825,12 +4997,14 @@
                 <w:rFonts w:ascii="Arial" w:hAnsi="Arial" w:cs="Arial"/>
               </w:rPr>
             </w:pPr>
+            <w:proofErr w:type="spellStart"/>
             <w:r>
               <w:rPr>
                 <w:rFonts w:ascii="Arial" w:hAnsi="Arial" w:cs="Arial"/>
               </w:rPr>
               <w:t>Seeds</w:t>
             </w:r>
+            <w:proofErr w:type="spellEnd"/>
           </w:p>
         </w:tc>
         <w:tc>
@@ -4914,12 +5088,14 @@
                 <w:rFonts w:ascii="Arial" w:hAnsi="Arial" w:cs="Arial"/>
               </w:rPr>
             </w:pPr>
+            <w:proofErr w:type="spellStart"/>
             <w:r>
               <w:rPr>
                 <w:rFonts w:ascii="Arial" w:hAnsi="Arial" w:cs="Arial"/>
               </w:rPr>
               <w:t>Threads</w:t>
             </w:r>
+            <w:proofErr w:type="spellEnd"/>
           </w:p>
         </w:tc>
         <w:tc>
@@ -5004,12 +5180,14 @@
                 <w:rFonts w:ascii="Arial" w:hAnsi="Arial" w:cs="Arial"/>
               </w:rPr>
             </w:pPr>
+            <w:proofErr w:type="spellStart"/>
             <w:r>
               <w:rPr>
                 <w:rFonts w:ascii="Arial" w:hAnsi="Arial" w:cs="Arial"/>
               </w:rPr>
               <w:t>Clock</w:t>
             </w:r>
+            <w:proofErr w:type="spellEnd"/>
           </w:p>
         </w:tc>
         <w:tc>
@@ -5087,12 +5265,28 @@
                 <w:rFonts w:ascii="Arial" w:hAnsi="Arial" w:cs="Arial"/>
               </w:rPr>
             </w:pPr>
-            <w:r>
-              <w:rPr>
-                <w:rFonts w:ascii="Arial" w:hAnsi="Arial" w:cs="Arial"/>
-              </w:rPr>
-              <w:t>Turbo clock</w:t>
-            </w:r>
+            <w:proofErr w:type="spellStart"/>
+            <w:r>
+              <w:rPr>
+                <w:rFonts w:ascii="Arial" w:hAnsi="Arial" w:cs="Arial"/>
+              </w:rPr>
+              <w:t>Turbo</w:t>
+            </w:r>
+            <w:proofErr w:type="spellEnd"/>
+            <w:r>
+              <w:rPr>
+                <w:rFonts w:ascii="Arial" w:hAnsi="Arial" w:cs="Arial"/>
+              </w:rPr>
+              <w:t xml:space="preserve"> </w:t>
+            </w:r>
+            <w:proofErr w:type="spellStart"/>
+            <w:r>
+              <w:rPr>
+                <w:rFonts w:ascii="Arial" w:hAnsi="Arial" w:cs="Arial"/>
+              </w:rPr>
+              <w:t>clock</w:t>
+            </w:r>
+            <w:proofErr w:type="spellEnd"/>
           </w:p>
         </w:tc>
         <w:tc>
@@ -5399,12 +5593,14 @@
                 <w:rFonts w:ascii="Arial" w:hAnsi="Arial" w:cs="Arial"/>
               </w:rPr>
             </w:pPr>
+            <w:proofErr w:type="spellStart"/>
             <w:r>
               <w:rPr>
                 <w:rFonts w:ascii="Arial" w:hAnsi="Arial" w:cs="Arial"/>
               </w:rPr>
               <w:t>case_pc</w:t>
             </w:r>
+            <w:proofErr w:type="spellEnd"/>
           </w:p>
         </w:tc>
       </w:tr>
@@ -5510,12 +5706,14 @@
                 <w:rFonts w:ascii="Arial" w:hAnsi="Arial" w:cs="Arial"/>
               </w:rPr>
             </w:pPr>
+            <w:proofErr w:type="spellStart"/>
             <w:r>
               <w:rPr>
                 <w:rFonts w:ascii="Arial" w:hAnsi="Arial" w:cs="Arial"/>
               </w:rPr>
               <w:t>case_id</w:t>
             </w:r>
+            <w:proofErr w:type="spellEnd"/>
           </w:p>
         </w:tc>
         <w:tc>
@@ -5595,12 +5793,14 @@
                 <w:rFonts w:ascii="Arial" w:hAnsi="Arial" w:cs="Arial"/>
               </w:rPr>
             </w:pPr>
+            <w:proofErr w:type="spellStart"/>
             <w:r>
               <w:rPr>
                 <w:rFonts w:ascii="Arial" w:hAnsi="Arial" w:cs="Arial"/>
               </w:rPr>
               <w:t>Manufacturer_id</w:t>
             </w:r>
+            <w:proofErr w:type="spellEnd"/>
           </w:p>
         </w:tc>
         <w:tc>
@@ -5681,12 +5881,14 @@
                 <w:rFonts w:ascii="Arial" w:hAnsi="Arial" w:cs="Arial"/>
               </w:rPr>
             </w:pPr>
+            <w:proofErr w:type="spellStart"/>
             <w:r>
               <w:rPr>
                 <w:rFonts w:ascii="Arial" w:hAnsi="Arial" w:cs="Arial"/>
               </w:rPr>
               <w:t>Name</w:t>
             </w:r>
+            <w:proofErr w:type="spellEnd"/>
           </w:p>
         </w:tc>
         <w:tc>
@@ -5760,12 +5962,14 @@
                 <w:rFonts w:ascii="Arial" w:hAnsi="Arial" w:cs="Arial"/>
               </w:rPr>
             </w:pPr>
+            <w:proofErr w:type="spellStart"/>
             <w:r>
               <w:rPr>
                 <w:rFonts w:ascii="Arial" w:hAnsi="Arial" w:cs="Arial"/>
               </w:rPr>
               <w:t>Max_Length</w:t>
             </w:r>
+            <w:proofErr w:type="spellEnd"/>
           </w:p>
         </w:tc>
         <w:tc>
@@ -5784,7 +5988,21 @@
               <w:rPr>
                 <w:rFonts w:ascii="Arial" w:hAnsi="Arial" w:cs="Arial"/>
               </w:rPr>
-              <w:t>Számítógépházba max ekkora GPU fér be</w:t>
+              <w:t xml:space="preserve">Számítógépházba </w:t>
+            </w:r>
+            <w:proofErr w:type="spellStart"/>
+            <w:r>
+              <w:rPr>
+                <w:rFonts w:ascii="Arial" w:hAnsi="Arial" w:cs="Arial"/>
+              </w:rPr>
+              <w:t>max</w:t>
+            </w:r>
+            <w:proofErr w:type="spellEnd"/>
+            <w:r>
+              <w:rPr>
+                <w:rFonts w:ascii="Arial" w:hAnsi="Arial" w:cs="Arial"/>
+              </w:rPr>
+              <w:t xml:space="preserve"> ekkora GPU fér be</w:t>
             </w:r>
           </w:p>
         </w:tc>
@@ -6035,12 +6253,14 @@
                 <w:rFonts w:ascii="Arial" w:hAnsi="Arial" w:cs="Arial"/>
               </w:rPr>
             </w:pPr>
+            <w:proofErr w:type="spellStart"/>
             <w:r>
               <w:rPr>
                 <w:rFonts w:ascii="Arial" w:hAnsi="Arial" w:cs="Arial"/>
               </w:rPr>
               <w:t>chipset_id</w:t>
             </w:r>
+            <w:proofErr w:type="spellEnd"/>
           </w:p>
         </w:tc>
         <w:tc>
@@ -6281,12 +6501,14 @@
                 <w:rFonts w:ascii="Arial" w:hAnsi="Arial" w:cs="Arial"/>
               </w:rPr>
             </w:pPr>
+            <w:proofErr w:type="spellStart"/>
             <w:r>
               <w:rPr>
                 <w:rFonts w:ascii="Arial" w:hAnsi="Arial" w:cs="Arial"/>
               </w:rPr>
               <w:t>cpu_cooler</w:t>
             </w:r>
+            <w:proofErr w:type="spellEnd"/>
           </w:p>
         </w:tc>
       </w:tr>
@@ -6397,12 +6619,14 @@
                 <w:rFonts w:ascii="Arial" w:hAnsi="Arial" w:cs="Arial"/>
               </w:rPr>
             </w:pPr>
+            <w:proofErr w:type="spellStart"/>
             <w:r>
               <w:rPr>
                 <w:rFonts w:ascii="Arial" w:hAnsi="Arial" w:cs="Arial"/>
               </w:rPr>
               <w:t>cooler_id</w:t>
             </w:r>
+            <w:proofErr w:type="spellEnd"/>
           </w:p>
         </w:tc>
         <w:tc>
@@ -6486,12 +6710,14 @@
                 <w:rFonts w:ascii="Arial" w:hAnsi="Arial" w:cs="Arial"/>
               </w:rPr>
             </w:pPr>
+            <w:proofErr w:type="spellStart"/>
             <w:r>
               <w:rPr>
                 <w:rFonts w:ascii="Arial" w:hAnsi="Arial" w:cs="Arial"/>
               </w:rPr>
               <w:t>Manufacturer_id</w:t>
             </w:r>
+            <w:proofErr w:type="spellEnd"/>
           </w:p>
         </w:tc>
         <w:tc>
@@ -6576,12 +6802,14 @@
                 <w:rFonts w:ascii="Arial" w:hAnsi="Arial" w:cs="Arial"/>
               </w:rPr>
             </w:pPr>
+            <w:proofErr w:type="spellStart"/>
             <w:r>
               <w:rPr>
                 <w:rFonts w:ascii="Arial" w:hAnsi="Arial" w:cs="Arial"/>
               </w:rPr>
               <w:t>Model</w:t>
             </w:r>
+            <w:proofErr w:type="spellEnd"/>
           </w:p>
         </w:tc>
         <w:tc>
@@ -6659,12 +6887,14 @@
                 <w:rFonts w:ascii="Arial" w:hAnsi="Arial" w:cs="Arial"/>
               </w:rPr>
             </w:pPr>
+            <w:proofErr w:type="spellStart"/>
             <w:r>
               <w:rPr>
                 <w:rFonts w:ascii="Arial" w:hAnsi="Arial" w:cs="Arial"/>
               </w:rPr>
               <w:t>Type</w:t>
             </w:r>
+            <w:proofErr w:type="spellEnd"/>
           </w:p>
         </w:tc>
         <w:tc>
@@ -6764,11 +6994,19 @@
                 <w:rFonts w:ascii="Arial" w:hAnsi="Arial" w:cs="Arial"/>
               </w:rPr>
             </w:pPr>
-            <w:r>
-              <w:rPr>
-                <w:rFonts w:ascii="Arial" w:hAnsi="Arial" w:cs="Arial"/>
-              </w:rPr>
-              <w:t>Ventillátorok gyorsasága</w:t>
+            <w:proofErr w:type="spellStart"/>
+            <w:r>
+              <w:rPr>
+                <w:rFonts w:ascii="Arial" w:hAnsi="Arial" w:cs="Arial"/>
+              </w:rPr>
+              <w:t>Ventillátorok</w:t>
+            </w:r>
+            <w:proofErr w:type="spellEnd"/>
+            <w:r>
+              <w:rPr>
+                <w:rFonts w:ascii="Arial" w:hAnsi="Arial" w:cs="Arial"/>
+              </w:rPr>
+              <w:t xml:space="preserve"> gyorsasága</w:t>
             </w:r>
           </w:p>
         </w:tc>
@@ -6826,12 +7064,14 @@
                 <w:rFonts w:ascii="Arial" w:hAnsi="Arial" w:cs="Arial"/>
               </w:rPr>
             </w:pPr>
+            <w:proofErr w:type="spellStart"/>
             <w:r>
               <w:rPr>
                 <w:rFonts w:ascii="Arial" w:hAnsi="Arial" w:cs="Arial"/>
               </w:rPr>
               <w:t>Height</w:t>
             </w:r>
+            <w:proofErr w:type="spellEnd"/>
           </w:p>
         </w:tc>
         <w:tc>
@@ -6914,8 +7154,16 @@
               <w:rPr>
                 <w:rFonts w:ascii="Arial" w:hAnsi="Arial" w:cs="Arial"/>
               </w:rPr>
-              <w:t>Fan size</w:t>
-            </w:r>
+              <w:t xml:space="preserve">Fan </w:t>
+            </w:r>
+            <w:proofErr w:type="spellStart"/>
+            <w:r>
+              <w:rPr>
+                <w:rFonts w:ascii="Arial" w:hAnsi="Arial" w:cs="Arial"/>
+              </w:rPr>
+              <w:t>size</w:t>
+            </w:r>
+            <w:proofErr w:type="spellEnd"/>
           </w:p>
         </w:tc>
         <w:tc>
@@ -6931,11 +7179,19 @@
                 <w:rFonts w:ascii="Arial" w:hAnsi="Arial" w:cs="Arial"/>
               </w:rPr>
             </w:pPr>
-            <w:r>
-              <w:rPr>
-                <w:rFonts w:ascii="Arial" w:hAnsi="Arial" w:cs="Arial"/>
-              </w:rPr>
-              <w:t>Ventillátorok átmérője</w:t>
+            <w:proofErr w:type="spellStart"/>
+            <w:r>
+              <w:rPr>
+                <w:rFonts w:ascii="Arial" w:hAnsi="Arial" w:cs="Arial"/>
+              </w:rPr>
+              <w:t>Ventillátorok</w:t>
+            </w:r>
+            <w:proofErr w:type="spellEnd"/>
+            <w:r>
+              <w:rPr>
+                <w:rFonts w:ascii="Arial" w:hAnsi="Arial" w:cs="Arial"/>
+              </w:rPr>
+              <w:t xml:space="preserve"> átmérője</w:t>
             </w:r>
           </w:p>
         </w:tc>
@@ -7066,12 +7322,14 @@
                 <w:rFonts w:ascii="Arial" w:hAnsi="Arial" w:cs="Arial"/>
               </w:rPr>
             </w:pPr>
+            <w:proofErr w:type="spellStart"/>
             <w:r>
               <w:rPr>
                 <w:rFonts w:ascii="Arial" w:hAnsi="Arial" w:cs="Arial"/>
               </w:rPr>
               <w:t>gpu</w:t>
             </w:r>
+            <w:proofErr w:type="spellEnd"/>
           </w:p>
         </w:tc>
       </w:tr>
@@ -7182,12 +7440,14 @@
                 <w:rFonts w:ascii="Arial" w:hAnsi="Arial" w:cs="Arial"/>
               </w:rPr>
             </w:pPr>
+            <w:proofErr w:type="spellStart"/>
             <w:r>
               <w:rPr>
                 <w:rFonts w:ascii="Arial" w:hAnsi="Arial" w:cs="Arial"/>
               </w:rPr>
               <w:t>gpu_id</w:t>
             </w:r>
+            <w:proofErr w:type="spellEnd"/>
           </w:p>
         </w:tc>
         <w:tc>
@@ -7271,12 +7531,14 @@
                 <w:rFonts w:ascii="Arial" w:hAnsi="Arial" w:cs="Arial"/>
               </w:rPr>
             </w:pPr>
+            <w:proofErr w:type="spellStart"/>
             <w:r>
               <w:rPr>
                 <w:rFonts w:ascii="Arial" w:hAnsi="Arial" w:cs="Arial"/>
               </w:rPr>
               <w:t>Manufacturer_id</w:t>
             </w:r>
+            <w:proofErr w:type="spellEnd"/>
           </w:p>
         </w:tc>
         <w:tc>
@@ -7361,12 +7623,14 @@
                 <w:rFonts w:ascii="Arial" w:hAnsi="Arial" w:cs="Arial"/>
               </w:rPr>
             </w:pPr>
+            <w:proofErr w:type="spellStart"/>
             <w:r>
               <w:rPr>
                 <w:rFonts w:ascii="Arial" w:hAnsi="Arial" w:cs="Arial"/>
               </w:rPr>
               <w:t>Type</w:t>
             </w:r>
+            <w:proofErr w:type="spellEnd"/>
           </w:p>
         </w:tc>
         <w:tc>
@@ -7444,12 +7708,14 @@
                 <w:rFonts w:ascii="Arial" w:hAnsi="Arial" w:cs="Arial"/>
               </w:rPr>
             </w:pPr>
+            <w:proofErr w:type="spellStart"/>
             <w:r>
               <w:rPr>
                 <w:rFonts w:ascii="Arial" w:hAnsi="Arial" w:cs="Arial"/>
               </w:rPr>
               <w:t>Name</w:t>
             </w:r>
+            <w:proofErr w:type="spellEnd"/>
           </w:p>
         </w:tc>
         <w:tc>
@@ -7528,12 +7794,14 @@
                 <w:rFonts w:ascii="Arial" w:hAnsi="Arial" w:cs="Arial"/>
               </w:rPr>
             </w:pPr>
+            <w:proofErr w:type="spellStart"/>
             <w:r>
               <w:rPr>
                 <w:rFonts w:ascii="Arial" w:hAnsi="Arial" w:cs="Arial"/>
               </w:rPr>
               <w:t>Memory_size</w:t>
             </w:r>
+            <w:proofErr w:type="spellEnd"/>
           </w:p>
         </w:tc>
         <w:tc>
@@ -7611,12 +7879,14 @@
                 <w:rFonts w:ascii="Arial" w:hAnsi="Arial" w:cs="Arial"/>
               </w:rPr>
             </w:pPr>
+            <w:proofErr w:type="spellStart"/>
             <w:r>
               <w:rPr>
                 <w:rFonts w:ascii="Arial" w:hAnsi="Arial" w:cs="Arial"/>
               </w:rPr>
               <w:t>Memory_type</w:t>
             </w:r>
+            <w:proofErr w:type="spellEnd"/>
           </w:p>
         </w:tc>
         <w:tc>
@@ -7695,12 +7965,14 @@
                 <w:rFonts w:ascii="Arial" w:hAnsi="Arial" w:cs="Arial"/>
               </w:rPr>
             </w:pPr>
+            <w:proofErr w:type="spellStart"/>
             <w:r>
               <w:rPr>
                 <w:rFonts w:ascii="Arial" w:hAnsi="Arial" w:cs="Arial"/>
               </w:rPr>
               <w:t>Core_clock</w:t>
             </w:r>
+            <w:proofErr w:type="spellEnd"/>
           </w:p>
         </w:tc>
         <w:tc>
@@ -7778,12 +8050,14 @@
                 <w:rFonts w:ascii="Arial" w:hAnsi="Arial" w:cs="Arial"/>
               </w:rPr>
             </w:pPr>
+            <w:proofErr w:type="spellStart"/>
             <w:r>
               <w:rPr>
                 <w:rFonts w:ascii="Arial" w:hAnsi="Arial" w:cs="Arial"/>
               </w:rPr>
               <w:t>Boost_clock</w:t>
             </w:r>
+            <w:proofErr w:type="spellEnd"/>
           </w:p>
         </w:tc>
         <w:tc>
@@ -7862,12 +8136,14 @@
                 <w:rFonts w:ascii="Arial" w:hAnsi="Arial" w:cs="Arial"/>
               </w:rPr>
             </w:pPr>
+            <w:proofErr w:type="spellStart"/>
             <w:r>
               <w:rPr>
                 <w:rFonts w:ascii="Arial" w:hAnsi="Arial" w:cs="Arial"/>
               </w:rPr>
               <w:t>Length</w:t>
             </w:r>
+            <w:proofErr w:type="spellEnd"/>
           </w:p>
         </w:tc>
         <w:tc>
@@ -8065,12 +8341,14 @@
                 <w:rFonts w:ascii="Arial" w:hAnsi="Arial" w:cs="Arial"/>
               </w:rPr>
             </w:pPr>
+            <w:proofErr w:type="spellStart"/>
             <w:r>
               <w:rPr>
                 <w:rFonts w:ascii="Arial" w:hAnsi="Arial" w:cs="Arial"/>
               </w:rPr>
               <w:t>manufacturer</w:t>
             </w:r>
+            <w:proofErr w:type="spellEnd"/>
           </w:p>
         </w:tc>
       </w:tr>
@@ -8181,12 +8459,14 @@
                 <w:rFonts w:ascii="Arial" w:hAnsi="Arial" w:cs="Arial"/>
               </w:rPr>
             </w:pPr>
+            <w:proofErr w:type="spellStart"/>
             <w:r>
               <w:rPr>
                 <w:rFonts w:ascii="Arial" w:hAnsi="Arial" w:cs="Arial"/>
               </w:rPr>
               <w:t>Manufacturer_id</w:t>
             </w:r>
+            <w:proofErr w:type="spellEnd"/>
           </w:p>
         </w:tc>
         <w:tc>
@@ -8270,12 +8550,14 @@
                 <w:rFonts w:ascii="Arial" w:hAnsi="Arial" w:cs="Arial"/>
               </w:rPr>
             </w:pPr>
+            <w:proofErr w:type="spellStart"/>
             <w:r>
               <w:rPr>
                 <w:rFonts w:ascii="Arial" w:hAnsi="Arial" w:cs="Arial"/>
               </w:rPr>
               <w:t>Manufacturer</w:t>
             </w:r>
+            <w:proofErr w:type="spellEnd"/>
           </w:p>
         </w:tc>
         <w:tc>
@@ -8426,12 +8708,14 @@
                 <w:rFonts w:ascii="Arial" w:hAnsi="Arial" w:cs="Arial"/>
               </w:rPr>
             </w:pPr>
+            <w:proofErr w:type="spellStart"/>
             <w:r>
               <w:rPr>
                 <w:rFonts w:ascii="Arial" w:hAnsi="Arial" w:cs="Arial"/>
               </w:rPr>
               <w:t>motherboard</w:t>
             </w:r>
+            <w:proofErr w:type="spellEnd"/>
           </w:p>
         </w:tc>
       </w:tr>
@@ -8542,12 +8826,14 @@
                 <w:rFonts w:ascii="Arial" w:hAnsi="Arial" w:cs="Arial"/>
               </w:rPr>
             </w:pPr>
+            <w:proofErr w:type="spellStart"/>
             <w:r>
               <w:rPr>
                 <w:rFonts w:ascii="Arial" w:hAnsi="Arial" w:cs="Arial"/>
               </w:rPr>
               <w:t>motherboard_id</w:t>
             </w:r>
+            <w:proofErr w:type="spellEnd"/>
           </w:p>
         </w:tc>
         <w:tc>
@@ -8631,12 +8917,14 @@
                 <w:rFonts w:ascii="Arial" w:hAnsi="Arial" w:cs="Arial"/>
               </w:rPr>
             </w:pPr>
+            <w:proofErr w:type="spellStart"/>
             <w:r>
               <w:rPr>
                 <w:rFonts w:ascii="Arial" w:hAnsi="Arial" w:cs="Arial"/>
               </w:rPr>
               <w:t>Socket_id</w:t>
             </w:r>
+            <w:proofErr w:type="spellEnd"/>
           </w:p>
         </w:tc>
         <w:tc>
@@ -8652,11 +8940,19 @@
                 <w:rFonts w:ascii="Arial" w:hAnsi="Arial" w:cs="Arial"/>
               </w:rPr>
             </w:pPr>
-            <w:r>
-              <w:rPr>
-                <w:rFonts w:ascii="Arial" w:hAnsi="Arial" w:cs="Arial"/>
-              </w:rPr>
-              <w:t>Socket azonosítója</w:t>
+            <w:proofErr w:type="spellStart"/>
+            <w:r>
+              <w:rPr>
+                <w:rFonts w:ascii="Arial" w:hAnsi="Arial" w:cs="Arial"/>
+              </w:rPr>
+              <w:t>Socket</w:t>
+            </w:r>
+            <w:proofErr w:type="spellEnd"/>
+            <w:r>
+              <w:rPr>
+                <w:rFonts w:ascii="Arial" w:hAnsi="Arial" w:cs="Arial"/>
+              </w:rPr>
+              <w:t xml:space="preserve"> azonosítója</w:t>
             </w:r>
           </w:p>
         </w:tc>
@@ -8721,12 +9017,14 @@
                 <w:rFonts w:ascii="Arial" w:hAnsi="Arial" w:cs="Arial"/>
               </w:rPr>
             </w:pPr>
+            <w:proofErr w:type="spellStart"/>
             <w:r>
               <w:rPr>
                 <w:rFonts w:ascii="Arial" w:hAnsi="Arial" w:cs="Arial"/>
               </w:rPr>
               <w:t>Manufacturer_id</w:t>
             </w:r>
+            <w:proofErr w:type="spellEnd"/>
           </w:p>
         </w:tc>
         <w:tc>
@@ -8810,12 +9108,14 @@
                 <w:rFonts w:ascii="Arial" w:hAnsi="Arial" w:cs="Arial"/>
               </w:rPr>
             </w:pPr>
+            <w:proofErr w:type="spellStart"/>
             <w:r>
               <w:rPr>
                 <w:rFonts w:ascii="Arial" w:hAnsi="Arial" w:cs="Arial"/>
               </w:rPr>
               <w:t>chipset_id</w:t>
             </w:r>
+            <w:proofErr w:type="spellEnd"/>
           </w:p>
         </w:tc>
         <w:tc>
@@ -8989,12 +9289,14 @@
                 <w:rFonts w:ascii="Arial" w:hAnsi="Arial" w:cs="Arial"/>
               </w:rPr>
             </w:pPr>
+            <w:proofErr w:type="spellStart"/>
             <w:r>
               <w:rPr>
                 <w:rFonts w:ascii="Arial" w:hAnsi="Arial" w:cs="Arial"/>
               </w:rPr>
               <w:t>Name</w:t>
             </w:r>
+            <w:proofErr w:type="spellEnd"/>
           </w:p>
         </w:tc>
         <w:tc>
@@ -9146,12 +9448,14 @@
                 <w:rFonts w:ascii="Arial" w:hAnsi="Arial" w:cs="Arial"/>
               </w:rPr>
             </w:pPr>
+            <w:proofErr w:type="spellStart"/>
             <w:r>
               <w:rPr>
                 <w:rFonts w:ascii="Arial" w:hAnsi="Arial" w:cs="Arial"/>
               </w:rPr>
               <w:t>power_supply</w:t>
             </w:r>
+            <w:proofErr w:type="spellEnd"/>
           </w:p>
         </w:tc>
       </w:tr>
@@ -9264,12 +9568,14 @@
                 <w:rFonts w:ascii="Arial" w:hAnsi="Arial" w:cs="Arial"/>
               </w:rPr>
             </w:pPr>
+            <w:proofErr w:type="spellStart"/>
             <w:r>
               <w:rPr>
                 <w:rFonts w:ascii="Arial" w:hAnsi="Arial" w:cs="Arial"/>
               </w:rPr>
               <w:t>pw_id</w:t>
             </w:r>
+            <w:proofErr w:type="spellEnd"/>
           </w:p>
         </w:tc>
         <w:tc>
@@ -9354,12 +9660,14 @@
                 <w:rFonts w:ascii="Arial" w:hAnsi="Arial" w:cs="Arial"/>
               </w:rPr>
             </w:pPr>
+            <w:proofErr w:type="spellStart"/>
             <w:r>
               <w:rPr>
                 <w:rFonts w:ascii="Arial" w:hAnsi="Arial" w:cs="Arial"/>
               </w:rPr>
               <w:t>Manufacturer_id</w:t>
             </w:r>
+            <w:proofErr w:type="spellEnd"/>
           </w:p>
         </w:tc>
         <w:tc>
@@ -9445,12 +9753,14 @@
                 <w:rFonts w:ascii="Arial" w:hAnsi="Arial" w:cs="Arial"/>
               </w:rPr>
             </w:pPr>
+            <w:proofErr w:type="spellStart"/>
             <w:r>
               <w:rPr>
                 <w:rFonts w:ascii="Arial" w:hAnsi="Arial" w:cs="Arial"/>
               </w:rPr>
               <w:t>Name</w:t>
             </w:r>
+            <w:proofErr w:type="spellEnd"/>
           </w:p>
         </w:tc>
         <w:tc>
@@ -9529,12 +9839,14 @@
                 <w:rFonts w:ascii="Arial" w:hAnsi="Arial" w:cs="Arial"/>
               </w:rPr>
             </w:pPr>
+            <w:proofErr w:type="spellStart"/>
             <w:r>
               <w:rPr>
                 <w:rFonts w:ascii="Arial" w:hAnsi="Arial" w:cs="Arial"/>
               </w:rPr>
               <w:t>Wattage</w:t>
             </w:r>
+            <w:proofErr w:type="spellEnd"/>
           </w:p>
         </w:tc>
         <w:tc>
@@ -9614,12 +9926,14 @@
                 <w:rFonts w:ascii="Arial" w:hAnsi="Arial" w:cs="Arial"/>
               </w:rPr>
             </w:pPr>
+            <w:proofErr w:type="spellStart"/>
             <w:r>
               <w:rPr>
                 <w:rFonts w:ascii="Arial" w:hAnsi="Arial" w:cs="Arial"/>
               </w:rPr>
               <w:t>Efficiency_Rating</w:t>
             </w:r>
+            <w:proofErr w:type="spellEnd"/>
           </w:p>
         </w:tc>
         <w:tc>
@@ -9698,12 +10012,14 @@
                 <w:rFonts w:ascii="Arial" w:hAnsi="Arial" w:cs="Arial"/>
               </w:rPr>
             </w:pPr>
+            <w:proofErr w:type="spellStart"/>
             <w:r>
               <w:rPr>
                 <w:rFonts w:ascii="Arial" w:hAnsi="Arial" w:cs="Arial"/>
               </w:rPr>
               <w:t>Modual</w:t>
             </w:r>
+            <w:proofErr w:type="spellEnd"/>
           </w:p>
         </w:tc>
         <w:tc>
@@ -9974,12 +10290,14 @@
                 <w:rFonts w:ascii="Arial" w:hAnsi="Arial" w:cs="Arial"/>
               </w:rPr>
             </w:pPr>
+            <w:proofErr w:type="spellStart"/>
             <w:r>
               <w:rPr>
                 <w:rFonts w:ascii="Arial" w:hAnsi="Arial" w:cs="Arial"/>
               </w:rPr>
               <w:t>ram_id</w:t>
             </w:r>
+            <w:proofErr w:type="spellEnd"/>
           </w:p>
         </w:tc>
         <w:tc>
@@ -10064,12 +10382,14 @@
                 <w:rFonts w:ascii="Arial" w:hAnsi="Arial" w:cs="Arial"/>
               </w:rPr>
             </w:pPr>
+            <w:proofErr w:type="spellStart"/>
             <w:r>
               <w:rPr>
                 <w:rFonts w:ascii="Arial" w:hAnsi="Arial" w:cs="Arial"/>
               </w:rPr>
               <w:t>Manufacturer_id</w:t>
             </w:r>
+            <w:proofErr w:type="spellEnd"/>
           </w:p>
         </w:tc>
         <w:tc>
@@ -10155,12 +10475,14 @@
                 <w:rFonts w:ascii="Arial" w:hAnsi="Arial" w:cs="Arial"/>
               </w:rPr>
             </w:pPr>
+            <w:proofErr w:type="spellStart"/>
             <w:r>
               <w:rPr>
                 <w:rFonts w:ascii="Arial" w:hAnsi="Arial" w:cs="Arial"/>
               </w:rPr>
               <w:t>ram_type_id</w:t>
             </w:r>
+            <w:proofErr w:type="spellEnd"/>
           </w:p>
         </w:tc>
         <w:tc>
@@ -10245,12 +10567,14 @@
                 <w:rFonts w:ascii="Arial" w:hAnsi="Arial" w:cs="Arial"/>
               </w:rPr>
             </w:pPr>
+            <w:proofErr w:type="spellStart"/>
             <w:r>
               <w:rPr>
                 <w:rFonts w:ascii="Arial" w:hAnsi="Arial" w:cs="Arial"/>
               </w:rPr>
               <w:t>Capacity</w:t>
             </w:r>
+            <w:proofErr w:type="spellEnd"/>
           </w:p>
         </w:tc>
         <w:tc>
@@ -10330,12 +10654,14 @@
                 <w:rFonts w:ascii="Arial" w:hAnsi="Arial" w:cs="Arial"/>
               </w:rPr>
             </w:pPr>
+            <w:proofErr w:type="spellStart"/>
             <w:r>
               <w:rPr>
                 <w:rFonts w:ascii="Arial" w:hAnsi="Arial" w:cs="Arial"/>
               </w:rPr>
               <w:t>Speed</w:t>
             </w:r>
+            <w:proofErr w:type="spellEnd"/>
           </w:p>
         </w:tc>
         <w:tc>
@@ -10414,12 +10740,14 @@
                 <w:rFonts w:ascii="Arial" w:hAnsi="Arial" w:cs="Arial"/>
               </w:rPr>
             </w:pPr>
+            <w:proofErr w:type="spellStart"/>
             <w:r>
               <w:rPr>
                 <w:rFonts w:ascii="Arial" w:hAnsi="Arial" w:cs="Arial"/>
               </w:rPr>
               <w:t>Modules</w:t>
             </w:r>
+            <w:proofErr w:type="spellEnd"/>
           </w:p>
         </w:tc>
         <w:tc>
@@ -10439,8 +10767,16 @@
               <w:rPr>
                 <w:rFonts w:ascii="Arial" w:hAnsi="Arial" w:cs="Arial"/>
               </w:rPr>
-              <w:t>Hány darabból áll a set</w:t>
-            </w:r>
+              <w:t xml:space="preserve">Hány darabból áll a </w:t>
+            </w:r>
+            <w:proofErr w:type="spellStart"/>
+            <w:r>
+              <w:rPr>
+                <w:rFonts w:ascii="Arial" w:hAnsi="Arial" w:cs="Arial"/>
+              </w:rPr>
+              <w:t>set</w:t>
+            </w:r>
+            <w:proofErr w:type="spellEnd"/>
           </w:p>
         </w:tc>
         <w:tc>
@@ -10505,12 +10841,14 @@
                 <w:rFonts w:ascii="Arial" w:hAnsi="Arial" w:cs="Arial"/>
               </w:rPr>
             </w:pPr>
+            <w:proofErr w:type="spellStart"/>
             <w:r>
               <w:rPr>
                 <w:rFonts w:ascii="Arial" w:hAnsi="Arial" w:cs="Arial"/>
               </w:rPr>
               <w:t>CAS_Latency</w:t>
             </w:r>
+            <w:proofErr w:type="spellEnd"/>
           </w:p>
         </w:tc>
         <w:tc>
@@ -10668,12 +11006,14 @@
                 <w:rFonts w:ascii="Arial" w:hAnsi="Arial" w:cs="Arial"/>
               </w:rPr>
             </w:pPr>
+            <w:proofErr w:type="spellStart"/>
             <w:r>
               <w:rPr>
                 <w:rFonts w:ascii="Arial" w:hAnsi="Arial" w:cs="Arial"/>
               </w:rPr>
               <w:t>ram_type</w:t>
             </w:r>
+            <w:proofErr w:type="spellEnd"/>
           </w:p>
         </w:tc>
       </w:tr>
@@ -10786,12 +11126,14 @@
                 <w:rFonts w:ascii="Arial" w:hAnsi="Arial" w:cs="Arial"/>
               </w:rPr>
             </w:pPr>
+            <w:proofErr w:type="spellStart"/>
             <w:r>
               <w:rPr>
                 <w:rFonts w:ascii="Arial" w:hAnsi="Arial" w:cs="Arial"/>
               </w:rPr>
               <w:t>ram_type_id</w:t>
             </w:r>
+            <w:proofErr w:type="spellEnd"/>
           </w:p>
         </w:tc>
         <w:tc>
@@ -10876,12 +11218,14 @@
                 <w:rFonts w:ascii="Arial" w:hAnsi="Arial" w:cs="Arial"/>
               </w:rPr>
             </w:pPr>
+            <w:proofErr w:type="spellStart"/>
             <w:r>
               <w:rPr>
                 <w:rFonts w:ascii="Arial" w:hAnsi="Arial" w:cs="Arial"/>
               </w:rPr>
               <w:t>model</w:t>
             </w:r>
+            <w:proofErr w:type="spellEnd"/>
           </w:p>
         </w:tc>
         <w:tc>
@@ -11033,12 +11377,14 @@
                 <w:rFonts w:ascii="Arial" w:hAnsi="Arial" w:cs="Arial"/>
               </w:rPr>
             </w:pPr>
+            <w:proofErr w:type="spellStart"/>
             <w:r>
               <w:rPr>
                 <w:rFonts w:ascii="Arial" w:hAnsi="Arial" w:cs="Arial"/>
               </w:rPr>
               <w:t>socket</w:t>
             </w:r>
+            <w:proofErr w:type="spellEnd"/>
           </w:p>
         </w:tc>
       </w:tr>
@@ -11151,12 +11497,14 @@
                 <w:rFonts w:ascii="Arial" w:hAnsi="Arial" w:cs="Arial"/>
               </w:rPr>
             </w:pPr>
+            <w:proofErr w:type="spellStart"/>
             <w:r>
               <w:rPr>
                 <w:rFonts w:ascii="Arial" w:hAnsi="Arial" w:cs="Arial"/>
               </w:rPr>
               <w:t>Socket_id</w:t>
             </w:r>
+            <w:proofErr w:type="spellEnd"/>
           </w:p>
         </w:tc>
         <w:tc>
@@ -11172,11 +11520,19 @@
                 <w:rFonts w:ascii="Arial" w:hAnsi="Arial" w:cs="Arial"/>
               </w:rPr>
             </w:pPr>
-            <w:r>
-              <w:rPr>
-                <w:rFonts w:ascii="Arial" w:hAnsi="Arial" w:cs="Arial"/>
-              </w:rPr>
-              <w:t>Socket azonosítója</w:t>
+            <w:proofErr w:type="spellStart"/>
+            <w:r>
+              <w:rPr>
+                <w:rFonts w:ascii="Arial" w:hAnsi="Arial" w:cs="Arial"/>
+              </w:rPr>
+              <w:t>Socket</w:t>
+            </w:r>
+            <w:proofErr w:type="spellEnd"/>
+            <w:r>
+              <w:rPr>
+                <w:rFonts w:ascii="Arial" w:hAnsi="Arial" w:cs="Arial"/>
+              </w:rPr>
+              <w:t xml:space="preserve"> azonosítója</w:t>
             </w:r>
           </w:p>
         </w:tc>
@@ -11241,12 +11597,14 @@
                 <w:rFonts w:ascii="Arial" w:hAnsi="Arial" w:cs="Arial"/>
               </w:rPr>
             </w:pPr>
+            <w:proofErr w:type="spellStart"/>
             <w:r>
               <w:rPr>
                 <w:rFonts w:ascii="Arial" w:hAnsi="Arial" w:cs="Arial"/>
               </w:rPr>
               <w:t>Socket</w:t>
             </w:r>
+            <w:proofErr w:type="spellEnd"/>
           </w:p>
         </w:tc>
         <w:tc>
@@ -11262,11 +11620,19 @@
                 <w:rFonts w:ascii="Arial" w:hAnsi="Arial" w:cs="Arial"/>
               </w:rPr>
             </w:pPr>
-            <w:r>
-              <w:rPr>
-                <w:rFonts w:ascii="Arial" w:hAnsi="Arial" w:cs="Arial"/>
-              </w:rPr>
-              <w:t>Socket típusa</w:t>
+            <w:proofErr w:type="spellStart"/>
+            <w:r>
+              <w:rPr>
+                <w:rFonts w:ascii="Arial" w:hAnsi="Arial" w:cs="Arial"/>
+              </w:rPr>
+              <w:t>Socket</w:t>
+            </w:r>
+            <w:proofErr w:type="spellEnd"/>
+            <w:r>
+              <w:rPr>
+                <w:rFonts w:ascii="Arial" w:hAnsi="Arial" w:cs="Arial"/>
+              </w:rPr>
+              <w:t xml:space="preserve"> típusa</w:t>
             </w:r>
           </w:p>
         </w:tc>
@@ -11439,12 +11805,14 @@
                 <w:rFonts w:ascii="Arial" w:hAnsi="Arial" w:cs="Arial"/>
               </w:rPr>
             </w:pPr>
+            <w:proofErr w:type="spellStart"/>
             <w:r>
               <w:rPr>
                 <w:rFonts w:ascii="Arial" w:hAnsi="Arial" w:cs="Arial"/>
               </w:rPr>
               <w:t>storage</w:t>
             </w:r>
+            <w:proofErr w:type="spellEnd"/>
           </w:p>
         </w:tc>
       </w:tr>
@@ -11557,12 +11925,14 @@
                 <w:rFonts w:ascii="Arial" w:hAnsi="Arial" w:cs="Arial"/>
               </w:rPr>
             </w:pPr>
+            <w:proofErr w:type="spellStart"/>
             <w:r>
               <w:rPr>
                 <w:rFonts w:ascii="Arial" w:hAnsi="Arial" w:cs="Arial"/>
               </w:rPr>
               <w:t>storage_id</w:t>
             </w:r>
+            <w:proofErr w:type="spellEnd"/>
           </w:p>
         </w:tc>
         <w:tc>
@@ -11647,12 +12017,14 @@
                 <w:rFonts w:ascii="Arial" w:hAnsi="Arial" w:cs="Arial"/>
               </w:rPr>
             </w:pPr>
+            <w:proofErr w:type="spellStart"/>
             <w:r>
               <w:rPr>
                 <w:rFonts w:ascii="Arial" w:hAnsi="Arial" w:cs="Arial"/>
               </w:rPr>
               <w:t>Manufacturer_id</w:t>
             </w:r>
+            <w:proofErr w:type="spellEnd"/>
           </w:p>
         </w:tc>
         <w:tc>
@@ -11738,12 +12110,14 @@
                 <w:rFonts w:ascii="Arial" w:hAnsi="Arial" w:cs="Arial"/>
               </w:rPr>
             </w:pPr>
+            <w:proofErr w:type="spellStart"/>
             <w:r>
               <w:rPr>
                 <w:rFonts w:ascii="Arial" w:hAnsi="Arial" w:cs="Arial"/>
               </w:rPr>
               <w:t>storage_type_id</w:t>
             </w:r>
+            <w:proofErr w:type="spellEnd"/>
           </w:p>
         </w:tc>
         <w:tc>
@@ -11828,12 +12202,14 @@
                 <w:rFonts w:ascii="Arial" w:hAnsi="Arial" w:cs="Arial"/>
               </w:rPr>
             </w:pPr>
+            <w:proofErr w:type="spellStart"/>
             <w:r>
               <w:rPr>
                 <w:rFonts w:ascii="Arial" w:hAnsi="Arial" w:cs="Arial"/>
               </w:rPr>
               <w:t>Name</w:t>
             </w:r>
+            <w:proofErr w:type="spellEnd"/>
           </w:p>
         </w:tc>
         <w:tc>
@@ -11913,12 +12289,14 @@
                 <w:rFonts w:ascii="Arial" w:hAnsi="Arial" w:cs="Arial"/>
               </w:rPr>
             </w:pPr>
+            <w:proofErr w:type="spellStart"/>
             <w:r>
               <w:rPr>
                 <w:rFonts w:ascii="Arial" w:hAnsi="Arial" w:cs="Arial"/>
               </w:rPr>
               <w:t>Capacity</w:t>
             </w:r>
+            <w:proofErr w:type="spellEnd"/>
           </w:p>
         </w:tc>
         <w:tc>
@@ -11997,12 +12375,14 @@
                 <w:rFonts w:ascii="Arial" w:hAnsi="Arial" w:cs="Arial"/>
               </w:rPr>
             </w:pPr>
+            <w:proofErr w:type="spellStart"/>
             <w:r>
               <w:rPr>
                 <w:rFonts w:ascii="Arial" w:hAnsi="Arial" w:cs="Arial"/>
               </w:rPr>
               <w:t>R_W_speed</w:t>
             </w:r>
+            <w:proofErr w:type="spellEnd"/>
           </w:p>
         </w:tc>
         <w:tc>
@@ -12146,12 +12526,14 @@
                 <w:rFonts w:ascii="Arial" w:hAnsi="Arial" w:cs="Arial"/>
               </w:rPr>
             </w:pPr>
+            <w:proofErr w:type="spellStart"/>
             <w:r>
               <w:rPr>
                 <w:rFonts w:ascii="Arial" w:hAnsi="Arial" w:cs="Arial"/>
               </w:rPr>
               <w:t>storage_type</w:t>
             </w:r>
+            <w:proofErr w:type="spellEnd"/>
           </w:p>
         </w:tc>
       </w:tr>
@@ -12264,12 +12646,14 @@
                 <w:rFonts w:ascii="Arial" w:hAnsi="Arial" w:cs="Arial"/>
               </w:rPr>
             </w:pPr>
+            <w:proofErr w:type="spellStart"/>
             <w:r>
               <w:rPr>
                 <w:rFonts w:ascii="Arial" w:hAnsi="Arial" w:cs="Arial"/>
               </w:rPr>
               <w:t>storage_type_id</w:t>
             </w:r>
+            <w:proofErr w:type="spellEnd"/>
           </w:p>
         </w:tc>
         <w:tc>
@@ -12354,12 +12738,14 @@
                 <w:rFonts w:ascii="Arial" w:hAnsi="Arial" w:cs="Arial"/>
               </w:rPr>
             </w:pPr>
+            <w:proofErr w:type="spellStart"/>
             <w:r>
               <w:rPr>
                 <w:rFonts w:ascii="Arial" w:hAnsi="Arial" w:cs="Arial"/>
               </w:rPr>
               <w:t>s_type</w:t>
             </w:r>
+            <w:proofErr w:type="spellEnd"/>
           </w:p>
         </w:tc>
         <w:tc>
@@ -12505,12 +12891,14 @@
                 <w:rFonts w:ascii="Arial" w:hAnsi="Arial" w:cs="Arial"/>
               </w:rPr>
             </w:pPr>
+            <w:proofErr w:type="spellStart"/>
             <w:r>
               <w:rPr>
                 <w:rFonts w:ascii="Arial" w:hAnsi="Arial" w:cs="Arial"/>
               </w:rPr>
               <w:t>users</w:t>
             </w:r>
+            <w:proofErr w:type="spellEnd"/>
           </w:p>
         </w:tc>
       </w:tr>
@@ -12623,12 +13011,14 @@
                 <w:rFonts w:ascii="Arial" w:hAnsi="Arial" w:cs="Arial"/>
               </w:rPr>
             </w:pPr>
+            <w:proofErr w:type="spellStart"/>
             <w:r>
               <w:rPr>
                 <w:rFonts w:ascii="Arial" w:hAnsi="Arial" w:cs="Arial"/>
               </w:rPr>
               <w:t>user_id</w:t>
             </w:r>
+            <w:proofErr w:type="spellEnd"/>
           </w:p>
         </w:tc>
         <w:tc>
@@ -12644,11 +13034,19 @@
                 <w:rFonts w:ascii="Arial" w:hAnsi="Arial" w:cs="Arial"/>
               </w:rPr>
             </w:pPr>
-            <w:r>
-              <w:rPr>
-                <w:rFonts w:ascii="Arial" w:hAnsi="Arial" w:cs="Arial"/>
-              </w:rPr>
-              <w:t>User azonosítója</w:t>
+            <w:proofErr w:type="spellStart"/>
+            <w:r>
+              <w:rPr>
+                <w:rFonts w:ascii="Arial" w:hAnsi="Arial" w:cs="Arial"/>
+              </w:rPr>
+              <w:t>User</w:t>
+            </w:r>
+            <w:proofErr w:type="spellEnd"/>
+            <w:r>
+              <w:rPr>
+                <w:rFonts w:ascii="Arial" w:hAnsi="Arial" w:cs="Arial"/>
+              </w:rPr>
+              <w:t xml:space="preserve"> azonosítója</w:t>
             </w:r>
           </w:p>
         </w:tc>
@@ -12713,12 +13111,14 @@
                 <w:rFonts w:ascii="Arial" w:hAnsi="Arial" w:cs="Arial"/>
               </w:rPr>
             </w:pPr>
+            <w:proofErr w:type="spellStart"/>
             <w:r>
               <w:rPr>
                 <w:rFonts w:ascii="Arial" w:hAnsi="Arial" w:cs="Arial"/>
               </w:rPr>
               <w:t>username</w:t>
             </w:r>
+            <w:proofErr w:type="spellEnd"/>
           </w:p>
         </w:tc>
         <w:tc>
@@ -12792,12 +13192,14 @@
                 <w:rFonts w:ascii="Arial" w:hAnsi="Arial" w:cs="Arial"/>
               </w:rPr>
             </w:pPr>
+            <w:proofErr w:type="spellStart"/>
             <w:r>
               <w:rPr>
                 <w:rFonts w:ascii="Arial" w:hAnsi="Arial" w:cs="Arial"/>
               </w:rPr>
               <w:t>user_pwd</w:t>
             </w:r>
+            <w:proofErr w:type="spellEnd"/>
           </w:p>
         </w:tc>
         <w:tc>
@@ -12817,8 +13219,16 @@
               <w:rPr>
                 <w:rFonts w:ascii="Arial" w:hAnsi="Arial" w:cs="Arial"/>
               </w:rPr>
-              <w:t>Felhasználó jelszava</w:t>
-            </w:r>
+              <w:t xml:space="preserve">Felhasználó </w:t>
+            </w:r>
+            <w:proofErr w:type="spellStart"/>
+            <w:r>
+              <w:rPr>
+                <w:rFonts w:ascii="Arial" w:hAnsi="Arial" w:cs="Arial"/>
+              </w:rPr>
+              <w:t>jelszava</w:t>
+            </w:r>
+            <w:proofErr w:type="spellEnd"/>
           </w:p>
         </w:tc>
         <w:tc>
@@ -12984,12 +13394,14 @@
                 <w:rFonts w:ascii="Arial" w:hAnsi="Arial" w:cs="Arial"/>
               </w:rPr>
             </w:pPr>
+            <w:proofErr w:type="spellStart"/>
             <w:r>
               <w:rPr>
                 <w:rFonts w:ascii="Arial" w:hAnsi="Arial" w:cs="Arial"/>
               </w:rPr>
               <w:t>complete_builds</w:t>
             </w:r>
+            <w:proofErr w:type="spellEnd"/>
           </w:p>
         </w:tc>
       </w:tr>
@@ -13102,12 +13514,14 @@
                 <w:rFonts w:ascii="Arial" w:hAnsi="Arial" w:cs="Arial"/>
               </w:rPr>
             </w:pPr>
+            <w:proofErr w:type="spellStart"/>
             <w:r>
               <w:rPr>
                 <w:rFonts w:ascii="Arial" w:hAnsi="Arial" w:cs="Arial"/>
               </w:rPr>
               <w:t>cb_id</w:t>
             </w:r>
+            <w:proofErr w:type="spellEnd"/>
           </w:p>
         </w:tc>
         <w:tc>
@@ -13192,12 +13606,14 @@
                 <w:rFonts w:ascii="Arial" w:hAnsi="Arial" w:cs="Arial"/>
               </w:rPr>
             </w:pPr>
+            <w:proofErr w:type="spellStart"/>
             <w:r>
               <w:rPr>
                 <w:rFonts w:ascii="Arial" w:hAnsi="Arial" w:cs="Arial"/>
               </w:rPr>
               <w:t>cpu</w:t>
             </w:r>
+            <w:proofErr w:type="spellEnd"/>
           </w:p>
         </w:tc>
         <w:tc>
@@ -13271,12 +13687,14 @@
                 <w:rFonts w:ascii="Arial" w:hAnsi="Arial" w:cs="Arial"/>
               </w:rPr>
             </w:pPr>
+            <w:proofErr w:type="spellStart"/>
             <w:r>
               <w:rPr>
                 <w:rFonts w:ascii="Arial" w:hAnsi="Arial" w:cs="Arial"/>
               </w:rPr>
               <w:t>motherboard</w:t>
             </w:r>
+            <w:proofErr w:type="spellEnd"/>
           </w:p>
         </w:tc>
         <w:tc>
@@ -13349,12 +13767,14 @@
                 <w:rFonts w:ascii="Arial" w:hAnsi="Arial" w:cs="Arial"/>
               </w:rPr>
             </w:pPr>
+            <w:proofErr w:type="spellStart"/>
             <w:r>
               <w:rPr>
                 <w:rFonts w:ascii="Arial" w:hAnsi="Arial" w:cs="Arial"/>
               </w:rPr>
               <w:t>cpu_cooler</w:t>
             </w:r>
+            <w:proofErr w:type="spellEnd"/>
           </w:p>
         </w:tc>
         <w:tc>
@@ -13370,11 +13790,19 @@
                 <w:rFonts w:ascii="Arial" w:hAnsi="Arial" w:cs="Arial"/>
               </w:rPr>
             </w:pPr>
-            <w:r>
-              <w:rPr>
-                <w:rFonts w:ascii="Arial" w:hAnsi="Arial" w:cs="Arial"/>
-              </w:rPr>
-              <w:t>Cpu hűtő</w:t>
+            <w:proofErr w:type="spellStart"/>
+            <w:r>
+              <w:rPr>
+                <w:rFonts w:ascii="Arial" w:hAnsi="Arial" w:cs="Arial"/>
+              </w:rPr>
+              <w:t>Cpu</w:t>
+            </w:r>
+            <w:proofErr w:type="spellEnd"/>
+            <w:r>
+              <w:rPr>
+                <w:rFonts w:ascii="Arial" w:hAnsi="Arial" w:cs="Arial"/>
+              </w:rPr>
+              <w:t xml:space="preserve"> hűtő</w:t>
             </w:r>
           </w:p>
         </w:tc>
@@ -13506,12 +13934,14 @@
                 <w:rFonts w:ascii="Arial" w:hAnsi="Arial" w:cs="Arial"/>
               </w:rPr>
             </w:pPr>
+            <w:proofErr w:type="spellStart"/>
             <w:r>
               <w:rPr>
                 <w:rFonts w:ascii="Arial" w:hAnsi="Arial" w:cs="Arial"/>
               </w:rPr>
               <w:t>gpu</w:t>
             </w:r>
+            <w:proofErr w:type="spellEnd"/>
           </w:p>
         </w:tc>
         <w:tc>
@@ -13585,12 +14015,14 @@
                 <w:rFonts w:ascii="Arial" w:hAnsi="Arial" w:cs="Arial"/>
               </w:rPr>
             </w:pPr>
+            <w:proofErr w:type="spellStart"/>
             <w:r>
               <w:rPr>
                 <w:rFonts w:ascii="Arial" w:hAnsi="Arial" w:cs="Arial"/>
               </w:rPr>
               <w:t>first_storage</w:t>
             </w:r>
+            <w:proofErr w:type="spellEnd"/>
           </w:p>
         </w:tc>
         <w:tc>
@@ -13663,12 +14095,14 @@
                 <w:rFonts w:ascii="Arial" w:hAnsi="Arial" w:cs="Arial"/>
               </w:rPr>
             </w:pPr>
+            <w:proofErr w:type="spellStart"/>
             <w:r>
               <w:rPr>
                 <w:rFonts w:ascii="Arial" w:hAnsi="Arial" w:cs="Arial"/>
               </w:rPr>
               <w:t>sec_storage</w:t>
             </w:r>
+            <w:proofErr w:type="spellEnd"/>
           </w:p>
         </w:tc>
         <w:tc>
@@ -13742,12 +14176,14 @@
                 <w:rFonts w:ascii="Arial" w:hAnsi="Arial" w:cs="Arial"/>
               </w:rPr>
             </w:pPr>
+            <w:proofErr w:type="spellStart"/>
             <w:r>
               <w:rPr>
                 <w:rFonts w:ascii="Arial" w:hAnsi="Arial" w:cs="Arial"/>
               </w:rPr>
               <w:t>pc_case</w:t>
             </w:r>
+            <w:proofErr w:type="spellEnd"/>
           </w:p>
         </w:tc>
         <w:tc>
@@ -13820,12 +14256,14 @@
                 <w:rFonts w:ascii="Arial" w:hAnsi="Arial" w:cs="Arial"/>
               </w:rPr>
             </w:pPr>
+            <w:proofErr w:type="spellStart"/>
             <w:r>
               <w:rPr>
                 <w:rFonts w:ascii="Arial" w:hAnsi="Arial" w:cs="Arial"/>
               </w:rPr>
               <w:t>power_supply</w:t>
             </w:r>
+            <w:proofErr w:type="spellEnd"/>
           </w:p>
         </w:tc>
         <w:tc>
@@ -13899,12 +14337,14 @@
                 <w:rFonts w:ascii="Arial" w:hAnsi="Arial" w:cs="Arial"/>
               </w:rPr>
             </w:pPr>
+            <w:proofErr w:type="spellStart"/>
             <w:r>
               <w:rPr>
                 <w:rFonts w:ascii="Arial" w:hAnsi="Arial" w:cs="Arial"/>
               </w:rPr>
               <w:t>images</w:t>
             </w:r>
+            <w:proofErr w:type="spellEnd"/>
           </w:p>
         </w:tc>
         <w:tc>
@@ -14050,12 +14490,14 @@
                 <w:rFonts w:ascii="Arial" w:hAnsi="Arial" w:cs="Arial"/>
               </w:rPr>
             </w:pPr>
+            <w:proofErr w:type="spellStart"/>
             <w:r>
               <w:rPr>
                 <w:rFonts w:ascii="Arial" w:hAnsi="Arial" w:cs="Arial"/>
               </w:rPr>
               <w:t>admin</w:t>
             </w:r>
+            <w:proofErr w:type="spellEnd"/>
           </w:p>
         </w:tc>
       </w:tr>
@@ -14168,12 +14610,14 @@
                 <w:rFonts w:ascii="Arial" w:hAnsi="Arial" w:cs="Arial"/>
               </w:rPr>
             </w:pPr>
+            <w:proofErr w:type="spellStart"/>
             <w:r>
               <w:rPr>
                 <w:rFonts w:ascii="Arial" w:hAnsi="Arial" w:cs="Arial"/>
               </w:rPr>
               <w:t>admin_id</w:t>
             </w:r>
+            <w:proofErr w:type="spellEnd"/>
           </w:p>
         </w:tc>
         <w:tc>
@@ -14189,11 +14633,19 @@
                 <w:rFonts w:ascii="Arial" w:hAnsi="Arial" w:cs="Arial"/>
               </w:rPr>
             </w:pPr>
-            <w:r>
-              <w:rPr>
-                <w:rFonts w:ascii="Arial" w:hAnsi="Arial" w:cs="Arial"/>
-              </w:rPr>
-              <w:t>Socket azonosítója</w:t>
+            <w:proofErr w:type="spellStart"/>
+            <w:r>
+              <w:rPr>
+                <w:rFonts w:ascii="Arial" w:hAnsi="Arial" w:cs="Arial"/>
+              </w:rPr>
+              <w:t>Socket</w:t>
+            </w:r>
+            <w:proofErr w:type="spellEnd"/>
+            <w:r>
+              <w:rPr>
+                <w:rFonts w:ascii="Arial" w:hAnsi="Arial" w:cs="Arial"/>
+              </w:rPr>
+              <w:t xml:space="preserve"> azonosítója</w:t>
             </w:r>
           </w:p>
         </w:tc>
@@ -14258,12 +14710,14 @@
                 <w:rFonts w:ascii="Arial" w:hAnsi="Arial" w:cs="Arial"/>
               </w:rPr>
             </w:pPr>
+            <w:proofErr w:type="spellStart"/>
             <w:r>
               <w:rPr>
                 <w:rFonts w:ascii="Arial" w:hAnsi="Arial" w:cs="Arial"/>
               </w:rPr>
               <w:t>prev</w:t>
             </w:r>
+            <w:proofErr w:type="spellEnd"/>
           </w:p>
         </w:tc>
         <w:tc>
@@ -14279,11 +14733,19 @@
                 <w:rFonts w:ascii="Arial" w:hAnsi="Arial" w:cs="Arial"/>
               </w:rPr>
             </w:pPr>
-            <w:r>
-              <w:rPr>
-                <w:rFonts w:ascii="Arial" w:hAnsi="Arial" w:cs="Arial"/>
-              </w:rPr>
-              <w:t>Socket típusa</w:t>
+            <w:proofErr w:type="spellStart"/>
+            <w:r>
+              <w:rPr>
+                <w:rFonts w:ascii="Arial" w:hAnsi="Arial" w:cs="Arial"/>
+              </w:rPr>
+              <w:t>Socket</w:t>
+            </w:r>
+            <w:proofErr w:type="spellEnd"/>
+            <w:r>
+              <w:rPr>
+                <w:rFonts w:ascii="Arial" w:hAnsi="Arial" w:cs="Arial"/>
+              </w:rPr>
+              <w:t xml:space="preserve"> típusa</w:t>
             </w:r>
           </w:p>
         </w:tc>
@@ -14421,12 +14883,14 @@
                 <w:rFonts w:ascii="Arial" w:hAnsi="Arial" w:cs="Arial"/>
               </w:rPr>
             </w:pPr>
+            <w:proofErr w:type="spellStart"/>
             <w:r>
               <w:rPr>
                 <w:rFonts w:ascii="Arial" w:hAnsi="Arial" w:cs="Arial"/>
               </w:rPr>
               <w:t>efficiency_type</w:t>
             </w:r>
+            <w:proofErr w:type="spellEnd"/>
           </w:p>
         </w:tc>
       </w:tr>
@@ -14539,18 +15003,34 @@
                 <w:rFonts w:ascii="Arial" w:hAnsi="Arial" w:cs="Arial"/>
               </w:rPr>
             </w:pPr>
-            <w:r>
-              <w:rPr>
-                <w:rFonts w:ascii="Arial" w:hAnsi="Arial" w:cs="Arial"/>
-              </w:rPr>
-              <w:t xml:space="preserve">efficiency_type </w:t>
-            </w:r>
-            <w:r>
-              <w:rPr>
-                <w:rFonts w:ascii="Arial" w:hAnsi="Arial" w:cs="Arial"/>
-              </w:rPr>
-              <w:t>_id</w:t>
-            </w:r>
+            <w:proofErr w:type="spellStart"/>
+            <w:r>
+              <w:rPr>
+                <w:rFonts w:ascii="Arial" w:hAnsi="Arial" w:cs="Arial"/>
+              </w:rPr>
+              <w:t>efficiency_type</w:t>
+            </w:r>
+            <w:proofErr w:type="spellEnd"/>
+            <w:r>
+              <w:rPr>
+                <w:rFonts w:ascii="Arial" w:hAnsi="Arial" w:cs="Arial"/>
+              </w:rPr>
+              <w:t xml:space="preserve"> </w:t>
+            </w:r>
+            <w:r>
+              <w:rPr>
+                <w:rFonts w:ascii="Arial" w:hAnsi="Arial" w:cs="Arial"/>
+              </w:rPr>
+              <w:t>_</w:t>
+            </w:r>
+            <w:proofErr w:type="spellStart"/>
+            <w:r>
+              <w:rPr>
+                <w:rFonts w:ascii="Arial" w:hAnsi="Arial" w:cs="Arial"/>
+              </w:rPr>
+              <w:t>id</w:t>
+            </w:r>
+            <w:proofErr w:type="spellEnd"/>
           </w:p>
         </w:tc>
         <w:tc>
@@ -14566,11 +15046,33 @@
                 <w:rFonts w:ascii="Arial" w:hAnsi="Arial" w:cs="Arial"/>
               </w:rPr>
             </w:pPr>
-            <w:r>
-              <w:rPr>
-                <w:rFonts w:ascii="Arial" w:hAnsi="Arial" w:cs="Arial"/>
-              </w:rPr>
-              <w:t xml:space="preserve">efficiency type </w:t>
+            <w:proofErr w:type="spellStart"/>
+            <w:r>
+              <w:rPr>
+                <w:rFonts w:ascii="Arial" w:hAnsi="Arial" w:cs="Arial"/>
+              </w:rPr>
+              <w:t>efficiency</w:t>
+            </w:r>
+            <w:proofErr w:type="spellEnd"/>
+            <w:r>
+              <w:rPr>
+                <w:rFonts w:ascii="Arial" w:hAnsi="Arial" w:cs="Arial"/>
+              </w:rPr>
+              <w:t xml:space="preserve"> </w:t>
+            </w:r>
+            <w:proofErr w:type="spellStart"/>
+            <w:r>
+              <w:rPr>
+                <w:rFonts w:ascii="Arial" w:hAnsi="Arial" w:cs="Arial"/>
+              </w:rPr>
+              <w:t>type</w:t>
+            </w:r>
+            <w:proofErr w:type="spellEnd"/>
+            <w:r>
+              <w:rPr>
+                <w:rFonts w:ascii="Arial" w:hAnsi="Arial" w:cs="Arial"/>
+              </w:rPr>
+              <w:t xml:space="preserve"> </w:t>
             </w:r>
             <w:r>
               <w:rPr>
@@ -14641,12 +15143,14 @@
                 <w:rFonts w:ascii="Arial" w:hAnsi="Arial" w:cs="Arial"/>
               </w:rPr>
             </w:pPr>
+            <w:proofErr w:type="spellStart"/>
             <w:r>
               <w:rPr>
                 <w:rFonts w:ascii="Arial" w:hAnsi="Arial" w:cs="Arial"/>
               </w:rPr>
               <w:t>efficiency_type</w:t>
             </w:r>
+            <w:proofErr w:type="spellEnd"/>
           </w:p>
         </w:tc>
         <w:tc>
@@ -14662,11 +15166,33 @@
                 <w:rFonts w:ascii="Arial" w:hAnsi="Arial" w:cs="Arial"/>
               </w:rPr>
             </w:pPr>
-            <w:r>
-              <w:rPr>
-                <w:rFonts w:ascii="Arial" w:hAnsi="Arial" w:cs="Arial"/>
-              </w:rPr>
-              <w:t xml:space="preserve">efficiency type </w:t>
+            <w:proofErr w:type="spellStart"/>
+            <w:r>
+              <w:rPr>
+                <w:rFonts w:ascii="Arial" w:hAnsi="Arial" w:cs="Arial"/>
+              </w:rPr>
+              <w:t>efficiency</w:t>
+            </w:r>
+            <w:proofErr w:type="spellEnd"/>
+            <w:r>
+              <w:rPr>
+                <w:rFonts w:ascii="Arial" w:hAnsi="Arial" w:cs="Arial"/>
+              </w:rPr>
+              <w:t xml:space="preserve"> </w:t>
+            </w:r>
+            <w:proofErr w:type="spellStart"/>
+            <w:r>
+              <w:rPr>
+                <w:rFonts w:ascii="Arial" w:hAnsi="Arial" w:cs="Arial"/>
+              </w:rPr>
+              <w:t>type</w:t>
+            </w:r>
+            <w:proofErr w:type="spellEnd"/>
+            <w:r>
+              <w:rPr>
+                <w:rFonts w:ascii="Arial" w:hAnsi="Arial" w:cs="Arial"/>
+              </w:rPr>
+              <w:t xml:space="preserve"> </w:t>
             </w:r>
             <w:r>
               <w:rPr>
@@ -14811,12 +15337,14 @@
                 <w:rFonts w:ascii="Arial" w:hAnsi="Arial" w:cs="Arial"/>
               </w:rPr>
             </w:pPr>
+            <w:proofErr w:type="spellStart"/>
             <w:r>
               <w:rPr>
                 <w:rFonts w:ascii="Arial" w:hAnsi="Arial" w:cs="Arial"/>
               </w:rPr>
               <w:t>gmemory_type</w:t>
             </w:r>
+            <w:proofErr w:type="spellEnd"/>
           </w:p>
         </w:tc>
       </w:tr>
@@ -14929,18 +15457,34 @@
                 <w:rFonts w:ascii="Arial" w:hAnsi="Arial" w:cs="Arial"/>
               </w:rPr>
             </w:pPr>
-            <w:r>
-              <w:rPr>
-                <w:rFonts w:ascii="Arial" w:hAnsi="Arial" w:cs="Arial"/>
-              </w:rPr>
-              <w:t xml:space="preserve">memory_type </w:t>
-            </w:r>
-            <w:r>
-              <w:rPr>
-                <w:rFonts w:ascii="Arial" w:hAnsi="Arial" w:cs="Arial"/>
-              </w:rPr>
-              <w:t>_id</w:t>
-            </w:r>
+            <w:proofErr w:type="spellStart"/>
+            <w:r>
+              <w:rPr>
+                <w:rFonts w:ascii="Arial" w:hAnsi="Arial" w:cs="Arial"/>
+              </w:rPr>
+              <w:t>memory_type</w:t>
+            </w:r>
+            <w:proofErr w:type="spellEnd"/>
+            <w:r>
+              <w:rPr>
+                <w:rFonts w:ascii="Arial" w:hAnsi="Arial" w:cs="Arial"/>
+              </w:rPr>
+              <w:t xml:space="preserve"> </w:t>
+            </w:r>
+            <w:r>
+              <w:rPr>
+                <w:rFonts w:ascii="Arial" w:hAnsi="Arial" w:cs="Arial"/>
+              </w:rPr>
+              <w:t>_</w:t>
+            </w:r>
+            <w:proofErr w:type="spellStart"/>
+            <w:r>
+              <w:rPr>
+                <w:rFonts w:ascii="Arial" w:hAnsi="Arial" w:cs="Arial"/>
+              </w:rPr>
+              <w:t>id</w:t>
+            </w:r>
+            <w:proofErr w:type="spellEnd"/>
           </w:p>
         </w:tc>
         <w:tc>
@@ -15031,12 +15575,14 @@
                 <w:rFonts w:ascii="Arial" w:hAnsi="Arial" w:cs="Arial"/>
               </w:rPr>
             </w:pPr>
+            <w:proofErr w:type="spellStart"/>
             <w:r>
               <w:rPr>
                 <w:rFonts w:ascii="Arial" w:hAnsi="Arial" w:cs="Arial"/>
               </w:rPr>
               <w:t>gmem_type</w:t>
             </w:r>
+            <w:proofErr w:type="spellEnd"/>
           </w:p>
         </w:tc>
         <w:tc>
@@ -15192,12 +15738,14 @@
                 <w:rFonts w:ascii="Arial" w:hAnsi="Arial" w:cs="Arial"/>
               </w:rPr>
             </w:pPr>
+            <w:proofErr w:type="spellStart"/>
             <w:r>
               <w:rPr>
                 <w:rFonts w:ascii="Arial" w:hAnsi="Arial" w:cs="Arial"/>
               </w:rPr>
               <w:t>gpu_type</w:t>
             </w:r>
+            <w:proofErr w:type="spellEnd"/>
           </w:p>
         </w:tc>
       </w:tr>
@@ -15310,6 +15858,7 @@
                 <w:rFonts w:ascii="Arial" w:hAnsi="Arial" w:cs="Arial"/>
               </w:rPr>
             </w:pPr>
+            <w:proofErr w:type="spellStart"/>
             <w:r>
               <w:rPr>
                 <w:rFonts w:ascii="Arial" w:hAnsi="Arial" w:cs="Arial"/>
@@ -15322,6 +15871,7 @@
               </w:rPr>
               <w:t>_id</w:t>
             </w:r>
+            <w:proofErr w:type="spellEnd"/>
           </w:p>
         </w:tc>
         <w:tc>
@@ -15412,12 +15962,14 @@
                 <w:rFonts w:ascii="Arial" w:hAnsi="Arial" w:cs="Arial"/>
               </w:rPr>
             </w:pPr>
+            <w:proofErr w:type="spellStart"/>
             <w:r>
               <w:rPr>
                 <w:rFonts w:ascii="Arial" w:hAnsi="Arial" w:cs="Arial"/>
               </w:rPr>
               <w:t>g_type</w:t>
             </w:r>
+            <w:proofErr w:type="spellEnd"/>
           </w:p>
         </w:tc>
         <w:tc>
@@ -15567,12 +16119,14 @@
                 <w:rFonts w:ascii="Arial" w:hAnsi="Arial" w:cs="Arial"/>
               </w:rPr>
             </w:pPr>
+            <w:proofErr w:type="spellStart"/>
             <w:r>
               <w:rPr>
                 <w:rFonts w:ascii="Arial" w:hAnsi="Arial" w:cs="Arial"/>
               </w:rPr>
               <w:t>cpu_cooler_type</w:t>
             </w:r>
+            <w:proofErr w:type="spellEnd"/>
           </w:p>
         </w:tc>
       </w:tr>
@@ -15685,18 +16239,34 @@
                 <w:rFonts w:ascii="Arial" w:hAnsi="Arial" w:cs="Arial"/>
               </w:rPr>
             </w:pPr>
-            <w:r>
-              <w:rPr>
-                <w:rFonts w:ascii="Arial" w:hAnsi="Arial" w:cs="Arial"/>
-              </w:rPr>
-              <w:t xml:space="preserve">cpu_cooler_type </w:t>
-            </w:r>
-            <w:r>
-              <w:rPr>
-                <w:rFonts w:ascii="Arial" w:hAnsi="Arial" w:cs="Arial"/>
-              </w:rPr>
-              <w:t>_id</w:t>
-            </w:r>
+            <w:proofErr w:type="spellStart"/>
+            <w:r>
+              <w:rPr>
+                <w:rFonts w:ascii="Arial" w:hAnsi="Arial" w:cs="Arial"/>
+              </w:rPr>
+              <w:t>cpu_cooler_type</w:t>
+            </w:r>
+            <w:proofErr w:type="spellEnd"/>
+            <w:r>
+              <w:rPr>
+                <w:rFonts w:ascii="Arial" w:hAnsi="Arial" w:cs="Arial"/>
+              </w:rPr>
+              <w:t xml:space="preserve"> </w:t>
+            </w:r>
+            <w:r>
+              <w:rPr>
+                <w:rFonts w:ascii="Arial" w:hAnsi="Arial" w:cs="Arial"/>
+              </w:rPr>
+              <w:t>_</w:t>
+            </w:r>
+            <w:proofErr w:type="spellStart"/>
+            <w:r>
+              <w:rPr>
+                <w:rFonts w:ascii="Arial" w:hAnsi="Arial" w:cs="Arial"/>
+              </w:rPr>
+              <w:t>id</w:t>
+            </w:r>
+            <w:proofErr w:type="spellEnd"/>
           </w:p>
         </w:tc>
         <w:tc>
@@ -15787,12 +16357,14 @@
                 <w:rFonts w:ascii="Arial" w:hAnsi="Arial" w:cs="Arial"/>
               </w:rPr>
             </w:pPr>
+            <w:proofErr w:type="spellStart"/>
             <w:r>
               <w:rPr>
                 <w:rFonts w:ascii="Arial" w:hAnsi="Arial" w:cs="Arial"/>
               </w:rPr>
               <w:t>cooler_type</w:t>
             </w:r>
+            <w:proofErr w:type="spellEnd"/>
           </w:p>
         </w:tc>
         <w:tc>
@@ -15972,12 +16544,14 @@
                 <w:rFonts w:ascii="Arial" w:hAnsi="Arial" w:cs="Arial"/>
               </w:rPr>
             </w:pPr>
+            <w:proofErr w:type="spellStart"/>
             <w:r>
               <w:rPr>
                 <w:rFonts w:ascii="Arial" w:hAnsi="Arial" w:cs="Arial"/>
               </w:rPr>
               <w:t>pw_modular_type</w:t>
             </w:r>
+            <w:proofErr w:type="spellEnd"/>
           </w:p>
         </w:tc>
       </w:tr>
@@ -16090,18 +16664,34 @@
                 <w:rFonts w:ascii="Arial" w:hAnsi="Arial" w:cs="Arial"/>
               </w:rPr>
             </w:pPr>
-            <w:r>
-              <w:rPr>
-                <w:rFonts w:ascii="Arial" w:hAnsi="Arial" w:cs="Arial"/>
-              </w:rPr>
-              <w:t xml:space="preserve">pw_modular_type </w:t>
-            </w:r>
-            <w:r>
-              <w:rPr>
-                <w:rFonts w:ascii="Arial" w:hAnsi="Arial" w:cs="Arial"/>
-              </w:rPr>
-              <w:t>_id</w:t>
-            </w:r>
+            <w:proofErr w:type="spellStart"/>
+            <w:r>
+              <w:rPr>
+                <w:rFonts w:ascii="Arial" w:hAnsi="Arial" w:cs="Arial"/>
+              </w:rPr>
+              <w:t>pw_modular_type</w:t>
+            </w:r>
+            <w:proofErr w:type="spellEnd"/>
+            <w:r>
+              <w:rPr>
+                <w:rFonts w:ascii="Arial" w:hAnsi="Arial" w:cs="Arial"/>
+              </w:rPr>
+              <w:t xml:space="preserve"> </w:t>
+            </w:r>
+            <w:r>
+              <w:rPr>
+                <w:rFonts w:ascii="Arial" w:hAnsi="Arial" w:cs="Arial"/>
+              </w:rPr>
+              <w:t>_</w:t>
+            </w:r>
+            <w:proofErr w:type="spellStart"/>
+            <w:r>
+              <w:rPr>
+                <w:rFonts w:ascii="Arial" w:hAnsi="Arial" w:cs="Arial"/>
+              </w:rPr>
+              <w:t>id</w:t>
+            </w:r>
+            <w:proofErr w:type="spellEnd"/>
           </w:p>
         </w:tc>
         <w:tc>
@@ -16192,12 +16782,14 @@
                 <w:rFonts w:ascii="Arial" w:hAnsi="Arial" w:cs="Arial"/>
               </w:rPr>
             </w:pPr>
+            <w:proofErr w:type="spellStart"/>
             <w:r>
               <w:rPr>
                 <w:rFonts w:ascii="Arial" w:hAnsi="Arial" w:cs="Arial"/>
               </w:rPr>
               <w:t>pw_modular_type</w:t>
             </w:r>
+            <w:proofErr w:type="spellEnd"/>
           </w:p>
         </w:tc>
         <w:tc>
@@ -16716,6 +17308,7 @@
                 <w:rFonts w:ascii="Arial" w:hAnsi="Arial" w:cs="Arial"/>
               </w:rPr>
             </w:pPr>
+            <w:proofErr w:type="spellStart"/>
             <w:r>
               <w:rPr>
                 <w:rFonts w:ascii="Arial" w:hAnsi="Arial" w:cs="Arial"/>
@@ -16723,6 +17316,7 @@
               </w:rPr>
               <w:t>Complete_builds</w:t>
             </w:r>
+            <w:proofErr w:type="spellEnd"/>
           </w:p>
         </w:tc>
         <w:tc>
@@ -16780,12 +17374,126 @@
                 <w:rFonts w:ascii="Arial" w:hAnsi="Arial" w:cs="Arial"/>
               </w:rPr>
             </w:pPr>
-            <w:r>
-              <w:rPr>
-                <w:rFonts w:ascii="Arial" w:hAnsi="Arial" w:cs="Arial"/>
-              </w:rPr>
-              <w:t>cpu,  motherboard,  cpu_cooler, ram, ram_type, gpu, storage, case_pc,  power_supply, images</w:t>
-            </w:r>
+            <w:proofErr w:type="spellStart"/>
+            <w:r>
+              <w:rPr>
+                <w:rFonts w:ascii="Arial" w:hAnsi="Arial" w:cs="Arial"/>
+              </w:rPr>
+              <w:t>cpu</w:t>
+            </w:r>
+            <w:proofErr w:type="spellEnd"/>
+            <w:r>
+              <w:rPr>
+                <w:rFonts w:ascii="Arial" w:hAnsi="Arial" w:cs="Arial"/>
+              </w:rPr>
+              <w:t xml:space="preserve">,  </w:t>
+            </w:r>
+            <w:proofErr w:type="spellStart"/>
+            <w:r>
+              <w:rPr>
+                <w:rFonts w:ascii="Arial" w:hAnsi="Arial" w:cs="Arial"/>
+              </w:rPr>
+              <w:t>motherboard</w:t>
+            </w:r>
+            <w:proofErr w:type="spellEnd"/>
+            <w:r>
+              <w:rPr>
+                <w:rFonts w:ascii="Arial" w:hAnsi="Arial" w:cs="Arial"/>
+              </w:rPr>
+              <w:t xml:space="preserve">,  </w:t>
+            </w:r>
+            <w:proofErr w:type="spellStart"/>
+            <w:r>
+              <w:rPr>
+                <w:rFonts w:ascii="Arial" w:hAnsi="Arial" w:cs="Arial"/>
+              </w:rPr>
+              <w:t>cpu_cooler</w:t>
+            </w:r>
+            <w:proofErr w:type="spellEnd"/>
+            <w:r>
+              <w:rPr>
+                <w:rFonts w:ascii="Arial" w:hAnsi="Arial" w:cs="Arial"/>
+              </w:rPr>
+              <w:t xml:space="preserve">, ram, </w:t>
+            </w:r>
+            <w:proofErr w:type="spellStart"/>
+            <w:r>
+              <w:rPr>
+                <w:rFonts w:ascii="Arial" w:hAnsi="Arial" w:cs="Arial"/>
+              </w:rPr>
+              <w:t>ram_type</w:t>
+            </w:r>
+            <w:proofErr w:type="spellEnd"/>
+            <w:r>
+              <w:rPr>
+                <w:rFonts w:ascii="Arial" w:hAnsi="Arial" w:cs="Arial"/>
+              </w:rPr>
+              <w:t xml:space="preserve">, </w:t>
+            </w:r>
+            <w:proofErr w:type="spellStart"/>
+            <w:r>
+              <w:rPr>
+                <w:rFonts w:ascii="Arial" w:hAnsi="Arial" w:cs="Arial"/>
+              </w:rPr>
+              <w:t>gpu</w:t>
+            </w:r>
+            <w:proofErr w:type="spellEnd"/>
+            <w:r>
+              <w:rPr>
+                <w:rFonts w:ascii="Arial" w:hAnsi="Arial" w:cs="Arial"/>
+              </w:rPr>
+              <w:t xml:space="preserve">, </w:t>
+            </w:r>
+            <w:proofErr w:type="spellStart"/>
+            <w:r>
+              <w:rPr>
+                <w:rFonts w:ascii="Arial" w:hAnsi="Arial" w:cs="Arial"/>
+              </w:rPr>
+              <w:t>storage</w:t>
+            </w:r>
+            <w:proofErr w:type="spellEnd"/>
+            <w:r>
+              <w:rPr>
+                <w:rFonts w:ascii="Arial" w:hAnsi="Arial" w:cs="Arial"/>
+              </w:rPr>
+              <w:t xml:space="preserve">, </w:t>
+            </w:r>
+            <w:proofErr w:type="spellStart"/>
+            <w:r>
+              <w:rPr>
+                <w:rFonts w:ascii="Arial" w:hAnsi="Arial" w:cs="Arial"/>
+              </w:rPr>
+              <w:t>case_pc</w:t>
+            </w:r>
+            <w:proofErr w:type="spellEnd"/>
+            <w:r>
+              <w:rPr>
+                <w:rFonts w:ascii="Arial" w:hAnsi="Arial" w:cs="Arial"/>
+              </w:rPr>
+              <w:t xml:space="preserve">,  </w:t>
+            </w:r>
+            <w:proofErr w:type="spellStart"/>
+            <w:r>
+              <w:rPr>
+                <w:rFonts w:ascii="Arial" w:hAnsi="Arial" w:cs="Arial"/>
+              </w:rPr>
+              <w:t>power_supply</w:t>
+            </w:r>
+            <w:proofErr w:type="spellEnd"/>
+            <w:r>
+              <w:rPr>
+                <w:rFonts w:ascii="Arial" w:hAnsi="Arial" w:cs="Arial"/>
+              </w:rPr>
+              <w:t xml:space="preserve">, </w:t>
+            </w:r>
+            <w:proofErr w:type="spellStart"/>
+            <w:r>
+              <w:rPr>
+                <w:rFonts w:ascii="Arial" w:hAnsi="Arial" w:cs="Arial"/>
+              </w:rPr>
+              <w:t>images</w:t>
+            </w:r>
+            <w:proofErr w:type="spellEnd"/>
           </w:p>
         </w:tc>
         <w:tc>
@@ -17126,8 +17834,33 @@
                 <w:rFonts w:ascii="Arial" w:hAnsi="Arial" w:cs="Arial"/>
                 <w:lang w:val="en-US"/>
               </w:rPr>
-              <w:t>Be és kijelentkezés</w:t>
-            </w:r>
+              <w:t xml:space="preserve">Be </w:t>
+            </w:r>
+            <w:proofErr w:type="spellStart"/>
+            <w:r>
+              <w:rPr>
+                <w:rFonts w:ascii="Arial" w:hAnsi="Arial" w:cs="Arial"/>
+                <w:lang w:val="en-US"/>
+              </w:rPr>
+              <w:t>és</w:t>
+            </w:r>
+            <w:proofErr w:type="spellEnd"/>
+            <w:r>
+              <w:rPr>
+                <w:rFonts w:ascii="Arial" w:hAnsi="Arial" w:cs="Arial"/>
+                <w:lang w:val="en-US"/>
+              </w:rPr>
+              <w:t xml:space="preserve"> </w:t>
+            </w:r>
+            <w:proofErr w:type="spellStart"/>
+            <w:r>
+              <w:rPr>
+                <w:rFonts w:ascii="Arial" w:hAnsi="Arial" w:cs="Arial"/>
+                <w:lang w:val="en-US"/>
+              </w:rPr>
+              <w:t>kijelentkezés</w:t>
+            </w:r>
+            <w:proofErr w:type="spellEnd"/>
           </w:p>
         </w:tc>
       </w:tr>
@@ -17511,12 +18244,28 @@
                 <w:rFonts w:ascii="Arial" w:hAnsi="Arial" w:cs="Arial"/>
               </w:rPr>
             </w:pPr>
-            <w:r>
-              <w:rPr>
-                <w:rFonts w:ascii="Arial" w:hAnsi="Arial" w:cs="Arial"/>
-              </w:rPr>
-              <w:t>username, user_pwd</w:t>
-            </w:r>
+            <w:proofErr w:type="spellStart"/>
+            <w:r>
+              <w:rPr>
+                <w:rFonts w:ascii="Arial" w:hAnsi="Arial" w:cs="Arial"/>
+              </w:rPr>
+              <w:t>username</w:t>
+            </w:r>
+            <w:proofErr w:type="spellEnd"/>
+            <w:r>
+              <w:rPr>
+                <w:rFonts w:ascii="Arial" w:hAnsi="Arial" w:cs="Arial"/>
+              </w:rPr>
+              <w:t xml:space="preserve">, </w:t>
+            </w:r>
+            <w:proofErr w:type="spellStart"/>
+            <w:r>
+              <w:rPr>
+                <w:rFonts w:ascii="Arial" w:hAnsi="Arial" w:cs="Arial"/>
+              </w:rPr>
+              <w:t>user_pwd</w:t>
+            </w:r>
+            <w:proofErr w:type="spellEnd"/>
           </w:p>
         </w:tc>
         <w:tc>
@@ -18207,12 +18956,14 @@
                 <w:rFonts w:ascii="Arial" w:hAnsi="Arial" w:cs="Arial"/>
               </w:rPr>
             </w:pPr>
+            <w:proofErr w:type="spellStart"/>
             <w:r>
               <w:rPr>
                 <w:rFonts w:ascii="Arial" w:hAnsi="Arial" w:cs="Arial"/>
               </w:rPr>
               <w:t>cpu</w:t>
             </w:r>
+            <w:proofErr w:type="spellEnd"/>
           </w:p>
         </w:tc>
         <w:tc>
@@ -18270,12 +19021,42 @@
                 <w:rFonts w:ascii="Arial" w:hAnsi="Arial" w:cs="Arial"/>
               </w:rPr>
             </w:pPr>
-            <w:r>
-              <w:rPr>
-                <w:rFonts w:ascii="Arial" w:hAnsi="Arial" w:cs="Arial"/>
-              </w:rPr>
-              <w:t>Manufacturer_id, Name, Clock</w:t>
-            </w:r>
+            <w:proofErr w:type="spellStart"/>
+            <w:r>
+              <w:rPr>
+                <w:rFonts w:ascii="Arial" w:hAnsi="Arial" w:cs="Arial"/>
+              </w:rPr>
+              <w:t>Manufacturer_id</w:t>
+            </w:r>
+            <w:proofErr w:type="spellEnd"/>
+            <w:r>
+              <w:rPr>
+                <w:rFonts w:ascii="Arial" w:hAnsi="Arial" w:cs="Arial"/>
+              </w:rPr>
+              <w:t xml:space="preserve">, </w:t>
+            </w:r>
+            <w:proofErr w:type="spellStart"/>
+            <w:r>
+              <w:rPr>
+                <w:rFonts w:ascii="Arial" w:hAnsi="Arial" w:cs="Arial"/>
+              </w:rPr>
+              <w:t>Name</w:t>
+            </w:r>
+            <w:proofErr w:type="spellEnd"/>
+            <w:r>
+              <w:rPr>
+                <w:rFonts w:ascii="Arial" w:hAnsi="Arial" w:cs="Arial"/>
+              </w:rPr>
+              <w:t xml:space="preserve">, </w:t>
+            </w:r>
+            <w:proofErr w:type="spellStart"/>
+            <w:r>
+              <w:rPr>
+                <w:rFonts w:ascii="Arial" w:hAnsi="Arial" w:cs="Arial"/>
+              </w:rPr>
+              <w:t>Clock</w:t>
+            </w:r>
+            <w:proofErr w:type="spellEnd"/>
           </w:p>
         </w:tc>
         <w:tc>
@@ -18381,12 +19162,14 @@
                 <w:rFonts w:ascii="Arial" w:hAnsi="Arial" w:cs="Arial"/>
               </w:rPr>
             </w:pPr>
+            <w:proofErr w:type="spellStart"/>
             <w:r>
               <w:rPr>
                 <w:rFonts w:ascii="Arial" w:hAnsi="Arial" w:cs="Arial"/>
               </w:rPr>
               <w:t>motherboard</w:t>
             </w:r>
+            <w:proofErr w:type="spellEnd"/>
           </w:p>
         </w:tc>
         <w:tc>
@@ -18444,12 +19227,28 @@
                 <w:rFonts w:ascii="Arial" w:hAnsi="Arial" w:cs="Arial"/>
               </w:rPr>
             </w:pPr>
-            <w:r>
-              <w:rPr>
-                <w:rFonts w:ascii="Arial" w:hAnsi="Arial" w:cs="Arial"/>
-              </w:rPr>
-              <w:t>Manufacturer_id, Name</w:t>
-            </w:r>
+            <w:proofErr w:type="spellStart"/>
+            <w:r>
+              <w:rPr>
+                <w:rFonts w:ascii="Arial" w:hAnsi="Arial" w:cs="Arial"/>
+              </w:rPr>
+              <w:t>Manufacturer_id</w:t>
+            </w:r>
+            <w:proofErr w:type="spellEnd"/>
+            <w:r>
+              <w:rPr>
+                <w:rFonts w:ascii="Arial" w:hAnsi="Arial" w:cs="Arial"/>
+              </w:rPr>
+              <w:t xml:space="preserve">, </w:t>
+            </w:r>
+            <w:proofErr w:type="spellStart"/>
+            <w:r>
+              <w:rPr>
+                <w:rFonts w:ascii="Arial" w:hAnsi="Arial" w:cs="Arial"/>
+              </w:rPr>
+              <w:t>Name</w:t>
+            </w:r>
+            <w:proofErr w:type="spellEnd"/>
           </w:p>
         </w:tc>
         <w:tc>
@@ -18554,12 +19353,14 @@
                 <w:rFonts w:ascii="Arial" w:hAnsi="Arial" w:cs="Arial"/>
               </w:rPr>
             </w:pPr>
+            <w:proofErr w:type="spellStart"/>
             <w:r>
               <w:rPr>
                 <w:rFonts w:ascii="Arial" w:hAnsi="Arial" w:cs="Arial"/>
               </w:rPr>
               <w:t>cpu_cooler</w:t>
             </w:r>
+            <w:proofErr w:type="spellEnd"/>
           </w:p>
         </w:tc>
         <w:tc>
@@ -18617,12 +19418,42 @@
                 <w:rFonts w:ascii="Arial" w:hAnsi="Arial" w:cs="Arial"/>
               </w:rPr>
             </w:pPr>
-            <w:r>
-              <w:rPr>
-                <w:rFonts w:ascii="Arial" w:hAnsi="Arial" w:cs="Arial"/>
-              </w:rPr>
-              <w:t>Manufacturer_id, Modelm rpm</w:t>
-            </w:r>
+            <w:proofErr w:type="spellStart"/>
+            <w:r>
+              <w:rPr>
+                <w:rFonts w:ascii="Arial" w:hAnsi="Arial" w:cs="Arial"/>
+              </w:rPr>
+              <w:t>Manufacturer_id</w:t>
+            </w:r>
+            <w:proofErr w:type="spellEnd"/>
+            <w:r>
+              <w:rPr>
+                <w:rFonts w:ascii="Arial" w:hAnsi="Arial" w:cs="Arial"/>
+              </w:rPr>
+              <w:t xml:space="preserve">, </w:t>
+            </w:r>
+            <w:proofErr w:type="spellStart"/>
+            <w:r>
+              <w:rPr>
+                <w:rFonts w:ascii="Arial" w:hAnsi="Arial" w:cs="Arial"/>
+              </w:rPr>
+              <w:t>Modelm</w:t>
+            </w:r>
+            <w:proofErr w:type="spellEnd"/>
+            <w:r>
+              <w:rPr>
+                <w:rFonts w:ascii="Arial" w:hAnsi="Arial" w:cs="Arial"/>
+              </w:rPr>
+              <w:t xml:space="preserve"> </w:t>
+            </w:r>
+            <w:proofErr w:type="spellStart"/>
+            <w:r>
+              <w:rPr>
+                <w:rFonts w:ascii="Arial" w:hAnsi="Arial" w:cs="Arial"/>
+              </w:rPr>
+              <w:t>rpm</w:t>
+            </w:r>
+            <w:proofErr w:type="spellEnd"/>
           </w:p>
         </w:tc>
         <w:tc>
@@ -18791,12 +19622,56 @@
                 <w:rFonts w:ascii="Arial" w:hAnsi="Arial" w:cs="Arial"/>
               </w:rPr>
             </w:pPr>
-            <w:r>
-              <w:rPr>
-                <w:rFonts w:ascii="Arial" w:hAnsi="Arial" w:cs="Arial"/>
-              </w:rPr>
-              <w:t>Manufacturer_id, ram_type_id, Capacity, Speed</w:t>
-            </w:r>
+            <w:proofErr w:type="spellStart"/>
+            <w:r>
+              <w:rPr>
+                <w:rFonts w:ascii="Arial" w:hAnsi="Arial" w:cs="Arial"/>
+              </w:rPr>
+              <w:t>Manufacturer_id</w:t>
+            </w:r>
+            <w:proofErr w:type="spellEnd"/>
+            <w:r>
+              <w:rPr>
+                <w:rFonts w:ascii="Arial" w:hAnsi="Arial" w:cs="Arial"/>
+              </w:rPr>
+              <w:t xml:space="preserve">, </w:t>
+            </w:r>
+            <w:proofErr w:type="spellStart"/>
+            <w:r>
+              <w:rPr>
+                <w:rFonts w:ascii="Arial" w:hAnsi="Arial" w:cs="Arial"/>
+              </w:rPr>
+              <w:t>ram_type_id</w:t>
+            </w:r>
+            <w:proofErr w:type="spellEnd"/>
+            <w:r>
+              <w:rPr>
+                <w:rFonts w:ascii="Arial" w:hAnsi="Arial" w:cs="Arial"/>
+              </w:rPr>
+              <w:t xml:space="preserve">, </w:t>
+            </w:r>
+            <w:proofErr w:type="spellStart"/>
+            <w:r>
+              <w:rPr>
+                <w:rFonts w:ascii="Arial" w:hAnsi="Arial" w:cs="Arial"/>
+              </w:rPr>
+              <w:t>Capacity</w:t>
+            </w:r>
+            <w:proofErr w:type="spellEnd"/>
+            <w:r>
+              <w:rPr>
+                <w:rFonts w:ascii="Arial" w:hAnsi="Arial" w:cs="Arial"/>
+              </w:rPr>
+              <w:t xml:space="preserve">, </w:t>
+            </w:r>
+            <w:proofErr w:type="spellStart"/>
+            <w:r>
+              <w:rPr>
+                <w:rFonts w:ascii="Arial" w:hAnsi="Arial" w:cs="Arial"/>
+              </w:rPr>
+              <w:t>Speed</w:t>
+            </w:r>
+            <w:proofErr w:type="spellEnd"/>
           </w:p>
         </w:tc>
         <w:tc>
@@ -18901,12 +19776,14 @@
                 <w:rFonts w:ascii="Arial" w:hAnsi="Arial" w:cs="Arial"/>
               </w:rPr>
             </w:pPr>
+            <w:proofErr w:type="spellStart"/>
             <w:r>
               <w:rPr>
                 <w:rFonts w:ascii="Arial" w:hAnsi="Arial" w:cs="Arial"/>
               </w:rPr>
               <w:t>ram_type</w:t>
             </w:r>
+            <w:proofErr w:type="spellEnd"/>
           </w:p>
         </w:tc>
         <w:tc>
@@ -18964,12 +19841,14 @@
                 <w:rFonts w:ascii="Arial" w:hAnsi="Arial" w:cs="Arial"/>
               </w:rPr>
             </w:pPr>
+            <w:proofErr w:type="spellStart"/>
             <w:r>
               <w:rPr>
                 <w:rFonts w:ascii="Arial" w:hAnsi="Arial" w:cs="Arial"/>
               </w:rPr>
               <w:t>model</w:t>
             </w:r>
+            <w:proofErr w:type="spellEnd"/>
           </w:p>
         </w:tc>
         <w:tc>
@@ -19075,12 +19954,14 @@
                 <w:rFonts w:ascii="Arial" w:hAnsi="Arial" w:cs="Arial"/>
               </w:rPr>
             </w:pPr>
+            <w:proofErr w:type="spellStart"/>
             <w:r>
               <w:rPr>
                 <w:rFonts w:ascii="Arial" w:hAnsi="Arial" w:cs="Arial"/>
               </w:rPr>
               <w:t>gpu</w:t>
             </w:r>
+            <w:proofErr w:type="spellEnd"/>
           </w:p>
         </w:tc>
         <w:tc>
@@ -19138,12 +20019,98 @@
                 <w:rFonts w:ascii="Arial" w:hAnsi="Arial" w:cs="Arial"/>
               </w:rPr>
             </w:pPr>
-            <w:r>
-              <w:rPr>
-                <w:rFonts w:ascii="Arial" w:hAnsi="Arial" w:cs="Arial"/>
-              </w:rPr>
-              <w:t>Manufacturer_id, Type, Name, Memory_size, Memory_type, Core_clock, Boost_clock</w:t>
-            </w:r>
+            <w:proofErr w:type="spellStart"/>
+            <w:r>
+              <w:rPr>
+                <w:rFonts w:ascii="Arial" w:hAnsi="Arial" w:cs="Arial"/>
+              </w:rPr>
+              <w:t>Manufacturer_id</w:t>
+            </w:r>
+            <w:proofErr w:type="spellEnd"/>
+            <w:r>
+              <w:rPr>
+                <w:rFonts w:ascii="Arial" w:hAnsi="Arial" w:cs="Arial"/>
+              </w:rPr>
+              <w:t xml:space="preserve">, </w:t>
+            </w:r>
+            <w:proofErr w:type="spellStart"/>
+            <w:r>
+              <w:rPr>
+                <w:rFonts w:ascii="Arial" w:hAnsi="Arial" w:cs="Arial"/>
+              </w:rPr>
+              <w:t>Type</w:t>
+            </w:r>
+            <w:proofErr w:type="spellEnd"/>
+            <w:r>
+              <w:rPr>
+                <w:rFonts w:ascii="Arial" w:hAnsi="Arial" w:cs="Arial"/>
+              </w:rPr>
+              <w:t xml:space="preserve">, </w:t>
+            </w:r>
+            <w:proofErr w:type="spellStart"/>
+            <w:r>
+              <w:rPr>
+                <w:rFonts w:ascii="Arial" w:hAnsi="Arial" w:cs="Arial"/>
+              </w:rPr>
+              <w:t>Name</w:t>
+            </w:r>
+            <w:proofErr w:type="spellEnd"/>
+            <w:r>
+              <w:rPr>
+                <w:rFonts w:ascii="Arial" w:hAnsi="Arial" w:cs="Arial"/>
+              </w:rPr>
+              <w:t xml:space="preserve">, </w:t>
+            </w:r>
+            <w:proofErr w:type="spellStart"/>
+            <w:r>
+              <w:rPr>
+                <w:rFonts w:ascii="Arial" w:hAnsi="Arial" w:cs="Arial"/>
+              </w:rPr>
+              <w:t>Memory_size</w:t>
+            </w:r>
+            <w:proofErr w:type="spellEnd"/>
+            <w:r>
+              <w:rPr>
+                <w:rFonts w:ascii="Arial" w:hAnsi="Arial" w:cs="Arial"/>
+              </w:rPr>
+              <w:t xml:space="preserve">, </w:t>
+            </w:r>
+            <w:proofErr w:type="spellStart"/>
+            <w:r>
+              <w:rPr>
+                <w:rFonts w:ascii="Arial" w:hAnsi="Arial" w:cs="Arial"/>
+              </w:rPr>
+              <w:t>Memory_type</w:t>
+            </w:r>
+            <w:proofErr w:type="spellEnd"/>
+            <w:r>
+              <w:rPr>
+                <w:rFonts w:ascii="Arial" w:hAnsi="Arial" w:cs="Arial"/>
+              </w:rPr>
+              <w:t xml:space="preserve">, </w:t>
+            </w:r>
+            <w:proofErr w:type="spellStart"/>
+            <w:r>
+              <w:rPr>
+                <w:rFonts w:ascii="Arial" w:hAnsi="Arial" w:cs="Arial"/>
+              </w:rPr>
+              <w:t>Core_clock</w:t>
+            </w:r>
+            <w:proofErr w:type="spellEnd"/>
+            <w:r>
+              <w:rPr>
+                <w:rFonts w:ascii="Arial" w:hAnsi="Arial" w:cs="Arial"/>
+              </w:rPr>
+              <w:t xml:space="preserve">, </w:t>
+            </w:r>
+            <w:proofErr w:type="spellStart"/>
+            <w:r>
+              <w:rPr>
+                <w:rFonts w:ascii="Arial" w:hAnsi="Arial" w:cs="Arial"/>
+              </w:rPr>
+              <w:t>Boost_clock</w:t>
+            </w:r>
+            <w:proofErr w:type="spellEnd"/>
           </w:p>
         </w:tc>
         <w:tc>
@@ -19248,12 +20215,14 @@
                 <w:rFonts w:ascii="Arial" w:hAnsi="Arial" w:cs="Arial"/>
               </w:rPr>
             </w:pPr>
+            <w:proofErr w:type="spellStart"/>
             <w:r>
               <w:rPr>
                 <w:rFonts w:ascii="Arial" w:hAnsi="Arial" w:cs="Arial"/>
               </w:rPr>
               <w:t>storage</w:t>
             </w:r>
+            <w:proofErr w:type="spellEnd"/>
           </w:p>
         </w:tc>
         <w:tc>
@@ -19311,12 +20280,84 @@
                 <w:rFonts w:ascii="Arial" w:hAnsi="Arial" w:cs="Arial"/>
               </w:rPr>
             </w:pPr>
-            <w:r>
-              <w:rPr>
-                <w:rFonts w:ascii="Arial" w:hAnsi="Arial" w:cs="Arial"/>
-              </w:rPr>
-              <w:t>Manufacturer_id, Name, storage_type_id, Name, Capacity, R_W_Speed</w:t>
-            </w:r>
+            <w:proofErr w:type="spellStart"/>
+            <w:r>
+              <w:rPr>
+                <w:rFonts w:ascii="Arial" w:hAnsi="Arial" w:cs="Arial"/>
+              </w:rPr>
+              <w:t>Manufacturer_id</w:t>
+            </w:r>
+            <w:proofErr w:type="spellEnd"/>
+            <w:r>
+              <w:rPr>
+                <w:rFonts w:ascii="Arial" w:hAnsi="Arial" w:cs="Arial"/>
+              </w:rPr>
+              <w:t xml:space="preserve">, </w:t>
+            </w:r>
+            <w:proofErr w:type="spellStart"/>
+            <w:r>
+              <w:rPr>
+                <w:rFonts w:ascii="Arial" w:hAnsi="Arial" w:cs="Arial"/>
+              </w:rPr>
+              <w:t>Name</w:t>
+            </w:r>
+            <w:proofErr w:type="spellEnd"/>
+            <w:r>
+              <w:rPr>
+                <w:rFonts w:ascii="Arial" w:hAnsi="Arial" w:cs="Arial"/>
+              </w:rPr>
+              <w:t xml:space="preserve">, </w:t>
+            </w:r>
+            <w:proofErr w:type="spellStart"/>
+            <w:r>
+              <w:rPr>
+                <w:rFonts w:ascii="Arial" w:hAnsi="Arial" w:cs="Arial"/>
+              </w:rPr>
+              <w:t>storage_type_id</w:t>
+            </w:r>
+            <w:proofErr w:type="spellEnd"/>
+            <w:r>
+              <w:rPr>
+                <w:rFonts w:ascii="Arial" w:hAnsi="Arial" w:cs="Arial"/>
+              </w:rPr>
+              <w:t xml:space="preserve">, </w:t>
+            </w:r>
+            <w:proofErr w:type="spellStart"/>
+            <w:r>
+              <w:rPr>
+                <w:rFonts w:ascii="Arial" w:hAnsi="Arial" w:cs="Arial"/>
+              </w:rPr>
+              <w:t>Name</w:t>
+            </w:r>
+            <w:proofErr w:type="spellEnd"/>
+            <w:r>
+              <w:rPr>
+                <w:rFonts w:ascii="Arial" w:hAnsi="Arial" w:cs="Arial"/>
+              </w:rPr>
+              <w:t xml:space="preserve">, </w:t>
+            </w:r>
+            <w:proofErr w:type="spellStart"/>
+            <w:r>
+              <w:rPr>
+                <w:rFonts w:ascii="Arial" w:hAnsi="Arial" w:cs="Arial"/>
+              </w:rPr>
+              <w:t>Capacity</w:t>
+            </w:r>
+            <w:proofErr w:type="spellEnd"/>
+            <w:r>
+              <w:rPr>
+                <w:rFonts w:ascii="Arial" w:hAnsi="Arial" w:cs="Arial"/>
+              </w:rPr>
+              <w:t xml:space="preserve">, </w:t>
+            </w:r>
+            <w:proofErr w:type="spellStart"/>
+            <w:r>
+              <w:rPr>
+                <w:rFonts w:ascii="Arial" w:hAnsi="Arial" w:cs="Arial"/>
+              </w:rPr>
+              <w:t>R_W_Speed</w:t>
+            </w:r>
+            <w:proofErr w:type="spellEnd"/>
           </w:p>
         </w:tc>
         <w:tc>
@@ -19422,12 +20463,14 @@
                 <w:rFonts w:ascii="Arial" w:hAnsi="Arial" w:cs="Arial"/>
               </w:rPr>
             </w:pPr>
+            <w:proofErr w:type="spellStart"/>
             <w:r>
               <w:rPr>
                 <w:rFonts w:ascii="Arial" w:hAnsi="Arial" w:cs="Arial"/>
               </w:rPr>
               <w:t>case_pc</w:t>
             </w:r>
+            <w:proofErr w:type="spellEnd"/>
           </w:p>
         </w:tc>
         <w:tc>
@@ -19485,12 +20528,28 @@
                 <w:rFonts w:ascii="Arial" w:hAnsi="Arial" w:cs="Arial"/>
               </w:rPr>
             </w:pPr>
-            <w:r>
-              <w:rPr>
-                <w:rFonts w:ascii="Arial" w:hAnsi="Arial" w:cs="Arial"/>
-              </w:rPr>
-              <w:t>Manufacturer_id, Name</w:t>
-            </w:r>
+            <w:proofErr w:type="spellStart"/>
+            <w:r>
+              <w:rPr>
+                <w:rFonts w:ascii="Arial" w:hAnsi="Arial" w:cs="Arial"/>
+              </w:rPr>
+              <w:t>Manufacturer_id</w:t>
+            </w:r>
+            <w:proofErr w:type="spellEnd"/>
+            <w:r>
+              <w:rPr>
+                <w:rFonts w:ascii="Arial" w:hAnsi="Arial" w:cs="Arial"/>
+              </w:rPr>
+              <w:t xml:space="preserve">, </w:t>
+            </w:r>
+            <w:proofErr w:type="spellStart"/>
+            <w:r>
+              <w:rPr>
+                <w:rFonts w:ascii="Arial" w:hAnsi="Arial" w:cs="Arial"/>
+              </w:rPr>
+              <w:t>Name</w:t>
+            </w:r>
+            <w:proofErr w:type="spellEnd"/>
           </w:p>
         </w:tc>
         <w:tc>
@@ -19595,12 +20654,14 @@
                 <w:rFonts w:ascii="Arial" w:hAnsi="Arial" w:cs="Arial"/>
               </w:rPr>
             </w:pPr>
+            <w:proofErr w:type="spellStart"/>
             <w:r>
               <w:rPr>
                 <w:rFonts w:ascii="Arial" w:hAnsi="Arial" w:cs="Arial"/>
               </w:rPr>
               <w:t>power_supply</w:t>
             </w:r>
+            <w:proofErr w:type="spellEnd"/>
           </w:p>
         </w:tc>
         <w:tc>
@@ -19658,12 +20719,70 @@
                 <w:rFonts w:ascii="Arial" w:hAnsi="Arial" w:cs="Arial"/>
               </w:rPr>
             </w:pPr>
-            <w:r>
-              <w:rPr>
-                <w:rFonts w:ascii="Arial" w:hAnsi="Arial" w:cs="Arial"/>
-              </w:rPr>
-              <w:t>Manufacturer_id, Name, Wattage, Efficiency_Rating, Modular</w:t>
-            </w:r>
+            <w:proofErr w:type="spellStart"/>
+            <w:r>
+              <w:rPr>
+                <w:rFonts w:ascii="Arial" w:hAnsi="Arial" w:cs="Arial"/>
+              </w:rPr>
+              <w:t>Manufacturer_id</w:t>
+            </w:r>
+            <w:proofErr w:type="spellEnd"/>
+            <w:r>
+              <w:rPr>
+                <w:rFonts w:ascii="Arial" w:hAnsi="Arial" w:cs="Arial"/>
+              </w:rPr>
+              <w:t xml:space="preserve">, </w:t>
+            </w:r>
+            <w:proofErr w:type="spellStart"/>
+            <w:r>
+              <w:rPr>
+                <w:rFonts w:ascii="Arial" w:hAnsi="Arial" w:cs="Arial"/>
+              </w:rPr>
+              <w:t>Name</w:t>
+            </w:r>
+            <w:proofErr w:type="spellEnd"/>
+            <w:r>
+              <w:rPr>
+                <w:rFonts w:ascii="Arial" w:hAnsi="Arial" w:cs="Arial"/>
+              </w:rPr>
+              <w:t xml:space="preserve">, </w:t>
+            </w:r>
+            <w:proofErr w:type="spellStart"/>
+            <w:r>
+              <w:rPr>
+                <w:rFonts w:ascii="Arial" w:hAnsi="Arial" w:cs="Arial"/>
+              </w:rPr>
+              <w:t>Wattage</w:t>
+            </w:r>
+            <w:proofErr w:type="spellEnd"/>
+            <w:r>
+              <w:rPr>
+                <w:rFonts w:ascii="Arial" w:hAnsi="Arial" w:cs="Arial"/>
+              </w:rPr>
+              <w:t xml:space="preserve">, </w:t>
+            </w:r>
+            <w:proofErr w:type="spellStart"/>
+            <w:r>
+              <w:rPr>
+                <w:rFonts w:ascii="Arial" w:hAnsi="Arial" w:cs="Arial"/>
+              </w:rPr>
+              <w:t>Efficiency_Rating</w:t>
+            </w:r>
+            <w:proofErr w:type="spellEnd"/>
+            <w:r>
+              <w:rPr>
+                <w:rFonts w:ascii="Arial" w:hAnsi="Arial" w:cs="Arial"/>
+              </w:rPr>
+              <w:t xml:space="preserve">, </w:t>
+            </w:r>
+            <w:proofErr w:type="spellStart"/>
+            <w:r>
+              <w:rPr>
+                <w:rFonts w:ascii="Arial" w:hAnsi="Arial" w:cs="Arial"/>
+              </w:rPr>
+              <w:t>Modular</w:t>
+            </w:r>
+            <w:proofErr w:type="spellEnd"/>
           </w:p>
         </w:tc>
         <w:tc>
@@ -19769,12 +20888,14 @@
                 <w:rFonts w:ascii="Arial" w:hAnsi="Arial" w:cs="Arial"/>
               </w:rPr>
             </w:pPr>
+            <w:proofErr w:type="spellStart"/>
             <w:r>
               <w:rPr>
                 <w:rFonts w:ascii="Arial" w:hAnsi="Arial" w:cs="Arial"/>
               </w:rPr>
               <w:t>manufacturer</w:t>
             </w:r>
+            <w:proofErr w:type="spellEnd"/>
           </w:p>
         </w:tc>
         <w:tc>
@@ -19832,12 +20953,14 @@
                 <w:rFonts w:ascii="Arial" w:hAnsi="Arial" w:cs="Arial"/>
               </w:rPr>
             </w:pPr>
+            <w:proofErr w:type="spellStart"/>
             <w:r>
               <w:rPr>
                 <w:rFonts w:ascii="Arial" w:hAnsi="Arial" w:cs="Arial"/>
               </w:rPr>
               <w:t>Manufacturer</w:t>
             </w:r>
+            <w:proofErr w:type="spellEnd"/>
           </w:p>
         </w:tc>
         <w:tc>
@@ -20304,12 +21427,14 @@
                 <w:rFonts w:ascii="Arial" w:hAnsi="Arial" w:cs="Arial"/>
               </w:rPr>
             </w:pPr>
+            <w:proofErr w:type="spellStart"/>
             <w:r>
               <w:rPr>
                 <w:rFonts w:ascii="Arial" w:hAnsi="Arial" w:cs="Arial"/>
               </w:rPr>
               <w:t>user_id</w:t>
             </w:r>
+            <w:proofErr w:type="spellEnd"/>
           </w:p>
         </w:tc>
         <w:tc>
@@ -20372,12 +21497,14 @@
                 <w:rFonts w:ascii="Arial" w:hAnsi="Arial" w:cs="Arial"/>
               </w:rPr>
             </w:pPr>
+            <w:proofErr w:type="spellStart"/>
             <w:r>
               <w:rPr>
                 <w:rFonts w:ascii="Arial" w:hAnsi="Arial" w:cs="Arial"/>
               </w:rPr>
               <w:t>prev</w:t>
             </w:r>
+            <w:proofErr w:type="spellEnd"/>
           </w:p>
         </w:tc>
         <w:tc>
@@ -20441,12 +21568,14 @@
                 <w:rFonts w:ascii="Arial" w:hAnsi="Arial" w:cs="Arial"/>
               </w:rPr>
             </w:pPr>
+            <w:proofErr w:type="spellStart"/>
             <w:r>
               <w:rPr>
                 <w:rFonts w:ascii="Arial" w:hAnsi="Arial" w:cs="Arial"/>
               </w:rPr>
               <w:t>case_id</w:t>
             </w:r>
+            <w:proofErr w:type="spellEnd"/>
           </w:p>
         </w:tc>
         <w:tc>
@@ -20503,12 +21632,14 @@
                 <w:rFonts w:ascii="Arial" w:hAnsi="Arial" w:cs="Arial"/>
               </w:rPr>
             </w:pPr>
+            <w:proofErr w:type="spellStart"/>
             <w:r>
               <w:rPr>
                 <w:rFonts w:ascii="Arial" w:hAnsi="Arial" w:cs="Arial"/>
               </w:rPr>
               <w:t>Manufacturer_id</w:t>
             </w:r>
+            <w:proofErr w:type="spellEnd"/>
           </w:p>
         </w:tc>
         <w:tc>
@@ -20596,12 +21727,14 @@
                 <w:rFonts w:ascii="Arial" w:hAnsi="Arial" w:cs="Arial"/>
               </w:rPr>
             </w:pPr>
+            <w:proofErr w:type="spellStart"/>
             <w:r>
               <w:rPr>
                 <w:rFonts w:ascii="Arial" w:hAnsi="Arial" w:cs="Arial"/>
               </w:rPr>
               <w:t>Name</w:t>
             </w:r>
+            <w:proofErr w:type="spellEnd"/>
           </w:p>
         </w:tc>
         <w:tc>
@@ -20709,12 +21842,14 @@
                 <w:rFonts w:ascii="Arial" w:hAnsi="Arial" w:cs="Arial"/>
               </w:rPr>
             </w:pPr>
+            <w:proofErr w:type="spellStart"/>
             <w:r>
               <w:rPr>
                 <w:rFonts w:ascii="Arial" w:hAnsi="Arial" w:cs="Arial"/>
               </w:rPr>
               <w:t>Max_Length</w:t>
             </w:r>
+            <w:proofErr w:type="spellEnd"/>
           </w:p>
         </w:tc>
         <w:tc>
@@ -20734,7 +21869,35 @@
               <w:rPr>
                 <w:rFonts w:ascii="Arial" w:hAnsi="Arial" w:cs="Arial"/>
               </w:rPr>
-              <w:t>Számítógépház max gpu hossz</w:t>
+              <w:t xml:space="preserve">Számítógépház </w:t>
+            </w:r>
+            <w:proofErr w:type="spellStart"/>
+            <w:r>
+              <w:rPr>
+                <w:rFonts w:ascii="Arial" w:hAnsi="Arial" w:cs="Arial"/>
+              </w:rPr>
+              <w:t>max</w:t>
+            </w:r>
+            <w:proofErr w:type="spellEnd"/>
+            <w:r>
+              <w:rPr>
+                <w:rFonts w:ascii="Arial" w:hAnsi="Arial" w:cs="Arial"/>
+              </w:rPr>
+              <w:t xml:space="preserve"> </w:t>
+            </w:r>
+            <w:proofErr w:type="spellStart"/>
+            <w:r>
+              <w:rPr>
+                <w:rFonts w:ascii="Arial" w:hAnsi="Arial" w:cs="Arial"/>
+              </w:rPr>
+              <w:t>gpu</w:t>
+            </w:r>
+            <w:proofErr w:type="spellEnd"/>
+            <w:r>
+              <w:rPr>
+                <w:rFonts w:ascii="Arial" w:hAnsi="Arial" w:cs="Arial"/>
+              </w:rPr>
+              <w:t xml:space="preserve"> hossz</w:t>
             </w:r>
           </w:p>
         </w:tc>
@@ -20778,12 +21941,14 @@
                 <w:rFonts w:ascii="Arial" w:hAnsi="Arial" w:cs="Arial"/>
               </w:rPr>
             </w:pPr>
+            <w:proofErr w:type="spellStart"/>
             <w:r>
               <w:rPr>
                 <w:rFonts w:ascii="Arial" w:hAnsi="Arial" w:cs="Arial"/>
               </w:rPr>
               <w:t>chipset_id</w:t>
             </w:r>
+            <w:proofErr w:type="spellEnd"/>
           </w:p>
         </w:tc>
         <w:tc>
@@ -20921,12 +22086,14 @@
                 <w:rFonts w:ascii="Arial" w:hAnsi="Arial" w:cs="Arial"/>
               </w:rPr>
             </w:pPr>
+            <w:proofErr w:type="spellStart"/>
             <w:r>
               <w:rPr>
                 <w:rFonts w:ascii="Arial" w:hAnsi="Arial" w:cs="Arial"/>
               </w:rPr>
               <w:t>cb_id</w:t>
             </w:r>
+            <w:proofErr w:type="spellEnd"/>
           </w:p>
         </w:tc>
         <w:tc>
@@ -20995,12 +22162,14 @@
                 <w:rFonts w:ascii="Arial" w:hAnsi="Arial" w:cs="Arial"/>
               </w:rPr>
             </w:pPr>
+            <w:proofErr w:type="spellStart"/>
             <w:r>
               <w:rPr>
                 <w:rFonts w:ascii="Arial" w:hAnsi="Arial" w:cs="Arial"/>
               </w:rPr>
               <w:t>cpu</w:t>
             </w:r>
+            <w:proofErr w:type="spellEnd"/>
           </w:p>
         </w:tc>
         <w:tc>
@@ -21063,12 +22232,14 @@
                 <w:rFonts w:ascii="Arial" w:hAnsi="Arial" w:cs="Arial"/>
               </w:rPr>
             </w:pPr>
+            <w:proofErr w:type="spellStart"/>
             <w:r>
               <w:rPr>
                 <w:rFonts w:ascii="Arial" w:hAnsi="Arial" w:cs="Arial"/>
               </w:rPr>
               <w:t>motherboard</w:t>
             </w:r>
+            <w:proofErr w:type="spellEnd"/>
           </w:p>
         </w:tc>
         <w:tc>
@@ -21130,12 +22301,14 @@
                 <w:rFonts w:ascii="Arial" w:hAnsi="Arial" w:cs="Arial"/>
               </w:rPr>
             </w:pPr>
+            <w:proofErr w:type="spellStart"/>
             <w:r>
               <w:rPr>
                 <w:rFonts w:ascii="Arial" w:hAnsi="Arial" w:cs="Arial"/>
               </w:rPr>
               <w:t>cpu_cooler</w:t>
             </w:r>
+            <w:proofErr w:type="spellEnd"/>
           </w:p>
         </w:tc>
         <w:tc>
@@ -21265,12 +22438,14 @@
                 <w:rFonts w:ascii="Arial" w:hAnsi="Arial" w:cs="Arial"/>
               </w:rPr>
             </w:pPr>
+            <w:proofErr w:type="spellStart"/>
             <w:r>
               <w:rPr>
                 <w:rFonts w:ascii="Arial" w:hAnsi="Arial" w:cs="Arial"/>
               </w:rPr>
               <w:t>gpu</w:t>
             </w:r>
+            <w:proofErr w:type="spellEnd"/>
           </w:p>
         </w:tc>
         <w:tc>
@@ -21333,12 +22508,14 @@
                 <w:rFonts w:ascii="Arial" w:hAnsi="Arial" w:cs="Arial"/>
               </w:rPr>
             </w:pPr>
+            <w:proofErr w:type="spellStart"/>
             <w:r>
               <w:rPr>
                 <w:rFonts w:ascii="Arial" w:hAnsi="Arial" w:cs="Arial"/>
               </w:rPr>
               <w:t>first_storage</w:t>
             </w:r>
+            <w:proofErr w:type="spellEnd"/>
           </w:p>
         </w:tc>
         <w:tc>
@@ -21400,12 +22577,14 @@
                 <w:rFonts w:ascii="Arial" w:hAnsi="Arial" w:cs="Arial"/>
               </w:rPr>
             </w:pPr>
+            <w:proofErr w:type="spellStart"/>
             <w:r>
               <w:rPr>
                 <w:rFonts w:ascii="Arial" w:hAnsi="Arial" w:cs="Arial"/>
               </w:rPr>
               <w:t>sec_storage</w:t>
             </w:r>
+            <w:proofErr w:type="spellEnd"/>
           </w:p>
         </w:tc>
         <w:tc>
@@ -21468,12 +22647,14 @@
                 <w:rFonts w:ascii="Arial" w:hAnsi="Arial" w:cs="Arial"/>
               </w:rPr>
             </w:pPr>
+            <w:proofErr w:type="spellStart"/>
             <w:r>
               <w:rPr>
                 <w:rFonts w:ascii="Arial" w:hAnsi="Arial" w:cs="Arial"/>
               </w:rPr>
               <w:t>pc_case</w:t>
             </w:r>
+            <w:proofErr w:type="spellEnd"/>
           </w:p>
         </w:tc>
         <w:tc>
@@ -21535,12 +22716,14 @@
                 <w:rFonts w:ascii="Arial" w:hAnsi="Arial" w:cs="Arial"/>
               </w:rPr>
             </w:pPr>
+            <w:proofErr w:type="spellStart"/>
             <w:r>
               <w:rPr>
                 <w:rFonts w:ascii="Arial" w:hAnsi="Arial" w:cs="Arial"/>
               </w:rPr>
               <w:t>power_supply</w:t>
             </w:r>
+            <w:proofErr w:type="spellEnd"/>
           </w:p>
         </w:tc>
         <w:tc>
@@ -21603,12 +22786,14 @@
                 <w:rFonts w:ascii="Arial" w:hAnsi="Arial" w:cs="Arial"/>
               </w:rPr>
             </w:pPr>
+            <w:proofErr w:type="spellStart"/>
             <w:r>
               <w:rPr>
                 <w:rFonts w:ascii="Arial" w:hAnsi="Arial" w:cs="Arial"/>
               </w:rPr>
               <w:t>images</w:t>
             </w:r>
+            <w:proofErr w:type="spellEnd"/>
           </w:p>
         </w:tc>
         <w:tc>
@@ -21670,12 +22855,14 @@
                 <w:rFonts w:ascii="Arial" w:hAnsi="Arial" w:cs="Arial"/>
               </w:rPr>
             </w:pPr>
+            <w:proofErr w:type="spellStart"/>
             <w:r>
               <w:rPr>
                 <w:rFonts w:ascii="Arial" w:hAnsi="Arial" w:cs="Arial"/>
               </w:rPr>
               <w:t>cpu_id</w:t>
             </w:r>
+            <w:proofErr w:type="spellEnd"/>
           </w:p>
         </w:tc>
         <w:tc>
@@ -21739,12 +22926,14 @@
                 <w:rFonts w:ascii="Arial" w:hAnsi="Arial" w:cs="Arial"/>
               </w:rPr>
             </w:pPr>
+            <w:proofErr w:type="spellStart"/>
             <w:r>
               <w:rPr>
                 <w:rFonts w:ascii="Arial" w:hAnsi="Arial" w:cs="Arial"/>
               </w:rPr>
               <w:t>Socket_id</w:t>
             </w:r>
+            <w:proofErr w:type="spellEnd"/>
           </w:p>
         </w:tc>
         <w:tc>
@@ -21824,12 +23013,14 @@
                 <w:rFonts w:ascii="Arial" w:hAnsi="Arial" w:cs="Arial"/>
               </w:rPr>
             </w:pPr>
+            <w:proofErr w:type="spellStart"/>
             <w:r>
               <w:rPr>
                 <w:rFonts w:ascii="Arial" w:hAnsi="Arial" w:cs="Arial"/>
               </w:rPr>
               <w:t>Seeds</w:t>
             </w:r>
+            <w:proofErr w:type="spellEnd"/>
           </w:p>
         </w:tc>
         <w:tc>
@@ -21892,12 +23083,14 @@
                 <w:rFonts w:ascii="Arial" w:hAnsi="Arial" w:cs="Arial"/>
               </w:rPr>
             </w:pPr>
+            <w:proofErr w:type="spellStart"/>
             <w:r>
               <w:rPr>
                 <w:rFonts w:ascii="Arial" w:hAnsi="Arial" w:cs="Arial"/>
               </w:rPr>
               <w:t>Threads</w:t>
             </w:r>
+            <w:proofErr w:type="spellEnd"/>
           </w:p>
         </w:tc>
         <w:tc>
@@ -21959,12 +23152,14 @@
                 <w:rFonts w:ascii="Arial" w:hAnsi="Arial" w:cs="Arial"/>
               </w:rPr>
             </w:pPr>
+            <w:proofErr w:type="spellStart"/>
             <w:r>
               <w:rPr>
                 <w:rFonts w:ascii="Arial" w:hAnsi="Arial" w:cs="Arial"/>
               </w:rPr>
               <w:t>Clock</w:t>
             </w:r>
+            <w:proofErr w:type="spellEnd"/>
           </w:p>
         </w:tc>
         <w:tc>
@@ -22027,12 +23222,14 @@
                 <w:rFonts w:ascii="Arial" w:hAnsi="Arial" w:cs="Arial"/>
               </w:rPr>
             </w:pPr>
+            <w:proofErr w:type="spellStart"/>
             <w:r>
               <w:rPr>
                 <w:rFonts w:ascii="Arial" w:hAnsi="Arial" w:cs="Arial"/>
               </w:rPr>
               <w:t>Turbo_clock</w:t>
             </w:r>
+            <w:proofErr w:type="spellEnd"/>
           </w:p>
         </w:tc>
         <w:tc>
@@ -22229,12 +23426,14 @@
                 <w:rFonts w:ascii="Arial" w:hAnsi="Arial" w:cs="Arial"/>
               </w:rPr>
             </w:pPr>
+            <w:proofErr w:type="spellStart"/>
             <w:r>
               <w:rPr>
                 <w:rFonts w:ascii="Arial" w:hAnsi="Arial" w:cs="Arial"/>
               </w:rPr>
               <w:t>cooler_id</w:t>
             </w:r>
+            <w:proofErr w:type="spellEnd"/>
           </w:p>
         </w:tc>
         <w:tc>
@@ -22298,12 +23497,14 @@
                 <w:rFonts w:ascii="Arial" w:hAnsi="Arial" w:cs="Arial"/>
               </w:rPr>
             </w:pPr>
+            <w:proofErr w:type="spellStart"/>
             <w:r>
               <w:rPr>
                 <w:rFonts w:ascii="Arial" w:hAnsi="Arial" w:cs="Arial"/>
               </w:rPr>
               <w:t>cooler_type_id</w:t>
             </w:r>
+            <w:proofErr w:type="spellEnd"/>
           </w:p>
         </w:tc>
         <w:tc>
@@ -22451,12 +23652,14 @@
                 <w:rFonts w:ascii="Arial" w:hAnsi="Arial" w:cs="Arial"/>
               </w:rPr>
             </w:pPr>
+            <w:proofErr w:type="spellStart"/>
             <w:r>
               <w:rPr>
                 <w:rFonts w:ascii="Arial" w:hAnsi="Arial" w:cs="Arial"/>
               </w:rPr>
               <w:t>cpu_cooler_type_id</w:t>
             </w:r>
+            <w:proofErr w:type="spellEnd"/>
           </w:p>
         </w:tc>
         <w:tc>
@@ -22530,12 +23733,14 @@
                 <w:rFonts w:ascii="Arial" w:hAnsi="Arial" w:cs="Arial"/>
               </w:rPr>
             </w:pPr>
+            <w:proofErr w:type="spellStart"/>
             <w:r>
               <w:rPr>
                 <w:rFonts w:ascii="Arial" w:hAnsi="Arial" w:cs="Arial"/>
               </w:rPr>
               <w:t>cooler_type</w:t>
             </w:r>
+            <w:proofErr w:type="spellEnd"/>
           </w:p>
         </w:tc>
         <w:tc>
@@ -22604,12 +23809,14 @@
                 <w:rFonts w:ascii="Arial" w:hAnsi="Arial" w:cs="Arial"/>
               </w:rPr>
             </w:pPr>
+            <w:proofErr w:type="spellStart"/>
             <w:r>
               <w:rPr>
                 <w:rFonts w:ascii="Arial" w:hAnsi="Arial" w:cs="Arial"/>
               </w:rPr>
               <w:t>efficiency_type_id</w:t>
             </w:r>
+            <w:proofErr w:type="spellEnd"/>
           </w:p>
         </w:tc>
         <w:tc>
@@ -22856,12 +24063,14 @@
                 <w:rFonts w:ascii="Arial" w:hAnsi="Arial" w:cs="Arial"/>
               </w:rPr>
             </w:pPr>
+            <w:proofErr w:type="spellStart"/>
             <w:r>
               <w:rPr>
                 <w:rFonts w:ascii="Arial" w:hAnsi="Arial" w:cs="Arial"/>
               </w:rPr>
               <w:t>efficiency_type</w:t>
             </w:r>
+            <w:proofErr w:type="spellEnd"/>
           </w:p>
         </w:tc>
         <w:tc>
@@ -22930,12 +24139,14 @@
                 <w:rFonts w:ascii="Arial" w:hAnsi="Arial" w:cs="Arial"/>
               </w:rPr>
             </w:pPr>
+            <w:proofErr w:type="spellStart"/>
             <w:r>
               <w:rPr>
                 <w:rFonts w:ascii="Arial" w:hAnsi="Arial" w:cs="Arial"/>
               </w:rPr>
               <w:t>memory_type_id</w:t>
             </w:r>
+            <w:proofErr w:type="spellEnd"/>
           </w:p>
         </w:tc>
         <w:tc>
@@ -23005,12 +24216,14 @@
                 <w:rFonts w:ascii="Arial" w:hAnsi="Arial" w:cs="Arial"/>
               </w:rPr>
             </w:pPr>
+            <w:proofErr w:type="spellStart"/>
             <w:r>
               <w:rPr>
                 <w:rFonts w:ascii="Arial" w:hAnsi="Arial" w:cs="Arial"/>
               </w:rPr>
               <w:t>gmem_type</w:t>
             </w:r>
+            <w:proofErr w:type="spellEnd"/>
           </w:p>
         </w:tc>
         <w:tc>
@@ -23079,12 +24292,14 @@
                 <w:rFonts w:ascii="Arial" w:hAnsi="Arial" w:cs="Arial"/>
               </w:rPr>
             </w:pPr>
+            <w:proofErr w:type="spellStart"/>
             <w:r>
               <w:rPr>
                 <w:rFonts w:ascii="Arial" w:hAnsi="Arial" w:cs="Arial"/>
               </w:rPr>
               <w:t>gpu_id</w:t>
             </w:r>
+            <w:proofErr w:type="spellEnd"/>
           </w:p>
         </w:tc>
         <w:tc>
@@ -23154,12 +24369,14 @@
                 <w:rFonts w:ascii="Arial" w:hAnsi="Arial" w:cs="Arial"/>
               </w:rPr>
             </w:pPr>
+            <w:proofErr w:type="spellStart"/>
             <w:r>
               <w:rPr>
                 <w:rFonts w:ascii="Arial" w:hAnsi="Arial" w:cs="Arial"/>
               </w:rPr>
               <w:t>Type</w:t>
             </w:r>
+            <w:proofErr w:type="spellEnd"/>
           </w:p>
         </w:tc>
         <w:tc>
@@ -23233,12 +24450,14 @@
                 <w:rFonts w:ascii="Arial" w:hAnsi="Arial" w:cs="Arial"/>
               </w:rPr>
             </w:pPr>
+            <w:proofErr w:type="spellStart"/>
             <w:r>
               <w:rPr>
                 <w:rFonts w:ascii="Arial" w:hAnsi="Arial" w:cs="Arial"/>
               </w:rPr>
               <w:t>Memory_size</w:t>
             </w:r>
+            <w:proofErr w:type="spellEnd"/>
           </w:p>
         </w:tc>
         <w:tc>
@@ -23301,12 +24520,14 @@
                 <w:rFonts w:ascii="Arial" w:hAnsi="Arial" w:cs="Arial"/>
               </w:rPr>
             </w:pPr>
+            <w:proofErr w:type="spellStart"/>
             <w:r>
               <w:rPr>
                 <w:rFonts w:ascii="Arial" w:hAnsi="Arial" w:cs="Arial"/>
               </w:rPr>
               <w:t>Memory_type</w:t>
             </w:r>
+            <w:proofErr w:type="spellEnd"/>
           </w:p>
         </w:tc>
         <w:tc>
@@ -23391,12 +24612,14 @@
                 <w:rFonts w:ascii="Arial" w:hAnsi="Arial" w:cs="Arial"/>
               </w:rPr>
             </w:pPr>
+            <w:proofErr w:type="spellStart"/>
             <w:r>
               <w:rPr>
                 <w:rFonts w:ascii="Arial" w:hAnsi="Arial" w:cs="Arial"/>
               </w:rPr>
               <w:t>Core_clock</w:t>
             </w:r>
+            <w:proofErr w:type="spellEnd"/>
           </w:p>
         </w:tc>
         <w:tc>
@@ -23462,8 +24685,16 @@
               <w:rPr>
                 <w:rFonts w:ascii="Arial" w:hAnsi="Arial" w:cs="Arial"/>
               </w:rPr>
-              <w:t>  Boost_clock</w:t>
-            </w:r>
+              <w:t xml:space="preserve">  </w:t>
+            </w:r>
+            <w:proofErr w:type="spellStart"/>
+            <w:r>
+              <w:rPr>
+                <w:rFonts w:ascii="Arial" w:hAnsi="Arial" w:cs="Arial"/>
+              </w:rPr>
+              <w:t>Boost_clock</w:t>
+            </w:r>
+            <w:proofErr w:type="spellEnd"/>
           </w:p>
         </w:tc>
         <w:tc>
@@ -23528,8 +24759,16 @@
               <w:rPr>
                 <w:rFonts w:ascii="Arial" w:hAnsi="Arial" w:cs="Arial"/>
               </w:rPr>
-              <w:t>  Length</w:t>
-            </w:r>
+              <w:t xml:space="preserve">  </w:t>
+            </w:r>
+            <w:proofErr w:type="spellStart"/>
+            <w:r>
+              <w:rPr>
+                <w:rFonts w:ascii="Arial" w:hAnsi="Arial" w:cs="Arial"/>
+              </w:rPr>
+              <w:t>Length</w:t>
+            </w:r>
+            <w:proofErr w:type="spellEnd"/>
           </w:p>
         </w:tc>
         <w:tc>
@@ -23601,8 +24840,16 @@
               <w:rPr>
                 <w:rFonts w:ascii="Arial" w:hAnsi="Arial" w:cs="Arial"/>
               </w:rPr>
-              <w:t>  gpu_type_id</w:t>
-            </w:r>
+              <w:t xml:space="preserve">  </w:t>
+            </w:r>
+            <w:proofErr w:type="spellStart"/>
+            <w:r>
+              <w:rPr>
+                <w:rFonts w:ascii="Arial" w:hAnsi="Arial" w:cs="Arial"/>
+              </w:rPr>
+              <w:t>gpu_type_id</w:t>
+            </w:r>
+            <w:proofErr w:type="spellEnd"/>
           </w:p>
         </w:tc>
         <w:tc>
@@ -23668,8 +24915,16 @@
               <w:rPr>
                 <w:rFonts w:ascii="Arial" w:hAnsi="Arial" w:cs="Arial"/>
               </w:rPr>
-              <w:t>  g_type</w:t>
-            </w:r>
+              <w:t xml:space="preserve">  </w:t>
+            </w:r>
+            <w:proofErr w:type="spellStart"/>
+            <w:r>
+              <w:rPr>
+                <w:rFonts w:ascii="Arial" w:hAnsi="Arial" w:cs="Arial"/>
+              </w:rPr>
+              <w:t>g_type</w:t>
+            </w:r>
+            <w:proofErr w:type="spellEnd"/>
           </w:p>
         </w:tc>
         <w:tc>
@@ -23748,8 +25003,16 @@
               <w:rPr>
                 <w:rFonts w:ascii="Arial" w:hAnsi="Arial" w:cs="Arial"/>
               </w:rPr>
-              <w:t>  Manufacturer</w:t>
-            </w:r>
+              <w:t xml:space="preserve">  </w:t>
+            </w:r>
+            <w:proofErr w:type="spellStart"/>
+            <w:r>
+              <w:rPr>
+                <w:rFonts w:ascii="Arial" w:hAnsi="Arial" w:cs="Arial"/>
+              </w:rPr>
+              <w:t>Manufacturer</w:t>
+            </w:r>
+            <w:proofErr w:type="spellEnd"/>
           </w:p>
         </w:tc>
         <w:tc>
@@ -23821,8 +25084,16 @@
               <w:rPr>
                 <w:rFonts w:ascii="Arial" w:hAnsi="Arial" w:cs="Arial"/>
               </w:rPr>
-              <w:t>  motherboard_id</w:t>
-            </w:r>
+              <w:t xml:space="preserve">  </w:t>
+            </w:r>
+            <w:proofErr w:type="spellStart"/>
+            <w:r>
+              <w:rPr>
+                <w:rFonts w:ascii="Arial" w:hAnsi="Arial" w:cs="Arial"/>
+              </w:rPr>
+              <w:t>motherboard_id</w:t>
+            </w:r>
+            <w:proofErr w:type="spellEnd"/>
           </w:p>
         </w:tc>
         <w:tc>
@@ -23909,7 +25180,21 @@
               <w:rPr>
                 <w:rFonts w:ascii="Arial" w:hAnsi="Arial" w:cs="Arial"/>
               </w:rPr>
-              <w:t>M.2 ssd típus kompatibilitás</w:t>
+              <w:t xml:space="preserve">M.2 </w:t>
+            </w:r>
+            <w:proofErr w:type="spellStart"/>
+            <w:r>
+              <w:rPr>
+                <w:rFonts w:ascii="Arial" w:hAnsi="Arial" w:cs="Arial"/>
+              </w:rPr>
+              <w:t>ssd</w:t>
+            </w:r>
+            <w:proofErr w:type="spellEnd"/>
+            <w:r>
+              <w:rPr>
+                <w:rFonts w:ascii="Arial" w:hAnsi="Arial" w:cs="Arial"/>
+              </w:rPr>
+              <w:t xml:space="preserve"> típus kompatibilitás</w:t>
             </w:r>
           </w:p>
         </w:tc>
@@ -23954,8 +25239,16 @@
               <w:rPr>
                 <w:rFonts w:ascii="Arial" w:hAnsi="Arial" w:cs="Arial"/>
               </w:rPr>
-              <w:t>  pw_id</w:t>
-            </w:r>
+              <w:t xml:space="preserve">  </w:t>
+            </w:r>
+            <w:proofErr w:type="spellStart"/>
+            <w:r>
+              <w:rPr>
+                <w:rFonts w:ascii="Arial" w:hAnsi="Arial" w:cs="Arial"/>
+              </w:rPr>
+              <w:t>pw_id</w:t>
+            </w:r>
+            <w:proofErr w:type="spellEnd"/>
           </w:p>
         </w:tc>
         <w:tc>
@@ -24027,8 +25320,16 @@
               <w:rPr>
                 <w:rFonts w:ascii="Arial" w:hAnsi="Arial" w:cs="Arial"/>
               </w:rPr>
-              <w:t>  Wattage</w:t>
-            </w:r>
+              <w:t xml:space="preserve">  </w:t>
+            </w:r>
+            <w:proofErr w:type="spellStart"/>
+            <w:r>
+              <w:rPr>
+                <w:rFonts w:ascii="Arial" w:hAnsi="Arial" w:cs="Arial"/>
+              </w:rPr>
+              <w:t>Wattage</w:t>
+            </w:r>
+            <w:proofErr w:type="spellEnd"/>
           </w:p>
         </w:tc>
         <w:tc>
@@ -24093,8 +25394,16 @@
               <w:rPr>
                 <w:rFonts w:ascii="Arial" w:hAnsi="Arial" w:cs="Arial"/>
               </w:rPr>
-              <w:t>  Efficiency_Rating</w:t>
-            </w:r>
+              <w:t xml:space="preserve">  </w:t>
+            </w:r>
+            <w:proofErr w:type="spellStart"/>
+            <w:r>
+              <w:rPr>
+                <w:rFonts w:ascii="Arial" w:hAnsi="Arial" w:cs="Arial"/>
+              </w:rPr>
+              <w:t>Efficiency_Rating</w:t>
+            </w:r>
+            <w:proofErr w:type="spellEnd"/>
           </w:p>
         </w:tc>
         <w:tc>
@@ -24160,8 +25469,16 @@
               <w:rPr>
                 <w:rFonts w:ascii="Arial" w:hAnsi="Arial" w:cs="Arial"/>
               </w:rPr>
-              <w:t>  modular_type</w:t>
-            </w:r>
+              <w:t xml:space="preserve">  </w:t>
+            </w:r>
+            <w:proofErr w:type="spellStart"/>
+            <w:r>
+              <w:rPr>
+                <w:rFonts w:ascii="Arial" w:hAnsi="Arial" w:cs="Arial"/>
+              </w:rPr>
+              <w:t>modular_type</w:t>
+            </w:r>
+            <w:proofErr w:type="spellEnd"/>
           </w:p>
         </w:tc>
         <w:tc>
@@ -24226,8 +25543,16 @@
               <w:rPr>
                 <w:rFonts w:ascii="Arial" w:hAnsi="Arial" w:cs="Arial"/>
               </w:rPr>
-              <w:t>  pw_modular_type_id</w:t>
-            </w:r>
+              <w:t xml:space="preserve">  </w:t>
+            </w:r>
+            <w:proofErr w:type="spellStart"/>
+            <w:r>
+              <w:rPr>
+                <w:rFonts w:ascii="Arial" w:hAnsi="Arial" w:cs="Arial"/>
+              </w:rPr>
+              <w:t>pw_modular_type_id</w:t>
+            </w:r>
+            <w:proofErr w:type="spellEnd"/>
           </w:p>
         </w:tc>
         <w:tc>
@@ -24306,8 +25631,16 @@
               <w:rPr>
                 <w:rFonts w:ascii="Arial" w:hAnsi="Arial" w:cs="Arial"/>
               </w:rPr>
-              <w:t>  pw_modular_type</w:t>
-            </w:r>
+              <w:t xml:space="preserve">  </w:t>
+            </w:r>
+            <w:proofErr w:type="spellStart"/>
+            <w:r>
+              <w:rPr>
+                <w:rFonts w:ascii="Arial" w:hAnsi="Arial" w:cs="Arial"/>
+              </w:rPr>
+              <w:t>pw_modular_type</w:t>
+            </w:r>
+            <w:proofErr w:type="spellEnd"/>
           </w:p>
         </w:tc>
         <w:tc>
@@ -24379,8 +25712,16 @@
               <w:rPr>
                 <w:rFonts w:ascii="Arial" w:hAnsi="Arial" w:cs="Arial"/>
               </w:rPr>
-              <w:t>  ram_id</w:t>
-            </w:r>
+              <w:t xml:space="preserve">  </w:t>
+            </w:r>
+            <w:proofErr w:type="spellStart"/>
+            <w:r>
+              <w:rPr>
+                <w:rFonts w:ascii="Arial" w:hAnsi="Arial" w:cs="Arial"/>
+              </w:rPr>
+              <w:t>ram_id</w:t>
+            </w:r>
+            <w:proofErr w:type="spellEnd"/>
           </w:p>
         </w:tc>
         <w:tc>
@@ -24453,8 +25794,16 @@
               <w:rPr>
                 <w:rFonts w:ascii="Arial" w:hAnsi="Arial" w:cs="Arial"/>
               </w:rPr>
-              <w:t>  ram_type_id</w:t>
-            </w:r>
+              <w:t xml:space="preserve">  </w:t>
+            </w:r>
+            <w:proofErr w:type="spellStart"/>
+            <w:r>
+              <w:rPr>
+                <w:rFonts w:ascii="Arial" w:hAnsi="Arial" w:cs="Arial"/>
+              </w:rPr>
+              <w:t>ram_type_id</w:t>
+            </w:r>
+            <w:proofErr w:type="spellEnd"/>
           </w:p>
         </w:tc>
         <w:tc>
@@ -24537,8 +25886,16 @@
               <w:rPr>
                 <w:rFonts w:ascii="Arial" w:hAnsi="Arial" w:cs="Arial"/>
               </w:rPr>
-              <w:t>  Capacity</w:t>
-            </w:r>
+              <w:t xml:space="preserve">  </w:t>
+            </w:r>
+            <w:proofErr w:type="spellStart"/>
+            <w:r>
+              <w:rPr>
+                <w:rFonts w:ascii="Arial" w:hAnsi="Arial" w:cs="Arial"/>
+              </w:rPr>
+              <w:t>Capacity</w:t>
+            </w:r>
+            <w:proofErr w:type="spellEnd"/>
           </w:p>
         </w:tc>
         <w:tc>
@@ -24610,8 +25967,16 @@
               <w:rPr>
                 <w:rFonts w:ascii="Arial" w:hAnsi="Arial" w:cs="Arial"/>
               </w:rPr>
-              <w:t>  Speed</w:t>
-            </w:r>
+              <w:t xml:space="preserve">  </w:t>
+            </w:r>
+            <w:proofErr w:type="spellStart"/>
+            <w:r>
+              <w:rPr>
+                <w:rFonts w:ascii="Arial" w:hAnsi="Arial" w:cs="Arial"/>
+              </w:rPr>
+              <w:t>Speed</w:t>
+            </w:r>
+            <w:proofErr w:type="spellEnd"/>
           </w:p>
         </w:tc>
         <w:tc>
@@ -24682,8 +26047,16 @@
               <w:rPr>
                 <w:rFonts w:ascii="Arial" w:hAnsi="Arial" w:cs="Arial"/>
               </w:rPr>
-              <w:t>  Modules</w:t>
-            </w:r>
+              <w:t xml:space="preserve">  </w:t>
+            </w:r>
+            <w:proofErr w:type="spellStart"/>
+            <w:r>
+              <w:rPr>
+                <w:rFonts w:ascii="Arial" w:hAnsi="Arial" w:cs="Arial"/>
+              </w:rPr>
+              <w:t>Modules</w:t>
+            </w:r>
+            <w:proofErr w:type="spellEnd"/>
           </w:p>
         </w:tc>
         <w:tc>
@@ -24755,8 +26128,16 @@
               <w:rPr>
                 <w:rFonts w:ascii="Arial" w:hAnsi="Arial" w:cs="Arial"/>
               </w:rPr>
-              <w:t>  CAS_Latency</w:t>
-            </w:r>
+              <w:t xml:space="preserve">  </w:t>
+            </w:r>
+            <w:proofErr w:type="spellStart"/>
+            <w:r>
+              <w:rPr>
+                <w:rFonts w:ascii="Arial" w:hAnsi="Arial" w:cs="Arial"/>
+              </w:rPr>
+              <w:t>CAS_Latency</w:t>
+            </w:r>
+            <w:proofErr w:type="spellEnd"/>
           </w:p>
         </w:tc>
         <w:tc>
@@ -24827,8 +26208,16 @@
               <w:rPr>
                 <w:rFonts w:ascii="Arial" w:hAnsi="Arial" w:cs="Arial"/>
               </w:rPr>
-              <w:t>  model</w:t>
-            </w:r>
+              <w:t xml:space="preserve">  </w:t>
+            </w:r>
+            <w:proofErr w:type="spellStart"/>
+            <w:r>
+              <w:rPr>
+                <w:rFonts w:ascii="Arial" w:hAnsi="Arial" w:cs="Arial"/>
+              </w:rPr>
+              <w:t>model</w:t>
+            </w:r>
+            <w:proofErr w:type="spellEnd"/>
           </w:p>
         </w:tc>
         <w:tc>
@@ -24913,8 +26302,16 @@
               <w:rPr>
                 <w:rFonts w:ascii="Arial" w:hAnsi="Arial" w:cs="Arial"/>
               </w:rPr>
-              <w:t>  Socket</w:t>
-            </w:r>
+              <w:t xml:space="preserve">  </w:t>
+            </w:r>
+            <w:proofErr w:type="spellStart"/>
+            <w:r>
+              <w:rPr>
+                <w:rFonts w:ascii="Arial" w:hAnsi="Arial" w:cs="Arial"/>
+              </w:rPr>
+              <w:t>Socket</w:t>
+            </w:r>
+            <w:proofErr w:type="spellEnd"/>
           </w:p>
         </w:tc>
         <w:tc>
@@ -24980,8 +26377,16 @@
               <w:rPr>
                 <w:rFonts w:ascii="Arial" w:hAnsi="Arial" w:cs="Arial"/>
               </w:rPr>
-              <w:t>  storage_id</w:t>
-            </w:r>
+              <w:t xml:space="preserve">  </w:t>
+            </w:r>
+            <w:proofErr w:type="spellStart"/>
+            <w:r>
+              <w:rPr>
+                <w:rFonts w:ascii="Arial" w:hAnsi="Arial" w:cs="Arial"/>
+              </w:rPr>
+              <w:t>storage_id</w:t>
+            </w:r>
+            <w:proofErr w:type="spellEnd"/>
           </w:p>
         </w:tc>
         <w:tc>
@@ -25060,8 +26465,16 @@
               <w:rPr>
                 <w:rFonts w:ascii="Arial" w:hAnsi="Arial" w:cs="Arial"/>
               </w:rPr>
-              <w:t>  storage_type_id</w:t>
-            </w:r>
+              <w:t xml:space="preserve">  </w:t>
+            </w:r>
+            <w:proofErr w:type="spellStart"/>
+            <w:r>
+              <w:rPr>
+                <w:rFonts w:ascii="Arial" w:hAnsi="Arial" w:cs="Arial"/>
+              </w:rPr>
+              <w:t>storage_type_id</w:t>
+            </w:r>
+            <w:proofErr w:type="spellEnd"/>
           </w:p>
         </w:tc>
         <w:tc>
@@ -25151,8 +26564,16 @@
               <w:rPr>
                 <w:rFonts w:ascii="Arial" w:hAnsi="Arial" w:cs="Arial"/>
               </w:rPr>
-              <w:t>  Capacity</w:t>
-            </w:r>
+              <w:t xml:space="preserve">  </w:t>
+            </w:r>
+            <w:proofErr w:type="spellStart"/>
+            <w:r>
+              <w:rPr>
+                <w:rFonts w:ascii="Arial" w:hAnsi="Arial" w:cs="Arial"/>
+              </w:rPr>
+              <w:t>Capacity</w:t>
+            </w:r>
+            <w:proofErr w:type="spellEnd"/>
           </w:p>
         </w:tc>
         <w:tc>
@@ -25224,8 +26645,16 @@
               <w:rPr>
                 <w:rFonts w:ascii="Arial" w:hAnsi="Arial" w:cs="Arial"/>
               </w:rPr>
-              <w:t>  R_W_speed</w:t>
-            </w:r>
+              <w:t xml:space="preserve">  </w:t>
+            </w:r>
+            <w:proofErr w:type="spellStart"/>
+            <w:r>
+              <w:rPr>
+                <w:rFonts w:ascii="Arial" w:hAnsi="Arial" w:cs="Arial"/>
+              </w:rPr>
+              <w:t>R_W_speed</w:t>
+            </w:r>
+            <w:proofErr w:type="spellEnd"/>
           </w:p>
         </w:tc>
         <w:tc>
@@ -25296,8 +26725,16 @@
               <w:rPr>
                 <w:rFonts w:ascii="Arial" w:hAnsi="Arial" w:cs="Arial"/>
               </w:rPr>
-              <w:t>  storage_type_id</w:t>
-            </w:r>
+              <w:t xml:space="preserve">  </w:t>
+            </w:r>
+            <w:proofErr w:type="spellStart"/>
+            <w:r>
+              <w:rPr>
+                <w:rFonts w:ascii="Arial" w:hAnsi="Arial" w:cs="Arial"/>
+              </w:rPr>
+              <w:t>storage_type_id</w:t>
+            </w:r>
+            <w:proofErr w:type="spellEnd"/>
           </w:p>
         </w:tc>
         <w:tc>
@@ -25375,8 +26812,16 @@
               <w:rPr>
                 <w:rFonts w:ascii="Arial" w:hAnsi="Arial" w:cs="Arial"/>
               </w:rPr>
-              <w:t>  s_type</w:t>
-            </w:r>
+              <w:t xml:space="preserve">  </w:t>
+            </w:r>
+            <w:proofErr w:type="spellStart"/>
+            <w:r>
+              <w:rPr>
+                <w:rFonts w:ascii="Arial" w:hAnsi="Arial" w:cs="Arial"/>
+              </w:rPr>
+              <w:t>s_type</w:t>
+            </w:r>
+            <w:proofErr w:type="spellEnd"/>
           </w:p>
         </w:tc>
         <w:tc>
@@ -25459,8 +26904,16 @@
               <w:rPr>
                 <w:rFonts w:ascii="Arial" w:hAnsi="Arial" w:cs="Arial"/>
               </w:rPr>
-              <w:t>  user_pwd</w:t>
-            </w:r>
+              <w:t xml:space="preserve">  </w:t>
+            </w:r>
+            <w:proofErr w:type="spellStart"/>
+            <w:r>
+              <w:rPr>
+                <w:rFonts w:ascii="Arial" w:hAnsi="Arial" w:cs="Arial"/>
+              </w:rPr>
+              <w:t>user_pwd</w:t>
+            </w:r>
+            <w:proofErr w:type="spellEnd"/>
           </w:p>
         </w:tc>
         <w:tc>
@@ -25541,12 +26994,14 @@
                 <w:rFonts w:ascii="Arial" w:hAnsi="Arial" w:cs="Arial"/>
               </w:rPr>
             </w:pPr>
+            <w:proofErr w:type="spellStart"/>
             <w:r>
               <w:rPr>
                 <w:rFonts w:ascii="Arial" w:hAnsi="Arial" w:cs="Arial"/>
               </w:rPr>
               <w:t>Model</w:t>
             </w:r>
+            <w:proofErr w:type="spellEnd"/>
           </w:p>
         </w:tc>
         <w:tc>
@@ -25674,7 +27129,21 @@
         <w:rPr>
           <w:rFonts w:ascii="Arial" w:hAnsi="Arial" w:cs="Arial"/>
         </w:rPr>
-        <w:t xml:space="preserve">Kiválasztott alkatrészek letöltése txt </w:t>
+        <w:t xml:space="preserve">Kiválasztott alkatrészek letöltése </w:t>
+      </w:r>
+      <w:proofErr w:type="spellStart"/>
+      <w:r>
+        <w:rPr>
+          <w:rFonts w:ascii="Arial" w:hAnsi="Arial" w:cs="Arial"/>
+        </w:rPr>
+        <w:t>txt</w:t>
+      </w:r>
+      <w:proofErr w:type="spellEnd"/>
+      <w:r>
+        <w:rPr>
+          <w:rFonts w:ascii="Arial" w:hAnsi="Arial" w:cs="Arial"/>
+        </w:rPr>
+        <w:t xml:space="preserve"> </w:t>
       </w:r>
       <w:r>
         <w:rPr>
@@ -25706,11 +27175,19 @@
         </w:rPr>
         <w:t xml:space="preserve">Ajánlott alkatrészek letöltése </w:t>
       </w:r>
+      <w:proofErr w:type="spellStart"/>
       <w:r>
         <w:rPr>
           <w:rFonts w:ascii="Arial" w:hAnsi="Arial" w:cs="Arial"/>
         </w:rPr>
-        <w:t>txt fájlban</w:t>
+        <w:t>txt</w:t>
+      </w:r>
+      <w:proofErr w:type="spellEnd"/>
+      <w:r>
+        <w:rPr>
+          <w:rFonts w:ascii="Arial" w:hAnsi="Arial" w:cs="Arial"/>
+        </w:rPr>
+        <w:t xml:space="preserve"> fájlban</w:t>
       </w:r>
       <w:r>
         <w:rPr>
@@ -25734,9 +27211,2364 @@
         <w:rPr>
           <w:rFonts w:ascii="Arial" w:hAnsi="Arial" w:cs="Arial"/>
         </w:rPr>
-        <w:t>Admin felületen alkatrészeket</w:t>
+        <w:t>Alkatrészek</w:t>
+      </w:r>
+      <w:r>
+        <w:rPr>
+          <w:rFonts w:ascii="Arial" w:hAnsi="Arial" w:cs="Arial"/>
+        </w:rPr>
+        <w:t xml:space="preserve"> és alkatrésztípusok feltöltése</w:t>
       </w:r>
     </w:p>
+    <w:p>
+      <w:pPr>
+        <w:pStyle w:val="ListParagraph"/>
+        <w:numPr>
+          <w:ilvl w:val="0"/>
+          <w:numId w:val="6"/>
+        </w:numPr>
+        <w:rPr>
+          <w:rFonts w:ascii="Arial" w:hAnsi="Arial" w:cs="Arial"/>
+        </w:rPr>
+      </w:pPr>
+      <w:proofErr w:type="spellStart"/>
+      <w:r>
+        <w:rPr>
+          <w:rFonts w:ascii="Arial" w:hAnsi="Arial" w:cs="Arial"/>
+        </w:rPr>
+        <w:t>Admin</w:t>
+      </w:r>
+      <w:proofErr w:type="spellEnd"/>
+      <w:r>
+        <w:rPr>
+          <w:rFonts w:ascii="Arial" w:hAnsi="Arial" w:cs="Arial"/>
+        </w:rPr>
+        <w:t xml:space="preserve"> hozzáadása és törlése</w:t>
+      </w:r>
+    </w:p>
+    <w:p>
+      <w:pPr>
+        <w:pStyle w:val="Heading2"/>
+        <w:numPr>
+          <w:ilvl w:val="1"/>
+          <w:numId w:val="1"/>
+        </w:numPr>
+        <w:rPr>
+          <w:rFonts w:ascii="Arial" w:hAnsi="Arial" w:cs="Arial"/>
+          <w:sz w:val="24"/>
+          <w:szCs w:val="24"/>
+        </w:rPr>
+      </w:pPr>
+      <w:r>
+        <w:rPr>
+          <w:rFonts w:ascii="Arial" w:hAnsi="Arial" w:cs="Arial"/>
+          <w:sz w:val="24"/>
+          <w:szCs w:val="24"/>
+        </w:rPr>
+        <w:t>Input Output</w:t>
+      </w:r>
+      <w:bookmarkEnd w:id="15"/>
+    </w:p>
+    <w:tbl>
+      <w:tblPr>
+        <w:tblStyle w:val="GridTable4"/>
+        <w:tblpPr w:leftFromText="141" w:rightFromText="141" w:vertAnchor="page" w:horzAnchor="margin" w:tblpY="5641"/>
+        <w:tblW w:w="5000" w:type="pct"/>
+        <w:tblLook w:val="04A0" w:firstRow="1" w:lastRow="0" w:firstColumn="1" w:lastColumn="0" w:noHBand="0" w:noVBand="1"/>
+      </w:tblPr>
+      <w:tblGrid>
+        <w:gridCol w:w="1576"/>
+        <w:gridCol w:w="2672"/>
+        <w:gridCol w:w="1471"/>
+        <w:gridCol w:w="2774"/>
+      </w:tblGrid>
+      <w:tr>
+        <w:trPr>
+          <w:cnfStyle w:val="100000000000" w:firstRow="1" w:lastRow="0" w:firstColumn="0" w:lastColumn="0" w:oddVBand="0" w:evenVBand="0" w:oddHBand="0" w:evenHBand="0" w:firstRowFirstColumn="0" w:firstRowLastColumn="0" w:lastRowFirstColumn="0" w:lastRowLastColumn="0"/>
+          <w:trHeight w:val="620"/>
+        </w:trPr>
+        <w:tc>
+          <w:tcPr>
+            <w:cnfStyle w:val="001000000000" w:firstRow="0" w:lastRow="0" w:firstColumn="1" w:lastColumn="0" w:oddVBand="0" w:evenVBand="0" w:oddHBand="0" w:evenHBand="0" w:firstRowFirstColumn="0" w:firstRowLastColumn="0" w:lastRowFirstColumn="0" w:lastRowLastColumn="0"/>
+            <w:tcW w:w="2501" w:type="pct"/>
+            <w:gridSpan w:val="2"/>
+            <w:vAlign w:val="center"/>
+          </w:tcPr>
+          <w:p>
+            <w:pPr>
+              <w:jc w:val="center"/>
+              <w:rPr>
+                <w:rFonts w:ascii="Arial" w:hAnsi="Arial" w:cs="Arial"/>
+              </w:rPr>
+            </w:pPr>
+            <w:r>
+              <w:rPr>
+                <w:rFonts w:ascii="Arial" w:hAnsi="Arial" w:cs="Arial"/>
+              </w:rPr>
+              <w:t>A rendszer output</w:t>
+            </w:r>
+          </w:p>
+        </w:tc>
+        <w:tc>
+          <w:tcPr>
+            <w:tcW w:w="2499" w:type="pct"/>
+            <w:gridSpan w:val="2"/>
+            <w:vAlign w:val="center"/>
+          </w:tcPr>
+          <w:p>
+            <w:pPr>
+              <w:jc w:val="center"/>
+              <w:cnfStyle w:val="100000000000" w:firstRow="1" w:lastRow="0" w:firstColumn="0" w:lastColumn="0" w:oddVBand="0" w:evenVBand="0" w:oddHBand="0" w:evenHBand="0" w:firstRowFirstColumn="0" w:firstRowLastColumn="0" w:lastRowFirstColumn="0" w:lastRowLastColumn="0"/>
+              <w:rPr>
+                <w:rFonts w:ascii="Arial" w:hAnsi="Arial" w:cs="Arial"/>
+              </w:rPr>
+            </w:pPr>
+            <w:r>
+              <w:rPr>
+                <w:rFonts w:ascii="Arial" w:hAnsi="Arial" w:cs="Arial"/>
+              </w:rPr>
+              <w:t>Felhasználó funkció</w:t>
+            </w:r>
+          </w:p>
+        </w:tc>
+      </w:tr>
+      <w:tr>
+        <w:trPr>
+          <w:cnfStyle w:val="000000100000" w:firstRow="0" w:lastRow="0" w:firstColumn="0" w:lastColumn="0" w:oddVBand="0" w:evenVBand="0" w:oddHBand="1" w:evenHBand="0" w:firstRowFirstColumn="0" w:firstRowLastColumn="0" w:lastRowFirstColumn="0" w:lastRowLastColumn="0"/>
+          <w:trHeight w:val="467"/>
+        </w:trPr>
+        <w:tc>
+          <w:tcPr>
+            <w:cnfStyle w:val="001000000000" w:firstRow="0" w:lastRow="0" w:firstColumn="1" w:lastColumn="0" w:oddVBand="0" w:evenVBand="0" w:oddHBand="0" w:evenHBand="0" w:firstRowFirstColumn="0" w:firstRowLastColumn="0" w:lastRowFirstColumn="0" w:lastRowLastColumn="0"/>
+            <w:tcW w:w="928" w:type="pct"/>
+            <w:vAlign w:val="center"/>
+          </w:tcPr>
+          <w:p>
+            <w:pPr>
+              <w:jc w:val="center"/>
+              <w:rPr>
+                <w:rFonts w:ascii="Arial" w:hAnsi="Arial" w:cs="Arial"/>
+              </w:rPr>
+            </w:pPr>
+            <w:r>
+              <w:rPr>
+                <w:rFonts w:ascii="Arial" w:hAnsi="Arial" w:cs="Arial"/>
+              </w:rPr>
+              <w:t>Azonosítója</w:t>
+            </w:r>
+          </w:p>
+        </w:tc>
+        <w:tc>
+          <w:tcPr>
+            <w:tcW w:w="1573" w:type="pct"/>
+            <w:vAlign w:val="center"/>
+          </w:tcPr>
+          <w:p>
+            <w:pPr>
+              <w:jc w:val="center"/>
+              <w:cnfStyle w:val="000000100000" w:firstRow="0" w:lastRow="0" w:firstColumn="0" w:lastColumn="0" w:oddVBand="0" w:evenVBand="0" w:oddHBand="1" w:evenHBand="0" w:firstRowFirstColumn="0" w:firstRowLastColumn="0" w:lastRowFirstColumn="0" w:lastRowLastColumn="0"/>
+              <w:rPr>
+                <w:rFonts w:ascii="Arial" w:hAnsi="Arial" w:cs="Arial"/>
+              </w:rPr>
+            </w:pPr>
+            <w:r>
+              <w:rPr>
+                <w:rFonts w:ascii="Arial" w:hAnsi="Arial" w:cs="Arial"/>
+              </w:rPr>
+              <w:t>Neve</w:t>
+            </w:r>
+          </w:p>
+        </w:tc>
+        <w:tc>
+          <w:tcPr>
+            <w:tcW w:w="866" w:type="pct"/>
+            <w:vAlign w:val="center"/>
+          </w:tcPr>
+          <w:p>
+            <w:pPr>
+              <w:jc w:val="center"/>
+              <w:cnfStyle w:val="000000100000" w:firstRow="0" w:lastRow="0" w:firstColumn="0" w:lastColumn="0" w:oddVBand="0" w:evenVBand="0" w:oddHBand="1" w:evenHBand="0" w:firstRowFirstColumn="0" w:firstRowLastColumn="0" w:lastRowFirstColumn="0" w:lastRowLastColumn="0"/>
+              <w:rPr>
+                <w:rFonts w:ascii="Arial" w:hAnsi="Arial" w:cs="Arial"/>
+              </w:rPr>
+            </w:pPr>
+            <w:r>
+              <w:rPr>
+                <w:rFonts w:ascii="Arial" w:hAnsi="Arial" w:cs="Arial"/>
+              </w:rPr>
+              <w:t>Azonosítója</w:t>
+            </w:r>
+          </w:p>
+        </w:tc>
+        <w:tc>
+          <w:tcPr>
+            <w:tcW w:w="1633" w:type="pct"/>
+            <w:vAlign w:val="center"/>
+          </w:tcPr>
+          <w:p>
+            <w:pPr>
+              <w:jc w:val="center"/>
+              <w:cnfStyle w:val="000000100000" w:firstRow="0" w:lastRow="0" w:firstColumn="0" w:lastColumn="0" w:oddVBand="0" w:evenVBand="0" w:oddHBand="1" w:evenHBand="0" w:firstRowFirstColumn="0" w:firstRowLastColumn="0" w:lastRowFirstColumn="0" w:lastRowLastColumn="0"/>
+              <w:rPr>
+                <w:rFonts w:ascii="Arial" w:hAnsi="Arial" w:cs="Arial"/>
+              </w:rPr>
+            </w:pPr>
+            <w:r>
+              <w:rPr>
+                <w:rFonts w:ascii="Arial" w:hAnsi="Arial" w:cs="Arial"/>
+              </w:rPr>
+              <w:t>Neve</w:t>
+            </w:r>
+          </w:p>
+        </w:tc>
+      </w:tr>
+      <w:tr>
+        <w:trPr>
+          <w:trHeight w:val="503"/>
+        </w:trPr>
+        <w:tc>
+          <w:tcPr>
+            <w:cnfStyle w:val="001000000000" w:firstRow="0" w:lastRow="0" w:firstColumn="1" w:lastColumn="0" w:oddVBand="0" w:evenVBand="0" w:oddHBand="0" w:evenHBand="0" w:firstRowFirstColumn="0" w:firstRowLastColumn="0" w:lastRowFirstColumn="0" w:lastRowLastColumn="0"/>
+            <w:tcW w:w="928" w:type="pct"/>
+            <w:vAlign w:val="center"/>
+          </w:tcPr>
+          <w:p>
+            <w:pPr>
+              <w:jc w:val="center"/>
+              <w:rPr>
+                <w:rFonts w:ascii="Arial" w:hAnsi="Arial" w:cs="Arial"/>
+              </w:rPr>
+            </w:pPr>
+            <w:r>
+              <w:rPr>
+                <w:rFonts w:ascii="Arial" w:hAnsi="Arial" w:cs="Arial"/>
+              </w:rPr>
+              <w:t>O</w:t>
+            </w:r>
+          </w:p>
+        </w:tc>
+        <w:tc>
+          <w:tcPr>
+            <w:tcW w:w="1573" w:type="pct"/>
+            <w:vAlign w:val="center"/>
+          </w:tcPr>
+          <w:p>
+            <w:pPr>
+              <w:jc w:val="center"/>
+              <w:cnfStyle w:val="000000000000" w:firstRow="0" w:lastRow="0" w:firstColumn="0" w:lastColumn="0" w:oddVBand="0" w:evenVBand="0" w:oddHBand="0" w:evenHBand="0" w:firstRowFirstColumn="0" w:firstRowLastColumn="0" w:lastRowFirstColumn="0" w:lastRowLastColumn="0"/>
+              <w:rPr>
+                <w:rFonts w:ascii="Arial" w:hAnsi="Arial" w:cs="Arial"/>
+              </w:rPr>
+            </w:pPr>
+            <w:proofErr w:type="spellStart"/>
+            <w:r>
+              <w:rPr>
+                <w:rFonts w:ascii="Arial" w:hAnsi="Arial" w:cs="Arial"/>
+              </w:rPr>
+              <w:t>txt</w:t>
+            </w:r>
+            <w:proofErr w:type="spellEnd"/>
+            <w:r>
+              <w:rPr>
+                <w:rFonts w:ascii="Arial" w:hAnsi="Arial" w:cs="Arial"/>
+              </w:rPr>
+              <w:t xml:space="preserve"> letöltés</w:t>
+            </w:r>
+          </w:p>
+        </w:tc>
+        <w:tc>
+          <w:tcPr>
+            <w:tcW w:w="866" w:type="pct"/>
+            <w:vAlign w:val="center"/>
+          </w:tcPr>
+          <w:p>
+            <w:pPr>
+              <w:jc w:val="center"/>
+              <w:cnfStyle w:val="000000000000" w:firstRow="0" w:lastRow="0" w:firstColumn="0" w:lastColumn="0" w:oddVBand="0" w:evenVBand="0" w:oddHBand="0" w:evenHBand="0" w:firstRowFirstColumn="0" w:firstRowLastColumn="0" w:lastRowFirstColumn="0" w:lastRowLastColumn="0"/>
+              <w:rPr>
+                <w:rFonts w:ascii="Arial" w:hAnsi="Arial" w:cs="Arial"/>
+              </w:rPr>
+            </w:pPr>
+            <w:r>
+              <w:rPr>
+                <w:rFonts w:ascii="Arial" w:hAnsi="Arial" w:cs="Arial"/>
+              </w:rPr>
+              <w:t>F1</w:t>
+            </w:r>
+          </w:p>
+        </w:tc>
+        <w:tc>
+          <w:tcPr>
+            <w:tcW w:w="1633" w:type="pct"/>
+            <w:vAlign w:val="center"/>
+          </w:tcPr>
+          <w:p>
+            <w:pPr>
+              <w:jc w:val="center"/>
+              <w:cnfStyle w:val="000000000000" w:firstRow="0" w:lastRow="0" w:firstColumn="0" w:lastColumn="0" w:oddVBand="0" w:evenVBand="0" w:oddHBand="0" w:evenHBand="0" w:firstRowFirstColumn="0" w:firstRowLastColumn="0" w:lastRowFirstColumn="0" w:lastRowLastColumn="0"/>
+              <w:rPr>
+                <w:rFonts w:ascii="Arial" w:hAnsi="Arial" w:cs="Arial"/>
+              </w:rPr>
+            </w:pPr>
+            <w:proofErr w:type="spellStart"/>
+            <w:r>
+              <w:rPr>
+                <w:rFonts w:ascii="Arial" w:hAnsi="Arial" w:cs="Arial"/>
+              </w:rPr>
+              <w:t>txt</w:t>
+            </w:r>
+            <w:proofErr w:type="spellEnd"/>
+            <w:r>
+              <w:rPr>
+                <w:rFonts w:ascii="Arial" w:hAnsi="Arial" w:cs="Arial"/>
+              </w:rPr>
+              <w:t xml:space="preserve"> letöltése</w:t>
+            </w:r>
+          </w:p>
+        </w:tc>
+      </w:tr>
+    </w:tbl>
+    <w:p>
+      <w:pPr>
+        <w:rPr>
+          <w:rFonts w:ascii="Arial" w:hAnsi="Arial" w:cs="Arial"/>
+        </w:rPr>
+      </w:pPr>
+    </w:p>
+    <w:tbl>
+      <w:tblPr>
+        <w:tblStyle w:val="GridTable4"/>
+        <w:tblpPr w:leftFromText="141" w:rightFromText="141" w:vertAnchor="page" w:horzAnchor="margin" w:tblpXSpec="center" w:tblpY="1576"/>
+        <w:tblW w:w="5000" w:type="pct"/>
+        <w:tblLook w:val="04A0" w:firstRow="1" w:lastRow="0" w:firstColumn="1" w:lastColumn="0" w:noHBand="0" w:noVBand="1"/>
+      </w:tblPr>
+      <w:tblGrid>
+        <w:gridCol w:w="1576"/>
+        <w:gridCol w:w="2672"/>
+        <w:gridCol w:w="1471"/>
+        <w:gridCol w:w="2774"/>
+      </w:tblGrid>
+      <w:tr>
+        <w:trPr>
+          <w:cnfStyle w:val="100000000000" w:firstRow="1" w:lastRow="0" w:firstColumn="0" w:lastColumn="0" w:oddVBand="0" w:evenVBand="0" w:oddHBand="0" w:evenHBand="0" w:firstRowFirstColumn="0" w:firstRowLastColumn="0" w:lastRowFirstColumn="0" w:lastRowLastColumn="0"/>
+          <w:trHeight w:val="620"/>
+        </w:trPr>
+        <w:tc>
+          <w:tcPr>
+            <w:cnfStyle w:val="001000000000" w:firstRow="0" w:lastRow="0" w:firstColumn="1" w:lastColumn="0" w:oddVBand="0" w:evenVBand="0" w:oddHBand="0" w:evenHBand="0" w:firstRowFirstColumn="0" w:firstRowLastColumn="0" w:lastRowFirstColumn="0" w:lastRowLastColumn="0"/>
+            <w:tcW w:w="2501" w:type="pct"/>
+            <w:gridSpan w:val="2"/>
+            <w:vAlign w:val="center"/>
+          </w:tcPr>
+          <w:p>
+            <w:pPr>
+              <w:jc w:val="center"/>
+              <w:rPr>
+                <w:rFonts w:ascii="Arial" w:hAnsi="Arial" w:cs="Arial"/>
+              </w:rPr>
+            </w:pPr>
+            <w:r>
+              <w:rPr>
+                <w:rFonts w:ascii="Arial" w:hAnsi="Arial" w:cs="Arial"/>
+              </w:rPr>
+              <w:lastRenderedPageBreak/>
+              <w:t>A rendszer input</w:t>
+            </w:r>
+          </w:p>
+        </w:tc>
+        <w:tc>
+          <w:tcPr>
+            <w:tcW w:w="2499" w:type="pct"/>
+            <w:gridSpan w:val="2"/>
+            <w:vAlign w:val="center"/>
+          </w:tcPr>
+          <w:p>
+            <w:pPr>
+              <w:jc w:val="center"/>
+              <w:cnfStyle w:val="100000000000" w:firstRow="1" w:lastRow="0" w:firstColumn="0" w:lastColumn="0" w:oddVBand="0" w:evenVBand="0" w:oddHBand="0" w:evenHBand="0" w:firstRowFirstColumn="0" w:firstRowLastColumn="0" w:lastRowFirstColumn="0" w:lastRowLastColumn="0"/>
+              <w:rPr>
+                <w:rFonts w:ascii="Arial" w:hAnsi="Arial" w:cs="Arial"/>
+              </w:rPr>
+            </w:pPr>
+            <w:r>
+              <w:rPr>
+                <w:rFonts w:ascii="Arial" w:hAnsi="Arial" w:cs="Arial"/>
+              </w:rPr>
+              <w:t>Felhasználó funkció</w:t>
+            </w:r>
+          </w:p>
+        </w:tc>
+      </w:tr>
+      <w:tr>
+        <w:trPr>
+          <w:cnfStyle w:val="000000100000" w:firstRow="0" w:lastRow="0" w:firstColumn="0" w:lastColumn="0" w:oddVBand="0" w:evenVBand="0" w:oddHBand="1" w:evenHBand="0" w:firstRowFirstColumn="0" w:firstRowLastColumn="0" w:lastRowFirstColumn="0" w:lastRowLastColumn="0"/>
+          <w:trHeight w:val="467"/>
+        </w:trPr>
+        <w:tc>
+          <w:tcPr>
+            <w:cnfStyle w:val="001000000000" w:firstRow="0" w:lastRow="0" w:firstColumn="1" w:lastColumn="0" w:oddVBand="0" w:evenVBand="0" w:oddHBand="0" w:evenHBand="0" w:firstRowFirstColumn="0" w:firstRowLastColumn="0" w:lastRowFirstColumn="0" w:lastRowLastColumn="0"/>
+            <w:tcW w:w="928" w:type="pct"/>
+            <w:vAlign w:val="center"/>
+          </w:tcPr>
+          <w:p>
+            <w:pPr>
+              <w:jc w:val="center"/>
+              <w:rPr>
+                <w:rFonts w:ascii="Arial" w:hAnsi="Arial" w:cs="Arial"/>
+              </w:rPr>
+            </w:pPr>
+            <w:r>
+              <w:rPr>
+                <w:rFonts w:ascii="Arial" w:hAnsi="Arial" w:cs="Arial"/>
+              </w:rPr>
+              <w:t>Azonosítója</w:t>
+            </w:r>
+          </w:p>
+        </w:tc>
+        <w:tc>
+          <w:tcPr>
+            <w:tcW w:w="1573" w:type="pct"/>
+            <w:vAlign w:val="center"/>
+          </w:tcPr>
+          <w:p>
+            <w:pPr>
+              <w:jc w:val="center"/>
+              <w:cnfStyle w:val="000000100000" w:firstRow="0" w:lastRow="0" w:firstColumn="0" w:lastColumn="0" w:oddVBand="0" w:evenVBand="0" w:oddHBand="1" w:evenHBand="0" w:firstRowFirstColumn="0" w:firstRowLastColumn="0" w:lastRowFirstColumn="0" w:lastRowLastColumn="0"/>
+              <w:rPr>
+                <w:rFonts w:ascii="Arial" w:hAnsi="Arial" w:cs="Arial"/>
+              </w:rPr>
+            </w:pPr>
+            <w:r>
+              <w:rPr>
+                <w:rFonts w:ascii="Arial" w:hAnsi="Arial" w:cs="Arial"/>
+              </w:rPr>
+              <w:t>Neve</w:t>
+            </w:r>
+          </w:p>
+        </w:tc>
+        <w:tc>
+          <w:tcPr>
+            <w:tcW w:w="866" w:type="pct"/>
+            <w:vAlign w:val="center"/>
+          </w:tcPr>
+          <w:p>
+            <w:pPr>
+              <w:jc w:val="center"/>
+              <w:cnfStyle w:val="000000100000" w:firstRow="0" w:lastRow="0" w:firstColumn="0" w:lastColumn="0" w:oddVBand="0" w:evenVBand="0" w:oddHBand="1" w:evenHBand="0" w:firstRowFirstColumn="0" w:firstRowLastColumn="0" w:lastRowFirstColumn="0" w:lastRowLastColumn="0"/>
+              <w:rPr>
+                <w:rFonts w:ascii="Arial" w:hAnsi="Arial" w:cs="Arial"/>
+              </w:rPr>
+            </w:pPr>
+            <w:r>
+              <w:rPr>
+                <w:rFonts w:ascii="Arial" w:hAnsi="Arial" w:cs="Arial"/>
+              </w:rPr>
+              <w:t>Azonosítója</w:t>
+            </w:r>
+          </w:p>
+        </w:tc>
+        <w:tc>
+          <w:tcPr>
+            <w:tcW w:w="1633" w:type="pct"/>
+            <w:vAlign w:val="center"/>
+          </w:tcPr>
+          <w:p>
+            <w:pPr>
+              <w:jc w:val="center"/>
+              <w:cnfStyle w:val="000000100000" w:firstRow="0" w:lastRow="0" w:firstColumn="0" w:lastColumn="0" w:oddVBand="0" w:evenVBand="0" w:oddHBand="1" w:evenHBand="0" w:firstRowFirstColumn="0" w:firstRowLastColumn="0" w:lastRowFirstColumn="0" w:lastRowLastColumn="0"/>
+              <w:rPr>
+                <w:rFonts w:ascii="Arial" w:hAnsi="Arial" w:cs="Arial"/>
+              </w:rPr>
+            </w:pPr>
+            <w:r>
+              <w:rPr>
+                <w:rFonts w:ascii="Arial" w:hAnsi="Arial" w:cs="Arial"/>
+              </w:rPr>
+              <w:t>Neve</w:t>
+            </w:r>
+          </w:p>
+        </w:tc>
+      </w:tr>
+      <w:tr>
+        <w:trPr>
+          <w:trHeight w:val="467"/>
+        </w:trPr>
+        <w:tc>
+          <w:tcPr>
+            <w:cnfStyle w:val="001000000000" w:firstRow="0" w:lastRow="0" w:firstColumn="1" w:lastColumn="0" w:oddVBand="0" w:evenVBand="0" w:oddHBand="0" w:evenHBand="0" w:firstRowFirstColumn="0" w:firstRowLastColumn="0" w:lastRowFirstColumn="0" w:lastRowLastColumn="0"/>
+            <w:tcW w:w="928" w:type="pct"/>
+            <w:vAlign w:val="center"/>
+          </w:tcPr>
+          <w:p>
+            <w:pPr>
+              <w:jc w:val="center"/>
+              <w:rPr>
+                <w:rFonts w:ascii="Arial" w:hAnsi="Arial" w:cs="Arial"/>
+              </w:rPr>
+            </w:pPr>
+            <w:r>
+              <w:rPr>
+                <w:rFonts w:ascii="Arial" w:hAnsi="Arial" w:cs="Arial"/>
+              </w:rPr>
+              <w:t>I1</w:t>
+            </w:r>
+          </w:p>
+        </w:tc>
+        <w:tc>
+          <w:tcPr>
+            <w:tcW w:w="1573" w:type="pct"/>
+            <w:vAlign w:val="center"/>
+          </w:tcPr>
+          <w:p>
+            <w:pPr>
+              <w:jc w:val="center"/>
+              <w:cnfStyle w:val="000000000000" w:firstRow="0" w:lastRow="0" w:firstColumn="0" w:lastColumn="0" w:oddVBand="0" w:evenVBand="0" w:oddHBand="0" w:evenHBand="0" w:firstRowFirstColumn="0" w:firstRowLastColumn="0" w:lastRowFirstColumn="0" w:lastRowLastColumn="0"/>
+              <w:rPr>
+                <w:rFonts w:ascii="Arial" w:hAnsi="Arial" w:cs="Arial"/>
+              </w:rPr>
+            </w:pPr>
+            <w:proofErr w:type="spellStart"/>
+            <w:r>
+              <w:rPr>
+                <w:rFonts w:ascii="Arial" w:hAnsi="Arial" w:cs="Arial"/>
+              </w:rPr>
+              <w:t>username</w:t>
+            </w:r>
+            <w:proofErr w:type="spellEnd"/>
+          </w:p>
+        </w:tc>
+        <w:tc>
+          <w:tcPr>
+            <w:tcW w:w="866" w:type="pct"/>
+            <w:vAlign w:val="center"/>
+          </w:tcPr>
+          <w:p>
+            <w:pPr>
+              <w:jc w:val="center"/>
+              <w:cnfStyle w:val="000000000000" w:firstRow="0" w:lastRow="0" w:firstColumn="0" w:lastColumn="0" w:oddVBand="0" w:evenVBand="0" w:oddHBand="0" w:evenHBand="0" w:firstRowFirstColumn="0" w:firstRowLastColumn="0" w:lastRowFirstColumn="0" w:lastRowLastColumn="0"/>
+              <w:rPr>
+                <w:rFonts w:ascii="Arial" w:hAnsi="Arial" w:cs="Arial"/>
+              </w:rPr>
+            </w:pPr>
+            <w:r>
+              <w:rPr>
+                <w:rFonts w:ascii="Arial" w:hAnsi="Arial" w:cs="Arial"/>
+              </w:rPr>
+              <w:t>F1</w:t>
+            </w:r>
+          </w:p>
+        </w:tc>
+        <w:tc>
+          <w:tcPr>
+            <w:tcW w:w="1633" w:type="pct"/>
+            <w:vAlign w:val="center"/>
+          </w:tcPr>
+          <w:p>
+            <w:pPr>
+              <w:jc w:val="center"/>
+              <w:cnfStyle w:val="000000000000" w:firstRow="0" w:lastRow="0" w:firstColumn="0" w:lastColumn="0" w:oddVBand="0" w:evenVBand="0" w:oddHBand="0" w:evenHBand="0" w:firstRowFirstColumn="0" w:firstRowLastColumn="0" w:lastRowFirstColumn="0" w:lastRowLastColumn="0"/>
+              <w:rPr>
+                <w:rFonts w:ascii="Arial" w:hAnsi="Arial" w:cs="Arial"/>
+              </w:rPr>
+            </w:pPr>
+            <w:r>
+              <w:rPr>
+                <w:rFonts w:ascii="Arial" w:hAnsi="Arial" w:cs="Arial"/>
+              </w:rPr>
+              <w:t>Bejelentkezés</w:t>
+            </w:r>
+          </w:p>
+        </w:tc>
+      </w:tr>
+      <w:tr>
+        <w:trPr>
+          <w:cnfStyle w:val="000000100000" w:firstRow="0" w:lastRow="0" w:firstColumn="0" w:lastColumn="0" w:oddVBand="0" w:evenVBand="0" w:oddHBand="1" w:evenHBand="0" w:firstRowFirstColumn="0" w:firstRowLastColumn="0" w:lastRowFirstColumn="0" w:lastRowLastColumn="0"/>
+          <w:trHeight w:val="467"/>
+        </w:trPr>
+        <w:tc>
+          <w:tcPr>
+            <w:cnfStyle w:val="001000000000" w:firstRow="0" w:lastRow="0" w:firstColumn="1" w:lastColumn="0" w:oddVBand="0" w:evenVBand="0" w:oddHBand="0" w:evenHBand="0" w:firstRowFirstColumn="0" w:firstRowLastColumn="0" w:lastRowFirstColumn="0" w:lastRowLastColumn="0"/>
+            <w:tcW w:w="928" w:type="pct"/>
+            <w:vAlign w:val="center"/>
+          </w:tcPr>
+          <w:p>
+            <w:pPr>
+              <w:jc w:val="center"/>
+              <w:rPr>
+                <w:rFonts w:ascii="Arial" w:hAnsi="Arial" w:cs="Arial"/>
+              </w:rPr>
+            </w:pPr>
+            <w:r>
+              <w:rPr>
+                <w:rFonts w:ascii="Arial" w:hAnsi="Arial" w:cs="Arial"/>
+              </w:rPr>
+              <w:t>I2</w:t>
+            </w:r>
+          </w:p>
+        </w:tc>
+        <w:tc>
+          <w:tcPr>
+            <w:tcW w:w="1573" w:type="pct"/>
+            <w:vAlign w:val="center"/>
+          </w:tcPr>
+          <w:p>
+            <w:pPr>
+              <w:jc w:val="center"/>
+              <w:cnfStyle w:val="000000100000" w:firstRow="0" w:lastRow="0" w:firstColumn="0" w:lastColumn="0" w:oddVBand="0" w:evenVBand="0" w:oddHBand="1" w:evenHBand="0" w:firstRowFirstColumn="0" w:firstRowLastColumn="0" w:lastRowFirstColumn="0" w:lastRowLastColumn="0"/>
+              <w:rPr>
+                <w:rFonts w:ascii="Arial" w:hAnsi="Arial" w:cs="Arial"/>
+              </w:rPr>
+            </w:pPr>
+            <w:proofErr w:type="spellStart"/>
+            <w:r>
+              <w:rPr>
+                <w:rFonts w:ascii="Arial" w:hAnsi="Arial" w:cs="Arial"/>
+              </w:rPr>
+              <w:t>user_pwd</w:t>
+            </w:r>
+            <w:proofErr w:type="spellEnd"/>
+          </w:p>
+        </w:tc>
+        <w:tc>
+          <w:tcPr>
+            <w:tcW w:w="866" w:type="pct"/>
+            <w:vAlign w:val="center"/>
+          </w:tcPr>
+          <w:p>
+            <w:pPr>
+              <w:jc w:val="center"/>
+              <w:cnfStyle w:val="000000100000" w:firstRow="0" w:lastRow="0" w:firstColumn="0" w:lastColumn="0" w:oddVBand="0" w:evenVBand="0" w:oddHBand="1" w:evenHBand="0" w:firstRowFirstColumn="0" w:firstRowLastColumn="0" w:lastRowFirstColumn="0" w:lastRowLastColumn="0"/>
+              <w:rPr>
+                <w:rFonts w:ascii="Arial" w:hAnsi="Arial" w:cs="Arial"/>
+              </w:rPr>
+            </w:pPr>
+            <w:r>
+              <w:rPr>
+                <w:rFonts w:ascii="Arial" w:hAnsi="Arial" w:cs="Arial"/>
+              </w:rPr>
+              <w:t>F2</w:t>
+            </w:r>
+          </w:p>
+        </w:tc>
+        <w:tc>
+          <w:tcPr>
+            <w:tcW w:w="1633" w:type="pct"/>
+            <w:vAlign w:val="center"/>
+          </w:tcPr>
+          <w:p>
+            <w:pPr>
+              <w:jc w:val="center"/>
+              <w:cnfStyle w:val="000000100000" w:firstRow="0" w:lastRow="0" w:firstColumn="0" w:lastColumn="0" w:oddVBand="0" w:evenVBand="0" w:oddHBand="1" w:evenHBand="0" w:firstRowFirstColumn="0" w:firstRowLastColumn="0" w:lastRowFirstColumn="0" w:lastRowLastColumn="0"/>
+              <w:rPr>
+                <w:rFonts w:ascii="Arial" w:hAnsi="Arial" w:cs="Arial"/>
+              </w:rPr>
+            </w:pPr>
+            <w:r>
+              <w:rPr>
+                <w:rFonts w:ascii="Arial" w:hAnsi="Arial" w:cs="Arial"/>
+              </w:rPr>
+              <w:t>Bejelentkezés</w:t>
+            </w:r>
+          </w:p>
+        </w:tc>
+      </w:tr>
+      <w:tr>
+        <w:trPr>
+          <w:trHeight w:val="467"/>
+        </w:trPr>
+        <w:tc>
+          <w:tcPr>
+            <w:cnfStyle w:val="001000000000" w:firstRow="0" w:lastRow="0" w:firstColumn="1" w:lastColumn="0" w:oddVBand="0" w:evenVBand="0" w:oddHBand="0" w:evenHBand="0" w:firstRowFirstColumn="0" w:firstRowLastColumn="0" w:lastRowFirstColumn="0" w:lastRowLastColumn="0"/>
+            <w:tcW w:w="928" w:type="pct"/>
+            <w:vAlign w:val="center"/>
+          </w:tcPr>
+          <w:p>
+            <w:pPr>
+              <w:jc w:val="center"/>
+              <w:rPr>
+                <w:rFonts w:ascii="Arial" w:hAnsi="Arial" w:cs="Arial"/>
+              </w:rPr>
+            </w:pPr>
+            <w:r>
+              <w:rPr>
+                <w:rFonts w:ascii="Arial" w:hAnsi="Arial" w:cs="Arial"/>
+              </w:rPr>
+              <w:t>I3</w:t>
+            </w:r>
+          </w:p>
+        </w:tc>
+        <w:tc>
+          <w:tcPr>
+            <w:tcW w:w="1573" w:type="pct"/>
+            <w:vAlign w:val="center"/>
+          </w:tcPr>
+          <w:p>
+            <w:pPr>
+              <w:jc w:val="center"/>
+              <w:cnfStyle w:val="000000000000" w:firstRow="0" w:lastRow="0" w:firstColumn="0" w:lastColumn="0" w:oddVBand="0" w:evenVBand="0" w:oddHBand="0" w:evenHBand="0" w:firstRowFirstColumn="0" w:firstRowLastColumn="0" w:lastRowFirstColumn="0" w:lastRowLastColumn="0"/>
+              <w:rPr>
+                <w:rFonts w:ascii="Arial" w:hAnsi="Arial" w:cs="Arial"/>
+              </w:rPr>
+            </w:pPr>
+            <w:proofErr w:type="spellStart"/>
+            <w:r>
+              <w:rPr>
+                <w:rFonts w:ascii="Arial" w:hAnsi="Arial" w:cs="Arial"/>
+              </w:rPr>
+              <w:t>username</w:t>
+            </w:r>
+            <w:proofErr w:type="spellEnd"/>
+          </w:p>
+        </w:tc>
+        <w:tc>
+          <w:tcPr>
+            <w:tcW w:w="866" w:type="pct"/>
+            <w:vAlign w:val="center"/>
+          </w:tcPr>
+          <w:p>
+            <w:pPr>
+              <w:jc w:val="center"/>
+              <w:cnfStyle w:val="000000000000" w:firstRow="0" w:lastRow="0" w:firstColumn="0" w:lastColumn="0" w:oddVBand="0" w:evenVBand="0" w:oddHBand="0" w:evenHBand="0" w:firstRowFirstColumn="0" w:firstRowLastColumn="0" w:lastRowFirstColumn="0" w:lastRowLastColumn="0"/>
+              <w:rPr>
+                <w:rFonts w:ascii="Arial" w:hAnsi="Arial" w:cs="Arial"/>
+              </w:rPr>
+            </w:pPr>
+            <w:r>
+              <w:rPr>
+                <w:rFonts w:ascii="Arial" w:hAnsi="Arial" w:cs="Arial"/>
+              </w:rPr>
+              <w:t>F3</w:t>
+            </w:r>
+          </w:p>
+        </w:tc>
+        <w:tc>
+          <w:tcPr>
+            <w:tcW w:w="1633" w:type="pct"/>
+            <w:vAlign w:val="center"/>
+          </w:tcPr>
+          <w:p>
+            <w:pPr>
+              <w:jc w:val="center"/>
+              <w:cnfStyle w:val="000000000000" w:firstRow="0" w:lastRow="0" w:firstColumn="0" w:lastColumn="0" w:oddVBand="0" w:evenVBand="0" w:oddHBand="0" w:evenHBand="0" w:firstRowFirstColumn="0" w:firstRowLastColumn="0" w:lastRowFirstColumn="0" w:lastRowLastColumn="0"/>
+              <w:rPr>
+                <w:rFonts w:ascii="Arial" w:hAnsi="Arial" w:cs="Arial"/>
+              </w:rPr>
+            </w:pPr>
+            <w:r>
+              <w:rPr>
+                <w:rFonts w:ascii="Arial" w:hAnsi="Arial" w:cs="Arial"/>
+              </w:rPr>
+              <w:t>Regisztráció</w:t>
+            </w:r>
+          </w:p>
+        </w:tc>
+      </w:tr>
+      <w:tr>
+        <w:trPr>
+          <w:cnfStyle w:val="000000100000" w:firstRow="0" w:lastRow="0" w:firstColumn="0" w:lastColumn="0" w:oddVBand="0" w:evenVBand="0" w:oddHBand="1" w:evenHBand="0" w:firstRowFirstColumn="0" w:firstRowLastColumn="0" w:lastRowFirstColumn="0" w:lastRowLastColumn="0"/>
+          <w:trHeight w:val="467"/>
+        </w:trPr>
+        <w:tc>
+          <w:tcPr>
+            <w:cnfStyle w:val="001000000000" w:firstRow="0" w:lastRow="0" w:firstColumn="1" w:lastColumn="0" w:oddVBand="0" w:evenVBand="0" w:oddHBand="0" w:evenHBand="0" w:firstRowFirstColumn="0" w:firstRowLastColumn="0" w:lastRowFirstColumn="0" w:lastRowLastColumn="0"/>
+            <w:tcW w:w="928" w:type="pct"/>
+            <w:vAlign w:val="center"/>
+          </w:tcPr>
+          <w:p>
+            <w:pPr>
+              <w:jc w:val="center"/>
+              <w:rPr>
+                <w:rFonts w:ascii="Arial" w:hAnsi="Arial" w:cs="Arial"/>
+              </w:rPr>
+            </w:pPr>
+            <w:r>
+              <w:rPr>
+                <w:rFonts w:ascii="Arial" w:hAnsi="Arial" w:cs="Arial"/>
+              </w:rPr>
+              <w:t>I4</w:t>
+            </w:r>
+          </w:p>
+        </w:tc>
+        <w:tc>
+          <w:tcPr>
+            <w:tcW w:w="1573" w:type="pct"/>
+            <w:vAlign w:val="center"/>
+          </w:tcPr>
+          <w:p>
+            <w:pPr>
+              <w:jc w:val="center"/>
+              <w:cnfStyle w:val="000000100000" w:firstRow="0" w:lastRow="0" w:firstColumn="0" w:lastColumn="0" w:oddVBand="0" w:evenVBand="0" w:oddHBand="1" w:evenHBand="0" w:firstRowFirstColumn="0" w:firstRowLastColumn="0" w:lastRowFirstColumn="0" w:lastRowLastColumn="0"/>
+              <w:rPr>
+                <w:rFonts w:ascii="Arial" w:hAnsi="Arial" w:cs="Arial"/>
+              </w:rPr>
+            </w:pPr>
+            <w:proofErr w:type="spellStart"/>
+            <w:r>
+              <w:rPr>
+                <w:rFonts w:ascii="Arial" w:hAnsi="Arial" w:cs="Arial"/>
+              </w:rPr>
+              <w:t>user_pwd</w:t>
+            </w:r>
+            <w:proofErr w:type="spellEnd"/>
+          </w:p>
+        </w:tc>
+        <w:tc>
+          <w:tcPr>
+            <w:tcW w:w="866" w:type="pct"/>
+            <w:vAlign w:val="center"/>
+          </w:tcPr>
+          <w:p>
+            <w:pPr>
+              <w:jc w:val="center"/>
+              <w:cnfStyle w:val="000000100000" w:firstRow="0" w:lastRow="0" w:firstColumn="0" w:lastColumn="0" w:oddVBand="0" w:evenVBand="0" w:oddHBand="1" w:evenHBand="0" w:firstRowFirstColumn="0" w:firstRowLastColumn="0" w:lastRowFirstColumn="0" w:lastRowLastColumn="0"/>
+              <w:rPr>
+                <w:rFonts w:ascii="Arial" w:hAnsi="Arial" w:cs="Arial"/>
+              </w:rPr>
+            </w:pPr>
+            <w:r>
+              <w:rPr>
+                <w:rFonts w:ascii="Arial" w:hAnsi="Arial" w:cs="Arial"/>
+              </w:rPr>
+              <w:t>F4</w:t>
+            </w:r>
+          </w:p>
+        </w:tc>
+        <w:tc>
+          <w:tcPr>
+            <w:tcW w:w="1633" w:type="pct"/>
+            <w:vAlign w:val="center"/>
+          </w:tcPr>
+          <w:p>
+            <w:pPr>
+              <w:jc w:val="center"/>
+              <w:cnfStyle w:val="000000100000" w:firstRow="0" w:lastRow="0" w:firstColumn="0" w:lastColumn="0" w:oddVBand="0" w:evenVBand="0" w:oddHBand="1" w:evenHBand="0" w:firstRowFirstColumn="0" w:firstRowLastColumn="0" w:lastRowFirstColumn="0" w:lastRowLastColumn="0"/>
+              <w:rPr>
+                <w:rFonts w:ascii="Arial" w:hAnsi="Arial" w:cs="Arial"/>
+              </w:rPr>
+            </w:pPr>
+            <w:r>
+              <w:rPr>
+                <w:rFonts w:ascii="Arial" w:hAnsi="Arial" w:cs="Arial"/>
+              </w:rPr>
+              <w:t>Regisztráció</w:t>
+            </w:r>
+          </w:p>
+        </w:tc>
+      </w:tr>
+      <w:tr>
+        <w:trPr>
+          <w:trHeight w:val="503"/>
+        </w:trPr>
+        <w:tc>
+          <w:tcPr>
+            <w:cnfStyle w:val="001000000000" w:firstRow="0" w:lastRow="0" w:firstColumn="1" w:lastColumn="0" w:oddVBand="0" w:evenVBand="0" w:oddHBand="0" w:evenHBand="0" w:firstRowFirstColumn="0" w:firstRowLastColumn="0" w:lastRowFirstColumn="0" w:lastRowLastColumn="0"/>
+            <w:tcW w:w="928" w:type="pct"/>
+            <w:vAlign w:val="center"/>
+          </w:tcPr>
+          <w:p>
+            <w:pPr>
+              <w:jc w:val="center"/>
+              <w:rPr>
+                <w:rFonts w:ascii="Arial" w:hAnsi="Arial" w:cs="Arial"/>
+              </w:rPr>
+            </w:pPr>
+            <w:r>
+              <w:rPr>
+                <w:rFonts w:ascii="Arial" w:hAnsi="Arial" w:cs="Arial"/>
+              </w:rPr>
+              <w:t>I5</w:t>
+            </w:r>
+          </w:p>
+        </w:tc>
+        <w:tc>
+          <w:tcPr>
+            <w:tcW w:w="1573" w:type="pct"/>
+            <w:vAlign w:val="center"/>
+          </w:tcPr>
+          <w:p>
+            <w:pPr>
+              <w:jc w:val="center"/>
+              <w:cnfStyle w:val="000000000000" w:firstRow="0" w:lastRow="0" w:firstColumn="0" w:lastColumn="0" w:oddVBand="0" w:evenVBand="0" w:oddHBand="0" w:evenHBand="0" w:firstRowFirstColumn="0" w:firstRowLastColumn="0" w:lastRowFirstColumn="0" w:lastRowLastColumn="0"/>
+              <w:rPr>
+                <w:rFonts w:ascii="Arial" w:hAnsi="Arial" w:cs="Arial"/>
+              </w:rPr>
+            </w:pPr>
+            <w:proofErr w:type="spellStart"/>
+            <w:r>
+              <w:rPr>
+                <w:rFonts w:ascii="Arial" w:hAnsi="Arial" w:cs="Arial"/>
+              </w:rPr>
+              <w:t>cpu</w:t>
+            </w:r>
+            <w:proofErr w:type="spellEnd"/>
+          </w:p>
+        </w:tc>
+        <w:tc>
+          <w:tcPr>
+            <w:tcW w:w="866" w:type="pct"/>
+            <w:vAlign w:val="center"/>
+          </w:tcPr>
+          <w:p>
+            <w:pPr>
+              <w:jc w:val="center"/>
+              <w:cnfStyle w:val="000000000000" w:firstRow="0" w:lastRow="0" w:firstColumn="0" w:lastColumn="0" w:oddVBand="0" w:evenVBand="0" w:oddHBand="0" w:evenHBand="0" w:firstRowFirstColumn="0" w:firstRowLastColumn="0" w:lastRowFirstColumn="0" w:lastRowLastColumn="0"/>
+              <w:rPr>
+                <w:rFonts w:ascii="Arial" w:hAnsi="Arial" w:cs="Arial"/>
+              </w:rPr>
+            </w:pPr>
+            <w:r>
+              <w:rPr>
+                <w:rFonts w:ascii="Arial" w:hAnsi="Arial" w:cs="Arial"/>
+              </w:rPr>
+              <w:t>F5</w:t>
+            </w:r>
+          </w:p>
+        </w:tc>
+        <w:tc>
+          <w:tcPr>
+            <w:tcW w:w="1633" w:type="pct"/>
+            <w:vAlign w:val="center"/>
+          </w:tcPr>
+          <w:p>
+            <w:pPr>
+              <w:jc w:val="center"/>
+              <w:cnfStyle w:val="000000000000" w:firstRow="0" w:lastRow="0" w:firstColumn="0" w:lastColumn="0" w:oddVBand="0" w:evenVBand="0" w:oddHBand="0" w:evenHBand="0" w:firstRowFirstColumn="0" w:firstRowLastColumn="0" w:lastRowFirstColumn="0" w:lastRowLastColumn="0"/>
+              <w:rPr>
+                <w:rFonts w:ascii="Arial" w:hAnsi="Arial" w:cs="Arial"/>
+              </w:rPr>
+            </w:pPr>
+            <w:proofErr w:type="spellStart"/>
+            <w:r>
+              <w:rPr>
+                <w:rFonts w:ascii="Arial" w:hAnsi="Arial" w:cs="Arial"/>
+              </w:rPr>
+              <w:t>cpu</w:t>
+            </w:r>
+            <w:proofErr w:type="spellEnd"/>
+            <w:r>
+              <w:rPr>
+                <w:rFonts w:ascii="Arial" w:hAnsi="Arial" w:cs="Arial"/>
+              </w:rPr>
+              <w:t xml:space="preserve"> kiválasztása</w:t>
+            </w:r>
+          </w:p>
+        </w:tc>
+      </w:tr>
+      <w:tr>
+        <w:trPr>
+          <w:cnfStyle w:val="000000100000" w:firstRow="0" w:lastRow="0" w:firstColumn="0" w:lastColumn="0" w:oddVBand="0" w:evenVBand="0" w:oddHBand="1" w:evenHBand="0" w:firstRowFirstColumn="0" w:firstRowLastColumn="0" w:lastRowFirstColumn="0" w:lastRowLastColumn="0"/>
+          <w:trHeight w:val="530"/>
+        </w:trPr>
+        <w:tc>
+          <w:tcPr>
+            <w:cnfStyle w:val="001000000000" w:firstRow="0" w:lastRow="0" w:firstColumn="1" w:lastColumn="0" w:oddVBand="0" w:evenVBand="0" w:oddHBand="0" w:evenHBand="0" w:firstRowFirstColumn="0" w:firstRowLastColumn="0" w:lastRowFirstColumn="0" w:lastRowLastColumn="0"/>
+            <w:tcW w:w="928" w:type="pct"/>
+            <w:vAlign w:val="center"/>
+          </w:tcPr>
+          <w:p>
+            <w:pPr>
+              <w:jc w:val="center"/>
+              <w:rPr>
+                <w:rFonts w:ascii="Arial" w:hAnsi="Arial" w:cs="Arial"/>
+              </w:rPr>
+            </w:pPr>
+            <w:r>
+              <w:rPr>
+                <w:rFonts w:ascii="Arial" w:hAnsi="Arial" w:cs="Arial"/>
+              </w:rPr>
+              <w:t>I6</w:t>
+            </w:r>
+          </w:p>
+        </w:tc>
+        <w:tc>
+          <w:tcPr>
+            <w:tcW w:w="1573" w:type="pct"/>
+            <w:vAlign w:val="center"/>
+          </w:tcPr>
+          <w:p>
+            <w:pPr>
+              <w:jc w:val="center"/>
+              <w:cnfStyle w:val="000000100000" w:firstRow="0" w:lastRow="0" w:firstColumn="0" w:lastColumn="0" w:oddVBand="0" w:evenVBand="0" w:oddHBand="1" w:evenHBand="0" w:firstRowFirstColumn="0" w:firstRowLastColumn="0" w:lastRowFirstColumn="0" w:lastRowLastColumn="0"/>
+              <w:rPr>
+                <w:rFonts w:ascii="Arial" w:hAnsi="Arial" w:cs="Arial"/>
+              </w:rPr>
+            </w:pPr>
+            <w:proofErr w:type="spellStart"/>
+            <w:r>
+              <w:rPr>
+                <w:rFonts w:ascii="Arial" w:hAnsi="Arial" w:cs="Arial"/>
+              </w:rPr>
+              <w:t>motherboard</w:t>
+            </w:r>
+            <w:proofErr w:type="spellEnd"/>
+          </w:p>
+        </w:tc>
+        <w:tc>
+          <w:tcPr>
+            <w:tcW w:w="866" w:type="pct"/>
+            <w:vAlign w:val="center"/>
+          </w:tcPr>
+          <w:p>
+            <w:pPr>
+              <w:jc w:val="center"/>
+              <w:cnfStyle w:val="000000100000" w:firstRow="0" w:lastRow="0" w:firstColumn="0" w:lastColumn="0" w:oddVBand="0" w:evenVBand="0" w:oddHBand="1" w:evenHBand="0" w:firstRowFirstColumn="0" w:firstRowLastColumn="0" w:lastRowFirstColumn="0" w:lastRowLastColumn="0"/>
+              <w:rPr>
+                <w:rFonts w:ascii="Arial" w:hAnsi="Arial" w:cs="Arial"/>
+              </w:rPr>
+            </w:pPr>
+            <w:r>
+              <w:rPr>
+                <w:rFonts w:ascii="Arial" w:hAnsi="Arial" w:cs="Arial"/>
+              </w:rPr>
+              <w:t>F6</w:t>
+            </w:r>
+          </w:p>
+        </w:tc>
+        <w:tc>
+          <w:tcPr>
+            <w:tcW w:w="1633" w:type="pct"/>
+            <w:vAlign w:val="center"/>
+          </w:tcPr>
+          <w:p>
+            <w:pPr>
+              <w:jc w:val="center"/>
+              <w:cnfStyle w:val="000000100000" w:firstRow="0" w:lastRow="0" w:firstColumn="0" w:lastColumn="0" w:oddVBand="0" w:evenVBand="0" w:oddHBand="1" w:evenHBand="0" w:firstRowFirstColumn="0" w:firstRowLastColumn="0" w:lastRowFirstColumn="0" w:lastRowLastColumn="0"/>
+              <w:rPr>
+                <w:rFonts w:ascii="Arial" w:hAnsi="Arial" w:cs="Arial"/>
+              </w:rPr>
+            </w:pPr>
+            <w:proofErr w:type="spellStart"/>
+            <w:r>
+              <w:rPr>
+                <w:rFonts w:ascii="Arial" w:hAnsi="Arial" w:cs="Arial"/>
+              </w:rPr>
+              <w:t>motherboard</w:t>
+            </w:r>
+            <w:proofErr w:type="spellEnd"/>
+            <w:r>
+              <w:rPr>
+                <w:rFonts w:ascii="Arial" w:hAnsi="Arial" w:cs="Arial"/>
+              </w:rPr>
+              <w:t xml:space="preserve"> kiválasztása</w:t>
+            </w:r>
+          </w:p>
+        </w:tc>
+      </w:tr>
+      <w:tr>
+        <w:trPr>
+          <w:trHeight w:val="530"/>
+        </w:trPr>
+        <w:tc>
+          <w:tcPr>
+            <w:cnfStyle w:val="001000000000" w:firstRow="0" w:lastRow="0" w:firstColumn="1" w:lastColumn="0" w:oddVBand="0" w:evenVBand="0" w:oddHBand="0" w:evenHBand="0" w:firstRowFirstColumn="0" w:firstRowLastColumn="0" w:lastRowFirstColumn="0" w:lastRowLastColumn="0"/>
+            <w:tcW w:w="928" w:type="pct"/>
+            <w:vAlign w:val="center"/>
+          </w:tcPr>
+          <w:p>
+            <w:pPr>
+              <w:jc w:val="center"/>
+              <w:rPr>
+                <w:rFonts w:ascii="Arial" w:hAnsi="Arial" w:cs="Arial"/>
+              </w:rPr>
+            </w:pPr>
+            <w:r>
+              <w:rPr>
+                <w:rFonts w:ascii="Arial" w:hAnsi="Arial" w:cs="Arial"/>
+              </w:rPr>
+              <w:t>I7</w:t>
+            </w:r>
+          </w:p>
+        </w:tc>
+        <w:tc>
+          <w:tcPr>
+            <w:tcW w:w="1573" w:type="pct"/>
+            <w:vAlign w:val="center"/>
+          </w:tcPr>
+          <w:p>
+            <w:pPr>
+              <w:jc w:val="center"/>
+              <w:cnfStyle w:val="000000000000" w:firstRow="0" w:lastRow="0" w:firstColumn="0" w:lastColumn="0" w:oddVBand="0" w:evenVBand="0" w:oddHBand="0" w:evenHBand="0" w:firstRowFirstColumn="0" w:firstRowLastColumn="0" w:lastRowFirstColumn="0" w:lastRowLastColumn="0"/>
+              <w:rPr>
+                <w:rFonts w:ascii="Arial" w:hAnsi="Arial" w:cs="Arial"/>
+              </w:rPr>
+            </w:pPr>
+            <w:proofErr w:type="spellStart"/>
+            <w:r>
+              <w:rPr>
+                <w:rFonts w:ascii="Arial" w:hAnsi="Arial" w:cs="Arial"/>
+              </w:rPr>
+              <w:t>cpu</w:t>
+            </w:r>
+            <w:proofErr w:type="spellEnd"/>
+            <w:r>
+              <w:rPr>
+                <w:rFonts w:ascii="Arial" w:hAnsi="Arial" w:cs="Arial"/>
+              </w:rPr>
+              <w:t xml:space="preserve"> </w:t>
+            </w:r>
+            <w:proofErr w:type="spellStart"/>
+            <w:r>
+              <w:rPr>
+                <w:rFonts w:ascii="Arial" w:hAnsi="Arial" w:cs="Arial"/>
+              </w:rPr>
+              <w:t>cooler</w:t>
+            </w:r>
+            <w:proofErr w:type="spellEnd"/>
+          </w:p>
+        </w:tc>
+        <w:tc>
+          <w:tcPr>
+            <w:tcW w:w="866" w:type="pct"/>
+            <w:vAlign w:val="center"/>
+          </w:tcPr>
+          <w:p>
+            <w:pPr>
+              <w:jc w:val="center"/>
+              <w:cnfStyle w:val="000000000000" w:firstRow="0" w:lastRow="0" w:firstColumn="0" w:lastColumn="0" w:oddVBand="0" w:evenVBand="0" w:oddHBand="0" w:evenHBand="0" w:firstRowFirstColumn="0" w:firstRowLastColumn="0" w:lastRowFirstColumn="0" w:lastRowLastColumn="0"/>
+              <w:rPr>
+                <w:rFonts w:ascii="Arial" w:hAnsi="Arial" w:cs="Arial"/>
+              </w:rPr>
+            </w:pPr>
+            <w:r>
+              <w:rPr>
+                <w:rFonts w:ascii="Arial" w:hAnsi="Arial" w:cs="Arial"/>
+              </w:rPr>
+              <w:t>F7</w:t>
+            </w:r>
+          </w:p>
+        </w:tc>
+        <w:tc>
+          <w:tcPr>
+            <w:tcW w:w="1633" w:type="pct"/>
+            <w:vAlign w:val="center"/>
+          </w:tcPr>
+          <w:p>
+            <w:pPr>
+              <w:jc w:val="center"/>
+              <w:cnfStyle w:val="000000000000" w:firstRow="0" w:lastRow="0" w:firstColumn="0" w:lastColumn="0" w:oddVBand="0" w:evenVBand="0" w:oddHBand="0" w:evenHBand="0" w:firstRowFirstColumn="0" w:firstRowLastColumn="0" w:lastRowFirstColumn="0" w:lastRowLastColumn="0"/>
+              <w:rPr>
+                <w:rFonts w:ascii="Arial" w:hAnsi="Arial" w:cs="Arial"/>
+              </w:rPr>
+            </w:pPr>
+            <w:proofErr w:type="spellStart"/>
+            <w:r>
+              <w:rPr>
+                <w:rFonts w:ascii="Arial" w:hAnsi="Arial" w:cs="Arial"/>
+              </w:rPr>
+              <w:t>cpu</w:t>
+            </w:r>
+            <w:proofErr w:type="spellEnd"/>
+            <w:r>
+              <w:rPr>
+                <w:rFonts w:ascii="Arial" w:hAnsi="Arial" w:cs="Arial"/>
+              </w:rPr>
+              <w:t xml:space="preserve"> </w:t>
+            </w:r>
+            <w:proofErr w:type="spellStart"/>
+            <w:r>
+              <w:rPr>
+                <w:rFonts w:ascii="Arial" w:hAnsi="Arial" w:cs="Arial"/>
+              </w:rPr>
+              <w:t>cooler</w:t>
+            </w:r>
+            <w:proofErr w:type="spellEnd"/>
+            <w:r>
+              <w:rPr>
+                <w:rFonts w:ascii="Arial" w:hAnsi="Arial" w:cs="Arial"/>
+              </w:rPr>
+              <w:t xml:space="preserve"> kiválasztása</w:t>
+            </w:r>
+          </w:p>
+        </w:tc>
+      </w:tr>
+      <w:tr>
+        <w:trPr>
+          <w:cnfStyle w:val="000000100000" w:firstRow="0" w:lastRow="0" w:firstColumn="0" w:lastColumn="0" w:oddVBand="0" w:evenVBand="0" w:oddHBand="1" w:evenHBand="0" w:firstRowFirstColumn="0" w:firstRowLastColumn="0" w:lastRowFirstColumn="0" w:lastRowLastColumn="0"/>
+          <w:trHeight w:val="530"/>
+        </w:trPr>
+        <w:tc>
+          <w:tcPr>
+            <w:cnfStyle w:val="001000000000" w:firstRow="0" w:lastRow="0" w:firstColumn="1" w:lastColumn="0" w:oddVBand="0" w:evenVBand="0" w:oddHBand="0" w:evenHBand="0" w:firstRowFirstColumn="0" w:firstRowLastColumn="0" w:lastRowFirstColumn="0" w:lastRowLastColumn="0"/>
+            <w:tcW w:w="928" w:type="pct"/>
+            <w:vAlign w:val="center"/>
+          </w:tcPr>
+          <w:p>
+            <w:pPr>
+              <w:jc w:val="center"/>
+              <w:rPr>
+                <w:rFonts w:ascii="Arial" w:hAnsi="Arial" w:cs="Arial"/>
+              </w:rPr>
+            </w:pPr>
+            <w:r>
+              <w:rPr>
+                <w:rFonts w:ascii="Arial" w:hAnsi="Arial" w:cs="Arial"/>
+              </w:rPr>
+              <w:t>I8</w:t>
+            </w:r>
+          </w:p>
+        </w:tc>
+        <w:tc>
+          <w:tcPr>
+            <w:tcW w:w="1573" w:type="pct"/>
+            <w:vAlign w:val="center"/>
+          </w:tcPr>
+          <w:p>
+            <w:pPr>
+              <w:jc w:val="center"/>
+              <w:cnfStyle w:val="000000100000" w:firstRow="0" w:lastRow="0" w:firstColumn="0" w:lastColumn="0" w:oddVBand="0" w:evenVBand="0" w:oddHBand="1" w:evenHBand="0" w:firstRowFirstColumn="0" w:firstRowLastColumn="0" w:lastRowFirstColumn="0" w:lastRowLastColumn="0"/>
+              <w:rPr>
+                <w:rFonts w:ascii="Arial" w:hAnsi="Arial" w:cs="Arial"/>
+              </w:rPr>
+            </w:pPr>
+            <w:r>
+              <w:rPr>
+                <w:rFonts w:ascii="Arial" w:hAnsi="Arial" w:cs="Arial"/>
+              </w:rPr>
+              <w:t>ram</w:t>
+            </w:r>
+          </w:p>
+        </w:tc>
+        <w:tc>
+          <w:tcPr>
+            <w:tcW w:w="866" w:type="pct"/>
+            <w:vAlign w:val="center"/>
+          </w:tcPr>
+          <w:p>
+            <w:pPr>
+              <w:jc w:val="center"/>
+              <w:cnfStyle w:val="000000100000" w:firstRow="0" w:lastRow="0" w:firstColumn="0" w:lastColumn="0" w:oddVBand="0" w:evenVBand="0" w:oddHBand="1" w:evenHBand="0" w:firstRowFirstColumn="0" w:firstRowLastColumn="0" w:lastRowFirstColumn="0" w:lastRowLastColumn="0"/>
+              <w:rPr>
+                <w:rFonts w:ascii="Arial" w:hAnsi="Arial" w:cs="Arial"/>
+              </w:rPr>
+            </w:pPr>
+            <w:r>
+              <w:rPr>
+                <w:rFonts w:ascii="Arial" w:hAnsi="Arial" w:cs="Arial"/>
+              </w:rPr>
+              <w:t>F8</w:t>
+            </w:r>
+          </w:p>
+        </w:tc>
+        <w:tc>
+          <w:tcPr>
+            <w:tcW w:w="1633" w:type="pct"/>
+            <w:vAlign w:val="center"/>
+          </w:tcPr>
+          <w:p>
+            <w:pPr>
+              <w:jc w:val="center"/>
+              <w:cnfStyle w:val="000000100000" w:firstRow="0" w:lastRow="0" w:firstColumn="0" w:lastColumn="0" w:oddVBand="0" w:evenVBand="0" w:oddHBand="1" w:evenHBand="0" w:firstRowFirstColumn="0" w:firstRowLastColumn="0" w:lastRowFirstColumn="0" w:lastRowLastColumn="0"/>
+              <w:rPr>
+                <w:rFonts w:ascii="Arial" w:hAnsi="Arial" w:cs="Arial"/>
+              </w:rPr>
+            </w:pPr>
+            <w:r>
+              <w:rPr>
+                <w:rFonts w:ascii="Arial" w:hAnsi="Arial" w:cs="Arial"/>
+              </w:rPr>
+              <w:t>ram kiválasztása</w:t>
+            </w:r>
+          </w:p>
+        </w:tc>
+      </w:tr>
+      <w:tr>
+        <w:trPr>
+          <w:trHeight w:val="530"/>
+        </w:trPr>
+        <w:tc>
+          <w:tcPr>
+            <w:cnfStyle w:val="001000000000" w:firstRow="0" w:lastRow="0" w:firstColumn="1" w:lastColumn="0" w:oddVBand="0" w:evenVBand="0" w:oddHBand="0" w:evenHBand="0" w:firstRowFirstColumn="0" w:firstRowLastColumn="0" w:lastRowFirstColumn="0" w:lastRowLastColumn="0"/>
+            <w:tcW w:w="928" w:type="pct"/>
+            <w:vAlign w:val="center"/>
+          </w:tcPr>
+          <w:p>
+            <w:pPr>
+              <w:jc w:val="center"/>
+              <w:rPr>
+                <w:rFonts w:ascii="Arial" w:hAnsi="Arial" w:cs="Arial"/>
+              </w:rPr>
+            </w:pPr>
+            <w:r>
+              <w:rPr>
+                <w:rFonts w:ascii="Arial" w:hAnsi="Arial" w:cs="Arial"/>
+              </w:rPr>
+              <w:t>I9</w:t>
+            </w:r>
+          </w:p>
+        </w:tc>
+        <w:tc>
+          <w:tcPr>
+            <w:tcW w:w="1573" w:type="pct"/>
+            <w:vAlign w:val="center"/>
+          </w:tcPr>
+          <w:p>
+            <w:pPr>
+              <w:jc w:val="center"/>
+              <w:cnfStyle w:val="000000000000" w:firstRow="0" w:lastRow="0" w:firstColumn="0" w:lastColumn="0" w:oddVBand="0" w:evenVBand="0" w:oddHBand="0" w:evenHBand="0" w:firstRowFirstColumn="0" w:firstRowLastColumn="0" w:lastRowFirstColumn="0" w:lastRowLastColumn="0"/>
+              <w:rPr>
+                <w:rFonts w:ascii="Arial" w:hAnsi="Arial" w:cs="Arial"/>
+              </w:rPr>
+            </w:pPr>
+            <w:r>
+              <w:rPr>
+                <w:rFonts w:ascii="Arial" w:hAnsi="Arial" w:cs="Arial"/>
+              </w:rPr>
+              <w:t xml:space="preserve">video </w:t>
+            </w:r>
+            <w:proofErr w:type="spellStart"/>
+            <w:r>
+              <w:rPr>
+                <w:rFonts w:ascii="Arial" w:hAnsi="Arial" w:cs="Arial"/>
+              </w:rPr>
+              <w:t>card</w:t>
+            </w:r>
+            <w:proofErr w:type="spellEnd"/>
+          </w:p>
+        </w:tc>
+        <w:tc>
+          <w:tcPr>
+            <w:tcW w:w="866" w:type="pct"/>
+            <w:vAlign w:val="center"/>
+          </w:tcPr>
+          <w:p>
+            <w:pPr>
+              <w:jc w:val="center"/>
+              <w:cnfStyle w:val="000000000000" w:firstRow="0" w:lastRow="0" w:firstColumn="0" w:lastColumn="0" w:oddVBand="0" w:evenVBand="0" w:oddHBand="0" w:evenHBand="0" w:firstRowFirstColumn="0" w:firstRowLastColumn="0" w:lastRowFirstColumn="0" w:lastRowLastColumn="0"/>
+              <w:rPr>
+                <w:rFonts w:ascii="Arial" w:hAnsi="Arial" w:cs="Arial"/>
+              </w:rPr>
+            </w:pPr>
+            <w:r>
+              <w:rPr>
+                <w:rFonts w:ascii="Arial" w:hAnsi="Arial" w:cs="Arial"/>
+              </w:rPr>
+              <w:t>F9</w:t>
+            </w:r>
+          </w:p>
+        </w:tc>
+        <w:tc>
+          <w:tcPr>
+            <w:tcW w:w="1633" w:type="pct"/>
+            <w:vAlign w:val="center"/>
+          </w:tcPr>
+          <w:p>
+            <w:pPr>
+              <w:jc w:val="center"/>
+              <w:cnfStyle w:val="000000000000" w:firstRow="0" w:lastRow="0" w:firstColumn="0" w:lastColumn="0" w:oddVBand="0" w:evenVBand="0" w:oddHBand="0" w:evenHBand="0" w:firstRowFirstColumn="0" w:firstRowLastColumn="0" w:lastRowFirstColumn="0" w:lastRowLastColumn="0"/>
+              <w:rPr>
+                <w:rFonts w:ascii="Arial" w:hAnsi="Arial" w:cs="Arial"/>
+              </w:rPr>
+            </w:pPr>
+            <w:r>
+              <w:rPr>
+                <w:rFonts w:ascii="Arial" w:hAnsi="Arial" w:cs="Arial"/>
+              </w:rPr>
+              <w:t xml:space="preserve">video </w:t>
+            </w:r>
+            <w:proofErr w:type="spellStart"/>
+            <w:r>
+              <w:rPr>
+                <w:rFonts w:ascii="Arial" w:hAnsi="Arial" w:cs="Arial"/>
+              </w:rPr>
+              <w:t>card</w:t>
+            </w:r>
+            <w:proofErr w:type="spellEnd"/>
+            <w:r>
+              <w:rPr>
+                <w:rFonts w:ascii="Arial" w:hAnsi="Arial" w:cs="Arial"/>
+              </w:rPr>
+              <w:t xml:space="preserve"> kiválasztása</w:t>
+            </w:r>
+          </w:p>
+        </w:tc>
+      </w:tr>
+      <w:tr>
+        <w:trPr>
+          <w:cnfStyle w:val="000000100000" w:firstRow="0" w:lastRow="0" w:firstColumn="0" w:lastColumn="0" w:oddVBand="0" w:evenVBand="0" w:oddHBand="1" w:evenHBand="0" w:firstRowFirstColumn="0" w:firstRowLastColumn="0" w:lastRowFirstColumn="0" w:lastRowLastColumn="0"/>
+          <w:trHeight w:val="530"/>
+        </w:trPr>
+        <w:tc>
+          <w:tcPr>
+            <w:cnfStyle w:val="001000000000" w:firstRow="0" w:lastRow="0" w:firstColumn="1" w:lastColumn="0" w:oddVBand="0" w:evenVBand="0" w:oddHBand="0" w:evenHBand="0" w:firstRowFirstColumn="0" w:firstRowLastColumn="0" w:lastRowFirstColumn="0" w:lastRowLastColumn="0"/>
+            <w:tcW w:w="928" w:type="pct"/>
+            <w:vAlign w:val="center"/>
+          </w:tcPr>
+          <w:p>
+            <w:pPr>
+              <w:jc w:val="center"/>
+              <w:rPr>
+                <w:rFonts w:ascii="Arial" w:hAnsi="Arial" w:cs="Arial"/>
+              </w:rPr>
+            </w:pPr>
+            <w:r>
+              <w:rPr>
+                <w:rFonts w:ascii="Arial" w:hAnsi="Arial" w:cs="Arial"/>
+              </w:rPr>
+              <w:t>I10</w:t>
+            </w:r>
+          </w:p>
+        </w:tc>
+        <w:tc>
+          <w:tcPr>
+            <w:tcW w:w="1573" w:type="pct"/>
+            <w:vAlign w:val="center"/>
+          </w:tcPr>
+          <w:p>
+            <w:pPr>
+              <w:jc w:val="center"/>
+              <w:cnfStyle w:val="000000100000" w:firstRow="0" w:lastRow="0" w:firstColumn="0" w:lastColumn="0" w:oddVBand="0" w:evenVBand="0" w:oddHBand="1" w:evenHBand="0" w:firstRowFirstColumn="0" w:firstRowLastColumn="0" w:lastRowFirstColumn="0" w:lastRowLastColumn="0"/>
+              <w:rPr>
+                <w:rFonts w:ascii="Arial" w:hAnsi="Arial" w:cs="Arial"/>
+              </w:rPr>
+            </w:pPr>
+            <w:proofErr w:type="spellStart"/>
+            <w:r>
+              <w:rPr>
+                <w:rFonts w:ascii="Arial" w:hAnsi="Arial" w:cs="Arial"/>
+              </w:rPr>
+              <w:t>storage</w:t>
+            </w:r>
+            <w:proofErr w:type="spellEnd"/>
+          </w:p>
+        </w:tc>
+        <w:tc>
+          <w:tcPr>
+            <w:tcW w:w="866" w:type="pct"/>
+            <w:vAlign w:val="center"/>
+          </w:tcPr>
+          <w:p>
+            <w:pPr>
+              <w:jc w:val="center"/>
+              <w:cnfStyle w:val="000000100000" w:firstRow="0" w:lastRow="0" w:firstColumn="0" w:lastColumn="0" w:oddVBand="0" w:evenVBand="0" w:oddHBand="1" w:evenHBand="0" w:firstRowFirstColumn="0" w:firstRowLastColumn="0" w:lastRowFirstColumn="0" w:lastRowLastColumn="0"/>
+              <w:rPr>
+                <w:rFonts w:ascii="Arial" w:hAnsi="Arial" w:cs="Arial"/>
+              </w:rPr>
+            </w:pPr>
+            <w:r>
+              <w:rPr>
+                <w:rFonts w:ascii="Arial" w:hAnsi="Arial" w:cs="Arial"/>
+              </w:rPr>
+              <w:t>F10</w:t>
+            </w:r>
+          </w:p>
+        </w:tc>
+        <w:tc>
+          <w:tcPr>
+            <w:tcW w:w="1633" w:type="pct"/>
+            <w:vAlign w:val="center"/>
+          </w:tcPr>
+          <w:p>
+            <w:pPr>
+              <w:jc w:val="center"/>
+              <w:cnfStyle w:val="000000100000" w:firstRow="0" w:lastRow="0" w:firstColumn="0" w:lastColumn="0" w:oddVBand="0" w:evenVBand="0" w:oddHBand="1" w:evenHBand="0" w:firstRowFirstColumn="0" w:firstRowLastColumn="0" w:lastRowFirstColumn="0" w:lastRowLastColumn="0"/>
+              <w:rPr>
+                <w:rFonts w:ascii="Arial" w:hAnsi="Arial" w:cs="Arial"/>
+              </w:rPr>
+            </w:pPr>
+            <w:proofErr w:type="spellStart"/>
+            <w:r>
+              <w:rPr>
+                <w:rFonts w:ascii="Arial" w:hAnsi="Arial" w:cs="Arial"/>
+              </w:rPr>
+              <w:t>storage</w:t>
+            </w:r>
+            <w:proofErr w:type="spellEnd"/>
+            <w:r>
+              <w:rPr>
+                <w:rFonts w:ascii="Arial" w:hAnsi="Arial" w:cs="Arial"/>
+              </w:rPr>
+              <w:t xml:space="preserve"> kiválasztása</w:t>
+            </w:r>
+          </w:p>
+        </w:tc>
+      </w:tr>
+      <w:tr>
+        <w:trPr>
+          <w:trHeight w:val="530"/>
+        </w:trPr>
+        <w:tc>
+          <w:tcPr>
+            <w:cnfStyle w:val="001000000000" w:firstRow="0" w:lastRow="0" w:firstColumn="1" w:lastColumn="0" w:oddVBand="0" w:evenVBand="0" w:oddHBand="0" w:evenHBand="0" w:firstRowFirstColumn="0" w:firstRowLastColumn="0" w:lastRowFirstColumn="0" w:lastRowLastColumn="0"/>
+            <w:tcW w:w="928" w:type="pct"/>
+            <w:vAlign w:val="center"/>
+          </w:tcPr>
+          <w:p>
+            <w:pPr>
+              <w:jc w:val="center"/>
+              <w:rPr>
+                <w:rFonts w:ascii="Arial" w:hAnsi="Arial" w:cs="Arial"/>
+              </w:rPr>
+            </w:pPr>
+            <w:r>
+              <w:rPr>
+                <w:rFonts w:ascii="Arial" w:hAnsi="Arial" w:cs="Arial"/>
+              </w:rPr>
+              <w:t>I11</w:t>
+            </w:r>
+          </w:p>
+        </w:tc>
+        <w:tc>
+          <w:tcPr>
+            <w:tcW w:w="1573" w:type="pct"/>
+            <w:vAlign w:val="center"/>
+          </w:tcPr>
+          <w:p>
+            <w:pPr>
+              <w:jc w:val="center"/>
+              <w:cnfStyle w:val="000000000000" w:firstRow="0" w:lastRow="0" w:firstColumn="0" w:lastColumn="0" w:oddVBand="0" w:evenVBand="0" w:oddHBand="0" w:evenHBand="0" w:firstRowFirstColumn="0" w:firstRowLastColumn="0" w:lastRowFirstColumn="0" w:lastRowLastColumn="0"/>
+              <w:rPr>
+                <w:rFonts w:ascii="Arial" w:hAnsi="Arial" w:cs="Arial"/>
+              </w:rPr>
+            </w:pPr>
+            <w:r>
+              <w:rPr>
+                <w:rFonts w:ascii="Arial" w:hAnsi="Arial" w:cs="Arial"/>
+              </w:rPr>
+              <w:t xml:space="preserve">2nd </w:t>
+            </w:r>
+            <w:proofErr w:type="spellStart"/>
+            <w:r>
+              <w:rPr>
+                <w:rFonts w:ascii="Arial" w:hAnsi="Arial" w:cs="Arial"/>
+              </w:rPr>
+              <w:t>storage</w:t>
+            </w:r>
+            <w:proofErr w:type="spellEnd"/>
+          </w:p>
+        </w:tc>
+        <w:tc>
+          <w:tcPr>
+            <w:tcW w:w="866" w:type="pct"/>
+            <w:vAlign w:val="center"/>
+          </w:tcPr>
+          <w:p>
+            <w:pPr>
+              <w:jc w:val="center"/>
+              <w:cnfStyle w:val="000000000000" w:firstRow="0" w:lastRow="0" w:firstColumn="0" w:lastColumn="0" w:oddVBand="0" w:evenVBand="0" w:oddHBand="0" w:evenHBand="0" w:firstRowFirstColumn="0" w:firstRowLastColumn="0" w:lastRowFirstColumn="0" w:lastRowLastColumn="0"/>
+              <w:rPr>
+                <w:rFonts w:ascii="Arial" w:hAnsi="Arial" w:cs="Arial"/>
+              </w:rPr>
+            </w:pPr>
+            <w:r>
+              <w:rPr>
+                <w:rFonts w:ascii="Arial" w:hAnsi="Arial" w:cs="Arial"/>
+              </w:rPr>
+              <w:t>F11</w:t>
+            </w:r>
+          </w:p>
+        </w:tc>
+        <w:tc>
+          <w:tcPr>
+            <w:tcW w:w="1633" w:type="pct"/>
+            <w:vAlign w:val="center"/>
+          </w:tcPr>
+          <w:p>
+            <w:pPr>
+              <w:jc w:val="center"/>
+              <w:cnfStyle w:val="000000000000" w:firstRow="0" w:lastRow="0" w:firstColumn="0" w:lastColumn="0" w:oddVBand="0" w:evenVBand="0" w:oddHBand="0" w:evenHBand="0" w:firstRowFirstColumn="0" w:firstRowLastColumn="0" w:lastRowFirstColumn="0" w:lastRowLastColumn="0"/>
+              <w:rPr>
+                <w:rFonts w:ascii="Arial" w:hAnsi="Arial" w:cs="Arial"/>
+              </w:rPr>
+            </w:pPr>
+            <w:r>
+              <w:rPr>
+                <w:rFonts w:ascii="Arial" w:hAnsi="Arial" w:cs="Arial"/>
+              </w:rPr>
+              <w:t xml:space="preserve">2nd </w:t>
+            </w:r>
+            <w:proofErr w:type="spellStart"/>
+            <w:r>
+              <w:rPr>
+                <w:rFonts w:ascii="Arial" w:hAnsi="Arial" w:cs="Arial"/>
+              </w:rPr>
+              <w:t>storage</w:t>
+            </w:r>
+            <w:proofErr w:type="spellEnd"/>
+            <w:r>
+              <w:rPr>
+                <w:rFonts w:ascii="Arial" w:hAnsi="Arial" w:cs="Arial"/>
+              </w:rPr>
+              <w:t xml:space="preserve"> kiválasztása</w:t>
+            </w:r>
+          </w:p>
+        </w:tc>
+      </w:tr>
+      <w:tr>
+        <w:trPr>
+          <w:cnfStyle w:val="000000100000" w:firstRow="0" w:lastRow="0" w:firstColumn="0" w:lastColumn="0" w:oddVBand="0" w:evenVBand="0" w:oddHBand="1" w:evenHBand="0" w:firstRowFirstColumn="0" w:firstRowLastColumn="0" w:lastRowFirstColumn="0" w:lastRowLastColumn="0"/>
+          <w:trHeight w:val="530"/>
+        </w:trPr>
+        <w:tc>
+          <w:tcPr>
+            <w:cnfStyle w:val="001000000000" w:firstRow="0" w:lastRow="0" w:firstColumn="1" w:lastColumn="0" w:oddVBand="0" w:evenVBand="0" w:oddHBand="0" w:evenHBand="0" w:firstRowFirstColumn="0" w:firstRowLastColumn="0" w:lastRowFirstColumn="0" w:lastRowLastColumn="0"/>
+            <w:tcW w:w="928" w:type="pct"/>
+            <w:vAlign w:val="center"/>
+          </w:tcPr>
+          <w:p>
+            <w:pPr>
+              <w:jc w:val="center"/>
+              <w:rPr>
+                <w:rFonts w:ascii="Arial" w:hAnsi="Arial" w:cs="Arial"/>
+              </w:rPr>
+            </w:pPr>
+            <w:r>
+              <w:rPr>
+                <w:rFonts w:ascii="Arial" w:hAnsi="Arial" w:cs="Arial"/>
+              </w:rPr>
+              <w:t>I12</w:t>
+            </w:r>
+          </w:p>
+        </w:tc>
+        <w:tc>
+          <w:tcPr>
+            <w:tcW w:w="1573" w:type="pct"/>
+            <w:vAlign w:val="center"/>
+          </w:tcPr>
+          <w:p>
+            <w:pPr>
+              <w:jc w:val="center"/>
+              <w:cnfStyle w:val="000000100000" w:firstRow="0" w:lastRow="0" w:firstColumn="0" w:lastColumn="0" w:oddVBand="0" w:evenVBand="0" w:oddHBand="1" w:evenHBand="0" w:firstRowFirstColumn="0" w:firstRowLastColumn="0" w:lastRowFirstColumn="0" w:lastRowLastColumn="0"/>
+              <w:rPr>
+                <w:rFonts w:ascii="Arial" w:hAnsi="Arial" w:cs="Arial"/>
+              </w:rPr>
+            </w:pPr>
+            <w:proofErr w:type="spellStart"/>
+            <w:r>
+              <w:rPr>
+                <w:rFonts w:ascii="Arial" w:hAnsi="Arial" w:cs="Arial"/>
+              </w:rPr>
+              <w:t>case</w:t>
+            </w:r>
+            <w:proofErr w:type="spellEnd"/>
+          </w:p>
+        </w:tc>
+        <w:tc>
+          <w:tcPr>
+            <w:tcW w:w="866" w:type="pct"/>
+            <w:vAlign w:val="center"/>
+          </w:tcPr>
+          <w:p>
+            <w:pPr>
+              <w:jc w:val="center"/>
+              <w:cnfStyle w:val="000000100000" w:firstRow="0" w:lastRow="0" w:firstColumn="0" w:lastColumn="0" w:oddVBand="0" w:evenVBand="0" w:oddHBand="1" w:evenHBand="0" w:firstRowFirstColumn="0" w:firstRowLastColumn="0" w:lastRowFirstColumn="0" w:lastRowLastColumn="0"/>
+              <w:rPr>
+                <w:rFonts w:ascii="Arial" w:hAnsi="Arial" w:cs="Arial"/>
+              </w:rPr>
+            </w:pPr>
+            <w:r>
+              <w:rPr>
+                <w:rFonts w:ascii="Arial" w:hAnsi="Arial" w:cs="Arial"/>
+              </w:rPr>
+              <w:t>F12</w:t>
+            </w:r>
+          </w:p>
+        </w:tc>
+        <w:tc>
+          <w:tcPr>
+            <w:tcW w:w="1633" w:type="pct"/>
+            <w:vAlign w:val="center"/>
+          </w:tcPr>
+          <w:p>
+            <w:pPr>
+              <w:jc w:val="center"/>
+              <w:cnfStyle w:val="000000100000" w:firstRow="0" w:lastRow="0" w:firstColumn="0" w:lastColumn="0" w:oddVBand="0" w:evenVBand="0" w:oddHBand="1" w:evenHBand="0" w:firstRowFirstColumn="0" w:firstRowLastColumn="0" w:lastRowFirstColumn="0" w:lastRowLastColumn="0"/>
+              <w:rPr>
+                <w:rFonts w:ascii="Arial" w:hAnsi="Arial" w:cs="Arial"/>
+              </w:rPr>
+            </w:pPr>
+            <w:proofErr w:type="spellStart"/>
+            <w:r>
+              <w:rPr>
+                <w:rFonts w:ascii="Arial" w:hAnsi="Arial" w:cs="Arial"/>
+              </w:rPr>
+              <w:t>case</w:t>
+            </w:r>
+            <w:proofErr w:type="spellEnd"/>
+            <w:r>
+              <w:rPr>
+                <w:rFonts w:ascii="Arial" w:hAnsi="Arial" w:cs="Arial"/>
+              </w:rPr>
+              <w:t xml:space="preserve"> kiválasztása</w:t>
+            </w:r>
+          </w:p>
+        </w:tc>
+      </w:tr>
+      <w:tr>
+        <w:trPr>
+          <w:trHeight w:val="530"/>
+        </w:trPr>
+        <w:tc>
+          <w:tcPr>
+            <w:cnfStyle w:val="001000000000" w:firstRow="0" w:lastRow="0" w:firstColumn="1" w:lastColumn="0" w:oddVBand="0" w:evenVBand="0" w:oddHBand="0" w:evenHBand="0" w:firstRowFirstColumn="0" w:firstRowLastColumn="0" w:lastRowFirstColumn="0" w:lastRowLastColumn="0"/>
+            <w:tcW w:w="928" w:type="pct"/>
+            <w:vAlign w:val="center"/>
+          </w:tcPr>
+          <w:p>
+            <w:pPr>
+              <w:jc w:val="center"/>
+              <w:rPr>
+                <w:rFonts w:ascii="Arial" w:hAnsi="Arial" w:cs="Arial"/>
+              </w:rPr>
+            </w:pPr>
+            <w:r>
+              <w:rPr>
+                <w:rFonts w:ascii="Arial" w:hAnsi="Arial" w:cs="Arial"/>
+              </w:rPr>
+              <w:t>I13</w:t>
+            </w:r>
+          </w:p>
+        </w:tc>
+        <w:tc>
+          <w:tcPr>
+            <w:tcW w:w="1573" w:type="pct"/>
+            <w:vAlign w:val="center"/>
+          </w:tcPr>
+          <w:p>
+            <w:pPr>
+              <w:jc w:val="center"/>
+              <w:cnfStyle w:val="000000000000" w:firstRow="0" w:lastRow="0" w:firstColumn="0" w:lastColumn="0" w:oddVBand="0" w:evenVBand="0" w:oddHBand="0" w:evenHBand="0" w:firstRowFirstColumn="0" w:firstRowLastColumn="0" w:lastRowFirstColumn="0" w:lastRowLastColumn="0"/>
+              <w:rPr>
+                <w:rFonts w:ascii="Arial" w:hAnsi="Arial" w:cs="Arial"/>
+              </w:rPr>
+            </w:pPr>
+            <w:proofErr w:type="spellStart"/>
+            <w:r>
+              <w:rPr>
+                <w:rFonts w:ascii="Arial" w:hAnsi="Arial" w:cs="Arial"/>
+              </w:rPr>
+              <w:t>power</w:t>
+            </w:r>
+            <w:proofErr w:type="spellEnd"/>
+            <w:r>
+              <w:rPr>
+                <w:rFonts w:ascii="Arial" w:hAnsi="Arial" w:cs="Arial"/>
+              </w:rPr>
+              <w:t xml:space="preserve"> </w:t>
+            </w:r>
+            <w:proofErr w:type="spellStart"/>
+            <w:r>
+              <w:rPr>
+                <w:rFonts w:ascii="Arial" w:hAnsi="Arial" w:cs="Arial"/>
+              </w:rPr>
+              <w:t>supply</w:t>
+            </w:r>
+            <w:proofErr w:type="spellEnd"/>
+          </w:p>
+        </w:tc>
+        <w:tc>
+          <w:tcPr>
+            <w:tcW w:w="866" w:type="pct"/>
+            <w:vAlign w:val="center"/>
+          </w:tcPr>
+          <w:p>
+            <w:pPr>
+              <w:jc w:val="center"/>
+              <w:cnfStyle w:val="000000000000" w:firstRow="0" w:lastRow="0" w:firstColumn="0" w:lastColumn="0" w:oddVBand="0" w:evenVBand="0" w:oddHBand="0" w:evenHBand="0" w:firstRowFirstColumn="0" w:firstRowLastColumn="0" w:lastRowFirstColumn="0" w:lastRowLastColumn="0"/>
+              <w:rPr>
+                <w:rFonts w:ascii="Arial" w:hAnsi="Arial" w:cs="Arial"/>
+              </w:rPr>
+            </w:pPr>
+            <w:r>
+              <w:rPr>
+                <w:rFonts w:ascii="Arial" w:hAnsi="Arial" w:cs="Arial"/>
+              </w:rPr>
+              <w:t>F13</w:t>
+            </w:r>
+          </w:p>
+        </w:tc>
+        <w:tc>
+          <w:tcPr>
+            <w:tcW w:w="1633" w:type="pct"/>
+            <w:vAlign w:val="center"/>
+          </w:tcPr>
+          <w:p>
+            <w:pPr>
+              <w:jc w:val="center"/>
+              <w:cnfStyle w:val="000000000000" w:firstRow="0" w:lastRow="0" w:firstColumn="0" w:lastColumn="0" w:oddVBand="0" w:evenVBand="0" w:oddHBand="0" w:evenHBand="0" w:firstRowFirstColumn="0" w:firstRowLastColumn="0" w:lastRowFirstColumn="0" w:lastRowLastColumn="0"/>
+              <w:rPr>
+                <w:rFonts w:ascii="Arial" w:hAnsi="Arial" w:cs="Arial"/>
+              </w:rPr>
+            </w:pPr>
+            <w:proofErr w:type="spellStart"/>
+            <w:r>
+              <w:rPr>
+                <w:rFonts w:ascii="Arial" w:hAnsi="Arial" w:cs="Arial"/>
+              </w:rPr>
+              <w:t>power</w:t>
+            </w:r>
+            <w:proofErr w:type="spellEnd"/>
+            <w:r>
+              <w:rPr>
+                <w:rFonts w:ascii="Arial" w:hAnsi="Arial" w:cs="Arial"/>
+              </w:rPr>
+              <w:t xml:space="preserve"> </w:t>
+            </w:r>
+            <w:proofErr w:type="spellStart"/>
+            <w:r>
+              <w:rPr>
+                <w:rFonts w:ascii="Arial" w:hAnsi="Arial" w:cs="Arial"/>
+              </w:rPr>
+              <w:t>supply</w:t>
+            </w:r>
+            <w:proofErr w:type="spellEnd"/>
+            <w:r>
+              <w:rPr>
+                <w:rFonts w:ascii="Arial" w:hAnsi="Arial" w:cs="Arial"/>
+              </w:rPr>
+              <w:t xml:space="preserve"> kiválasztása</w:t>
+            </w:r>
+          </w:p>
+        </w:tc>
+      </w:tr>
+      <w:tr>
+        <w:trPr>
+          <w:cnfStyle w:val="000000100000" w:firstRow="0" w:lastRow="0" w:firstColumn="0" w:lastColumn="0" w:oddVBand="0" w:evenVBand="0" w:oddHBand="1" w:evenHBand="0" w:firstRowFirstColumn="0" w:firstRowLastColumn="0" w:lastRowFirstColumn="0" w:lastRowLastColumn="0"/>
+          <w:trHeight w:val="530"/>
+        </w:trPr>
+        <w:tc>
+          <w:tcPr>
+            <w:cnfStyle w:val="001000000000" w:firstRow="0" w:lastRow="0" w:firstColumn="1" w:lastColumn="0" w:oddVBand="0" w:evenVBand="0" w:oddHBand="0" w:evenHBand="0" w:firstRowFirstColumn="0" w:firstRowLastColumn="0" w:lastRowFirstColumn="0" w:lastRowLastColumn="0"/>
+            <w:tcW w:w="928" w:type="pct"/>
+            <w:vAlign w:val="center"/>
+          </w:tcPr>
+          <w:p>
+            <w:pPr>
+              <w:jc w:val="center"/>
+              <w:rPr>
+                <w:rFonts w:ascii="Arial" w:hAnsi="Arial" w:cs="Arial"/>
+              </w:rPr>
+            </w:pPr>
+            <w:r>
+              <w:rPr>
+                <w:rFonts w:ascii="Arial" w:hAnsi="Arial" w:cs="Arial"/>
+              </w:rPr>
+              <w:t>I14</w:t>
+            </w:r>
+          </w:p>
+        </w:tc>
+        <w:tc>
+          <w:tcPr>
+            <w:tcW w:w="1573" w:type="pct"/>
+            <w:vAlign w:val="center"/>
+          </w:tcPr>
+          <w:p>
+            <w:pPr>
+              <w:jc w:val="center"/>
+              <w:cnfStyle w:val="000000100000" w:firstRow="0" w:lastRow="0" w:firstColumn="0" w:lastColumn="0" w:oddVBand="0" w:evenVBand="0" w:oddHBand="1" w:evenHBand="0" w:firstRowFirstColumn="0" w:firstRowLastColumn="0" w:lastRowFirstColumn="0" w:lastRowLastColumn="0"/>
+              <w:rPr>
+                <w:rFonts w:ascii="Arial" w:hAnsi="Arial" w:cs="Arial"/>
+              </w:rPr>
+            </w:pPr>
+            <w:proofErr w:type="spellStart"/>
+            <w:r>
+              <w:rPr>
+                <w:rFonts w:ascii="Arial" w:hAnsi="Arial" w:cs="Arial"/>
+              </w:rPr>
+              <w:t>type</w:t>
+            </w:r>
+            <w:proofErr w:type="spellEnd"/>
+            <w:r>
+              <w:rPr>
+                <w:rFonts w:ascii="Arial" w:hAnsi="Arial" w:cs="Arial"/>
+              </w:rPr>
+              <w:t xml:space="preserve"> input</w:t>
+            </w:r>
+          </w:p>
+        </w:tc>
+        <w:tc>
+          <w:tcPr>
+            <w:tcW w:w="866" w:type="pct"/>
+            <w:vAlign w:val="center"/>
+          </w:tcPr>
+          <w:p>
+            <w:pPr>
+              <w:jc w:val="center"/>
+              <w:cnfStyle w:val="000000100000" w:firstRow="0" w:lastRow="0" w:firstColumn="0" w:lastColumn="0" w:oddVBand="0" w:evenVBand="0" w:oddHBand="1" w:evenHBand="0" w:firstRowFirstColumn="0" w:firstRowLastColumn="0" w:lastRowFirstColumn="0" w:lastRowLastColumn="0"/>
+              <w:rPr>
+                <w:rFonts w:ascii="Arial" w:hAnsi="Arial" w:cs="Arial"/>
+              </w:rPr>
+            </w:pPr>
+            <w:r>
+              <w:rPr>
+                <w:rFonts w:ascii="Arial" w:hAnsi="Arial" w:cs="Arial"/>
+              </w:rPr>
+              <w:t>F14</w:t>
+            </w:r>
+          </w:p>
+        </w:tc>
+        <w:tc>
+          <w:tcPr>
+            <w:tcW w:w="1633" w:type="pct"/>
+            <w:vAlign w:val="center"/>
+          </w:tcPr>
+          <w:p>
+            <w:pPr>
+              <w:jc w:val="center"/>
+              <w:cnfStyle w:val="000000100000" w:firstRow="0" w:lastRow="0" w:firstColumn="0" w:lastColumn="0" w:oddVBand="0" w:evenVBand="0" w:oddHBand="1" w:evenHBand="0" w:firstRowFirstColumn="0" w:firstRowLastColumn="0" w:lastRowFirstColumn="0" w:lastRowLastColumn="0"/>
+              <w:rPr>
+                <w:rFonts w:ascii="Arial" w:hAnsi="Arial" w:cs="Arial"/>
+              </w:rPr>
+            </w:pPr>
+            <w:r>
+              <w:rPr>
+                <w:rFonts w:ascii="Arial" w:hAnsi="Arial" w:cs="Arial"/>
+              </w:rPr>
+              <w:t>típus felvitele</w:t>
+            </w:r>
+          </w:p>
+        </w:tc>
+      </w:tr>
+      <w:tr>
+        <w:trPr>
+          <w:trHeight w:val="530"/>
+        </w:trPr>
+        <w:tc>
+          <w:tcPr>
+            <w:cnfStyle w:val="001000000000" w:firstRow="0" w:lastRow="0" w:firstColumn="1" w:lastColumn="0" w:oddVBand="0" w:evenVBand="0" w:oddHBand="0" w:evenHBand="0" w:firstRowFirstColumn="0" w:firstRowLastColumn="0" w:lastRowFirstColumn="0" w:lastRowLastColumn="0"/>
+            <w:tcW w:w="928" w:type="pct"/>
+            <w:vAlign w:val="center"/>
+          </w:tcPr>
+          <w:p>
+            <w:pPr>
+              <w:jc w:val="center"/>
+              <w:rPr>
+                <w:rFonts w:ascii="Arial" w:hAnsi="Arial" w:cs="Arial"/>
+              </w:rPr>
+            </w:pPr>
+            <w:r>
+              <w:rPr>
+                <w:rFonts w:ascii="Arial" w:hAnsi="Arial" w:cs="Arial"/>
+              </w:rPr>
+              <w:t>I15</w:t>
+            </w:r>
+          </w:p>
+        </w:tc>
+        <w:tc>
+          <w:tcPr>
+            <w:tcW w:w="1573" w:type="pct"/>
+            <w:vAlign w:val="center"/>
+          </w:tcPr>
+          <w:p>
+            <w:pPr>
+              <w:jc w:val="center"/>
+              <w:cnfStyle w:val="000000000000" w:firstRow="0" w:lastRow="0" w:firstColumn="0" w:lastColumn="0" w:oddVBand="0" w:evenVBand="0" w:oddHBand="0" w:evenHBand="0" w:firstRowFirstColumn="0" w:firstRowLastColumn="0" w:lastRowFirstColumn="0" w:lastRowLastColumn="0"/>
+              <w:rPr>
+                <w:rFonts w:ascii="Arial" w:hAnsi="Arial" w:cs="Arial"/>
+              </w:rPr>
+            </w:pPr>
+            <w:r>
+              <w:rPr>
+                <w:rFonts w:ascii="Arial" w:hAnsi="Arial" w:cs="Arial"/>
+              </w:rPr>
+              <w:t>part input</w:t>
+            </w:r>
+          </w:p>
+        </w:tc>
+        <w:tc>
+          <w:tcPr>
+            <w:tcW w:w="866" w:type="pct"/>
+            <w:vAlign w:val="center"/>
+          </w:tcPr>
+          <w:p>
+            <w:pPr>
+              <w:jc w:val="center"/>
+              <w:cnfStyle w:val="000000000000" w:firstRow="0" w:lastRow="0" w:firstColumn="0" w:lastColumn="0" w:oddVBand="0" w:evenVBand="0" w:oddHBand="0" w:evenHBand="0" w:firstRowFirstColumn="0" w:firstRowLastColumn="0" w:lastRowFirstColumn="0" w:lastRowLastColumn="0"/>
+              <w:rPr>
+                <w:rFonts w:ascii="Arial" w:hAnsi="Arial" w:cs="Arial"/>
+              </w:rPr>
+            </w:pPr>
+            <w:r>
+              <w:rPr>
+                <w:rFonts w:ascii="Arial" w:hAnsi="Arial" w:cs="Arial"/>
+              </w:rPr>
+              <w:t>F15</w:t>
+            </w:r>
+          </w:p>
+        </w:tc>
+        <w:tc>
+          <w:tcPr>
+            <w:tcW w:w="1633" w:type="pct"/>
+            <w:vAlign w:val="center"/>
+          </w:tcPr>
+          <w:p>
+            <w:pPr>
+              <w:jc w:val="center"/>
+              <w:cnfStyle w:val="000000000000" w:firstRow="0" w:lastRow="0" w:firstColumn="0" w:lastColumn="0" w:oddVBand="0" w:evenVBand="0" w:oddHBand="0" w:evenHBand="0" w:firstRowFirstColumn="0" w:firstRowLastColumn="0" w:lastRowFirstColumn="0" w:lastRowLastColumn="0"/>
+              <w:rPr>
+                <w:rFonts w:ascii="Arial" w:hAnsi="Arial" w:cs="Arial"/>
+              </w:rPr>
+            </w:pPr>
+            <w:r>
+              <w:rPr>
+                <w:rFonts w:ascii="Arial" w:hAnsi="Arial" w:cs="Arial"/>
+              </w:rPr>
+              <w:t>alkatrész felvitele</w:t>
+            </w:r>
+          </w:p>
+        </w:tc>
+      </w:tr>
+      <w:tr>
+        <w:trPr>
+          <w:cnfStyle w:val="000000100000" w:firstRow="0" w:lastRow="0" w:firstColumn="0" w:lastColumn="0" w:oddVBand="0" w:evenVBand="0" w:oddHBand="1" w:evenHBand="0" w:firstRowFirstColumn="0" w:firstRowLastColumn="0" w:lastRowFirstColumn="0" w:lastRowLastColumn="0"/>
+          <w:trHeight w:val="530"/>
+        </w:trPr>
+        <w:tc>
+          <w:tcPr>
+            <w:cnfStyle w:val="001000000000" w:firstRow="0" w:lastRow="0" w:firstColumn="1" w:lastColumn="0" w:oddVBand="0" w:evenVBand="0" w:oddHBand="0" w:evenHBand="0" w:firstRowFirstColumn="0" w:firstRowLastColumn="0" w:lastRowFirstColumn="0" w:lastRowLastColumn="0"/>
+            <w:tcW w:w="928" w:type="pct"/>
+            <w:vAlign w:val="center"/>
+          </w:tcPr>
+          <w:p>
+            <w:pPr>
+              <w:jc w:val="center"/>
+              <w:rPr>
+                <w:rFonts w:ascii="Arial" w:hAnsi="Arial" w:cs="Arial"/>
+              </w:rPr>
+            </w:pPr>
+            <w:r>
+              <w:rPr>
+                <w:rFonts w:ascii="Arial" w:hAnsi="Arial" w:cs="Arial"/>
+              </w:rPr>
+              <w:t>I1</w:t>
+            </w:r>
+            <w:r>
+              <w:rPr>
+                <w:rFonts w:ascii="Arial" w:hAnsi="Arial" w:cs="Arial"/>
+              </w:rPr>
+              <w:t>6</w:t>
+            </w:r>
+          </w:p>
+        </w:tc>
+        <w:tc>
+          <w:tcPr>
+            <w:tcW w:w="1573" w:type="pct"/>
+            <w:vAlign w:val="center"/>
+          </w:tcPr>
+          <w:p>
+            <w:pPr>
+              <w:jc w:val="center"/>
+              <w:cnfStyle w:val="000000100000" w:firstRow="0" w:lastRow="0" w:firstColumn="0" w:lastColumn="0" w:oddVBand="0" w:evenVBand="0" w:oddHBand="1" w:evenHBand="0" w:firstRowFirstColumn="0" w:firstRowLastColumn="0" w:lastRowFirstColumn="0" w:lastRowLastColumn="0"/>
+              <w:rPr>
+                <w:rFonts w:ascii="Arial" w:hAnsi="Arial" w:cs="Arial"/>
+              </w:rPr>
+            </w:pPr>
+            <w:proofErr w:type="spellStart"/>
+            <w:r>
+              <w:rPr>
+                <w:rFonts w:ascii="Arial" w:hAnsi="Arial" w:cs="Arial"/>
+              </w:rPr>
+              <w:t>delete</w:t>
+            </w:r>
+            <w:proofErr w:type="spellEnd"/>
+            <w:r>
+              <w:rPr>
+                <w:rFonts w:ascii="Arial" w:hAnsi="Arial" w:cs="Arial"/>
+              </w:rPr>
+              <w:t xml:space="preserve"> </w:t>
+            </w:r>
+            <w:proofErr w:type="spellStart"/>
+            <w:r>
+              <w:rPr>
+                <w:rFonts w:ascii="Arial" w:hAnsi="Arial" w:cs="Arial"/>
+              </w:rPr>
+              <w:t>admin</w:t>
+            </w:r>
+            <w:proofErr w:type="spellEnd"/>
+          </w:p>
+        </w:tc>
+        <w:tc>
+          <w:tcPr>
+            <w:tcW w:w="866" w:type="pct"/>
+            <w:vAlign w:val="center"/>
+          </w:tcPr>
+          <w:p>
+            <w:pPr>
+              <w:jc w:val="center"/>
+              <w:cnfStyle w:val="000000100000" w:firstRow="0" w:lastRow="0" w:firstColumn="0" w:lastColumn="0" w:oddVBand="0" w:evenVBand="0" w:oddHBand="1" w:evenHBand="0" w:firstRowFirstColumn="0" w:firstRowLastColumn="0" w:lastRowFirstColumn="0" w:lastRowLastColumn="0"/>
+              <w:rPr>
+                <w:rFonts w:ascii="Arial" w:hAnsi="Arial" w:cs="Arial"/>
+              </w:rPr>
+            </w:pPr>
+            <w:r>
+              <w:rPr>
+                <w:rFonts w:ascii="Arial" w:hAnsi="Arial" w:cs="Arial"/>
+              </w:rPr>
+              <w:t>F1</w:t>
+            </w:r>
+            <w:r>
+              <w:rPr>
+                <w:rFonts w:ascii="Arial" w:hAnsi="Arial" w:cs="Arial"/>
+              </w:rPr>
+              <w:t>6</w:t>
+            </w:r>
+          </w:p>
+        </w:tc>
+        <w:tc>
+          <w:tcPr>
+            <w:tcW w:w="1633" w:type="pct"/>
+            <w:vAlign w:val="center"/>
+          </w:tcPr>
+          <w:p>
+            <w:pPr>
+              <w:jc w:val="center"/>
+              <w:cnfStyle w:val="000000100000" w:firstRow="0" w:lastRow="0" w:firstColumn="0" w:lastColumn="0" w:oddVBand="0" w:evenVBand="0" w:oddHBand="1" w:evenHBand="0" w:firstRowFirstColumn="0" w:firstRowLastColumn="0" w:lastRowFirstColumn="0" w:lastRowLastColumn="0"/>
+              <w:rPr>
+                <w:rFonts w:ascii="Arial" w:hAnsi="Arial" w:cs="Arial"/>
+              </w:rPr>
+            </w:pPr>
+            <w:proofErr w:type="spellStart"/>
+            <w:r>
+              <w:rPr>
+                <w:rFonts w:ascii="Arial" w:hAnsi="Arial" w:cs="Arial"/>
+              </w:rPr>
+              <w:t>Admin</w:t>
+            </w:r>
+            <w:proofErr w:type="spellEnd"/>
+            <w:r>
+              <w:rPr>
+                <w:rFonts w:ascii="Arial" w:hAnsi="Arial" w:cs="Arial"/>
+              </w:rPr>
+              <w:t xml:space="preserve"> törlése</w:t>
+            </w:r>
+          </w:p>
+        </w:tc>
+      </w:tr>
+      <w:tr>
+        <w:trPr>
+          <w:trHeight w:val="530"/>
+        </w:trPr>
+        <w:tc>
+          <w:tcPr>
+            <w:cnfStyle w:val="001000000000" w:firstRow="0" w:lastRow="0" w:firstColumn="1" w:lastColumn="0" w:oddVBand="0" w:evenVBand="0" w:oddHBand="0" w:evenHBand="0" w:firstRowFirstColumn="0" w:firstRowLastColumn="0" w:lastRowFirstColumn="0" w:lastRowLastColumn="0"/>
+            <w:tcW w:w="928" w:type="pct"/>
+            <w:vAlign w:val="center"/>
+          </w:tcPr>
+          <w:p>
+            <w:pPr>
+              <w:jc w:val="center"/>
+              <w:rPr>
+                <w:rFonts w:ascii="Arial" w:hAnsi="Arial" w:cs="Arial"/>
+              </w:rPr>
+            </w:pPr>
+            <w:r>
+              <w:rPr>
+                <w:rFonts w:ascii="Arial" w:hAnsi="Arial" w:cs="Arial"/>
+              </w:rPr>
+              <w:t>I1</w:t>
+            </w:r>
+            <w:r>
+              <w:rPr>
+                <w:rFonts w:ascii="Arial" w:hAnsi="Arial" w:cs="Arial"/>
+              </w:rPr>
+              <w:t>7</w:t>
+            </w:r>
+          </w:p>
+        </w:tc>
+        <w:tc>
+          <w:tcPr>
+            <w:tcW w:w="1573" w:type="pct"/>
+            <w:vAlign w:val="center"/>
+          </w:tcPr>
+          <w:p>
+            <w:pPr>
+              <w:jc w:val="center"/>
+              <w:cnfStyle w:val="000000000000" w:firstRow="0" w:lastRow="0" w:firstColumn="0" w:lastColumn="0" w:oddVBand="0" w:evenVBand="0" w:oddHBand="0" w:evenHBand="0" w:firstRowFirstColumn="0" w:firstRowLastColumn="0" w:lastRowFirstColumn="0" w:lastRowLastColumn="0"/>
+              <w:rPr>
+                <w:rFonts w:ascii="Arial" w:hAnsi="Arial" w:cs="Arial"/>
+              </w:rPr>
+            </w:pPr>
+            <w:r>
+              <w:rPr>
+                <w:rFonts w:ascii="Arial" w:hAnsi="Arial" w:cs="Arial"/>
+              </w:rPr>
+              <w:t xml:space="preserve">add </w:t>
+            </w:r>
+            <w:proofErr w:type="spellStart"/>
+            <w:r>
+              <w:rPr>
+                <w:rFonts w:ascii="Arial" w:hAnsi="Arial" w:cs="Arial"/>
+              </w:rPr>
+              <w:t>admin</w:t>
+            </w:r>
+            <w:proofErr w:type="spellEnd"/>
+          </w:p>
+        </w:tc>
+        <w:tc>
+          <w:tcPr>
+            <w:tcW w:w="866" w:type="pct"/>
+            <w:vAlign w:val="center"/>
+          </w:tcPr>
+          <w:p>
+            <w:pPr>
+              <w:jc w:val="center"/>
+              <w:cnfStyle w:val="000000000000" w:firstRow="0" w:lastRow="0" w:firstColumn="0" w:lastColumn="0" w:oddVBand="0" w:evenVBand="0" w:oddHBand="0" w:evenHBand="0" w:firstRowFirstColumn="0" w:firstRowLastColumn="0" w:lastRowFirstColumn="0" w:lastRowLastColumn="0"/>
+              <w:rPr>
+                <w:rFonts w:ascii="Arial" w:hAnsi="Arial" w:cs="Arial"/>
+              </w:rPr>
+            </w:pPr>
+            <w:r>
+              <w:rPr>
+                <w:rFonts w:ascii="Arial" w:hAnsi="Arial" w:cs="Arial"/>
+              </w:rPr>
+              <w:t>F1</w:t>
+            </w:r>
+            <w:r>
+              <w:rPr>
+                <w:rFonts w:ascii="Arial" w:hAnsi="Arial" w:cs="Arial"/>
+              </w:rPr>
+              <w:t>7</w:t>
+            </w:r>
+          </w:p>
+        </w:tc>
+        <w:tc>
+          <w:tcPr>
+            <w:tcW w:w="1633" w:type="pct"/>
+            <w:vAlign w:val="center"/>
+          </w:tcPr>
+          <w:p>
+            <w:pPr>
+              <w:jc w:val="center"/>
+              <w:cnfStyle w:val="000000000000" w:firstRow="0" w:lastRow="0" w:firstColumn="0" w:lastColumn="0" w:oddVBand="0" w:evenVBand="0" w:oddHBand="0" w:evenHBand="0" w:firstRowFirstColumn="0" w:firstRowLastColumn="0" w:lastRowFirstColumn="0" w:lastRowLastColumn="0"/>
+              <w:rPr>
+                <w:rFonts w:ascii="Arial" w:hAnsi="Arial" w:cs="Arial"/>
+              </w:rPr>
+            </w:pPr>
+            <w:proofErr w:type="spellStart"/>
+            <w:r>
+              <w:rPr>
+                <w:rFonts w:ascii="Arial" w:hAnsi="Arial" w:cs="Arial"/>
+              </w:rPr>
+              <w:t>Admin</w:t>
+            </w:r>
+            <w:proofErr w:type="spellEnd"/>
+            <w:r>
+              <w:rPr>
+                <w:rFonts w:ascii="Arial" w:hAnsi="Arial" w:cs="Arial"/>
+              </w:rPr>
+              <w:t xml:space="preserve"> hozzáadása</w:t>
+            </w:r>
+          </w:p>
+        </w:tc>
+      </w:tr>
+      <w:tr>
+        <w:trPr>
+          <w:cnfStyle w:val="000000100000" w:firstRow="0" w:lastRow="0" w:firstColumn="0" w:lastColumn="0" w:oddVBand="0" w:evenVBand="0" w:oddHBand="1" w:evenHBand="0" w:firstRowFirstColumn="0" w:firstRowLastColumn="0" w:lastRowFirstColumn="0" w:lastRowLastColumn="0"/>
+          <w:trHeight w:val="530"/>
+        </w:trPr>
+        <w:tc>
+          <w:tcPr>
+            <w:cnfStyle w:val="001000000000" w:firstRow="0" w:lastRow="0" w:firstColumn="1" w:lastColumn="0" w:oddVBand="0" w:evenVBand="0" w:oddHBand="0" w:evenHBand="0" w:firstRowFirstColumn="0" w:firstRowLastColumn="0" w:lastRowFirstColumn="0" w:lastRowLastColumn="0"/>
+            <w:tcW w:w="928" w:type="pct"/>
+            <w:vAlign w:val="center"/>
+          </w:tcPr>
+          <w:p>
+            <w:pPr>
+              <w:jc w:val="center"/>
+              <w:rPr>
+                <w:rFonts w:ascii="Arial" w:hAnsi="Arial" w:cs="Arial"/>
+              </w:rPr>
+            </w:pPr>
+            <w:r>
+              <w:rPr>
+                <w:rFonts w:ascii="Arial" w:hAnsi="Arial" w:cs="Arial"/>
+              </w:rPr>
+              <w:t>I1</w:t>
+            </w:r>
+            <w:r>
+              <w:rPr>
+                <w:rFonts w:ascii="Arial" w:hAnsi="Arial" w:cs="Arial"/>
+              </w:rPr>
+              <w:t>8</w:t>
+            </w:r>
+          </w:p>
+        </w:tc>
+        <w:tc>
+          <w:tcPr>
+            <w:tcW w:w="1573" w:type="pct"/>
+            <w:vAlign w:val="center"/>
+          </w:tcPr>
+          <w:p>
+            <w:pPr>
+              <w:jc w:val="center"/>
+              <w:cnfStyle w:val="000000100000" w:firstRow="0" w:lastRow="0" w:firstColumn="0" w:lastColumn="0" w:oddVBand="0" w:evenVBand="0" w:oddHBand="1" w:evenHBand="0" w:firstRowFirstColumn="0" w:firstRowLastColumn="0" w:lastRowFirstColumn="0" w:lastRowLastColumn="0"/>
+              <w:rPr>
+                <w:rFonts w:ascii="Arial" w:hAnsi="Arial" w:cs="Arial"/>
+              </w:rPr>
+            </w:pPr>
+            <w:proofErr w:type="spellStart"/>
+            <w:r>
+              <w:rPr>
+                <w:rFonts w:ascii="Arial" w:hAnsi="Arial" w:cs="Arial"/>
+              </w:rPr>
+              <w:t>delete</w:t>
+            </w:r>
+            <w:proofErr w:type="spellEnd"/>
+            <w:r>
+              <w:rPr>
+                <w:rFonts w:ascii="Arial" w:hAnsi="Arial" w:cs="Arial"/>
+              </w:rPr>
+              <w:t xml:space="preserve"> </w:t>
+            </w:r>
+            <w:proofErr w:type="spellStart"/>
+            <w:r>
+              <w:rPr>
+                <w:rFonts w:ascii="Arial" w:hAnsi="Arial" w:cs="Arial"/>
+              </w:rPr>
+              <w:t>user</w:t>
+            </w:r>
+            <w:proofErr w:type="spellEnd"/>
+          </w:p>
+        </w:tc>
+        <w:tc>
+          <w:tcPr>
+            <w:tcW w:w="866" w:type="pct"/>
+            <w:vAlign w:val="center"/>
+          </w:tcPr>
+          <w:p>
+            <w:pPr>
+              <w:jc w:val="center"/>
+              <w:cnfStyle w:val="000000100000" w:firstRow="0" w:lastRow="0" w:firstColumn="0" w:lastColumn="0" w:oddVBand="0" w:evenVBand="0" w:oddHBand="1" w:evenHBand="0" w:firstRowFirstColumn="0" w:firstRowLastColumn="0" w:lastRowFirstColumn="0" w:lastRowLastColumn="0"/>
+              <w:rPr>
+                <w:rFonts w:ascii="Arial" w:hAnsi="Arial" w:cs="Arial"/>
+              </w:rPr>
+            </w:pPr>
+            <w:r>
+              <w:rPr>
+                <w:rFonts w:ascii="Arial" w:hAnsi="Arial" w:cs="Arial"/>
+              </w:rPr>
+              <w:t>F1</w:t>
+            </w:r>
+            <w:r>
+              <w:rPr>
+                <w:rFonts w:ascii="Arial" w:hAnsi="Arial" w:cs="Arial"/>
+              </w:rPr>
+              <w:t>8</w:t>
+            </w:r>
+          </w:p>
+        </w:tc>
+        <w:tc>
+          <w:tcPr>
+            <w:tcW w:w="1633" w:type="pct"/>
+            <w:vAlign w:val="center"/>
+          </w:tcPr>
+          <w:p>
+            <w:pPr>
+              <w:jc w:val="center"/>
+              <w:cnfStyle w:val="000000100000" w:firstRow="0" w:lastRow="0" w:firstColumn="0" w:lastColumn="0" w:oddVBand="0" w:evenVBand="0" w:oddHBand="1" w:evenHBand="0" w:firstRowFirstColumn="0" w:firstRowLastColumn="0" w:lastRowFirstColumn="0" w:lastRowLastColumn="0"/>
+              <w:rPr>
+                <w:rFonts w:ascii="Arial" w:hAnsi="Arial" w:cs="Arial"/>
+              </w:rPr>
+            </w:pPr>
+            <w:r>
+              <w:rPr>
+                <w:rFonts w:ascii="Arial" w:hAnsi="Arial" w:cs="Arial"/>
+              </w:rPr>
+              <w:t>Felhasználó törlése</w:t>
+            </w:r>
+          </w:p>
+        </w:tc>
+      </w:tr>
+    </w:tbl>
     <w:p>
       <w:pPr>
         <w:rPr>
@@ -25772,1930 +29604,6 @@
         </w:rPr>
       </w:pPr>
     </w:p>
-    <w:p>
-      <w:pPr>
-        <w:rPr>
-          <w:rFonts w:ascii="Arial" w:hAnsi="Arial" w:cs="Arial"/>
-        </w:rPr>
-      </w:pPr>
-    </w:p>
-    <w:p>
-      <w:pPr>
-        <w:rPr>
-          <w:rFonts w:ascii="Arial" w:hAnsi="Arial" w:cs="Arial"/>
-        </w:rPr>
-      </w:pPr>
-    </w:p>
-    <w:p>
-      <w:pPr>
-        <w:rPr>
-          <w:rFonts w:ascii="Arial" w:hAnsi="Arial" w:cs="Arial"/>
-        </w:rPr>
-      </w:pPr>
-    </w:p>
-    <w:p>
-      <w:pPr>
-        <w:rPr>
-          <w:rFonts w:ascii="Arial" w:hAnsi="Arial" w:cs="Arial"/>
-        </w:rPr>
-      </w:pPr>
-    </w:p>
-    <w:p>
-      <w:pPr>
-        <w:rPr>
-          <w:rFonts w:ascii="Arial" w:hAnsi="Arial" w:cs="Arial"/>
-        </w:rPr>
-      </w:pPr>
-    </w:p>
-    <w:p>
-      <w:pPr>
-        <w:rPr>
-          <w:rFonts w:ascii="Arial" w:hAnsi="Arial" w:cs="Arial"/>
-        </w:rPr>
-      </w:pPr>
-    </w:p>
-    <w:p>
-      <w:pPr>
-        <w:rPr>
-          <w:rFonts w:ascii="Arial" w:hAnsi="Arial" w:cs="Arial"/>
-        </w:rPr>
-      </w:pPr>
-    </w:p>
-    <w:p>
-      <w:pPr>
-        <w:rPr>
-          <w:rFonts w:ascii="Arial" w:hAnsi="Arial" w:cs="Arial"/>
-        </w:rPr>
-      </w:pPr>
-    </w:p>
-    <w:p>
-      <w:pPr>
-        <w:rPr>
-          <w:rFonts w:ascii="Arial" w:hAnsi="Arial" w:cs="Arial"/>
-        </w:rPr>
-      </w:pPr>
-    </w:p>
-    <w:p>
-      <w:pPr>
-        <w:rPr>
-          <w:rFonts w:ascii="Arial" w:hAnsi="Arial" w:cs="Arial"/>
-        </w:rPr>
-      </w:pPr>
-    </w:p>
-    <w:p>
-      <w:pPr>
-        <w:rPr>
-          <w:rFonts w:ascii="Arial" w:hAnsi="Arial" w:cs="Arial"/>
-        </w:rPr>
-      </w:pPr>
-    </w:p>
-    <w:p>
-      <w:pPr>
-        <w:rPr>
-          <w:rFonts w:ascii="Arial" w:hAnsi="Arial" w:cs="Arial"/>
-        </w:rPr>
-      </w:pPr>
-    </w:p>
-    <w:p>
-      <w:pPr>
-        <w:rPr>
-          <w:rFonts w:ascii="Arial" w:hAnsi="Arial" w:cs="Arial"/>
-        </w:rPr>
-      </w:pPr>
-    </w:p>
-    <w:p>
-      <w:pPr>
-        <w:rPr>
-          <w:rFonts w:ascii="Arial" w:hAnsi="Arial" w:cs="Arial"/>
-        </w:rPr>
-      </w:pPr>
-    </w:p>
-    <w:p>
-      <w:pPr>
-        <w:rPr>
-          <w:rFonts w:ascii="Arial" w:hAnsi="Arial" w:cs="Arial"/>
-        </w:rPr>
-      </w:pPr>
-    </w:p>
-    <w:p>
-      <w:pPr>
-        <w:rPr>
-          <w:rFonts w:ascii="Arial" w:hAnsi="Arial" w:cs="Arial"/>
-        </w:rPr>
-      </w:pPr>
-    </w:p>
-    <w:p>
-      <w:pPr>
-        <w:rPr>
-          <w:rFonts w:ascii="Arial" w:hAnsi="Arial" w:cs="Arial"/>
-        </w:rPr>
-      </w:pPr>
-    </w:p>
-    <w:p>
-      <w:pPr>
-        <w:rPr>
-          <w:rFonts w:ascii="Arial" w:hAnsi="Arial" w:cs="Arial"/>
-        </w:rPr>
-      </w:pPr>
-    </w:p>
-    <w:p>
-      <w:pPr>
-        <w:rPr>
-          <w:rFonts w:ascii="Arial" w:hAnsi="Arial" w:cs="Arial"/>
-        </w:rPr>
-      </w:pPr>
-    </w:p>
-    <w:p>
-      <w:pPr>
-        <w:rPr>
-          <w:rFonts w:ascii="Arial" w:hAnsi="Arial" w:cs="Arial"/>
-        </w:rPr>
-      </w:pPr>
-    </w:p>
-    <w:p>
-      <w:pPr>
-        <w:rPr>
-          <w:rFonts w:ascii="Arial" w:hAnsi="Arial" w:cs="Arial"/>
-        </w:rPr>
-      </w:pPr>
-    </w:p>
-    <w:p>
-      <w:pPr>
-        <w:pStyle w:val="Heading2"/>
-        <w:numPr>
-          <w:ilvl w:val="1"/>
-          <w:numId w:val="1"/>
-        </w:numPr>
-        <w:rPr>
-          <w:rFonts w:ascii="Arial" w:hAnsi="Arial" w:cs="Arial"/>
-          <w:sz w:val="24"/>
-          <w:szCs w:val="24"/>
-        </w:rPr>
-      </w:pPr>
-      <w:r>
-        <w:rPr>
-          <w:rFonts w:ascii="Arial" w:hAnsi="Arial" w:cs="Arial"/>
-          <w:sz w:val="24"/>
-          <w:szCs w:val="24"/>
-        </w:rPr>
-        <w:lastRenderedPageBreak/>
-        <w:t>Input Output</w:t>
-      </w:r>
-      <w:bookmarkEnd w:id="15"/>
-    </w:p>
-    <w:p>
-      <w:pPr>
-        <w:rPr>
-          <w:rFonts w:ascii="Arial" w:hAnsi="Arial" w:cs="Arial"/>
-        </w:rPr>
-      </w:pPr>
-    </w:p>
-    <w:tbl>
-      <w:tblPr>
-        <w:tblStyle w:val="GridTable4"/>
-        <w:tblpPr w:leftFromText="141" w:rightFromText="141" w:vertAnchor="page" w:horzAnchor="margin" w:tblpXSpec="center" w:tblpY="2236"/>
-        <w:tblW w:w="5000" w:type="pct"/>
-        <w:tblLook w:val="04A0" w:firstRow="1" w:lastRow="0" w:firstColumn="1" w:lastColumn="0" w:noHBand="0" w:noVBand="1"/>
-      </w:tblPr>
-      <w:tblGrid>
-        <w:gridCol w:w="1576"/>
-        <w:gridCol w:w="2672"/>
-        <w:gridCol w:w="1471"/>
-        <w:gridCol w:w="2774"/>
-      </w:tblGrid>
-      <w:tr>
-        <w:trPr>
-          <w:cnfStyle w:val="100000000000" w:firstRow="1" w:lastRow="0" w:firstColumn="0" w:lastColumn="0" w:oddVBand="0" w:evenVBand="0" w:oddHBand="0" w:evenHBand="0" w:firstRowFirstColumn="0" w:firstRowLastColumn="0" w:lastRowFirstColumn="0" w:lastRowLastColumn="0"/>
-          <w:trHeight w:val="620"/>
-        </w:trPr>
-        <w:tc>
-          <w:tcPr>
-            <w:cnfStyle w:val="001000000000" w:firstRow="0" w:lastRow="0" w:firstColumn="1" w:lastColumn="0" w:oddVBand="0" w:evenVBand="0" w:oddHBand="0" w:evenHBand="0" w:firstRowFirstColumn="0" w:firstRowLastColumn="0" w:lastRowFirstColumn="0" w:lastRowLastColumn="0"/>
-            <w:tcW w:w="2501" w:type="pct"/>
-            <w:gridSpan w:val="2"/>
-            <w:vAlign w:val="center"/>
-          </w:tcPr>
-          <w:p>
-            <w:pPr>
-              <w:jc w:val="center"/>
-              <w:rPr>
-                <w:rFonts w:ascii="Arial" w:hAnsi="Arial" w:cs="Arial"/>
-              </w:rPr>
-            </w:pPr>
-            <w:r>
-              <w:rPr>
-                <w:rFonts w:ascii="Arial" w:hAnsi="Arial" w:cs="Arial"/>
-              </w:rPr>
-              <w:t>A rendszer output</w:t>
-            </w:r>
-          </w:p>
-        </w:tc>
-        <w:tc>
-          <w:tcPr>
-            <w:tcW w:w="2499" w:type="pct"/>
-            <w:gridSpan w:val="2"/>
-            <w:vAlign w:val="center"/>
-          </w:tcPr>
-          <w:p>
-            <w:pPr>
-              <w:jc w:val="center"/>
-              <w:cnfStyle w:val="100000000000" w:firstRow="1" w:lastRow="0" w:firstColumn="0" w:lastColumn="0" w:oddVBand="0" w:evenVBand="0" w:oddHBand="0" w:evenHBand="0" w:firstRowFirstColumn="0" w:firstRowLastColumn="0" w:lastRowFirstColumn="0" w:lastRowLastColumn="0"/>
-              <w:rPr>
-                <w:rFonts w:ascii="Arial" w:hAnsi="Arial" w:cs="Arial"/>
-              </w:rPr>
-            </w:pPr>
-            <w:r>
-              <w:rPr>
-                <w:rFonts w:ascii="Arial" w:hAnsi="Arial" w:cs="Arial"/>
-              </w:rPr>
-              <w:t>Felhasználó funkció</w:t>
-            </w:r>
-          </w:p>
-        </w:tc>
-      </w:tr>
-      <w:tr>
-        <w:trPr>
-          <w:cnfStyle w:val="000000100000" w:firstRow="0" w:lastRow="0" w:firstColumn="0" w:lastColumn="0" w:oddVBand="0" w:evenVBand="0" w:oddHBand="1" w:evenHBand="0" w:firstRowFirstColumn="0" w:firstRowLastColumn="0" w:lastRowFirstColumn="0" w:lastRowLastColumn="0"/>
-          <w:trHeight w:val="467"/>
-        </w:trPr>
-        <w:tc>
-          <w:tcPr>
-            <w:cnfStyle w:val="001000000000" w:firstRow="0" w:lastRow="0" w:firstColumn="1" w:lastColumn="0" w:oddVBand="0" w:evenVBand="0" w:oddHBand="0" w:evenHBand="0" w:firstRowFirstColumn="0" w:firstRowLastColumn="0" w:lastRowFirstColumn="0" w:lastRowLastColumn="0"/>
-            <w:tcW w:w="928" w:type="pct"/>
-            <w:vAlign w:val="center"/>
-          </w:tcPr>
-          <w:p>
-            <w:pPr>
-              <w:jc w:val="center"/>
-              <w:rPr>
-                <w:rFonts w:ascii="Arial" w:hAnsi="Arial" w:cs="Arial"/>
-              </w:rPr>
-            </w:pPr>
-            <w:r>
-              <w:rPr>
-                <w:rFonts w:ascii="Arial" w:hAnsi="Arial" w:cs="Arial"/>
-              </w:rPr>
-              <w:t>Azonosítója</w:t>
-            </w:r>
-          </w:p>
-        </w:tc>
-        <w:tc>
-          <w:tcPr>
-            <w:tcW w:w="1573" w:type="pct"/>
-            <w:vAlign w:val="center"/>
-          </w:tcPr>
-          <w:p>
-            <w:pPr>
-              <w:jc w:val="center"/>
-              <w:cnfStyle w:val="000000100000" w:firstRow="0" w:lastRow="0" w:firstColumn="0" w:lastColumn="0" w:oddVBand="0" w:evenVBand="0" w:oddHBand="1" w:evenHBand="0" w:firstRowFirstColumn="0" w:firstRowLastColumn="0" w:lastRowFirstColumn="0" w:lastRowLastColumn="0"/>
-              <w:rPr>
-                <w:rFonts w:ascii="Arial" w:hAnsi="Arial" w:cs="Arial"/>
-              </w:rPr>
-            </w:pPr>
-            <w:r>
-              <w:rPr>
-                <w:rFonts w:ascii="Arial" w:hAnsi="Arial" w:cs="Arial"/>
-              </w:rPr>
-              <w:t>Neve</w:t>
-            </w:r>
-          </w:p>
-        </w:tc>
-        <w:tc>
-          <w:tcPr>
-            <w:tcW w:w="866" w:type="pct"/>
-            <w:vAlign w:val="center"/>
-          </w:tcPr>
-          <w:p>
-            <w:pPr>
-              <w:jc w:val="center"/>
-              <w:cnfStyle w:val="000000100000" w:firstRow="0" w:lastRow="0" w:firstColumn="0" w:lastColumn="0" w:oddVBand="0" w:evenVBand="0" w:oddHBand="1" w:evenHBand="0" w:firstRowFirstColumn="0" w:firstRowLastColumn="0" w:lastRowFirstColumn="0" w:lastRowLastColumn="0"/>
-              <w:rPr>
-                <w:rFonts w:ascii="Arial" w:hAnsi="Arial" w:cs="Arial"/>
-              </w:rPr>
-            </w:pPr>
-            <w:r>
-              <w:rPr>
-                <w:rFonts w:ascii="Arial" w:hAnsi="Arial" w:cs="Arial"/>
-              </w:rPr>
-              <w:t>Azonosítója</w:t>
-            </w:r>
-          </w:p>
-        </w:tc>
-        <w:tc>
-          <w:tcPr>
-            <w:tcW w:w="1633" w:type="pct"/>
-            <w:vAlign w:val="center"/>
-          </w:tcPr>
-          <w:p>
-            <w:pPr>
-              <w:jc w:val="center"/>
-              <w:cnfStyle w:val="000000100000" w:firstRow="0" w:lastRow="0" w:firstColumn="0" w:lastColumn="0" w:oddVBand="0" w:evenVBand="0" w:oddHBand="1" w:evenHBand="0" w:firstRowFirstColumn="0" w:firstRowLastColumn="0" w:lastRowFirstColumn="0" w:lastRowLastColumn="0"/>
-              <w:rPr>
-                <w:rFonts w:ascii="Arial" w:hAnsi="Arial" w:cs="Arial"/>
-              </w:rPr>
-            </w:pPr>
-            <w:r>
-              <w:rPr>
-                <w:rFonts w:ascii="Arial" w:hAnsi="Arial" w:cs="Arial"/>
-              </w:rPr>
-              <w:t>Neve</w:t>
-            </w:r>
-          </w:p>
-        </w:tc>
-      </w:tr>
-      <w:tr>
-        <w:trPr>
-          <w:trHeight w:val="503"/>
-        </w:trPr>
-        <w:tc>
-          <w:tcPr>
-            <w:cnfStyle w:val="001000000000" w:firstRow="0" w:lastRow="0" w:firstColumn="1" w:lastColumn="0" w:oddVBand="0" w:evenVBand="0" w:oddHBand="0" w:evenHBand="0" w:firstRowFirstColumn="0" w:firstRowLastColumn="0" w:lastRowFirstColumn="0" w:lastRowLastColumn="0"/>
-            <w:tcW w:w="928" w:type="pct"/>
-            <w:vAlign w:val="center"/>
-          </w:tcPr>
-          <w:p>
-            <w:pPr>
-              <w:jc w:val="center"/>
-              <w:rPr>
-                <w:rFonts w:ascii="Arial" w:hAnsi="Arial" w:cs="Arial"/>
-              </w:rPr>
-            </w:pPr>
-            <w:r>
-              <w:rPr>
-                <w:rFonts w:ascii="Arial" w:hAnsi="Arial" w:cs="Arial"/>
-              </w:rPr>
-              <w:t>O</w:t>
-            </w:r>
-          </w:p>
-        </w:tc>
-        <w:tc>
-          <w:tcPr>
-            <w:tcW w:w="1573" w:type="pct"/>
-            <w:vAlign w:val="center"/>
-          </w:tcPr>
-          <w:p>
-            <w:pPr>
-              <w:jc w:val="center"/>
-              <w:cnfStyle w:val="000000000000" w:firstRow="0" w:lastRow="0" w:firstColumn="0" w:lastColumn="0" w:oddVBand="0" w:evenVBand="0" w:oddHBand="0" w:evenHBand="0" w:firstRowFirstColumn="0" w:firstRowLastColumn="0" w:lastRowFirstColumn="0" w:lastRowLastColumn="0"/>
-              <w:rPr>
-                <w:rFonts w:ascii="Arial" w:hAnsi="Arial" w:cs="Arial"/>
-              </w:rPr>
-            </w:pPr>
-            <w:r>
-              <w:rPr>
-                <w:rFonts w:ascii="Arial" w:hAnsi="Arial" w:cs="Arial"/>
-              </w:rPr>
-              <w:t>txt letöltés</w:t>
-            </w:r>
-          </w:p>
-        </w:tc>
-        <w:tc>
-          <w:tcPr>
-            <w:tcW w:w="866" w:type="pct"/>
-            <w:vAlign w:val="center"/>
-          </w:tcPr>
-          <w:p>
-            <w:pPr>
-              <w:jc w:val="center"/>
-              <w:cnfStyle w:val="000000000000" w:firstRow="0" w:lastRow="0" w:firstColumn="0" w:lastColumn="0" w:oddVBand="0" w:evenVBand="0" w:oddHBand="0" w:evenHBand="0" w:firstRowFirstColumn="0" w:firstRowLastColumn="0" w:lastRowFirstColumn="0" w:lastRowLastColumn="0"/>
-              <w:rPr>
-                <w:rFonts w:ascii="Arial" w:hAnsi="Arial" w:cs="Arial"/>
-              </w:rPr>
-            </w:pPr>
-            <w:r>
-              <w:rPr>
-                <w:rFonts w:ascii="Arial" w:hAnsi="Arial" w:cs="Arial"/>
-              </w:rPr>
-              <w:t>F1</w:t>
-            </w:r>
-          </w:p>
-        </w:tc>
-        <w:tc>
-          <w:tcPr>
-            <w:tcW w:w="1633" w:type="pct"/>
-            <w:vAlign w:val="center"/>
-          </w:tcPr>
-          <w:p>
-            <w:pPr>
-              <w:jc w:val="center"/>
-              <w:cnfStyle w:val="000000000000" w:firstRow="0" w:lastRow="0" w:firstColumn="0" w:lastColumn="0" w:oddVBand="0" w:evenVBand="0" w:oddHBand="0" w:evenHBand="0" w:firstRowFirstColumn="0" w:firstRowLastColumn="0" w:lastRowFirstColumn="0" w:lastRowLastColumn="0"/>
-              <w:rPr>
-                <w:rFonts w:ascii="Arial" w:hAnsi="Arial" w:cs="Arial"/>
-              </w:rPr>
-            </w:pPr>
-            <w:r>
-              <w:rPr>
-                <w:rFonts w:ascii="Arial" w:hAnsi="Arial" w:cs="Arial"/>
-              </w:rPr>
-              <w:t>txt letöltése</w:t>
-            </w:r>
-          </w:p>
-        </w:tc>
-      </w:tr>
-    </w:tbl>
-    <w:p>
-      <w:pPr>
-        <w:rPr>
-          <w:rFonts w:ascii="Arial" w:hAnsi="Arial" w:cs="Arial"/>
-        </w:rPr>
-      </w:pPr>
-    </w:p>
-    <w:tbl>
-      <w:tblPr>
-        <w:tblStyle w:val="GridTable4"/>
-        <w:tblpPr w:leftFromText="141" w:rightFromText="141" w:vertAnchor="page" w:horzAnchor="margin" w:tblpXSpec="center" w:tblpY="4471"/>
-        <w:tblW w:w="5000" w:type="pct"/>
-        <w:tblLook w:val="04A0" w:firstRow="1" w:lastRow="0" w:firstColumn="1" w:lastColumn="0" w:noHBand="0" w:noVBand="1"/>
-      </w:tblPr>
-      <w:tblGrid>
-        <w:gridCol w:w="1576"/>
-        <w:gridCol w:w="2672"/>
-        <w:gridCol w:w="1471"/>
-        <w:gridCol w:w="2774"/>
-      </w:tblGrid>
-      <w:tr>
-        <w:trPr>
-          <w:cnfStyle w:val="100000000000" w:firstRow="1" w:lastRow="0" w:firstColumn="0" w:lastColumn="0" w:oddVBand="0" w:evenVBand="0" w:oddHBand="0" w:evenHBand="0" w:firstRowFirstColumn="0" w:firstRowLastColumn="0" w:lastRowFirstColumn="0" w:lastRowLastColumn="0"/>
-          <w:trHeight w:val="620"/>
-        </w:trPr>
-        <w:tc>
-          <w:tcPr>
-            <w:cnfStyle w:val="001000000000" w:firstRow="0" w:lastRow="0" w:firstColumn="1" w:lastColumn="0" w:oddVBand="0" w:evenVBand="0" w:oddHBand="0" w:evenHBand="0" w:firstRowFirstColumn="0" w:firstRowLastColumn="0" w:lastRowFirstColumn="0" w:lastRowLastColumn="0"/>
-            <w:tcW w:w="2501" w:type="pct"/>
-            <w:gridSpan w:val="2"/>
-            <w:vAlign w:val="center"/>
-          </w:tcPr>
-          <w:p>
-            <w:pPr>
-              <w:jc w:val="center"/>
-              <w:rPr>
-                <w:rFonts w:ascii="Arial" w:hAnsi="Arial" w:cs="Arial"/>
-              </w:rPr>
-            </w:pPr>
-            <w:r>
-              <w:rPr>
-                <w:rFonts w:ascii="Arial" w:hAnsi="Arial" w:cs="Arial"/>
-              </w:rPr>
-              <w:t>A rendszer input</w:t>
-            </w:r>
-          </w:p>
-        </w:tc>
-        <w:tc>
-          <w:tcPr>
-            <w:tcW w:w="2499" w:type="pct"/>
-            <w:gridSpan w:val="2"/>
-            <w:vAlign w:val="center"/>
-          </w:tcPr>
-          <w:p>
-            <w:pPr>
-              <w:jc w:val="center"/>
-              <w:cnfStyle w:val="100000000000" w:firstRow="1" w:lastRow="0" w:firstColumn="0" w:lastColumn="0" w:oddVBand="0" w:evenVBand="0" w:oddHBand="0" w:evenHBand="0" w:firstRowFirstColumn="0" w:firstRowLastColumn="0" w:lastRowFirstColumn="0" w:lastRowLastColumn="0"/>
-              <w:rPr>
-                <w:rFonts w:ascii="Arial" w:hAnsi="Arial" w:cs="Arial"/>
-              </w:rPr>
-            </w:pPr>
-            <w:r>
-              <w:rPr>
-                <w:rFonts w:ascii="Arial" w:hAnsi="Arial" w:cs="Arial"/>
-              </w:rPr>
-              <w:t>Felhasználó funkció</w:t>
-            </w:r>
-          </w:p>
-        </w:tc>
-      </w:tr>
-      <w:tr>
-        <w:trPr>
-          <w:cnfStyle w:val="000000100000" w:firstRow="0" w:lastRow="0" w:firstColumn="0" w:lastColumn="0" w:oddVBand="0" w:evenVBand="0" w:oddHBand="1" w:evenHBand="0" w:firstRowFirstColumn="0" w:firstRowLastColumn="0" w:lastRowFirstColumn="0" w:lastRowLastColumn="0"/>
-          <w:trHeight w:val="467"/>
-        </w:trPr>
-        <w:tc>
-          <w:tcPr>
-            <w:cnfStyle w:val="001000000000" w:firstRow="0" w:lastRow="0" w:firstColumn="1" w:lastColumn="0" w:oddVBand="0" w:evenVBand="0" w:oddHBand="0" w:evenHBand="0" w:firstRowFirstColumn="0" w:firstRowLastColumn="0" w:lastRowFirstColumn="0" w:lastRowLastColumn="0"/>
-            <w:tcW w:w="928" w:type="pct"/>
-            <w:vAlign w:val="center"/>
-          </w:tcPr>
-          <w:p>
-            <w:pPr>
-              <w:jc w:val="center"/>
-              <w:rPr>
-                <w:rFonts w:ascii="Arial" w:hAnsi="Arial" w:cs="Arial"/>
-              </w:rPr>
-            </w:pPr>
-            <w:r>
-              <w:rPr>
-                <w:rFonts w:ascii="Arial" w:hAnsi="Arial" w:cs="Arial"/>
-              </w:rPr>
-              <w:t>Azonosítója</w:t>
-            </w:r>
-          </w:p>
-        </w:tc>
-        <w:tc>
-          <w:tcPr>
-            <w:tcW w:w="1573" w:type="pct"/>
-            <w:vAlign w:val="center"/>
-          </w:tcPr>
-          <w:p>
-            <w:pPr>
-              <w:jc w:val="center"/>
-              <w:cnfStyle w:val="000000100000" w:firstRow="0" w:lastRow="0" w:firstColumn="0" w:lastColumn="0" w:oddVBand="0" w:evenVBand="0" w:oddHBand="1" w:evenHBand="0" w:firstRowFirstColumn="0" w:firstRowLastColumn="0" w:lastRowFirstColumn="0" w:lastRowLastColumn="0"/>
-              <w:rPr>
-                <w:rFonts w:ascii="Arial" w:hAnsi="Arial" w:cs="Arial"/>
-              </w:rPr>
-            </w:pPr>
-            <w:r>
-              <w:rPr>
-                <w:rFonts w:ascii="Arial" w:hAnsi="Arial" w:cs="Arial"/>
-              </w:rPr>
-              <w:t>Neve</w:t>
-            </w:r>
-          </w:p>
-        </w:tc>
-        <w:tc>
-          <w:tcPr>
-            <w:tcW w:w="866" w:type="pct"/>
-            <w:vAlign w:val="center"/>
-          </w:tcPr>
-          <w:p>
-            <w:pPr>
-              <w:jc w:val="center"/>
-              <w:cnfStyle w:val="000000100000" w:firstRow="0" w:lastRow="0" w:firstColumn="0" w:lastColumn="0" w:oddVBand="0" w:evenVBand="0" w:oddHBand="1" w:evenHBand="0" w:firstRowFirstColumn="0" w:firstRowLastColumn="0" w:lastRowFirstColumn="0" w:lastRowLastColumn="0"/>
-              <w:rPr>
-                <w:rFonts w:ascii="Arial" w:hAnsi="Arial" w:cs="Arial"/>
-              </w:rPr>
-            </w:pPr>
-            <w:r>
-              <w:rPr>
-                <w:rFonts w:ascii="Arial" w:hAnsi="Arial" w:cs="Arial"/>
-              </w:rPr>
-              <w:t>Azonosítója</w:t>
-            </w:r>
-          </w:p>
-        </w:tc>
-        <w:tc>
-          <w:tcPr>
-            <w:tcW w:w="1633" w:type="pct"/>
-            <w:vAlign w:val="center"/>
-          </w:tcPr>
-          <w:p>
-            <w:pPr>
-              <w:jc w:val="center"/>
-              <w:cnfStyle w:val="000000100000" w:firstRow="0" w:lastRow="0" w:firstColumn="0" w:lastColumn="0" w:oddVBand="0" w:evenVBand="0" w:oddHBand="1" w:evenHBand="0" w:firstRowFirstColumn="0" w:firstRowLastColumn="0" w:lastRowFirstColumn="0" w:lastRowLastColumn="0"/>
-              <w:rPr>
-                <w:rFonts w:ascii="Arial" w:hAnsi="Arial" w:cs="Arial"/>
-              </w:rPr>
-            </w:pPr>
-            <w:r>
-              <w:rPr>
-                <w:rFonts w:ascii="Arial" w:hAnsi="Arial" w:cs="Arial"/>
-              </w:rPr>
-              <w:t>Neve</w:t>
-            </w:r>
-          </w:p>
-        </w:tc>
-      </w:tr>
-      <w:tr>
-        <w:trPr>
-          <w:trHeight w:val="467"/>
-        </w:trPr>
-        <w:tc>
-          <w:tcPr>
-            <w:cnfStyle w:val="001000000000" w:firstRow="0" w:lastRow="0" w:firstColumn="1" w:lastColumn="0" w:oddVBand="0" w:evenVBand="0" w:oddHBand="0" w:evenHBand="0" w:firstRowFirstColumn="0" w:firstRowLastColumn="0" w:lastRowFirstColumn="0" w:lastRowLastColumn="0"/>
-            <w:tcW w:w="928" w:type="pct"/>
-            <w:vAlign w:val="center"/>
-          </w:tcPr>
-          <w:p>
-            <w:pPr>
-              <w:jc w:val="center"/>
-              <w:rPr>
-                <w:rFonts w:ascii="Arial" w:hAnsi="Arial" w:cs="Arial"/>
-              </w:rPr>
-            </w:pPr>
-            <w:r>
-              <w:rPr>
-                <w:rFonts w:ascii="Arial" w:hAnsi="Arial" w:cs="Arial"/>
-              </w:rPr>
-              <w:t>I1</w:t>
-            </w:r>
-          </w:p>
-        </w:tc>
-        <w:tc>
-          <w:tcPr>
-            <w:tcW w:w="1573" w:type="pct"/>
-            <w:vAlign w:val="center"/>
-          </w:tcPr>
-          <w:p>
-            <w:pPr>
-              <w:jc w:val="center"/>
-              <w:cnfStyle w:val="000000000000" w:firstRow="0" w:lastRow="0" w:firstColumn="0" w:lastColumn="0" w:oddVBand="0" w:evenVBand="0" w:oddHBand="0" w:evenHBand="0" w:firstRowFirstColumn="0" w:firstRowLastColumn="0" w:lastRowFirstColumn="0" w:lastRowLastColumn="0"/>
-              <w:rPr>
-                <w:rFonts w:ascii="Arial" w:hAnsi="Arial" w:cs="Arial"/>
-              </w:rPr>
-            </w:pPr>
-            <w:r>
-              <w:rPr>
-                <w:rFonts w:ascii="Arial" w:hAnsi="Arial" w:cs="Arial"/>
-              </w:rPr>
-              <w:t>username</w:t>
-            </w:r>
-          </w:p>
-        </w:tc>
-        <w:tc>
-          <w:tcPr>
-            <w:tcW w:w="866" w:type="pct"/>
-            <w:vAlign w:val="center"/>
-          </w:tcPr>
-          <w:p>
-            <w:pPr>
-              <w:jc w:val="center"/>
-              <w:cnfStyle w:val="000000000000" w:firstRow="0" w:lastRow="0" w:firstColumn="0" w:lastColumn="0" w:oddVBand="0" w:evenVBand="0" w:oddHBand="0" w:evenHBand="0" w:firstRowFirstColumn="0" w:firstRowLastColumn="0" w:lastRowFirstColumn="0" w:lastRowLastColumn="0"/>
-              <w:rPr>
-                <w:rFonts w:ascii="Arial" w:hAnsi="Arial" w:cs="Arial"/>
-              </w:rPr>
-            </w:pPr>
-            <w:r>
-              <w:rPr>
-                <w:rFonts w:ascii="Arial" w:hAnsi="Arial" w:cs="Arial"/>
-              </w:rPr>
-              <w:t>F1</w:t>
-            </w:r>
-          </w:p>
-        </w:tc>
-        <w:tc>
-          <w:tcPr>
-            <w:tcW w:w="1633" w:type="pct"/>
-            <w:vAlign w:val="center"/>
-          </w:tcPr>
-          <w:p>
-            <w:pPr>
-              <w:jc w:val="center"/>
-              <w:cnfStyle w:val="000000000000" w:firstRow="0" w:lastRow="0" w:firstColumn="0" w:lastColumn="0" w:oddVBand="0" w:evenVBand="0" w:oddHBand="0" w:evenHBand="0" w:firstRowFirstColumn="0" w:firstRowLastColumn="0" w:lastRowFirstColumn="0" w:lastRowLastColumn="0"/>
-              <w:rPr>
-                <w:rFonts w:ascii="Arial" w:hAnsi="Arial" w:cs="Arial"/>
-              </w:rPr>
-            </w:pPr>
-            <w:r>
-              <w:rPr>
-                <w:rFonts w:ascii="Arial" w:hAnsi="Arial" w:cs="Arial"/>
-              </w:rPr>
-              <w:t>Bejelentkezés</w:t>
-            </w:r>
-          </w:p>
-        </w:tc>
-      </w:tr>
-      <w:tr>
-        <w:trPr>
-          <w:cnfStyle w:val="000000100000" w:firstRow="0" w:lastRow="0" w:firstColumn="0" w:lastColumn="0" w:oddVBand="0" w:evenVBand="0" w:oddHBand="1" w:evenHBand="0" w:firstRowFirstColumn="0" w:firstRowLastColumn="0" w:lastRowFirstColumn="0" w:lastRowLastColumn="0"/>
-          <w:trHeight w:val="467"/>
-        </w:trPr>
-        <w:tc>
-          <w:tcPr>
-            <w:cnfStyle w:val="001000000000" w:firstRow="0" w:lastRow="0" w:firstColumn="1" w:lastColumn="0" w:oddVBand="0" w:evenVBand="0" w:oddHBand="0" w:evenHBand="0" w:firstRowFirstColumn="0" w:firstRowLastColumn="0" w:lastRowFirstColumn="0" w:lastRowLastColumn="0"/>
-            <w:tcW w:w="928" w:type="pct"/>
-            <w:vAlign w:val="center"/>
-          </w:tcPr>
-          <w:p>
-            <w:pPr>
-              <w:jc w:val="center"/>
-              <w:rPr>
-                <w:rFonts w:ascii="Arial" w:hAnsi="Arial" w:cs="Arial"/>
-              </w:rPr>
-            </w:pPr>
-            <w:r>
-              <w:rPr>
-                <w:rFonts w:ascii="Arial" w:hAnsi="Arial" w:cs="Arial"/>
-              </w:rPr>
-              <w:t>I2</w:t>
-            </w:r>
-          </w:p>
-        </w:tc>
-        <w:tc>
-          <w:tcPr>
-            <w:tcW w:w="1573" w:type="pct"/>
-            <w:vAlign w:val="center"/>
-          </w:tcPr>
-          <w:p>
-            <w:pPr>
-              <w:jc w:val="center"/>
-              <w:cnfStyle w:val="000000100000" w:firstRow="0" w:lastRow="0" w:firstColumn="0" w:lastColumn="0" w:oddVBand="0" w:evenVBand="0" w:oddHBand="1" w:evenHBand="0" w:firstRowFirstColumn="0" w:firstRowLastColumn="0" w:lastRowFirstColumn="0" w:lastRowLastColumn="0"/>
-              <w:rPr>
-                <w:rFonts w:ascii="Arial" w:hAnsi="Arial" w:cs="Arial"/>
-              </w:rPr>
-            </w:pPr>
-            <w:r>
-              <w:rPr>
-                <w:rFonts w:ascii="Arial" w:hAnsi="Arial" w:cs="Arial"/>
-              </w:rPr>
-              <w:t>user_pwd</w:t>
-            </w:r>
-          </w:p>
-        </w:tc>
-        <w:tc>
-          <w:tcPr>
-            <w:tcW w:w="866" w:type="pct"/>
-            <w:vAlign w:val="center"/>
-          </w:tcPr>
-          <w:p>
-            <w:pPr>
-              <w:jc w:val="center"/>
-              <w:cnfStyle w:val="000000100000" w:firstRow="0" w:lastRow="0" w:firstColumn="0" w:lastColumn="0" w:oddVBand="0" w:evenVBand="0" w:oddHBand="1" w:evenHBand="0" w:firstRowFirstColumn="0" w:firstRowLastColumn="0" w:lastRowFirstColumn="0" w:lastRowLastColumn="0"/>
-              <w:rPr>
-                <w:rFonts w:ascii="Arial" w:hAnsi="Arial" w:cs="Arial"/>
-              </w:rPr>
-            </w:pPr>
-            <w:r>
-              <w:rPr>
-                <w:rFonts w:ascii="Arial" w:hAnsi="Arial" w:cs="Arial"/>
-              </w:rPr>
-              <w:t>F2</w:t>
-            </w:r>
-          </w:p>
-        </w:tc>
-        <w:tc>
-          <w:tcPr>
-            <w:tcW w:w="1633" w:type="pct"/>
-            <w:vAlign w:val="center"/>
-          </w:tcPr>
-          <w:p>
-            <w:pPr>
-              <w:jc w:val="center"/>
-              <w:cnfStyle w:val="000000100000" w:firstRow="0" w:lastRow="0" w:firstColumn="0" w:lastColumn="0" w:oddVBand="0" w:evenVBand="0" w:oddHBand="1" w:evenHBand="0" w:firstRowFirstColumn="0" w:firstRowLastColumn="0" w:lastRowFirstColumn="0" w:lastRowLastColumn="0"/>
-              <w:rPr>
-                <w:rFonts w:ascii="Arial" w:hAnsi="Arial" w:cs="Arial"/>
-              </w:rPr>
-            </w:pPr>
-            <w:r>
-              <w:rPr>
-                <w:rFonts w:ascii="Arial" w:hAnsi="Arial" w:cs="Arial"/>
-              </w:rPr>
-              <w:t>Bejelentkezés</w:t>
-            </w:r>
-          </w:p>
-        </w:tc>
-      </w:tr>
-      <w:tr>
-        <w:trPr>
-          <w:trHeight w:val="467"/>
-        </w:trPr>
-        <w:tc>
-          <w:tcPr>
-            <w:cnfStyle w:val="001000000000" w:firstRow="0" w:lastRow="0" w:firstColumn="1" w:lastColumn="0" w:oddVBand="0" w:evenVBand="0" w:oddHBand="0" w:evenHBand="0" w:firstRowFirstColumn="0" w:firstRowLastColumn="0" w:lastRowFirstColumn="0" w:lastRowLastColumn="0"/>
-            <w:tcW w:w="928" w:type="pct"/>
-            <w:vAlign w:val="center"/>
-          </w:tcPr>
-          <w:p>
-            <w:pPr>
-              <w:jc w:val="center"/>
-              <w:rPr>
-                <w:rFonts w:ascii="Arial" w:hAnsi="Arial" w:cs="Arial"/>
-              </w:rPr>
-            </w:pPr>
-            <w:r>
-              <w:rPr>
-                <w:rFonts w:ascii="Arial" w:hAnsi="Arial" w:cs="Arial"/>
-              </w:rPr>
-              <w:t>I3</w:t>
-            </w:r>
-          </w:p>
-        </w:tc>
-        <w:tc>
-          <w:tcPr>
-            <w:tcW w:w="1573" w:type="pct"/>
-            <w:vAlign w:val="center"/>
-          </w:tcPr>
-          <w:p>
-            <w:pPr>
-              <w:jc w:val="center"/>
-              <w:cnfStyle w:val="000000000000" w:firstRow="0" w:lastRow="0" w:firstColumn="0" w:lastColumn="0" w:oddVBand="0" w:evenVBand="0" w:oddHBand="0" w:evenHBand="0" w:firstRowFirstColumn="0" w:firstRowLastColumn="0" w:lastRowFirstColumn="0" w:lastRowLastColumn="0"/>
-              <w:rPr>
-                <w:rFonts w:ascii="Arial" w:hAnsi="Arial" w:cs="Arial"/>
-              </w:rPr>
-            </w:pPr>
-            <w:r>
-              <w:rPr>
-                <w:rFonts w:ascii="Arial" w:hAnsi="Arial" w:cs="Arial"/>
-              </w:rPr>
-              <w:t>username</w:t>
-            </w:r>
-          </w:p>
-        </w:tc>
-        <w:tc>
-          <w:tcPr>
-            <w:tcW w:w="866" w:type="pct"/>
-            <w:vAlign w:val="center"/>
-          </w:tcPr>
-          <w:p>
-            <w:pPr>
-              <w:jc w:val="center"/>
-              <w:cnfStyle w:val="000000000000" w:firstRow="0" w:lastRow="0" w:firstColumn="0" w:lastColumn="0" w:oddVBand="0" w:evenVBand="0" w:oddHBand="0" w:evenHBand="0" w:firstRowFirstColumn="0" w:firstRowLastColumn="0" w:lastRowFirstColumn="0" w:lastRowLastColumn="0"/>
-              <w:rPr>
-                <w:rFonts w:ascii="Arial" w:hAnsi="Arial" w:cs="Arial"/>
-              </w:rPr>
-            </w:pPr>
-            <w:r>
-              <w:rPr>
-                <w:rFonts w:ascii="Arial" w:hAnsi="Arial" w:cs="Arial"/>
-              </w:rPr>
-              <w:t>F3</w:t>
-            </w:r>
-          </w:p>
-        </w:tc>
-        <w:tc>
-          <w:tcPr>
-            <w:tcW w:w="1633" w:type="pct"/>
-            <w:vAlign w:val="center"/>
-          </w:tcPr>
-          <w:p>
-            <w:pPr>
-              <w:jc w:val="center"/>
-              <w:cnfStyle w:val="000000000000" w:firstRow="0" w:lastRow="0" w:firstColumn="0" w:lastColumn="0" w:oddVBand="0" w:evenVBand="0" w:oddHBand="0" w:evenHBand="0" w:firstRowFirstColumn="0" w:firstRowLastColumn="0" w:lastRowFirstColumn="0" w:lastRowLastColumn="0"/>
-              <w:rPr>
-                <w:rFonts w:ascii="Arial" w:hAnsi="Arial" w:cs="Arial"/>
-              </w:rPr>
-            </w:pPr>
-            <w:r>
-              <w:rPr>
-                <w:rFonts w:ascii="Arial" w:hAnsi="Arial" w:cs="Arial"/>
-              </w:rPr>
-              <w:t>Regisztráció</w:t>
-            </w:r>
-          </w:p>
-        </w:tc>
-      </w:tr>
-      <w:tr>
-        <w:trPr>
-          <w:cnfStyle w:val="000000100000" w:firstRow="0" w:lastRow="0" w:firstColumn="0" w:lastColumn="0" w:oddVBand="0" w:evenVBand="0" w:oddHBand="1" w:evenHBand="0" w:firstRowFirstColumn="0" w:firstRowLastColumn="0" w:lastRowFirstColumn="0" w:lastRowLastColumn="0"/>
-          <w:trHeight w:val="467"/>
-        </w:trPr>
-        <w:tc>
-          <w:tcPr>
-            <w:cnfStyle w:val="001000000000" w:firstRow="0" w:lastRow="0" w:firstColumn="1" w:lastColumn="0" w:oddVBand="0" w:evenVBand="0" w:oddHBand="0" w:evenHBand="0" w:firstRowFirstColumn="0" w:firstRowLastColumn="0" w:lastRowFirstColumn="0" w:lastRowLastColumn="0"/>
-            <w:tcW w:w="928" w:type="pct"/>
-            <w:vAlign w:val="center"/>
-          </w:tcPr>
-          <w:p>
-            <w:pPr>
-              <w:jc w:val="center"/>
-              <w:rPr>
-                <w:rFonts w:ascii="Arial" w:hAnsi="Arial" w:cs="Arial"/>
-              </w:rPr>
-            </w:pPr>
-            <w:r>
-              <w:rPr>
-                <w:rFonts w:ascii="Arial" w:hAnsi="Arial" w:cs="Arial"/>
-              </w:rPr>
-              <w:t>I4</w:t>
-            </w:r>
-          </w:p>
-        </w:tc>
-        <w:tc>
-          <w:tcPr>
-            <w:tcW w:w="1573" w:type="pct"/>
-            <w:vAlign w:val="center"/>
-          </w:tcPr>
-          <w:p>
-            <w:pPr>
-              <w:jc w:val="center"/>
-              <w:cnfStyle w:val="000000100000" w:firstRow="0" w:lastRow="0" w:firstColumn="0" w:lastColumn="0" w:oddVBand="0" w:evenVBand="0" w:oddHBand="1" w:evenHBand="0" w:firstRowFirstColumn="0" w:firstRowLastColumn="0" w:lastRowFirstColumn="0" w:lastRowLastColumn="0"/>
-              <w:rPr>
-                <w:rFonts w:ascii="Arial" w:hAnsi="Arial" w:cs="Arial"/>
-              </w:rPr>
-            </w:pPr>
-            <w:r>
-              <w:rPr>
-                <w:rFonts w:ascii="Arial" w:hAnsi="Arial" w:cs="Arial"/>
-              </w:rPr>
-              <w:t>user_pwd</w:t>
-            </w:r>
-          </w:p>
-        </w:tc>
-        <w:tc>
-          <w:tcPr>
-            <w:tcW w:w="866" w:type="pct"/>
-            <w:vAlign w:val="center"/>
-          </w:tcPr>
-          <w:p>
-            <w:pPr>
-              <w:jc w:val="center"/>
-              <w:cnfStyle w:val="000000100000" w:firstRow="0" w:lastRow="0" w:firstColumn="0" w:lastColumn="0" w:oddVBand="0" w:evenVBand="0" w:oddHBand="1" w:evenHBand="0" w:firstRowFirstColumn="0" w:firstRowLastColumn="0" w:lastRowFirstColumn="0" w:lastRowLastColumn="0"/>
-              <w:rPr>
-                <w:rFonts w:ascii="Arial" w:hAnsi="Arial" w:cs="Arial"/>
-              </w:rPr>
-            </w:pPr>
-            <w:r>
-              <w:rPr>
-                <w:rFonts w:ascii="Arial" w:hAnsi="Arial" w:cs="Arial"/>
-              </w:rPr>
-              <w:t>F4</w:t>
-            </w:r>
-          </w:p>
-        </w:tc>
-        <w:tc>
-          <w:tcPr>
-            <w:tcW w:w="1633" w:type="pct"/>
-            <w:vAlign w:val="center"/>
-          </w:tcPr>
-          <w:p>
-            <w:pPr>
-              <w:jc w:val="center"/>
-              <w:cnfStyle w:val="000000100000" w:firstRow="0" w:lastRow="0" w:firstColumn="0" w:lastColumn="0" w:oddVBand="0" w:evenVBand="0" w:oddHBand="1" w:evenHBand="0" w:firstRowFirstColumn="0" w:firstRowLastColumn="0" w:lastRowFirstColumn="0" w:lastRowLastColumn="0"/>
-              <w:rPr>
-                <w:rFonts w:ascii="Arial" w:hAnsi="Arial" w:cs="Arial"/>
-              </w:rPr>
-            </w:pPr>
-            <w:r>
-              <w:rPr>
-                <w:rFonts w:ascii="Arial" w:hAnsi="Arial" w:cs="Arial"/>
-              </w:rPr>
-              <w:t>Regisztráció</w:t>
-            </w:r>
-          </w:p>
-        </w:tc>
-      </w:tr>
-      <w:tr>
-        <w:trPr>
-          <w:trHeight w:val="503"/>
-        </w:trPr>
-        <w:tc>
-          <w:tcPr>
-            <w:cnfStyle w:val="001000000000" w:firstRow="0" w:lastRow="0" w:firstColumn="1" w:lastColumn="0" w:oddVBand="0" w:evenVBand="0" w:oddHBand="0" w:evenHBand="0" w:firstRowFirstColumn="0" w:firstRowLastColumn="0" w:lastRowFirstColumn="0" w:lastRowLastColumn="0"/>
-            <w:tcW w:w="928" w:type="pct"/>
-            <w:vAlign w:val="center"/>
-          </w:tcPr>
-          <w:p>
-            <w:pPr>
-              <w:jc w:val="center"/>
-              <w:rPr>
-                <w:rFonts w:ascii="Arial" w:hAnsi="Arial" w:cs="Arial"/>
-              </w:rPr>
-            </w:pPr>
-            <w:r>
-              <w:rPr>
-                <w:rFonts w:ascii="Arial" w:hAnsi="Arial" w:cs="Arial"/>
-              </w:rPr>
-              <w:t>I5</w:t>
-            </w:r>
-          </w:p>
-        </w:tc>
-        <w:tc>
-          <w:tcPr>
-            <w:tcW w:w="1573" w:type="pct"/>
-            <w:vAlign w:val="center"/>
-          </w:tcPr>
-          <w:p>
-            <w:pPr>
-              <w:jc w:val="center"/>
-              <w:cnfStyle w:val="000000000000" w:firstRow="0" w:lastRow="0" w:firstColumn="0" w:lastColumn="0" w:oddVBand="0" w:evenVBand="0" w:oddHBand="0" w:evenHBand="0" w:firstRowFirstColumn="0" w:firstRowLastColumn="0" w:lastRowFirstColumn="0" w:lastRowLastColumn="0"/>
-              <w:rPr>
-                <w:rFonts w:ascii="Arial" w:hAnsi="Arial" w:cs="Arial"/>
-              </w:rPr>
-            </w:pPr>
-            <w:r>
-              <w:rPr>
-                <w:rFonts w:ascii="Arial" w:hAnsi="Arial" w:cs="Arial"/>
-              </w:rPr>
-              <w:t>cpu</w:t>
-            </w:r>
-          </w:p>
-        </w:tc>
-        <w:tc>
-          <w:tcPr>
-            <w:tcW w:w="866" w:type="pct"/>
-            <w:vAlign w:val="center"/>
-          </w:tcPr>
-          <w:p>
-            <w:pPr>
-              <w:jc w:val="center"/>
-              <w:cnfStyle w:val="000000000000" w:firstRow="0" w:lastRow="0" w:firstColumn="0" w:lastColumn="0" w:oddVBand="0" w:evenVBand="0" w:oddHBand="0" w:evenHBand="0" w:firstRowFirstColumn="0" w:firstRowLastColumn="0" w:lastRowFirstColumn="0" w:lastRowLastColumn="0"/>
-              <w:rPr>
-                <w:rFonts w:ascii="Arial" w:hAnsi="Arial" w:cs="Arial"/>
-              </w:rPr>
-            </w:pPr>
-            <w:r>
-              <w:rPr>
-                <w:rFonts w:ascii="Arial" w:hAnsi="Arial" w:cs="Arial"/>
-              </w:rPr>
-              <w:t>F5</w:t>
-            </w:r>
-          </w:p>
-        </w:tc>
-        <w:tc>
-          <w:tcPr>
-            <w:tcW w:w="1633" w:type="pct"/>
-            <w:vAlign w:val="center"/>
-          </w:tcPr>
-          <w:p>
-            <w:pPr>
-              <w:jc w:val="center"/>
-              <w:cnfStyle w:val="000000000000" w:firstRow="0" w:lastRow="0" w:firstColumn="0" w:lastColumn="0" w:oddVBand="0" w:evenVBand="0" w:oddHBand="0" w:evenHBand="0" w:firstRowFirstColumn="0" w:firstRowLastColumn="0" w:lastRowFirstColumn="0" w:lastRowLastColumn="0"/>
-              <w:rPr>
-                <w:rFonts w:ascii="Arial" w:hAnsi="Arial" w:cs="Arial"/>
-              </w:rPr>
-            </w:pPr>
-            <w:r>
-              <w:rPr>
-                <w:rFonts w:ascii="Arial" w:hAnsi="Arial" w:cs="Arial"/>
-              </w:rPr>
-              <w:t>cpu kiválasztása</w:t>
-            </w:r>
-          </w:p>
-        </w:tc>
-      </w:tr>
-      <w:tr>
-        <w:trPr>
-          <w:cnfStyle w:val="000000100000" w:firstRow="0" w:lastRow="0" w:firstColumn="0" w:lastColumn="0" w:oddVBand="0" w:evenVBand="0" w:oddHBand="1" w:evenHBand="0" w:firstRowFirstColumn="0" w:firstRowLastColumn="0" w:lastRowFirstColumn="0" w:lastRowLastColumn="0"/>
-          <w:trHeight w:val="530"/>
-        </w:trPr>
-        <w:tc>
-          <w:tcPr>
-            <w:cnfStyle w:val="001000000000" w:firstRow="0" w:lastRow="0" w:firstColumn="1" w:lastColumn="0" w:oddVBand="0" w:evenVBand="0" w:oddHBand="0" w:evenHBand="0" w:firstRowFirstColumn="0" w:firstRowLastColumn="0" w:lastRowFirstColumn="0" w:lastRowLastColumn="0"/>
-            <w:tcW w:w="928" w:type="pct"/>
-            <w:vAlign w:val="center"/>
-          </w:tcPr>
-          <w:p>
-            <w:pPr>
-              <w:jc w:val="center"/>
-              <w:rPr>
-                <w:rFonts w:ascii="Arial" w:hAnsi="Arial" w:cs="Arial"/>
-              </w:rPr>
-            </w:pPr>
-            <w:r>
-              <w:rPr>
-                <w:rFonts w:ascii="Arial" w:hAnsi="Arial" w:cs="Arial"/>
-              </w:rPr>
-              <w:t>I6</w:t>
-            </w:r>
-          </w:p>
-        </w:tc>
-        <w:tc>
-          <w:tcPr>
-            <w:tcW w:w="1573" w:type="pct"/>
-            <w:vAlign w:val="center"/>
-          </w:tcPr>
-          <w:p>
-            <w:pPr>
-              <w:jc w:val="center"/>
-              <w:cnfStyle w:val="000000100000" w:firstRow="0" w:lastRow="0" w:firstColumn="0" w:lastColumn="0" w:oddVBand="0" w:evenVBand="0" w:oddHBand="1" w:evenHBand="0" w:firstRowFirstColumn="0" w:firstRowLastColumn="0" w:lastRowFirstColumn="0" w:lastRowLastColumn="0"/>
-              <w:rPr>
-                <w:rFonts w:ascii="Arial" w:hAnsi="Arial" w:cs="Arial"/>
-              </w:rPr>
-            </w:pPr>
-            <w:r>
-              <w:rPr>
-                <w:rFonts w:ascii="Arial" w:hAnsi="Arial" w:cs="Arial"/>
-              </w:rPr>
-              <w:t>motherboard</w:t>
-            </w:r>
-          </w:p>
-        </w:tc>
-        <w:tc>
-          <w:tcPr>
-            <w:tcW w:w="866" w:type="pct"/>
-            <w:vAlign w:val="center"/>
-          </w:tcPr>
-          <w:p>
-            <w:pPr>
-              <w:jc w:val="center"/>
-              <w:cnfStyle w:val="000000100000" w:firstRow="0" w:lastRow="0" w:firstColumn="0" w:lastColumn="0" w:oddVBand="0" w:evenVBand="0" w:oddHBand="1" w:evenHBand="0" w:firstRowFirstColumn="0" w:firstRowLastColumn="0" w:lastRowFirstColumn="0" w:lastRowLastColumn="0"/>
-              <w:rPr>
-                <w:rFonts w:ascii="Arial" w:hAnsi="Arial" w:cs="Arial"/>
-              </w:rPr>
-            </w:pPr>
-            <w:r>
-              <w:rPr>
-                <w:rFonts w:ascii="Arial" w:hAnsi="Arial" w:cs="Arial"/>
-              </w:rPr>
-              <w:t>F6</w:t>
-            </w:r>
-          </w:p>
-        </w:tc>
-        <w:tc>
-          <w:tcPr>
-            <w:tcW w:w="1633" w:type="pct"/>
-            <w:vAlign w:val="center"/>
-          </w:tcPr>
-          <w:p>
-            <w:pPr>
-              <w:jc w:val="center"/>
-              <w:cnfStyle w:val="000000100000" w:firstRow="0" w:lastRow="0" w:firstColumn="0" w:lastColumn="0" w:oddVBand="0" w:evenVBand="0" w:oddHBand="1" w:evenHBand="0" w:firstRowFirstColumn="0" w:firstRowLastColumn="0" w:lastRowFirstColumn="0" w:lastRowLastColumn="0"/>
-              <w:rPr>
-                <w:rFonts w:ascii="Arial" w:hAnsi="Arial" w:cs="Arial"/>
-              </w:rPr>
-            </w:pPr>
-            <w:r>
-              <w:rPr>
-                <w:rFonts w:ascii="Arial" w:hAnsi="Arial" w:cs="Arial"/>
-              </w:rPr>
-              <w:t>motherboard kiválasztása</w:t>
-            </w:r>
-          </w:p>
-        </w:tc>
-      </w:tr>
-      <w:tr>
-        <w:trPr>
-          <w:trHeight w:val="530"/>
-        </w:trPr>
-        <w:tc>
-          <w:tcPr>
-            <w:cnfStyle w:val="001000000000" w:firstRow="0" w:lastRow="0" w:firstColumn="1" w:lastColumn="0" w:oddVBand="0" w:evenVBand="0" w:oddHBand="0" w:evenHBand="0" w:firstRowFirstColumn="0" w:firstRowLastColumn="0" w:lastRowFirstColumn="0" w:lastRowLastColumn="0"/>
-            <w:tcW w:w="928" w:type="pct"/>
-            <w:vAlign w:val="center"/>
-          </w:tcPr>
-          <w:p>
-            <w:pPr>
-              <w:jc w:val="center"/>
-              <w:rPr>
-                <w:rFonts w:ascii="Arial" w:hAnsi="Arial" w:cs="Arial"/>
-              </w:rPr>
-            </w:pPr>
-            <w:r>
-              <w:rPr>
-                <w:rFonts w:ascii="Arial" w:hAnsi="Arial" w:cs="Arial"/>
-              </w:rPr>
-              <w:t>I7</w:t>
-            </w:r>
-          </w:p>
-        </w:tc>
-        <w:tc>
-          <w:tcPr>
-            <w:tcW w:w="1573" w:type="pct"/>
-            <w:vAlign w:val="center"/>
-          </w:tcPr>
-          <w:p>
-            <w:pPr>
-              <w:jc w:val="center"/>
-              <w:cnfStyle w:val="000000000000" w:firstRow="0" w:lastRow="0" w:firstColumn="0" w:lastColumn="0" w:oddVBand="0" w:evenVBand="0" w:oddHBand="0" w:evenHBand="0" w:firstRowFirstColumn="0" w:firstRowLastColumn="0" w:lastRowFirstColumn="0" w:lastRowLastColumn="0"/>
-              <w:rPr>
-                <w:rFonts w:ascii="Arial" w:hAnsi="Arial" w:cs="Arial"/>
-              </w:rPr>
-            </w:pPr>
-            <w:r>
-              <w:rPr>
-                <w:rFonts w:ascii="Arial" w:hAnsi="Arial" w:cs="Arial"/>
-              </w:rPr>
-              <w:t>cpu cooler</w:t>
-            </w:r>
-          </w:p>
-        </w:tc>
-        <w:tc>
-          <w:tcPr>
-            <w:tcW w:w="866" w:type="pct"/>
-            <w:vAlign w:val="center"/>
-          </w:tcPr>
-          <w:p>
-            <w:pPr>
-              <w:jc w:val="center"/>
-              <w:cnfStyle w:val="000000000000" w:firstRow="0" w:lastRow="0" w:firstColumn="0" w:lastColumn="0" w:oddVBand="0" w:evenVBand="0" w:oddHBand="0" w:evenHBand="0" w:firstRowFirstColumn="0" w:firstRowLastColumn="0" w:lastRowFirstColumn="0" w:lastRowLastColumn="0"/>
-              <w:rPr>
-                <w:rFonts w:ascii="Arial" w:hAnsi="Arial" w:cs="Arial"/>
-              </w:rPr>
-            </w:pPr>
-            <w:r>
-              <w:rPr>
-                <w:rFonts w:ascii="Arial" w:hAnsi="Arial" w:cs="Arial"/>
-              </w:rPr>
-              <w:t>F7</w:t>
-            </w:r>
-          </w:p>
-        </w:tc>
-        <w:tc>
-          <w:tcPr>
-            <w:tcW w:w="1633" w:type="pct"/>
-            <w:vAlign w:val="center"/>
-          </w:tcPr>
-          <w:p>
-            <w:pPr>
-              <w:jc w:val="center"/>
-              <w:cnfStyle w:val="000000000000" w:firstRow="0" w:lastRow="0" w:firstColumn="0" w:lastColumn="0" w:oddVBand="0" w:evenVBand="0" w:oddHBand="0" w:evenHBand="0" w:firstRowFirstColumn="0" w:firstRowLastColumn="0" w:lastRowFirstColumn="0" w:lastRowLastColumn="0"/>
-              <w:rPr>
-                <w:rFonts w:ascii="Arial" w:hAnsi="Arial" w:cs="Arial"/>
-              </w:rPr>
-            </w:pPr>
-            <w:r>
-              <w:rPr>
-                <w:rFonts w:ascii="Arial" w:hAnsi="Arial" w:cs="Arial"/>
-              </w:rPr>
-              <w:t>cpu cooler kiválasztása</w:t>
-            </w:r>
-          </w:p>
-        </w:tc>
-      </w:tr>
-      <w:tr>
-        <w:trPr>
-          <w:cnfStyle w:val="000000100000" w:firstRow="0" w:lastRow="0" w:firstColumn="0" w:lastColumn="0" w:oddVBand="0" w:evenVBand="0" w:oddHBand="1" w:evenHBand="0" w:firstRowFirstColumn="0" w:firstRowLastColumn="0" w:lastRowFirstColumn="0" w:lastRowLastColumn="0"/>
-          <w:trHeight w:val="530"/>
-        </w:trPr>
-        <w:tc>
-          <w:tcPr>
-            <w:cnfStyle w:val="001000000000" w:firstRow="0" w:lastRow="0" w:firstColumn="1" w:lastColumn="0" w:oddVBand="0" w:evenVBand="0" w:oddHBand="0" w:evenHBand="0" w:firstRowFirstColumn="0" w:firstRowLastColumn="0" w:lastRowFirstColumn="0" w:lastRowLastColumn="0"/>
-            <w:tcW w:w="928" w:type="pct"/>
-            <w:vAlign w:val="center"/>
-          </w:tcPr>
-          <w:p>
-            <w:pPr>
-              <w:jc w:val="center"/>
-              <w:rPr>
-                <w:rFonts w:ascii="Arial" w:hAnsi="Arial" w:cs="Arial"/>
-              </w:rPr>
-            </w:pPr>
-            <w:r>
-              <w:rPr>
-                <w:rFonts w:ascii="Arial" w:hAnsi="Arial" w:cs="Arial"/>
-              </w:rPr>
-              <w:t>I8</w:t>
-            </w:r>
-          </w:p>
-        </w:tc>
-        <w:tc>
-          <w:tcPr>
-            <w:tcW w:w="1573" w:type="pct"/>
-            <w:vAlign w:val="center"/>
-          </w:tcPr>
-          <w:p>
-            <w:pPr>
-              <w:jc w:val="center"/>
-              <w:cnfStyle w:val="000000100000" w:firstRow="0" w:lastRow="0" w:firstColumn="0" w:lastColumn="0" w:oddVBand="0" w:evenVBand="0" w:oddHBand="1" w:evenHBand="0" w:firstRowFirstColumn="0" w:firstRowLastColumn="0" w:lastRowFirstColumn="0" w:lastRowLastColumn="0"/>
-              <w:rPr>
-                <w:rFonts w:ascii="Arial" w:hAnsi="Arial" w:cs="Arial"/>
-              </w:rPr>
-            </w:pPr>
-            <w:r>
-              <w:rPr>
-                <w:rFonts w:ascii="Arial" w:hAnsi="Arial" w:cs="Arial"/>
-              </w:rPr>
-              <w:t>ram</w:t>
-            </w:r>
-          </w:p>
-        </w:tc>
-        <w:tc>
-          <w:tcPr>
-            <w:tcW w:w="866" w:type="pct"/>
-            <w:vAlign w:val="center"/>
-          </w:tcPr>
-          <w:p>
-            <w:pPr>
-              <w:jc w:val="center"/>
-              <w:cnfStyle w:val="000000100000" w:firstRow="0" w:lastRow="0" w:firstColumn="0" w:lastColumn="0" w:oddVBand="0" w:evenVBand="0" w:oddHBand="1" w:evenHBand="0" w:firstRowFirstColumn="0" w:firstRowLastColumn="0" w:lastRowFirstColumn="0" w:lastRowLastColumn="0"/>
-              <w:rPr>
-                <w:rFonts w:ascii="Arial" w:hAnsi="Arial" w:cs="Arial"/>
-              </w:rPr>
-            </w:pPr>
-            <w:r>
-              <w:rPr>
-                <w:rFonts w:ascii="Arial" w:hAnsi="Arial" w:cs="Arial"/>
-              </w:rPr>
-              <w:t>F8</w:t>
-            </w:r>
-          </w:p>
-        </w:tc>
-        <w:tc>
-          <w:tcPr>
-            <w:tcW w:w="1633" w:type="pct"/>
-            <w:vAlign w:val="center"/>
-          </w:tcPr>
-          <w:p>
-            <w:pPr>
-              <w:jc w:val="center"/>
-              <w:cnfStyle w:val="000000100000" w:firstRow="0" w:lastRow="0" w:firstColumn="0" w:lastColumn="0" w:oddVBand="0" w:evenVBand="0" w:oddHBand="1" w:evenHBand="0" w:firstRowFirstColumn="0" w:firstRowLastColumn="0" w:lastRowFirstColumn="0" w:lastRowLastColumn="0"/>
-              <w:rPr>
-                <w:rFonts w:ascii="Arial" w:hAnsi="Arial" w:cs="Arial"/>
-              </w:rPr>
-            </w:pPr>
-            <w:r>
-              <w:rPr>
-                <w:rFonts w:ascii="Arial" w:hAnsi="Arial" w:cs="Arial"/>
-              </w:rPr>
-              <w:t>ram kiválasztása</w:t>
-            </w:r>
-          </w:p>
-        </w:tc>
-      </w:tr>
-      <w:tr>
-        <w:trPr>
-          <w:trHeight w:val="530"/>
-        </w:trPr>
-        <w:tc>
-          <w:tcPr>
-            <w:cnfStyle w:val="001000000000" w:firstRow="0" w:lastRow="0" w:firstColumn="1" w:lastColumn="0" w:oddVBand="0" w:evenVBand="0" w:oddHBand="0" w:evenHBand="0" w:firstRowFirstColumn="0" w:firstRowLastColumn="0" w:lastRowFirstColumn="0" w:lastRowLastColumn="0"/>
-            <w:tcW w:w="928" w:type="pct"/>
-            <w:vAlign w:val="center"/>
-          </w:tcPr>
-          <w:p>
-            <w:pPr>
-              <w:jc w:val="center"/>
-              <w:rPr>
-                <w:rFonts w:ascii="Arial" w:hAnsi="Arial" w:cs="Arial"/>
-              </w:rPr>
-            </w:pPr>
-            <w:r>
-              <w:rPr>
-                <w:rFonts w:ascii="Arial" w:hAnsi="Arial" w:cs="Arial"/>
-              </w:rPr>
-              <w:t>I9</w:t>
-            </w:r>
-          </w:p>
-        </w:tc>
-        <w:tc>
-          <w:tcPr>
-            <w:tcW w:w="1573" w:type="pct"/>
-            <w:vAlign w:val="center"/>
-          </w:tcPr>
-          <w:p>
-            <w:pPr>
-              <w:jc w:val="center"/>
-              <w:cnfStyle w:val="000000000000" w:firstRow="0" w:lastRow="0" w:firstColumn="0" w:lastColumn="0" w:oddVBand="0" w:evenVBand="0" w:oddHBand="0" w:evenHBand="0" w:firstRowFirstColumn="0" w:firstRowLastColumn="0" w:lastRowFirstColumn="0" w:lastRowLastColumn="0"/>
-              <w:rPr>
-                <w:rFonts w:ascii="Arial" w:hAnsi="Arial" w:cs="Arial"/>
-              </w:rPr>
-            </w:pPr>
-            <w:r>
-              <w:rPr>
-                <w:rFonts w:ascii="Arial" w:hAnsi="Arial" w:cs="Arial"/>
-              </w:rPr>
-              <w:t>video card</w:t>
-            </w:r>
-          </w:p>
-        </w:tc>
-        <w:tc>
-          <w:tcPr>
-            <w:tcW w:w="866" w:type="pct"/>
-            <w:vAlign w:val="center"/>
-          </w:tcPr>
-          <w:p>
-            <w:pPr>
-              <w:jc w:val="center"/>
-              <w:cnfStyle w:val="000000000000" w:firstRow="0" w:lastRow="0" w:firstColumn="0" w:lastColumn="0" w:oddVBand="0" w:evenVBand="0" w:oddHBand="0" w:evenHBand="0" w:firstRowFirstColumn="0" w:firstRowLastColumn="0" w:lastRowFirstColumn="0" w:lastRowLastColumn="0"/>
-              <w:rPr>
-                <w:rFonts w:ascii="Arial" w:hAnsi="Arial" w:cs="Arial"/>
-              </w:rPr>
-            </w:pPr>
-            <w:r>
-              <w:rPr>
-                <w:rFonts w:ascii="Arial" w:hAnsi="Arial" w:cs="Arial"/>
-              </w:rPr>
-              <w:t>F9</w:t>
-            </w:r>
-          </w:p>
-        </w:tc>
-        <w:tc>
-          <w:tcPr>
-            <w:tcW w:w="1633" w:type="pct"/>
-            <w:vAlign w:val="center"/>
-          </w:tcPr>
-          <w:p>
-            <w:pPr>
-              <w:jc w:val="center"/>
-              <w:cnfStyle w:val="000000000000" w:firstRow="0" w:lastRow="0" w:firstColumn="0" w:lastColumn="0" w:oddVBand="0" w:evenVBand="0" w:oddHBand="0" w:evenHBand="0" w:firstRowFirstColumn="0" w:firstRowLastColumn="0" w:lastRowFirstColumn="0" w:lastRowLastColumn="0"/>
-              <w:rPr>
-                <w:rFonts w:ascii="Arial" w:hAnsi="Arial" w:cs="Arial"/>
-              </w:rPr>
-            </w:pPr>
-            <w:r>
-              <w:rPr>
-                <w:rFonts w:ascii="Arial" w:hAnsi="Arial" w:cs="Arial"/>
-              </w:rPr>
-              <w:t>video card kiválasztása</w:t>
-            </w:r>
-          </w:p>
-        </w:tc>
-      </w:tr>
-      <w:tr>
-        <w:trPr>
-          <w:cnfStyle w:val="000000100000" w:firstRow="0" w:lastRow="0" w:firstColumn="0" w:lastColumn="0" w:oddVBand="0" w:evenVBand="0" w:oddHBand="1" w:evenHBand="0" w:firstRowFirstColumn="0" w:firstRowLastColumn="0" w:lastRowFirstColumn="0" w:lastRowLastColumn="0"/>
-          <w:trHeight w:val="530"/>
-        </w:trPr>
-        <w:tc>
-          <w:tcPr>
-            <w:cnfStyle w:val="001000000000" w:firstRow="0" w:lastRow="0" w:firstColumn="1" w:lastColumn="0" w:oddVBand="0" w:evenVBand="0" w:oddHBand="0" w:evenHBand="0" w:firstRowFirstColumn="0" w:firstRowLastColumn="0" w:lastRowFirstColumn="0" w:lastRowLastColumn="0"/>
-            <w:tcW w:w="928" w:type="pct"/>
-            <w:vAlign w:val="center"/>
-          </w:tcPr>
-          <w:p>
-            <w:pPr>
-              <w:jc w:val="center"/>
-              <w:rPr>
-                <w:rFonts w:ascii="Arial" w:hAnsi="Arial" w:cs="Arial"/>
-              </w:rPr>
-            </w:pPr>
-            <w:r>
-              <w:rPr>
-                <w:rFonts w:ascii="Arial" w:hAnsi="Arial" w:cs="Arial"/>
-              </w:rPr>
-              <w:t>I10</w:t>
-            </w:r>
-          </w:p>
-        </w:tc>
-        <w:tc>
-          <w:tcPr>
-            <w:tcW w:w="1573" w:type="pct"/>
-            <w:vAlign w:val="center"/>
-          </w:tcPr>
-          <w:p>
-            <w:pPr>
-              <w:jc w:val="center"/>
-              <w:cnfStyle w:val="000000100000" w:firstRow="0" w:lastRow="0" w:firstColumn="0" w:lastColumn="0" w:oddVBand="0" w:evenVBand="0" w:oddHBand="1" w:evenHBand="0" w:firstRowFirstColumn="0" w:firstRowLastColumn="0" w:lastRowFirstColumn="0" w:lastRowLastColumn="0"/>
-              <w:rPr>
-                <w:rFonts w:ascii="Arial" w:hAnsi="Arial" w:cs="Arial"/>
-              </w:rPr>
-            </w:pPr>
-            <w:r>
-              <w:rPr>
-                <w:rFonts w:ascii="Arial" w:hAnsi="Arial" w:cs="Arial"/>
-              </w:rPr>
-              <w:t>storage</w:t>
-            </w:r>
-          </w:p>
-        </w:tc>
-        <w:tc>
-          <w:tcPr>
-            <w:tcW w:w="866" w:type="pct"/>
-            <w:vAlign w:val="center"/>
-          </w:tcPr>
-          <w:p>
-            <w:pPr>
-              <w:jc w:val="center"/>
-              <w:cnfStyle w:val="000000100000" w:firstRow="0" w:lastRow="0" w:firstColumn="0" w:lastColumn="0" w:oddVBand="0" w:evenVBand="0" w:oddHBand="1" w:evenHBand="0" w:firstRowFirstColumn="0" w:firstRowLastColumn="0" w:lastRowFirstColumn="0" w:lastRowLastColumn="0"/>
-              <w:rPr>
-                <w:rFonts w:ascii="Arial" w:hAnsi="Arial" w:cs="Arial"/>
-              </w:rPr>
-            </w:pPr>
-            <w:r>
-              <w:rPr>
-                <w:rFonts w:ascii="Arial" w:hAnsi="Arial" w:cs="Arial"/>
-              </w:rPr>
-              <w:t>F10</w:t>
-            </w:r>
-          </w:p>
-        </w:tc>
-        <w:tc>
-          <w:tcPr>
-            <w:tcW w:w="1633" w:type="pct"/>
-            <w:vAlign w:val="center"/>
-          </w:tcPr>
-          <w:p>
-            <w:pPr>
-              <w:jc w:val="center"/>
-              <w:cnfStyle w:val="000000100000" w:firstRow="0" w:lastRow="0" w:firstColumn="0" w:lastColumn="0" w:oddVBand="0" w:evenVBand="0" w:oddHBand="1" w:evenHBand="0" w:firstRowFirstColumn="0" w:firstRowLastColumn="0" w:lastRowFirstColumn="0" w:lastRowLastColumn="0"/>
-              <w:rPr>
-                <w:rFonts w:ascii="Arial" w:hAnsi="Arial" w:cs="Arial"/>
-              </w:rPr>
-            </w:pPr>
-            <w:r>
-              <w:rPr>
-                <w:rFonts w:ascii="Arial" w:hAnsi="Arial" w:cs="Arial"/>
-              </w:rPr>
-              <w:t>storage kiválasztása</w:t>
-            </w:r>
-          </w:p>
-        </w:tc>
-      </w:tr>
-      <w:tr>
-        <w:trPr>
-          <w:trHeight w:val="530"/>
-        </w:trPr>
-        <w:tc>
-          <w:tcPr>
-            <w:cnfStyle w:val="001000000000" w:firstRow="0" w:lastRow="0" w:firstColumn="1" w:lastColumn="0" w:oddVBand="0" w:evenVBand="0" w:oddHBand="0" w:evenHBand="0" w:firstRowFirstColumn="0" w:firstRowLastColumn="0" w:lastRowFirstColumn="0" w:lastRowLastColumn="0"/>
-            <w:tcW w:w="928" w:type="pct"/>
-            <w:vAlign w:val="center"/>
-          </w:tcPr>
-          <w:p>
-            <w:pPr>
-              <w:jc w:val="center"/>
-              <w:rPr>
-                <w:rFonts w:ascii="Arial" w:hAnsi="Arial" w:cs="Arial"/>
-              </w:rPr>
-            </w:pPr>
-            <w:r>
-              <w:rPr>
-                <w:rFonts w:ascii="Arial" w:hAnsi="Arial" w:cs="Arial"/>
-              </w:rPr>
-              <w:t>I11</w:t>
-            </w:r>
-          </w:p>
-        </w:tc>
-        <w:tc>
-          <w:tcPr>
-            <w:tcW w:w="1573" w:type="pct"/>
-            <w:vAlign w:val="center"/>
-          </w:tcPr>
-          <w:p>
-            <w:pPr>
-              <w:jc w:val="center"/>
-              <w:cnfStyle w:val="000000000000" w:firstRow="0" w:lastRow="0" w:firstColumn="0" w:lastColumn="0" w:oddVBand="0" w:evenVBand="0" w:oddHBand="0" w:evenHBand="0" w:firstRowFirstColumn="0" w:firstRowLastColumn="0" w:lastRowFirstColumn="0" w:lastRowLastColumn="0"/>
-              <w:rPr>
-                <w:rFonts w:ascii="Arial" w:hAnsi="Arial" w:cs="Arial"/>
-              </w:rPr>
-            </w:pPr>
-            <w:r>
-              <w:rPr>
-                <w:rFonts w:ascii="Arial" w:hAnsi="Arial" w:cs="Arial"/>
-              </w:rPr>
-              <w:t>2nd storage</w:t>
-            </w:r>
-          </w:p>
-        </w:tc>
-        <w:tc>
-          <w:tcPr>
-            <w:tcW w:w="866" w:type="pct"/>
-            <w:vAlign w:val="center"/>
-          </w:tcPr>
-          <w:p>
-            <w:pPr>
-              <w:jc w:val="center"/>
-              <w:cnfStyle w:val="000000000000" w:firstRow="0" w:lastRow="0" w:firstColumn="0" w:lastColumn="0" w:oddVBand="0" w:evenVBand="0" w:oddHBand="0" w:evenHBand="0" w:firstRowFirstColumn="0" w:firstRowLastColumn="0" w:lastRowFirstColumn="0" w:lastRowLastColumn="0"/>
-              <w:rPr>
-                <w:rFonts w:ascii="Arial" w:hAnsi="Arial" w:cs="Arial"/>
-              </w:rPr>
-            </w:pPr>
-            <w:r>
-              <w:rPr>
-                <w:rFonts w:ascii="Arial" w:hAnsi="Arial" w:cs="Arial"/>
-              </w:rPr>
-              <w:t>F11</w:t>
-            </w:r>
-          </w:p>
-        </w:tc>
-        <w:tc>
-          <w:tcPr>
-            <w:tcW w:w="1633" w:type="pct"/>
-            <w:vAlign w:val="center"/>
-          </w:tcPr>
-          <w:p>
-            <w:pPr>
-              <w:jc w:val="center"/>
-              <w:cnfStyle w:val="000000000000" w:firstRow="0" w:lastRow="0" w:firstColumn="0" w:lastColumn="0" w:oddVBand="0" w:evenVBand="0" w:oddHBand="0" w:evenHBand="0" w:firstRowFirstColumn="0" w:firstRowLastColumn="0" w:lastRowFirstColumn="0" w:lastRowLastColumn="0"/>
-              <w:rPr>
-                <w:rFonts w:ascii="Arial" w:hAnsi="Arial" w:cs="Arial"/>
-              </w:rPr>
-            </w:pPr>
-            <w:r>
-              <w:rPr>
-                <w:rFonts w:ascii="Arial" w:hAnsi="Arial" w:cs="Arial"/>
-              </w:rPr>
-              <w:t>2nd storage kiválasztása</w:t>
-            </w:r>
-          </w:p>
-        </w:tc>
-      </w:tr>
-      <w:tr>
-        <w:trPr>
-          <w:cnfStyle w:val="000000100000" w:firstRow="0" w:lastRow="0" w:firstColumn="0" w:lastColumn="0" w:oddVBand="0" w:evenVBand="0" w:oddHBand="1" w:evenHBand="0" w:firstRowFirstColumn="0" w:firstRowLastColumn="0" w:lastRowFirstColumn="0" w:lastRowLastColumn="0"/>
-          <w:trHeight w:val="530"/>
-        </w:trPr>
-        <w:tc>
-          <w:tcPr>
-            <w:cnfStyle w:val="001000000000" w:firstRow="0" w:lastRow="0" w:firstColumn="1" w:lastColumn="0" w:oddVBand="0" w:evenVBand="0" w:oddHBand="0" w:evenHBand="0" w:firstRowFirstColumn="0" w:firstRowLastColumn="0" w:lastRowFirstColumn="0" w:lastRowLastColumn="0"/>
-            <w:tcW w:w="928" w:type="pct"/>
-            <w:vAlign w:val="center"/>
-          </w:tcPr>
-          <w:p>
-            <w:pPr>
-              <w:jc w:val="center"/>
-              <w:rPr>
-                <w:rFonts w:ascii="Arial" w:hAnsi="Arial" w:cs="Arial"/>
-              </w:rPr>
-            </w:pPr>
-            <w:r>
-              <w:rPr>
-                <w:rFonts w:ascii="Arial" w:hAnsi="Arial" w:cs="Arial"/>
-              </w:rPr>
-              <w:t>I12</w:t>
-            </w:r>
-          </w:p>
-        </w:tc>
-        <w:tc>
-          <w:tcPr>
-            <w:tcW w:w="1573" w:type="pct"/>
-            <w:vAlign w:val="center"/>
-          </w:tcPr>
-          <w:p>
-            <w:pPr>
-              <w:jc w:val="center"/>
-              <w:cnfStyle w:val="000000100000" w:firstRow="0" w:lastRow="0" w:firstColumn="0" w:lastColumn="0" w:oddVBand="0" w:evenVBand="0" w:oddHBand="1" w:evenHBand="0" w:firstRowFirstColumn="0" w:firstRowLastColumn="0" w:lastRowFirstColumn="0" w:lastRowLastColumn="0"/>
-              <w:rPr>
-                <w:rFonts w:ascii="Arial" w:hAnsi="Arial" w:cs="Arial"/>
-              </w:rPr>
-            </w:pPr>
-            <w:r>
-              <w:rPr>
-                <w:rFonts w:ascii="Arial" w:hAnsi="Arial" w:cs="Arial"/>
-              </w:rPr>
-              <w:t>case</w:t>
-            </w:r>
-          </w:p>
-        </w:tc>
-        <w:tc>
-          <w:tcPr>
-            <w:tcW w:w="866" w:type="pct"/>
-            <w:vAlign w:val="center"/>
-          </w:tcPr>
-          <w:p>
-            <w:pPr>
-              <w:jc w:val="center"/>
-              <w:cnfStyle w:val="000000100000" w:firstRow="0" w:lastRow="0" w:firstColumn="0" w:lastColumn="0" w:oddVBand="0" w:evenVBand="0" w:oddHBand="1" w:evenHBand="0" w:firstRowFirstColumn="0" w:firstRowLastColumn="0" w:lastRowFirstColumn="0" w:lastRowLastColumn="0"/>
-              <w:rPr>
-                <w:rFonts w:ascii="Arial" w:hAnsi="Arial" w:cs="Arial"/>
-              </w:rPr>
-            </w:pPr>
-            <w:r>
-              <w:rPr>
-                <w:rFonts w:ascii="Arial" w:hAnsi="Arial" w:cs="Arial"/>
-              </w:rPr>
-              <w:t>F12</w:t>
-            </w:r>
-          </w:p>
-        </w:tc>
-        <w:tc>
-          <w:tcPr>
-            <w:tcW w:w="1633" w:type="pct"/>
-            <w:vAlign w:val="center"/>
-          </w:tcPr>
-          <w:p>
-            <w:pPr>
-              <w:jc w:val="center"/>
-              <w:cnfStyle w:val="000000100000" w:firstRow="0" w:lastRow="0" w:firstColumn="0" w:lastColumn="0" w:oddVBand="0" w:evenVBand="0" w:oddHBand="1" w:evenHBand="0" w:firstRowFirstColumn="0" w:firstRowLastColumn="0" w:lastRowFirstColumn="0" w:lastRowLastColumn="0"/>
-              <w:rPr>
-                <w:rFonts w:ascii="Arial" w:hAnsi="Arial" w:cs="Arial"/>
-              </w:rPr>
-            </w:pPr>
-            <w:r>
-              <w:rPr>
-                <w:rFonts w:ascii="Arial" w:hAnsi="Arial" w:cs="Arial"/>
-              </w:rPr>
-              <w:t>case kiválasztása</w:t>
-            </w:r>
-          </w:p>
-        </w:tc>
-      </w:tr>
-      <w:tr>
-        <w:trPr>
-          <w:trHeight w:val="530"/>
-        </w:trPr>
-        <w:tc>
-          <w:tcPr>
-            <w:cnfStyle w:val="001000000000" w:firstRow="0" w:lastRow="0" w:firstColumn="1" w:lastColumn="0" w:oddVBand="0" w:evenVBand="0" w:oddHBand="0" w:evenHBand="0" w:firstRowFirstColumn="0" w:firstRowLastColumn="0" w:lastRowFirstColumn="0" w:lastRowLastColumn="0"/>
-            <w:tcW w:w="928" w:type="pct"/>
-            <w:vAlign w:val="center"/>
-          </w:tcPr>
-          <w:p>
-            <w:pPr>
-              <w:jc w:val="center"/>
-              <w:rPr>
-                <w:rFonts w:ascii="Arial" w:hAnsi="Arial" w:cs="Arial"/>
-              </w:rPr>
-            </w:pPr>
-            <w:r>
-              <w:rPr>
-                <w:rFonts w:ascii="Arial" w:hAnsi="Arial" w:cs="Arial"/>
-              </w:rPr>
-              <w:t>I13</w:t>
-            </w:r>
-          </w:p>
-        </w:tc>
-        <w:tc>
-          <w:tcPr>
-            <w:tcW w:w="1573" w:type="pct"/>
-            <w:vAlign w:val="center"/>
-          </w:tcPr>
-          <w:p>
-            <w:pPr>
-              <w:jc w:val="center"/>
-              <w:cnfStyle w:val="000000000000" w:firstRow="0" w:lastRow="0" w:firstColumn="0" w:lastColumn="0" w:oddVBand="0" w:evenVBand="0" w:oddHBand="0" w:evenHBand="0" w:firstRowFirstColumn="0" w:firstRowLastColumn="0" w:lastRowFirstColumn="0" w:lastRowLastColumn="0"/>
-              <w:rPr>
-                <w:rFonts w:ascii="Arial" w:hAnsi="Arial" w:cs="Arial"/>
-              </w:rPr>
-            </w:pPr>
-            <w:r>
-              <w:rPr>
-                <w:rFonts w:ascii="Arial" w:hAnsi="Arial" w:cs="Arial"/>
-              </w:rPr>
-              <w:t>power supply</w:t>
-            </w:r>
-          </w:p>
-        </w:tc>
-        <w:tc>
-          <w:tcPr>
-            <w:tcW w:w="866" w:type="pct"/>
-            <w:vAlign w:val="center"/>
-          </w:tcPr>
-          <w:p>
-            <w:pPr>
-              <w:jc w:val="center"/>
-              <w:cnfStyle w:val="000000000000" w:firstRow="0" w:lastRow="0" w:firstColumn="0" w:lastColumn="0" w:oddVBand="0" w:evenVBand="0" w:oddHBand="0" w:evenHBand="0" w:firstRowFirstColumn="0" w:firstRowLastColumn="0" w:lastRowFirstColumn="0" w:lastRowLastColumn="0"/>
-              <w:rPr>
-                <w:rFonts w:ascii="Arial" w:hAnsi="Arial" w:cs="Arial"/>
-              </w:rPr>
-            </w:pPr>
-            <w:r>
-              <w:rPr>
-                <w:rFonts w:ascii="Arial" w:hAnsi="Arial" w:cs="Arial"/>
-              </w:rPr>
-              <w:t>F13</w:t>
-            </w:r>
-          </w:p>
-        </w:tc>
-        <w:tc>
-          <w:tcPr>
-            <w:tcW w:w="1633" w:type="pct"/>
-            <w:vAlign w:val="center"/>
-          </w:tcPr>
-          <w:p>
-            <w:pPr>
-              <w:jc w:val="center"/>
-              <w:cnfStyle w:val="000000000000" w:firstRow="0" w:lastRow="0" w:firstColumn="0" w:lastColumn="0" w:oddVBand="0" w:evenVBand="0" w:oddHBand="0" w:evenHBand="0" w:firstRowFirstColumn="0" w:firstRowLastColumn="0" w:lastRowFirstColumn="0" w:lastRowLastColumn="0"/>
-              <w:rPr>
-                <w:rFonts w:ascii="Arial" w:hAnsi="Arial" w:cs="Arial"/>
-              </w:rPr>
-            </w:pPr>
-            <w:r>
-              <w:rPr>
-                <w:rFonts w:ascii="Arial" w:hAnsi="Arial" w:cs="Arial"/>
-              </w:rPr>
-              <w:t>power supply kiválasztása</w:t>
-            </w:r>
-          </w:p>
-        </w:tc>
-      </w:tr>
-      <w:tr>
-        <w:trPr>
-          <w:cnfStyle w:val="000000100000" w:firstRow="0" w:lastRow="0" w:firstColumn="0" w:lastColumn="0" w:oddVBand="0" w:evenVBand="0" w:oddHBand="1" w:evenHBand="0" w:firstRowFirstColumn="0" w:firstRowLastColumn="0" w:lastRowFirstColumn="0" w:lastRowLastColumn="0"/>
-          <w:trHeight w:val="530"/>
-        </w:trPr>
-        <w:tc>
-          <w:tcPr>
-            <w:cnfStyle w:val="001000000000" w:firstRow="0" w:lastRow="0" w:firstColumn="1" w:lastColumn="0" w:oddVBand="0" w:evenVBand="0" w:oddHBand="0" w:evenHBand="0" w:firstRowFirstColumn="0" w:firstRowLastColumn="0" w:lastRowFirstColumn="0" w:lastRowLastColumn="0"/>
-            <w:tcW w:w="928" w:type="pct"/>
-            <w:vAlign w:val="center"/>
-          </w:tcPr>
-          <w:p>
-            <w:pPr>
-              <w:jc w:val="center"/>
-              <w:rPr>
-                <w:rFonts w:ascii="Arial" w:hAnsi="Arial" w:cs="Arial"/>
-              </w:rPr>
-            </w:pPr>
-            <w:r>
-              <w:rPr>
-                <w:rFonts w:ascii="Arial" w:hAnsi="Arial" w:cs="Arial"/>
-              </w:rPr>
-              <w:t>I14</w:t>
-            </w:r>
-          </w:p>
-        </w:tc>
-        <w:tc>
-          <w:tcPr>
-            <w:tcW w:w="1573" w:type="pct"/>
-            <w:vAlign w:val="center"/>
-          </w:tcPr>
-          <w:p>
-            <w:pPr>
-              <w:jc w:val="center"/>
-              <w:cnfStyle w:val="000000100000" w:firstRow="0" w:lastRow="0" w:firstColumn="0" w:lastColumn="0" w:oddVBand="0" w:evenVBand="0" w:oddHBand="1" w:evenHBand="0" w:firstRowFirstColumn="0" w:firstRowLastColumn="0" w:lastRowFirstColumn="0" w:lastRowLastColumn="0"/>
-              <w:rPr>
-                <w:rFonts w:ascii="Arial" w:hAnsi="Arial" w:cs="Arial"/>
-              </w:rPr>
-            </w:pPr>
-            <w:r>
-              <w:rPr>
-                <w:rFonts w:ascii="Arial" w:hAnsi="Arial" w:cs="Arial"/>
-              </w:rPr>
-              <w:t>type input (x11)</w:t>
-            </w:r>
-          </w:p>
-        </w:tc>
-        <w:tc>
-          <w:tcPr>
-            <w:tcW w:w="866" w:type="pct"/>
-            <w:vAlign w:val="center"/>
-          </w:tcPr>
-          <w:p>
-            <w:pPr>
-              <w:jc w:val="center"/>
-              <w:cnfStyle w:val="000000100000" w:firstRow="0" w:lastRow="0" w:firstColumn="0" w:lastColumn="0" w:oddVBand="0" w:evenVBand="0" w:oddHBand="1" w:evenHBand="0" w:firstRowFirstColumn="0" w:firstRowLastColumn="0" w:lastRowFirstColumn="0" w:lastRowLastColumn="0"/>
-              <w:rPr>
-                <w:rFonts w:ascii="Arial" w:hAnsi="Arial" w:cs="Arial"/>
-              </w:rPr>
-            </w:pPr>
-            <w:r>
-              <w:rPr>
-                <w:rFonts w:ascii="Arial" w:hAnsi="Arial" w:cs="Arial"/>
-              </w:rPr>
-              <w:t>F14</w:t>
-            </w:r>
-          </w:p>
-        </w:tc>
-        <w:tc>
-          <w:tcPr>
-            <w:tcW w:w="1633" w:type="pct"/>
-            <w:vAlign w:val="center"/>
-          </w:tcPr>
-          <w:p>
-            <w:pPr>
-              <w:jc w:val="center"/>
-              <w:cnfStyle w:val="000000100000" w:firstRow="0" w:lastRow="0" w:firstColumn="0" w:lastColumn="0" w:oddVBand="0" w:evenVBand="0" w:oddHBand="1" w:evenHBand="0" w:firstRowFirstColumn="0" w:firstRowLastColumn="0" w:lastRowFirstColumn="0" w:lastRowLastColumn="0"/>
-              <w:rPr>
-                <w:rFonts w:ascii="Arial" w:hAnsi="Arial" w:cs="Arial"/>
-              </w:rPr>
-            </w:pPr>
-            <w:r>
-              <w:rPr>
-                <w:rFonts w:ascii="Arial" w:hAnsi="Arial" w:cs="Arial"/>
-              </w:rPr>
-              <w:t>típus felvitele</w:t>
-            </w:r>
-          </w:p>
-        </w:tc>
-      </w:tr>
-      <w:tr>
-        <w:trPr>
-          <w:trHeight w:val="530"/>
-        </w:trPr>
-        <w:tc>
-          <w:tcPr>
-            <w:cnfStyle w:val="001000000000" w:firstRow="0" w:lastRow="0" w:firstColumn="1" w:lastColumn="0" w:oddVBand="0" w:evenVBand="0" w:oddHBand="0" w:evenHBand="0" w:firstRowFirstColumn="0" w:firstRowLastColumn="0" w:lastRowFirstColumn="0" w:lastRowLastColumn="0"/>
-            <w:tcW w:w="928" w:type="pct"/>
-            <w:vAlign w:val="center"/>
-          </w:tcPr>
-          <w:p>
-            <w:pPr>
-              <w:jc w:val="center"/>
-              <w:rPr>
-                <w:rFonts w:ascii="Arial" w:hAnsi="Arial" w:cs="Arial"/>
-              </w:rPr>
-            </w:pPr>
-            <w:r>
-              <w:rPr>
-                <w:rFonts w:ascii="Arial" w:hAnsi="Arial" w:cs="Arial"/>
-              </w:rPr>
-              <w:t>I15</w:t>
-            </w:r>
-          </w:p>
-        </w:tc>
-        <w:tc>
-          <w:tcPr>
-            <w:tcW w:w="1573" w:type="pct"/>
-            <w:vAlign w:val="center"/>
-          </w:tcPr>
-          <w:p>
-            <w:pPr>
-              <w:jc w:val="center"/>
-              <w:cnfStyle w:val="000000000000" w:firstRow="0" w:lastRow="0" w:firstColumn="0" w:lastColumn="0" w:oddVBand="0" w:evenVBand="0" w:oddHBand="0" w:evenHBand="0" w:firstRowFirstColumn="0" w:firstRowLastColumn="0" w:lastRowFirstColumn="0" w:lastRowLastColumn="0"/>
-              <w:rPr>
-                <w:rFonts w:ascii="Arial" w:hAnsi="Arial" w:cs="Arial"/>
-              </w:rPr>
-            </w:pPr>
-            <w:r>
-              <w:rPr>
-                <w:rFonts w:ascii="Arial" w:hAnsi="Arial" w:cs="Arial"/>
-              </w:rPr>
-              <w:t>part input(x8)</w:t>
-            </w:r>
-          </w:p>
-        </w:tc>
-        <w:tc>
-          <w:tcPr>
-            <w:tcW w:w="866" w:type="pct"/>
-            <w:vAlign w:val="center"/>
-          </w:tcPr>
-          <w:p>
-            <w:pPr>
-              <w:jc w:val="center"/>
-              <w:cnfStyle w:val="000000000000" w:firstRow="0" w:lastRow="0" w:firstColumn="0" w:lastColumn="0" w:oddVBand="0" w:evenVBand="0" w:oddHBand="0" w:evenHBand="0" w:firstRowFirstColumn="0" w:firstRowLastColumn="0" w:lastRowFirstColumn="0" w:lastRowLastColumn="0"/>
-              <w:rPr>
-                <w:rFonts w:ascii="Arial" w:hAnsi="Arial" w:cs="Arial"/>
-              </w:rPr>
-            </w:pPr>
-            <w:r>
-              <w:rPr>
-                <w:rFonts w:ascii="Arial" w:hAnsi="Arial" w:cs="Arial"/>
-              </w:rPr>
-              <w:t>F15</w:t>
-            </w:r>
-          </w:p>
-        </w:tc>
-        <w:tc>
-          <w:tcPr>
-            <w:tcW w:w="1633" w:type="pct"/>
-            <w:vAlign w:val="center"/>
-          </w:tcPr>
-          <w:p>
-            <w:pPr>
-              <w:jc w:val="center"/>
-              <w:cnfStyle w:val="000000000000" w:firstRow="0" w:lastRow="0" w:firstColumn="0" w:lastColumn="0" w:oddVBand="0" w:evenVBand="0" w:oddHBand="0" w:evenHBand="0" w:firstRowFirstColumn="0" w:firstRowLastColumn="0" w:lastRowFirstColumn="0" w:lastRowLastColumn="0"/>
-              <w:rPr>
-                <w:rFonts w:ascii="Arial" w:hAnsi="Arial" w:cs="Arial"/>
-              </w:rPr>
-            </w:pPr>
-            <w:r>
-              <w:rPr>
-                <w:rFonts w:ascii="Arial" w:hAnsi="Arial" w:cs="Arial"/>
-              </w:rPr>
-              <w:t>alkatrész felvitele</w:t>
-            </w:r>
-          </w:p>
-        </w:tc>
-      </w:tr>
-    </w:tbl>
     <w:p>
       <w:pPr>
         <w:rPr>
@@ -27781,13 +29689,35 @@
         <w:rPr>
           <w:rFonts w:ascii="Arial" w:hAnsi="Arial" w:cs="Arial"/>
         </w:rPr>
-        <w:t>Visual Studio</w:t>
+        <w:t xml:space="preserve">Visual </w:t>
       </w:r>
+      <w:proofErr w:type="spellStart"/>
       <w:r>
         <w:rPr>
           <w:rFonts w:ascii="Arial" w:hAnsi="Arial" w:cs="Arial"/>
         </w:rPr>
-        <w:t xml:space="preserve"> code v7.4</w:t>
+        <w:t>Studio</w:t>
+      </w:r>
+      <w:proofErr w:type="spellEnd"/>
+      <w:r>
+        <w:rPr>
+          <w:rFonts w:ascii="Arial" w:hAnsi="Arial" w:cs="Arial"/>
+        </w:rPr>
+        <w:t xml:space="preserve"> </w:t>
+      </w:r>
+      <w:proofErr w:type="spellStart"/>
+      <w:r>
+        <w:rPr>
+          <w:rFonts w:ascii="Arial" w:hAnsi="Arial" w:cs="Arial"/>
+        </w:rPr>
+        <w:t>code</w:t>
+      </w:r>
+      <w:proofErr w:type="spellEnd"/>
+      <w:r>
+        <w:rPr>
+          <w:rFonts w:ascii="Arial" w:hAnsi="Arial" w:cs="Arial"/>
+        </w:rPr>
+        <w:t xml:space="preserve"> v7.4</w:t>
       </w:r>
     </w:p>
     <w:p>
@@ -27835,7 +29765,21 @@
         <w:rPr>
           <w:rFonts w:ascii="Arial" w:hAnsi="Arial" w:cs="Arial"/>
         </w:rPr>
-        <w:t xml:space="preserve"> Control Panel v3.2.4</w:t>
+        <w:t xml:space="preserve"> </w:t>
+      </w:r>
+      <w:proofErr w:type="spellStart"/>
+      <w:r>
+        <w:rPr>
+          <w:rFonts w:ascii="Arial" w:hAnsi="Arial" w:cs="Arial"/>
+        </w:rPr>
+        <w:t>Control</w:t>
+      </w:r>
+      <w:proofErr w:type="spellEnd"/>
+      <w:r>
+        <w:rPr>
+          <w:rFonts w:ascii="Arial" w:hAnsi="Arial" w:cs="Arial"/>
+        </w:rPr>
+        <w:t xml:space="preserve"> Panel v3.2.4</w:t>
       </w:r>
     </w:p>
     <w:p>
@@ -27871,7 +29815,21 @@
         <w:rPr>
           <w:rFonts w:ascii="Arial" w:hAnsi="Arial" w:cs="Arial"/>
         </w:rPr>
-        <w:t>Font Awesome:</w:t>
+        <w:t xml:space="preserve">Font </w:t>
+      </w:r>
+      <w:proofErr w:type="spellStart"/>
+      <w:r>
+        <w:rPr>
+          <w:rFonts w:ascii="Arial" w:hAnsi="Arial" w:cs="Arial"/>
+        </w:rPr>
+        <w:t>Awesome</w:t>
+      </w:r>
+      <w:proofErr w:type="spellEnd"/>
+      <w:r>
+        <w:rPr>
+          <w:rFonts w:ascii="Arial" w:hAnsi="Arial" w:cs="Arial"/>
+        </w:rPr>
+        <w:t>:</w:t>
       </w:r>
       <w:r>
         <w:rPr>
@@ -27907,8 +29865,16 @@
         <w:rPr>
           <w:rFonts w:ascii="Arial" w:hAnsi="Arial" w:cs="Arial"/>
         </w:rPr>
-        <w:t>goqr.me/api</w:t>
+        <w:t>goqr.me/</w:t>
       </w:r>
+      <w:proofErr w:type="spellStart"/>
+      <w:r>
+        <w:rPr>
+          <w:rFonts w:ascii="Arial" w:hAnsi="Arial" w:cs="Arial"/>
+        </w:rPr>
+        <w:t>api</w:t>
+      </w:r>
+      <w:proofErr w:type="spellEnd"/>
     </w:p>
     <w:p>
       <w:pPr>
@@ -27955,8 +29921,108 @@
         <w:rPr>
           <w:rFonts w:ascii="Arial" w:hAnsi="Arial" w:cs="Arial"/>
         </w:rPr>
-        <w:t>css-tricks.com/how-to-create-neon-text-with-css/</w:t>
+        <w:t>css-tricks.com/</w:t>
       </w:r>
+      <w:proofErr w:type="spellStart"/>
+      <w:r>
+        <w:rPr>
+          <w:rFonts w:ascii="Arial" w:hAnsi="Arial" w:cs="Arial"/>
+        </w:rPr>
+        <w:t>how</w:t>
+      </w:r>
+      <w:proofErr w:type="spellEnd"/>
+      <w:r>
+        <w:rPr>
+          <w:rFonts w:ascii="Arial" w:hAnsi="Arial" w:cs="Arial"/>
+        </w:rPr>
+        <w:t>-</w:t>
+      </w:r>
+      <w:proofErr w:type="spellStart"/>
+      <w:r>
+        <w:rPr>
+          <w:rFonts w:ascii="Arial" w:hAnsi="Arial" w:cs="Arial"/>
+        </w:rPr>
+        <w:t>to</w:t>
+      </w:r>
+      <w:proofErr w:type="spellEnd"/>
+      <w:r>
+        <w:rPr>
+          <w:rFonts w:ascii="Arial" w:hAnsi="Arial" w:cs="Arial"/>
+        </w:rPr>
+        <w:t>-</w:t>
+      </w:r>
+      <w:proofErr w:type="spellStart"/>
+      <w:r>
+        <w:rPr>
+          <w:rFonts w:ascii="Arial" w:hAnsi="Arial" w:cs="Arial"/>
+        </w:rPr>
+        <w:t>create</w:t>
+      </w:r>
+      <w:proofErr w:type="spellEnd"/>
+      <w:r>
+        <w:rPr>
+          <w:rFonts w:ascii="Arial" w:hAnsi="Arial" w:cs="Arial"/>
+        </w:rPr>
+        <w:t>-neon-text-</w:t>
+      </w:r>
+      <w:proofErr w:type="spellStart"/>
+      <w:r>
+        <w:rPr>
+          <w:rFonts w:ascii="Arial" w:hAnsi="Arial" w:cs="Arial"/>
+        </w:rPr>
+        <w:t>with</w:t>
+      </w:r>
+      <w:proofErr w:type="spellEnd"/>
+      <w:r>
+        <w:rPr>
+          <w:rFonts w:ascii="Arial" w:hAnsi="Arial" w:cs="Arial"/>
+        </w:rPr>
+        <w:t>-</w:t>
+      </w:r>
+      <w:proofErr w:type="spellStart"/>
+      <w:r>
+        <w:rPr>
+          <w:rFonts w:ascii="Arial" w:hAnsi="Arial" w:cs="Arial"/>
+        </w:rPr>
+        <w:t>css</w:t>
+      </w:r>
+      <w:proofErr w:type="spellEnd"/>
+      <w:r>
+        <w:rPr>
+          <w:rFonts w:ascii="Arial" w:hAnsi="Arial" w:cs="Arial"/>
+        </w:rPr>
+        <w:t>/</w:t>
+      </w:r>
+    </w:p>
+    <w:p>
+      <w:pPr>
+        <w:pStyle w:val="Heading2"/>
+        <w:numPr>
+          <w:ilvl w:val="1"/>
+          <w:numId w:val="1"/>
+        </w:numPr>
+        <w:rPr>
+          <w:rFonts w:ascii="Arial" w:hAnsi="Arial" w:cs="Arial"/>
+          <w:sz w:val="24"/>
+          <w:szCs w:val="24"/>
+        </w:rPr>
+      </w:pPr>
+      <w:r>
+        <w:rPr>
+          <w:rFonts w:ascii="Arial" w:hAnsi="Arial" w:cs="Arial"/>
+          <w:sz w:val="24"/>
+          <w:szCs w:val="24"/>
+        </w:rPr>
+        <w:t>Adatbázis bemutatása</w:t>
+      </w:r>
+    </w:p>
+    <w:p/>
+    <w:p>
+      <w:pPr>
+        <w:rPr>
+          <w:rFonts w:ascii="Arial" w:hAnsi="Arial" w:cs="Arial"/>
+        </w:rPr>
+      </w:pPr>
     </w:p>
     <w:sectPr>
       <w:footerReference w:type="default" r:id="rId8"/>

--- a/szakdolgozat_dokumentáció.docx
+++ b/szakdolgozat_dokumentáció.docx
@@ -1752,7 +1752,27 @@
           <w:sz w:val="24"/>
           <w:szCs w:val="24"/>
         </w:rPr>
-        <w:t xml:space="preserve">A weboldalon össze lehet válogatni az alkatrészeket egy saját számítógéphez illetve meg lehet nézni az előre összeállítottokat (ajánlottakat) illetve ezeket egy </w:t>
+        <w:t xml:space="preserve">A weboldalon össze lehet válogatni az alkatrészeket egy saját </w:t>
+      </w:r>
+      <w:proofErr w:type="gramStart"/>
+      <w:r>
+        <w:rPr>
+          <w:rFonts w:ascii="Arial" w:hAnsi="Arial" w:cs="Arial"/>
+          <w:b w:val="0"/>
+          <w:sz w:val="24"/>
+          <w:szCs w:val="24"/>
+        </w:rPr>
+        <w:t>számítógéphez</w:t>
+      </w:r>
+      <w:proofErr w:type="gramEnd"/>
+      <w:r>
+        <w:rPr>
+          <w:rFonts w:ascii="Arial" w:hAnsi="Arial" w:cs="Arial"/>
+          <w:b w:val="0"/>
+          <w:sz w:val="24"/>
+          <w:szCs w:val="24"/>
+        </w:rPr>
+        <w:t xml:space="preserve"> illetve meg lehet nézni az előre összeállítottokat (ajánlottakat) illetve ezeket egy </w:t>
       </w:r>
       <w:proofErr w:type="spellStart"/>
       <w:r>
@@ -5386,11 +5406,19 @@
                 <w:rFonts w:ascii="Arial" w:hAnsi="Arial" w:cs="Arial"/>
               </w:rPr>
             </w:pPr>
-            <w:r>
-              <w:rPr>
-                <w:rFonts w:ascii="Arial" w:hAnsi="Arial" w:cs="Arial"/>
-              </w:rPr>
-              <w:t>Processzor  gyorsítótár mérete</w:t>
+            <w:proofErr w:type="gramStart"/>
+            <w:r>
+              <w:rPr>
+                <w:rFonts w:ascii="Arial" w:hAnsi="Arial" w:cs="Arial"/>
+              </w:rPr>
+              <w:t>Processzor  gyorsítótár</w:t>
+            </w:r>
+            <w:proofErr w:type="gramEnd"/>
+            <w:r>
+              <w:rPr>
+                <w:rFonts w:ascii="Arial" w:hAnsi="Arial" w:cs="Arial"/>
+              </w:rPr>
+              <w:t xml:space="preserve"> mérete</w:t>
             </w:r>
           </w:p>
         </w:tc>
@@ -11241,12 +11269,14 @@
                 <w:rFonts w:ascii="Arial" w:hAnsi="Arial" w:cs="Arial"/>
               </w:rPr>
             </w:pPr>
+            <w:proofErr w:type="gramStart"/>
             <w:r>
               <w:rPr>
                 <w:rFonts w:ascii="Arial" w:hAnsi="Arial" w:cs="Arial"/>
               </w:rPr>
               <w:t>Memória  típusa</w:t>
             </w:r>
+            <w:proofErr w:type="gramEnd"/>
           </w:p>
         </w:tc>
         <w:tc>
@@ -16892,24 +16922,24 @@
     <w:tbl>
       <w:tblPr>
         <w:tblStyle w:val="GridTable4"/>
-        <w:tblpPr w:leftFromText="141" w:rightFromText="141" w:vertAnchor="page" w:horzAnchor="margin" w:tblpY="1906"/>
-        <w:tblW w:w="5418" w:type="pct"/>
+        <w:tblpPr w:leftFromText="141" w:rightFromText="141" w:vertAnchor="page" w:horzAnchor="margin" w:tblpXSpec="center" w:tblpY="1891"/>
+        <w:tblW w:w="5696" w:type="pct"/>
         <w:tblLook w:val="04A0" w:firstRow="1" w:lastRow="0" w:firstColumn="1" w:lastColumn="0" w:noHBand="0" w:noVBand="1"/>
       </w:tblPr>
       <w:tblGrid>
-        <w:gridCol w:w="763"/>
-        <w:gridCol w:w="737"/>
-        <w:gridCol w:w="2004"/>
-        <w:gridCol w:w="537"/>
-        <w:gridCol w:w="1057"/>
-        <w:gridCol w:w="1764"/>
-        <w:gridCol w:w="910"/>
-        <w:gridCol w:w="1431"/>
+        <w:gridCol w:w="808"/>
+        <w:gridCol w:w="783"/>
+        <w:gridCol w:w="2088"/>
+        <w:gridCol w:w="579"/>
+        <w:gridCol w:w="1113"/>
+        <w:gridCol w:w="1842"/>
+        <w:gridCol w:w="962"/>
+        <w:gridCol w:w="1500"/>
       </w:tblGrid>
       <w:tr>
         <w:trPr>
           <w:cnfStyle w:val="100000000000" w:firstRow="1" w:lastRow="0" w:firstColumn="0" w:lastColumn="0" w:oddVBand="0" w:evenVBand="0" w:oddHBand="0" w:evenHBand="0" w:firstRowFirstColumn="0" w:firstRowLastColumn="0" w:lastRowFirstColumn="0" w:lastRowLastColumn="0"/>
-          <w:trHeight w:val="642"/>
+          <w:trHeight w:val="299"/>
         </w:trPr>
         <w:tc>
           <w:tcPr>
@@ -16938,12 +16968,12 @@
       <w:tr>
         <w:trPr>
           <w:cnfStyle w:val="000000100000" w:firstRow="0" w:lastRow="0" w:firstColumn="0" w:lastColumn="0" w:oddVBand="0" w:evenVBand="0" w:oddHBand="1" w:evenHBand="0" w:firstRowFirstColumn="0" w:firstRowLastColumn="0" w:lastRowFirstColumn="0" w:lastRowLastColumn="0"/>
-          <w:trHeight w:val="642"/>
+          <w:trHeight w:val="299"/>
         </w:trPr>
         <w:tc>
           <w:tcPr>
             <w:cnfStyle w:val="001000000000" w:firstRow="0" w:lastRow="0" w:firstColumn="1" w:lastColumn="0" w:oddVBand="0" w:evenVBand="0" w:oddHBand="0" w:evenHBand="0" w:firstRowFirstColumn="0" w:firstRowLastColumn="0" w:lastRowFirstColumn="0" w:lastRowLastColumn="0"/>
-            <w:tcW w:w="2770" w:type="pct"/>
+            <w:tcW w:w="2776" w:type="pct"/>
             <w:gridSpan w:val="5"/>
             <w:vAlign w:val="center"/>
           </w:tcPr>
@@ -16964,7 +16994,7 @@
         </w:tc>
         <w:tc>
           <w:tcPr>
-            <w:tcW w:w="2230" w:type="pct"/>
+            <w:tcW w:w="2224" w:type="pct"/>
             <w:gridSpan w:val="3"/>
             <w:vAlign w:val="center"/>
           </w:tcPr>
@@ -16994,12 +17024,12 @@
       </w:tr>
       <w:tr>
         <w:trPr>
-          <w:trHeight w:val="642"/>
+          <w:trHeight w:val="299"/>
         </w:trPr>
         <w:tc>
           <w:tcPr>
             <w:cnfStyle w:val="001000000000" w:firstRow="0" w:lastRow="0" w:firstColumn="1" w:lastColumn="0" w:oddVBand="0" w:evenVBand="0" w:oddHBand="0" w:evenHBand="0" w:firstRowFirstColumn="0" w:firstRowLastColumn="0" w:lastRowFirstColumn="0" w:lastRowLastColumn="0"/>
-            <w:tcW w:w="2195" w:type="pct"/>
+            <w:tcW w:w="2201" w:type="pct"/>
             <w:gridSpan w:val="4"/>
             <w:vAlign w:val="center"/>
           </w:tcPr>
@@ -17020,7 +17050,7 @@
         </w:tc>
         <w:tc>
           <w:tcPr>
-            <w:tcW w:w="574" w:type="pct"/>
+            <w:tcW w:w="575" w:type="pct"/>
             <w:vMerge w:val="restart"/>
             <w:vAlign w:val="center"/>
           </w:tcPr>
@@ -17042,7 +17072,7 @@
         </w:tc>
         <w:tc>
           <w:tcPr>
-            <w:tcW w:w="958" w:type="pct"/>
+            <w:tcW w:w="952" w:type="pct"/>
             <w:vMerge w:val="restart"/>
             <w:vAlign w:val="center"/>
           </w:tcPr>
@@ -17088,12 +17118,12 @@
       <w:tr>
         <w:trPr>
           <w:cnfStyle w:val="000000100000" w:firstRow="0" w:lastRow="0" w:firstColumn="0" w:lastColumn="0" w:oddVBand="0" w:evenVBand="0" w:oddHBand="1" w:evenHBand="0" w:firstRowFirstColumn="0" w:firstRowLastColumn="0" w:lastRowFirstColumn="0" w:lastRowLastColumn="0"/>
-          <w:trHeight w:val="551"/>
+          <w:trHeight w:val="257"/>
         </w:trPr>
         <w:tc>
           <w:tcPr>
             <w:cnfStyle w:val="001000000000" w:firstRow="0" w:lastRow="0" w:firstColumn="1" w:lastColumn="0" w:oddVBand="0" w:evenVBand="0" w:oddHBand="0" w:evenHBand="0" w:firstRowFirstColumn="0" w:firstRowLastColumn="0" w:lastRowFirstColumn="0" w:lastRowLastColumn="0"/>
-            <w:tcW w:w="415" w:type="pct"/>
+            <w:tcW w:w="418" w:type="pct"/>
             <w:vAlign w:val="center"/>
           </w:tcPr>
           <w:p>
@@ -17113,7 +17143,7 @@
         </w:tc>
         <w:tc>
           <w:tcPr>
-            <w:tcW w:w="400" w:type="pct"/>
+            <w:tcW w:w="405" w:type="pct"/>
             <w:vAlign w:val="center"/>
           </w:tcPr>
           <w:p>
@@ -17134,7 +17164,7 @@
         </w:tc>
         <w:tc>
           <w:tcPr>
-            <w:tcW w:w="1089" w:type="pct"/>
+            <w:tcW w:w="1079" w:type="pct"/>
             <w:vAlign w:val="center"/>
           </w:tcPr>
           <w:p>
@@ -17155,7 +17185,7 @@
         </w:tc>
         <w:tc>
           <w:tcPr>
-            <w:tcW w:w="292" w:type="pct"/>
+            <w:tcW w:w="299" w:type="pct"/>
             <w:vAlign w:val="center"/>
           </w:tcPr>
           <w:p>
@@ -17176,7 +17206,7 @@
         </w:tc>
         <w:tc>
           <w:tcPr>
-            <w:tcW w:w="574" w:type="pct"/>
+            <w:tcW w:w="575" w:type="pct"/>
             <w:vMerge/>
             <w:vAlign w:val="center"/>
           </w:tcPr>
@@ -17192,7 +17222,7 @@
         </w:tc>
         <w:tc>
           <w:tcPr>
-            <w:tcW w:w="958" w:type="pct"/>
+            <w:tcW w:w="952" w:type="pct"/>
             <w:vMerge/>
             <w:vAlign w:val="center"/>
           </w:tcPr>
@@ -17208,7 +17238,7 @@
         </w:tc>
         <w:tc>
           <w:tcPr>
-            <w:tcW w:w="494" w:type="pct"/>
+            <w:tcW w:w="497" w:type="pct"/>
             <w:vAlign w:val="center"/>
           </w:tcPr>
           <w:p>
@@ -17229,7 +17259,7 @@
         </w:tc>
         <w:tc>
           <w:tcPr>
-            <w:tcW w:w="777" w:type="pct"/>
+            <w:tcW w:w="775" w:type="pct"/>
             <w:vAlign w:val="center"/>
           </w:tcPr>
           <w:p>
@@ -17251,12 +17281,12 @@
       </w:tr>
       <w:tr>
         <w:trPr>
-          <w:trHeight w:val="520"/>
+          <w:trHeight w:val="243"/>
         </w:trPr>
         <w:tc>
           <w:tcPr>
             <w:cnfStyle w:val="001000000000" w:firstRow="0" w:lastRow="0" w:firstColumn="1" w:lastColumn="0" w:oddVBand="0" w:evenVBand="0" w:oddHBand="0" w:evenHBand="0" w:firstRowFirstColumn="0" w:firstRowLastColumn="0" w:lastRowFirstColumn="0" w:lastRowLastColumn="0"/>
-            <w:tcW w:w="415" w:type="pct"/>
+            <w:tcW w:w="418" w:type="pct"/>
             <w:vAlign w:val="center"/>
           </w:tcPr>
           <w:p>
@@ -17276,7 +17306,7 @@
         </w:tc>
         <w:tc>
           <w:tcPr>
-            <w:tcW w:w="400" w:type="pct"/>
+            <w:tcW w:w="405" w:type="pct"/>
             <w:vAlign w:val="center"/>
           </w:tcPr>
           <w:p>
@@ -17297,7 +17327,7 @@
         </w:tc>
         <w:tc>
           <w:tcPr>
-            <w:tcW w:w="1089" w:type="pct"/>
+            <w:tcW w:w="1079" w:type="pct"/>
             <w:vAlign w:val="center"/>
           </w:tcPr>
           <w:p>
@@ -17321,7 +17351,7 @@
         </w:tc>
         <w:tc>
           <w:tcPr>
-            <w:tcW w:w="292" w:type="pct"/>
+            <w:tcW w:w="299" w:type="pct"/>
             <w:vAlign w:val="center"/>
           </w:tcPr>
           <w:p>
@@ -17342,7 +17372,7 @@
         </w:tc>
         <w:tc>
           <w:tcPr>
-            <w:tcW w:w="574" w:type="pct"/>
+            <w:tcW w:w="575" w:type="pct"/>
             <w:vAlign w:val="center"/>
           </w:tcPr>
           <w:p>
@@ -17363,7 +17393,7 @@
         </w:tc>
         <w:tc>
           <w:tcPr>
-            <w:tcW w:w="958" w:type="pct"/>
+            <w:tcW w:w="952" w:type="pct"/>
             <w:vAlign w:val="center"/>
           </w:tcPr>
           <w:p>
@@ -17375,6 +17405,7 @@
               </w:rPr>
             </w:pPr>
             <w:proofErr w:type="spellStart"/>
+            <w:proofErr w:type="gramStart"/>
             <w:r>
               <w:rPr>
                 <w:rFonts w:ascii="Arial" w:hAnsi="Arial" w:cs="Arial"/>
@@ -17396,6 +17427,7 @@
               <w:t>motherboard</w:t>
             </w:r>
             <w:proofErr w:type="spellEnd"/>
+            <w:proofErr w:type="gramEnd"/>
             <w:r>
               <w:rPr>
                 <w:rFonts w:ascii="Arial" w:hAnsi="Arial" w:cs="Arial"/>
@@ -17498,7 +17530,7 @@
         </w:tc>
         <w:tc>
           <w:tcPr>
-            <w:tcW w:w="494" w:type="pct"/>
+            <w:tcW w:w="497" w:type="pct"/>
             <w:vAlign w:val="center"/>
           </w:tcPr>
           <w:p>
@@ -17519,7 +17551,7 @@
         </w:tc>
         <w:tc>
           <w:tcPr>
-            <w:tcW w:w="777" w:type="pct"/>
+            <w:tcW w:w="775" w:type="pct"/>
             <w:vAlign w:val="center"/>
           </w:tcPr>
           <w:p>
@@ -17542,12 +17574,12 @@
       <w:tr>
         <w:trPr>
           <w:cnfStyle w:val="000000100000" w:firstRow="0" w:lastRow="0" w:firstColumn="0" w:lastColumn="0" w:oddVBand="0" w:evenVBand="0" w:oddHBand="1" w:evenHBand="0" w:firstRowFirstColumn="0" w:firstRowLastColumn="0" w:lastRowFirstColumn="0" w:lastRowLastColumn="0"/>
-          <w:trHeight w:val="548"/>
+          <w:trHeight w:val="256"/>
         </w:trPr>
         <w:tc>
           <w:tcPr>
             <w:cnfStyle w:val="001000000000" w:firstRow="0" w:lastRow="0" w:firstColumn="1" w:lastColumn="0" w:oddVBand="0" w:evenVBand="0" w:oddHBand="0" w:evenHBand="0" w:firstRowFirstColumn="0" w:firstRowLastColumn="0" w:lastRowFirstColumn="0" w:lastRowLastColumn="0"/>
-            <w:tcW w:w="415" w:type="pct"/>
+            <w:tcW w:w="418" w:type="pct"/>
             <w:vAlign w:val="center"/>
           </w:tcPr>
           <w:p>
@@ -17567,7 +17599,7 @@
         </w:tc>
         <w:tc>
           <w:tcPr>
-            <w:tcW w:w="400" w:type="pct"/>
+            <w:tcW w:w="405" w:type="pct"/>
             <w:vAlign w:val="center"/>
           </w:tcPr>
           <w:p>
@@ -17588,7 +17620,7 @@
         </w:tc>
         <w:tc>
           <w:tcPr>
-            <w:tcW w:w="1089" w:type="pct"/>
+            <w:tcW w:w="1079" w:type="pct"/>
             <w:vAlign w:val="center"/>
           </w:tcPr>
           <w:p>
@@ -17610,7 +17642,7 @@
         </w:tc>
         <w:tc>
           <w:tcPr>
-            <w:tcW w:w="292" w:type="pct"/>
+            <w:tcW w:w="299" w:type="pct"/>
             <w:vAlign w:val="center"/>
           </w:tcPr>
           <w:p>
@@ -17631,7 +17663,7 @@
         </w:tc>
         <w:tc>
           <w:tcPr>
-            <w:tcW w:w="574" w:type="pct"/>
+            <w:tcW w:w="575" w:type="pct"/>
             <w:vAlign w:val="center"/>
           </w:tcPr>
           <w:p>
@@ -17652,22 +17684,22 @@
         </w:tc>
         <w:tc>
           <w:tcPr>
-            <w:tcW w:w="958" w:type="pct"/>
-            <w:vAlign w:val="center"/>
-          </w:tcPr>
-          <w:p>
-            <w:pPr>
-              <w:jc w:val="center"/>
-              <w:cnfStyle w:val="000000100000" w:firstRow="0" w:lastRow="0" w:firstColumn="0" w:lastColumn="0" w:oddVBand="0" w:evenVBand="0" w:oddHBand="1" w:evenHBand="0" w:firstRowFirstColumn="0" w:firstRowLastColumn="0" w:lastRowFirstColumn="0" w:lastRowLastColumn="0"/>
-              <w:rPr>
-                <w:rFonts w:ascii="Arial" w:hAnsi="Arial" w:cs="Arial"/>
-              </w:rPr>
-            </w:pPr>
-          </w:p>
-        </w:tc>
-        <w:tc>
-          <w:tcPr>
-            <w:tcW w:w="494" w:type="pct"/>
+            <w:tcW w:w="952" w:type="pct"/>
+            <w:vAlign w:val="center"/>
+          </w:tcPr>
+          <w:p>
+            <w:pPr>
+              <w:jc w:val="center"/>
+              <w:cnfStyle w:val="000000100000" w:firstRow="0" w:lastRow="0" w:firstColumn="0" w:lastColumn="0" w:oddVBand="0" w:evenVBand="0" w:oddHBand="1" w:evenHBand="0" w:firstRowFirstColumn="0" w:firstRowLastColumn="0" w:lastRowFirstColumn="0" w:lastRowLastColumn="0"/>
+              <w:rPr>
+                <w:rFonts w:ascii="Arial" w:hAnsi="Arial" w:cs="Arial"/>
+              </w:rPr>
+            </w:pPr>
+          </w:p>
+        </w:tc>
+        <w:tc>
+          <w:tcPr>
+            <w:tcW w:w="497" w:type="pct"/>
             <w:vAlign w:val="center"/>
           </w:tcPr>
           <w:p>
@@ -17688,7 +17720,7 @@
         </w:tc>
         <w:tc>
           <w:tcPr>
-            <w:tcW w:w="777" w:type="pct"/>
+            <w:tcW w:w="775" w:type="pct"/>
             <w:vAlign w:val="center"/>
           </w:tcPr>
           <w:p>
@@ -17729,6 +17761,750 @@
         <w:t>Funkciódefiníciós lap:</w:t>
       </w:r>
     </w:p>
+    <w:tbl>
+      <w:tblPr>
+        <w:tblStyle w:val="GridTable4"/>
+        <w:tblpPr w:leftFromText="141" w:rightFromText="141" w:vertAnchor="page" w:horzAnchor="page" w:tblpX="811" w:tblpY="5701"/>
+        <w:tblW w:w="5706" w:type="pct"/>
+        <w:tblLook w:val="04A0" w:firstRow="1" w:lastRow="0" w:firstColumn="1" w:lastColumn="0" w:noHBand="0" w:noVBand="1"/>
+      </w:tblPr>
+      <w:tblGrid>
+        <w:gridCol w:w="868"/>
+        <w:gridCol w:w="841"/>
+        <w:gridCol w:w="1419"/>
+        <w:gridCol w:w="613"/>
+        <w:gridCol w:w="1221"/>
+        <w:gridCol w:w="2057"/>
+        <w:gridCol w:w="1035"/>
+        <w:gridCol w:w="1638"/>
+      </w:tblGrid>
+      <w:tr>
+        <w:trPr>
+          <w:cnfStyle w:val="100000000000" w:firstRow="1" w:lastRow="0" w:firstColumn="0" w:lastColumn="0" w:oddVBand="0" w:evenVBand="0" w:oddHBand="0" w:evenHBand="0" w:firstRowFirstColumn="0" w:firstRowLastColumn="0" w:lastRowFirstColumn="0" w:lastRowLastColumn="0"/>
+          <w:trHeight w:val="521"/>
+        </w:trPr>
+        <w:tc>
+          <w:tcPr>
+            <w:cnfStyle w:val="001000000000" w:firstRow="0" w:lastRow="0" w:firstColumn="1" w:lastColumn="0" w:oddVBand="0" w:evenVBand="0" w:oddHBand="0" w:evenHBand="0" w:firstRowFirstColumn="0" w:firstRowLastColumn="0" w:lastRowFirstColumn="0" w:lastRowLastColumn="0"/>
+            <w:tcW w:w="5000" w:type="pct"/>
+            <w:gridSpan w:val="8"/>
+            <w:vAlign w:val="center"/>
+          </w:tcPr>
+          <w:p>
+            <w:pPr>
+              <w:jc w:val="center"/>
+              <w:rPr>
+                <w:rFonts w:ascii="Arial" w:hAnsi="Arial" w:cs="Arial"/>
+              </w:rPr>
+            </w:pPr>
+            <w:r>
+              <w:rPr>
+                <w:rFonts w:ascii="Arial" w:hAnsi="Arial" w:cs="Arial"/>
+              </w:rPr>
+              <w:t>Funkciódefiníciós lap</w:t>
+            </w:r>
+          </w:p>
+        </w:tc>
+      </w:tr>
+      <w:tr>
+        <w:trPr>
+          <w:cnfStyle w:val="000000100000" w:firstRow="0" w:lastRow="0" w:firstColumn="0" w:lastColumn="0" w:oddVBand="0" w:evenVBand="0" w:oddHBand="1" w:evenHBand="0" w:firstRowFirstColumn="0" w:firstRowLastColumn="0" w:lastRowFirstColumn="0" w:lastRowLastColumn="0"/>
+          <w:trHeight w:val="521"/>
+        </w:trPr>
+        <w:tc>
+          <w:tcPr>
+            <w:cnfStyle w:val="001000000000" w:firstRow="0" w:lastRow="0" w:firstColumn="1" w:lastColumn="0" w:oddVBand="0" w:evenVBand="0" w:oddHBand="0" w:evenHBand="0" w:firstRowFirstColumn="0" w:firstRowLastColumn="0" w:lastRowFirstColumn="0" w:lastRowLastColumn="0"/>
+            <w:tcW w:w="2560" w:type="pct"/>
+            <w:gridSpan w:val="5"/>
+            <w:vAlign w:val="center"/>
+          </w:tcPr>
+          <w:p>
+            <w:pPr>
+              <w:jc w:val="center"/>
+              <w:rPr>
+                <w:rFonts w:ascii="Arial" w:hAnsi="Arial" w:cs="Arial"/>
+              </w:rPr>
+            </w:pPr>
+            <w:r>
+              <w:rPr>
+                <w:rFonts w:ascii="Arial" w:hAnsi="Arial" w:cs="Arial"/>
+              </w:rPr>
+              <w:t>Funkció azonosító: F2</w:t>
+            </w:r>
+          </w:p>
+        </w:tc>
+        <w:tc>
+          <w:tcPr>
+            <w:tcW w:w="2440" w:type="pct"/>
+            <w:gridSpan w:val="3"/>
+            <w:vAlign w:val="center"/>
+          </w:tcPr>
+          <w:p>
+            <w:pPr>
+              <w:jc w:val="center"/>
+              <w:cnfStyle w:val="000000100000" w:firstRow="0" w:lastRow="0" w:firstColumn="0" w:lastColumn="0" w:oddVBand="0" w:evenVBand="0" w:oddHBand="1" w:evenHBand="0" w:firstRowFirstColumn="0" w:firstRowLastColumn="0" w:lastRowFirstColumn="0" w:lastRowLastColumn="0"/>
+              <w:rPr>
+                <w:rFonts w:ascii="Arial" w:hAnsi="Arial" w:cs="Arial"/>
+              </w:rPr>
+            </w:pPr>
+            <w:r>
+              <w:rPr>
+                <w:rFonts w:ascii="Arial" w:hAnsi="Arial" w:cs="Arial"/>
+              </w:rPr>
+              <w:t xml:space="preserve">neve: </w:t>
+            </w:r>
+            <w:r>
+              <w:rPr>
+                <w:rFonts w:ascii="Arial" w:hAnsi="Arial" w:cs="Arial"/>
+                <w:lang w:val="en-US"/>
+              </w:rPr>
+              <w:t xml:space="preserve">Be </w:t>
+            </w:r>
+            <w:proofErr w:type="spellStart"/>
+            <w:r>
+              <w:rPr>
+                <w:rFonts w:ascii="Arial" w:hAnsi="Arial" w:cs="Arial"/>
+                <w:lang w:val="en-US"/>
+              </w:rPr>
+              <w:t>és</w:t>
+            </w:r>
+            <w:proofErr w:type="spellEnd"/>
+            <w:r>
+              <w:rPr>
+                <w:rFonts w:ascii="Arial" w:hAnsi="Arial" w:cs="Arial"/>
+                <w:lang w:val="en-US"/>
+              </w:rPr>
+              <w:t xml:space="preserve"> </w:t>
+            </w:r>
+            <w:proofErr w:type="spellStart"/>
+            <w:r>
+              <w:rPr>
+                <w:rFonts w:ascii="Arial" w:hAnsi="Arial" w:cs="Arial"/>
+                <w:lang w:val="en-US"/>
+              </w:rPr>
+              <w:t>kijelentkezés</w:t>
+            </w:r>
+            <w:proofErr w:type="spellEnd"/>
+          </w:p>
+        </w:tc>
+      </w:tr>
+      <w:tr>
+        <w:trPr>
+          <w:trHeight w:val="521"/>
+        </w:trPr>
+        <w:tc>
+          <w:tcPr>
+            <w:cnfStyle w:val="001000000000" w:firstRow="0" w:lastRow="0" w:firstColumn="1" w:lastColumn="0" w:oddVBand="0" w:evenVBand="0" w:oddHBand="0" w:evenHBand="0" w:firstRowFirstColumn="0" w:firstRowLastColumn="0" w:lastRowFirstColumn="0" w:lastRowLastColumn="0"/>
+            <w:tcW w:w="1930" w:type="pct"/>
+            <w:gridSpan w:val="4"/>
+            <w:vAlign w:val="center"/>
+          </w:tcPr>
+          <w:p>
+            <w:pPr>
+              <w:jc w:val="center"/>
+              <w:rPr>
+                <w:rFonts w:ascii="Arial" w:hAnsi="Arial" w:cs="Arial"/>
+              </w:rPr>
+            </w:pPr>
+            <w:r>
+              <w:rPr>
+                <w:rFonts w:ascii="Arial" w:hAnsi="Arial" w:cs="Arial"/>
+              </w:rPr>
+              <w:t>Adattár</w:t>
+            </w:r>
+          </w:p>
+        </w:tc>
+        <w:tc>
+          <w:tcPr>
+            <w:tcW w:w="629" w:type="pct"/>
+            <w:vMerge w:val="restart"/>
+            <w:vAlign w:val="center"/>
+          </w:tcPr>
+          <w:p>
+            <w:pPr>
+              <w:jc w:val="center"/>
+              <w:cnfStyle w:val="000000000000" w:firstRow="0" w:lastRow="0" w:firstColumn="0" w:lastColumn="0" w:oddVBand="0" w:evenVBand="0" w:oddHBand="0" w:evenHBand="0" w:firstRowFirstColumn="0" w:firstRowLastColumn="0" w:lastRowFirstColumn="0" w:lastRowLastColumn="0"/>
+              <w:rPr>
+                <w:rFonts w:ascii="Arial" w:hAnsi="Arial" w:cs="Arial"/>
+              </w:rPr>
+            </w:pPr>
+            <w:r>
+              <w:rPr>
+                <w:rFonts w:ascii="Arial" w:hAnsi="Arial" w:cs="Arial"/>
+              </w:rPr>
+              <w:t>Művelet jellege</w:t>
+            </w:r>
+          </w:p>
+        </w:tc>
+        <w:tc>
+          <w:tcPr>
+            <w:tcW w:w="1061" w:type="pct"/>
+            <w:vMerge w:val="restart"/>
+            <w:vAlign w:val="center"/>
+          </w:tcPr>
+          <w:p>
+            <w:pPr>
+              <w:jc w:val="center"/>
+              <w:cnfStyle w:val="000000000000" w:firstRow="0" w:lastRow="0" w:firstColumn="0" w:lastColumn="0" w:oddVBand="0" w:evenVBand="0" w:oddHBand="0" w:evenHBand="0" w:firstRowFirstColumn="0" w:firstRowLastColumn="0" w:lastRowFirstColumn="0" w:lastRowLastColumn="0"/>
+              <w:rPr>
+                <w:rFonts w:ascii="Arial" w:hAnsi="Arial" w:cs="Arial"/>
+              </w:rPr>
+            </w:pPr>
+            <w:r>
+              <w:rPr>
+                <w:rFonts w:ascii="Arial" w:hAnsi="Arial" w:cs="Arial"/>
+              </w:rPr>
+              <w:t>Elérés alapja</w:t>
+            </w:r>
+          </w:p>
+        </w:tc>
+        <w:tc>
+          <w:tcPr>
+            <w:tcW w:w="1379" w:type="pct"/>
+            <w:gridSpan w:val="2"/>
+            <w:vAlign w:val="center"/>
+          </w:tcPr>
+          <w:p>
+            <w:pPr>
+              <w:jc w:val="center"/>
+              <w:cnfStyle w:val="000000000000" w:firstRow="0" w:lastRow="0" w:firstColumn="0" w:lastColumn="0" w:oddVBand="0" w:evenVBand="0" w:oddHBand="0" w:evenHBand="0" w:firstRowFirstColumn="0" w:firstRowLastColumn="0" w:lastRowFirstColumn="0" w:lastRowLastColumn="0"/>
+              <w:rPr>
+                <w:rFonts w:ascii="Arial" w:hAnsi="Arial" w:cs="Arial"/>
+              </w:rPr>
+            </w:pPr>
+            <w:r>
+              <w:rPr>
+                <w:rFonts w:ascii="Arial" w:hAnsi="Arial" w:cs="Arial"/>
+              </w:rPr>
+              <w:t>Hozzáférési jogok</w:t>
+            </w:r>
+          </w:p>
+        </w:tc>
+      </w:tr>
+      <w:tr>
+        <w:trPr>
+          <w:cnfStyle w:val="000000100000" w:firstRow="0" w:lastRow="0" w:firstColumn="0" w:lastColumn="0" w:oddVBand="0" w:evenVBand="0" w:oddHBand="1" w:evenHBand="0" w:firstRowFirstColumn="0" w:firstRowLastColumn="0" w:lastRowFirstColumn="0" w:lastRowLastColumn="0"/>
+          <w:trHeight w:val="447"/>
+        </w:trPr>
+        <w:tc>
+          <w:tcPr>
+            <w:cnfStyle w:val="001000000000" w:firstRow="0" w:lastRow="0" w:firstColumn="1" w:lastColumn="0" w:oddVBand="0" w:evenVBand="0" w:oddHBand="0" w:evenHBand="0" w:firstRowFirstColumn="0" w:firstRowLastColumn="0" w:lastRowFirstColumn="0" w:lastRowLastColumn="0"/>
+            <w:tcW w:w="448" w:type="pct"/>
+            <w:vAlign w:val="center"/>
+          </w:tcPr>
+          <w:p>
+            <w:pPr>
+              <w:jc w:val="center"/>
+              <w:rPr>
+                <w:rFonts w:ascii="Arial" w:hAnsi="Arial" w:cs="Arial"/>
+              </w:rPr>
+            </w:pPr>
+            <w:r>
+              <w:rPr>
+                <w:rFonts w:ascii="Arial" w:hAnsi="Arial" w:cs="Arial"/>
+              </w:rPr>
+              <w:t>azon</w:t>
+            </w:r>
+          </w:p>
+        </w:tc>
+        <w:tc>
+          <w:tcPr>
+            <w:tcW w:w="434" w:type="pct"/>
+            <w:vAlign w:val="center"/>
+          </w:tcPr>
+          <w:p>
+            <w:pPr>
+              <w:jc w:val="center"/>
+              <w:cnfStyle w:val="000000100000" w:firstRow="0" w:lastRow="0" w:firstColumn="0" w:lastColumn="0" w:oddVBand="0" w:evenVBand="0" w:oddHBand="1" w:evenHBand="0" w:firstRowFirstColumn="0" w:firstRowLastColumn="0" w:lastRowFirstColumn="0" w:lastRowLastColumn="0"/>
+              <w:rPr>
+                <w:rFonts w:ascii="Arial" w:hAnsi="Arial" w:cs="Arial"/>
+              </w:rPr>
+            </w:pPr>
+            <w:r>
+              <w:rPr>
+                <w:rFonts w:ascii="Arial" w:hAnsi="Arial" w:cs="Arial"/>
+              </w:rPr>
+              <w:t>típus</w:t>
+            </w:r>
+          </w:p>
+        </w:tc>
+        <w:tc>
+          <w:tcPr>
+            <w:tcW w:w="732" w:type="pct"/>
+            <w:vAlign w:val="center"/>
+          </w:tcPr>
+          <w:p>
+            <w:pPr>
+              <w:jc w:val="center"/>
+              <w:cnfStyle w:val="000000100000" w:firstRow="0" w:lastRow="0" w:firstColumn="0" w:lastColumn="0" w:oddVBand="0" w:evenVBand="0" w:oddHBand="1" w:evenHBand="0" w:firstRowFirstColumn="0" w:firstRowLastColumn="0" w:lastRowFirstColumn="0" w:lastRowLastColumn="0"/>
+              <w:rPr>
+                <w:rFonts w:ascii="Arial" w:hAnsi="Arial" w:cs="Arial"/>
+              </w:rPr>
+            </w:pPr>
+            <w:r>
+              <w:rPr>
+                <w:rFonts w:ascii="Arial" w:hAnsi="Arial" w:cs="Arial"/>
+              </w:rPr>
+              <w:t>név</w:t>
+            </w:r>
+          </w:p>
+        </w:tc>
+        <w:tc>
+          <w:tcPr>
+            <w:tcW w:w="316" w:type="pct"/>
+            <w:vAlign w:val="center"/>
+          </w:tcPr>
+          <w:p>
+            <w:pPr>
+              <w:jc w:val="center"/>
+              <w:cnfStyle w:val="000000100000" w:firstRow="0" w:lastRow="0" w:firstColumn="0" w:lastColumn="0" w:oddVBand="0" w:evenVBand="0" w:oddHBand="1" w:evenHBand="0" w:firstRowFirstColumn="0" w:firstRowLastColumn="0" w:lastRowFirstColumn="0" w:lastRowLastColumn="0"/>
+              <w:rPr>
+                <w:rFonts w:ascii="Arial" w:hAnsi="Arial" w:cs="Arial"/>
+              </w:rPr>
+            </w:pPr>
+            <w:r>
+              <w:rPr>
+                <w:rFonts w:ascii="Arial" w:hAnsi="Arial" w:cs="Arial"/>
+              </w:rPr>
+              <w:t>I/O</w:t>
+            </w:r>
+          </w:p>
+        </w:tc>
+        <w:tc>
+          <w:tcPr>
+            <w:tcW w:w="629" w:type="pct"/>
+            <w:vMerge/>
+            <w:vAlign w:val="center"/>
+          </w:tcPr>
+          <w:p>
+            <w:pPr>
+              <w:jc w:val="center"/>
+              <w:cnfStyle w:val="000000100000" w:firstRow="0" w:lastRow="0" w:firstColumn="0" w:lastColumn="0" w:oddVBand="0" w:evenVBand="0" w:oddHBand="1" w:evenHBand="0" w:firstRowFirstColumn="0" w:firstRowLastColumn="0" w:lastRowFirstColumn="0" w:lastRowLastColumn="0"/>
+              <w:rPr>
+                <w:rFonts w:ascii="Arial" w:hAnsi="Arial" w:cs="Arial"/>
+              </w:rPr>
+            </w:pPr>
+          </w:p>
+        </w:tc>
+        <w:tc>
+          <w:tcPr>
+            <w:tcW w:w="1061" w:type="pct"/>
+            <w:vMerge/>
+            <w:vAlign w:val="center"/>
+          </w:tcPr>
+          <w:p>
+            <w:pPr>
+              <w:jc w:val="center"/>
+              <w:cnfStyle w:val="000000100000" w:firstRow="0" w:lastRow="0" w:firstColumn="0" w:lastColumn="0" w:oddVBand="0" w:evenVBand="0" w:oddHBand="1" w:evenHBand="0" w:firstRowFirstColumn="0" w:firstRowLastColumn="0" w:lastRowFirstColumn="0" w:lastRowLastColumn="0"/>
+              <w:rPr>
+                <w:rFonts w:ascii="Arial" w:hAnsi="Arial" w:cs="Arial"/>
+              </w:rPr>
+            </w:pPr>
+          </w:p>
+        </w:tc>
+        <w:tc>
+          <w:tcPr>
+            <w:tcW w:w="534" w:type="pct"/>
+            <w:vAlign w:val="center"/>
+          </w:tcPr>
+          <w:p>
+            <w:pPr>
+              <w:jc w:val="center"/>
+              <w:cnfStyle w:val="000000100000" w:firstRow="0" w:lastRow="0" w:firstColumn="0" w:lastColumn="0" w:oddVBand="0" w:evenVBand="0" w:oddHBand="1" w:evenHBand="0" w:firstRowFirstColumn="0" w:firstRowLastColumn="0" w:lastRowFirstColumn="0" w:lastRowLastColumn="0"/>
+              <w:rPr>
+                <w:rFonts w:ascii="Arial" w:hAnsi="Arial" w:cs="Arial"/>
+              </w:rPr>
+            </w:pPr>
+            <w:r>
+              <w:rPr>
+                <w:rFonts w:ascii="Arial" w:hAnsi="Arial" w:cs="Arial"/>
+              </w:rPr>
+              <w:t>jellege</w:t>
+            </w:r>
+          </w:p>
+        </w:tc>
+        <w:tc>
+          <w:tcPr>
+            <w:tcW w:w="844" w:type="pct"/>
+            <w:vAlign w:val="center"/>
+          </w:tcPr>
+          <w:p>
+            <w:pPr>
+              <w:jc w:val="center"/>
+              <w:cnfStyle w:val="000000100000" w:firstRow="0" w:lastRow="0" w:firstColumn="0" w:lastColumn="0" w:oddVBand="0" w:evenVBand="0" w:oddHBand="1" w:evenHBand="0" w:firstRowFirstColumn="0" w:firstRowLastColumn="0" w:lastRowFirstColumn="0" w:lastRowLastColumn="0"/>
+              <w:rPr>
+                <w:rFonts w:ascii="Arial" w:hAnsi="Arial" w:cs="Arial"/>
+              </w:rPr>
+            </w:pPr>
+            <w:r>
+              <w:rPr>
+                <w:rFonts w:ascii="Arial" w:hAnsi="Arial" w:cs="Arial"/>
+              </w:rPr>
+              <w:t>személy</w:t>
+            </w:r>
+          </w:p>
+        </w:tc>
+      </w:tr>
+      <w:tr>
+        <w:trPr>
+          <w:trHeight w:val="423"/>
+        </w:trPr>
+        <w:tc>
+          <w:tcPr>
+            <w:cnfStyle w:val="001000000000" w:firstRow="0" w:lastRow="0" w:firstColumn="1" w:lastColumn="0" w:oddVBand="0" w:evenVBand="0" w:oddHBand="0" w:evenHBand="0" w:firstRowFirstColumn="0" w:firstRowLastColumn="0" w:lastRowFirstColumn="0" w:lastRowLastColumn="0"/>
+            <w:tcW w:w="448" w:type="pct"/>
+            <w:vAlign w:val="center"/>
+          </w:tcPr>
+          <w:p>
+            <w:pPr>
+              <w:jc w:val="center"/>
+              <w:rPr>
+                <w:rFonts w:ascii="Arial" w:hAnsi="Arial" w:cs="Arial"/>
+              </w:rPr>
+            </w:pPr>
+            <w:r>
+              <w:rPr>
+                <w:rFonts w:ascii="Arial" w:hAnsi="Arial" w:cs="Arial"/>
+              </w:rPr>
+              <w:t>E14</w:t>
+            </w:r>
+          </w:p>
+        </w:tc>
+        <w:tc>
+          <w:tcPr>
+            <w:tcW w:w="434" w:type="pct"/>
+            <w:vAlign w:val="center"/>
+          </w:tcPr>
+          <w:p>
+            <w:pPr>
+              <w:jc w:val="center"/>
+              <w:cnfStyle w:val="000000000000" w:firstRow="0" w:lastRow="0" w:firstColumn="0" w:lastColumn="0" w:oddVBand="0" w:evenVBand="0" w:oddHBand="0" w:evenHBand="0" w:firstRowFirstColumn="0" w:firstRowLastColumn="0" w:lastRowFirstColumn="0" w:lastRowLastColumn="0"/>
+              <w:rPr>
+                <w:rFonts w:ascii="Arial" w:hAnsi="Arial" w:cs="Arial"/>
+              </w:rPr>
+            </w:pPr>
+            <w:r>
+              <w:rPr>
+                <w:rFonts w:ascii="Arial" w:hAnsi="Arial" w:cs="Arial"/>
+              </w:rPr>
+              <w:t>E</w:t>
+            </w:r>
+          </w:p>
+        </w:tc>
+        <w:tc>
+          <w:tcPr>
+            <w:tcW w:w="732" w:type="pct"/>
+            <w:vAlign w:val="center"/>
+          </w:tcPr>
+          <w:p>
+            <w:pPr>
+              <w:jc w:val="center"/>
+              <w:cnfStyle w:val="000000000000" w:firstRow="0" w:lastRow="0" w:firstColumn="0" w:lastColumn="0" w:oddVBand="0" w:evenVBand="0" w:oddHBand="0" w:evenHBand="0" w:firstRowFirstColumn="0" w:firstRowLastColumn="0" w:lastRowFirstColumn="0" w:lastRowLastColumn="0"/>
+              <w:rPr>
+                <w:rFonts w:ascii="Arial" w:hAnsi="Arial" w:cs="Arial"/>
+              </w:rPr>
+            </w:pPr>
+            <w:r>
+              <w:rPr>
+                <w:rFonts w:ascii="Arial" w:hAnsi="Arial" w:cs="Arial"/>
+                <w:lang w:val="en-US"/>
+              </w:rPr>
+              <w:t>users</w:t>
+            </w:r>
+          </w:p>
+        </w:tc>
+        <w:tc>
+          <w:tcPr>
+            <w:tcW w:w="316" w:type="pct"/>
+            <w:vAlign w:val="center"/>
+          </w:tcPr>
+          <w:p>
+            <w:pPr>
+              <w:jc w:val="center"/>
+              <w:cnfStyle w:val="000000000000" w:firstRow="0" w:lastRow="0" w:firstColumn="0" w:lastColumn="0" w:oddVBand="0" w:evenVBand="0" w:oddHBand="0" w:evenHBand="0" w:firstRowFirstColumn="0" w:firstRowLastColumn="0" w:lastRowFirstColumn="0" w:lastRowLastColumn="0"/>
+              <w:rPr>
+                <w:rFonts w:ascii="Arial" w:hAnsi="Arial" w:cs="Arial"/>
+              </w:rPr>
+            </w:pPr>
+            <w:r>
+              <w:rPr>
+                <w:rFonts w:ascii="Arial" w:hAnsi="Arial" w:cs="Arial"/>
+              </w:rPr>
+              <w:t>O</w:t>
+            </w:r>
+          </w:p>
+        </w:tc>
+        <w:tc>
+          <w:tcPr>
+            <w:tcW w:w="629" w:type="pct"/>
+            <w:vAlign w:val="center"/>
+          </w:tcPr>
+          <w:p>
+            <w:pPr>
+              <w:jc w:val="center"/>
+              <w:cnfStyle w:val="000000000000" w:firstRow="0" w:lastRow="0" w:firstColumn="0" w:lastColumn="0" w:oddVBand="0" w:evenVBand="0" w:oddHBand="0" w:evenHBand="0" w:firstRowFirstColumn="0" w:firstRowLastColumn="0" w:lastRowFirstColumn="0" w:lastRowLastColumn="0"/>
+              <w:rPr>
+                <w:rFonts w:ascii="Arial" w:hAnsi="Arial" w:cs="Arial"/>
+              </w:rPr>
+            </w:pPr>
+            <w:r>
+              <w:rPr>
+                <w:rFonts w:ascii="Arial" w:hAnsi="Arial" w:cs="Arial"/>
+              </w:rPr>
+              <w:t>O</w:t>
+            </w:r>
+          </w:p>
+        </w:tc>
+        <w:tc>
+          <w:tcPr>
+            <w:tcW w:w="1061" w:type="pct"/>
+            <w:vAlign w:val="center"/>
+          </w:tcPr>
+          <w:p>
+            <w:pPr>
+              <w:jc w:val="center"/>
+              <w:cnfStyle w:val="000000000000" w:firstRow="0" w:lastRow="0" w:firstColumn="0" w:lastColumn="0" w:oddVBand="0" w:evenVBand="0" w:oddHBand="0" w:evenHBand="0" w:firstRowFirstColumn="0" w:firstRowLastColumn="0" w:lastRowFirstColumn="0" w:lastRowLastColumn="0"/>
+              <w:rPr>
+                <w:rFonts w:ascii="Arial" w:hAnsi="Arial" w:cs="Arial"/>
+              </w:rPr>
+            </w:pPr>
+            <w:proofErr w:type="spellStart"/>
+            <w:r>
+              <w:rPr>
+                <w:rFonts w:ascii="Arial" w:hAnsi="Arial" w:cs="Arial"/>
+              </w:rPr>
+              <w:t>username</w:t>
+            </w:r>
+            <w:proofErr w:type="spellEnd"/>
+            <w:r>
+              <w:rPr>
+                <w:rFonts w:ascii="Arial" w:hAnsi="Arial" w:cs="Arial"/>
+              </w:rPr>
+              <w:t xml:space="preserve">, </w:t>
+            </w:r>
+            <w:proofErr w:type="spellStart"/>
+            <w:r>
+              <w:rPr>
+                <w:rFonts w:ascii="Arial" w:hAnsi="Arial" w:cs="Arial"/>
+              </w:rPr>
+              <w:t>user_pwd</w:t>
+            </w:r>
+            <w:proofErr w:type="spellEnd"/>
+          </w:p>
+        </w:tc>
+        <w:tc>
+          <w:tcPr>
+            <w:tcW w:w="534" w:type="pct"/>
+            <w:vAlign w:val="center"/>
+          </w:tcPr>
+          <w:p>
+            <w:pPr>
+              <w:jc w:val="center"/>
+              <w:cnfStyle w:val="000000000000" w:firstRow="0" w:lastRow="0" w:firstColumn="0" w:lastColumn="0" w:oddVBand="0" w:evenVBand="0" w:oddHBand="0" w:evenHBand="0" w:firstRowFirstColumn="0" w:firstRowLastColumn="0" w:lastRowFirstColumn="0" w:lastRowLastColumn="0"/>
+              <w:rPr>
+                <w:rFonts w:ascii="Arial" w:hAnsi="Arial" w:cs="Arial"/>
+              </w:rPr>
+            </w:pPr>
+            <w:r>
+              <w:rPr>
+                <w:rFonts w:ascii="Arial" w:hAnsi="Arial" w:cs="Arial"/>
+              </w:rPr>
+              <w:t>O</w:t>
+            </w:r>
+          </w:p>
+        </w:tc>
+        <w:tc>
+          <w:tcPr>
+            <w:tcW w:w="844" w:type="pct"/>
+            <w:vAlign w:val="center"/>
+          </w:tcPr>
+          <w:p>
+            <w:pPr>
+              <w:jc w:val="center"/>
+              <w:cnfStyle w:val="000000000000" w:firstRow="0" w:lastRow="0" w:firstColumn="0" w:lastColumn="0" w:oddVBand="0" w:evenVBand="0" w:oddHBand="0" w:evenHBand="0" w:firstRowFirstColumn="0" w:firstRowLastColumn="0" w:lastRowFirstColumn="0" w:lastRowLastColumn="0"/>
+              <w:rPr>
+                <w:rFonts w:ascii="Arial" w:hAnsi="Arial" w:cs="Arial"/>
+              </w:rPr>
+            </w:pPr>
+            <w:r>
+              <w:rPr>
+                <w:rFonts w:ascii="Arial" w:hAnsi="Arial" w:cs="Arial"/>
+              </w:rPr>
+              <w:t>felhasználó</w:t>
+            </w:r>
+          </w:p>
+        </w:tc>
+      </w:tr>
+      <w:tr>
+        <w:trPr>
+          <w:cnfStyle w:val="000000100000" w:firstRow="0" w:lastRow="0" w:firstColumn="0" w:lastColumn="0" w:oddVBand="0" w:evenVBand="0" w:oddHBand="1" w:evenHBand="0" w:firstRowFirstColumn="0" w:firstRowLastColumn="0" w:lastRowFirstColumn="0" w:lastRowLastColumn="0"/>
+          <w:trHeight w:val="445"/>
+        </w:trPr>
+        <w:tc>
+          <w:tcPr>
+            <w:cnfStyle w:val="001000000000" w:firstRow="0" w:lastRow="0" w:firstColumn="1" w:lastColumn="0" w:oddVBand="0" w:evenVBand="0" w:oddHBand="0" w:evenHBand="0" w:firstRowFirstColumn="0" w:firstRowLastColumn="0" w:lastRowFirstColumn="0" w:lastRowLastColumn="0"/>
+            <w:tcW w:w="448" w:type="pct"/>
+            <w:vAlign w:val="center"/>
+          </w:tcPr>
+          <w:p>
+            <w:pPr>
+              <w:jc w:val="center"/>
+              <w:rPr>
+                <w:rFonts w:ascii="Arial" w:hAnsi="Arial" w:cs="Arial"/>
+              </w:rPr>
+            </w:pPr>
+            <w:r>
+              <w:rPr>
+                <w:rFonts w:ascii="Arial" w:hAnsi="Arial" w:cs="Arial"/>
+              </w:rPr>
+              <w:t>L2</w:t>
+            </w:r>
+          </w:p>
+        </w:tc>
+        <w:tc>
+          <w:tcPr>
+            <w:tcW w:w="434" w:type="pct"/>
+            <w:vAlign w:val="center"/>
+          </w:tcPr>
+          <w:p>
+            <w:pPr>
+              <w:jc w:val="center"/>
+              <w:cnfStyle w:val="000000100000" w:firstRow="0" w:lastRow="0" w:firstColumn="0" w:lastColumn="0" w:oddVBand="0" w:evenVBand="0" w:oddHBand="1" w:evenHBand="0" w:firstRowFirstColumn="0" w:firstRowLastColumn="0" w:lastRowFirstColumn="0" w:lastRowLastColumn="0"/>
+              <w:rPr>
+                <w:rFonts w:ascii="Arial" w:hAnsi="Arial" w:cs="Arial"/>
+              </w:rPr>
+            </w:pPr>
+            <w:r>
+              <w:rPr>
+                <w:rFonts w:ascii="Arial" w:hAnsi="Arial" w:cs="Arial"/>
+              </w:rPr>
+              <w:t>L</w:t>
+            </w:r>
+          </w:p>
+        </w:tc>
+        <w:tc>
+          <w:tcPr>
+            <w:tcW w:w="732" w:type="pct"/>
+            <w:vAlign w:val="center"/>
+          </w:tcPr>
+          <w:p>
+            <w:pPr>
+              <w:jc w:val="center"/>
+              <w:cnfStyle w:val="000000100000" w:firstRow="0" w:lastRow="0" w:firstColumn="0" w:lastColumn="0" w:oddVBand="0" w:evenVBand="0" w:oddHBand="1" w:evenHBand="0" w:firstRowFirstColumn="0" w:firstRowLastColumn="0" w:lastRowFirstColumn="0" w:lastRowLastColumn="0"/>
+              <w:rPr>
+                <w:rFonts w:ascii="Arial" w:hAnsi="Arial" w:cs="Arial"/>
+              </w:rPr>
+            </w:pPr>
+            <w:r>
+              <w:rPr>
+                <w:rFonts w:ascii="Arial" w:hAnsi="Arial" w:cs="Arial"/>
+                <w:lang w:val="en-US"/>
+              </w:rPr>
+              <w:t>Complete builds</w:t>
+            </w:r>
+          </w:p>
+        </w:tc>
+        <w:tc>
+          <w:tcPr>
+            <w:tcW w:w="316" w:type="pct"/>
+            <w:vAlign w:val="center"/>
+          </w:tcPr>
+          <w:p>
+            <w:pPr>
+              <w:jc w:val="center"/>
+              <w:cnfStyle w:val="000000100000" w:firstRow="0" w:lastRow="0" w:firstColumn="0" w:lastColumn="0" w:oddVBand="0" w:evenVBand="0" w:oddHBand="1" w:evenHBand="0" w:firstRowFirstColumn="0" w:firstRowLastColumn="0" w:lastRowFirstColumn="0" w:lastRowLastColumn="0"/>
+              <w:rPr>
+                <w:rFonts w:ascii="Arial" w:hAnsi="Arial" w:cs="Arial"/>
+              </w:rPr>
+            </w:pPr>
+            <w:r>
+              <w:rPr>
+                <w:rFonts w:ascii="Arial" w:hAnsi="Arial" w:cs="Arial"/>
+              </w:rPr>
+              <w:t>O</w:t>
+            </w:r>
+          </w:p>
+        </w:tc>
+        <w:tc>
+          <w:tcPr>
+            <w:tcW w:w="629" w:type="pct"/>
+            <w:vAlign w:val="center"/>
+          </w:tcPr>
+          <w:p>
+            <w:pPr>
+              <w:jc w:val="center"/>
+              <w:cnfStyle w:val="000000100000" w:firstRow="0" w:lastRow="0" w:firstColumn="0" w:lastColumn="0" w:oddVBand="0" w:evenVBand="0" w:oddHBand="1" w:evenHBand="0" w:firstRowFirstColumn="0" w:firstRowLastColumn="0" w:lastRowFirstColumn="0" w:lastRowLastColumn="0"/>
+              <w:rPr>
+                <w:rFonts w:ascii="Arial" w:hAnsi="Arial" w:cs="Arial"/>
+              </w:rPr>
+            </w:pPr>
+            <w:r>
+              <w:rPr>
+                <w:rFonts w:ascii="Arial" w:hAnsi="Arial" w:cs="Arial"/>
+              </w:rPr>
+              <w:t>O</w:t>
+            </w:r>
+          </w:p>
+        </w:tc>
+        <w:tc>
+          <w:tcPr>
+            <w:tcW w:w="1061" w:type="pct"/>
+            <w:vAlign w:val="center"/>
+          </w:tcPr>
+          <w:p>
+            <w:pPr>
+              <w:jc w:val="center"/>
+              <w:cnfStyle w:val="000000100000" w:firstRow="0" w:lastRow="0" w:firstColumn="0" w:lastColumn="0" w:oddVBand="0" w:evenVBand="0" w:oddHBand="1" w:evenHBand="0" w:firstRowFirstColumn="0" w:firstRowLastColumn="0" w:lastRowFirstColumn="0" w:lastRowLastColumn="0"/>
+              <w:rPr>
+                <w:rFonts w:ascii="Arial" w:hAnsi="Arial" w:cs="Arial"/>
+              </w:rPr>
+            </w:pPr>
+          </w:p>
+        </w:tc>
+        <w:tc>
+          <w:tcPr>
+            <w:tcW w:w="534" w:type="pct"/>
+            <w:vAlign w:val="center"/>
+          </w:tcPr>
+          <w:p>
+            <w:pPr>
+              <w:jc w:val="center"/>
+              <w:cnfStyle w:val="000000100000" w:firstRow="0" w:lastRow="0" w:firstColumn="0" w:lastColumn="0" w:oddVBand="0" w:evenVBand="0" w:oddHBand="1" w:evenHBand="0" w:firstRowFirstColumn="0" w:firstRowLastColumn="0" w:lastRowFirstColumn="0" w:lastRowLastColumn="0"/>
+              <w:rPr>
+                <w:rFonts w:ascii="Arial" w:hAnsi="Arial" w:cs="Arial"/>
+              </w:rPr>
+            </w:pPr>
+            <w:r>
+              <w:rPr>
+                <w:rFonts w:ascii="Arial" w:hAnsi="Arial" w:cs="Arial"/>
+              </w:rPr>
+              <w:t>O</w:t>
+            </w:r>
+          </w:p>
+        </w:tc>
+        <w:tc>
+          <w:tcPr>
+            <w:tcW w:w="844" w:type="pct"/>
+            <w:vAlign w:val="center"/>
+          </w:tcPr>
+          <w:p>
+            <w:pPr>
+              <w:jc w:val="center"/>
+              <w:cnfStyle w:val="000000100000" w:firstRow="0" w:lastRow="0" w:firstColumn="0" w:lastColumn="0" w:oddVBand="0" w:evenVBand="0" w:oddHBand="1" w:evenHBand="0" w:firstRowFirstColumn="0" w:firstRowLastColumn="0" w:lastRowFirstColumn="0" w:lastRowLastColumn="0"/>
+              <w:rPr>
+                <w:rFonts w:ascii="Arial" w:hAnsi="Arial" w:cs="Arial"/>
+              </w:rPr>
+            </w:pPr>
+            <w:r>
+              <w:rPr>
+                <w:rFonts w:ascii="Arial" w:hAnsi="Arial" w:cs="Arial"/>
+              </w:rPr>
+              <w:t>felhasználó</w:t>
+            </w:r>
+          </w:p>
+        </w:tc>
+      </w:tr>
+    </w:tbl>
     <w:p>
       <w:pPr>
         <w:rPr>
@@ -17737,750 +18513,6 @@
         </w:rPr>
       </w:pPr>
     </w:p>
-    <w:tbl>
-      <w:tblPr>
-        <w:tblStyle w:val="GridTable4"/>
-        <w:tblpPr w:leftFromText="141" w:rightFromText="141" w:vertAnchor="page" w:horzAnchor="margin" w:tblpY="8161"/>
-        <w:tblW w:w="5432" w:type="pct"/>
-        <w:tblLook w:val="04A0" w:firstRow="1" w:lastRow="0" w:firstColumn="1" w:lastColumn="0" w:noHBand="0" w:noVBand="1"/>
-      </w:tblPr>
-      <w:tblGrid>
-        <w:gridCol w:w="828"/>
-        <w:gridCol w:w="801"/>
-        <w:gridCol w:w="1351"/>
-        <w:gridCol w:w="583"/>
-        <w:gridCol w:w="1161"/>
-        <w:gridCol w:w="1958"/>
-        <w:gridCol w:w="987"/>
-        <w:gridCol w:w="1558"/>
-      </w:tblGrid>
-      <w:tr>
-        <w:trPr>
-          <w:cnfStyle w:val="100000000000" w:firstRow="1" w:lastRow="0" w:firstColumn="0" w:lastColumn="0" w:oddVBand="0" w:evenVBand="0" w:oddHBand="0" w:evenHBand="0" w:firstRowFirstColumn="0" w:firstRowLastColumn="0" w:lastRowFirstColumn="0" w:lastRowLastColumn="0"/>
-          <w:trHeight w:val="722"/>
-        </w:trPr>
-        <w:tc>
-          <w:tcPr>
-            <w:cnfStyle w:val="001000000000" w:firstRow="0" w:lastRow="0" w:firstColumn="1" w:lastColumn="0" w:oddVBand="0" w:evenVBand="0" w:oddHBand="0" w:evenHBand="0" w:firstRowFirstColumn="0" w:firstRowLastColumn="0" w:lastRowFirstColumn="0" w:lastRowLastColumn="0"/>
-            <w:tcW w:w="5000" w:type="pct"/>
-            <w:gridSpan w:val="8"/>
-            <w:vAlign w:val="center"/>
-          </w:tcPr>
-          <w:p>
-            <w:pPr>
-              <w:jc w:val="center"/>
-              <w:rPr>
-                <w:rFonts w:ascii="Arial" w:hAnsi="Arial" w:cs="Arial"/>
-              </w:rPr>
-            </w:pPr>
-            <w:r>
-              <w:rPr>
-                <w:rFonts w:ascii="Arial" w:hAnsi="Arial" w:cs="Arial"/>
-              </w:rPr>
-              <w:t>Funkciódefiníciós lap</w:t>
-            </w:r>
-          </w:p>
-        </w:tc>
-      </w:tr>
-      <w:tr>
-        <w:trPr>
-          <w:cnfStyle w:val="000000100000" w:firstRow="0" w:lastRow="0" w:firstColumn="0" w:lastColumn="0" w:oddVBand="0" w:evenVBand="0" w:oddHBand="1" w:evenHBand="0" w:firstRowFirstColumn="0" w:firstRowLastColumn="0" w:lastRowFirstColumn="0" w:lastRowLastColumn="0"/>
-          <w:trHeight w:val="722"/>
-        </w:trPr>
-        <w:tc>
-          <w:tcPr>
-            <w:cnfStyle w:val="001000000000" w:firstRow="0" w:lastRow="0" w:firstColumn="1" w:lastColumn="0" w:oddVBand="0" w:evenVBand="0" w:oddHBand="0" w:evenHBand="0" w:firstRowFirstColumn="0" w:firstRowLastColumn="0" w:lastRowFirstColumn="0" w:lastRowLastColumn="0"/>
-            <w:tcW w:w="2560" w:type="pct"/>
-            <w:gridSpan w:val="5"/>
-            <w:vAlign w:val="center"/>
-          </w:tcPr>
-          <w:p>
-            <w:pPr>
-              <w:jc w:val="center"/>
-              <w:rPr>
-                <w:rFonts w:ascii="Arial" w:hAnsi="Arial" w:cs="Arial"/>
-              </w:rPr>
-            </w:pPr>
-            <w:r>
-              <w:rPr>
-                <w:rFonts w:ascii="Arial" w:hAnsi="Arial" w:cs="Arial"/>
-              </w:rPr>
-              <w:t>Funkció azonosító: F2</w:t>
-            </w:r>
-          </w:p>
-        </w:tc>
-        <w:tc>
-          <w:tcPr>
-            <w:tcW w:w="2440" w:type="pct"/>
-            <w:gridSpan w:val="3"/>
-            <w:vAlign w:val="center"/>
-          </w:tcPr>
-          <w:p>
-            <w:pPr>
-              <w:jc w:val="center"/>
-              <w:cnfStyle w:val="000000100000" w:firstRow="0" w:lastRow="0" w:firstColumn="0" w:lastColumn="0" w:oddVBand="0" w:evenVBand="0" w:oddHBand="1" w:evenHBand="0" w:firstRowFirstColumn="0" w:firstRowLastColumn="0" w:lastRowFirstColumn="0" w:lastRowLastColumn="0"/>
-              <w:rPr>
-                <w:rFonts w:ascii="Arial" w:hAnsi="Arial" w:cs="Arial"/>
-              </w:rPr>
-            </w:pPr>
-            <w:r>
-              <w:rPr>
-                <w:rFonts w:ascii="Arial" w:hAnsi="Arial" w:cs="Arial"/>
-              </w:rPr>
-              <w:t xml:space="preserve">neve: </w:t>
-            </w:r>
-            <w:r>
-              <w:rPr>
-                <w:rFonts w:ascii="Arial" w:hAnsi="Arial" w:cs="Arial"/>
-                <w:lang w:val="en-US"/>
-              </w:rPr>
-              <w:t xml:space="preserve">Be </w:t>
-            </w:r>
-            <w:proofErr w:type="spellStart"/>
-            <w:r>
-              <w:rPr>
-                <w:rFonts w:ascii="Arial" w:hAnsi="Arial" w:cs="Arial"/>
-                <w:lang w:val="en-US"/>
-              </w:rPr>
-              <w:t>és</w:t>
-            </w:r>
-            <w:proofErr w:type="spellEnd"/>
-            <w:r>
-              <w:rPr>
-                <w:rFonts w:ascii="Arial" w:hAnsi="Arial" w:cs="Arial"/>
-                <w:lang w:val="en-US"/>
-              </w:rPr>
-              <w:t xml:space="preserve"> </w:t>
-            </w:r>
-            <w:proofErr w:type="spellStart"/>
-            <w:r>
-              <w:rPr>
-                <w:rFonts w:ascii="Arial" w:hAnsi="Arial" w:cs="Arial"/>
-                <w:lang w:val="en-US"/>
-              </w:rPr>
-              <w:t>kijelentkezés</w:t>
-            </w:r>
-            <w:proofErr w:type="spellEnd"/>
-          </w:p>
-        </w:tc>
-      </w:tr>
-      <w:tr>
-        <w:trPr>
-          <w:trHeight w:val="722"/>
-        </w:trPr>
-        <w:tc>
-          <w:tcPr>
-            <w:cnfStyle w:val="001000000000" w:firstRow="0" w:lastRow="0" w:firstColumn="1" w:lastColumn="0" w:oddVBand="0" w:evenVBand="0" w:oddHBand="0" w:evenHBand="0" w:firstRowFirstColumn="0" w:firstRowLastColumn="0" w:lastRowFirstColumn="0" w:lastRowLastColumn="0"/>
-            <w:tcW w:w="1931" w:type="pct"/>
-            <w:gridSpan w:val="4"/>
-            <w:vAlign w:val="center"/>
-          </w:tcPr>
-          <w:p>
-            <w:pPr>
-              <w:jc w:val="center"/>
-              <w:rPr>
-                <w:rFonts w:ascii="Arial" w:hAnsi="Arial" w:cs="Arial"/>
-              </w:rPr>
-            </w:pPr>
-            <w:r>
-              <w:rPr>
-                <w:rFonts w:ascii="Arial" w:hAnsi="Arial" w:cs="Arial"/>
-              </w:rPr>
-              <w:t>Adattár</w:t>
-            </w:r>
-          </w:p>
-        </w:tc>
-        <w:tc>
-          <w:tcPr>
-            <w:tcW w:w="629" w:type="pct"/>
-            <w:vMerge w:val="restart"/>
-            <w:vAlign w:val="center"/>
-          </w:tcPr>
-          <w:p>
-            <w:pPr>
-              <w:jc w:val="center"/>
-              <w:cnfStyle w:val="000000000000" w:firstRow="0" w:lastRow="0" w:firstColumn="0" w:lastColumn="0" w:oddVBand="0" w:evenVBand="0" w:oddHBand="0" w:evenHBand="0" w:firstRowFirstColumn="0" w:firstRowLastColumn="0" w:lastRowFirstColumn="0" w:lastRowLastColumn="0"/>
-              <w:rPr>
-                <w:rFonts w:ascii="Arial" w:hAnsi="Arial" w:cs="Arial"/>
-              </w:rPr>
-            </w:pPr>
-            <w:r>
-              <w:rPr>
-                <w:rFonts w:ascii="Arial" w:hAnsi="Arial" w:cs="Arial"/>
-              </w:rPr>
-              <w:t>Művelet jellege</w:t>
-            </w:r>
-          </w:p>
-        </w:tc>
-        <w:tc>
-          <w:tcPr>
-            <w:tcW w:w="1061" w:type="pct"/>
-            <w:vMerge w:val="restart"/>
-            <w:vAlign w:val="center"/>
-          </w:tcPr>
-          <w:p>
-            <w:pPr>
-              <w:jc w:val="center"/>
-              <w:cnfStyle w:val="000000000000" w:firstRow="0" w:lastRow="0" w:firstColumn="0" w:lastColumn="0" w:oddVBand="0" w:evenVBand="0" w:oddHBand="0" w:evenHBand="0" w:firstRowFirstColumn="0" w:firstRowLastColumn="0" w:lastRowFirstColumn="0" w:lastRowLastColumn="0"/>
-              <w:rPr>
-                <w:rFonts w:ascii="Arial" w:hAnsi="Arial" w:cs="Arial"/>
-              </w:rPr>
-            </w:pPr>
-            <w:r>
-              <w:rPr>
-                <w:rFonts w:ascii="Arial" w:hAnsi="Arial" w:cs="Arial"/>
-              </w:rPr>
-              <w:t>Elérés alapja</w:t>
-            </w:r>
-          </w:p>
-        </w:tc>
-        <w:tc>
-          <w:tcPr>
-            <w:tcW w:w="1378" w:type="pct"/>
-            <w:gridSpan w:val="2"/>
-            <w:vAlign w:val="center"/>
-          </w:tcPr>
-          <w:p>
-            <w:pPr>
-              <w:jc w:val="center"/>
-              <w:cnfStyle w:val="000000000000" w:firstRow="0" w:lastRow="0" w:firstColumn="0" w:lastColumn="0" w:oddVBand="0" w:evenVBand="0" w:oddHBand="0" w:evenHBand="0" w:firstRowFirstColumn="0" w:firstRowLastColumn="0" w:lastRowFirstColumn="0" w:lastRowLastColumn="0"/>
-              <w:rPr>
-                <w:rFonts w:ascii="Arial" w:hAnsi="Arial" w:cs="Arial"/>
-              </w:rPr>
-            </w:pPr>
-            <w:r>
-              <w:rPr>
-                <w:rFonts w:ascii="Arial" w:hAnsi="Arial" w:cs="Arial"/>
-              </w:rPr>
-              <w:t>Hozzáférési jogok</w:t>
-            </w:r>
-          </w:p>
-        </w:tc>
-      </w:tr>
-      <w:tr>
-        <w:trPr>
-          <w:cnfStyle w:val="000000100000" w:firstRow="0" w:lastRow="0" w:firstColumn="0" w:lastColumn="0" w:oddVBand="0" w:evenVBand="0" w:oddHBand="1" w:evenHBand="0" w:firstRowFirstColumn="0" w:firstRowLastColumn="0" w:lastRowFirstColumn="0" w:lastRowLastColumn="0"/>
-          <w:trHeight w:val="619"/>
-        </w:trPr>
-        <w:tc>
-          <w:tcPr>
-            <w:cnfStyle w:val="001000000000" w:firstRow="0" w:lastRow="0" w:firstColumn="1" w:lastColumn="0" w:oddVBand="0" w:evenVBand="0" w:oddHBand="0" w:evenHBand="0" w:firstRowFirstColumn="0" w:firstRowLastColumn="0" w:lastRowFirstColumn="0" w:lastRowLastColumn="0"/>
-            <w:tcW w:w="449" w:type="pct"/>
-            <w:vAlign w:val="center"/>
-          </w:tcPr>
-          <w:p>
-            <w:pPr>
-              <w:jc w:val="center"/>
-              <w:rPr>
-                <w:rFonts w:ascii="Arial" w:hAnsi="Arial" w:cs="Arial"/>
-              </w:rPr>
-            </w:pPr>
-            <w:r>
-              <w:rPr>
-                <w:rFonts w:ascii="Arial" w:hAnsi="Arial" w:cs="Arial"/>
-              </w:rPr>
-              <w:t>azon</w:t>
-            </w:r>
-          </w:p>
-        </w:tc>
-        <w:tc>
-          <w:tcPr>
-            <w:tcW w:w="434" w:type="pct"/>
-            <w:vAlign w:val="center"/>
-          </w:tcPr>
-          <w:p>
-            <w:pPr>
-              <w:jc w:val="center"/>
-              <w:cnfStyle w:val="000000100000" w:firstRow="0" w:lastRow="0" w:firstColumn="0" w:lastColumn="0" w:oddVBand="0" w:evenVBand="0" w:oddHBand="1" w:evenHBand="0" w:firstRowFirstColumn="0" w:firstRowLastColumn="0" w:lastRowFirstColumn="0" w:lastRowLastColumn="0"/>
-              <w:rPr>
-                <w:rFonts w:ascii="Arial" w:hAnsi="Arial" w:cs="Arial"/>
-              </w:rPr>
-            </w:pPr>
-            <w:r>
-              <w:rPr>
-                <w:rFonts w:ascii="Arial" w:hAnsi="Arial" w:cs="Arial"/>
-              </w:rPr>
-              <w:t>típus</w:t>
-            </w:r>
-          </w:p>
-        </w:tc>
-        <w:tc>
-          <w:tcPr>
-            <w:tcW w:w="732" w:type="pct"/>
-            <w:vAlign w:val="center"/>
-          </w:tcPr>
-          <w:p>
-            <w:pPr>
-              <w:jc w:val="center"/>
-              <w:cnfStyle w:val="000000100000" w:firstRow="0" w:lastRow="0" w:firstColumn="0" w:lastColumn="0" w:oddVBand="0" w:evenVBand="0" w:oddHBand="1" w:evenHBand="0" w:firstRowFirstColumn="0" w:firstRowLastColumn="0" w:lastRowFirstColumn="0" w:lastRowLastColumn="0"/>
-              <w:rPr>
-                <w:rFonts w:ascii="Arial" w:hAnsi="Arial" w:cs="Arial"/>
-              </w:rPr>
-            </w:pPr>
-            <w:r>
-              <w:rPr>
-                <w:rFonts w:ascii="Arial" w:hAnsi="Arial" w:cs="Arial"/>
-              </w:rPr>
-              <w:t>név</w:t>
-            </w:r>
-          </w:p>
-        </w:tc>
-        <w:tc>
-          <w:tcPr>
-            <w:tcW w:w="316" w:type="pct"/>
-            <w:vAlign w:val="center"/>
-          </w:tcPr>
-          <w:p>
-            <w:pPr>
-              <w:jc w:val="center"/>
-              <w:cnfStyle w:val="000000100000" w:firstRow="0" w:lastRow="0" w:firstColumn="0" w:lastColumn="0" w:oddVBand="0" w:evenVBand="0" w:oddHBand="1" w:evenHBand="0" w:firstRowFirstColumn="0" w:firstRowLastColumn="0" w:lastRowFirstColumn="0" w:lastRowLastColumn="0"/>
-              <w:rPr>
-                <w:rFonts w:ascii="Arial" w:hAnsi="Arial" w:cs="Arial"/>
-              </w:rPr>
-            </w:pPr>
-            <w:r>
-              <w:rPr>
-                <w:rFonts w:ascii="Arial" w:hAnsi="Arial" w:cs="Arial"/>
-              </w:rPr>
-              <w:t>I/O</w:t>
-            </w:r>
-          </w:p>
-        </w:tc>
-        <w:tc>
-          <w:tcPr>
-            <w:tcW w:w="629" w:type="pct"/>
-            <w:vMerge/>
-            <w:vAlign w:val="center"/>
-          </w:tcPr>
-          <w:p>
-            <w:pPr>
-              <w:jc w:val="center"/>
-              <w:cnfStyle w:val="000000100000" w:firstRow="0" w:lastRow="0" w:firstColumn="0" w:lastColumn="0" w:oddVBand="0" w:evenVBand="0" w:oddHBand="1" w:evenHBand="0" w:firstRowFirstColumn="0" w:firstRowLastColumn="0" w:lastRowFirstColumn="0" w:lastRowLastColumn="0"/>
-              <w:rPr>
-                <w:rFonts w:ascii="Arial" w:hAnsi="Arial" w:cs="Arial"/>
-              </w:rPr>
-            </w:pPr>
-          </w:p>
-        </w:tc>
-        <w:tc>
-          <w:tcPr>
-            <w:tcW w:w="1061" w:type="pct"/>
-            <w:vMerge/>
-            <w:vAlign w:val="center"/>
-          </w:tcPr>
-          <w:p>
-            <w:pPr>
-              <w:jc w:val="center"/>
-              <w:cnfStyle w:val="000000100000" w:firstRow="0" w:lastRow="0" w:firstColumn="0" w:lastColumn="0" w:oddVBand="0" w:evenVBand="0" w:oddHBand="1" w:evenHBand="0" w:firstRowFirstColumn="0" w:firstRowLastColumn="0" w:lastRowFirstColumn="0" w:lastRowLastColumn="0"/>
-              <w:rPr>
-                <w:rFonts w:ascii="Arial" w:hAnsi="Arial" w:cs="Arial"/>
-              </w:rPr>
-            </w:pPr>
-          </w:p>
-        </w:tc>
-        <w:tc>
-          <w:tcPr>
-            <w:tcW w:w="535" w:type="pct"/>
-            <w:vAlign w:val="center"/>
-          </w:tcPr>
-          <w:p>
-            <w:pPr>
-              <w:jc w:val="center"/>
-              <w:cnfStyle w:val="000000100000" w:firstRow="0" w:lastRow="0" w:firstColumn="0" w:lastColumn="0" w:oddVBand="0" w:evenVBand="0" w:oddHBand="1" w:evenHBand="0" w:firstRowFirstColumn="0" w:firstRowLastColumn="0" w:lastRowFirstColumn="0" w:lastRowLastColumn="0"/>
-              <w:rPr>
-                <w:rFonts w:ascii="Arial" w:hAnsi="Arial" w:cs="Arial"/>
-              </w:rPr>
-            </w:pPr>
-            <w:r>
-              <w:rPr>
-                <w:rFonts w:ascii="Arial" w:hAnsi="Arial" w:cs="Arial"/>
-              </w:rPr>
-              <w:t>jellege</w:t>
-            </w:r>
-          </w:p>
-        </w:tc>
-        <w:tc>
-          <w:tcPr>
-            <w:tcW w:w="842" w:type="pct"/>
-            <w:vAlign w:val="center"/>
-          </w:tcPr>
-          <w:p>
-            <w:pPr>
-              <w:jc w:val="center"/>
-              <w:cnfStyle w:val="000000100000" w:firstRow="0" w:lastRow="0" w:firstColumn="0" w:lastColumn="0" w:oddVBand="0" w:evenVBand="0" w:oddHBand="1" w:evenHBand="0" w:firstRowFirstColumn="0" w:firstRowLastColumn="0" w:lastRowFirstColumn="0" w:lastRowLastColumn="0"/>
-              <w:rPr>
-                <w:rFonts w:ascii="Arial" w:hAnsi="Arial" w:cs="Arial"/>
-              </w:rPr>
-            </w:pPr>
-            <w:r>
-              <w:rPr>
-                <w:rFonts w:ascii="Arial" w:hAnsi="Arial" w:cs="Arial"/>
-              </w:rPr>
-              <w:t>személy</w:t>
-            </w:r>
-          </w:p>
-        </w:tc>
-      </w:tr>
-      <w:tr>
-        <w:trPr>
-          <w:trHeight w:val="586"/>
-        </w:trPr>
-        <w:tc>
-          <w:tcPr>
-            <w:cnfStyle w:val="001000000000" w:firstRow="0" w:lastRow="0" w:firstColumn="1" w:lastColumn="0" w:oddVBand="0" w:evenVBand="0" w:oddHBand="0" w:evenHBand="0" w:firstRowFirstColumn="0" w:firstRowLastColumn="0" w:lastRowFirstColumn="0" w:lastRowLastColumn="0"/>
-            <w:tcW w:w="449" w:type="pct"/>
-            <w:vAlign w:val="center"/>
-          </w:tcPr>
-          <w:p>
-            <w:pPr>
-              <w:jc w:val="center"/>
-              <w:rPr>
-                <w:rFonts w:ascii="Arial" w:hAnsi="Arial" w:cs="Arial"/>
-              </w:rPr>
-            </w:pPr>
-            <w:r>
-              <w:rPr>
-                <w:rFonts w:ascii="Arial" w:hAnsi="Arial" w:cs="Arial"/>
-              </w:rPr>
-              <w:t>E14</w:t>
-            </w:r>
-          </w:p>
-        </w:tc>
-        <w:tc>
-          <w:tcPr>
-            <w:tcW w:w="434" w:type="pct"/>
-            <w:vAlign w:val="center"/>
-          </w:tcPr>
-          <w:p>
-            <w:pPr>
-              <w:jc w:val="center"/>
-              <w:cnfStyle w:val="000000000000" w:firstRow="0" w:lastRow="0" w:firstColumn="0" w:lastColumn="0" w:oddVBand="0" w:evenVBand="0" w:oddHBand="0" w:evenHBand="0" w:firstRowFirstColumn="0" w:firstRowLastColumn="0" w:lastRowFirstColumn="0" w:lastRowLastColumn="0"/>
-              <w:rPr>
-                <w:rFonts w:ascii="Arial" w:hAnsi="Arial" w:cs="Arial"/>
-              </w:rPr>
-            </w:pPr>
-            <w:r>
-              <w:rPr>
-                <w:rFonts w:ascii="Arial" w:hAnsi="Arial" w:cs="Arial"/>
-              </w:rPr>
-              <w:t>E</w:t>
-            </w:r>
-          </w:p>
-        </w:tc>
-        <w:tc>
-          <w:tcPr>
-            <w:tcW w:w="732" w:type="pct"/>
-            <w:vAlign w:val="center"/>
-          </w:tcPr>
-          <w:p>
-            <w:pPr>
-              <w:jc w:val="center"/>
-              <w:cnfStyle w:val="000000000000" w:firstRow="0" w:lastRow="0" w:firstColumn="0" w:lastColumn="0" w:oddVBand="0" w:evenVBand="0" w:oddHBand="0" w:evenHBand="0" w:firstRowFirstColumn="0" w:firstRowLastColumn="0" w:lastRowFirstColumn="0" w:lastRowLastColumn="0"/>
-              <w:rPr>
-                <w:rFonts w:ascii="Arial" w:hAnsi="Arial" w:cs="Arial"/>
-              </w:rPr>
-            </w:pPr>
-            <w:r>
-              <w:rPr>
-                <w:rFonts w:ascii="Arial" w:hAnsi="Arial" w:cs="Arial"/>
-                <w:lang w:val="en-US"/>
-              </w:rPr>
-              <w:t>users</w:t>
-            </w:r>
-          </w:p>
-        </w:tc>
-        <w:tc>
-          <w:tcPr>
-            <w:tcW w:w="316" w:type="pct"/>
-            <w:vAlign w:val="center"/>
-          </w:tcPr>
-          <w:p>
-            <w:pPr>
-              <w:jc w:val="center"/>
-              <w:cnfStyle w:val="000000000000" w:firstRow="0" w:lastRow="0" w:firstColumn="0" w:lastColumn="0" w:oddVBand="0" w:evenVBand="0" w:oddHBand="0" w:evenHBand="0" w:firstRowFirstColumn="0" w:firstRowLastColumn="0" w:lastRowFirstColumn="0" w:lastRowLastColumn="0"/>
-              <w:rPr>
-                <w:rFonts w:ascii="Arial" w:hAnsi="Arial" w:cs="Arial"/>
-              </w:rPr>
-            </w:pPr>
-            <w:r>
-              <w:rPr>
-                <w:rFonts w:ascii="Arial" w:hAnsi="Arial" w:cs="Arial"/>
-              </w:rPr>
-              <w:t>O</w:t>
-            </w:r>
-          </w:p>
-        </w:tc>
-        <w:tc>
-          <w:tcPr>
-            <w:tcW w:w="629" w:type="pct"/>
-            <w:vAlign w:val="center"/>
-          </w:tcPr>
-          <w:p>
-            <w:pPr>
-              <w:jc w:val="center"/>
-              <w:cnfStyle w:val="000000000000" w:firstRow="0" w:lastRow="0" w:firstColumn="0" w:lastColumn="0" w:oddVBand="0" w:evenVBand="0" w:oddHBand="0" w:evenHBand="0" w:firstRowFirstColumn="0" w:firstRowLastColumn="0" w:lastRowFirstColumn="0" w:lastRowLastColumn="0"/>
-              <w:rPr>
-                <w:rFonts w:ascii="Arial" w:hAnsi="Arial" w:cs="Arial"/>
-              </w:rPr>
-            </w:pPr>
-            <w:r>
-              <w:rPr>
-                <w:rFonts w:ascii="Arial" w:hAnsi="Arial" w:cs="Arial"/>
-              </w:rPr>
-              <w:t>O</w:t>
-            </w:r>
-          </w:p>
-        </w:tc>
-        <w:tc>
-          <w:tcPr>
-            <w:tcW w:w="1061" w:type="pct"/>
-            <w:vAlign w:val="center"/>
-          </w:tcPr>
-          <w:p>
-            <w:pPr>
-              <w:jc w:val="center"/>
-              <w:cnfStyle w:val="000000000000" w:firstRow="0" w:lastRow="0" w:firstColumn="0" w:lastColumn="0" w:oddVBand="0" w:evenVBand="0" w:oddHBand="0" w:evenHBand="0" w:firstRowFirstColumn="0" w:firstRowLastColumn="0" w:lastRowFirstColumn="0" w:lastRowLastColumn="0"/>
-              <w:rPr>
-                <w:rFonts w:ascii="Arial" w:hAnsi="Arial" w:cs="Arial"/>
-              </w:rPr>
-            </w:pPr>
-            <w:proofErr w:type="spellStart"/>
-            <w:r>
-              <w:rPr>
-                <w:rFonts w:ascii="Arial" w:hAnsi="Arial" w:cs="Arial"/>
-              </w:rPr>
-              <w:t>username</w:t>
-            </w:r>
-            <w:proofErr w:type="spellEnd"/>
-            <w:r>
-              <w:rPr>
-                <w:rFonts w:ascii="Arial" w:hAnsi="Arial" w:cs="Arial"/>
-              </w:rPr>
-              <w:t xml:space="preserve">, </w:t>
-            </w:r>
-            <w:proofErr w:type="spellStart"/>
-            <w:r>
-              <w:rPr>
-                <w:rFonts w:ascii="Arial" w:hAnsi="Arial" w:cs="Arial"/>
-              </w:rPr>
-              <w:t>user_pwd</w:t>
-            </w:r>
-            <w:proofErr w:type="spellEnd"/>
-          </w:p>
-        </w:tc>
-        <w:tc>
-          <w:tcPr>
-            <w:tcW w:w="535" w:type="pct"/>
-            <w:vAlign w:val="center"/>
-          </w:tcPr>
-          <w:p>
-            <w:pPr>
-              <w:jc w:val="center"/>
-              <w:cnfStyle w:val="000000000000" w:firstRow="0" w:lastRow="0" w:firstColumn="0" w:lastColumn="0" w:oddVBand="0" w:evenVBand="0" w:oddHBand="0" w:evenHBand="0" w:firstRowFirstColumn="0" w:firstRowLastColumn="0" w:lastRowFirstColumn="0" w:lastRowLastColumn="0"/>
-              <w:rPr>
-                <w:rFonts w:ascii="Arial" w:hAnsi="Arial" w:cs="Arial"/>
-              </w:rPr>
-            </w:pPr>
-            <w:r>
-              <w:rPr>
-                <w:rFonts w:ascii="Arial" w:hAnsi="Arial" w:cs="Arial"/>
-              </w:rPr>
-              <w:t>O</w:t>
-            </w:r>
-          </w:p>
-        </w:tc>
-        <w:tc>
-          <w:tcPr>
-            <w:tcW w:w="842" w:type="pct"/>
-            <w:vAlign w:val="center"/>
-          </w:tcPr>
-          <w:p>
-            <w:pPr>
-              <w:jc w:val="center"/>
-              <w:cnfStyle w:val="000000000000" w:firstRow="0" w:lastRow="0" w:firstColumn="0" w:lastColumn="0" w:oddVBand="0" w:evenVBand="0" w:oddHBand="0" w:evenHBand="0" w:firstRowFirstColumn="0" w:firstRowLastColumn="0" w:lastRowFirstColumn="0" w:lastRowLastColumn="0"/>
-              <w:rPr>
-                <w:rFonts w:ascii="Arial" w:hAnsi="Arial" w:cs="Arial"/>
-              </w:rPr>
-            </w:pPr>
-            <w:r>
-              <w:rPr>
-                <w:rFonts w:ascii="Arial" w:hAnsi="Arial" w:cs="Arial"/>
-              </w:rPr>
-              <w:t>felhasználó</w:t>
-            </w:r>
-          </w:p>
-        </w:tc>
-      </w:tr>
-      <w:tr>
-        <w:trPr>
-          <w:cnfStyle w:val="000000100000" w:firstRow="0" w:lastRow="0" w:firstColumn="0" w:lastColumn="0" w:oddVBand="0" w:evenVBand="0" w:oddHBand="1" w:evenHBand="0" w:firstRowFirstColumn="0" w:firstRowLastColumn="0" w:lastRowFirstColumn="0" w:lastRowLastColumn="0"/>
-          <w:trHeight w:val="617"/>
-        </w:trPr>
-        <w:tc>
-          <w:tcPr>
-            <w:cnfStyle w:val="001000000000" w:firstRow="0" w:lastRow="0" w:firstColumn="1" w:lastColumn="0" w:oddVBand="0" w:evenVBand="0" w:oddHBand="0" w:evenHBand="0" w:firstRowFirstColumn="0" w:firstRowLastColumn="0" w:lastRowFirstColumn="0" w:lastRowLastColumn="0"/>
-            <w:tcW w:w="449" w:type="pct"/>
-            <w:vAlign w:val="center"/>
-          </w:tcPr>
-          <w:p>
-            <w:pPr>
-              <w:jc w:val="center"/>
-              <w:rPr>
-                <w:rFonts w:ascii="Arial" w:hAnsi="Arial" w:cs="Arial"/>
-              </w:rPr>
-            </w:pPr>
-            <w:r>
-              <w:rPr>
-                <w:rFonts w:ascii="Arial" w:hAnsi="Arial" w:cs="Arial"/>
-              </w:rPr>
-              <w:t>L2</w:t>
-            </w:r>
-          </w:p>
-        </w:tc>
-        <w:tc>
-          <w:tcPr>
-            <w:tcW w:w="434" w:type="pct"/>
-            <w:vAlign w:val="center"/>
-          </w:tcPr>
-          <w:p>
-            <w:pPr>
-              <w:jc w:val="center"/>
-              <w:cnfStyle w:val="000000100000" w:firstRow="0" w:lastRow="0" w:firstColumn="0" w:lastColumn="0" w:oddVBand="0" w:evenVBand="0" w:oddHBand="1" w:evenHBand="0" w:firstRowFirstColumn="0" w:firstRowLastColumn="0" w:lastRowFirstColumn="0" w:lastRowLastColumn="0"/>
-              <w:rPr>
-                <w:rFonts w:ascii="Arial" w:hAnsi="Arial" w:cs="Arial"/>
-              </w:rPr>
-            </w:pPr>
-            <w:r>
-              <w:rPr>
-                <w:rFonts w:ascii="Arial" w:hAnsi="Arial" w:cs="Arial"/>
-              </w:rPr>
-              <w:t>L</w:t>
-            </w:r>
-          </w:p>
-        </w:tc>
-        <w:tc>
-          <w:tcPr>
-            <w:tcW w:w="732" w:type="pct"/>
-            <w:vAlign w:val="center"/>
-          </w:tcPr>
-          <w:p>
-            <w:pPr>
-              <w:jc w:val="center"/>
-              <w:cnfStyle w:val="000000100000" w:firstRow="0" w:lastRow="0" w:firstColumn="0" w:lastColumn="0" w:oddVBand="0" w:evenVBand="0" w:oddHBand="1" w:evenHBand="0" w:firstRowFirstColumn="0" w:firstRowLastColumn="0" w:lastRowFirstColumn="0" w:lastRowLastColumn="0"/>
-              <w:rPr>
-                <w:rFonts w:ascii="Arial" w:hAnsi="Arial" w:cs="Arial"/>
-              </w:rPr>
-            </w:pPr>
-            <w:r>
-              <w:rPr>
-                <w:rFonts w:ascii="Arial" w:hAnsi="Arial" w:cs="Arial"/>
-                <w:lang w:val="en-US"/>
-              </w:rPr>
-              <w:t>Complete builds</w:t>
-            </w:r>
-          </w:p>
-        </w:tc>
-        <w:tc>
-          <w:tcPr>
-            <w:tcW w:w="316" w:type="pct"/>
-            <w:vAlign w:val="center"/>
-          </w:tcPr>
-          <w:p>
-            <w:pPr>
-              <w:jc w:val="center"/>
-              <w:cnfStyle w:val="000000100000" w:firstRow="0" w:lastRow="0" w:firstColumn="0" w:lastColumn="0" w:oddVBand="0" w:evenVBand="0" w:oddHBand="1" w:evenHBand="0" w:firstRowFirstColumn="0" w:firstRowLastColumn="0" w:lastRowFirstColumn="0" w:lastRowLastColumn="0"/>
-              <w:rPr>
-                <w:rFonts w:ascii="Arial" w:hAnsi="Arial" w:cs="Arial"/>
-              </w:rPr>
-            </w:pPr>
-            <w:r>
-              <w:rPr>
-                <w:rFonts w:ascii="Arial" w:hAnsi="Arial" w:cs="Arial"/>
-              </w:rPr>
-              <w:t>O</w:t>
-            </w:r>
-          </w:p>
-        </w:tc>
-        <w:tc>
-          <w:tcPr>
-            <w:tcW w:w="629" w:type="pct"/>
-            <w:vAlign w:val="center"/>
-          </w:tcPr>
-          <w:p>
-            <w:pPr>
-              <w:jc w:val="center"/>
-              <w:cnfStyle w:val="000000100000" w:firstRow="0" w:lastRow="0" w:firstColumn="0" w:lastColumn="0" w:oddVBand="0" w:evenVBand="0" w:oddHBand="1" w:evenHBand="0" w:firstRowFirstColumn="0" w:firstRowLastColumn="0" w:lastRowFirstColumn="0" w:lastRowLastColumn="0"/>
-              <w:rPr>
-                <w:rFonts w:ascii="Arial" w:hAnsi="Arial" w:cs="Arial"/>
-              </w:rPr>
-            </w:pPr>
-            <w:r>
-              <w:rPr>
-                <w:rFonts w:ascii="Arial" w:hAnsi="Arial" w:cs="Arial"/>
-              </w:rPr>
-              <w:t>O</w:t>
-            </w:r>
-          </w:p>
-        </w:tc>
-        <w:tc>
-          <w:tcPr>
-            <w:tcW w:w="1061" w:type="pct"/>
-            <w:vAlign w:val="center"/>
-          </w:tcPr>
-          <w:p>
-            <w:pPr>
-              <w:jc w:val="center"/>
-              <w:cnfStyle w:val="000000100000" w:firstRow="0" w:lastRow="0" w:firstColumn="0" w:lastColumn="0" w:oddVBand="0" w:evenVBand="0" w:oddHBand="1" w:evenHBand="0" w:firstRowFirstColumn="0" w:firstRowLastColumn="0" w:lastRowFirstColumn="0" w:lastRowLastColumn="0"/>
-              <w:rPr>
-                <w:rFonts w:ascii="Arial" w:hAnsi="Arial" w:cs="Arial"/>
-              </w:rPr>
-            </w:pPr>
-          </w:p>
-        </w:tc>
-        <w:tc>
-          <w:tcPr>
-            <w:tcW w:w="535" w:type="pct"/>
-            <w:vAlign w:val="center"/>
-          </w:tcPr>
-          <w:p>
-            <w:pPr>
-              <w:jc w:val="center"/>
-              <w:cnfStyle w:val="000000100000" w:firstRow="0" w:lastRow="0" w:firstColumn="0" w:lastColumn="0" w:oddVBand="0" w:evenVBand="0" w:oddHBand="1" w:evenHBand="0" w:firstRowFirstColumn="0" w:firstRowLastColumn="0" w:lastRowFirstColumn="0" w:lastRowLastColumn="0"/>
-              <w:rPr>
-                <w:rFonts w:ascii="Arial" w:hAnsi="Arial" w:cs="Arial"/>
-              </w:rPr>
-            </w:pPr>
-            <w:r>
-              <w:rPr>
-                <w:rFonts w:ascii="Arial" w:hAnsi="Arial" w:cs="Arial"/>
-              </w:rPr>
-              <w:t>O</w:t>
-            </w:r>
-          </w:p>
-        </w:tc>
-        <w:tc>
-          <w:tcPr>
-            <w:tcW w:w="842" w:type="pct"/>
-            <w:vAlign w:val="center"/>
-          </w:tcPr>
-          <w:p>
-            <w:pPr>
-              <w:jc w:val="center"/>
-              <w:cnfStyle w:val="000000100000" w:firstRow="0" w:lastRow="0" w:firstColumn="0" w:lastColumn="0" w:oddVBand="0" w:evenVBand="0" w:oddHBand="1" w:evenHBand="0" w:firstRowFirstColumn="0" w:firstRowLastColumn="0" w:lastRowFirstColumn="0" w:lastRowLastColumn="0"/>
-              <w:rPr>
-                <w:rFonts w:ascii="Arial" w:hAnsi="Arial" w:cs="Arial"/>
-              </w:rPr>
-            </w:pPr>
-            <w:r>
-              <w:rPr>
-                <w:rFonts w:ascii="Arial" w:hAnsi="Arial" w:cs="Arial"/>
-              </w:rPr>
-              <w:t>felhasználó</w:t>
-            </w:r>
-          </w:p>
-        </w:tc>
-      </w:tr>
-    </w:tbl>
     <w:p>
       <w:pPr>
         <w:rPr>
@@ -23524,19 +23556,7 @@
               <w:rPr>
                 <w:rFonts w:ascii="Arial" w:hAnsi="Arial" w:cs="Arial"/>
               </w:rPr>
-              <w:t>H</w:t>
-            </w:r>
-            <w:r>
-              <w:rPr>
-                <w:rFonts w:ascii="Arial" w:hAnsi="Arial" w:cs="Arial"/>
-              </w:rPr>
-              <w:t>űtő</w:t>
-            </w:r>
-            <w:r>
-              <w:rPr>
-                <w:rFonts w:ascii="Arial" w:hAnsi="Arial" w:cs="Arial"/>
-              </w:rPr>
-              <w:t xml:space="preserve"> </w:t>
+              <w:t xml:space="preserve">Hűtő </w:t>
             </w:r>
             <w:r>
               <w:rPr>
@@ -23760,13 +23780,7 @@
               <w:rPr>
                 <w:rFonts w:ascii="Arial" w:hAnsi="Arial" w:cs="Arial"/>
               </w:rPr>
-              <w:t>Processzor hűtő típus</w:t>
-            </w:r>
-            <w:r>
-              <w:rPr>
-                <w:rFonts w:ascii="Arial" w:hAnsi="Arial" w:cs="Arial"/>
-              </w:rPr>
-              <w:t>a</w:t>
+              <w:t>Processzor hűtő típusa</w:t>
             </w:r>
           </w:p>
         </w:tc>
@@ -24090,13 +24104,7 @@
               <w:rPr>
                 <w:rFonts w:ascii="Arial" w:hAnsi="Arial" w:cs="Arial"/>
               </w:rPr>
-              <w:t>Hatékonyság típus</w:t>
-            </w:r>
-            <w:r>
-              <w:rPr>
-                <w:rFonts w:ascii="Arial" w:hAnsi="Arial" w:cs="Arial"/>
-              </w:rPr>
-              <w:t>a</w:t>
+              <w:t>Hatékonyság típusa</w:t>
             </w:r>
           </w:p>
         </w:tc>
@@ -24166,13 +24174,7 @@
               <w:rPr>
                 <w:rFonts w:ascii="Arial" w:hAnsi="Arial" w:cs="Arial"/>
               </w:rPr>
-              <w:t>Memória</w:t>
-            </w:r>
-            <w:r>
-              <w:rPr>
-                <w:rFonts w:ascii="Arial" w:hAnsi="Arial" w:cs="Arial"/>
-              </w:rPr>
-              <w:t xml:space="preserve"> típusának azonosítója</w:t>
+              <w:t>Memória típusának azonosítója</w:t>
             </w:r>
           </w:p>
         </w:tc>
@@ -24243,13 +24245,7 @@
               <w:rPr>
                 <w:rFonts w:ascii="Arial" w:hAnsi="Arial" w:cs="Arial"/>
               </w:rPr>
-              <w:t>Memória típus</w:t>
-            </w:r>
-            <w:r>
-              <w:rPr>
-                <w:rFonts w:ascii="Arial" w:hAnsi="Arial" w:cs="Arial"/>
-              </w:rPr>
-              <w:t>a</w:t>
+              <w:t>Memória típusa</w:t>
             </w:r>
           </w:p>
         </w:tc>
@@ -24319,13 +24315,7 @@
               <w:rPr>
                 <w:rFonts w:ascii="Arial" w:hAnsi="Arial" w:cs="Arial"/>
               </w:rPr>
-              <w:t xml:space="preserve">Videókártya </w:t>
-            </w:r>
-            <w:r>
-              <w:rPr>
-                <w:rFonts w:ascii="Arial" w:hAnsi="Arial" w:cs="Arial"/>
-              </w:rPr>
-              <w:t>azonosítója</w:t>
+              <w:t>Videókártya azonosítója</w:t>
             </w:r>
           </w:p>
         </w:tc>
@@ -24396,19 +24386,7 @@
               <w:rPr>
                 <w:rFonts w:ascii="Arial" w:hAnsi="Arial" w:cs="Arial"/>
               </w:rPr>
-              <w:t>Videókártya</w:t>
-            </w:r>
-            <w:r>
-              <w:rPr>
-                <w:rFonts w:ascii="Arial" w:hAnsi="Arial" w:cs="Arial"/>
-              </w:rPr>
-              <w:t xml:space="preserve"> </w:t>
-            </w:r>
-            <w:r>
-              <w:rPr>
-                <w:rFonts w:ascii="Arial" w:hAnsi="Arial" w:cs="Arial"/>
-              </w:rPr>
-              <w:t>típusa</w:t>
+              <w:t>Videókártya típusa</w:t>
             </w:r>
           </w:p>
         </w:tc>
@@ -24547,19 +24525,7 @@
               <w:rPr>
                 <w:rFonts w:ascii="Arial" w:hAnsi="Arial" w:cs="Arial"/>
               </w:rPr>
-              <w:t>Videókártya</w:t>
-            </w:r>
-            <w:r>
-              <w:rPr>
-                <w:rFonts w:ascii="Arial" w:hAnsi="Arial" w:cs="Arial"/>
-              </w:rPr>
-              <w:t xml:space="preserve"> m</w:t>
-            </w:r>
-            <w:r>
-              <w:rPr>
-                <w:rFonts w:ascii="Arial" w:hAnsi="Arial" w:cs="Arial"/>
-              </w:rPr>
-              <w:t>emóri</w:t>
+              <w:t>Videókártya memóri</w:t>
             </w:r>
             <w:r>
               <w:rPr>
@@ -24788,13 +24754,7 @@
               <w:rPr>
                 <w:rFonts w:ascii="Arial" w:hAnsi="Arial" w:cs="Arial"/>
               </w:rPr>
-              <w:t>Videókártya</w:t>
-            </w:r>
-            <w:r>
-              <w:rPr>
-                <w:rFonts w:ascii="Arial" w:hAnsi="Arial" w:cs="Arial"/>
-              </w:rPr>
-              <w:t xml:space="preserve"> hossza</w:t>
+              <w:t>Videókártya hossza</w:t>
             </w:r>
           </w:p>
         </w:tc>
@@ -24944,19 +24904,7 @@
               <w:rPr>
                 <w:rFonts w:ascii="Arial" w:hAnsi="Arial" w:cs="Arial"/>
               </w:rPr>
-              <w:t xml:space="preserve">Videókártya </w:t>
-            </w:r>
-            <w:r>
-              <w:rPr>
-                <w:rFonts w:ascii="Arial" w:hAnsi="Arial" w:cs="Arial"/>
-              </w:rPr>
-              <w:t>t</w:t>
-            </w:r>
-            <w:r>
-              <w:rPr>
-                <w:rFonts w:ascii="Arial" w:hAnsi="Arial" w:cs="Arial"/>
-              </w:rPr>
-              <w:t>ípusának azonosítója</w:t>
+              <w:t>Videókártya típusának azonosítója</w:t>
             </w:r>
           </w:p>
         </w:tc>
@@ -25214,7 +25162,21 @@
               <w:rPr>
                 <w:rFonts w:ascii="Arial" w:hAnsi="Arial" w:cs="Arial"/>
               </w:rPr>
-              <w:t>E7,E12</w:t>
+              <w:t>E</w:t>
+            </w:r>
+            <w:proofErr w:type="gramStart"/>
+            <w:r>
+              <w:rPr>
+                <w:rFonts w:ascii="Arial" w:hAnsi="Arial" w:cs="Arial"/>
+              </w:rPr>
+              <w:t>7,E</w:t>
+            </w:r>
+            <w:proofErr w:type="gramEnd"/>
+            <w:r>
+              <w:rPr>
+                <w:rFonts w:ascii="Arial" w:hAnsi="Arial" w:cs="Arial"/>
+              </w:rPr>
+              <w:t>12</w:t>
             </w:r>
           </w:p>
         </w:tc>
@@ -25268,13 +25230,7 @@
               <w:rPr>
                 <w:rFonts w:ascii="Arial" w:hAnsi="Arial" w:cs="Arial"/>
               </w:rPr>
-              <w:t xml:space="preserve">Tápegység </w:t>
-            </w:r>
-            <w:r>
-              <w:rPr>
-                <w:rFonts w:ascii="Arial" w:hAnsi="Arial" w:cs="Arial"/>
-              </w:rPr>
-              <w:t>azonosítója</w:t>
+              <w:t>Tápegység azonosítója</w:t>
             </w:r>
           </w:p>
         </w:tc>
@@ -25572,19 +25528,7 @@
               <w:rPr>
                 <w:rFonts w:ascii="Arial" w:hAnsi="Arial" w:cs="Arial"/>
               </w:rPr>
-              <w:t>Modularitás</w:t>
-            </w:r>
-            <w:r>
-              <w:rPr>
-                <w:rFonts w:ascii="Arial" w:hAnsi="Arial" w:cs="Arial"/>
-              </w:rPr>
-              <w:t xml:space="preserve"> </w:t>
-            </w:r>
-            <w:r>
-              <w:rPr>
-                <w:rFonts w:ascii="Arial" w:hAnsi="Arial" w:cs="Arial"/>
-              </w:rPr>
-              <w:t>típusának azonosítója</w:t>
+              <w:t>Modularitás típusának azonosítója</w:t>
             </w:r>
           </w:p>
         </w:tc>
@@ -25660,13 +25604,7 @@
               <w:rPr>
                 <w:rFonts w:ascii="Arial" w:hAnsi="Arial" w:cs="Arial"/>
               </w:rPr>
-              <w:t>Modularitás típus</w:t>
-            </w:r>
-            <w:r>
-              <w:rPr>
-                <w:rFonts w:ascii="Arial" w:hAnsi="Arial" w:cs="Arial"/>
-              </w:rPr>
-              <w:t>a</w:t>
+              <w:t>Modularitás típusa</w:t>
             </w:r>
           </w:p>
         </w:tc>
@@ -25741,13 +25679,7 @@
               <w:rPr>
                 <w:rFonts w:ascii="Arial" w:hAnsi="Arial" w:cs="Arial"/>
               </w:rPr>
-              <w:t xml:space="preserve">Memória </w:t>
-            </w:r>
-            <w:r>
-              <w:rPr>
-                <w:rFonts w:ascii="Arial" w:hAnsi="Arial" w:cs="Arial"/>
-              </w:rPr>
-              <w:t>azonosítója</w:t>
+              <w:t>Memória azonosítója</w:t>
             </w:r>
           </w:p>
         </w:tc>
@@ -25823,19 +25755,7 @@
               <w:rPr>
                 <w:rFonts w:ascii="Arial" w:hAnsi="Arial" w:cs="Arial"/>
               </w:rPr>
-              <w:t>Memória</w:t>
-            </w:r>
-            <w:r>
-              <w:rPr>
-                <w:rFonts w:ascii="Arial" w:hAnsi="Arial" w:cs="Arial"/>
-              </w:rPr>
-              <w:t xml:space="preserve"> </w:t>
-            </w:r>
-            <w:r>
-              <w:rPr>
-                <w:rFonts w:ascii="Arial" w:hAnsi="Arial" w:cs="Arial"/>
-              </w:rPr>
-              <w:t>típusának azonosítója</w:t>
+              <w:t>Memória típusának azonosítója</w:t>
             </w:r>
           </w:p>
         </w:tc>
@@ -25855,13 +25775,27 @@
               <w:rPr>
                 <w:rFonts w:ascii="Arial" w:hAnsi="Arial" w:cs="Arial"/>
               </w:rPr>
-              <w:t>E9</w:t>
-            </w:r>
-            <w:r>
-              <w:rPr>
-                <w:rFonts w:ascii="Arial" w:hAnsi="Arial" w:cs="Arial"/>
-              </w:rPr>
-              <w:t>,E10</w:t>
+              <w:t>E</w:t>
+            </w:r>
+            <w:proofErr w:type="gramStart"/>
+            <w:r>
+              <w:rPr>
+                <w:rFonts w:ascii="Arial" w:hAnsi="Arial" w:cs="Arial"/>
+              </w:rPr>
+              <w:t>9</w:t>
+            </w:r>
+            <w:r>
+              <w:rPr>
+                <w:rFonts w:ascii="Arial" w:hAnsi="Arial" w:cs="Arial"/>
+              </w:rPr>
+              <w:t>,E</w:t>
+            </w:r>
+            <w:proofErr w:type="gramEnd"/>
+            <w:r>
+              <w:rPr>
+                <w:rFonts w:ascii="Arial" w:hAnsi="Arial" w:cs="Arial"/>
+              </w:rPr>
+              <w:t>10</w:t>
             </w:r>
           </w:p>
         </w:tc>
@@ -25915,13 +25849,7 @@
               <w:rPr>
                 <w:rFonts w:ascii="Arial" w:hAnsi="Arial" w:cs="Arial"/>
               </w:rPr>
-              <w:t>Memória</w:t>
-            </w:r>
-            <w:r>
-              <w:rPr>
-                <w:rFonts w:ascii="Arial" w:hAnsi="Arial" w:cs="Arial"/>
-              </w:rPr>
-              <w:t xml:space="preserve"> mérete</w:t>
+              <w:t>Memória mérete</w:t>
             </w:r>
           </w:p>
         </w:tc>
@@ -25996,13 +25924,7 @@
               <w:rPr>
                 <w:rFonts w:ascii="Arial" w:hAnsi="Arial" w:cs="Arial"/>
               </w:rPr>
-              <w:t>Memória</w:t>
-            </w:r>
-            <w:r>
-              <w:rPr>
-                <w:rFonts w:ascii="Arial" w:hAnsi="Arial" w:cs="Arial"/>
-              </w:rPr>
-              <w:t xml:space="preserve"> gyorsasága</w:t>
+              <w:t>Memória gyorsasága</w:t>
             </w:r>
           </w:p>
         </w:tc>
@@ -26076,13 +25998,7 @@
               <w:rPr>
                 <w:rFonts w:ascii="Arial" w:hAnsi="Arial" w:cs="Arial"/>
               </w:rPr>
-              <w:t>Memória</w:t>
-            </w:r>
-            <w:r>
-              <w:rPr>
-                <w:rFonts w:ascii="Arial" w:hAnsi="Arial" w:cs="Arial"/>
-              </w:rPr>
-              <w:t xml:space="preserve"> darabszáma</w:t>
+              <w:t>Memória darabszáma</w:t>
             </w:r>
           </w:p>
         </w:tc>
@@ -26237,13 +26153,7 @@
               <w:rPr>
                 <w:rFonts w:ascii="Arial" w:hAnsi="Arial" w:cs="Arial"/>
               </w:rPr>
-              <w:t>Memória</w:t>
-            </w:r>
-            <w:r>
-              <w:rPr>
-                <w:rFonts w:ascii="Arial" w:hAnsi="Arial" w:cs="Arial"/>
-              </w:rPr>
-              <w:t xml:space="preserve"> neve</w:t>
+              <w:t>Memória neve</w:t>
             </w:r>
           </w:p>
         </w:tc>
@@ -26412,13 +26322,7 @@
               <w:rPr>
                 <w:rFonts w:ascii="Arial" w:hAnsi="Arial" w:cs="Arial"/>
               </w:rPr>
-              <w:t xml:space="preserve"> </w:t>
-            </w:r>
-            <w:r>
-              <w:rPr>
-                <w:rFonts w:ascii="Arial" w:hAnsi="Arial" w:cs="Arial"/>
-              </w:rPr>
-              <w:t>azonosítója</w:t>
+              <w:t xml:space="preserve"> azonosítója</w:t>
             </w:r>
           </w:p>
         </w:tc>
@@ -26500,13 +26404,7 @@
               <w:rPr>
                 <w:rFonts w:ascii="Arial" w:hAnsi="Arial" w:cs="Arial"/>
               </w:rPr>
-              <w:t xml:space="preserve"> </w:t>
-            </w:r>
-            <w:r>
-              <w:rPr>
-                <w:rFonts w:ascii="Arial" w:hAnsi="Arial" w:cs="Arial"/>
-              </w:rPr>
-              <w:t>típusának azonosítója</w:t>
+              <w:t xml:space="preserve"> típusának azonosítója</w:t>
             </w:r>
           </w:p>
         </w:tc>
@@ -26760,13 +26658,7 @@
               <w:rPr>
                 <w:rFonts w:ascii="Arial" w:hAnsi="Arial" w:cs="Arial"/>
               </w:rPr>
-              <w:t xml:space="preserve"> </w:t>
-            </w:r>
-            <w:r>
-              <w:rPr>
-                <w:rFonts w:ascii="Arial" w:hAnsi="Arial" w:cs="Arial"/>
-              </w:rPr>
-              <w:t>típusának azonosítója</w:t>
+              <w:t xml:space="preserve"> típusának azonosítója</w:t>
             </w:r>
           </w:p>
         </w:tc>
@@ -26847,13 +26739,7 @@
               <w:rPr>
                 <w:rFonts w:ascii="Arial" w:hAnsi="Arial" w:cs="Arial"/>
               </w:rPr>
-              <w:t xml:space="preserve"> </w:t>
-            </w:r>
-            <w:r>
-              <w:rPr>
-                <w:rFonts w:ascii="Arial" w:hAnsi="Arial" w:cs="Arial"/>
-              </w:rPr>
-              <w:t>típusa</w:t>
+              <w:t xml:space="preserve"> típusa</w:t>
             </w:r>
           </w:p>
         </w:tc>
@@ -27021,13 +26907,7 @@
               <w:rPr>
                 <w:rFonts w:ascii="Arial" w:hAnsi="Arial" w:cs="Arial"/>
               </w:rPr>
-              <w:t>Processzor hűtő</w:t>
-            </w:r>
-            <w:r>
-              <w:rPr>
-                <w:rFonts w:ascii="Arial" w:hAnsi="Arial" w:cs="Arial"/>
-              </w:rPr>
-              <w:t xml:space="preserve"> neve</w:t>
+              <w:t>Processzor hűtő neve</w:t>
             </w:r>
           </w:p>
         </w:tc>
@@ -27187,13 +27067,7 @@
         <w:rPr>
           <w:rFonts w:ascii="Arial" w:hAnsi="Arial" w:cs="Arial"/>
         </w:rPr>
-        <w:t xml:space="preserve"> fájlban</w:t>
-      </w:r>
-      <w:r>
-        <w:rPr>
-          <w:rFonts w:ascii="Arial" w:hAnsi="Arial" w:cs="Arial"/>
-        </w:rPr>
-        <w:t xml:space="preserve"> (gombon és vagy QR kódon keresztül)</w:t>
+        <w:t xml:space="preserve"> fájlban (gombon és vagy QR kódon keresztül)</w:t>
       </w:r>
     </w:p>
     <w:p>
@@ -29835,13 +29709,7 @@
         <w:rPr>
           <w:rFonts w:ascii="Arial" w:hAnsi="Arial" w:cs="Arial"/>
         </w:rPr>
-        <w:t xml:space="preserve"> </w:t>
-      </w:r>
-      <w:r>
-        <w:rPr>
-          <w:rFonts w:ascii="Arial" w:hAnsi="Arial" w:cs="Arial"/>
-        </w:rPr>
-        <w:t>fontawesome.com</w:t>
+        <w:t xml:space="preserve"> fontawesome.com</w:t>
       </w:r>
     </w:p>
     <w:p>
@@ -29859,13 +29727,7 @@
         <w:rPr>
           <w:rFonts w:ascii="Arial" w:hAnsi="Arial" w:cs="Arial"/>
         </w:rPr>
-        <w:t xml:space="preserve">QR kód: </w:t>
-      </w:r>
-      <w:r>
-        <w:rPr>
-          <w:rFonts w:ascii="Arial" w:hAnsi="Arial" w:cs="Arial"/>
-        </w:rPr>
-        <w:t>goqr.me/</w:t>
+        <w:t>QR kód: goqr.me/</w:t>
       </w:r>
       <w:proofErr w:type="spellStart"/>
       <w:r>
@@ -29891,13 +29753,7 @@
         <w:rPr>
           <w:rFonts w:ascii="Arial" w:hAnsi="Arial" w:cs="Arial"/>
         </w:rPr>
-        <w:t xml:space="preserve">Betűtípusok: </w:t>
-      </w:r>
-      <w:r>
-        <w:rPr>
-          <w:rFonts w:ascii="Arial" w:hAnsi="Arial" w:cs="Arial"/>
-        </w:rPr>
-        <w:t>fonts.google.com</w:t>
+        <w:t>Betűtípusok: fonts.google.com</w:t>
       </w:r>
     </w:p>
     <w:p>
@@ -29915,13 +29771,7 @@
         <w:rPr>
           <w:rFonts w:ascii="Arial" w:hAnsi="Arial" w:cs="Arial"/>
         </w:rPr>
-        <w:t xml:space="preserve">Pulzáló effekt: </w:t>
-      </w:r>
-      <w:r>
-        <w:rPr>
-          <w:rFonts w:ascii="Arial" w:hAnsi="Arial" w:cs="Arial"/>
-        </w:rPr>
-        <w:t>css-tricks.com/</w:t>
+        <w:t>Pulzáló effekt: css-tricks.com/</w:t>
       </w:r>
       <w:proofErr w:type="spellStart"/>
       <w:r>
@@ -30958,6 +30808,7 @@
     <w:lsdException w:name="HTML Sample" w:semiHidden="1" w:unhideWhenUsed="1"/>
     <w:lsdException w:name="HTML Typewriter" w:semiHidden="1" w:unhideWhenUsed="1"/>
     <w:lsdException w:name="HTML Variable" w:semiHidden="1" w:unhideWhenUsed="1"/>
+    <w:lsdException w:name="Normal Table" w:semiHidden="1" w:unhideWhenUsed="1"/>
     <w:lsdException w:name="annotation subject" w:semiHidden="1" w:unhideWhenUsed="1"/>
     <w:lsdException w:name="No List" w:semiHidden="1" w:unhideWhenUsed="1"/>
     <w:lsdException w:name="Outline List 1" w:semiHidden="1" w:unhideWhenUsed="1"/>
@@ -31000,8 +30851,11 @@
     <w:lsdException w:name="Table Contemporary" w:semiHidden="1" w:unhideWhenUsed="1"/>
     <w:lsdException w:name="Table Elegant" w:semiHidden="1" w:unhideWhenUsed="1"/>
     <w:lsdException w:name="Table Professional" w:semiHidden="1" w:unhideWhenUsed="1"/>
+    <w:lsdException w:name="Table Subtle 1" w:semiHidden="1" w:unhideWhenUsed="1"/>
     <w:lsdException w:name="Table Subtle 2" w:semiHidden="1" w:unhideWhenUsed="1"/>
     <w:lsdException w:name="Table Web 1" w:semiHidden="1" w:unhideWhenUsed="1"/>
+    <w:lsdException w:name="Table Web 2" w:semiHidden="1" w:unhideWhenUsed="1"/>
+    <w:lsdException w:name="Table Web 3" w:semiHidden="1" w:unhideWhenUsed="1"/>
     <w:lsdException w:name="Balloon Text" w:semiHidden="1" w:unhideWhenUsed="1"/>
     <w:lsdException w:name="Table Grid" w:uiPriority="39"/>
     <w:lsdException w:name="Table Theme" w:semiHidden="1" w:unhideWhenUsed="1"/>

--- a/szakdolgozat_dokumentáció.docx
+++ b/szakdolgozat_dokumentáció.docx
@@ -1752,27 +1752,7 @@
           <w:sz w:val="24"/>
           <w:szCs w:val="24"/>
         </w:rPr>
-        <w:t xml:space="preserve">A weboldalon össze lehet válogatni az alkatrészeket egy saját </w:t>
-      </w:r>
-      <w:proofErr w:type="gramStart"/>
-      <w:r>
-        <w:rPr>
-          <w:rFonts w:ascii="Arial" w:hAnsi="Arial" w:cs="Arial"/>
-          <w:b w:val="0"/>
-          <w:sz w:val="24"/>
-          <w:szCs w:val="24"/>
-        </w:rPr>
-        <w:t>számítógéphez</w:t>
-      </w:r>
-      <w:proofErr w:type="gramEnd"/>
-      <w:r>
-        <w:rPr>
-          <w:rFonts w:ascii="Arial" w:hAnsi="Arial" w:cs="Arial"/>
-          <w:b w:val="0"/>
-          <w:sz w:val="24"/>
-          <w:szCs w:val="24"/>
-        </w:rPr>
-        <w:t xml:space="preserve"> illetve meg lehet nézni az előre összeállítottokat (ajánlottakat) illetve ezeket egy </w:t>
+        <w:t xml:space="preserve">A weboldalon össze lehet válogatni az alkatrészeket egy saját számítógéphez illetve meg lehet nézni az előre összeállítottokat (ajánlottakat) illetve ezeket egy </w:t>
       </w:r>
       <w:proofErr w:type="spellStart"/>
       <w:r>
@@ -5406,19 +5386,11 @@
                 <w:rFonts w:ascii="Arial" w:hAnsi="Arial" w:cs="Arial"/>
               </w:rPr>
             </w:pPr>
-            <w:proofErr w:type="gramStart"/>
-            <w:r>
-              <w:rPr>
-                <w:rFonts w:ascii="Arial" w:hAnsi="Arial" w:cs="Arial"/>
-              </w:rPr>
-              <w:t>Processzor  gyorsítótár</w:t>
-            </w:r>
-            <w:proofErr w:type="gramEnd"/>
-            <w:r>
-              <w:rPr>
-                <w:rFonts w:ascii="Arial" w:hAnsi="Arial" w:cs="Arial"/>
-              </w:rPr>
-              <w:t xml:space="preserve"> mérete</w:t>
+            <w:r>
+              <w:rPr>
+                <w:rFonts w:ascii="Arial" w:hAnsi="Arial" w:cs="Arial"/>
+              </w:rPr>
+              <w:t>Processzor  gyorsítótár mérete</w:t>
             </w:r>
           </w:p>
         </w:tc>
@@ -11269,14 +11241,12 @@
                 <w:rFonts w:ascii="Arial" w:hAnsi="Arial" w:cs="Arial"/>
               </w:rPr>
             </w:pPr>
-            <w:proofErr w:type="gramStart"/>
             <w:r>
               <w:rPr>
                 <w:rFonts w:ascii="Arial" w:hAnsi="Arial" w:cs="Arial"/>
               </w:rPr>
               <w:t>Memória  típusa</w:t>
             </w:r>
-            <w:proofErr w:type="gramEnd"/>
           </w:p>
         </w:tc>
         <w:tc>
@@ -17405,7 +17375,6 @@
               </w:rPr>
             </w:pPr>
             <w:proofErr w:type="spellStart"/>
-            <w:proofErr w:type="gramStart"/>
             <w:r>
               <w:rPr>
                 <w:rFonts w:ascii="Arial" w:hAnsi="Arial" w:cs="Arial"/>
@@ -17427,7 +17396,6 @@
               <w:t>motherboard</w:t>
             </w:r>
             <w:proofErr w:type="spellEnd"/>
-            <w:proofErr w:type="gramEnd"/>
             <w:r>
               <w:rPr>
                 <w:rFonts w:ascii="Arial" w:hAnsi="Arial" w:cs="Arial"/>
@@ -25162,21 +25130,7 @@
               <w:rPr>
                 <w:rFonts w:ascii="Arial" w:hAnsi="Arial" w:cs="Arial"/>
               </w:rPr>
-              <w:t>E</w:t>
-            </w:r>
-            <w:proofErr w:type="gramStart"/>
-            <w:r>
-              <w:rPr>
-                <w:rFonts w:ascii="Arial" w:hAnsi="Arial" w:cs="Arial"/>
-              </w:rPr>
-              <w:t>7,E</w:t>
-            </w:r>
-            <w:proofErr w:type="gramEnd"/>
-            <w:r>
-              <w:rPr>
-                <w:rFonts w:ascii="Arial" w:hAnsi="Arial" w:cs="Arial"/>
-              </w:rPr>
-              <w:t>12</w:t>
+              <w:t>E7,E12</w:t>
             </w:r>
           </w:p>
         </w:tc>
@@ -25775,27 +25729,13 @@
               <w:rPr>
                 <w:rFonts w:ascii="Arial" w:hAnsi="Arial" w:cs="Arial"/>
               </w:rPr>
-              <w:t>E</w:t>
-            </w:r>
-            <w:proofErr w:type="gramStart"/>
-            <w:r>
-              <w:rPr>
-                <w:rFonts w:ascii="Arial" w:hAnsi="Arial" w:cs="Arial"/>
-              </w:rPr>
-              <w:t>9</w:t>
-            </w:r>
-            <w:r>
-              <w:rPr>
-                <w:rFonts w:ascii="Arial" w:hAnsi="Arial" w:cs="Arial"/>
-              </w:rPr>
-              <w:t>,E</w:t>
-            </w:r>
-            <w:proofErr w:type="gramEnd"/>
-            <w:r>
-              <w:rPr>
-                <w:rFonts w:ascii="Arial" w:hAnsi="Arial" w:cs="Arial"/>
-              </w:rPr>
-              <w:t>10</w:t>
+              <w:t>E9</w:t>
+            </w:r>
+            <w:r>
+              <w:rPr>
+                <w:rFonts w:ascii="Arial" w:hAnsi="Arial" w:cs="Arial"/>
+              </w:rPr>
+              <w:t>,E10</w:t>
             </w:r>
           </w:p>
         </w:tc>
@@ -29837,11 +29777,29 @@
         <w:t>css</w:t>
       </w:r>
       <w:proofErr w:type="spellEnd"/>
+    </w:p>
+    <w:p>
+      <w:pPr>
+        <w:pStyle w:val="ListParagraph"/>
+        <w:numPr>
+          <w:ilvl w:val="1"/>
+          <w:numId w:val="4"/>
+        </w:numPr>
+        <w:rPr>
+          <w:rFonts w:ascii="Arial" w:hAnsi="Arial" w:cs="Arial"/>
+        </w:rPr>
+      </w:pPr>
       <w:r>
         <w:rPr>
           <w:rFonts w:ascii="Arial" w:hAnsi="Arial" w:cs="Arial"/>
         </w:rPr>
-        <w:t>/</w:t>
+        <w:t>Scrollbar:</w:t>
+      </w:r>
+      <w:r>
+        <w:rPr>
+          <w:rFonts w:ascii="Arial" w:hAnsi="Arial" w:cs="Arial"/>
+        </w:rPr>
+        <w:t>css-tricks.com/the-current-state-of-styling-scrollbars-in-css</w:t>
       </w:r>
     </w:p>
     <w:p>

--- a/szakdolgozat_dokumentáció.docx
+++ b/szakdolgozat_dokumentáció.docx
@@ -1,6 +1,6 @@
 
 <file path=word/document.xml><?xml version="1.0" encoding="utf-8"?>
-<w:document xmlns:wpc="http://schemas.microsoft.com/office/word/2010/wordprocessingCanvas" xmlns:cx="http://schemas.microsoft.com/office/drawing/2014/chartex" xmlns:cx1="http://schemas.microsoft.com/office/drawing/2015/9/8/chartex" xmlns:cx2="http://schemas.microsoft.com/office/drawing/2015/10/21/chartex" xmlns:cx3="http://schemas.microsoft.com/office/drawing/2016/5/9/chartex" xmlns:cx4="http://schemas.microsoft.com/office/drawing/2016/5/10/chartex" xmlns:cx5="http://schemas.microsoft.com/office/drawing/2016/5/11/chartex" xmlns:cx6="http://schemas.microsoft.com/office/drawing/2016/5/12/chartex" xmlns:cx7="http://schemas.microsoft.com/office/drawing/2016/5/13/chartex" xmlns:cx8="http://schemas.microsoft.com/office/drawing/2016/5/14/chartex" xmlns:mc="http://schemas.openxmlformats.org/markup-compatibility/2006" xmlns:aink="http://schemas.microsoft.com/office/drawing/2016/ink" xmlns:am3d="http://schemas.microsoft.com/office/drawing/2017/model3d" xmlns:o="urn:schemas-microsoft-com:office:office" xmlns:r="http://schemas.openxmlformats.org/officeDocument/2006/relationships" xmlns:m="http://schemas.openxmlformats.org/officeDocument/2006/math" xmlns:v="urn:schemas-microsoft-com:vml" xmlns:wp14="http://schemas.microsoft.com/office/word/2010/wordprocessingDrawing" xmlns:wp="http://schemas.openxmlformats.org/drawingml/2006/wordprocessingDrawing" xmlns:w10="urn:schemas-microsoft-com:office:word" xmlns:w="http://schemas.openxmlformats.org/wordprocessingml/2006/main" xmlns:w14="http://schemas.microsoft.com/office/word/2010/wordml" xmlns:w15="http://schemas.microsoft.com/office/word/2012/wordml" xmlns:w16cex="http://schemas.microsoft.com/office/word/2018/wordml/cex" xmlns:w16cid="http://schemas.microsoft.com/office/word/2016/wordml/cid" xmlns:w16="http://schemas.microsoft.com/office/word/2018/wordml" xmlns:w16sdtdh="http://schemas.microsoft.com/office/word/2020/wordml/sdtdatahash" xmlns:w16se="http://schemas.microsoft.com/office/word/2015/wordml/symex" xmlns:wpg="http://schemas.microsoft.com/office/word/2010/wordprocessingGroup" xmlns:wpi="http://schemas.microsoft.com/office/word/2010/wordprocessingInk" xmlns:wne="http://schemas.microsoft.com/office/word/2006/wordml" xmlns:wps="http://schemas.microsoft.com/office/word/2010/wordprocessingShape" mc:Ignorable="w14 w15 w16se w16cid w16 w16cex w16sdtdh wp14">
+<w:document xmlns:wpc="http://schemas.microsoft.com/office/word/2010/wordprocessingCanvas" xmlns:cx="http://schemas.microsoft.com/office/drawing/2014/chartex" xmlns:mc="http://schemas.openxmlformats.org/markup-compatibility/2006" xmlns:o="urn:schemas-microsoft-com:office:office" xmlns:r="http://schemas.openxmlformats.org/officeDocument/2006/relationships" xmlns:m="http://schemas.openxmlformats.org/officeDocument/2006/math" xmlns:v="urn:schemas-microsoft-com:vml" xmlns:wp14="http://schemas.microsoft.com/office/word/2010/wordprocessingDrawing" xmlns:wp="http://schemas.openxmlformats.org/drawingml/2006/wordprocessingDrawing" xmlns:w10="urn:schemas-microsoft-com:office:word" xmlns:w="http://schemas.openxmlformats.org/wordprocessingml/2006/main" xmlns:w14="http://schemas.microsoft.com/office/word/2010/wordml" xmlns:w15="http://schemas.microsoft.com/office/word/2012/wordml" xmlns:w16se="http://schemas.microsoft.com/office/word/2015/wordml/symex" xmlns:wpg="http://schemas.microsoft.com/office/word/2010/wordprocessingGroup" xmlns:wpi="http://schemas.microsoft.com/office/word/2010/wordprocessingInk" xmlns:wne="http://schemas.microsoft.com/office/word/2006/wordml" xmlns:wps="http://schemas.microsoft.com/office/word/2010/wordprocessingShape" mc:Ignorable="w14 w15 w16se wp14">
   <w:body>
     <w:p>
       <w:pPr>
@@ -11,6 +11,7 @@
           <w:b/>
           <w:bCs/>
           <w:smallCaps/>
+          <w:sz w:val="48"/>
         </w:rPr>
       </w:pPr>
       <w:r>
@@ -19,6 +20,7 @@
           <w:b/>
           <w:bCs/>
           <w:smallCaps/>
+          <w:sz w:val="48"/>
         </w:rPr>
         <w:t>Záródolgozat</w:t>
       </w:r>
@@ -43,8 +45,15 @@
       <w:r>
         <w:rPr>
           <w:rFonts w:ascii="Arial" w:hAnsi="Arial" w:cs="Arial"/>
+          <w:b/>
         </w:rPr>
-        <w:t xml:space="preserve">Készítette: </w:t>
+        <w:t>Készítette:</w:t>
+      </w:r>
+      <w:r>
+        <w:rPr>
+          <w:rFonts w:ascii="Arial" w:hAnsi="Arial" w:cs="Arial"/>
+        </w:rPr>
+        <w:t xml:space="preserve"> </w:t>
       </w:r>
       <w:r>
         <w:rPr>
@@ -156,11 +165,10 @@
           <w:docPartUnique/>
         </w:docPartObj>
       </w:sdtPr>
-      <w:sdtEndPr/>
       <w:sdtContent>
         <w:p>
           <w:pPr>
-            <w:pStyle w:val="TOC1"/>
+            <w:pStyle w:val="TJ1"/>
             <w:tabs>
               <w:tab w:val="left" w:pos="440"/>
               <w:tab w:val="right" w:pos="8493"/>
@@ -192,7 +200,7 @@
           <w:hyperlink w:anchor="_Toc100134100" w:history="1">
             <w:r>
               <w:rPr>
-                <w:rStyle w:val="Hyperlink"/>
+                <w:rStyle w:val="Hiperhivatkozs"/>
                 <w:rFonts w:ascii="Arial" w:hAnsi="Arial" w:cs="Arial"/>
                 <w:noProof/>
               </w:rPr>
@@ -208,7 +216,7 @@
             </w:r>
             <w:r>
               <w:rPr>
-                <w:rStyle w:val="Hyperlink"/>
+                <w:rStyle w:val="Hiperhivatkozs"/>
                 <w:rFonts w:ascii="Arial" w:hAnsi="Arial" w:cs="Arial"/>
                 <w:noProof/>
               </w:rPr>
@@ -273,7 +281,7 @@
         </w:p>
         <w:p>
           <w:pPr>
-            <w:pStyle w:val="TOC2"/>
+            <w:pStyle w:val="TJ2"/>
             <w:tabs>
               <w:tab w:val="right" w:pos="8493"/>
             </w:tabs>
@@ -286,7 +294,7 @@
           <w:hyperlink w:anchor="_Toc100134101" w:history="1">
             <w:r>
               <w:rPr>
-                <w:rStyle w:val="Hyperlink"/>
+                <w:rStyle w:val="Hiperhivatkozs"/>
                 <w:rFonts w:ascii="Arial" w:hAnsi="Arial" w:cs="Arial"/>
                 <w:noProof/>
               </w:rPr>
@@ -351,7 +359,7 @@
         </w:p>
         <w:p>
           <w:pPr>
-            <w:pStyle w:val="TOC2"/>
+            <w:pStyle w:val="TJ2"/>
             <w:tabs>
               <w:tab w:val="right" w:pos="8493"/>
             </w:tabs>
@@ -364,7 +372,7 @@
           <w:hyperlink w:anchor="_Toc100134102" w:history="1">
             <w:r>
               <w:rPr>
-                <w:rStyle w:val="Hyperlink"/>
+                <w:rStyle w:val="Hiperhivatkozs"/>
                 <w:rFonts w:ascii="Arial" w:hAnsi="Arial" w:cs="Arial"/>
                 <w:noProof/>
               </w:rPr>
@@ -429,7 +437,7 @@
         </w:p>
         <w:p>
           <w:pPr>
-            <w:pStyle w:val="TOC2"/>
+            <w:pStyle w:val="TJ2"/>
             <w:tabs>
               <w:tab w:val="right" w:pos="8493"/>
             </w:tabs>
@@ -442,7 +450,7 @@
           <w:hyperlink w:anchor="_Toc100134103" w:history="1">
             <w:r>
               <w:rPr>
-                <w:rStyle w:val="Hyperlink"/>
+                <w:rStyle w:val="Hiperhivatkozs"/>
                 <w:rFonts w:ascii="Arial" w:hAnsi="Arial" w:cs="Arial"/>
                 <w:noProof/>
               </w:rPr>
@@ -507,7 +515,7 @@
         </w:p>
         <w:p>
           <w:pPr>
-            <w:pStyle w:val="TOC1"/>
+            <w:pStyle w:val="TJ1"/>
             <w:tabs>
               <w:tab w:val="left" w:pos="440"/>
               <w:tab w:val="right" w:pos="8493"/>
@@ -521,7 +529,7 @@
           <w:hyperlink w:anchor="_Toc100134104" w:history="1">
             <w:r>
               <w:rPr>
-                <w:rStyle w:val="Hyperlink"/>
+                <w:rStyle w:val="Hiperhivatkozs"/>
                 <w:rFonts w:ascii="Arial" w:hAnsi="Arial" w:cs="Arial"/>
                 <w:noProof/>
               </w:rPr>
@@ -537,7 +545,7 @@
             </w:r>
             <w:r>
               <w:rPr>
-                <w:rStyle w:val="Hyperlink"/>
+                <w:rStyle w:val="Hiperhivatkozs"/>
                 <w:rFonts w:ascii="Arial" w:hAnsi="Arial" w:cs="Arial"/>
                 <w:noProof/>
               </w:rPr>
@@ -602,7 +610,7 @@
         </w:p>
         <w:p>
           <w:pPr>
-            <w:pStyle w:val="TOC2"/>
+            <w:pStyle w:val="TJ2"/>
             <w:tabs>
               <w:tab w:val="left" w:pos="880"/>
               <w:tab w:val="right" w:pos="8493"/>
@@ -616,7 +624,7 @@
           <w:hyperlink w:anchor="_Toc100134105" w:history="1">
             <w:r>
               <w:rPr>
-                <w:rStyle w:val="Hyperlink"/>
+                <w:rStyle w:val="Hiperhivatkozs"/>
                 <w:rFonts w:ascii="Arial" w:hAnsi="Arial" w:cs="Arial"/>
                 <w:noProof/>
               </w:rPr>
@@ -632,7 +640,7 @@
             </w:r>
             <w:r>
               <w:rPr>
-                <w:rStyle w:val="Hyperlink"/>
+                <w:rStyle w:val="Hiperhivatkozs"/>
                 <w:rFonts w:ascii="Arial" w:hAnsi="Arial" w:cs="Arial"/>
                 <w:noProof/>
               </w:rPr>
@@ -697,7 +705,7 @@
         </w:p>
         <w:p>
           <w:pPr>
-            <w:pStyle w:val="TOC2"/>
+            <w:pStyle w:val="TJ2"/>
             <w:tabs>
               <w:tab w:val="left" w:pos="880"/>
               <w:tab w:val="right" w:pos="8493"/>
@@ -711,7 +719,7 @@
           <w:hyperlink w:anchor="_Toc100134106" w:history="1">
             <w:r>
               <w:rPr>
-                <w:rStyle w:val="Hyperlink"/>
+                <w:rStyle w:val="Hiperhivatkozs"/>
                 <w:rFonts w:ascii="Arial" w:hAnsi="Arial" w:cs="Arial"/>
                 <w:noProof/>
               </w:rPr>
@@ -727,7 +735,7 @@
             </w:r>
             <w:r>
               <w:rPr>
-                <w:rStyle w:val="Hyperlink"/>
+                <w:rStyle w:val="Hiperhivatkozs"/>
                 <w:rFonts w:ascii="Arial" w:hAnsi="Arial" w:cs="Arial"/>
                 <w:noProof/>
               </w:rPr>
@@ -792,7 +800,7 @@
         </w:p>
         <w:p>
           <w:pPr>
-            <w:pStyle w:val="TOC2"/>
+            <w:pStyle w:val="TJ2"/>
             <w:tabs>
               <w:tab w:val="left" w:pos="880"/>
               <w:tab w:val="right" w:pos="8493"/>
@@ -806,7 +814,7 @@
           <w:hyperlink w:anchor="_Toc100134107" w:history="1">
             <w:r>
               <w:rPr>
-                <w:rStyle w:val="Hyperlink"/>
+                <w:rStyle w:val="Hiperhivatkozs"/>
                 <w:rFonts w:ascii="Arial" w:hAnsi="Arial" w:cs="Arial"/>
                 <w:noProof/>
               </w:rPr>
@@ -822,7 +830,7 @@
             </w:r>
             <w:r>
               <w:rPr>
-                <w:rStyle w:val="Hyperlink"/>
+                <w:rStyle w:val="Hiperhivatkozs"/>
                 <w:rFonts w:ascii="Arial" w:hAnsi="Arial" w:cs="Arial"/>
                 <w:noProof/>
               </w:rPr>
@@ -887,7 +895,7 @@
         </w:p>
         <w:p>
           <w:pPr>
-            <w:pStyle w:val="TOC2"/>
+            <w:pStyle w:val="TJ2"/>
             <w:tabs>
               <w:tab w:val="left" w:pos="880"/>
               <w:tab w:val="right" w:pos="8493"/>
@@ -901,7 +909,7 @@
           <w:hyperlink w:anchor="_Toc100134108" w:history="1">
             <w:r>
               <w:rPr>
-                <w:rStyle w:val="Hyperlink"/>
+                <w:rStyle w:val="Hiperhivatkozs"/>
                 <w:rFonts w:ascii="Arial" w:hAnsi="Arial" w:cs="Arial"/>
                 <w:noProof/>
               </w:rPr>
@@ -917,7 +925,7 @@
             </w:r>
             <w:r>
               <w:rPr>
-                <w:rStyle w:val="Hyperlink"/>
+                <w:rStyle w:val="Hiperhivatkozs"/>
                 <w:rFonts w:ascii="Arial" w:hAnsi="Arial" w:cs="Arial"/>
                 <w:noProof/>
               </w:rPr>
@@ -982,7 +990,7 @@
         </w:p>
         <w:p>
           <w:pPr>
-            <w:pStyle w:val="TOC2"/>
+            <w:pStyle w:val="TJ2"/>
             <w:tabs>
               <w:tab w:val="left" w:pos="880"/>
               <w:tab w:val="right" w:pos="8493"/>
@@ -996,7 +1004,7 @@
           <w:hyperlink w:anchor="_Toc100134109" w:history="1">
             <w:r>
               <w:rPr>
-                <w:rStyle w:val="Hyperlink"/>
+                <w:rStyle w:val="Hiperhivatkozs"/>
                 <w:rFonts w:ascii="Arial" w:hAnsi="Arial" w:cs="Arial"/>
                 <w:noProof/>
               </w:rPr>
@@ -1012,7 +1020,7 @@
             </w:r>
             <w:r>
               <w:rPr>
-                <w:rStyle w:val="Hyperlink"/>
+                <w:rStyle w:val="Hiperhivatkozs"/>
                 <w:rFonts w:ascii="Arial" w:hAnsi="Arial" w:cs="Arial"/>
                 <w:noProof/>
               </w:rPr>
@@ -1077,7 +1085,7 @@
         </w:p>
         <w:p>
           <w:pPr>
-            <w:pStyle w:val="TOC1"/>
+            <w:pStyle w:val="TJ1"/>
             <w:tabs>
               <w:tab w:val="left" w:pos="440"/>
               <w:tab w:val="right" w:pos="8493"/>
@@ -1091,7 +1099,7 @@
           <w:hyperlink w:anchor="_Toc100134110" w:history="1">
             <w:r>
               <w:rPr>
-                <w:rStyle w:val="Hyperlink"/>
+                <w:rStyle w:val="Hiperhivatkozs"/>
                 <w:rFonts w:ascii="Arial" w:hAnsi="Arial" w:cs="Arial"/>
                 <w:noProof/>
               </w:rPr>
@@ -1107,7 +1115,7 @@
             </w:r>
             <w:r>
               <w:rPr>
-                <w:rStyle w:val="Hyperlink"/>
+                <w:rStyle w:val="Hiperhivatkozs"/>
                 <w:rFonts w:ascii="Arial" w:hAnsi="Arial" w:cs="Arial"/>
                 <w:noProof/>
               </w:rPr>
@@ -1172,7 +1180,7 @@
         </w:p>
         <w:p>
           <w:pPr>
-            <w:pStyle w:val="TOC2"/>
+            <w:pStyle w:val="TJ2"/>
             <w:tabs>
               <w:tab w:val="left" w:pos="880"/>
               <w:tab w:val="right" w:pos="8493"/>
@@ -1186,7 +1194,7 @@
           <w:hyperlink w:anchor="_Toc100134111" w:history="1">
             <w:r>
               <w:rPr>
-                <w:rStyle w:val="Hyperlink"/>
+                <w:rStyle w:val="Hiperhivatkozs"/>
                 <w:rFonts w:ascii="Arial" w:hAnsi="Arial" w:cs="Arial"/>
                 <w:noProof/>
               </w:rPr>
@@ -1202,7 +1210,7 @@
             </w:r>
             <w:r>
               <w:rPr>
-                <w:rStyle w:val="Hyperlink"/>
+                <w:rStyle w:val="Hiperhivatkozs"/>
                 <w:rFonts w:ascii="Arial" w:hAnsi="Arial" w:cs="Arial"/>
                 <w:noProof/>
               </w:rPr>
@@ -1267,7 +1275,7 @@
         </w:p>
         <w:p>
           <w:pPr>
-            <w:pStyle w:val="TOC2"/>
+            <w:pStyle w:val="TJ2"/>
             <w:tabs>
               <w:tab w:val="left" w:pos="880"/>
               <w:tab w:val="right" w:pos="8493"/>
@@ -1281,7 +1289,7 @@
           <w:hyperlink w:anchor="_Toc100134112" w:history="1">
             <w:r>
               <w:rPr>
-                <w:rStyle w:val="Hyperlink"/>
+                <w:rStyle w:val="Hiperhivatkozs"/>
                 <w:rFonts w:ascii="Arial" w:hAnsi="Arial" w:cs="Arial"/>
                 <w:noProof/>
               </w:rPr>
@@ -1297,7 +1305,7 @@
             </w:r>
             <w:r>
               <w:rPr>
-                <w:rStyle w:val="Hyperlink"/>
+                <w:rStyle w:val="Hiperhivatkozs"/>
                 <w:rFonts w:ascii="Arial" w:hAnsi="Arial" w:cs="Arial"/>
                 <w:noProof/>
               </w:rPr>
@@ -1362,7 +1370,7 @@
         </w:p>
         <w:p>
           <w:pPr>
-            <w:pStyle w:val="TOC2"/>
+            <w:pStyle w:val="TJ2"/>
             <w:tabs>
               <w:tab w:val="left" w:pos="880"/>
               <w:tab w:val="right" w:pos="8493"/>
@@ -1376,7 +1384,7 @@
           <w:hyperlink w:anchor="_Toc100134113" w:history="1">
             <w:r>
               <w:rPr>
-                <w:rStyle w:val="Hyperlink"/>
+                <w:rStyle w:val="Hiperhivatkozs"/>
                 <w:rFonts w:ascii="Arial" w:hAnsi="Arial" w:cs="Arial"/>
                 <w:noProof/>
               </w:rPr>
@@ -1392,7 +1400,7 @@
             </w:r>
             <w:r>
               <w:rPr>
-                <w:rStyle w:val="Hyperlink"/>
+                <w:rStyle w:val="Hiperhivatkozs"/>
                 <w:rFonts w:ascii="Arial" w:hAnsi="Arial" w:cs="Arial"/>
                 <w:noProof/>
               </w:rPr>
@@ -1457,7 +1465,7 @@
         </w:p>
         <w:p>
           <w:pPr>
-            <w:pStyle w:val="TOC2"/>
+            <w:pStyle w:val="TJ2"/>
             <w:tabs>
               <w:tab w:val="left" w:pos="880"/>
               <w:tab w:val="right" w:pos="8493"/>
@@ -1471,7 +1479,7 @@
           <w:hyperlink w:anchor="_Toc100134114" w:history="1">
             <w:r>
               <w:rPr>
-                <w:rStyle w:val="Hyperlink"/>
+                <w:rStyle w:val="Hiperhivatkozs"/>
                 <w:rFonts w:ascii="Arial" w:hAnsi="Arial" w:cs="Arial"/>
                 <w:noProof/>
               </w:rPr>
@@ -1487,7 +1495,7 @@
             </w:r>
             <w:r>
               <w:rPr>
-                <w:rStyle w:val="Hyperlink"/>
+                <w:rStyle w:val="Hiperhivatkozs"/>
                 <w:rFonts w:ascii="Arial" w:hAnsi="Arial" w:cs="Arial"/>
                 <w:noProof/>
               </w:rPr>
@@ -1552,7 +1560,7 @@
         </w:p>
         <w:p>
           <w:pPr>
-            <w:pStyle w:val="TOC2"/>
+            <w:pStyle w:val="TJ2"/>
             <w:tabs>
               <w:tab w:val="left" w:pos="880"/>
               <w:tab w:val="right" w:pos="8493"/>
@@ -1566,7 +1574,7 @@
           <w:hyperlink w:anchor="_Toc100134115" w:history="1">
             <w:r>
               <w:rPr>
-                <w:rStyle w:val="Hyperlink"/>
+                <w:rStyle w:val="Hiperhivatkozs"/>
                 <w:rFonts w:ascii="Arial" w:hAnsi="Arial" w:cs="Arial"/>
                 <w:noProof/>
               </w:rPr>
@@ -1582,7 +1590,7 @@
             </w:r>
             <w:r>
               <w:rPr>
-                <w:rStyle w:val="Hyperlink"/>
+                <w:rStyle w:val="Hiperhivatkozs"/>
                 <w:rFonts w:ascii="Arial" w:hAnsi="Arial" w:cs="Arial"/>
                 <w:noProof/>
               </w:rPr>
@@ -1691,7 +1699,7 @@
     </w:p>
     <w:p>
       <w:pPr>
-        <w:pStyle w:val="Heading1"/>
+        <w:pStyle w:val="Cmsor1"/>
         <w:numPr>
           <w:ilvl w:val="0"/>
           <w:numId w:val="1"/>
@@ -1716,7 +1724,7 @@
     </w:p>
     <w:p>
       <w:pPr>
-        <w:pStyle w:val="Heading2"/>
+        <w:pStyle w:val="Cmsor2"/>
         <w:rPr>
           <w:rFonts w:ascii="Arial" w:hAnsi="Arial" w:cs="Arial"/>
           <w:sz w:val="24"/>
@@ -1736,7 +1744,7 @@
     </w:p>
     <w:p>
       <w:pPr>
-        <w:pStyle w:val="Heading2"/>
+        <w:pStyle w:val="Cmsor2"/>
         <w:ind w:firstLine="504"/>
         <w:rPr>
           <w:rFonts w:ascii="Arial" w:hAnsi="Arial" w:cs="Arial"/>
@@ -1796,7 +1804,7 @@
     </w:p>
     <w:p>
       <w:pPr>
-        <w:pStyle w:val="Heading2"/>
+        <w:pStyle w:val="Cmsor2"/>
         <w:rPr>
           <w:rFonts w:ascii="Arial" w:hAnsi="Arial" w:cs="Arial"/>
           <w:sz w:val="24"/>
@@ -1810,13 +1818,31 @@
           <w:sz w:val="24"/>
           <w:szCs w:val="24"/>
         </w:rPr>
-        <w:t>Feladat struktúra:</w:t>
+        <w:t xml:space="preserve">Feladat </w:t>
+      </w:r>
+      <w:proofErr w:type="gramStart"/>
+      <w:r>
+        <w:rPr>
+          <w:rFonts w:ascii="Arial" w:hAnsi="Arial" w:cs="Arial"/>
+          <w:sz w:val="24"/>
+          <w:szCs w:val="24"/>
+        </w:rPr>
+        <w:t>struktúra</w:t>
+      </w:r>
+      <w:proofErr w:type="gramEnd"/>
+      <w:r>
+        <w:rPr>
+          <w:rFonts w:ascii="Arial" w:hAnsi="Arial" w:cs="Arial"/>
+          <w:sz w:val="24"/>
+          <w:szCs w:val="24"/>
+        </w:rPr>
+        <w:t>:</w:t>
       </w:r>
       <w:bookmarkEnd w:id="4"/>
     </w:p>
     <w:p>
       <w:pPr>
-        <w:pStyle w:val="ListParagraph"/>
+        <w:pStyle w:val="Listaszerbekezds"/>
         <w:numPr>
           <w:ilvl w:val="0"/>
           <w:numId w:val="2"/>
@@ -1834,7 +1860,7 @@
     </w:p>
     <w:p>
       <w:pPr>
-        <w:pStyle w:val="ListParagraph"/>
+        <w:pStyle w:val="Listaszerbekezds"/>
         <w:numPr>
           <w:ilvl w:val="0"/>
           <w:numId w:val="2"/>
@@ -1852,7 +1878,7 @@
     </w:p>
     <w:p>
       <w:pPr>
-        <w:pStyle w:val="ListParagraph"/>
+        <w:pStyle w:val="Listaszerbekezds"/>
         <w:numPr>
           <w:ilvl w:val="0"/>
           <w:numId w:val="2"/>
@@ -1870,7 +1896,7 @@
     </w:p>
     <w:p>
       <w:pPr>
-        <w:pStyle w:val="ListParagraph"/>
+        <w:pStyle w:val="Listaszerbekezds"/>
         <w:numPr>
           <w:ilvl w:val="0"/>
           <w:numId w:val="2"/>
@@ -1896,7 +1922,7 @@
     </w:p>
     <w:p>
       <w:pPr>
-        <w:pStyle w:val="Heading1"/>
+        <w:pStyle w:val="Cmsor1"/>
         <w:numPr>
           <w:ilvl w:val="0"/>
           <w:numId w:val="1"/>
@@ -1920,7 +1946,7 @@
     </w:p>
     <w:p>
       <w:pPr>
-        <w:pStyle w:val="Heading2"/>
+        <w:pStyle w:val="Cmsor2"/>
         <w:numPr>
           <w:ilvl w:val="1"/>
           <w:numId w:val="1"/>
@@ -1965,7 +1991,7 @@
     </w:p>
     <w:p>
       <w:pPr>
-        <w:pStyle w:val="Heading2"/>
+        <w:pStyle w:val="Cmsor2"/>
         <w:numPr>
           <w:ilvl w:val="1"/>
           <w:numId w:val="1"/>
@@ -2007,7 +2033,21 @@
         <w:rPr>
           <w:rFonts w:ascii="Arial" w:hAnsi="Arial" w:cs="Arial"/>
         </w:rPr>
-        <w:t xml:space="preserve">Alkatrészek összeválogatása, a kiválasztások közben szűri az opciókat, kompatibilitás miatt. A végén egy </w:t>
+        <w:t xml:space="preserve">Alkatrészek összeválogatása, a kiválasztások közben szűri az opciókat, </w:t>
+      </w:r>
+      <w:proofErr w:type="gramStart"/>
+      <w:r>
+        <w:rPr>
+          <w:rFonts w:ascii="Arial" w:hAnsi="Arial" w:cs="Arial"/>
+        </w:rPr>
+        <w:t>kompatibilitás</w:t>
+      </w:r>
+      <w:proofErr w:type="gramEnd"/>
+      <w:r>
+        <w:rPr>
+          <w:rFonts w:ascii="Arial" w:hAnsi="Arial" w:cs="Arial"/>
+        </w:rPr>
+        <w:t xml:space="preserve"> miatt. A végén egy </w:t>
       </w:r>
       <w:proofErr w:type="spellStart"/>
       <w:r>
@@ -2021,12 +2061,34 @@
         <w:rPr>
           <w:rFonts w:ascii="Arial" w:hAnsi="Arial" w:cs="Arial"/>
         </w:rPr>
-        <w:t xml:space="preserve"> file-ban le lehet tölteni, amit a felhasználó összeválogatott.</w:t>
+        <w:t xml:space="preserve"> </w:t>
+      </w:r>
+      <w:proofErr w:type="gramStart"/>
+      <w:r>
+        <w:rPr>
+          <w:rFonts w:ascii="Arial" w:hAnsi="Arial" w:cs="Arial"/>
+        </w:rPr>
+        <w:t>file-</w:t>
+      </w:r>
+      <w:proofErr w:type="spellStart"/>
+      <w:r>
+        <w:rPr>
+          <w:rFonts w:ascii="Arial" w:hAnsi="Arial" w:cs="Arial"/>
+        </w:rPr>
+        <w:t>ban</w:t>
+      </w:r>
+      <w:proofErr w:type="spellEnd"/>
+      <w:proofErr w:type="gramEnd"/>
+      <w:r>
+        <w:rPr>
+          <w:rFonts w:ascii="Arial" w:hAnsi="Arial" w:cs="Arial"/>
+        </w:rPr>
+        <w:t xml:space="preserve"> le lehet tölteni, amit a felhasználó összeválogatott.</w:t>
       </w:r>
     </w:p>
     <w:p>
       <w:pPr>
-        <w:pStyle w:val="Heading2"/>
+        <w:pStyle w:val="Cmsor2"/>
         <w:numPr>
           <w:ilvl w:val="1"/>
           <w:numId w:val="1"/>
@@ -2091,7 +2153,7 @@
     </w:p>
     <w:p>
       <w:pPr>
-        <w:pStyle w:val="Heading2"/>
+        <w:pStyle w:val="Cmsor2"/>
         <w:numPr>
           <w:ilvl w:val="1"/>
           <w:numId w:val="1"/>
@@ -2180,7 +2242,7 @@
     </w:p>
     <w:p>
       <w:pPr>
-        <w:pStyle w:val="Heading2"/>
+        <w:pStyle w:val="Cmsor2"/>
         <w:numPr>
           <w:ilvl w:val="1"/>
           <w:numId w:val="1"/>
@@ -2222,7 +2284,7 @@
     </w:p>
     <w:p>
       <w:pPr>
-        <w:pStyle w:val="Heading1"/>
+        <w:pStyle w:val="Cmsor1"/>
         <w:numPr>
           <w:ilvl w:val="0"/>
           <w:numId w:val="1"/>
@@ -2246,7 +2308,7 @@
     </w:p>
     <w:p>
       <w:pPr>
-        <w:pStyle w:val="Heading2"/>
+        <w:pStyle w:val="Cmsor2"/>
         <w:numPr>
           <w:ilvl w:val="1"/>
           <w:numId w:val="1"/>
@@ -2278,7 +2340,7 @@
     </w:p>
     <w:p>
       <w:pPr>
-        <w:pStyle w:val="Heading2"/>
+        <w:pStyle w:val="Cmsor2"/>
         <w:numPr>
           <w:ilvl w:val="1"/>
           <w:numId w:val="1"/>
@@ -2332,7 +2394,7 @@
     </w:p>
     <w:tbl>
       <w:tblPr>
-        <w:tblStyle w:val="ListTable4"/>
+        <w:tblStyle w:val="Listatblzat4"/>
         <w:tblpPr w:leftFromText="141" w:rightFromText="141" w:vertAnchor="page" w:horzAnchor="margin" w:tblpY="1456"/>
         <w:tblW w:w="5000" w:type="pct"/>
         <w:tblLook w:val="04A0" w:firstRow="1" w:lastRow="0" w:firstColumn="1" w:lastColumn="0" w:noHBand="0" w:noVBand="1"/>
@@ -4431,7 +4493,7 @@
     </w:p>
     <w:tbl>
       <w:tblPr>
-        <w:tblStyle w:val="GridTable4"/>
+        <w:tblStyle w:val="Tblzatrcsos4"/>
         <w:tblpPr w:leftFromText="141" w:rightFromText="141" w:vertAnchor="page" w:horzAnchor="margin" w:tblpXSpec="center" w:tblpY="8671"/>
         <w:tblW w:w="0" w:type="auto"/>
         <w:tblLook w:val="04A0" w:firstRow="1" w:lastRow="0" w:firstColumn="1" w:lastColumn="0" w:noHBand="0" w:noVBand="1"/>
@@ -4581,12 +4643,14 @@
                 <w:rFonts w:ascii="Arial" w:hAnsi="Arial" w:cs="Arial"/>
               </w:rPr>
             </w:pPr>
+            <w:proofErr w:type="gramStart"/>
             <w:r>
               <w:rPr>
                 <w:rFonts w:ascii="Arial" w:hAnsi="Arial" w:cs="Arial"/>
               </w:rPr>
               <w:t>Intervallum</w:t>
             </w:r>
+            <w:proofErr w:type="gramEnd"/>
           </w:p>
         </w:tc>
         <w:tc>
@@ -5386,11 +5450,19 @@
                 <w:rFonts w:ascii="Arial" w:hAnsi="Arial" w:cs="Arial"/>
               </w:rPr>
             </w:pPr>
-            <w:r>
-              <w:rPr>
-                <w:rFonts w:ascii="Arial" w:hAnsi="Arial" w:cs="Arial"/>
-              </w:rPr>
-              <w:t>Processzor  gyorsítótár mérete</w:t>
+            <w:proofErr w:type="gramStart"/>
+            <w:r>
+              <w:rPr>
+                <w:rFonts w:ascii="Arial" w:hAnsi="Arial" w:cs="Arial"/>
+              </w:rPr>
+              <w:t>Processzor  gyorsítótár</w:t>
+            </w:r>
+            <w:proofErr w:type="gramEnd"/>
+            <w:r>
+              <w:rPr>
+                <w:rFonts w:ascii="Arial" w:hAnsi="Arial" w:cs="Arial"/>
+              </w:rPr>
+              <w:t xml:space="preserve"> mérete</w:t>
             </w:r>
           </w:p>
         </w:tc>
@@ -5517,7 +5589,7 @@
     </w:tbl>
     <w:tbl>
       <w:tblPr>
-        <w:tblStyle w:val="GridTable4"/>
+        <w:tblStyle w:val="Tblzatrcsos4"/>
         <w:tblpPr w:leftFromText="141" w:rightFromText="141" w:vertAnchor="page" w:horzAnchor="margin" w:tblpXSpec="center" w:tblpY="1426"/>
         <w:tblW w:w="0" w:type="auto"/>
         <w:tblLook w:val="04A0" w:firstRow="1" w:lastRow="0" w:firstColumn="1" w:lastColumn="0" w:noHBand="0" w:noVBand="1"/>
@@ -5660,12 +5732,14 @@
                 <w:rFonts w:ascii="Arial" w:hAnsi="Arial" w:cs="Arial"/>
               </w:rPr>
             </w:pPr>
+            <w:proofErr w:type="gramStart"/>
             <w:r>
               <w:rPr>
                 <w:rFonts w:ascii="Arial" w:hAnsi="Arial" w:cs="Arial"/>
               </w:rPr>
               <w:t>Intervallum</w:t>
             </w:r>
+            <w:proofErr w:type="gramEnd"/>
           </w:p>
         </w:tc>
         <w:tc>
@@ -6058,7 +6132,7 @@
     </w:p>
     <w:tbl>
       <w:tblPr>
-        <w:tblStyle w:val="GridTable4"/>
+        <w:tblStyle w:val="Tblzatrcsos4"/>
         <w:tblpPr w:leftFromText="141" w:rightFromText="141" w:vertAnchor="page" w:horzAnchor="margin" w:tblpXSpec="center" w:tblpY="5401"/>
         <w:tblW w:w="5000" w:type="pct"/>
         <w:tblLook w:val="04A0" w:firstRow="1" w:lastRow="0" w:firstColumn="1" w:lastColumn="0" w:noHBand="0" w:noVBand="1"/>
@@ -6205,12 +6279,14 @@
                 <w:rFonts w:ascii="Arial" w:hAnsi="Arial" w:cs="Arial"/>
               </w:rPr>
             </w:pPr>
+            <w:proofErr w:type="gramStart"/>
             <w:r>
               <w:rPr>
                 <w:rFonts w:ascii="Arial" w:hAnsi="Arial" w:cs="Arial"/>
               </w:rPr>
               <w:t>Intervallum</w:t>
             </w:r>
+            <w:proofErr w:type="gramEnd"/>
           </w:p>
         </w:tc>
         <w:tc>
@@ -6421,7 +6497,7 @@
     </w:p>
     <w:tbl>
       <w:tblPr>
-        <w:tblStyle w:val="GridTable4"/>
+        <w:tblStyle w:val="Tblzatrcsos4"/>
         <w:tblpPr w:leftFromText="141" w:rightFromText="141" w:vertAnchor="page" w:horzAnchor="margin" w:tblpY="1456"/>
         <w:tblW w:w="5000" w:type="pct"/>
         <w:tblLook w:val="04A0" w:firstRow="1" w:lastRow="0" w:firstColumn="1" w:lastColumn="0" w:noHBand="0" w:noVBand="1"/>
@@ -6571,12 +6647,14 @@
                 <w:rFonts w:ascii="Arial" w:hAnsi="Arial" w:cs="Arial"/>
               </w:rPr>
             </w:pPr>
+            <w:proofErr w:type="gramStart"/>
             <w:r>
               <w:rPr>
                 <w:rFonts w:ascii="Arial" w:hAnsi="Arial" w:cs="Arial"/>
               </w:rPr>
               <w:t>Intervallum</w:t>
             </w:r>
+            <w:proofErr w:type="gramEnd"/>
           </w:p>
         </w:tc>
         <w:tc>
@@ -7243,7 +7321,7 @@
     </w:p>
     <w:tbl>
       <w:tblPr>
-        <w:tblStyle w:val="GridTable4"/>
+        <w:tblStyle w:val="Tblzatrcsos4"/>
         <w:tblpPr w:leftFromText="141" w:rightFromText="141" w:vertAnchor="page" w:horzAnchor="margin" w:tblpY="6961"/>
         <w:tblW w:w="5000" w:type="pct"/>
         <w:tblLook w:val="04A0" w:firstRow="1" w:lastRow="0" w:firstColumn="1" w:lastColumn="0" w:noHBand="0" w:noVBand="1"/>
@@ -7392,12 +7470,14 @@
                 <w:rFonts w:ascii="Arial" w:hAnsi="Arial" w:cs="Arial"/>
               </w:rPr>
             </w:pPr>
+            <w:proofErr w:type="gramStart"/>
             <w:r>
               <w:rPr>
                 <w:rFonts w:ascii="Arial" w:hAnsi="Arial" w:cs="Arial"/>
               </w:rPr>
               <w:t>Intervallum</w:t>
             </w:r>
+            <w:proofErr w:type="gramEnd"/>
           </w:p>
         </w:tc>
         <w:tc>
@@ -8261,7 +8341,7 @@
     </w:p>
     <w:tbl>
       <w:tblPr>
-        <w:tblStyle w:val="GridTable4"/>
+        <w:tblStyle w:val="Tblzatrcsos4"/>
         <w:tblpPr w:leftFromText="141" w:rightFromText="141" w:vertAnchor="page" w:horzAnchor="margin" w:tblpXSpec="center" w:tblpY="1471"/>
         <w:tblW w:w="0" w:type="auto"/>
         <w:tblLook w:val="04A0" w:firstRow="1" w:lastRow="0" w:firstColumn="1" w:lastColumn="0" w:noHBand="0" w:noVBand="1"/>
@@ -8411,12 +8491,14 @@
                 <w:rFonts w:ascii="Arial" w:hAnsi="Arial" w:cs="Arial"/>
               </w:rPr>
             </w:pPr>
+            <w:proofErr w:type="gramStart"/>
             <w:r>
               <w:rPr>
                 <w:rFonts w:ascii="Arial" w:hAnsi="Arial" w:cs="Arial"/>
               </w:rPr>
               <w:t>Intervallum</w:t>
             </w:r>
+            <w:proofErr w:type="gramEnd"/>
           </w:p>
         </w:tc>
         <w:tc>
@@ -8629,7 +8711,7 @@
     </w:p>
     <w:tbl>
       <w:tblPr>
-        <w:tblStyle w:val="GridTable4"/>
+        <w:tblStyle w:val="Tblzatrcsos4"/>
         <w:tblpPr w:leftFromText="141" w:rightFromText="141" w:vertAnchor="page" w:horzAnchor="margin" w:tblpXSpec="center" w:tblpY="4621"/>
         <w:tblW w:w="5000" w:type="pct"/>
         <w:tblLook w:val="04A0" w:firstRow="1" w:lastRow="0" w:firstColumn="1" w:lastColumn="0" w:noHBand="0" w:noVBand="1"/>
@@ -8778,12 +8860,14 @@
                 <w:rFonts w:ascii="Arial" w:hAnsi="Arial" w:cs="Arial"/>
               </w:rPr>
             </w:pPr>
+            <w:proofErr w:type="gramStart"/>
             <w:r>
               <w:rPr>
                 <w:rFonts w:ascii="Arial" w:hAnsi="Arial" w:cs="Arial"/>
               </w:rPr>
               <w:t>Intervallum</w:t>
             </w:r>
+            <w:proofErr w:type="gramEnd"/>
           </w:p>
         </w:tc>
         <w:tc>
@@ -9368,7 +9452,7 @@
     </w:p>
     <w:tbl>
       <w:tblPr>
-        <w:tblStyle w:val="GridTable4"/>
+        <w:tblStyle w:val="Tblzatrcsos4"/>
         <w:tblpPr w:leftFromText="141" w:rightFromText="141" w:vertAnchor="page" w:horzAnchor="margin" w:tblpXSpec="center" w:tblpY="9871"/>
         <w:tblW w:w="4974" w:type="pct"/>
         <w:tblLook w:val="04A0" w:firstRow="1" w:lastRow="0" w:firstColumn="1" w:lastColumn="0" w:noHBand="0" w:noVBand="1"/>
@@ -9519,12 +9603,14 @@
                 <w:rFonts w:ascii="Arial" w:hAnsi="Arial" w:cs="Arial"/>
               </w:rPr>
             </w:pPr>
+            <w:proofErr w:type="gramStart"/>
             <w:r>
               <w:rPr>
                 <w:rFonts w:ascii="Arial" w:hAnsi="Arial" w:cs="Arial"/>
               </w:rPr>
               <w:t>Intervallum</w:t>
             </w:r>
+            <w:proofErr w:type="gramEnd"/>
           </w:p>
         </w:tc>
         <w:tc>
@@ -10091,7 +10177,7 @@
     </w:p>
     <w:tbl>
       <w:tblPr>
-        <w:tblStyle w:val="GridTable4"/>
+        <w:tblStyle w:val="Tblzatrcsos4"/>
         <w:tblpPr w:leftFromText="141" w:rightFromText="141" w:vertAnchor="page" w:horzAnchor="margin" w:tblpY="1441"/>
         <w:tblW w:w="5000" w:type="pct"/>
         <w:tblLook w:val="04A0" w:firstRow="1" w:lastRow="0" w:firstColumn="1" w:lastColumn="0" w:noHBand="0" w:noVBand="1"/>
@@ -10241,12 +10327,14 @@
                 <w:rFonts w:ascii="Arial" w:hAnsi="Arial" w:cs="Arial"/>
               </w:rPr>
             </w:pPr>
+            <w:proofErr w:type="gramStart"/>
             <w:r>
               <w:rPr>
                 <w:rFonts w:ascii="Arial" w:hAnsi="Arial" w:cs="Arial"/>
               </w:rPr>
               <w:t>Intervallum</w:t>
             </w:r>
+            <w:proofErr w:type="gramEnd"/>
           </w:p>
         </w:tc>
         <w:tc>
@@ -10926,7 +11014,7 @@
     </w:p>
     <w:tbl>
       <w:tblPr>
-        <w:tblStyle w:val="GridTable4"/>
+        <w:tblStyle w:val="Tblzatrcsos4"/>
         <w:tblpPr w:leftFromText="141" w:rightFromText="141" w:vertAnchor="page" w:horzAnchor="margin" w:tblpY="8416"/>
         <w:tblW w:w="5000" w:type="pct"/>
         <w:tblLook w:val="04A0" w:firstRow="1" w:lastRow="0" w:firstColumn="1" w:lastColumn="0" w:noHBand="0" w:noVBand="1"/>
@@ -11077,12 +11165,14 @@
                 <w:rFonts w:ascii="Arial" w:hAnsi="Arial" w:cs="Arial"/>
               </w:rPr>
             </w:pPr>
+            <w:proofErr w:type="gramStart"/>
             <w:r>
               <w:rPr>
                 <w:rFonts w:ascii="Arial" w:hAnsi="Arial" w:cs="Arial"/>
               </w:rPr>
               <w:t>Intervallum</w:t>
             </w:r>
+            <w:proofErr w:type="gramEnd"/>
           </w:p>
         </w:tc>
         <w:tc>
@@ -11241,12 +11331,14 @@
                 <w:rFonts w:ascii="Arial" w:hAnsi="Arial" w:cs="Arial"/>
               </w:rPr>
             </w:pPr>
+            <w:proofErr w:type="gramStart"/>
             <w:r>
               <w:rPr>
                 <w:rFonts w:ascii="Arial" w:hAnsi="Arial" w:cs="Arial"/>
               </w:rPr>
               <w:t>Memória  típusa</w:t>
             </w:r>
+            <w:proofErr w:type="gramEnd"/>
           </w:p>
         </w:tc>
         <w:tc>
@@ -11297,7 +11389,7 @@
     </w:p>
     <w:tbl>
       <w:tblPr>
-        <w:tblStyle w:val="GridTable4"/>
+        <w:tblStyle w:val="Tblzatrcsos4"/>
         <w:tblpPr w:leftFromText="141" w:rightFromText="141" w:vertAnchor="page" w:horzAnchor="margin" w:tblpY="12826"/>
         <w:tblW w:w="5000" w:type="pct"/>
         <w:tblLook w:val="04A0" w:firstRow="1" w:lastRow="0" w:firstColumn="1" w:lastColumn="0" w:noHBand="0" w:noVBand="1"/>
@@ -11448,12 +11540,14 @@
                 <w:rFonts w:ascii="Arial" w:hAnsi="Arial" w:cs="Arial"/>
               </w:rPr>
             </w:pPr>
+            <w:proofErr w:type="gramStart"/>
             <w:r>
               <w:rPr>
                 <w:rFonts w:ascii="Arial" w:hAnsi="Arial" w:cs="Arial"/>
               </w:rPr>
               <w:t>Intervallum</w:t>
             </w:r>
+            <w:proofErr w:type="gramEnd"/>
           </w:p>
         </w:tc>
         <w:tc>
@@ -11724,7 +11818,7 @@
     </w:p>
     <w:tbl>
       <w:tblPr>
-        <w:tblStyle w:val="GridTable4"/>
+        <w:tblStyle w:val="Tblzatrcsos4"/>
         <w:tblpPr w:leftFromText="141" w:rightFromText="141" w:vertAnchor="page" w:horzAnchor="margin" w:tblpXSpec="center" w:tblpY="1456"/>
         <w:tblW w:w="5000" w:type="pct"/>
         <w:tblLook w:val="04A0" w:firstRow="1" w:lastRow="0" w:firstColumn="1" w:lastColumn="0" w:noHBand="0" w:noVBand="1"/>
@@ -11876,12 +11970,14 @@
                 <w:rFonts w:ascii="Arial" w:hAnsi="Arial" w:cs="Arial"/>
               </w:rPr>
             </w:pPr>
+            <w:proofErr w:type="gramStart"/>
             <w:r>
               <w:rPr>
                 <w:rFonts w:ascii="Arial" w:hAnsi="Arial" w:cs="Arial"/>
               </w:rPr>
               <w:t>Intervallum</w:t>
             </w:r>
+            <w:proofErr w:type="gramEnd"/>
           </w:p>
         </w:tc>
         <w:tc>
@@ -12446,7 +12542,7 @@
     </w:tbl>
     <w:tbl>
       <w:tblPr>
-        <w:tblStyle w:val="GridTable4"/>
+        <w:tblStyle w:val="Tblzatrcsos4"/>
         <w:tblpPr w:leftFromText="141" w:rightFromText="141" w:vertAnchor="page" w:horzAnchor="margin" w:tblpXSpec="center" w:tblpY="6196"/>
         <w:tblW w:w="5000" w:type="pct"/>
         <w:tblLook w:val="04A0" w:firstRow="1" w:lastRow="0" w:firstColumn="1" w:lastColumn="0" w:noHBand="0" w:noVBand="1"/>
@@ -12597,12 +12693,14 @@
                 <w:rFonts w:ascii="Arial" w:hAnsi="Arial" w:cs="Arial"/>
               </w:rPr>
             </w:pPr>
+            <w:proofErr w:type="gramStart"/>
             <w:r>
               <w:rPr>
                 <w:rFonts w:ascii="Arial" w:hAnsi="Arial" w:cs="Arial"/>
               </w:rPr>
               <w:t>Intervallum</w:t>
             </w:r>
+            <w:proofErr w:type="gramEnd"/>
           </w:p>
         </w:tc>
         <w:tc>
@@ -12811,7 +12909,7 @@
     </w:p>
     <w:tbl>
       <w:tblPr>
-        <w:tblStyle w:val="GridTable4"/>
+        <w:tblStyle w:val="Tblzatrcsos4"/>
         <w:tblpPr w:leftFromText="141" w:rightFromText="141" w:vertAnchor="page" w:horzAnchor="margin" w:tblpXSpec="center" w:tblpY="9346"/>
         <w:tblW w:w="5000" w:type="pct"/>
         <w:tblLook w:val="04A0" w:firstRow="1" w:lastRow="0" w:firstColumn="1" w:lastColumn="0" w:noHBand="0" w:noVBand="1"/>
@@ -12962,12 +13060,14 @@
                 <w:rFonts w:ascii="Arial" w:hAnsi="Arial" w:cs="Arial"/>
               </w:rPr>
             </w:pPr>
+            <w:proofErr w:type="gramStart"/>
             <w:r>
               <w:rPr>
                 <w:rFonts w:ascii="Arial" w:hAnsi="Arial" w:cs="Arial"/>
               </w:rPr>
               <w:t>Intervallum</w:t>
             </w:r>
+            <w:proofErr w:type="gramEnd"/>
           </w:p>
         </w:tc>
         <w:tc>
@@ -13219,16 +13319,8 @@
               <w:rPr>
                 <w:rFonts w:ascii="Arial" w:hAnsi="Arial" w:cs="Arial"/>
               </w:rPr>
-              <w:t xml:space="preserve">Felhasználó </w:t>
-            </w:r>
-            <w:proofErr w:type="spellStart"/>
-            <w:r>
-              <w:rPr>
-                <w:rFonts w:ascii="Arial" w:hAnsi="Arial" w:cs="Arial"/>
-              </w:rPr>
-              <w:t>jelszava</w:t>
-            </w:r>
-            <w:proofErr w:type="spellEnd"/>
+              <w:t>Felhasználó jelszava</w:t>
+            </w:r>
           </w:p>
         </w:tc>
         <w:tc>
@@ -13313,7 +13405,7 @@
     </w:p>
     <w:tbl>
       <w:tblPr>
-        <w:tblStyle w:val="GridTable4"/>
+        <w:tblStyle w:val="Tblzatrcsos4"/>
         <w:tblpPr w:leftFromText="141" w:rightFromText="141" w:vertAnchor="page" w:horzAnchor="margin" w:tblpY="1456"/>
         <w:tblW w:w="5000" w:type="pct"/>
         <w:tblLook w:val="04A0" w:firstRow="1" w:lastRow="0" w:firstColumn="1" w:lastColumn="0" w:noHBand="0" w:noVBand="1"/>
@@ -13465,12 +13557,14 @@
                 <w:rFonts w:ascii="Arial" w:hAnsi="Arial" w:cs="Arial"/>
               </w:rPr>
             </w:pPr>
+            <w:proofErr w:type="gramStart"/>
             <w:r>
               <w:rPr>
                 <w:rFonts w:ascii="Arial" w:hAnsi="Arial" w:cs="Arial"/>
               </w:rPr>
               <w:t>Intervallum</w:t>
             </w:r>
+            <w:proofErr w:type="gramEnd"/>
           </w:p>
         </w:tc>
         <w:tc>
@@ -14410,7 +14504,7 @@
     </w:p>
     <w:tbl>
       <w:tblPr>
-        <w:tblStyle w:val="GridTable4"/>
+        <w:tblStyle w:val="Tblzatrcsos4"/>
         <w:tblpPr w:leftFromText="141" w:rightFromText="141" w:vertAnchor="page" w:horzAnchor="margin" w:tblpY="9376"/>
         <w:tblW w:w="5000" w:type="pct"/>
         <w:tblLook w:val="04A0" w:firstRow="1" w:lastRow="0" w:firstColumn="1" w:lastColumn="0" w:noHBand="0" w:noVBand="1"/>
@@ -14561,12 +14655,14 @@
                 <w:rFonts w:ascii="Arial" w:hAnsi="Arial" w:cs="Arial"/>
               </w:rPr>
             </w:pPr>
+            <w:proofErr w:type="gramStart"/>
             <w:r>
               <w:rPr>
                 <w:rFonts w:ascii="Arial" w:hAnsi="Arial" w:cs="Arial"/>
               </w:rPr>
               <w:t>Intervallum</w:t>
             </w:r>
+            <w:proofErr w:type="gramEnd"/>
           </w:p>
         </w:tc>
         <w:tc>
@@ -14797,7 +14893,7 @@
     </w:p>
     <w:tbl>
       <w:tblPr>
-        <w:tblStyle w:val="GridTable4"/>
+        <w:tblStyle w:val="Tblzatrcsos4"/>
         <w:tblpPr w:leftFromText="141" w:rightFromText="141" w:vertAnchor="page" w:horzAnchor="margin" w:tblpY="12406"/>
         <w:tblW w:w="5000" w:type="pct"/>
         <w:tblLook w:val="04A0" w:firstRow="1" w:lastRow="0" w:firstColumn="1" w:lastColumn="0" w:noHBand="0" w:noVBand="1"/>
@@ -14954,12 +15050,14 @@
                 <w:rFonts w:ascii="Arial" w:hAnsi="Arial" w:cs="Arial"/>
               </w:rPr>
             </w:pPr>
+            <w:proofErr w:type="gramStart"/>
             <w:r>
               <w:rPr>
                 <w:rFonts w:ascii="Arial" w:hAnsi="Arial" w:cs="Arial"/>
               </w:rPr>
               <w:t>Intervallum</w:t>
             </w:r>
+            <w:proofErr w:type="gramEnd"/>
           </w:p>
         </w:tc>
         <w:tc>
@@ -15250,7 +15348,7 @@
     </w:p>
     <w:tbl>
       <w:tblPr>
-        <w:tblStyle w:val="GridTable4"/>
+        <w:tblStyle w:val="Tblzatrcsos4"/>
         <w:tblpPr w:leftFromText="141" w:rightFromText="141" w:vertAnchor="page" w:horzAnchor="margin" w:tblpXSpec="center" w:tblpY="1486"/>
         <w:tblW w:w="5000" w:type="pct"/>
         <w:tblLook w:val="04A0" w:firstRow="1" w:lastRow="0" w:firstColumn="1" w:lastColumn="0" w:noHBand="0" w:noVBand="1"/>
@@ -15408,12 +15506,14 @@
                 <w:rFonts w:ascii="Arial" w:hAnsi="Arial" w:cs="Arial"/>
               </w:rPr>
             </w:pPr>
+            <w:proofErr w:type="gramStart"/>
             <w:r>
               <w:rPr>
                 <w:rFonts w:ascii="Arial" w:hAnsi="Arial" w:cs="Arial"/>
               </w:rPr>
               <w:t>Intervallum</w:t>
             </w:r>
+            <w:proofErr w:type="gramEnd"/>
           </w:p>
         </w:tc>
         <w:tc>
@@ -15652,7 +15752,7 @@
     </w:tbl>
     <w:tbl>
       <w:tblPr>
-        <w:tblStyle w:val="GridTable4"/>
+        <w:tblStyle w:val="Tblzatrcsos4"/>
         <w:tblpPr w:leftFromText="141" w:rightFromText="141" w:vertAnchor="page" w:horzAnchor="margin" w:tblpXSpec="center" w:tblpY="5176"/>
         <w:tblW w:w="5000" w:type="pct"/>
         <w:tblLook w:val="04A0" w:firstRow="1" w:lastRow="0" w:firstColumn="1" w:lastColumn="0" w:noHBand="0" w:noVBand="1"/>
@@ -15809,12 +15909,14 @@
                 <w:rFonts w:ascii="Arial" w:hAnsi="Arial" w:cs="Arial"/>
               </w:rPr>
             </w:pPr>
+            <w:proofErr w:type="gramStart"/>
             <w:r>
               <w:rPr>
                 <w:rFonts w:ascii="Arial" w:hAnsi="Arial" w:cs="Arial"/>
               </w:rPr>
               <w:t>Intervallum</w:t>
             </w:r>
+            <w:proofErr w:type="gramEnd"/>
           </w:p>
         </w:tc>
         <w:tc>
@@ -16039,7 +16141,7 @@
     </w:tbl>
     <w:tbl>
       <w:tblPr>
-        <w:tblStyle w:val="GridTable4"/>
+        <w:tblStyle w:val="Tblzatrcsos4"/>
         <w:tblpPr w:leftFromText="141" w:rightFromText="141" w:vertAnchor="page" w:horzAnchor="margin" w:tblpXSpec="center" w:tblpY="9211"/>
         <w:tblW w:w="5000" w:type="pct"/>
         <w:tblLook w:val="04A0" w:firstRow="1" w:lastRow="0" w:firstColumn="1" w:lastColumn="0" w:noHBand="0" w:noVBand="1"/>
@@ -16190,12 +16292,14 @@
                 <w:rFonts w:ascii="Arial" w:hAnsi="Arial" w:cs="Arial"/>
               </w:rPr>
             </w:pPr>
+            <w:proofErr w:type="gramStart"/>
             <w:r>
               <w:rPr>
                 <w:rFonts w:ascii="Arial" w:hAnsi="Arial" w:cs="Arial"/>
               </w:rPr>
               <w:t>Intervallum</w:t>
             </w:r>
+            <w:proofErr w:type="gramEnd"/>
           </w:p>
         </w:tc>
         <w:tc>
@@ -16458,7 +16562,7 @@
     </w:p>
     <w:tbl>
       <w:tblPr>
-        <w:tblStyle w:val="GridTable4"/>
+        <w:tblStyle w:val="Tblzatrcsos4"/>
         <w:tblpPr w:leftFromText="141" w:rightFromText="141" w:vertAnchor="page" w:horzAnchor="margin" w:tblpXSpec="center" w:tblpY="12766"/>
         <w:tblW w:w="5000" w:type="pct"/>
         <w:tblLook w:val="04A0" w:firstRow="1" w:lastRow="0" w:firstColumn="1" w:lastColumn="0" w:noHBand="0" w:noVBand="1"/>
@@ -16615,12 +16719,14 @@
                 <w:rFonts w:ascii="Arial" w:hAnsi="Arial" w:cs="Arial"/>
               </w:rPr>
             </w:pPr>
+            <w:proofErr w:type="gramStart"/>
             <w:r>
               <w:rPr>
                 <w:rFonts w:ascii="Arial" w:hAnsi="Arial" w:cs="Arial"/>
               </w:rPr>
               <w:t>Intervallum</w:t>
             </w:r>
+            <w:proofErr w:type="gramEnd"/>
           </w:p>
         </w:tc>
         <w:tc>
@@ -16891,7 +16997,7 @@
     </w:p>
     <w:tbl>
       <w:tblPr>
-        <w:tblStyle w:val="GridTable4"/>
+        <w:tblStyle w:val="Tblzatrcsos4"/>
         <w:tblpPr w:leftFromText="141" w:rightFromText="141" w:vertAnchor="page" w:horzAnchor="margin" w:tblpXSpec="center" w:tblpY="1891"/>
         <w:tblW w:w="5696" w:type="pct"/>
         <w:tblLook w:val="04A0" w:firstRow="1" w:lastRow="0" w:firstColumn="1" w:lastColumn="0" w:noHBand="0" w:noVBand="1"/>
@@ -16954,11 +17060,19 @@
                 <w:rFonts w:ascii="Arial" w:hAnsi="Arial" w:cs="Arial"/>
               </w:rPr>
             </w:pPr>
-            <w:r>
-              <w:rPr>
-                <w:rFonts w:ascii="Arial" w:hAnsi="Arial" w:cs="Arial"/>
-              </w:rPr>
-              <w:t>Funkció azonosító: F1</w:t>
+            <w:proofErr w:type="gramStart"/>
+            <w:r>
+              <w:rPr>
+                <w:rFonts w:ascii="Arial" w:hAnsi="Arial" w:cs="Arial"/>
+              </w:rPr>
+              <w:t>Funkció azonosító</w:t>
+            </w:r>
+            <w:proofErr w:type="gramEnd"/>
+            <w:r>
+              <w:rPr>
+                <w:rFonts w:ascii="Arial" w:hAnsi="Arial" w:cs="Arial"/>
+              </w:rPr>
+              <w:t>: F1</w:t>
             </w:r>
           </w:p>
         </w:tc>
@@ -17382,6 +17496,7 @@
               <w:t>cpu</w:t>
             </w:r>
             <w:proofErr w:type="spellEnd"/>
+            <w:proofErr w:type="gramStart"/>
             <w:r>
               <w:rPr>
                 <w:rFonts w:ascii="Arial" w:hAnsi="Arial" w:cs="Arial"/>
@@ -17396,6 +17511,7 @@
               <w:t>motherboard</w:t>
             </w:r>
             <w:proofErr w:type="spellEnd"/>
+            <w:proofErr w:type="gramEnd"/>
             <w:r>
               <w:rPr>
                 <w:rFonts w:ascii="Arial" w:hAnsi="Arial" w:cs="Arial"/>
@@ -17711,7 +17827,7 @@
     </w:tbl>
     <w:p>
       <w:pPr>
-        <w:pStyle w:val="ListParagraph"/>
+        <w:pStyle w:val="Listaszerbekezds"/>
         <w:numPr>
           <w:ilvl w:val="1"/>
           <w:numId w:val="1"/>
@@ -17731,7 +17847,7 @@
     </w:p>
     <w:tbl>
       <w:tblPr>
-        <w:tblStyle w:val="GridTable4"/>
+        <w:tblStyle w:val="Tblzatrcsos4"/>
         <w:tblpPr w:leftFromText="141" w:rightFromText="141" w:vertAnchor="page" w:horzAnchor="page" w:tblpX="811" w:tblpY="5701"/>
         <w:tblW w:w="5706" w:type="pct"/>
         <w:tblLook w:val="04A0" w:firstRow="1" w:lastRow="0" w:firstColumn="1" w:lastColumn="0" w:noHBand="0" w:noVBand="1"/>
@@ -17793,11 +17909,19 @@
                 <w:rFonts w:ascii="Arial" w:hAnsi="Arial" w:cs="Arial"/>
               </w:rPr>
             </w:pPr>
-            <w:r>
-              <w:rPr>
-                <w:rFonts w:ascii="Arial" w:hAnsi="Arial" w:cs="Arial"/>
-              </w:rPr>
-              <w:t>Funkció azonosító: F2</w:t>
+            <w:proofErr w:type="gramStart"/>
+            <w:r>
+              <w:rPr>
+                <w:rFonts w:ascii="Arial" w:hAnsi="Arial" w:cs="Arial"/>
+              </w:rPr>
+              <w:t>Funkció azonosító</w:t>
+            </w:r>
+            <w:proofErr w:type="gramEnd"/>
+            <w:r>
+              <w:rPr>
+                <w:rFonts w:ascii="Arial" w:hAnsi="Arial" w:cs="Arial"/>
+              </w:rPr>
+              <w:t>: F2</w:t>
             </w:r>
           </w:p>
         </w:tc>
@@ -18539,7 +18663,7 @@
     </w:p>
     <w:tbl>
       <w:tblPr>
-        <w:tblStyle w:val="GridTable4"/>
+        <w:tblStyle w:val="Tblzatrcsos4"/>
         <w:tblpPr w:leftFromText="141" w:rightFromText="141" w:vertAnchor="page" w:horzAnchor="margin" w:tblpXSpec="center" w:tblpY="1486"/>
         <w:tblW w:w="5194" w:type="pct"/>
         <w:tblLook w:val="04A0" w:firstRow="1" w:lastRow="0" w:firstColumn="1" w:lastColumn="0" w:noHBand="0" w:noVBand="1"/>
@@ -18602,11 +18726,19 @@
                 <w:rFonts w:ascii="Arial" w:hAnsi="Arial" w:cs="Arial"/>
               </w:rPr>
             </w:pPr>
-            <w:r>
-              <w:rPr>
-                <w:rFonts w:ascii="Arial" w:hAnsi="Arial" w:cs="Arial"/>
-              </w:rPr>
-              <w:t>Funkció azonosító: F3</w:t>
+            <w:proofErr w:type="gramStart"/>
+            <w:r>
+              <w:rPr>
+                <w:rFonts w:ascii="Arial" w:hAnsi="Arial" w:cs="Arial"/>
+              </w:rPr>
+              <w:t>Funkció azonosító</w:t>
+            </w:r>
+            <w:proofErr w:type="gramEnd"/>
+            <w:r>
+              <w:rPr>
+                <w:rFonts w:ascii="Arial" w:hAnsi="Arial" w:cs="Arial"/>
+              </w:rPr>
+              <w:t>: F3</w:t>
             </w:r>
           </w:p>
         </w:tc>
@@ -21217,7 +21349,7 @@
     </w:p>
     <w:p>
       <w:pPr>
-        <w:pStyle w:val="Heading2"/>
+        <w:pStyle w:val="Cmsor2"/>
         <w:numPr>
           <w:ilvl w:val="1"/>
           <w:numId w:val="1"/>
@@ -21242,7 +21374,7 @@
     </w:p>
     <w:tbl>
       <w:tblPr>
-        <w:tblStyle w:val="GridTable4"/>
+        <w:tblStyle w:val="Tblzatrcsos4"/>
         <w:tblpPr w:leftFromText="141" w:rightFromText="141" w:vertAnchor="page" w:horzAnchor="margin" w:tblpY="1876"/>
         <w:tblW w:w="5000" w:type="pct"/>
         <w:tblLook w:val="04A0" w:firstRow="1" w:lastRow="0" w:firstColumn="1" w:lastColumn="0" w:noHBand="0" w:noVBand="1"/>
@@ -23449,11 +23581,19 @@
                 <w:rFonts w:ascii="Arial" w:hAnsi="Arial" w:cs="Arial"/>
               </w:rPr>
             </w:pPr>
-            <w:r>
-              <w:rPr>
-                <w:rFonts w:ascii="Arial" w:hAnsi="Arial" w:cs="Arial"/>
-              </w:rPr>
-              <w:t>Processzor hűtő azonosítója</w:t>
+            <w:proofErr w:type="gramStart"/>
+            <w:r>
+              <w:rPr>
+                <w:rFonts w:ascii="Arial" w:hAnsi="Arial" w:cs="Arial"/>
+              </w:rPr>
+              <w:t>Processzor hűtő</w:t>
+            </w:r>
+            <w:proofErr w:type="gramEnd"/>
+            <w:r>
+              <w:rPr>
+                <w:rFonts w:ascii="Arial" w:hAnsi="Arial" w:cs="Arial"/>
+              </w:rPr>
+              <w:t xml:space="preserve"> azonosítója</w:t>
             </w:r>
           </w:p>
         </w:tc>
@@ -23663,11 +23803,19 @@
                 <w:rFonts w:ascii="Arial" w:hAnsi="Arial" w:cs="Arial"/>
               </w:rPr>
             </w:pPr>
-            <w:r>
-              <w:rPr>
-                <w:rFonts w:ascii="Arial" w:hAnsi="Arial" w:cs="Arial"/>
-              </w:rPr>
-              <w:t xml:space="preserve">Processzor hűtő </w:t>
+            <w:proofErr w:type="gramStart"/>
+            <w:r>
+              <w:rPr>
+                <w:rFonts w:ascii="Arial" w:hAnsi="Arial" w:cs="Arial"/>
+              </w:rPr>
+              <w:t>Processzor hűtő</w:t>
+            </w:r>
+            <w:proofErr w:type="gramEnd"/>
+            <w:r>
+              <w:rPr>
+                <w:rFonts w:ascii="Arial" w:hAnsi="Arial" w:cs="Arial"/>
+              </w:rPr>
+              <w:t xml:space="preserve"> </w:t>
             </w:r>
             <w:r>
               <w:rPr>
@@ -23744,11 +23892,19 @@
                 <w:rFonts w:ascii="Arial" w:hAnsi="Arial" w:cs="Arial"/>
               </w:rPr>
             </w:pPr>
-            <w:r>
-              <w:rPr>
-                <w:rFonts w:ascii="Arial" w:hAnsi="Arial" w:cs="Arial"/>
-              </w:rPr>
-              <w:t>Processzor hűtő típusa</w:t>
+            <w:proofErr w:type="gramStart"/>
+            <w:r>
+              <w:rPr>
+                <w:rFonts w:ascii="Arial" w:hAnsi="Arial" w:cs="Arial"/>
+              </w:rPr>
+              <w:t>Processzor hűtő</w:t>
+            </w:r>
+            <w:proofErr w:type="gramEnd"/>
+            <w:r>
+              <w:rPr>
+                <w:rFonts w:ascii="Arial" w:hAnsi="Arial" w:cs="Arial"/>
+              </w:rPr>
+              <w:t xml:space="preserve"> típusa</w:t>
             </w:r>
           </w:p>
         </w:tc>
@@ -23859,7 +24015,7 @@
     </w:tbl>
     <w:tbl>
       <w:tblPr>
-        <w:tblStyle w:val="GridTable4"/>
+        <w:tblStyle w:val="Tblzatrcsos4"/>
         <w:tblpPr w:leftFromText="141" w:rightFromText="141" w:vertAnchor="page" w:horzAnchor="margin" w:tblpXSpec="center" w:tblpY="1396"/>
         <w:tblW w:w="5000" w:type="pct"/>
         <w:tblLook w:val="04A0" w:firstRow="1" w:lastRow="0" w:firstColumn="1" w:lastColumn="0" w:noHBand="0" w:noVBand="1"/>
@@ -25110,8 +25266,16 @@
               <w:rPr>
                 <w:rFonts w:ascii="Arial" w:hAnsi="Arial" w:cs="Arial"/>
               </w:rPr>
-              <w:t xml:space="preserve"> típus kompatibilitás</w:t>
-            </w:r>
+              <w:t xml:space="preserve"> típus </w:t>
+            </w:r>
+            <w:proofErr w:type="gramStart"/>
+            <w:r>
+              <w:rPr>
+                <w:rFonts w:ascii="Arial" w:hAnsi="Arial" w:cs="Arial"/>
+              </w:rPr>
+              <w:t>kompatibilitás</w:t>
+            </w:r>
+            <w:proofErr w:type="gramEnd"/>
           </w:p>
         </w:tc>
         <w:tc>
@@ -25130,8 +25294,16 @@
               <w:rPr>
                 <w:rFonts w:ascii="Arial" w:hAnsi="Arial" w:cs="Arial"/>
               </w:rPr>
-              <w:t>E7,E12</w:t>
-            </w:r>
+              <w:t>E7</w:t>
+            </w:r>
+            <w:proofErr w:type="gramStart"/>
+            <w:r>
+              <w:rPr>
+                <w:rFonts w:ascii="Arial" w:hAnsi="Arial" w:cs="Arial"/>
+              </w:rPr>
+              <w:t>,E12</w:t>
+            </w:r>
+            <w:proofErr w:type="gramEnd"/>
           </w:p>
         </w:tc>
       </w:tr>
@@ -25731,12 +25903,14 @@
               </w:rPr>
               <w:t>E9</w:t>
             </w:r>
+            <w:proofErr w:type="gramStart"/>
             <w:r>
               <w:rPr>
                 <w:rFonts w:ascii="Arial" w:hAnsi="Arial" w:cs="Arial"/>
               </w:rPr>
               <w:t>,E10</w:t>
             </w:r>
+            <w:proofErr w:type="gramEnd"/>
           </w:p>
         </w:tc>
       </w:tr>
@@ -26843,11 +27017,19 @@
                 <w:rFonts w:ascii="Arial" w:hAnsi="Arial" w:cs="Arial"/>
               </w:rPr>
             </w:pPr>
-            <w:r>
-              <w:rPr>
-                <w:rFonts w:ascii="Arial" w:hAnsi="Arial" w:cs="Arial"/>
-              </w:rPr>
-              <w:t>Processzor hűtő neve</w:t>
+            <w:proofErr w:type="gramStart"/>
+            <w:r>
+              <w:rPr>
+                <w:rFonts w:ascii="Arial" w:hAnsi="Arial" w:cs="Arial"/>
+              </w:rPr>
+              <w:t>Processzor hűtő</w:t>
+            </w:r>
+            <w:proofErr w:type="gramEnd"/>
+            <w:r>
+              <w:rPr>
+                <w:rFonts w:ascii="Arial" w:hAnsi="Arial" w:cs="Arial"/>
+              </w:rPr>
+              <w:t xml:space="preserve"> neve</w:t>
             </w:r>
           </w:p>
         </w:tc>
@@ -26876,7 +27058,7 @@
     </w:tbl>
     <w:p>
       <w:pPr>
-        <w:pStyle w:val="Heading2"/>
+        <w:pStyle w:val="Cmsor2"/>
         <w:numPr>
           <w:ilvl w:val="1"/>
           <w:numId w:val="1"/>
@@ -26888,6 +27070,7 @@
         </w:rPr>
       </w:pPr>
       <w:bookmarkStart w:id="15" w:name="_Toc100134114"/>
+      <w:proofErr w:type="gramStart"/>
       <w:r>
         <w:rPr>
           <w:rFonts w:ascii="Arial" w:hAnsi="Arial" w:cs="Arial"/>
@@ -26895,12 +27078,21 @@
           <w:szCs w:val="24"/>
         </w:rPr>
         <w:lastRenderedPageBreak/>
-        <w:t>Funkciók és leírásuk:</w:t>
+        <w:t>Funkciók</w:t>
+      </w:r>
+      <w:proofErr w:type="gramEnd"/>
+      <w:r>
+        <w:rPr>
+          <w:rFonts w:ascii="Arial" w:hAnsi="Arial" w:cs="Arial"/>
+          <w:sz w:val="24"/>
+          <w:szCs w:val="24"/>
+        </w:rPr>
+        <w:t xml:space="preserve"> és leírásuk:</w:t>
       </w:r>
     </w:p>
     <w:p>
       <w:pPr>
-        <w:pStyle w:val="ListParagraph"/>
+        <w:pStyle w:val="Listaszerbekezds"/>
         <w:numPr>
           <w:ilvl w:val="0"/>
           <w:numId w:val="6"/>
@@ -26918,7 +27110,7 @@
     </w:p>
     <w:p>
       <w:pPr>
-        <w:pStyle w:val="ListParagraph"/>
+        <w:pStyle w:val="Listaszerbekezds"/>
         <w:numPr>
           <w:ilvl w:val="0"/>
           <w:numId w:val="6"/>
@@ -26936,7 +27128,7 @@
     </w:p>
     <w:p>
       <w:pPr>
-        <w:pStyle w:val="ListParagraph"/>
+        <w:pStyle w:val="Listaszerbekezds"/>
         <w:numPr>
           <w:ilvl w:val="0"/>
           <w:numId w:val="6"/>
@@ -26965,12 +27157,14 @@
         </w:rPr>
         <w:t xml:space="preserve"> </w:t>
       </w:r>
+      <w:proofErr w:type="gramStart"/>
       <w:r>
         <w:rPr>
           <w:rFonts w:ascii="Arial" w:hAnsi="Arial" w:cs="Arial"/>
         </w:rPr>
         <w:t>fájlban</w:t>
       </w:r>
+      <w:proofErr w:type="gramEnd"/>
       <w:r>
         <w:rPr>
           <w:rFonts w:ascii="Arial" w:hAnsi="Arial" w:cs="Arial"/>
@@ -26980,7 +27174,7 @@
     </w:p>
     <w:p>
       <w:pPr>
-        <w:pStyle w:val="ListParagraph"/>
+        <w:pStyle w:val="Listaszerbekezds"/>
         <w:numPr>
           <w:ilvl w:val="0"/>
           <w:numId w:val="6"/>
@@ -27007,12 +27201,26 @@
         <w:rPr>
           <w:rFonts w:ascii="Arial" w:hAnsi="Arial" w:cs="Arial"/>
         </w:rPr>
-        <w:t xml:space="preserve"> fájlban (gombon és vagy QR kódon keresztül)</w:t>
+        <w:t xml:space="preserve"> </w:t>
+      </w:r>
+      <w:proofErr w:type="gramStart"/>
+      <w:r>
+        <w:rPr>
+          <w:rFonts w:ascii="Arial" w:hAnsi="Arial" w:cs="Arial"/>
+        </w:rPr>
+        <w:t>fájlban</w:t>
+      </w:r>
+      <w:proofErr w:type="gramEnd"/>
+      <w:r>
+        <w:rPr>
+          <w:rFonts w:ascii="Arial" w:hAnsi="Arial" w:cs="Arial"/>
+        </w:rPr>
+        <w:t xml:space="preserve"> (gombon és vagy QR kódon keresztül)</w:t>
       </w:r>
     </w:p>
     <w:p>
       <w:pPr>
-        <w:pStyle w:val="ListParagraph"/>
+        <w:pStyle w:val="Listaszerbekezds"/>
         <w:numPr>
           <w:ilvl w:val="0"/>
           <w:numId w:val="6"/>
@@ -27036,7 +27244,7 @@
     </w:p>
     <w:p>
       <w:pPr>
-        <w:pStyle w:val="ListParagraph"/>
+        <w:pStyle w:val="Listaszerbekezds"/>
         <w:numPr>
           <w:ilvl w:val="0"/>
           <w:numId w:val="6"/>
@@ -27062,7 +27270,7 @@
     </w:p>
     <w:p>
       <w:pPr>
-        <w:pStyle w:val="Heading2"/>
+        <w:pStyle w:val="Cmsor2"/>
         <w:numPr>
           <w:ilvl w:val="1"/>
           <w:numId w:val="1"/>
@@ -27073,19 +27281,29 @@
           <w:szCs w:val="24"/>
         </w:rPr>
       </w:pPr>
+      <w:proofErr w:type="gramStart"/>
       <w:r>
         <w:rPr>
           <w:rFonts w:ascii="Arial" w:hAnsi="Arial" w:cs="Arial"/>
           <w:sz w:val="24"/>
           <w:szCs w:val="24"/>
         </w:rPr>
-        <w:t>Input Output</w:t>
+        <w:t>Input</w:t>
+      </w:r>
+      <w:proofErr w:type="gramEnd"/>
+      <w:r>
+        <w:rPr>
+          <w:rFonts w:ascii="Arial" w:hAnsi="Arial" w:cs="Arial"/>
+          <w:sz w:val="24"/>
+          <w:szCs w:val="24"/>
+        </w:rPr>
+        <w:t xml:space="preserve"> Output</w:t>
       </w:r>
       <w:bookmarkEnd w:id="15"/>
     </w:p>
     <w:tbl>
       <w:tblPr>
-        <w:tblStyle w:val="GridTable4"/>
+        <w:tblStyle w:val="Tblzatrcsos4"/>
         <w:tblpPr w:leftFromText="141" w:rightFromText="141" w:vertAnchor="page" w:horzAnchor="margin" w:tblpY="5641"/>
         <w:tblW w:w="5000" w:type="pct"/>
         <w:tblLook w:val="04A0" w:firstRow="1" w:lastRow="0" w:firstColumn="1" w:lastColumn="0" w:noHBand="0" w:noVBand="1"/>
@@ -27119,8 +27337,16 @@
               <w:rPr>
                 <w:rFonts w:ascii="Arial" w:hAnsi="Arial" w:cs="Arial"/>
               </w:rPr>
-              <w:t>A rendszer output</w:t>
-            </w:r>
+              <w:t xml:space="preserve">A rendszer </w:t>
+            </w:r>
+            <w:proofErr w:type="gramStart"/>
+            <w:r>
+              <w:rPr>
+                <w:rFonts w:ascii="Arial" w:hAnsi="Arial" w:cs="Arial"/>
+              </w:rPr>
+              <w:t>output</w:t>
+            </w:r>
+            <w:proofErr w:type="gramEnd"/>
           </w:p>
         </w:tc>
         <w:tc>
@@ -27141,8 +27367,16 @@
               <w:rPr>
                 <w:rFonts w:ascii="Arial" w:hAnsi="Arial" w:cs="Arial"/>
               </w:rPr>
-              <w:t>Felhasználó funkció</w:t>
-            </w:r>
+              <w:t xml:space="preserve">Felhasználó </w:t>
+            </w:r>
+            <w:proofErr w:type="gramStart"/>
+            <w:r>
+              <w:rPr>
+                <w:rFonts w:ascii="Arial" w:hAnsi="Arial" w:cs="Arial"/>
+              </w:rPr>
+              <w:t>funkció</w:t>
+            </w:r>
+            <w:proofErr w:type="gramEnd"/>
           </w:p>
         </w:tc>
       </w:tr>
@@ -27351,7 +27585,7 @@
     </w:p>
     <w:tbl>
       <w:tblPr>
-        <w:tblStyle w:val="GridTable4"/>
+        <w:tblStyle w:val="Tblzatrcsos4"/>
         <w:tblpPr w:leftFromText="141" w:rightFromText="141" w:vertAnchor="page" w:horzAnchor="margin" w:tblpXSpec="center" w:tblpY="1576"/>
         <w:tblW w:w="5000" w:type="pct"/>
         <w:tblLook w:val="04A0" w:firstRow="1" w:lastRow="0" w:firstColumn="1" w:lastColumn="0" w:noHBand="0" w:noVBand="1"/>
@@ -27386,8 +27620,16 @@
                 <w:rFonts w:ascii="Arial" w:hAnsi="Arial" w:cs="Arial"/>
               </w:rPr>
               <w:lastRenderedPageBreak/>
-              <w:t>A rendszer input</w:t>
-            </w:r>
+              <w:t xml:space="preserve">A rendszer </w:t>
+            </w:r>
+            <w:proofErr w:type="gramStart"/>
+            <w:r>
+              <w:rPr>
+                <w:rFonts w:ascii="Arial" w:hAnsi="Arial" w:cs="Arial"/>
+              </w:rPr>
+              <w:t>input</w:t>
+            </w:r>
+            <w:proofErr w:type="gramEnd"/>
           </w:p>
         </w:tc>
         <w:tc>
@@ -27408,8 +27650,16 @@
               <w:rPr>
                 <w:rFonts w:ascii="Arial" w:hAnsi="Arial" w:cs="Arial"/>
               </w:rPr>
-              <w:t>Felhasználó funkció</w:t>
-            </w:r>
+              <w:t xml:space="preserve">Felhasználó </w:t>
+            </w:r>
+            <w:proofErr w:type="gramStart"/>
+            <w:r>
+              <w:rPr>
+                <w:rFonts w:ascii="Arial" w:hAnsi="Arial" w:cs="Arial"/>
+              </w:rPr>
+              <w:t>funkció</w:t>
+            </w:r>
+            <w:proofErr w:type="gramEnd"/>
           </w:p>
         </w:tc>
       </w:tr>
@@ -28885,8 +29135,16 @@
               <w:rPr>
                 <w:rFonts w:ascii="Arial" w:hAnsi="Arial" w:cs="Arial"/>
               </w:rPr>
-              <w:t xml:space="preserve"> input</w:t>
-            </w:r>
+              <w:t xml:space="preserve"> </w:t>
+            </w:r>
+            <w:proofErr w:type="gramStart"/>
+            <w:r>
+              <w:rPr>
+                <w:rFonts w:ascii="Arial" w:hAnsi="Arial" w:cs="Arial"/>
+              </w:rPr>
+              <w:t>input</w:t>
+            </w:r>
+            <w:proofErr w:type="gramEnd"/>
           </w:p>
         </w:tc>
         <w:tc>
@@ -28974,8 +29232,16 @@
               <w:rPr>
                 <w:rFonts w:ascii="Arial" w:hAnsi="Arial" w:cs="Arial"/>
               </w:rPr>
-              <w:t>part input</w:t>
-            </w:r>
+              <w:t xml:space="preserve">part </w:t>
+            </w:r>
+            <w:proofErr w:type="gramStart"/>
+            <w:r>
+              <w:rPr>
+                <w:rFonts w:ascii="Arial" w:hAnsi="Arial" w:cs="Arial"/>
+              </w:rPr>
+              <w:t>input</w:t>
+            </w:r>
+            <w:proofErr w:type="gramEnd"/>
           </w:p>
         </w:tc>
         <w:tc>
@@ -29043,13 +29309,7 @@
               <w:rPr>
                 <w:rFonts w:ascii="Arial" w:hAnsi="Arial" w:cs="Arial"/>
               </w:rPr>
-              <w:t>I1</w:t>
-            </w:r>
-            <w:r>
-              <w:rPr>
-                <w:rFonts w:ascii="Arial" w:hAnsi="Arial" w:cs="Arial"/>
-              </w:rPr>
-              <w:t>6</w:t>
+              <w:t>I16</w:t>
             </w:r>
           </w:p>
         </w:tc>
@@ -29107,13 +29367,7 @@
               <w:rPr>
                 <w:rFonts w:ascii="Arial" w:hAnsi="Arial" w:cs="Arial"/>
               </w:rPr>
-              <w:t>F1</w:t>
-            </w:r>
-            <w:r>
-              <w:rPr>
-                <w:rFonts w:ascii="Arial" w:hAnsi="Arial" w:cs="Arial"/>
-              </w:rPr>
-              <w:t>6</w:t>
+              <w:t>F16</w:t>
             </w:r>
           </w:p>
         </w:tc>
@@ -29168,13 +29422,7 @@
               <w:rPr>
                 <w:rFonts w:ascii="Arial" w:hAnsi="Arial" w:cs="Arial"/>
               </w:rPr>
-              <w:t>I1</w:t>
-            </w:r>
-            <w:r>
-              <w:rPr>
-                <w:rFonts w:ascii="Arial" w:hAnsi="Arial" w:cs="Arial"/>
-              </w:rPr>
-              <w:t>7</w:t>
+              <w:t>I17</w:t>
             </w:r>
           </w:p>
         </w:tc>
@@ -29224,13 +29472,7 @@
               <w:rPr>
                 <w:rFonts w:ascii="Arial" w:hAnsi="Arial" w:cs="Arial"/>
               </w:rPr>
-              <w:t>F1</w:t>
-            </w:r>
-            <w:r>
-              <w:rPr>
-                <w:rFonts w:ascii="Arial" w:hAnsi="Arial" w:cs="Arial"/>
-              </w:rPr>
-              <w:t>7</w:t>
+              <w:t>F17</w:t>
             </w:r>
           </w:p>
         </w:tc>
@@ -29286,13 +29528,7 @@
               <w:rPr>
                 <w:rFonts w:ascii="Arial" w:hAnsi="Arial" w:cs="Arial"/>
               </w:rPr>
-              <w:t>I1</w:t>
-            </w:r>
-            <w:r>
-              <w:rPr>
-                <w:rFonts w:ascii="Arial" w:hAnsi="Arial" w:cs="Arial"/>
-              </w:rPr>
-              <w:t>8</w:t>
+              <w:t>I18</w:t>
             </w:r>
           </w:p>
         </w:tc>
@@ -29350,13 +29586,7 @@
               <w:rPr>
                 <w:rFonts w:ascii="Arial" w:hAnsi="Arial" w:cs="Arial"/>
               </w:rPr>
-              <w:t>F1</w:t>
-            </w:r>
-            <w:r>
-              <w:rPr>
-                <w:rFonts w:ascii="Arial" w:hAnsi="Arial" w:cs="Arial"/>
-              </w:rPr>
-              <w:t>8</w:t>
+              <w:t>F18</w:t>
             </w:r>
           </w:p>
         </w:tc>
@@ -29441,7 +29671,7 @@
     </w:p>
     <w:p>
       <w:pPr>
-        <w:pStyle w:val="Heading2"/>
+        <w:pStyle w:val="Cmsor2"/>
         <w:numPr>
           <w:ilvl w:val="1"/>
           <w:numId w:val="1"/>
@@ -29472,7 +29702,7 @@
     </w:p>
     <w:p>
       <w:pPr>
-        <w:pStyle w:val="ListParagraph"/>
+        <w:pStyle w:val="Listaszerbekezds"/>
         <w:numPr>
           <w:ilvl w:val="0"/>
           <w:numId w:val="4"/>
@@ -29490,7 +29720,7 @@
     </w:p>
     <w:p>
       <w:pPr>
-        <w:pStyle w:val="ListParagraph"/>
+        <w:pStyle w:val="Listaszerbekezds"/>
         <w:numPr>
           <w:ilvl w:val="1"/>
           <w:numId w:val="4"/>
@@ -29536,7 +29766,7 @@
     </w:p>
     <w:p>
       <w:pPr>
-        <w:pStyle w:val="ListParagraph"/>
+        <w:pStyle w:val="Listaszerbekezds"/>
         <w:numPr>
           <w:ilvl w:val="1"/>
           <w:numId w:val="4"/>
@@ -29560,7 +29790,7 @@
     </w:p>
     <w:p>
       <w:pPr>
-        <w:pStyle w:val="ListParagraph"/>
+        <w:pStyle w:val="Listaszerbekezds"/>
         <w:numPr>
           <w:ilvl w:val="1"/>
           <w:numId w:val="4"/>
@@ -29598,7 +29828,7 @@
     </w:p>
     <w:p>
       <w:pPr>
-        <w:pStyle w:val="ListParagraph"/>
+        <w:pStyle w:val="Listaszerbekezds"/>
         <w:numPr>
           <w:ilvl w:val="0"/>
           <w:numId w:val="4"/>
@@ -29616,7 +29846,7 @@
     </w:p>
     <w:p>
       <w:pPr>
-        <w:pStyle w:val="ListParagraph"/>
+        <w:pStyle w:val="Listaszerbekezds"/>
         <w:numPr>
           <w:ilvl w:val="1"/>
           <w:numId w:val="4"/>
@@ -29654,7 +29884,7 @@
     </w:p>
     <w:p>
       <w:pPr>
-        <w:pStyle w:val="ListParagraph"/>
+        <w:pStyle w:val="Listaszerbekezds"/>
         <w:numPr>
           <w:ilvl w:val="1"/>
           <w:numId w:val="4"/>
@@ -29680,7 +29910,7 @@
     </w:p>
     <w:p>
       <w:pPr>
-        <w:pStyle w:val="ListParagraph"/>
+        <w:pStyle w:val="Listaszerbekezds"/>
         <w:numPr>
           <w:ilvl w:val="1"/>
           <w:numId w:val="4"/>
@@ -29698,7 +29928,7 @@
     </w:p>
     <w:p>
       <w:pPr>
-        <w:pStyle w:val="ListParagraph"/>
+        <w:pStyle w:val="Listaszerbekezds"/>
         <w:numPr>
           <w:ilvl w:val="1"/>
           <w:numId w:val="4"/>
@@ -29780,7 +30010,7 @@
     </w:p>
     <w:p>
       <w:pPr>
-        <w:pStyle w:val="ListParagraph"/>
+        <w:pStyle w:val="Listaszerbekezds"/>
         <w:numPr>
           <w:ilvl w:val="1"/>
           <w:numId w:val="4"/>
@@ -29793,18 +30023,118 @@
         <w:rPr>
           <w:rFonts w:ascii="Arial" w:hAnsi="Arial" w:cs="Arial"/>
         </w:rPr>
-        <w:t>Scrollbar:</w:t>
+        <w:t>Scrollbar</w:t>
+      </w:r>
+      <w:proofErr w:type="gramStart"/>
+      <w:r>
+        <w:rPr>
+          <w:rFonts w:ascii="Arial" w:hAnsi="Arial" w:cs="Arial"/>
+        </w:rPr>
+        <w:t>:css-tricks.com/the-current-state-of-styling-scro</w:t>
+      </w:r>
+      <w:proofErr w:type="gramEnd"/>
+      <w:r>
+        <w:rPr>
+          <w:rFonts w:ascii="Arial" w:hAnsi="Arial" w:cs="Arial"/>
+        </w:rPr>
+        <w:t>llbars-in-css</w:t>
       </w:r>
       <w:r>
         <w:rPr>
           <w:rFonts w:ascii="Arial" w:hAnsi="Arial" w:cs="Arial"/>
         </w:rPr>
-        <w:t>css-tricks.com/the-current-state-of-styling-scrollbars-in-css</w:t>
+        <w:br w:type="page"/>
       </w:r>
     </w:p>
     <w:p>
       <w:pPr>
-        <w:pStyle w:val="Heading2"/>
+        <w:pStyle w:val="Listaszerbekezds"/>
+        <w:numPr>
+          <w:ilvl w:val="1"/>
+          <w:numId w:val="4"/>
+        </w:numPr>
+        <w:rPr>
+          <w:rFonts w:ascii="Arial" w:hAnsi="Arial" w:cs="Arial"/>
+        </w:rPr>
+      </w:pPr>
+    </w:p>
+    <w:p>
+      <w:pPr>
+        <w:pStyle w:val="Cmsor2"/>
+        <w:numPr>
+          <w:ilvl w:val="1"/>
+          <w:numId w:val="1"/>
+        </w:numPr>
+        <w:rPr>
+          <w:rFonts w:ascii="Arial" w:hAnsi="Arial" w:cs="Arial"/>
+          <w:sz w:val="24"/>
+          <w:szCs w:val="24"/>
+        </w:rPr>
+      </w:pPr>
+      <w:r>
+        <w:rPr>
+          <w:rFonts w:ascii="Arial" w:hAnsi="Arial" w:cs="Arial"/>
+          <w:noProof/>
+        </w:rPr>
+        <w:pict w14:anchorId="2AF7D0C0">
+          <v:shapetype id="_x0000_t75" coordsize="21600,21600" o:spt="75" o:preferrelative="t" path="m@4@5l@4@11@9@11@9@5xe" filled="f" stroked="f">
+            <v:stroke joinstyle="miter"/>
+            <v:formulas>
+              <v:f eqn="if lineDrawn pixelLineWidth 0"/>
+              <v:f eqn="sum @0 1 0"/>
+              <v:f eqn="sum 0 0 @1"/>
+              <v:f eqn="prod @2 1 2"/>
+              <v:f eqn="prod @3 21600 pixelWidth"/>
+              <v:f eqn="prod @3 21600 pixelHeight"/>
+              <v:f eqn="sum @0 0 1"/>
+              <v:f eqn="prod @6 1 2"/>
+              <v:f eqn="prod @7 21600 pixelWidth"/>
+              <v:f eqn="sum @8 21600 0"/>
+              <v:f eqn="prod @7 21600 pixelHeight"/>
+              <v:f eqn="sum @10 21600 0"/>
+            </v:formulas>
+            <v:path o:extrusionok="f" gradientshapeok="t" o:connecttype="rect"/>
+            <o:lock v:ext="edit" aspectratio="t"/>
+          </v:shapetype>
+          <v:shape id="_x0000_s1027" type="#_x0000_t75" style="position:absolute;left:0;text-align:left;margin-left:-76pt;margin-top:55.5pt;width:550.5pt;height:597.7pt;z-index:251659264;mso-position-horizontal-relative:margin;mso-position-vertical-relative:margin">
+            <v:imagedata r:id="rId8" o:title="database2"/>
+            <w10:wrap type="square" anchorx="margin" anchory="margin"/>
+          </v:shape>
+        </w:pict>
+      </w:r>
+      <w:r>
+        <w:rPr>
+          <w:rFonts w:ascii="Arial" w:hAnsi="Arial" w:cs="Arial"/>
+          <w:sz w:val="24"/>
+          <w:szCs w:val="24"/>
+        </w:rPr>
+        <w:t>Adatbázis bemutatása</w:t>
+      </w:r>
+    </w:p>
+    <w:p>
+      <w:pPr>
+        <w:rPr>
+          <w:rFonts w:ascii="Arial" w:hAnsi="Arial" w:cs="Arial"/>
+        </w:rPr>
+      </w:pPr>
+    </w:p>
+    <w:p>
+      <w:pPr>
+        <w:rPr>
+          <w:rFonts w:ascii="Arial" w:hAnsi="Arial" w:cs="Arial"/>
+        </w:rPr>
+        <w:sectPr>
+          <w:footerReference w:type="default" r:id="rId9"/>
+          <w:pgSz w:w="11906" w:h="16838"/>
+          <w:pgMar w:top="1418" w:right="1418" w:bottom="1418" w:left="1418" w:header="709" w:footer="709" w:gutter="567"/>
+          <w:pgNumType w:start="0"/>
+          <w:cols w:space="708"/>
+        </w:sectPr>
+      </w:pPr>
+    </w:p>
+    <w:p>
+      <w:pPr>
+        <w:pStyle w:val="Cmsor2"/>
         <w:numPr>
           <w:ilvl w:val="1"/>
           <w:numId w:val="1"/>
@@ -29821,19 +30151,180 @@
           <w:sz w:val="24"/>
           <w:szCs w:val="24"/>
         </w:rPr>
-        <w:t>Adatbázis bemutatása</w:t>
+        <w:lastRenderedPageBreak/>
+        <w:t>Forráskód (Kompatibilitás)</w:t>
       </w:r>
     </w:p>
-    <w:p/>
+    <w:p>
+      <w:pPr>
+        <w:pStyle w:val="Listaszerbekezds"/>
+        <w:ind w:left="432"/>
+        <w:rPr>
+          <w:rFonts w:ascii="Arial" w:hAnsi="Arial" w:cs="Arial"/>
+        </w:rPr>
+      </w:pPr>
+      <w:r>
+        <w:rPr>
+          <w:rFonts w:ascii="Arial" w:hAnsi="Arial" w:cs="Arial"/>
+        </w:rPr>
+        <w:t xml:space="preserve">Ez a kód részlet a számítógép alkatrészeit közötti </w:t>
+      </w:r>
+      <w:proofErr w:type="gramStart"/>
+      <w:r>
+        <w:rPr>
+          <w:rFonts w:ascii="Arial" w:hAnsi="Arial" w:cs="Arial"/>
+        </w:rPr>
+        <w:t>kompatibilitást</w:t>
+      </w:r>
+      <w:proofErr w:type="gramEnd"/>
+      <w:r>
+        <w:rPr>
+          <w:rFonts w:ascii="Arial" w:hAnsi="Arial" w:cs="Arial"/>
+        </w:rPr>
+        <w:t xml:space="preserve"> ellenőrzi, és rögtön a kiválasztás után leszűri a további kiválasztandó alkatrészeket.</w:t>
+      </w:r>
+      <w:r>
+        <w:rPr>
+          <w:rFonts w:ascii="Arial" w:hAnsi="Arial" w:cs="Arial"/>
+        </w:rPr>
+        <w:t xml:space="preserve"> </w:t>
+      </w:r>
+      <w:r>
+        <w:rPr>
+          <w:rFonts w:ascii="Arial" w:hAnsi="Arial" w:cs="Arial"/>
+          <w:noProof/>
+          <w:lang w:eastAsia="ja-JP"/>
+        </w:rPr>
+        <w:drawing>
+          <wp:inline distT="0" distB="0" distL="0" distR="0" wp14:anchorId="5DB9CA46" wp14:editId="575169CA">
+            <wp:extent cx="5399405" cy="4570925"/>
+            <wp:effectExtent l="0" t="0" r="0" b="1270"/>
+            <wp:docPr id="5" name="Kép 5" descr="C:\Users\Deniel0\AppData\Local\Microsoft\Windows\INetCache\Content.Word\2022-04-11 10_31_49-Window.png"/>
+            <wp:cNvGraphicFramePr>
+              <a:graphicFrameLocks xmlns:a="http://schemas.openxmlformats.org/drawingml/2006/main" noChangeAspect="1"/>
+            </wp:cNvGraphicFramePr>
+            <a:graphic xmlns:a="http://schemas.openxmlformats.org/drawingml/2006/main">
+              <a:graphicData uri="http://schemas.openxmlformats.org/drawingml/2006/picture">
+                <pic:pic xmlns:pic="http://schemas.openxmlformats.org/drawingml/2006/picture">
+                  <pic:nvPicPr>
+                    <pic:cNvPr id="0" name="Picture 22" descr="C:\Users\Deniel0\AppData\Local\Microsoft\Windows\INetCache\Content.Word\2022-04-11 10_31_49-Window.png"/>
+                    <pic:cNvPicPr>
+                      <a:picLocks noChangeAspect="1" noChangeArrowheads="1"/>
+                    </pic:cNvPicPr>
+                  </pic:nvPicPr>
+                  <pic:blipFill>
+                    <a:blip r:embed="rId10">
+                      <a:extLst>
+                        <a:ext uri="{28A0092B-C50C-407E-A947-70E740481C1C}">
+                          <a14:useLocalDpi xmlns:a14="http://schemas.microsoft.com/office/drawing/2010/main" val="0"/>
+                        </a:ext>
+                      </a:extLst>
+                    </a:blip>
+                    <a:srcRect/>
+                    <a:stretch>
+                      <a:fillRect/>
+                    </a:stretch>
+                  </pic:blipFill>
+                  <pic:spPr bwMode="auto">
+                    <a:xfrm>
+                      <a:off x="0" y="0"/>
+                      <a:ext cx="5399405" cy="4570925"/>
+                    </a:xfrm>
+                    <a:prstGeom prst="rect">
+                      <a:avLst/>
+                    </a:prstGeom>
+                    <a:noFill/>
+                    <a:ln>
+                      <a:noFill/>
+                    </a:ln>
+                  </pic:spPr>
+                </pic:pic>
+              </a:graphicData>
+            </a:graphic>
+          </wp:inline>
+        </w:drawing>
+      </w:r>
+    </w:p>
+    <w:p>
+      <w:pPr>
+        <w:pStyle w:val="Listaszerbekezds"/>
+        <w:ind w:left="432"/>
+        <w:rPr>
+          <w:rFonts w:ascii="Arial" w:hAnsi="Arial" w:cs="Arial"/>
+        </w:rPr>
+      </w:pPr>
+      <w:r>
+        <w:rPr>
+          <w:rFonts w:ascii="Arial" w:hAnsi="Arial" w:cs="Arial"/>
+        </w:rPr>
+        <w:pict w14:anchorId="40274FEB">
+          <v:shape id="_x0000_i1042" type="#_x0000_t75" style="width:425.25pt;height:178.5pt">
+            <v:imagedata r:id="rId11" o:title="2022-04-11 10_33_13-Window"/>
+          </v:shape>
+        </w:pict>
+      </w:r>
+    </w:p>
+    <w:p>
+      <w:pPr>
+        <w:pStyle w:val="Listaszerbekezds"/>
+        <w:ind w:left="432"/>
+        <w:rPr>
+          <w:rFonts w:ascii="Arial" w:hAnsi="Arial" w:cs="Arial"/>
+        </w:rPr>
+      </w:pPr>
+      <w:r>
+        <w:rPr>
+          <w:rFonts w:ascii="Arial" w:hAnsi="Arial" w:cs="Arial"/>
+        </w:rPr>
+        <w:br w:type="page"/>
+      </w:r>
+    </w:p>
+    <w:p>
+      <w:pPr>
+        <w:pStyle w:val="Cmsor2"/>
+        <w:numPr>
+          <w:ilvl w:val="1"/>
+          <w:numId w:val="1"/>
+        </w:numPr>
+        <w:rPr>
+          <w:rFonts w:ascii="Arial" w:hAnsi="Arial" w:cs="Arial"/>
+          <w:sz w:val="24"/>
+          <w:szCs w:val="24"/>
+        </w:rPr>
+      </w:pPr>
+      <w:r>
+        <w:rPr>
+          <w:rFonts w:ascii="Arial" w:hAnsi="Arial" w:cs="Arial"/>
+          <w:sz w:val="24"/>
+          <w:szCs w:val="24"/>
+        </w:rPr>
+        <w:lastRenderedPageBreak/>
+        <w:t>Forráskód (Kompatibilitás)</w:t>
+      </w:r>
+    </w:p>
     <w:p>
       <w:pPr>
         <w:rPr>
           <w:rFonts w:ascii="Arial" w:hAnsi="Arial" w:cs="Arial"/>
         </w:rPr>
       </w:pPr>
+      <w:r>
+        <w:rPr>
+          <w:rFonts w:ascii="Arial" w:hAnsi="Arial" w:cs="Arial"/>
+        </w:rPr>
+        <w:t>d</w:t>
+      </w:r>
+    </w:p>
+    <w:p>
+      <w:pPr>
+        <w:rPr>
+          <w:rFonts w:ascii="Arial" w:hAnsi="Arial" w:cs="Arial"/>
+        </w:rPr>
+      </w:pPr>
+      <w:bookmarkStart w:id="16" w:name="_GoBack"/>
+      <w:bookmarkEnd w:id="16"/>
     </w:p>
     <w:sectPr>
-      <w:footerReference w:type="default" r:id="rId8"/>
       <w:pgSz w:w="11906" w:h="16838"/>
       <w:pgMar w:top="1418" w:right="1418" w:bottom="1418" w:left="1418" w:header="709" w:footer="709" w:gutter="567"/>
       <w:pgNumType w:start="0"/>
@@ -29844,7 +30335,7 @@
 </file>
 
 <file path=word/endnotes.xml><?xml version="1.0" encoding="utf-8"?>
-<w:endnotes xmlns:wpc="http://schemas.microsoft.com/office/word/2010/wordprocessingCanvas" xmlns:cx="http://schemas.microsoft.com/office/drawing/2014/chartex" xmlns:cx1="http://schemas.microsoft.com/office/drawing/2015/9/8/chartex" xmlns:cx2="http://schemas.microsoft.com/office/drawing/2015/10/21/chartex" xmlns:cx3="http://schemas.microsoft.com/office/drawing/2016/5/9/chartex" xmlns:cx4="http://schemas.microsoft.com/office/drawing/2016/5/10/chartex" xmlns:cx5="http://schemas.microsoft.com/office/drawing/2016/5/11/chartex" xmlns:cx6="http://schemas.microsoft.com/office/drawing/2016/5/12/chartex" xmlns:cx7="http://schemas.microsoft.com/office/drawing/2016/5/13/chartex" xmlns:cx8="http://schemas.microsoft.com/office/drawing/2016/5/14/chartex" xmlns:mc="http://schemas.openxmlformats.org/markup-compatibility/2006" xmlns:aink="http://schemas.microsoft.com/office/drawing/2016/ink" xmlns:am3d="http://schemas.microsoft.com/office/drawing/2017/model3d" xmlns:o="urn:schemas-microsoft-com:office:office" xmlns:r="http://schemas.openxmlformats.org/officeDocument/2006/relationships" xmlns:m="http://schemas.openxmlformats.org/officeDocument/2006/math" xmlns:v="urn:schemas-microsoft-com:vml" xmlns:wp14="http://schemas.microsoft.com/office/word/2010/wordprocessingDrawing" xmlns:wp="http://schemas.openxmlformats.org/drawingml/2006/wordprocessingDrawing" xmlns:w10="urn:schemas-microsoft-com:office:word" xmlns:w="http://schemas.openxmlformats.org/wordprocessingml/2006/main" xmlns:w14="http://schemas.microsoft.com/office/word/2010/wordml" xmlns:w15="http://schemas.microsoft.com/office/word/2012/wordml" xmlns:w16cex="http://schemas.microsoft.com/office/word/2018/wordml/cex" xmlns:w16cid="http://schemas.microsoft.com/office/word/2016/wordml/cid" xmlns:w16="http://schemas.microsoft.com/office/word/2018/wordml" xmlns:w16sdtdh="http://schemas.microsoft.com/office/word/2020/wordml/sdtdatahash" xmlns:w16se="http://schemas.microsoft.com/office/word/2015/wordml/symex" xmlns:wpg="http://schemas.microsoft.com/office/word/2010/wordprocessingGroup" xmlns:wpi="http://schemas.microsoft.com/office/word/2010/wordprocessingInk" xmlns:wne="http://schemas.microsoft.com/office/word/2006/wordml" xmlns:wps="http://schemas.microsoft.com/office/word/2010/wordprocessingShape" mc:Ignorable="w14 w15 w16se w16cid w16 w16cex w16sdtdh wp14">
+<w:endnotes xmlns:wpc="http://schemas.microsoft.com/office/word/2010/wordprocessingCanvas" xmlns:cx="http://schemas.microsoft.com/office/drawing/2014/chartex" xmlns:mc="http://schemas.openxmlformats.org/markup-compatibility/2006" xmlns:o="urn:schemas-microsoft-com:office:office" xmlns:r="http://schemas.openxmlformats.org/officeDocument/2006/relationships" xmlns:m="http://schemas.openxmlformats.org/officeDocument/2006/math" xmlns:v="urn:schemas-microsoft-com:vml" xmlns:wp14="http://schemas.microsoft.com/office/word/2010/wordprocessingDrawing" xmlns:wp="http://schemas.openxmlformats.org/drawingml/2006/wordprocessingDrawing" xmlns:w10="urn:schemas-microsoft-com:office:word" xmlns:w="http://schemas.openxmlformats.org/wordprocessingml/2006/main" xmlns:w14="http://schemas.microsoft.com/office/word/2010/wordml" xmlns:w15="http://schemas.microsoft.com/office/word/2012/wordml" xmlns:w16se="http://schemas.microsoft.com/office/word/2015/wordml/symex" xmlns:wpg="http://schemas.microsoft.com/office/word/2010/wordprocessingGroup" xmlns:wpi="http://schemas.microsoft.com/office/word/2010/wordprocessingInk" xmlns:wne="http://schemas.microsoft.com/office/word/2006/wordml" xmlns:wps="http://schemas.microsoft.com/office/word/2010/wordprocessingShape" mc:Ignorable="w14 w15 w16se wp14">
   <w:endnote w:type="separator" w:id="-1">
     <w:p>
       <w:pPr>
@@ -29869,7 +30360,7 @@
 </file>
 
 <file path=word/footer1.xml><?xml version="1.0" encoding="utf-8"?>
-<w:ftr xmlns:wpc="http://schemas.microsoft.com/office/word/2010/wordprocessingCanvas" xmlns:cx="http://schemas.microsoft.com/office/drawing/2014/chartex" xmlns:cx1="http://schemas.microsoft.com/office/drawing/2015/9/8/chartex" xmlns:cx2="http://schemas.microsoft.com/office/drawing/2015/10/21/chartex" xmlns:cx3="http://schemas.microsoft.com/office/drawing/2016/5/9/chartex" xmlns:cx4="http://schemas.microsoft.com/office/drawing/2016/5/10/chartex" xmlns:cx5="http://schemas.microsoft.com/office/drawing/2016/5/11/chartex" xmlns:cx6="http://schemas.microsoft.com/office/drawing/2016/5/12/chartex" xmlns:cx7="http://schemas.microsoft.com/office/drawing/2016/5/13/chartex" xmlns:cx8="http://schemas.microsoft.com/office/drawing/2016/5/14/chartex" xmlns:mc="http://schemas.openxmlformats.org/markup-compatibility/2006" xmlns:aink="http://schemas.microsoft.com/office/drawing/2016/ink" xmlns:am3d="http://schemas.microsoft.com/office/drawing/2017/model3d" xmlns:o="urn:schemas-microsoft-com:office:office" xmlns:r="http://schemas.openxmlformats.org/officeDocument/2006/relationships" xmlns:m="http://schemas.openxmlformats.org/officeDocument/2006/math" xmlns:v="urn:schemas-microsoft-com:vml" xmlns:wp14="http://schemas.microsoft.com/office/word/2010/wordprocessingDrawing" xmlns:wp="http://schemas.openxmlformats.org/drawingml/2006/wordprocessingDrawing" xmlns:w10="urn:schemas-microsoft-com:office:word" xmlns:w="http://schemas.openxmlformats.org/wordprocessingml/2006/main" xmlns:w14="http://schemas.microsoft.com/office/word/2010/wordml" xmlns:w15="http://schemas.microsoft.com/office/word/2012/wordml" xmlns:w16cex="http://schemas.microsoft.com/office/word/2018/wordml/cex" xmlns:w16cid="http://schemas.microsoft.com/office/word/2016/wordml/cid" xmlns:w16="http://schemas.microsoft.com/office/word/2018/wordml" xmlns:w16sdtdh="http://schemas.microsoft.com/office/word/2020/wordml/sdtdatahash" xmlns:w16se="http://schemas.microsoft.com/office/word/2015/wordml/symex" xmlns:wpg="http://schemas.microsoft.com/office/word/2010/wordprocessingGroup" xmlns:wpi="http://schemas.microsoft.com/office/word/2010/wordprocessingInk" xmlns:wne="http://schemas.microsoft.com/office/word/2006/wordml" xmlns:wps="http://schemas.microsoft.com/office/word/2010/wordprocessingShape" mc:Ignorable="w14 w15 w16se w16cid w16 w16cex w16sdtdh wp14">
+<w:ftr xmlns:wpc="http://schemas.microsoft.com/office/word/2010/wordprocessingCanvas" xmlns:cx="http://schemas.microsoft.com/office/drawing/2014/chartex" xmlns:mc="http://schemas.openxmlformats.org/markup-compatibility/2006" xmlns:o="urn:schemas-microsoft-com:office:office" xmlns:r="http://schemas.openxmlformats.org/officeDocument/2006/relationships" xmlns:m="http://schemas.openxmlformats.org/officeDocument/2006/math" xmlns:v="urn:schemas-microsoft-com:vml" xmlns:wp14="http://schemas.microsoft.com/office/word/2010/wordprocessingDrawing" xmlns:wp="http://schemas.openxmlformats.org/drawingml/2006/wordprocessingDrawing" xmlns:w10="urn:schemas-microsoft-com:office:word" xmlns:w="http://schemas.openxmlformats.org/wordprocessingml/2006/main" xmlns:w14="http://schemas.microsoft.com/office/word/2010/wordml" xmlns:w15="http://schemas.microsoft.com/office/word/2012/wordml" xmlns:w16se="http://schemas.microsoft.com/office/word/2015/wordml/symex" xmlns:wpg="http://schemas.microsoft.com/office/word/2010/wordprocessingGroup" xmlns:wpi="http://schemas.microsoft.com/office/word/2010/wordprocessingInk" xmlns:wne="http://schemas.microsoft.com/office/word/2006/wordml" xmlns:wps="http://schemas.microsoft.com/office/word/2010/wordprocessingShape" mc:Ignorable="w14 w15 w16se wp14">
   <w:p>
     <w:pPr>
       <w:pBdr>
@@ -29912,7 +30403,7 @@
         <w:noProof/>
         <w:color w:val="000000"/>
       </w:rPr>
-      <w:t>15</w:t>
+      <w:t>19</w:t>
     </w:r>
     <w:r>
       <w:rPr>
@@ -29944,7 +30435,7 @@
 </file>
 
 <file path=word/footnotes.xml><?xml version="1.0" encoding="utf-8"?>
-<w:footnotes xmlns:wpc="http://schemas.microsoft.com/office/word/2010/wordprocessingCanvas" xmlns:cx="http://schemas.microsoft.com/office/drawing/2014/chartex" xmlns:cx1="http://schemas.microsoft.com/office/drawing/2015/9/8/chartex" xmlns:cx2="http://schemas.microsoft.com/office/drawing/2015/10/21/chartex" xmlns:cx3="http://schemas.microsoft.com/office/drawing/2016/5/9/chartex" xmlns:cx4="http://schemas.microsoft.com/office/drawing/2016/5/10/chartex" xmlns:cx5="http://schemas.microsoft.com/office/drawing/2016/5/11/chartex" xmlns:cx6="http://schemas.microsoft.com/office/drawing/2016/5/12/chartex" xmlns:cx7="http://schemas.microsoft.com/office/drawing/2016/5/13/chartex" xmlns:cx8="http://schemas.microsoft.com/office/drawing/2016/5/14/chartex" xmlns:mc="http://schemas.openxmlformats.org/markup-compatibility/2006" xmlns:aink="http://schemas.microsoft.com/office/drawing/2016/ink" xmlns:am3d="http://schemas.microsoft.com/office/drawing/2017/model3d" xmlns:o="urn:schemas-microsoft-com:office:office" xmlns:r="http://schemas.openxmlformats.org/officeDocument/2006/relationships" xmlns:m="http://schemas.openxmlformats.org/officeDocument/2006/math" xmlns:v="urn:schemas-microsoft-com:vml" xmlns:wp14="http://schemas.microsoft.com/office/word/2010/wordprocessingDrawing" xmlns:wp="http://schemas.openxmlformats.org/drawingml/2006/wordprocessingDrawing" xmlns:w10="urn:schemas-microsoft-com:office:word" xmlns:w="http://schemas.openxmlformats.org/wordprocessingml/2006/main" xmlns:w14="http://schemas.microsoft.com/office/word/2010/wordml" xmlns:w15="http://schemas.microsoft.com/office/word/2012/wordml" xmlns:w16cex="http://schemas.microsoft.com/office/word/2018/wordml/cex" xmlns:w16cid="http://schemas.microsoft.com/office/word/2016/wordml/cid" xmlns:w16="http://schemas.microsoft.com/office/word/2018/wordml" xmlns:w16sdtdh="http://schemas.microsoft.com/office/word/2020/wordml/sdtdatahash" xmlns:w16se="http://schemas.microsoft.com/office/word/2015/wordml/symex" xmlns:wpg="http://schemas.microsoft.com/office/word/2010/wordprocessingGroup" xmlns:wpi="http://schemas.microsoft.com/office/word/2010/wordprocessingInk" xmlns:wne="http://schemas.microsoft.com/office/word/2006/wordml" xmlns:wps="http://schemas.microsoft.com/office/word/2010/wordprocessingShape" mc:Ignorable="w14 w15 w16se w16cid w16 w16cex w16sdtdh wp14">
+<w:footnotes xmlns:wpc="http://schemas.microsoft.com/office/word/2010/wordprocessingCanvas" xmlns:cx="http://schemas.microsoft.com/office/drawing/2014/chartex" xmlns:mc="http://schemas.openxmlformats.org/markup-compatibility/2006" xmlns:o="urn:schemas-microsoft-com:office:office" xmlns:r="http://schemas.openxmlformats.org/officeDocument/2006/relationships" xmlns:m="http://schemas.openxmlformats.org/officeDocument/2006/math" xmlns:v="urn:schemas-microsoft-com:vml" xmlns:wp14="http://schemas.microsoft.com/office/word/2010/wordprocessingDrawing" xmlns:wp="http://schemas.openxmlformats.org/drawingml/2006/wordprocessingDrawing" xmlns:w10="urn:schemas-microsoft-com:office:word" xmlns:w="http://schemas.openxmlformats.org/wordprocessingml/2006/main" xmlns:w14="http://schemas.microsoft.com/office/word/2010/wordml" xmlns:w15="http://schemas.microsoft.com/office/word/2012/wordml" xmlns:w16se="http://schemas.microsoft.com/office/word/2015/wordml/symex" xmlns:wpg="http://schemas.microsoft.com/office/word/2010/wordprocessingGroup" xmlns:wpi="http://schemas.microsoft.com/office/word/2010/wordprocessingInk" xmlns:wne="http://schemas.microsoft.com/office/word/2006/wordml" xmlns:wps="http://schemas.microsoft.com/office/word/2010/wordprocessingShape" mc:Ignorable="w14 w15 w16se wp14">
   <w:footnote w:type="separator" w:id="-1">
     <w:p>
       <w:pPr>
@@ -29969,7 +30460,7 @@
 </file>
 
 <file path=word/numbering.xml><?xml version="1.0" encoding="utf-8"?>
-<w:numbering xmlns:wpc="http://schemas.microsoft.com/office/word/2010/wordprocessingCanvas" xmlns:cx="http://schemas.microsoft.com/office/drawing/2014/chartex" xmlns:cx1="http://schemas.microsoft.com/office/drawing/2015/9/8/chartex" xmlns:cx2="http://schemas.microsoft.com/office/drawing/2015/10/21/chartex" xmlns:cx3="http://schemas.microsoft.com/office/drawing/2016/5/9/chartex" xmlns:cx4="http://schemas.microsoft.com/office/drawing/2016/5/10/chartex" xmlns:cx5="http://schemas.microsoft.com/office/drawing/2016/5/11/chartex" xmlns:cx6="http://schemas.microsoft.com/office/drawing/2016/5/12/chartex" xmlns:cx7="http://schemas.microsoft.com/office/drawing/2016/5/13/chartex" xmlns:cx8="http://schemas.microsoft.com/office/drawing/2016/5/14/chartex" xmlns:mc="http://schemas.openxmlformats.org/markup-compatibility/2006" xmlns:aink="http://schemas.microsoft.com/office/drawing/2016/ink" xmlns:am3d="http://schemas.microsoft.com/office/drawing/2017/model3d" xmlns:o="urn:schemas-microsoft-com:office:office" xmlns:r="http://schemas.openxmlformats.org/officeDocument/2006/relationships" xmlns:m="http://schemas.openxmlformats.org/officeDocument/2006/math" xmlns:v="urn:schemas-microsoft-com:vml" xmlns:wp14="http://schemas.microsoft.com/office/word/2010/wordprocessingDrawing" xmlns:wp="http://schemas.openxmlformats.org/drawingml/2006/wordprocessingDrawing" xmlns:w10="urn:schemas-microsoft-com:office:word" xmlns:w="http://schemas.openxmlformats.org/wordprocessingml/2006/main" xmlns:w14="http://schemas.microsoft.com/office/word/2010/wordml" xmlns:w15="http://schemas.microsoft.com/office/word/2012/wordml" xmlns:w16cex="http://schemas.microsoft.com/office/word/2018/wordml/cex" xmlns:w16cid="http://schemas.microsoft.com/office/word/2016/wordml/cid" xmlns:w16="http://schemas.microsoft.com/office/word/2018/wordml" xmlns:w16sdtdh="http://schemas.microsoft.com/office/word/2020/wordml/sdtdatahash" xmlns:w16se="http://schemas.microsoft.com/office/word/2015/wordml/symex" xmlns:wpg="http://schemas.microsoft.com/office/word/2010/wordprocessingGroup" xmlns:wpi="http://schemas.microsoft.com/office/word/2010/wordprocessingInk" xmlns:wne="http://schemas.microsoft.com/office/word/2006/wordml" xmlns:wps="http://schemas.microsoft.com/office/word/2010/wordprocessingShape" mc:Ignorable="w14 w15 w16se w16cid w16 w16cex w16sdtdh wp14">
+<w:numbering xmlns:wpc="http://schemas.microsoft.com/office/word/2010/wordprocessingCanvas" xmlns:cx="http://schemas.microsoft.com/office/drawing/2014/chartex" xmlns:mc="http://schemas.openxmlformats.org/markup-compatibility/2006" xmlns:o="urn:schemas-microsoft-com:office:office" xmlns:r="http://schemas.openxmlformats.org/officeDocument/2006/relationships" xmlns:m="http://schemas.openxmlformats.org/officeDocument/2006/math" xmlns:v="urn:schemas-microsoft-com:vml" xmlns:wp14="http://schemas.microsoft.com/office/word/2010/wordprocessingDrawing" xmlns:wp="http://schemas.openxmlformats.org/drawingml/2006/wordprocessingDrawing" xmlns:w10="urn:schemas-microsoft-com:office:word" xmlns:w="http://schemas.openxmlformats.org/wordprocessingml/2006/main" xmlns:w14="http://schemas.microsoft.com/office/word/2010/wordml" xmlns:w15="http://schemas.microsoft.com/office/word/2012/wordml" xmlns:w16se="http://schemas.microsoft.com/office/word/2015/wordml/symex" xmlns:wpg="http://schemas.microsoft.com/office/word/2010/wordprocessingGroup" xmlns:wpi="http://schemas.microsoft.com/office/word/2010/wordprocessingInk" xmlns:wne="http://schemas.microsoft.com/office/word/2006/wordml" xmlns:wps="http://schemas.microsoft.com/office/word/2010/wordprocessingShape" mc:Ignorable="w14 w15 w16se wp14">
   <w:abstractNum w:abstractNumId="0" w15:restartNumberingAfterBreak="0">
     <w:nsid w:val="016776A7"/>
     <w:multiLevelType w:val="hybridMultilevel"/>
@@ -30197,6 +30688,119 @@
     </w:lvl>
   </w:abstractNum>
   <w:abstractNum w:abstractNumId="2" w15:restartNumberingAfterBreak="0">
+    <w:nsid w:val="3EE922DA"/>
+    <w:multiLevelType w:val="hybridMultilevel"/>
+    <w:tmpl w:val="70E0C04A"/>
+    <w:lvl w:ilvl="0" w:tplc="040E0001">
+      <w:start w:val="1"/>
+      <w:numFmt w:val="bullet"/>
+      <w:lvlText w:val=""/>
+      <w:lvlJc w:val="left"/>
+      <w:pPr>
+        <w:ind w:left="720" w:hanging="360"/>
+      </w:pPr>
+      <w:rPr>
+        <w:rFonts w:ascii="Symbol" w:hAnsi="Symbol" w:hint="default"/>
+      </w:rPr>
+    </w:lvl>
+    <w:lvl w:ilvl="1" w:tplc="040E0003" w:tentative="1">
+      <w:start w:val="1"/>
+      <w:numFmt w:val="bullet"/>
+      <w:lvlText w:val="o"/>
+      <w:lvlJc w:val="left"/>
+      <w:pPr>
+        <w:ind w:left="1440" w:hanging="360"/>
+      </w:pPr>
+      <w:rPr>
+        <w:rFonts w:ascii="Courier New" w:hAnsi="Courier New" w:cs="Courier New" w:hint="default"/>
+      </w:rPr>
+    </w:lvl>
+    <w:lvl w:ilvl="2" w:tplc="040E0005" w:tentative="1">
+      <w:start w:val="1"/>
+      <w:numFmt w:val="bullet"/>
+      <w:lvlText w:val=""/>
+      <w:lvlJc w:val="left"/>
+      <w:pPr>
+        <w:ind w:left="2160" w:hanging="360"/>
+      </w:pPr>
+      <w:rPr>
+        <w:rFonts w:ascii="Wingdings" w:hAnsi="Wingdings" w:hint="default"/>
+      </w:rPr>
+    </w:lvl>
+    <w:lvl w:ilvl="3" w:tplc="040E0001" w:tentative="1">
+      <w:start w:val="1"/>
+      <w:numFmt w:val="bullet"/>
+      <w:lvlText w:val=""/>
+      <w:lvlJc w:val="left"/>
+      <w:pPr>
+        <w:ind w:left="2880" w:hanging="360"/>
+      </w:pPr>
+      <w:rPr>
+        <w:rFonts w:ascii="Symbol" w:hAnsi="Symbol" w:hint="default"/>
+      </w:rPr>
+    </w:lvl>
+    <w:lvl w:ilvl="4" w:tplc="040E0003" w:tentative="1">
+      <w:start w:val="1"/>
+      <w:numFmt w:val="bullet"/>
+      <w:lvlText w:val="o"/>
+      <w:lvlJc w:val="left"/>
+      <w:pPr>
+        <w:ind w:left="3600" w:hanging="360"/>
+      </w:pPr>
+      <w:rPr>
+        <w:rFonts w:ascii="Courier New" w:hAnsi="Courier New" w:cs="Courier New" w:hint="default"/>
+      </w:rPr>
+    </w:lvl>
+    <w:lvl w:ilvl="5" w:tplc="040E0005" w:tentative="1">
+      <w:start w:val="1"/>
+      <w:numFmt w:val="bullet"/>
+      <w:lvlText w:val=""/>
+      <w:lvlJc w:val="left"/>
+      <w:pPr>
+        <w:ind w:left="4320" w:hanging="360"/>
+      </w:pPr>
+      <w:rPr>
+        <w:rFonts w:ascii="Wingdings" w:hAnsi="Wingdings" w:hint="default"/>
+      </w:rPr>
+    </w:lvl>
+    <w:lvl w:ilvl="6" w:tplc="040E0001" w:tentative="1">
+      <w:start w:val="1"/>
+      <w:numFmt w:val="bullet"/>
+      <w:lvlText w:val=""/>
+      <w:lvlJc w:val="left"/>
+      <w:pPr>
+        <w:ind w:left="5040" w:hanging="360"/>
+      </w:pPr>
+      <w:rPr>
+        <w:rFonts w:ascii="Symbol" w:hAnsi="Symbol" w:hint="default"/>
+      </w:rPr>
+    </w:lvl>
+    <w:lvl w:ilvl="7" w:tplc="040E0003" w:tentative="1">
+      <w:start w:val="1"/>
+      <w:numFmt w:val="bullet"/>
+      <w:lvlText w:val="o"/>
+      <w:lvlJc w:val="left"/>
+      <w:pPr>
+        <w:ind w:left="5760" w:hanging="360"/>
+      </w:pPr>
+      <w:rPr>
+        <w:rFonts w:ascii="Courier New" w:hAnsi="Courier New" w:cs="Courier New" w:hint="default"/>
+      </w:rPr>
+    </w:lvl>
+    <w:lvl w:ilvl="8" w:tplc="040E0005" w:tentative="1">
+      <w:start w:val="1"/>
+      <w:numFmt w:val="bullet"/>
+      <w:lvlText w:val=""/>
+      <w:lvlJc w:val="left"/>
+      <w:pPr>
+        <w:ind w:left="6480" w:hanging="360"/>
+      </w:pPr>
+      <w:rPr>
+        <w:rFonts w:ascii="Wingdings" w:hAnsi="Wingdings" w:hint="default"/>
+      </w:rPr>
+    </w:lvl>
+  </w:abstractNum>
+  <w:abstractNum w:abstractNumId="3" w15:restartNumberingAfterBreak="0">
     <w:nsid w:val="4E973E16"/>
     <w:multiLevelType w:val="multilevel"/>
     <w:tmpl w:val="1442AE68"/>
@@ -30282,7 +30886,7 @@
       </w:pPr>
     </w:lvl>
   </w:abstractNum>
-  <w:abstractNum w:abstractNumId="3" w15:restartNumberingAfterBreak="0">
+  <w:abstractNum w:abstractNumId="4" w15:restartNumberingAfterBreak="0">
     <w:nsid w:val="4FED73CC"/>
     <w:multiLevelType w:val="hybridMultilevel"/>
     <w:tmpl w:val="408236C8"/>
@@ -30395,7 +30999,7 @@
       </w:rPr>
     </w:lvl>
   </w:abstractNum>
-  <w:abstractNum w:abstractNumId="4" w15:restartNumberingAfterBreak="0">
+  <w:abstractNum w:abstractNumId="5" w15:restartNumberingAfterBreak="0">
     <w:nsid w:val="55195510"/>
     <w:multiLevelType w:val="hybridMultilevel"/>
     <w:tmpl w:val="1B6EA61C"/>
@@ -30508,7 +31112,7 @@
       </w:rPr>
     </w:lvl>
   </w:abstractNum>
-  <w:abstractNum w:abstractNumId="5" w15:restartNumberingAfterBreak="0">
+  <w:abstractNum w:abstractNumId="6" w15:restartNumberingAfterBreak="0">
     <w:nsid w:val="6A003F1B"/>
     <w:multiLevelType w:val="hybridMultilevel"/>
     <w:tmpl w:val="7F7421D2"/>
@@ -30622,28 +31226,31 @@
     </w:lvl>
   </w:abstractNum>
   <w:num w:numId="1">
-    <w:abstractNumId w:val="2"/>
+    <w:abstractNumId w:val="3"/>
   </w:num>
   <w:num w:numId="2">
     <w:abstractNumId w:val="0"/>
   </w:num>
   <w:num w:numId="3">
+    <w:abstractNumId w:val="6"/>
+  </w:num>
+  <w:num w:numId="4">
     <w:abstractNumId w:val="5"/>
   </w:num>
-  <w:num w:numId="4">
+  <w:num w:numId="5">
     <w:abstractNumId w:val="4"/>
-  </w:num>
-  <w:num w:numId="5">
-    <w:abstractNumId w:val="3"/>
   </w:num>
   <w:num w:numId="6">
     <w:abstractNumId w:val="1"/>
+  </w:num>
+  <w:num w:numId="7">
+    <w:abstractNumId w:val="2"/>
   </w:num>
 </w:numbering>
 </file>
 
 <file path=word/styles.xml><?xml version="1.0" encoding="utf-8"?>
-<w:styles xmlns:mc="http://schemas.openxmlformats.org/markup-compatibility/2006" xmlns:r="http://schemas.openxmlformats.org/officeDocument/2006/relationships" xmlns:w="http://schemas.openxmlformats.org/wordprocessingml/2006/main" xmlns:w14="http://schemas.microsoft.com/office/word/2010/wordml" xmlns:w15="http://schemas.microsoft.com/office/word/2012/wordml" xmlns:w16cex="http://schemas.microsoft.com/office/word/2018/wordml/cex" xmlns:w16cid="http://schemas.microsoft.com/office/word/2016/wordml/cid" xmlns:w16="http://schemas.microsoft.com/office/word/2018/wordml" xmlns:w16sdtdh="http://schemas.microsoft.com/office/word/2020/wordml/sdtdatahash" xmlns:w16se="http://schemas.microsoft.com/office/word/2015/wordml/symex" mc:Ignorable="w14 w15 w16se w16cid w16 w16cex w16sdtdh">
+<w:styles xmlns:mc="http://schemas.openxmlformats.org/markup-compatibility/2006" xmlns:r="http://schemas.openxmlformats.org/officeDocument/2006/relationships" xmlns:w="http://schemas.openxmlformats.org/wordprocessingml/2006/main" xmlns:w14="http://schemas.microsoft.com/office/word/2010/wordml" xmlns:w15="http://schemas.microsoft.com/office/word/2012/wordml" xmlns:w16se="http://schemas.microsoft.com/office/word/2015/wordml/symex" mc:Ignorable="w14 w15 w16se">
   <w:docDefaults>
     <w:rPrDefault>
       <w:rPr>
@@ -30660,7 +31267,7 @@
       </w:pPr>
     </w:pPrDefault>
   </w:docDefaults>
-  <w:latentStyles w:defLockedState="0" w:defUIPriority="99" w:defSemiHidden="0" w:defUnhideWhenUsed="0" w:defQFormat="0" w:count="376">
+  <w:latentStyles w:defLockedState="0" w:defUIPriority="99" w:defSemiHidden="0" w:defUnhideWhenUsed="0" w:defQFormat="0" w:count="371">
     <w:lsdException w:name="Normal" w:uiPriority="0" w:qFormat="1"/>
     <w:lsdException w:name="heading 1" w:uiPriority="0" w:qFormat="1"/>
     <w:lsdException w:name="heading 2" w:semiHidden="1" w:uiPriority="0" w:unhideWhenUsed="1" w:qFormat="1"/>
@@ -31032,20 +31639,15 @@
     <w:lsdException w:name="List Table 5 Dark Accent 6" w:uiPriority="50"/>
     <w:lsdException w:name="List Table 6 Colorful Accent 6" w:uiPriority="51"/>
     <w:lsdException w:name="List Table 7 Colorful Accent 6" w:uiPriority="52"/>
-    <w:lsdException w:name="Mention" w:semiHidden="1" w:unhideWhenUsed="1"/>
-    <w:lsdException w:name="Smart Hyperlink" w:semiHidden="1" w:unhideWhenUsed="1"/>
-    <w:lsdException w:name="Hashtag" w:semiHidden="1" w:unhideWhenUsed="1"/>
-    <w:lsdException w:name="Unresolved Mention" w:semiHidden="1" w:unhideWhenUsed="1"/>
-    <w:lsdException w:name="Smart Link" w:semiHidden="1" w:unhideWhenUsed="1"/>
   </w:latentStyles>
-  <w:style w:type="paragraph" w:default="1" w:styleId="Normal">
+  <w:style w:type="paragraph" w:default="1" w:styleId="Norml">
     <w:name w:val="Normal"/>
     <w:rsid w:val="00C37170"/>
   </w:style>
-  <w:style w:type="paragraph" w:styleId="Heading1">
+  <w:style w:type="paragraph" w:styleId="Cmsor1">
     <w:name w:val="heading 1"/>
-    <w:basedOn w:val="Normal"/>
-    <w:next w:val="Normal"/>
+    <w:basedOn w:val="Norml"/>
+    <w:next w:val="Norml"/>
     <w:pPr>
       <w:keepNext/>
       <w:keepLines/>
@@ -31060,11 +31662,11 @@
       <w:szCs w:val="28"/>
     </w:rPr>
   </w:style>
-  <w:style w:type="paragraph" w:styleId="Heading2">
+  <w:style w:type="paragraph" w:styleId="Cmsor2">
     <w:name w:val="heading 2"/>
-    <w:basedOn w:val="Normal"/>
-    <w:next w:val="Normal"/>
-    <w:link w:val="Heading2Char"/>
+    <w:basedOn w:val="Norml"/>
+    <w:next w:val="Norml"/>
+    <w:link w:val="Cmsor2Char"/>
     <w:pPr>
       <w:keepNext/>
       <w:keepLines/>
@@ -31078,10 +31680,10 @@
       <w:szCs w:val="26"/>
     </w:rPr>
   </w:style>
-  <w:style w:type="paragraph" w:styleId="Heading3">
+  <w:style w:type="paragraph" w:styleId="Cmsor3">
     <w:name w:val="heading 3"/>
-    <w:basedOn w:val="Normal"/>
-    <w:next w:val="Normal"/>
+    <w:basedOn w:val="Norml"/>
+    <w:next w:val="Norml"/>
     <w:pPr>
       <w:keepNext/>
       <w:keepLines/>
@@ -31095,10 +31697,10 @@
       <w:color w:val="4F81BD"/>
     </w:rPr>
   </w:style>
-  <w:style w:type="paragraph" w:styleId="Heading4">
+  <w:style w:type="paragraph" w:styleId="Cmsor4">
     <w:name w:val="heading 4"/>
-    <w:basedOn w:val="Normal"/>
-    <w:next w:val="Normal"/>
+    <w:basedOn w:val="Norml"/>
+    <w:next w:val="Norml"/>
     <w:pPr>
       <w:keepNext/>
       <w:keepLines/>
@@ -31113,10 +31715,10 @@
       <w:color w:val="4F81BD"/>
     </w:rPr>
   </w:style>
-  <w:style w:type="paragraph" w:styleId="Heading5">
+  <w:style w:type="paragraph" w:styleId="Cmsor5">
     <w:name w:val="heading 5"/>
-    <w:basedOn w:val="Normal"/>
-    <w:next w:val="Normal"/>
+    <w:basedOn w:val="Norml"/>
+    <w:next w:val="Norml"/>
     <w:pPr>
       <w:keepNext/>
       <w:keepLines/>
@@ -31129,10 +31731,10 @@
       <w:color w:val="243F61"/>
     </w:rPr>
   </w:style>
-  <w:style w:type="paragraph" w:styleId="Heading6">
+  <w:style w:type="paragraph" w:styleId="Cmsor6">
     <w:name w:val="heading 6"/>
-    <w:basedOn w:val="Normal"/>
-    <w:next w:val="Normal"/>
+    <w:basedOn w:val="Norml"/>
+    <w:next w:val="Norml"/>
     <w:pPr>
       <w:keepNext/>
       <w:keepLines/>
@@ -31146,13 +31748,13 @@
       <w:color w:val="243F61"/>
     </w:rPr>
   </w:style>
-  <w:style w:type="character" w:default="1" w:styleId="DefaultParagraphFont">
+  <w:style w:type="character" w:default="1" w:styleId="Bekezdsalapbettpusa">
     <w:name w:val="Default Paragraph Font"/>
     <w:uiPriority w:val="1"/>
     <w:semiHidden/>
     <w:unhideWhenUsed/>
   </w:style>
-  <w:style w:type="table" w:default="1" w:styleId="TableNormal">
+  <w:style w:type="table" w:default="1" w:styleId="Normltblzat">
     <w:name w:val="Normal Table"/>
     <w:uiPriority w:val="99"/>
     <w:semiHidden/>
@@ -31167,7 +31769,7 @@
       </w:tblCellMar>
     </w:tblPr>
   </w:style>
-  <w:style w:type="numbering" w:default="1" w:styleId="NoList">
+  <w:style w:type="numbering" w:default="1" w:styleId="Nemlista">
     <w:name w:val="No List"/>
     <w:uiPriority w:val="99"/>
     <w:semiHidden/>
@@ -31184,10 +31786,10 @@
       </w:tblCellMar>
     </w:tblPr>
   </w:style>
-  <w:style w:type="paragraph" w:styleId="Title">
+  <w:style w:type="paragraph" w:styleId="Cm">
     <w:name w:val="Title"/>
-    <w:basedOn w:val="Normal"/>
-    <w:next w:val="Normal"/>
+    <w:basedOn w:val="Norml"/>
+    <w:next w:val="Norml"/>
     <w:pPr>
       <w:keepNext/>
       <w:keepLines/>
@@ -31199,10 +31801,10 @@
       <w:szCs w:val="72"/>
     </w:rPr>
   </w:style>
-  <w:style w:type="paragraph" w:styleId="Subtitle">
+  <w:style w:type="paragraph" w:styleId="Alcm">
     <w:name w:val="Subtitle"/>
-    <w:basedOn w:val="Normal"/>
-    <w:next w:val="Normal"/>
+    <w:basedOn w:val="Norml"/>
+    <w:next w:val="Norml"/>
     <w:pPr>
       <w:keepNext/>
       <w:keepLines/>
@@ -31216,10 +31818,10 @@
       <w:szCs w:val="48"/>
     </w:rPr>
   </w:style>
-  <w:style w:type="paragraph" w:styleId="TOC1">
+  <w:style w:type="paragraph" w:styleId="TJ1">
     <w:name w:val="toc 1"/>
-    <w:basedOn w:val="Normal"/>
-    <w:next w:val="Normal"/>
+    <w:basedOn w:val="Norml"/>
+    <w:next w:val="Norml"/>
     <w:autoRedefine/>
     <w:uiPriority w:val="39"/>
     <w:unhideWhenUsed/>
@@ -31228,10 +31830,10 @@
       <w:spacing w:after="100"/>
     </w:pPr>
   </w:style>
-  <w:style w:type="paragraph" w:styleId="TOC2">
+  <w:style w:type="paragraph" w:styleId="TJ2">
     <w:name w:val="toc 2"/>
-    <w:basedOn w:val="Normal"/>
-    <w:next w:val="Normal"/>
+    <w:basedOn w:val="Norml"/>
+    <w:next w:val="Norml"/>
     <w:autoRedefine/>
     <w:uiPriority w:val="39"/>
     <w:unhideWhenUsed/>
@@ -31241,9 +31843,9 @@
       <w:ind w:left="240"/>
     </w:pPr>
   </w:style>
-  <w:style w:type="character" w:styleId="Hyperlink">
+  <w:style w:type="character" w:styleId="Hiperhivatkozs">
     <w:name w:val="Hyperlink"/>
-    <w:basedOn w:val="DefaultParagraphFont"/>
+    <w:basedOn w:val="Bekezdsalapbettpusa"/>
     <w:uiPriority w:val="99"/>
     <w:unhideWhenUsed/>
     <w:rsid w:val="00CA6861"/>
@@ -31252,10 +31854,10 @@
       <w:u w:val="single"/>
     </w:rPr>
   </w:style>
-  <w:style w:type="character" w:customStyle="1" w:styleId="Heading2Char">
-    <w:name w:val="Heading 2 Char"/>
-    <w:basedOn w:val="DefaultParagraphFont"/>
-    <w:link w:val="Heading2"/>
+  <w:style w:type="character" w:customStyle="1" w:styleId="Cmsor2Char">
+    <w:name w:val="Címsor 2 Char"/>
+    <w:basedOn w:val="Bekezdsalapbettpusa"/>
+    <w:link w:val="Cmsor2"/>
     <w:rsid w:val="007746B5"/>
     <w:rPr>
       <w:b/>
@@ -31263,9 +31865,9 @@
       <w:szCs w:val="26"/>
     </w:rPr>
   </w:style>
-  <w:style w:type="paragraph" w:styleId="ListParagraph">
+  <w:style w:type="paragraph" w:styleId="Listaszerbekezds">
     <w:name w:val="List Paragraph"/>
-    <w:basedOn w:val="Normal"/>
+    <w:basedOn w:val="Norml"/>
     <w:uiPriority w:val="34"/>
     <w:qFormat/>
     <w:rsid w:val="002F146E"/>
@@ -31274,9 +31876,9 @@
       <w:contextualSpacing/>
     </w:pPr>
   </w:style>
-  <w:style w:type="table" w:styleId="TableGrid">
+  <w:style w:type="table" w:styleId="Rcsostblzat">
     <w:name w:val="Table Grid"/>
-    <w:basedOn w:val="TableNormal"/>
+    <w:basedOn w:val="Normltblzat"/>
     <w:uiPriority w:val="39"/>
     <w:rsid w:val="00CE0979"/>
     <w:pPr>
@@ -31300,9 +31902,9 @@
       </w:tblBorders>
     </w:tblPr>
   </w:style>
-  <w:style w:type="table" w:styleId="ListTable4">
+  <w:style w:type="table" w:styleId="Listatblzat4">
     <w:name w:val="List Table 4"/>
-    <w:basedOn w:val="TableNormal"/>
+    <w:basedOn w:val="Normltblzat"/>
     <w:uiPriority w:val="49"/>
     <w:rsid w:val="00C93380"/>
     <w:pPr>
@@ -31374,9 +31976,9 @@
       </w:tcPr>
     </w:tblStylePr>
   </w:style>
-  <w:style w:type="table" w:styleId="GridTable4">
+  <w:style w:type="table" w:styleId="Tblzatrcsos4">
     <w:name w:val="Grid Table 4"/>
-    <w:basedOn w:val="TableNormal"/>
+    <w:basedOn w:val="Normltblzat"/>
     <w:uiPriority w:val="49"/>
     <w:rsid w:val="00B76ADC"/>
     <w:pPr>
@@ -31450,10 +32052,10 @@
       </w:tcPr>
     </w:tblStylePr>
   </w:style>
-  <w:style w:type="paragraph" w:styleId="Header">
+  <w:style w:type="paragraph" w:styleId="lfej">
     <w:name w:val="header"/>
-    <w:basedOn w:val="Normal"/>
-    <w:link w:val="HeaderChar"/>
+    <w:basedOn w:val="Norml"/>
+    <w:link w:val="lfejChar"/>
     <w:uiPriority w:val="99"/>
     <w:unhideWhenUsed/>
     <w:rsid w:val="002411E4"/>
@@ -31465,17 +32067,17 @@
       <w:spacing w:line="240" w:lineRule="auto"/>
     </w:pPr>
   </w:style>
-  <w:style w:type="character" w:customStyle="1" w:styleId="HeaderChar">
-    <w:name w:val="Header Char"/>
-    <w:basedOn w:val="DefaultParagraphFont"/>
-    <w:link w:val="Header"/>
+  <w:style w:type="character" w:customStyle="1" w:styleId="lfejChar">
+    <w:name w:val="Élőfej Char"/>
+    <w:basedOn w:val="Bekezdsalapbettpusa"/>
+    <w:link w:val="lfej"/>
     <w:uiPriority w:val="99"/>
     <w:rsid w:val="002411E4"/>
   </w:style>
-  <w:style w:type="paragraph" w:styleId="Footer">
+  <w:style w:type="paragraph" w:styleId="llb">
     <w:name w:val="footer"/>
-    <w:basedOn w:val="Normal"/>
-    <w:link w:val="FooterChar"/>
+    <w:basedOn w:val="Norml"/>
+    <w:link w:val="llbChar"/>
     <w:uiPriority w:val="99"/>
     <w:unhideWhenUsed/>
     <w:rsid w:val="002411E4"/>
@@ -31487,10 +32089,10 @@
       <w:spacing w:line="240" w:lineRule="auto"/>
     </w:pPr>
   </w:style>
-  <w:style w:type="character" w:customStyle="1" w:styleId="FooterChar">
-    <w:name w:val="Footer Char"/>
-    <w:basedOn w:val="DefaultParagraphFont"/>
-    <w:link w:val="Footer"/>
+  <w:style w:type="character" w:customStyle="1" w:styleId="llbChar">
+    <w:name w:val="Élőláb Char"/>
+    <w:basedOn w:val="Bekezdsalapbettpusa"/>
+    <w:link w:val="llb"/>
     <w:uiPriority w:val="99"/>
     <w:rsid w:val="002411E4"/>
   </w:style>
@@ -31822,7 +32424,7 @@
 </file>
 
 <file path=customXml/itemProps1.xml><?xml version="1.0" encoding="utf-8"?>
-<ds:datastoreItem xmlns:ds="http://schemas.openxmlformats.org/officeDocument/2006/customXml" ds:itemID="{EA949FAC-2617-447E-99D4-7A5991E3D8F9}">
+<ds:datastoreItem xmlns:ds="http://schemas.openxmlformats.org/officeDocument/2006/customXml" ds:itemID="{E5E1A025-8C14-4E6A-88DB-800313A431F1}">
   <ds:schemaRefs>
     <ds:schemaRef ds:uri="http://schemas.openxmlformats.org/officeDocument/2006/bibliography"/>
   </ds:schemaRefs>

--- a/szakdolgozat_dokumentáció.docx
+++ b/szakdolgozat_dokumentáció.docx
@@ -174,8 +174,10 @@
               <w:tab w:val="right" w:pos="8493"/>
             </w:tabs>
             <w:rPr>
-              <w:rFonts w:ascii="Arial" w:eastAsiaTheme="minorEastAsia" w:hAnsi="Arial" w:cs="Arial"/>
+              <w:rFonts w:asciiTheme="minorHAnsi" w:eastAsiaTheme="minorEastAsia" w:hAnsiTheme="minorHAnsi" w:cstheme="minorBidi"/>
               <w:noProof/>
+              <w:sz w:val="22"/>
+              <w:szCs w:val="22"/>
               <w:lang w:eastAsia="ja-JP"/>
             </w:rPr>
           </w:pPr>
@@ -197,7 +199,7 @@
             </w:rPr>
             <w:fldChar w:fldCharType="separate"/>
           </w:r>
-          <w:hyperlink w:anchor="_Toc100134100" w:history="1">
+          <w:hyperlink w:anchor="_Toc100572066" w:history="1">
             <w:r>
               <w:rPr>
                 <w:rStyle w:val="Hiperhivatkozs"/>
@@ -208,8 +210,10 @@
             </w:r>
             <w:r>
               <w:rPr>
-                <w:rFonts w:ascii="Arial" w:eastAsiaTheme="minorEastAsia" w:hAnsi="Arial" w:cs="Arial"/>
+                <w:rFonts w:asciiTheme="minorHAnsi" w:eastAsiaTheme="minorEastAsia" w:hAnsiTheme="minorHAnsi" w:cstheme="minorBidi"/>
                 <w:noProof/>
+                <w:sz w:val="22"/>
+                <w:szCs w:val="22"/>
                 <w:lang w:eastAsia="ja-JP"/>
               </w:rPr>
               <w:tab/>
@@ -224,7 +228,6 @@
             </w:r>
             <w:r>
               <w:rPr>
-                <w:rFonts w:ascii="Arial" w:hAnsi="Arial" w:cs="Arial"/>
                 <w:noProof/>
                 <w:webHidden/>
               </w:rPr>
@@ -232,7 +235,6 @@
             </w:r>
             <w:r>
               <w:rPr>
-                <w:rFonts w:ascii="Arial" w:hAnsi="Arial" w:cs="Arial"/>
                 <w:noProof/>
                 <w:webHidden/>
               </w:rPr>
@@ -240,22 +242,19 @@
             </w:r>
             <w:r>
               <w:rPr>
-                <w:rFonts w:ascii="Arial" w:hAnsi="Arial" w:cs="Arial"/>
                 <w:noProof/>
                 <w:webHidden/>
               </w:rPr>
-              <w:instrText xml:space="preserve"> PAGEREF _Toc100134100 \h </w:instrText>
-            </w:r>
-            <w:r>
-              <w:rPr>
-                <w:rFonts w:ascii="Arial" w:hAnsi="Arial" w:cs="Arial"/>
+              <w:instrText xml:space="preserve"> PAGEREF _Toc100572066 \h </w:instrText>
+            </w:r>
+            <w:r>
+              <w:rPr>
                 <w:noProof/>
                 <w:webHidden/>
               </w:rPr>
             </w:r>
             <w:r>
               <w:rPr>
-                <w:rFonts w:ascii="Arial" w:hAnsi="Arial" w:cs="Arial"/>
                 <w:noProof/>
                 <w:webHidden/>
               </w:rPr>
@@ -263,7 +262,6 @@
             </w:r>
             <w:r>
               <w:rPr>
-                <w:rFonts w:ascii="Arial" w:hAnsi="Arial" w:cs="Arial"/>
                 <w:noProof/>
                 <w:webHidden/>
               </w:rPr>
@@ -271,7 +269,6 @@
             </w:r>
             <w:r>
               <w:rPr>
-                <w:rFonts w:ascii="Arial" w:hAnsi="Arial" w:cs="Arial"/>
                 <w:noProof/>
                 <w:webHidden/>
               </w:rPr>
@@ -286,12 +283,14 @@
               <w:tab w:val="right" w:pos="8493"/>
             </w:tabs>
             <w:rPr>
-              <w:rFonts w:ascii="Arial" w:eastAsiaTheme="minorEastAsia" w:hAnsi="Arial" w:cs="Arial"/>
+              <w:rFonts w:asciiTheme="minorHAnsi" w:eastAsiaTheme="minorEastAsia" w:hAnsiTheme="minorHAnsi" w:cstheme="minorBidi"/>
               <w:noProof/>
+              <w:sz w:val="22"/>
+              <w:szCs w:val="22"/>
               <w:lang w:eastAsia="ja-JP"/>
             </w:rPr>
           </w:pPr>
-          <w:hyperlink w:anchor="_Toc100134101" w:history="1">
+          <w:hyperlink w:anchor="_Toc100572067" w:history="1">
             <w:r>
               <w:rPr>
                 <w:rStyle w:val="Hiperhivatkozs"/>
@@ -302,7 +301,6 @@
             </w:r>
             <w:r>
               <w:rPr>
-                <w:rFonts w:ascii="Arial" w:hAnsi="Arial" w:cs="Arial"/>
                 <w:noProof/>
                 <w:webHidden/>
               </w:rPr>
@@ -310,7 +308,6 @@
             </w:r>
             <w:r>
               <w:rPr>
-                <w:rFonts w:ascii="Arial" w:hAnsi="Arial" w:cs="Arial"/>
                 <w:noProof/>
                 <w:webHidden/>
               </w:rPr>
@@ -318,22 +315,19 @@
             </w:r>
             <w:r>
               <w:rPr>
-                <w:rFonts w:ascii="Arial" w:hAnsi="Arial" w:cs="Arial"/>
                 <w:noProof/>
                 <w:webHidden/>
               </w:rPr>
-              <w:instrText xml:space="preserve"> PAGEREF _Toc100134101 \h </w:instrText>
-            </w:r>
-            <w:r>
-              <w:rPr>
-                <w:rFonts w:ascii="Arial" w:hAnsi="Arial" w:cs="Arial"/>
+              <w:instrText xml:space="preserve"> PAGEREF _Toc100572067 \h </w:instrText>
+            </w:r>
+            <w:r>
+              <w:rPr>
                 <w:noProof/>
                 <w:webHidden/>
               </w:rPr>
             </w:r>
             <w:r>
               <w:rPr>
-                <w:rFonts w:ascii="Arial" w:hAnsi="Arial" w:cs="Arial"/>
                 <w:noProof/>
                 <w:webHidden/>
               </w:rPr>
@@ -341,7 +335,6 @@
             </w:r>
             <w:r>
               <w:rPr>
-                <w:rFonts w:ascii="Arial" w:hAnsi="Arial" w:cs="Arial"/>
                 <w:noProof/>
                 <w:webHidden/>
               </w:rPr>
@@ -349,7 +342,6 @@
             </w:r>
             <w:r>
               <w:rPr>
-                <w:rFonts w:ascii="Arial" w:hAnsi="Arial" w:cs="Arial"/>
                 <w:noProof/>
                 <w:webHidden/>
               </w:rPr>
@@ -364,12 +356,14 @@
               <w:tab w:val="right" w:pos="8493"/>
             </w:tabs>
             <w:rPr>
-              <w:rFonts w:ascii="Arial" w:eastAsiaTheme="minorEastAsia" w:hAnsi="Arial" w:cs="Arial"/>
+              <w:rFonts w:asciiTheme="minorHAnsi" w:eastAsiaTheme="minorEastAsia" w:hAnsiTheme="minorHAnsi" w:cstheme="minorBidi"/>
               <w:noProof/>
+              <w:sz w:val="22"/>
+              <w:szCs w:val="22"/>
               <w:lang w:eastAsia="ja-JP"/>
             </w:rPr>
           </w:pPr>
-          <w:hyperlink w:anchor="_Toc100134102" w:history="1">
+          <w:hyperlink w:anchor="_Toc100572068" w:history="1">
             <w:r>
               <w:rPr>
                 <w:rStyle w:val="Hiperhivatkozs"/>
@@ -380,7 +374,6 @@
             </w:r>
             <w:r>
               <w:rPr>
-                <w:rFonts w:ascii="Arial" w:hAnsi="Arial" w:cs="Arial"/>
                 <w:noProof/>
                 <w:webHidden/>
               </w:rPr>
@@ -388,7 +381,6 @@
             </w:r>
             <w:r>
               <w:rPr>
-                <w:rFonts w:ascii="Arial" w:hAnsi="Arial" w:cs="Arial"/>
                 <w:noProof/>
                 <w:webHidden/>
               </w:rPr>
@@ -396,22 +388,19 @@
             </w:r>
             <w:r>
               <w:rPr>
-                <w:rFonts w:ascii="Arial" w:hAnsi="Arial" w:cs="Arial"/>
                 <w:noProof/>
                 <w:webHidden/>
               </w:rPr>
-              <w:instrText xml:space="preserve"> PAGEREF _Toc100134102 \h </w:instrText>
-            </w:r>
-            <w:r>
-              <w:rPr>
-                <w:rFonts w:ascii="Arial" w:hAnsi="Arial" w:cs="Arial"/>
+              <w:instrText xml:space="preserve"> PAGEREF _Toc100572068 \h </w:instrText>
+            </w:r>
+            <w:r>
+              <w:rPr>
                 <w:noProof/>
                 <w:webHidden/>
               </w:rPr>
             </w:r>
             <w:r>
               <w:rPr>
-                <w:rFonts w:ascii="Arial" w:hAnsi="Arial" w:cs="Arial"/>
                 <w:noProof/>
                 <w:webHidden/>
               </w:rPr>
@@ -419,7 +408,6 @@
             </w:r>
             <w:r>
               <w:rPr>
-                <w:rFonts w:ascii="Arial" w:hAnsi="Arial" w:cs="Arial"/>
                 <w:noProof/>
                 <w:webHidden/>
               </w:rPr>
@@ -427,7 +415,6 @@
             </w:r>
             <w:r>
               <w:rPr>
-                <w:rFonts w:ascii="Arial" w:hAnsi="Arial" w:cs="Arial"/>
                 <w:noProof/>
                 <w:webHidden/>
               </w:rPr>
@@ -442,12 +429,14 @@
               <w:tab w:val="right" w:pos="8493"/>
             </w:tabs>
             <w:rPr>
-              <w:rFonts w:ascii="Arial" w:eastAsiaTheme="minorEastAsia" w:hAnsi="Arial" w:cs="Arial"/>
+              <w:rFonts w:asciiTheme="minorHAnsi" w:eastAsiaTheme="minorEastAsia" w:hAnsiTheme="minorHAnsi" w:cstheme="minorBidi"/>
               <w:noProof/>
+              <w:sz w:val="22"/>
+              <w:szCs w:val="22"/>
               <w:lang w:eastAsia="ja-JP"/>
             </w:rPr>
           </w:pPr>
-          <w:hyperlink w:anchor="_Toc100134103" w:history="1">
+          <w:hyperlink w:anchor="_Toc100572069" w:history="1">
             <w:r>
               <w:rPr>
                 <w:rStyle w:val="Hiperhivatkozs"/>
@@ -458,7 +447,6 @@
             </w:r>
             <w:r>
               <w:rPr>
-                <w:rFonts w:ascii="Arial" w:hAnsi="Arial" w:cs="Arial"/>
                 <w:noProof/>
                 <w:webHidden/>
               </w:rPr>
@@ -466,7 +454,6 @@
             </w:r>
             <w:r>
               <w:rPr>
-                <w:rFonts w:ascii="Arial" w:hAnsi="Arial" w:cs="Arial"/>
                 <w:noProof/>
                 <w:webHidden/>
               </w:rPr>
@@ -474,22 +461,19 @@
             </w:r>
             <w:r>
               <w:rPr>
-                <w:rFonts w:ascii="Arial" w:hAnsi="Arial" w:cs="Arial"/>
                 <w:noProof/>
                 <w:webHidden/>
               </w:rPr>
-              <w:instrText xml:space="preserve"> PAGEREF _Toc100134103 \h </w:instrText>
-            </w:r>
-            <w:r>
-              <w:rPr>
-                <w:rFonts w:ascii="Arial" w:hAnsi="Arial" w:cs="Arial"/>
+              <w:instrText xml:space="preserve"> PAGEREF _Toc100572069 \h </w:instrText>
+            </w:r>
+            <w:r>
+              <w:rPr>
                 <w:noProof/>
                 <w:webHidden/>
               </w:rPr>
             </w:r>
             <w:r>
               <w:rPr>
-                <w:rFonts w:ascii="Arial" w:hAnsi="Arial" w:cs="Arial"/>
                 <w:noProof/>
                 <w:webHidden/>
               </w:rPr>
@@ -497,7 +481,6 @@
             </w:r>
             <w:r>
               <w:rPr>
-                <w:rFonts w:ascii="Arial" w:hAnsi="Arial" w:cs="Arial"/>
                 <w:noProof/>
                 <w:webHidden/>
               </w:rPr>
@@ -505,7 +488,6 @@
             </w:r>
             <w:r>
               <w:rPr>
-                <w:rFonts w:ascii="Arial" w:hAnsi="Arial" w:cs="Arial"/>
                 <w:noProof/>
                 <w:webHidden/>
               </w:rPr>
@@ -521,12 +503,14 @@
               <w:tab w:val="right" w:pos="8493"/>
             </w:tabs>
             <w:rPr>
-              <w:rFonts w:ascii="Arial" w:eastAsiaTheme="minorEastAsia" w:hAnsi="Arial" w:cs="Arial"/>
+              <w:rFonts w:asciiTheme="minorHAnsi" w:eastAsiaTheme="minorEastAsia" w:hAnsiTheme="minorHAnsi" w:cstheme="minorBidi"/>
               <w:noProof/>
+              <w:sz w:val="22"/>
+              <w:szCs w:val="22"/>
               <w:lang w:eastAsia="ja-JP"/>
             </w:rPr>
           </w:pPr>
-          <w:hyperlink w:anchor="_Toc100134104" w:history="1">
+          <w:hyperlink w:anchor="_Toc100572070" w:history="1">
             <w:r>
               <w:rPr>
                 <w:rStyle w:val="Hiperhivatkozs"/>
@@ -537,8 +521,10 @@
             </w:r>
             <w:r>
               <w:rPr>
-                <w:rFonts w:ascii="Arial" w:eastAsiaTheme="minorEastAsia" w:hAnsi="Arial" w:cs="Arial"/>
+                <w:rFonts w:asciiTheme="minorHAnsi" w:eastAsiaTheme="minorEastAsia" w:hAnsiTheme="minorHAnsi" w:cstheme="minorBidi"/>
                 <w:noProof/>
+                <w:sz w:val="22"/>
+                <w:szCs w:val="22"/>
                 <w:lang w:eastAsia="ja-JP"/>
               </w:rPr>
               <w:tab/>
@@ -553,7 +539,6 @@
             </w:r>
             <w:r>
               <w:rPr>
-                <w:rFonts w:ascii="Arial" w:hAnsi="Arial" w:cs="Arial"/>
                 <w:noProof/>
                 <w:webHidden/>
               </w:rPr>
@@ -561,7 +546,6 @@
             </w:r>
             <w:r>
               <w:rPr>
-                <w:rFonts w:ascii="Arial" w:hAnsi="Arial" w:cs="Arial"/>
                 <w:noProof/>
                 <w:webHidden/>
               </w:rPr>
@@ -569,22 +553,19 @@
             </w:r>
             <w:r>
               <w:rPr>
-                <w:rFonts w:ascii="Arial" w:hAnsi="Arial" w:cs="Arial"/>
                 <w:noProof/>
                 <w:webHidden/>
               </w:rPr>
-              <w:instrText xml:space="preserve"> PAGEREF _Toc100134104 \h </w:instrText>
-            </w:r>
-            <w:r>
-              <w:rPr>
-                <w:rFonts w:ascii="Arial" w:hAnsi="Arial" w:cs="Arial"/>
+              <w:instrText xml:space="preserve"> PAGEREF _Toc100572070 \h </w:instrText>
+            </w:r>
+            <w:r>
+              <w:rPr>
                 <w:noProof/>
                 <w:webHidden/>
               </w:rPr>
             </w:r>
             <w:r>
               <w:rPr>
-                <w:rFonts w:ascii="Arial" w:hAnsi="Arial" w:cs="Arial"/>
                 <w:noProof/>
                 <w:webHidden/>
               </w:rPr>
@@ -592,7 +573,6 @@
             </w:r>
             <w:r>
               <w:rPr>
-                <w:rFonts w:ascii="Arial" w:hAnsi="Arial" w:cs="Arial"/>
                 <w:noProof/>
                 <w:webHidden/>
               </w:rPr>
@@ -600,7 +580,6 @@
             </w:r>
             <w:r>
               <w:rPr>
-                <w:rFonts w:ascii="Arial" w:hAnsi="Arial" w:cs="Arial"/>
                 <w:noProof/>
                 <w:webHidden/>
               </w:rPr>
@@ -616,12 +595,14 @@
               <w:tab w:val="right" w:pos="8493"/>
             </w:tabs>
             <w:rPr>
-              <w:rFonts w:ascii="Arial" w:eastAsiaTheme="minorEastAsia" w:hAnsi="Arial" w:cs="Arial"/>
+              <w:rFonts w:asciiTheme="minorHAnsi" w:eastAsiaTheme="minorEastAsia" w:hAnsiTheme="minorHAnsi" w:cstheme="minorBidi"/>
               <w:noProof/>
+              <w:sz w:val="22"/>
+              <w:szCs w:val="22"/>
               <w:lang w:eastAsia="ja-JP"/>
             </w:rPr>
           </w:pPr>
-          <w:hyperlink w:anchor="_Toc100134105" w:history="1">
+          <w:hyperlink w:anchor="_Toc100572071" w:history="1">
             <w:r>
               <w:rPr>
                 <w:rStyle w:val="Hiperhivatkozs"/>
@@ -632,8 +613,10 @@
             </w:r>
             <w:r>
               <w:rPr>
-                <w:rFonts w:ascii="Arial" w:eastAsiaTheme="minorEastAsia" w:hAnsi="Arial" w:cs="Arial"/>
+                <w:rFonts w:asciiTheme="minorHAnsi" w:eastAsiaTheme="minorEastAsia" w:hAnsiTheme="minorHAnsi" w:cstheme="minorBidi"/>
                 <w:noProof/>
+                <w:sz w:val="22"/>
+                <w:szCs w:val="22"/>
                 <w:lang w:eastAsia="ja-JP"/>
               </w:rPr>
               <w:tab/>
@@ -648,7 +631,6 @@
             </w:r>
             <w:r>
               <w:rPr>
-                <w:rFonts w:ascii="Arial" w:hAnsi="Arial" w:cs="Arial"/>
                 <w:noProof/>
                 <w:webHidden/>
               </w:rPr>
@@ -656,7 +638,6 @@
             </w:r>
             <w:r>
               <w:rPr>
-                <w:rFonts w:ascii="Arial" w:hAnsi="Arial" w:cs="Arial"/>
                 <w:noProof/>
                 <w:webHidden/>
               </w:rPr>
@@ -664,22 +645,19 @@
             </w:r>
             <w:r>
               <w:rPr>
-                <w:rFonts w:ascii="Arial" w:hAnsi="Arial" w:cs="Arial"/>
                 <w:noProof/>
                 <w:webHidden/>
               </w:rPr>
-              <w:instrText xml:space="preserve"> PAGEREF _Toc100134105 \h </w:instrText>
-            </w:r>
-            <w:r>
-              <w:rPr>
-                <w:rFonts w:ascii="Arial" w:hAnsi="Arial" w:cs="Arial"/>
+              <w:instrText xml:space="preserve"> PAGEREF _Toc100572071 \h </w:instrText>
+            </w:r>
+            <w:r>
+              <w:rPr>
                 <w:noProof/>
                 <w:webHidden/>
               </w:rPr>
             </w:r>
             <w:r>
               <w:rPr>
-                <w:rFonts w:ascii="Arial" w:hAnsi="Arial" w:cs="Arial"/>
                 <w:noProof/>
                 <w:webHidden/>
               </w:rPr>
@@ -687,7 +665,6 @@
             </w:r>
             <w:r>
               <w:rPr>
-                <w:rFonts w:ascii="Arial" w:hAnsi="Arial" w:cs="Arial"/>
                 <w:noProof/>
                 <w:webHidden/>
               </w:rPr>
@@ -695,7 +672,6 @@
             </w:r>
             <w:r>
               <w:rPr>
-                <w:rFonts w:ascii="Arial" w:hAnsi="Arial" w:cs="Arial"/>
                 <w:noProof/>
                 <w:webHidden/>
               </w:rPr>
@@ -711,12 +687,14 @@
               <w:tab w:val="right" w:pos="8493"/>
             </w:tabs>
             <w:rPr>
-              <w:rFonts w:ascii="Arial" w:eastAsiaTheme="minorEastAsia" w:hAnsi="Arial" w:cs="Arial"/>
+              <w:rFonts w:asciiTheme="minorHAnsi" w:eastAsiaTheme="minorEastAsia" w:hAnsiTheme="minorHAnsi" w:cstheme="minorBidi"/>
               <w:noProof/>
+              <w:sz w:val="22"/>
+              <w:szCs w:val="22"/>
               <w:lang w:eastAsia="ja-JP"/>
             </w:rPr>
           </w:pPr>
-          <w:hyperlink w:anchor="_Toc100134106" w:history="1">
+          <w:hyperlink w:anchor="_Toc100572072" w:history="1">
             <w:r>
               <w:rPr>
                 <w:rStyle w:val="Hiperhivatkozs"/>
@@ -727,8 +705,10 @@
             </w:r>
             <w:r>
               <w:rPr>
-                <w:rFonts w:ascii="Arial" w:eastAsiaTheme="minorEastAsia" w:hAnsi="Arial" w:cs="Arial"/>
+                <w:rFonts w:asciiTheme="minorHAnsi" w:eastAsiaTheme="minorEastAsia" w:hAnsiTheme="minorHAnsi" w:cstheme="minorBidi"/>
                 <w:noProof/>
+                <w:sz w:val="22"/>
+                <w:szCs w:val="22"/>
                 <w:lang w:eastAsia="ja-JP"/>
               </w:rPr>
               <w:tab/>
@@ -743,7 +723,6 @@
             </w:r>
             <w:r>
               <w:rPr>
-                <w:rFonts w:ascii="Arial" w:hAnsi="Arial" w:cs="Arial"/>
                 <w:noProof/>
                 <w:webHidden/>
               </w:rPr>
@@ -751,7 +730,6 @@
             </w:r>
             <w:r>
               <w:rPr>
-                <w:rFonts w:ascii="Arial" w:hAnsi="Arial" w:cs="Arial"/>
                 <w:noProof/>
                 <w:webHidden/>
               </w:rPr>
@@ -759,22 +737,19 @@
             </w:r>
             <w:r>
               <w:rPr>
-                <w:rFonts w:ascii="Arial" w:hAnsi="Arial" w:cs="Arial"/>
                 <w:noProof/>
                 <w:webHidden/>
               </w:rPr>
-              <w:instrText xml:space="preserve"> PAGEREF _Toc100134106 \h </w:instrText>
-            </w:r>
-            <w:r>
-              <w:rPr>
-                <w:rFonts w:ascii="Arial" w:hAnsi="Arial" w:cs="Arial"/>
+              <w:instrText xml:space="preserve"> PAGEREF _Toc100572072 \h </w:instrText>
+            </w:r>
+            <w:r>
+              <w:rPr>
                 <w:noProof/>
                 <w:webHidden/>
               </w:rPr>
             </w:r>
             <w:r>
               <w:rPr>
-                <w:rFonts w:ascii="Arial" w:hAnsi="Arial" w:cs="Arial"/>
                 <w:noProof/>
                 <w:webHidden/>
               </w:rPr>
@@ -782,7 +757,6 @@
             </w:r>
             <w:r>
               <w:rPr>
-                <w:rFonts w:ascii="Arial" w:hAnsi="Arial" w:cs="Arial"/>
                 <w:noProof/>
                 <w:webHidden/>
               </w:rPr>
@@ -790,7 +764,6 @@
             </w:r>
             <w:r>
               <w:rPr>
-                <w:rFonts w:ascii="Arial" w:hAnsi="Arial" w:cs="Arial"/>
                 <w:noProof/>
                 <w:webHidden/>
               </w:rPr>
@@ -806,12 +779,14 @@
               <w:tab w:val="right" w:pos="8493"/>
             </w:tabs>
             <w:rPr>
-              <w:rFonts w:ascii="Arial" w:eastAsiaTheme="minorEastAsia" w:hAnsi="Arial" w:cs="Arial"/>
+              <w:rFonts w:asciiTheme="minorHAnsi" w:eastAsiaTheme="minorEastAsia" w:hAnsiTheme="minorHAnsi" w:cstheme="minorBidi"/>
               <w:noProof/>
+              <w:sz w:val="22"/>
+              <w:szCs w:val="22"/>
               <w:lang w:eastAsia="ja-JP"/>
             </w:rPr>
           </w:pPr>
-          <w:hyperlink w:anchor="_Toc100134107" w:history="1">
+          <w:hyperlink w:anchor="_Toc100572073" w:history="1">
             <w:r>
               <w:rPr>
                 <w:rStyle w:val="Hiperhivatkozs"/>
@@ -822,8 +797,10 @@
             </w:r>
             <w:r>
               <w:rPr>
-                <w:rFonts w:ascii="Arial" w:eastAsiaTheme="minorEastAsia" w:hAnsi="Arial" w:cs="Arial"/>
+                <w:rFonts w:asciiTheme="minorHAnsi" w:eastAsiaTheme="minorEastAsia" w:hAnsiTheme="minorHAnsi" w:cstheme="minorBidi"/>
                 <w:noProof/>
+                <w:sz w:val="22"/>
+                <w:szCs w:val="22"/>
                 <w:lang w:eastAsia="ja-JP"/>
               </w:rPr>
               <w:tab/>
@@ -838,7 +815,6 @@
             </w:r>
             <w:r>
               <w:rPr>
-                <w:rFonts w:ascii="Arial" w:hAnsi="Arial" w:cs="Arial"/>
                 <w:noProof/>
                 <w:webHidden/>
               </w:rPr>
@@ -846,7 +822,6 @@
             </w:r>
             <w:r>
               <w:rPr>
-                <w:rFonts w:ascii="Arial" w:hAnsi="Arial" w:cs="Arial"/>
                 <w:noProof/>
                 <w:webHidden/>
               </w:rPr>
@@ -854,22 +829,19 @@
             </w:r>
             <w:r>
               <w:rPr>
-                <w:rFonts w:ascii="Arial" w:hAnsi="Arial" w:cs="Arial"/>
                 <w:noProof/>
                 <w:webHidden/>
               </w:rPr>
-              <w:instrText xml:space="preserve"> PAGEREF _Toc100134107 \h </w:instrText>
-            </w:r>
-            <w:r>
-              <w:rPr>
-                <w:rFonts w:ascii="Arial" w:hAnsi="Arial" w:cs="Arial"/>
+              <w:instrText xml:space="preserve"> PAGEREF _Toc100572073 \h </w:instrText>
+            </w:r>
+            <w:r>
+              <w:rPr>
                 <w:noProof/>
                 <w:webHidden/>
               </w:rPr>
             </w:r>
             <w:r>
               <w:rPr>
-                <w:rFonts w:ascii="Arial" w:hAnsi="Arial" w:cs="Arial"/>
                 <w:noProof/>
                 <w:webHidden/>
               </w:rPr>
@@ -877,7 +849,6 @@
             </w:r>
             <w:r>
               <w:rPr>
-                <w:rFonts w:ascii="Arial" w:hAnsi="Arial" w:cs="Arial"/>
                 <w:noProof/>
                 <w:webHidden/>
               </w:rPr>
@@ -885,7 +856,6 @@
             </w:r>
             <w:r>
               <w:rPr>
-                <w:rFonts w:ascii="Arial" w:hAnsi="Arial" w:cs="Arial"/>
                 <w:noProof/>
                 <w:webHidden/>
               </w:rPr>
@@ -901,12 +871,14 @@
               <w:tab w:val="right" w:pos="8493"/>
             </w:tabs>
             <w:rPr>
-              <w:rFonts w:ascii="Arial" w:eastAsiaTheme="minorEastAsia" w:hAnsi="Arial" w:cs="Arial"/>
+              <w:rFonts w:asciiTheme="minorHAnsi" w:eastAsiaTheme="minorEastAsia" w:hAnsiTheme="minorHAnsi" w:cstheme="minorBidi"/>
               <w:noProof/>
+              <w:sz w:val="22"/>
+              <w:szCs w:val="22"/>
               <w:lang w:eastAsia="ja-JP"/>
             </w:rPr>
           </w:pPr>
-          <w:hyperlink w:anchor="_Toc100134108" w:history="1">
+          <w:hyperlink w:anchor="_Toc100572074" w:history="1">
             <w:r>
               <w:rPr>
                 <w:rStyle w:val="Hiperhivatkozs"/>
@@ -917,8 +889,10 @@
             </w:r>
             <w:r>
               <w:rPr>
-                <w:rFonts w:ascii="Arial" w:eastAsiaTheme="minorEastAsia" w:hAnsi="Arial" w:cs="Arial"/>
+                <w:rFonts w:asciiTheme="minorHAnsi" w:eastAsiaTheme="minorEastAsia" w:hAnsiTheme="minorHAnsi" w:cstheme="minorBidi"/>
                 <w:noProof/>
+                <w:sz w:val="22"/>
+                <w:szCs w:val="22"/>
                 <w:lang w:eastAsia="ja-JP"/>
               </w:rPr>
               <w:tab/>
@@ -933,7 +907,6 @@
             </w:r>
             <w:r>
               <w:rPr>
-                <w:rFonts w:ascii="Arial" w:hAnsi="Arial" w:cs="Arial"/>
                 <w:noProof/>
                 <w:webHidden/>
               </w:rPr>
@@ -941,7 +914,6 @@
             </w:r>
             <w:r>
               <w:rPr>
-                <w:rFonts w:ascii="Arial" w:hAnsi="Arial" w:cs="Arial"/>
                 <w:noProof/>
                 <w:webHidden/>
               </w:rPr>
@@ -949,22 +921,19 @@
             </w:r>
             <w:r>
               <w:rPr>
-                <w:rFonts w:ascii="Arial" w:hAnsi="Arial" w:cs="Arial"/>
                 <w:noProof/>
                 <w:webHidden/>
               </w:rPr>
-              <w:instrText xml:space="preserve"> PAGEREF _Toc100134108 \h </w:instrText>
-            </w:r>
-            <w:r>
-              <w:rPr>
-                <w:rFonts w:ascii="Arial" w:hAnsi="Arial" w:cs="Arial"/>
+              <w:instrText xml:space="preserve"> PAGEREF _Toc100572074 \h </w:instrText>
+            </w:r>
+            <w:r>
+              <w:rPr>
                 <w:noProof/>
                 <w:webHidden/>
               </w:rPr>
             </w:r>
             <w:r>
               <w:rPr>
-                <w:rFonts w:ascii="Arial" w:hAnsi="Arial" w:cs="Arial"/>
                 <w:noProof/>
                 <w:webHidden/>
               </w:rPr>
@@ -972,7 +941,6 @@
             </w:r>
             <w:r>
               <w:rPr>
-                <w:rFonts w:ascii="Arial" w:hAnsi="Arial" w:cs="Arial"/>
                 <w:noProof/>
                 <w:webHidden/>
               </w:rPr>
@@ -980,7 +948,6 @@
             </w:r>
             <w:r>
               <w:rPr>
-                <w:rFonts w:ascii="Arial" w:hAnsi="Arial" w:cs="Arial"/>
                 <w:noProof/>
                 <w:webHidden/>
               </w:rPr>
@@ -996,12 +963,14 @@
               <w:tab w:val="right" w:pos="8493"/>
             </w:tabs>
             <w:rPr>
-              <w:rFonts w:ascii="Arial" w:eastAsiaTheme="minorEastAsia" w:hAnsi="Arial" w:cs="Arial"/>
+              <w:rFonts w:asciiTheme="minorHAnsi" w:eastAsiaTheme="minorEastAsia" w:hAnsiTheme="minorHAnsi" w:cstheme="minorBidi"/>
               <w:noProof/>
+              <w:sz w:val="22"/>
+              <w:szCs w:val="22"/>
               <w:lang w:eastAsia="ja-JP"/>
             </w:rPr>
           </w:pPr>
-          <w:hyperlink w:anchor="_Toc100134109" w:history="1">
+          <w:hyperlink w:anchor="_Toc100572075" w:history="1">
             <w:r>
               <w:rPr>
                 <w:rStyle w:val="Hiperhivatkozs"/>
@@ -1012,8 +981,10 @@
             </w:r>
             <w:r>
               <w:rPr>
-                <w:rFonts w:ascii="Arial" w:eastAsiaTheme="minorEastAsia" w:hAnsi="Arial" w:cs="Arial"/>
+                <w:rFonts w:asciiTheme="minorHAnsi" w:eastAsiaTheme="minorEastAsia" w:hAnsiTheme="minorHAnsi" w:cstheme="minorBidi"/>
                 <w:noProof/>
+                <w:sz w:val="22"/>
+                <w:szCs w:val="22"/>
                 <w:lang w:eastAsia="ja-JP"/>
               </w:rPr>
               <w:tab/>
@@ -1028,7 +999,6 @@
             </w:r>
             <w:r>
               <w:rPr>
-                <w:rFonts w:ascii="Arial" w:hAnsi="Arial" w:cs="Arial"/>
                 <w:noProof/>
                 <w:webHidden/>
               </w:rPr>
@@ -1036,7 +1006,6 @@
             </w:r>
             <w:r>
               <w:rPr>
-                <w:rFonts w:ascii="Arial" w:hAnsi="Arial" w:cs="Arial"/>
                 <w:noProof/>
                 <w:webHidden/>
               </w:rPr>
@@ -1044,22 +1013,19 @@
             </w:r>
             <w:r>
               <w:rPr>
-                <w:rFonts w:ascii="Arial" w:hAnsi="Arial" w:cs="Arial"/>
                 <w:noProof/>
                 <w:webHidden/>
               </w:rPr>
-              <w:instrText xml:space="preserve"> PAGEREF _Toc100134109 \h </w:instrText>
-            </w:r>
-            <w:r>
-              <w:rPr>
-                <w:rFonts w:ascii="Arial" w:hAnsi="Arial" w:cs="Arial"/>
+              <w:instrText xml:space="preserve"> PAGEREF _Toc100572075 \h </w:instrText>
+            </w:r>
+            <w:r>
+              <w:rPr>
                 <w:noProof/>
                 <w:webHidden/>
               </w:rPr>
             </w:r>
             <w:r>
               <w:rPr>
-                <w:rFonts w:ascii="Arial" w:hAnsi="Arial" w:cs="Arial"/>
                 <w:noProof/>
                 <w:webHidden/>
               </w:rPr>
@@ -1067,7 +1033,6 @@
             </w:r>
             <w:r>
               <w:rPr>
-                <w:rFonts w:ascii="Arial" w:hAnsi="Arial" w:cs="Arial"/>
                 <w:noProof/>
                 <w:webHidden/>
               </w:rPr>
@@ -1075,7 +1040,6 @@
             </w:r>
             <w:r>
               <w:rPr>
-                <w:rFonts w:ascii="Arial" w:hAnsi="Arial" w:cs="Arial"/>
                 <w:noProof/>
                 <w:webHidden/>
               </w:rPr>
@@ -1091,12 +1055,14 @@
               <w:tab w:val="right" w:pos="8493"/>
             </w:tabs>
             <w:rPr>
-              <w:rFonts w:ascii="Arial" w:eastAsiaTheme="minorEastAsia" w:hAnsi="Arial" w:cs="Arial"/>
+              <w:rFonts w:asciiTheme="minorHAnsi" w:eastAsiaTheme="minorEastAsia" w:hAnsiTheme="minorHAnsi" w:cstheme="minorBidi"/>
               <w:noProof/>
+              <w:sz w:val="22"/>
+              <w:szCs w:val="22"/>
               <w:lang w:eastAsia="ja-JP"/>
             </w:rPr>
           </w:pPr>
-          <w:hyperlink w:anchor="_Toc100134110" w:history="1">
+          <w:hyperlink w:anchor="_Toc100572076" w:history="1">
             <w:r>
               <w:rPr>
                 <w:rStyle w:val="Hiperhivatkozs"/>
@@ -1107,8 +1073,10 @@
             </w:r>
             <w:r>
               <w:rPr>
-                <w:rFonts w:ascii="Arial" w:eastAsiaTheme="minorEastAsia" w:hAnsi="Arial" w:cs="Arial"/>
+                <w:rFonts w:asciiTheme="minorHAnsi" w:eastAsiaTheme="minorEastAsia" w:hAnsiTheme="minorHAnsi" w:cstheme="minorBidi"/>
                 <w:noProof/>
+                <w:sz w:val="22"/>
+                <w:szCs w:val="22"/>
                 <w:lang w:eastAsia="ja-JP"/>
               </w:rPr>
               <w:tab/>
@@ -1123,7 +1091,6 @@
             </w:r>
             <w:r>
               <w:rPr>
-                <w:rFonts w:ascii="Arial" w:hAnsi="Arial" w:cs="Arial"/>
                 <w:noProof/>
                 <w:webHidden/>
               </w:rPr>
@@ -1131,7 +1098,6 @@
             </w:r>
             <w:r>
               <w:rPr>
-                <w:rFonts w:ascii="Arial" w:hAnsi="Arial" w:cs="Arial"/>
                 <w:noProof/>
                 <w:webHidden/>
               </w:rPr>
@@ -1139,22 +1105,19 @@
             </w:r>
             <w:r>
               <w:rPr>
-                <w:rFonts w:ascii="Arial" w:hAnsi="Arial" w:cs="Arial"/>
                 <w:noProof/>
                 <w:webHidden/>
               </w:rPr>
-              <w:instrText xml:space="preserve"> PAGEREF _Toc100134110 \h </w:instrText>
-            </w:r>
-            <w:r>
-              <w:rPr>
-                <w:rFonts w:ascii="Arial" w:hAnsi="Arial" w:cs="Arial"/>
+              <w:instrText xml:space="preserve"> PAGEREF _Toc100572076 \h </w:instrText>
+            </w:r>
+            <w:r>
+              <w:rPr>
                 <w:noProof/>
                 <w:webHidden/>
               </w:rPr>
             </w:r>
             <w:r>
               <w:rPr>
-                <w:rFonts w:ascii="Arial" w:hAnsi="Arial" w:cs="Arial"/>
                 <w:noProof/>
                 <w:webHidden/>
               </w:rPr>
@@ -1162,7 +1125,6 @@
             </w:r>
             <w:r>
               <w:rPr>
-                <w:rFonts w:ascii="Arial" w:hAnsi="Arial" w:cs="Arial"/>
                 <w:noProof/>
                 <w:webHidden/>
               </w:rPr>
@@ -1170,7 +1132,6 @@
             </w:r>
             <w:r>
               <w:rPr>
-                <w:rFonts w:ascii="Arial" w:hAnsi="Arial" w:cs="Arial"/>
                 <w:noProof/>
                 <w:webHidden/>
               </w:rPr>
@@ -1186,12 +1147,14 @@
               <w:tab w:val="right" w:pos="8493"/>
             </w:tabs>
             <w:rPr>
-              <w:rFonts w:ascii="Arial" w:eastAsiaTheme="minorEastAsia" w:hAnsi="Arial" w:cs="Arial"/>
+              <w:rFonts w:asciiTheme="minorHAnsi" w:eastAsiaTheme="minorEastAsia" w:hAnsiTheme="minorHAnsi" w:cstheme="minorBidi"/>
               <w:noProof/>
+              <w:sz w:val="22"/>
+              <w:szCs w:val="22"/>
               <w:lang w:eastAsia="ja-JP"/>
             </w:rPr>
           </w:pPr>
-          <w:hyperlink w:anchor="_Toc100134111" w:history="1">
+          <w:hyperlink w:anchor="_Toc100572077" w:history="1">
             <w:r>
               <w:rPr>
                 <w:rStyle w:val="Hiperhivatkozs"/>
@@ -1202,8 +1165,10 @@
             </w:r>
             <w:r>
               <w:rPr>
-                <w:rFonts w:ascii="Arial" w:eastAsiaTheme="minorEastAsia" w:hAnsi="Arial" w:cs="Arial"/>
+                <w:rFonts w:asciiTheme="minorHAnsi" w:eastAsiaTheme="minorEastAsia" w:hAnsiTheme="minorHAnsi" w:cstheme="minorBidi"/>
                 <w:noProof/>
+                <w:sz w:val="22"/>
+                <w:szCs w:val="22"/>
                 <w:lang w:eastAsia="ja-JP"/>
               </w:rPr>
               <w:tab/>
@@ -1218,7 +1183,6 @@
             </w:r>
             <w:r>
               <w:rPr>
-                <w:rFonts w:ascii="Arial" w:hAnsi="Arial" w:cs="Arial"/>
                 <w:noProof/>
                 <w:webHidden/>
               </w:rPr>
@@ -1226,7 +1190,6 @@
             </w:r>
             <w:r>
               <w:rPr>
-                <w:rFonts w:ascii="Arial" w:hAnsi="Arial" w:cs="Arial"/>
                 <w:noProof/>
                 <w:webHidden/>
               </w:rPr>
@@ -1234,22 +1197,19 @@
             </w:r>
             <w:r>
               <w:rPr>
-                <w:rFonts w:ascii="Arial" w:hAnsi="Arial" w:cs="Arial"/>
                 <w:noProof/>
                 <w:webHidden/>
               </w:rPr>
-              <w:instrText xml:space="preserve"> PAGEREF _Toc100134111 \h </w:instrText>
-            </w:r>
-            <w:r>
-              <w:rPr>
-                <w:rFonts w:ascii="Arial" w:hAnsi="Arial" w:cs="Arial"/>
+              <w:instrText xml:space="preserve"> PAGEREF _Toc100572077 \h </w:instrText>
+            </w:r>
+            <w:r>
+              <w:rPr>
                 <w:noProof/>
                 <w:webHidden/>
               </w:rPr>
             </w:r>
             <w:r>
               <w:rPr>
-                <w:rFonts w:ascii="Arial" w:hAnsi="Arial" w:cs="Arial"/>
                 <w:noProof/>
                 <w:webHidden/>
               </w:rPr>
@@ -1257,7 +1217,6 @@
             </w:r>
             <w:r>
               <w:rPr>
-                <w:rFonts w:ascii="Arial" w:hAnsi="Arial" w:cs="Arial"/>
                 <w:noProof/>
                 <w:webHidden/>
               </w:rPr>
@@ -1265,7 +1224,6 @@
             </w:r>
             <w:r>
               <w:rPr>
-                <w:rFonts w:ascii="Arial" w:hAnsi="Arial" w:cs="Arial"/>
                 <w:noProof/>
                 <w:webHidden/>
               </w:rPr>
@@ -1281,12 +1239,14 @@
               <w:tab w:val="right" w:pos="8493"/>
             </w:tabs>
             <w:rPr>
-              <w:rFonts w:ascii="Arial" w:eastAsiaTheme="minorEastAsia" w:hAnsi="Arial" w:cs="Arial"/>
+              <w:rFonts w:asciiTheme="minorHAnsi" w:eastAsiaTheme="minorEastAsia" w:hAnsiTheme="minorHAnsi" w:cstheme="minorBidi"/>
               <w:noProof/>
+              <w:sz w:val="22"/>
+              <w:szCs w:val="22"/>
               <w:lang w:eastAsia="ja-JP"/>
             </w:rPr>
           </w:pPr>
-          <w:hyperlink w:anchor="_Toc100134112" w:history="1">
+          <w:hyperlink w:anchor="_Toc100572078" w:history="1">
             <w:r>
               <w:rPr>
                 <w:rStyle w:val="Hiperhivatkozs"/>
@@ -1297,8 +1257,10 @@
             </w:r>
             <w:r>
               <w:rPr>
-                <w:rFonts w:ascii="Arial" w:eastAsiaTheme="minorEastAsia" w:hAnsi="Arial" w:cs="Arial"/>
+                <w:rFonts w:asciiTheme="minorHAnsi" w:eastAsiaTheme="minorEastAsia" w:hAnsiTheme="minorHAnsi" w:cstheme="minorBidi"/>
                 <w:noProof/>
+                <w:sz w:val="22"/>
+                <w:szCs w:val="22"/>
                 <w:lang w:eastAsia="ja-JP"/>
               </w:rPr>
               <w:tab/>
@@ -1313,7 +1275,6 @@
             </w:r>
             <w:r>
               <w:rPr>
-                <w:rFonts w:ascii="Arial" w:hAnsi="Arial" w:cs="Arial"/>
                 <w:noProof/>
                 <w:webHidden/>
               </w:rPr>
@@ -1321,7 +1282,6 @@
             </w:r>
             <w:r>
               <w:rPr>
-                <w:rFonts w:ascii="Arial" w:hAnsi="Arial" w:cs="Arial"/>
                 <w:noProof/>
                 <w:webHidden/>
               </w:rPr>
@@ -1329,22 +1289,19 @@
             </w:r>
             <w:r>
               <w:rPr>
-                <w:rFonts w:ascii="Arial" w:hAnsi="Arial" w:cs="Arial"/>
                 <w:noProof/>
                 <w:webHidden/>
               </w:rPr>
-              <w:instrText xml:space="preserve"> PAGEREF _Toc100134112 \h </w:instrText>
-            </w:r>
-            <w:r>
-              <w:rPr>
-                <w:rFonts w:ascii="Arial" w:hAnsi="Arial" w:cs="Arial"/>
+              <w:instrText xml:space="preserve"> PAGEREF _Toc100572078 \h </w:instrText>
+            </w:r>
+            <w:r>
+              <w:rPr>
                 <w:noProof/>
                 <w:webHidden/>
               </w:rPr>
             </w:r>
             <w:r>
               <w:rPr>
-                <w:rFonts w:ascii="Arial" w:hAnsi="Arial" w:cs="Arial"/>
                 <w:noProof/>
                 <w:webHidden/>
               </w:rPr>
@@ -1352,7 +1309,6 @@
             </w:r>
             <w:r>
               <w:rPr>
-                <w:rFonts w:ascii="Arial" w:hAnsi="Arial" w:cs="Arial"/>
                 <w:noProof/>
                 <w:webHidden/>
               </w:rPr>
@@ -1360,7 +1316,6 @@
             </w:r>
             <w:r>
               <w:rPr>
-                <w:rFonts w:ascii="Arial" w:hAnsi="Arial" w:cs="Arial"/>
                 <w:noProof/>
                 <w:webHidden/>
               </w:rPr>
@@ -1376,12 +1331,14 @@
               <w:tab w:val="right" w:pos="8493"/>
             </w:tabs>
             <w:rPr>
-              <w:rFonts w:ascii="Arial" w:eastAsiaTheme="minorEastAsia" w:hAnsi="Arial" w:cs="Arial"/>
+              <w:rFonts w:asciiTheme="minorHAnsi" w:eastAsiaTheme="minorEastAsia" w:hAnsiTheme="minorHAnsi" w:cstheme="minorBidi"/>
               <w:noProof/>
+              <w:sz w:val="22"/>
+              <w:szCs w:val="22"/>
               <w:lang w:eastAsia="ja-JP"/>
             </w:rPr>
           </w:pPr>
-          <w:hyperlink w:anchor="_Toc100134113" w:history="1">
+          <w:hyperlink w:anchor="_Toc100572079" w:history="1">
             <w:r>
               <w:rPr>
                 <w:rStyle w:val="Hiperhivatkozs"/>
@@ -1392,8 +1349,10 @@
             </w:r>
             <w:r>
               <w:rPr>
-                <w:rFonts w:ascii="Arial" w:eastAsiaTheme="minorEastAsia" w:hAnsi="Arial" w:cs="Arial"/>
+                <w:rFonts w:asciiTheme="minorHAnsi" w:eastAsiaTheme="minorEastAsia" w:hAnsiTheme="minorHAnsi" w:cstheme="minorBidi"/>
                 <w:noProof/>
+                <w:sz w:val="22"/>
+                <w:szCs w:val="22"/>
                 <w:lang w:eastAsia="ja-JP"/>
               </w:rPr>
               <w:tab/>
@@ -1408,7 +1367,6 @@
             </w:r>
             <w:r>
               <w:rPr>
-                <w:rFonts w:ascii="Arial" w:hAnsi="Arial" w:cs="Arial"/>
                 <w:noProof/>
                 <w:webHidden/>
               </w:rPr>
@@ -1416,7 +1374,6 @@
             </w:r>
             <w:r>
               <w:rPr>
-                <w:rFonts w:ascii="Arial" w:hAnsi="Arial" w:cs="Arial"/>
                 <w:noProof/>
                 <w:webHidden/>
               </w:rPr>
@@ -1424,22 +1381,19 @@
             </w:r>
             <w:r>
               <w:rPr>
-                <w:rFonts w:ascii="Arial" w:hAnsi="Arial" w:cs="Arial"/>
                 <w:noProof/>
                 <w:webHidden/>
               </w:rPr>
-              <w:instrText xml:space="preserve"> PAGEREF _Toc100134113 \h </w:instrText>
-            </w:r>
-            <w:r>
-              <w:rPr>
-                <w:rFonts w:ascii="Arial" w:hAnsi="Arial" w:cs="Arial"/>
+              <w:instrText xml:space="preserve"> PAGEREF _Toc100572079 \h </w:instrText>
+            </w:r>
+            <w:r>
+              <w:rPr>
                 <w:noProof/>
                 <w:webHidden/>
               </w:rPr>
             </w:r>
             <w:r>
               <w:rPr>
-                <w:rFonts w:ascii="Arial" w:hAnsi="Arial" w:cs="Arial"/>
                 <w:noProof/>
                 <w:webHidden/>
               </w:rPr>
@@ -1447,7 +1401,6 @@
             </w:r>
             <w:r>
               <w:rPr>
-                <w:rFonts w:ascii="Arial" w:hAnsi="Arial" w:cs="Arial"/>
                 <w:noProof/>
                 <w:webHidden/>
               </w:rPr>
@@ -1455,7 +1408,6 @@
             </w:r>
             <w:r>
               <w:rPr>
-                <w:rFonts w:ascii="Arial" w:hAnsi="Arial" w:cs="Arial"/>
                 <w:noProof/>
                 <w:webHidden/>
               </w:rPr>
@@ -1471,12 +1423,14 @@
               <w:tab w:val="right" w:pos="8493"/>
             </w:tabs>
             <w:rPr>
-              <w:rFonts w:ascii="Arial" w:eastAsiaTheme="minorEastAsia" w:hAnsi="Arial" w:cs="Arial"/>
+              <w:rFonts w:asciiTheme="minorHAnsi" w:eastAsiaTheme="minorEastAsia" w:hAnsiTheme="minorHAnsi" w:cstheme="minorBidi"/>
               <w:noProof/>
+              <w:sz w:val="22"/>
+              <w:szCs w:val="22"/>
               <w:lang w:eastAsia="ja-JP"/>
             </w:rPr>
           </w:pPr>
-          <w:hyperlink w:anchor="_Toc100134114" w:history="1">
+          <w:hyperlink w:anchor="_Toc100572080" w:history="1">
             <w:r>
               <w:rPr>
                 <w:rStyle w:val="Hiperhivatkozs"/>
@@ -1487,8 +1441,10 @@
             </w:r>
             <w:r>
               <w:rPr>
-                <w:rFonts w:ascii="Arial" w:eastAsiaTheme="minorEastAsia" w:hAnsi="Arial" w:cs="Arial"/>
+                <w:rFonts w:asciiTheme="minorHAnsi" w:eastAsiaTheme="minorEastAsia" w:hAnsiTheme="minorHAnsi" w:cstheme="minorBidi"/>
                 <w:noProof/>
+                <w:sz w:val="22"/>
+                <w:szCs w:val="22"/>
                 <w:lang w:eastAsia="ja-JP"/>
               </w:rPr>
               <w:tab/>
@@ -1499,11 +1455,10 @@
                 <w:rFonts w:ascii="Arial" w:hAnsi="Arial" w:cs="Arial"/>
                 <w:noProof/>
               </w:rPr>
-              <w:t>Input Output</w:t>
-            </w:r>
-            <w:r>
-              <w:rPr>
-                <w:rFonts w:ascii="Arial" w:hAnsi="Arial" w:cs="Arial"/>
+              <w:t>Funkciók és leírásuk:</w:t>
+            </w:r>
+            <w:r>
+              <w:rPr>
                 <w:noProof/>
                 <w:webHidden/>
               </w:rPr>
@@ -1511,7 +1466,6 @@
             </w:r>
             <w:r>
               <w:rPr>
-                <w:rFonts w:ascii="Arial" w:hAnsi="Arial" w:cs="Arial"/>
                 <w:noProof/>
                 <w:webHidden/>
               </w:rPr>
@@ -1519,22 +1473,19 @@
             </w:r>
             <w:r>
               <w:rPr>
-                <w:rFonts w:ascii="Arial" w:hAnsi="Arial" w:cs="Arial"/>
                 <w:noProof/>
                 <w:webHidden/>
               </w:rPr>
-              <w:instrText xml:space="preserve"> PAGEREF _Toc100134114 \h </w:instrText>
-            </w:r>
-            <w:r>
-              <w:rPr>
-                <w:rFonts w:ascii="Arial" w:hAnsi="Arial" w:cs="Arial"/>
+              <w:instrText xml:space="preserve"> PAGEREF _Toc100572080 \h </w:instrText>
+            </w:r>
+            <w:r>
+              <w:rPr>
                 <w:noProof/>
                 <w:webHidden/>
               </w:rPr>
             </w:r>
             <w:r>
               <w:rPr>
-                <w:rFonts w:ascii="Arial" w:hAnsi="Arial" w:cs="Arial"/>
                 <w:noProof/>
                 <w:webHidden/>
               </w:rPr>
@@ -1542,7 +1493,6 @@
             </w:r>
             <w:r>
               <w:rPr>
-                <w:rFonts w:ascii="Arial" w:hAnsi="Arial" w:cs="Arial"/>
                 <w:noProof/>
                 <w:webHidden/>
               </w:rPr>
@@ -1550,7 +1500,6 @@
             </w:r>
             <w:r>
               <w:rPr>
-                <w:rFonts w:ascii="Arial" w:hAnsi="Arial" w:cs="Arial"/>
                 <w:noProof/>
                 <w:webHidden/>
               </w:rPr>
@@ -1566,12 +1515,14 @@
               <w:tab w:val="right" w:pos="8493"/>
             </w:tabs>
             <w:rPr>
-              <w:rFonts w:ascii="Arial" w:eastAsiaTheme="minorEastAsia" w:hAnsi="Arial" w:cs="Arial"/>
+              <w:rFonts w:asciiTheme="minorHAnsi" w:eastAsiaTheme="minorEastAsia" w:hAnsiTheme="minorHAnsi" w:cstheme="minorBidi"/>
               <w:noProof/>
+              <w:sz w:val="22"/>
+              <w:szCs w:val="22"/>
               <w:lang w:eastAsia="ja-JP"/>
             </w:rPr>
           </w:pPr>
-          <w:hyperlink w:anchor="_Toc100134115" w:history="1">
+          <w:hyperlink w:anchor="_Toc100572081" w:history="1">
             <w:r>
               <w:rPr>
                 <w:rStyle w:val="Hiperhivatkozs"/>
@@ -1582,8 +1533,10 @@
             </w:r>
             <w:r>
               <w:rPr>
-                <w:rFonts w:ascii="Arial" w:eastAsiaTheme="minorEastAsia" w:hAnsi="Arial" w:cs="Arial"/>
+                <w:rFonts w:asciiTheme="minorHAnsi" w:eastAsiaTheme="minorEastAsia" w:hAnsiTheme="minorHAnsi" w:cstheme="minorBidi"/>
                 <w:noProof/>
+                <w:sz w:val="22"/>
+                <w:szCs w:val="22"/>
                 <w:lang w:eastAsia="ja-JP"/>
               </w:rPr>
               <w:tab/>
@@ -1598,7 +1551,6 @@
             </w:r>
             <w:r>
               <w:rPr>
-                <w:rFonts w:ascii="Arial" w:hAnsi="Arial" w:cs="Arial"/>
                 <w:noProof/>
                 <w:webHidden/>
               </w:rPr>
@@ -1606,7 +1558,6 @@
             </w:r>
             <w:r>
               <w:rPr>
-                <w:rFonts w:ascii="Arial" w:hAnsi="Arial" w:cs="Arial"/>
                 <w:noProof/>
                 <w:webHidden/>
               </w:rPr>
@@ -1614,22 +1565,19 @@
             </w:r>
             <w:r>
               <w:rPr>
-                <w:rFonts w:ascii="Arial" w:hAnsi="Arial" w:cs="Arial"/>
                 <w:noProof/>
                 <w:webHidden/>
               </w:rPr>
-              <w:instrText xml:space="preserve"> PAGEREF _Toc100134115 \h </w:instrText>
-            </w:r>
-            <w:r>
-              <w:rPr>
-                <w:rFonts w:ascii="Arial" w:hAnsi="Arial" w:cs="Arial"/>
+              <w:instrText xml:space="preserve"> PAGEREF _Toc100572081 \h </w:instrText>
+            </w:r>
+            <w:r>
+              <w:rPr>
                 <w:noProof/>
                 <w:webHidden/>
               </w:rPr>
             </w:r>
             <w:r>
               <w:rPr>
-                <w:rFonts w:ascii="Arial" w:hAnsi="Arial" w:cs="Arial"/>
                 <w:noProof/>
                 <w:webHidden/>
               </w:rPr>
@@ -1637,15 +1585,381 @@
             </w:r>
             <w:r>
               <w:rPr>
-                <w:rFonts w:ascii="Arial" w:hAnsi="Arial" w:cs="Arial"/>
                 <w:noProof/>
                 <w:webHidden/>
               </w:rPr>
-              <w:t>17</w:t>
-            </w:r>
-            <w:r>
-              <w:rPr>
-                <w:rFonts w:ascii="Arial" w:hAnsi="Arial" w:cs="Arial"/>
+              <w:t>16</w:t>
+            </w:r>
+            <w:r>
+              <w:rPr>
+                <w:noProof/>
+                <w:webHidden/>
+              </w:rPr>
+              <w:fldChar w:fldCharType="end"/>
+            </w:r>
+          </w:hyperlink>
+        </w:p>
+        <w:p>
+          <w:pPr>
+            <w:pStyle w:val="TJ2"/>
+            <w:tabs>
+              <w:tab w:val="left" w:pos="880"/>
+              <w:tab w:val="right" w:pos="8493"/>
+            </w:tabs>
+            <w:rPr>
+              <w:rFonts w:asciiTheme="minorHAnsi" w:eastAsiaTheme="minorEastAsia" w:hAnsiTheme="minorHAnsi" w:cstheme="minorBidi"/>
+              <w:noProof/>
+              <w:sz w:val="22"/>
+              <w:szCs w:val="22"/>
+              <w:lang w:eastAsia="ja-JP"/>
+            </w:rPr>
+          </w:pPr>
+          <w:hyperlink w:anchor="_Toc100572082" w:history="1">
+            <w:r>
+              <w:rPr>
+                <w:rStyle w:val="Hiperhivatkozs"/>
+                <w:rFonts w:ascii="Arial" w:hAnsi="Arial" w:cs="Arial"/>
+                <w:noProof/>
+              </w:rPr>
+              <w:t>3.7</w:t>
+            </w:r>
+            <w:r>
+              <w:rPr>
+                <w:rFonts w:asciiTheme="minorHAnsi" w:eastAsiaTheme="minorEastAsia" w:hAnsiTheme="minorHAnsi" w:cstheme="minorBidi"/>
+                <w:noProof/>
+                <w:sz w:val="22"/>
+                <w:szCs w:val="22"/>
+                <w:lang w:eastAsia="ja-JP"/>
+              </w:rPr>
+              <w:tab/>
+            </w:r>
+            <w:r>
+              <w:rPr>
+                <w:rStyle w:val="Hiperhivatkozs"/>
+                <w:rFonts w:ascii="Arial" w:hAnsi="Arial" w:cs="Arial"/>
+                <w:noProof/>
+              </w:rPr>
+              <w:t>Felhasználói eszközök, felhasznált források</w:t>
+            </w:r>
+            <w:r>
+              <w:rPr>
+                <w:noProof/>
+                <w:webHidden/>
+              </w:rPr>
+              <w:tab/>
+            </w:r>
+            <w:r>
+              <w:rPr>
+                <w:noProof/>
+                <w:webHidden/>
+              </w:rPr>
+              <w:fldChar w:fldCharType="begin"/>
+            </w:r>
+            <w:r>
+              <w:rPr>
+                <w:noProof/>
+                <w:webHidden/>
+              </w:rPr>
+              <w:instrText xml:space="preserve"> PAGEREF _Toc100572082 \h </w:instrText>
+            </w:r>
+            <w:r>
+              <w:rPr>
+                <w:noProof/>
+                <w:webHidden/>
+              </w:rPr>
+            </w:r>
+            <w:r>
+              <w:rPr>
+                <w:noProof/>
+                <w:webHidden/>
+              </w:rPr>
+              <w:fldChar w:fldCharType="separate"/>
+            </w:r>
+            <w:r>
+              <w:rPr>
+                <w:noProof/>
+                <w:webHidden/>
+              </w:rPr>
+              <w:t>18</w:t>
+            </w:r>
+            <w:r>
+              <w:rPr>
+                <w:noProof/>
+                <w:webHidden/>
+              </w:rPr>
+              <w:fldChar w:fldCharType="end"/>
+            </w:r>
+          </w:hyperlink>
+        </w:p>
+        <w:p>
+          <w:pPr>
+            <w:pStyle w:val="TJ2"/>
+            <w:tabs>
+              <w:tab w:val="left" w:pos="880"/>
+              <w:tab w:val="right" w:pos="8493"/>
+            </w:tabs>
+            <w:rPr>
+              <w:rFonts w:asciiTheme="minorHAnsi" w:eastAsiaTheme="minorEastAsia" w:hAnsiTheme="minorHAnsi" w:cstheme="minorBidi"/>
+              <w:noProof/>
+              <w:sz w:val="22"/>
+              <w:szCs w:val="22"/>
+              <w:lang w:eastAsia="ja-JP"/>
+            </w:rPr>
+          </w:pPr>
+          <w:hyperlink w:anchor="_Toc100572083" w:history="1">
+            <w:r>
+              <w:rPr>
+                <w:rStyle w:val="Hiperhivatkozs"/>
+                <w:rFonts w:ascii="Arial" w:hAnsi="Arial" w:cs="Arial"/>
+                <w:noProof/>
+              </w:rPr>
+              <w:t>3.8</w:t>
+            </w:r>
+            <w:r>
+              <w:rPr>
+                <w:rFonts w:asciiTheme="minorHAnsi" w:eastAsiaTheme="minorEastAsia" w:hAnsiTheme="minorHAnsi" w:cstheme="minorBidi"/>
+                <w:noProof/>
+                <w:sz w:val="22"/>
+                <w:szCs w:val="22"/>
+                <w:lang w:eastAsia="ja-JP"/>
+              </w:rPr>
+              <w:tab/>
+            </w:r>
+            <w:r>
+              <w:rPr>
+                <w:rStyle w:val="Hiperhivatkozs"/>
+                <w:rFonts w:ascii="Arial" w:hAnsi="Arial" w:cs="Arial"/>
+                <w:noProof/>
+              </w:rPr>
+              <w:t>Adatbázis bemutatása</w:t>
+            </w:r>
+            <w:r>
+              <w:rPr>
+                <w:noProof/>
+                <w:webHidden/>
+              </w:rPr>
+              <w:tab/>
+            </w:r>
+            <w:r>
+              <w:rPr>
+                <w:noProof/>
+                <w:webHidden/>
+              </w:rPr>
+              <w:fldChar w:fldCharType="begin"/>
+            </w:r>
+            <w:r>
+              <w:rPr>
+                <w:noProof/>
+                <w:webHidden/>
+              </w:rPr>
+              <w:instrText xml:space="preserve"> PAGEREF _Toc100572083 \h </w:instrText>
+            </w:r>
+            <w:r>
+              <w:rPr>
+                <w:noProof/>
+                <w:webHidden/>
+              </w:rPr>
+            </w:r>
+            <w:r>
+              <w:rPr>
+                <w:noProof/>
+                <w:webHidden/>
+              </w:rPr>
+              <w:fldChar w:fldCharType="separate"/>
+            </w:r>
+            <w:r>
+              <w:rPr>
+                <w:noProof/>
+                <w:webHidden/>
+              </w:rPr>
+              <w:t>19</w:t>
+            </w:r>
+            <w:r>
+              <w:rPr>
+                <w:noProof/>
+                <w:webHidden/>
+              </w:rPr>
+              <w:fldChar w:fldCharType="end"/>
+            </w:r>
+          </w:hyperlink>
+        </w:p>
+        <w:p>
+          <w:pPr>
+            <w:pStyle w:val="TJ2"/>
+            <w:tabs>
+              <w:tab w:val="left" w:pos="880"/>
+              <w:tab w:val="right" w:pos="8493"/>
+            </w:tabs>
+            <w:rPr>
+              <w:rFonts w:asciiTheme="minorHAnsi" w:eastAsiaTheme="minorEastAsia" w:hAnsiTheme="minorHAnsi" w:cstheme="minorBidi"/>
+              <w:noProof/>
+              <w:sz w:val="22"/>
+              <w:szCs w:val="22"/>
+              <w:lang w:eastAsia="ja-JP"/>
+            </w:rPr>
+          </w:pPr>
+          <w:hyperlink w:anchor="_Toc100572084" w:history="1">
+            <w:r>
+              <w:rPr>
+                <w:rStyle w:val="Hiperhivatkozs"/>
+                <w:rFonts w:ascii="Arial" w:hAnsi="Arial" w:cs="Arial"/>
+                <w:noProof/>
+              </w:rPr>
+              <w:t>3.9</w:t>
+            </w:r>
+            <w:r>
+              <w:rPr>
+                <w:rFonts w:asciiTheme="minorHAnsi" w:eastAsiaTheme="minorEastAsia" w:hAnsiTheme="minorHAnsi" w:cstheme="minorBidi"/>
+                <w:noProof/>
+                <w:sz w:val="22"/>
+                <w:szCs w:val="22"/>
+                <w:lang w:eastAsia="ja-JP"/>
+              </w:rPr>
+              <w:tab/>
+            </w:r>
+            <w:r>
+              <w:rPr>
+                <w:rStyle w:val="Hiperhivatkozs"/>
+                <w:rFonts w:ascii="Arial" w:hAnsi="Arial" w:cs="Arial"/>
+                <w:noProof/>
+              </w:rPr>
+              <w:t>Forráskód (Kompatibilitás)</w:t>
+            </w:r>
+            <w:r>
+              <w:rPr>
+                <w:noProof/>
+                <w:webHidden/>
+              </w:rPr>
+              <w:tab/>
+            </w:r>
+            <w:r>
+              <w:rPr>
+                <w:noProof/>
+                <w:webHidden/>
+              </w:rPr>
+              <w:fldChar w:fldCharType="begin"/>
+            </w:r>
+            <w:r>
+              <w:rPr>
+                <w:noProof/>
+                <w:webHidden/>
+              </w:rPr>
+              <w:instrText xml:space="preserve"> PAGEREF _Toc100572084 \h </w:instrText>
+            </w:r>
+            <w:r>
+              <w:rPr>
+                <w:noProof/>
+                <w:webHidden/>
+              </w:rPr>
+            </w:r>
+            <w:r>
+              <w:rPr>
+                <w:noProof/>
+                <w:webHidden/>
+              </w:rPr>
+              <w:fldChar w:fldCharType="separate"/>
+            </w:r>
+            <w:r>
+              <w:rPr>
+                <w:noProof/>
+                <w:webHidden/>
+              </w:rPr>
+              <w:t>0</w:t>
+            </w:r>
+            <w:r>
+              <w:rPr>
+                <w:noProof/>
+                <w:webHidden/>
+              </w:rPr>
+              <w:fldChar w:fldCharType="end"/>
+            </w:r>
+          </w:hyperlink>
+        </w:p>
+        <w:p>
+          <w:pPr>
+            <w:pStyle w:val="TJ2"/>
+            <w:tabs>
+              <w:tab w:val="left" w:pos="1100"/>
+              <w:tab w:val="right" w:pos="8493"/>
+            </w:tabs>
+            <w:rPr>
+              <w:rFonts w:asciiTheme="minorHAnsi" w:eastAsiaTheme="minorEastAsia" w:hAnsiTheme="minorHAnsi" w:cstheme="minorBidi"/>
+              <w:noProof/>
+              <w:sz w:val="22"/>
+              <w:szCs w:val="22"/>
+              <w:lang w:eastAsia="ja-JP"/>
+            </w:rPr>
+          </w:pPr>
+          <w:hyperlink w:anchor="_Toc100572085" w:history="1">
+            <w:r>
+              <w:rPr>
+                <w:rStyle w:val="Hiperhivatkozs"/>
+                <w:rFonts w:ascii="Arial" w:hAnsi="Arial" w:cs="Arial"/>
+                <w:noProof/>
+              </w:rPr>
+              <w:t>3.10</w:t>
+            </w:r>
+            <w:r>
+              <w:rPr>
+                <w:rFonts w:asciiTheme="minorHAnsi" w:eastAsiaTheme="minorEastAsia" w:hAnsiTheme="minorHAnsi" w:cstheme="minorBidi"/>
+                <w:noProof/>
+                <w:sz w:val="22"/>
+                <w:szCs w:val="22"/>
+                <w:lang w:eastAsia="ja-JP"/>
+              </w:rPr>
+              <w:tab/>
+            </w:r>
+            <w:r>
+              <w:rPr>
+                <w:rStyle w:val="Hiperhivatkozs"/>
+                <w:rFonts w:ascii="Arial" w:hAnsi="Arial" w:cs="Arial"/>
+                <w:noProof/>
+              </w:rPr>
+              <w:t>Forráskód (Kompatibilitás)</w:t>
+            </w:r>
+            <w:r>
+              <w:rPr>
+                <w:noProof/>
+                <w:webHidden/>
+              </w:rPr>
+              <w:tab/>
+            </w:r>
+            <w:r>
+              <w:rPr>
+                <w:noProof/>
+                <w:webHidden/>
+              </w:rPr>
+              <w:fldChar w:fldCharType="begin"/>
+            </w:r>
+            <w:r>
+              <w:rPr>
+                <w:noProof/>
+                <w:webHidden/>
+              </w:rPr>
+              <w:instrText xml:space="preserve"> PAGEREF _Toc100572085 \h </w:instrText>
+            </w:r>
+            <w:r>
+              <w:rPr>
+                <w:noProof/>
+                <w:webHidden/>
+              </w:rPr>
+            </w:r>
+            <w:r>
+              <w:rPr>
+                <w:noProof/>
+                <w:webHidden/>
+              </w:rPr>
+              <w:fldChar w:fldCharType="separate"/>
+            </w:r>
+            <w:r>
+              <w:rPr>
+                <w:noProof/>
+                <w:webHidden/>
+              </w:rPr>
+              <w:t>1</w:t>
+            </w:r>
+            <w:r>
+              <w:rPr>
                 <w:noProof/>
                 <w:webHidden/>
               </w:rPr>
@@ -1710,7 +2024,7 @@
           <w:szCs w:val="24"/>
         </w:rPr>
       </w:pPr>
-      <w:bookmarkStart w:id="1" w:name="_Toc100134100"/>
+      <w:bookmarkStart w:id="1" w:name="_Toc100572066"/>
       <w:r>
         <w:rPr>
           <w:rFonts w:ascii="Arial" w:hAnsi="Arial" w:cs="Arial"/>
@@ -1720,39 +2034,24 @@
         <w:lastRenderedPageBreak/>
         <w:t>Leírás</w:t>
       </w:r>
+      <w:bookmarkStart w:id="2" w:name="_Toc100572068"/>
       <w:bookmarkEnd w:id="1"/>
     </w:p>
     <w:p>
       <w:pPr>
-        <w:pStyle w:val="Cmsor2"/>
+        <w:pStyle w:val="Cmsor1"/>
+        <w:numPr>
+          <w:ilvl w:val="0"/>
+          <w:numId w:val="1"/>
+        </w:numPr>
         <w:rPr>
           <w:rFonts w:ascii="Arial" w:hAnsi="Arial" w:cs="Arial"/>
           <w:sz w:val="24"/>
           <w:szCs w:val="24"/>
         </w:rPr>
       </w:pPr>
-      <w:bookmarkStart w:id="2" w:name="_Toc100134101"/>
-      <w:r>
-        <w:rPr>
-          <w:rFonts w:ascii="Arial" w:hAnsi="Arial" w:cs="Arial"/>
-          <w:sz w:val="24"/>
-          <w:szCs w:val="24"/>
-        </w:rPr>
-        <w:t>Leírás:</w:t>
-      </w:r>
-      <w:bookmarkEnd w:id="2"/>
-    </w:p>
-    <w:p>
-      <w:pPr>
-        <w:pStyle w:val="Cmsor2"/>
-        <w:ind w:firstLine="504"/>
-        <w:rPr>
-          <w:rFonts w:ascii="Arial" w:hAnsi="Arial" w:cs="Arial"/>
-          <w:sz w:val="24"/>
-          <w:szCs w:val="24"/>
-        </w:rPr>
-      </w:pPr>
-      <w:bookmarkStart w:id="3" w:name="_Toc100134102"/>
+      <w:bookmarkStart w:id="3" w:name="_GoBack"/>
+      <w:bookmarkEnd w:id="3"/>
       <w:r>
         <w:rPr>
           <w:rFonts w:ascii="Arial" w:hAnsi="Arial" w:cs="Arial"/>
@@ -1800,7 +2099,7 @@
         </w:rPr>
         <w:t xml:space="preserve"> le lehet tölteni számítógépre, telefonra.</w:t>
       </w:r>
-      <w:bookmarkEnd w:id="3"/>
+      <w:bookmarkEnd w:id="2"/>
     </w:p>
     <w:p>
       <w:pPr>
@@ -1811,7 +2110,7 @@
           <w:szCs w:val="24"/>
         </w:rPr>
       </w:pPr>
-      <w:bookmarkStart w:id="4" w:name="_Toc100134103"/>
+      <w:bookmarkStart w:id="4" w:name="_Toc100572069"/>
       <w:r>
         <w:rPr>
           <w:rFonts w:ascii="Arial" w:hAnsi="Arial" w:cs="Arial"/>
@@ -1933,7 +2232,7 @@
           <w:szCs w:val="24"/>
         </w:rPr>
       </w:pPr>
-      <w:bookmarkStart w:id="5" w:name="_Toc100134104"/>
+      <w:bookmarkStart w:id="5" w:name="_Toc100572070"/>
       <w:r>
         <w:rPr>
           <w:rFonts w:ascii="Arial" w:hAnsi="Arial" w:cs="Arial"/>
@@ -1957,7 +2256,7 @@
           <w:szCs w:val="24"/>
         </w:rPr>
       </w:pPr>
-      <w:bookmarkStart w:id="6" w:name="_Toc100134105"/>
+      <w:bookmarkStart w:id="6" w:name="_Toc100572071"/>
       <w:r>
         <w:rPr>
           <w:rFonts w:ascii="Arial" w:hAnsi="Arial" w:cs="Arial"/>
@@ -2002,7 +2301,7 @@
           <w:szCs w:val="24"/>
         </w:rPr>
       </w:pPr>
-      <w:bookmarkStart w:id="7" w:name="_Toc100134106"/>
+      <w:bookmarkStart w:id="7" w:name="_Toc100572072"/>
       <w:proofErr w:type="spellStart"/>
       <w:r>
         <w:rPr>
@@ -2099,7 +2398,7 @@
           <w:szCs w:val="24"/>
         </w:rPr>
       </w:pPr>
-      <w:bookmarkStart w:id="8" w:name="_Toc100134107"/>
+      <w:bookmarkStart w:id="8" w:name="_Toc100572073"/>
       <w:proofErr w:type="spellStart"/>
       <w:r>
         <w:rPr>
@@ -2164,7 +2463,7 @@
           <w:szCs w:val="24"/>
         </w:rPr>
       </w:pPr>
-      <w:bookmarkStart w:id="9" w:name="_Toc100134108"/>
+      <w:bookmarkStart w:id="9" w:name="_Toc100572074"/>
       <w:proofErr w:type="spellStart"/>
       <w:r>
         <w:rPr>
@@ -2253,7 +2552,7 @@
           <w:szCs w:val="24"/>
         </w:rPr>
       </w:pPr>
-      <w:bookmarkStart w:id="10" w:name="_Toc100134109"/>
+      <w:bookmarkStart w:id="10" w:name="_Toc100572075"/>
       <w:proofErr w:type="spellStart"/>
       <w:r>
         <w:rPr>
@@ -2261,7 +2560,6 @@
           <w:sz w:val="24"/>
           <w:szCs w:val="24"/>
         </w:rPr>
-        <w:lastRenderedPageBreak/>
         <w:t>Use-Case</w:t>
       </w:r>
       <w:proofErr w:type="spellEnd"/>
@@ -2295,13 +2593,14 @@
           <w:szCs w:val="24"/>
         </w:rPr>
       </w:pPr>
-      <w:bookmarkStart w:id="11" w:name="_Toc100134110"/>
+      <w:bookmarkStart w:id="11" w:name="_Toc100572076"/>
       <w:r>
         <w:rPr>
           <w:rFonts w:ascii="Arial" w:hAnsi="Arial" w:cs="Arial"/>
           <w:sz w:val="24"/>
           <w:szCs w:val="24"/>
         </w:rPr>
+        <w:lastRenderedPageBreak/>
         <w:t>Adatmodell készítése</w:t>
       </w:r>
       <w:bookmarkEnd w:id="11"/>
@@ -2319,7 +2618,7 @@
           <w:szCs w:val="24"/>
         </w:rPr>
       </w:pPr>
-      <w:bookmarkStart w:id="12" w:name="_Toc100134111"/>
+      <w:bookmarkStart w:id="12" w:name="_Toc100572077"/>
       <w:r>
         <w:rPr>
           <w:rFonts w:ascii="Arial" w:hAnsi="Arial" w:cs="Arial"/>
@@ -2351,7 +2650,7 @@
           <w:szCs w:val="24"/>
         </w:rPr>
       </w:pPr>
-      <w:bookmarkStart w:id="13" w:name="_Toc100134112"/>
+      <w:bookmarkStart w:id="13" w:name="_Toc100572078"/>
       <w:r>
         <w:rPr>
           <w:rFonts w:ascii="Arial" w:hAnsi="Arial" w:cs="Arial"/>
@@ -17848,7 +18147,7 @@
     <w:tbl>
       <w:tblPr>
         <w:tblStyle w:val="Tblzatrcsos4"/>
-        <w:tblpPr w:leftFromText="141" w:rightFromText="141" w:vertAnchor="page" w:horzAnchor="page" w:tblpX="811" w:tblpY="5701"/>
+        <w:tblpPr w:leftFromText="141" w:rightFromText="141" w:vertAnchor="page" w:horzAnchor="margin" w:tblpXSpec="center" w:tblpY="6151"/>
         <w:tblW w:w="5706" w:type="pct"/>
         <w:tblLook w:val="04A0" w:firstRow="1" w:lastRow="0" w:firstColumn="1" w:lastColumn="0" w:noHBand="0" w:noVBand="1"/>
       </w:tblPr>
@@ -17872,7 +18171,6 @@
             <w:cnfStyle w:val="001000000000" w:firstRow="0" w:lastRow="0" w:firstColumn="1" w:lastColumn="0" w:oddVBand="0" w:evenVBand="0" w:oddHBand="0" w:evenHBand="0" w:firstRowFirstColumn="0" w:firstRowLastColumn="0" w:lastRowFirstColumn="0" w:lastRowLastColumn="0"/>
             <w:tcW w:w="5000" w:type="pct"/>
             <w:gridSpan w:val="8"/>
-            <w:vAlign w:val="center"/>
           </w:tcPr>
           <w:p>
             <w:pPr>
@@ -17900,7 +18198,6 @@
             <w:cnfStyle w:val="001000000000" w:firstRow="0" w:lastRow="0" w:firstColumn="1" w:lastColumn="0" w:oddVBand="0" w:evenVBand="0" w:oddHBand="0" w:evenHBand="0" w:firstRowFirstColumn="0" w:firstRowLastColumn="0" w:lastRowFirstColumn="0" w:lastRowLastColumn="0"/>
             <w:tcW w:w="2560" w:type="pct"/>
             <w:gridSpan w:val="5"/>
-            <w:vAlign w:val="center"/>
           </w:tcPr>
           <w:p>
             <w:pPr>
@@ -17929,7 +18226,6 @@
           <w:tcPr>
             <w:tcW w:w="2440" w:type="pct"/>
             <w:gridSpan w:val="3"/>
-            <w:vAlign w:val="center"/>
           </w:tcPr>
           <w:p>
             <w:pPr>
@@ -17989,7 +18285,6 @@
             <w:cnfStyle w:val="001000000000" w:firstRow="0" w:lastRow="0" w:firstColumn="1" w:lastColumn="0" w:oddVBand="0" w:evenVBand="0" w:oddHBand="0" w:evenHBand="0" w:firstRowFirstColumn="0" w:firstRowLastColumn="0" w:lastRowFirstColumn="0" w:lastRowLastColumn="0"/>
             <w:tcW w:w="1930" w:type="pct"/>
             <w:gridSpan w:val="4"/>
-            <w:vAlign w:val="center"/>
           </w:tcPr>
           <w:p>
             <w:pPr>
@@ -18008,9 +18303,8 @@
         </w:tc>
         <w:tc>
           <w:tcPr>
-            <w:tcW w:w="629" w:type="pct"/>
+            <w:tcW w:w="630" w:type="pct"/>
             <w:vMerge w:val="restart"/>
-            <w:vAlign w:val="center"/>
           </w:tcPr>
           <w:p>
             <w:pPr>
@@ -18032,7 +18326,6 @@
           <w:tcPr>
             <w:tcW w:w="1061" w:type="pct"/>
             <w:vMerge w:val="restart"/>
-            <w:vAlign w:val="center"/>
           </w:tcPr>
           <w:p>
             <w:pPr>
@@ -18054,7 +18347,6 @@
           <w:tcPr>
             <w:tcW w:w="1379" w:type="pct"/>
             <w:gridSpan w:val="2"/>
-            <w:vAlign w:val="center"/>
           </w:tcPr>
           <w:p>
             <w:pPr>
@@ -18082,7 +18374,6 @@
           <w:tcPr>
             <w:cnfStyle w:val="001000000000" w:firstRow="0" w:lastRow="0" w:firstColumn="1" w:lastColumn="0" w:oddVBand="0" w:evenVBand="0" w:oddHBand="0" w:evenHBand="0" w:firstRowFirstColumn="0" w:firstRowLastColumn="0" w:lastRowFirstColumn="0" w:lastRowLastColumn="0"/>
             <w:tcW w:w="448" w:type="pct"/>
-            <w:vAlign w:val="center"/>
           </w:tcPr>
           <w:p>
             <w:pPr>
@@ -18102,7 +18393,6 @@
         <w:tc>
           <w:tcPr>
             <w:tcW w:w="434" w:type="pct"/>
-            <w:vAlign w:val="center"/>
           </w:tcPr>
           <w:p>
             <w:pPr>
@@ -18123,7 +18413,6 @@
         <w:tc>
           <w:tcPr>
             <w:tcW w:w="732" w:type="pct"/>
-            <w:vAlign w:val="center"/>
           </w:tcPr>
           <w:p>
             <w:pPr>
@@ -18144,7 +18433,6 @@
         <w:tc>
           <w:tcPr>
             <w:tcW w:w="316" w:type="pct"/>
-            <w:vAlign w:val="center"/>
           </w:tcPr>
           <w:p>
             <w:pPr>
@@ -18164,9 +18452,8 @@
         </w:tc>
         <w:tc>
           <w:tcPr>
-            <w:tcW w:w="629" w:type="pct"/>
+            <w:tcW w:w="630" w:type="pct"/>
             <w:vMerge/>
-            <w:vAlign w:val="center"/>
           </w:tcPr>
           <w:p>
             <w:pPr>
@@ -18182,7 +18469,6 @@
           <w:tcPr>
             <w:tcW w:w="1061" w:type="pct"/>
             <w:vMerge/>
-            <w:vAlign w:val="center"/>
           </w:tcPr>
           <w:p>
             <w:pPr>
@@ -18197,7 +18483,6 @@
         <w:tc>
           <w:tcPr>
             <w:tcW w:w="534" w:type="pct"/>
-            <w:vAlign w:val="center"/>
           </w:tcPr>
           <w:p>
             <w:pPr>
@@ -18217,8 +18502,7 @@
         </w:tc>
         <w:tc>
           <w:tcPr>
-            <w:tcW w:w="844" w:type="pct"/>
-            <w:vAlign w:val="center"/>
+            <w:tcW w:w="845" w:type="pct"/>
           </w:tcPr>
           <w:p>
             <w:pPr>
@@ -18245,7 +18529,6 @@
           <w:tcPr>
             <w:cnfStyle w:val="001000000000" w:firstRow="0" w:lastRow="0" w:firstColumn="1" w:lastColumn="0" w:oddVBand="0" w:evenVBand="0" w:oddHBand="0" w:evenHBand="0" w:firstRowFirstColumn="0" w:firstRowLastColumn="0" w:lastRowFirstColumn="0" w:lastRowLastColumn="0"/>
             <w:tcW w:w="448" w:type="pct"/>
-            <w:vAlign w:val="center"/>
           </w:tcPr>
           <w:p>
             <w:pPr>
@@ -18265,7 +18548,6 @@
         <w:tc>
           <w:tcPr>
             <w:tcW w:w="434" w:type="pct"/>
-            <w:vAlign w:val="center"/>
           </w:tcPr>
           <w:p>
             <w:pPr>
@@ -18286,7 +18568,6 @@
         <w:tc>
           <w:tcPr>
             <w:tcW w:w="732" w:type="pct"/>
-            <w:vAlign w:val="center"/>
           </w:tcPr>
           <w:p>
             <w:pPr>
@@ -18308,7 +18589,6 @@
         <w:tc>
           <w:tcPr>
             <w:tcW w:w="316" w:type="pct"/>
-            <w:vAlign w:val="center"/>
           </w:tcPr>
           <w:p>
             <w:pPr>
@@ -18328,8 +18608,7 @@
         </w:tc>
         <w:tc>
           <w:tcPr>
-            <w:tcW w:w="629" w:type="pct"/>
-            <w:vAlign w:val="center"/>
+            <w:tcW w:w="630" w:type="pct"/>
           </w:tcPr>
           <w:p>
             <w:pPr>
@@ -18350,7 +18629,6 @@
         <w:tc>
           <w:tcPr>
             <w:tcW w:w="1061" w:type="pct"/>
-            <w:vAlign w:val="center"/>
           </w:tcPr>
           <w:p>
             <w:pPr>
@@ -18387,7 +18665,6 @@
         <w:tc>
           <w:tcPr>
             <w:tcW w:w="534" w:type="pct"/>
-            <w:vAlign w:val="center"/>
           </w:tcPr>
           <w:p>
             <w:pPr>
@@ -18407,8 +18684,7 @@
         </w:tc>
         <w:tc>
           <w:tcPr>
-            <w:tcW w:w="844" w:type="pct"/>
-            <w:vAlign w:val="center"/>
+            <w:tcW w:w="845" w:type="pct"/>
           </w:tcPr>
           <w:p>
             <w:pPr>
@@ -18436,7 +18712,6 @@
           <w:tcPr>
             <w:cnfStyle w:val="001000000000" w:firstRow="0" w:lastRow="0" w:firstColumn="1" w:lastColumn="0" w:oddVBand="0" w:evenVBand="0" w:oddHBand="0" w:evenHBand="0" w:firstRowFirstColumn="0" w:firstRowLastColumn="0" w:lastRowFirstColumn="0" w:lastRowLastColumn="0"/>
             <w:tcW w:w="448" w:type="pct"/>
-            <w:vAlign w:val="center"/>
           </w:tcPr>
           <w:p>
             <w:pPr>
@@ -18456,7 +18731,6 @@
         <w:tc>
           <w:tcPr>
             <w:tcW w:w="434" w:type="pct"/>
-            <w:vAlign w:val="center"/>
           </w:tcPr>
           <w:p>
             <w:pPr>
@@ -18477,7 +18751,6 @@
         <w:tc>
           <w:tcPr>
             <w:tcW w:w="732" w:type="pct"/>
-            <w:vAlign w:val="center"/>
           </w:tcPr>
           <w:p>
             <w:pPr>
@@ -18499,7 +18772,6 @@
         <w:tc>
           <w:tcPr>
             <w:tcW w:w="316" w:type="pct"/>
-            <w:vAlign w:val="center"/>
           </w:tcPr>
           <w:p>
             <w:pPr>
@@ -18519,8 +18791,7 @@
         </w:tc>
         <w:tc>
           <w:tcPr>
-            <w:tcW w:w="629" w:type="pct"/>
-            <w:vAlign w:val="center"/>
+            <w:tcW w:w="630" w:type="pct"/>
           </w:tcPr>
           <w:p>
             <w:pPr>
@@ -18541,7 +18812,6 @@
         <w:tc>
           <w:tcPr>
             <w:tcW w:w="1061" w:type="pct"/>
-            <w:vAlign w:val="center"/>
           </w:tcPr>
           <w:p>
             <w:pPr>
@@ -18556,7 +18826,6 @@
         <w:tc>
           <w:tcPr>
             <w:tcW w:w="534" w:type="pct"/>
-            <w:vAlign w:val="center"/>
           </w:tcPr>
           <w:p>
             <w:pPr>
@@ -18576,8 +18845,7 @@
         </w:tc>
         <w:tc>
           <w:tcPr>
-            <w:tcW w:w="844" w:type="pct"/>
-            <w:vAlign w:val="center"/>
+            <w:tcW w:w="845" w:type="pct"/>
           </w:tcPr>
           <w:p>
             <w:pPr>
@@ -21360,7 +21628,7 @@
           <w:szCs w:val="24"/>
         </w:rPr>
       </w:pPr>
-      <w:bookmarkStart w:id="14" w:name="_Toc100134113"/>
+      <w:bookmarkStart w:id="14" w:name="_Toc100572079"/>
       <w:r>
         <w:rPr>
           <w:rFonts w:ascii="Arial" w:hAnsi="Arial" w:cs="Arial"/>
@@ -21394,7 +21662,6 @@
             <w:cnfStyle w:val="001000000000" w:firstRow="0" w:lastRow="0" w:firstColumn="1" w:lastColumn="0" w:oddVBand="0" w:evenVBand="0" w:oddHBand="0" w:evenHBand="0" w:firstRowFirstColumn="0" w:firstRowLastColumn="0" w:lastRowFirstColumn="0" w:lastRowLastColumn="0"/>
             <w:tcW w:w="5000" w:type="pct"/>
             <w:gridSpan w:val="3"/>
-            <w:vAlign w:val="center"/>
           </w:tcPr>
           <w:p>
             <w:pPr>
@@ -21421,7 +21688,6 @@
           <w:tcPr>
             <w:cnfStyle w:val="001000000000" w:firstRow="0" w:lastRow="0" w:firstColumn="1" w:lastColumn="0" w:oddVBand="0" w:evenVBand="0" w:oddHBand="0" w:evenHBand="0" w:firstRowFirstColumn="0" w:firstRowLastColumn="0" w:lastRowFirstColumn="0" w:lastRowLastColumn="0"/>
             <w:tcW w:w="1590" w:type="pct"/>
-            <w:vAlign w:val="center"/>
           </w:tcPr>
           <w:p>
             <w:pPr>
@@ -21442,7 +21708,6 @@
           <w:tcPr>
             <w:tcW w:w="2177" w:type="pct"/>
             <w:vMerge w:val="restart"/>
-            <w:vAlign w:val="center"/>
           </w:tcPr>
           <w:p>
             <w:pPr>
@@ -21464,7 +21729,6 @@
           <w:tcPr>
             <w:tcW w:w="1233" w:type="pct"/>
             <w:vMerge w:val="restart"/>
-            <w:vAlign w:val="center"/>
           </w:tcPr>
           <w:p>
             <w:pPr>
@@ -21491,7 +21755,6 @@
           <w:tcPr>
             <w:cnfStyle w:val="001000000000" w:firstRow="0" w:lastRow="0" w:firstColumn="1" w:lastColumn="0" w:oddVBand="0" w:evenVBand="0" w:oddHBand="0" w:evenHBand="0" w:firstRowFirstColumn="0" w:firstRowLastColumn="0" w:lastRowFirstColumn="0" w:lastRowLastColumn="0"/>
             <w:tcW w:w="1590" w:type="pct"/>
-            <w:vAlign w:val="center"/>
           </w:tcPr>
           <w:p>
             <w:pPr>
@@ -21512,7 +21775,6 @@
           <w:tcPr>
             <w:tcW w:w="2177" w:type="pct"/>
             <w:vMerge/>
-            <w:vAlign w:val="center"/>
           </w:tcPr>
           <w:p>
             <w:pPr>
@@ -21528,7 +21790,6 @@
           <w:tcPr>
             <w:tcW w:w="1233" w:type="pct"/>
             <w:vMerge/>
-            <w:vAlign w:val="center"/>
           </w:tcPr>
           <w:p>
             <w:pPr>
@@ -21550,7 +21811,6 @@
           <w:tcPr>
             <w:cnfStyle w:val="001000000000" w:firstRow="0" w:lastRow="0" w:firstColumn="1" w:lastColumn="0" w:oddVBand="0" w:evenVBand="0" w:oddHBand="0" w:evenHBand="0" w:firstRowFirstColumn="0" w:firstRowLastColumn="0" w:lastRowFirstColumn="0" w:lastRowLastColumn="0"/>
             <w:tcW w:w="1590" w:type="pct"/>
-            <w:vAlign w:val="center"/>
           </w:tcPr>
           <w:p>
             <w:pPr>
@@ -21572,7 +21832,6 @@
         <w:tc>
           <w:tcPr>
             <w:tcW w:w="2177" w:type="pct"/>
-            <w:vAlign w:val="center"/>
           </w:tcPr>
           <w:p>
             <w:pPr>
@@ -21593,7 +21852,6 @@
         <w:tc>
           <w:tcPr>
             <w:tcW w:w="1233" w:type="pct"/>
-            <w:vAlign w:val="center"/>
           </w:tcPr>
           <w:p>
             <w:pPr>
@@ -21620,7 +21878,6 @@
           <w:tcPr>
             <w:cnfStyle w:val="001000000000" w:firstRow="0" w:lastRow="0" w:firstColumn="1" w:lastColumn="0" w:oddVBand="0" w:evenVBand="0" w:oddHBand="0" w:evenHBand="0" w:firstRowFirstColumn="0" w:firstRowLastColumn="0" w:lastRowFirstColumn="0" w:lastRowLastColumn="0"/>
             <w:tcW w:w="1590" w:type="pct"/>
-            <w:vAlign w:val="center"/>
           </w:tcPr>
           <w:p>
             <w:pPr>
@@ -21642,7 +21899,6 @@
         <w:tc>
           <w:tcPr>
             <w:tcW w:w="2177" w:type="pct"/>
-            <w:vAlign w:val="center"/>
           </w:tcPr>
           <w:p>
             <w:pPr>
@@ -21663,7 +21919,6 @@
         <w:tc>
           <w:tcPr>
             <w:tcW w:w="1233" w:type="pct"/>
-            <w:vAlign w:val="center"/>
           </w:tcPr>
           <w:p>
             <w:pPr>
@@ -21691,7 +21946,6 @@
           <w:tcPr>
             <w:cnfStyle w:val="001000000000" w:firstRow="0" w:lastRow="0" w:firstColumn="1" w:lastColumn="0" w:oddVBand="0" w:evenVBand="0" w:oddHBand="0" w:evenHBand="0" w:firstRowFirstColumn="0" w:firstRowLastColumn="0" w:lastRowFirstColumn="0" w:lastRowLastColumn="0"/>
             <w:tcW w:w="1590" w:type="pct"/>
-            <w:vAlign w:val="center"/>
           </w:tcPr>
           <w:p>
             <w:pPr>
@@ -21713,7 +21967,6 @@
         <w:tc>
           <w:tcPr>
             <w:tcW w:w="2177" w:type="pct"/>
-            <w:vAlign w:val="center"/>
           </w:tcPr>
           <w:p>
             <w:pPr>
@@ -21728,7 +21981,6 @@
         <w:tc>
           <w:tcPr>
             <w:tcW w:w="1233" w:type="pct"/>
-            <w:vAlign w:val="center"/>
           </w:tcPr>
           <w:p>
             <w:pPr>
@@ -21755,7 +22007,6 @@
           <w:tcPr>
             <w:cnfStyle w:val="001000000000" w:firstRow="0" w:lastRow="0" w:firstColumn="1" w:lastColumn="0" w:oddVBand="0" w:evenVBand="0" w:oddHBand="0" w:evenHBand="0" w:firstRowFirstColumn="0" w:firstRowLastColumn="0" w:lastRowFirstColumn="0" w:lastRowLastColumn="0"/>
             <w:tcW w:w="1590" w:type="pct"/>
-            <w:vAlign w:val="center"/>
           </w:tcPr>
           <w:p>
             <w:pPr>
@@ -21777,7 +22028,6 @@
         <w:tc>
           <w:tcPr>
             <w:tcW w:w="2177" w:type="pct"/>
-            <w:vAlign w:val="center"/>
           </w:tcPr>
           <w:p>
             <w:pPr>
@@ -21798,7 +22048,6 @@
         <w:tc>
           <w:tcPr>
             <w:tcW w:w="1233" w:type="pct"/>
-            <w:vAlign w:val="center"/>
           </w:tcPr>
           <w:p>
             <w:pPr>
@@ -21850,7 +22099,6 @@
           <w:tcPr>
             <w:cnfStyle w:val="001000000000" w:firstRow="0" w:lastRow="0" w:firstColumn="1" w:lastColumn="0" w:oddVBand="0" w:evenVBand="0" w:oddHBand="0" w:evenHBand="0" w:firstRowFirstColumn="0" w:firstRowLastColumn="0" w:lastRowFirstColumn="0" w:lastRowLastColumn="0"/>
             <w:tcW w:w="1590" w:type="pct"/>
-            <w:vAlign w:val="center"/>
           </w:tcPr>
           <w:p>
             <w:pPr>
@@ -21872,7 +22120,6 @@
         <w:tc>
           <w:tcPr>
             <w:tcW w:w="2177" w:type="pct"/>
-            <w:vAlign w:val="center"/>
           </w:tcPr>
           <w:p>
             <w:pPr>
@@ -21893,7 +22140,6 @@
         <w:tc>
           <w:tcPr>
             <w:tcW w:w="1233" w:type="pct"/>
-            <w:vAlign w:val="center"/>
           </w:tcPr>
           <w:p>
             <w:pPr>
@@ -21965,7 +22211,6 @@
           <w:tcPr>
             <w:cnfStyle w:val="001000000000" w:firstRow="0" w:lastRow="0" w:firstColumn="1" w:lastColumn="0" w:oddVBand="0" w:evenVBand="0" w:oddHBand="0" w:evenHBand="0" w:firstRowFirstColumn="0" w:firstRowLastColumn="0" w:lastRowFirstColumn="0" w:lastRowLastColumn="0"/>
             <w:tcW w:w="1590" w:type="pct"/>
-            <w:vAlign w:val="center"/>
           </w:tcPr>
           <w:p>
             <w:pPr>
@@ -21987,7 +22232,6 @@
         <w:tc>
           <w:tcPr>
             <w:tcW w:w="2177" w:type="pct"/>
-            <w:vAlign w:val="center"/>
           </w:tcPr>
           <w:p>
             <w:pPr>
@@ -22036,7 +22280,6 @@
         <w:tc>
           <w:tcPr>
             <w:tcW w:w="1233" w:type="pct"/>
-            <w:vAlign w:val="center"/>
           </w:tcPr>
           <w:p>
             <w:pPr>
@@ -22064,7 +22307,6 @@
           <w:tcPr>
             <w:cnfStyle w:val="001000000000" w:firstRow="0" w:lastRow="0" w:firstColumn="1" w:lastColumn="0" w:oddVBand="0" w:evenVBand="0" w:oddHBand="0" w:evenHBand="0" w:firstRowFirstColumn="0" w:firstRowLastColumn="0" w:lastRowFirstColumn="0" w:lastRowLastColumn="0"/>
             <w:tcW w:w="1590" w:type="pct"/>
-            <w:vAlign w:val="center"/>
           </w:tcPr>
           <w:p>
             <w:pPr>
@@ -22086,7 +22328,6 @@
         <w:tc>
           <w:tcPr>
             <w:tcW w:w="2177" w:type="pct"/>
-            <w:vAlign w:val="center"/>
           </w:tcPr>
           <w:p>
             <w:pPr>
@@ -22107,7 +22348,6 @@
         <w:tc>
           <w:tcPr>
             <w:tcW w:w="1233" w:type="pct"/>
-            <w:vAlign w:val="center"/>
           </w:tcPr>
           <w:p>
             <w:pPr>
@@ -22146,7 +22386,6 @@
           <w:tcPr>
             <w:cnfStyle w:val="001000000000" w:firstRow="0" w:lastRow="0" w:firstColumn="1" w:lastColumn="0" w:oddVBand="0" w:evenVBand="0" w:oddHBand="0" w:evenHBand="0" w:firstRowFirstColumn="0" w:firstRowLastColumn="0" w:lastRowFirstColumn="0" w:lastRowLastColumn="0"/>
             <w:tcW w:w="1590" w:type="pct"/>
-            <w:vAlign w:val="center"/>
           </w:tcPr>
           <w:p>
             <w:pPr>
@@ -22166,7 +22405,6 @@
         <w:tc>
           <w:tcPr>
             <w:tcW w:w="2177" w:type="pct"/>
-            <w:vAlign w:val="center"/>
           </w:tcPr>
           <w:p>
             <w:pPr>
@@ -22181,7 +22419,6 @@
         <w:tc>
           <w:tcPr>
             <w:tcW w:w="1233" w:type="pct"/>
-            <w:vAlign w:val="center"/>
           </w:tcPr>
           <w:p>
             <w:pPr>
@@ -22209,7 +22446,6 @@
           <w:tcPr>
             <w:cnfStyle w:val="001000000000" w:firstRow="0" w:lastRow="0" w:firstColumn="1" w:lastColumn="0" w:oddVBand="0" w:evenVBand="0" w:oddHBand="0" w:evenHBand="0" w:firstRowFirstColumn="0" w:firstRowLastColumn="0" w:lastRowFirstColumn="0" w:lastRowLastColumn="0"/>
             <w:tcW w:w="1590" w:type="pct"/>
-            <w:vAlign w:val="center"/>
           </w:tcPr>
           <w:p>
             <w:pPr>
@@ -22231,7 +22467,6 @@
         <w:tc>
           <w:tcPr>
             <w:tcW w:w="2177" w:type="pct"/>
-            <w:vAlign w:val="center"/>
           </w:tcPr>
           <w:p>
             <w:pPr>
@@ -22258,7 +22493,6 @@
         <w:tc>
           <w:tcPr>
             <w:tcW w:w="1233" w:type="pct"/>
-            <w:vAlign w:val="center"/>
           </w:tcPr>
           <w:p>
             <w:pPr>
@@ -22285,7 +22519,6 @@
           <w:tcPr>
             <w:cnfStyle w:val="001000000000" w:firstRow="0" w:lastRow="0" w:firstColumn="1" w:lastColumn="0" w:oddVBand="0" w:evenVBand="0" w:oddHBand="0" w:evenHBand="0" w:firstRowFirstColumn="0" w:firstRowLastColumn="0" w:lastRowFirstColumn="0" w:lastRowLastColumn="0"/>
             <w:tcW w:w="1590" w:type="pct"/>
-            <w:vAlign w:val="center"/>
           </w:tcPr>
           <w:p>
             <w:pPr>
@@ -22307,7 +22540,6 @@
         <w:tc>
           <w:tcPr>
             <w:tcW w:w="2177" w:type="pct"/>
-            <w:vAlign w:val="center"/>
           </w:tcPr>
           <w:p>
             <w:pPr>
@@ -22355,7 +22587,6 @@
           <w:tcPr>
             <w:cnfStyle w:val="001000000000" w:firstRow="0" w:lastRow="0" w:firstColumn="1" w:lastColumn="0" w:oddVBand="0" w:evenVBand="0" w:oddHBand="0" w:evenHBand="0" w:firstRowFirstColumn="0" w:firstRowLastColumn="0" w:lastRowFirstColumn="0" w:lastRowLastColumn="0"/>
             <w:tcW w:w="1590" w:type="pct"/>
-            <w:vAlign w:val="center"/>
           </w:tcPr>
           <w:p>
             <w:pPr>
@@ -22377,7 +22608,6 @@
         <w:tc>
           <w:tcPr>
             <w:tcW w:w="2177" w:type="pct"/>
-            <w:vAlign w:val="center"/>
           </w:tcPr>
           <w:p>
             <w:pPr>
@@ -22424,7 +22654,6 @@
           <w:tcPr>
             <w:cnfStyle w:val="001000000000" w:firstRow="0" w:lastRow="0" w:firstColumn="1" w:lastColumn="0" w:oddVBand="0" w:evenVBand="0" w:oddHBand="0" w:evenHBand="0" w:firstRowFirstColumn="0" w:firstRowLastColumn="0" w:lastRowFirstColumn="0" w:lastRowLastColumn="0"/>
             <w:tcW w:w="1590" w:type="pct"/>
-            <w:vAlign w:val="center"/>
           </w:tcPr>
           <w:p>
             <w:pPr>
@@ -22446,7 +22675,6 @@
         <w:tc>
           <w:tcPr>
             <w:tcW w:w="2177" w:type="pct"/>
-            <w:vAlign w:val="center"/>
           </w:tcPr>
           <w:p>
             <w:pPr>
@@ -22494,7 +22722,6 @@
           <w:tcPr>
             <w:cnfStyle w:val="001000000000" w:firstRow="0" w:lastRow="0" w:firstColumn="1" w:lastColumn="0" w:oddVBand="0" w:evenVBand="0" w:oddHBand="0" w:evenHBand="0" w:firstRowFirstColumn="0" w:firstRowLastColumn="0" w:lastRowFirstColumn="0" w:lastRowLastColumn="0"/>
             <w:tcW w:w="1590" w:type="pct"/>
-            <w:vAlign w:val="center"/>
           </w:tcPr>
           <w:p>
             <w:pPr>
@@ -22514,7 +22741,6 @@
         <w:tc>
           <w:tcPr>
             <w:tcW w:w="2177" w:type="pct"/>
-            <w:vAlign w:val="center"/>
           </w:tcPr>
           <w:p>
             <w:pPr>
@@ -22561,7 +22787,6 @@
           <w:tcPr>
             <w:cnfStyle w:val="001000000000" w:firstRow="0" w:lastRow="0" w:firstColumn="1" w:lastColumn="0" w:oddVBand="0" w:evenVBand="0" w:oddHBand="0" w:evenHBand="0" w:firstRowFirstColumn="0" w:firstRowLastColumn="0" w:lastRowFirstColumn="0" w:lastRowLastColumn="0"/>
             <w:tcW w:w="1590" w:type="pct"/>
-            <w:vAlign w:val="center"/>
           </w:tcPr>
           <w:p>
             <w:pPr>
@@ -22583,7 +22808,6 @@
         <w:tc>
           <w:tcPr>
             <w:tcW w:w="2177" w:type="pct"/>
-            <w:vAlign w:val="center"/>
           </w:tcPr>
           <w:p>
             <w:pPr>
@@ -22631,7 +22855,6 @@
           <w:tcPr>
             <w:cnfStyle w:val="001000000000" w:firstRow="0" w:lastRow="0" w:firstColumn="1" w:lastColumn="0" w:oddVBand="0" w:evenVBand="0" w:oddHBand="0" w:evenHBand="0" w:firstRowFirstColumn="0" w:firstRowLastColumn="0" w:lastRowFirstColumn="0" w:lastRowLastColumn="0"/>
             <w:tcW w:w="1590" w:type="pct"/>
-            <w:vAlign w:val="center"/>
           </w:tcPr>
           <w:p>
             <w:pPr>
@@ -22653,7 +22876,6 @@
         <w:tc>
           <w:tcPr>
             <w:tcW w:w="2177" w:type="pct"/>
-            <w:vAlign w:val="center"/>
           </w:tcPr>
           <w:p>
             <w:pPr>
@@ -22700,7 +22922,6 @@
           <w:tcPr>
             <w:cnfStyle w:val="001000000000" w:firstRow="0" w:lastRow="0" w:firstColumn="1" w:lastColumn="0" w:oddVBand="0" w:evenVBand="0" w:oddHBand="0" w:evenHBand="0" w:firstRowFirstColumn="0" w:firstRowLastColumn="0" w:lastRowFirstColumn="0" w:lastRowLastColumn="0"/>
             <w:tcW w:w="1590" w:type="pct"/>
-            <w:vAlign w:val="center"/>
           </w:tcPr>
           <w:p>
             <w:pPr>
@@ -22722,7 +22943,6 @@
         <w:tc>
           <w:tcPr>
             <w:tcW w:w="2177" w:type="pct"/>
-            <w:vAlign w:val="center"/>
           </w:tcPr>
           <w:p>
             <w:pPr>
@@ -22770,7 +22990,6 @@
           <w:tcPr>
             <w:cnfStyle w:val="001000000000" w:firstRow="0" w:lastRow="0" w:firstColumn="1" w:lastColumn="0" w:oddVBand="0" w:evenVBand="0" w:oddHBand="0" w:evenHBand="0" w:firstRowFirstColumn="0" w:firstRowLastColumn="0" w:lastRowFirstColumn="0" w:lastRowLastColumn="0"/>
             <w:tcW w:w="1590" w:type="pct"/>
-            <w:vAlign w:val="center"/>
           </w:tcPr>
           <w:p>
             <w:pPr>
@@ -22792,7 +23011,6 @@
         <w:tc>
           <w:tcPr>
             <w:tcW w:w="2177" w:type="pct"/>
-            <w:vAlign w:val="center"/>
           </w:tcPr>
           <w:p>
             <w:pPr>
@@ -22839,7 +23057,6 @@
           <w:tcPr>
             <w:cnfStyle w:val="001000000000" w:firstRow="0" w:lastRow="0" w:firstColumn="1" w:lastColumn="0" w:oddVBand="0" w:evenVBand="0" w:oddHBand="0" w:evenHBand="0" w:firstRowFirstColumn="0" w:firstRowLastColumn="0" w:lastRowFirstColumn="0" w:lastRowLastColumn="0"/>
             <w:tcW w:w="1590" w:type="pct"/>
-            <w:vAlign w:val="center"/>
           </w:tcPr>
           <w:p>
             <w:pPr>
@@ -22861,7 +23078,6 @@
         <w:tc>
           <w:tcPr>
             <w:tcW w:w="2177" w:type="pct"/>
-            <w:vAlign w:val="center"/>
           </w:tcPr>
           <w:p>
             <w:pPr>
@@ -22909,7 +23125,6 @@
           <w:tcPr>
             <w:cnfStyle w:val="001000000000" w:firstRow="0" w:lastRow="0" w:firstColumn="1" w:lastColumn="0" w:oddVBand="0" w:evenVBand="0" w:oddHBand="0" w:evenHBand="0" w:firstRowFirstColumn="0" w:firstRowLastColumn="0" w:lastRowFirstColumn="0" w:lastRowLastColumn="0"/>
             <w:tcW w:w="1590" w:type="pct"/>
-            <w:vAlign w:val="center"/>
           </w:tcPr>
           <w:p>
             <w:pPr>
@@ -22931,7 +23146,6 @@
         <w:tc>
           <w:tcPr>
             <w:tcW w:w="2177" w:type="pct"/>
-            <w:vAlign w:val="center"/>
           </w:tcPr>
           <w:p>
             <w:pPr>
@@ -22978,7 +23192,6 @@
           <w:tcPr>
             <w:cnfStyle w:val="001000000000" w:firstRow="0" w:lastRow="0" w:firstColumn="1" w:lastColumn="0" w:oddVBand="0" w:evenVBand="0" w:oddHBand="0" w:evenHBand="0" w:firstRowFirstColumn="0" w:firstRowLastColumn="0" w:lastRowFirstColumn="0" w:lastRowLastColumn="0"/>
             <w:tcW w:w="1590" w:type="pct"/>
-            <w:vAlign w:val="center"/>
           </w:tcPr>
           <w:p>
             <w:pPr>
@@ -23000,7 +23213,6 @@
         <w:tc>
           <w:tcPr>
             <w:tcW w:w="2177" w:type="pct"/>
-            <w:vAlign w:val="center"/>
           </w:tcPr>
           <w:p>
             <w:pPr>
@@ -23021,7 +23233,6 @@
         <w:tc>
           <w:tcPr>
             <w:tcW w:w="1233" w:type="pct"/>
-            <w:vAlign w:val="center"/>
           </w:tcPr>
           <w:p>
             <w:pPr>
@@ -23049,7 +23260,6 @@
           <w:tcPr>
             <w:cnfStyle w:val="001000000000" w:firstRow="0" w:lastRow="0" w:firstColumn="1" w:lastColumn="0" w:oddVBand="0" w:evenVBand="0" w:oddHBand="0" w:evenHBand="0" w:firstRowFirstColumn="0" w:firstRowLastColumn="0" w:lastRowFirstColumn="0" w:lastRowLastColumn="0"/>
             <w:tcW w:w="1590" w:type="pct"/>
-            <w:vAlign w:val="center"/>
           </w:tcPr>
           <w:p>
             <w:pPr>
@@ -23071,7 +23281,6 @@
         <w:tc>
           <w:tcPr>
             <w:tcW w:w="2177" w:type="pct"/>
-            <w:vAlign w:val="center"/>
           </w:tcPr>
           <w:p>
             <w:pPr>
@@ -23136,7 +23345,6 @@
           <w:tcPr>
             <w:cnfStyle w:val="001000000000" w:firstRow="0" w:lastRow="0" w:firstColumn="1" w:lastColumn="0" w:oddVBand="0" w:evenVBand="0" w:oddHBand="0" w:evenHBand="0" w:firstRowFirstColumn="0" w:firstRowLastColumn="0" w:lastRowFirstColumn="0" w:lastRowLastColumn="0"/>
             <w:tcW w:w="1590" w:type="pct"/>
-            <w:vAlign w:val="center"/>
           </w:tcPr>
           <w:p>
             <w:pPr>
@@ -23158,7 +23366,6 @@
         <w:tc>
           <w:tcPr>
             <w:tcW w:w="2177" w:type="pct"/>
-            <w:vAlign w:val="center"/>
           </w:tcPr>
           <w:p>
             <w:pPr>
@@ -23206,7 +23413,6 @@
           <w:tcPr>
             <w:cnfStyle w:val="001000000000" w:firstRow="0" w:lastRow="0" w:firstColumn="1" w:lastColumn="0" w:oddVBand="0" w:evenVBand="0" w:oddHBand="0" w:evenHBand="0" w:firstRowFirstColumn="0" w:firstRowLastColumn="0" w:lastRowFirstColumn="0" w:lastRowLastColumn="0"/>
             <w:tcW w:w="1590" w:type="pct"/>
-            <w:vAlign w:val="center"/>
           </w:tcPr>
           <w:p>
             <w:pPr>
@@ -23228,7 +23434,6 @@
         <w:tc>
           <w:tcPr>
             <w:tcW w:w="2177" w:type="pct"/>
-            <w:vAlign w:val="center"/>
           </w:tcPr>
           <w:p>
             <w:pPr>
@@ -23275,7 +23480,6 @@
           <w:tcPr>
             <w:cnfStyle w:val="001000000000" w:firstRow="0" w:lastRow="0" w:firstColumn="1" w:lastColumn="0" w:oddVBand="0" w:evenVBand="0" w:oddHBand="0" w:evenHBand="0" w:firstRowFirstColumn="0" w:firstRowLastColumn="0" w:lastRowFirstColumn="0" w:lastRowLastColumn="0"/>
             <w:tcW w:w="1590" w:type="pct"/>
-            <w:vAlign w:val="center"/>
           </w:tcPr>
           <w:p>
             <w:pPr>
@@ -23297,7 +23501,6 @@
         <w:tc>
           <w:tcPr>
             <w:tcW w:w="2177" w:type="pct"/>
-            <w:vAlign w:val="center"/>
           </w:tcPr>
           <w:p>
             <w:pPr>
@@ -23345,7 +23548,6 @@
           <w:tcPr>
             <w:cnfStyle w:val="001000000000" w:firstRow="0" w:lastRow="0" w:firstColumn="1" w:lastColumn="0" w:oddVBand="0" w:evenVBand="0" w:oddHBand="0" w:evenHBand="0" w:firstRowFirstColumn="0" w:firstRowLastColumn="0" w:lastRowFirstColumn="0" w:lastRowLastColumn="0"/>
             <w:tcW w:w="1590" w:type="pct"/>
-            <w:vAlign w:val="center"/>
           </w:tcPr>
           <w:p>
             <w:pPr>
@@ -23367,7 +23569,6 @@
         <w:tc>
           <w:tcPr>
             <w:tcW w:w="2177" w:type="pct"/>
-            <w:vAlign w:val="center"/>
           </w:tcPr>
           <w:p>
             <w:pPr>
@@ -23414,7 +23615,6 @@
           <w:tcPr>
             <w:cnfStyle w:val="001000000000" w:firstRow="0" w:lastRow="0" w:firstColumn="1" w:lastColumn="0" w:oddVBand="0" w:evenVBand="0" w:oddHBand="0" w:evenHBand="0" w:firstRowFirstColumn="0" w:firstRowLastColumn="0" w:lastRowFirstColumn="0" w:lastRowLastColumn="0"/>
             <w:tcW w:w="1590" w:type="pct"/>
-            <w:vAlign w:val="center"/>
           </w:tcPr>
           <w:p>
             <w:pPr>
@@ -23434,7 +23634,6 @@
         <w:tc>
           <w:tcPr>
             <w:tcW w:w="2177" w:type="pct"/>
-            <w:vAlign w:val="center"/>
           </w:tcPr>
           <w:p>
             <w:pPr>
@@ -23482,7 +23681,6 @@
           <w:tcPr>
             <w:cnfStyle w:val="001000000000" w:firstRow="0" w:lastRow="0" w:firstColumn="1" w:lastColumn="0" w:oddVBand="0" w:evenVBand="0" w:oddHBand="0" w:evenHBand="0" w:firstRowFirstColumn="0" w:firstRowLastColumn="0" w:lastRowFirstColumn="0" w:lastRowLastColumn="0"/>
             <w:tcW w:w="1590" w:type="pct"/>
-            <w:vAlign w:val="center"/>
           </w:tcPr>
           <w:p>
             <w:pPr>
@@ -23502,7 +23700,6 @@
         <w:tc>
           <w:tcPr>
             <w:tcW w:w="2177" w:type="pct"/>
-            <w:vAlign w:val="center"/>
           </w:tcPr>
           <w:p>
             <w:pPr>
@@ -23549,7 +23746,6 @@
           <w:tcPr>
             <w:cnfStyle w:val="001000000000" w:firstRow="0" w:lastRow="0" w:firstColumn="1" w:lastColumn="0" w:oddVBand="0" w:evenVBand="0" w:oddHBand="0" w:evenHBand="0" w:firstRowFirstColumn="0" w:firstRowLastColumn="0" w:lastRowFirstColumn="0" w:lastRowLastColumn="0"/>
             <w:tcW w:w="1590" w:type="pct"/>
-            <w:vAlign w:val="center"/>
           </w:tcPr>
           <w:p>
             <w:pPr>
@@ -23571,7 +23767,6 @@
         <w:tc>
           <w:tcPr>
             <w:tcW w:w="2177" w:type="pct"/>
-            <w:vAlign w:val="center"/>
           </w:tcPr>
           <w:p>
             <w:pPr>
@@ -23600,7 +23795,6 @@
         <w:tc>
           <w:tcPr>
             <w:tcW w:w="1233" w:type="pct"/>
-            <w:vAlign w:val="center"/>
           </w:tcPr>
           <w:p>
             <w:pPr>
@@ -23628,7 +23822,6 @@
           <w:tcPr>
             <w:cnfStyle w:val="001000000000" w:firstRow="0" w:lastRow="0" w:firstColumn="1" w:lastColumn="0" w:oddVBand="0" w:evenVBand="0" w:oddHBand="0" w:evenHBand="0" w:firstRowFirstColumn="0" w:firstRowLastColumn="0" w:lastRowFirstColumn="0" w:lastRowLastColumn="0"/>
             <w:tcW w:w="1590" w:type="pct"/>
-            <w:vAlign w:val="center"/>
           </w:tcPr>
           <w:p>
             <w:pPr>
@@ -23650,7 +23843,6 @@
         <w:tc>
           <w:tcPr>
             <w:tcW w:w="2177" w:type="pct"/>
-            <w:vAlign w:val="center"/>
           </w:tcPr>
           <w:p>
             <w:pPr>
@@ -23709,7 +23901,6 @@
           <w:tcPr>
             <w:cnfStyle w:val="001000000000" w:firstRow="0" w:lastRow="0" w:firstColumn="1" w:lastColumn="0" w:oddVBand="0" w:evenVBand="0" w:oddHBand="0" w:evenHBand="0" w:firstRowFirstColumn="0" w:firstRowLastColumn="0" w:lastRowFirstColumn="0" w:lastRowLastColumn="0"/>
             <w:tcW w:w="1590" w:type="pct"/>
-            <w:vAlign w:val="center"/>
           </w:tcPr>
           <w:p>
             <w:pPr>
@@ -23729,7 +23920,6 @@
         <w:tc>
           <w:tcPr>
             <w:tcW w:w="2177" w:type="pct"/>
-            <w:vAlign w:val="center"/>
           </w:tcPr>
           <w:p>
             <w:pPr>
@@ -23771,7 +23961,6 @@
           <w:tcPr>
             <w:cnfStyle w:val="001000000000" w:firstRow="0" w:lastRow="0" w:firstColumn="1" w:lastColumn="0" w:oddVBand="0" w:evenVBand="0" w:oddHBand="0" w:evenHBand="0" w:firstRowFirstColumn="0" w:firstRowLastColumn="0" w:lastRowFirstColumn="0" w:lastRowLastColumn="0"/>
             <w:tcW w:w="1590" w:type="pct"/>
-            <w:vAlign w:val="center"/>
           </w:tcPr>
           <w:p>
             <w:pPr>
@@ -23793,7 +23982,6 @@
         <w:tc>
           <w:tcPr>
             <w:tcW w:w="2177" w:type="pct"/>
-            <w:vAlign w:val="center"/>
           </w:tcPr>
           <w:p>
             <w:pPr>
@@ -23860,7 +24048,6 @@
           <w:tcPr>
             <w:cnfStyle w:val="001000000000" w:firstRow="0" w:lastRow="0" w:firstColumn="1" w:lastColumn="0" w:oddVBand="0" w:evenVBand="0" w:oddHBand="0" w:evenHBand="0" w:firstRowFirstColumn="0" w:firstRowLastColumn="0" w:lastRowFirstColumn="0" w:lastRowLastColumn="0"/>
             <w:tcW w:w="1590" w:type="pct"/>
-            <w:vAlign w:val="center"/>
           </w:tcPr>
           <w:p>
             <w:pPr>
@@ -23882,7 +24069,6 @@
         <w:tc>
           <w:tcPr>
             <w:tcW w:w="2177" w:type="pct"/>
-            <w:vAlign w:val="center"/>
           </w:tcPr>
           <w:p>
             <w:pPr>
@@ -23938,7 +24124,6 @@
           <w:tcPr>
             <w:cnfStyle w:val="001000000000" w:firstRow="0" w:lastRow="0" w:firstColumn="1" w:lastColumn="0" w:oddVBand="0" w:evenVBand="0" w:oddHBand="0" w:evenHBand="0" w:firstRowFirstColumn="0" w:firstRowLastColumn="0" w:lastRowFirstColumn="0" w:lastRowLastColumn="0"/>
             <w:tcW w:w="1590" w:type="pct"/>
-            <w:vAlign w:val="center"/>
           </w:tcPr>
           <w:p>
             <w:pPr>
@@ -23960,7 +24145,6 @@
         <w:tc>
           <w:tcPr>
             <w:tcW w:w="2177" w:type="pct"/>
-            <w:vAlign w:val="center"/>
           </w:tcPr>
           <w:p>
             <w:pPr>
@@ -23993,7 +24177,6 @@
         <w:tc>
           <w:tcPr>
             <w:tcW w:w="1233" w:type="pct"/>
-            <w:vAlign w:val="center"/>
           </w:tcPr>
           <w:p>
             <w:pPr>
@@ -24035,7 +24218,6 @@
             <w:cnfStyle w:val="001000000000" w:firstRow="0" w:lastRow="0" w:firstColumn="1" w:lastColumn="0" w:oddVBand="0" w:evenVBand="0" w:oddHBand="0" w:evenHBand="0" w:firstRowFirstColumn="0" w:firstRowLastColumn="0" w:lastRowFirstColumn="0" w:lastRowLastColumn="0"/>
             <w:tcW w:w="5000" w:type="pct"/>
             <w:gridSpan w:val="3"/>
-            <w:vAlign w:val="center"/>
           </w:tcPr>
           <w:p>
             <w:pPr>
@@ -24063,7 +24245,6 @@
           <w:tcPr>
             <w:cnfStyle w:val="001000000000" w:firstRow="0" w:lastRow="0" w:firstColumn="1" w:lastColumn="0" w:oddVBand="0" w:evenVBand="0" w:oddHBand="0" w:evenHBand="0" w:firstRowFirstColumn="0" w:firstRowLastColumn="0" w:lastRowFirstColumn="0" w:lastRowLastColumn="0"/>
             <w:tcW w:w="1611" w:type="pct"/>
-            <w:vAlign w:val="center"/>
           </w:tcPr>
           <w:p>
             <w:pPr>
@@ -24084,7 +24265,6 @@
           <w:tcPr>
             <w:tcW w:w="2554" w:type="pct"/>
             <w:vMerge w:val="restart"/>
-            <w:vAlign w:val="center"/>
           </w:tcPr>
           <w:p>
             <w:pPr>
@@ -24106,7 +24286,6 @@
           <w:tcPr>
             <w:tcW w:w="835" w:type="pct"/>
             <w:vMerge w:val="restart"/>
-            <w:vAlign w:val="center"/>
           </w:tcPr>
           <w:p>
             <w:pPr>
@@ -24133,7 +24312,6 @@
           <w:tcPr>
             <w:cnfStyle w:val="001000000000" w:firstRow="0" w:lastRow="0" w:firstColumn="1" w:lastColumn="0" w:oddVBand="0" w:evenVBand="0" w:oddHBand="0" w:evenHBand="0" w:firstRowFirstColumn="0" w:firstRowLastColumn="0" w:lastRowFirstColumn="0" w:lastRowLastColumn="0"/>
             <w:tcW w:w="1611" w:type="pct"/>
-            <w:vAlign w:val="center"/>
           </w:tcPr>
           <w:p>
             <w:pPr>
@@ -24154,7 +24332,6 @@
           <w:tcPr>
             <w:tcW w:w="2554" w:type="pct"/>
             <w:vMerge/>
-            <w:vAlign w:val="center"/>
           </w:tcPr>
           <w:p>
             <w:pPr>
@@ -24170,7 +24347,6 @@
           <w:tcPr>
             <w:tcW w:w="835" w:type="pct"/>
             <w:vMerge/>
-            <w:vAlign w:val="center"/>
           </w:tcPr>
           <w:p>
             <w:pPr>
@@ -24192,7 +24368,6 @@
           <w:tcPr>
             <w:cnfStyle w:val="001000000000" w:firstRow="0" w:lastRow="0" w:firstColumn="1" w:lastColumn="0" w:oddVBand="0" w:evenVBand="0" w:oddHBand="0" w:evenHBand="0" w:firstRowFirstColumn="0" w:firstRowLastColumn="0" w:lastRowFirstColumn="0" w:lastRowLastColumn="0"/>
             <w:tcW w:w="1611" w:type="pct"/>
-            <w:vAlign w:val="center"/>
           </w:tcPr>
           <w:p>
             <w:pPr>
@@ -24214,7 +24389,6 @@
         <w:tc>
           <w:tcPr>
             <w:tcW w:w="2554" w:type="pct"/>
-            <w:vAlign w:val="center"/>
           </w:tcPr>
           <w:p>
             <w:pPr>
@@ -24235,7 +24409,6 @@
         <w:tc>
           <w:tcPr>
             <w:tcW w:w="835" w:type="pct"/>
-            <w:vAlign w:val="center"/>
           </w:tcPr>
           <w:p>
             <w:pPr>
@@ -24262,7 +24435,6 @@
           <w:tcPr>
             <w:cnfStyle w:val="001000000000" w:firstRow="0" w:lastRow="0" w:firstColumn="1" w:lastColumn="0" w:oddVBand="0" w:evenVBand="0" w:oddHBand="0" w:evenHBand="0" w:firstRowFirstColumn="0" w:firstRowLastColumn="0" w:lastRowFirstColumn="0" w:lastRowLastColumn="0"/>
             <w:tcW w:w="1611" w:type="pct"/>
-            <w:vAlign w:val="center"/>
           </w:tcPr>
           <w:p>
             <w:pPr>
@@ -24284,7 +24456,6 @@
         <w:tc>
           <w:tcPr>
             <w:tcW w:w="2554" w:type="pct"/>
-            <w:vAlign w:val="center"/>
           </w:tcPr>
           <w:p>
             <w:pPr>
@@ -24305,7 +24476,6 @@
         <w:tc>
           <w:tcPr>
             <w:tcW w:w="835" w:type="pct"/>
-            <w:vAlign w:val="center"/>
           </w:tcPr>
           <w:p>
             <w:pPr>
@@ -24333,7 +24503,6 @@
           <w:tcPr>
             <w:cnfStyle w:val="001000000000" w:firstRow="0" w:lastRow="0" w:firstColumn="1" w:lastColumn="0" w:oddVBand="0" w:evenVBand="0" w:oddHBand="0" w:evenHBand="0" w:firstRowFirstColumn="0" w:firstRowLastColumn="0" w:lastRowFirstColumn="0" w:lastRowLastColumn="0"/>
             <w:tcW w:w="1611" w:type="pct"/>
-            <w:vAlign w:val="center"/>
           </w:tcPr>
           <w:p>
             <w:pPr>
@@ -24355,7 +24524,6 @@
         <w:tc>
           <w:tcPr>
             <w:tcW w:w="2554" w:type="pct"/>
-            <w:vAlign w:val="center"/>
           </w:tcPr>
           <w:p>
             <w:pPr>
@@ -24376,7 +24544,6 @@
         <w:tc>
           <w:tcPr>
             <w:tcW w:w="835" w:type="pct"/>
-            <w:vAlign w:val="center"/>
           </w:tcPr>
           <w:p>
             <w:pPr>
@@ -24403,7 +24570,6 @@
           <w:tcPr>
             <w:cnfStyle w:val="001000000000" w:firstRow="0" w:lastRow="0" w:firstColumn="1" w:lastColumn="0" w:oddVBand="0" w:evenVBand="0" w:oddHBand="0" w:evenHBand="0" w:firstRowFirstColumn="0" w:firstRowLastColumn="0" w:lastRowFirstColumn="0" w:lastRowLastColumn="0"/>
             <w:tcW w:w="1611" w:type="pct"/>
-            <w:vAlign w:val="center"/>
           </w:tcPr>
           <w:p>
             <w:pPr>
@@ -24425,7 +24591,6 @@
         <w:tc>
           <w:tcPr>
             <w:tcW w:w="2554" w:type="pct"/>
-            <w:vAlign w:val="center"/>
           </w:tcPr>
           <w:p>
             <w:pPr>
@@ -24446,7 +24611,6 @@
         <w:tc>
           <w:tcPr>
             <w:tcW w:w="835" w:type="pct"/>
-            <w:vAlign w:val="center"/>
           </w:tcPr>
           <w:p>
             <w:pPr>
@@ -24474,7 +24638,6 @@
           <w:tcPr>
             <w:cnfStyle w:val="001000000000" w:firstRow="0" w:lastRow="0" w:firstColumn="1" w:lastColumn="0" w:oddVBand="0" w:evenVBand="0" w:oddHBand="0" w:evenHBand="0" w:firstRowFirstColumn="0" w:firstRowLastColumn="0" w:lastRowFirstColumn="0" w:lastRowLastColumn="0"/>
             <w:tcW w:w="1611" w:type="pct"/>
-            <w:vAlign w:val="center"/>
           </w:tcPr>
           <w:p>
             <w:pPr>
@@ -24496,7 +24659,6 @@
         <w:tc>
           <w:tcPr>
             <w:tcW w:w="2554" w:type="pct"/>
-            <w:vAlign w:val="center"/>
           </w:tcPr>
           <w:p>
             <w:pPr>
@@ -24543,7 +24705,6 @@
           <w:tcPr>
             <w:cnfStyle w:val="001000000000" w:firstRow="0" w:lastRow="0" w:firstColumn="1" w:lastColumn="0" w:oddVBand="0" w:evenVBand="0" w:oddHBand="0" w:evenHBand="0" w:firstRowFirstColumn="0" w:firstRowLastColumn="0" w:lastRowFirstColumn="0" w:lastRowLastColumn="0"/>
             <w:tcW w:w="1611" w:type="pct"/>
-            <w:vAlign w:val="center"/>
           </w:tcPr>
           <w:p>
             <w:pPr>
@@ -24565,7 +24726,6 @@
         <w:tc>
           <w:tcPr>
             <w:tcW w:w="2554" w:type="pct"/>
-            <w:vAlign w:val="center"/>
           </w:tcPr>
           <w:p>
             <w:pPr>
@@ -24613,7 +24773,6 @@
           <w:tcPr>
             <w:cnfStyle w:val="001000000000" w:firstRow="0" w:lastRow="0" w:firstColumn="1" w:lastColumn="0" w:oddVBand="0" w:evenVBand="0" w:oddHBand="0" w:evenHBand="0" w:firstRowFirstColumn="0" w:firstRowLastColumn="0" w:lastRowFirstColumn="0" w:lastRowLastColumn="0"/>
             <w:tcW w:w="1611" w:type="pct"/>
-            <w:vAlign w:val="center"/>
           </w:tcPr>
           <w:p>
             <w:pPr>
@@ -24635,7 +24794,6 @@
         <w:tc>
           <w:tcPr>
             <w:tcW w:w="2554" w:type="pct"/>
-            <w:vAlign w:val="center"/>
           </w:tcPr>
           <w:p>
             <w:pPr>
@@ -24715,7 +24873,6 @@
         <w:tc>
           <w:tcPr>
             <w:tcW w:w="2554" w:type="pct"/>
-            <w:vAlign w:val="center"/>
           </w:tcPr>
           <w:p>
             <w:pPr>
@@ -24790,7 +24947,6 @@
         <w:tc>
           <w:tcPr>
             <w:tcW w:w="2554" w:type="pct"/>
-            <w:vAlign w:val="center"/>
           </w:tcPr>
           <w:p>
             <w:pPr>
@@ -24864,7 +25020,6 @@
         <w:tc>
           <w:tcPr>
             <w:tcW w:w="2554" w:type="pct"/>
-            <w:vAlign w:val="center"/>
           </w:tcPr>
           <w:p>
             <w:pPr>
@@ -24939,7 +25094,6 @@
         <w:tc>
           <w:tcPr>
             <w:tcW w:w="2554" w:type="pct"/>
-            <w:vAlign w:val="center"/>
           </w:tcPr>
           <w:p>
             <w:pPr>
@@ -24960,7 +25114,6 @@
         <w:tc>
           <w:tcPr>
             <w:tcW w:w="835" w:type="pct"/>
-            <w:vAlign w:val="center"/>
           </w:tcPr>
           <w:p>
             <w:pPr>
@@ -25014,7 +25167,6 @@
         <w:tc>
           <w:tcPr>
             <w:tcW w:w="2554" w:type="pct"/>
-            <w:vAlign w:val="center"/>
           </w:tcPr>
           <w:p>
             <w:pPr>
@@ -25035,7 +25187,6 @@
         <w:tc>
           <w:tcPr>
             <w:tcW w:w="835" w:type="pct"/>
-            <w:vAlign w:val="center"/>
           </w:tcPr>
           <w:p>
             <w:pPr>
@@ -25090,7 +25241,6 @@
         <w:tc>
           <w:tcPr>
             <w:tcW w:w="2554" w:type="pct"/>
-            <w:vAlign w:val="center"/>
           </w:tcPr>
           <w:p>
             <w:pPr>
@@ -25111,7 +25261,6 @@
         <w:tc>
           <w:tcPr>
             <w:tcW w:w="835" w:type="pct"/>
-            <w:vAlign w:val="center"/>
           </w:tcPr>
           <w:p>
             <w:pPr>
@@ -25171,7 +25320,6 @@
         <w:tc>
           <w:tcPr>
             <w:tcW w:w="2554" w:type="pct"/>
-            <w:vAlign w:val="center"/>
           </w:tcPr>
           <w:p>
             <w:pPr>
@@ -25238,7 +25386,6 @@
         <w:tc>
           <w:tcPr>
             <w:tcW w:w="2554" w:type="pct"/>
-            <w:vAlign w:val="center"/>
           </w:tcPr>
           <w:p>
             <w:pPr>
@@ -25342,7 +25489,6 @@
         <w:tc>
           <w:tcPr>
             <w:tcW w:w="2554" w:type="pct"/>
-            <w:vAlign w:val="center"/>
           </w:tcPr>
           <w:p>
             <w:pPr>
@@ -25417,7 +25563,6 @@
         <w:tc>
           <w:tcPr>
             <w:tcW w:w="2554" w:type="pct"/>
-            <w:vAlign w:val="center"/>
           </w:tcPr>
           <w:p>
             <w:pPr>
@@ -25491,7 +25636,6 @@
         <w:tc>
           <w:tcPr>
             <w:tcW w:w="2554" w:type="pct"/>
-            <w:vAlign w:val="center"/>
           </w:tcPr>
           <w:p>
             <w:pPr>
@@ -25566,7 +25710,6 @@
         <w:tc>
           <w:tcPr>
             <w:tcW w:w="2554" w:type="pct"/>
-            <w:vAlign w:val="center"/>
           </w:tcPr>
           <w:p>
             <w:pPr>
@@ -25640,7 +25783,6 @@
         <w:tc>
           <w:tcPr>
             <w:tcW w:w="2554" w:type="pct"/>
-            <w:vAlign w:val="center"/>
           </w:tcPr>
           <w:p>
             <w:pPr>
@@ -25661,7 +25803,6 @@
         <w:tc>
           <w:tcPr>
             <w:tcW w:w="835" w:type="pct"/>
-            <w:vAlign w:val="center"/>
           </w:tcPr>
           <w:p>
             <w:pPr>
@@ -25716,7 +25857,6 @@
         <w:tc>
           <w:tcPr>
             <w:tcW w:w="2554" w:type="pct"/>
-            <w:vAlign w:val="center"/>
           </w:tcPr>
           <w:p>
             <w:pPr>
@@ -25737,7 +25877,6 @@
         <w:tc>
           <w:tcPr>
             <w:tcW w:w="835" w:type="pct"/>
-            <w:vAlign w:val="center"/>
           </w:tcPr>
           <w:p>
             <w:pPr>
@@ -25791,7 +25930,6 @@
         <w:tc>
           <w:tcPr>
             <w:tcW w:w="2554" w:type="pct"/>
-            <w:vAlign w:val="center"/>
           </w:tcPr>
           <w:p>
             <w:pPr>
@@ -25812,7 +25950,6 @@
         <w:tc>
           <w:tcPr>
             <w:tcW w:w="835" w:type="pct"/>
-            <w:vAlign w:val="center"/>
           </w:tcPr>
           <w:p>
             <w:pPr>
@@ -25867,7 +26004,6 @@
         <w:tc>
           <w:tcPr>
             <w:tcW w:w="2554" w:type="pct"/>
-            <w:vAlign w:val="center"/>
           </w:tcPr>
           <w:p>
             <w:pPr>
@@ -25949,7 +26085,6 @@
         <w:tc>
           <w:tcPr>
             <w:tcW w:w="2554" w:type="pct"/>
-            <w:vAlign w:val="center"/>
           </w:tcPr>
           <w:p>
             <w:pPr>
@@ -26024,7 +26159,6 @@
         <w:tc>
           <w:tcPr>
             <w:tcW w:w="2554" w:type="pct"/>
-            <w:vAlign w:val="center"/>
           </w:tcPr>
           <w:p>
             <w:pPr>
@@ -26098,7 +26232,6 @@
         <w:tc>
           <w:tcPr>
             <w:tcW w:w="2554" w:type="pct"/>
-            <w:vAlign w:val="center"/>
           </w:tcPr>
           <w:p>
             <w:pPr>
@@ -26173,7 +26306,6 @@
         <w:tc>
           <w:tcPr>
             <w:tcW w:w="2554" w:type="pct"/>
-            <w:vAlign w:val="center"/>
           </w:tcPr>
           <w:p>
             <w:pPr>
@@ -26253,7 +26385,6 @@
         <w:tc>
           <w:tcPr>
             <w:tcW w:w="2554" w:type="pct"/>
-            <w:vAlign w:val="center"/>
           </w:tcPr>
           <w:p>
             <w:pPr>
@@ -26274,7 +26405,6 @@
         <w:tc>
           <w:tcPr>
             <w:tcW w:w="835" w:type="pct"/>
-            <w:vAlign w:val="center"/>
           </w:tcPr>
           <w:p>
             <w:pPr>
@@ -26341,7 +26471,6 @@
         <w:tc>
           <w:tcPr>
             <w:tcW w:w="2554" w:type="pct"/>
-            <w:vAlign w:val="center"/>
           </w:tcPr>
           <w:p>
             <w:pPr>
@@ -26362,7 +26491,6 @@
         <w:tc>
           <w:tcPr>
             <w:tcW w:w="835" w:type="pct"/>
-            <w:vAlign w:val="center"/>
           </w:tcPr>
           <w:p>
             <w:pPr>
@@ -26416,7 +26544,6 @@
         <w:tc>
           <w:tcPr>
             <w:tcW w:w="2554" w:type="pct"/>
-            <w:vAlign w:val="center"/>
           </w:tcPr>
           <w:p>
             <w:pPr>
@@ -26443,7 +26570,6 @@
         <w:tc>
           <w:tcPr>
             <w:tcW w:w="835" w:type="pct"/>
-            <w:vAlign w:val="center"/>
           </w:tcPr>
           <w:p>
             <w:pPr>
@@ -26498,7 +26624,6 @@
         <w:tc>
           <w:tcPr>
             <w:tcW w:w="2554" w:type="pct"/>
-            <w:vAlign w:val="center"/>
           </w:tcPr>
           <w:p>
             <w:pPr>
@@ -26525,7 +26650,6 @@
         <w:tc>
           <w:tcPr>
             <w:tcW w:w="835" w:type="pct"/>
-            <w:vAlign w:val="center"/>
           </w:tcPr>
           <w:p>
             <w:pPr>
@@ -26591,7 +26715,6 @@
         <w:tc>
           <w:tcPr>
             <w:tcW w:w="2554" w:type="pct"/>
-            <w:vAlign w:val="center"/>
           </w:tcPr>
           <w:p>
             <w:pPr>
@@ -26672,7 +26795,6 @@
         <w:tc>
           <w:tcPr>
             <w:tcW w:w="2554" w:type="pct"/>
-            <w:vAlign w:val="center"/>
           </w:tcPr>
           <w:p>
             <w:pPr>
@@ -26752,7 +26874,6 @@
         <w:tc>
           <w:tcPr>
             <w:tcW w:w="2554" w:type="pct"/>
-            <w:vAlign w:val="center"/>
           </w:tcPr>
           <w:p>
             <w:pPr>
@@ -26833,7 +26954,6 @@
         <w:tc>
           <w:tcPr>
             <w:tcW w:w="2554" w:type="pct"/>
-            <w:vAlign w:val="center"/>
           </w:tcPr>
           <w:p>
             <w:pPr>
@@ -26919,7 +27039,6 @@
         <w:tc>
           <w:tcPr>
             <w:tcW w:w="2554" w:type="pct"/>
-            <w:vAlign w:val="center"/>
           </w:tcPr>
           <w:p>
             <w:pPr>
@@ -26958,7 +27077,6 @@
         <w:tc>
           <w:tcPr>
             <w:tcW w:w="835" w:type="pct"/>
-            <w:vAlign w:val="center"/>
           </w:tcPr>
           <w:p>
             <w:pPr>
@@ -27007,7 +27125,6 @@
         <w:tc>
           <w:tcPr>
             <w:tcW w:w="2554" w:type="pct"/>
-            <w:vAlign w:val="center"/>
           </w:tcPr>
           <w:p>
             <w:pPr>
@@ -27036,7 +27153,6 @@
         <w:tc>
           <w:tcPr>
             <w:tcW w:w="835" w:type="pct"/>
-            <w:vAlign w:val="center"/>
           </w:tcPr>
           <w:p>
             <w:pPr>
@@ -27069,7 +27185,7 @@
           <w:szCs w:val="24"/>
         </w:rPr>
       </w:pPr>
-      <w:bookmarkStart w:id="15" w:name="_Toc100134114"/>
+      <w:bookmarkStart w:id="15" w:name="_Toc100572080"/>
       <w:proofErr w:type="gramStart"/>
       <w:r>
         <w:rPr>
@@ -27089,6 +27205,7 @@
         </w:rPr>
         <w:t xml:space="preserve"> és leírásuk:</w:t>
       </w:r>
+      <w:bookmarkEnd w:id="15"/>
     </w:p>
     <w:p>
       <w:pPr>
@@ -27281,6 +27398,7 @@
           <w:szCs w:val="24"/>
         </w:rPr>
       </w:pPr>
+      <w:bookmarkStart w:id="16" w:name="_Toc100572081"/>
       <w:proofErr w:type="gramStart"/>
       <w:r>
         <w:rPr>
@@ -27299,7 +27417,7 @@
         </w:rPr>
         <w:t xml:space="preserve"> Output</w:t>
       </w:r>
-      <w:bookmarkEnd w:id="15"/>
+      <w:bookmarkEnd w:id="16"/>
     </w:p>
     <w:tbl>
       <w:tblPr>
@@ -27309,20 +27427,20 @@
         <w:tblLook w:val="04A0" w:firstRow="1" w:lastRow="0" w:firstColumn="1" w:lastColumn="0" w:noHBand="0" w:noVBand="1"/>
       </w:tblPr>
       <w:tblGrid>
-        <w:gridCol w:w="1576"/>
-        <w:gridCol w:w="2672"/>
-        <w:gridCol w:w="1471"/>
-        <w:gridCol w:w="2774"/>
+        <w:gridCol w:w="1615"/>
+        <w:gridCol w:w="2635"/>
+        <w:gridCol w:w="1508"/>
+        <w:gridCol w:w="2735"/>
       </w:tblGrid>
       <w:tr>
         <w:trPr>
           <w:cnfStyle w:val="100000000000" w:firstRow="1" w:lastRow="0" w:firstColumn="0" w:lastColumn="0" w:oddVBand="0" w:evenVBand="0" w:oddHBand="0" w:evenHBand="0" w:firstRowFirstColumn="0" w:firstRowLastColumn="0" w:lastRowFirstColumn="0" w:lastRowLastColumn="0"/>
-          <w:trHeight w:val="620"/>
+          <w:trHeight w:val="465"/>
         </w:trPr>
         <w:tc>
           <w:tcPr>
             <w:cnfStyle w:val="001000000000" w:firstRow="0" w:lastRow="0" w:firstColumn="1" w:lastColumn="0" w:oddVBand="0" w:evenVBand="0" w:oddHBand="0" w:evenHBand="0" w:firstRowFirstColumn="0" w:firstRowLastColumn="0" w:lastRowFirstColumn="0" w:lastRowLastColumn="0"/>
-            <w:tcW w:w="2501" w:type="pct"/>
+            <w:tcW w:w="2502" w:type="pct"/>
             <w:gridSpan w:val="2"/>
             <w:vAlign w:val="center"/>
           </w:tcPr>
@@ -27351,7 +27469,7 @@
         </w:tc>
         <w:tc>
           <w:tcPr>
-            <w:tcW w:w="2499" w:type="pct"/>
+            <w:tcW w:w="2498" w:type="pct"/>
             <w:gridSpan w:val="2"/>
             <w:vAlign w:val="center"/>
           </w:tcPr>
@@ -27383,12 +27501,12 @@
       <w:tr>
         <w:trPr>
           <w:cnfStyle w:val="000000100000" w:firstRow="0" w:lastRow="0" w:firstColumn="0" w:lastColumn="0" w:oddVBand="0" w:evenVBand="0" w:oddHBand="1" w:evenHBand="0" w:firstRowFirstColumn="0" w:firstRowLastColumn="0" w:lastRowFirstColumn="0" w:lastRowLastColumn="0"/>
-          <w:trHeight w:val="467"/>
+          <w:trHeight w:val="350"/>
         </w:trPr>
         <w:tc>
           <w:tcPr>
             <w:cnfStyle w:val="001000000000" w:firstRow="0" w:lastRow="0" w:firstColumn="1" w:lastColumn="0" w:oddVBand="0" w:evenVBand="0" w:oddHBand="0" w:evenHBand="0" w:firstRowFirstColumn="0" w:firstRowLastColumn="0" w:lastRowFirstColumn="0" w:lastRowLastColumn="0"/>
-            <w:tcW w:w="928" w:type="pct"/>
+            <w:tcW w:w="951" w:type="pct"/>
             <w:vAlign w:val="center"/>
           </w:tcPr>
           <w:p>
@@ -27408,7 +27526,7 @@
         </w:tc>
         <w:tc>
           <w:tcPr>
-            <w:tcW w:w="1573" w:type="pct"/>
+            <w:tcW w:w="1551" w:type="pct"/>
             <w:vAlign w:val="center"/>
           </w:tcPr>
           <w:p>
@@ -27429,7 +27547,7 @@
         </w:tc>
         <w:tc>
           <w:tcPr>
-            <w:tcW w:w="866" w:type="pct"/>
+            <w:tcW w:w="888" w:type="pct"/>
             <w:vAlign w:val="center"/>
           </w:tcPr>
           <w:p>
@@ -27450,7 +27568,7 @@
         </w:tc>
         <w:tc>
           <w:tcPr>
-            <w:tcW w:w="1633" w:type="pct"/>
+            <w:tcW w:w="1610" w:type="pct"/>
             <w:vAlign w:val="center"/>
           </w:tcPr>
           <w:p>
@@ -27472,12 +27590,12 @@
       </w:tr>
       <w:tr>
         <w:trPr>
-          <w:trHeight w:val="503"/>
+          <w:trHeight w:val="377"/>
         </w:trPr>
         <w:tc>
           <w:tcPr>
             <w:cnfStyle w:val="001000000000" w:firstRow="0" w:lastRow="0" w:firstColumn="1" w:lastColumn="0" w:oddVBand="0" w:evenVBand="0" w:oddHBand="0" w:evenHBand="0" w:firstRowFirstColumn="0" w:firstRowLastColumn="0" w:lastRowFirstColumn="0" w:lastRowLastColumn="0"/>
-            <w:tcW w:w="928" w:type="pct"/>
+            <w:tcW w:w="951" w:type="pct"/>
             <w:vAlign w:val="center"/>
           </w:tcPr>
           <w:p>
@@ -27493,11 +27611,17 @@
               </w:rPr>
               <w:t>O</w:t>
             </w:r>
-          </w:p>
-        </w:tc>
-        <w:tc>
-          <w:tcPr>
-            <w:tcW w:w="1573" w:type="pct"/>
+            <w:r>
+              <w:rPr>
+                <w:rFonts w:ascii="Arial" w:hAnsi="Arial" w:cs="Arial"/>
+              </w:rPr>
+              <w:t>1</w:t>
+            </w:r>
+          </w:p>
+        </w:tc>
+        <w:tc>
+          <w:tcPr>
+            <w:tcW w:w="1551" w:type="pct"/>
             <w:vAlign w:val="center"/>
           </w:tcPr>
           <w:p>
@@ -27526,7 +27650,7 @@
         </w:tc>
         <w:tc>
           <w:tcPr>
-            <w:tcW w:w="866" w:type="pct"/>
+            <w:tcW w:w="888" w:type="pct"/>
             <w:vAlign w:val="center"/>
           </w:tcPr>
           <w:p>
@@ -27547,7 +27671,7 @@
         </w:tc>
         <w:tc>
           <w:tcPr>
-            <w:tcW w:w="1633" w:type="pct"/>
+            <w:tcW w:w="1610" w:type="pct"/>
             <w:vAlign w:val="center"/>
           </w:tcPr>
           <w:p>
@@ -27571,6 +27695,984 @@
                 <w:rFonts w:ascii="Arial" w:hAnsi="Arial" w:cs="Arial"/>
               </w:rPr>
               <w:t xml:space="preserve"> letöltése</w:t>
+            </w:r>
+          </w:p>
+        </w:tc>
+      </w:tr>
+      <w:tr>
+        <w:trPr>
+          <w:cnfStyle w:val="000000100000" w:firstRow="0" w:lastRow="0" w:firstColumn="0" w:lastColumn="0" w:oddVBand="0" w:evenVBand="0" w:oddHBand="1" w:evenHBand="0" w:firstRowFirstColumn="0" w:firstRowLastColumn="0" w:lastRowFirstColumn="0" w:lastRowLastColumn="0"/>
+          <w:trHeight w:val="377"/>
+        </w:trPr>
+        <w:tc>
+          <w:tcPr>
+            <w:cnfStyle w:val="001000000000" w:firstRow="0" w:lastRow="0" w:firstColumn="1" w:lastColumn="0" w:oddVBand="0" w:evenVBand="0" w:oddHBand="0" w:evenHBand="0" w:firstRowFirstColumn="0" w:firstRowLastColumn="0" w:lastRowFirstColumn="0" w:lastRowLastColumn="0"/>
+            <w:tcW w:w="951" w:type="pct"/>
+          </w:tcPr>
+          <w:p>
+            <w:pPr>
+              <w:jc w:val="center"/>
+              <w:rPr>
+                <w:rFonts w:ascii="Arial" w:hAnsi="Arial" w:cs="Arial"/>
+              </w:rPr>
+            </w:pPr>
+            <w:r>
+              <w:rPr>
+                <w:rFonts w:ascii="Arial" w:hAnsi="Arial" w:cs="Arial"/>
+              </w:rPr>
+              <w:t>O</w:t>
+            </w:r>
+            <w:r>
+              <w:rPr>
+                <w:rFonts w:ascii="Arial" w:hAnsi="Arial" w:cs="Arial"/>
+              </w:rPr>
+              <w:t>2</w:t>
+            </w:r>
+          </w:p>
+        </w:tc>
+        <w:tc>
+          <w:tcPr>
+            <w:tcW w:w="1551" w:type="pct"/>
+          </w:tcPr>
+          <w:p>
+            <w:pPr>
+              <w:jc w:val="center"/>
+              <w:cnfStyle w:val="000000100000" w:firstRow="0" w:lastRow="0" w:firstColumn="0" w:lastColumn="0" w:oddVBand="0" w:evenVBand="0" w:oddHBand="1" w:evenHBand="0" w:firstRowFirstColumn="0" w:firstRowLastColumn="0" w:lastRowFirstColumn="0" w:lastRowLastColumn="0"/>
+              <w:rPr>
+                <w:rFonts w:ascii="Arial" w:hAnsi="Arial" w:cs="Arial"/>
+              </w:rPr>
+            </w:pPr>
+            <w:proofErr w:type="spellStart"/>
+            <w:r>
+              <w:rPr>
+                <w:rFonts w:ascii="Arial" w:hAnsi="Arial" w:cs="Arial"/>
+              </w:rPr>
+              <w:t>cpu</w:t>
+            </w:r>
+            <w:proofErr w:type="spellEnd"/>
+          </w:p>
+        </w:tc>
+        <w:tc>
+          <w:tcPr>
+            <w:tcW w:w="888" w:type="pct"/>
+          </w:tcPr>
+          <w:p>
+            <w:pPr>
+              <w:jc w:val="center"/>
+              <w:cnfStyle w:val="000000100000" w:firstRow="0" w:lastRow="0" w:firstColumn="0" w:lastColumn="0" w:oddVBand="0" w:evenVBand="0" w:oddHBand="1" w:evenHBand="0" w:firstRowFirstColumn="0" w:firstRowLastColumn="0" w:lastRowFirstColumn="0" w:lastRowLastColumn="0"/>
+              <w:rPr>
+                <w:rFonts w:ascii="Arial" w:hAnsi="Arial" w:cs="Arial"/>
+              </w:rPr>
+            </w:pPr>
+            <w:r>
+              <w:rPr>
+                <w:rFonts w:ascii="Arial" w:hAnsi="Arial" w:cs="Arial"/>
+              </w:rPr>
+              <w:t>F2</w:t>
+            </w:r>
+          </w:p>
+        </w:tc>
+        <w:tc>
+          <w:tcPr>
+            <w:tcW w:w="1610" w:type="pct"/>
+          </w:tcPr>
+          <w:p>
+            <w:pPr>
+              <w:jc w:val="center"/>
+              <w:cnfStyle w:val="000000100000" w:firstRow="0" w:lastRow="0" w:firstColumn="0" w:lastColumn="0" w:oddVBand="0" w:evenVBand="0" w:oddHBand="1" w:evenHBand="0" w:firstRowFirstColumn="0" w:firstRowLastColumn="0" w:lastRowFirstColumn="0" w:lastRowLastColumn="0"/>
+              <w:rPr>
+                <w:rFonts w:ascii="Arial" w:hAnsi="Arial" w:cs="Arial"/>
+              </w:rPr>
+            </w:pPr>
+            <w:proofErr w:type="spellStart"/>
+            <w:r>
+              <w:rPr>
+                <w:rFonts w:ascii="Arial" w:hAnsi="Arial" w:cs="Arial"/>
+              </w:rPr>
+              <w:t>cpu</w:t>
+            </w:r>
+            <w:proofErr w:type="spellEnd"/>
+            <w:r>
+              <w:rPr>
+                <w:rFonts w:ascii="Arial" w:hAnsi="Arial" w:cs="Arial"/>
+              </w:rPr>
+              <w:t xml:space="preserve"> kiválasztása</w:t>
+            </w:r>
+          </w:p>
+        </w:tc>
+      </w:tr>
+      <w:tr>
+        <w:trPr>
+          <w:trHeight w:val="377"/>
+        </w:trPr>
+        <w:tc>
+          <w:tcPr>
+            <w:cnfStyle w:val="001000000000" w:firstRow="0" w:lastRow="0" w:firstColumn="1" w:lastColumn="0" w:oddVBand="0" w:evenVBand="0" w:oddHBand="0" w:evenHBand="0" w:firstRowFirstColumn="0" w:firstRowLastColumn="0" w:lastRowFirstColumn="0" w:lastRowLastColumn="0"/>
+            <w:tcW w:w="951" w:type="pct"/>
+          </w:tcPr>
+          <w:p>
+            <w:pPr>
+              <w:jc w:val="center"/>
+              <w:rPr>
+                <w:rFonts w:ascii="Arial" w:hAnsi="Arial" w:cs="Arial"/>
+              </w:rPr>
+            </w:pPr>
+            <w:r>
+              <w:rPr>
+                <w:rFonts w:ascii="Arial" w:hAnsi="Arial" w:cs="Arial"/>
+              </w:rPr>
+              <w:t>O</w:t>
+            </w:r>
+            <w:r>
+              <w:rPr>
+                <w:rFonts w:ascii="Arial" w:hAnsi="Arial" w:cs="Arial"/>
+              </w:rPr>
+              <w:t>3</w:t>
+            </w:r>
+          </w:p>
+        </w:tc>
+        <w:tc>
+          <w:tcPr>
+            <w:tcW w:w="1551" w:type="pct"/>
+          </w:tcPr>
+          <w:p>
+            <w:pPr>
+              <w:jc w:val="center"/>
+              <w:cnfStyle w:val="000000000000" w:firstRow="0" w:lastRow="0" w:firstColumn="0" w:lastColumn="0" w:oddVBand="0" w:evenVBand="0" w:oddHBand="0" w:evenHBand="0" w:firstRowFirstColumn="0" w:firstRowLastColumn="0" w:lastRowFirstColumn="0" w:lastRowLastColumn="0"/>
+              <w:rPr>
+                <w:rFonts w:ascii="Arial" w:hAnsi="Arial" w:cs="Arial"/>
+              </w:rPr>
+            </w:pPr>
+            <w:proofErr w:type="spellStart"/>
+            <w:r>
+              <w:rPr>
+                <w:rFonts w:ascii="Arial" w:hAnsi="Arial" w:cs="Arial"/>
+              </w:rPr>
+              <w:t>motherboard</w:t>
+            </w:r>
+            <w:proofErr w:type="spellEnd"/>
+          </w:p>
+        </w:tc>
+        <w:tc>
+          <w:tcPr>
+            <w:tcW w:w="888" w:type="pct"/>
+          </w:tcPr>
+          <w:p>
+            <w:pPr>
+              <w:jc w:val="center"/>
+              <w:cnfStyle w:val="000000000000" w:firstRow="0" w:lastRow="0" w:firstColumn="0" w:lastColumn="0" w:oddVBand="0" w:evenVBand="0" w:oddHBand="0" w:evenHBand="0" w:firstRowFirstColumn="0" w:firstRowLastColumn="0" w:lastRowFirstColumn="0" w:lastRowLastColumn="0"/>
+              <w:rPr>
+                <w:rFonts w:ascii="Arial" w:hAnsi="Arial" w:cs="Arial"/>
+              </w:rPr>
+            </w:pPr>
+            <w:r>
+              <w:rPr>
+                <w:rFonts w:ascii="Arial" w:hAnsi="Arial" w:cs="Arial"/>
+              </w:rPr>
+              <w:t>F3</w:t>
+            </w:r>
+          </w:p>
+        </w:tc>
+        <w:tc>
+          <w:tcPr>
+            <w:tcW w:w="1610" w:type="pct"/>
+          </w:tcPr>
+          <w:p>
+            <w:pPr>
+              <w:jc w:val="center"/>
+              <w:cnfStyle w:val="000000000000" w:firstRow="0" w:lastRow="0" w:firstColumn="0" w:lastColumn="0" w:oddVBand="0" w:evenVBand="0" w:oddHBand="0" w:evenHBand="0" w:firstRowFirstColumn="0" w:firstRowLastColumn="0" w:lastRowFirstColumn="0" w:lastRowLastColumn="0"/>
+              <w:rPr>
+                <w:rFonts w:ascii="Arial" w:hAnsi="Arial" w:cs="Arial"/>
+              </w:rPr>
+            </w:pPr>
+            <w:proofErr w:type="spellStart"/>
+            <w:r>
+              <w:rPr>
+                <w:rFonts w:ascii="Arial" w:hAnsi="Arial" w:cs="Arial"/>
+              </w:rPr>
+              <w:t>motherboard</w:t>
+            </w:r>
+            <w:proofErr w:type="spellEnd"/>
+            <w:r>
+              <w:rPr>
+                <w:rFonts w:ascii="Arial" w:hAnsi="Arial" w:cs="Arial"/>
+              </w:rPr>
+              <w:t xml:space="preserve"> kiválasztása</w:t>
+            </w:r>
+          </w:p>
+        </w:tc>
+      </w:tr>
+      <w:tr>
+        <w:trPr>
+          <w:cnfStyle w:val="000000100000" w:firstRow="0" w:lastRow="0" w:firstColumn="0" w:lastColumn="0" w:oddVBand="0" w:evenVBand="0" w:oddHBand="1" w:evenHBand="0" w:firstRowFirstColumn="0" w:firstRowLastColumn="0" w:lastRowFirstColumn="0" w:lastRowLastColumn="0"/>
+          <w:trHeight w:val="377"/>
+        </w:trPr>
+        <w:tc>
+          <w:tcPr>
+            <w:cnfStyle w:val="001000000000" w:firstRow="0" w:lastRow="0" w:firstColumn="1" w:lastColumn="0" w:oddVBand="0" w:evenVBand="0" w:oddHBand="0" w:evenHBand="0" w:firstRowFirstColumn="0" w:firstRowLastColumn="0" w:lastRowFirstColumn="0" w:lastRowLastColumn="0"/>
+            <w:tcW w:w="951" w:type="pct"/>
+          </w:tcPr>
+          <w:p>
+            <w:pPr>
+              <w:jc w:val="center"/>
+              <w:rPr>
+                <w:rFonts w:ascii="Arial" w:hAnsi="Arial" w:cs="Arial"/>
+              </w:rPr>
+            </w:pPr>
+            <w:r>
+              <w:rPr>
+                <w:rFonts w:ascii="Arial" w:hAnsi="Arial" w:cs="Arial"/>
+              </w:rPr>
+              <w:t>O</w:t>
+            </w:r>
+            <w:r>
+              <w:rPr>
+                <w:rFonts w:ascii="Arial" w:hAnsi="Arial" w:cs="Arial"/>
+              </w:rPr>
+              <w:t>4</w:t>
+            </w:r>
+          </w:p>
+        </w:tc>
+        <w:tc>
+          <w:tcPr>
+            <w:tcW w:w="1551" w:type="pct"/>
+          </w:tcPr>
+          <w:p>
+            <w:pPr>
+              <w:jc w:val="center"/>
+              <w:cnfStyle w:val="000000100000" w:firstRow="0" w:lastRow="0" w:firstColumn="0" w:lastColumn="0" w:oddVBand="0" w:evenVBand="0" w:oddHBand="1" w:evenHBand="0" w:firstRowFirstColumn="0" w:firstRowLastColumn="0" w:lastRowFirstColumn="0" w:lastRowLastColumn="0"/>
+              <w:rPr>
+                <w:rFonts w:ascii="Arial" w:hAnsi="Arial" w:cs="Arial"/>
+              </w:rPr>
+            </w:pPr>
+            <w:proofErr w:type="spellStart"/>
+            <w:r>
+              <w:rPr>
+                <w:rFonts w:ascii="Arial" w:hAnsi="Arial" w:cs="Arial"/>
+              </w:rPr>
+              <w:t>cpu</w:t>
+            </w:r>
+            <w:proofErr w:type="spellEnd"/>
+            <w:r>
+              <w:rPr>
+                <w:rFonts w:ascii="Arial" w:hAnsi="Arial" w:cs="Arial"/>
+              </w:rPr>
+              <w:t xml:space="preserve"> </w:t>
+            </w:r>
+            <w:proofErr w:type="spellStart"/>
+            <w:r>
+              <w:rPr>
+                <w:rFonts w:ascii="Arial" w:hAnsi="Arial" w:cs="Arial"/>
+              </w:rPr>
+              <w:t>cooler</w:t>
+            </w:r>
+            <w:proofErr w:type="spellEnd"/>
+          </w:p>
+        </w:tc>
+        <w:tc>
+          <w:tcPr>
+            <w:tcW w:w="888" w:type="pct"/>
+          </w:tcPr>
+          <w:p>
+            <w:pPr>
+              <w:jc w:val="center"/>
+              <w:cnfStyle w:val="000000100000" w:firstRow="0" w:lastRow="0" w:firstColumn="0" w:lastColumn="0" w:oddVBand="0" w:evenVBand="0" w:oddHBand="1" w:evenHBand="0" w:firstRowFirstColumn="0" w:firstRowLastColumn="0" w:lastRowFirstColumn="0" w:lastRowLastColumn="0"/>
+              <w:rPr>
+                <w:rFonts w:ascii="Arial" w:hAnsi="Arial" w:cs="Arial"/>
+              </w:rPr>
+            </w:pPr>
+            <w:r>
+              <w:rPr>
+                <w:rFonts w:ascii="Arial" w:hAnsi="Arial" w:cs="Arial"/>
+              </w:rPr>
+              <w:t>F4</w:t>
+            </w:r>
+          </w:p>
+        </w:tc>
+        <w:tc>
+          <w:tcPr>
+            <w:tcW w:w="1610" w:type="pct"/>
+          </w:tcPr>
+          <w:p>
+            <w:pPr>
+              <w:jc w:val="center"/>
+              <w:cnfStyle w:val="000000100000" w:firstRow="0" w:lastRow="0" w:firstColumn="0" w:lastColumn="0" w:oddVBand="0" w:evenVBand="0" w:oddHBand="1" w:evenHBand="0" w:firstRowFirstColumn="0" w:firstRowLastColumn="0" w:lastRowFirstColumn="0" w:lastRowLastColumn="0"/>
+              <w:rPr>
+                <w:rFonts w:ascii="Arial" w:hAnsi="Arial" w:cs="Arial"/>
+              </w:rPr>
+            </w:pPr>
+            <w:proofErr w:type="spellStart"/>
+            <w:r>
+              <w:rPr>
+                <w:rFonts w:ascii="Arial" w:hAnsi="Arial" w:cs="Arial"/>
+              </w:rPr>
+              <w:t>cpu</w:t>
+            </w:r>
+            <w:proofErr w:type="spellEnd"/>
+            <w:r>
+              <w:rPr>
+                <w:rFonts w:ascii="Arial" w:hAnsi="Arial" w:cs="Arial"/>
+              </w:rPr>
+              <w:t xml:space="preserve"> </w:t>
+            </w:r>
+            <w:proofErr w:type="spellStart"/>
+            <w:r>
+              <w:rPr>
+                <w:rFonts w:ascii="Arial" w:hAnsi="Arial" w:cs="Arial"/>
+              </w:rPr>
+              <w:t>cooler</w:t>
+            </w:r>
+            <w:proofErr w:type="spellEnd"/>
+            <w:r>
+              <w:rPr>
+                <w:rFonts w:ascii="Arial" w:hAnsi="Arial" w:cs="Arial"/>
+              </w:rPr>
+              <w:t xml:space="preserve"> kiválasztása</w:t>
+            </w:r>
+          </w:p>
+        </w:tc>
+      </w:tr>
+      <w:tr>
+        <w:trPr>
+          <w:trHeight w:val="377"/>
+        </w:trPr>
+        <w:tc>
+          <w:tcPr>
+            <w:cnfStyle w:val="001000000000" w:firstRow="0" w:lastRow="0" w:firstColumn="1" w:lastColumn="0" w:oddVBand="0" w:evenVBand="0" w:oddHBand="0" w:evenHBand="0" w:firstRowFirstColumn="0" w:firstRowLastColumn="0" w:lastRowFirstColumn="0" w:lastRowLastColumn="0"/>
+            <w:tcW w:w="951" w:type="pct"/>
+          </w:tcPr>
+          <w:p>
+            <w:pPr>
+              <w:jc w:val="center"/>
+              <w:rPr>
+                <w:rFonts w:ascii="Arial" w:hAnsi="Arial" w:cs="Arial"/>
+              </w:rPr>
+            </w:pPr>
+            <w:r>
+              <w:rPr>
+                <w:rFonts w:ascii="Arial" w:hAnsi="Arial" w:cs="Arial"/>
+              </w:rPr>
+              <w:t>O</w:t>
+            </w:r>
+            <w:r>
+              <w:rPr>
+                <w:rFonts w:ascii="Arial" w:hAnsi="Arial" w:cs="Arial"/>
+              </w:rPr>
+              <w:t>5</w:t>
+            </w:r>
+          </w:p>
+        </w:tc>
+        <w:tc>
+          <w:tcPr>
+            <w:tcW w:w="1551" w:type="pct"/>
+          </w:tcPr>
+          <w:p>
+            <w:pPr>
+              <w:jc w:val="center"/>
+              <w:cnfStyle w:val="000000000000" w:firstRow="0" w:lastRow="0" w:firstColumn="0" w:lastColumn="0" w:oddVBand="0" w:evenVBand="0" w:oddHBand="0" w:evenHBand="0" w:firstRowFirstColumn="0" w:firstRowLastColumn="0" w:lastRowFirstColumn="0" w:lastRowLastColumn="0"/>
+              <w:rPr>
+                <w:rFonts w:ascii="Arial" w:hAnsi="Arial" w:cs="Arial"/>
+              </w:rPr>
+            </w:pPr>
+            <w:r>
+              <w:rPr>
+                <w:rFonts w:ascii="Arial" w:hAnsi="Arial" w:cs="Arial"/>
+              </w:rPr>
+              <w:t>ram</w:t>
+            </w:r>
+          </w:p>
+        </w:tc>
+        <w:tc>
+          <w:tcPr>
+            <w:tcW w:w="888" w:type="pct"/>
+          </w:tcPr>
+          <w:p>
+            <w:pPr>
+              <w:jc w:val="center"/>
+              <w:cnfStyle w:val="000000000000" w:firstRow="0" w:lastRow="0" w:firstColumn="0" w:lastColumn="0" w:oddVBand="0" w:evenVBand="0" w:oddHBand="0" w:evenHBand="0" w:firstRowFirstColumn="0" w:firstRowLastColumn="0" w:lastRowFirstColumn="0" w:lastRowLastColumn="0"/>
+              <w:rPr>
+                <w:rFonts w:ascii="Arial" w:hAnsi="Arial" w:cs="Arial"/>
+              </w:rPr>
+            </w:pPr>
+            <w:r>
+              <w:rPr>
+                <w:rFonts w:ascii="Arial" w:hAnsi="Arial" w:cs="Arial"/>
+              </w:rPr>
+              <w:t>F5</w:t>
+            </w:r>
+          </w:p>
+        </w:tc>
+        <w:tc>
+          <w:tcPr>
+            <w:tcW w:w="1610" w:type="pct"/>
+          </w:tcPr>
+          <w:p>
+            <w:pPr>
+              <w:jc w:val="center"/>
+              <w:cnfStyle w:val="000000000000" w:firstRow="0" w:lastRow="0" w:firstColumn="0" w:lastColumn="0" w:oddVBand="0" w:evenVBand="0" w:oddHBand="0" w:evenHBand="0" w:firstRowFirstColumn="0" w:firstRowLastColumn="0" w:lastRowFirstColumn="0" w:lastRowLastColumn="0"/>
+              <w:rPr>
+                <w:rFonts w:ascii="Arial" w:hAnsi="Arial" w:cs="Arial"/>
+              </w:rPr>
+            </w:pPr>
+            <w:r>
+              <w:rPr>
+                <w:rFonts w:ascii="Arial" w:hAnsi="Arial" w:cs="Arial"/>
+              </w:rPr>
+              <w:t>ram kiválasztása</w:t>
+            </w:r>
+          </w:p>
+        </w:tc>
+      </w:tr>
+      <w:tr>
+        <w:trPr>
+          <w:cnfStyle w:val="000000100000" w:firstRow="0" w:lastRow="0" w:firstColumn="0" w:lastColumn="0" w:oddVBand="0" w:evenVBand="0" w:oddHBand="1" w:evenHBand="0" w:firstRowFirstColumn="0" w:firstRowLastColumn="0" w:lastRowFirstColumn="0" w:lastRowLastColumn="0"/>
+          <w:trHeight w:val="377"/>
+        </w:trPr>
+        <w:tc>
+          <w:tcPr>
+            <w:cnfStyle w:val="001000000000" w:firstRow="0" w:lastRow="0" w:firstColumn="1" w:lastColumn="0" w:oddVBand="0" w:evenVBand="0" w:oddHBand="0" w:evenHBand="0" w:firstRowFirstColumn="0" w:firstRowLastColumn="0" w:lastRowFirstColumn="0" w:lastRowLastColumn="0"/>
+            <w:tcW w:w="951" w:type="pct"/>
+          </w:tcPr>
+          <w:p>
+            <w:pPr>
+              <w:jc w:val="center"/>
+              <w:rPr>
+                <w:rFonts w:ascii="Arial" w:hAnsi="Arial" w:cs="Arial"/>
+              </w:rPr>
+            </w:pPr>
+            <w:r>
+              <w:rPr>
+                <w:rFonts w:ascii="Arial" w:hAnsi="Arial" w:cs="Arial"/>
+              </w:rPr>
+              <w:t>O</w:t>
+            </w:r>
+            <w:r>
+              <w:rPr>
+                <w:rFonts w:ascii="Arial" w:hAnsi="Arial" w:cs="Arial"/>
+              </w:rPr>
+              <w:t>6</w:t>
+            </w:r>
+          </w:p>
+        </w:tc>
+        <w:tc>
+          <w:tcPr>
+            <w:tcW w:w="1551" w:type="pct"/>
+          </w:tcPr>
+          <w:p>
+            <w:pPr>
+              <w:jc w:val="center"/>
+              <w:cnfStyle w:val="000000100000" w:firstRow="0" w:lastRow="0" w:firstColumn="0" w:lastColumn="0" w:oddVBand="0" w:evenVBand="0" w:oddHBand="1" w:evenHBand="0" w:firstRowFirstColumn="0" w:firstRowLastColumn="0" w:lastRowFirstColumn="0" w:lastRowLastColumn="0"/>
+              <w:rPr>
+                <w:rFonts w:ascii="Arial" w:hAnsi="Arial" w:cs="Arial"/>
+              </w:rPr>
+            </w:pPr>
+            <w:r>
+              <w:rPr>
+                <w:rFonts w:ascii="Arial" w:hAnsi="Arial" w:cs="Arial"/>
+              </w:rPr>
+              <w:t xml:space="preserve">video </w:t>
+            </w:r>
+            <w:proofErr w:type="spellStart"/>
+            <w:r>
+              <w:rPr>
+                <w:rFonts w:ascii="Arial" w:hAnsi="Arial" w:cs="Arial"/>
+              </w:rPr>
+              <w:t>card</w:t>
+            </w:r>
+            <w:proofErr w:type="spellEnd"/>
+          </w:p>
+        </w:tc>
+        <w:tc>
+          <w:tcPr>
+            <w:tcW w:w="888" w:type="pct"/>
+          </w:tcPr>
+          <w:p>
+            <w:pPr>
+              <w:jc w:val="center"/>
+              <w:cnfStyle w:val="000000100000" w:firstRow="0" w:lastRow="0" w:firstColumn="0" w:lastColumn="0" w:oddVBand="0" w:evenVBand="0" w:oddHBand="1" w:evenHBand="0" w:firstRowFirstColumn="0" w:firstRowLastColumn="0" w:lastRowFirstColumn="0" w:lastRowLastColumn="0"/>
+              <w:rPr>
+                <w:rFonts w:ascii="Arial" w:hAnsi="Arial" w:cs="Arial"/>
+              </w:rPr>
+            </w:pPr>
+            <w:r>
+              <w:rPr>
+                <w:rFonts w:ascii="Arial" w:hAnsi="Arial" w:cs="Arial"/>
+              </w:rPr>
+              <w:t>F6</w:t>
+            </w:r>
+          </w:p>
+        </w:tc>
+        <w:tc>
+          <w:tcPr>
+            <w:tcW w:w="1610" w:type="pct"/>
+          </w:tcPr>
+          <w:p>
+            <w:pPr>
+              <w:jc w:val="center"/>
+              <w:cnfStyle w:val="000000100000" w:firstRow="0" w:lastRow="0" w:firstColumn="0" w:lastColumn="0" w:oddVBand="0" w:evenVBand="0" w:oddHBand="1" w:evenHBand="0" w:firstRowFirstColumn="0" w:firstRowLastColumn="0" w:lastRowFirstColumn="0" w:lastRowLastColumn="0"/>
+              <w:rPr>
+                <w:rFonts w:ascii="Arial" w:hAnsi="Arial" w:cs="Arial"/>
+              </w:rPr>
+            </w:pPr>
+            <w:r>
+              <w:rPr>
+                <w:rFonts w:ascii="Arial" w:hAnsi="Arial" w:cs="Arial"/>
+              </w:rPr>
+              <w:t xml:space="preserve">video </w:t>
+            </w:r>
+            <w:proofErr w:type="spellStart"/>
+            <w:r>
+              <w:rPr>
+                <w:rFonts w:ascii="Arial" w:hAnsi="Arial" w:cs="Arial"/>
+              </w:rPr>
+              <w:t>card</w:t>
+            </w:r>
+            <w:proofErr w:type="spellEnd"/>
+            <w:r>
+              <w:rPr>
+                <w:rFonts w:ascii="Arial" w:hAnsi="Arial" w:cs="Arial"/>
+              </w:rPr>
+              <w:t xml:space="preserve"> kiválasztása</w:t>
+            </w:r>
+          </w:p>
+        </w:tc>
+      </w:tr>
+      <w:tr>
+        <w:trPr>
+          <w:trHeight w:val="377"/>
+        </w:trPr>
+        <w:tc>
+          <w:tcPr>
+            <w:cnfStyle w:val="001000000000" w:firstRow="0" w:lastRow="0" w:firstColumn="1" w:lastColumn="0" w:oddVBand="0" w:evenVBand="0" w:oddHBand="0" w:evenHBand="0" w:firstRowFirstColumn="0" w:firstRowLastColumn="0" w:lastRowFirstColumn="0" w:lastRowLastColumn="0"/>
+            <w:tcW w:w="951" w:type="pct"/>
+          </w:tcPr>
+          <w:p>
+            <w:pPr>
+              <w:jc w:val="center"/>
+              <w:rPr>
+                <w:rFonts w:ascii="Arial" w:hAnsi="Arial" w:cs="Arial"/>
+              </w:rPr>
+            </w:pPr>
+            <w:r>
+              <w:rPr>
+                <w:rFonts w:ascii="Arial" w:hAnsi="Arial" w:cs="Arial"/>
+              </w:rPr>
+              <w:t>O</w:t>
+            </w:r>
+            <w:r>
+              <w:rPr>
+                <w:rFonts w:ascii="Arial" w:hAnsi="Arial" w:cs="Arial"/>
+              </w:rPr>
+              <w:t>7</w:t>
+            </w:r>
+          </w:p>
+        </w:tc>
+        <w:tc>
+          <w:tcPr>
+            <w:tcW w:w="1551" w:type="pct"/>
+          </w:tcPr>
+          <w:p>
+            <w:pPr>
+              <w:jc w:val="center"/>
+              <w:cnfStyle w:val="000000000000" w:firstRow="0" w:lastRow="0" w:firstColumn="0" w:lastColumn="0" w:oddVBand="0" w:evenVBand="0" w:oddHBand="0" w:evenHBand="0" w:firstRowFirstColumn="0" w:firstRowLastColumn="0" w:lastRowFirstColumn="0" w:lastRowLastColumn="0"/>
+              <w:rPr>
+                <w:rFonts w:ascii="Arial" w:hAnsi="Arial" w:cs="Arial"/>
+              </w:rPr>
+            </w:pPr>
+            <w:proofErr w:type="spellStart"/>
+            <w:r>
+              <w:rPr>
+                <w:rFonts w:ascii="Arial" w:hAnsi="Arial" w:cs="Arial"/>
+              </w:rPr>
+              <w:t>storage</w:t>
+            </w:r>
+            <w:proofErr w:type="spellEnd"/>
+          </w:p>
+        </w:tc>
+        <w:tc>
+          <w:tcPr>
+            <w:tcW w:w="888" w:type="pct"/>
+          </w:tcPr>
+          <w:p>
+            <w:pPr>
+              <w:jc w:val="center"/>
+              <w:cnfStyle w:val="000000000000" w:firstRow="0" w:lastRow="0" w:firstColumn="0" w:lastColumn="0" w:oddVBand="0" w:evenVBand="0" w:oddHBand="0" w:evenHBand="0" w:firstRowFirstColumn="0" w:firstRowLastColumn="0" w:lastRowFirstColumn="0" w:lastRowLastColumn="0"/>
+              <w:rPr>
+                <w:rFonts w:ascii="Arial" w:hAnsi="Arial" w:cs="Arial"/>
+              </w:rPr>
+            </w:pPr>
+            <w:r>
+              <w:rPr>
+                <w:rFonts w:ascii="Arial" w:hAnsi="Arial" w:cs="Arial"/>
+              </w:rPr>
+              <w:t>F7</w:t>
+            </w:r>
+          </w:p>
+        </w:tc>
+        <w:tc>
+          <w:tcPr>
+            <w:tcW w:w="1610" w:type="pct"/>
+          </w:tcPr>
+          <w:p>
+            <w:pPr>
+              <w:jc w:val="center"/>
+              <w:cnfStyle w:val="000000000000" w:firstRow="0" w:lastRow="0" w:firstColumn="0" w:lastColumn="0" w:oddVBand="0" w:evenVBand="0" w:oddHBand="0" w:evenHBand="0" w:firstRowFirstColumn="0" w:firstRowLastColumn="0" w:lastRowFirstColumn="0" w:lastRowLastColumn="0"/>
+              <w:rPr>
+                <w:rFonts w:ascii="Arial" w:hAnsi="Arial" w:cs="Arial"/>
+              </w:rPr>
+            </w:pPr>
+            <w:proofErr w:type="spellStart"/>
+            <w:r>
+              <w:rPr>
+                <w:rFonts w:ascii="Arial" w:hAnsi="Arial" w:cs="Arial"/>
+              </w:rPr>
+              <w:t>storage</w:t>
+            </w:r>
+            <w:proofErr w:type="spellEnd"/>
+            <w:r>
+              <w:rPr>
+                <w:rFonts w:ascii="Arial" w:hAnsi="Arial" w:cs="Arial"/>
+              </w:rPr>
+              <w:t xml:space="preserve"> kiválasztása</w:t>
+            </w:r>
+          </w:p>
+        </w:tc>
+      </w:tr>
+      <w:tr>
+        <w:trPr>
+          <w:cnfStyle w:val="000000100000" w:firstRow="0" w:lastRow="0" w:firstColumn="0" w:lastColumn="0" w:oddVBand="0" w:evenVBand="0" w:oddHBand="1" w:evenHBand="0" w:firstRowFirstColumn="0" w:firstRowLastColumn="0" w:lastRowFirstColumn="0" w:lastRowLastColumn="0"/>
+          <w:trHeight w:val="377"/>
+        </w:trPr>
+        <w:tc>
+          <w:tcPr>
+            <w:cnfStyle w:val="001000000000" w:firstRow="0" w:lastRow="0" w:firstColumn="1" w:lastColumn="0" w:oddVBand="0" w:evenVBand="0" w:oddHBand="0" w:evenHBand="0" w:firstRowFirstColumn="0" w:firstRowLastColumn="0" w:lastRowFirstColumn="0" w:lastRowLastColumn="0"/>
+            <w:tcW w:w="951" w:type="pct"/>
+          </w:tcPr>
+          <w:p>
+            <w:pPr>
+              <w:jc w:val="center"/>
+              <w:rPr>
+                <w:rFonts w:ascii="Arial" w:hAnsi="Arial" w:cs="Arial"/>
+              </w:rPr>
+            </w:pPr>
+            <w:r>
+              <w:rPr>
+                <w:rFonts w:ascii="Arial" w:hAnsi="Arial" w:cs="Arial"/>
+              </w:rPr>
+              <w:t>O</w:t>
+            </w:r>
+            <w:r>
+              <w:rPr>
+                <w:rFonts w:ascii="Arial" w:hAnsi="Arial" w:cs="Arial"/>
+              </w:rPr>
+              <w:t>8</w:t>
+            </w:r>
+          </w:p>
+        </w:tc>
+        <w:tc>
+          <w:tcPr>
+            <w:tcW w:w="1551" w:type="pct"/>
+          </w:tcPr>
+          <w:p>
+            <w:pPr>
+              <w:jc w:val="center"/>
+              <w:cnfStyle w:val="000000100000" w:firstRow="0" w:lastRow="0" w:firstColumn="0" w:lastColumn="0" w:oddVBand="0" w:evenVBand="0" w:oddHBand="1" w:evenHBand="0" w:firstRowFirstColumn="0" w:firstRowLastColumn="0" w:lastRowFirstColumn="0" w:lastRowLastColumn="0"/>
+              <w:rPr>
+                <w:rFonts w:ascii="Arial" w:hAnsi="Arial" w:cs="Arial"/>
+              </w:rPr>
+            </w:pPr>
+            <w:r>
+              <w:rPr>
+                <w:rFonts w:ascii="Arial" w:hAnsi="Arial" w:cs="Arial"/>
+              </w:rPr>
+              <w:t xml:space="preserve">2nd </w:t>
+            </w:r>
+            <w:proofErr w:type="spellStart"/>
+            <w:r>
+              <w:rPr>
+                <w:rFonts w:ascii="Arial" w:hAnsi="Arial" w:cs="Arial"/>
+              </w:rPr>
+              <w:t>storage</w:t>
+            </w:r>
+            <w:proofErr w:type="spellEnd"/>
+          </w:p>
+        </w:tc>
+        <w:tc>
+          <w:tcPr>
+            <w:tcW w:w="888" w:type="pct"/>
+          </w:tcPr>
+          <w:p>
+            <w:pPr>
+              <w:jc w:val="center"/>
+              <w:cnfStyle w:val="000000100000" w:firstRow="0" w:lastRow="0" w:firstColumn="0" w:lastColumn="0" w:oddVBand="0" w:evenVBand="0" w:oddHBand="1" w:evenHBand="0" w:firstRowFirstColumn="0" w:firstRowLastColumn="0" w:lastRowFirstColumn="0" w:lastRowLastColumn="0"/>
+              <w:rPr>
+                <w:rFonts w:ascii="Arial" w:hAnsi="Arial" w:cs="Arial"/>
+              </w:rPr>
+            </w:pPr>
+            <w:r>
+              <w:rPr>
+                <w:rFonts w:ascii="Arial" w:hAnsi="Arial" w:cs="Arial"/>
+              </w:rPr>
+              <w:t>F8</w:t>
+            </w:r>
+          </w:p>
+        </w:tc>
+        <w:tc>
+          <w:tcPr>
+            <w:tcW w:w="1610" w:type="pct"/>
+          </w:tcPr>
+          <w:p>
+            <w:pPr>
+              <w:jc w:val="center"/>
+              <w:cnfStyle w:val="000000100000" w:firstRow="0" w:lastRow="0" w:firstColumn="0" w:lastColumn="0" w:oddVBand="0" w:evenVBand="0" w:oddHBand="1" w:evenHBand="0" w:firstRowFirstColumn="0" w:firstRowLastColumn="0" w:lastRowFirstColumn="0" w:lastRowLastColumn="0"/>
+              <w:rPr>
+                <w:rFonts w:ascii="Arial" w:hAnsi="Arial" w:cs="Arial"/>
+              </w:rPr>
+            </w:pPr>
+            <w:r>
+              <w:rPr>
+                <w:rFonts w:ascii="Arial" w:hAnsi="Arial" w:cs="Arial"/>
+              </w:rPr>
+              <w:t xml:space="preserve">2nd </w:t>
+            </w:r>
+            <w:proofErr w:type="spellStart"/>
+            <w:r>
+              <w:rPr>
+                <w:rFonts w:ascii="Arial" w:hAnsi="Arial" w:cs="Arial"/>
+              </w:rPr>
+              <w:t>storage</w:t>
+            </w:r>
+            <w:proofErr w:type="spellEnd"/>
+            <w:r>
+              <w:rPr>
+                <w:rFonts w:ascii="Arial" w:hAnsi="Arial" w:cs="Arial"/>
+              </w:rPr>
+              <w:t xml:space="preserve"> kiválasztása</w:t>
+            </w:r>
+          </w:p>
+        </w:tc>
+      </w:tr>
+      <w:tr>
+        <w:trPr>
+          <w:trHeight w:val="377"/>
+        </w:trPr>
+        <w:tc>
+          <w:tcPr>
+            <w:cnfStyle w:val="001000000000" w:firstRow="0" w:lastRow="0" w:firstColumn="1" w:lastColumn="0" w:oddVBand="0" w:evenVBand="0" w:oddHBand="0" w:evenHBand="0" w:firstRowFirstColumn="0" w:firstRowLastColumn="0" w:lastRowFirstColumn="0" w:lastRowLastColumn="0"/>
+            <w:tcW w:w="951" w:type="pct"/>
+          </w:tcPr>
+          <w:p>
+            <w:pPr>
+              <w:jc w:val="center"/>
+              <w:rPr>
+                <w:rFonts w:ascii="Arial" w:hAnsi="Arial" w:cs="Arial"/>
+              </w:rPr>
+            </w:pPr>
+            <w:r>
+              <w:rPr>
+                <w:rFonts w:ascii="Arial" w:hAnsi="Arial" w:cs="Arial"/>
+              </w:rPr>
+              <w:t>O</w:t>
+            </w:r>
+            <w:r>
+              <w:rPr>
+                <w:rFonts w:ascii="Arial" w:hAnsi="Arial" w:cs="Arial"/>
+              </w:rPr>
+              <w:t>9</w:t>
+            </w:r>
+          </w:p>
+        </w:tc>
+        <w:tc>
+          <w:tcPr>
+            <w:tcW w:w="1551" w:type="pct"/>
+          </w:tcPr>
+          <w:p>
+            <w:pPr>
+              <w:jc w:val="center"/>
+              <w:cnfStyle w:val="000000000000" w:firstRow="0" w:lastRow="0" w:firstColumn="0" w:lastColumn="0" w:oddVBand="0" w:evenVBand="0" w:oddHBand="0" w:evenHBand="0" w:firstRowFirstColumn="0" w:firstRowLastColumn="0" w:lastRowFirstColumn="0" w:lastRowLastColumn="0"/>
+              <w:rPr>
+                <w:rFonts w:ascii="Arial" w:hAnsi="Arial" w:cs="Arial"/>
+              </w:rPr>
+            </w:pPr>
+            <w:proofErr w:type="spellStart"/>
+            <w:r>
+              <w:rPr>
+                <w:rFonts w:ascii="Arial" w:hAnsi="Arial" w:cs="Arial"/>
+              </w:rPr>
+              <w:t>case</w:t>
+            </w:r>
+            <w:proofErr w:type="spellEnd"/>
+          </w:p>
+        </w:tc>
+        <w:tc>
+          <w:tcPr>
+            <w:tcW w:w="888" w:type="pct"/>
+          </w:tcPr>
+          <w:p>
+            <w:pPr>
+              <w:jc w:val="center"/>
+              <w:cnfStyle w:val="000000000000" w:firstRow="0" w:lastRow="0" w:firstColumn="0" w:lastColumn="0" w:oddVBand="0" w:evenVBand="0" w:oddHBand="0" w:evenHBand="0" w:firstRowFirstColumn="0" w:firstRowLastColumn="0" w:lastRowFirstColumn="0" w:lastRowLastColumn="0"/>
+              <w:rPr>
+                <w:rFonts w:ascii="Arial" w:hAnsi="Arial" w:cs="Arial"/>
+              </w:rPr>
+            </w:pPr>
+            <w:r>
+              <w:rPr>
+                <w:rFonts w:ascii="Arial" w:hAnsi="Arial" w:cs="Arial"/>
+              </w:rPr>
+              <w:t>F9</w:t>
+            </w:r>
+          </w:p>
+        </w:tc>
+        <w:tc>
+          <w:tcPr>
+            <w:tcW w:w="1610" w:type="pct"/>
+          </w:tcPr>
+          <w:p>
+            <w:pPr>
+              <w:jc w:val="center"/>
+              <w:cnfStyle w:val="000000000000" w:firstRow="0" w:lastRow="0" w:firstColumn="0" w:lastColumn="0" w:oddVBand="0" w:evenVBand="0" w:oddHBand="0" w:evenHBand="0" w:firstRowFirstColumn="0" w:firstRowLastColumn="0" w:lastRowFirstColumn="0" w:lastRowLastColumn="0"/>
+              <w:rPr>
+                <w:rFonts w:ascii="Arial" w:hAnsi="Arial" w:cs="Arial"/>
+              </w:rPr>
+            </w:pPr>
+            <w:proofErr w:type="spellStart"/>
+            <w:r>
+              <w:rPr>
+                <w:rFonts w:ascii="Arial" w:hAnsi="Arial" w:cs="Arial"/>
+              </w:rPr>
+              <w:t>case</w:t>
+            </w:r>
+            <w:proofErr w:type="spellEnd"/>
+            <w:r>
+              <w:rPr>
+                <w:rFonts w:ascii="Arial" w:hAnsi="Arial" w:cs="Arial"/>
+              </w:rPr>
+              <w:t xml:space="preserve"> kiválasztása</w:t>
+            </w:r>
+          </w:p>
+        </w:tc>
+      </w:tr>
+      <w:tr>
+        <w:trPr>
+          <w:cnfStyle w:val="000000100000" w:firstRow="0" w:lastRow="0" w:firstColumn="0" w:lastColumn="0" w:oddVBand="0" w:evenVBand="0" w:oddHBand="1" w:evenHBand="0" w:firstRowFirstColumn="0" w:firstRowLastColumn="0" w:lastRowFirstColumn="0" w:lastRowLastColumn="0"/>
+          <w:trHeight w:val="377"/>
+        </w:trPr>
+        <w:tc>
+          <w:tcPr>
+            <w:cnfStyle w:val="001000000000" w:firstRow="0" w:lastRow="0" w:firstColumn="1" w:lastColumn="0" w:oddVBand="0" w:evenVBand="0" w:oddHBand="0" w:evenHBand="0" w:firstRowFirstColumn="0" w:firstRowLastColumn="0" w:lastRowFirstColumn="0" w:lastRowLastColumn="0"/>
+            <w:tcW w:w="951" w:type="pct"/>
+          </w:tcPr>
+          <w:p>
+            <w:pPr>
+              <w:jc w:val="center"/>
+              <w:rPr>
+                <w:rFonts w:ascii="Arial" w:hAnsi="Arial" w:cs="Arial"/>
+              </w:rPr>
+            </w:pPr>
+            <w:r>
+              <w:rPr>
+                <w:rFonts w:ascii="Arial" w:hAnsi="Arial" w:cs="Arial"/>
+              </w:rPr>
+              <w:t>O10</w:t>
+            </w:r>
+          </w:p>
+        </w:tc>
+        <w:tc>
+          <w:tcPr>
+            <w:tcW w:w="1551" w:type="pct"/>
+          </w:tcPr>
+          <w:p>
+            <w:pPr>
+              <w:jc w:val="center"/>
+              <w:cnfStyle w:val="000000100000" w:firstRow="0" w:lastRow="0" w:firstColumn="0" w:lastColumn="0" w:oddVBand="0" w:evenVBand="0" w:oddHBand="1" w:evenHBand="0" w:firstRowFirstColumn="0" w:firstRowLastColumn="0" w:lastRowFirstColumn="0" w:lastRowLastColumn="0"/>
+              <w:rPr>
+                <w:rFonts w:ascii="Arial" w:hAnsi="Arial" w:cs="Arial"/>
+              </w:rPr>
+            </w:pPr>
+            <w:proofErr w:type="spellStart"/>
+            <w:r>
+              <w:rPr>
+                <w:rFonts w:ascii="Arial" w:hAnsi="Arial" w:cs="Arial"/>
+              </w:rPr>
+              <w:t>power</w:t>
+            </w:r>
+            <w:proofErr w:type="spellEnd"/>
+            <w:r>
+              <w:rPr>
+                <w:rFonts w:ascii="Arial" w:hAnsi="Arial" w:cs="Arial"/>
+              </w:rPr>
+              <w:t xml:space="preserve"> </w:t>
+            </w:r>
+            <w:proofErr w:type="spellStart"/>
+            <w:r>
+              <w:rPr>
+                <w:rFonts w:ascii="Arial" w:hAnsi="Arial" w:cs="Arial"/>
+              </w:rPr>
+              <w:t>supply</w:t>
+            </w:r>
+            <w:proofErr w:type="spellEnd"/>
+          </w:p>
+        </w:tc>
+        <w:tc>
+          <w:tcPr>
+            <w:tcW w:w="888" w:type="pct"/>
+          </w:tcPr>
+          <w:p>
+            <w:pPr>
+              <w:jc w:val="center"/>
+              <w:cnfStyle w:val="000000100000" w:firstRow="0" w:lastRow="0" w:firstColumn="0" w:lastColumn="0" w:oddVBand="0" w:evenVBand="0" w:oddHBand="1" w:evenHBand="0" w:firstRowFirstColumn="0" w:firstRowLastColumn="0" w:lastRowFirstColumn="0" w:lastRowLastColumn="0"/>
+              <w:rPr>
+                <w:rFonts w:ascii="Arial" w:hAnsi="Arial" w:cs="Arial"/>
+              </w:rPr>
+            </w:pPr>
+            <w:r>
+              <w:rPr>
+                <w:rFonts w:ascii="Arial" w:hAnsi="Arial" w:cs="Arial"/>
+              </w:rPr>
+              <w:t>F10</w:t>
+            </w:r>
+          </w:p>
+        </w:tc>
+        <w:tc>
+          <w:tcPr>
+            <w:tcW w:w="1610" w:type="pct"/>
+          </w:tcPr>
+          <w:p>
+            <w:pPr>
+              <w:jc w:val="center"/>
+              <w:cnfStyle w:val="000000100000" w:firstRow="0" w:lastRow="0" w:firstColumn="0" w:lastColumn="0" w:oddVBand="0" w:evenVBand="0" w:oddHBand="1" w:evenHBand="0" w:firstRowFirstColumn="0" w:firstRowLastColumn="0" w:lastRowFirstColumn="0" w:lastRowLastColumn="0"/>
+              <w:rPr>
+                <w:rFonts w:ascii="Arial" w:hAnsi="Arial" w:cs="Arial"/>
+              </w:rPr>
+            </w:pPr>
+            <w:proofErr w:type="spellStart"/>
+            <w:r>
+              <w:rPr>
+                <w:rFonts w:ascii="Arial" w:hAnsi="Arial" w:cs="Arial"/>
+              </w:rPr>
+              <w:t>power</w:t>
+            </w:r>
+            <w:proofErr w:type="spellEnd"/>
+            <w:r>
+              <w:rPr>
+                <w:rFonts w:ascii="Arial" w:hAnsi="Arial" w:cs="Arial"/>
+              </w:rPr>
+              <w:t xml:space="preserve"> </w:t>
+            </w:r>
+            <w:proofErr w:type="spellStart"/>
+            <w:r>
+              <w:rPr>
+                <w:rFonts w:ascii="Arial" w:hAnsi="Arial" w:cs="Arial"/>
+              </w:rPr>
+              <w:t>supply</w:t>
+            </w:r>
+            <w:proofErr w:type="spellEnd"/>
+            <w:r>
+              <w:rPr>
+                <w:rFonts w:ascii="Arial" w:hAnsi="Arial" w:cs="Arial"/>
+              </w:rPr>
+              <w:t xml:space="preserve"> kiválasztása</w:t>
             </w:r>
           </w:p>
         </w:tc>
@@ -27592,21 +28694,20 @@
       </w:tblPr>
       <w:tblGrid>
         <w:gridCol w:w="1576"/>
-        <w:gridCol w:w="2672"/>
+        <w:gridCol w:w="2673"/>
         <w:gridCol w:w="1471"/>
-        <w:gridCol w:w="2774"/>
+        <w:gridCol w:w="2773"/>
       </w:tblGrid>
       <w:tr>
         <w:trPr>
           <w:cnfStyle w:val="100000000000" w:firstRow="1" w:lastRow="0" w:firstColumn="0" w:lastColumn="0" w:oddVBand="0" w:evenVBand="0" w:oddHBand="0" w:evenHBand="0" w:firstRowFirstColumn="0" w:firstRowLastColumn="0" w:lastRowFirstColumn="0" w:lastRowLastColumn="0"/>
-          <w:trHeight w:val="620"/>
+          <w:trHeight w:val="552"/>
         </w:trPr>
         <w:tc>
           <w:tcPr>
             <w:cnfStyle w:val="001000000000" w:firstRow="0" w:lastRow="0" w:firstColumn="1" w:lastColumn="0" w:oddVBand="0" w:evenVBand="0" w:oddHBand="0" w:evenHBand="0" w:firstRowFirstColumn="0" w:firstRowLastColumn="0" w:lastRowFirstColumn="0" w:lastRowLastColumn="0"/>
             <w:tcW w:w="2501" w:type="pct"/>
             <w:gridSpan w:val="2"/>
-            <w:vAlign w:val="center"/>
           </w:tcPr>
           <w:p>
             <w:pPr>
@@ -27636,7 +28737,6 @@
           <w:tcPr>
             <w:tcW w:w="2499" w:type="pct"/>
             <w:gridSpan w:val="2"/>
-            <w:vAlign w:val="center"/>
           </w:tcPr>
           <w:p>
             <w:pPr>
@@ -27666,13 +28766,12 @@
       <w:tr>
         <w:trPr>
           <w:cnfStyle w:val="000000100000" w:firstRow="0" w:lastRow="0" w:firstColumn="0" w:lastColumn="0" w:oddVBand="0" w:evenVBand="0" w:oddHBand="1" w:evenHBand="0" w:firstRowFirstColumn="0" w:firstRowLastColumn="0" w:lastRowFirstColumn="0" w:lastRowLastColumn="0"/>
-          <w:trHeight w:val="467"/>
+          <w:trHeight w:val="416"/>
         </w:trPr>
         <w:tc>
           <w:tcPr>
             <w:cnfStyle w:val="001000000000" w:firstRow="0" w:lastRow="0" w:firstColumn="1" w:lastColumn="0" w:oddVBand="0" w:evenVBand="0" w:oddHBand="0" w:evenHBand="0" w:firstRowFirstColumn="0" w:firstRowLastColumn="0" w:lastRowFirstColumn="0" w:lastRowLastColumn="0"/>
-            <w:tcW w:w="928" w:type="pct"/>
-            <w:vAlign w:val="center"/>
+            <w:tcW w:w="927" w:type="pct"/>
           </w:tcPr>
           <w:p>
             <w:pPr>
@@ -27691,8 +28790,7 @@
         </w:tc>
         <w:tc>
           <w:tcPr>
-            <w:tcW w:w="1573" w:type="pct"/>
-            <w:vAlign w:val="center"/>
+            <w:tcW w:w="1574" w:type="pct"/>
           </w:tcPr>
           <w:p>
             <w:pPr>
@@ -27713,7 +28811,6 @@
         <w:tc>
           <w:tcPr>
             <w:tcW w:w="866" w:type="pct"/>
-            <w:vAlign w:val="center"/>
           </w:tcPr>
           <w:p>
             <w:pPr>
@@ -27734,7 +28831,6 @@
         <w:tc>
           <w:tcPr>
             <w:tcW w:w="1633" w:type="pct"/>
-            <w:vAlign w:val="center"/>
           </w:tcPr>
           <w:p>
             <w:pPr>
@@ -27755,13 +28851,12 @@
       </w:tr>
       <w:tr>
         <w:trPr>
-          <w:trHeight w:val="467"/>
+          <w:trHeight w:val="416"/>
         </w:trPr>
         <w:tc>
           <w:tcPr>
             <w:cnfStyle w:val="001000000000" w:firstRow="0" w:lastRow="0" w:firstColumn="1" w:lastColumn="0" w:oddVBand="0" w:evenVBand="0" w:oddHBand="0" w:evenHBand="0" w:firstRowFirstColumn="0" w:firstRowLastColumn="0" w:lastRowFirstColumn="0" w:lastRowLastColumn="0"/>
-            <w:tcW w:w="928" w:type="pct"/>
-            <w:vAlign w:val="center"/>
+            <w:tcW w:w="927" w:type="pct"/>
           </w:tcPr>
           <w:p>
             <w:pPr>
@@ -27780,8 +28875,7 @@
         </w:tc>
         <w:tc>
           <w:tcPr>
-            <w:tcW w:w="1573" w:type="pct"/>
-            <w:vAlign w:val="center"/>
+            <w:tcW w:w="1574" w:type="pct"/>
           </w:tcPr>
           <w:p>
             <w:pPr>
@@ -27804,7 +28898,6 @@
         <w:tc>
           <w:tcPr>
             <w:tcW w:w="866" w:type="pct"/>
-            <w:vAlign w:val="center"/>
           </w:tcPr>
           <w:p>
             <w:pPr>
@@ -27825,7 +28918,6 @@
         <w:tc>
           <w:tcPr>
             <w:tcW w:w="1633" w:type="pct"/>
-            <w:vAlign w:val="center"/>
           </w:tcPr>
           <w:p>
             <w:pPr>
@@ -27847,13 +28939,12 @@
       <w:tr>
         <w:trPr>
           <w:cnfStyle w:val="000000100000" w:firstRow="0" w:lastRow="0" w:firstColumn="0" w:lastColumn="0" w:oddVBand="0" w:evenVBand="0" w:oddHBand="1" w:evenHBand="0" w:firstRowFirstColumn="0" w:firstRowLastColumn="0" w:lastRowFirstColumn="0" w:lastRowLastColumn="0"/>
-          <w:trHeight w:val="467"/>
+          <w:trHeight w:val="416"/>
         </w:trPr>
         <w:tc>
           <w:tcPr>
             <w:cnfStyle w:val="001000000000" w:firstRow="0" w:lastRow="0" w:firstColumn="1" w:lastColumn="0" w:oddVBand="0" w:evenVBand="0" w:oddHBand="0" w:evenHBand="0" w:firstRowFirstColumn="0" w:firstRowLastColumn="0" w:lastRowFirstColumn="0" w:lastRowLastColumn="0"/>
-            <w:tcW w:w="928" w:type="pct"/>
-            <w:vAlign w:val="center"/>
+            <w:tcW w:w="927" w:type="pct"/>
           </w:tcPr>
           <w:p>
             <w:pPr>
@@ -27872,8 +28963,7 @@
         </w:tc>
         <w:tc>
           <w:tcPr>
-            <w:tcW w:w="1573" w:type="pct"/>
-            <w:vAlign w:val="center"/>
+            <w:tcW w:w="1574" w:type="pct"/>
           </w:tcPr>
           <w:p>
             <w:pPr>
@@ -27896,7 +28986,6 @@
         <w:tc>
           <w:tcPr>
             <w:tcW w:w="866" w:type="pct"/>
-            <w:vAlign w:val="center"/>
           </w:tcPr>
           <w:p>
             <w:pPr>
@@ -27917,7 +29006,6 @@
         <w:tc>
           <w:tcPr>
             <w:tcW w:w="1633" w:type="pct"/>
-            <w:vAlign w:val="center"/>
           </w:tcPr>
           <w:p>
             <w:pPr>
@@ -27938,13 +29026,12 @@
       </w:tr>
       <w:tr>
         <w:trPr>
-          <w:trHeight w:val="467"/>
+          <w:trHeight w:val="416"/>
         </w:trPr>
         <w:tc>
           <w:tcPr>
             <w:cnfStyle w:val="001000000000" w:firstRow="0" w:lastRow="0" w:firstColumn="1" w:lastColumn="0" w:oddVBand="0" w:evenVBand="0" w:oddHBand="0" w:evenHBand="0" w:firstRowFirstColumn="0" w:firstRowLastColumn="0" w:lastRowFirstColumn="0" w:lastRowLastColumn="0"/>
-            <w:tcW w:w="928" w:type="pct"/>
-            <w:vAlign w:val="center"/>
+            <w:tcW w:w="927" w:type="pct"/>
           </w:tcPr>
           <w:p>
             <w:pPr>
@@ -27963,8 +29050,7 @@
         </w:tc>
         <w:tc>
           <w:tcPr>
-            <w:tcW w:w="1573" w:type="pct"/>
-            <w:vAlign w:val="center"/>
+            <w:tcW w:w="1574" w:type="pct"/>
           </w:tcPr>
           <w:p>
             <w:pPr>
@@ -27987,7 +29073,6 @@
         <w:tc>
           <w:tcPr>
             <w:tcW w:w="866" w:type="pct"/>
-            <w:vAlign w:val="center"/>
           </w:tcPr>
           <w:p>
             <w:pPr>
@@ -28008,7 +29093,6 @@
         <w:tc>
           <w:tcPr>
             <w:tcW w:w="1633" w:type="pct"/>
-            <w:vAlign w:val="center"/>
           </w:tcPr>
           <w:p>
             <w:pPr>
@@ -28030,13 +29114,12 @@
       <w:tr>
         <w:trPr>
           <w:cnfStyle w:val="000000100000" w:firstRow="0" w:lastRow="0" w:firstColumn="0" w:lastColumn="0" w:oddVBand="0" w:evenVBand="0" w:oddHBand="1" w:evenHBand="0" w:firstRowFirstColumn="0" w:firstRowLastColumn="0" w:lastRowFirstColumn="0" w:lastRowLastColumn="0"/>
-          <w:trHeight w:val="467"/>
+          <w:trHeight w:val="416"/>
         </w:trPr>
         <w:tc>
           <w:tcPr>
             <w:cnfStyle w:val="001000000000" w:firstRow="0" w:lastRow="0" w:firstColumn="1" w:lastColumn="0" w:oddVBand="0" w:evenVBand="0" w:oddHBand="0" w:evenHBand="0" w:firstRowFirstColumn="0" w:firstRowLastColumn="0" w:lastRowFirstColumn="0" w:lastRowLastColumn="0"/>
-            <w:tcW w:w="928" w:type="pct"/>
-            <w:vAlign w:val="center"/>
+            <w:tcW w:w="927" w:type="pct"/>
           </w:tcPr>
           <w:p>
             <w:pPr>
@@ -28055,8 +29138,7 @@
         </w:tc>
         <w:tc>
           <w:tcPr>
-            <w:tcW w:w="1573" w:type="pct"/>
-            <w:vAlign w:val="center"/>
+            <w:tcW w:w="1574" w:type="pct"/>
           </w:tcPr>
           <w:p>
             <w:pPr>
@@ -28079,7 +29161,6 @@
         <w:tc>
           <w:tcPr>
             <w:tcW w:w="866" w:type="pct"/>
-            <w:vAlign w:val="center"/>
           </w:tcPr>
           <w:p>
             <w:pPr>
@@ -28100,7 +29181,6 @@
         <w:tc>
           <w:tcPr>
             <w:tcW w:w="1633" w:type="pct"/>
-            <w:vAlign w:val="center"/>
           </w:tcPr>
           <w:p>
             <w:pPr>
@@ -28121,13 +29201,12 @@
       </w:tr>
       <w:tr>
         <w:trPr>
-          <w:trHeight w:val="503"/>
+          <w:trHeight w:val="448"/>
         </w:trPr>
         <w:tc>
           <w:tcPr>
             <w:cnfStyle w:val="001000000000" w:firstRow="0" w:lastRow="0" w:firstColumn="1" w:lastColumn="0" w:oddVBand="0" w:evenVBand="0" w:oddHBand="0" w:evenHBand="0" w:firstRowFirstColumn="0" w:firstRowLastColumn="0" w:lastRowFirstColumn="0" w:lastRowLastColumn="0"/>
-            <w:tcW w:w="928" w:type="pct"/>
-            <w:vAlign w:val="center"/>
+            <w:tcW w:w="927" w:type="pct"/>
           </w:tcPr>
           <w:p>
             <w:pPr>
@@ -28146,8 +29225,7 @@
         </w:tc>
         <w:tc>
           <w:tcPr>
-            <w:tcW w:w="1573" w:type="pct"/>
-            <w:vAlign w:val="center"/>
+            <w:tcW w:w="1574" w:type="pct"/>
           </w:tcPr>
           <w:p>
             <w:pPr>
@@ -28170,7 +29248,6 @@
         <w:tc>
           <w:tcPr>
             <w:tcW w:w="866" w:type="pct"/>
-            <w:vAlign w:val="center"/>
           </w:tcPr>
           <w:p>
             <w:pPr>
@@ -28191,7 +29268,6 @@
         <w:tc>
           <w:tcPr>
             <w:tcW w:w="1633" w:type="pct"/>
-            <w:vAlign w:val="center"/>
           </w:tcPr>
           <w:p>
             <w:pPr>
@@ -28221,13 +29297,12 @@
       <w:tr>
         <w:trPr>
           <w:cnfStyle w:val="000000100000" w:firstRow="0" w:lastRow="0" w:firstColumn="0" w:lastColumn="0" w:oddVBand="0" w:evenVBand="0" w:oddHBand="1" w:evenHBand="0" w:firstRowFirstColumn="0" w:firstRowLastColumn="0" w:lastRowFirstColumn="0" w:lastRowLastColumn="0"/>
-          <w:trHeight w:val="530"/>
+          <w:trHeight w:val="471"/>
         </w:trPr>
         <w:tc>
           <w:tcPr>
             <w:cnfStyle w:val="001000000000" w:firstRow="0" w:lastRow="0" w:firstColumn="1" w:lastColumn="0" w:oddVBand="0" w:evenVBand="0" w:oddHBand="0" w:evenHBand="0" w:firstRowFirstColumn="0" w:firstRowLastColumn="0" w:lastRowFirstColumn="0" w:lastRowLastColumn="0"/>
-            <w:tcW w:w="928" w:type="pct"/>
-            <w:vAlign w:val="center"/>
+            <w:tcW w:w="927" w:type="pct"/>
           </w:tcPr>
           <w:p>
             <w:pPr>
@@ -28246,8 +29321,7 @@
         </w:tc>
         <w:tc>
           <w:tcPr>
-            <w:tcW w:w="1573" w:type="pct"/>
-            <w:vAlign w:val="center"/>
+            <w:tcW w:w="1574" w:type="pct"/>
           </w:tcPr>
           <w:p>
             <w:pPr>
@@ -28270,7 +29344,6 @@
         <w:tc>
           <w:tcPr>
             <w:tcW w:w="866" w:type="pct"/>
-            <w:vAlign w:val="center"/>
           </w:tcPr>
           <w:p>
             <w:pPr>
@@ -28291,7 +29364,6 @@
         <w:tc>
           <w:tcPr>
             <w:tcW w:w="1633" w:type="pct"/>
-            <w:vAlign w:val="center"/>
           </w:tcPr>
           <w:p>
             <w:pPr>
@@ -28320,13 +29392,12 @@
       </w:tr>
       <w:tr>
         <w:trPr>
-          <w:trHeight w:val="530"/>
+          <w:trHeight w:val="471"/>
         </w:trPr>
         <w:tc>
           <w:tcPr>
             <w:cnfStyle w:val="001000000000" w:firstRow="0" w:lastRow="0" w:firstColumn="1" w:lastColumn="0" w:oddVBand="0" w:evenVBand="0" w:oddHBand="0" w:evenHBand="0" w:firstRowFirstColumn="0" w:firstRowLastColumn="0" w:lastRowFirstColumn="0" w:lastRowLastColumn="0"/>
-            <w:tcW w:w="928" w:type="pct"/>
-            <w:vAlign w:val="center"/>
+            <w:tcW w:w="927" w:type="pct"/>
           </w:tcPr>
           <w:p>
             <w:pPr>
@@ -28345,8 +29416,7 @@
         </w:tc>
         <w:tc>
           <w:tcPr>
-            <w:tcW w:w="1573" w:type="pct"/>
-            <w:vAlign w:val="center"/>
+            <w:tcW w:w="1574" w:type="pct"/>
           </w:tcPr>
           <w:p>
             <w:pPr>
@@ -28383,7 +29453,6 @@
         <w:tc>
           <w:tcPr>
             <w:tcW w:w="866" w:type="pct"/>
-            <w:vAlign w:val="center"/>
           </w:tcPr>
           <w:p>
             <w:pPr>
@@ -28404,7 +29473,6 @@
         <w:tc>
           <w:tcPr>
             <w:tcW w:w="1633" w:type="pct"/>
-            <w:vAlign w:val="center"/>
           </w:tcPr>
           <w:p>
             <w:pPr>
@@ -28448,13 +29516,12 @@
       <w:tr>
         <w:trPr>
           <w:cnfStyle w:val="000000100000" w:firstRow="0" w:lastRow="0" w:firstColumn="0" w:lastColumn="0" w:oddVBand="0" w:evenVBand="0" w:oddHBand="1" w:evenHBand="0" w:firstRowFirstColumn="0" w:firstRowLastColumn="0" w:lastRowFirstColumn="0" w:lastRowLastColumn="0"/>
-          <w:trHeight w:val="530"/>
+          <w:trHeight w:val="471"/>
         </w:trPr>
         <w:tc>
           <w:tcPr>
             <w:cnfStyle w:val="001000000000" w:firstRow="0" w:lastRow="0" w:firstColumn="1" w:lastColumn="0" w:oddVBand="0" w:evenVBand="0" w:oddHBand="0" w:evenHBand="0" w:firstRowFirstColumn="0" w:firstRowLastColumn="0" w:lastRowFirstColumn="0" w:lastRowLastColumn="0"/>
-            <w:tcW w:w="928" w:type="pct"/>
-            <w:vAlign w:val="center"/>
+            <w:tcW w:w="927" w:type="pct"/>
           </w:tcPr>
           <w:p>
             <w:pPr>
@@ -28473,8 +29540,7 @@
         </w:tc>
         <w:tc>
           <w:tcPr>
-            <w:tcW w:w="1573" w:type="pct"/>
-            <w:vAlign w:val="center"/>
+            <w:tcW w:w="1574" w:type="pct"/>
           </w:tcPr>
           <w:p>
             <w:pPr>
@@ -28495,7 +29561,6 @@
         <w:tc>
           <w:tcPr>
             <w:tcW w:w="866" w:type="pct"/>
-            <w:vAlign w:val="center"/>
           </w:tcPr>
           <w:p>
             <w:pPr>
@@ -28516,7 +29581,6 @@
         <w:tc>
           <w:tcPr>
             <w:tcW w:w="1633" w:type="pct"/>
-            <w:vAlign w:val="center"/>
           </w:tcPr>
           <w:p>
             <w:pPr>
@@ -28537,13 +29601,12 @@
       </w:tr>
       <w:tr>
         <w:trPr>
-          <w:trHeight w:val="530"/>
+          <w:trHeight w:val="471"/>
         </w:trPr>
         <w:tc>
           <w:tcPr>
             <w:cnfStyle w:val="001000000000" w:firstRow="0" w:lastRow="0" w:firstColumn="1" w:lastColumn="0" w:oddVBand="0" w:evenVBand="0" w:oddHBand="0" w:evenHBand="0" w:firstRowFirstColumn="0" w:firstRowLastColumn="0" w:lastRowFirstColumn="0" w:lastRowLastColumn="0"/>
-            <w:tcW w:w="928" w:type="pct"/>
-            <w:vAlign w:val="center"/>
+            <w:tcW w:w="927" w:type="pct"/>
           </w:tcPr>
           <w:p>
             <w:pPr>
@@ -28562,8 +29625,7 @@
         </w:tc>
         <w:tc>
           <w:tcPr>
-            <w:tcW w:w="1573" w:type="pct"/>
-            <w:vAlign w:val="center"/>
+            <w:tcW w:w="1574" w:type="pct"/>
           </w:tcPr>
           <w:p>
             <w:pPr>
@@ -28592,7 +29654,6 @@
         <w:tc>
           <w:tcPr>
             <w:tcW w:w="866" w:type="pct"/>
-            <w:vAlign w:val="center"/>
           </w:tcPr>
           <w:p>
             <w:pPr>
@@ -28613,7 +29674,6 @@
         <w:tc>
           <w:tcPr>
             <w:tcW w:w="1633" w:type="pct"/>
-            <w:vAlign w:val="center"/>
           </w:tcPr>
           <w:p>
             <w:pPr>
@@ -28649,13 +29709,12 @@
       <w:tr>
         <w:trPr>
           <w:cnfStyle w:val="000000100000" w:firstRow="0" w:lastRow="0" w:firstColumn="0" w:lastColumn="0" w:oddVBand="0" w:evenVBand="0" w:oddHBand="1" w:evenHBand="0" w:firstRowFirstColumn="0" w:firstRowLastColumn="0" w:lastRowFirstColumn="0" w:lastRowLastColumn="0"/>
-          <w:trHeight w:val="530"/>
+          <w:trHeight w:val="471"/>
         </w:trPr>
         <w:tc>
           <w:tcPr>
             <w:cnfStyle w:val="001000000000" w:firstRow="0" w:lastRow="0" w:firstColumn="1" w:lastColumn="0" w:oddVBand="0" w:evenVBand="0" w:oddHBand="0" w:evenHBand="0" w:firstRowFirstColumn="0" w:firstRowLastColumn="0" w:lastRowFirstColumn="0" w:lastRowLastColumn="0"/>
-            <w:tcW w:w="928" w:type="pct"/>
-            <w:vAlign w:val="center"/>
+            <w:tcW w:w="927" w:type="pct"/>
           </w:tcPr>
           <w:p>
             <w:pPr>
@@ -28674,8 +29733,7 @@
         </w:tc>
         <w:tc>
           <w:tcPr>
-            <w:tcW w:w="1573" w:type="pct"/>
-            <w:vAlign w:val="center"/>
+            <w:tcW w:w="1574" w:type="pct"/>
           </w:tcPr>
           <w:p>
             <w:pPr>
@@ -28698,7 +29756,6 @@
         <w:tc>
           <w:tcPr>
             <w:tcW w:w="866" w:type="pct"/>
-            <w:vAlign w:val="center"/>
           </w:tcPr>
           <w:p>
             <w:pPr>
@@ -28719,7 +29776,6 @@
         <w:tc>
           <w:tcPr>
             <w:tcW w:w="1633" w:type="pct"/>
-            <w:vAlign w:val="center"/>
           </w:tcPr>
           <w:p>
             <w:pPr>
@@ -28748,13 +29804,12 @@
       </w:tr>
       <w:tr>
         <w:trPr>
-          <w:trHeight w:val="530"/>
+          <w:trHeight w:val="471"/>
         </w:trPr>
         <w:tc>
           <w:tcPr>
             <w:cnfStyle w:val="001000000000" w:firstRow="0" w:lastRow="0" w:firstColumn="1" w:lastColumn="0" w:oddVBand="0" w:evenVBand="0" w:oddHBand="0" w:evenHBand="0" w:firstRowFirstColumn="0" w:firstRowLastColumn="0" w:lastRowFirstColumn="0" w:lastRowLastColumn="0"/>
-            <w:tcW w:w="928" w:type="pct"/>
-            <w:vAlign w:val="center"/>
+            <w:tcW w:w="927" w:type="pct"/>
           </w:tcPr>
           <w:p>
             <w:pPr>
@@ -28773,8 +29828,7 @@
         </w:tc>
         <w:tc>
           <w:tcPr>
-            <w:tcW w:w="1573" w:type="pct"/>
-            <w:vAlign w:val="center"/>
+            <w:tcW w:w="1574" w:type="pct"/>
           </w:tcPr>
           <w:p>
             <w:pPr>
@@ -28803,7 +29857,6 @@
         <w:tc>
           <w:tcPr>
             <w:tcW w:w="866" w:type="pct"/>
-            <w:vAlign w:val="center"/>
           </w:tcPr>
           <w:p>
             <w:pPr>
@@ -28824,7 +29877,6 @@
         <w:tc>
           <w:tcPr>
             <w:tcW w:w="1633" w:type="pct"/>
-            <w:vAlign w:val="center"/>
           </w:tcPr>
           <w:p>
             <w:pPr>
@@ -28860,13 +29912,12 @@
       <w:tr>
         <w:trPr>
           <w:cnfStyle w:val="000000100000" w:firstRow="0" w:lastRow="0" w:firstColumn="0" w:lastColumn="0" w:oddVBand="0" w:evenVBand="0" w:oddHBand="1" w:evenHBand="0" w:firstRowFirstColumn="0" w:firstRowLastColumn="0" w:lastRowFirstColumn="0" w:lastRowLastColumn="0"/>
-          <w:trHeight w:val="530"/>
+          <w:trHeight w:val="471"/>
         </w:trPr>
         <w:tc>
           <w:tcPr>
             <w:cnfStyle w:val="001000000000" w:firstRow="0" w:lastRow="0" w:firstColumn="1" w:lastColumn="0" w:oddVBand="0" w:evenVBand="0" w:oddHBand="0" w:evenHBand="0" w:firstRowFirstColumn="0" w:firstRowLastColumn="0" w:lastRowFirstColumn="0" w:lastRowLastColumn="0"/>
-            <w:tcW w:w="928" w:type="pct"/>
-            <w:vAlign w:val="center"/>
+            <w:tcW w:w="927" w:type="pct"/>
           </w:tcPr>
           <w:p>
             <w:pPr>
@@ -28885,8 +29936,7 @@
         </w:tc>
         <w:tc>
           <w:tcPr>
-            <w:tcW w:w="1573" w:type="pct"/>
-            <w:vAlign w:val="center"/>
+            <w:tcW w:w="1574" w:type="pct"/>
           </w:tcPr>
           <w:p>
             <w:pPr>
@@ -28909,7 +29959,6 @@
         <w:tc>
           <w:tcPr>
             <w:tcW w:w="866" w:type="pct"/>
-            <w:vAlign w:val="center"/>
           </w:tcPr>
           <w:p>
             <w:pPr>
@@ -28930,7 +29979,6 @@
         <w:tc>
           <w:tcPr>
             <w:tcW w:w="1633" w:type="pct"/>
-            <w:vAlign w:val="center"/>
           </w:tcPr>
           <w:p>
             <w:pPr>
@@ -28959,13 +30007,12 @@
       </w:tr>
       <w:tr>
         <w:trPr>
-          <w:trHeight w:val="530"/>
+          <w:trHeight w:val="471"/>
         </w:trPr>
         <w:tc>
           <w:tcPr>
             <w:cnfStyle w:val="001000000000" w:firstRow="0" w:lastRow="0" w:firstColumn="1" w:lastColumn="0" w:oddVBand="0" w:evenVBand="0" w:oddHBand="0" w:evenHBand="0" w:firstRowFirstColumn="0" w:firstRowLastColumn="0" w:lastRowFirstColumn="0" w:lastRowLastColumn="0"/>
-            <w:tcW w:w="928" w:type="pct"/>
-            <w:vAlign w:val="center"/>
+            <w:tcW w:w="927" w:type="pct"/>
           </w:tcPr>
           <w:p>
             <w:pPr>
@@ -28984,8 +30031,7 @@
         </w:tc>
         <w:tc>
           <w:tcPr>
-            <w:tcW w:w="1573" w:type="pct"/>
-            <w:vAlign w:val="center"/>
+            <w:tcW w:w="1574" w:type="pct"/>
           </w:tcPr>
           <w:p>
             <w:pPr>
@@ -29022,7 +30068,6 @@
         <w:tc>
           <w:tcPr>
             <w:tcW w:w="866" w:type="pct"/>
-            <w:vAlign w:val="center"/>
           </w:tcPr>
           <w:p>
             <w:pPr>
@@ -29043,7 +30088,6 @@
         <w:tc>
           <w:tcPr>
             <w:tcW w:w="1633" w:type="pct"/>
-            <w:vAlign w:val="center"/>
           </w:tcPr>
           <w:p>
             <w:pPr>
@@ -29087,13 +30131,12 @@
       <w:tr>
         <w:trPr>
           <w:cnfStyle w:val="000000100000" w:firstRow="0" w:lastRow="0" w:firstColumn="0" w:lastColumn="0" w:oddVBand="0" w:evenVBand="0" w:oddHBand="1" w:evenHBand="0" w:firstRowFirstColumn="0" w:firstRowLastColumn="0" w:lastRowFirstColumn="0" w:lastRowLastColumn="0"/>
-          <w:trHeight w:val="530"/>
+          <w:trHeight w:val="471"/>
         </w:trPr>
         <w:tc>
           <w:tcPr>
             <w:cnfStyle w:val="001000000000" w:firstRow="0" w:lastRow="0" w:firstColumn="1" w:lastColumn="0" w:oddVBand="0" w:evenVBand="0" w:oddHBand="0" w:evenHBand="0" w:firstRowFirstColumn="0" w:firstRowLastColumn="0" w:lastRowFirstColumn="0" w:lastRowLastColumn="0"/>
-            <w:tcW w:w="928" w:type="pct"/>
-            <w:vAlign w:val="center"/>
+            <w:tcW w:w="927" w:type="pct"/>
           </w:tcPr>
           <w:p>
             <w:pPr>
@@ -29112,8 +30155,7 @@
         </w:tc>
         <w:tc>
           <w:tcPr>
-            <w:tcW w:w="1573" w:type="pct"/>
-            <w:vAlign w:val="center"/>
+            <w:tcW w:w="1574" w:type="pct"/>
           </w:tcPr>
           <w:p>
             <w:pPr>
@@ -29150,7 +30192,6 @@
         <w:tc>
           <w:tcPr>
             <w:tcW w:w="866" w:type="pct"/>
-            <w:vAlign w:val="center"/>
           </w:tcPr>
           <w:p>
             <w:pPr>
@@ -29171,7 +30212,6 @@
         <w:tc>
           <w:tcPr>
             <w:tcW w:w="1633" w:type="pct"/>
-            <w:vAlign w:val="center"/>
           </w:tcPr>
           <w:p>
             <w:pPr>
@@ -29192,13 +30232,12 @@
       </w:tr>
       <w:tr>
         <w:trPr>
-          <w:trHeight w:val="530"/>
+          <w:trHeight w:val="471"/>
         </w:trPr>
         <w:tc>
           <w:tcPr>
             <w:cnfStyle w:val="001000000000" w:firstRow="0" w:lastRow="0" w:firstColumn="1" w:lastColumn="0" w:oddVBand="0" w:evenVBand="0" w:oddHBand="0" w:evenHBand="0" w:firstRowFirstColumn="0" w:firstRowLastColumn="0" w:lastRowFirstColumn="0" w:lastRowLastColumn="0"/>
-            <w:tcW w:w="928" w:type="pct"/>
-            <w:vAlign w:val="center"/>
+            <w:tcW w:w="927" w:type="pct"/>
           </w:tcPr>
           <w:p>
             <w:pPr>
@@ -29217,8 +30256,7 @@
         </w:tc>
         <w:tc>
           <w:tcPr>
-            <w:tcW w:w="1573" w:type="pct"/>
-            <w:vAlign w:val="center"/>
+            <w:tcW w:w="1574" w:type="pct"/>
           </w:tcPr>
           <w:p>
             <w:pPr>
@@ -29247,7 +30285,6 @@
         <w:tc>
           <w:tcPr>
             <w:tcW w:w="866" w:type="pct"/>
-            <w:vAlign w:val="center"/>
           </w:tcPr>
           <w:p>
             <w:pPr>
@@ -29268,7 +30305,6 @@
         <w:tc>
           <w:tcPr>
             <w:tcW w:w="1633" w:type="pct"/>
-            <w:vAlign w:val="center"/>
           </w:tcPr>
           <w:p>
             <w:pPr>
@@ -29290,13 +30326,12 @@
       <w:tr>
         <w:trPr>
           <w:cnfStyle w:val="000000100000" w:firstRow="0" w:lastRow="0" w:firstColumn="0" w:lastColumn="0" w:oddVBand="0" w:evenVBand="0" w:oddHBand="1" w:evenHBand="0" w:firstRowFirstColumn="0" w:firstRowLastColumn="0" w:lastRowFirstColumn="0" w:lastRowLastColumn="0"/>
-          <w:trHeight w:val="530"/>
+          <w:trHeight w:val="471"/>
         </w:trPr>
         <w:tc>
           <w:tcPr>
             <w:cnfStyle w:val="001000000000" w:firstRow="0" w:lastRow="0" w:firstColumn="1" w:lastColumn="0" w:oddVBand="0" w:evenVBand="0" w:oddHBand="0" w:evenHBand="0" w:firstRowFirstColumn="0" w:firstRowLastColumn="0" w:lastRowFirstColumn="0" w:lastRowLastColumn="0"/>
-            <w:tcW w:w="928" w:type="pct"/>
-            <w:vAlign w:val="center"/>
+            <w:tcW w:w="927" w:type="pct"/>
           </w:tcPr>
           <w:p>
             <w:pPr>
@@ -29315,8 +30350,7 @@
         </w:tc>
         <w:tc>
           <w:tcPr>
-            <w:tcW w:w="1573" w:type="pct"/>
-            <w:vAlign w:val="center"/>
+            <w:tcW w:w="1574" w:type="pct"/>
           </w:tcPr>
           <w:p>
             <w:pPr>
@@ -29353,7 +30387,6 @@
         <w:tc>
           <w:tcPr>
             <w:tcW w:w="866" w:type="pct"/>
-            <w:vAlign w:val="center"/>
           </w:tcPr>
           <w:p>
             <w:pPr>
@@ -29374,7 +30407,6 @@
         <w:tc>
           <w:tcPr>
             <w:tcW w:w="1633" w:type="pct"/>
-            <w:vAlign w:val="center"/>
           </w:tcPr>
           <w:p>
             <w:pPr>
@@ -29403,13 +30435,12 @@
       </w:tr>
       <w:tr>
         <w:trPr>
-          <w:trHeight w:val="530"/>
+          <w:trHeight w:val="471"/>
         </w:trPr>
         <w:tc>
           <w:tcPr>
             <w:cnfStyle w:val="001000000000" w:firstRow="0" w:lastRow="0" w:firstColumn="1" w:lastColumn="0" w:oddVBand="0" w:evenVBand="0" w:oddHBand="0" w:evenHBand="0" w:firstRowFirstColumn="0" w:firstRowLastColumn="0" w:lastRowFirstColumn="0" w:lastRowLastColumn="0"/>
-            <w:tcW w:w="928" w:type="pct"/>
-            <w:vAlign w:val="center"/>
+            <w:tcW w:w="927" w:type="pct"/>
           </w:tcPr>
           <w:p>
             <w:pPr>
@@ -29428,8 +30459,7 @@
         </w:tc>
         <w:tc>
           <w:tcPr>
-            <w:tcW w:w="1573" w:type="pct"/>
-            <w:vAlign w:val="center"/>
+            <w:tcW w:w="1574" w:type="pct"/>
           </w:tcPr>
           <w:p>
             <w:pPr>
@@ -29458,7 +30488,6 @@
         <w:tc>
           <w:tcPr>
             <w:tcW w:w="866" w:type="pct"/>
-            <w:vAlign w:val="center"/>
           </w:tcPr>
           <w:p>
             <w:pPr>
@@ -29479,7 +30508,6 @@
         <w:tc>
           <w:tcPr>
             <w:tcW w:w="1633" w:type="pct"/>
-            <w:vAlign w:val="center"/>
           </w:tcPr>
           <w:p>
             <w:pPr>
@@ -29509,13 +30537,12 @@
       <w:tr>
         <w:trPr>
           <w:cnfStyle w:val="000000100000" w:firstRow="0" w:lastRow="0" w:firstColumn="0" w:lastColumn="0" w:oddVBand="0" w:evenVBand="0" w:oddHBand="1" w:evenHBand="0" w:firstRowFirstColumn="0" w:firstRowLastColumn="0" w:lastRowFirstColumn="0" w:lastRowLastColumn="0"/>
-          <w:trHeight w:val="530"/>
+          <w:trHeight w:val="471"/>
         </w:trPr>
         <w:tc>
           <w:tcPr>
             <w:cnfStyle w:val="001000000000" w:firstRow="0" w:lastRow="0" w:firstColumn="1" w:lastColumn="0" w:oddVBand="0" w:evenVBand="0" w:oddHBand="0" w:evenHBand="0" w:firstRowFirstColumn="0" w:firstRowLastColumn="0" w:lastRowFirstColumn="0" w:lastRowLastColumn="0"/>
-            <w:tcW w:w="928" w:type="pct"/>
-            <w:vAlign w:val="center"/>
+            <w:tcW w:w="927" w:type="pct"/>
           </w:tcPr>
           <w:p>
             <w:pPr>
@@ -29534,8 +30561,7 @@
         </w:tc>
         <w:tc>
           <w:tcPr>
-            <w:tcW w:w="1573" w:type="pct"/>
-            <w:vAlign w:val="center"/>
+            <w:tcW w:w="1574" w:type="pct"/>
           </w:tcPr>
           <w:p>
             <w:pPr>
@@ -29572,7 +30598,6 @@
         <w:tc>
           <w:tcPr>
             <w:tcW w:w="866" w:type="pct"/>
-            <w:vAlign w:val="center"/>
           </w:tcPr>
           <w:p>
             <w:pPr>
@@ -29593,7 +30618,6 @@
         <w:tc>
           <w:tcPr>
             <w:tcW w:w="1633" w:type="pct"/>
-            <w:vAlign w:val="center"/>
           </w:tcPr>
           <w:p>
             <w:pPr>
@@ -29608,6 +30632,93 @@
                 <w:rFonts w:ascii="Arial" w:hAnsi="Arial" w:cs="Arial"/>
               </w:rPr>
               <w:t>Felhasználó törlése</w:t>
+            </w:r>
+          </w:p>
+        </w:tc>
+      </w:tr>
+      <w:tr>
+        <w:trPr>
+          <w:trHeight w:val="471"/>
+        </w:trPr>
+        <w:tc>
+          <w:tcPr>
+            <w:cnfStyle w:val="001000000000" w:firstRow="0" w:lastRow="0" w:firstColumn="1" w:lastColumn="0" w:oddVBand="0" w:evenVBand="0" w:oddHBand="0" w:evenHBand="0" w:firstRowFirstColumn="0" w:firstRowLastColumn="0" w:lastRowFirstColumn="0" w:lastRowLastColumn="0"/>
+            <w:tcW w:w="927" w:type="pct"/>
+          </w:tcPr>
+          <w:p>
+            <w:pPr>
+              <w:jc w:val="center"/>
+              <w:rPr>
+                <w:rFonts w:ascii="Arial" w:hAnsi="Arial" w:cs="Arial"/>
+              </w:rPr>
+            </w:pPr>
+            <w:r>
+              <w:rPr>
+                <w:rFonts w:ascii="Arial" w:hAnsi="Arial" w:cs="Arial"/>
+              </w:rPr>
+              <w:t>I19</w:t>
+            </w:r>
+          </w:p>
+        </w:tc>
+        <w:tc>
+          <w:tcPr>
+            <w:tcW w:w="1574" w:type="pct"/>
+          </w:tcPr>
+          <w:p>
+            <w:pPr>
+              <w:jc w:val="center"/>
+              <w:cnfStyle w:val="000000000000" w:firstRow="0" w:lastRow="0" w:firstColumn="0" w:lastColumn="0" w:oddVBand="0" w:evenVBand="0" w:oddHBand="0" w:evenHBand="0" w:firstRowFirstColumn="0" w:firstRowLastColumn="0" w:lastRowFirstColumn="0" w:lastRowLastColumn="0"/>
+              <w:rPr>
+                <w:rFonts w:ascii="Arial" w:hAnsi="Arial" w:cs="Arial"/>
+              </w:rPr>
+            </w:pPr>
+            <w:proofErr w:type="spellStart"/>
+            <w:r>
+              <w:rPr>
+                <w:rFonts w:ascii="Arial" w:hAnsi="Arial" w:cs="Arial"/>
+              </w:rPr>
+              <w:t>download</w:t>
+            </w:r>
+            <w:proofErr w:type="spellEnd"/>
+          </w:p>
+        </w:tc>
+        <w:tc>
+          <w:tcPr>
+            <w:tcW w:w="866" w:type="pct"/>
+          </w:tcPr>
+          <w:p>
+            <w:pPr>
+              <w:jc w:val="center"/>
+              <w:cnfStyle w:val="000000000000" w:firstRow="0" w:lastRow="0" w:firstColumn="0" w:lastColumn="0" w:oddVBand="0" w:evenVBand="0" w:oddHBand="0" w:evenHBand="0" w:firstRowFirstColumn="0" w:firstRowLastColumn="0" w:lastRowFirstColumn="0" w:lastRowLastColumn="0"/>
+              <w:rPr>
+                <w:rFonts w:ascii="Arial" w:hAnsi="Arial" w:cs="Arial"/>
+              </w:rPr>
+            </w:pPr>
+            <w:r>
+              <w:rPr>
+                <w:rFonts w:ascii="Arial" w:hAnsi="Arial" w:cs="Arial"/>
+              </w:rPr>
+              <w:t>F19</w:t>
+            </w:r>
+          </w:p>
+        </w:tc>
+        <w:tc>
+          <w:tcPr>
+            <w:tcW w:w="1633" w:type="pct"/>
+          </w:tcPr>
+          <w:p>
+            <w:pPr>
+              <w:jc w:val="center"/>
+              <w:cnfStyle w:val="000000000000" w:firstRow="0" w:lastRow="0" w:firstColumn="0" w:lastColumn="0" w:oddVBand="0" w:evenVBand="0" w:oddHBand="0" w:evenHBand="0" w:firstRowFirstColumn="0" w:firstRowLastColumn="0" w:lastRowFirstColumn="0" w:lastRowLastColumn="0"/>
+              <w:rPr>
+                <w:rFonts w:ascii="Arial" w:hAnsi="Arial" w:cs="Arial"/>
+              </w:rPr>
+            </w:pPr>
+            <w:r>
+              <w:rPr>
+                <w:rFonts w:ascii="Arial" w:hAnsi="Arial" w:cs="Arial"/>
+              </w:rPr>
+              <w:t>Letöltés</w:t>
             </w:r>
           </w:p>
         </w:tc>
@@ -29619,55 +30730,12 @@
           <w:rFonts w:ascii="Arial" w:hAnsi="Arial" w:cs="Arial"/>
         </w:rPr>
       </w:pPr>
-    </w:p>
-    <w:p>
-      <w:pPr>
+      <w:r>
         <w:rPr>
           <w:rFonts w:ascii="Arial" w:hAnsi="Arial" w:cs="Arial"/>
         </w:rPr>
-      </w:pPr>
-    </w:p>
-    <w:p>
-      <w:pPr>
-        <w:rPr>
-          <w:rFonts w:ascii="Arial" w:hAnsi="Arial" w:cs="Arial"/>
-        </w:rPr>
-      </w:pPr>
-    </w:p>
-    <w:p>
-      <w:pPr>
-        <w:rPr>
-          <w:rFonts w:ascii="Arial" w:hAnsi="Arial" w:cs="Arial"/>
-        </w:rPr>
-      </w:pPr>
-    </w:p>
-    <w:p>
-      <w:pPr>
-        <w:rPr>
-          <w:rFonts w:ascii="Arial" w:hAnsi="Arial" w:cs="Arial"/>
-        </w:rPr>
-      </w:pPr>
-    </w:p>
-    <w:p>
-      <w:pPr>
-        <w:rPr>
-          <w:rFonts w:ascii="Arial" w:hAnsi="Arial" w:cs="Arial"/>
-        </w:rPr>
-      </w:pPr>
-    </w:p>
-    <w:p>
-      <w:pPr>
-        <w:rPr>
-          <w:rFonts w:ascii="Arial" w:hAnsi="Arial" w:cs="Arial"/>
-        </w:rPr>
-      </w:pPr>
-    </w:p>
-    <w:p>
-      <w:pPr>
-        <w:rPr>
-          <w:rFonts w:ascii="Arial" w:hAnsi="Arial" w:cs="Arial"/>
-        </w:rPr>
-      </w:pPr>
+        <w:br w:type="page"/>
+      </w:r>
     </w:p>
     <w:p>
       <w:pPr>
@@ -29682,6 +30750,7 @@
           <w:szCs w:val="24"/>
         </w:rPr>
       </w:pPr>
+      <w:bookmarkStart w:id="17" w:name="_Toc100572082"/>
       <w:r>
         <w:rPr>
           <w:rFonts w:ascii="Arial" w:hAnsi="Arial" w:cs="Arial"/>
@@ -29699,6 +30768,7 @@
         </w:rPr>
         <w:t>, felhasznált források</w:t>
       </w:r>
+      <w:bookmarkEnd w:id="17"/>
     </w:p>
     <w:p>
       <w:pPr>
@@ -29830,6 +30900,234 @@
       <w:pPr>
         <w:pStyle w:val="Listaszerbekezds"/>
         <w:numPr>
+          <w:ilvl w:val="1"/>
+          <w:numId w:val="4"/>
+        </w:numPr>
+        <w:rPr>
+          <w:rFonts w:ascii="Arial" w:hAnsi="Arial" w:cs="Arial"/>
+        </w:rPr>
+      </w:pPr>
+      <w:proofErr w:type="spellStart"/>
+      <w:r>
+        <w:rPr>
+          <w:rFonts w:ascii="Arial" w:hAnsi="Arial" w:cs="Arial"/>
+        </w:rPr>
+        <w:t>Github</w:t>
+      </w:r>
+      <w:proofErr w:type="spellEnd"/>
+      <w:r>
+        <w:rPr>
+          <w:rFonts w:ascii="Arial" w:hAnsi="Arial" w:cs="Arial"/>
+        </w:rPr>
+        <w:t xml:space="preserve"> </w:t>
+      </w:r>
+      <w:proofErr w:type="spellStart"/>
+      <w:r>
+        <w:rPr>
+          <w:rFonts w:ascii="Arial" w:hAnsi="Arial" w:cs="Arial"/>
+        </w:rPr>
+        <w:t>Desktop</w:t>
+      </w:r>
+      <w:proofErr w:type="spellEnd"/>
+      <w:r>
+        <w:rPr>
+          <w:rFonts w:ascii="Arial" w:hAnsi="Arial" w:cs="Arial"/>
+        </w:rPr>
+        <w:t xml:space="preserve"> 2.9.12</w:t>
+      </w:r>
+    </w:p>
+    <w:p>
+      <w:pPr>
+        <w:pStyle w:val="Listaszerbekezds"/>
+        <w:numPr>
+          <w:ilvl w:val="1"/>
+          <w:numId w:val="4"/>
+        </w:numPr>
+        <w:rPr>
+          <w:rFonts w:ascii="Arial" w:hAnsi="Arial" w:cs="Arial"/>
+        </w:rPr>
+      </w:pPr>
+      <w:r>
+        <w:rPr>
+          <w:rFonts w:ascii="Arial" w:hAnsi="Arial" w:cs="Arial"/>
+        </w:rPr>
+        <w:t xml:space="preserve">Opera GX, </w:t>
+      </w:r>
+      <w:proofErr w:type="spellStart"/>
+      <w:r>
+        <w:rPr>
+          <w:rFonts w:ascii="Arial" w:hAnsi="Arial" w:cs="Arial"/>
+        </w:rPr>
+        <w:t>Brave</w:t>
+      </w:r>
+      <w:proofErr w:type="spellEnd"/>
+      <w:r>
+        <w:rPr>
+          <w:rFonts w:ascii="Arial" w:hAnsi="Arial" w:cs="Arial"/>
+        </w:rPr>
+        <w:t xml:space="preserve">, Google </w:t>
+      </w:r>
+      <w:proofErr w:type="spellStart"/>
+      <w:r>
+        <w:rPr>
+          <w:rFonts w:ascii="Arial" w:hAnsi="Arial" w:cs="Arial"/>
+        </w:rPr>
+        <w:t>Chrome</w:t>
+      </w:r>
+      <w:proofErr w:type="spellEnd"/>
+      <w:r>
+        <w:rPr>
+          <w:rFonts w:ascii="Arial" w:hAnsi="Arial" w:cs="Arial"/>
+        </w:rPr>
+        <w:t xml:space="preserve">, </w:t>
+      </w:r>
+      <w:proofErr w:type="spellStart"/>
+      <w:r>
+        <w:rPr>
+          <w:rFonts w:ascii="Arial" w:hAnsi="Arial" w:cs="Arial"/>
+        </w:rPr>
+        <w:t>Mozilla</w:t>
+      </w:r>
+      <w:proofErr w:type="spellEnd"/>
+      <w:r>
+        <w:rPr>
+          <w:rFonts w:ascii="Arial" w:hAnsi="Arial" w:cs="Arial"/>
+        </w:rPr>
+        <w:t xml:space="preserve"> </w:t>
+      </w:r>
+      <w:proofErr w:type="spellStart"/>
+      <w:r>
+        <w:rPr>
+          <w:rFonts w:ascii="Arial" w:hAnsi="Arial" w:cs="Arial"/>
+        </w:rPr>
+        <w:t>Firefox</w:t>
+      </w:r>
+      <w:proofErr w:type="spellEnd"/>
+      <w:r>
+        <w:rPr>
+          <w:rFonts w:ascii="Arial" w:hAnsi="Arial" w:cs="Arial"/>
+        </w:rPr>
+        <w:t xml:space="preserve">, Microsoft </w:t>
+      </w:r>
+      <w:proofErr w:type="spellStart"/>
+      <w:r>
+        <w:rPr>
+          <w:rFonts w:ascii="Arial" w:hAnsi="Arial" w:cs="Arial"/>
+        </w:rPr>
+        <w:t>Edge</w:t>
+      </w:r>
+      <w:proofErr w:type="spellEnd"/>
+      <w:r>
+        <w:rPr>
+          <w:rFonts w:ascii="Arial" w:hAnsi="Arial" w:cs="Arial"/>
+        </w:rPr>
+        <w:t>,</w:t>
+      </w:r>
+    </w:p>
+    <w:p>
+      <w:pPr>
+        <w:pStyle w:val="Listaszerbekezds"/>
+        <w:numPr>
+          <w:ilvl w:val="1"/>
+          <w:numId w:val="4"/>
+        </w:numPr>
+        <w:rPr>
+          <w:rFonts w:ascii="Arial" w:hAnsi="Arial" w:cs="Arial"/>
+        </w:rPr>
+      </w:pPr>
+      <w:r>
+        <w:rPr>
+          <w:rFonts w:ascii="Arial" w:hAnsi="Arial" w:cs="Arial"/>
+        </w:rPr>
+        <w:t>Word</w:t>
+      </w:r>
+      <w:r>
+        <w:rPr>
+          <w:rFonts w:ascii="Arial" w:hAnsi="Arial" w:cs="Arial"/>
+        </w:rPr>
+        <w:t xml:space="preserve"> 2022</w:t>
+      </w:r>
+    </w:p>
+    <w:p>
+      <w:pPr>
+        <w:pStyle w:val="Listaszerbekezds"/>
+        <w:numPr>
+          <w:ilvl w:val="1"/>
+          <w:numId w:val="4"/>
+        </w:numPr>
+        <w:rPr>
+          <w:rFonts w:ascii="Arial" w:hAnsi="Arial" w:cs="Arial"/>
+        </w:rPr>
+      </w:pPr>
+      <w:r>
+        <w:rPr>
+          <w:rFonts w:ascii="Arial" w:hAnsi="Arial" w:cs="Arial"/>
+        </w:rPr>
+        <w:t>Excel</w:t>
+      </w:r>
+      <w:r>
+        <w:rPr>
+          <w:rFonts w:ascii="Arial" w:hAnsi="Arial" w:cs="Arial"/>
+        </w:rPr>
+        <w:t xml:space="preserve"> 2022</w:t>
+      </w:r>
+    </w:p>
+    <w:p>
+      <w:pPr>
+        <w:pStyle w:val="Listaszerbekezds"/>
+        <w:numPr>
+          <w:ilvl w:val="1"/>
+          <w:numId w:val="4"/>
+        </w:numPr>
+        <w:rPr>
+          <w:rFonts w:ascii="Arial" w:hAnsi="Arial" w:cs="Arial"/>
+        </w:rPr>
+      </w:pPr>
+      <w:proofErr w:type="spellStart"/>
+      <w:r>
+        <w:rPr>
+          <w:rFonts w:ascii="Arial" w:hAnsi="Arial" w:cs="Arial"/>
+        </w:rPr>
+        <w:t>Greenshot</w:t>
+      </w:r>
+      <w:proofErr w:type="spellEnd"/>
+      <w:r>
+        <w:rPr>
+          <w:rFonts w:ascii="Arial" w:hAnsi="Arial" w:cs="Arial"/>
+        </w:rPr>
+        <w:t xml:space="preserve"> 1.2.10</w:t>
+      </w:r>
+    </w:p>
+    <w:p>
+      <w:pPr>
+        <w:pStyle w:val="Listaszerbekezds"/>
+        <w:numPr>
+          <w:ilvl w:val="1"/>
+          <w:numId w:val="4"/>
+        </w:numPr>
+        <w:rPr>
+          <w:rFonts w:ascii="Arial" w:hAnsi="Arial" w:cs="Arial"/>
+        </w:rPr>
+      </w:pPr>
+      <w:proofErr w:type="spellStart"/>
+      <w:r>
+        <w:rPr>
+          <w:rFonts w:ascii="Arial" w:hAnsi="Arial" w:cs="Arial"/>
+        </w:rPr>
+        <w:t>WinSCP</w:t>
+      </w:r>
+      <w:proofErr w:type="spellEnd"/>
+      <w:r>
+        <w:rPr>
+          <w:rFonts w:ascii="Arial" w:hAnsi="Arial" w:cs="Arial"/>
+        </w:rPr>
+        <w:t xml:space="preserve"> 5.19.6</w:t>
+      </w:r>
+    </w:p>
+    <w:p>
+      <w:pPr>
+        <w:pStyle w:val="Listaszerbekezds"/>
+        <w:numPr>
           <w:ilvl w:val="0"/>
           <w:numId w:val="4"/>
         </w:numPr>
@@ -29881,6 +31179,12 @@
         </w:rPr>
         <w:t xml:space="preserve"> fontawesome.com</w:t>
       </w:r>
+      <w:r>
+        <w:rPr>
+          <w:rFonts w:ascii="Arial" w:hAnsi="Arial" w:cs="Arial"/>
+        </w:rPr>
+        <w:t xml:space="preserve"> (2022.01.30)</w:t>
+      </w:r>
     </w:p>
     <w:p>
       <w:pPr>
@@ -29907,6 +31211,42 @@
         <w:t>api</w:t>
       </w:r>
       <w:proofErr w:type="spellEnd"/>
+      <w:r>
+        <w:rPr>
+          <w:rFonts w:ascii="Arial" w:hAnsi="Arial" w:cs="Arial"/>
+        </w:rPr>
+        <w:t xml:space="preserve"> </w:t>
+      </w:r>
+      <w:r>
+        <w:rPr>
+          <w:rFonts w:ascii="Arial" w:hAnsi="Arial" w:cs="Arial"/>
+        </w:rPr>
+        <w:t>(2022.0</w:t>
+      </w:r>
+      <w:r>
+        <w:rPr>
+          <w:rFonts w:ascii="Arial" w:hAnsi="Arial" w:cs="Arial"/>
+        </w:rPr>
+        <w:t>3</w:t>
+      </w:r>
+      <w:r>
+        <w:rPr>
+          <w:rFonts w:ascii="Arial" w:hAnsi="Arial" w:cs="Arial"/>
+        </w:rPr>
+        <w:t>.</w:t>
+      </w:r>
+      <w:r>
+        <w:rPr>
+          <w:rFonts w:ascii="Arial" w:hAnsi="Arial" w:cs="Arial"/>
+        </w:rPr>
+        <w:t>16</w:t>
+      </w:r>
+      <w:r>
+        <w:rPr>
+          <w:rFonts w:ascii="Arial" w:hAnsi="Arial" w:cs="Arial"/>
+        </w:rPr>
+        <w:t>)</w:t>
+      </w:r>
     </w:p>
     <w:p>
       <w:pPr>
@@ -29924,6 +31264,30 @@
           <w:rFonts w:ascii="Arial" w:hAnsi="Arial" w:cs="Arial"/>
         </w:rPr>
         <w:t>Betűtípusok: fonts.google.com</w:t>
+      </w:r>
+      <w:r>
+        <w:rPr>
+          <w:rFonts w:ascii="Arial" w:hAnsi="Arial" w:cs="Arial"/>
+        </w:rPr>
+        <w:t xml:space="preserve"> </w:t>
+      </w:r>
+      <w:r>
+        <w:rPr>
+          <w:rFonts w:ascii="Arial" w:hAnsi="Arial" w:cs="Arial"/>
+        </w:rPr>
+        <w:t>(2022.03.</w:t>
+      </w:r>
+      <w:r>
+        <w:rPr>
+          <w:rFonts w:ascii="Arial" w:hAnsi="Arial" w:cs="Arial"/>
+        </w:rPr>
+        <w:t>05</w:t>
+      </w:r>
+      <w:r>
+        <w:rPr>
+          <w:rFonts w:ascii="Arial" w:hAnsi="Arial" w:cs="Arial"/>
+        </w:rPr>
+        <w:t>)</w:t>
       </w:r>
     </w:p>
     <w:p>
@@ -30007,6 +31371,18 @@
         <w:t>css</w:t>
       </w:r>
       <w:proofErr w:type="spellEnd"/>
+      <w:r>
+        <w:rPr>
+          <w:rFonts w:ascii="Arial" w:hAnsi="Arial" w:cs="Arial"/>
+        </w:rPr>
+        <w:t xml:space="preserve"> </w:t>
+      </w:r>
+      <w:r>
+        <w:rPr>
+          <w:rFonts w:ascii="Arial" w:hAnsi="Arial" w:cs="Arial"/>
+        </w:rPr>
+        <w:t>(2022.01.30)</w:t>
+      </w:r>
     </w:p>
     <w:p>
       <w:pPr>
@@ -30043,6 +31419,42 @@
         <w:rPr>
           <w:rFonts w:ascii="Arial" w:hAnsi="Arial" w:cs="Arial"/>
         </w:rPr>
+        <w:t xml:space="preserve"> </w:t>
+      </w:r>
+      <w:r>
+        <w:rPr>
+          <w:rFonts w:ascii="Arial" w:hAnsi="Arial" w:cs="Arial"/>
+        </w:rPr>
+        <w:t>(2022.0</w:t>
+      </w:r>
+      <w:r>
+        <w:rPr>
+          <w:rFonts w:ascii="Arial" w:hAnsi="Arial" w:cs="Arial"/>
+        </w:rPr>
+        <w:t>4</w:t>
+      </w:r>
+      <w:r>
+        <w:rPr>
+          <w:rFonts w:ascii="Arial" w:hAnsi="Arial" w:cs="Arial"/>
+        </w:rPr>
+        <w:t>.</w:t>
+      </w:r>
+      <w:r>
+        <w:rPr>
+          <w:rFonts w:ascii="Arial" w:hAnsi="Arial" w:cs="Arial"/>
+        </w:rPr>
+        <w:t>10</w:t>
+      </w:r>
+      <w:r>
+        <w:rPr>
+          <w:rFonts w:ascii="Arial" w:hAnsi="Arial" w:cs="Arial"/>
+        </w:rPr>
+        <w:t>)</w:t>
+      </w:r>
+      <w:r>
+        <w:rPr>
+          <w:rFonts w:ascii="Arial" w:hAnsi="Arial" w:cs="Arial"/>
+        </w:rPr>
         <w:br w:type="page"/>
       </w:r>
     </w:p>
@@ -30071,6 +31483,7 @@
           <w:szCs w:val="24"/>
         </w:rPr>
       </w:pPr>
+      <w:bookmarkStart w:id="18" w:name="_Toc100572083"/>
       <w:r>
         <w:rPr>
           <w:rFonts w:ascii="Arial" w:hAnsi="Arial" w:cs="Arial"/>
@@ -30110,6 +31523,7 @@
         </w:rPr>
         <w:t>Adatbázis bemutatása</w:t>
       </w:r>
+      <w:bookmarkEnd w:id="18"/>
     </w:p>
     <w:p>
       <w:pPr>
@@ -30129,6 +31543,8 @@
           <w:pgMar w:top="1418" w:right="1418" w:bottom="1418" w:left="1418" w:header="709" w:footer="709" w:gutter="567"/>
           <w:pgNumType w:start="0"/>
           <w:cols w:space="708"/>
+          <w:titlePg/>
+          <w:docGrid w:linePitch="326"/>
         </w:sectPr>
       </w:pPr>
     </w:p>
@@ -30145,6 +31561,7 @@
           <w:szCs w:val="24"/>
         </w:rPr>
       </w:pPr>
+      <w:bookmarkStart w:id="19" w:name="_Toc100572084"/>
       <w:r>
         <w:rPr>
           <w:rFonts w:ascii="Arial" w:hAnsi="Arial" w:cs="Arial"/>
@@ -30154,6 +31571,7 @@
         <w:lastRenderedPageBreak/>
         <w:t>Forráskód (Kompatibilitás)</w:t>
       </w:r>
+      <w:bookmarkEnd w:id="19"/>
     </w:p>
     <w:p>
       <w:pPr>
@@ -30292,6 +31710,7 @@
           <w:szCs w:val="24"/>
         </w:rPr>
       </w:pPr>
+      <w:bookmarkStart w:id="20" w:name="_Toc100572085"/>
       <w:r>
         <w:rPr>
           <w:rFonts w:ascii="Arial" w:hAnsi="Arial" w:cs="Arial"/>
@@ -30301,28 +31720,1100 @@
         <w:lastRenderedPageBreak/>
         <w:t>Forráskód (Kompatibilitás)</w:t>
       </w:r>
+      <w:bookmarkEnd w:id="20"/>
     </w:p>
+    <w:tbl>
+      <w:tblPr>
+        <w:tblStyle w:val="Tblzatrcsos4"/>
+        <w:tblW w:w="5964" w:type="pct"/>
+        <w:tblInd w:w="-405" w:type="dxa"/>
+        <w:tblLook w:val="04A0" w:firstRow="1" w:lastRow="0" w:firstColumn="1" w:lastColumn="0" w:noHBand="0" w:noVBand="1"/>
+      </w:tblPr>
+      <w:tblGrid>
+        <w:gridCol w:w="904"/>
+        <w:gridCol w:w="1394"/>
+        <w:gridCol w:w="253"/>
+        <w:gridCol w:w="1128"/>
+        <w:gridCol w:w="644"/>
+        <w:gridCol w:w="397"/>
+        <w:gridCol w:w="1331"/>
+        <w:gridCol w:w="391"/>
+        <w:gridCol w:w="780"/>
+        <w:gridCol w:w="1386"/>
+        <w:gridCol w:w="1522"/>
+      </w:tblGrid>
+      <w:tr>
+        <w:trPr>
+          <w:cnfStyle w:val="100000000000" w:firstRow="1" w:lastRow="0" w:firstColumn="0" w:lastColumn="0" w:oddVBand="0" w:evenVBand="0" w:oddHBand="0" w:evenHBand="0" w:firstRowFirstColumn="0" w:firstRowLastColumn="0" w:lastRowFirstColumn="0" w:lastRowLastColumn="0"/>
+          <w:trHeight w:val="327"/>
+        </w:trPr>
+        <w:tc>
+          <w:tcPr>
+            <w:cnfStyle w:val="001000000000" w:firstRow="0" w:lastRow="0" w:firstColumn="1" w:lastColumn="0" w:oddVBand="0" w:evenVBand="0" w:oddHBand="0" w:evenHBand="0" w:firstRowFirstColumn="0" w:firstRowLastColumn="0" w:lastRowFirstColumn="0" w:lastRowLastColumn="0"/>
+            <w:tcW w:w="1259" w:type="pct"/>
+            <w:gridSpan w:val="3"/>
+            <w:vAlign w:val="center"/>
+          </w:tcPr>
+          <w:p>
+            <w:pPr>
+              <w:jc w:val="center"/>
+              <w:rPr>
+                <w:rFonts w:ascii="Times New Roman" w:hAnsi="Times New Roman" w:cs="Times New Roman"/>
+                <w:b w:val="0"/>
+              </w:rPr>
+            </w:pPr>
+            <w:r>
+              <w:rPr>
+                <w:rFonts w:ascii="Times New Roman" w:hAnsi="Times New Roman" w:cs="Times New Roman"/>
+              </w:rPr>
+              <w:t>Teszt Funkció ID</w:t>
+            </w:r>
+          </w:p>
+        </w:tc>
+        <w:tc>
+          <w:tcPr>
+            <w:tcW w:w="875" w:type="pct"/>
+            <w:gridSpan w:val="2"/>
+            <w:vAlign w:val="center"/>
+          </w:tcPr>
+          <w:p>
+            <w:pPr>
+              <w:jc w:val="center"/>
+              <w:cnfStyle w:val="100000000000" w:firstRow="1" w:lastRow="0" w:firstColumn="0" w:lastColumn="0" w:oddVBand="0" w:evenVBand="0" w:oddHBand="0" w:evenHBand="0" w:firstRowFirstColumn="0" w:firstRowLastColumn="0" w:lastRowFirstColumn="0" w:lastRowLastColumn="0"/>
+              <w:rPr>
+                <w:rFonts w:ascii="Times New Roman" w:hAnsi="Times New Roman" w:cs="Times New Roman"/>
+              </w:rPr>
+            </w:pPr>
+            <w:r>
+              <w:rPr>
+                <w:rFonts w:ascii="Times New Roman" w:hAnsi="Times New Roman" w:cs="Times New Roman"/>
+              </w:rPr>
+              <w:t>Letöltés-1</w:t>
+            </w:r>
+          </w:p>
+        </w:tc>
+        <w:tc>
+          <w:tcPr>
+            <w:tcW w:w="1046" w:type="pct"/>
+            <w:gridSpan w:val="3"/>
+            <w:vAlign w:val="center"/>
+          </w:tcPr>
+          <w:p>
+            <w:pPr>
+              <w:jc w:val="center"/>
+              <w:cnfStyle w:val="100000000000" w:firstRow="1" w:lastRow="0" w:firstColumn="0" w:lastColumn="0" w:oddVBand="0" w:evenVBand="0" w:oddHBand="0" w:evenHBand="0" w:firstRowFirstColumn="0" w:firstRowLastColumn="0" w:lastRowFirstColumn="0" w:lastRowLastColumn="0"/>
+              <w:rPr>
+                <w:rFonts w:ascii="Times New Roman" w:hAnsi="Times New Roman" w:cs="Times New Roman"/>
+                <w:b w:val="0"/>
+              </w:rPr>
+            </w:pPr>
+            <w:r>
+              <w:rPr>
+                <w:rFonts w:ascii="Times New Roman" w:hAnsi="Times New Roman" w:cs="Times New Roman"/>
+              </w:rPr>
+              <w:t>Teszt Eset ID</w:t>
+            </w:r>
+          </w:p>
+        </w:tc>
+        <w:tc>
+          <w:tcPr>
+            <w:tcW w:w="1820" w:type="pct"/>
+            <w:gridSpan w:val="3"/>
+            <w:vAlign w:val="center"/>
+          </w:tcPr>
+          <w:p>
+            <w:pPr>
+              <w:jc w:val="center"/>
+              <w:cnfStyle w:val="100000000000" w:firstRow="1" w:lastRow="0" w:firstColumn="0" w:lastColumn="0" w:oddVBand="0" w:evenVBand="0" w:oddHBand="0" w:evenHBand="0" w:firstRowFirstColumn="0" w:firstRowLastColumn="0" w:lastRowFirstColumn="0" w:lastRowLastColumn="0"/>
+              <w:rPr>
+                <w:rFonts w:ascii="Times New Roman" w:hAnsi="Times New Roman" w:cs="Times New Roman"/>
+              </w:rPr>
+            </w:pPr>
+            <w:r>
+              <w:rPr>
+                <w:rFonts w:ascii="Times New Roman" w:hAnsi="Times New Roman" w:cs="Times New Roman"/>
+              </w:rPr>
+              <w:t>Letöltés-1A</w:t>
+            </w:r>
+          </w:p>
+        </w:tc>
+      </w:tr>
+      <w:tr>
+        <w:trPr>
+          <w:cnfStyle w:val="000000100000" w:firstRow="0" w:lastRow="0" w:firstColumn="0" w:lastColumn="0" w:oddVBand="0" w:evenVBand="0" w:oddHBand="1" w:evenHBand="0" w:firstRowFirstColumn="0" w:firstRowLastColumn="0" w:lastRowFirstColumn="0" w:lastRowLastColumn="0"/>
+          <w:trHeight w:val="327"/>
+        </w:trPr>
+        <w:tc>
+          <w:tcPr>
+            <w:cnfStyle w:val="001000000000" w:firstRow="0" w:lastRow="0" w:firstColumn="1" w:lastColumn="0" w:oddVBand="0" w:evenVBand="0" w:oddHBand="0" w:evenHBand="0" w:firstRowFirstColumn="0" w:firstRowLastColumn="0" w:lastRowFirstColumn="0" w:lastRowLastColumn="0"/>
+            <w:tcW w:w="1259" w:type="pct"/>
+            <w:gridSpan w:val="3"/>
+            <w:vAlign w:val="center"/>
+          </w:tcPr>
+          <w:p>
+            <w:pPr>
+              <w:jc w:val="center"/>
+              <w:rPr>
+                <w:rFonts w:ascii="Times New Roman" w:hAnsi="Times New Roman" w:cs="Times New Roman"/>
+                <w:b w:val="0"/>
+              </w:rPr>
+            </w:pPr>
+            <w:r>
+              <w:rPr>
+                <w:rFonts w:ascii="Times New Roman" w:hAnsi="Times New Roman" w:cs="Times New Roman"/>
+              </w:rPr>
+              <w:t>Teszt Eset Leírás</w:t>
+            </w:r>
+          </w:p>
+        </w:tc>
+        <w:tc>
+          <w:tcPr>
+            <w:tcW w:w="875" w:type="pct"/>
+            <w:gridSpan w:val="2"/>
+            <w:vAlign w:val="center"/>
+          </w:tcPr>
+          <w:p>
+            <w:pPr>
+              <w:jc w:val="center"/>
+              <w:cnfStyle w:val="000000100000" w:firstRow="0" w:lastRow="0" w:firstColumn="0" w:lastColumn="0" w:oddVBand="0" w:evenVBand="0" w:oddHBand="1" w:evenHBand="0" w:firstRowFirstColumn="0" w:firstRowLastColumn="0" w:lastRowFirstColumn="0" w:lastRowLastColumn="0"/>
+              <w:rPr>
+                <w:rFonts w:ascii="Times New Roman" w:hAnsi="Times New Roman" w:cs="Times New Roman"/>
+              </w:rPr>
+            </w:pPr>
+            <w:r>
+              <w:rPr>
+                <w:rFonts w:ascii="Times New Roman" w:hAnsi="Times New Roman" w:cs="Times New Roman"/>
+              </w:rPr>
+              <w:t>Letöltés</w:t>
+            </w:r>
+            <w:r>
+              <w:rPr>
+                <w:rFonts w:ascii="Times New Roman" w:hAnsi="Times New Roman" w:cs="Times New Roman"/>
+              </w:rPr>
+              <w:t xml:space="preserve"> </w:t>
+            </w:r>
+            <w:proofErr w:type="spellStart"/>
+            <w:r>
+              <w:rPr>
+                <w:rFonts w:ascii="Times New Roman" w:hAnsi="Times New Roman" w:cs="Times New Roman"/>
+              </w:rPr>
+              <w:t>Positiv</w:t>
+            </w:r>
+            <w:proofErr w:type="spellEnd"/>
+            <w:r>
+              <w:rPr>
+                <w:rFonts w:ascii="Times New Roman" w:hAnsi="Times New Roman" w:cs="Times New Roman"/>
+              </w:rPr>
+              <w:t xml:space="preserve"> test </w:t>
+            </w:r>
+            <w:proofErr w:type="spellStart"/>
+            <w:r>
+              <w:rPr>
+                <w:rFonts w:ascii="Times New Roman" w:hAnsi="Times New Roman" w:cs="Times New Roman"/>
+              </w:rPr>
+              <w:t>case</w:t>
+            </w:r>
+            <w:proofErr w:type="spellEnd"/>
+          </w:p>
+        </w:tc>
+        <w:tc>
+          <w:tcPr>
+            <w:tcW w:w="1046" w:type="pct"/>
+            <w:gridSpan w:val="3"/>
+            <w:vAlign w:val="center"/>
+          </w:tcPr>
+          <w:p>
+            <w:pPr>
+              <w:jc w:val="center"/>
+              <w:cnfStyle w:val="000000100000" w:firstRow="0" w:lastRow="0" w:firstColumn="0" w:lastColumn="0" w:oddVBand="0" w:evenVBand="0" w:oddHBand="1" w:evenHBand="0" w:firstRowFirstColumn="0" w:firstRowLastColumn="0" w:lastRowFirstColumn="0" w:lastRowLastColumn="0"/>
+              <w:rPr>
+                <w:rFonts w:ascii="Times New Roman" w:hAnsi="Times New Roman" w:cs="Times New Roman"/>
+                <w:b/>
+              </w:rPr>
+            </w:pPr>
+            <w:r>
+              <w:rPr>
+                <w:rFonts w:ascii="Times New Roman" w:hAnsi="Times New Roman" w:cs="Times New Roman"/>
+                <w:b/>
+              </w:rPr>
+              <w:t>Teszt Prioritás</w:t>
+            </w:r>
+          </w:p>
+        </w:tc>
+        <w:tc>
+          <w:tcPr>
+            <w:tcW w:w="1820" w:type="pct"/>
+            <w:gridSpan w:val="3"/>
+            <w:vAlign w:val="center"/>
+          </w:tcPr>
+          <w:p>
+            <w:pPr>
+              <w:jc w:val="center"/>
+              <w:cnfStyle w:val="000000100000" w:firstRow="0" w:lastRow="0" w:firstColumn="0" w:lastColumn="0" w:oddVBand="0" w:evenVBand="0" w:oddHBand="1" w:evenHBand="0" w:firstRowFirstColumn="0" w:firstRowLastColumn="0" w:lastRowFirstColumn="0" w:lastRowLastColumn="0"/>
+              <w:rPr>
+                <w:rFonts w:ascii="Times New Roman" w:hAnsi="Times New Roman" w:cs="Times New Roman"/>
+              </w:rPr>
+            </w:pPr>
+            <w:proofErr w:type="spellStart"/>
+            <w:r>
+              <w:rPr>
+                <w:rFonts w:ascii="Times New Roman" w:hAnsi="Times New Roman" w:cs="Times New Roman"/>
+              </w:rPr>
+              <w:t>High</w:t>
+            </w:r>
+            <w:proofErr w:type="spellEnd"/>
+          </w:p>
+        </w:tc>
+      </w:tr>
+      <w:tr>
+        <w:trPr>
+          <w:trHeight w:val="876"/>
+        </w:trPr>
+        <w:tc>
+          <w:tcPr>
+            <w:cnfStyle w:val="001000000000" w:firstRow="0" w:lastRow="0" w:firstColumn="1" w:lastColumn="0" w:oddVBand="0" w:evenVBand="0" w:oddHBand="0" w:evenHBand="0" w:firstRowFirstColumn="0" w:firstRowLastColumn="0" w:lastRowFirstColumn="0" w:lastRowLastColumn="0"/>
+            <w:tcW w:w="1134" w:type="pct"/>
+            <w:gridSpan w:val="2"/>
+            <w:vAlign w:val="center"/>
+          </w:tcPr>
+          <w:p>
+            <w:pPr>
+              <w:jc w:val="center"/>
+              <w:rPr>
+                <w:rFonts w:ascii="Times New Roman" w:hAnsi="Times New Roman" w:cs="Times New Roman"/>
+                <w:b w:val="0"/>
+              </w:rPr>
+            </w:pPr>
+            <w:r>
+              <w:rPr>
+                <w:rFonts w:ascii="Times New Roman" w:hAnsi="Times New Roman" w:cs="Times New Roman"/>
+              </w:rPr>
+              <w:t>Előfeltétel</w:t>
+            </w:r>
+          </w:p>
+        </w:tc>
+        <w:tc>
+          <w:tcPr>
+            <w:tcW w:w="999" w:type="pct"/>
+            <w:gridSpan w:val="3"/>
+            <w:vAlign w:val="center"/>
+          </w:tcPr>
+          <w:p>
+            <w:pPr>
+              <w:jc w:val="center"/>
+              <w:cnfStyle w:val="000000000000" w:firstRow="0" w:lastRow="0" w:firstColumn="0" w:lastColumn="0" w:oddVBand="0" w:evenVBand="0" w:oddHBand="0" w:evenHBand="0" w:firstRowFirstColumn="0" w:firstRowLastColumn="0" w:lastRowFirstColumn="0" w:lastRowLastColumn="0"/>
+              <w:rPr>
+                <w:rFonts w:ascii="Times New Roman" w:hAnsi="Times New Roman" w:cs="Times New Roman"/>
+              </w:rPr>
+            </w:pPr>
+            <w:r>
+              <w:rPr>
+                <w:rFonts w:ascii="Times New Roman" w:hAnsi="Times New Roman" w:cs="Times New Roman"/>
+              </w:rPr>
+              <w:t>Bejelentkezett felhasználó</w:t>
+            </w:r>
+          </w:p>
+        </w:tc>
+        <w:tc>
+          <w:tcPr>
+            <w:tcW w:w="1046" w:type="pct"/>
+            <w:gridSpan w:val="3"/>
+            <w:vAlign w:val="center"/>
+          </w:tcPr>
+          <w:p>
+            <w:pPr>
+              <w:jc w:val="center"/>
+              <w:cnfStyle w:val="000000000000" w:firstRow="0" w:lastRow="0" w:firstColumn="0" w:lastColumn="0" w:oddVBand="0" w:evenVBand="0" w:oddHBand="0" w:evenHBand="0" w:firstRowFirstColumn="0" w:firstRowLastColumn="0" w:lastRowFirstColumn="0" w:lastRowLastColumn="0"/>
+              <w:rPr>
+                <w:rFonts w:ascii="Times New Roman" w:hAnsi="Times New Roman" w:cs="Times New Roman"/>
+                <w:b/>
+              </w:rPr>
+            </w:pPr>
+            <w:r>
+              <w:rPr>
+                <w:rFonts w:ascii="Times New Roman" w:hAnsi="Times New Roman" w:cs="Times New Roman"/>
+                <w:b/>
+              </w:rPr>
+              <w:t>Utófeltétel</w:t>
+            </w:r>
+          </w:p>
+        </w:tc>
+        <w:tc>
+          <w:tcPr>
+            <w:tcW w:w="1820" w:type="pct"/>
+            <w:gridSpan w:val="3"/>
+            <w:vAlign w:val="center"/>
+          </w:tcPr>
+          <w:p>
+            <w:pPr>
+              <w:jc w:val="center"/>
+              <w:cnfStyle w:val="000000000000" w:firstRow="0" w:lastRow="0" w:firstColumn="0" w:lastColumn="0" w:oddVBand="0" w:evenVBand="0" w:oddHBand="0" w:evenHBand="0" w:firstRowFirstColumn="0" w:firstRowLastColumn="0" w:lastRowFirstColumn="0" w:lastRowLastColumn="0"/>
+              <w:rPr>
+                <w:rFonts w:ascii="Times New Roman" w:hAnsi="Times New Roman" w:cs="Times New Roman"/>
+              </w:rPr>
+            </w:pPr>
+            <w:r>
+              <w:rPr>
+                <w:rFonts w:ascii="Times New Roman" w:hAnsi="Times New Roman" w:cs="Times New Roman"/>
+              </w:rPr>
+              <w:t>NA</w:t>
+            </w:r>
+          </w:p>
+        </w:tc>
+      </w:tr>
+      <w:tr>
+        <w:trPr>
+          <w:cnfStyle w:val="000000100000" w:firstRow="0" w:lastRow="0" w:firstColumn="0" w:lastColumn="0" w:oddVBand="0" w:evenVBand="0" w:oddHBand="1" w:evenHBand="0" w:firstRowFirstColumn="0" w:firstRowLastColumn="0" w:lastRowFirstColumn="0" w:lastRowLastColumn="0"/>
+          <w:trHeight w:val="663"/>
+        </w:trPr>
+        <w:tc>
+          <w:tcPr>
+            <w:cnfStyle w:val="001000000000" w:firstRow="0" w:lastRow="0" w:firstColumn="1" w:lastColumn="0" w:oddVBand="0" w:evenVBand="0" w:oddHBand="0" w:evenHBand="0" w:firstRowFirstColumn="0" w:firstRowLastColumn="0" w:lastRowFirstColumn="0" w:lastRowLastColumn="0"/>
+            <w:tcW w:w="5000" w:type="pct"/>
+            <w:gridSpan w:val="11"/>
+            <w:vAlign w:val="center"/>
+          </w:tcPr>
+          <w:p>
+            <w:pPr>
+              <w:jc w:val="center"/>
+              <w:rPr>
+                <w:rFonts w:ascii="Times New Roman" w:hAnsi="Times New Roman" w:cs="Times New Roman"/>
+              </w:rPr>
+            </w:pPr>
+            <w:r>
+              <w:rPr>
+                <w:rFonts w:ascii="Times New Roman" w:hAnsi="Times New Roman" w:cs="Times New Roman"/>
+              </w:rPr>
+              <w:t xml:space="preserve">Test </w:t>
+            </w:r>
+            <w:proofErr w:type="spellStart"/>
+            <w:r>
+              <w:rPr>
+                <w:rFonts w:ascii="Times New Roman" w:hAnsi="Times New Roman" w:cs="Times New Roman"/>
+              </w:rPr>
+              <w:t>Execution</w:t>
+            </w:r>
+            <w:proofErr w:type="spellEnd"/>
+            <w:r>
+              <w:rPr>
+                <w:rFonts w:ascii="Times New Roman" w:hAnsi="Times New Roman" w:cs="Times New Roman"/>
+              </w:rPr>
+              <w:t xml:space="preserve"> </w:t>
+            </w:r>
+            <w:proofErr w:type="spellStart"/>
+            <w:r>
+              <w:rPr>
+                <w:rFonts w:ascii="Times New Roman" w:hAnsi="Times New Roman" w:cs="Times New Roman"/>
+              </w:rPr>
+              <w:t>Steps</w:t>
+            </w:r>
+            <w:proofErr w:type="spellEnd"/>
+            <w:r>
+              <w:rPr>
+                <w:rFonts w:ascii="Times New Roman" w:hAnsi="Times New Roman" w:cs="Times New Roman"/>
+              </w:rPr>
+              <w:t>:</w:t>
+            </w:r>
+          </w:p>
+        </w:tc>
+      </w:tr>
+      <w:tr>
+        <w:trPr>
+          <w:trHeight w:val="654"/>
+        </w:trPr>
+        <w:tc>
+          <w:tcPr>
+            <w:cnfStyle w:val="001000000000" w:firstRow="0" w:lastRow="0" w:firstColumn="1" w:lastColumn="0" w:oddVBand="0" w:evenVBand="0" w:oddHBand="0" w:evenHBand="0" w:firstRowFirstColumn="0" w:firstRowLastColumn="0" w:lastRowFirstColumn="0" w:lastRowLastColumn="0"/>
+            <w:tcW w:w="446" w:type="pct"/>
+            <w:vAlign w:val="center"/>
+          </w:tcPr>
+          <w:p>
+            <w:pPr>
+              <w:jc w:val="center"/>
+              <w:rPr>
+                <w:rFonts w:ascii="Times New Roman" w:hAnsi="Times New Roman" w:cs="Times New Roman"/>
+                <w:b w:val="0"/>
+              </w:rPr>
+            </w:pPr>
+            <w:r>
+              <w:rPr>
+                <w:rFonts w:ascii="Times New Roman" w:hAnsi="Times New Roman" w:cs="Times New Roman"/>
+              </w:rPr>
+              <w:t>Sorsz.</w:t>
+            </w:r>
+          </w:p>
+        </w:tc>
+        <w:tc>
+          <w:tcPr>
+            <w:tcW w:w="813" w:type="pct"/>
+            <w:gridSpan w:val="2"/>
+            <w:vAlign w:val="center"/>
+          </w:tcPr>
+          <w:p>
+            <w:pPr>
+              <w:jc w:val="center"/>
+              <w:cnfStyle w:val="000000000000" w:firstRow="0" w:lastRow="0" w:firstColumn="0" w:lastColumn="0" w:oddVBand="0" w:evenVBand="0" w:oddHBand="0" w:evenHBand="0" w:firstRowFirstColumn="0" w:firstRowLastColumn="0" w:lastRowFirstColumn="0" w:lastRowLastColumn="0"/>
+              <w:rPr>
+                <w:rFonts w:ascii="Times New Roman" w:hAnsi="Times New Roman" w:cs="Times New Roman"/>
+                <w:b/>
+              </w:rPr>
+            </w:pPr>
+            <w:r>
+              <w:rPr>
+                <w:rFonts w:ascii="Times New Roman" w:hAnsi="Times New Roman" w:cs="Times New Roman"/>
+                <w:b/>
+              </w:rPr>
+              <w:t>Tevékenység</w:t>
+            </w:r>
+          </w:p>
+        </w:tc>
+        <w:tc>
+          <w:tcPr>
+            <w:tcW w:w="557" w:type="pct"/>
+            <w:vAlign w:val="center"/>
+          </w:tcPr>
+          <w:p>
+            <w:pPr>
+              <w:jc w:val="center"/>
+              <w:cnfStyle w:val="000000000000" w:firstRow="0" w:lastRow="0" w:firstColumn="0" w:lastColumn="0" w:oddVBand="0" w:evenVBand="0" w:oddHBand="0" w:evenHBand="0" w:firstRowFirstColumn="0" w:firstRowLastColumn="0" w:lastRowFirstColumn="0" w:lastRowLastColumn="0"/>
+              <w:rPr>
+                <w:rFonts w:ascii="Times New Roman" w:hAnsi="Times New Roman" w:cs="Times New Roman"/>
+                <w:b/>
+              </w:rPr>
+            </w:pPr>
+            <w:proofErr w:type="gramStart"/>
+            <w:r>
+              <w:rPr>
+                <w:rFonts w:ascii="Times New Roman" w:hAnsi="Times New Roman" w:cs="Times New Roman"/>
+                <w:b/>
+              </w:rPr>
+              <w:t>Inputok</w:t>
+            </w:r>
+            <w:proofErr w:type="gramEnd"/>
+          </w:p>
+        </w:tc>
+        <w:tc>
+          <w:tcPr>
+            <w:tcW w:w="514" w:type="pct"/>
+            <w:gridSpan w:val="2"/>
+            <w:vAlign w:val="center"/>
+          </w:tcPr>
+          <w:p>
+            <w:pPr>
+              <w:jc w:val="center"/>
+              <w:cnfStyle w:val="000000000000" w:firstRow="0" w:lastRow="0" w:firstColumn="0" w:lastColumn="0" w:oddVBand="0" w:evenVBand="0" w:oddHBand="0" w:evenHBand="0" w:firstRowFirstColumn="0" w:firstRowLastColumn="0" w:lastRowFirstColumn="0" w:lastRowLastColumn="0"/>
+              <w:rPr>
+                <w:rFonts w:ascii="Times New Roman" w:hAnsi="Times New Roman" w:cs="Times New Roman"/>
+                <w:b/>
+              </w:rPr>
+            </w:pPr>
+            <w:r>
+              <w:rPr>
+                <w:rFonts w:ascii="Times New Roman" w:hAnsi="Times New Roman" w:cs="Times New Roman"/>
+                <w:b/>
+              </w:rPr>
+              <w:t>Elvárt Output</w:t>
+            </w:r>
+          </w:p>
+        </w:tc>
+        <w:tc>
+          <w:tcPr>
+            <w:tcW w:w="657" w:type="pct"/>
+            <w:vAlign w:val="center"/>
+          </w:tcPr>
+          <w:p>
+            <w:pPr>
+              <w:jc w:val="center"/>
+              <w:cnfStyle w:val="000000000000" w:firstRow="0" w:lastRow="0" w:firstColumn="0" w:lastColumn="0" w:oddVBand="0" w:evenVBand="0" w:oddHBand="0" w:evenHBand="0" w:firstRowFirstColumn="0" w:firstRowLastColumn="0" w:lastRowFirstColumn="0" w:lastRowLastColumn="0"/>
+              <w:rPr>
+                <w:rFonts w:ascii="Times New Roman" w:hAnsi="Times New Roman" w:cs="Times New Roman"/>
+                <w:b/>
+              </w:rPr>
+            </w:pPr>
+            <w:r>
+              <w:rPr>
+                <w:rFonts w:ascii="Times New Roman" w:hAnsi="Times New Roman" w:cs="Times New Roman"/>
+                <w:b/>
+              </w:rPr>
+              <w:t>Tényleges Output</w:t>
+            </w:r>
+          </w:p>
+        </w:tc>
+        <w:tc>
+          <w:tcPr>
+            <w:tcW w:w="578" w:type="pct"/>
+            <w:gridSpan w:val="2"/>
+            <w:vAlign w:val="center"/>
+          </w:tcPr>
+          <w:p>
+            <w:pPr>
+              <w:jc w:val="center"/>
+              <w:cnfStyle w:val="000000000000" w:firstRow="0" w:lastRow="0" w:firstColumn="0" w:lastColumn="0" w:oddVBand="0" w:evenVBand="0" w:oddHBand="0" w:evenHBand="0" w:firstRowFirstColumn="0" w:firstRowLastColumn="0" w:lastRowFirstColumn="0" w:lastRowLastColumn="0"/>
+              <w:rPr>
+                <w:rFonts w:ascii="Times New Roman" w:hAnsi="Times New Roman" w:cs="Times New Roman"/>
+                <w:b/>
+              </w:rPr>
+            </w:pPr>
+            <w:r>
+              <w:rPr>
+                <w:rFonts w:ascii="Times New Roman" w:hAnsi="Times New Roman" w:cs="Times New Roman"/>
+                <w:b/>
+              </w:rPr>
+              <w:t>Teszt Browser</w:t>
+            </w:r>
+          </w:p>
+        </w:tc>
+        <w:tc>
+          <w:tcPr>
+            <w:tcW w:w="684" w:type="pct"/>
+            <w:vAlign w:val="center"/>
+          </w:tcPr>
+          <w:p>
+            <w:pPr>
+              <w:jc w:val="center"/>
+              <w:cnfStyle w:val="000000000000" w:firstRow="0" w:lastRow="0" w:firstColumn="0" w:lastColumn="0" w:oddVBand="0" w:evenVBand="0" w:oddHBand="0" w:evenHBand="0" w:firstRowFirstColumn="0" w:firstRowLastColumn="0" w:lastRowFirstColumn="0" w:lastRowLastColumn="0"/>
+              <w:rPr>
+                <w:rFonts w:ascii="Times New Roman" w:hAnsi="Times New Roman" w:cs="Times New Roman"/>
+                <w:b/>
+              </w:rPr>
+            </w:pPr>
+            <w:r>
+              <w:rPr>
+                <w:rFonts w:ascii="Times New Roman" w:hAnsi="Times New Roman" w:cs="Times New Roman"/>
+                <w:b/>
+              </w:rPr>
+              <w:t>Teszt Eredmény</w:t>
+            </w:r>
+          </w:p>
+        </w:tc>
+        <w:tc>
+          <w:tcPr>
+            <w:tcW w:w="751" w:type="pct"/>
+            <w:vAlign w:val="center"/>
+          </w:tcPr>
+          <w:p>
+            <w:pPr>
+              <w:jc w:val="center"/>
+              <w:cnfStyle w:val="000000000000" w:firstRow="0" w:lastRow="0" w:firstColumn="0" w:lastColumn="0" w:oddVBand="0" w:evenVBand="0" w:oddHBand="0" w:evenHBand="0" w:firstRowFirstColumn="0" w:firstRowLastColumn="0" w:lastRowFirstColumn="0" w:lastRowLastColumn="0"/>
+              <w:rPr>
+                <w:rFonts w:ascii="Times New Roman" w:hAnsi="Times New Roman" w:cs="Times New Roman"/>
+                <w:b/>
+              </w:rPr>
+            </w:pPr>
+            <w:r>
+              <w:rPr>
+                <w:rFonts w:ascii="Times New Roman" w:hAnsi="Times New Roman" w:cs="Times New Roman"/>
+                <w:b/>
+              </w:rPr>
+              <w:t>Teszt Megjegyzés</w:t>
+            </w:r>
+          </w:p>
+        </w:tc>
+      </w:tr>
+      <w:tr>
+        <w:trPr>
+          <w:cnfStyle w:val="000000100000" w:firstRow="0" w:lastRow="0" w:firstColumn="0" w:lastColumn="0" w:oddVBand="0" w:evenVBand="0" w:oddHBand="1" w:evenHBand="0" w:firstRowFirstColumn="0" w:firstRowLastColumn="0" w:lastRowFirstColumn="0" w:lastRowLastColumn="0"/>
+          <w:trHeight w:val="672"/>
+        </w:trPr>
+        <w:tc>
+          <w:tcPr>
+            <w:cnfStyle w:val="001000000000" w:firstRow="0" w:lastRow="0" w:firstColumn="1" w:lastColumn="0" w:oddVBand="0" w:evenVBand="0" w:oddHBand="0" w:evenHBand="0" w:firstRowFirstColumn="0" w:firstRowLastColumn="0" w:lastRowFirstColumn="0" w:lastRowLastColumn="0"/>
+            <w:tcW w:w="446" w:type="pct"/>
+            <w:vAlign w:val="center"/>
+          </w:tcPr>
+          <w:p>
+            <w:pPr>
+              <w:jc w:val="center"/>
+              <w:rPr>
+                <w:rFonts w:ascii="Times New Roman" w:hAnsi="Times New Roman" w:cs="Times New Roman"/>
+              </w:rPr>
+            </w:pPr>
+            <w:r>
+              <w:rPr>
+                <w:rFonts w:ascii="Times New Roman" w:hAnsi="Times New Roman" w:cs="Times New Roman"/>
+              </w:rPr>
+              <w:t>1</w:t>
+            </w:r>
+          </w:p>
+        </w:tc>
+        <w:tc>
+          <w:tcPr>
+            <w:tcW w:w="813" w:type="pct"/>
+            <w:gridSpan w:val="2"/>
+            <w:vAlign w:val="center"/>
+          </w:tcPr>
+          <w:p>
+            <w:pPr>
+              <w:jc w:val="center"/>
+              <w:cnfStyle w:val="000000100000" w:firstRow="0" w:lastRow="0" w:firstColumn="0" w:lastColumn="0" w:oddVBand="0" w:evenVBand="0" w:oddHBand="1" w:evenHBand="0" w:firstRowFirstColumn="0" w:firstRowLastColumn="0" w:lastRowFirstColumn="0" w:lastRowLastColumn="0"/>
+              <w:rPr>
+                <w:rFonts w:ascii="Times New Roman" w:hAnsi="Times New Roman" w:cs="Times New Roman"/>
+              </w:rPr>
+            </w:pPr>
+            <w:proofErr w:type="spellStart"/>
+            <w:r>
+              <w:rPr>
+                <w:rFonts w:ascii="Times New Roman" w:hAnsi="Times New Roman" w:cs="Times New Roman"/>
+              </w:rPr>
+              <w:t>Form</w:t>
+            </w:r>
+            <w:proofErr w:type="spellEnd"/>
+            <w:r>
+              <w:rPr>
+                <w:rFonts w:ascii="Times New Roman" w:hAnsi="Times New Roman" w:cs="Times New Roman"/>
+              </w:rPr>
+              <w:t xml:space="preserve"> kitöltése</w:t>
+            </w:r>
+          </w:p>
+        </w:tc>
+        <w:tc>
+          <w:tcPr>
+            <w:tcW w:w="557" w:type="pct"/>
+            <w:vAlign w:val="center"/>
+          </w:tcPr>
+          <w:p>
+            <w:pPr>
+              <w:jc w:val="center"/>
+              <w:cnfStyle w:val="000000100000" w:firstRow="0" w:lastRow="0" w:firstColumn="0" w:lastColumn="0" w:oddVBand="0" w:evenVBand="0" w:oddHBand="1" w:evenHBand="0" w:firstRowFirstColumn="0" w:firstRowLastColumn="0" w:lastRowFirstColumn="0" w:lastRowLastColumn="0"/>
+              <w:rPr>
+                <w:rFonts w:ascii="Times New Roman" w:hAnsi="Times New Roman" w:cs="Times New Roman"/>
+              </w:rPr>
+            </w:pPr>
+            <w:r>
+              <w:rPr>
+                <w:rFonts w:ascii="Times New Roman" w:hAnsi="Times New Roman" w:cs="Times New Roman"/>
+              </w:rPr>
+              <w:t>I5, I6, I7, I8, I9, I10, I11, I12, I13</w:t>
+            </w:r>
+          </w:p>
+        </w:tc>
+        <w:tc>
+          <w:tcPr>
+            <w:tcW w:w="514" w:type="pct"/>
+            <w:gridSpan w:val="2"/>
+            <w:vAlign w:val="center"/>
+          </w:tcPr>
+          <w:p>
+            <w:pPr>
+              <w:jc w:val="center"/>
+              <w:cnfStyle w:val="000000100000" w:firstRow="0" w:lastRow="0" w:firstColumn="0" w:lastColumn="0" w:oddVBand="0" w:evenVBand="0" w:oddHBand="1" w:evenHBand="0" w:firstRowFirstColumn="0" w:firstRowLastColumn="0" w:lastRowFirstColumn="0" w:lastRowLastColumn="0"/>
+              <w:rPr>
+                <w:rFonts w:ascii="Times New Roman" w:hAnsi="Times New Roman" w:cs="Times New Roman"/>
+              </w:rPr>
+            </w:pPr>
+            <w:r>
+              <w:rPr>
+                <w:rFonts w:ascii="Times New Roman" w:hAnsi="Times New Roman" w:cs="Times New Roman"/>
+              </w:rPr>
+              <w:t xml:space="preserve">O2, </w:t>
+            </w:r>
+            <w:r>
+              <w:rPr>
+                <w:rFonts w:ascii="Times New Roman" w:hAnsi="Times New Roman" w:cs="Times New Roman"/>
+              </w:rPr>
+              <w:t>O</w:t>
+            </w:r>
+            <w:r>
+              <w:rPr>
+                <w:rFonts w:ascii="Times New Roman" w:hAnsi="Times New Roman" w:cs="Times New Roman"/>
+              </w:rPr>
+              <w:t>3</w:t>
+            </w:r>
+            <w:r>
+              <w:rPr>
+                <w:rFonts w:ascii="Times New Roman" w:hAnsi="Times New Roman" w:cs="Times New Roman"/>
+              </w:rPr>
+              <w:t>,</w:t>
+            </w:r>
+            <w:r>
+              <w:rPr>
+                <w:rFonts w:ascii="Times New Roman" w:hAnsi="Times New Roman" w:cs="Times New Roman"/>
+              </w:rPr>
+              <w:t xml:space="preserve"> </w:t>
+            </w:r>
+            <w:r>
+              <w:rPr>
+                <w:rFonts w:ascii="Times New Roman" w:hAnsi="Times New Roman" w:cs="Times New Roman"/>
+              </w:rPr>
+              <w:t>O4</w:t>
+            </w:r>
+            <w:r>
+              <w:rPr>
+                <w:rFonts w:ascii="Times New Roman" w:hAnsi="Times New Roman" w:cs="Times New Roman"/>
+              </w:rPr>
+              <w:t>,</w:t>
+            </w:r>
+            <w:r>
+              <w:rPr>
+                <w:rFonts w:ascii="Times New Roman" w:hAnsi="Times New Roman" w:cs="Times New Roman"/>
+              </w:rPr>
+              <w:t xml:space="preserve"> </w:t>
+            </w:r>
+            <w:r>
+              <w:rPr>
+                <w:rFonts w:ascii="Times New Roman" w:hAnsi="Times New Roman" w:cs="Times New Roman"/>
+              </w:rPr>
+              <w:t>O</w:t>
+            </w:r>
+            <w:r>
+              <w:rPr>
+                <w:rFonts w:ascii="Times New Roman" w:hAnsi="Times New Roman" w:cs="Times New Roman"/>
+              </w:rPr>
+              <w:t>5</w:t>
+            </w:r>
+            <w:r>
+              <w:rPr>
+                <w:rFonts w:ascii="Times New Roman" w:hAnsi="Times New Roman" w:cs="Times New Roman"/>
+              </w:rPr>
+              <w:t>,</w:t>
+            </w:r>
+            <w:r>
+              <w:rPr>
+                <w:rFonts w:ascii="Times New Roman" w:hAnsi="Times New Roman" w:cs="Times New Roman"/>
+              </w:rPr>
+              <w:t xml:space="preserve"> </w:t>
+            </w:r>
+            <w:r>
+              <w:rPr>
+                <w:rFonts w:ascii="Times New Roman" w:hAnsi="Times New Roman" w:cs="Times New Roman"/>
+              </w:rPr>
+              <w:t>O6</w:t>
+            </w:r>
+            <w:r>
+              <w:rPr>
+                <w:rFonts w:ascii="Times New Roman" w:hAnsi="Times New Roman" w:cs="Times New Roman"/>
+              </w:rPr>
+              <w:t>,</w:t>
+            </w:r>
+            <w:r>
+              <w:rPr>
+                <w:rFonts w:ascii="Times New Roman" w:hAnsi="Times New Roman" w:cs="Times New Roman"/>
+              </w:rPr>
+              <w:t xml:space="preserve"> </w:t>
+            </w:r>
+            <w:r>
+              <w:rPr>
+                <w:rFonts w:ascii="Times New Roman" w:hAnsi="Times New Roman" w:cs="Times New Roman"/>
+              </w:rPr>
+              <w:t>O7</w:t>
+            </w:r>
+            <w:r>
+              <w:rPr>
+                <w:rFonts w:ascii="Times New Roman" w:hAnsi="Times New Roman" w:cs="Times New Roman"/>
+              </w:rPr>
+              <w:t>,</w:t>
+            </w:r>
+            <w:r>
+              <w:rPr>
+                <w:rFonts w:ascii="Times New Roman" w:hAnsi="Times New Roman" w:cs="Times New Roman"/>
+              </w:rPr>
+              <w:t xml:space="preserve"> </w:t>
+            </w:r>
+            <w:r>
+              <w:rPr>
+                <w:rFonts w:ascii="Times New Roman" w:hAnsi="Times New Roman" w:cs="Times New Roman"/>
+              </w:rPr>
+              <w:t>O8</w:t>
+            </w:r>
+            <w:r>
+              <w:rPr>
+                <w:rFonts w:ascii="Times New Roman" w:hAnsi="Times New Roman" w:cs="Times New Roman"/>
+              </w:rPr>
+              <w:t>,</w:t>
+            </w:r>
+            <w:r>
+              <w:rPr>
+                <w:rFonts w:ascii="Times New Roman" w:hAnsi="Times New Roman" w:cs="Times New Roman"/>
+              </w:rPr>
+              <w:t xml:space="preserve"> </w:t>
+            </w:r>
+            <w:r>
+              <w:rPr>
+                <w:rFonts w:ascii="Times New Roman" w:hAnsi="Times New Roman" w:cs="Times New Roman"/>
+              </w:rPr>
+              <w:t>O9</w:t>
+            </w:r>
+          </w:p>
+        </w:tc>
+        <w:tc>
+          <w:tcPr>
+            <w:tcW w:w="657" w:type="pct"/>
+            <w:vAlign w:val="center"/>
+          </w:tcPr>
+          <w:p>
+            <w:pPr>
+              <w:jc w:val="center"/>
+              <w:cnfStyle w:val="000000100000" w:firstRow="0" w:lastRow="0" w:firstColumn="0" w:lastColumn="0" w:oddVBand="0" w:evenVBand="0" w:oddHBand="1" w:evenHBand="0" w:firstRowFirstColumn="0" w:firstRowLastColumn="0" w:lastRowFirstColumn="0" w:lastRowLastColumn="0"/>
+              <w:rPr>
+                <w:rFonts w:ascii="Times New Roman" w:hAnsi="Times New Roman" w:cs="Times New Roman"/>
+              </w:rPr>
+            </w:pPr>
+            <w:r>
+              <w:rPr>
+                <w:rFonts w:ascii="Times New Roman" w:hAnsi="Times New Roman" w:cs="Times New Roman"/>
+              </w:rPr>
+              <w:t>O2, O3, O4, O5, O6, O7, O8, O9</w:t>
+            </w:r>
+          </w:p>
+        </w:tc>
+        <w:tc>
+          <w:tcPr>
+            <w:tcW w:w="578" w:type="pct"/>
+            <w:gridSpan w:val="2"/>
+            <w:vAlign w:val="center"/>
+          </w:tcPr>
+          <w:p>
+            <w:pPr>
+              <w:jc w:val="center"/>
+              <w:cnfStyle w:val="000000100000" w:firstRow="0" w:lastRow="0" w:firstColumn="0" w:lastColumn="0" w:oddVBand="0" w:evenVBand="0" w:oddHBand="1" w:evenHBand="0" w:firstRowFirstColumn="0" w:firstRowLastColumn="0" w:lastRowFirstColumn="0" w:lastRowLastColumn="0"/>
+              <w:rPr>
+                <w:rFonts w:ascii="Times New Roman" w:hAnsi="Times New Roman" w:cs="Times New Roman"/>
+              </w:rPr>
+            </w:pPr>
+            <w:r>
+              <w:rPr>
+                <w:rFonts w:ascii="Times New Roman" w:hAnsi="Times New Roman" w:cs="Times New Roman"/>
+              </w:rPr>
+              <w:t>Opera GX</w:t>
+            </w:r>
+          </w:p>
+        </w:tc>
+        <w:tc>
+          <w:tcPr>
+            <w:tcW w:w="684" w:type="pct"/>
+            <w:vAlign w:val="center"/>
+          </w:tcPr>
+          <w:p>
+            <w:pPr>
+              <w:jc w:val="center"/>
+              <w:cnfStyle w:val="000000100000" w:firstRow="0" w:lastRow="0" w:firstColumn="0" w:lastColumn="0" w:oddVBand="0" w:evenVBand="0" w:oddHBand="1" w:evenHBand="0" w:firstRowFirstColumn="0" w:firstRowLastColumn="0" w:lastRowFirstColumn="0" w:lastRowLastColumn="0"/>
+              <w:rPr>
+                <w:rFonts w:ascii="Times New Roman" w:hAnsi="Times New Roman" w:cs="Times New Roman"/>
+              </w:rPr>
+            </w:pPr>
+            <w:proofErr w:type="spellStart"/>
+            <w:r>
+              <w:rPr>
+                <w:rFonts w:ascii="Times New Roman" w:hAnsi="Times New Roman" w:cs="Times New Roman"/>
+              </w:rPr>
+              <w:t>Pass</w:t>
+            </w:r>
+            <w:proofErr w:type="spellEnd"/>
+          </w:p>
+        </w:tc>
+        <w:tc>
+          <w:tcPr>
+            <w:tcW w:w="751" w:type="pct"/>
+            <w:vAlign w:val="center"/>
+          </w:tcPr>
+          <w:p>
+            <w:pPr>
+              <w:jc w:val="center"/>
+              <w:cnfStyle w:val="000000100000" w:firstRow="0" w:lastRow="0" w:firstColumn="0" w:lastColumn="0" w:oddVBand="0" w:evenVBand="0" w:oddHBand="1" w:evenHBand="0" w:firstRowFirstColumn="0" w:firstRowLastColumn="0" w:lastRowFirstColumn="0" w:lastRowLastColumn="0"/>
+              <w:rPr>
+                <w:rFonts w:ascii="Times New Roman" w:hAnsi="Times New Roman" w:cs="Times New Roman"/>
+              </w:rPr>
+            </w:pPr>
+            <w:r>
+              <w:rPr>
+                <w:rFonts w:ascii="Times New Roman" w:hAnsi="Times New Roman" w:cs="Times New Roman"/>
+              </w:rPr>
+              <w:t>Kitöltés sikeres</w:t>
+            </w:r>
+          </w:p>
+        </w:tc>
+      </w:tr>
+      <w:tr>
+        <w:trPr>
+          <w:trHeight w:val="654"/>
+        </w:trPr>
+        <w:tc>
+          <w:tcPr>
+            <w:cnfStyle w:val="001000000000" w:firstRow="0" w:lastRow="0" w:firstColumn="1" w:lastColumn="0" w:oddVBand="0" w:evenVBand="0" w:oddHBand="0" w:evenHBand="0" w:firstRowFirstColumn="0" w:firstRowLastColumn="0" w:lastRowFirstColumn="0" w:lastRowLastColumn="0"/>
+            <w:tcW w:w="446" w:type="pct"/>
+            <w:vAlign w:val="center"/>
+          </w:tcPr>
+          <w:p>
+            <w:pPr>
+              <w:jc w:val="center"/>
+              <w:rPr>
+                <w:rFonts w:ascii="Times New Roman" w:hAnsi="Times New Roman" w:cs="Times New Roman"/>
+              </w:rPr>
+            </w:pPr>
+            <w:r>
+              <w:rPr>
+                <w:rFonts w:ascii="Times New Roman" w:hAnsi="Times New Roman" w:cs="Times New Roman"/>
+              </w:rPr>
+              <w:t>2</w:t>
+            </w:r>
+          </w:p>
+        </w:tc>
+        <w:tc>
+          <w:tcPr>
+            <w:tcW w:w="813" w:type="pct"/>
+            <w:gridSpan w:val="2"/>
+            <w:vAlign w:val="center"/>
+          </w:tcPr>
+          <w:p>
+            <w:pPr>
+              <w:jc w:val="center"/>
+              <w:cnfStyle w:val="000000000000" w:firstRow="0" w:lastRow="0" w:firstColumn="0" w:lastColumn="0" w:oddVBand="0" w:evenVBand="0" w:oddHBand="0" w:evenHBand="0" w:firstRowFirstColumn="0" w:firstRowLastColumn="0" w:lastRowFirstColumn="0" w:lastRowLastColumn="0"/>
+              <w:rPr>
+                <w:rFonts w:ascii="Times New Roman" w:hAnsi="Times New Roman" w:cs="Times New Roman"/>
+              </w:rPr>
+            </w:pPr>
+            <w:r>
+              <w:rPr>
+                <w:rFonts w:ascii="Times New Roman" w:hAnsi="Times New Roman" w:cs="Times New Roman"/>
+              </w:rPr>
+              <w:t>Letöltés</w:t>
+            </w:r>
+          </w:p>
+        </w:tc>
+        <w:tc>
+          <w:tcPr>
+            <w:tcW w:w="557" w:type="pct"/>
+            <w:vAlign w:val="center"/>
+          </w:tcPr>
+          <w:p>
+            <w:pPr>
+              <w:jc w:val="center"/>
+              <w:cnfStyle w:val="000000000000" w:firstRow="0" w:lastRow="0" w:firstColumn="0" w:lastColumn="0" w:oddVBand="0" w:evenVBand="0" w:oddHBand="0" w:evenHBand="0" w:firstRowFirstColumn="0" w:firstRowLastColumn="0" w:lastRowFirstColumn="0" w:lastRowLastColumn="0"/>
+              <w:rPr>
+                <w:rFonts w:ascii="Times New Roman" w:hAnsi="Times New Roman" w:cs="Times New Roman"/>
+              </w:rPr>
+            </w:pPr>
+            <w:r>
+              <w:rPr>
+                <w:rFonts w:ascii="Times New Roman" w:hAnsi="Times New Roman" w:cs="Times New Roman"/>
+              </w:rPr>
+              <w:t>I19</w:t>
+            </w:r>
+          </w:p>
+        </w:tc>
+        <w:tc>
+          <w:tcPr>
+            <w:tcW w:w="514" w:type="pct"/>
+            <w:gridSpan w:val="2"/>
+            <w:vAlign w:val="center"/>
+          </w:tcPr>
+          <w:p>
+            <w:pPr>
+              <w:jc w:val="center"/>
+              <w:cnfStyle w:val="000000000000" w:firstRow="0" w:lastRow="0" w:firstColumn="0" w:lastColumn="0" w:oddVBand="0" w:evenVBand="0" w:oddHBand="0" w:evenHBand="0" w:firstRowFirstColumn="0" w:firstRowLastColumn="0" w:lastRowFirstColumn="0" w:lastRowLastColumn="0"/>
+              <w:rPr>
+                <w:rFonts w:ascii="Times New Roman" w:hAnsi="Times New Roman" w:cs="Times New Roman"/>
+              </w:rPr>
+            </w:pPr>
+            <w:r>
+              <w:rPr>
+                <w:rFonts w:ascii="Times New Roman" w:hAnsi="Times New Roman" w:cs="Times New Roman"/>
+              </w:rPr>
+              <w:t>O1</w:t>
+            </w:r>
+          </w:p>
+        </w:tc>
+        <w:tc>
+          <w:tcPr>
+            <w:tcW w:w="657" w:type="pct"/>
+            <w:vAlign w:val="center"/>
+          </w:tcPr>
+          <w:p>
+            <w:pPr>
+              <w:jc w:val="center"/>
+              <w:cnfStyle w:val="000000000000" w:firstRow="0" w:lastRow="0" w:firstColumn="0" w:lastColumn="0" w:oddVBand="0" w:evenVBand="0" w:oddHBand="0" w:evenHBand="0" w:firstRowFirstColumn="0" w:firstRowLastColumn="0" w:lastRowFirstColumn="0" w:lastRowLastColumn="0"/>
+              <w:rPr>
+                <w:rFonts w:ascii="Times New Roman" w:hAnsi="Times New Roman" w:cs="Times New Roman"/>
+              </w:rPr>
+            </w:pPr>
+            <w:r>
+              <w:rPr>
+                <w:rFonts w:ascii="Times New Roman" w:hAnsi="Times New Roman" w:cs="Times New Roman"/>
+              </w:rPr>
+              <w:t>O1</w:t>
+            </w:r>
+          </w:p>
+        </w:tc>
+        <w:tc>
+          <w:tcPr>
+            <w:tcW w:w="578" w:type="pct"/>
+            <w:gridSpan w:val="2"/>
+            <w:vAlign w:val="center"/>
+          </w:tcPr>
+          <w:p>
+            <w:pPr>
+              <w:jc w:val="center"/>
+              <w:cnfStyle w:val="000000000000" w:firstRow="0" w:lastRow="0" w:firstColumn="0" w:lastColumn="0" w:oddVBand="0" w:evenVBand="0" w:oddHBand="0" w:evenHBand="0" w:firstRowFirstColumn="0" w:firstRowLastColumn="0" w:lastRowFirstColumn="0" w:lastRowLastColumn="0"/>
+              <w:rPr>
+                <w:rFonts w:ascii="Times New Roman" w:hAnsi="Times New Roman" w:cs="Times New Roman"/>
+              </w:rPr>
+            </w:pPr>
+            <w:r>
+              <w:rPr>
+                <w:rFonts w:ascii="Times New Roman" w:hAnsi="Times New Roman" w:cs="Times New Roman"/>
+              </w:rPr>
+              <w:t>Opera GX</w:t>
+            </w:r>
+          </w:p>
+        </w:tc>
+        <w:tc>
+          <w:tcPr>
+            <w:tcW w:w="684" w:type="pct"/>
+            <w:vAlign w:val="center"/>
+          </w:tcPr>
+          <w:p>
+            <w:pPr>
+              <w:jc w:val="center"/>
+              <w:cnfStyle w:val="000000000000" w:firstRow="0" w:lastRow="0" w:firstColumn="0" w:lastColumn="0" w:oddVBand="0" w:evenVBand="0" w:oddHBand="0" w:evenHBand="0" w:firstRowFirstColumn="0" w:firstRowLastColumn="0" w:lastRowFirstColumn="0" w:lastRowLastColumn="0"/>
+              <w:rPr>
+                <w:rFonts w:ascii="Times New Roman" w:hAnsi="Times New Roman" w:cs="Times New Roman"/>
+              </w:rPr>
+            </w:pPr>
+            <w:proofErr w:type="spellStart"/>
+            <w:r>
+              <w:rPr>
+                <w:rFonts w:ascii="Times New Roman" w:hAnsi="Times New Roman" w:cs="Times New Roman"/>
+              </w:rPr>
+              <w:t>Pass</w:t>
+            </w:r>
+            <w:proofErr w:type="spellEnd"/>
+          </w:p>
+        </w:tc>
+        <w:tc>
+          <w:tcPr>
+            <w:tcW w:w="751" w:type="pct"/>
+            <w:vAlign w:val="center"/>
+          </w:tcPr>
+          <w:p>
+            <w:pPr>
+              <w:jc w:val="center"/>
+              <w:cnfStyle w:val="000000000000" w:firstRow="0" w:lastRow="0" w:firstColumn="0" w:lastColumn="0" w:oddVBand="0" w:evenVBand="0" w:oddHBand="0" w:evenHBand="0" w:firstRowFirstColumn="0" w:firstRowLastColumn="0" w:lastRowFirstColumn="0" w:lastRowLastColumn="0"/>
+              <w:rPr>
+                <w:rFonts w:ascii="Times New Roman" w:hAnsi="Times New Roman" w:cs="Times New Roman"/>
+              </w:rPr>
+            </w:pPr>
+            <w:r>
+              <w:rPr>
+                <w:rFonts w:ascii="Times New Roman" w:hAnsi="Times New Roman" w:cs="Times New Roman"/>
+              </w:rPr>
+              <w:t xml:space="preserve">Sikeres </w:t>
+            </w:r>
+            <w:r>
+              <w:rPr>
+                <w:rFonts w:ascii="Times New Roman" w:hAnsi="Times New Roman" w:cs="Times New Roman"/>
+              </w:rPr>
+              <w:t>letöltés</w:t>
+            </w:r>
+          </w:p>
+        </w:tc>
+      </w:tr>
+    </w:tbl>
     <w:p>
       <w:pPr>
         <w:rPr>
           <w:rFonts w:ascii="Arial" w:hAnsi="Arial" w:cs="Arial"/>
         </w:rPr>
       </w:pPr>
-      <w:r>
-        <w:rPr>
-          <w:rFonts w:ascii="Arial" w:hAnsi="Arial" w:cs="Arial"/>
-        </w:rPr>
-        <w:t>d</w:t>
-      </w:r>
-    </w:p>
-    <w:p>
-      <w:pPr>
-        <w:rPr>
-          <w:rFonts w:ascii="Arial" w:hAnsi="Arial" w:cs="Arial"/>
-        </w:rPr>
-      </w:pPr>
-      <w:bookmarkStart w:id="16" w:name="_GoBack"/>
-      <w:bookmarkEnd w:id="16"/>
     </w:p>
     <w:sectPr>
       <w:pgSz w:w="11906" w:h="16838"/>
@@ -30403,7 +32894,7 @@
         <w:noProof/>
         <w:color w:val="000000"/>
       </w:rPr>
-      <w:t>19</w:t>
+      <w:t>1</w:t>
     </w:r>
     <w:r>
       <w:rPr>
@@ -32096,6 +34587,112 @@
     <w:uiPriority w:val="99"/>
     <w:rsid w:val="002411E4"/>
   </w:style>
+  <w:style w:type="table" w:styleId="Tblzatrcsos5stt">
+    <w:name w:val="Grid Table 5 Dark"/>
+    <w:basedOn w:val="Normltblzat"/>
+    <w:uiPriority w:val="50"/>
+    <w:rsid w:val="00122773"/>
+    <w:pPr>
+      <w:spacing w:line="240" w:lineRule="auto"/>
+    </w:pPr>
+    <w:tblPr>
+      <w:tblStyleRowBandSize w:val="1"/>
+      <w:tblStyleColBandSize w:val="1"/>
+      <w:tblBorders>
+        <w:top w:val="single" w:sz="4" w:space="0" w:color="FFFFFF" w:themeColor="background1"/>
+        <w:left w:val="single" w:sz="4" w:space="0" w:color="FFFFFF" w:themeColor="background1"/>
+        <w:bottom w:val="single" w:sz="4" w:space="0" w:color="FFFFFF" w:themeColor="background1"/>
+        <w:right w:val="single" w:sz="4" w:space="0" w:color="FFFFFF" w:themeColor="background1"/>
+        <w:insideH w:val="single" w:sz="4" w:space="0" w:color="FFFFFF" w:themeColor="background1"/>
+        <w:insideV w:val="single" w:sz="4" w:space="0" w:color="FFFFFF" w:themeColor="background1"/>
+      </w:tblBorders>
+    </w:tblPr>
+    <w:tcPr>
+      <w:shd w:val="clear" w:color="auto" w:fill="CCCCCC" w:themeFill="text1" w:themeFillTint="33"/>
+    </w:tcPr>
+    <w:tblStylePr w:type="firstRow">
+      <w:rPr>
+        <w:b/>
+        <w:bCs/>
+        <w:color w:val="FFFFFF" w:themeColor="background1"/>
+      </w:rPr>
+      <w:tblPr/>
+      <w:tcPr>
+        <w:tcBorders>
+          <w:top w:val="single" w:sz="4" w:space="0" w:color="FFFFFF" w:themeColor="background1"/>
+          <w:left w:val="single" w:sz="4" w:space="0" w:color="FFFFFF" w:themeColor="background1"/>
+          <w:right w:val="single" w:sz="4" w:space="0" w:color="FFFFFF" w:themeColor="background1"/>
+          <w:insideH w:val="nil"/>
+          <w:insideV w:val="nil"/>
+        </w:tcBorders>
+        <w:shd w:val="clear" w:color="auto" w:fill="000000" w:themeFill="text1"/>
+      </w:tcPr>
+    </w:tblStylePr>
+    <w:tblStylePr w:type="lastRow">
+      <w:rPr>
+        <w:b/>
+        <w:bCs/>
+        <w:color w:val="FFFFFF" w:themeColor="background1"/>
+      </w:rPr>
+      <w:tblPr/>
+      <w:tcPr>
+        <w:tcBorders>
+          <w:left w:val="single" w:sz="4" w:space="0" w:color="FFFFFF" w:themeColor="background1"/>
+          <w:bottom w:val="single" w:sz="4" w:space="0" w:color="FFFFFF" w:themeColor="background1"/>
+          <w:right w:val="single" w:sz="4" w:space="0" w:color="FFFFFF" w:themeColor="background1"/>
+          <w:insideH w:val="nil"/>
+          <w:insideV w:val="nil"/>
+        </w:tcBorders>
+        <w:shd w:val="clear" w:color="auto" w:fill="000000" w:themeFill="text1"/>
+      </w:tcPr>
+    </w:tblStylePr>
+    <w:tblStylePr w:type="firstCol">
+      <w:rPr>
+        <w:b/>
+        <w:bCs/>
+        <w:color w:val="FFFFFF" w:themeColor="background1"/>
+      </w:rPr>
+      <w:tblPr/>
+      <w:tcPr>
+        <w:tcBorders>
+          <w:top w:val="single" w:sz="4" w:space="0" w:color="FFFFFF" w:themeColor="background1"/>
+          <w:left w:val="single" w:sz="4" w:space="0" w:color="FFFFFF" w:themeColor="background1"/>
+          <w:bottom w:val="single" w:sz="4" w:space="0" w:color="FFFFFF" w:themeColor="background1"/>
+          <w:insideV w:val="nil"/>
+        </w:tcBorders>
+        <w:shd w:val="clear" w:color="auto" w:fill="000000" w:themeFill="text1"/>
+      </w:tcPr>
+    </w:tblStylePr>
+    <w:tblStylePr w:type="lastCol">
+      <w:rPr>
+        <w:b/>
+        <w:bCs/>
+        <w:color w:val="FFFFFF" w:themeColor="background1"/>
+      </w:rPr>
+      <w:tblPr/>
+      <w:tcPr>
+        <w:tcBorders>
+          <w:top w:val="single" w:sz="4" w:space="0" w:color="FFFFFF" w:themeColor="background1"/>
+          <w:bottom w:val="single" w:sz="4" w:space="0" w:color="FFFFFF" w:themeColor="background1"/>
+          <w:right w:val="single" w:sz="4" w:space="0" w:color="FFFFFF" w:themeColor="background1"/>
+          <w:insideV w:val="nil"/>
+        </w:tcBorders>
+        <w:shd w:val="clear" w:color="auto" w:fill="000000" w:themeFill="text1"/>
+      </w:tcPr>
+    </w:tblStylePr>
+    <w:tblStylePr w:type="band1Vert">
+      <w:tblPr/>
+      <w:tcPr>
+        <w:shd w:val="clear" w:color="auto" w:fill="999999" w:themeFill="text1" w:themeFillTint="66"/>
+      </w:tcPr>
+    </w:tblStylePr>
+    <w:tblStylePr w:type="band1Horz">
+      <w:tblPr/>
+      <w:tcPr>
+        <w:shd w:val="clear" w:color="auto" w:fill="999999" w:themeFill="text1" w:themeFillTint="66"/>
+      </w:tcPr>
+    </w:tblStylePr>
+  </w:style>
 </w:styles>
 </file>
 
@@ -32424,7 +35021,7 @@
 </file>
 
 <file path=customXml/itemProps1.xml><?xml version="1.0" encoding="utf-8"?>
-<ds:datastoreItem xmlns:ds="http://schemas.openxmlformats.org/officeDocument/2006/customXml" ds:itemID="{E5E1A025-8C14-4E6A-88DB-800313A431F1}">
+<ds:datastoreItem xmlns:ds="http://schemas.openxmlformats.org/officeDocument/2006/customXml" ds:itemID="{DADFDAE0-69F6-4349-A146-3C2553AD1E4D}">
   <ds:schemaRefs>
     <ds:schemaRef ds:uri="http://schemas.openxmlformats.org/officeDocument/2006/bibliography"/>
   </ds:schemaRefs>
